--- a/UWES_validation.docx
+++ b/UWES_validation.docx
@@ -81,7 +81,7 @@
         <w:pStyle w:val="Author"/>
       </w:pPr>
       <w:r>
-        <w:t xml:space="preserve">Haveri Martin</w:t>
+        <w:t xml:space="preserve">Heveri Martin</w:t>
       </w:r>
       <w:r>
         <w:rPr>
@@ -220,7 +220,7 @@
         <w:pStyle w:val="Textkrper"/>
       </w:pPr>
       <w:r>
-        <w:t xml:space="preserve">The authors made the following contributions. Haveri Martin: Conceptualization, Writing - Original Draft Preparation, Writing - Review &amp; Editing; Lukas Novak: Writing - Review &amp; Editing,, Writing - Original Draft Preparation, Writing - Review &amp; Editing, statistical analysis; Iva Polackova Solcova: Writing - Review &amp; Editing; Peter Tavel: Writing - Review &amp; Editing.</w:t>
+        <w:t xml:space="preserve">The authors made the following contributions. Heveri Martin: Conceptualization, Writing - Original Draft Preparation, Writing - Review &amp; Editing; Lukas Novak: Writing - Review &amp; Editing,, Writing - Original Draft Preparation, Writing - Review &amp; Editing, statistical analysis; Iva Polackova Solcova: Writing - Review &amp; Editing; Peter Tavel: Writing - Review &amp; Editing.</w:t>
       </w:r>
     </w:p>
     <w:p>
@@ -465,7 +465,47 @@
         <w:pStyle w:val="berschrift1"/>
       </w:pPr>
       <w:r>
+        <w:rPr>
+          <w:rStyle w:val="SectionNumber"/>
+        </w:rPr>
+        <w:t xml:space="preserve">1</w:t>
+      </w:r>
+      <w:r>
+        <w:tab/>
+      </w:r>
+      <w:r>
         <w:t xml:space="preserve">Introduction</w:t>
+      </w:r>
+    </w:p>
+    <w:p>
+      <w:pPr>
+        <w:pStyle w:val="FirstParagraph"/>
+      </w:pPr>
+      <w:r>
+        <w:t xml:space="preserve">Based on theoretical reasons and previous empirical evidence</w:t>
+      </w:r>
+      <w:r>
+        <w:t xml:space="preserve"> </w:t>
+      </w:r>
+      <w:r>
+        <w:t xml:space="preserve">(</w:t>
+      </w:r>
+      <w:hyperlink w:anchor="ref-Chan_Ho_Ip_Wong_2020">
+        <w:r>
+          <w:rPr>
+            <w:rStyle w:val="Hyperlink"/>
+          </w:rPr>
+          <w:t xml:space="preserve">Chan, Ho, Ip, &amp; Wong, 2020</w:t>
+        </w:r>
+      </w:hyperlink>
+      <w:r>
+        <w:t xml:space="preserve">)</w:t>
+      </w:r>
+      <w:r>
+        <w:t xml:space="preserve"> </w:t>
+      </w:r>
+      <w:r>
+        <w:t xml:space="preserve">we expected significnat positive association between self-efficacy and UWES total score (Hypotheses x).</w:t>
       </w:r>
     </w:p>
     <w:p>
@@ -480,6 +520,15 @@
         <w:pStyle w:val="berschrift1"/>
       </w:pPr>
       <w:r>
+        <w:rPr>
+          <w:rStyle w:val="SectionNumber"/>
+        </w:rPr>
+        <w:t xml:space="preserve">2</w:t>
+      </w:r>
+      <w:r>
+        <w:tab/>
+      </w:r>
+      <w:r>
         <w:t xml:space="preserve">Methods</w:t>
       </w:r>
     </w:p>
@@ -488,6 +537,15 @@
       <w:pPr>
         <w:pStyle w:val="berschrift2"/>
       </w:pPr>
+      <w:r>
+        <w:rPr>
+          <w:rStyle w:val="SectionNumber"/>
+        </w:rPr>
+        <w:t xml:space="preserve">2.1</w:t>
+      </w:r>
+      <w:r>
+        <w:tab/>
+      </w:r>
       <w:r>
         <w:t xml:space="preserve">Participants</w:t>
       </w:r>
@@ -536,7 +594,7 @@
         <w:t xml:space="preserve"> </w:t>
       </w:r>
       <w:r>
-        <w:t xml:space="preserve">= 6). The survey typically lasted &gt; 30 minutes. We also excluded those answering discrepantly to quality check items (</w:t>
+        <w:t xml:space="preserve">= 6). The survey typically lasted &gt; 30 minutes. We also excluded respondents answering discrepantly to quality check items (</w:t>
       </w:r>
       <w:r>
         <w:rPr>
@@ -549,7 +607,7 @@
         <w:t xml:space="preserve"> </w:t>
       </w:r>
       <w:r>
-        <w:t xml:space="preserve">= 71). These items included weight, height and age. Tolerance in these control questions was set on 2 kilograms, 2 centimeters, and 2 years respectively. After removal of these subjects, the final number of participants was 707 (Age:</w:t>
+        <w:t xml:space="preserve">= 71). These items included information about weight, height and age. Tolerance in these control questions was set on 2 kilograms, 2 centimeters, and 2 years respectively. After removal of these subjects, the final number of participants was 707 (Age:</w:t>
       </w:r>
       <w:r>
         <w:t xml:space="preserve"> </w:t>
@@ -591,6 +649,15 @@
         <w:pStyle w:val="berschrift2"/>
       </w:pPr>
       <w:r>
+        <w:rPr>
+          <w:rStyle w:val="SectionNumber"/>
+        </w:rPr>
+        <w:t xml:space="preserve">2.2</w:t>
+      </w:r>
+      <w:r>
+        <w:tab/>
+      </w:r>
+      <w:r>
         <w:t xml:space="preserve">Measures</w:t>
       </w:r>
     </w:p>
@@ -599,6 +666,15 @@
       <w:pPr>
         <w:pStyle w:val="berschrift3"/>
       </w:pPr>
+      <w:r>
+        <w:rPr>
+          <w:rStyle w:val="SectionNumber"/>
+        </w:rPr>
+        <w:t xml:space="preserve">2.2.1</w:t>
+      </w:r>
+      <w:r>
+        <w:tab/>
+      </w:r>
       <w:r>
         <w:t xml:space="preserve">Utrecht Work Engagement Scale (UWES).</w:t>
       </w:r>
@@ -619,6 +695,15 @@
         <w:pStyle w:val="berschrift2"/>
       </w:pPr>
       <w:r>
+        <w:rPr>
+          <w:rStyle w:val="SectionNumber"/>
+        </w:rPr>
+        <w:t xml:space="preserve">2.3</w:t>
+      </w:r>
+      <w:r>
+        <w:tab/>
+      </w:r>
+      <w:r>
         <w:t xml:space="preserve">Data analysis</w:t>
       </w:r>
     </w:p>
@@ -627,7 +712,7 @@
         <w:pStyle w:val="FirstParagraph"/>
       </w:pPr>
       <w:r>
-        <w:t xml:space="preserve">Breusch-Pagan test (</w:t>
+        <w:t xml:space="preserve">Inspection of histograms and results of the Martia test of multivariate skewness and kurtouses indicated that normality assumption is violated in the UWES items. Moreover, examination of residual plots and results of Breusch-Pagan test (</w:t>
       </w:r>
       <m:oMath>
         <m:sSup>
@@ -647,38 +732,8837 @@
         <w:t xml:space="preserve"> </w:t>
       </w:r>
       <w:r>
-        <w:t xml:space="preserve">= 34.14, df = 1, p &lt; .001).</w:t>
+        <w:t xml:space="preserve">= 7.21,</w:t>
+      </w:r>
+      <w:r>
+        <w:t xml:space="preserve"> </w:t>
+      </w:r>
+      <w:r>
+        <w:rPr>
+          <w:iCs/>
+          <w:i/>
+        </w:rPr>
+        <w:t xml:space="preserve">df</w:t>
+      </w:r>
+      <w:r>
+        <w:t xml:space="preserve"> </w:t>
+      </w:r>
+      <w:r>
+        <w:t xml:space="preserve">= 1, p = 0.007) suggested heteroscedasticity. Thus, methods not requiring parametric assumptions were used. The Little MCAR test provided an evidence that missing values are missing on random. Thus, as there was not a large number of missing values (</w:t>
+      </w:r>
+      <w:r>
+        <w:rPr>
+          <w:iCs/>
+          <w:i/>
+        </w:rPr>
+        <w:t xml:space="preserve">n</w:t>
+      </w:r>
+      <w:r>
+        <w:t xml:space="preserve"> </w:t>
+      </w:r>
+      <w:r>
+        <w:t xml:space="preserve">= 60), incomplete cases were deleted listwise.</w:t>
+      </w:r>
+      <w:r>
+        <w:t xml:space="preserve"> </w:t>
+      </w:r>
+      <w:r>
+        <w:t xml:space="preserve">Factor structure of the instrument was investigated via Confirmatory Factor Analysis (CFA). Original 3 dimensional factor structure was tested along with two and one factor solution, frequently reported across studies see review of</w:t>
+      </w:r>
+      <w:r>
+        <w:t xml:space="preserve"> </w:t>
+      </w:r>
+      <w:hyperlink w:anchor="ref-Kulikowski_2017">
+        <w:r>
+          <w:rPr>
+            <w:rStyle w:val="Hyperlink"/>
+          </w:rPr>
+          <w:t xml:space="preserve">Kulikowski</w:t>
+        </w:r>
+      </w:hyperlink>
+      <w:r>
+        <w:t xml:space="preserve"> </w:t>
+      </w:r>
+      <w:r>
+        <w:t xml:space="preserve">(</w:t>
+      </w:r>
+      <w:hyperlink w:anchor="ref-Kulikowski_2017">
+        <w:r>
+          <w:rPr>
+            <w:rStyle w:val="Hyperlink"/>
+          </w:rPr>
+          <w:t xml:space="preserve">2017</w:t>
+        </w:r>
+      </w:hyperlink>
+      <w:r>
+        <w:t xml:space="preserve">)</w:t>
+      </w:r>
+      <w:r>
+        <w:t xml:space="preserve">. Item composition of tested factor solutions can be found in the study of</w:t>
+      </w:r>
+      <w:r>
+        <w:t xml:space="preserve"> </w:t>
+      </w:r>
+      <w:hyperlink w:anchor="ref-Willmer_2019">
+        <w:r>
+          <w:rPr>
+            <w:rStyle w:val="Hyperlink"/>
+          </w:rPr>
+          <w:t xml:space="preserve">Willmer, Westerberg Jacobson, &amp; Lindberg</w:t>
+        </w:r>
+      </w:hyperlink>
+      <w:r>
+        <w:t xml:space="preserve"> </w:t>
+      </w:r>
+      <w:r>
+        <w:t xml:space="preserve">(</w:t>
+      </w:r>
+      <w:hyperlink w:anchor="ref-Willmer_2019">
+        <w:r>
+          <w:rPr>
+            <w:rStyle w:val="Hyperlink"/>
+          </w:rPr>
+          <w:t xml:space="preserve">2019</w:t>
+        </w:r>
+      </w:hyperlink>
+      <w:r>
+        <w:t xml:space="preserve">)</w:t>
+      </w:r>
+      <w:r>
+        <w:t xml:space="preserve">. Kaiser Meyer Olkin (KMO) measure together with Bartlett test of sphericity were applied to assess factorability of the UWES data. Five indices were used to inspect model fit: 1) Mean Square Error of Approximation (RMSEA); 2) Standardized Root Mean Square Residual (SRMR); 3) chi-square test; 4) Comparative Fit index (CFI) and 5) Tucker-Lewis index (TLI). In the first two indices, values below reflects an acceptable fit and below 0.05 a good fit</w:t>
+      </w:r>
+      <w:r>
+        <w:t xml:space="preserve"> </w:t>
+      </w:r>
+      <w:r>
+        <w:t xml:space="preserve">(</w:t>
+      </w:r>
+      <w:hyperlink w:anchor="ref-civelek2018essentials">
+        <w:r>
+          <w:rPr>
+            <w:rStyle w:val="Hyperlink"/>
+          </w:rPr>
+          <w:t xml:space="preserve">Civelek, 2018</w:t>
+        </w:r>
+      </w:hyperlink>
+      <w:r>
+        <w:t xml:space="preserve">;</w:t>
+      </w:r>
+      <w:r>
+        <w:t xml:space="preserve"> </w:t>
+      </w:r>
+      <w:hyperlink w:anchor="ref-hoe_issues_2008">
+        <w:r>
+          <w:rPr>
+            <w:rStyle w:val="Hyperlink"/>
+          </w:rPr>
+          <w:t xml:space="preserve">Hoe, 2008</w:t>
+        </w:r>
+      </w:hyperlink>
+      <w:r>
+        <w:t xml:space="preserve">;</w:t>
+      </w:r>
+      <w:r>
+        <w:t xml:space="preserve"> </w:t>
+      </w:r>
+      <w:hyperlink w:anchor="ref-hooper_structural_2008">
+        <w:r>
+          <w:rPr>
+            <w:rStyle w:val="Hyperlink"/>
+          </w:rPr>
+          <w:t xml:space="preserve">Hooper, Coughlan, &amp; Mullen, 2008</w:t>
+        </w:r>
+      </w:hyperlink>
+      <w:r>
+        <w:t xml:space="preserve">;</w:t>
+      </w:r>
+      <w:r>
+        <w:t xml:space="preserve"> </w:t>
+      </w:r>
+      <w:hyperlink w:anchor="ref-vandenberg_review_2000">
+        <w:r>
+          <w:rPr>
+            <w:rStyle w:val="Hyperlink"/>
+          </w:rPr>
+          <w:t xml:space="preserve">Vandenberg &amp; Lance, 2000</w:t>
+        </w:r>
+      </w:hyperlink>
+      <w:r>
+        <w:t xml:space="preserve">)</w:t>
+      </w:r>
+      <w:r>
+        <w:t xml:space="preserve">. In the last two indices, values above 0.95 suggest an acceptable fit</w:t>
+      </w:r>
+      <w:r>
+        <w:t xml:space="preserve"> </w:t>
+      </w:r>
+      <w:r>
+        <w:t xml:space="preserve">(</w:t>
+      </w:r>
+      <w:hyperlink w:anchor="ref-jackson_reporting_2009">
+        <w:r>
+          <w:rPr>
+            <w:rStyle w:val="Hyperlink"/>
+          </w:rPr>
+          <w:t xml:space="preserve">Jackson, Gillaspy Jr, &amp; Purc-Stephenson, 2009</w:t>
+        </w:r>
+      </w:hyperlink>
+      <w:r>
+        <w:t xml:space="preserve">)</w:t>
+      </w:r>
+      <w:r>
+        <w:t xml:space="preserve"> </w:t>
+      </w:r>
+      <w:r>
+        <w:t xml:space="preserve">and above 0.97 a good fit</w:t>
+      </w:r>
+      <w:r>
+        <w:t xml:space="preserve"> </w:t>
+      </w:r>
+      <w:r>
+        <w:t xml:space="preserve">(</w:t>
+      </w:r>
+      <w:hyperlink w:anchor="ref-schermelleh_engel_evaluating_2003">
+        <w:r>
+          <w:rPr>
+            <w:rStyle w:val="Hyperlink"/>
+          </w:rPr>
+          <w:t xml:space="preserve">Schermelleh Engel, Moosbrugger, &amp; Muller, 2003</w:t>
+        </w:r>
+      </w:hyperlink>
+      <w:r>
+        <w:t xml:space="preserve">)</w:t>
+      </w:r>
+      <w:r>
+        <w:t xml:space="preserve">. Diagonally Weighted Least Squares estimator (DWLS) on polychoric correlation matrix was used to fit CFA models.</w:t>
+      </w:r>
+      <w:r>
+        <w:br/>
+      </w:r>
+      <w:r>
+        <w:t xml:space="preserve">Invariance of a measurement was explored in males and females. Configural, metric, scalar and strict invariance was assessed by CFA: if</w:t>
+      </w:r>
+      <w:r>
+        <w:t xml:space="preserve"> </w:t>
+      </w:r>
+      <m:oMath>
+        <m:r>
+          <m:t>Δ</m:t>
+        </m:r>
+      </m:oMath>
+      <w:r>
+        <w:t xml:space="preserve"> </w:t>
+      </w:r>
+      <w:r>
+        <w:t xml:space="preserve">CFA was &gt; 0.01, than difference exists between invariance models</w:t>
+      </w:r>
+      <w:r>
+        <w:t xml:space="preserve"> </w:t>
+      </w:r>
+      <w:r>
+        <w:t xml:space="preserve">(</w:t>
+      </w:r>
+      <w:hyperlink w:anchor="ref-Putnick_Bornstein_2016">
+        <w:r>
+          <w:rPr>
+            <w:rStyle w:val="Hyperlink"/>
+          </w:rPr>
+          <w:t xml:space="preserve">Putnick &amp; Bornstein, 2016</w:t>
+        </w:r>
+      </w:hyperlink>
+      <w:r>
+        <w:t xml:space="preserve">)</w:t>
+      </w:r>
+      <w:r>
+        <w:t xml:space="preserve">. The scale reliability was measured by the McDonald’s</w:t>
+      </w:r>
+      <w:r>
+        <w:t xml:space="preserve"> </w:t>
+      </w:r>
+      <m:oMath>
+        <m:r>
+          <m:t>ω</m:t>
+        </m:r>
+      </m:oMath>
+      <w:r>
+        <w:t xml:space="preserve"> </w:t>
+      </w:r>
+      <w:r>
+        <w:t xml:space="preserve">and also by the Cronbach’s</w:t>
+      </w:r>
+      <w:r>
+        <w:t xml:space="preserve"> </w:t>
+      </w:r>
+      <m:oMath>
+        <m:r>
+          <m:t>α</m:t>
+        </m:r>
+      </m:oMath>
+      <w:r>
+        <w:t xml:space="preserve">. Divergent validity was measured by association of the UWES with xxx and xxx. During divergent validity testing, UWES subscale score was regressed on xxxx and xxxx. Convergent validity was inspected by correlations with Neuroticism and with Extroversion. Zero order, Spearman rank correlation coeficient was used.</w:t>
+      </w:r>
+      <w:r>
+        <w:t xml:space="preserve"> </w:t>
+      </w:r>
+      <w:r>
+        <w:t xml:space="preserve">Comparison between socio-demographic groups in the UWES total and subscale score, was conducted by Mann–Whitney U test and by Kruskal–Wallis test. For post-hoc testing, Games-Howell and Dunn test were utilized. Effect size was reported in Vargha and Delaney</w:t>
+      </w:r>
+      <w:r>
+        <w:t xml:space="preserve"> </w:t>
+      </w:r>
+      <m:oMath>
+        <m:acc>
+          <m:accPr>
+            <m:chr m:val="̂"/>
+          </m:accPr>
+          <m:e>
+            <m:r>
+              <m:t>A</m:t>
+            </m:r>
+          </m:e>
+        </m:acc>
+      </m:oMath>
+      <w:r>
+        <w:t xml:space="preserve"> </w:t>
+      </w:r>
+      <w:r>
+        <w:t xml:space="preserve">(</w:t>
+      </w:r>
+      <w:hyperlink w:anchor="ref-vargha_critique_2000">
+        <w:r>
+          <w:rPr>
+            <w:rStyle w:val="Hyperlink"/>
+          </w:rPr>
+          <w:t xml:space="preserve">Vargha &amp; Delan, 2000</w:t>
+        </w:r>
+      </w:hyperlink>
+      <w:r>
+        <w:t xml:space="preserve">)</w:t>
+      </w:r>
+      <w:r>
+        <w:t xml:space="preserve">. The interpretation of the</w:t>
+      </w:r>
+      <w:r>
+        <w:t xml:space="preserve"> </w:t>
+      </w:r>
+      <m:oMath>
+        <m:acc>
+          <m:accPr>
+            <m:chr m:val="̂"/>
+          </m:accPr>
+          <m:e>
+            <m:r>
+              <m:t>A</m:t>
+            </m:r>
+          </m:e>
+        </m:acc>
+      </m:oMath>
+      <w:r>
+        <w:t xml:space="preserve"> </w:t>
+      </w:r>
+      <w:r>
+        <w:t xml:space="preserve">is as follows: small effect (0.56 - 0.64), medium effect (0.64 - 0.71), large effect (&gt; 0.71). All statistical calculations were conducted in R [Version 4.0.5;</w:t>
+      </w:r>
+      <w:r>
+        <w:t xml:space="preserve"> </w:t>
+      </w:r>
+      <w:hyperlink w:anchor="ref-R-base">
+        <w:r>
+          <w:rPr>
+            <w:rStyle w:val="Hyperlink"/>
+          </w:rPr>
+          <w:t xml:space="preserve">R Core Team</w:t>
+        </w:r>
+      </w:hyperlink>
+      <w:r>
+        <w:t xml:space="preserve"> </w:t>
+      </w:r>
+      <w:r>
+        <w:t xml:space="preserve">(</w:t>
+      </w:r>
+      <w:hyperlink w:anchor="ref-R-base">
+        <w:r>
+          <w:rPr>
+            <w:rStyle w:val="Hyperlink"/>
+          </w:rPr>
+          <w:t xml:space="preserve">2021</w:t>
+        </w:r>
+      </w:hyperlink>
+      <w:r>
+        <w:t xml:space="preserve">)</w:t>
+      </w:r>
+      <w:r>
+        <w:t xml:space="preserve">]. Primary packages used for analysis included:</w:t>
+      </w:r>
+      <w:r>
+        <w:t xml:space="preserve"> </w:t>
+      </w:r>
+      <w:r>
+        <w:rPr>
+          <w:iCs/>
+          <w:i/>
+        </w:rPr>
+        <w:t xml:space="preserve">lavaan</w:t>
+      </w:r>
+      <w:r>
+        <w:t xml:space="preserve"> </w:t>
+      </w:r>
+      <w:r>
+        <w:t xml:space="preserve">(</w:t>
+      </w:r>
+      <w:hyperlink w:anchor="ref-R-lavaan">
+        <w:r>
+          <w:rPr>
+            <w:rStyle w:val="Hyperlink"/>
+          </w:rPr>
+          <w:t xml:space="preserve">Rosseel, 2012</w:t>
+        </w:r>
+      </w:hyperlink>
+      <w:r>
+        <w:t xml:space="preserve">)</w:t>
+      </w:r>
+      <w:r>
+        <w:t xml:space="preserve">,</w:t>
+      </w:r>
+      <w:r>
+        <w:t xml:space="preserve"> </w:t>
+      </w:r>
+      <w:r>
+        <w:rPr>
+          <w:iCs/>
+          <w:i/>
+        </w:rPr>
+        <w:t xml:space="preserve">papaja</w:t>
+      </w:r>
+      <w:r>
+        <w:t xml:space="preserve"> </w:t>
+      </w:r>
+      <w:r>
+        <w:t xml:space="preserve">(</w:t>
+      </w:r>
+      <w:hyperlink w:anchor="ref-R-papaja">
+        <w:r>
+          <w:rPr>
+            <w:rStyle w:val="Hyperlink"/>
+          </w:rPr>
+          <w:t xml:space="preserve">Aust &amp; Barth, 2020</w:t>
+        </w:r>
+      </w:hyperlink>
+      <w:r>
+        <w:t xml:space="preserve">)</w:t>
+      </w:r>
+      <w:r>
+        <w:t xml:space="preserve"> </w:t>
+      </w:r>
+      <w:r>
+        <w:rPr>
+          <w:iCs/>
+          <w:i/>
+        </w:rPr>
+        <w:t xml:space="preserve">psych</w:t>
+      </w:r>
+      <w:r>
+        <w:t xml:space="preserve"> </w:t>
+      </w:r>
+      <w:r>
+        <w:t xml:space="preserve">(</w:t>
+      </w:r>
+      <w:hyperlink w:anchor="ref-R-psych">
+        <w:r>
+          <w:rPr>
+            <w:rStyle w:val="Hyperlink"/>
+          </w:rPr>
+          <w:t xml:space="preserve">Revelle, 2021</w:t>
+        </w:r>
+      </w:hyperlink>
+      <w:r>
+        <w:t xml:space="preserve">)</w:t>
+      </w:r>
+      <w:r>
+        <w:t xml:space="preserve">,</w:t>
+      </w:r>
+      <w:r>
+        <w:t xml:space="preserve"> </w:t>
+      </w:r>
+      <w:r>
+        <w:rPr>
+          <w:iCs/>
+          <w:i/>
+        </w:rPr>
+        <w:t xml:space="preserve">usf</w:t>
+      </w:r>
+      <w:r>
+        <w:t xml:space="preserve"> </w:t>
+      </w:r>
+      <w:r>
+        <w:t xml:space="preserve">(</w:t>
+      </w:r>
+      <w:hyperlink w:anchor="ref-R-ufs">
+        <w:r>
+          <w:rPr>
+            <w:rStyle w:val="Hyperlink"/>
+          </w:rPr>
+          <w:t xml:space="preserve">Peters, 2021</w:t>
+        </w:r>
+      </w:hyperlink>
+      <w:r>
+        <w:t xml:space="preserve">)</w:t>
+      </w:r>
+      <w:r>
+        <w:t xml:space="preserve">.</w:t>
       </w:r>
     </w:p>
     <w:bookmarkEnd w:id="25"/>
     <w:bookmarkEnd w:id="26"/>
-    <w:bookmarkStart w:id="27" w:name="discussion"/>
+    <w:bookmarkStart w:id="33" w:name="results"/>
     <w:p>
       <w:pPr>
         <w:pStyle w:val="berschrift1"/>
       </w:pPr>
       <w:r>
-        <w:t xml:space="preserve">Discussion</w:t>
+        <w:rPr>
+          <w:rStyle w:val="SectionNumber"/>
+        </w:rPr>
+        <w:t xml:space="preserve">3</w:t>
+      </w:r>
+      <w:r>
+        <w:tab/>
+      </w:r>
+      <w:r>
+        <w:t xml:space="preserve">Results</w:t>
+      </w:r>
+    </w:p>
+    <w:bookmarkStart w:id="27" w:name="socio-demographic-results"/>
+    <w:p>
+      <w:pPr>
+        <w:pStyle w:val="berschrift2"/>
+      </w:pPr>
+      <w:r>
+        <w:rPr>
+          <w:rStyle w:val="SectionNumber"/>
+        </w:rPr>
+        <w:t xml:space="preserve">3.1</w:t>
+      </w:r>
+      <w:r>
+        <w:tab/>
+      </w:r>
+      <w:r>
+        <w:t xml:space="preserve">Socio-demographic results</w:t>
       </w:r>
     </w:p>
     <w:p>
+      <w:pPr>
+        <w:pStyle w:val="FirstParagraph"/>
+      </w:pPr>
+      <w:r>
+        <w:t xml:space="preserve">Results of the Kruskal-Wallis test followed by the Games-Howell and the Dunn test revealed that there are significant differences in socio-demographic groups in the UWES total and subscale scores: professional workers had significantly higher score in the UWES total and Vigor, Absorption and Dedication subscales as compared with workers. Similarly, chief workers reported higher UWES total score and also Dedication and Vigor subscale scores compared with workers (see Table 1). In terms of education, people with higher vocational school or university had significantly higher total and Absorption subscale score as compared with people with non graduation high school or lower education (Table 1). There were not other significant differences between socio-demographic groups and the UWES total and subscale scores.</w:t>
+      </w:r>
+    </w:p>
+    <w:p>
+      <w:pPr>
+        <w:pStyle w:val="Textkrper"/>
+      </w:pPr>
+      <w:r>
+        <w:t xml:space="preserve">Table 1:</w:t>
+      </w:r>
+    </w:p>
+    <w:p>
+      <w:pPr>
+        <w:pStyle w:val="TableCaption"/>
+      </w:pPr>
+      <w:r>
+        <w:rPr>
+          <w:iCs/>
+          <w:i/>
+        </w:rPr>
+        <w:t xml:space="preserve">Socio-demographic results of the three samples</w:t>
+      </w:r>
+    </w:p>
+    <w:tbl>
+      <w:tblPr>
+        <w:tblStyle w:val="Table"/>
+        <w:tblW w:type="pct" w:w="0"/>
+        <w:tblLook w:firstRow="1" w:lastRow="0" w:firstColumn="0" w:lastColumn="0" w:noHBand="0" w:noVBand="0" w:val="0020"/>
+      </w:tblPr>
+      <w:tblGrid/>
+      <w:tr>
+        <w:tc>
+          <w:p>
+            <w:pPr>
+              <w:pStyle w:val="Compact"/>
+              <w:jc w:val="left"/>
+            </w:pPr>
+            <w:r>
+              <w:t xml:space="preserve">Variables</w:t>
+            </w:r>
+          </w:p>
+        </w:tc>
+        <w:tc>
+          <w:p>
+            <w:pPr>
+              <w:pStyle w:val="Compact"/>
+              <w:jc w:val="left"/>
+            </w:pPr>
+            <w:r>
+              <w:t xml:space="preserve">value</w:t>
+            </w:r>
+          </w:p>
+        </w:tc>
+        <w:tc>
+          <w:p>
+            <w:pPr>
+              <w:pStyle w:val="Compact"/>
+              <w:jc w:val="left"/>
+            </w:pPr>
+            <w:r>
+              <w:t xml:space="preserve">n(%)</w:t>
+            </w:r>
+          </w:p>
+        </w:tc>
+        <w:tc>
+          <w:p>
+            <w:pPr>
+              <w:pStyle w:val="Compact"/>
+              <w:jc w:val="left"/>
+            </w:pPr>
+            <w:r>
+              <w:t xml:space="preserve">UWES_T</w:t>
+            </w:r>
+          </w:p>
+        </w:tc>
+        <w:tc>
+          <w:p>
+            <w:pPr>
+              <w:pStyle w:val="Compact"/>
+              <w:jc w:val="left"/>
+            </w:pPr>
+            <w:r>
+              <w:t xml:space="preserve">UWES_D</w:t>
+            </w:r>
+          </w:p>
+        </w:tc>
+        <w:tc>
+          <w:p>
+            <w:pPr>
+              <w:pStyle w:val="Compact"/>
+              <w:jc w:val="left"/>
+            </w:pPr>
+            <w:r>
+              <w:t xml:space="preserve">UWES_A</w:t>
+            </w:r>
+          </w:p>
+        </w:tc>
+        <w:tc>
+          <w:p>
+            <w:pPr>
+              <w:pStyle w:val="Compact"/>
+              <w:jc w:val="left"/>
+            </w:pPr>
+            <w:r>
+              <w:t xml:space="preserve">UWES_V</w:t>
+            </w:r>
+          </w:p>
+        </w:tc>
+      </w:tr>
+      <w:tr>
+        <w:tc>
+          <w:p>
+            <w:pPr>
+              <w:pStyle w:val="Compact"/>
+              <w:jc w:val="left"/>
+            </w:pPr>
+            <w:r>
+              <w:t xml:space="preserve">Work_position</w:t>
+            </w:r>
+          </w:p>
+        </w:tc>
+        <w:tc>
+          <w:p>
+            <w:pPr>
+              <w:pStyle w:val="Compact"/>
+              <w:jc w:val="left"/>
+            </w:pPr>
+            <w:r>
+              <w:t xml:space="preserve">Worker</w:t>
+            </w:r>
+          </w:p>
+        </w:tc>
+        <w:tc>
+          <w:p>
+            <w:pPr>
+              <w:pStyle w:val="Compact"/>
+              <w:jc w:val="left"/>
+            </w:pPr>
+            <w:r>
+              <w:t xml:space="preserve">337 (48%)</w:t>
+            </w:r>
+          </w:p>
+        </w:tc>
+        <w:tc>
+          <w:p>
+            <w:pPr>
+              <w:pStyle w:val="Compact"/>
+              <w:jc w:val="left"/>
+            </w:pPr>
+            <w:r>
+              <w:t xml:space="preserve">Professional worker: x2(536)=3.45**, A=0.42</w:t>
+            </w:r>
+          </w:p>
+        </w:tc>
+        <w:tc>
+          <w:p>
+            <w:pPr>
+              <w:pStyle w:val="Compact"/>
+              <w:jc w:val="left"/>
+            </w:pPr>
+            <w:r>
+              <w:t xml:space="preserve">Professional worker: x2(532)=3.51**, A=0.42</w:t>
+            </w:r>
+          </w:p>
+        </w:tc>
+        <w:tc>
+          <w:p>
+            <w:pPr>
+              <w:pStyle w:val="Compact"/>
+              <w:jc w:val="left"/>
+            </w:pPr>
+            <w:r>
+              <w:t xml:space="preserve">Professional worker: x2(538)=4.02***, A=0.41</w:t>
+            </w:r>
+          </w:p>
+        </w:tc>
+        <w:tc>
+          <w:p>
+            <w:pPr>
+              <w:pStyle w:val="Compact"/>
+              <w:jc w:val="left"/>
+            </w:pPr>
+            <w:r>
+              <w:t xml:space="preserve">Chief worker: x2(156)=3.6**, A=0.39</w:t>
+            </w:r>
+          </w:p>
+        </w:tc>
+      </w:tr>
+      <w:tr>
+        <w:tc>
+          <w:p/>
+        </w:tc>
+        <w:tc>
+          <w:p>
+            <w:pPr>
+              <w:pStyle w:val="Compact"/>
+              <w:jc w:val="left"/>
+            </w:pPr>
+            <w:r>
+              <w:t xml:space="preserve">Worker</w:t>
+            </w:r>
+          </w:p>
+        </w:tc>
+        <w:tc>
+          <w:p>
+            <w:pPr>
+              <w:pStyle w:val="Compact"/>
+              <w:jc w:val="left"/>
+            </w:pPr>
+            <w:r>
+              <w:t xml:space="preserve">337 (48%)</w:t>
+            </w:r>
+          </w:p>
+        </w:tc>
+        <w:tc>
+          <w:p>
+            <w:pPr>
+              <w:pStyle w:val="Compact"/>
+              <w:jc w:val="left"/>
+            </w:pPr>
+            <w:r>
+              <w:t xml:space="preserve">Chief worker: x2(150)=3.85***, A=0.38</w:t>
+            </w:r>
+          </w:p>
+        </w:tc>
+        <w:tc>
+          <w:p>
+            <w:pPr>
+              <w:pStyle w:val="Compact"/>
+              <w:jc w:val="left"/>
+            </w:pPr>
+            <w:r>
+              <w:t xml:space="preserve">Chief worker: x2(144)=3.57**, A=0.39</w:t>
+            </w:r>
+          </w:p>
+        </w:tc>
+        <w:tc>
+          <w:p>
+            <w:pPr>
+              <w:pStyle w:val="Compact"/>
+              <w:jc w:val="left"/>
+            </w:pPr>
+            <w:r>
+              <w:t xml:space="preserve">Chief worker: x2(140)=3.57**, A=0.38</w:t>
+            </w:r>
+          </w:p>
+        </w:tc>
+        <w:tc>
+          <w:p/>
+        </w:tc>
+      </w:tr>
+      <w:tr>
+        <w:tc>
+          <w:p/>
+        </w:tc>
+        <w:tc>
+          <w:p>
+            <w:pPr>
+              <w:pStyle w:val="Compact"/>
+              <w:jc w:val="left"/>
+            </w:pPr>
+            <w:r>
+              <w:t xml:space="preserve">Professional worker</w:t>
+            </w:r>
+          </w:p>
+        </w:tc>
+        <w:tc>
+          <w:p>
+            <w:pPr>
+              <w:pStyle w:val="Compact"/>
+              <w:jc w:val="left"/>
+            </w:pPr>
+            <w:r>
+              <w:t xml:space="preserve">227 (32%)</w:t>
+            </w:r>
+          </w:p>
+        </w:tc>
+        <w:tc>
+          <w:p/>
+        </w:tc>
+        <w:tc>
+          <w:p/>
+        </w:tc>
+        <w:tc>
+          <w:p/>
+        </w:tc>
+        <w:tc>
+          <w:p/>
+        </w:tc>
+      </w:tr>
+      <w:tr>
+        <w:tc>
+          <w:p/>
+        </w:tc>
+        <w:tc>
+          <w:p>
+            <w:pPr>
+              <w:pStyle w:val="Compact"/>
+              <w:jc w:val="left"/>
+            </w:pPr>
+            <w:r>
+              <w:t xml:space="preserve">Chief worker</w:t>
+            </w:r>
+          </w:p>
+        </w:tc>
+        <w:tc>
+          <w:p>
+            <w:pPr>
+              <w:pStyle w:val="Compact"/>
+              <w:jc w:val="left"/>
+            </w:pPr>
+            <w:r>
+              <w:t xml:space="preserve">84 (12%)</w:t>
+            </w:r>
+          </w:p>
+        </w:tc>
+        <w:tc>
+          <w:p/>
+        </w:tc>
+        <w:tc>
+          <w:p/>
+        </w:tc>
+        <w:tc>
+          <w:p/>
+        </w:tc>
+        <w:tc>
+          <w:p/>
+        </w:tc>
+      </w:tr>
+      <w:tr>
+        <w:tc>
+          <w:p>
+            <w:pPr>
+              <w:pStyle w:val="Compact"/>
+              <w:jc w:val="left"/>
+            </w:pPr>
+            <w:r>
+              <w:t xml:space="preserve">Education</w:t>
+            </w:r>
+          </w:p>
+        </w:tc>
+        <w:tc>
+          <w:p>
+            <w:pPr>
+              <w:pStyle w:val="Compact"/>
+              <w:jc w:val="left"/>
+            </w:pPr>
+            <w:r>
+              <w:t xml:space="preserve">Basic school</w:t>
+            </w:r>
+          </w:p>
+        </w:tc>
+        <w:tc>
+          <w:p>
+            <w:pPr>
+              <w:pStyle w:val="Compact"/>
+              <w:jc w:val="left"/>
+            </w:pPr>
+            <w:r>
+              <w:t xml:space="preserve">22 (3%)</w:t>
+            </w:r>
+          </w:p>
+        </w:tc>
+        <w:tc>
+          <w:p/>
+        </w:tc>
+        <w:tc>
+          <w:p/>
+        </w:tc>
+        <w:tc>
+          <w:p/>
+        </w:tc>
+        <w:tc>
+          <w:p/>
+        </w:tc>
+      </w:tr>
+      <w:tr>
+        <w:tc>
+          <w:p/>
+        </w:tc>
+        <w:tc>
+          <w:p>
+            <w:pPr>
+              <w:pStyle w:val="Compact"/>
+              <w:jc w:val="left"/>
+            </w:pPr>
+            <w:r>
+              <w:t xml:space="preserve">Non graduation high school or lower</w:t>
+            </w:r>
+          </w:p>
+        </w:tc>
+        <w:tc>
+          <w:p>
+            <w:pPr>
+              <w:pStyle w:val="Compact"/>
+              <w:jc w:val="left"/>
+            </w:pPr>
+            <w:r>
+              <w:t xml:space="preserve">266 (38%)</w:t>
+            </w:r>
+          </w:p>
+        </w:tc>
+        <w:tc>
+          <w:p>
+            <w:pPr>
+              <w:pStyle w:val="Compact"/>
+              <w:jc w:val="left"/>
+            </w:pPr>
+            <w:r>
+              <w:t xml:space="preserve">Higher vocational school or University: x2(434)=2.89*, A=0.35</w:t>
+            </w:r>
+          </w:p>
+        </w:tc>
+        <w:tc>
+          <w:p/>
+        </w:tc>
+        <w:tc>
+          <w:p>
+            <w:pPr>
+              <w:pStyle w:val="Compact"/>
+              <w:jc w:val="left"/>
+            </w:pPr>
+            <w:r>
+              <w:t xml:space="preserve">Higher vocational school or University: x2(426)=3.74**, A=0.34</w:t>
+            </w:r>
+          </w:p>
+        </w:tc>
+        <w:tc>
+          <w:p/>
+        </w:tc>
+      </w:tr>
+      <w:tr>
+        <w:tc>
+          <w:p/>
+        </w:tc>
+        <w:tc>
+          <w:p>
+            <w:pPr>
+              <w:pStyle w:val="Compact"/>
+              <w:jc w:val="left"/>
+            </w:pPr>
+            <w:r>
+              <w:t xml:space="preserve">High school</w:t>
+            </w:r>
+          </w:p>
+        </w:tc>
+        <w:tc>
+          <w:p>
+            <w:pPr>
+              <w:pStyle w:val="Compact"/>
+              <w:jc w:val="left"/>
+            </w:pPr>
+            <w:r>
+              <w:t xml:space="preserve">200 (28%)</w:t>
+            </w:r>
+          </w:p>
+        </w:tc>
+        <w:tc>
+          <w:p/>
+        </w:tc>
+        <w:tc>
+          <w:p/>
+        </w:tc>
+        <w:tc>
+          <w:p/>
+        </w:tc>
+        <w:tc>
+          <w:p/>
+        </w:tc>
+      </w:tr>
+      <w:tr>
+        <w:tc>
+          <w:p/>
+        </w:tc>
+        <w:tc>
+          <w:p>
+            <w:pPr>
+              <w:pStyle w:val="Compact"/>
+              <w:jc w:val="left"/>
+            </w:pPr>
+            <w:r>
+              <w:t xml:space="preserve">Higher vocational school or University</w:t>
+            </w:r>
+          </w:p>
+        </w:tc>
+        <w:tc>
+          <w:p>
+            <w:pPr>
+              <w:pStyle w:val="Compact"/>
+              <w:jc w:val="left"/>
+            </w:pPr>
+            <w:r>
+              <w:t xml:space="preserve">219 (31%)</w:t>
+            </w:r>
+          </w:p>
+        </w:tc>
+        <w:tc>
+          <w:p/>
+        </w:tc>
+        <w:tc>
+          <w:p/>
+        </w:tc>
+        <w:tc>
+          <w:p/>
+        </w:tc>
+        <w:tc>
+          <w:p/>
+        </w:tc>
+      </w:tr>
+      <w:tr>
+        <w:tc>
+          <w:p>
+            <w:pPr>
+              <w:pStyle w:val="Compact"/>
+              <w:jc w:val="left"/>
+            </w:pPr>
+            <w:r>
+              <w:t xml:space="preserve">Family_status</w:t>
+            </w:r>
+          </w:p>
+        </w:tc>
+        <w:tc>
+          <w:p>
+            <w:pPr>
+              <w:pStyle w:val="Compact"/>
+              <w:jc w:val="left"/>
+            </w:pPr>
+            <w:r>
+              <w:t xml:space="preserve">Not in relationship</w:t>
+            </w:r>
+          </w:p>
+        </w:tc>
+        <w:tc>
+          <w:p>
+            <w:pPr>
+              <w:pStyle w:val="Compact"/>
+              <w:jc w:val="left"/>
+            </w:pPr>
+            <w:r>
+              <w:t xml:space="preserve">116 (16%)</w:t>
+            </w:r>
+          </w:p>
+        </w:tc>
+        <w:tc>
+          <w:p/>
+        </w:tc>
+        <w:tc>
+          <w:p/>
+        </w:tc>
+        <w:tc>
+          <w:p/>
+        </w:tc>
+        <w:tc>
+          <w:p/>
+        </w:tc>
+      </w:tr>
+      <w:tr>
+        <w:tc>
+          <w:p/>
+        </w:tc>
+        <w:tc>
+          <w:p>
+            <w:pPr>
+              <w:pStyle w:val="Compact"/>
+              <w:jc w:val="left"/>
+            </w:pPr>
+            <w:r>
+              <w:t xml:space="preserve">In relationship</w:t>
+            </w:r>
+          </w:p>
+        </w:tc>
+        <w:tc>
+          <w:p>
+            <w:pPr>
+              <w:pStyle w:val="Compact"/>
+              <w:jc w:val="left"/>
+            </w:pPr>
+            <w:r>
+              <w:t xml:space="preserve">140 (20%)</w:t>
+            </w:r>
+          </w:p>
+        </w:tc>
+        <w:tc>
+          <w:p/>
+        </w:tc>
+        <w:tc>
+          <w:p/>
+        </w:tc>
+        <w:tc>
+          <w:p/>
+        </w:tc>
+        <w:tc>
+          <w:p/>
+        </w:tc>
+      </w:tr>
+      <w:tr>
+        <w:tc>
+          <w:p/>
+        </w:tc>
+        <w:tc>
+          <w:p>
+            <w:pPr>
+              <w:pStyle w:val="Compact"/>
+              <w:jc w:val="left"/>
+            </w:pPr>
+            <w:r>
+              <w:t xml:space="preserve">Married</w:t>
+            </w:r>
+          </w:p>
+        </w:tc>
+        <w:tc>
+          <w:p>
+            <w:pPr>
+              <w:pStyle w:val="Compact"/>
+              <w:jc w:val="left"/>
+            </w:pPr>
+            <w:r>
+              <w:t xml:space="preserve">324 (46%)</w:t>
+            </w:r>
+          </w:p>
+        </w:tc>
+        <w:tc>
+          <w:p/>
+        </w:tc>
+        <w:tc>
+          <w:p/>
+        </w:tc>
+        <w:tc>
+          <w:p/>
+        </w:tc>
+        <w:tc>
+          <w:p/>
+        </w:tc>
+      </w:tr>
+      <w:tr>
+        <w:tc>
+          <w:p/>
+        </w:tc>
+        <w:tc>
+          <w:p>
+            <w:pPr>
+              <w:pStyle w:val="Compact"/>
+              <w:jc w:val="left"/>
+            </w:pPr>
+            <w:r>
+              <w:t xml:space="preserve">Divorced</w:t>
+            </w:r>
+          </w:p>
+        </w:tc>
+        <w:tc>
+          <w:p>
+            <w:pPr>
+              <w:pStyle w:val="Compact"/>
+              <w:jc w:val="left"/>
+            </w:pPr>
+            <w:r>
+              <w:t xml:space="preserve">116 (16%)</w:t>
+            </w:r>
+          </w:p>
+        </w:tc>
+        <w:tc>
+          <w:p/>
+        </w:tc>
+        <w:tc>
+          <w:p/>
+        </w:tc>
+        <w:tc>
+          <w:p/>
+        </w:tc>
+        <w:tc>
+          <w:p/>
+        </w:tc>
+      </w:tr>
+      <w:tr>
+        <w:tc>
+          <w:p/>
+        </w:tc>
+        <w:tc>
+          <w:p>
+            <w:pPr>
+              <w:pStyle w:val="Compact"/>
+              <w:jc w:val="left"/>
+            </w:pPr>
+            <w:r>
+              <w:t xml:space="preserve">Widow/Widower</w:t>
+            </w:r>
+          </w:p>
+        </w:tc>
+        <w:tc>
+          <w:p>
+            <w:pPr>
+              <w:pStyle w:val="Compact"/>
+              <w:jc w:val="left"/>
+            </w:pPr>
+            <w:r>
+              <w:t xml:space="preserve">11 (2%)</w:t>
+            </w:r>
+          </w:p>
+        </w:tc>
+        <w:tc>
+          <w:p/>
+        </w:tc>
+        <w:tc>
+          <w:p/>
+        </w:tc>
+        <w:tc>
+          <w:p/>
+        </w:tc>
+        <w:tc>
+          <w:p/>
+        </w:tc>
+      </w:tr>
+      <w:tr>
+        <w:tc>
+          <w:p>
+            <w:pPr>
+              <w:pStyle w:val="Compact"/>
+              <w:jc w:val="left"/>
+            </w:pPr>
+            <w:r>
+              <w:t xml:space="preserve">Gender</w:t>
+            </w:r>
+          </w:p>
+        </w:tc>
+        <w:tc>
+          <w:p>
+            <w:pPr>
+              <w:pStyle w:val="Compact"/>
+              <w:jc w:val="left"/>
+            </w:pPr>
+            <w:r>
+              <w:t xml:space="preserve">Male</w:t>
+            </w:r>
+          </w:p>
+        </w:tc>
+        <w:tc>
+          <w:p>
+            <w:pPr>
+              <w:pStyle w:val="Compact"/>
+              <w:jc w:val="left"/>
+            </w:pPr>
+            <w:r>
+              <w:t xml:space="preserve">435 (62%)</w:t>
+            </w:r>
+          </w:p>
+        </w:tc>
+        <w:tc>
+          <w:p/>
+        </w:tc>
+        <w:tc>
+          <w:p/>
+        </w:tc>
+        <w:tc>
+          <w:p/>
+        </w:tc>
+        <w:tc>
+          <w:p/>
+        </w:tc>
+      </w:tr>
+      <w:tr>
+        <w:tc>
+          <w:p/>
+        </w:tc>
+        <w:tc>
+          <w:p>
+            <w:pPr>
+              <w:pStyle w:val="Compact"/>
+              <w:jc w:val="left"/>
+            </w:pPr>
+            <w:r>
+              <w:t xml:space="preserve">Female</w:t>
+            </w:r>
+          </w:p>
+        </w:tc>
+        <w:tc>
+          <w:p>
+            <w:pPr>
+              <w:pStyle w:val="Compact"/>
+              <w:jc w:val="left"/>
+            </w:pPr>
+            <w:r>
+              <w:t xml:space="preserve">272 (38%)</w:t>
+            </w:r>
+          </w:p>
+        </w:tc>
+        <w:tc>
+          <w:p/>
+        </w:tc>
+        <w:tc>
+          <w:p/>
+        </w:tc>
+        <w:tc>
+          <w:p/>
+        </w:tc>
+        <w:tc>
+          <w:p/>
+        </w:tc>
+      </w:tr>
+      <w:tr>
+        <w:tc>
+          <w:p>
+            <w:pPr>
+              <w:pStyle w:val="Compact"/>
+              <w:jc w:val="left"/>
+            </w:pPr>
+            <w:r>
+              <w:t xml:space="preserve">Religiosity</w:t>
+            </w:r>
+          </w:p>
+        </w:tc>
+        <w:tc>
+          <w:p>
+            <w:pPr>
+              <w:pStyle w:val="Compact"/>
+              <w:jc w:val="left"/>
+            </w:pPr>
+            <w:r>
+              <w:t xml:space="preserve">Yes, I am a member of church</w:t>
+            </w:r>
+          </w:p>
+        </w:tc>
+        <w:tc>
+          <w:p>
+            <w:pPr>
+              <w:pStyle w:val="Compact"/>
+              <w:jc w:val="left"/>
+            </w:pPr>
+            <w:r>
+              <w:t xml:space="preserve">54 (8%)</w:t>
+            </w:r>
+          </w:p>
+        </w:tc>
+        <w:tc>
+          <w:p/>
+        </w:tc>
+        <w:tc>
+          <w:p/>
+        </w:tc>
+        <w:tc>
+          <w:p/>
+        </w:tc>
+        <w:tc>
+          <w:p/>
+        </w:tc>
+      </w:tr>
+      <w:tr>
+        <w:tc>
+          <w:p/>
+        </w:tc>
+        <w:tc>
+          <w:p>
+            <w:pPr>
+              <w:pStyle w:val="Compact"/>
+              <w:jc w:val="left"/>
+            </w:pPr>
+            <w:r>
+              <w:t xml:space="preserve">Yes, but I am not a member of a church</w:t>
+            </w:r>
+          </w:p>
+        </w:tc>
+        <w:tc>
+          <w:p>
+            <w:pPr>
+              <w:pStyle w:val="Compact"/>
+              <w:jc w:val="left"/>
+            </w:pPr>
+            <w:r>
+              <w:t xml:space="preserve">144 (20%)</w:t>
+            </w:r>
+          </w:p>
+        </w:tc>
+        <w:tc>
+          <w:p/>
+        </w:tc>
+        <w:tc>
+          <w:p/>
+        </w:tc>
+        <w:tc>
+          <w:p/>
+        </w:tc>
+        <w:tc>
+          <w:p/>
+        </w:tc>
+      </w:tr>
+      <w:tr>
+        <w:tc>
+          <w:p/>
+        </w:tc>
+        <w:tc>
+          <w:p>
+            <w:pPr>
+              <w:pStyle w:val="Compact"/>
+              <w:jc w:val="left"/>
+            </w:pPr>
+            <w:r>
+              <w:t xml:space="preserve">No</w:t>
+            </w:r>
+          </w:p>
+        </w:tc>
+        <w:tc>
+          <w:p>
+            <w:pPr>
+              <w:pStyle w:val="Compact"/>
+              <w:jc w:val="left"/>
+            </w:pPr>
+            <w:r>
+              <w:t xml:space="preserve">352 (50%)</w:t>
+            </w:r>
+          </w:p>
+        </w:tc>
+        <w:tc>
+          <w:p/>
+        </w:tc>
+        <w:tc>
+          <w:p/>
+        </w:tc>
+        <w:tc>
+          <w:p/>
+        </w:tc>
+        <w:tc>
+          <w:p/>
+        </w:tc>
+      </w:tr>
+      <w:tr>
+        <w:tc>
+          <w:p/>
+        </w:tc>
+        <w:tc>
+          <w:p>
+            <w:pPr>
+              <w:pStyle w:val="Compact"/>
+              <w:jc w:val="left"/>
+            </w:pPr>
+            <w:r>
+              <w:t xml:space="preserve">No, I am convinced atheist</w:t>
+            </w:r>
+          </w:p>
+        </w:tc>
+        <w:tc>
+          <w:p>
+            <w:pPr>
+              <w:pStyle w:val="Compact"/>
+              <w:jc w:val="left"/>
+            </w:pPr>
+            <w:r>
+              <w:t xml:space="preserve">127 (18%)</w:t>
+            </w:r>
+          </w:p>
+        </w:tc>
+        <w:tc>
+          <w:p/>
+        </w:tc>
+        <w:tc>
+          <w:p/>
+        </w:tc>
+        <w:tc>
+          <w:p/>
+        </w:tc>
+        <w:tc>
+          <w:p/>
+        </w:tc>
+      </w:tr>
+    </w:tbl>
+    <w:p>
       <w:r>
         <w:br w:type="page"/>
+      </w:r>
+    </w:p>
+    <w:p>
+      <w:pPr>
+        <w:pStyle w:val="Textkrper"/>
+      </w:pPr>
+      <w:r>
+        <w:t xml:space="preserve">Table 2:</w:t>
+      </w:r>
+    </w:p>
+    <w:p>
+      <w:pPr>
+        <w:pStyle w:val="TableCaption"/>
+      </w:pPr>
+      <w:r>
+        <w:rPr>
+          <w:iCs/>
+          <w:i/>
+        </w:rPr>
+        <w:t xml:space="preserve">Means and standard deviations of the UWES total and subscale scores</w:t>
+      </w:r>
+    </w:p>
+    <w:tbl>
+      <w:tblPr>
+        <w:tblStyle w:val="Table"/>
+        <w:tblW w:type="pct" w:w="0"/>
+        <w:tblLook w:firstRow="1" w:lastRow="0" w:firstColumn="0" w:lastColumn="0" w:noHBand="0" w:noVBand="0" w:val="0020"/>
+      </w:tblPr>
+      <w:tblGrid/>
+      <w:tr>
+        <w:tc>
+          <w:p>
+            <w:pPr>
+              <w:pStyle w:val="Compact"/>
+              <w:jc w:val="left"/>
+            </w:pPr>
+            <w:r>
+              <w:t xml:space="preserve">Variables</w:t>
+            </w:r>
+          </w:p>
+        </w:tc>
+        <w:tc>
+          <w:p>
+            <w:pPr>
+              <w:pStyle w:val="Compact"/>
+              <w:jc w:val="left"/>
+            </w:pPr>
+            <w:r>
+              <w:t xml:space="preserve">value</w:t>
+            </w:r>
+          </w:p>
+        </w:tc>
+        <w:tc>
+          <w:p>
+            <w:pPr>
+              <w:pStyle w:val="Compact"/>
+              <w:jc w:val="left"/>
+            </w:pPr>
+            <w:r>
+              <w:t xml:space="preserve">UWES_T: M(SD)</w:t>
+            </w:r>
+          </w:p>
+        </w:tc>
+        <w:tc>
+          <w:p>
+            <w:pPr>
+              <w:pStyle w:val="Compact"/>
+              <w:jc w:val="left"/>
+            </w:pPr>
+            <w:r>
+              <w:t xml:space="preserve">UWES_A: M(SD)</w:t>
+            </w:r>
+          </w:p>
+        </w:tc>
+        <w:tc>
+          <w:p>
+            <w:pPr>
+              <w:pStyle w:val="Compact"/>
+              <w:jc w:val="left"/>
+            </w:pPr>
+            <w:r>
+              <w:t xml:space="preserve">UWES_D: M(SD)</w:t>
+            </w:r>
+          </w:p>
+        </w:tc>
+        <w:tc>
+          <w:p>
+            <w:pPr>
+              <w:pStyle w:val="Compact"/>
+              <w:jc w:val="left"/>
+            </w:pPr>
+            <w:r>
+              <w:t xml:space="preserve">UWES_V: M(SD)</w:t>
+            </w:r>
+          </w:p>
+        </w:tc>
+      </w:tr>
+      <w:tr>
+        <w:tc>
+          <w:p>
+            <w:pPr>
+              <w:pStyle w:val="Compact"/>
+              <w:jc w:val="left"/>
+            </w:pPr>
+            <w:r>
+              <w:t xml:space="preserve">Work_position</w:t>
+            </w:r>
+          </w:p>
+        </w:tc>
+        <w:tc>
+          <w:p>
+            <w:pPr>
+              <w:pStyle w:val="Compact"/>
+              <w:jc w:val="left"/>
+            </w:pPr>
+            <w:r>
+              <w:t xml:space="preserve">Worker</w:t>
+            </w:r>
+          </w:p>
+        </w:tc>
+        <w:tc>
+          <w:p>
+            <w:pPr>
+              <w:pStyle w:val="Compact"/>
+              <w:jc w:val="left"/>
+            </w:pPr>
+            <w:r>
+              <w:t xml:space="preserve">37.76 (13.12)</w:t>
+            </w:r>
+          </w:p>
+        </w:tc>
+        <w:tc>
+          <w:p>
+            <w:pPr>
+              <w:pStyle w:val="Compact"/>
+              <w:jc w:val="left"/>
+            </w:pPr>
+            <w:r>
+              <w:t xml:space="preserve">12.6 (4.54)</w:t>
+            </w:r>
+          </w:p>
+        </w:tc>
+        <w:tc>
+          <w:p>
+            <w:pPr>
+              <w:pStyle w:val="Compact"/>
+              <w:jc w:val="left"/>
+            </w:pPr>
+            <w:r>
+              <w:t xml:space="preserve">12.67 (4.84)</w:t>
+            </w:r>
+          </w:p>
+        </w:tc>
+        <w:tc>
+          <w:p>
+            <w:pPr>
+              <w:pStyle w:val="Compact"/>
+              <w:jc w:val="left"/>
+            </w:pPr>
+            <w:r>
+              <w:t xml:space="preserve">12.49 (4.44)</w:t>
+            </w:r>
+          </w:p>
+        </w:tc>
+      </w:tr>
+      <w:tr>
+        <w:tc>
+          <w:p/>
+        </w:tc>
+        <w:tc>
+          <w:p>
+            <w:pPr>
+              <w:pStyle w:val="Compact"/>
+              <w:jc w:val="left"/>
+            </w:pPr>
+            <w:r>
+              <w:t xml:space="preserve">Professional worker</w:t>
+            </w:r>
+          </w:p>
+        </w:tc>
+        <w:tc>
+          <w:p>
+            <w:pPr>
+              <w:pStyle w:val="Compact"/>
+              <w:jc w:val="left"/>
+            </w:pPr>
+            <w:r>
+              <w:t xml:space="preserve">41.28 (10.95)</w:t>
+            </w:r>
+          </w:p>
+        </w:tc>
+        <w:tc>
+          <w:p>
+            <w:pPr>
+              <w:pStyle w:val="Compact"/>
+              <w:jc w:val="left"/>
+            </w:pPr>
+            <w:r>
+              <w:t xml:space="preserve">14.01 (3.76)</w:t>
+            </w:r>
+          </w:p>
+        </w:tc>
+        <w:tc>
+          <w:p>
+            <w:pPr>
+              <w:pStyle w:val="Compact"/>
+              <w:jc w:val="left"/>
+            </w:pPr>
+            <w:r>
+              <w:t xml:space="preserve">14 (4.11)</w:t>
+            </w:r>
+          </w:p>
+        </w:tc>
+        <w:tc>
+          <w:p>
+            <w:pPr>
+              <w:pStyle w:val="Compact"/>
+              <w:jc w:val="left"/>
+            </w:pPr>
+            <w:r>
+              <w:t xml:space="preserve">13.26 (3.81)</w:t>
+            </w:r>
+          </w:p>
+        </w:tc>
+      </w:tr>
+      <w:tr>
+        <w:tc>
+          <w:p/>
+        </w:tc>
+        <w:tc>
+          <w:p>
+            <w:pPr>
+              <w:pStyle w:val="Compact"/>
+              <w:jc w:val="left"/>
+            </w:pPr>
+            <w:r>
+              <w:t xml:space="preserve">Chief worker</w:t>
+            </w:r>
+          </w:p>
+        </w:tc>
+        <w:tc>
+          <w:p>
+            <w:pPr>
+              <w:pStyle w:val="Compact"/>
+              <w:jc w:val="left"/>
+            </w:pPr>
+            <w:r>
+              <w:t xml:space="preserve">43.08 (10.85)</w:t>
+            </w:r>
+          </w:p>
+        </w:tc>
+        <w:tc>
+          <w:p>
+            <w:pPr>
+              <w:pStyle w:val="Compact"/>
+              <w:jc w:val="left"/>
+            </w:pPr>
+            <w:r>
+              <w:t xml:space="preserve">14.4 (4.04)</w:t>
+            </w:r>
+          </w:p>
+        </w:tc>
+        <w:tc>
+          <w:p>
+            <w:pPr>
+              <w:pStyle w:val="Compact"/>
+              <w:jc w:val="left"/>
+            </w:pPr>
+            <w:r>
+              <w:t xml:space="preserve">14.55 (4.17)</w:t>
+            </w:r>
+          </w:p>
+        </w:tc>
+        <w:tc>
+          <w:p>
+            <w:pPr>
+              <w:pStyle w:val="Compact"/>
+              <w:jc w:val="left"/>
+            </w:pPr>
+            <w:r>
+              <w:t xml:space="preserve">14.13 (3.53)</w:t>
+            </w:r>
+          </w:p>
+        </w:tc>
+      </w:tr>
+      <w:tr>
+        <w:tc>
+          <w:p>
+            <w:pPr>
+              <w:pStyle w:val="Compact"/>
+              <w:jc w:val="left"/>
+            </w:pPr>
+            <w:r>
+              <w:t xml:space="preserve">Education</w:t>
+            </w:r>
+          </w:p>
+        </w:tc>
+        <w:tc>
+          <w:p>
+            <w:pPr>
+              <w:pStyle w:val="Compact"/>
+              <w:jc w:val="left"/>
+            </w:pPr>
+            <w:r>
+              <w:t xml:space="preserve">Basic school</w:t>
+            </w:r>
+          </w:p>
+        </w:tc>
+        <w:tc>
+          <w:p>
+            <w:pPr>
+              <w:pStyle w:val="Compact"/>
+              <w:jc w:val="left"/>
+            </w:pPr>
+            <w:r>
+              <w:t xml:space="preserve">33.68 (14.67)</w:t>
+            </w:r>
+          </w:p>
+        </w:tc>
+        <w:tc>
+          <w:p>
+            <w:pPr>
+              <w:pStyle w:val="Compact"/>
+              <w:jc w:val="left"/>
+            </w:pPr>
+            <w:r>
+              <w:t xml:space="preserve">11.68 (5.23)</w:t>
+            </w:r>
+          </w:p>
+        </w:tc>
+        <w:tc>
+          <w:p>
+            <w:pPr>
+              <w:pStyle w:val="Compact"/>
+              <w:jc w:val="left"/>
+            </w:pPr>
+            <w:r>
+              <w:t xml:space="preserve">11.05 (5.03)</w:t>
+            </w:r>
+          </w:p>
+        </w:tc>
+        <w:tc>
+          <w:p>
+            <w:pPr>
+              <w:pStyle w:val="Compact"/>
+              <w:jc w:val="left"/>
+            </w:pPr>
+            <w:r>
+              <w:t xml:space="preserve">10.95 (4.85)</w:t>
+            </w:r>
+          </w:p>
+        </w:tc>
+      </w:tr>
+      <w:tr>
+        <w:tc>
+          <w:p/>
+        </w:tc>
+        <w:tc>
+          <w:p>
+            <w:pPr>
+              <w:pStyle w:val="Compact"/>
+              <w:jc w:val="left"/>
+            </w:pPr>
+            <w:r>
+              <w:t xml:space="preserve">Non graduation high school or lower</w:t>
+            </w:r>
+          </w:p>
+        </w:tc>
+        <w:tc>
+          <w:p>
+            <w:pPr>
+              <w:pStyle w:val="Compact"/>
+              <w:jc w:val="left"/>
+            </w:pPr>
+            <w:r>
+              <w:t xml:space="preserve">38.45 (13.16)</w:t>
+            </w:r>
+          </w:p>
+        </w:tc>
+        <w:tc>
+          <w:p>
+            <w:pPr>
+              <w:pStyle w:val="Compact"/>
+              <w:jc w:val="left"/>
+            </w:pPr>
+            <w:r>
+              <w:t xml:space="preserve">12.77 (4.68)</w:t>
+            </w:r>
+          </w:p>
+        </w:tc>
+        <w:tc>
+          <w:p>
+            <w:pPr>
+              <w:pStyle w:val="Compact"/>
+              <w:jc w:val="left"/>
+            </w:pPr>
+            <w:r>
+              <w:t xml:space="preserve">12.96 (4.81)</w:t>
+            </w:r>
+          </w:p>
+        </w:tc>
+        <w:tc>
+          <w:p>
+            <w:pPr>
+              <w:pStyle w:val="Compact"/>
+              <w:jc w:val="left"/>
+            </w:pPr>
+            <w:r>
+              <w:t xml:space="preserve">12.72 (4.42)</w:t>
+            </w:r>
+          </w:p>
+        </w:tc>
+      </w:tr>
+      <w:tr>
+        <w:tc>
+          <w:p/>
+        </w:tc>
+        <w:tc>
+          <w:p>
+            <w:pPr>
+              <w:pStyle w:val="Compact"/>
+              <w:jc w:val="left"/>
+            </w:pPr>
+            <w:r>
+              <w:t xml:space="preserve">High school</w:t>
+            </w:r>
+          </w:p>
+        </w:tc>
+        <w:tc>
+          <w:p>
+            <w:pPr>
+              <w:pStyle w:val="Compact"/>
+              <w:jc w:val="left"/>
+            </w:pPr>
+            <w:r>
+              <w:t xml:space="preserve">39.59 (12.32)</w:t>
+            </w:r>
+          </w:p>
+        </w:tc>
+        <w:tc>
+          <w:p>
+            <w:pPr>
+              <w:pStyle w:val="Compact"/>
+              <w:jc w:val="left"/>
+            </w:pPr>
+            <w:r>
+              <w:t xml:space="preserve">13.2 (4.3)</w:t>
+            </w:r>
+          </w:p>
+        </w:tc>
+        <w:tc>
+          <w:p>
+            <w:pPr>
+              <w:pStyle w:val="Compact"/>
+              <w:jc w:val="left"/>
+            </w:pPr>
+            <w:r>
+              <w:t xml:space="preserve">13.39 (4.5)</w:t>
+            </w:r>
+          </w:p>
+        </w:tc>
+        <w:tc>
+          <w:p>
+            <w:pPr>
+              <w:pStyle w:val="Compact"/>
+              <w:jc w:val="left"/>
+            </w:pPr>
+            <w:r>
+              <w:t xml:space="preserve">13 (4.21)</w:t>
+            </w:r>
+          </w:p>
+        </w:tc>
+      </w:tr>
+      <w:tr>
+        <w:tc>
+          <w:p/>
+        </w:tc>
+        <w:tc>
+          <w:p>
+            <w:pPr>
+              <w:pStyle w:val="Compact"/>
+              <w:jc w:val="left"/>
+            </w:pPr>
+            <w:r>
+              <w:t xml:space="preserve">Higher vocational school or University</w:t>
+            </w:r>
+          </w:p>
+        </w:tc>
+        <w:tc>
+          <w:p>
+            <w:pPr>
+              <w:pStyle w:val="Compact"/>
+              <w:jc w:val="left"/>
+            </w:pPr>
+            <w:r>
+              <w:t xml:space="preserve">41.73 (10.56)</w:t>
+            </w:r>
+          </w:p>
+        </w:tc>
+        <w:tc>
+          <w:p>
+            <w:pPr>
+              <w:pStyle w:val="Compact"/>
+              <w:jc w:val="left"/>
+            </w:pPr>
+            <w:r>
+              <w:t xml:space="preserve">14.23 (3.47)</w:t>
+            </w:r>
+          </w:p>
+        </w:tc>
+        <w:tc>
+          <w:p>
+            <w:pPr>
+              <w:pStyle w:val="Compact"/>
+              <w:jc w:val="left"/>
+            </w:pPr>
+            <w:r>
+              <w:t xml:space="preserve">14.06 (4.21)</w:t>
+            </w:r>
+          </w:p>
+        </w:tc>
+        <w:tc>
+          <w:p>
+            <w:pPr>
+              <w:pStyle w:val="Compact"/>
+              <w:jc w:val="left"/>
+            </w:pPr>
+            <w:r>
+              <w:t xml:space="preserve">13.43 (3.62)</w:t>
+            </w:r>
+          </w:p>
+        </w:tc>
+      </w:tr>
+      <w:tr>
+        <w:tc>
+          <w:p>
+            <w:pPr>
+              <w:pStyle w:val="Compact"/>
+              <w:jc w:val="left"/>
+            </w:pPr>
+            <w:r>
+              <w:t xml:space="preserve">Family_status</w:t>
+            </w:r>
+          </w:p>
+        </w:tc>
+        <w:tc>
+          <w:p>
+            <w:pPr>
+              <w:pStyle w:val="Compact"/>
+              <w:jc w:val="left"/>
+            </w:pPr>
+            <w:r>
+              <w:t xml:space="preserve">Not in relationship</w:t>
+            </w:r>
+          </w:p>
+        </w:tc>
+        <w:tc>
+          <w:p>
+            <w:pPr>
+              <w:pStyle w:val="Compact"/>
+              <w:jc w:val="left"/>
+            </w:pPr>
+            <w:r>
+              <w:t xml:space="preserve">36.63 (12.07)</w:t>
+            </w:r>
+          </w:p>
+        </w:tc>
+        <w:tc>
+          <w:p>
+            <w:pPr>
+              <w:pStyle w:val="Compact"/>
+              <w:jc w:val="left"/>
+            </w:pPr>
+            <w:r>
+              <w:t xml:space="preserve">12.23 (4.34)</w:t>
+            </w:r>
+          </w:p>
+        </w:tc>
+        <w:tc>
+          <w:p>
+            <w:pPr>
+              <w:pStyle w:val="Compact"/>
+              <w:jc w:val="left"/>
+            </w:pPr>
+            <w:r>
+              <w:t xml:space="preserve">12.38 (4.46)</w:t>
+            </w:r>
+          </w:p>
+        </w:tc>
+        <w:tc>
+          <w:p>
+            <w:pPr>
+              <w:pStyle w:val="Compact"/>
+              <w:jc w:val="left"/>
+            </w:pPr>
+            <w:r>
+              <w:t xml:space="preserve">12.02 (4.05)</w:t>
+            </w:r>
+          </w:p>
+        </w:tc>
+      </w:tr>
+      <w:tr>
+        <w:tc>
+          <w:p/>
+        </w:tc>
+        <w:tc>
+          <w:p>
+            <w:pPr>
+              <w:pStyle w:val="Compact"/>
+              <w:jc w:val="left"/>
+            </w:pPr>
+            <w:r>
+              <w:t xml:space="preserve">In relationship</w:t>
+            </w:r>
+          </w:p>
+        </w:tc>
+        <w:tc>
+          <w:p>
+            <w:pPr>
+              <w:pStyle w:val="Compact"/>
+              <w:jc w:val="left"/>
+            </w:pPr>
+            <w:r>
+              <w:t xml:space="preserve">40.25 (11.79)</w:t>
+            </w:r>
+          </w:p>
+        </w:tc>
+        <w:tc>
+          <w:p>
+            <w:pPr>
+              <w:pStyle w:val="Compact"/>
+              <w:jc w:val="left"/>
+            </w:pPr>
+            <w:r>
+              <w:t xml:space="preserve">13.8 (4.11)</w:t>
+            </w:r>
+          </w:p>
+        </w:tc>
+        <w:tc>
+          <w:p>
+            <w:pPr>
+              <w:pStyle w:val="Compact"/>
+              <w:jc w:val="left"/>
+            </w:pPr>
+            <w:r>
+              <w:t xml:space="preserve">13.62 (4.37)</w:t>
+            </w:r>
+          </w:p>
+        </w:tc>
+        <w:tc>
+          <w:p>
+            <w:pPr>
+              <w:pStyle w:val="Compact"/>
+              <w:jc w:val="left"/>
+            </w:pPr>
+            <w:r>
+              <w:t xml:space="preserve">12.83 (4.1)</w:t>
+            </w:r>
+          </w:p>
+        </w:tc>
+      </w:tr>
+      <w:tr>
+        <w:tc>
+          <w:p/>
+        </w:tc>
+        <w:tc>
+          <w:p>
+            <w:pPr>
+              <w:pStyle w:val="Compact"/>
+              <w:jc w:val="left"/>
+            </w:pPr>
+            <w:r>
+              <w:t xml:space="preserve">Married</w:t>
+            </w:r>
+          </w:p>
+        </w:tc>
+        <w:tc>
+          <w:p>
+            <w:pPr>
+              <w:pStyle w:val="Compact"/>
+              <w:jc w:val="left"/>
+            </w:pPr>
+            <w:r>
+              <w:t xml:space="preserve">40.15 (11.98)</w:t>
+            </w:r>
+          </w:p>
+        </w:tc>
+        <w:tc>
+          <w:p>
+            <w:pPr>
+              <w:pStyle w:val="Compact"/>
+              <w:jc w:val="left"/>
+            </w:pPr>
+            <w:r>
+              <w:t xml:space="preserve">13.54 (4.12)</w:t>
+            </w:r>
+          </w:p>
+        </w:tc>
+        <w:tc>
+          <w:p>
+            <w:pPr>
+              <w:pStyle w:val="Compact"/>
+              <w:jc w:val="left"/>
+            </w:pPr>
+            <w:r>
+              <w:t xml:space="preserve">13.47 (4.53)</w:t>
+            </w:r>
+          </w:p>
+        </w:tc>
+        <w:tc>
+          <w:p>
+            <w:pPr>
+              <w:pStyle w:val="Compact"/>
+              <w:jc w:val="left"/>
+            </w:pPr>
+            <w:r>
+              <w:t xml:space="preserve">13.14 (4.03)</w:t>
+            </w:r>
+          </w:p>
+        </w:tc>
+      </w:tr>
+      <w:tr>
+        <w:tc>
+          <w:p/>
+        </w:tc>
+        <w:tc>
+          <w:p>
+            <w:pPr>
+              <w:pStyle w:val="Compact"/>
+              <w:jc w:val="left"/>
+            </w:pPr>
+            <w:r>
+              <w:t xml:space="preserve">Divorced</w:t>
+            </w:r>
+          </w:p>
+        </w:tc>
+        <w:tc>
+          <w:p>
+            <w:pPr>
+              <w:pStyle w:val="Compact"/>
+              <w:jc w:val="left"/>
+            </w:pPr>
+            <w:r>
+              <w:t xml:space="preserve">40.29 (13.52)</w:t>
+            </w:r>
+          </w:p>
+        </w:tc>
+        <w:tc>
+          <w:p>
+            <w:pPr>
+              <w:pStyle w:val="Compact"/>
+              <w:jc w:val="left"/>
+            </w:pPr>
+            <w:r>
+              <w:t xml:space="preserve">13.13 (4.64)</w:t>
+            </w:r>
+          </w:p>
+        </w:tc>
+        <w:tc>
+          <w:p>
+            <w:pPr>
+              <w:pStyle w:val="Compact"/>
+              <w:jc w:val="left"/>
+            </w:pPr>
+            <w:r>
+              <w:t xml:space="preserve">13.69 (4.95)</w:t>
+            </w:r>
+          </w:p>
+        </w:tc>
+        <w:tc>
+          <w:p>
+            <w:pPr>
+              <w:pStyle w:val="Compact"/>
+              <w:jc w:val="left"/>
+            </w:pPr>
+            <w:r>
+              <w:t xml:space="preserve">13.47 (4.52)</w:t>
+            </w:r>
+          </w:p>
+        </w:tc>
+      </w:tr>
+      <w:tr>
+        <w:tc>
+          <w:p/>
+        </w:tc>
+        <w:tc>
+          <w:p>
+            <w:pPr>
+              <w:pStyle w:val="Compact"/>
+              <w:jc w:val="left"/>
+            </w:pPr>
+            <w:r>
+              <w:t xml:space="preserve">Widow/Widower</w:t>
+            </w:r>
+          </w:p>
+        </w:tc>
+        <w:tc>
+          <w:p>
+            <w:pPr>
+              <w:pStyle w:val="Compact"/>
+              <w:jc w:val="left"/>
+            </w:pPr>
+            <w:r>
+              <w:t xml:space="preserve">45.5 (12.64)</w:t>
+            </w:r>
+          </w:p>
+        </w:tc>
+        <w:tc>
+          <w:p>
+            <w:pPr>
+              <w:pStyle w:val="Compact"/>
+              <w:jc w:val="left"/>
+            </w:pPr>
+            <w:r>
+              <w:t xml:space="preserve">14.8 (4.87)</w:t>
+            </w:r>
+          </w:p>
+        </w:tc>
+        <w:tc>
+          <w:p>
+            <w:pPr>
+              <w:pStyle w:val="Compact"/>
+              <w:jc w:val="left"/>
+            </w:pPr>
+            <w:r>
+              <w:t xml:space="preserve">15.2 (4.66)</w:t>
+            </w:r>
+          </w:p>
+        </w:tc>
+        <w:tc>
+          <w:p>
+            <w:pPr>
+              <w:pStyle w:val="Compact"/>
+              <w:jc w:val="left"/>
+            </w:pPr>
+            <w:r>
+              <w:t xml:space="preserve">15.5 (3.69)</w:t>
+            </w:r>
+          </w:p>
+        </w:tc>
+      </w:tr>
+      <w:tr>
+        <w:tc>
+          <w:p>
+            <w:pPr>
+              <w:pStyle w:val="Compact"/>
+              <w:jc w:val="left"/>
+            </w:pPr>
+            <w:r>
+              <w:t xml:space="preserve">Gender</w:t>
+            </w:r>
+          </w:p>
+        </w:tc>
+        <w:tc>
+          <w:p>
+            <w:pPr>
+              <w:pStyle w:val="Compact"/>
+              <w:jc w:val="left"/>
+            </w:pPr>
+            <w:r>
+              <w:t xml:space="preserve">Male</w:t>
+            </w:r>
+          </w:p>
+        </w:tc>
+        <w:tc>
+          <w:p>
+            <w:pPr>
+              <w:pStyle w:val="Compact"/>
+              <w:jc w:val="left"/>
+            </w:pPr>
+            <w:r>
+              <w:t xml:space="preserve">39.02 (11.83)</w:t>
+            </w:r>
+          </w:p>
+        </w:tc>
+        <w:tc>
+          <w:p>
+            <w:pPr>
+              <w:pStyle w:val="Compact"/>
+              <w:jc w:val="left"/>
+            </w:pPr>
+            <w:r>
+              <w:t xml:space="preserve">13.11 (4.12)</w:t>
+            </w:r>
+          </w:p>
+        </w:tc>
+        <w:tc>
+          <w:p>
+            <w:pPr>
+              <w:pStyle w:val="Compact"/>
+              <w:jc w:val="left"/>
+            </w:pPr>
+            <w:r>
+              <w:t xml:space="preserve">13.21 (4.38)</w:t>
+            </w:r>
+          </w:p>
+        </w:tc>
+        <w:tc>
+          <w:p>
+            <w:pPr>
+              <w:pStyle w:val="Compact"/>
+              <w:jc w:val="left"/>
+            </w:pPr>
+            <w:r>
+              <w:t xml:space="preserve">12.7 (4.07)</w:t>
+            </w:r>
+          </w:p>
+        </w:tc>
+      </w:tr>
+      <w:tr>
+        <w:tc>
+          <w:p/>
+        </w:tc>
+        <w:tc>
+          <w:p>
+            <w:pPr>
+              <w:pStyle w:val="Compact"/>
+              <w:jc w:val="left"/>
+            </w:pPr>
+            <w:r>
+              <w:t xml:space="preserve">Female</w:t>
+            </w:r>
+          </w:p>
+        </w:tc>
+        <w:tc>
+          <w:p>
+            <w:pPr>
+              <w:pStyle w:val="Compact"/>
+              <w:jc w:val="left"/>
+            </w:pPr>
+            <w:r>
+              <w:t xml:space="preserve">40.8 (12.94)</w:t>
+            </w:r>
+          </w:p>
+        </w:tc>
+        <w:tc>
+          <w:p>
+            <w:pPr>
+              <w:pStyle w:val="Compact"/>
+              <w:jc w:val="left"/>
+            </w:pPr>
+            <w:r>
+              <w:t xml:space="preserve">13.7 (4.51)</w:t>
+            </w:r>
+          </w:p>
+        </w:tc>
+        <w:tc>
+          <w:p>
+            <w:pPr>
+              <w:pStyle w:val="Compact"/>
+              <w:jc w:val="left"/>
+            </w:pPr>
+            <w:r>
+              <w:t xml:space="preserve">13.66 (4.87)</w:t>
+            </w:r>
+          </w:p>
+        </w:tc>
+        <w:tc>
+          <w:p>
+            <w:pPr>
+              <w:pStyle w:val="Compact"/>
+              <w:jc w:val="left"/>
+            </w:pPr>
+            <w:r>
+              <w:t xml:space="preserve">13.45 (4.25)</w:t>
+            </w:r>
+          </w:p>
+        </w:tc>
+      </w:tr>
+      <w:tr>
+        <w:tc>
+          <w:p>
+            <w:pPr>
+              <w:pStyle w:val="Compact"/>
+              <w:jc w:val="left"/>
+            </w:pPr>
+            <w:r>
+              <w:t xml:space="preserve">Religiosity</w:t>
+            </w:r>
+          </w:p>
+        </w:tc>
+        <w:tc>
+          <w:p>
+            <w:pPr>
+              <w:pStyle w:val="Compact"/>
+              <w:jc w:val="left"/>
+            </w:pPr>
+            <w:r>
+              <w:t xml:space="preserve">Yes, I am a member of church</w:t>
+            </w:r>
+          </w:p>
+        </w:tc>
+        <w:tc>
+          <w:p>
+            <w:pPr>
+              <w:pStyle w:val="Compact"/>
+              <w:jc w:val="left"/>
+            </w:pPr>
+            <w:r>
+              <w:t xml:space="preserve">40.68 (11.1)</w:t>
+            </w:r>
+          </w:p>
+        </w:tc>
+        <w:tc>
+          <w:p>
+            <w:pPr>
+              <w:pStyle w:val="Compact"/>
+              <w:jc w:val="left"/>
+            </w:pPr>
+            <w:r>
+              <w:t xml:space="preserve">13.56 (3.86)</w:t>
+            </w:r>
+          </w:p>
+        </w:tc>
+        <w:tc>
+          <w:p>
+            <w:pPr>
+              <w:pStyle w:val="Compact"/>
+              <w:jc w:val="left"/>
+            </w:pPr>
+            <w:r>
+              <w:t xml:space="preserve">13.8 (4.44)</w:t>
+            </w:r>
+          </w:p>
+        </w:tc>
+        <w:tc>
+          <w:p>
+            <w:pPr>
+              <w:pStyle w:val="Compact"/>
+              <w:jc w:val="left"/>
+            </w:pPr>
+            <w:r>
+              <w:t xml:space="preserve">13.32 (3.64)</w:t>
+            </w:r>
+          </w:p>
+        </w:tc>
+      </w:tr>
+      <w:tr>
+        <w:tc>
+          <w:p/>
+        </w:tc>
+        <w:tc>
+          <w:p>
+            <w:pPr>
+              <w:pStyle w:val="Compact"/>
+              <w:jc w:val="left"/>
+            </w:pPr>
+            <w:r>
+              <w:t xml:space="preserve">Yes, but I am not a member of a church</w:t>
+            </w:r>
+          </w:p>
+        </w:tc>
+        <w:tc>
+          <w:p>
+            <w:pPr>
+              <w:pStyle w:val="Compact"/>
+              <w:jc w:val="left"/>
+            </w:pPr>
+            <w:r>
+              <w:t xml:space="preserve">38.59 (12.71)</w:t>
+            </w:r>
+          </w:p>
+        </w:tc>
+        <w:tc>
+          <w:p>
+            <w:pPr>
+              <w:pStyle w:val="Compact"/>
+              <w:jc w:val="left"/>
+            </w:pPr>
+            <w:r>
+              <w:t xml:space="preserve">13.09 (4.53)</w:t>
+            </w:r>
+          </w:p>
+        </w:tc>
+        <w:tc>
+          <w:p>
+            <w:pPr>
+              <w:pStyle w:val="Compact"/>
+              <w:jc w:val="left"/>
+            </w:pPr>
+            <w:r>
+              <w:t xml:space="preserve">12.98 (4.65)</w:t>
+            </w:r>
+          </w:p>
+        </w:tc>
+        <w:tc>
+          <w:p>
+            <w:pPr>
+              <w:pStyle w:val="Compact"/>
+              <w:jc w:val="left"/>
+            </w:pPr>
+            <w:r>
+              <w:t xml:space="preserve">12.52 (4.23)</w:t>
+            </w:r>
+          </w:p>
+        </w:tc>
+      </w:tr>
+      <w:tr>
+        <w:tc>
+          <w:p/>
+        </w:tc>
+        <w:tc>
+          <w:p>
+            <w:pPr>
+              <w:pStyle w:val="Compact"/>
+              <w:jc w:val="left"/>
+            </w:pPr>
+            <w:r>
+              <w:t xml:space="preserve">No</w:t>
+            </w:r>
+          </w:p>
+        </w:tc>
+        <w:tc>
+          <w:p>
+            <w:pPr>
+              <w:pStyle w:val="Compact"/>
+              <w:jc w:val="left"/>
+            </w:pPr>
+            <w:r>
+              <w:t xml:space="preserve">40.11 (12.2)</w:t>
+            </w:r>
+          </w:p>
+        </w:tc>
+        <w:tc>
+          <w:p>
+            <w:pPr>
+              <w:pStyle w:val="Compact"/>
+              <w:jc w:val="left"/>
+            </w:pPr>
+            <w:r>
+              <w:t xml:space="preserve">13.43 (4.23)</w:t>
+            </w:r>
+          </w:p>
+        </w:tc>
+        <w:tc>
+          <w:p>
+            <w:pPr>
+              <w:pStyle w:val="Compact"/>
+              <w:jc w:val="left"/>
+            </w:pPr>
+            <w:r>
+              <w:t xml:space="preserve">13.54 (4.5)</w:t>
+            </w:r>
+          </w:p>
+        </w:tc>
+        <w:tc>
+          <w:p>
+            <w:pPr>
+              <w:pStyle w:val="Compact"/>
+              <w:jc w:val="left"/>
+            </w:pPr>
+            <w:r>
+              <w:t xml:space="preserve">13.14 (4.14)</w:t>
+            </w:r>
+          </w:p>
+        </w:tc>
+      </w:tr>
+      <w:tr>
+        <w:tc>
+          <w:p/>
+        </w:tc>
+        <w:tc>
+          <w:p>
+            <w:pPr>
+              <w:pStyle w:val="Compact"/>
+              <w:jc w:val="left"/>
+            </w:pPr>
+            <w:r>
+              <w:t xml:space="preserve">No, I am convinced atheist</w:t>
+            </w:r>
+          </w:p>
+        </w:tc>
+        <w:tc>
+          <w:p>
+            <w:pPr>
+              <w:pStyle w:val="Compact"/>
+              <w:jc w:val="left"/>
+            </w:pPr>
+            <w:r>
+              <w:t xml:space="preserve">39.27 (12.51)</w:t>
+            </w:r>
+          </w:p>
+        </w:tc>
+        <w:tc>
+          <w:p>
+            <w:pPr>
+              <w:pStyle w:val="Compact"/>
+              <w:jc w:val="left"/>
+            </w:pPr>
+            <w:r>
+              <w:t xml:space="preserve">13.21 (4.32)</w:t>
+            </w:r>
+          </w:p>
+        </w:tc>
+        <w:tc>
+          <w:p>
+            <w:pPr>
+              <w:pStyle w:val="Compact"/>
+              <w:jc w:val="left"/>
+            </w:pPr>
+            <w:r>
+              <w:t xml:space="preserve">13.18 (4.74)</w:t>
+            </w:r>
+          </w:p>
+        </w:tc>
+        <w:tc>
+          <w:p>
+            <w:pPr>
+              <w:pStyle w:val="Compact"/>
+              <w:jc w:val="left"/>
+            </w:pPr>
+            <w:r>
+              <w:t xml:space="preserve">12.88 (4.29)</w:t>
+            </w:r>
+          </w:p>
+        </w:tc>
+      </w:tr>
+    </w:tbl>
+    <w:p>
+      <w:pPr>
+        <w:pStyle w:val="Compact"/>
+      </w:pPr>
+      <w:r>
+        <w:rPr>
+          <w:iCs/>
+          <w:i/>
+        </w:rPr>
+        <w:t xml:space="preserve">Note.</w:t>
+      </w:r>
+      <w:r>
+        <w:t xml:space="preserve"> </w:t>
+      </w:r>
+      <w:r>
+        <w:t xml:space="preserve">SD = standard deviation, M = mean, UWES_T = Utrecht Work Engagement Scale - Total score, UWES_A = Utrecht Work Engagement Scale - Absorption subscale, UWES_D = Utrecht Work Engagement Scale - Dedication subscale, UWES_V = Utrecht Work Engagement Scale - Vigor subscale</w:t>
+      </w:r>
+    </w:p>
+    <w:p>
+      <w:pPr>
+        <w:pStyle w:val="Textkrper"/>
+      </w:pPr>
+      <w:r>
+        <w:t xml:space="preserve"> </w:t>
       </w:r>
     </w:p>
     <w:bookmarkEnd w:id="27"/>
-    <w:bookmarkStart w:id="29" w:name="references"/>
+    <w:bookmarkStart w:id="29" w:name="confirmatory-factor-analysis"/>
     <w:p>
       <w:pPr>
+        <w:pStyle w:val="berschrift2"/>
+      </w:pPr>
+      <w:r>
+        <w:rPr>
+          <w:rStyle w:val="SectionNumber"/>
+        </w:rPr>
+        <w:t xml:space="preserve">3.2</w:t>
+      </w:r>
+      <w:r>
+        <w:tab/>
+      </w:r>
+      <w:r>
+        <w:t xml:space="preserve">Confirmatory Factor Analysis</w:t>
+      </w:r>
+    </w:p>
+    <w:p>
+      <w:pPr>
+        <w:pStyle w:val="FirstParagraph"/>
+      </w:pPr>
+      <w:r>
+        <w:t xml:space="preserve">Bartlett test (</w:t>
+      </w:r>
+      <m:oMath>
+        <m:sSup>
+          <m:e>
+            <m:r>
+              <m:t>χ</m:t>
+            </m:r>
+          </m:e>
+          <m:sup>
+            <m:r>
+              <m:t>2</m:t>
+            </m:r>
+          </m:sup>
+        </m:sSup>
+      </m:oMath>
+      <w:r>
+        <w:t xml:space="preserve"> </w:t>
+      </w:r>
+      <w:r>
+        <w:t xml:space="preserve">(36) = 5,565.42, p &lt; .001) as well as KMO (0.96) revealed that UWES data are sufficiently correlated for confirmatory factor analysis. In the first step, original-three factor model was fitted. Results indicated a good fit of three dimensional solution (see Figure 1, Table 2). Modification indices did not suggested high change in</w:t>
+      </w:r>
+      <w:r>
+        <w:t xml:space="preserve"> </w:t>
+      </w:r>
+      <m:oMath>
+        <m:sSup>
+          <m:e>
+            <m:r>
+              <m:t>χ</m:t>
+            </m:r>
+          </m:e>
+          <m:sup>
+            <m:r>
+              <m:t>2</m:t>
+            </m:r>
+          </m:sup>
+        </m:sSup>
+      </m:oMath>
+      <w:r>
+        <w:t xml:space="preserve"> </w:t>
+      </w:r>
+      <w:r>
+        <w:t xml:space="preserve">in case of releasing constrains between UWES items. Factor loadings (</w:t>
+      </w:r>
+      <m:oMath>
+        <m:r>
+          <m:t>λ</m:t>
+        </m:r>
+      </m:oMath>
+      <w:r>
+        <w:t xml:space="preserve">) in the three factor solution were high as were correlations between the three factros (see Figure 1). Correlation between residuals in manifest variables was low:</w:t>
+      </w:r>
+      <w:r>
+        <w:t xml:space="preserve"> </w:t>
+      </w:r>
+      <w:r>
+        <w:rPr>
+          <w:iCs/>
+          <w:i/>
+        </w:rPr>
+        <w:t xml:space="preserve">r</w:t>
+      </w:r>
+      <w:r>
+        <w:t xml:space="preserve"> </w:t>
+      </w:r>
+      <w:r>
+        <w:t xml:space="preserve">= 0.05. In the second step, two factor model was tested: results suggested that two-dimensional model yields lower model fit as compared to the original-three factor model (see Table 2). This was supported by the significant chi square difference test with Satorra Bentler correction:</w:t>
+      </w:r>
+      <w:r>
+        <w:t xml:space="preserve"> </w:t>
+      </w:r>
+      <m:oMath>
+        <m:sSup>
+          <m:e>
+            <m:r>
+              <m:t>χ</m:t>
+            </m:r>
+          </m:e>
+          <m:sup>
+            <m:r>
+              <m:t>2</m:t>
+            </m:r>
+          </m:sup>
+        </m:sSup>
+      </m:oMath>
+      <w:r>
+        <w:t xml:space="preserve">(2) = 81.12; p &lt; .001. Factor loadings of the two factor solution were high ranging from: 0.82 to 0.92. Finally, fit of unidimensional solution was assessed: overall, this model had worst goodness of fit indices values and factor loadings (</w:t>
+      </w:r>
+      <m:oMath>
+        <m:r>
+          <m:t>λ</m:t>
+        </m:r>
+      </m:oMath>
+      <w:r>
+        <w:t xml:space="preserve"> </w:t>
+      </w:r>
+      <w:r>
+        <w:t xml:space="preserve">= 0.80 - 0.92) as compared with two and three factor model (see Table 2). The Chi square difference test suggested lower fit of unidimensional solution as compared with the three factor solution:</w:t>
+      </w:r>
+      <w:r>
+        <w:t xml:space="preserve"> </w:t>
+      </w:r>
+      <m:oMath>
+        <m:sSup>
+          <m:e>
+            <m:r>
+              <m:t>χ</m:t>
+            </m:r>
+          </m:e>
+          <m:sup>
+            <m:r>
+              <m:t>2</m:t>
+            </m:r>
+          </m:sup>
+        </m:sSup>
+      </m:oMath>
+      <w:r>
+        <w:t xml:space="preserve">(3) = 132.99; p &lt; .001. In the last step, hierarchical model of the UWES was assessed: after model was fitted, CFA parameters yielded no change compared with the original-three factor model suggesting that original factor model would be more parsimonious solution. Taken together, this results supports superiority the original-three factor model over two and one factor solution in terms of fit with the data.</w:t>
+      </w:r>
+    </w:p>
+    <w:p>
+      <w:pPr>
+        <w:pStyle w:val="CaptionedFigure"/>
+      </w:pPr>
+      <w:r>
+        <w:drawing>
+          <wp:inline>
+            <wp:extent cx="4587290" cy="3669832"/>
+            <wp:effectExtent b="0" l="0" r="0" t="0"/>
+            <wp:docPr descr="Figure 1.   SEM plot of the UWES three factor solution with factor loadings and item residuals." title="" id="1" name="Picture"/>
+            <a:graphic>
+              <a:graphicData uri="http://schemas.openxmlformats.org/drawingml/2006/picture">
+                <pic:pic>
+                  <pic:nvPicPr>
+                    <pic:cNvPr descr="UWES_validation_files/figure-docx/my-figure-1.png" id="0" name="Picture"/>
+                    <pic:cNvPicPr>
+                      <a:picLocks noChangeArrowheads="1" noChangeAspect="1"/>
+                    </pic:cNvPicPr>
+                  </pic:nvPicPr>
+                  <pic:blipFill>
+                    <a:blip r:embed="rId28"/>
+                    <a:stretch>
+                      <a:fillRect/>
+                    </a:stretch>
+                  </pic:blipFill>
+                  <pic:spPr bwMode="auto">
+                    <a:xfrm>
+                      <a:off x="0" y="0"/>
+                      <a:ext cx="4587290" cy="3669832"/>
+                    </a:xfrm>
+                    <a:prstGeom prst="rect">
+                      <a:avLst/>
+                    </a:prstGeom>
+                    <a:noFill/>
+                    <a:ln w="9525">
+                      <a:noFill/>
+                      <a:headEnd/>
+                      <a:tailEnd/>
+                    </a:ln>
+                  </pic:spPr>
+                </pic:pic>
+              </a:graphicData>
+            </a:graphic>
+          </wp:inline>
+        </w:drawing>
+      </w:r>
+    </w:p>
+    <w:p>
+      <w:pPr>
+        <w:pStyle w:val="ImageCaption"/>
+      </w:pPr>
+      <w:r>
+        <w:rPr>
+          <w:iCs/>
+          <w:i/>
+        </w:rPr>
+        <w:t xml:space="preserve">Figure</w:t>
+      </w:r>
+      <w:r>
+        <w:t xml:space="preserve"> </w:t>
+      </w:r>
+      <w:r>
+        <w:rPr>
+          <w:iCs/>
+          <w:i/>
+        </w:rPr>
+        <w:t xml:space="preserve">1.  </w:t>
+      </w:r>
+      <w:r>
+        <w:t xml:space="preserve"> </w:t>
+      </w:r>
+      <w:r>
+        <w:t xml:space="preserve">SEM plot of the UWES three factor solution with factor loadings and item residuals.</w:t>
+      </w:r>
+    </w:p>
+    <w:p>
+      <w:r>
+        <w:br w:type="page"/>
+      </w:r>
+    </w:p>
+    <w:p>
+      <w:pPr>
+        <w:pStyle w:val="Textkrper"/>
+      </w:pPr>
+      <w:r>
+        <w:t xml:space="preserve">Table 3:</w:t>
+      </w:r>
+    </w:p>
+    <w:p>
+      <w:pPr>
+        <w:pStyle w:val="TableCaption"/>
+      </w:pPr>
+      <w:r>
+        <w:rPr>
+          <w:iCs/>
+          <w:i/>
+        </w:rPr>
+        <w:t xml:space="preserve">Fit statistic of the models tested in CFA</w:t>
+      </w:r>
+    </w:p>
+    <w:tbl>
+      <w:tblPr>
+        <w:tblStyle w:val="Table"/>
+        <w:tblW w:type="pct" w:w="0"/>
+        <w:tblLook w:firstRow="1" w:lastRow="0" w:firstColumn="0" w:lastColumn="0" w:noHBand="0" w:noVBand="0" w:val="0020"/>
+      </w:tblPr>
+      <w:tblGrid/>
+      <w:tr>
+        <w:tc>
+          <w:p>
+            <w:pPr>
+              <w:pStyle w:val="Compact"/>
+              <w:jc w:val="left"/>
+            </w:pPr>
+            <w:r>
+              <w:t xml:space="preserve">Tested model</w:t>
+            </w:r>
+          </w:p>
+        </w:tc>
+        <w:tc>
+          <w:p>
+            <w:pPr>
+              <w:pStyle w:val="Compact"/>
+              <w:jc w:val="left"/>
+            </w:pPr>
+            <w:r>
+              <w:t xml:space="preserve">x2</w:t>
+            </w:r>
+          </w:p>
+        </w:tc>
+        <w:tc>
+          <w:p>
+            <w:pPr>
+              <w:pStyle w:val="Compact"/>
+              <w:jc w:val="left"/>
+            </w:pPr>
+            <w:r>
+              <w:t xml:space="preserve">df</w:t>
+            </w:r>
+          </w:p>
+        </w:tc>
+        <w:tc>
+          <w:p>
+            <w:pPr>
+              <w:pStyle w:val="Compact"/>
+              <w:jc w:val="left"/>
+            </w:pPr>
+            <w:r>
+              <w:t xml:space="preserve">p-value</w:t>
+            </w:r>
+          </w:p>
+        </w:tc>
+        <w:tc>
+          <w:p>
+            <w:pPr>
+              <w:pStyle w:val="Compact"/>
+              <w:jc w:val="left"/>
+            </w:pPr>
+            <w:r>
+              <w:t xml:space="preserve">CFI</w:t>
+            </w:r>
+          </w:p>
+        </w:tc>
+        <w:tc>
+          <w:p>
+            <w:pPr>
+              <w:pStyle w:val="Compact"/>
+              <w:jc w:val="left"/>
+            </w:pPr>
+            <w:r>
+              <w:t xml:space="preserve">TLI</w:t>
+            </w:r>
+          </w:p>
+        </w:tc>
+        <w:tc>
+          <w:p>
+            <w:pPr>
+              <w:pStyle w:val="Compact"/>
+              <w:jc w:val="left"/>
+            </w:pPr>
+            <w:r>
+              <w:t xml:space="preserve">RMSEA</w:t>
+            </w:r>
+          </w:p>
+        </w:tc>
+        <w:tc>
+          <w:p>
+            <w:pPr>
+              <w:pStyle w:val="Compact"/>
+              <w:jc w:val="left"/>
+            </w:pPr>
+            <w:r>
+              <w:t xml:space="preserve">SRMR</w:t>
+            </w:r>
+          </w:p>
+        </w:tc>
+      </w:tr>
+      <w:tr>
+        <w:tc>
+          <w:p>
+            <w:pPr>
+              <w:pStyle w:val="Compact"/>
+              <w:jc w:val="left"/>
+            </w:pPr>
+            <w:r>
+              <w:t xml:space="preserve">Hierarchical factor model</w:t>
+            </w:r>
+          </w:p>
+        </w:tc>
+        <w:tc>
+          <w:p>
+            <w:pPr>
+              <w:pStyle w:val="Compact"/>
+              <w:jc w:val="left"/>
+            </w:pPr>
+            <w:r>
+              <w:t xml:space="preserve">75.373</w:t>
+            </w:r>
+          </w:p>
+        </w:tc>
+        <w:tc>
+          <w:p>
+            <w:pPr>
+              <w:pStyle w:val="Compact"/>
+              <w:jc w:val="left"/>
+            </w:pPr>
+            <w:r>
+              <w:t xml:space="preserve">24</w:t>
+            </w:r>
+          </w:p>
+        </w:tc>
+        <w:tc>
+          <w:p>
+            <w:pPr>
+              <w:pStyle w:val="Compact"/>
+              <w:jc w:val="left"/>
+            </w:pPr>
+            <w:r>
+              <w:t xml:space="preserve">p &lt; .001</w:t>
+            </w:r>
+          </w:p>
+        </w:tc>
+        <w:tc>
+          <w:p>
+            <w:pPr>
+              <w:pStyle w:val="Compact"/>
+              <w:jc w:val="left"/>
+            </w:pPr>
+            <w:r>
+              <w:t xml:space="preserve">0.999</w:t>
+            </w:r>
+          </w:p>
+        </w:tc>
+        <w:tc>
+          <w:p>
+            <w:pPr>
+              <w:pStyle w:val="Compact"/>
+              <w:jc w:val="left"/>
+            </w:pPr>
+            <w:r>
+              <w:t xml:space="preserve">0.999</w:t>
+            </w:r>
+          </w:p>
+        </w:tc>
+        <w:tc>
+          <w:p>
+            <w:pPr>
+              <w:pStyle w:val="Compact"/>
+              <w:jc w:val="left"/>
+            </w:pPr>
+            <w:r>
+              <w:t xml:space="preserve">0.058 90% CI (0.043-0.072)</w:t>
+            </w:r>
+          </w:p>
+        </w:tc>
+        <w:tc>
+          <w:p>
+            <w:pPr>
+              <w:pStyle w:val="Compact"/>
+              <w:jc w:val="left"/>
+            </w:pPr>
+            <w:r>
+              <w:t xml:space="preserve">0.021</w:t>
+            </w:r>
+          </w:p>
+        </w:tc>
+      </w:tr>
+      <w:tr>
+        <w:tc>
+          <w:p>
+            <w:pPr>
+              <w:pStyle w:val="Compact"/>
+              <w:jc w:val="left"/>
+            </w:pPr>
+            <w:r>
+              <w:t xml:space="preserve">One factor model</w:t>
+            </w:r>
+          </w:p>
+        </w:tc>
+        <w:tc>
+          <w:p>
+            <w:pPr>
+              <w:pStyle w:val="Compact"/>
+              <w:jc w:val="left"/>
+            </w:pPr>
+            <w:r>
+              <w:t xml:space="preserve">124.37</w:t>
+            </w:r>
+          </w:p>
+        </w:tc>
+        <w:tc>
+          <w:p>
+            <w:pPr>
+              <w:pStyle w:val="Compact"/>
+              <w:jc w:val="left"/>
+            </w:pPr>
+            <w:r>
+              <w:t xml:space="preserve">27</w:t>
+            </w:r>
+          </w:p>
+        </w:tc>
+        <w:tc>
+          <w:p>
+            <w:pPr>
+              <w:pStyle w:val="Compact"/>
+              <w:jc w:val="left"/>
+            </w:pPr>
+            <w:r>
+              <w:t xml:space="preserve">p &lt; .001</w:t>
+            </w:r>
+          </w:p>
+        </w:tc>
+        <w:tc>
+          <w:p>
+            <w:pPr>
+              <w:pStyle w:val="Compact"/>
+              <w:jc w:val="left"/>
+            </w:pPr>
+            <w:r>
+              <w:t xml:space="preserve">0.999</w:t>
+            </w:r>
+          </w:p>
+        </w:tc>
+        <w:tc>
+          <w:p>
+            <w:pPr>
+              <w:pStyle w:val="Compact"/>
+              <w:jc w:val="left"/>
+            </w:pPr>
+            <w:r>
+              <w:t xml:space="preserve">0.998</w:t>
+            </w:r>
+          </w:p>
+        </w:tc>
+        <w:tc>
+          <w:p>
+            <w:pPr>
+              <w:pStyle w:val="Compact"/>
+              <w:jc w:val="left"/>
+            </w:pPr>
+            <w:r>
+              <w:t xml:space="preserve">0.075 90% CI (0.062-0.088)</w:t>
+            </w:r>
+          </w:p>
+        </w:tc>
+        <w:tc>
+          <w:p>
+            <w:pPr>
+              <w:pStyle w:val="Compact"/>
+              <w:jc w:val="left"/>
+            </w:pPr>
+            <w:r>
+              <w:t xml:space="preserve">0.026</w:t>
+            </w:r>
+          </w:p>
+        </w:tc>
+      </w:tr>
+      <w:tr>
+        <w:tc>
+          <w:p>
+            <w:pPr>
+              <w:pStyle w:val="Compact"/>
+              <w:jc w:val="left"/>
+            </w:pPr>
+            <w:r>
+              <w:t xml:space="preserve">Two factor model</w:t>
+            </w:r>
+          </w:p>
+        </w:tc>
+        <w:tc>
+          <w:p>
+            <w:pPr>
+              <w:pStyle w:val="Compact"/>
+              <w:jc w:val="left"/>
+            </w:pPr>
+            <w:r>
+              <w:t xml:space="preserve">105.906</w:t>
+            </w:r>
+          </w:p>
+        </w:tc>
+        <w:tc>
+          <w:p>
+            <w:pPr>
+              <w:pStyle w:val="Compact"/>
+              <w:jc w:val="left"/>
+            </w:pPr>
+            <w:r>
+              <w:t xml:space="preserve">26</w:t>
+            </w:r>
+          </w:p>
+        </w:tc>
+        <w:tc>
+          <w:p>
+            <w:pPr>
+              <w:pStyle w:val="Compact"/>
+              <w:jc w:val="left"/>
+            </w:pPr>
+            <w:r>
+              <w:t xml:space="preserve">p &lt; .001</w:t>
+            </w:r>
+          </w:p>
+        </w:tc>
+        <w:tc>
+          <w:p>
+            <w:pPr>
+              <w:pStyle w:val="Compact"/>
+              <w:jc w:val="left"/>
+            </w:pPr>
+            <w:r>
+              <w:t xml:space="preserve">0.999</w:t>
+            </w:r>
+          </w:p>
+        </w:tc>
+        <w:tc>
+          <w:p>
+            <w:pPr>
+              <w:pStyle w:val="Compact"/>
+              <w:jc w:val="left"/>
+            </w:pPr>
+            <w:r>
+              <w:t xml:space="preserve">0.999</w:t>
+            </w:r>
+          </w:p>
+        </w:tc>
+        <w:tc>
+          <w:p>
+            <w:pPr>
+              <w:pStyle w:val="Compact"/>
+              <w:jc w:val="left"/>
+            </w:pPr>
+            <w:r>
+              <w:t xml:space="preserve">0.069 90% CI (0.056-0.083)</w:t>
+            </w:r>
+          </w:p>
+        </w:tc>
+        <w:tc>
+          <w:p>
+            <w:pPr>
+              <w:pStyle w:val="Compact"/>
+              <w:jc w:val="left"/>
+            </w:pPr>
+            <w:r>
+              <w:t xml:space="preserve">0.024</w:t>
+            </w:r>
+          </w:p>
+        </w:tc>
+      </w:tr>
+      <w:tr>
+        <w:tc>
+          <w:p>
+            <w:pPr>
+              <w:pStyle w:val="Compact"/>
+              <w:jc w:val="left"/>
+            </w:pPr>
+            <w:r>
+              <w:t xml:space="preserve">Three factor model</w:t>
+            </w:r>
+          </w:p>
+        </w:tc>
+        <w:tc>
+          <w:p>
+            <w:pPr>
+              <w:pStyle w:val="Compact"/>
+              <w:jc w:val="left"/>
+            </w:pPr>
+            <w:r>
+              <w:t xml:space="preserve">75.373</w:t>
+            </w:r>
+          </w:p>
+        </w:tc>
+        <w:tc>
+          <w:p>
+            <w:pPr>
+              <w:pStyle w:val="Compact"/>
+              <w:jc w:val="left"/>
+            </w:pPr>
+            <w:r>
+              <w:t xml:space="preserve">24</w:t>
+            </w:r>
+          </w:p>
+        </w:tc>
+        <w:tc>
+          <w:p>
+            <w:pPr>
+              <w:pStyle w:val="Compact"/>
+              <w:jc w:val="left"/>
+            </w:pPr>
+            <w:r>
+              <w:t xml:space="preserve">p &lt; .001</w:t>
+            </w:r>
+          </w:p>
+        </w:tc>
+        <w:tc>
+          <w:p>
+            <w:pPr>
+              <w:pStyle w:val="Compact"/>
+              <w:jc w:val="left"/>
+            </w:pPr>
+            <w:r>
+              <w:t xml:space="preserve">0.999</w:t>
+            </w:r>
+          </w:p>
+        </w:tc>
+        <w:tc>
+          <w:p>
+            <w:pPr>
+              <w:pStyle w:val="Compact"/>
+              <w:jc w:val="left"/>
+            </w:pPr>
+            <w:r>
+              <w:t xml:space="preserve">0.999</w:t>
+            </w:r>
+          </w:p>
+        </w:tc>
+        <w:tc>
+          <w:p>
+            <w:pPr>
+              <w:pStyle w:val="Compact"/>
+              <w:jc w:val="left"/>
+            </w:pPr>
+            <w:r>
+              <w:t xml:space="preserve">0.058 90% CI (0.043-0.072)</w:t>
+            </w:r>
+          </w:p>
+        </w:tc>
+        <w:tc>
+          <w:p>
+            <w:pPr>
+              <w:pStyle w:val="Compact"/>
+              <w:jc w:val="left"/>
+            </w:pPr>
+            <w:r>
+              <w:t xml:space="preserve">0.021</w:t>
+            </w:r>
+          </w:p>
+        </w:tc>
+      </w:tr>
+    </w:tbl>
+    <w:p>
+      <w:pPr>
+        <w:pStyle w:val="Compact"/>
+      </w:pPr>
+      <w:r>
+        <w:rPr>
+          <w:iCs/>
+          <w:i/>
+        </w:rPr>
+        <w:t xml:space="preserve">Note.</w:t>
+      </w:r>
+      <w:r>
+        <w:t xml:space="preserve"> </w:t>
+      </w:r>
+      <w:r>
+        <w:t xml:space="preserve">x2 = chi-square, df = degrees of freedom, CFI = Comparative Fit Index, TLI = Tucker-Lewis index, RMSEA = Root Mean Square Error of Approximation , CI = Confidence Interval, SRMR = Standardized Root Mean Square Residual</w:t>
+      </w:r>
+    </w:p>
+    <w:p>
+      <w:pPr>
+        <w:pStyle w:val="Textkrper"/>
+      </w:pPr>
+      <w:r>
+        <w:t xml:space="preserve"> </w:t>
+      </w:r>
+    </w:p>
+    <w:bookmarkEnd w:id="29"/>
+    <w:bookmarkStart w:id="30" w:name="item-statistic-and-reliability"/>
+    <w:p>
+      <w:pPr>
+        <w:pStyle w:val="berschrift2"/>
+      </w:pPr>
+      <w:r>
+        <w:rPr>
+          <w:rStyle w:val="SectionNumber"/>
+        </w:rPr>
+        <w:t xml:space="preserve">3.3</w:t>
+      </w:r>
+      <w:r>
+        <w:tab/>
+      </w:r>
+      <w:r>
+        <w:t xml:space="preserve">Item statistic and reliability</w:t>
+      </w:r>
+    </w:p>
+    <w:p>
+      <w:pPr>
+        <w:pStyle w:val="FirstParagraph"/>
+      </w:pPr>
+      <w:r>
+        <w:t xml:space="preserve">Internal consistency of the UWES total score was excellent: Cronbach’s</w:t>
+      </w:r>
+      <w:r>
+        <w:t xml:space="preserve"> </w:t>
+      </w:r>
+      <m:oMath>
+        <m:r>
+          <m:t>α</m:t>
+        </m:r>
+      </m:oMath>
+      <w:r>
+        <w:t xml:space="preserve"> </w:t>
+      </w:r>
+      <w:r>
+        <w:t xml:space="preserve">= 0.96 95% CI[0.96 - 0.96] and McDonald’s</w:t>
+      </w:r>
+      <w:r>
+        <w:t xml:space="preserve"> </w:t>
+      </w:r>
+      <m:oMath>
+        <m:sSub>
+          <m:e>
+            <m:r>
+              <m:t>ω</m:t>
+            </m:r>
+          </m:e>
+          <m:sub>
+            <m:r>
+              <m:t>t</m:t>
+            </m:r>
+          </m:sub>
+        </m:sSub>
+      </m:oMath>
+      <w:r>
+        <w:t xml:space="preserve"> </w:t>
+      </w:r>
+      <w:r>
+        <w:t xml:space="preserve">= 0.96 95% CI[0.96 - 0.96]. When assessing the internal consistency of the UWES subcales, the highest values yielded dedication subscale: Cronbach’s</w:t>
+      </w:r>
+      <w:r>
+        <w:t xml:space="preserve"> </w:t>
+      </w:r>
+      <m:oMath>
+        <m:r>
+          <m:t>α</m:t>
+        </m:r>
+      </m:oMath>
+      <w:r>
+        <w:t xml:space="preserve"> </w:t>
+      </w:r>
+      <w:r>
+        <w:t xml:space="preserve">= 0.93 95% CI[0.92 - 0.94] and McDonald’s</w:t>
+      </w:r>
+      <w:r>
+        <w:t xml:space="preserve"> </w:t>
+      </w:r>
+      <m:oMath>
+        <m:sSub>
+          <m:e>
+            <m:r>
+              <m:t>ω</m:t>
+            </m:r>
+          </m:e>
+          <m:sub>
+            <m:r>
+              <m:t>t</m:t>
+            </m:r>
+          </m:sub>
+        </m:sSub>
+      </m:oMath>
+      <w:r>
+        <w:t xml:space="preserve"> </w:t>
+      </w:r>
+      <w:r>
+        <w:t xml:space="preserve">= 0.93 95% CI[0.92 - 0.94] followed by the vigor subscale: Cronbach’s</w:t>
+      </w:r>
+      <w:r>
+        <w:t xml:space="preserve"> </w:t>
+      </w:r>
+      <m:oMath>
+        <m:r>
+          <m:t>α</m:t>
+        </m:r>
+      </m:oMath>
+      <w:r>
+        <w:t xml:space="preserve"> </w:t>
+      </w:r>
+      <w:r>
+        <w:t xml:space="preserve">= 0.90 95% CI[0.89 - 0.91] and McDonald’s</w:t>
+      </w:r>
+      <w:r>
+        <w:t xml:space="preserve"> </w:t>
+      </w:r>
+      <m:oMath>
+        <m:sSub>
+          <m:e>
+            <m:r>
+              <m:t>ω</m:t>
+            </m:r>
+          </m:e>
+          <m:sub>
+            <m:r>
+              <m:t>t</m:t>
+            </m:r>
+          </m:sub>
+        </m:sSub>
+      </m:oMath>
+      <w:r>
+        <w:t xml:space="preserve"> </w:t>
+      </w:r>
+      <w:r>
+        <w:t xml:space="preserve">= 0.90 95% CI[0.89 - 0.91]. The lowest internal consistency was observed in the absorption factor: Cronbach’s</w:t>
+      </w:r>
+      <w:r>
+        <w:t xml:space="preserve"> </w:t>
+      </w:r>
+      <m:oMath>
+        <m:r>
+          <m:t>α</m:t>
+        </m:r>
+      </m:oMath>
+      <w:r>
+        <w:t xml:space="preserve"> </w:t>
+      </w:r>
+      <w:r>
+        <w:t xml:space="preserve">= 0.88 95% CI[0.86 - 0.89] and McDonald’s</w:t>
+      </w:r>
+      <w:r>
+        <w:t xml:space="preserve"> </w:t>
+      </w:r>
+      <m:oMath>
+        <m:sSub>
+          <m:e>
+            <m:r>
+              <m:t>ω</m:t>
+            </m:r>
+          </m:e>
+          <m:sub>
+            <m:r>
+              <m:t>t</m:t>
+            </m:r>
+          </m:sub>
+        </m:sSub>
+      </m:oMath>
+      <w:r>
+        <w:t xml:space="preserve"> </w:t>
+      </w:r>
+      <w:r>
+        <w:t xml:space="preserve">= 0.88 95% CI[0.86 - 0.89]. The table 3 illustrates statistic of UWES items. In general, correlations between UWES items and item-total correlations were high. The lowest item-total correlation had item 9.</w:t>
+      </w:r>
+    </w:p>
+    <w:p>
+      <w:pPr>
+        <w:pStyle w:val="Textkrper"/>
+      </w:pPr>
+      <w:r>
+        <w:t xml:space="preserve">Table 4:</w:t>
+      </w:r>
+    </w:p>
+    <w:p>
+      <w:pPr>
+        <w:pStyle w:val="TableCaption"/>
+      </w:pPr>
+      <w:r>
+        <w:rPr>
+          <w:iCs/>
+          <w:i/>
+        </w:rPr>
+        <w:t xml:space="preserve">Item statistic and Polychoric correlations between the UWES items</w:t>
+      </w:r>
+    </w:p>
+    <w:tbl>
+      <w:tblPr>
+        <w:tblStyle w:val="Table"/>
+        <w:tblW w:type="pct" w:w="0"/>
+        <w:tblLook w:firstRow="1" w:lastRow="0" w:firstColumn="0" w:lastColumn="0" w:noHBand="0" w:noVBand="0" w:val="0020"/>
+      </w:tblPr>
+      <w:tblGrid/>
+      <w:tr>
+        <w:tc>
+          <w:p>
+            <w:pPr>
+              <w:pStyle w:val="Compact"/>
+              <w:jc w:val="left"/>
+            </w:pPr>
+            <w:r>
+              <w:t xml:space="preserve">UWES_1</w:t>
+            </w:r>
+          </w:p>
+        </w:tc>
+        <w:tc>
+          <w:p>
+            <w:pPr>
+              <w:pStyle w:val="Compact"/>
+              <w:jc w:val="left"/>
+            </w:pPr>
+            <w:r>
+              <w:t xml:space="preserve">UWES_2</w:t>
+            </w:r>
+          </w:p>
+        </w:tc>
+        <w:tc>
+          <w:p>
+            <w:pPr>
+              <w:pStyle w:val="Compact"/>
+              <w:jc w:val="left"/>
+            </w:pPr>
+            <w:r>
+              <w:t xml:space="preserve">UWES_3</w:t>
+            </w:r>
+          </w:p>
+        </w:tc>
+        <w:tc>
+          <w:p>
+            <w:pPr>
+              <w:pStyle w:val="Compact"/>
+              <w:jc w:val="left"/>
+            </w:pPr>
+            <w:r>
+              <w:t xml:space="preserve">UWES_4</w:t>
+            </w:r>
+          </w:p>
+        </w:tc>
+        <w:tc>
+          <w:p>
+            <w:pPr>
+              <w:pStyle w:val="Compact"/>
+              <w:jc w:val="left"/>
+            </w:pPr>
+            <w:r>
+              <w:t xml:space="preserve">UWES_5</w:t>
+            </w:r>
+          </w:p>
+        </w:tc>
+        <w:tc>
+          <w:p>
+            <w:pPr>
+              <w:pStyle w:val="Compact"/>
+              <w:jc w:val="left"/>
+            </w:pPr>
+            <w:r>
+              <w:t xml:space="preserve">UWES_6</w:t>
+            </w:r>
+          </w:p>
+        </w:tc>
+        <w:tc>
+          <w:p>
+            <w:pPr>
+              <w:pStyle w:val="Compact"/>
+              <w:jc w:val="left"/>
+            </w:pPr>
+            <w:r>
+              <w:t xml:space="preserve">UWES_7</w:t>
+            </w:r>
+          </w:p>
+        </w:tc>
+        <w:tc>
+          <w:p>
+            <w:pPr>
+              <w:pStyle w:val="Compact"/>
+              <w:jc w:val="left"/>
+            </w:pPr>
+            <w:r>
+              <w:t xml:space="preserve">UWES_8</w:t>
+            </w:r>
+          </w:p>
+        </w:tc>
+        <w:tc>
+          <w:p>
+            <w:pPr>
+              <w:pStyle w:val="Compact"/>
+              <w:jc w:val="left"/>
+            </w:pPr>
+            <w:r>
+              <w:t xml:space="preserve">UWES_9</w:t>
+            </w:r>
+          </w:p>
+        </w:tc>
+        <w:tc>
+          <w:p>
+            <w:pPr>
+              <w:pStyle w:val="Compact"/>
+              <w:jc w:val="left"/>
+            </w:pPr>
+            <w:r>
+              <w:t xml:space="preserve">ITC</w:t>
+            </w:r>
+          </w:p>
+        </w:tc>
+        <w:tc>
+          <w:p>
+            <w:pPr>
+              <w:pStyle w:val="Compact"/>
+              <w:jc w:val="left"/>
+            </w:pPr>
+            <w:r>
+              <w:t xml:space="preserve">Skewness</w:t>
+            </w:r>
+          </w:p>
+        </w:tc>
+        <w:tc>
+          <w:p>
+            <w:pPr>
+              <w:pStyle w:val="Compact"/>
+              <w:jc w:val="left"/>
+            </w:pPr>
+            <w:r>
+              <w:t xml:space="preserve">kurtosis</w:t>
+            </w:r>
+          </w:p>
+        </w:tc>
+        <w:tc>
+          <w:p>
+            <w:pPr>
+              <w:pStyle w:val="Compact"/>
+              <w:jc w:val="left"/>
+            </w:pPr>
+            <w:r>
+              <w:t xml:space="preserve">M(SD)</w:t>
+            </w:r>
+          </w:p>
+        </w:tc>
+      </w:tr>
+      <w:tr>
+        <w:tc>
+          <w:p>
+            <w:pPr>
+              <w:pStyle w:val="Compact"/>
+              <w:jc w:val="left"/>
+            </w:pPr>
+            <w:r>
+              <w:t xml:space="preserve">1</w:t>
+            </w:r>
+          </w:p>
+        </w:tc>
+        <w:tc>
+          <w:p/>
+        </w:tc>
+        <w:tc>
+          <w:p/>
+        </w:tc>
+        <w:tc>
+          <w:p/>
+        </w:tc>
+        <w:tc>
+          <w:p/>
+        </w:tc>
+        <w:tc>
+          <w:p/>
+        </w:tc>
+        <w:tc>
+          <w:p/>
+        </w:tc>
+        <w:tc>
+          <w:p/>
+        </w:tc>
+        <w:tc>
+          <w:p/>
+        </w:tc>
+        <w:tc>
+          <w:p>
+            <w:pPr>
+              <w:pStyle w:val="Compact"/>
+              <w:jc w:val="left"/>
+            </w:pPr>
+            <w:r>
+              <w:t xml:space="preserve">0.84</w:t>
+            </w:r>
+          </w:p>
+        </w:tc>
+        <w:tc>
+          <w:p>
+            <w:pPr>
+              <w:pStyle w:val="Compact"/>
+              <w:jc w:val="left"/>
+            </w:pPr>
+            <w:r>
+              <w:t xml:space="preserve">-0.35</w:t>
+            </w:r>
+          </w:p>
+        </w:tc>
+        <w:tc>
+          <w:p>
+            <w:pPr>
+              <w:pStyle w:val="Compact"/>
+              <w:jc w:val="left"/>
+            </w:pPr>
+            <w:r>
+              <w:t xml:space="preserve">-0.28</w:t>
+            </w:r>
+          </w:p>
+        </w:tc>
+        <w:tc>
+          <w:p>
+            <w:pPr>
+              <w:pStyle w:val="Compact"/>
+              <w:jc w:val="left"/>
+            </w:pPr>
+            <w:r>
+              <w:t xml:space="preserve">4.31 (1.48)</w:t>
+            </w:r>
+          </w:p>
+        </w:tc>
+      </w:tr>
+      <w:tr>
+        <w:tc>
+          <w:p>
+            <w:pPr>
+              <w:pStyle w:val="Compact"/>
+              <w:jc w:val="left"/>
+            </w:pPr>
+            <w:r>
+              <w:t xml:space="preserve">0.79***</w:t>
+            </w:r>
+          </w:p>
+        </w:tc>
+        <w:tc>
+          <w:p>
+            <w:pPr>
+              <w:pStyle w:val="Compact"/>
+              <w:jc w:val="left"/>
+            </w:pPr>
+            <w:r>
+              <w:t xml:space="preserve">1</w:t>
+            </w:r>
+          </w:p>
+        </w:tc>
+        <w:tc>
+          <w:p/>
+        </w:tc>
+        <w:tc>
+          <w:p/>
+        </w:tc>
+        <w:tc>
+          <w:p/>
+        </w:tc>
+        <w:tc>
+          <w:p/>
+        </w:tc>
+        <w:tc>
+          <w:p/>
+        </w:tc>
+        <w:tc>
+          <w:p/>
+        </w:tc>
+        <w:tc>
+          <w:p/>
+        </w:tc>
+        <w:tc>
+          <w:p>
+            <w:pPr>
+              <w:pStyle w:val="Compact"/>
+              <w:jc w:val="left"/>
+            </w:pPr>
+            <w:r>
+              <w:t xml:space="preserve">0.81</w:t>
+            </w:r>
+          </w:p>
+        </w:tc>
+        <w:tc>
+          <w:p>
+            <w:pPr>
+              <w:pStyle w:val="Compact"/>
+              <w:jc w:val="left"/>
+            </w:pPr>
+            <w:r>
+              <w:t xml:space="preserve">-0.43</w:t>
+            </w:r>
+          </w:p>
+        </w:tc>
+        <w:tc>
+          <w:p>
+            <w:pPr>
+              <w:pStyle w:val="Compact"/>
+              <w:jc w:val="left"/>
+            </w:pPr>
+            <w:r>
+              <w:t xml:space="preserve">-0.34</w:t>
+            </w:r>
+          </w:p>
+        </w:tc>
+        <w:tc>
+          <w:p>
+            <w:pPr>
+              <w:pStyle w:val="Compact"/>
+              <w:jc w:val="left"/>
+            </w:pPr>
+            <w:r>
+              <w:t xml:space="preserve">4.56 (1.49)</w:t>
+            </w:r>
+          </w:p>
+        </w:tc>
+      </w:tr>
+      <w:tr>
+        <w:tc>
+          <w:p>
+            <w:pPr>
+              <w:pStyle w:val="Compact"/>
+              <w:jc w:val="left"/>
+            </w:pPr>
+            <w:r>
+              <w:t xml:space="preserve">0.75***</w:t>
+            </w:r>
+          </w:p>
+        </w:tc>
+        <w:tc>
+          <w:p>
+            <w:pPr>
+              <w:pStyle w:val="Compact"/>
+              <w:jc w:val="left"/>
+            </w:pPr>
+            <w:r>
+              <w:t xml:space="preserve">0.73***</w:t>
+            </w:r>
+          </w:p>
+        </w:tc>
+        <w:tc>
+          <w:p>
+            <w:pPr>
+              <w:pStyle w:val="Compact"/>
+              <w:jc w:val="left"/>
+            </w:pPr>
+            <w:r>
+              <w:t xml:space="preserve">1</w:t>
+            </w:r>
+          </w:p>
+        </w:tc>
+        <w:tc>
+          <w:p/>
+        </w:tc>
+        <w:tc>
+          <w:p/>
+        </w:tc>
+        <w:tc>
+          <w:p/>
+        </w:tc>
+        <w:tc>
+          <w:p/>
+        </w:tc>
+        <w:tc>
+          <w:p/>
+        </w:tc>
+        <w:tc>
+          <w:p/>
+        </w:tc>
+        <w:tc>
+          <w:p>
+            <w:pPr>
+              <w:pStyle w:val="Compact"/>
+              <w:jc w:val="left"/>
+            </w:pPr>
+            <w:r>
+              <w:t xml:space="preserve">0.89</w:t>
+            </w:r>
+          </w:p>
+        </w:tc>
+        <w:tc>
+          <w:p>
+            <w:pPr>
+              <w:pStyle w:val="Compact"/>
+              <w:jc w:val="left"/>
+            </w:pPr>
+            <w:r>
+              <w:t xml:space="preserve">-0.3</w:t>
+            </w:r>
+          </w:p>
+        </w:tc>
+        <w:tc>
+          <w:p>
+            <w:pPr>
+              <w:pStyle w:val="Compact"/>
+              <w:jc w:val="left"/>
+            </w:pPr>
+            <w:r>
+              <w:t xml:space="preserve">-0.56</w:t>
+            </w:r>
+          </w:p>
+        </w:tc>
+        <w:tc>
+          <w:p>
+            <w:pPr>
+              <w:pStyle w:val="Compact"/>
+              <w:jc w:val="left"/>
+            </w:pPr>
+            <w:r>
+              <w:t xml:space="preserve">4.43 (1.59)</w:t>
+            </w:r>
+          </w:p>
+        </w:tc>
+      </w:tr>
+      <w:tr>
+        <w:tc>
+          <w:p>
+            <w:pPr>
+              <w:pStyle w:val="Compact"/>
+              <w:jc w:val="left"/>
+            </w:pPr>
+            <w:r>
+              <w:t xml:space="preserve">0.73***</w:t>
+            </w:r>
+          </w:p>
+        </w:tc>
+        <w:tc>
+          <w:p>
+            <w:pPr>
+              <w:pStyle w:val="Compact"/>
+              <w:jc w:val="left"/>
+            </w:pPr>
+            <w:r>
+              <w:t xml:space="preserve">0.73***</w:t>
+            </w:r>
+          </w:p>
+        </w:tc>
+        <w:tc>
+          <w:p>
+            <w:pPr>
+              <w:pStyle w:val="Compact"/>
+              <w:jc w:val="left"/>
+            </w:pPr>
+            <w:r>
+              <w:t xml:space="preserve">0.84***</w:t>
+            </w:r>
+          </w:p>
+        </w:tc>
+        <w:tc>
+          <w:p>
+            <w:pPr>
+              <w:pStyle w:val="Compact"/>
+              <w:jc w:val="left"/>
+            </w:pPr>
+            <w:r>
+              <w:t xml:space="preserve">1</w:t>
+            </w:r>
+          </w:p>
+        </w:tc>
+        <w:tc>
+          <w:p/>
+        </w:tc>
+        <w:tc>
+          <w:p/>
+        </w:tc>
+        <w:tc>
+          <w:p/>
+        </w:tc>
+        <w:tc>
+          <w:p/>
+        </w:tc>
+        <w:tc>
+          <w:p/>
+        </w:tc>
+        <w:tc>
+          <w:p>
+            <w:pPr>
+              <w:pStyle w:val="Compact"/>
+              <w:jc w:val="left"/>
+            </w:pPr>
+            <w:r>
+              <w:t xml:space="preserve">0.85</w:t>
+            </w:r>
+          </w:p>
+        </w:tc>
+        <w:tc>
+          <w:p>
+            <w:pPr>
+              <w:pStyle w:val="Compact"/>
+              <w:jc w:val="left"/>
+            </w:pPr>
+            <w:r>
+              <w:t xml:space="preserve">-0.28</w:t>
+            </w:r>
+          </w:p>
+        </w:tc>
+        <w:tc>
+          <w:p>
+            <w:pPr>
+              <w:pStyle w:val="Compact"/>
+              <w:jc w:val="left"/>
+            </w:pPr>
+            <w:r>
+              <w:t xml:space="preserve">-0.87</w:t>
+            </w:r>
+          </w:p>
+        </w:tc>
+        <w:tc>
+          <w:p>
+            <w:pPr>
+              <w:pStyle w:val="Compact"/>
+              <w:jc w:val="left"/>
+            </w:pPr>
+            <w:r>
+              <w:t xml:space="preserve">4.23 (1.71)</w:t>
+            </w:r>
+          </w:p>
+        </w:tc>
+      </w:tr>
+      <w:tr>
+        <w:tc>
+          <w:p>
+            <w:pPr>
+              <w:pStyle w:val="Compact"/>
+              <w:jc w:val="left"/>
+            </w:pPr>
+            <w:r>
+              <w:t xml:space="preserve">0.75***</w:t>
+            </w:r>
+          </w:p>
+        </w:tc>
+        <w:tc>
+          <w:p>
+            <w:pPr>
+              <w:pStyle w:val="Compact"/>
+              <w:jc w:val="left"/>
+            </w:pPr>
+            <w:r>
+              <w:t xml:space="preserve">0.71***</w:t>
+            </w:r>
+          </w:p>
+        </w:tc>
+        <w:tc>
+          <w:p>
+            <w:pPr>
+              <w:pStyle w:val="Compact"/>
+              <w:jc w:val="left"/>
+            </w:pPr>
+            <w:r>
+              <w:t xml:space="preserve">0.82***</w:t>
+            </w:r>
+          </w:p>
+        </w:tc>
+        <w:tc>
+          <w:p>
+            <w:pPr>
+              <w:pStyle w:val="Compact"/>
+              <w:jc w:val="left"/>
+            </w:pPr>
+            <w:r>
+              <w:t xml:space="preserve">0.76***</w:t>
+            </w:r>
+          </w:p>
+        </w:tc>
+        <w:tc>
+          <w:p>
+            <w:pPr>
+              <w:pStyle w:val="Compact"/>
+              <w:jc w:val="left"/>
+            </w:pPr>
+            <w:r>
+              <w:t xml:space="preserve">1</w:t>
+            </w:r>
+          </w:p>
+        </w:tc>
+        <w:tc>
+          <w:p/>
+        </w:tc>
+        <w:tc>
+          <w:p/>
+        </w:tc>
+        <w:tc>
+          <w:p/>
+        </w:tc>
+        <w:tc>
+          <w:p/>
+        </w:tc>
+        <w:tc>
+          <w:p>
+            <w:pPr>
+              <w:pStyle w:val="Compact"/>
+              <w:jc w:val="left"/>
+            </w:pPr>
+            <w:r>
+              <w:t xml:space="preserve">0.84</w:t>
+            </w:r>
+          </w:p>
+        </w:tc>
+        <w:tc>
+          <w:p>
+            <w:pPr>
+              <w:pStyle w:val="Compact"/>
+              <w:jc w:val="left"/>
+            </w:pPr>
+            <w:r>
+              <w:t xml:space="preserve">-0.22</w:t>
+            </w:r>
+          </w:p>
+        </w:tc>
+        <w:tc>
+          <w:p>
+            <w:pPr>
+              <w:pStyle w:val="Compact"/>
+              <w:jc w:val="left"/>
+            </w:pPr>
+            <w:r>
+              <w:t xml:space="preserve">-0.75</w:t>
+            </w:r>
+          </w:p>
+        </w:tc>
+        <w:tc>
+          <w:p>
+            <w:pPr>
+              <w:pStyle w:val="Compact"/>
+              <w:jc w:val="left"/>
+            </w:pPr>
+            <w:r>
+              <w:t xml:space="preserve">4.11 (1.65)</w:t>
+            </w:r>
+          </w:p>
+        </w:tc>
+      </w:tr>
+      <w:tr>
+        <w:tc>
+          <w:p>
+            <w:pPr>
+              <w:pStyle w:val="Compact"/>
+              <w:jc w:val="left"/>
+            </w:pPr>
+            <w:r>
+              <w:t xml:space="preserve">0.75***</w:t>
+            </w:r>
+          </w:p>
+        </w:tc>
+        <w:tc>
+          <w:p>
+            <w:pPr>
+              <w:pStyle w:val="Compact"/>
+              <w:jc w:val="left"/>
+            </w:pPr>
+            <w:r>
+              <w:t xml:space="preserve">0.72***</w:t>
+            </w:r>
+          </w:p>
+        </w:tc>
+        <w:tc>
+          <w:p>
+            <w:pPr>
+              <w:pStyle w:val="Compact"/>
+              <w:jc w:val="left"/>
+            </w:pPr>
+            <w:r>
+              <w:t xml:space="preserve">0.74***</w:t>
+            </w:r>
+          </w:p>
+        </w:tc>
+        <w:tc>
+          <w:p>
+            <w:pPr>
+              <w:pStyle w:val="Compact"/>
+              <w:jc w:val="left"/>
+            </w:pPr>
+            <w:r>
+              <w:t xml:space="preserve">0.7***</w:t>
+            </w:r>
+          </w:p>
+        </w:tc>
+        <w:tc>
+          <w:p>
+            <w:pPr>
+              <w:pStyle w:val="Compact"/>
+              <w:jc w:val="left"/>
+            </w:pPr>
+            <w:r>
+              <w:t xml:space="preserve">0.71***</w:t>
+            </w:r>
+          </w:p>
+        </w:tc>
+        <w:tc>
+          <w:p>
+            <w:pPr>
+              <w:pStyle w:val="Compact"/>
+              <w:jc w:val="left"/>
+            </w:pPr>
+            <w:r>
+              <w:t xml:space="preserve">1</w:t>
+            </w:r>
+          </w:p>
+        </w:tc>
+        <w:tc>
+          <w:p/>
+        </w:tc>
+        <w:tc>
+          <w:p/>
+        </w:tc>
+        <w:tc>
+          <w:p/>
+        </w:tc>
+        <w:tc>
+          <w:p>
+            <w:pPr>
+              <w:pStyle w:val="Compact"/>
+              <w:jc w:val="left"/>
+            </w:pPr>
+            <w:r>
+              <w:t xml:space="preserve">0.81</w:t>
+            </w:r>
+          </w:p>
+        </w:tc>
+        <w:tc>
+          <w:p>
+            <w:pPr>
+              <w:pStyle w:val="Compact"/>
+              <w:jc w:val="left"/>
+            </w:pPr>
+            <w:r>
+              <w:t xml:space="preserve">-0.6</w:t>
+            </w:r>
+          </w:p>
+        </w:tc>
+        <w:tc>
+          <w:p>
+            <w:pPr>
+              <w:pStyle w:val="Compact"/>
+              <w:jc w:val="left"/>
+            </w:pPr>
+            <w:r>
+              <w:t xml:space="preserve">-0.22</w:t>
+            </w:r>
+          </w:p>
+        </w:tc>
+        <w:tc>
+          <w:p>
+            <w:pPr>
+              <w:pStyle w:val="Compact"/>
+              <w:jc w:val="left"/>
+            </w:pPr>
+            <w:r>
+              <w:t xml:space="preserve">4.76 (1.54)</w:t>
+            </w:r>
+          </w:p>
+        </w:tc>
+      </w:tr>
+      <w:tr>
+        <w:tc>
+          <w:p>
+            <w:pPr>
+              <w:pStyle w:val="Compact"/>
+              <w:jc w:val="left"/>
+            </w:pPr>
+            <w:r>
+              <w:t xml:space="preserve">0.7***</w:t>
+            </w:r>
+          </w:p>
+        </w:tc>
+        <w:tc>
+          <w:p>
+            <w:pPr>
+              <w:pStyle w:val="Compact"/>
+              <w:jc w:val="left"/>
+            </w:pPr>
+            <w:r>
+              <w:t xml:space="preserve">0.69***</w:t>
+            </w:r>
+          </w:p>
+        </w:tc>
+        <w:tc>
+          <w:p>
+            <w:pPr>
+              <w:pStyle w:val="Compact"/>
+              <w:jc w:val="left"/>
+            </w:pPr>
+            <w:r>
+              <w:t xml:space="preserve">0.82***</w:t>
+            </w:r>
+          </w:p>
+        </w:tc>
+        <w:tc>
+          <w:p>
+            <w:pPr>
+              <w:pStyle w:val="Compact"/>
+              <w:jc w:val="left"/>
+            </w:pPr>
+            <w:r>
+              <w:t xml:space="preserve">0.78***</w:t>
+            </w:r>
+          </w:p>
+        </w:tc>
+        <w:tc>
+          <w:p>
+            <w:pPr>
+              <w:pStyle w:val="Compact"/>
+              <w:jc w:val="left"/>
+            </w:pPr>
+            <w:r>
+              <w:t xml:space="preserve">0.77***</w:t>
+            </w:r>
+          </w:p>
+        </w:tc>
+        <w:tc>
+          <w:p>
+            <w:pPr>
+              <w:pStyle w:val="Compact"/>
+              <w:jc w:val="left"/>
+            </w:pPr>
+            <w:r>
+              <w:t xml:space="preserve">0.7***</w:t>
+            </w:r>
+          </w:p>
+        </w:tc>
+        <w:tc>
+          <w:p>
+            <w:pPr>
+              <w:pStyle w:val="Compact"/>
+              <w:jc w:val="left"/>
+            </w:pPr>
+            <w:r>
+              <w:t xml:space="preserve">1</w:t>
+            </w:r>
+          </w:p>
+        </w:tc>
+        <w:tc>
+          <w:p/>
+        </w:tc>
+        <w:tc>
+          <w:p/>
+        </w:tc>
+        <w:tc>
+          <w:p>
+            <w:pPr>
+              <w:pStyle w:val="Compact"/>
+              <w:jc w:val="left"/>
+            </w:pPr>
+            <w:r>
+              <w:t xml:space="preserve">0.83</w:t>
+            </w:r>
+          </w:p>
+        </w:tc>
+        <w:tc>
+          <w:p>
+            <w:pPr>
+              <w:pStyle w:val="Compact"/>
+              <w:jc w:val="left"/>
+            </w:pPr>
+            <w:r>
+              <w:t xml:space="preserve">-0.43</w:t>
+            </w:r>
+          </w:p>
+        </w:tc>
+        <w:tc>
+          <w:p>
+            <w:pPr>
+              <w:pStyle w:val="Compact"/>
+              <w:jc w:val="left"/>
+            </w:pPr>
+            <w:r>
+              <w:t xml:space="preserve">-0.6</w:t>
+            </w:r>
+          </w:p>
+        </w:tc>
+        <w:tc>
+          <w:p>
+            <w:pPr>
+              <w:pStyle w:val="Compact"/>
+              <w:jc w:val="left"/>
+            </w:pPr>
+            <w:r>
+              <w:t xml:space="preserve">4.72 (1.66)</w:t>
+            </w:r>
+          </w:p>
+        </w:tc>
+      </w:tr>
+      <w:tr>
+        <w:tc>
+          <w:p>
+            <w:pPr>
+              <w:pStyle w:val="Compact"/>
+              <w:jc w:val="left"/>
+            </w:pPr>
+            <w:r>
+              <w:t xml:space="preserve">0.71***</w:t>
+            </w:r>
+          </w:p>
+        </w:tc>
+        <w:tc>
+          <w:p>
+            <w:pPr>
+              <w:pStyle w:val="Compact"/>
+              <w:jc w:val="left"/>
+            </w:pPr>
+            <w:r>
+              <w:t xml:space="preserve">0.71***</w:t>
+            </w:r>
+          </w:p>
+        </w:tc>
+        <w:tc>
+          <w:p>
+            <w:pPr>
+              <w:pStyle w:val="Compact"/>
+              <w:jc w:val="left"/>
+            </w:pPr>
+            <w:r>
+              <w:t xml:space="preserve">0.73***</w:t>
+            </w:r>
+          </w:p>
+        </w:tc>
+        <w:tc>
+          <w:p>
+            <w:pPr>
+              <w:pStyle w:val="Compact"/>
+              <w:jc w:val="left"/>
+            </w:pPr>
+            <w:r>
+              <w:t xml:space="preserve">0.72***</w:t>
+            </w:r>
+          </w:p>
+        </w:tc>
+        <w:tc>
+          <w:p>
+            <w:pPr>
+              <w:pStyle w:val="Compact"/>
+              <w:jc w:val="left"/>
+            </w:pPr>
+            <w:r>
+              <w:t xml:space="preserve">0.68***</w:t>
+            </w:r>
+          </w:p>
+        </w:tc>
+        <w:tc>
+          <w:p>
+            <w:pPr>
+              <w:pStyle w:val="Compact"/>
+              <w:jc w:val="left"/>
+            </w:pPr>
+            <w:r>
+              <w:t xml:space="preserve">0.73***</w:t>
+            </w:r>
+          </w:p>
+        </w:tc>
+        <w:tc>
+          <w:p>
+            <w:pPr>
+              <w:pStyle w:val="Compact"/>
+              <w:jc w:val="left"/>
+            </w:pPr>
+            <w:r>
+              <w:t xml:space="preserve">0.69***</w:t>
+            </w:r>
+          </w:p>
+        </w:tc>
+        <w:tc>
+          <w:p>
+            <w:pPr>
+              <w:pStyle w:val="Compact"/>
+              <w:jc w:val="left"/>
+            </w:pPr>
+            <w:r>
+              <w:t xml:space="preserve">1</w:t>
+            </w:r>
+          </w:p>
+        </w:tc>
+        <w:tc>
+          <w:p/>
+        </w:tc>
+        <w:tc>
+          <w:p>
+            <w:pPr>
+              <w:pStyle w:val="Compact"/>
+              <w:jc w:val="left"/>
+            </w:pPr>
+            <w:r>
+              <w:t xml:space="preserve">0.82</w:t>
+            </w:r>
+          </w:p>
+        </w:tc>
+        <w:tc>
+          <w:p>
+            <w:pPr>
+              <w:pStyle w:val="Compact"/>
+              <w:jc w:val="left"/>
+            </w:pPr>
+            <w:r>
+              <w:t xml:space="preserve">-0.55</w:t>
+            </w:r>
+          </w:p>
+        </w:tc>
+        <w:tc>
+          <w:p>
+            <w:pPr>
+              <w:pStyle w:val="Compact"/>
+              <w:jc w:val="left"/>
+            </w:pPr>
+            <w:r>
+              <w:t xml:space="preserve">-0.44</w:t>
+            </w:r>
+          </w:p>
+        </w:tc>
+        <w:tc>
+          <w:p>
+            <w:pPr>
+              <w:pStyle w:val="Compact"/>
+              <w:jc w:val="left"/>
+            </w:pPr>
+            <w:r>
+              <w:t xml:space="preserve">4.6 (1.63)</w:t>
+            </w:r>
+          </w:p>
+        </w:tc>
+      </w:tr>
+      <w:tr>
+        <w:tc>
+          <w:p>
+            <w:pPr>
+              <w:pStyle w:val="Compact"/>
+              <w:jc w:val="left"/>
+            </w:pPr>
+            <w:r>
+              <w:t xml:space="preserve">0.66***</w:t>
+            </w:r>
+          </w:p>
+        </w:tc>
+        <w:tc>
+          <w:p>
+            <w:pPr>
+              <w:pStyle w:val="Compact"/>
+              <w:jc w:val="left"/>
+            </w:pPr>
+            <w:r>
+              <w:t xml:space="preserve">0.65***</w:t>
+            </w:r>
+          </w:p>
+        </w:tc>
+        <w:tc>
+          <w:p>
+            <w:pPr>
+              <w:pStyle w:val="Compact"/>
+              <w:jc w:val="left"/>
+            </w:pPr>
+            <w:r>
+              <w:t xml:space="preserve">0.72***</w:t>
+            </w:r>
+          </w:p>
+        </w:tc>
+        <w:tc>
+          <w:p>
+            <w:pPr>
+              <w:pStyle w:val="Compact"/>
+              <w:jc w:val="left"/>
+            </w:pPr>
+            <w:r>
+              <w:t xml:space="preserve">0.73***</w:t>
+            </w:r>
+          </w:p>
+        </w:tc>
+        <w:tc>
+          <w:p>
+            <w:pPr>
+              <w:pStyle w:val="Compact"/>
+              <w:jc w:val="left"/>
+            </w:pPr>
+            <w:r>
+              <w:t xml:space="preserve">0.68***</w:t>
+            </w:r>
+          </w:p>
+        </w:tc>
+        <w:tc>
+          <w:p>
+            <w:pPr>
+              <w:pStyle w:val="Compact"/>
+              <w:jc w:val="left"/>
+            </w:pPr>
+            <w:r>
+              <w:t xml:space="preserve">0.67***</w:t>
+            </w:r>
+          </w:p>
+        </w:tc>
+        <w:tc>
+          <w:p>
+            <w:pPr>
+              <w:pStyle w:val="Compact"/>
+              <w:jc w:val="left"/>
+            </w:pPr>
+            <w:r>
+              <w:t xml:space="preserve">0.7***</w:t>
+            </w:r>
+          </w:p>
+        </w:tc>
+        <w:tc>
+          <w:p>
+            <w:pPr>
+              <w:pStyle w:val="Compact"/>
+              <w:jc w:val="left"/>
+            </w:pPr>
+            <w:r>
+              <w:t xml:space="preserve">0.72***</w:t>
+            </w:r>
+          </w:p>
+        </w:tc>
+        <w:tc>
+          <w:p>
+            <w:pPr>
+              <w:pStyle w:val="Compact"/>
+              <w:jc w:val="left"/>
+            </w:pPr>
+            <w:r>
+              <w:t xml:space="preserve">1</w:t>
+            </w:r>
+          </w:p>
+        </w:tc>
+        <w:tc>
+          <w:p>
+            <w:pPr>
+              <w:pStyle w:val="Compact"/>
+              <w:jc w:val="left"/>
+            </w:pPr>
+            <w:r>
+              <w:t xml:space="preserve">0.78</w:t>
+            </w:r>
+          </w:p>
+        </w:tc>
+        <w:tc>
+          <w:p>
+            <w:pPr>
+              <w:pStyle w:val="Compact"/>
+              <w:jc w:val="left"/>
+            </w:pPr>
+            <w:r>
+              <w:t xml:space="preserve">-0.14</w:t>
+            </w:r>
+          </w:p>
+        </w:tc>
+        <w:tc>
+          <w:p>
+            <w:pPr>
+              <w:pStyle w:val="Compact"/>
+              <w:jc w:val="left"/>
+            </w:pPr>
+            <w:r>
+              <w:t xml:space="preserve">-0.82</w:t>
+            </w:r>
+          </w:p>
+        </w:tc>
+        <w:tc>
+          <w:p>
+            <w:pPr>
+              <w:pStyle w:val="Compact"/>
+              <w:jc w:val="left"/>
+            </w:pPr>
+            <w:r>
+              <w:t xml:space="preserve">3.96 (1.66)</w:t>
+            </w:r>
+          </w:p>
+        </w:tc>
+      </w:tr>
+    </w:tbl>
+    <w:p>
+      <w:pPr>
+        <w:pStyle w:val="Compact"/>
+      </w:pPr>
+      <w:r>
+        <w:rPr>
+          <w:iCs/>
+          <w:i/>
+        </w:rPr>
+        <w:t xml:space="preserve">Note.</w:t>
+      </w:r>
+      <w:r>
+        <w:t xml:space="preserve"> </w:t>
+      </w:r>
+      <w:r>
+        <w:t xml:space="preserve">* p &lt; 0.05; ** p &lt; 0.01; *** p &lt; 0.001, M = Mean, SD = Standard Deviation, ITC = Item-total correlation corrected for scale reliability and item overlap</w:t>
+      </w:r>
+    </w:p>
+    <w:p>
+      <w:pPr>
+        <w:pStyle w:val="Textkrper"/>
+      </w:pPr>
+      <w:r>
+        <w:t xml:space="preserve"> </w:t>
+      </w:r>
+    </w:p>
+    <w:p>
+      <w:pPr>
+        <w:pStyle w:val="Textkrper"/>
+      </w:pPr>
+      <w:r>
+        <w:t xml:space="preserve">Correlation analysis indicated that there is significant positive association between all UWES subscale and total score and extroversion. The highest correlation was found in the Vigor subscale. In addition, there was significant negative correlation between all UWES subscales and total score with neuroticism. The highest association was also found in the Vigor subscale (see Table 5).</w:t>
+      </w:r>
+    </w:p>
+    <w:p>
+      <w:pPr>
+        <w:pStyle w:val="Textkrper"/>
+      </w:pPr>
+      <w:r>
+        <w:t xml:space="preserve">Table 5:</w:t>
+      </w:r>
+    </w:p>
+    <w:p>
+      <w:pPr>
+        <w:pStyle w:val="TableCaption"/>
+      </w:pPr>
+      <w:r>
+        <w:rPr>
+          <w:iCs/>
+          <w:i/>
+        </w:rPr>
+        <w:t xml:space="preserve">Correaltion matrix of the UWES, personality characteristics and socio-demographic indicators</w:t>
+      </w:r>
+    </w:p>
+    <w:tbl>
+      <w:tblPr>
+        <w:tblStyle w:val="Table"/>
+        <w:tblW w:type="pct" w:w="0"/>
+        <w:tblLook w:firstRow="1" w:lastRow="0" w:firstColumn="0" w:lastColumn="0" w:noHBand="0" w:noVBand="0" w:val="0020"/>
+      </w:tblPr>
+      <w:tblGrid/>
+      <w:tr>
+        <w:tc>
+          <w:p/>
+        </w:tc>
+        <w:tc>
+          <w:p>
+            <w:pPr>
+              <w:pStyle w:val="Compact"/>
+              <w:jc w:val="left"/>
+            </w:pPr>
+            <w:r>
+              <w:t xml:space="preserve">1</w:t>
+            </w:r>
+          </w:p>
+        </w:tc>
+        <w:tc>
+          <w:p>
+            <w:pPr>
+              <w:pStyle w:val="Compact"/>
+              <w:jc w:val="left"/>
+            </w:pPr>
+            <w:r>
+              <w:t xml:space="preserve">2</w:t>
+            </w:r>
+          </w:p>
+        </w:tc>
+        <w:tc>
+          <w:p>
+            <w:pPr>
+              <w:pStyle w:val="Compact"/>
+              <w:jc w:val="left"/>
+            </w:pPr>
+            <w:r>
+              <w:t xml:space="preserve">3</w:t>
+            </w:r>
+          </w:p>
+        </w:tc>
+        <w:tc>
+          <w:p>
+            <w:pPr>
+              <w:pStyle w:val="Compact"/>
+              <w:jc w:val="left"/>
+            </w:pPr>
+            <w:r>
+              <w:t xml:space="preserve">4</w:t>
+            </w:r>
+          </w:p>
+        </w:tc>
+        <w:tc>
+          <w:p>
+            <w:pPr>
+              <w:pStyle w:val="Compact"/>
+              <w:jc w:val="left"/>
+            </w:pPr>
+            <w:r>
+              <w:t xml:space="preserve">5</w:t>
+            </w:r>
+          </w:p>
+        </w:tc>
+        <w:tc>
+          <w:p>
+            <w:pPr>
+              <w:pStyle w:val="Compact"/>
+              <w:jc w:val="left"/>
+            </w:pPr>
+            <w:r>
+              <w:t xml:space="preserve">6</w:t>
+            </w:r>
+          </w:p>
+        </w:tc>
+        <w:tc>
+          <w:p>
+            <w:pPr>
+              <w:pStyle w:val="Compact"/>
+              <w:jc w:val="left"/>
+            </w:pPr>
+            <w:r>
+              <w:t xml:space="preserve">7</w:t>
+            </w:r>
+          </w:p>
+        </w:tc>
+        <w:tc>
+          <w:p>
+            <w:pPr>
+              <w:pStyle w:val="Compact"/>
+              <w:jc w:val="left"/>
+            </w:pPr>
+            <w:r>
+              <w:t xml:space="preserve">8</w:t>
+            </w:r>
+          </w:p>
+        </w:tc>
+        <w:tc>
+          <w:p>
+            <w:pPr>
+              <w:pStyle w:val="Compact"/>
+              <w:jc w:val="left"/>
+            </w:pPr>
+            <w:r>
+              <w:t xml:space="preserve">9</w:t>
+            </w:r>
+          </w:p>
+        </w:tc>
+        <w:tc>
+          <w:p>
+            <w:pPr>
+              <w:pStyle w:val="Compact"/>
+              <w:jc w:val="left"/>
+            </w:pPr>
+            <w:r>
+              <w:t xml:space="preserve">M(SD)</w:t>
+            </w:r>
+          </w:p>
+        </w:tc>
+      </w:tr>
+      <w:tr>
+        <w:tc>
+          <w:p>
+            <w:pPr>
+              <w:pStyle w:val="Compact"/>
+              <w:jc w:val="left"/>
+            </w:pPr>
+            <w:r>
+              <w:t xml:space="preserve">1. UWES</w:t>
+            </w:r>
+          </w:p>
+        </w:tc>
+        <w:tc>
+          <w:p>
+            <w:pPr>
+              <w:pStyle w:val="Compact"/>
+              <w:jc w:val="left"/>
+            </w:pPr>
+            <w:r>
+              <w:t xml:space="preserve">-</w:t>
+            </w:r>
+          </w:p>
+        </w:tc>
+        <w:tc>
+          <w:p/>
+        </w:tc>
+        <w:tc>
+          <w:p/>
+        </w:tc>
+        <w:tc>
+          <w:p/>
+        </w:tc>
+        <w:tc>
+          <w:p/>
+        </w:tc>
+        <w:tc>
+          <w:p/>
+        </w:tc>
+        <w:tc>
+          <w:p/>
+        </w:tc>
+        <w:tc>
+          <w:p/>
+        </w:tc>
+        <w:tc>
+          <w:p/>
+        </w:tc>
+        <w:tc>
+          <w:p>
+            <w:pPr>
+              <w:pStyle w:val="Compact"/>
+              <w:jc w:val="left"/>
+            </w:pPr>
+            <w:r>
+              <w:t xml:space="preserve">39.69 (12.27)</w:t>
+            </w:r>
+          </w:p>
+        </w:tc>
+      </w:tr>
+      <w:tr>
+        <w:tc>
+          <w:p>
+            <w:pPr>
+              <w:pStyle w:val="Compact"/>
+              <w:jc w:val="left"/>
+            </w:pPr>
+            <w:r>
+              <w:t xml:space="preserve">2. UWES_V</w:t>
+            </w:r>
+          </w:p>
+        </w:tc>
+        <w:tc>
+          <w:p>
+            <w:pPr>
+              <w:pStyle w:val="Compact"/>
+              <w:jc w:val="left"/>
+            </w:pPr>
+            <w:r>
+              <w:t xml:space="preserve">.94***</w:t>
+            </w:r>
+          </w:p>
+        </w:tc>
+        <w:tc>
+          <w:p>
+            <w:pPr>
+              <w:pStyle w:val="Compact"/>
+              <w:jc w:val="left"/>
+            </w:pPr>
+            <w:r>
+              <w:t xml:space="preserve">-</w:t>
+            </w:r>
+          </w:p>
+        </w:tc>
+        <w:tc>
+          <w:p/>
+        </w:tc>
+        <w:tc>
+          <w:p/>
+        </w:tc>
+        <w:tc>
+          <w:p/>
+        </w:tc>
+        <w:tc>
+          <w:p/>
+        </w:tc>
+        <w:tc>
+          <w:p/>
+        </w:tc>
+        <w:tc>
+          <w:p/>
+        </w:tc>
+        <w:tc>
+          <w:p/>
+        </w:tc>
+        <w:tc>
+          <w:p>
+            <w:pPr>
+              <w:pStyle w:val="Compact"/>
+              <w:jc w:val="left"/>
+            </w:pPr>
+            <w:r>
+              <w:t xml:space="preserve">12.98 (4.15)</w:t>
+            </w:r>
+          </w:p>
+        </w:tc>
+      </w:tr>
+      <w:tr>
+        <w:tc>
+          <w:p>
+            <w:pPr>
+              <w:pStyle w:val="Compact"/>
+              <w:jc w:val="left"/>
+            </w:pPr>
+            <w:r>
+              <w:t xml:space="preserve">3. UWES_D</w:t>
+            </w:r>
+          </w:p>
+        </w:tc>
+        <w:tc>
+          <w:p>
+            <w:pPr>
+              <w:pStyle w:val="Compact"/>
+              <w:jc w:val="left"/>
+            </w:pPr>
+            <w:r>
+              <w:t xml:space="preserve">.95***</w:t>
+            </w:r>
+          </w:p>
+        </w:tc>
+        <w:tc>
+          <w:p>
+            <w:pPr>
+              <w:pStyle w:val="Compact"/>
+              <w:jc w:val="left"/>
+            </w:pPr>
+            <w:r>
+              <w:t xml:space="preserve">.85***</w:t>
+            </w:r>
+          </w:p>
+        </w:tc>
+        <w:tc>
+          <w:p>
+            <w:pPr>
+              <w:pStyle w:val="Compact"/>
+              <w:jc w:val="left"/>
+            </w:pPr>
+            <w:r>
+              <w:t xml:space="preserve">-</w:t>
+            </w:r>
+          </w:p>
+        </w:tc>
+        <w:tc>
+          <w:p/>
+        </w:tc>
+        <w:tc>
+          <w:p/>
+        </w:tc>
+        <w:tc>
+          <w:p/>
+        </w:tc>
+        <w:tc>
+          <w:p/>
+        </w:tc>
+        <w:tc>
+          <w:p/>
+        </w:tc>
+        <w:tc>
+          <w:p/>
+        </w:tc>
+        <w:tc>
+          <w:p>
+            <w:pPr>
+              <w:pStyle w:val="Compact"/>
+              <w:jc w:val="left"/>
+            </w:pPr>
+            <w:r>
+              <w:t xml:space="preserve">13.38 (4.57)</w:t>
+            </w:r>
+          </w:p>
+        </w:tc>
+      </w:tr>
+      <w:tr>
+        <w:tc>
+          <w:p>
+            <w:pPr>
+              <w:pStyle w:val="Compact"/>
+              <w:jc w:val="left"/>
+            </w:pPr>
+            <w:r>
+              <w:t xml:space="preserve">4. UWES_A</w:t>
+            </w:r>
+          </w:p>
+        </w:tc>
+        <w:tc>
+          <w:p>
+            <w:pPr>
+              <w:pStyle w:val="Compact"/>
+              <w:jc w:val="left"/>
+            </w:pPr>
+            <w:r>
+              <w:t xml:space="preserve">.93***</w:t>
+            </w:r>
+          </w:p>
+        </w:tc>
+        <w:tc>
+          <w:p>
+            <w:pPr>
+              <w:pStyle w:val="Compact"/>
+              <w:jc w:val="left"/>
+            </w:pPr>
+            <w:r>
+              <w:t xml:space="preserve">.82***</w:t>
+            </w:r>
+          </w:p>
+        </w:tc>
+        <w:tc>
+          <w:p>
+            <w:pPr>
+              <w:pStyle w:val="Compact"/>
+              <w:jc w:val="left"/>
+            </w:pPr>
+            <w:r>
+              <w:t xml:space="preserve">.83***</w:t>
+            </w:r>
+          </w:p>
+        </w:tc>
+        <w:tc>
+          <w:p>
+            <w:pPr>
+              <w:pStyle w:val="Compact"/>
+              <w:jc w:val="left"/>
+            </w:pPr>
+            <w:r>
+              <w:t xml:space="preserve">-</w:t>
+            </w:r>
+          </w:p>
+        </w:tc>
+        <w:tc>
+          <w:p/>
+        </w:tc>
+        <w:tc>
+          <w:p/>
+        </w:tc>
+        <w:tc>
+          <w:p/>
+        </w:tc>
+        <w:tc>
+          <w:p/>
+        </w:tc>
+        <w:tc>
+          <w:p/>
+        </w:tc>
+        <w:tc>
+          <w:p>
+            <w:pPr>
+              <w:pStyle w:val="Compact"/>
+              <w:jc w:val="left"/>
+            </w:pPr>
+            <w:r>
+              <w:t xml:space="preserve">13.33 (4.28)</w:t>
+            </w:r>
+          </w:p>
+        </w:tc>
+      </w:tr>
+      <w:tr>
+        <w:tc>
+          <w:p>
+            <w:pPr>
+              <w:pStyle w:val="Compact"/>
+              <w:jc w:val="left"/>
+            </w:pPr>
+            <w:r>
+              <w:t xml:space="preserve">5. BFI_E</w:t>
+            </w:r>
+          </w:p>
+        </w:tc>
+        <w:tc>
+          <w:p>
+            <w:pPr>
+              <w:pStyle w:val="Compact"/>
+              <w:jc w:val="left"/>
+            </w:pPr>
+            <w:r>
+              <w:t xml:space="preserve">.19***</w:t>
+            </w:r>
+          </w:p>
+        </w:tc>
+        <w:tc>
+          <w:p>
+            <w:pPr>
+              <w:pStyle w:val="Compact"/>
+              <w:jc w:val="left"/>
+            </w:pPr>
+            <w:r>
+              <w:t xml:space="preserve">.23***</w:t>
+            </w:r>
+          </w:p>
+        </w:tc>
+        <w:tc>
+          <w:p>
+            <w:pPr>
+              <w:pStyle w:val="Compact"/>
+              <w:jc w:val="left"/>
+            </w:pPr>
+            <w:r>
+              <w:t xml:space="preserve">.18***</w:t>
+            </w:r>
+          </w:p>
+        </w:tc>
+        <w:tc>
+          <w:p>
+            <w:pPr>
+              <w:pStyle w:val="Compact"/>
+              <w:jc w:val="left"/>
+            </w:pPr>
+            <w:r>
+              <w:t xml:space="preserve">.13***</w:t>
+            </w:r>
+          </w:p>
+        </w:tc>
+        <w:tc>
+          <w:p>
+            <w:pPr>
+              <w:pStyle w:val="Compact"/>
+              <w:jc w:val="left"/>
+            </w:pPr>
+            <w:r>
+              <w:t xml:space="preserve">-</w:t>
+            </w:r>
+          </w:p>
+        </w:tc>
+        <w:tc>
+          <w:p/>
+        </w:tc>
+        <w:tc>
+          <w:p/>
+        </w:tc>
+        <w:tc>
+          <w:p/>
+        </w:tc>
+        <w:tc>
+          <w:p/>
+        </w:tc>
+        <w:tc>
+          <w:p>
+            <w:pPr>
+              <w:pStyle w:val="Compact"/>
+              <w:jc w:val="left"/>
+            </w:pPr>
+            <w:r>
+              <w:t xml:space="preserve">24.20 (5.21)</w:t>
+            </w:r>
+          </w:p>
+        </w:tc>
+      </w:tr>
+      <w:tr>
+        <w:tc>
+          <w:p>
+            <w:pPr>
+              <w:pStyle w:val="Compact"/>
+              <w:jc w:val="left"/>
+            </w:pPr>
+            <w:r>
+              <w:t xml:space="preserve">6. BFI_N</w:t>
+            </w:r>
+          </w:p>
+        </w:tc>
+        <w:tc>
+          <w:p>
+            <w:pPr>
+              <w:pStyle w:val="Compact"/>
+              <w:jc w:val="left"/>
+            </w:pPr>
+            <w:r>
+              <w:t xml:space="preserve">-.19***</w:t>
+            </w:r>
+          </w:p>
+        </w:tc>
+        <w:tc>
+          <w:p>
+            <w:pPr>
+              <w:pStyle w:val="Compact"/>
+              <w:jc w:val="left"/>
+            </w:pPr>
+            <w:r>
+              <w:t xml:space="preserve">-.23***</w:t>
+            </w:r>
+          </w:p>
+        </w:tc>
+        <w:tc>
+          <w:p>
+            <w:pPr>
+              <w:pStyle w:val="Compact"/>
+              <w:jc w:val="left"/>
+            </w:pPr>
+            <w:r>
+              <w:t xml:space="preserve">-.18***</w:t>
+            </w:r>
+          </w:p>
+        </w:tc>
+        <w:tc>
+          <w:p>
+            <w:pPr>
+              <w:pStyle w:val="Compact"/>
+              <w:jc w:val="left"/>
+            </w:pPr>
+            <w:r>
+              <w:t xml:space="preserve">-.12**</w:t>
+            </w:r>
+          </w:p>
+        </w:tc>
+        <w:tc>
+          <w:p>
+            <w:pPr>
+              <w:pStyle w:val="Compact"/>
+              <w:jc w:val="left"/>
+            </w:pPr>
+            <w:r>
+              <w:t xml:space="preserve">-.27***</w:t>
+            </w:r>
+          </w:p>
+        </w:tc>
+        <w:tc>
+          <w:p>
+            <w:pPr>
+              <w:pStyle w:val="Compact"/>
+              <w:jc w:val="left"/>
+            </w:pPr>
+            <w:r>
+              <w:t xml:space="preserve">-</w:t>
+            </w:r>
+          </w:p>
+        </w:tc>
+        <w:tc>
+          <w:p/>
+        </w:tc>
+        <w:tc>
+          <w:p/>
+        </w:tc>
+        <w:tc>
+          <w:p/>
+        </w:tc>
+        <w:tc>
+          <w:p>
+            <w:pPr>
+              <w:pStyle w:val="Compact"/>
+              <w:jc w:val="left"/>
+            </w:pPr>
+            <w:r>
+              <w:t xml:space="preserve">23.02 (5.70)</w:t>
+            </w:r>
+          </w:p>
+        </w:tc>
+      </w:tr>
+      <w:tr>
+        <w:tc>
+          <w:p>
+            <w:pPr>
+              <w:pStyle w:val="Compact"/>
+              <w:jc w:val="left"/>
+            </w:pPr>
+            <w:r>
+              <w:t xml:space="preserve">7. Age</w:t>
+            </w:r>
+          </w:p>
+        </w:tc>
+        <w:tc>
+          <w:p>
+            <w:pPr>
+              <w:pStyle w:val="Compact"/>
+              <w:jc w:val="left"/>
+            </w:pPr>
+            <w:r>
+              <w:t xml:space="preserve">.03</w:t>
+            </w:r>
+          </w:p>
+        </w:tc>
+        <w:tc>
+          <w:p>
+            <w:pPr>
+              <w:pStyle w:val="Compact"/>
+              <w:jc w:val="left"/>
+            </w:pPr>
+            <w:r>
+              <w:t xml:space="preserve">.06</w:t>
+            </w:r>
+          </w:p>
+        </w:tc>
+        <w:tc>
+          <w:p>
+            <w:pPr>
+              <w:pStyle w:val="Compact"/>
+              <w:jc w:val="left"/>
+            </w:pPr>
+            <w:r>
+              <w:t xml:space="preserve">.01</w:t>
+            </w:r>
+          </w:p>
+        </w:tc>
+        <w:tc>
+          <w:p>
+            <w:pPr>
+              <w:pStyle w:val="Compact"/>
+              <w:jc w:val="left"/>
+            </w:pPr>
+            <w:r>
+              <w:t xml:space="preserve">.02</w:t>
+            </w:r>
+          </w:p>
+        </w:tc>
+        <w:tc>
+          <w:p>
+            <w:pPr>
+              <w:pStyle w:val="Compact"/>
+              <w:jc w:val="left"/>
+            </w:pPr>
+            <w:r>
+              <w:t xml:space="preserve">-.01</w:t>
+            </w:r>
+          </w:p>
+        </w:tc>
+        <w:tc>
+          <w:p>
+            <w:pPr>
+              <w:pStyle w:val="Compact"/>
+              <w:jc w:val="left"/>
+            </w:pPr>
+            <w:r>
+              <w:t xml:space="preserve">-.10**</w:t>
+            </w:r>
+          </w:p>
+        </w:tc>
+        <w:tc>
+          <w:p>
+            <w:pPr>
+              <w:pStyle w:val="Compact"/>
+              <w:jc w:val="left"/>
+            </w:pPr>
+            <w:r>
+              <w:t xml:space="preserve">-</w:t>
+            </w:r>
+          </w:p>
+        </w:tc>
+        <w:tc>
+          <w:p/>
+        </w:tc>
+        <w:tc>
+          <w:p/>
+        </w:tc>
+        <w:tc>
+          <w:p>
+            <w:pPr>
+              <w:pStyle w:val="Compact"/>
+              <w:jc w:val="left"/>
+            </w:pPr>
+            <w:r>
+              <w:t xml:space="preserve">43.65 (10.08)</w:t>
+            </w:r>
+          </w:p>
+        </w:tc>
+      </w:tr>
+      <w:tr>
+        <w:tc>
+          <w:p>
+            <w:pPr>
+              <w:pStyle w:val="Compact"/>
+              <w:jc w:val="left"/>
+            </w:pPr>
+            <w:r>
+              <w:t xml:space="preserve">8. Gender</w:t>
+            </w:r>
+          </w:p>
+        </w:tc>
+        <w:tc>
+          <w:p>
+            <w:pPr>
+              <w:pStyle w:val="Compact"/>
+              <w:jc w:val="left"/>
+            </w:pPr>
+            <w:r>
+              <w:t xml:space="preserve">.07</w:t>
+            </w:r>
+          </w:p>
+        </w:tc>
+        <w:tc>
+          <w:p>
+            <w:pPr>
+              <w:pStyle w:val="Compact"/>
+              <w:jc w:val="left"/>
+            </w:pPr>
+            <w:r>
+              <w:t xml:space="preserve">.08</w:t>
+            </w:r>
+          </w:p>
+        </w:tc>
+        <w:tc>
+          <w:p>
+            <w:pPr>
+              <w:pStyle w:val="Compact"/>
+              <w:jc w:val="left"/>
+            </w:pPr>
+            <w:r>
+              <w:t xml:space="preserve">.05</w:t>
+            </w:r>
+          </w:p>
+        </w:tc>
+        <w:tc>
+          <w:p>
+            <w:pPr>
+              <w:pStyle w:val="Compact"/>
+              <w:jc w:val="left"/>
+            </w:pPr>
+            <w:r>
+              <w:t xml:space="preserve">.07</w:t>
+            </w:r>
+          </w:p>
+        </w:tc>
+        <w:tc>
+          <w:p>
+            <w:pPr>
+              <w:pStyle w:val="Compact"/>
+              <w:jc w:val="left"/>
+            </w:pPr>
+            <w:r>
+              <w:t xml:space="preserve">.06</w:t>
+            </w:r>
+          </w:p>
+        </w:tc>
+        <w:tc>
+          <w:p>
+            <w:pPr>
+              <w:pStyle w:val="Compact"/>
+              <w:jc w:val="left"/>
+            </w:pPr>
+            <w:r>
+              <w:t xml:space="preserve">.20***</w:t>
+            </w:r>
+          </w:p>
+        </w:tc>
+        <w:tc>
+          <w:p>
+            <w:pPr>
+              <w:pStyle w:val="Compact"/>
+              <w:jc w:val="left"/>
+            </w:pPr>
+            <w:r>
+              <w:t xml:space="preserve">.08*</w:t>
+            </w:r>
+          </w:p>
+        </w:tc>
+        <w:tc>
+          <w:p>
+            <w:pPr>
+              <w:pStyle w:val="Compact"/>
+              <w:jc w:val="left"/>
+            </w:pPr>
+            <w:r>
+              <w:t xml:space="preserve">-</w:t>
+            </w:r>
+          </w:p>
+        </w:tc>
+        <w:tc>
+          <w:p/>
+        </w:tc>
+        <w:tc>
+          <w:p>
+            <w:pPr>
+              <w:pStyle w:val="Compact"/>
+              <w:jc w:val="left"/>
+            </w:pPr>
+            <w:r>
+              <w:t xml:space="preserve">1.38 (0.49)</w:t>
+            </w:r>
+          </w:p>
+        </w:tc>
+      </w:tr>
+      <w:tr>
+        <w:tc>
+          <w:p>
+            <w:pPr>
+              <w:pStyle w:val="Compact"/>
+              <w:jc w:val="left"/>
+            </w:pPr>
+            <w:r>
+              <w:t xml:space="preserve">9. DSES</w:t>
+            </w:r>
+          </w:p>
+        </w:tc>
+        <w:tc>
+          <w:p>
+            <w:pPr>
+              <w:pStyle w:val="Compact"/>
+              <w:jc w:val="left"/>
+            </w:pPr>
+            <w:r>
+              <w:t xml:space="preserve">.13</w:t>
+            </w:r>
+          </w:p>
+        </w:tc>
+        <w:tc>
+          <w:p>
+            <w:pPr>
+              <w:pStyle w:val="Compact"/>
+              <w:jc w:val="left"/>
+            </w:pPr>
+            <w:r>
+              <w:t xml:space="preserve">.09</w:t>
+            </w:r>
+          </w:p>
+        </w:tc>
+        <w:tc>
+          <w:p>
+            <w:pPr>
+              <w:pStyle w:val="Compact"/>
+              <w:jc w:val="left"/>
+            </w:pPr>
+            <w:r>
+              <w:t xml:space="preserve">.17*</w:t>
+            </w:r>
+          </w:p>
+        </w:tc>
+        <w:tc>
+          <w:p>
+            <w:pPr>
+              <w:pStyle w:val="Compact"/>
+              <w:jc w:val="left"/>
+            </w:pPr>
+            <w:r>
+              <w:t xml:space="preserve">.11</w:t>
+            </w:r>
+          </w:p>
+        </w:tc>
+        <w:tc>
+          <w:p>
+            <w:pPr>
+              <w:pStyle w:val="Compact"/>
+              <w:jc w:val="left"/>
+            </w:pPr>
+            <w:r>
+              <w:t xml:space="preserve">.09</w:t>
+            </w:r>
+          </w:p>
+        </w:tc>
+        <w:tc>
+          <w:p>
+            <w:pPr>
+              <w:pStyle w:val="Compact"/>
+              <w:jc w:val="left"/>
+            </w:pPr>
+            <w:r>
+              <w:t xml:space="preserve">-.06</w:t>
+            </w:r>
+          </w:p>
+        </w:tc>
+        <w:tc>
+          <w:p>
+            <w:pPr>
+              <w:pStyle w:val="Compact"/>
+              <w:jc w:val="left"/>
+            </w:pPr>
+            <w:r>
+              <w:t xml:space="preserve">-.02</w:t>
+            </w:r>
+          </w:p>
+        </w:tc>
+        <w:tc>
+          <w:p>
+            <w:pPr>
+              <w:pStyle w:val="Compact"/>
+              <w:jc w:val="left"/>
+            </w:pPr>
+            <w:r>
+              <w:t xml:space="preserve">.10</w:t>
+            </w:r>
+          </w:p>
+        </w:tc>
+        <w:tc>
+          <w:p>
+            <w:pPr>
+              <w:pStyle w:val="Compact"/>
+              <w:jc w:val="left"/>
+            </w:pPr>
+            <w:r>
+              <w:t xml:space="preserve">-</w:t>
+            </w:r>
+          </w:p>
+        </w:tc>
+        <w:tc>
+          <w:p>
+            <w:pPr>
+              <w:pStyle w:val="Compact"/>
+              <w:jc w:val="left"/>
+            </w:pPr>
+            <w:r>
+              <w:t xml:space="preserve">2.39 (1.10)</w:t>
+            </w:r>
+          </w:p>
+        </w:tc>
+      </w:tr>
+      <w:tr>
+        <w:tc>
+          <w:p>
+            <w:pPr>
+              <w:pStyle w:val="Compact"/>
+              <w:jc w:val="left"/>
+            </w:pPr>
+            <w:r>
+              <w:t xml:space="preserve">10. GSES</w:t>
+            </w:r>
+          </w:p>
+        </w:tc>
+        <w:tc>
+          <w:p>
+            <w:pPr>
+              <w:pStyle w:val="Compact"/>
+              <w:jc w:val="left"/>
+            </w:pPr>
+            <w:r>
+              <w:t xml:space="preserve">.28***</w:t>
+            </w:r>
+          </w:p>
+        </w:tc>
+        <w:tc>
+          <w:p>
+            <w:pPr>
+              <w:pStyle w:val="Compact"/>
+              <w:jc w:val="left"/>
+            </w:pPr>
+            <w:r>
+              <w:t xml:space="preserve">.30***</w:t>
+            </w:r>
+          </w:p>
+        </w:tc>
+        <w:tc>
+          <w:p>
+            <w:pPr>
+              <w:pStyle w:val="Compact"/>
+              <w:jc w:val="left"/>
+            </w:pPr>
+            <w:r>
+              <w:t xml:space="preserve">.26***</w:t>
+            </w:r>
+          </w:p>
+        </w:tc>
+        <w:tc>
+          <w:p>
+            <w:pPr>
+              <w:pStyle w:val="Compact"/>
+              <w:jc w:val="left"/>
+            </w:pPr>
+            <w:r>
+              <w:t xml:space="preserve">.25***</w:t>
+            </w:r>
+          </w:p>
+        </w:tc>
+        <w:tc>
+          <w:p>
+            <w:pPr>
+              <w:pStyle w:val="Compact"/>
+              <w:jc w:val="left"/>
+            </w:pPr>
+            <w:r>
+              <w:t xml:space="preserve">.31***</w:t>
+            </w:r>
+          </w:p>
+        </w:tc>
+        <w:tc>
+          <w:p>
+            <w:pPr>
+              <w:pStyle w:val="Compact"/>
+              <w:jc w:val="left"/>
+            </w:pPr>
+            <w:r>
+              <w:t xml:space="preserve">-.44***</w:t>
+            </w:r>
+          </w:p>
+        </w:tc>
+        <w:tc>
+          <w:p>
+            <w:pPr>
+              <w:pStyle w:val="Compact"/>
+              <w:jc w:val="left"/>
+            </w:pPr>
+            <w:r>
+              <w:t xml:space="preserve">.08*</w:t>
+            </w:r>
+          </w:p>
+        </w:tc>
+        <w:tc>
+          <w:p>
+            <w:pPr>
+              <w:pStyle w:val="Compact"/>
+              <w:jc w:val="left"/>
+            </w:pPr>
+            <w:r>
+              <w:t xml:space="preserve">-.09*</w:t>
+            </w:r>
+          </w:p>
+        </w:tc>
+        <w:tc>
+          <w:p>
+            <w:pPr>
+              <w:pStyle w:val="Compact"/>
+              <w:jc w:val="left"/>
+            </w:pPr>
+            <w:r>
+              <w:t xml:space="preserve">.13</w:t>
+            </w:r>
+          </w:p>
+        </w:tc>
+        <w:tc>
+          <w:p>
+            <w:pPr>
+              <w:pStyle w:val="Compact"/>
+              <w:jc w:val="left"/>
+            </w:pPr>
+            <w:r>
+              <w:t xml:space="preserve">28.43 (4.95)</w:t>
+            </w:r>
+          </w:p>
+        </w:tc>
+      </w:tr>
+    </w:tbl>
+    <w:p>
+      <w:pPr>
+        <w:pStyle w:val="Compact"/>
+      </w:pPr>
+      <w:r>
+        <w:rPr>
+          <w:iCs/>
+          <w:i/>
+        </w:rPr>
+        <w:t xml:space="preserve">Note.</w:t>
+      </w:r>
+      <w:r>
+        <w:t xml:space="preserve"> </w:t>
+      </w:r>
+      <w:r>
+        <w:t xml:space="preserve">* p &lt; 0.05; ** p &lt; 0.01; *** p &lt; 0.001; SD = standard deviation, M = mean, UWES = Utrecht Work Engagement Scale, BFI_N = Big Five Inventory - Neuroticism subscale, BFI_E = Big Five Inventory - Extraversion subscale, UWES_A = Utrecht Work Engagement Scale - Absorption subscale, UWES_D = Utrecht Work Engagement Scale - Dedication subscale, UWES_V = Utrecht Work Engagement Scale - Vigor subscale. Spearman rank correlations were used</w:t>
+      </w:r>
+    </w:p>
+    <w:p>
+      <w:pPr>
+        <w:pStyle w:val="Textkrper"/>
+      </w:pPr>
+      <w:r>
+        <w:t xml:space="preserve"> </w:t>
+      </w:r>
+    </w:p>
+    <w:bookmarkEnd w:id="30"/>
+    <w:bookmarkStart w:id="31" w:name="invariance-testing-and-factor-loadings"/>
+    <w:p>
+      <w:pPr>
+        <w:pStyle w:val="berschrift2"/>
+      </w:pPr>
+      <w:r>
+        <w:rPr>
+          <w:rStyle w:val="SectionNumber"/>
+        </w:rPr>
+        <w:t xml:space="preserve">3.4</w:t>
+      </w:r>
+      <w:r>
+        <w:tab/>
+      </w:r>
+      <w:r>
+        <w:t xml:space="preserve">Invariance testing and factor loadings</w:t>
+      </w:r>
+    </w:p>
+    <w:p>
+      <w:pPr>
+        <w:pStyle w:val="FirstParagraph"/>
+      </w:pPr>
+      <w:r>
+        <w:t xml:space="preserve">Results of the measurement equivalence indicated that across tested invariance models (configure, metric, scalar and strict)</w:t>
+      </w:r>
+      <w:r>
+        <w:t xml:space="preserve"> </w:t>
+      </w:r>
+      <m:oMath>
+        <m:r>
+          <m:t>Δ</m:t>
+        </m:r>
+      </m:oMath>
+      <w:r>
+        <w:t xml:space="preserve"> </w:t>
+      </w:r>
+      <w:r>
+        <w:t xml:space="preserve">of the CFI was &lt; 0.01. This finding strongly suggest that UWES assess working engagement equivalently in males and females (See Table 6).</w:t>
+      </w:r>
+    </w:p>
+    <w:p>
+      <w:r>
+        <w:br w:type="page"/>
+      </w:r>
+    </w:p>
+    <w:p>
+      <w:pPr>
+        <w:pStyle w:val="Textkrper"/>
+      </w:pPr>
+      <w:r>
+        <w:t xml:space="preserve">Table 6:</w:t>
+      </w:r>
+    </w:p>
+    <w:p>
+      <w:pPr>
+        <w:pStyle w:val="TableCaption"/>
+      </w:pPr>
+      <w:r>
+        <w:rPr>
+          <w:iCs/>
+          <w:i/>
+        </w:rPr>
+        <w:t xml:space="preserve">Measurement eqivalence of the UWES between genders</w:t>
+      </w:r>
+    </w:p>
+    <w:tbl>
+      <w:tblPr>
+        <w:tblStyle w:val="Table"/>
+        <w:tblW w:type="pct" w:w="0"/>
+        <w:tblLook w:firstRow="1" w:lastRow="0" w:firstColumn="0" w:lastColumn="0" w:noHBand="0" w:noVBand="0" w:val="0020"/>
+      </w:tblPr>
+      <w:tblGrid/>
+      <w:tr>
+        <w:tc>
+          <w:p>
+            <w:pPr>
+              <w:pStyle w:val="Compact"/>
+              <w:jc w:val="left"/>
+            </w:pPr>
+            <w:r>
+              <w:t xml:space="preserve">Model</w:t>
+            </w:r>
+          </w:p>
+        </w:tc>
+        <w:tc>
+          <w:p>
+            <w:pPr>
+              <w:pStyle w:val="Compact"/>
+              <w:jc w:val="left"/>
+            </w:pPr>
+            <w:r>
+              <w:t xml:space="preserve">x2</w:t>
+            </w:r>
+          </w:p>
+        </w:tc>
+        <w:tc>
+          <w:p>
+            <w:pPr>
+              <w:pStyle w:val="Compact"/>
+              <w:jc w:val="left"/>
+            </w:pPr>
+            <w:r>
+              <w:t xml:space="preserve">df</w:t>
+            </w:r>
+          </w:p>
+        </w:tc>
+        <w:tc>
+          <w:p>
+            <w:pPr>
+              <w:pStyle w:val="Compact"/>
+              <w:jc w:val="left"/>
+            </w:pPr>
+            <w:r>
+              <w:t xml:space="preserve">p-value</w:t>
+            </w:r>
+          </w:p>
+        </w:tc>
+        <w:tc>
+          <w:p>
+            <w:pPr>
+              <w:pStyle w:val="Compact"/>
+              <w:jc w:val="left"/>
+            </w:pPr>
+            <w:r>
+              <w:t xml:space="preserve">CFI</w:t>
+            </w:r>
+          </w:p>
+        </w:tc>
+        <w:tc>
+          <w:p>
+            <w:pPr>
+              <w:pStyle w:val="Compact"/>
+              <w:jc w:val="left"/>
+            </w:pPr>
+            <w:r>
+              <w:t xml:space="preserve">TLI</w:t>
+            </w:r>
+          </w:p>
+        </w:tc>
+        <w:tc>
+          <w:p>
+            <w:pPr>
+              <w:pStyle w:val="Compact"/>
+              <w:jc w:val="left"/>
+            </w:pPr>
+            <w:r>
+              <w:t xml:space="preserve">RMSEA</w:t>
+            </w:r>
+          </w:p>
+        </w:tc>
+        <w:tc>
+          <w:p>
+            <w:pPr>
+              <w:pStyle w:val="Compact"/>
+              <w:jc w:val="left"/>
+            </w:pPr>
+            <w:r>
+              <w:t xml:space="preserve">SRMR</w:t>
+            </w:r>
+          </w:p>
+        </w:tc>
+      </w:tr>
+      <w:tr>
+        <w:tc>
+          <w:p>
+            <w:pPr>
+              <w:pStyle w:val="Compact"/>
+              <w:jc w:val="left"/>
+            </w:pPr>
+            <w:r>
+              <w:t xml:space="preserve">Overall model</w:t>
+            </w:r>
+          </w:p>
+        </w:tc>
+        <w:tc>
+          <w:p>
+            <w:pPr>
+              <w:pStyle w:val="Compact"/>
+              <w:jc w:val="left"/>
+            </w:pPr>
+            <w:r>
+              <w:t xml:space="preserve">75.373</w:t>
+            </w:r>
+          </w:p>
+        </w:tc>
+        <w:tc>
+          <w:p>
+            <w:pPr>
+              <w:pStyle w:val="Compact"/>
+              <w:jc w:val="left"/>
+            </w:pPr>
+            <w:r>
+              <w:t xml:space="preserve">24</w:t>
+            </w:r>
+          </w:p>
+        </w:tc>
+        <w:tc>
+          <w:p>
+            <w:pPr>
+              <w:pStyle w:val="Compact"/>
+              <w:jc w:val="left"/>
+            </w:pPr>
+            <w:r>
+              <w:t xml:space="preserve">p &lt; .001</w:t>
+            </w:r>
+          </w:p>
+        </w:tc>
+        <w:tc>
+          <w:p>
+            <w:pPr>
+              <w:pStyle w:val="Compact"/>
+              <w:jc w:val="left"/>
+            </w:pPr>
+            <w:r>
+              <w:t xml:space="preserve">0.999</w:t>
+            </w:r>
+          </w:p>
+        </w:tc>
+        <w:tc>
+          <w:p>
+            <w:pPr>
+              <w:pStyle w:val="Compact"/>
+              <w:jc w:val="left"/>
+            </w:pPr>
+            <w:r>
+              <w:t xml:space="preserve">0.999</w:t>
+            </w:r>
+          </w:p>
+        </w:tc>
+        <w:tc>
+          <w:p>
+            <w:pPr>
+              <w:pStyle w:val="Compact"/>
+              <w:jc w:val="left"/>
+            </w:pPr>
+            <w:r>
+              <w:t xml:space="preserve">0.058 (0.043-0.072)</w:t>
+            </w:r>
+          </w:p>
+        </w:tc>
+        <w:tc>
+          <w:p>
+            <w:pPr>
+              <w:pStyle w:val="Compact"/>
+              <w:jc w:val="left"/>
+            </w:pPr>
+            <w:r>
+              <w:t xml:space="preserve">0.021</w:t>
+            </w:r>
+          </w:p>
+        </w:tc>
+      </w:tr>
+      <w:tr>
+        <w:tc>
+          <w:p>
+            <w:pPr>
+              <w:pStyle w:val="Compact"/>
+              <w:jc w:val="left"/>
+            </w:pPr>
+            <w:r>
+              <w:t xml:space="preserve">Male model</w:t>
+            </w:r>
+          </w:p>
+        </w:tc>
+        <w:tc>
+          <w:p>
+            <w:pPr>
+              <w:pStyle w:val="Compact"/>
+              <w:jc w:val="left"/>
+            </w:pPr>
+            <w:r>
+              <w:t xml:space="preserve">49.247</w:t>
+            </w:r>
+          </w:p>
+        </w:tc>
+        <w:tc>
+          <w:p>
+            <w:pPr>
+              <w:pStyle w:val="Compact"/>
+              <w:jc w:val="left"/>
+            </w:pPr>
+            <w:r>
+              <w:t xml:space="preserve">24</w:t>
+            </w:r>
+          </w:p>
+        </w:tc>
+        <w:tc>
+          <w:p>
+            <w:pPr>
+              <w:pStyle w:val="Compact"/>
+              <w:jc w:val="left"/>
+            </w:pPr>
+            <w:r>
+              <w:t xml:space="preserve">p = 0.002</w:t>
+            </w:r>
+          </w:p>
+        </w:tc>
+        <w:tc>
+          <w:p>
+            <w:pPr>
+              <w:pStyle w:val="Compact"/>
+              <w:jc w:val="left"/>
+            </w:pPr>
+            <w:r>
+              <w:t xml:space="preserve">0.999</w:t>
+            </w:r>
+          </w:p>
+        </w:tc>
+        <w:tc>
+          <w:p>
+            <w:pPr>
+              <w:pStyle w:val="Compact"/>
+              <w:jc w:val="left"/>
+            </w:pPr>
+            <w:r>
+              <w:t xml:space="preserve">0.999</w:t>
+            </w:r>
+          </w:p>
+        </w:tc>
+        <w:tc>
+          <w:p>
+            <w:pPr>
+              <w:pStyle w:val="Compact"/>
+              <w:jc w:val="left"/>
+            </w:pPr>
+            <w:r>
+              <w:t xml:space="preserve">0.051 (0.03-0.071)</w:t>
+            </w:r>
+          </w:p>
+        </w:tc>
+        <w:tc>
+          <w:p>
+            <w:pPr>
+              <w:pStyle w:val="Compact"/>
+              <w:jc w:val="left"/>
+            </w:pPr>
+            <w:r>
+              <w:t xml:space="preserve">0.023</w:t>
+            </w:r>
+          </w:p>
+        </w:tc>
+      </w:tr>
+      <w:tr>
+        <w:tc>
+          <w:p>
+            <w:pPr>
+              <w:pStyle w:val="Compact"/>
+              <w:jc w:val="left"/>
+            </w:pPr>
+            <w:r>
+              <w:t xml:space="preserve">Female model</w:t>
+            </w:r>
+          </w:p>
+        </w:tc>
+        <w:tc>
+          <w:p>
+            <w:pPr>
+              <w:pStyle w:val="Compact"/>
+              <w:jc w:val="left"/>
+            </w:pPr>
+            <w:r>
+              <w:t xml:space="preserve">52.908</w:t>
+            </w:r>
+          </w:p>
+        </w:tc>
+        <w:tc>
+          <w:p>
+            <w:pPr>
+              <w:pStyle w:val="Compact"/>
+              <w:jc w:val="left"/>
+            </w:pPr>
+            <w:r>
+              <w:t xml:space="preserve">24</w:t>
+            </w:r>
+          </w:p>
+        </w:tc>
+        <w:tc>
+          <w:p>
+            <w:pPr>
+              <w:pStyle w:val="Compact"/>
+              <w:jc w:val="left"/>
+            </w:pPr>
+            <w:r>
+              <w:t xml:space="preserve">p = 0.001</w:t>
+            </w:r>
+          </w:p>
+        </w:tc>
+        <w:tc>
+          <w:p>
+            <w:pPr>
+              <w:pStyle w:val="Compact"/>
+              <w:jc w:val="left"/>
+            </w:pPr>
+            <w:r>
+              <w:t xml:space="preserve">0.999</w:t>
+            </w:r>
+          </w:p>
+        </w:tc>
+        <w:tc>
+          <w:p>
+            <w:pPr>
+              <w:pStyle w:val="Compact"/>
+              <w:jc w:val="left"/>
+            </w:pPr>
+            <w:r>
+              <w:t xml:space="preserve">0.999</w:t>
+            </w:r>
+          </w:p>
+        </w:tc>
+        <w:tc>
+          <w:p>
+            <w:pPr>
+              <w:pStyle w:val="Compact"/>
+              <w:jc w:val="left"/>
+            </w:pPr>
+            <w:r>
+              <w:t xml:space="preserve">0.071 (0.045-0.097)</w:t>
+            </w:r>
+          </w:p>
+        </w:tc>
+        <w:tc>
+          <w:p>
+            <w:pPr>
+              <w:pStyle w:val="Compact"/>
+              <w:jc w:val="left"/>
+            </w:pPr>
+            <w:r>
+              <w:t xml:space="preserve">0.026</w:t>
+            </w:r>
+          </w:p>
+        </w:tc>
+      </w:tr>
+      <w:tr>
+        <w:tc>
+          <w:p>
+            <w:pPr>
+              <w:pStyle w:val="Compact"/>
+              <w:jc w:val="left"/>
+            </w:pPr>
+            <w:r>
+              <w:t xml:space="preserve">Configural  model</w:t>
+            </w:r>
+          </w:p>
+        </w:tc>
+        <w:tc>
+          <w:p>
+            <w:pPr>
+              <w:pStyle w:val="Compact"/>
+              <w:jc w:val="left"/>
+            </w:pPr>
+            <w:r>
+              <w:t xml:space="preserve">102.155</w:t>
+            </w:r>
+          </w:p>
+        </w:tc>
+        <w:tc>
+          <w:p>
+            <w:pPr>
+              <w:pStyle w:val="Compact"/>
+              <w:jc w:val="left"/>
+            </w:pPr>
+            <w:r>
+              <w:t xml:space="preserve">48</w:t>
+            </w:r>
+          </w:p>
+        </w:tc>
+        <w:tc>
+          <w:p>
+            <w:pPr>
+              <w:pStyle w:val="Compact"/>
+              <w:jc w:val="left"/>
+            </w:pPr>
+            <w:r>
+              <w:t xml:space="preserve">p &lt; .001</w:t>
+            </w:r>
+          </w:p>
+        </w:tc>
+        <w:tc>
+          <w:p>
+            <w:pPr>
+              <w:pStyle w:val="Compact"/>
+              <w:jc w:val="left"/>
+            </w:pPr>
+            <w:r>
+              <w:t xml:space="preserve">0.999</w:t>
+            </w:r>
+          </w:p>
+        </w:tc>
+        <w:tc>
+          <w:p>
+            <w:pPr>
+              <w:pStyle w:val="Compact"/>
+              <w:jc w:val="left"/>
+            </w:pPr>
+            <w:r>
+              <w:t xml:space="preserve">0.999</w:t>
+            </w:r>
+          </w:p>
+        </w:tc>
+        <w:tc>
+          <w:p>
+            <w:pPr>
+              <w:pStyle w:val="Compact"/>
+              <w:jc w:val="left"/>
+            </w:pPr>
+            <w:r>
+              <w:t xml:space="preserve">0.059 (0.043-0.075)</w:t>
+            </w:r>
+          </w:p>
+        </w:tc>
+        <w:tc>
+          <w:p>
+            <w:pPr>
+              <w:pStyle w:val="Compact"/>
+              <w:jc w:val="left"/>
+            </w:pPr>
+            <w:r>
+              <w:t xml:space="preserve">0.024</w:t>
+            </w:r>
+          </w:p>
+        </w:tc>
+      </w:tr>
+      <w:tr>
+        <w:tc>
+          <w:p>
+            <w:pPr>
+              <w:pStyle w:val="Compact"/>
+              <w:jc w:val="left"/>
+            </w:pPr>
+            <w:r>
+              <w:t xml:space="preserve">Metric  model</w:t>
+            </w:r>
+          </w:p>
+        </w:tc>
+        <w:tc>
+          <w:p>
+            <w:pPr>
+              <w:pStyle w:val="Compact"/>
+              <w:jc w:val="left"/>
+            </w:pPr>
+            <w:r>
+              <w:t xml:space="preserve">120.691</w:t>
+            </w:r>
+          </w:p>
+        </w:tc>
+        <w:tc>
+          <w:p>
+            <w:pPr>
+              <w:pStyle w:val="Compact"/>
+              <w:jc w:val="left"/>
+            </w:pPr>
+            <w:r>
+              <w:t xml:space="preserve">54</w:t>
+            </w:r>
+          </w:p>
+        </w:tc>
+        <w:tc>
+          <w:p>
+            <w:pPr>
+              <w:pStyle w:val="Compact"/>
+              <w:jc w:val="left"/>
+            </w:pPr>
+            <w:r>
+              <w:t xml:space="preserve">p &lt; .001</w:t>
+            </w:r>
+          </w:p>
+        </w:tc>
+        <w:tc>
+          <w:p>
+            <w:pPr>
+              <w:pStyle w:val="Compact"/>
+              <w:jc w:val="left"/>
+            </w:pPr>
+            <w:r>
+              <w:t xml:space="preserve">0.999</w:t>
+            </w:r>
+          </w:p>
+        </w:tc>
+        <w:tc>
+          <w:p>
+            <w:pPr>
+              <w:pStyle w:val="Compact"/>
+              <w:jc w:val="left"/>
+            </w:pPr>
+            <w:r>
+              <w:t xml:space="preserve">0.999</w:t>
+            </w:r>
+          </w:p>
+        </w:tc>
+        <w:tc>
+          <w:p>
+            <w:pPr>
+              <w:pStyle w:val="Compact"/>
+              <w:jc w:val="left"/>
+            </w:pPr>
+            <w:r>
+              <w:t xml:space="preserve">0.062 (0.047-0.077)</w:t>
+            </w:r>
+          </w:p>
+        </w:tc>
+        <w:tc>
+          <w:p>
+            <w:pPr>
+              <w:pStyle w:val="Compact"/>
+              <w:jc w:val="left"/>
+            </w:pPr>
+            <w:r>
+              <w:t xml:space="preserve">0.026</w:t>
+            </w:r>
+          </w:p>
+        </w:tc>
+      </w:tr>
+      <w:tr>
+        <w:tc>
+          <w:p>
+            <w:pPr>
+              <w:pStyle w:val="Compact"/>
+              <w:jc w:val="left"/>
+            </w:pPr>
+            <w:r>
+              <w:t xml:space="preserve">Scalar  model</w:t>
+            </w:r>
+          </w:p>
+        </w:tc>
+        <w:tc>
+          <w:p>
+            <w:pPr>
+              <w:pStyle w:val="Compact"/>
+              <w:jc w:val="left"/>
+            </w:pPr>
+            <w:r>
+              <w:t xml:space="preserve">129.585</w:t>
+            </w:r>
+          </w:p>
+        </w:tc>
+        <w:tc>
+          <w:p>
+            <w:pPr>
+              <w:pStyle w:val="Compact"/>
+              <w:jc w:val="left"/>
+            </w:pPr>
+            <w:r>
+              <w:t xml:space="preserve">96</w:t>
+            </w:r>
+          </w:p>
+        </w:tc>
+        <w:tc>
+          <w:p>
+            <w:pPr>
+              <w:pStyle w:val="Compact"/>
+              <w:jc w:val="left"/>
+            </w:pPr>
+            <w:r>
+              <w:t xml:space="preserve">p = 0.013</w:t>
+            </w:r>
+          </w:p>
+        </w:tc>
+        <w:tc>
+          <w:p>
+            <w:pPr>
+              <w:pStyle w:val="Compact"/>
+              <w:jc w:val="left"/>
+            </w:pPr>
+            <w:r>
+              <w:t xml:space="preserve">1</w:t>
+            </w:r>
+          </w:p>
+        </w:tc>
+        <w:tc>
+          <w:p>
+            <w:pPr>
+              <w:pStyle w:val="Compact"/>
+              <w:jc w:val="left"/>
+            </w:pPr>
+            <w:r>
+              <w:t xml:space="preserve">1</w:t>
+            </w:r>
+          </w:p>
+        </w:tc>
+        <w:tc>
+          <w:p>
+            <w:pPr>
+              <w:pStyle w:val="Compact"/>
+              <w:jc w:val="left"/>
+            </w:pPr>
+            <w:r>
+              <w:t xml:space="preserve">0.033 (0.016-0.047)</w:t>
+            </w:r>
+          </w:p>
+        </w:tc>
+        <w:tc>
+          <w:p>
+            <w:pPr>
+              <w:pStyle w:val="Compact"/>
+              <w:jc w:val="left"/>
+            </w:pPr>
+            <w:r>
+              <w:t xml:space="preserve">0.024</w:t>
+            </w:r>
+          </w:p>
+        </w:tc>
+      </w:tr>
+      <w:tr>
+        <w:tc>
+          <w:p>
+            <w:pPr>
+              <w:pStyle w:val="Compact"/>
+              <w:jc w:val="left"/>
+            </w:pPr>
+            <w:r>
+              <w:t xml:space="preserve">Strict  model</w:t>
+            </w:r>
+          </w:p>
+        </w:tc>
+        <w:tc>
+          <w:p>
+            <w:pPr>
+              <w:pStyle w:val="Compact"/>
+              <w:jc w:val="left"/>
+            </w:pPr>
+            <w:r>
+              <w:t xml:space="preserve">129.585</w:t>
+            </w:r>
+          </w:p>
+        </w:tc>
+        <w:tc>
+          <w:p>
+            <w:pPr>
+              <w:pStyle w:val="Compact"/>
+              <w:jc w:val="left"/>
+            </w:pPr>
+            <w:r>
+              <w:t xml:space="preserve">96</w:t>
+            </w:r>
+          </w:p>
+        </w:tc>
+        <w:tc>
+          <w:p>
+            <w:pPr>
+              <w:pStyle w:val="Compact"/>
+              <w:jc w:val="left"/>
+            </w:pPr>
+            <w:r>
+              <w:t xml:space="preserve">p = 0.013</w:t>
+            </w:r>
+          </w:p>
+        </w:tc>
+        <w:tc>
+          <w:p>
+            <w:pPr>
+              <w:pStyle w:val="Compact"/>
+              <w:jc w:val="left"/>
+            </w:pPr>
+            <w:r>
+              <w:t xml:space="preserve">1</w:t>
+            </w:r>
+          </w:p>
+        </w:tc>
+        <w:tc>
+          <w:p>
+            <w:pPr>
+              <w:pStyle w:val="Compact"/>
+              <w:jc w:val="left"/>
+            </w:pPr>
+            <w:r>
+              <w:t xml:space="preserve">1</w:t>
+            </w:r>
+          </w:p>
+        </w:tc>
+        <w:tc>
+          <w:p>
+            <w:pPr>
+              <w:pStyle w:val="Compact"/>
+              <w:jc w:val="left"/>
+            </w:pPr>
+            <w:r>
+              <w:t xml:space="preserve">0.033 (0.016-0.047)</w:t>
+            </w:r>
+          </w:p>
+        </w:tc>
+        <w:tc>
+          <w:p>
+            <w:pPr>
+              <w:pStyle w:val="Compact"/>
+              <w:jc w:val="left"/>
+            </w:pPr>
+            <w:r>
+              <w:t xml:space="preserve">0.024</w:t>
+            </w:r>
+          </w:p>
+        </w:tc>
+      </w:tr>
+    </w:tbl>
+    <w:p>
+      <w:pPr>
+        <w:pStyle w:val="Compact"/>
+      </w:pPr>
+      <w:r>
+        <w:rPr>
+          <w:iCs/>
+          <w:i/>
+        </w:rPr>
+        <w:t xml:space="preserve">Note.</w:t>
+      </w:r>
+      <w:r>
+        <w:t xml:space="preserve"> </w:t>
+      </w:r>
+      <w:r>
+        <w:t xml:space="preserve">x2 = chi-square, df = degrees of freedom, CFI = Comparative Fit Index, TLI = Tucker-Lewis index, RMSEA = Root Mean Square Error of Approximation , CI = Confidence Interval, SRMR = Standardized Root Mean Square Residual</w:t>
+      </w:r>
+    </w:p>
+    <w:p>
+      <w:pPr>
+        <w:pStyle w:val="Textkrper"/>
+      </w:pPr>
+      <w:r>
+        <w:t xml:space="preserve"> </w:t>
+      </w:r>
+    </w:p>
+    <w:bookmarkEnd w:id="31"/>
+    <w:bookmarkStart w:id="32" w:name="convergent-and-divergent-validity"/>
+    <w:p>
+      <w:pPr>
+        <w:pStyle w:val="berschrift2"/>
+      </w:pPr>
+      <w:r>
+        <w:rPr>
+          <w:rStyle w:val="SectionNumber"/>
+        </w:rPr>
+        <w:t xml:space="preserve">3.5</w:t>
+      </w:r>
+      <w:r>
+        <w:tab/>
+      </w:r>
+      <w:r>
+        <w:t xml:space="preserve">Convergent and divergent validity</w:t>
+      </w:r>
+    </w:p>
+    <w:bookmarkEnd w:id="32"/>
+    <w:bookmarkEnd w:id="33"/>
+    <w:bookmarkStart w:id="34" w:name="first-regression-analysis"/>
+    <w:p>
+      <w:pPr>
         <w:pStyle w:val="berschrift1"/>
       </w:pPr>
       <w:r>
+        <w:rPr>
+          <w:rStyle w:val="SectionNumber"/>
+        </w:rPr>
+        <w:t xml:space="preserve">4</w:t>
+      </w:r>
+      <w:r>
+        <w:tab/>
+      </w:r>
+      <w:r>
+        <w:t xml:space="preserve">First regression analysis</w:t>
+      </w:r>
+    </w:p>
+    <w:p>
+      <w:pPr>
+        <w:pStyle w:val="FirstParagraph"/>
+      </w:pPr>
+      <w:r>
+        <w:t xml:space="preserve">Results of the regression analysis revealed that work engagement is significantly related with chronic diseases. Specifically, higher work engagement was significantly related with lower probability of developing skin diseases or eczema (in crude effect) pain of unclear origin (both crude and adjusted effect see Table 6).</w:t>
+      </w:r>
+    </w:p>
+    <w:p>
+      <w:pPr>
+        <w:pStyle w:val="Textkrper"/>
+      </w:pPr>
+      <w:r>
+        <w:t xml:space="preserve">Table 7:</w:t>
+      </w:r>
+    </w:p>
+    <w:p>
+      <w:pPr>
+        <w:pStyle w:val="TableCaption"/>
+      </w:pPr>
+      <w:r>
+        <w:rPr>
+          <w:iCs/>
+          <w:i/>
+        </w:rPr>
+        <w:t xml:space="preserve">Logistic regression table depicting associations between the UWES and chronic diseases</w:t>
+      </w:r>
+    </w:p>
+    <w:tbl>
+      <w:tblPr>
+        <w:tblStyle w:val="Table"/>
+        <w:tblW w:type="pct" w:w="0"/>
+        <w:tblLook w:firstRow="1" w:lastRow="0" w:firstColumn="0" w:lastColumn="0" w:noHBand="0" w:noVBand="0" w:val="0020"/>
+      </w:tblPr>
+      <w:tblGrid/>
+      <w:tr>
+        <w:tc>
+          <w:p/>
+        </w:tc>
+        <w:tc>
+          <w:p>
+            <w:pPr>
+              <w:pStyle w:val="Compact"/>
+              <w:jc w:val="left"/>
+            </w:pPr>
+            <w:r>
+              <w:t xml:space="preserve">Skin diseases eczema</w:t>
+            </w:r>
+          </w:p>
+        </w:tc>
+        <w:tc>
+          <w:p>
+            <w:pPr>
+              <w:pStyle w:val="Compact"/>
+              <w:jc w:val="left"/>
+            </w:pPr>
+            <w:r>
+              <w:t xml:space="preserve">Pain of unclear origin</w:t>
+            </w:r>
+          </w:p>
+        </w:tc>
+        <w:tc>
+          <w:p>
+            <w:pPr>
+              <w:pStyle w:val="Compact"/>
+              <w:jc w:val="left"/>
+            </w:pPr>
+            <w:r>
+              <w:t xml:space="preserve">Hypertension</w:t>
+            </w:r>
+          </w:p>
+        </w:tc>
+        <w:tc>
+          <w:p>
+            <w:pPr>
+              <w:pStyle w:val="Compact"/>
+              <w:jc w:val="left"/>
+            </w:pPr>
+            <w:r>
+              <w:t xml:space="preserve">Diabetes</w:t>
+            </w:r>
+          </w:p>
+        </w:tc>
+        <w:tc>
+          <w:p>
+            <w:pPr>
+              <w:pStyle w:val="Compact"/>
+              <w:jc w:val="left"/>
+            </w:pPr>
+            <w:r>
+              <w:t xml:space="preserve">Arthritis</w:t>
+            </w:r>
+          </w:p>
+        </w:tc>
+      </w:tr>
+      <w:tr>
+        <w:tc>
+          <w:p>
+            <w:pPr>
+              <w:pStyle w:val="Compact"/>
+              <w:jc w:val="left"/>
+            </w:pPr>
+            <w:r>
+              <w:t xml:space="preserve">Crude effect</w:t>
+            </w:r>
+          </w:p>
+        </w:tc>
+        <w:tc>
+          <w:p>
+            <w:pPr>
+              <w:pStyle w:val="Compact"/>
+              <w:jc w:val="left"/>
+            </w:pPr>
+            <w:r>
+              <w:t xml:space="preserve">0.98* (0.95, 1.00)</w:t>
+            </w:r>
+          </w:p>
+        </w:tc>
+        <w:tc>
+          <w:p>
+            <w:pPr>
+              <w:pStyle w:val="Compact"/>
+              <w:jc w:val="left"/>
+            </w:pPr>
+            <w:r>
+              <w:t xml:space="preserve">0.93** (0.89, 0.97)</w:t>
+            </w:r>
+          </w:p>
+        </w:tc>
+        <w:tc>
+          <w:p>
+            <w:pPr>
+              <w:pStyle w:val="Compact"/>
+              <w:jc w:val="left"/>
+            </w:pPr>
+            <w:r>
+              <w:t xml:space="preserve">1.01 (0.99, 1.03)</w:t>
+            </w:r>
+          </w:p>
+        </w:tc>
+        <w:tc>
+          <w:p>
+            <w:pPr>
+              <w:pStyle w:val="Compact"/>
+              <w:jc w:val="left"/>
+            </w:pPr>
+            <w:r>
+              <w:t xml:space="preserve">1.00 (0.98, 1.03)</w:t>
+            </w:r>
+          </w:p>
+        </w:tc>
+        <w:tc>
+          <w:p>
+            <w:pPr>
+              <w:pStyle w:val="Compact"/>
+              <w:jc w:val="left"/>
+            </w:pPr>
+            <w:r>
+              <w:t xml:space="preserve">0.97 (0.95, 1.01)</w:t>
+            </w:r>
+          </w:p>
+        </w:tc>
+      </w:tr>
+      <w:tr>
+        <w:tc>
+          <w:p>
+            <w:pPr>
+              <w:pStyle w:val="Compact"/>
+              <w:jc w:val="left"/>
+            </w:pPr>
+            <w:r>
+              <w:t xml:space="preserve">Adjusted effect</w:t>
+            </w:r>
+          </w:p>
+        </w:tc>
+        <w:tc>
+          <w:p>
+            <w:pPr>
+              <w:pStyle w:val="Compact"/>
+              <w:jc w:val="left"/>
+            </w:pPr>
+            <w:r>
+              <w:t xml:space="preserve">0.98 (0.96, 1.00)</w:t>
+            </w:r>
+          </w:p>
+        </w:tc>
+        <w:tc>
+          <w:p>
+            <w:pPr>
+              <w:pStyle w:val="Compact"/>
+              <w:jc w:val="left"/>
+            </w:pPr>
+            <w:r>
+              <w:t xml:space="preserve">0.94** (0.90, 0.98)</w:t>
+            </w:r>
+          </w:p>
+        </w:tc>
+        <w:tc>
+          <w:p>
+            <w:pPr>
+              <w:pStyle w:val="Compact"/>
+              <w:jc w:val="left"/>
+            </w:pPr>
+            <w:r>
+              <w:t xml:space="preserve">1.01 (0.99, 1.03)</w:t>
+            </w:r>
+          </w:p>
+        </w:tc>
+        <w:tc>
+          <w:p>
+            <w:pPr>
+              <w:pStyle w:val="Compact"/>
+              <w:jc w:val="left"/>
+            </w:pPr>
+            <w:r>
+              <w:t xml:space="preserve">1.01 (0.98, 1.03)</w:t>
+            </w:r>
+          </w:p>
+        </w:tc>
+        <w:tc>
+          <w:p>
+            <w:pPr>
+              <w:pStyle w:val="Compact"/>
+              <w:jc w:val="left"/>
+            </w:pPr>
+            <w:r>
+              <w:t xml:space="preserve">0.98 (0.95, 1.01)</w:t>
+            </w:r>
+          </w:p>
+        </w:tc>
+      </w:tr>
+      <w:tr>
+        <w:tc>
+          <w:p/>
+        </w:tc>
+        <w:tc>
+          <w:p>
+            <w:pPr>
+              <w:pStyle w:val="Compact"/>
+              <w:jc w:val="left"/>
+            </w:pPr>
+            <w:r>
+              <w:t xml:space="preserve">Depression/Anxiety</w:t>
+            </w:r>
+          </w:p>
+        </w:tc>
+        <w:tc>
+          <w:p>
+            <w:pPr>
+              <w:pStyle w:val="Compact"/>
+              <w:jc w:val="left"/>
+            </w:pPr>
+            <w:r>
+              <w:t xml:space="preserve">Migraine</w:t>
+            </w:r>
+          </w:p>
+        </w:tc>
+        <w:tc>
+          <w:p>
+            <w:pPr>
+              <w:pStyle w:val="Compact"/>
+              <w:jc w:val="left"/>
+            </w:pPr>
+            <w:r>
+              <w:t xml:space="preserve">Cancer</w:t>
+            </w:r>
+          </w:p>
+        </w:tc>
+        <w:tc>
+          <w:p>
+            <w:pPr>
+              <w:pStyle w:val="Compact"/>
+              <w:jc w:val="left"/>
+            </w:pPr>
+            <w:r>
+              <w:t xml:space="preserve">Thyroid disease</w:t>
+            </w:r>
+          </w:p>
+        </w:tc>
+        <w:tc>
+          <w:p>
+            <w:pPr>
+              <w:pStyle w:val="Compact"/>
+              <w:jc w:val="left"/>
+            </w:pPr>
+            <w:r>
+              <w:t xml:space="preserve">Astma</w:t>
+            </w:r>
+          </w:p>
+        </w:tc>
+      </w:tr>
+      <w:tr>
+        <w:tc>
+          <w:p>
+            <w:pPr>
+              <w:pStyle w:val="Compact"/>
+              <w:jc w:val="left"/>
+            </w:pPr>
+            <w:r>
+              <w:t xml:space="preserve">Crude effect</w:t>
+            </w:r>
+          </w:p>
+        </w:tc>
+        <w:tc>
+          <w:p>
+            <w:pPr>
+              <w:pStyle w:val="Compact"/>
+              <w:jc w:val="left"/>
+            </w:pPr>
+            <w:r>
+              <w:t xml:space="preserve">0.99 (0.96, 1.02)</w:t>
+            </w:r>
+          </w:p>
+        </w:tc>
+        <w:tc>
+          <w:p>
+            <w:pPr>
+              <w:pStyle w:val="Compact"/>
+              <w:jc w:val="left"/>
+            </w:pPr>
+            <w:r>
+              <w:t xml:space="preserve">1.00 (0.97, 1.03)</w:t>
+            </w:r>
+          </w:p>
+        </w:tc>
+        <w:tc>
+          <w:p>
+            <w:pPr>
+              <w:pStyle w:val="Compact"/>
+              <w:jc w:val="left"/>
+            </w:pPr>
+            <w:r>
+              <w:t xml:space="preserve">1.00 (0.95, 1.07)</w:t>
+            </w:r>
+          </w:p>
+        </w:tc>
+        <w:tc>
+          <w:p>
+            <w:pPr>
+              <w:pStyle w:val="Compact"/>
+              <w:jc w:val="left"/>
+            </w:pPr>
+            <w:r>
+              <w:t xml:space="preserve">1.01 (0.99, 1.04)</w:t>
+            </w:r>
+          </w:p>
+        </w:tc>
+        <w:tc>
+          <w:p>
+            <w:pPr>
+              <w:pStyle w:val="Compact"/>
+              <w:jc w:val="left"/>
+            </w:pPr>
+            <w:r>
+              <w:t xml:space="preserve">0.98 (0.96, 1.00)</w:t>
+            </w:r>
+          </w:p>
+        </w:tc>
+      </w:tr>
+      <w:tr>
+        <w:tc>
+          <w:p>
+            <w:pPr>
+              <w:pStyle w:val="Compact"/>
+              <w:jc w:val="left"/>
+            </w:pPr>
+            <w:r>
+              <w:t xml:space="preserve">Adjusted effect</w:t>
+            </w:r>
+          </w:p>
+        </w:tc>
+        <w:tc>
+          <w:p>
+            <w:pPr>
+              <w:pStyle w:val="Compact"/>
+              <w:jc w:val="left"/>
+            </w:pPr>
+            <w:r>
+              <w:t xml:space="preserve">1.00 (0.97, 1.02)</w:t>
+            </w:r>
+          </w:p>
+        </w:tc>
+        <w:tc>
+          <w:p>
+            <w:pPr>
+              <w:pStyle w:val="Compact"/>
+              <w:jc w:val="left"/>
+            </w:pPr>
+            <w:r>
+              <w:t xml:space="preserve">1.00 (0.97, 1.04)</w:t>
+            </w:r>
+          </w:p>
+        </w:tc>
+        <w:tc>
+          <w:p>
+            <w:pPr>
+              <w:pStyle w:val="Compact"/>
+              <w:jc w:val="left"/>
+            </w:pPr>
+            <w:r>
+              <w:t xml:space="preserve">1.00 (0.94, 1.07)</w:t>
+            </w:r>
+          </w:p>
+        </w:tc>
+        <w:tc>
+          <w:p>
+            <w:pPr>
+              <w:pStyle w:val="Compact"/>
+              <w:jc w:val="left"/>
+            </w:pPr>
+            <w:r>
+              <w:t xml:space="preserve">1.02 (1.00, 1.05)</w:t>
+            </w:r>
+          </w:p>
+        </w:tc>
+        <w:tc>
+          <w:p>
+            <w:pPr>
+              <w:pStyle w:val="Compact"/>
+              <w:jc w:val="left"/>
+            </w:pPr>
+            <w:r>
+              <w:t xml:space="preserve">0.98 (0.96, 1.01)</w:t>
+            </w:r>
+          </w:p>
+        </w:tc>
+      </w:tr>
+      <w:tr>
+        <w:tc>
+          <w:p/>
+        </w:tc>
+        <w:tc>
+          <w:p>
+            <w:pPr>
+              <w:pStyle w:val="Compact"/>
+              <w:jc w:val="left"/>
+            </w:pPr>
+            <w:r>
+              <w:t xml:space="preserve">Gastric or duodenal ulcers</w:t>
+            </w:r>
+          </w:p>
+        </w:tc>
+        <w:tc>
+          <w:p>
+            <w:pPr>
+              <w:pStyle w:val="Compact"/>
+              <w:jc w:val="left"/>
+            </w:pPr>
+            <w:r>
+              <w:t xml:space="preserve">Chronic lung disease</w:t>
+            </w:r>
+          </w:p>
+        </w:tc>
+        <w:tc>
+          <w:p>
+            <w:pPr>
+              <w:pStyle w:val="Compact"/>
+              <w:jc w:val="left"/>
+            </w:pPr>
+            <w:r>
+              <w:t xml:space="preserve">Skin diseases eczema</w:t>
+            </w:r>
+          </w:p>
+        </w:tc>
+        <w:tc>
+          <w:p>
+            <w:pPr>
+              <w:pStyle w:val="Compact"/>
+              <w:jc w:val="left"/>
+            </w:pPr>
+            <w:r>
+              <w:t xml:space="preserve">Allergy</w:t>
+            </w:r>
+          </w:p>
+        </w:tc>
+        <w:tc>
+          <w:p>
+            <w:pPr>
+              <w:pStyle w:val="Compact"/>
+              <w:jc w:val="left"/>
+            </w:pPr>
+            <w:r>
+              <w:t xml:space="preserve">Pain in the small pelvis</w:t>
+            </w:r>
+          </w:p>
+        </w:tc>
+      </w:tr>
+      <w:tr>
+        <w:tc>
+          <w:p>
+            <w:pPr>
+              <w:pStyle w:val="Compact"/>
+              <w:jc w:val="left"/>
+            </w:pPr>
+            <w:r>
+              <w:t xml:space="preserve">Crude effect</w:t>
+            </w:r>
+          </w:p>
+        </w:tc>
+        <w:tc>
+          <w:p>
+            <w:pPr>
+              <w:pStyle w:val="Compact"/>
+              <w:jc w:val="left"/>
+            </w:pPr>
+            <w:r>
+              <w:t xml:space="preserve">1.01 (0.95, 1.10)</w:t>
+            </w:r>
+          </w:p>
+        </w:tc>
+        <w:tc>
+          <w:p>
+            <w:pPr>
+              <w:pStyle w:val="Compact"/>
+              <w:jc w:val="left"/>
+            </w:pPr>
+            <w:r>
+              <w:t xml:space="preserve">0.97 (0.92, 1.02)</w:t>
+            </w:r>
+          </w:p>
+        </w:tc>
+        <w:tc>
+          <w:p>
+            <w:pPr>
+              <w:pStyle w:val="Compact"/>
+              <w:jc w:val="left"/>
+            </w:pPr>
+            <w:r>
+              <w:t xml:space="preserve">0.98* (0.95, 1.00)</w:t>
+            </w:r>
+          </w:p>
+        </w:tc>
+        <w:tc>
+          <w:p>
+            <w:pPr>
+              <w:pStyle w:val="Compact"/>
+              <w:jc w:val="left"/>
+            </w:pPr>
+            <w:r>
+              <w:t xml:space="preserve">0.99 (0.97, 1.01)</w:t>
+            </w:r>
+          </w:p>
+        </w:tc>
+        <w:tc>
+          <w:p>
+            <w:pPr>
+              <w:pStyle w:val="Compact"/>
+              <w:jc w:val="left"/>
+            </w:pPr>
+            <w:r>
+              <w:t xml:space="preserve">1.00 (0.96, 1.05)</w:t>
+            </w:r>
+          </w:p>
+        </w:tc>
+      </w:tr>
+      <w:tr>
+        <w:tc>
+          <w:p>
+            <w:pPr>
+              <w:pStyle w:val="Compact"/>
+              <w:jc w:val="left"/>
+            </w:pPr>
+            <w:r>
+              <w:t xml:space="preserve">Adjusted effect</w:t>
+            </w:r>
+          </w:p>
+        </w:tc>
+        <w:tc>
+          <w:p>
+            <w:pPr>
+              <w:pStyle w:val="Compact"/>
+              <w:jc w:val="left"/>
+            </w:pPr>
+            <w:r>
+              <w:t xml:space="preserve">1.01 (0.94, 1.10)</w:t>
+            </w:r>
+          </w:p>
+        </w:tc>
+        <w:tc>
+          <w:p>
+            <w:pPr>
+              <w:pStyle w:val="Compact"/>
+              <w:jc w:val="left"/>
+            </w:pPr>
+            <w:r>
+              <w:t xml:space="preserve">0.97 (0.93, 1.02)</w:t>
+            </w:r>
+          </w:p>
+        </w:tc>
+        <w:tc>
+          <w:p>
+            <w:pPr>
+              <w:pStyle w:val="Compact"/>
+              <w:jc w:val="left"/>
+            </w:pPr>
+            <w:r>
+              <w:t xml:space="preserve">0.98 (0.96, 1.00)</w:t>
+            </w:r>
+          </w:p>
+        </w:tc>
+        <w:tc>
+          <w:p>
+            <w:pPr>
+              <w:pStyle w:val="Compact"/>
+              <w:jc w:val="left"/>
+            </w:pPr>
+            <w:r>
+              <w:t xml:space="preserve">0.99 (0.97, 1.01)</w:t>
+            </w:r>
+          </w:p>
+        </w:tc>
+        <w:tc>
+          <w:p>
+            <w:pPr>
+              <w:pStyle w:val="Compact"/>
+              <w:jc w:val="left"/>
+            </w:pPr>
+            <w:r>
+              <w:t xml:space="preserve">1.01 (0.97, 1.05)</w:t>
+            </w:r>
+          </w:p>
+        </w:tc>
+      </w:tr>
+      <w:tr>
+        <w:tc>
+          <w:p/>
+        </w:tc>
+        <w:tc>
+          <w:p>
+            <w:pPr>
+              <w:pStyle w:val="Compact"/>
+              <w:jc w:val="left"/>
+            </w:pPr>
+            <w:r>
+              <w:t xml:space="preserve">Ischemic heart disease</w:t>
+            </w:r>
+          </w:p>
+        </w:tc>
+        <w:tc>
+          <w:p>
+            <w:pPr>
+              <w:pStyle w:val="Compact"/>
+              <w:jc w:val="left"/>
+            </w:pPr>
+            <w:r>
+              <w:t xml:space="preserve">Obesity</w:t>
+            </w:r>
+          </w:p>
+        </w:tc>
+        <w:tc>
+          <w:p>
+            <w:pPr>
+              <w:pStyle w:val="Compact"/>
+              <w:jc w:val="left"/>
+            </w:pPr>
+            <w:r>
+              <w:t xml:space="preserve">Stroke</w:t>
+            </w:r>
+          </w:p>
+        </w:tc>
+        <w:tc>
+          <w:p>
+            <w:pPr>
+              <w:pStyle w:val="Compact"/>
+              <w:jc w:val="left"/>
+            </w:pPr>
+            <w:r>
+              <w:t xml:space="preserve">Back pain</w:t>
+            </w:r>
+          </w:p>
+        </w:tc>
+        <w:tc>
+          <w:p/>
+        </w:tc>
+      </w:tr>
+      <w:tr>
+        <w:tc>
+          <w:p>
+            <w:pPr>
+              <w:pStyle w:val="Compact"/>
+              <w:jc w:val="left"/>
+            </w:pPr>
+            <w:r>
+              <w:t xml:space="preserve">Crude effect</w:t>
+            </w:r>
+          </w:p>
+        </w:tc>
+        <w:tc>
+          <w:p>
+            <w:pPr>
+              <w:pStyle w:val="Compact"/>
+              <w:jc w:val="left"/>
+            </w:pPr>
+            <w:r>
+              <w:t xml:space="preserve">1.00 (0.93, 1.08)</w:t>
+            </w:r>
+          </w:p>
+        </w:tc>
+        <w:tc>
+          <w:p>
+            <w:pPr>
+              <w:pStyle w:val="Compact"/>
+              <w:jc w:val="left"/>
+            </w:pPr>
+            <w:r>
+              <w:t xml:space="preserve">0.99 (0.97, 1.01)</w:t>
+            </w:r>
+          </w:p>
+        </w:tc>
+        <w:tc>
+          <w:p>
+            <w:pPr>
+              <w:pStyle w:val="Compact"/>
+              <w:jc w:val="left"/>
+            </w:pPr>
+            <w:r>
+              <w:t xml:space="preserve">0.95 (0.87, 1.04)</w:t>
+            </w:r>
+          </w:p>
+        </w:tc>
+        <w:tc>
+          <w:p>
+            <w:pPr>
+              <w:pStyle w:val="Compact"/>
+              <w:jc w:val="left"/>
+            </w:pPr>
+            <w:r>
+              <w:t xml:space="preserve">0.99 (0.97, 1.00)</w:t>
+            </w:r>
+          </w:p>
+        </w:tc>
+        <w:tc>
+          <w:p/>
+        </w:tc>
+      </w:tr>
+      <w:tr>
+        <w:tc>
+          <w:p>
+            <w:pPr>
+              <w:pStyle w:val="Compact"/>
+              <w:jc w:val="left"/>
+            </w:pPr>
+            <w:r>
+              <w:t xml:space="preserve">Adjusted effect</w:t>
+            </w:r>
+          </w:p>
+        </w:tc>
+        <w:tc>
+          <w:p>
+            <w:pPr>
+              <w:pStyle w:val="Compact"/>
+              <w:jc w:val="left"/>
+            </w:pPr>
+            <w:r>
+              <w:t xml:space="preserve">0.99 (0.92, 1.07)</w:t>
+            </w:r>
+          </w:p>
+        </w:tc>
+        <w:tc>
+          <w:p>
+            <w:pPr>
+              <w:pStyle w:val="Compact"/>
+              <w:jc w:val="left"/>
+            </w:pPr>
+            <w:r>
+              <w:t xml:space="preserve">0.99 (0.97, 1.01)</w:t>
+            </w:r>
+          </w:p>
+        </w:tc>
+        <w:tc>
+          <w:p>
+            <w:pPr>
+              <w:pStyle w:val="Compact"/>
+              <w:jc w:val="left"/>
+            </w:pPr>
+            <w:r>
+              <w:t xml:space="preserve">0.95 (0.86, 1.04)</w:t>
+            </w:r>
+          </w:p>
+        </w:tc>
+        <w:tc>
+          <w:p>
+            <w:pPr>
+              <w:pStyle w:val="Compact"/>
+              <w:jc w:val="left"/>
+            </w:pPr>
+            <w:r>
+              <w:t xml:space="preserve">0.99 (0.98, 1.01)</w:t>
+            </w:r>
+          </w:p>
+        </w:tc>
+        <w:tc>
+          <w:p/>
+        </w:tc>
+      </w:tr>
+    </w:tbl>
+    <w:p>
+      <w:pPr>
+        <w:pStyle w:val="Compact"/>
+      </w:pPr>
+      <w:r>
+        <w:rPr>
+          <w:iCs/>
+          <w:i/>
+        </w:rPr>
+        <w:t xml:space="preserve">Note.</w:t>
+      </w:r>
+      <w:r>
+        <w:t xml:space="preserve"> </w:t>
+      </w:r>
+      <w:r>
+        <w:t xml:space="preserve">* p &lt; 0.05; ** p &lt; 0.01; *** p &lt; 0.001, results are reported in odds ratios</w:t>
+      </w:r>
+    </w:p>
+    <w:p>
+      <w:pPr>
+        <w:pStyle w:val="Textkrper"/>
+      </w:pPr>
+      <w:r>
+        <w:t xml:space="preserve"> </w:t>
+      </w:r>
+    </w:p>
+    <w:bookmarkEnd w:id="34"/>
+    <w:bookmarkStart w:id="35" w:name="second-regression-analysis"/>
+    <w:p>
+      <w:pPr>
+        <w:pStyle w:val="berschrift1"/>
+      </w:pPr>
+      <w:r>
+        <w:rPr>
+          <w:rStyle w:val="SectionNumber"/>
+        </w:rPr>
+        <w:t xml:space="preserve">5</w:t>
+      </w:r>
+      <w:r>
+        <w:tab/>
+      </w:r>
+      <w:r>
+        <w:t xml:space="preserve">Second regression analysis</w:t>
+      </w:r>
+    </w:p>
+    <w:p>
+      <w:pPr>
+        <w:pStyle w:val="FirstParagraph"/>
+      </w:pPr>
+      <w:r>
+        <w:t xml:space="preserve">Results of logistic regression suggested that there is no relationship between work engagement and the smoking, alcohol drinking, drug abuse, coffee drinking or using computer or television for recreation. The most closer to significance threshold was smoking.</w:t>
+      </w:r>
+    </w:p>
+    <w:p>
+      <w:pPr>
+        <w:pStyle w:val="Textkrper"/>
+      </w:pPr>
+      <w:r>
+        <w:t xml:space="preserve">Table 8:</w:t>
+      </w:r>
+    </w:p>
+    <w:p>
+      <w:pPr>
+        <w:pStyle w:val="TableCaption"/>
+      </w:pPr>
+      <w:r>
+        <w:rPr>
+          <w:iCs/>
+          <w:i/>
+        </w:rPr>
+        <w:t xml:space="preserve">Logistic regression table depicting associations between the UWES and health related behaviours</w:t>
+      </w:r>
+    </w:p>
+    <w:tbl>
+      <w:tblPr>
+        <w:tblStyle w:val="Table"/>
+        <w:tblW w:type="pct" w:w="0"/>
+        <w:tblLook w:firstRow="1" w:lastRow="0" w:firstColumn="0" w:lastColumn="0" w:noHBand="0" w:noVBand="0" w:val="0020"/>
+      </w:tblPr>
+      <w:tblGrid/>
+      <w:tr>
+        <w:tc>
+          <w:p/>
+        </w:tc>
+        <w:tc>
+          <w:p>
+            <w:pPr>
+              <w:pStyle w:val="Compact"/>
+              <w:jc w:val="left"/>
+            </w:pPr>
+            <w:r>
+              <w:t xml:space="preserve">Smoked</w:t>
+            </w:r>
+          </w:p>
+        </w:tc>
+        <w:tc>
+          <w:p>
+            <w:pPr>
+              <w:pStyle w:val="Compact"/>
+              <w:jc w:val="left"/>
+            </w:pPr>
+            <w:r>
+              <w:t xml:space="preserve">Drunk alcohol</w:t>
+            </w:r>
+          </w:p>
+        </w:tc>
+        <w:tc>
+          <w:p>
+            <w:pPr>
+              <w:pStyle w:val="Compact"/>
+              <w:jc w:val="left"/>
+            </w:pPr>
+            <w:r>
+              <w:t xml:space="preserve">Used illegal drugs</w:t>
+            </w:r>
+          </w:p>
+        </w:tc>
+        <w:tc>
+          <w:p>
+            <w:pPr>
+              <w:pStyle w:val="Compact"/>
+              <w:jc w:val="left"/>
+            </w:pPr>
+            <w:r>
+              <w:t xml:space="preserve">Drunk coffee</w:t>
+            </w:r>
+          </w:p>
+        </w:tc>
+        <w:tc>
+          <w:p>
+            <w:pPr>
+              <w:pStyle w:val="Compact"/>
+              <w:jc w:val="left"/>
+            </w:pPr>
+            <w:r>
+              <w:t xml:space="preserve">Used television or computer for recreation</w:t>
+            </w:r>
+          </w:p>
+        </w:tc>
+        <w:tc>
+          <w:p/>
+        </w:tc>
+      </w:tr>
+      <w:tr>
+        <w:tc>
+          <w:p>
+            <w:pPr>
+              <w:pStyle w:val="Compact"/>
+              <w:jc w:val="left"/>
+            </w:pPr>
+            <w:r>
+              <w:t xml:space="preserve">Crude effect</w:t>
+            </w:r>
+          </w:p>
+        </w:tc>
+        <w:tc>
+          <w:p>
+            <w:pPr>
+              <w:pStyle w:val="Compact"/>
+              <w:jc w:val="left"/>
+            </w:pPr>
+            <w:r>
+              <w:t xml:space="preserve">1.00 (0.99, 1.02)</w:t>
+            </w:r>
+          </w:p>
+        </w:tc>
+        <w:tc>
+          <w:p>
+            <w:pPr>
+              <w:pStyle w:val="Compact"/>
+              <w:jc w:val="left"/>
+            </w:pPr>
+            <w:r>
+              <w:t xml:space="preserve">1.00 (0.98, 1.01)</w:t>
+            </w:r>
+          </w:p>
+        </w:tc>
+        <w:tc>
+          <w:p>
+            <w:pPr>
+              <w:pStyle w:val="Compact"/>
+              <w:jc w:val="left"/>
+            </w:pPr>
+            <w:r>
+              <w:t xml:space="preserve">0.97 (0.92, 1.02)</w:t>
+            </w:r>
+          </w:p>
+        </w:tc>
+        <w:tc>
+          <w:p>
+            <w:pPr>
+              <w:pStyle w:val="Compact"/>
+              <w:jc w:val="left"/>
+            </w:pPr>
+            <w:r>
+              <w:t xml:space="preserve">1.01 (0.99, 1.02)</w:t>
+            </w:r>
+          </w:p>
+        </w:tc>
+        <w:tc>
+          <w:p>
+            <w:pPr>
+              <w:pStyle w:val="Compact"/>
+              <w:jc w:val="left"/>
+            </w:pPr>
+            <w:r>
+              <w:t xml:space="preserve">1.01 (0.99, 1.03)</w:t>
+            </w:r>
+          </w:p>
+        </w:tc>
+        <w:tc>
+          <w:p/>
+        </w:tc>
+      </w:tr>
+      <w:tr>
+        <w:tc>
+          <w:p>
+            <w:pPr>
+              <w:pStyle w:val="Compact"/>
+              <w:jc w:val="left"/>
+            </w:pPr>
+            <w:r>
+              <w:t xml:space="preserve">Adjusted effect</w:t>
+            </w:r>
+          </w:p>
+        </w:tc>
+        <w:tc>
+          <w:p>
+            <w:pPr>
+              <w:pStyle w:val="Compact"/>
+              <w:jc w:val="left"/>
+            </w:pPr>
+            <w:r>
+              <w:t xml:space="preserve">1.01 (1.00, 1.03)</w:t>
+            </w:r>
+          </w:p>
+        </w:tc>
+        <w:tc>
+          <w:p>
+            <w:pPr>
+              <w:pStyle w:val="Compact"/>
+              <w:jc w:val="left"/>
+            </w:pPr>
+            <w:r>
+              <w:t xml:space="preserve">1.00 (0.98, 1.01)</w:t>
+            </w:r>
+          </w:p>
+        </w:tc>
+        <w:tc>
+          <w:p>
+            <w:pPr>
+              <w:pStyle w:val="Compact"/>
+              <w:jc w:val="left"/>
+            </w:pPr>
+            <w:r>
+              <w:t xml:space="preserve">0.98 (0.93, 1.04)</w:t>
+            </w:r>
+          </w:p>
+        </w:tc>
+        <w:tc>
+          <w:p>
+            <w:pPr>
+              <w:pStyle w:val="Compact"/>
+              <w:jc w:val="left"/>
+            </w:pPr>
+            <w:r>
+              <w:t xml:space="preserve">1.01 (1.00, 1.03)</w:t>
+            </w:r>
+          </w:p>
+        </w:tc>
+        <w:tc>
+          <w:p>
+            <w:pPr>
+              <w:pStyle w:val="Compact"/>
+              <w:jc w:val="left"/>
+            </w:pPr>
+            <w:r>
+              <w:t xml:space="preserve">1.01 (0.99, 1.03)</w:t>
+            </w:r>
+          </w:p>
+        </w:tc>
+        <w:tc>
+          <w:p/>
+        </w:tc>
+      </w:tr>
+    </w:tbl>
+    <w:p>
+      <w:pPr>
+        <w:pStyle w:val="Compact"/>
+      </w:pPr>
+      <w:r>
+        <w:rPr>
+          <w:iCs/>
+          <w:i/>
+        </w:rPr>
+        <w:t xml:space="preserve">Note.</w:t>
+      </w:r>
+      <w:r>
+        <w:t xml:space="preserve"> </w:t>
+      </w:r>
+      <w:r>
+        <w:t xml:space="preserve">* p &lt; 0.05; ** p &lt; 0.01; *** p &lt; 0.001, results are reported in odds ratios</w:t>
+      </w:r>
+    </w:p>
+    <w:p>
+      <w:pPr>
+        <w:pStyle w:val="Textkrper"/>
+      </w:pPr>
+      <w:r>
+        <w:t xml:space="preserve"> </w:t>
+      </w:r>
+    </w:p>
+    <w:bookmarkEnd w:id="35"/>
+    <w:bookmarkStart w:id="36" w:name="discussion"/>
+    <w:p>
+      <w:pPr>
+        <w:pStyle w:val="berschrift1"/>
+      </w:pPr>
+      <w:r>
+        <w:rPr>
+          <w:rStyle w:val="SectionNumber"/>
+        </w:rPr>
+        <w:t xml:space="preserve">6</w:t>
+      </w:r>
+      <w:r>
+        <w:tab/>
+      </w:r>
+      <w:r>
+        <w:t xml:space="preserve">Discussion</w:t>
+      </w:r>
+    </w:p>
+    <w:p>
+      <w:r>
+        <w:br w:type="page"/>
+      </w:r>
+    </w:p>
+    <w:bookmarkEnd w:id="36"/>
+    <w:bookmarkStart w:id="67" w:name="references"/>
+    <w:p>
+      <w:pPr>
+        <w:pStyle w:val="berschrift1"/>
+      </w:pPr>
+      <w:r>
+        <w:rPr>
+          <w:rStyle w:val="SectionNumber"/>
+        </w:rPr>
+        <w:t xml:space="preserve">7</w:t>
+      </w:r>
+      <w:r>
+        <w:tab/>
+      </w:r>
+      <w:r>
         <w:t xml:space="preserve">References</w:t>
       </w:r>
     </w:p>
-    <w:bookmarkStart w:id="28" w:name="refs"/>
-    <w:bookmarkEnd w:id="28"/>
-    <w:bookmarkEnd w:id="29"/>
+    <w:bookmarkStart w:id="66" w:name="refs"/>
+    <w:bookmarkStart w:id="38" w:name="ref-R-papaja"/>
+    <w:p>
+      <w:pPr>
+        <w:pStyle w:val="Literaturverzeichnis"/>
+      </w:pPr>
+      <w:r>
+        <w:t xml:space="preserve">Aust, F., &amp; Barth, M. (2020).</w:t>
+      </w:r>
+      <w:r>
+        <w:t xml:space="preserve"> </w:t>
+      </w:r>
+      <w:r>
+        <w:rPr>
+          <w:iCs/>
+          <w:i/>
+        </w:rPr>
+        <w:t xml:space="preserve">papaja</w:t>
+      </w:r>
+      <w:r>
+        <w:rPr>
+          <w:iCs/>
+          <w:i/>
+        </w:rPr>
+        <w:t xml:space="preserve">:</w:t>
+      </w:r>
+      <w:r>
+        <w:rPr>
+          <w:iCs/>
+          <w:i/>
+        </w:rPr>
+        <w:t xml:space="preserve"> </w:t>
+      </w:r>
+      <w:r>
+        <w:rPr>
+          <w:iCs/>
+          <w:i/>
+        </w:rPr>
+        <w:t xml:space="preserve">Create</w:t>
+      </w:r>
+      <w:r>
+        <w:rPr>
+          <w:iCs/>
+          <w:i/>
+        </w:rPr>
+        <w:t xml:space="preserve"> </w:t>
+      </w:r>
+      <w:r>
+        <w:rPr>
+          <w:iCs/>
+          <w:i/>
+        </w:rPr>
+        <w:t xml:space="preserve">APA</w:t>
+      </w:r>
+      <w:r>
+        <w:rPr>
+          <w:iCs/>
+          <w:i/>
+        </w:rPr>
+        <w:t xml:space="preserve"> </w:t>
+      </w:r>
+      <w:r>
+        <w:rPr>
+          <w:iCs/>
+          <w:i/>
+        </w:rPr>
+        <w:t xml:space="preserve">manuscripts with</w:t>
+      </w:r>
+      <w:r>
+        <w:rPr>
+          <w:iCs/>
+          <w:i/>
+        </w:rPr>
+        <w:t xml:space="preserve"> </w:t>
+      </w:r>
+      <w:r>
+        <w:rPr>
+          <w:iCs/>
+          <w:i/>
+        </w:rPr>
+        <w:t xml:space="preserve">R Markdown</w:t>
+      </w:r>
+      <w:r>
+        <w:t xml:space="preserve">. Retrieved from</w:t>
+      </w:r>
+      <w:r>
+        <w:t xml:space="preserve"> </w:t>
+      </w:r>
+      <w:hyperlink r:id="rId37">
+        <w:r>
+          <w:rPr>
+            <w:rStyle w:val="Hyperlink"/>
+          </w:rPr>
+          <w:t xml:space="preserve">https://github.com/crsh/papaja</w:t>
+        </w:r>
+      </w:hyperlink>
+    </w:p>
+    <w:bookmarkEnd w:id="38"/>
+    <w:bookmarkStart w:id="40" w:name="ref-Chan_Ho_Ip_Wong_2020"/>
+    <w:p>
+      <w:pPr>
+        <w:pStyle w:val="Literaturverzeichnis"/>
+      </w:pPr>
+      <w:r>
+        <w:t xml:space="preserve">Chan, E. S. S., Ho, S. K., Ip, F. F. L., &amp; Wong, M. W. Y. (2020). Self-efficacy, work engagement, and job satisfaction among teaching assistants in hong kong’s inclusive education.</w:t>
+      </w:r>
+      <w:r>
+        <w:t xml:space="preserve"> </w:t>
+      </w:r>
+      <w:r>
+        <w:rPr>
+          <w:iCs/>
+          <w:i/>
+        </w:rPr>
+        <w:t xml:space="preserve">SAGE Open</w:t>
+      </w:r>
+      <w:r>
+        <w:t xml:space="preserve">,</w:t>
+      </w:r>
+      <w:r>
+        <w:t xml:space="preserve"> </w:t>
+      </w:r>
+      <w:r>
+        <w:rPr>
+          <w:iCs/>
+          <w:i/>
+        </w:rPr>
+        <w:t xml:space="preserve">10</w:t>
+      </w:r>
+      <w:r>
+        <w:t xml:space="preserve">(3), 2158244020941008.</w:t>
+      </w:r>
+      <w:r>
+        <w:t xml:space="preserve"> </w:t>
+      </w:r>
+      <w:hyperlink r:id="rId39">
+        <w:r>
+          <w:rPr>
+            <w:rStyle w:val="Hyperlink"/>
+          </w:rPr>
+          <w:t xml:space="preserve">https://doi.org/10.1177/2158244020941008</w:t>
+        </w:r>
+      </w:hyperlink>
+    </w:p>
+    <w:bookmarkEnd w:id="40"/>
+    <w:bookmarkStart w:id="41" w:name="ref-civelek2018essentials"/>
+    <w:p>
+      <w:pPr>
+        <w:pStyle w:val="Literaturverzeichnis"/>
+      </w:pPr>
+      <w:r>
+        <w:t xml:space="preserve">Civelek, E. C. (2018).</w:t>
+      </w:r>
+      <w:r>
+        <w:t xml:space="preserve"> </w:t>
+      </w:r>
+      <w:r>
+        <w:rPr>
+          <w:iCs/>
+          <w:i/>
+        </w:rPr>
+        <w:t xml:space="preserve">Essentials of structural equation modeling</w:t>
+      </w:r>
+      <w:r>
+        <w:t xml:space="preserve"> </w:t>
+      </w:r>
+      <w:r>
+        <w:t xml:space="preserve">(1 edition).</w:t>
+      </w:r>
+      <w:r>
+        <w:t xml:space="preserve"> </w:t>
+      </w:r>
+      <w:r>
+        <w:t xml:space="preserve">Zea Books</w:t>
+      </w:r>
+      <w:r>
+        <w:t xml:space="preserve">.</w:t>
+      </w:r>
+    </w:p>
+    <w:bookmarkEnd w:id="41"/>
+    <w:bookmarkStart w:id="42" w:name="ref-hoe_issues_2008"/>
+    <w:p>
+      <w:pPr>
+        <w:pStyle w:val="Literaturverzeichnis"/>
+      </w:pPr>
+      <w:r>
+        <w:t xml:space="preserve">Hoe, S. L. (2008). Issues and procedures in adopting structural equation modelling technique.</w:t>
+      </w:r>
+      <w:r>
+        <w:t xml:space="preserve"> </w:t>
+      </w:r>
+      <w:r>
+        <w:rPr>
+          <w:iCs/>
+          <w:i/>
+        </w:rPr>
+        <w:t xml:space="preserve">Journal of Applied Quantitative Methods</w:t>
+      </w:r>
+      <w:r>
+        <w:t xml:space="preserve">,</w:t>
+      </w:r>
+      <w:r>
+        <w:t xml:space="preserve"> </w:t>
+      </w:r>
+      <w:r>
+        <w:rPr>
+          <w:iCs/>
+          <w:i/>
+        </w:rPr>
+        <w:t xml:space="preserve">3</w:t>
+      </w:r>
+      <w:r>
+        <w:t xml:space="preserve">(1), 76–83.</w:t>
+      </w:r>
+    </w:p>
+    <w:bookmarkEnd w:id="42"/>
+    <w:bookmarkStart w:id="44" w:name="ref-hooper_structural_2008"/>
+    <w:p>
+      <w:pPr>
+        <w:pStyle w:val="Literaturverzeichnis"/>
+      </w:pPr>
+      <w:r>
+        <w:t xml:space="preserve">Hooper, D., Coughlan, J., &amp; Mullen, M. R. (2008). Structural</w:t>
+      </w:r>
+      <w:r>
+        <w:t xml:space="preserve"> </w:t>
+      </w:r>
+      <w:r>
+        <w:t xml:space="preserve">Equation Modelling</w:t>
+      </w:r>
+      <w:r>
+        <w:t xml:space="preserve">:</w:t>
+      </w:r>
+      <w:r>
+        <w:t xml:space="preserve"> </w:t>
+      </w:r>
+      <w:r>
+        <w:t xml:space="preserve">Guidelines</w:t>
+      </w:r>
+      <w:r>
+        <w:t xml:space="preserve"> </w:t>
+      </w:r>
+      <w:r>
+        <w:t xml:space="preserve">for</w:t>
+      </w:r>
+      <w:r>
+        <w:t xml:space="preserve"> </w:t>
+      </w:r>
+      <w:r>
+        <w:t xml:space="preserve">Determining Model Fit</w:t>
+      </w:r>
+      <w:r>
+        <w:t xml:space="preserve">.</w:t>
+      </w:r>
+      <w:r>
+        <w:t xml:space="preserve"> </w:t>
+      </w:r>
+      <w:r>
+        <w:rPr>
+          <w:iCs/>
+          <w:i/>
+        </w:rPr>
+        <w:t xml:space="preserve">Electronic Journal of Business Research Methods</w:t>
+      </w:r>
+      <w:r>
+        <w:t xml:space="preserve">,</w:t>
+      </w:r>
+      <w:r>
+        <w:t xml:space="preserve"> </w:t>
+      </w:r>
+      <w:r>
+        <w:rPr>
+          <w:iCs/>
+          <w:i/>
+        </w:rPr>
+        <w:t xml:space="preserve">6</w:t>
+      </w:r>
+      <w:r>
+        <w:t xml:space="preserve">(1), 53–59. Journal Article.</w:t>
+      </w:r>
+      <w:r>
+        <w:t xml:space="preserve"> </w:t>
+      </w:r>
+      <w:hyperlink r:id="rId43">
+        <w:r>
+          <w:rPr>
+            <w:rStyle w:val="Hyperlink"/>
+          </w:rPr>
+          <w:t xml:space="preserve">https://doi.org/10.21427/D7CF7R</w:t>
+        </w:r>
+      </w:hyperlink>
+    </w:p>
+    <w:bookmarkEnd w:id="44"/>
+    <w:bookmarkStart w:id="46" w:name="ref-jackson_reporting_2009"/>
+    <w:p>
+      <w:pPr>
+        <w:pStyle w:val="Literaturverzeichnis"/>
+      </w:pPr>
+      <w:r>
+        <w:t xml:space="preserve">Jackson, D. L., Gillaspy Jr, J. A., &amp; Purc-Stephenson, R. (2009). Reporting practices in confirmatory factor analysis:</w:t>
+      </w:r>
+      <w:r>
+        <w:t xml:space="preserve"> </w:t>
+      </w:r>
+      <w:r>
+        <w:t xml:space="preserve">An</w:t>
+      </w:r>
+      <w:r>
+        <w:t xml:space="preserve"> </w:t>
+      </w:r>
+      <w:r>
+        <w:t xml:space="preserve">overview and some recommendations.</w:t>
+      </w:r>
+      <w:r>
+        <w:t xml:space="preserve"> </w:t>
+      </w:r>
+      <w:r>
+        <w:rPr>
+          <w:iCs/>
+          <w:i/>
+        </w:rPr>
+        <w:t xml:space="preserve">Psychological Methods</w:t>
+      </w:r>
+      <w:r>
+        <w:t xml:space="preserve">,</w:t>
+      </w:r>
+      <w:r>
+        <w:t xml:space="preserve"> </w:t>
+      </w:r>
+      <w:r>
+        <w:rPr>
+          <w:iCs/>
+          <w:i/>
+        </w:rPr>
+        <w:t xml:space="preserve">14</w:t>
+      </w:r>
+      <w:r>
+        <w:t xml:space="preserve">(1), 6–23. Journal Article.</w:t>
+      </w:r>
+      <w:r>
+        <w:t xml:space="preserve"> </w:t>
+      </w:r>
+      <w:hyperlink r:id="rId45">
+        <w:r>
+          <w:rPr>
+            <w:rStyle w:val="Hyperlink"/>
+          </w:rPr>
+          <w:t xml:space="preserve">https://doi.org/10.1037/a0014694</w:t>
+        </w:r>
+      </w:hyperlink>
+    </w:p>
+    <w:bookmarkEnd w:id="46"/>
+    <w:bookmarkStart w:id="48" w:name="ref-Kulikowski_2017"/>
+    <w:p>
+      <w:pPr>
+        <w:pStyle w:val="Literaturverzeichnis"/>
+      </w:pPr>
+      <w:r>
+        <w:t xml:space="preserve">Kulikowski, K. (2017). Do we all agree on how to measure work engagement? Factorial validity of utrecht work engagement scale as a standard measurement tool – a literature review.</w:t>
+      </w:r>
+      <w:r>
+        <w:t xml:space="preserve"> </w:t>
+      </w:r>
+      <w:r>
+        <w:rPr>
+          <w:iCs/>
+          <w:i/>
+        </w:rPr>
+        <w:t xml:space="preserve">International Journal of Occupational Medicine and Environmental Health</w:t>
+      </w:r>
+      <w:r>
+        <w:t xml:space="preserve">,</w:t>
+      </w:r>
+      <w:r>
+        <w:t xml:space="preserve"> </w:t>
+      </w:r>
+      <w:r>
+        <w:rPr>
+          <w:iCs/>
+          <w:i/>
+        </w:rPr>
+        <w:t xml:space="preserve">30</w:t>
+      </w:r>
+      <w:r>
+        <w:t xml:space="preserve">(2), 161–175.</w:t>
+      </w:r>
+      <w:r>
+        <w:t xml:space="preserve"> </w:t>
+      </w:r>
+      <w:hyperlink r:id="rId47">
+        <w:r>
+          <w:rPr>
+            <w:rStyle w:val="Hyperlink"/>
+          </w:rPr>
+          <w:t xml:space="preserve">https://doi.org/10.13075/ijomeh.1896.00947</w:t>
+        </w:r>
+      </w:hyperlink>
+    </w:p>
+    <w:bookmarkEnd w:id="48"/>
+    <w:bookmarkStart w:id="50" w:name="ref-R-ufs"/>
+    <w:p>
+      <w:pPr>
+        <w:pStyle w:val="Literaturverzeichnis"/>
+      </w:pPr>
+      <w:r>
+        <w:t xml:space="preserve">Peters, G.-J. (2021).</w:t>
+      </w:r>
+      <w:r>
+        <w:t xml:space="preserve"> </w:t>
+      </w:r>
+      <w:r>
+        <w:rPr>
+          <w:iCs/>
+          <w:i/>
+        </w:rPr>
+        <w:t xml:space="preserve">Ufs: Quantitative analysis made accessible</w:t>
+      </w:r>
+      <w:r>
+        <w:t xml:space="preserve">. Retrieved from</w:t>
+      </w:r>
+      <w:r>
+        <w:t xml:space="preserve"> </w:t>
+      </w:r>
+      <w:hyperlink r:id="rId49">
+        <w:r>
+          <w:rPr>
+            <w:rStyle w:val="Hyperlink"/>
+          </w:rPr>
+          <w:t xml:space="preserve">https://CRAN.R-project.org/package=ufs</w:t>
+        </w:r>
+      </w:hyperlink>
+    </w:p>
+    <w:bookmarkEnd w:id="50"/>
+    <w:bookmarkStart w:id="52" w:name="ref-Putnick_Bornstein_2016"/>
+    <w:p>
+      <w:pPr>
+        <w:pStyle w:val="Literaturverzeichnis"/>
+      </w:pPr>
+      <w:r>
+        <w:t xml:space="preserve">Putnick, D. L., &amp; Bornstein, M. H. (2016). Measurement invariance conventions and reporting: The state of the art and future directions for psychological research.</w:t>
+      </w:r>
+      <w:r>
+        <w:t xml:space="preserve"> </w:t>
+      </w:r>
+      <w:r>
+        <w:rPr>
+          <w:iCs/>
+          <w:i/>
+        </w:rPr>
+        <w:t xml:space="preserve">Developmental Review</w:t>
+      </w:r>
+      <w:r>
+        <w:t xml:space="preserve">,</w:t>
+      </w:r>
+      <w:r>
+        <w:t xml:space="preserve"> </w:t>
+      </w:r>
+      <w:r>
+        <w:rPr>
+          <w:iCs/>
+          <w:i/>
+        </w:rPr>
+        <w:t xml:space="preserve">41</w:t>
+      </w:r>
+      <w:r>
+        <w:t xml:space="preserve">, 71–90.</w:t>
+      </w:r>
+      <w:r>
+        <w:t xml:space="preserve"> </w:t>
+      </w:r>
+      <w:hyperlink r:id="rId51">
+        <w:r>
+          <w:rPr>
+            <w:rStyle w:val="Hyperlink"/>
+          </w:rPr>
+          <w:t xml:space="preserve">https://doi.org/10.1016/j.dr.2016.06.004</w:t>
+        </w:r>
+      </w:hyperlink>
+    </w:p>
+    <w:bookmarkEnd w:id="52"/>
+    <w:bookmarkStart w:id="54" w:name="ref-R-base"/>
+    <w:p>
+      <w:pPr>
+        <w:pStyle w:val="Literaturverzeichnis"/>
+      </w:pPr>
+      <w:r>
+        <w:t xml:space="preserve">R Core Team. (2021).</w:t>
+      </w:r>
+      <w:r>
+        <w:t xml:space="preserve"> </w:t>
+      </w:r>
+      <w:r>
+        <w:rPr>
+          <w:iCs/>
+          <w:i/>
+        </w:rPr>
+        <w:t xml:space="preserve">R: A language and environment for statistical computing</w:t>
+      </w:r>
+      <w:r>
+        <w:t xml:space="preserve">. Vienna, Austria: R Foundation for Statistical Computing. Retrieved from</w:t>
+      </w:r>
+      <w:r>
+        <w:t xml:space="preserve"> </w:t>
+      </w:r>
+      <w:hyperlink r:id="rId53">
+        <w:r>
+          <w:rPr>
+            <w:rStyle w:val="Hyperlink"/>
+          </w:rPr>
+          <w:t xml:space="preserve">https://www.R-project.org/</w:t>
+        </w:r>
+      </w:hyperlink>
+    </w:p>
+    <w:bookmarkEnd w:id="54"/>
+    <w:bookmarkStart w:id="56" w:name="ref-R-psych"/>
+    <w:p>
+      <w:pPr>
+        <w:pStyle w:val="Literaturverzeichnis"/>
+      </w:pPr>
+      <w:r>
+        <w:t xml:space="preserve">Revelle, W. (2021).</w:t>
+      </w:r>
+      <w:r>
+        <w:t xml:space="preserve"> </w:t>
+      </w:r>
+      <w:r>
+        <w:rPr>
+          <w:iCs/>
+          <w:i/>
+        </w:rPr>
+        <w:t xml:space="preserve">Psych: Procedures for psychological, psychometric, and personality research</w:t>
+      </w:r>
+      <w:r>
+        <w:t xml:space="preserve">. Evanston, Illinois: Northwestern University. Retrieved from</w:t>
+      </w:r>
+      <w:r>
+        <w:t xml:space="preserve"> </w:t>
+      </w:r>
+      <w:hyperlink r:id="rId55">
+        <w:r>
+          <w:rPr>
+            <w:rStyle w:val="Hyperlink"/>
+          </w:rPr>
+          <w:t xml:space="preserve">https://CRAN.R-project.org/package=psych</w:t>
+        </w:r>
+      </w:hyperlink>
+    </w:p>
+    <w:bookmarkEnd w:id="56"/>
+    <w:bookmarkStart w:id="58" w:name="ref-R-lavaan"/>
+    <w:p>
+      <w:pPr>
+        <w:pStyle w:val="Literaturverzeichnis"/>
+      </w:pPr>
+      <w:r>
+        <w:t xml:space="preserve">Rosseel, Y. (2012).</w:t>
+      </w:r>
+      <w:r>
+        <w:t xml:space="preserve"> </w:t>
+      </w:r>
+      <w:r>
+        <w:t xml:space="preserve">lavaan</w:t>
+      </w:r>
+      <w:r>
+        <w:t xml:space="preserve">: An</w:t>
+      </w:r>
+      <w:r>
+        <w:t xml:space="preserve"> </w:t>
+      </w:r>
+      <w:r>
+        <w:t xml:space="preserve">R</w:t>
+      </w:r>
+      <w:r>
+        <w:t xml:space="preserve"> </w:t>
+      </w:r>
+      <w:r>
+        <w:t xml:space="preserve">package for structural equation modeling.</w:t>
+      </w:r>
+      <w:r>
+        <w:t xml:space="preserve"> </w:t>
+      </w:r>
+      <w:r>
+        <w:rPr>
+          <w:iCs/>
+          <w:i/>
+        </w:rPr>
+        <w:t xml:space="preserve">Journal of Statistical Software</w:t>
+      </w:r>
+      <w:r>
+        <w:t xml:space="preserve">,</w:t>
+      </w:r>
+      <w:r>
+        <w:t xml:space="preserve"> </w:t>
+      </w:r>
+      <w:r>
+        <w:rPr>
+          <w:iCs/>
+          <w:i/>
+        </w:rPr>
+        <w:t xml:space="preserve">48</w:t>
+      </w:r>
+      <w:r>
+        <w:t xml:space="preserve">(2), 1–36. Retrieved from</w:t>
+      </w:r>
+      <w:r>
+        <w:t xml:space="preserve"> </w:t>
+      </w:r>
+      <w:hyperlink r:id="rId57">
+        <w:r>
+          <w:rPr>
+            <w:rStyle w:val="Hyperlink"/>
+          </w:rPr>
+          <w:t xml:space="preserve">https://www.jstatsoft.org/v48/i02/</w:t>
+        </w:r>
+      </w:hyperlink>
+    </w:p>
+    <w:bookmarkEnd w:id="58"/>
+    <w:bookmarkStart w:id="59" w:name="ref-schermelleh_engel_evaluating_2003"/>
+    <w:p>
+      <w:pPr>
+        <w:pStyle w:val="Literaturverzeichnis"/>
+      </w:pPr>
+      <w:r>
+        <w:t xml:space="preserve">Schermelleh Engel, K., Moosbrugger, H., &amp; Muller, H. (2003). Evaluating the fit of structural equation models:</w:t>
+      </w:r>
+      <w:r>
+        <w:t xml:space="preserve"> </w:t>
+      </w:r>
+      <w:r>
+        <w:t xml:space="preserve">Tests</w:t>
+      </w:r>
+      <w:r>
+        <w:t xml:space="preserve"> </w:t>
+      </w:r>
+      <w:r>
+        <w:t xml:space="preserve">of significance and descriptive goodness-of-fit measures.</w:t>
+      </w:r>
+      <w:r>
+        <w:t xml:space="preserve"> </w:t>
+      </w:r>
+      <w:r>
+        <w:rPr>
+          <w:iCs/>
+          <w:i/>
+        </w:rPr>
+        <w:t xml:space="preserve">Methods of Psychological Research</w:t>
+      </w:r>
+      <w:r>
+        <w:t xml:space="preserve">,</w:t>
+      </w:r>
+      <w:r>
+        <w:t xml:space="preserve"> </w:t>
+      </w:r>
+      <w:r>
+        <w:rPr>
+          <w:iCs/>
+          <w:i/>
+        </w:rPr>
+        <w:t xml:space="preserve">8</w:t>
+      </w:r>
+      <w:r>
+        <w:t xml:space="preserve">(2), 23–74. Journal article.</w:t>
+      </w:r>
+    </w:p>
+    <w:bookmarkEnd w:id="59"/>
+    <w:bookmarkStart w:id="61" w:name="ref-vandenberg_review_2000"/>
+    <w:p>
+      <w:pPr>
+        <w:pStyle w:val="Literaturverzeichnis"/>
+      </w:pPr>
+      <w:r>
+        <w:t xml:space="preserve">Vandenberg, R. J., &amp; Lance, C. E. (2000). A review and synthesis of the measurement invariance literature:</w:t>
+      </w:r>
+      <w:r>
+        <w:t xml:space="preserve"> </w:t>
+      </w:r>
+      <w:r>
+        <w:t xml:space="preserve">Suggestions</w:t>
+      </w:r>
+      <w:r>
+        <w:t xml:space="preserve">, practices, and recommendations for organizational research.</w:t>
+      </w:r>
+      <w:r>
+        <w:t xml:space="preserve"> </w:t>
+      </w:r>
+      <w:r>
+        <w:rPr>
+          <w:iCs/>
+          <w:i/>
+        </w:rPr>
+        <w:t xml:space="preserve">Organizational Research Methods</w:t>
+      </w:r>
+      <w:r>
+        <w:t xml:space="preserve">,</w:t>
+      </w:r>
+      <w:r>
+        <w:t xml:space="preserve"> </w:t>
+      </w:r>
+      <w:r>
+        <w:rPr>
+          <w:iCs/>
+          <w:i/>
+        </w:rPr>
+        <w:t xml:space="preserve">3</w:t>
+      </w:r>
+      <w:r>
+        <w:t xml:space="preserve">(1), 4–70.</w:t>
+      </w:r>
+      <w:r>
+        <w:t xml:space="preserve"> </w:t>
+      </w:r>
+      <w:hyperlink r:id="rId60">
+        <w:r>
+          <w:rPr>
+            <w:rStyle w:val="Hyperlink"/>
+          </w:rPr>
+          <w:t xml:space="preserve">https://doi.org/10.1177/109442810031002</w:t>
+        </w:r>
+      </w:hyperlink>
+    </w:p>
+    <w:bookmarkEnd w:id="61"/>
+    <w:bookmarkStart w:id="63" w:name="ref-vargha_critique_2000"/>
+    <w:p>
+      <w:pPr>
+        <w:pStyle w:val="Literaturverzeichnis"/>
+      </w:pPr>
+      <w:r>
+        <w:t xml:space="preserve">Vargha, A., &amp; Delan, H. D. (2000). A critique and improvement of the</w:t>
+      </w:r>
+      <w:r>
+        <w:t xml:space="preserve"> </w:t>
+      </w:r>
+      <w:r>
+        <w:t xml:space="preserve">CL</w:t>
+      </w:r>
+      <w:r>
+        <w:t xml:space="preserve"> </w:t>
+      </w:r>
+      <w:r>
+        <w:t xml:space="preserve">common language effect size statistics of</w:t>
+      </w:r>
+      <w:r>
+        <w:t xml:space="preserve"> </w:t>
+      </w:r>
+      <w:r>
+        <w:t xml:space="preserve">McGraw</w:t>
+      </w:r>
+      <w:r>
+        <w:t xml:space="preserve"> </w:t>
+      </w:r>
+      <w:r>
+        <w:t xml:space="preserve">and</w:t>
+      </w:r>
+      <w:r>
+        <w:t xml:space="preserve"> </w:t>
+      </w:r>
+      <w:r>
+        <w:t xml:space="preserve">Wong</w:t>
+      </w:r>
+      <w:r>
+        <w:t xml:space="preserve">.</w:t>
+      </w:r>
+      <w:r>
+        <w:t xml:space="preserve"> </w:t>
+      </w:r>
+      <w:r>
+        <w:rPr>
+          <w:iCs/>
+          <w:i/>
+        </w:rPr>
+        <w:t xml:space="preserve">Journal of Educational and Behavioral Statistics</w:t>
+      </w:r>
+      <w:r>
+        <w:t xml:space="preserve">,</w:t>
+      </w:r>
+      <w:r>
+        <w:t xml:space="preserve"> </w:t>
+      </w:r>
+      <w:r>
+        <w:rPr>
+          <w:iCs/>
+          <w:i/>
+        </w:rPr>
+        <w:t xml:space="preserve">25</w:t>
+      </w:r>
+      <w:r>
+        <w:t xml:space="preserve">(2), 101–132. Journal article.</w:t>
+      </w:r>
+      <w:r>
+        <w:t xml:space="preserve"> </w:t>
+      </w:r>
+      <w:hyperlink r:id="rId62">
+        <w:r>
+          <w:rPr>
+            <w:rStyle w:val="Hyperlink"/>
+          </w:rPr>
+          <w:t xml:space="preserve">https://doi.org/10.2307/1165329</w:t>
+        </w:r>
+      </w:hyperlink>
+    </w:p>
+    <w:bookmarkEnd w:id="63"/>
+    <w:bookmarkStart w:id="65" w:name="ref-Willmer_2019"/>
+    <w:p>
+      <w:pPr>
+        <w:pStyle w:val="Literaturverzeichnis"/>
+      </w:pPr>
+      <w:r>
+        <w:t xml:space="preserve">Willmer, M., Westerberg Jacobson, J., &amp; Lindberg, M. (2019). Exploratory and confirmatory factor analysis of the 9-item utrecht work engagement scale in a multi-occupational female sample: A cross-sectional study.</w:t>
+      </w:r>
+      <w:r>
+        <w:t xml:space="preserve"> </w:t>
+      </w:r>
+      <w:r>
+        <w:rPr>
+          <w:iCs/>
+          <w:i/>
+        </w:rPr>
+        <w:t xml:space="preserve">Frontiers in Psychology</w:t>
+      </w:r>
+      <w:r>
+        <w:t xml:space="preserve">,</w:t>
+      </w:r>
+      <w:r>
+        <w:t xml:space="preserve"> </w:t>
+      </w:r>
+      <w:r>
+        <w:rPr>
+          <w:iCs/>
+          <w:i/>
+        </w:rPr>
+        <w:t xml:space="preserve">10</w:t>
+      </w:r>
+      <w:r>
+        <w:t xml:space="preserve">, 2771.</w:t>
+      </w:r>
+      <w:r>
+        <w:t xml:space="preserve"> </w:t>
+      </w:r>
+      <w:hyperlink r:id="rId64">
+        <w:r>
+          <w:rPr>
+            <w:rStyle w:val="Hyperlink"/>
+          </w:rPr>
+          <w:t xml:space="preserve">https://doi.org/10.3389/fpsyg.2019.02771</w:t>
+        </w:r>
+      </w:hyperlink>
+    </w:p>
+    <w:bookmarkEnd w:id="65"/>
+    <w:bookmarkEnd w:id="66"/>
+    <w:bookmarkEnd w:id="67"/>
     <w:sectPr>
       <w:headerReference r:id="rId10" w:type="even"/>
       <w:headerReference r:id="rId9" w:type="default"/>

--- a/UWES_validation.docx
+++ b/UWES_validation.docx
@@ -262,7 +262,6 @@
       </w:r>
       <w:r>
         <w:rPr>
-          <w:bCs/>
           <w:b/>
         </w:rPr>
         <w:t xml:space="preserve">basic introduction</w:t>
@@ -286,7 +285,6 @@
       </w:r>
       <w:r>
         <w:rPr>
-          <w:bCs/>
           <w:b/>
         </w:rPr>
         <w:t xml:space="preserve">more detailed background</w:t>
@@ -307,7 +305,6 @@
       </w:r>
       <w:r>
         <w:rPr>
-          <w:bCs/>
           <w:b/>
         </w:rPr>
         <w:t xml:space="preserve">general problem</w:t>
@@ -334,7 +331,6 @@
       </w:r>
       <w:r>
         <w:rPr>
-          <w:bCs/>
           <w:b/>
         </w:rPr>
         <w:t xml:space="preserve">here we show</w:t>
@@ -361,7 +357,6 @@
       </w:r>
       <w:r>
         <w:rPr>
-          <w:bCs/>
           <w:b/>
         </w:rPr>
         <w:t xml:space="preserve">main result</w:t>
@@ -385,7 +380,6 @@
       </w:r>
       <w:r>
         <w:rPr>
-          <w:bCs/>
           <w:b/>
         </w:rPr>
         <w:t xml:space="preserve">general context</w:t>
@@ -406,7 +400,6 @@
       </w:r>
       <w:r>
         <w:rPr>
-          <w:bCs/>
           <w:b/>
         </w:rPr>
         <w:t xml:space="preserve">broader perspective</w:t>
@@ -421,7 +414,6 @@
       </w:pPr>
       <w:r>
         <w:rPr>
-          <w:iCs/>
           <w:i/>
         </w:rPr>
         <w:t xml:space="preserve">Keywords:</w:t>
@@ -439,7 +431,6 @@
       </w:pPr>
       <w:r>
         <w:rPr>
-          <w:iCs/>
           <w:i/>
         </w:rPr>
         <w:t xml:space="preserve">Word count:</w:t>
@@ -459,23 +450,15 @@
         <w:t xml:space="preserve">Validation of the Utrecht Work Engagement Scale (UWES) in the Czech Republic</w:t>
       </w:r>
     </w:p>
-    <w:bookmarkStart w:id="21" w:name="introduction"/>
     <w:p>
       <w:pPr>
         <w:pStyle w:val="berschrift1"/>
       </w:pPr>
-      <w:r>
-        <w:rPr>
-          <w:rStyle w:val="SectionNumber"/>
-        </w:rPr>
-        <w:t xml:space="preserve">1</w:t>
-      </w:r>
-      <w:r>
-        <w:tab/>
-      </w:r>
+      <w:bookmarkStart w:id="21" w:name="introduction"/>
       <w:r>
         <w:t xml:space="preserve">Introduction</w:t>
       </w:r>
+      <w:bookmarkEnd w:id="21"/>
     </w:p>
     <w:p>
       <w:pPr>
@@ -488,14 +471,17 @@
         <w:t xml:space="preserve"> </w:t>
       </w:r>
       <w:r>
-        <w:t xml:space="preserve">(</w:t>
+        <w:t xml:space="preserve">(Chan, Ho, Ip, &amp; Wong,</w:t>
+      </w:r>
+      <w:r>
+        <w:t xml:space="preserve"> </w:t>
       </w:r>
       <w:hyperlink w:anchor="ref-Chan_Ho_Ip_Wong_2020">
         <w:r>
           <w:rPr>
             <w:rStyle w:val="Hyperlink"/>
           </w:rPr>
-          <w:t xml:space="preserve">Chan, Ho, Ip, &amp; Wong, 2020</w:t>
+          <w:t xml:space="preserve">2020</w:t>
         </w:r>
       </w:hyperlink>
       <w:r>
@@ -513,45 +499,28 @@
         <w:br w:type="page"/>
       </w:r>
     </w:p>
-    <w:bookmarkEnd w:id="21"/>
-    <w:bookmarkStart w:id="26" w:name="methods"/>
     <w:p>
       <w:pPr>
         <w:pStyle w:val="berschrift1"/>
       </w:pPr>
-      <w:r>
-        <w:rPr>
-          <w:rStyle w:val="SectionNumber"/>
-        </w:rPr>
-        <w:t xml:space="preserve">2</w:t>
-      </w:r>
-      <w:r>
-        <w:tab/>
-      </w:r>
+      <w:bookmarkStart w:id="22" w:name="methods"/>
       <w:r>
         <w:t xml:space="preserve">Methods</w:t>
       </w:r>
-    </w:p>
-    <w:bookmarkStart w:id="22" w:name="participants"/>
-    <w:p>
-      <w:pPr>
-        <w:pStyle w:val="berschrift2"/>
-      </w:pPr>
-      <w:r>
-        <w:rPr>
-          <w:rStyle w:val="SectionNumber"/>
-        </w:rPr>
-        <w:t xml:space="preserve">2.1</w:t>
-      </w:r>
-      <w:r>
-        <w:tab/>
-      </w:r>
-      <w:r>
-        <w:t xml:space="preserve">Participants</w:t>
-      </w:r>
+      <w:bookmarkEnd w:id="22"/>
     </w:p>
     <w:p>
       <w:pPr>
+        <w:pStyle w:val="berschrift2"/>
+      </w:pPr>
+      <w:bookmarkStart w:id="23" w:name="participants"/>
+      <w:r>
+        <w:t xml:space="preserve">Participants</w:t>
+      </w:r>
+      <w:bookmarkEnd w:id="23"/>
+    </w:p>
+    <w:p>
+      <w:pPr>
         <w:pStyle w:val="FirstParagraph"/>
       </w:pPr>
       <w:r>
@@ -559,7 +528,6 @@
       </w:r>
       <w:r>
         <w:rPr>
-          <w:iCs/>
           <w:i/>
         </w:rPr>
         <w:t xml:space="preserve">n</w:t>
@@ -572,7 +540,6 @@
       </w:r>
       <w:r>
         <w:rPr>
-          <w:iCs/>
           <w:i/>
         </w:rPr>
         <w:t xml:space="preserve">n</w:t>
@@ -585,7 +552,6 @@
       </w:r>
       <w:r>
         <w:rPr>
-          <w:iCs/>
           <w:i/>
         </w:rPr>
         <w:t xml:space="preserve">n</w:t>
@@ -598,7 +564,6 @@
       </w:r>
       <w:r>
         <w:rPr>
-          <w:iCs/>
           <w:i/>
         </w:rPr>
         <w:t xml:space="preserve">n</w:t>
@@ -614,7 +579,6 @@
       </w:r>
       <w:r>
         <w:rPr>
-          <w:iCs/>
           <w:i/>
         </w:rPr>
         <w:t xml:space="preserve">M</w:t>
@@ -630,7 +594,6 @@
       </w:r>
       <w:r>
         <w:rPr>
-          <w:iCs/>
           <w:i/>
         </w:rPr>
         <w:t xml:space="preserve">SD</w:t>
@@ -642,77 +605,262 @@
         <w:t xml:space="preserve">= 10.08, Females: 38.47%).</w:t>
       </w:r>
     </w:p>
-    <w:bookmarkEnd w:id="22"/>
-    <w:bookmarkStart w:id="24" w:name="measures"/>
     <w:p>
       <w:pPr>
         <w:pStyle w:val="berschrift2"/>
       </w:pPr>
-      <w:r>
-        <w:rPr>
-          <w:rStyle w:val="SectionNumber"/>
-        </w:rPr>
-        <w:t xml:space="preserve">2.2</w:t>
-      </w:r>
-      <w:r>
-        <w:tab/>
-      </w:r>
+      <w:bookmarkStart w:id="24" w:name="measures"/>
       <w:r>
         <w:t xml:space="preserve">Measures</w:t>
       </w:r>
-    </w:p>
-    <w:bookmarkStart w:id="23" w:name="utrecht-work-engagement-scale-uwes"/>
-    <w:p>
-      <w:pPr>
-        <w:pStyle w:val="berschrift3"/>
-      </w:pPr>
-      <w:r>
-        <w:rPr>
-          <w:rStyle w:val="SectionNumber"/>
-        </w:rPr>
-        <w:t xml:space="preserve">2.2.1</w:t>
-      </w:r>
-      <w:r>
-        <w:tab/>
-      </w:r>
-      <w:r>
-        <w:t xml:space="preserve">Utrecht Work Engagement Scale (UWES).</w:t>
-      </w:r>
+      <w:bookmarkEnd w:id="24"/>
     </w:p>
     <w:p>
       <w:pPr>
-        <w:pStyle w:val="FirstParagraph"/>
-      </w:pPr>
-      <w:r>
-        <w:t xml:space="preserve">………………..</w:t>
-      </w:r>
-    </w:p>
-    <w:bookmarkEnd w:id="23"/>
-    <w:bookmarkEnd w:id="24"/>
-    <w:bookmarkStart w:id="25" w:name="data-analysis"/>
-    <w:p>
-      <w:pPr>
-        <w:pStyle w:val="berschrift2"/>
-      </w:pPr>
-      <w:r>
-        <w:rPr>
-          <w:rStyle w:val="SectionNumber"/>
-        </w:rPr>
-        <w:t xml:space="preserve">2.3</w:t>
-      </w:r>
-      <w:r>
-        <w:tab/>
-      </w:r>
-      <w:r>
-        <w:t xml:space="preserve">Data analysis</w:t>
-      </w:r>
+        <w:pStyle w:val="berschrift3"/>
+      </w:pPr>
+      <w:bookmarkStart w:id="25" w:name="utrecht-work-engagement-scale-uwes"/>
+      <w:r>
+        <w:t xml:space="preserve">Utrecht Work Engagement Scale (UWES).</w:t>
+      </w:r>
+      <w:bookmarkEnd w:id="25"/>
     </w:p>
     <w:p>
       <w:pPr>
+        <w:pStyle w:val="berschrift3"/>
+      </w:pPr>
+      <w:bookmarkStart w:id="26" w:name="daily-spiritual-experience-scale-dses"/>
+      <w:r>
+        <w:t xml:space="preserve">Daily Spiritual Experience Scale (DSES).</w:t>
+      </w:r>
+      <w:bookmarkEnd w:id="26"/>
+    </w:p>
+    <w:p>
+      <w:pPr>
         <w:pStyle w:val="FirstParagraph"/>
       </w:pPr>
       <w:r>
-        <w:t xml:space="preserve">Inspection of histograms and results of the Martia test of multivariate skewness and kurtouses indicated that normality assumption is violated in the UWES items. Moreover, examination of residual plots and results of Breusch-Pagan test (</w:t>
+        <w:t xml:space="preserve">Internal consistency of the DSES was excellent: Cronbach’s</w:t>
+      </w:r>
+      <w:r>
+        <w:t xml:space="preserve"> </w:t>
+      </w:r>
+      <m:oMath>
+        <m:r>
+          <m:t>α</m:t>
+        </m:r>
+      </m:oMath>
+      <w:r>
+        <w:t xml:space="preserve"> </w:t>
+      </w:r>
+      <w:r>
+        <w:t xml:space="preserve">= 0.96 95% CI[0.95 - 0.97] and McDonald’s</w:t>
+      </w:r>
+      <w:r>
+        <w:t xml:space="preserve"> </w:t>
+      </w:r>
+      <m:oMath>
+        <m:sSub>
+          <m:e>
+            <m:r>
+              <m:t>ω</m:t>
+            </m:r>
+          </m:e>
+          <m:sub>
+            <m:r>
+              <m:t>t</m:t>
+            </m:r>
+          </m:sub>
+        </m:sSub>
+      </m:oMath>
+      <w:r>
+        <w:t xml:space="preserve"> </w:t>
+      </w:r>
+      <w:r>
+        <w:t xml:space="preserve">= 0.96 95% CI[0.95 - 0.97].</w:t>
+      </w:r>
+    </w:p>
+    <w:p>
+      <w:pPr>
+        <w:pStyle w:val="berschrift3"/>
+      </w:pPr>
+      <w:bookmarkStart w:id="27" w:name="general-self-efficacy-scale-gses"/>
+      <w:r>
+        <w:t xml:space="preserve">General Self Efficacy Scale (GSES).</w:t>
+      </w:r>
+      <w:bookmarkEnd w:id="27"/>
+    </w:p>
+    <w:p>
+      <w:pPr>
+        <w:pStyle w:val="FirstParagraph"/>
+      </w:pPr>
+      <w:r>
+        <w:t xml:space="preserve">Internal consistency of the GSES was excellent: Cronbach’s</w:t>
+      </w:r>
+      <w:r>
+        <w:t xml:space="preserve"> </w:t>
+      </w:r>
+      <m:oMath>
+        <m:r>
+          <m:t>α</m:t>
+        </m:r>
+      </m:oMath>
+      <w:r>
+        <w:t xml:space="preserve"> </w:t>
+      </w:r>
+      <w:r>
+        <w:t xml:space="preserve">= 0.95 95% CI[0.94 - 0.95] and McDonald’s</w:t>
+      </w:r>
+      <w:r>
+        <w:t xml:space="preserve"> </w:t>
+      </w:r>
+      <m:oMath>
+        <m:sSub>
+          <m:e>
+            <m:r>
+              <m:t>ω</m:t>
+            </m:r>
+          </m:e>
+          <m:sub>
+            <m:r>
+              <m:t>t</m:t>
+            </m:r>
+          </m:sub>
+        </m:sSub>
+      </m:oMath>
+      <w:r>
+        <w:t xml:space="preserve"> </w:t>
+      </w:r>
+      <w:r>
+        <w:t xml:space="preserve">= 0.95 95% CI[0.94 - 0.95].</w:t>
+      </w:r>
+    </w:p>
+    <w:p>
+      <w:pPr>
+        <w:pStyle w:val="berschrift3"/>
+      </w:pPr>
+      <w:bookmarkStart w:id="28" w:name="Xa2f934868c96e095ca0c567c2991670ac47584d"/>
+      <w:r>
+        <w:t xml:space="preserve">Big Five Inventory - Neuroticism subscale (BFI_N).</w:t>
+      </w:r>
+      <w:bookmarkEnd w:id="28"/>
+    </w:p>
+    <w:p>
+      <w:pPr>
+        <w:pStyle w:val="FirstParagraph"/>
+      </w:pPr>
+      <w:r>
+        <w:t xml:space="preserve">Internal consistency of the BFI_N was good: Cronbach’s</w:t>
+      </w:r>
+      <w:r>
+        <w:t xml:space="preserve"> </w:t>
+      </w:r>
+      <m:oMath>
+        <m:r>
+          <m:t>α</m:t>
+        </m:r>
+      </m:oMath>
+      <w:r>
+        <w:t xml:space="preserve"> </w:t>
+      </w:r>
+      <w:r>
+        <w:t xml:space="preserve">= 0.87 95% CI[0.86 - 0.89] and McDonald’s</w:t>
+      </w:r>
+      <w:r>
+        <w:t xml:space="preserve"> </w:t>
+      </w:r>
+      <m:oMath>
+        <m:sSub>
+          <m:e>
+            <m:r>
+              <m:t>ω</m:t>
+            </m:r>
+          </m:e>
+          <m:sub>
+            <m:r>
+              <m:t>t</m:t>
+            </m:r>
+          </m:sub>
+        </m:sSub>
+      </m:oMath>
+      <w:r>
+        <w:t xml:space="preserve"> </w:t>
+      </w:r>
+      <w:r>
+        <w:t xml:space="preserve">= 0.87 95% CI[0.86 - 0.89].</w:t>
+      </w:r>
+    </w:p>
+    <w:p>
+      <w:pPr>
+        <w:pStyle w:val="berschrift3"/>
+      </w:pPr>
+      <w:bookmarkStart w:id="29" w:name="X779fc063cc01b416e9649c2a2789938d1e41f04"/>
+      <w:r>
+        <w:t xml:space="preserve">Big Five Inventory - Extraversion subscale (BFI_E).</w:t>
+      </w:r>
+      <w:bookmarkEnd w:id="29"/>
+    </w:p>
+    <w:p>
+      <w:pPr>
+        <w:pStyle w:val="FirstParagraph"/>
+      </w:pPr>
+      <w:r>
+        <w:t xml:space="preserve">Internal consistency of the BFI_E was good: Cronbach’s</w:t>
+      </w:r>
+      <w:r>
+        <w:t xml:space="preserve"> </w:t>
+      </w:r>
+      <m:oMath>
+        <m:r>
+          <m:t>α</m:t>
+        </m:r>
+      </m:oMath>
+      <w:r>
+        <w:t xml:space="preserve"> </w:t>
+      </w:r>
+      <w:r>
+        <w:t xml:space="preserve">= 0.85 95% CI[0.84 - 0.87] and McDonald’s</w:t>
+      </w:r>
+      <w:r>
+        <w:t xml:space="preserve"> </w:t>
+      </w:r>
+      <m:oMath>
+        <m:sSub>
+          <m:e>
+            <m:r>
+              <m:t>ω</m:t>
+            </m:r>
+          </m:e>
+          <m:sub>
+            <m:r>
+              <m:t>t</m:t>
+            </m:r>
+          </m:sub>
+        </m:sSub>
+      </m:oMath>
+      <w:r>
+        <w:t xml:space="preserve"> </w:t>
+      </w:r>
+      <w:r>
+        <w:t xml:space="preserve">= 0.85 95% CI[0.84 - 0.87].</w:t>
+      </w:r>
+    </w:p>
+    <w:p>
+      <w:pPr>
+        <w:pStyle w:val="berschrift2"/>
+      </w:pPr>
+      <w:bookmarkStart w:id="30" w:name="data-analysis"/>
+      <w:r>
+        <w:t xml:space="preserve">Data analysis</w:t>
+      </w:r>
+      <w:bookmarkEnd w:id="30"/>
+    </w:p>
+    <w:p>
+      <w:pPr>
+        <w:pStyle w:val="FirstParagraph"/>
+      </w:pPr>
+      <w:r>
+        <w:t xml:space="preserve">Inspection of histograms and results of the Martia test of multivariate skewness and kurtouses indicated that normality assumption is violated in the UWES items. Moreover, examination of residual plots and result of the Breusch-Pagan test (</w:t>
       </w:r>
       <m:oMath>
         <m:sSup>
@@ -739,7 +887,6 @@
       </w:r>
       <w:r>
         <w:rPr>
-          <w:iCs/>
           <w:i/>
         </w:rPr>
         <w:t xml:space="preserve">df</w:t>
@@ -752,7 +899,6 @@
       </w:r>
       <w:r>
         <w:rPr>
-          <w:iCs/>
           <w:i/>
         </w:rPr>
         <w:t xml:space="preserve">n</w:t>
@@ -767,24 +913,13 @@
         <w:t xml:space="preserve"> </w:t>
       </w:r>
       <w:r>
-        <w:t xml:space="preserve">Factor structure of the instrument was investigated via Confirmatory Factor Analysis (CFA). Original 3 dimensional factor structure was tested along with two and one factor solution, frequently reported across studies see review of</w:t>
-      </w:r>
-      <w:r>
-        <w:t xml:space="preserve"> </w:t>
-      </w:r>
-      <w:hyperlink w:anchor="ref-Kulikowski_2017">
-        <w:r>
-          <w:rPr>
-            <w:rStyle w:val="Hyperlink"/>
-          </w:rPr>
-          <w:t xml:space="preserve">Kulikowski</w:t>
-        </w:r>
-      </w:hyperlink>
-      <w:r>
-        <w:t xml:space="preserve"> </w:t>
-      </w:r>
-      <w:r>
-        <w:t xml:space="preserve">(</w:t>
+        <w:t xml:space="preserve">Factor structure of the instrument was investigated via Confirmatory Factor Analysis (CFA). Original 3 dimensional factor structure was tested along with two and one factor solution, frequently reported across studies - see review of</w:t>
+      </w:r>
+      <w:r>
+        <w:t xml:space="preserve"> </w:t>
+      </w:r>
+      <w:r>
+        <w:t xml:space="preserve">Kulikowski (</w:t>
       </w:r>
       <w:hyperlink w:anchor="ref-Kulikowski_2017">
         <w:r>
@@ -803,19 +938,8 @@
       <w:r>
         <w:t xml:space="preserve"> </w:t>
       </w:r>
-      <w:hyperlink w:anchor="ref-Willmer_2019">
-        <w:r>
-          <w:rPr>
-            <w:rStyle w:val="Hyperlink"/>
-          </w:rPr>
-          <w:t xml:space="preserve">Willmer, Westerberg Jacobson, &amp; Lindberg</w:t>
-        </w:r>
-      </w:hyperlink>
-      <w:r>
-        <w:t xml:space="preserve"> </w:t>
-      </w:r>
-      <w:r>
-        <w:t xml:space="preserve">(</w:t>
+      <w:r>
+        <w:t xml:space="preserve">Willmer, Westerberg Jacobson, and Lindberg (</w:t>
       </w:r>
       <w:hyperlink w:anchor="ref-Willmer_2019">
         <w:r>
@@ -829,24 +953,27 @@
         <w:t xml:space="preserve">)</w:t>
       </w:r>
       <w:r>
-        <w:t xml:space="preserve">. Kaiser Meyer Olkin (KMO) measure together with Bartlett test of sphericity were applied to assess factorability of the UWES data. Five indices were used to inspect model fit: 1) Mean Square Error of Approximation (RMSEA); 2) Standardized Root Mean Square Residual (SRMR); 3) chi-square test; 4) Comparative Fit index (CFI) and 5) Tucker-Lewis index (TLI). In the first two indices, values below reflects an acceptable fit and below 0.05 a good fit</w:t>
-      </w:r>
-      <w:r>
-        <w:t xml:space="preserve"> </w:t>
-      </w:r>
-      <w:r>
-        <w:t xml:space="preserve">(</w:t>
+        <w:t xml:space="preserve">. Kaiser Meyer Olkin (KMO) measure together with Bartlett test of sphericity were applied to assess factorability of the UWES data. Five indices were used to inspect model fit: 1) Mean Square Error of Approximation (RMSEA); 2) Standardized Root Mean Square Residual (SRMR); 3) chi-square test; 4) Comparative Fit index (CFI) and 5) Tucker-Lewis index (TLI). In the first two indices, values below 0.08 reflects an acceptable fit and below 0.05 a good fit</w:t>
+      </w:r>
+      <w:r>
+        <w:t xml:space="preserve"> </w:t>
+      </w:r>
+      <w:r>
+        <w:t xml:space="preserve">(Civelek,</w:t>
+      </w:r>
+      <w:r>
+        <w:t xml:space="preserve"> </w:t>
       </w:r>
       <w:hyperlink w:anchor="ref-civelek2018essentials">
         <w:r>
           <w:rPr>
             <w:rStyle w:val="Hyperlink"/>
           </w:rPr>
-          <w:t xml:space="preserve">Civelek, 2018</w:t>
+          <w:t xml:space="preserve">2018</w:t>
         </w:r>
       </w:hyperlink>
       <w:r>
-        <w:t xml:space="preserve">;</w:t>
+        <w:t xml:space="preserve">; Hoe,</w:t>
       </w:r>
       <w:r>
         <w:t xml:space="preserve"> </w:t>
@@ -856,11 +983,11 @@
           <w:rPr>
             <w:rStyle w:val="Hyperlink"/>
           </w:rPr>
-          <w:t xml:space="preserve">Hoe, 2008</w:t>
+          <w:t xml:space="preserve">2008</w:t>
         </w:r>
       </w:hyperlink>
       <w:r>
-        <w:t xml:space="preserve">;</w:t>
+        <w:t xml:space="preserve">; Hooper, Coughlan, &amp; Mullen,</w:t>
       </w:r>
       <w:r>
         <w:t xml:space="preserve"> </w:t>
@@ -870,11 +997,11 @@
           <w:rPr>
             <w:rStyle w:val="Hyperlink"/>
           </w:rPr>
-          <w:t xml:space="preserve">Hooper, Coughlan, &amp; Mullen, 2008</w:t>
+          <w:t xml:space="preserve">2008</w:t>
         </w:r>
       </w:hyperlink>
       <w:r>
-        <w:t xml:space="preserve">;</w:t>
+        <w:t xml:space="preserve">; Vandenberg &amp; Lance,</w:t>
       </w:r>
       <w:r>
         <w:t xml:space="preserve"> </w:t>
@@ -884,7 +1011,7 @@
           <w:rPr>
             <w:rStyle w:val="Hyperlink"/>
           </w:rPr>
-          <w:t xml:space="preserve">Vandenberg &amp; Lance, 2000</w:t>
+          <w:t xml:space="preserve">2000</w:t>
         </w:r>
       </w:hyperlink>
       <w:r>
@@ -897,14 +1024,17 @@
         <w:t xml:space="preserve"> </w:t>
       </w:r>
       <w:r>
-        <w:t xml:space="preserve">(</w:t>
+        <w:t xml:space="preserve">(Jackson, Gillaspy Jr, &amp; Purc-Stephenson,</w:t>
+      </w:r>
+      <w:r>
+        <w:t xml:space="preserve"> </w:t>
       </w:r>
       <w:hyperlink w:anchor="ref-jackson_reporting_2009">
         <w:r>
           <w:rPr>
             <w:rStyle w:val="Hyperlink"/>
           </w:rPr>
-          <w:t xml:space="preserve">Jackson, Gillaspy Jr, &amp; Purc-Stephenson, 2009</w:t>
+          <w:t xml:space="preserve">2009</w:t>
         </w:r>
       </w:hyperlink>
       <w:r>
@@ -920,14 +1050,17 @@
         <w:t xml:space="preserve"> </w:t>
       </w:r>
       <w:r>
-        <w:t xml:space="preserve">(</w:t>
+        <w:t xml:space="preserve">(Schermelleh Engel, Moosbrugger, &amp; Muller,</w:t>
+      </w:r>
+      <w:r>
+        <w:t xml:space="preserve"> </w:t>
       </w:r>
       <w:hyperlink w:anchor="ref-schermelleh_engel_evaluating_2003">
         <w:r>
           <w:rPr>
             <w:rStyle w:val="Hyperlink"/>
           </w:rPr>
-          <w:t xml:space="preserve">Schermelleh Engel, Moosbrugger, &amp; Muller, 2003</w:t>
+          <w:t xml:space="preserve">2003</w:t>
         </w:r>
       </w:hyperlink>
       <w:r>
@@ -936,11 +1069,13 @@
       <w:r>
         <w:t xml:space="preserve">. Diagonally Weighted Least Squares estimator (DWLS) on polychoric correlation matrix was used to fit CFA models.</w:t>
       </w:r>
-      <w:r>
-        <w:br/>
-      </w:r>
-      <w:r>
-        <w:t xml:space="preserve">Invariance of a measurement was explored in males and females. Configural, metric, scalar and strict invariance was assessed by CFA: if</w:t>
+    </w:p>
+    <w:p>
+      <w:pPr>
+        <w:pStyle w:val="Textkrper"/>
+      </w:pPr>
+      <w:r>
+        <w:t xml:space="preserve">Invariance of a measurement was explored between males and females. Configural, metric, scalar and strict invariance was supported, in the mutigoup CFA if</w:t>
       </w:r>
       <w:r>
         <w:t xml:space="preserve"> </w:t>
@@ -954,20 +1089,23 @@
         <w:t xml:space="preserve"> </w:t>
       </w:r>
       <w:r>
-        <w:t xml:space="preserve">CFA was &gt; 0.01, than difference exists between invariance models</w:t>
-      </w:r>
-      <w:r>
-        <w:t xml:space="preserve"> </w:t>
-      </w:r>
-      <w:r>
-        <w:t xml:space="preserve">(</w:t>
+        <w:t xml:space="preserve">CFA was &lt; 0.01 between invariance models</w:t>
+      </w:r>
+      <w:r>
+        <w:t xml:space="preserve"> </w:t>
+      </w:r>
+      <w:r>
+        <w:t xml:space="preserve">(Putnick &amp; Bornstein,</w:t>
+      </w:r>
+      <w:r>
+        <w:t xml:space="preserve"> </w:t>
       </w:r>
       <w:hyperlink w:anchor="ref-Putnick_Bornstein_2016">
         <w:r>
           <w:rPr>
             <w:rStyle w:val="Hyperlink"/>
           </w:rPr>
-          <w:t xml:space="preserve">Putnick &amp; Bornstein, 2016</w:t>
+          <w:t xml:space="preserve">2016</w:t>
         </w:r>
       </w:hyperlink>
       <w:r>
@@ -999,13 +1137,23 @@
         </m:r>
       </m:oMath>
       <w:r>
-        <w:t xml:space="preserve">. Divergent validity was measured by association of the UWES with xxx and xxx. During divergent validity testing, UWES subscale score was regressed on xxxx and xxxx. Convergent validity was inspected by correlations with Neuroticism and with Extroversion. Zero order, Spearman rank correlation coeficient was used.</w:t>
-      </w:r>
-      <w:r>
-        <w:t xml:space="preserve"> </w:t>
-      </w:r>
-      <w:r>
-        <w:t xml:space="preserve">Comparison between socio-demographic groups in the UWES total and subscale score, was conducted by Mann–Whitney U test and by Kruskal–Wallis test. For post-hoc testing, Games-Howell and Dunn test were utilized. Effect size was reported in Vargha and Delaney</w:t>
+        <w:t xml:space="preserve">. Convergent validity was inspected by zero order Spearman rank correlations with self-efficacy, neuroticism and with extroversion. Divergent validity was measured by correlation of the UWES with spirituality.</w:t>
+      </w:r>
+    </w:p>
+    <w:p>
+      <w:pPr>
+        <w:pStyle w:val="Textkrper"/>
+      </w:pPr>
+      <w:r>
+        <w:t xml:space="preserve">Due to the non-normal distribution of the data, an association between the chronic health illnesses, health risk behaviour and UWES was calculated using logistic regression. In the logistic models, outcome variable was presence of an individual chronic illness or practise of health risk behaviour. The UWES score was set as a predictor. Education and work position were covariates. Both crude and adjusted effect were estimated. The p-values were corrected by Bonferroni correction.</w:t>
+      </w:r>
+    </w:p>
+    <w:p>
+      <w:pPr>
+        <w:pStyle w:val="Textkrper"/>
+      </w:pPr>
+      <w:r>
+        <w:t xml:space="preserve">Comparison between socio-demographic groups in the UWES total and subscale score, was performed by Mann–Whitney U test and by Kruskal–Wallis test. For post-hoc testing, Games-Howell and Dunn test were utilized. In these two tests, effect size was reported in Vargha and Delaney</w:t>
       </w:r>
       <w:r>
         <w:t xml:space="preserve"> </w:t>
@@ -1026,14 +1174,17 @@
         <w:t xml:space="preserve"> </w:t>
       </w:r>
       <w:r>
-        <w:t xml:space="preserve">(</w:t>
+        <w:t xml:space="preserve">(Vargha &amp; Delan,</w:t>
+      </w:r>
+      <w:r>
+        <w:t xml:space="preserve"> </w:t>
       </w:r>
       <w:hyperlink w:anchor="ref-vargha_critique_2000">
         <w:r>
           <w:rPr>
             <w:rStyle w:val="Hyperlink"/>
           </w:rPr>
-          <w:t xml:space="preserve">Vargha &amp; Delan, 2000</w:t>
+          <w:t xml:space="preserve">2000</w:t>
         </w:r>
       </w:hyperlink>
       <w:r>
@@ -1061,24 +1212,16 @@
         <w:t xml:space="preserve"> </w:t>
       </w:r>
       <w:r>
-        <w:t xml:space="preserve">is as follows: small effect (0.56 - 0.64), medium effect (0.64 - 0.71), large effect (&gt; 0.71). All statistical calculations were conducted in R [Version 4.0.5;</w:t>
-      </w:r>
-      <w:r>
-        <w:t xml:space="preserve"> </w:t>
-      </w:r>
-      <w:hyperlink w:anchor="ref-R-base">
-        <w:r>
-          <w:rPr>
-            <w:rStyle w:val="Hyperlink"/>
-          </w:rPr>
-          <w:t xml:space="preserve">R Core Team</w:t>
-        </w:r>
-      </w:hyperlink>
-      <w:r>
-        <w:t xml:space="preserve"> </w:t>
-      </w:r>
-      <w:r>
-        <w:t xml:space="preserve">(</w:t>
+        <w:t xml:space="preserve">is as follows: small effect (0.56 - 0.64), medium effect (0.64 - 0.71), large effect (&gt; 0.71). All statistical calculations were conducted in R</w:t>
+      </w:r>
+      <w:r>
+        <w:t xml:space="preserve"> </w:t>
+      </w:r>
+      <w:r>
+        <w:t xml:space="preserve">(Version 4.0.3; R Core Team,</w:t>
+      </w:r>
+      <w:r>
+        <w:t xml:space="preserve"> </w:t>
       </w:r>
       <w:hyperlink w:anchor="ref-R-base">
         <w:r>
@@ -1092,14 +1235,13 @@
         <w:t xml:space="preserve">)</w:t>
       </w:r>
       <w:r>
-        <w:t xml:space="preserve">]. Primary packages used for analysis included:</w:t>
+        <w:t xml:space="preserve">. Primary packages used for analysis included:</w:t>
       </w:r>
       <w:r>
         <w:t xml:space="preserve"> </w:t>
       </w:r>
       <w:r>
         <w:rPr>
-          <w:iCs/>
           <w:i/>
         </w:rPr>
         <w:t xml:space="preserve">lavaan</w:t>
@@ -1108,14 +1250,17 @@
         <w:t xml:space="preserve"> </w:t>
       </w:r>
       <w:r>
-        <w:t xml:space="preserve">(</w:t>
+        <w:t xml:space="preserve">(Rosseel,</w:t>
+      </w:r>
+      <w:r>
+        <w:t xml:space="preserve"> </w:t>
       </w:r>
       <w:hyperlink w:anchor="ref-R-lavaan">
         <w:r>
           <w:rPr>
             <w:rStyle w:val="Hyperlink"/>
           </w:rPr>
-          <w:t xml:space="preserve">Rosseel, 2012</w:t>
+          <w:t xml:space="preserve">2012</w:t>
         </w:r>
       </w:hyperlink>
       <w:r>
@@ -1129,7 +1274,6 @@
       </w:r>
       <w:r>
         <w:rPr>
-          <w:iCs/>
           <w:i/>
         </w:rPr>
         <w:t xml:space="preserve">papaja</w:t>
@@ -1138,14 +1282,17 @@
         <w:t xml:space="preserve"> </w:t>
       </w:r>
       <w:r>
-        <w:t xml:space="preserve">(</w:t>
+        <w:t xml:space="preserve">(Aust &amp; Barth,</w:t>
+      </w:r>
+      <w:r>
+        <w:t xml:space="preserve"> </w:t>
       </w:r>
       <w:hyperlink w:anchor="ref-R-papaja">
         <w:r>
           <w:rPr>
             <w:rStyle w:val="Hyperlink"/>
           </w:rPr>
-          <w:t xml:space="preserve">Aust &amp; Barth, 2020</w:t>
+          <w:t xml:space="preserve">2020</w:t>
         </w:r>
       </w:hyperlink>
       <w:r>
@@ -1156,7 +1303,6 @@
       </w:r>
       <w:r>
         <w:rPr>
-          <w:iCs/>
           <w:i/>
         </w:rPr>
         <w:t xml:space="preserve">psych</w:t>
@@ -1165,14 +1311,17 @@
         <w:t xml:space="preserve"> </w:t>
       </w:r>
       <w:r>
-        <w:t xml:space="preserve">(</w:t>
+        <w:t xml:space="preserve">(Revelle,</w:t>
+      </w:r>
+      <w:r>
+        <w:t xml:space="preserve"> </w:t>
       </w:r>
       <w:hyperlink w:anchor="ref-R-psych">
         <w:r>
           <w:rPr>
             <w:rStyle w:val="Hyperlink"/>
           </w:rPr>
-          <w:t xml:space="preserve">Revelle, 2021</w:t>
+          <w:t xml:space="preserve">2021</w:t>
         </w:r>
       </w:hyperlink>
       <w:r>
@@ -1186,7 +1335,6 @@
       </w:r>
       <w:r>
         <w:rPr>
-          <w:iCs/>
           <w:i/>
         </w:rPr>
         <w:t xml:space="preserve">usf</w:t>
@@ -1195,14 +1343,17 @@
         <w:t xml:space="preserve"> </w:t>
       </w:r>
       <w:r>
-        <w:t xml:space="preserve">(</w:t>
+        <w:t xml:space="preserve">(Peters,</w:t>
+      </w:r>
+      <w:r>
+        <w:t xml:space="preserve"> </w:t>
       </w:r>
       <w:hyperlink w:anchor="ref-R-ufs">
         <w:r>
           <w:rPr>
             <w:rStyle w:val="Hyperlink"/>
           </w:rPr>
-          <w:t xml:space="preserve">Peters, 2021</w:t>
+          <w:t xml:space="preserve">2021</w:t>
         </w:r>
       </w:hyperlink>
       <w:r>
@@ -1212,67 +1363,48 @@
         <w:t xml:space="preserve">.</w:t>
       </w:r>
     </w:p>
-    <w:bookmarkEnd w:id="25"/>
-    <w:bookmarkEnd w:id="26"/>
-    <w:bookmarkStart w:id="33" w:name="results"/>
     <w:p>
       <w:pPr>
         <w:pStyle w:val="berschrift1"/>
       </w:pPr>
-      <w:r>
-        <w:rPr>
-          <w:rStyle w:val="SectionNumber"/>
-        </w:rPr>
-        <w:t xml:space="preserve">3</w:t>
-      </w:r>
-      <w:r>
-        <w:tab/>
-      </w:r>
+      <w:bookmarkStart w:id="31" w:name="results"/>
       <w:r>
         <w:t xml:space="preserve">Results</w:t>
       </w:r>
-    </w:p>
-    <w:bookmarkStart w:id="27" w:name="socio-demographic-results"/>
-    <w:p>
-      <w:pPr>
-        <w:pStyle w:val="berschrift2"/>
-      </w:pPr>
-      <w:r>
-        <w:rPr>
-          <w:rStyle w:val="SectionNumber"/>
-        </w:rPr>
-        <w:t xml:space="preserve">3.1</w:t>
-      </w:r>
-      <w:r>
-        <w:tab/>
-      </w:r>
-      <w:r>
-        <w:t xml:space="preserve">Socio-demographic results</w:t>
-      </w:r>
+      <w:bookmarkEnd w:id="31"/>
     </w:p>
     <w:p>
       <w:pPr>
-        <w:pStyle w:val="FirstParagraph"/>
-      </w:pPr>
-      <w:r>
-        <w:t xml:space="preserve">Results of the Kruskal-Wallis test followed by the Games-Howell and the Dunn test revealed that there are significant differences in socio-demographic groups in the UWES total and subscale scores: professional workers had significantly higher score in the UWES total and Vigor, Absorption and Dedication subscales as compared with workers. Similarly, chief workers reported higher UWES total score and also Dedication and Vigor subscale scores compared with workers (see Table 1). In terms of education, people with higher vocational school or university had significantly higher total and Absorption subscale score as compared with people with non graduation high school or lower education (Table 1). There were not other significant differences between socio-demographic groups and the UWES total and subscale scores.</w:t>
-      </w:r>
+        <w:pStyle w:val="berschrift2"/>
+      </w:pPr>
+      <w:bookmarkStart w:id="32" w:name="socio-demographic-results"/>
+      <w:r>
+        <w:t xml:space="preserve">Socio-demographic results</w:t>
+      </w:r>
+      <w:bookmarkEnd w:id="32"/>
     </w:p>
     <w:p>
       <w:pPr>
-        <w:pStyle w:val="Textkrper"/>
-      </w:pPr>
-      <w:r>
-        <w:t xml:space="preserve">Table 1:</w:t>
+        <w:pStyle w:val="FirstParagraph"/>
+      </w:pPr>
+      <w:r>
+        <w:t xml:space="preserve">Results of the Kruskal-Wallis test followed by the Games-Howell and the Dunn test revealed that there are significant differences in socio-demographic groups in the UWES total and subscale scores: professional workers had significantly higher score in the UWES total and Vigor, Absorption and Dedication subscales scores as compared with workers. Similarly, chief workers reported higher UWES total score and also Dedication and Vigor subscale scores compared with workers (see Table 1). In terms of education, people with higher vocational school or university had significantly higher total and Absorption subscale score as compared with people with non graduation high school or lower education (Table 1). There were not other significant differences between socio-demographic groups.</w:t>
       </w:r>
     </w:p>
     <w:p>
       <w:pPr>
+        <w:pStyle w:val="Textkrper"/>
+      </w:pPr>
+      <w:r>
+        <w:t xml:space="preserve">Table 1:</w:t>
+      </w:r>
+    </w:p>
+    <w:p>
+      <w:pPr>
         <w:pStyle w:val="TableCaption"/>
       </w:pPr>
       <w:r>
         <w:rPr>
-          <w:iCs/>
           <w:i/>
         </w:rPr>
         <w:t xml:space="preserve">Socio-demographic results of the three samples</w:t>
@@ -1281,12 +1413,21 @@
     <w:tbl>
       <w:tblPr>
         <w:tblStyle w:val="Table"/>
-        <w:tblW w:type="pct" w:w="0"/>
-        <w:tblLook w:firstRow="1" w:lastRow="0" w:firstColumn="0" w:lastColumn="0" w:noHBand="0" w:noVBand="0" w:val="0020"/>
+        <w:tblW w:type="pct" w:w="0.0"/>
+        <w:tblLook w:firstRow="1"/>
       </w:tblPr>
       <w:tblGrid/>
       <w:tr>
-        <w:tc>
+        <w:trPr>
+          <w:cnfStyle w:firstRow="1"/>
+        </w:trPr>
+        <w:tc>
+          <w:tcPr>
+            <w:tcBorders>
+              <w:bottom w:val="single"/>
+            </w:tcBorders>
+            <w:vAlign w:val="bottom"/>
+          </w:tcPr>
           <w:p>
             <w:pPr>
               <w:pStyle w:val="Compact"/>
@@ -1298,6 +1439,12 @@
           </w:p>
         </w:tc>
         <w:tc>
+          <w:tcPr>
+            <w:tcBorders>
+              <w:bottom w:val="single"/>
+            </w:tcBorders>
+            <w:vAlign w:val="bottom"/>
+          </w:tcPr>
           <w:p>
             <w:pPr>
               <w:pStyle w:val="Compact"/>
@@ -1309,6 +1456,12 @@
           </w:p>
         </w:tc>
         <w:tc>
+          <w:tcPr>
+            <w:tcBorders>
+              <w:bottom w:val="single"/>
+            </w:tcBorders>
+            <w:vAlign w:val="bottom"/>
+          </w:tcPr>
           <w:p>
             <w:pPr>
               <w:pStyle w:val="Compact"/>
@@ -1320,6 +1473,12 @@
           </w:p>
         </w:tc>
         <w:tc>
+          <w:tcPr>
+            <w:tcBorders>
+              <w:bottom w:val="single"/>
+            </w:tcBorders>
+            <w:vAlign w:val="bottom"/>
+          </w:tcPr>
           <w:p>
             <w:pPr>
               <w:pStyle w:val="Compact"/>
@@ -1331,6 +1490,12 @@
           </w:p>
         </w:tc>
         <w:tc>
+          <w:tcPr>
+            <w:tcBorders>
+              <w:bottom w:val="single"/>
+            </w:tcBorders>
+            <w:vAlign w:val="bottom"/>
+          </w:tcPr>
           <w:p>
             <w:pPr>
               <w:pStyle w:val="Compact"/>
@@ -1342,6 +1507,12 @@
           </w:p>
         </w:tc>
         <w:tc>
+          <w:tcPr>
+            <w:tcBorders>
+              <w:bottom w:val="single"/>
+            </w:tcBorders>
+            <w:vAlign w:val="bottom"/>
+          </w:tcPr>
           <w:p>
             <w:pPr>
               <w:pStyle w:val="Compact"/>
@@ -1353,6 +1524,12 @@
           </w:p>
         </w:tc>
         <w:tc>
+          <w:tcPr>
+            <w:tcBorders>
+              <w:bottom w:val="single"/>
+            </w:tcBorders>
+            <w:vAlign w:val="bottom"/>
+          </w:tcPr>
           <w:p>
             <w:pPr>
               <w:pStyle w:val="Compact"/>
@@ -2237,7 +2414,6 @@
       </w:pPr>
       <w:r>
         <w:rPr>
-          <w:iCs/>
           <w:i/>
         </w:rPr>
         <w:t xml:space="preserve">Means and standard deviations of the UWES total and subscale scores</w:t>
@@ -2246,12 +2422,21 @@
     <w:tbl>
       <w:tblPr>
         <w:tblStyle w:val="Table"/>
-        <w:tblW w:type="pct" w:w="0"/>
-        <w:tblLook w:firstRow="1" w:lastRow="0" w:firstColumn="0" w:lastColumn="0" w:noHBand="0" w:noVBand="0" w:val="0020"/>
+        <w:tblW w:type="pct" w:w="0.0"/>
+        <w:tblLook w:firstRow="1"/>
       </w:tblPr>
       <w:tblGrid/>
       <w:tr>
-        <w:tc>
+        <w:trPr>
+          <w:cnfStyle w:firstRow="1"/>
+        </w:trPr>
+        <w:tc>
+          <w:tcPr>
+            <w:tcBorders>
+              <w:bottom w:val="single"/>
+            </w:tcBorders>
+            <w:vAlign w:val="bottom"/>
+          </w:tcPr>
           <w:p>
             <w:pPr>
               <w:pStyle w:val="Compact"/>
@@ -2263,6 +2448,12 @@
           </w:p>
         </w:tc>
         <w:tc>
+          <w:tcPr>
+            <w:tcBorders>
+              <w:bottom w:val="single"/>
+            </w:tcBorders>
+            <w:vAlign w:val="bottom"/>
+          </w:tcPr>
           <w:p>
             <w:pPr>
               <w:pStyle w:val="Compact"/>
@@ -2274,6 +2465,12 @@
           </w:p>
         </w:tc>
         <w:tc>
+          <w:tcPr>
+            <w:tcBorders>
+              <w:bottom w:val="single"/>
+            </w:tcBorders>
+            <w:vAlign w:val="bottom"/>
+          </w:tcPr>
           <w:p>
             <w:pPr>
               <w:pStyle w:val="Compact"/>
@@ -2285,6 +2482,12 @@
           </w:p>
         </w:tc>
         <w:tc>
+          <w:tcPr>
+            <w:tcBorders>
+              <w:bottom w:val="single"/>
+            </w:tcBorders>
+            <w:vAlign w:val="bottom"/>
+          </w:tcPr>
           <w:p>
             <w:pPr>
               <w:pStyle w:val="Compact"/>
@@ -2296,6 +2499,12 @@
           </w:p>
         </w:tc>
         <w:tc>
+          <w:tcPr>
+            <w:tcBorders>
+              <w:bottom w:val="single"/>
+            </w:tcBorders>
+            <w:vAlign w:val="bottom"/>
+          </w:tcPr>
           <w:p>
             <w:pPr>
               <w:pStyle w:val="Compact"/>
@@ -2307,6 +2516,12 @@
           </w:p>
         </w:tc>
         <w:tc>
+          <w:tcPr>
+            <w:tcBorders>
+              <w:bottom w:val="single"/>
+            </w:tcBorders>
+            <w:vAlign w:val="bottom"/>
+          </w:tcPr>
           <w:p>
             <w:pPr>
               <w:pStyle w:val="Compact"/>
@@ -3445,7 +3660,6 @@
       </w:pPr>
       <w:r>
         <w:rPr>
-          <w:iCs/>
           <w:i/>
         </w:rPr>
         <w:t xml:space="preserve">Note.</w:t>
@@ -3465,24 +3679,15 @@
         <w:t xml:space="preserve"> </w:t>
       </w:r>
     </w:p>
-    <w:bookmarkEnd w:id="27"/>
-    <w:bookmarkStart w:id="29" w:name="confirmatory-factor-analysis"/>
     <w:p>
       <w:pPr>
         <w:pStyle w:val="berschrift2"/>
       </w:pPr>
-      <w:r>
-        <w:rPr>
-          <w:rStyle w:val="SectionNumber"/>
-        </w:rPr>
-        <w:t xml:space="preserve">3.2</w:t>
-      </w:r>
-      <w:r>
-        <w:tab/>
-      </w:r>
+      <w:bookmarkStart w:id="33" w:name="confirmatory-factor-analysis"/>
       <w:r>
         <w:t xml:space="preserve">Confirmatory Factor Analysis</w:t>
       </w:r>
+      <w:bookmarkEnd w:id="33"/>
     </w:p>
     <w:p>
       <w:pPr>
@@ -3509,7 +3714,7 @@
         <w:t xml:space="preserve"> </w:t>
       </w:r>
       <w:r>
-        <w:t xml:space="preserve">(36) = 5,565.42, p &lt; .001) as well as KMO (0.96) revealed that UWES data are sufficiently correlated for confirmatory factor analysis. In the first step, original-three factor model was fitted. Results indicated a good fit of three dimensional solution (see Figure 1, Table 2). Modification indices did not suggested high change in</w:t>
+        <w:t xml:space="preserve">(36) = 5,565.42, p &lt; .001) as well as KMO (0.96) revealed that UWES data are sufficiently correlated to perform CFA. In the first step, original-three factor model was fitted. Results indicated a good fit of this three dimensional solution (see Figure 1, Table 2). Modification indices did not suggested high change in</w:t>
       </w:r>
       <w:r>
         <w:t xml:space="preserve"> </w:t>
@@ -3540,14 +3745,13 @@
         </m:r>
       </m:oMath>
       <w:r>
-        <w:t xml:space="preserve">) in the three factor solution were high as were correlations between the three factros (see Figure 1). Correlation between residuals in manifest variables was low:</w:t>
+        <w:t xml:space="preserve">) in the three factor solution were high as were correlations between the three factors (see Figure 1). Correlation between residuals in manifest variables was low:</w:t>
       </w:r>
       <w:r>
         <w:t xml:space="preserve"> </w:t>
       </w:r>
       <w:r>
         <w:rPr>
-          <w:iCs/>
           <w:i/>
         </w:rPr>
         <w:t xml:space="preserve">r</w:t>
@@ -3556,7 +3760,7 @@
         <w:t xml:space="preserve"> </w:t>
       </w:r>
       <w:r>
-        <w:t xml:space="preserve">= 0.05. In the second step, two factor model was tested: results suggested that two-dimensional model yields lower model fit as compared to the original-three factor model (see Table 2). This was supported by the significant chi square difference test with Satorra Bentler correction:</w:t>
+        <w:t xml:space="preserve">= 0.05. In the second step, two factor model was tested: results suggested that two-dimensional model yields lower model fit as compared to the original-three factor model (see Table 2). This was supported by the significant</w:t>
       </w:r>
       <w:r>
         <w:t xml:space="preserve"> </w:t>
@@ -3576,18 +3780,10 @@
         </m:sSup>
       </m:oMath>
       <w:r>
-        <w:t xml:space="preserve">(2) = 81.12; p &lt; .001. Factor loadings of the two factor solution were high ranging from: 0.82 to 0.92. Finally, fit of unidimensional solution was assessed: overall, this model had worst goodness of fit indices values and factor loadings (</w:t>
-      </w:r>
-      <m:oMath>
-        <m:r>
-          <m:t>λ</m:t>
-        </m:r>
-      </m:oMath>
-      <w:r>
-        <w:t xml:space="preserve"> </w:t>
-      </w:r>
-      <w:r>
-        <w:t xml:space="preserve">= 0.80 - 0.92) as compared with two and three factor model (see Table 2). The Chi square difference test suggested lower fit of unidimensional solution as compared with the three factor solution:</w:t>
+        <w:t xml:space="preserve"> </w:t>
+      </w:r>
+      <w:r>
+        <w:t xml:space="preserve">difference test with Satorra Bentler correction:</w:t>
       </w:r>
       <w:r>
         <w:t xml:space="preserve"> </w:t>
@@ -3607,7 +3803,61 @@
         </m:sSup>
       </m:oMath>
       <w:r>
-        <w:t xml:space="preserve">(3) = 132.99; p &lt; .001. In the last step, hierarchical model of the UWES was assessed: after model was fitted, CFA parameters yielded no change compared with the original-three factor model suggesting that original factor model would be more parsimonious solution. Taken together, this results supports superiority the original-three factor model over two and one factor solution in terms of fit with the data.</w:t>
+        <w:t xml:space="preserve">(2) = 81.12; p &lt; .001. Factor loadings of the two factor model were high ranging from: 0.82 to 0.92. Finally, fit of unidimensional solution was assessed: overall, this model had the worst goodness of fit indices values and factor loadings (</w:t>
+      </w:r>
+      <m:oMath>
+        <m:r>
+          <m:t>λ</m:t>
+        </m:r>
+      </m:oMath>
+      <w:r>
+        <w:t xml:space="preserve"> </w:t>
+      </w:r>
+      <w:r>
+        <w:t xml:space="preserve">= 0.80 - 0.92) as compared with the two and the three factor model (see Table 2). The</w:t>
+      </w:r>
+      <w:r>
+        <w:t xml:space="preserve"> </w:t>
+      </w:r>
+      <m:oMath>
+        <m:sSup>
+          <m:e>
+            <m:r>
+              <m:t>χ</m:t>
+            </m:r>
+          </m:e>
+          <m:sup>
+            <m:r>
+              <m:t>2</m:t>
+            </m:r>
+          </m:sup>
+        </m:sSup>
+      </m:oMath>
+      <w:r>
+        <w:t xml:space="preserve"> </w:t>
+      </w:r>
+      <w:r>
+        <w:t xml:space="preserve">difference test suggested lower fit of unidimensional solution as compared with the three factor solution:</w:t>
+      </w:r>
+      <w:r>
+        <w:t xml:space="preserve"> </w:t>
+      </w:r>
+      <m:oMath>
+        <m:sSup>
+          <m:e>
+            <m:r>
+              <m:t>χ</m:t>
+            </m:r>
+          </m:e>
+          <m:sup>
+            <m:r>
+              <m:t>2</m:t>
+            </m:r>
+          </m:sup>
+        </m:sSup>
+      </m:oMath>
+      <w:r>
+        <w:t xml:space="preserve">(3) = 132.99; p &lt; .001. In the last step, hierarchical model of the UWES was assessed: after model was fitted, CFA parameters yielded no change as compared with the original-three factor model suggesting that the original factor model would be more parsimonious solution. Taken together, this results supports superiority the original-three factor model over two and one factor solution in terms of fit with the data.</w:t>
       </w:r>
     </w:p>
     <w:p>
@@ -3630,7 +3880,7 @@
                     </pic:cNvPicPr>
                   </pic:nvPicPr>
                   <pic:blipFill>
-                    <a:blip r:embed="rId28"/>
+                    <a:blip r:embed="rId34"/>
                     <a:stretch>
                       <a:fillRect/>
                     </a:stretch>
@@ -3663,7 +3913,6 @@
       </w:pPr>
       <w:r>
         <w:rPr>
-          <w:iCs/>
           <w:i/>
         </w:rPr>
         <w:t xml:space="preserve">Figure</w:t>
@@ -3673,7 +3922,6 @@
       </w:r>
       <w:r>
         <w:rPr>
-          <w:iCs/>
           <w:i/>
         </w:rPr>
         <w:t xml:space="preserve">1.  </w:t>
@@ -3686,25 +3934,19 @@
       </w:r>
     </w:p>
     <w:p>
-      <w:r>
-        <w:br w:type="page"/>
+      <w:pPr>
+        <w:pStyle w:val="Textkrper"/>
+      </w:pPr>
+      <w:r>
+        <w:t xml:space="preserve">Table 3:</w:t>
       </w:r>
     </w:p>
     <w:p>
       <w:pPr>
-        <w:pStyle w:val="Textkrper"/>
-      </w:pPr>
-      <w:r>
-        <w:t xml:space="preserve">Table 3:</w:t>
-      </w:r>
-    </w:p>
-    <w:p>
-      <w:pPr>
         <w:pStyle w:val="TableCaption"/>
       </w:pPr>
       <w:r>
         <w:rPr>
-          <w:iCs/>
           <w:i/>
         </w:rPr>
         <w:t xml:space="preserve">Fit statistic of the models tested in CFA</w:t>
@@ -3713,12 +3955,21 @@
     <w:tbl>
       <w:tblPr>
         <w:tblStyle w:val="Table"/>
-        <w:tblW w:type="pct" w:w="0"/>
-        <w:tblLook w:firstRow="1" w:lastRow="0" w:firstColumn="0" w:lastColumn="0" w:noHBand="0" w:noVBand="0" w:val="0020"/>
+        <w:tblW w:type="pct" w:w="0.0"/>
+        <w:tblLook w:firstRow="1"/>
       </w:tblPr>
       <w:tblGrid/>
       <w:tr>
-        <w:tc>
+        <w:trPr>
+          <w:cnfStyle w:firstRow="1"/>
+        </w:trPr>
+        <w:tc>
+          <w:tcPr>
+            <w:tcBorders>
+              <w:bottom w:val="single"/>
+            </w:tcBorders>
+            <w:vAlign w:val="bottom"/>
+          </w:tcPr>
           <w:p>
             <w:pPr>
               <w:pStyle w:val="Compact"/>
@@ -3730,6 +3981,12 @@
           </w:p>
         </w:tc>
         <w:tc>
+          <w:tcPr>
+            <w:tcBorders>
+              <w:bottom w:val="single"/>
+            </w:tcBorders>
+            <w:vAlign w:val="bottom"/>
+          </w:tcPr>
           <w:p>
             <w:pPr>
               <w:pStyle w:val="Compact"/>
@@ -3741,6 +3998,12 @@
           </w:p>
         </w:tc>
         <w:tc>
+          <w:tcPr>
+            <w:tcBorders>
+              <w:bottom w:val="single"/>
+            </w:tcBorders>
+            <w:vAlign w:val="bottom"/>
+          </w:tcPr>
           <w:p>
             <w:pPr>
               <w:pStyle w:val="Compact"/>
@@ -3752,6 +4015,12 @@
           </w:p>
         </w:tc>
         <w:tc>
+          <w:tcPr>
+            <w:tcBorders>
+              <w:bottom w:val="single"/>
+            </w:tcBorders>
+            <w:vAlign w:val="bottom"/>
+          </w:tcPr>
           <w:p>
             <w:pPr>
               <w:pStyle w:val="Compact"/>
@@ -3763,6 +4032,12 @@
           </w:p>
         </w:tc>
         <w:tc>
+          <w:tcPr>
+            <w:tcBorders>
+              <w:bottom w:val="single"/>
+            </w:tcBorders>
+            <w:vAlign w:val="bottom"/>
+          </w:tcPr>
           <w:p>
             <w:pPr>
               <w:pStyle w:val="Compact"/>
@@ -3774,6 +4049,12 @@
           </w:p>
         </w:tc>
         <w:tc>
+          <w:tcPr>
+            <w:tcBorders>
+              <w:bottom w:val="single"/>
+            </w:tcBorders>
+            <w:vAlign w:val="bottom"/>
+          </w:tcPr>
           <w:p>
             <w:pPr>
               <w:pStyle w:val="Compact"/>
@@ -3785,6 +4066,12 @@
           </w:p>
         </w:tc>
         <w:tc>
+          <w:tcPr>
+            <w:tcBorders>
+              <w:bottom w:val="single"/>
+            </w:tcBorders>
+            <w:vAlign w:val="bottom"/>
+          </w:tcPr>
           <w:p>
             <w:pPr>
               <w:pStyle w:val="Compact"/>
@@ -3796,6 +4083,12 @@
           </w:p>
         </w:tc>
         <w:tc>
+          <w:tcPr>
+            <w:tcBorders>
+              <w:bottom w:val="single"/>
+            </w:tcBorders>
+            <w:vAlign w:val="bottom"/>
+          </w:tcPr>
           <w:p>
             <w:pPr>
               <w:pStyle w:val="Compact"/>
@@ -4174,7 +4467,6 @@
       </w:pPr>
       <w:r>
         <w:rPr>
-          <w:iCs/>
           <w:i/>
         </w:rPr>
         <w:t xml:space="preserve">Note.</w:t>
@@ -4194,24 +4486,15 @@
         <w:t xml:space="preserve"> </w:t>
       </w:r>
     </w:p>
-    <w:bookmarkEnd w:id="29"/>
-    <w:bookmarkStart w:id="30" w:name="item-statistic-and-reliability"/>
     <w:p>
       <w:pPr>
         <w:pStyle w:val="berschrift2"/>
       </w:pPr>
-      <w:r>
-        <w:rPr>
-          <w:rStyle w:val="SectionNumber"/>
-        </w:rPr>
-        <w:t xml:space="preserve">3.3</w:t>
-      </w:r>
-      <w:r>
-        <w:tab/>
-      </w:r>
+      <w:bookmarkStart w:id="35" w:name="item-statistic-and-reliability"/>
       <w:r>
         <w:t xml:space="preserve">Item statistic and reliability</w:t>
       </w:r>
+      <w:bookmarkEnd w:id="35"/>
     </w:p>
     <w:p>
       <w:pPr>
@@ -4255,7 +4538,7 @@
         <w:t xml:space="preserve"> </w:t>
       </w:r>
       <w:r>
-        <w:t xml:space="preserve">= 0.96 95% CI[0.96 - 0.96]. When assessing the internal consistency of the UWES subcales, the highest values yielded dedication subscale: Cronbach’s</w:t>
+        <w:t xml:space="preserve">= 0.96 95% CI[0.96 - 0.96]. When assessing the internal consistency of the UWES subcales, the highest values yielded Dedication subscale: Cronbach’s</w:t>
       </w:r>
       <w:r>
         <w:t xml:space="preserve"> </w:t>
@@ -4292,7 +4575,7 @@
         <w:t xml:space="preserve"> </w:t>
       </w:r>
       <w:r>
-        <w:t xml:space="preserve">= 0.93 95% CI[0.92 - 0.94] followed by the vigor subscale: Cronbach’s</w:t>
+        <w:t xml:space="preserve">= 0.93 95% CI[0.92 - 0.94] followed by the Vigor subscale: Cronbach’s</w:t>
       </w:r>
       <w:r>
         <w:t xml:space="preserve"> </w:t>
@@ -4329,7 +4612,7 @@
         <w:t xml:space="preserve"> </w:t>
       </w:r>
       <w:r>
-        <w:t xml:space="preserve">= 0.90 95% CI[0.89 - 0.91]. The lowest internal consistency was observed in the absorption factor: Cronbach’s</w:t>
+        <w:t xml:space="preserve">= 0.90 95% CI[0.89 - 0.91]. The lowest internal consistency was observed in the Absorption factor: Cronbach’s</w:t>
       </w:r>
       <w:r>
         <w:t xml:space="preserve"> </w:t>
@@ -4366,7 +4649,7 @@
         <w:t xml:space="preserve"> </w:t>
       </w:r>
       <w:r>
-        <w:t xml:space="preserve">= 0.88 95% CI[0.86 - 0.89]. The table 3 illustrates statistic of UWES items. In general, correlations between UWES items and item-total correlations were high. The lowest item-total correlation had item 9.</w:t>
+        <w:t xml:space="preserve">= 0.88 95% CI[0.86 - 0.89]. The Table 3 illustrates statistics of UWES items. In general, correlations between these items and item-total correlations were high. The lowest item-total correlation had item 9.</w:t>
       </w:r>
     </w:p>
     <w:p>
@@ -4383,7 +4666,6 @@
       </w:pPr>
       <w:r>
         <w:rPr>
-          <w:iCs/>
           <w:i/>
         </w:rPr>
         <w:t xml:space="preserve">Item statistic and Polychoric correlations between the UWES items</w:t>
@@ -4392,12 +4674,21 @@
     <w:tbl>
       <w:tblPr>
         <w:tblStyle w:val="Table"/>
-        <w:tblW w:type="pct" w:w="0"/>
-        <w:tblLook w:firstRow="1" w:lastRow="0" w:firstColumn="0" w:lastColumn="0" w:noHBand="0" w:noVBand="0" w:val="0020"/>
+        <w:tblW w:type="pct" w:w="0.0"/>
+        <w:tblLook w:firstRow="1"/>
       </w:tblPr>
       <w:tblGrid/>
       <w:tr>
-        <w:tc>
+        <w:trPr>
+          <w:cnfStyle w:firstRow="1"/>
+        </w:trPr>
+        <w:tc>
+          <w:tcPr>
+            <w:tcBorders>
+              <w:bottom w:val="single"/>
+            </w:tcBorders>
+            <w:vAlign w:val="bottom"/>
+          </w:tcPr>
           <w:p>
             <w:pPr>
               <w:pStyle w:val="Compact"/>
@@ -4409,6 +4700,12 @@
           </w:p>
         </w:tc>
         <w:tc>
+          <w:tcPr>
+            <w:tcBorders>
+              <w:bottom w:val="single"/>
+            </w:tcBorders>
+            <w:vAlign w:val="bottom"/>
+          </w:tcPr>
           <w:p>
             <w:pPr>
               <w:pStyle w:val="Compact"/>
@@ -4420,6 +4717,12 @@
           </w:p>
         </w:tc>
         <w:tc>
+          <w:tcPr>
+            <w:tcBorders>
+              <w:bottom w:val="single"/>
+            </w:tcBorders>
+            <w:vAlign w:val="bottom"/>
+          </w:tcPr>
           <w:p>
             <w:pPr>
               <w:pStyle w:val="Compact"/>
@@ -4431,6 +4734,12 @@
           </w:p>
         </w:tc>
         <w:tc>
+          <w:tcPr>
+            <w:tcBorders>
+              <w:bottom w:val="single"/>
+            </w:tcBorders>
+            <w:vAlign w:val="bottom"/>
+          </w:tcPr>
           <w:p>
             <w:pPr>
               <w:pStyle w:val="Compact"/>
@@ -4442,6 +4751,12 @@
           </w:p>
         </w:tc>
         <w:tc>
+          <w:tcPr>
+            <w:tcBorders>
+              <w:bottom w:val="single"/>
+            </w:tcBorders>
+            <w:vAlign w:val="bottom"/>
+          </w:tcPr>
           <w:p>
             <w:pPr>
               <w:pStyle w:val="Compact"/>
@@ -4453,6 +4768,12 @@
           </w:p>
         </w:tc>
         <w:tc>
+          <w:tcPr>
+            <w:tcBorders>
+              <w:bottom w:val="single"/>
+            </w:tcBorders>
+            <w:vAlign w:val="bottom"/>
+          </w:tcPr>
           <w:p>
             <w:pPr>
               <w:pStyle w:val="Compact"/>
@@ -4464,6 +4785,12 @@
           </w:p>
         </w:tc>
         <w:tc>
+          <w:tcPr>
+            <w:tcBorders>
+              <w:bottom w:val="single"/>
+            </w:tcBorders>
+            <w:vAlign w:val="bottom"/>
+          </w:tcPr>
           <w:p>
             <w:pPr>
               <w:pStyle w:val="Compact"/>
@@ -4475,6 +4802,12 @@
           </w:p>
         </w:tc>
         <w:tc>
+          <w:tcPr>
+            <w:tcBorders>
+              <w:bottom w:val="single"/>
+            </w:tcBorders>
+            <w:vAlign w:val="bottom"/>
+          </w:tcPr>
           <w:p>
             <w:pPr>
               <w:pStyle w:val="Compact"/>
@@ -4486,6 +4819,12 @@
           </w:p>
         </w:tc>
         <w:tc>
+          <w:tcPr>
+            <w:tcBorders>
+              <w:bottom w:val="single"/>
+            </w:tcBorders>
+            <w:vAlign w:val="bottom"/>
+          </w:tcPr>
           <w:p>
             <w:pPr>
               <w:pStyle w:val="Compact"/>
@@ -4497,6 +4836,12 @@
           </w:p>
         </w:tc>
         <w:tc>
+          <w:tcPr>
+            <w:tcBorders>
+              <w:bottom w:val="single"/>
+            </w:tcBorders>
+            <w:vAlign w:val="bottom"/>
+          </w:tcPr>
           <w:p>
             <w:pPr>
               <w:pStyle w:val="Compact"/>
@@ -4508,6 +4853,12 @@
           </w:p>
         </w:tc>
         <w:tc>
+          <w:tcPr>
+            <w:tcBorders>
+              <w:bottom w:val="single"/>
+            </w:tcBorders>
+            <w:vAlign w:val="bottom"/>
+          </w:tcPr>
           <w:p>
             <w:pPr>
               <w:pStyle w:val="Compact"/>
@@ -4519,6 +4870,12 @@
           </w:p>
         </w:tc>
         <w:tc>
+          <w:tcPr>
+            <w:tcBorders>
+              <w:bottom w:val="single"/>
+            </w:tcBorders>
+            <w:vAlign w:val="bottom"/>
+          </w:tcPr>
           <w:p>
             <w:pPr>
               <w:pStyle w:val="Compact"/>
@@ -4530,6 +4887,12 @@
           </w:p>
         </w:tc>
         <w:tc>
+          <w:tcPr>
+            <w:tcBorders>
+              <w:bottom w:val="single"/>
+            </w:tcBorders>
+            <w:vAlign w:val="bottom"/>
+          </w:tcPr>
           <w:p>
             <w:pPr>
               <w:pStyle w:val="Compact"/>
@@ -5565,7 +5928,6 @@
       </w:pPr>
       <w:r>
         <w:rPr>
-          <w:iCs/>
           <w:i/>
         </w:rPr>
         <w:t xml:space="preserve">Note.</w:t>
@@ -5590,7 +5952,7 @@
         <w:pStyle w:val="Textkrper"/>
       </w:pPr>
       <w:r>
-        <w:t xml:space="preserve">Correlation analysis indicated that there is significant positive association between all UWES subscale and total score and extroversion. The highest correlation was found in the Vigor subscale. In addition, there was significant negative correlation between all UWES subscales and total score with neuroticism. The highest association was also found in the Vigor subscale (see Table 5).</w:t>
+        <w:t xml:space="preserve">Correlation analysis indicated that there is significant positive association between all UWES subscale and total score and extroversion. The highest correlation was found in the Vigor subscale. In addition, there was significant negative correlation between all UWES subscales and total score with neuroticism. The highest association was also found in the Vigor subscale. Moreover, the UWES total and its all subscales were associated with self-efficacy. The strongest association was observed in the Vigor subscale. Finally, there was no correlation between the UWES composite and subcale score with spirituality with exception of Dedication subscale (see Table 5).</w:t>
       </w:r>
     </w:p>
     <w:p>
@@ -5607,7 +5969,6 @@
       </w:pPr>
       <w:r>
         <w:rPr>
-          <w:iCs/>
           <w:i/>
         </w:rPr>
         <w:t xml:space="preserve">Correaltion matrix of the UWES, personality characteristics and socio-demographic indicators</w:t>
@@ -5616,15 +5977,30 @@
     <w:tbl>
       <w:tblPr>
         <w:tblStyle w:val="Table"/>
-        <w:tblW w:type="pct" w:w="0"/>
-        <w:tblLook w:firstRow="1" w:lastRow="0" w:firstColumn="0" w:lastColumn="0" w:noHBand="0" w:noVBand="0" w:val="0020"/>
+        <w:tblW w:type="pct" w:w="0.0"/>
+        <w:tblLook w:firstRow="1"/>
       </w:tblPr>
       <w:tblGrid/>
       <w:tr>
-        <w:tc>
-          <w:p/>
-        </w:tc>
-        <w:tc>
+        <w:trPr>
+          <w:cnfStyle w:firstRow="1"/>
+        </w:trPr>
+        <w:tc>
+          <w:tcPr>
+            <w:tcBorders>
+              <w:bottom w:val="single"/>
+            </w:tcBorders>
+            <w:vAlign w:val="bottom"/>
+          </w:tcPr>
+          <w:p/>
+        </w:tc>
+        <w:tc>
+          <w:tcPr>
+            <w:tcBorders>
+              <w:bottom w:val="single"/>
+            </w:tcBorders>
+            <w:vAlign w:val="bottom"/>
+          </w:tcPr>
           <w:p>
             <w:pPr>
               <w:pStyle w:val="Compact"/>
@@ -5636,6 +6012,12 @@
           </w:p>
         </w:tc>
         <w:tc>
+          <w:tcPr>
+            <w:tcBorders>
+              <w:bottom w:val="single"/>
+            </w:tcBorders>
+            <w:vAlign w:val="bottom"/>
+          </w:tcPr>
           <w:p>
             <w:pPr>
               <w:pStyle w:val="Compact"/>
@@ -5647,6 +6029,12 @@
           </w:p>
         </w:tc>
         <w:tc>
+          <w:tcPr>
+            <w:tcBorders>
+              <w:bottom w:val="single"/>
+            </w:tcBorders>
+            <w:vAlign w:val="bottom"/>
+          </w:tcPr>
           <w:p>
             <w:pPr>
               <w:pStyle w:val="Compact"/>
@@ -5658,6 +6046,12 @@
           </w:p>
         </w:tc>
         <w:tc>
+          <w:tcPr>
+            <w:tcBorders>
+              <w:bottom w:val="single"/>
+            </w:tcBorders>
+            <w:vAlign w:val="bottom"/>
+          </w:tcPr>
           <w:p>
             <w:pPr>
               <w:pStyle w:val="Compact"/>
@@ -5669,6 +6063,12 @@
           </w:p>
         </w:tc>
         <w:tc>
+          <w:tcPr>
+            <w:tcBorders>
+              <w:bottom w:val="single"/>
+            </w:tcBorders>
+            <w:vAlign w:val="bottom"/>
+          </w:tcPr>
           <w:p>
             <w:pPr>
               <w:pStyle w:val="Compact"/>
@@ -5680,6 +6080,12 @@
           </w:p>
         </w:tc>
         <w:tc>
+          <w:tcPr>
+            <w:tcBorders>
+              <w:bottom w:val="single"/>
+            </w:tcBorders>
+            <w:vAlign w:val="bottom"/>
+          </w:tcPr>
           <w:p>
             <w:pPr>
               <w:pStyle w:val="Compact"/>
@@ -5691,6 +6097,12 @@
           </w:p>
         </w:tc>
         <w:tc>
+          <w:tcPr>
+            <w:tcBorders>
+              <w:bottom w:val="single"/>
+            </w:tcBorders>
+            <w:vAlign w:val="bottom"/>
+          </w:tcPr>
           <w:p>
             <w:pPr>
               <w:pStyle w:val="Compact"/>
@@ -5702,6 +6114,12 @@
           </w:p>
         </w:tc>
         <w:tc>
+          <w:tcPr>
+            <w:tcBorders>
+              <w:bottom w:val="single"/>
+            </w:tcBorders>
+            <w:vAlign w:val="bottom"/>
+          </w:tcPr>
           <w:p>
             <w:pPr>
               <w:pStyle w:val="Compact"/>
@@ -5713,6 +6131,12 @@
           </w:p>
         </w:tc>
         <w:tc>
+          <w:tcPr>
+            <w:tcBorders>
+              <w:bottom w:val="single"/>
+            </w:tcBorders>
+            <w:vAlign w:val="bottom"/>
+          </w:tcPr>
           <w:p>
             <w:pPr>
               <w:pStyle w:val="Compact"/>
@@ -5724,6 +6148,12 @@
           </w:p>
         </w:tc>
         <w:tc>
+          <w:tcPr>
+            <w:tcBorders>
+              <w:bottom w:val="single"/>
+            </w:tcBorders>
+            <w:vAlign w:val="bottom"/>
+          </w:tcPr>
           <w:p>
             <w:pPr>
               <w:pStyle w:val="Compact"/>
@@ -6684,7 +7114,6 @@
       </w:pPr>
       <w:r>
         <w:rPr>
-          <w:iCs/>
           <w:i/>
         </w:rPr>
         <w:t xml:space="preserve">Note.</w:t>
@@ -6693,7 +7122,7 @@
         <w:t xml:space="preserve"> </w:t>
       </w:r>
       <w:r>
-        <w:t xml:space="preserve">* p &lt; 0.05; ** p &lt; 0.01; *** p &lt; 0.001; SD = standard deviation, M = mean, UWES = Utrecht Work Engagement Scale, BFI_N = Big Five Inventory - Neuroticism subscale, BFI_E = Big Five Inventory - Extraversion subscale, UWES_A = Utrecht Work Engagement Scale - Absorption subscale, UWES_D = Utrecht Work Engagement Scale - Dedication subscale, UWES_V = Utrecht Work Engagement Scale - Vigor subscale. Spearman rank correlations were used</w:t>
+        <w:t xml:space="preserve">* p &lt; 0.05; ** p &lt; 0.01; *** p &lt; 0.001; SD = standard deviation, M = mean, UWES = Utrecht Work Engagement Scale, BFI_N = Big Five Inventory - Neuroticism subscale, BFI_E = Big Five Inventory - Extraversion subscale, UWES_A = Utrecht Work Engagement Scale - Absorption subscale, UWES_D = Utrecht Work Engagement Scale - Dedication subscale, UWES_V = Utrecht Work Engagement Scale - Vigor subscale. DSES = Daily Spiritual Experience Scale, GSES = General Self Efficacy Scale</w:t>
       </w:r>
     </w:p>
     <w:p>
@@ -6704,24 +7133,15 @@
         <w:t xml:space="preserve"> </w:t>
       </w:r>
     </w:p>
-    <w:bookmarkEnd w:id="30"/>
-    <w:bookmarkStart w:id="31" w:name="invariance-testing-and-factor-loadings"/>
     <w:p>
       <w:pPr>
         <w:pStyle w:val="berschrift2"/>
       </w:pPr>
-      <w:r>
-        <w:rPr>
-          <w:rStyle w:val="SectionNumber"/>
-        </w:rPr>
-        <w:t xml:space="preserve">3.4</w:t>
-      </w:r>
-      <w:r>
-        <w:tab/>
-      </w:r>
+      <w:bookmarkStart w:id="36" w:name="invariance-testing-and-factor-loadings"/>
       <w:r>
         <w:t xml:space="preserve">Invariance testing and factor loadings</w:t>
       </w:r>
+      <w:bookmarkEnd w:id="36"/>
     </w:p>
     <w:p>
       <w:pPr>
@@ -6742,7 +7162,7 @@
         <w:t xml:space="preserve"> </w:t>
       </w:r>
       <w:r>
-        <w:t xml:space="preserve">of the CFI was &lt; 0.01. This finding strongly suggest that UWES assess working engagement equivalently in males and females (See Table 6).</w:t>
+        <w:t xml:space="preserve">of the CFI was &lt; 0.01. This findings strongly suggest that the UWES assess working engagement equivalently in males and females (See Table 6).</w:t>
       </w:r>
     </w:p>
     <w:p>
@@ -6764,7 +7184,6 @@
       </w:pPr>
       <w:r>
         <w:rPr>
-          <w:iCs/>
           <w:i/>
         </w:rPr>
         <w:t xml:space="preserve">Measurement eqivalence of the UWES between genders</w:t>
@@ -6773,12 +7192,21 @@
     <w:tbl>
       <w:tblPr>
         <w:tblStyle w:val="Table"/>
-        <w:tblW w:type="pct" w:w="0"/>
-        <w:tblLook w:firstRow="1" w:lastRow="0" w:firstColumn="0" w:lastColumn="0" w:noHBand="0" w:noVBand="0" w:val="0020"/>
+        <w:tblW w:type="pct" w:w="0.0"/>
+        <w:tblLook w:firstRow="1"/>
       </w:tblPr>
       <w:tblGrid/>
       <w:tr>
-        <w:tc>
+        <w:trPr>
+          <w:cnfStyle w:firstRow="1"/>
+        </w:trPr>
+        <w:tc>
+          <w:tcPr>
+            <w:tcBorders>
+              <w:bottom w:val="single"/>
+            </w:tcBorders>
+            <w:vAlign w:val="bottom"/>
+          </w:tcPr>
           <w:p>
             <w:pPr>
               <w:pStyle w:val="Compact"/>
@@ -6790,6 +7218,12 @@
           </w:p>
         </w:tc>
         <w:tc>
+          <w:tcPr>
+            <w:tcBorders>
+              <w:bottom w:val="single"/>
+            </w:tcBorders>
+            <w:vAlign w:val="bottom"/>
+          </w:tcPr>
           <w:p>
             <w:pPr>
               <w:pStyle w:val="Compact"/>
@@ -6801,6 +7235,12 @@
           </w:p>
         </w:tc>
         <w:tc>
+          <w:tcPr>
+            <w:tcBorders>
+              <w:bottom w:val="single"/>
+            </w:tcBorders>
+            <w:vAlign w:val="bottom"/>
+          </w:tcPr>
           <w:p>
             <w:pPr>
               <w:pStyle w:val="Compact"/>
@@ -6812,6 +7252,12 @@
           </w:p>
         </w:tc>
         <w:tc>
+          <w:tcPr>
+            <w:tcBorders>
+              <w:bottom w:val="single"/>
+            </w:tcBorders>
+            <w:vAlign w:val="bottom"/>
+          </w:tcPr>
           <w:p>
             <w:pPr>
               <w:pStyle w:val="Compact"/>
@@ -6823,6 +7269,12 @@
           </w:p>
         </w:tc>
         <w:tc>
+          <w:tcPr>
+            <w:tcBorders>
+              <w:bottom w:val="single"/>
+            </w:tcBorders>
+            <w:vAlign w:val="bottom"/>
+          </w:tcPr>
           <w:p>
             <w:pPr>
               <w:pStyle w:val="Compact"/>
@@ -6834,6 +7286,12 @@
           </w:p>
         </w:tc>
         <w:tc>
+          <w:tcPr>
+            <w:tcBorders>
+              <w:bottom w:val="single"/>
+            </w:tcBorders>
+            <w:vAlign w:val="bottom"/>
+          </w:tcPr>
           <w:p>
             <w:pPr>
               <w:pStyle w:val="Compact"/>
@@ -6845,6 +7303,12 @@
           </w:p>
         </w:tc>
         <w:tc>
+          <w:tcPr>
+            <w:tcBorders>
+              <w:bottom w:val="single"/>
+            </w:tcBorders>
+            <w:vAlign w:val="bottom"/>
+          </w:tcPr>
           <w:p>
             <w:pPr>
               <w:pStyle w:val="Compact"/>
@@ -6856,6 +7320,12 @@
           </w:p>
         </w:tc>
         <w:tc>
+          <w:tcPr>
+            <w:tcBorders>
+              <w:bottom w:val="single"/>
+            </w:tcBorders>
+            <w:vAlign w:val="bottom"/>
+          </w:tcPr>
           <w:p>
             <w:pPr>
               <w:pStyle w:val="Compact"/>
@@ -6941,7 +7411,7 @@
               <w:jc w:val="left"/>
             </w:pPr>
             <w:r>
-              <w:t xml:space="preserve">0.058 (0.043-0.072)</w:t>
+              <w:t xml:space="preserve">0.058 90% CI (0.043-0.072)</w:t>
             </w:r>
           </w:p>
         </w:tc>
@@ -7031,7 +7501,7 @@
               <w:jc w:val="left"/>
             </w:pPr>
             <w:r>
-              <w:t xml:space="preserve">0.051 (0.03-0.071)</w:t>
+              <w:t xml:space="preserve">0.051 90% CI (0.03-0.071)</w:t>
             </w:r>
           </w:p>
         </w:tc>
@@ -7121,7 +7591,7 @@
               <w:jc w:val="left"/>
             </w:pPr>
             <w:r>
-              <w:t xml:space="preserve">0.071 (0.045-0.097)</w:t>
+              <w:t xml:space="preserve">0.071 90% CI (0.045-0.097)</w:t>
             </w:r>
           </w:p>
         </w:tc>
@@ -7211,7 +7681,7 @@
               <w:jc w:val="left"/>
             </w:pPr>
             <w:r>
-              <w:t xml:space="preserve">0.059 (0.043-0.075)</w:t>
+              <w:t xml:space="preserve">0.059 90% CI (0.043-0.075)</w:t>
             </w:r>
           </w:p>
         </w:tc>
@@ -7301,7 +7771,7 @@
               <w:jc w:val="left"/>
             </w:pPr>
             <w:r>
-              <w:t xml:space="preserve">0.062 (0.047-0.077)</w:t>
+              <w:t xml:space="preserve">0.062 90% CI (0.047-0.077)</w:t>
             </w:r>
           </w:p>
         </w:tc>
@@ -7391,7 +7861,7 @@
               <w:jc w:val="left"/>
             </w:pPr>
             <w:r>
-              <w:t xml:space="preserve">0.033 (0.016-0.047)</w:t>
+              <w:t xml:space="preserve">0.033 90% CI (0.016-0.047)</w:t>
             </w:r>
           </w:p>
         </w:tc>
@@ -7481,7 +7951,7 @@
               <w:jc w:val="left"/>
             </w:pPr>
             <w:r>
-              <w:t xml:space="preserve">0.033 (0.016-0.047)</w:t>
+              <w:t xml:space="preserve">0.033 90% CI (0.016-0.047)</w:t>
             </w:r>
           </w:p>
         </w:tc>
@@ -7504,7 +7974,6 @@
       </w:pPr>
       <w:r>
         <w:rPr>
-          <w:iCs/>
           <w:i/>
         </w:rPr>
         <w:t xml:space="preserve">Note.</w:t>
@@ -7513,7 +7982,7 @@
         <w:t xml:space="preserve"> </w:t>
       </w:r>
       <w:r>
-        <w:t xml:space="preserve">x2 = chi-square, df = degrees of freedom, CFI = Comparative Fit Index, TLI = Tucker-Lewis index, RMSEA = Root Mean Square Error of Approximation , CI = Confidence Interval, SRMR = Standardized Root Mean Square Residual</w:t>
+        <w:t xml:space="preserve">x2 = chi-square, df = degrees of freedom, CFI = Comparative Fit Index, TLI = Tucker-Lewis index, RMSEA = Root Mean Square Error of Approximation, SRMR = Standardized Root Mean Square Residual, CI = confidence interval</w:t>
       </w:r>
     </w:p>
     <w:p>
@@ -7524,44 +7993,15 @@
         <w:t xml:space="preserve"> </w:t>
       </w:r>
     </w:p>
-    <w:bookmarkEnd w:id="31"/>
-    <w:bookmarkStart w:id="32" w:name="convergent-and-divergent-validity"/>
     <w:p>
       <w:pPr>
         <w:pStyle w:val="berschrift2"/>
       </w:pPr>
-      <w:r>
-        <w:rPr>
-          <w:rStyle w:val="SectionNumber"/>
-        </w:rPr>
-        <w:t xml:space="preserve">3.5</w:t>
-      </w:r>
-      <w:r>
-        <w:tab/>
-      </w:r>
-      <w:r>
-        <w:t xml:space="preserve">Convergent and divergent validity</w:t>
-      </w:r>
-    </w:p>
-    <w:bookmarkEnd w:id="32"/>
-    <w:bookmarkEnd w:id="33"/>
-    <w:bookmarkStart w:id="34" w:name="first-regression-analysis"/>
-    <w:p>
-      <w:pPr>
-        <w:pStyle w:val="berschrift1"/>
-      </w:pPr>
-      <w:r>
-        <w:rPr>
-          <w:rStyle w:val="SectionNumber"/>
-        </w:rPr>
-        <w:t xml:space="preserve">4</w:t>
-      </w:r>
-      <w:r>
-        <w:tab/>
-      </w:r>
-      <w:r>
-        <w:t xml:space="preserve">First regression analysis</w:t>
-      </w:r>
+      <w:bookmarkStart w:id="37" w:name="X1a7d1e12bf1bc5f0a5cbe808ae507111ebaf22c"/>
+      <w:r>
+        <w:t xml:space="preserve">Association of the UWES with chronic health ilnesses</w:t>
+      </w:r>
+      <w:bookmarkEnd w:id="37"/>
     </w:p>
     <w:p>
       <w:pPr>
@@ -7585,24 +8025,38 @@
       </w:pPr>
       <w:r>
         <w:rPr>
-          <w:iCs/>
           <w:i/>
         </w:rPr>
-        <w:t xml:space="preserve">Logistic regression table depicting associations between the UWES and chronic diseases</w:t>
+        <w:t xml:space="preserve">Logistic regression table depicting associations (in odds ratios) between the UWES and chronic diseases</w:t>
       </w:r>
     </w:p>
     <w:tbl>
       <w:tblPr>
         <w:tblStyle w:val="Table"/>
-        <w:tblW w:type="pct" w:w="0"/>
-        <w:tblLook w:firstRow="1" w:lastRow="0" w:firstColumn="0" w:lastColumn="0" w:noHBand="0" w:noVBand="0" w:val="0020"/>
+        <w:tblW w:type="pct" w:w="0.0"/>
+        <w:tblLook w:firstRow="1"/>
       </w:tblPr>
       <w:tblGrid/>
       <w:tr>
-        <w:tc>
-          <w:p/>
-        </w:tc>
-        <w:tc>
+        <w:trPr>
+          <w:cnfStyle w:firstRow="1"/>
+        </w:trPr>
+        <w:tc>
+          <w:tcPr>
+            <w:tcBorders>
+              <w:bottom w:val="single"/>
+            </w:tcBorders>
+            <w:vAlign w:val="bottom"/>
+          </w:tcPr>
+          <w:p/>
+        </w:tc>
+        <w:tc>
+          <w:tcPr>
+            <w:tcBorders>
+              <w:bottom w:val="single"/>
+            </w:tcBorders>
+            <w:vAlign w:val="bottom"/>
+          </w:tcPr>
           <w:p>
             <w:pPr>
               <w:pStyle w:val="Compact"/>
@@ -7614,6 +8068,12 @@
           </w:p>
         </w:tc>
         <w:tc>
+          <w:tcPr>
+            <w:tcBorders>
+              <w:bottom w:val="single"/>
+            </w:tcBorders>
+            <w:vAlign w:val="bottom"/>
+          </w:tcPr>
           <w:p>
             <w:pPr>
               <w:pStyle w:val="Compact"/>
@@ -7625,6 +8085,12 @@
           </w:p>
         </w:tc>
         <w:tc>
+          <w:tcPr>
+            <w:tcBorders>
+              <w:bottom w:val="single"/>
+            </w:tcBorders>
+            <w:vAlign w:val="bottom"/>
+          </w:tcPr>
           <w:p>
             <w:pPr>
               <w:pStyle w:val="Compact"/>
@@ -7636,6 +8102,12 @@
           </w:p>
         </w:tc>
         <w:tc>
+          <w:tcPr>
+            <w:tcBorders>
+              <w:bottom w:val="single"/>
+            </w:tcBorders>
+            <w:vAlign w:val="bottom"/>
+          </w:tcPr>
           <w:p>
             <w:pPr>
               <w:pStyle w:val="Compact"/>
@@ -7647,6 +8119,12 @@
           </w:p>
         </w:tc>
         <w:tc>
+          <w:tcPr>
+            <w:tcBorders>
+              <w:bottom w:val="single"/>
+            </w:tcBorders>
+            <w:vAlign w:val="bottom"/>
+          </w:tcPr>
           <w:p>
             <w:pPr>
               <w:pStyle w:val="Compact"/>
@@ -8365,7 +8843,6 @@
       </w:pPr>
       <w:r>
         <w:rPr>
-          <w:iCs/>
           <w:i/>
         </w:rPr>
         <w:t xml:space="preserve">Note.</w:t>
@@ -8374,7 +8851,7 @@
         <w:t xml:space="preserve"> </w:t>
       </w:r>
       <w:r>
-        <w:t xml:space="preserve">* p &lt; 0.05; ** p &lt; 0.01; *** p &lt; 0.001, results are reported in odds ratios</w:t>
+        <w:t xml:space="preserve">* p &lt; 0.05; ** p &lt; 0.01; *** p &lt; 0.001, results are reported in odds ratios; Education and Work position were covariates in adjusted effect; values in brackets refers to 95% confidence interval for odds ratios</w:t>
       </w:r>
     </w:p>
     <w:p>
@@ -8385,31 +8862,22 @@
         <w:t xml:space="preserve"> </w:t>
       </w:r>
     </w:p>
-    <w:bookmarkEnd w:id="34"/>
-    <w:bookmarkStart w:id="35" w:name="second-regression-analysis"/>
     <w:p>
       <w:pPr>
         <w:pStyle w:val="berschrift1"/>
       </w:pPr>
-      <w:r>
-        <w:rPr>
-          <w:rStyle w:val="SectionNumber"/>
-        </w:rPr>
-        <w:t xml:space="preserve">5</w:t>
-      </w:r>
-      <w:r>
-        <w:tab/>
-      </w:r>
-      <w:r>
-        <w:t xml:space="preserve">Second regression analysis</w:t>
-      </w:r>
+      <w:bookmarkStart w:id="38" w:name="X441c6b8c517f6df536dff8a3eea3fed73bd9637"/>
+      <w:r>
+        <w:t xml:space="preserve">Association of the UWES with health risk behaviour</w:t>
+      </w:r>
+      <w:bookmarkEnd w:id="38"/>
     </w:p>
     <w:p>
       <w:pPr>
         <w:pStyle w:val="FirstParagraph"/>
       </w:pPr>
       <w:r>
-        <w:t xml:space="preserve">Results of logistic regression suggested that there is no relationship between work engagement and the smoking, alcohol drinking, drug abuse, coffee drinking or using computer or television for recreation. The most closer to significance threshold was smoking.</w:t>
+        <w:t xml:space="preserve">Results of logistic regression suggested that there is no relationship between work engagement and the smoking, alcohol drinking, drug abuse, coffee drinking or using computer or television for recreation in both crude and adjusted effect. Variable smoking was the most closer to the significance treshold.</w:t>
       </w:r>
     </w:p>
     <w:p>
@@ -8426,24 +8894,38 @@
       </w:pPr>
       <w:r>
         <w:rPr>
-          <w:iCs/>
           <w:i/>
         </w:rPr>
-        <w:t xml:space="preserve">Logistic regression table depicting associations between the UWES and health related behaviours</w:t>
+        <w:t xml:space="preserve">Logistic regression table depicting associations (in odds ratios) between the UWES and health risk behaviours</w:t>
       </w:r>
     </w:p>
     <w:tbl>
       <w:tblPr>
         <w:tblStyle w:val="Table"/>
-        <w:tblW w:type="pct" w:w="0"/>
-        <w:tblLook w:firstRow="1" w:lastRow="0" w:firstColumn="0" w:lastColumn="0" w:noHBand="0" w:noVBand="0" w:val="0020"/>
+        <w:tblW w:type="pct" w:w="0.0"/>
+        <w:tblLook w:firstRow="1"/>
       </w:tblPr>
       <w:tblGrid/>
       <w:tr>
-        <w:tc>
-          <w:p/>
-        </w:tc>
-        <w:tc>
+        <w:trPr>
+          <w:cnfStyle w:firstRow="1"/>
+        </w:trPr>
+        <w:tc>
+          <w:tcPr>
+            <w:tcBorders>
+              <w:bottom w:val="single"/>
+            </w:tcBorders>
+            <w:vAlign w:val="bottom"/>
+          </w:tcPr>
+          <w:p/>
+        </w:tc>
+        <w:tc>
+          <w:tcPr>
+            <w:tcBorders>
+              <w:bottom w:val="single"/>
+            </w:tcBorders>
+            <w:vAlign w:val="bottom"/>
+          </w:tcPr>
           <w:p>
             <w:pPr>
               <w:pStyle w:val="Compact"/>
@@ -8455,6 +8937,12 @@
           </w:p>
         </w:tc>
         <w:tc>
+          <w:tcPr>
+            <w:tcBorders>
+              <w:bottom w:val="single"/>
+            </w:tcBorders>
+            <w:vAlign w:val="bottom"/>
+          </w:tcPr>
           <w:p>
             <w:pPr>
               <w:pStyle w:val="Compact"/>
@@ -8466,6 +8954,12 @@
           </w:p>
         </w:tc>
         <w:tc>
+          <w:tcPr>
+            <w:tcBorders>
+              <w:bottom w:val="single"/>
+            </w:tcBorders>
+            <w:vAlign w:val="bottom"/>
+          </w:tcPr>
           <w:p>
             <w:pPr>
               <w:pStyle w:val="Compact"/>
@@ -8477,6 +8971,12 @@
           </w:p>
         </w:tc>
         <w:tc>
+          <w:tcPr>
+            <w:tcBorders>
+              <w:bottom w:val="single"/>
+            </w:tcBorders>
+            <w:vAlign w:val="bottom"/>
+          </w:tcPr>
           <w:p>
             <w:pPr>
               <w:pStyle w:val="Compact"/>
@@ -8488,6 +8988,12 @@
           </w:p>
         </w:tc>
         <w:tc>
+          <w:tcPr>
+            <w:tcBorders>
+              <w:bottom w:val="single"/>
+            </w:tcBorders>
+            <w:vAlign w:val="bottom"/>
+          </w:tcPr>
           <w:p>
             <w:pPr>
               <w:pStyle w:val="Compact"/>
@@ -8499,6 +9005,12 @@
           </w:p>
         </w:tc>
         <w:tc>
+          <w:tcPr>
+            <w:tcBorders>
+              <w:bottom w:val="single"/>
+            </w:tcBorders>
+            <w:vAlign w:val="bottom"/>
+          </w:tcPr>
           <w:p/>
         </w:tc>
       </w:tr>
@@ -8651,7 +9163,6 @@
       </w:pPr>
       <w:r>
         <w:rPr>
-          <w:iCs/>
           <w:i/>
         </w:rPr>
         <w:t xml:space="preserve">Note.</w:t>
@@ -8660,7 +9171,7 @@
         <w:t xml:space="preserve"> </w:t>
       </w:r>
       <w:r>
-        <w:t xml:space="preserve">* p &lt; 0.05; ** p &lt; 0.01; *** p &lt; 0.001, results are reported in odds ratios</w:t>
+        <w:t xml:space="preserve">* p &lt; 0.05; ** p &lt; 0.01; *** p &lt; 0.001, results are reported in odds ratios; Education and Work position were covariates in adjusted effect; values in brackets refers to 95% confidence interval for odds ratios</w:t>
       </w:r>
     </w:p>
     <w:p>
@@ -8671,130 +9182,48 @@
         <w:t xml:space="preserve"> </w:t>
       </w:r>
     </w:p>
-    <w:bookmarkEnd w:id="35"/>
-    <w:bookmarkStart w:id="36" w:name="discussion"/>
     <w:p>
       <w:pPr>
         <w:pStyle w:val="berschrift1"/>
       </w:pPr>
-      <w:r>
-        <w:rPr>
-          <w:rStyle w:val="SectionNumber"/>
-        </w:rPr>
-        <w:t xml:space="preserve">6</w:t>
-      </w:r>
-      <w:r>
-        <w:tab/>
-      </w:r>
+      <w:bookmarkStart w:id="39" w:name="discussion"/>
       <w:r>
         <w:t xml:space="preserve">Discussion</w:t>
       </w:r>
+      <w:bookmarkEnd w:id="39"/>
     </w:p>
     <w:p>
       <w:r>
         <w:br w:type="page"/>
       </w:r>
     </w:p>
-    <w:bookmarkEnd w:id="36"/>
-    <w:bookmarkStart w:id="67" w:name="references"/>
     <w:p>
       <w:pPr>
         <w:pStyle w:val="berschrift1"/>
       </w:pPr>
+      <w:bookmarkStart w:id="40" w:name="references"/>
+      <w:r>
+        <w:t xml:space="preserve">References</w:t>
+      </w:r>
+      <w:bookmarkEnd w:id="40"/>
+    </w:p>
+    <w:bookmarkStart w:id="70" w:name="refs"/>
+    <w:bookmarkStart w:id="42" w:name="ref-R-papaja"/>
+    <w:p>
+      <w:pPr>
+        <w:pStyle w:val="Literaturverzeichnis"/>
+      </w:pPr>
+      <w:r>
+        <w:t xml:space="preserve">Aust, F., &amp; Barth, M. (2020).</w:t>
+      </w:r>
+      <w:r>
+        <w:t xml:space="preserve"> </w:t>
+      </w:r>
       <w:r>
         <w:rPr>
-          <w:rStyle w:val="SectionNumber"/>
-        </w:rPr>
-        <w:t xml:space="preserve">7</w:t>
-      </w:r>
-      <w:r>
-        <w:tab/>
-      </w:r>
-      <w:r>
-        <w:t xml:space="preserve">References</w:t>
-      </w:r>
-    </w:p>
-    <w:bookmarkStart w:id="66" w:name="refs"/>
-    <w:bookmarkStart w:id="38" w:name="ref-R-papaja"/>
-    <w:p>
-      <w:pPr>
-        <w:pStyle w:val="Literaturverzeichnis"/>
-      </w:pPr>
-      <w:r>
-        <w:t xml:space="preserve">Aust, F., &amp; Barth, M. (2020).</w:t>
-      </w:r>
-      <w:r>
-        <w:t xml:space="preserve"> </w:t>
-      </w:r>
-      <w:r>
-        <w:rPr>
-          <w:iCs/>
           <w:i/>
         </w:rPr>
-        <w:t xml:space="preserve">papaja</w:t>
-      </w:r>
-      <w:r>
-        <w:rPr>
-          <w:iCs/>
-          <w:i/>
-        </w:rPr>
-        <w:t xml:space="preserve">:</w:t>
-      </w:r>
-      <w:r>
-        <w:rPr>
-          <w:iCs/>
-          <w:i/>
-        </w:rPr>
-        <w:t xml:space="preserve"> </w:t>
-      </w:r>
-      <w:r>
-        <w:rPr>
-          <w:iCs/>
-          <w:i/>
-        </w:rPr>
-        <w:t xml:space="preserve">Create</w:t>
-      </w:r>
-      <w:r>
-        <w:rPr>
-          <w:iCs/>
-          <w:i/>
-        </w:rPr>
-        <w:t xml:space="preserve"> </w:t>
-      </w:r>
-      <w:r>
-        <w:rPr>
-          <w:iCs/>
-          <w:i/>
-        </w:rPr>
-        <w:t xml:space="preserve">APA</w:t>
-      </w:r>
-      <w:r>
-        <w:rPr>
-          <w:iCs/>
-          <w:i/>
-        </w:rPr>
-        <w:t xml:space="preserve"> </w:t>
-      </w:r>
-      <w:r>
-        <w:rPr>
-          <w:iCs/>
-          <w:i/>
-        </w:rPr>
-        <w:t xml:space="preserve">manuscripts with</w:t>
-      </w:r>
-      <w:r>
-        <w:rPr>
-          <w:iCs/>
-          <w:i/>
-        </w:rPr>
-        <w:t xml:space="preserve"> </w:t>
-      </w:r>
-      <w:r>
-        <w:rPr>
-          <w:iCs/>
-          <w:i/>
-        </w:rPr>
-        <w:t xml:space="preserve">R Markdown</w:t>
+        <w:t xml:space="preserve">papaja: Create APA manuscripts with R Markdown</w:t>
       </w:r>
       <w:r>
         <w:t xml:space="preserve">. Retrieved from</w:t>
@@ -8802,7 +9231,7 @@
       <w:r>
         <w:t xml:space="preserve"> </w:t>
       </w:r>
-      <w:hyperlink r:id="rId37">
+      <w:hyperlink r:id="rId41">
         <w:r>
           <w:rPr>
             <w:rStyle w:val="Hyperlink"/>
@@ -8811,8 +9240,8 @@
         </w:r>
       </w:hyperlink>
     </w:p>
-    <w:bookmarkEnd w:id="38"/>
-    <w:bookmarkStart w:id="40" w:name="ref-Chan_Ho_Ip_Wong_2020"/>
+    <w:bookmarkEnd w:id="42"/>
+    <w:bookmarkStart w:id="44" w:name="ref-Chan_Ho_Ip_Wong_2020"/>
     <w:p>
       <w:pPr>
         <w:pStyle w:val="Literaturverzeichnis"/>
@@ -8825,7 +9254,6 @@
       </w:r>
       <w:r>
         <w:rPr>
-          <w:iCs/>
           <w:i/>
         </w:rPr>
         <w:t xml:space="preserve">SAGE Open</w:t>
@@ -8838,7 +9266,6 @@
       </w:r>
       <w:r>
         <w:rPr>
-          <w:iCs/>
           <w:i/>
         </w:rPr>
         <w:t xml:space="preserve">10</w:t>
@@ -8849,7 +9276,7 @@
       <w:r>
         <w:t xml:space="preserve"> </w:t>
       </w:r>
-      <w:hyperlink r:id="rId39">
+      <w:hyperlink r:id="rId43">
         <w:r>
           <w:rPr>
             <w:rStyle w:val="Hyperlink"/>
@@ -8858,8 +9285,8 @@
         </w:r>
       </w:hyperlink>
     </w:p>
-    <w:bookmarkEnd w:id="40"/>
-    <w:bookmarkStart w:id="41" w:name="ref-civelek2018essentials"/>
+    <w:bookmarkEnd w:id="44"/>
+    <w:bookmarkStart w:id="45" w:name="ref-civelek2018essentials"/>
     <w:p>
       <w:pPr>
         <w:pStyle w:val="Literaturverzeichnis"/>
@@ -8872,7 +9299,6 @@
       </w:r>
       <w:r>
         <w:rPr>
-          <w:iCs/>
           <w:i/>
         </w:rPr>
         <w:t xml:space="preserve">Essentials of structural equation modeling</w:t>
@@ -8881,20 +9307,11 @@
         <w:t xml:space="preserve"> </w:t>
       </w:r>
       <w:r>
-        <w:t xml:space="preserve">(1 edition).</w:t>
-      </w:r>
-      <w:r>
-        <w:t xml:space="preserve"> </w:t>
-      </w:r>
-      <w:r>
-        <w:t xml:space="preserve">Zea Books</w:t>
-      </w:r>
-      <w:r>
-        <w:t xml:space="preserve">.</w:t>
+        <w:t xml:space="preserve">(1 edition). Zea Books.</w:t>
       </w:r>
     </w:p>
-    <w:bookmarkEnd w:id="41"/>
-    <w:bookmarkStart w:id="42" w:name="ref-hoe_issues_2008"/>
+    <w:bookmarkEnd w:id="45"/>
+    <w:bookmarkStart w:id="46" w:name="ref-hoe_issues_2008"/>
     <w:p>
       <w:pPr>
         <w:pStyle w:val="Literaturverzeichnis"/>
@@ -8907,7 +9324,6 @@
       </w:r>
       <w:r>
         <w:rPr>
-          <w:iCs/>
           <w:i/>
         </w:rPr>
         <w:t xml:space="preserve">Journal of Applied Quantitative Methods</w:t>
@@ -8920,7 +9336,6 @@
       </w:r>
       <w:r>
         <w:rPr>
-          <w:iCs/>
           <w:i/>
         </w:rPr>
         <w:t xml:space="preserve">3</w:t>
@@ -8929,51 +9344,20 @@
         <w:t xml:space="preserve">(1), 76–83.</w:t>
       </w:r>
     </w:p>
-    <w:bookmarkEnd w:id="42"/>
-    <w:bookmarkStart w:id="44" w:name="ref-hooper_structural_2008"/>
+    <w:bookmarkEnd w:id="46"/>
+    <w:bookmarkStart w:id="48" w:name="ref-hooper_structural_2008"/>
     <w:p>
       <w:pPr>
         <w:pStyle w:val="Literaturverzeichnis"/>
       </w:pPr>
       <w:r>
-        <w:t xml:space="preserve">Hooper, D., Coughlan, J., &amp; Mullen, M. R. (2008). Structural</w:t>
-      </w:r>
-      <w:r>
-        <w:t xml:space="preserve"> </w:t>
-      </w:r>
-      <w:r>
-        <w:t xml:space="preserve">Equation Modelling</w:t>
-      </w:r>
-      <w:r>
-        <w:t xml:space="preserve">:</w:t>
-      </w:r>
-      <w:r>
-        <w:t xml:space="preserve"> </w:t>
-      </w:r>
-      <w:r>
-        <w:t xml:space="preserve">Guidelines</w:t>
-      </w:r>
-      <w:r>
-        <w:t xml:space="preserve"> </w:t>
-      </w:r>
-      <w:r>
-        <w:t xml:space="preserve">for</w:t>
-      </w:r>
-      <w:r>
-        <w:t xml:space="preserve"> </w:t>
-      </w:r>
-      <w:r>
-        <w:t xml:space="preserve">Determining Model Fit</w:t>
-      </w:r>
-      <w:r>
-        <w:t xml:space="preserve">.</w:t>
+        <w:t xml:space="preserve">Hooper, D., Coughlan, J., &amp; Mullen, M. R. (2008). Structural Equation Modelling: Guidelines for Determining Model Fit. [Journal Article].</w:t>
       </w:r>
       <w:r>
         <w:t xml:space="preserve"> </w:t>
       </w:r>
       <w:r>
         <w:rPr>
-          <w:iCs/>
           <w:i/>
         </w:rPr>
         <w:t xml:space="preserve">Electronic Journal of Business Research Methods</w:t>
@@ -8986,18 +9370,17 @@
       </w:r>
       <w:r>
         <w:rPr>
-          <w:iCs/>
           <w:i/>
         </w:rPr>
         <w:t xml:space="preserve">6</w:t>
       </w:r>
       <w:r>
-        <w:t xml:space="preserve">(1), 53–59. Journal Article.</w:t>
-      </w:r>
-      <w:r>
-        <w:t xml:space="preserve"> </w:t>
-      </w:r>
-      <w:hyperlink r:id="rId43">
+        <w:t xml:space="preserve">(1), 53–59.</w:t>
+      </w:r>
+      <w:r>
+        <w:t xml:space="preserve"> </w:t>
+      </w:r>
+      <w:hyperlink r:id="rId47">
         <w:r>
           <w:rPr>
             <w:rStyle w:val="Hyperlink"/>
@@ -9006,33 +9389,20 @@
         </w:r>
       </w:hyperlink>
     </w:p>
-    <w:bookmarkEnd w:id="44"/>
-    <w:bookmarkStart w:id="46" w:name="ref-jackson_reporting_2009"/>
+    <w:bookmarkEnd w:id="48"/>
+    <w:bookmarkStart w:id="50" w:name="ref-jackson_reporting_2009"/>
     <w:p>
       <w:pPr>
         <w:pStyle w:val="Literaturverzeichnis"/>
       </w:pPr>
       <w:r>
-        <w:t xml:space="preserve">Jackson, D. L., Gillaspy Jr, J. A., &amp; Purc-Stephenson, R. (2009). Reporting practices in confirmatory factor analysis:</w:t>
-      </w:r>
-      <w:r>
-        <w:t xml:space="preserve"> </w:t>
-      </w:r>
-      <w:r>
-        <w:t xml:space="preserve">An</w:t>
-      </w:r>
-      <w:r>
-        <w:t xml:space="preserve"> </w:t>
-      </w:r>
-      <w:r>
-        <w:t xml:space="preserve">overview and some recommendations.</w:t>
+        <w:t xml:space="preserve">Jackson, D. L., Gillaspy Jr, J. A., &amp; Purc-Stephenson, R. (2009). Reporting practices in confirmatory factor analysis: An overview and some recommendations [Journal Article].</w:t>
       </w:r>
       <w:r>
         <w:t xml:space="preserve"> </w:t>
       </w:r>
       <w:r>
         <w:rPr>
-          <w:iCs/>
           <w:i/>
         </w:rPr>
         <w:t xml:space="preserve">Psychological Methods</w:t>
@@ -9045,18 +9415,17 @@
       </w:r>
       <w:r>
         <w:rPr>
-          <w:iCs/>
           <w:i/>
         </w:rPr>
         <w:t xml:space="preserve">14</w:t>
       </w:r>
       <w:r>
-        <w:t xml:space="preserve">(1), 6–23. Journal Article.</w:t>
-      </w:r>
-      <w:r>
-        <w:t xml:space="preserve"> </w:t>
-      </w:r>
-      <w:hyperlink r:id="rId45">
+        <w:t xml:space="preserve">(1), 6–23.</w:t>
+      </w:r>
+      <w:r>
+        <w:t xml:space="preserve"> </w:t>
+      </w:r>
+      <w:hyperlink r:id="rId49">
         <w:r>
           <w:rPr>
             <w:rStyle w:val="Hyperlink"/>
@@ -9065,8 +9434,8 @@
         </w:r>
       </w:hyperlink>
     </w:p>
-    <w:bookmarkEnd w:id="46"/>
-    <w:bookmarkStart w:id="48" w:name="ref-Kulikowski_2017"/>
+    <w:bookmarkEnd w:id="50"/>
+    <w:bookmarkStart w:id="52" w:name="ref-Kulikowski_2017"/>
     <w:p>
       <w:pPr>
         <w:pStyle w:val="Literaturverzeichnis"/>
@@ -9079,7 +9448,6 @@
       </w:r>
       <w:r>
         <w:rPr>
-          <w:iCs/>
           <w:i/>
         </w:rPr>
         <w:t xml:space="preserve">International Journal of Occupational Medicine and Environmental Health</w:t>
@@ -9092,7 +9460,6 @@
       </w:r>
       <w:r>
         <w:rPr>
-          <w:iCs/>
           <w:i/>
         </w:rPr>
         <w:t xml:space="preserve">30</w:t>
@@ -9103,7 +9470,7 @@
       <w:r>
         <w:t xml:space="preserve"> </w:t>
       </w:r>
-      <w:hyperlink r:id="rId47">
+      <w:hyperlink r:id="rId51">
         <w:r>
           <w:rPr>
             <w:rStyle w:val="Hyperlink"/>
@@ -9112,8 +9479,8 @@
         </w:r>
       </w:hyperlink>
     </w:p>
-    <w:bookmarkEnd w:id="48"/>
-    <w:bookmarkStart w:id="50" w:name="ref-R-ufs"/>
+    <w:bookmarkEnd w:id="52"/>
+    <w:bookmarkStart w:id="54" w:name="ref-R-ufs"/>
     <w:p>
       <w:pPr>
         <w:pStyle w:val="Literaturverzeichnis"/>
@@ -9126,7 +9493,6 @@
       </w:r>
       <w:r>
         <w:rPr>
-          <w:iCs/>
           <w:i/>
         </w:rPr>
         <w:t xml:space="preserve">Ufs: Quantitative analysis made accessible</w:t>
@@ -9137,7 +9503,7 @@
       <w:r>
         <w:t xml:space="preserve"> </w:t>
       </w:r>
-      <w:hyperlink r:id="rId49">
+      <w:hyperlink r:id="rId53">
         <w:r>
           <w:rPr>
             <w:rStyle w:val="Hyperlink"/>
@@ -9146,8 +9512,8 @@
         </w:r>
       </w:hyperlink>
     </w:p>
-    <w:bookmarkEnd w:id="50"/>
-    <w:bookmarkStart w:id="52" w:name="ref-Putnick_Bornstein_2016"/>
+    <w:bookmarkEnd w:id="54"/>
+    <w:bookmarkStart w:id="56" w:name="ref-Putnick_Bornstein_2016"/>
     <w:p>
       <w:pPr>
         <w:pStyle w:val="Literaturverzeichnis"/>
@@ -9160,7 +9526,6 @@
       </w:r>
       <w:r>
         <w:rPr>
-          <w:iCs/>
           <w:i/>
         </w:rPr>
         <w:t xml:space="preserve">Developmental Review</w:t>
@@ -9173,7 +9538,6 @@
       </w:r>
       <w:r>
         <w:rPr>
-          <w:iCs/>
           <w:i/>
         </w:rPr>
         <w:t xml:space="preserve">41</w:t>
@@ -9184,7 +9548,7 @@
       <w:r>
         <w:t xml:space="preserve"> </w:t>
       </w:r>
-      <w:hyperlink r:id="rId51">
+      <w:hyperlink r:id="rId55">
         <w:r>
           <w:rPr>
             <w:rStyle w:val="Hyperlink"/>
@@ -9193,8 +9557,8 @@
         </w:r>
       </w:hyperlink>
     </w:p>
-    <w:bookmarkEnd w:id="52"/>
-    <w:bookmarkStart w:id="54" w:name="ref-R-base"/>
+    <w:bookmarkEnd w:id="56"/>
+    <w:bookmarkStart w:id="58" w:name="ref-R-base"/>
     <w:p>
       <w:pPr>
         <w:pStyle w:val="Literaturverzeichnis"/>
@@ -9207,7 +9571,6 @@
       </w:r>
       <w:r>
         <w:rPr>
-          <w:iCs/>
           <w:i/>
         </w:rPr>
         <w:t xml:space="preserve">R: A language and environment for statistical computing</w:t>
@@ -9218,7 +9581,7 @@
       <w:r>
         <w:t xml:space="preserve"> </w:t>
       </w:r>
-      <w:hyperlink r:id="rId53">
+      <w:hyperlink r:id="rId57">
         <w:r>
           <w:rPr>
             <w:rStyle w:val="Hyperlink"/>
@@ -9227,8 +9590,8 @@
         </w:r>
       </w:hyperlink>
     </w:p>
-    <w:bookmarkEnd w:id="54"/>
-    <w:bookmarkStart w:id="56" w:name="ref-R-psych"/>
+    <w:bookmarkEnd w:id="58"/>
+    <w:bookmarkStart w:id="60" w:name="ref-R-psych"/>
     <w:p>
       <w:pPr>
         <w:pStyle w:val="Literaturverzeichnis"/>
@@ -9241,7 +9604,6 @@
       </w:r>
       <w:r>
         <w:rPr>
-          <w:iCs/>
           <w:i/>
         </w:rPr>
         <w:t xml:space="preserve">Psych: Procedures for psychological, psychometric, and personality research</w:t>
@@ -9252,7 +9614,7 @@
       <w:r>
         <w:t xml:space="preserve"> </w:t>
       </w:r>
-      <w:hyperlink r:id="rId55">
+      <w:hyperlink r:id="rId59">
         <w:r>
           <w:rPr>
             <w:rStyle w:val="Hyperlink"/>
@@ -9261,42 +9623,20 @@
         </w:r>
       </w:hyperlink>
     </w:p>
-    <w:bookmarkEnd w:id="56"/>
-    <w:bookmarkStart w:id="58" w:name="ref-R-lavaan"/>
+    <w:bookmarkEnd w:id="60"/>
+    <w:bookmarkStart w:id="62" w:name="ref-R-lavaan"/>
     <w:p>
       <w:pPr>
         <w:pStyle w:val="Literaturverzeichnis"/>
       </w:pPr>
       <w:r>
-        <w:t xml:space="preserve">Rosseel, Y. (2012).</w:t>
-      </w:r>
-      <w:r>
-        <w:t xml:space="preserve"> </w:t>
-      </w:r>
-      <w:r>
-        <w:t xml:space="preserve">lavaan</w:t>
-      </w:r>
-      <w:r>
-        <w:t xml:space="preserve">: An</w:t>
-      </w:r>
-      <w:r>
-        <w:t xml:space="preserve"> </w:t>
-      </w:r>
-      <w:r>
-        <w:t xml:space="preserve">R</w:t>
-      </w:r>
-      <w:r>
-        <w:t xml:space="preserve"> </w:t>
-      </w:r>
-      <w:r>
-        <w:t xml:space="preserve">package for structural equation modeling.</w:t>
+        <w:t xml:space="preserve">Rosseel, Y. (2012). lavaan: An R package for structural equation modeling.</w:t>
       </w:r>
       <w:r>
         <w:t xml:space="preserve"> </w:t>
       </w:r>
       <w:r>
         <w:rPr>
-          <w:iCs/>
           <w:i/>
         </w:rPr>
         <w:t xml:space="preserve">Journal of Statistical Software</w:t>
@@ -9309,7 +9649,6 @@
       </w:r>
       <w:r>
         <w:rPr>
-          <w:iCs/>
           <w:i/>
         </w:rPr>
         <w:t xml:space="preserve">48</w:t>
@@ -9320,7 +9659,7 @@
       <w:r>
         <w:t xml:space="preserve"> </w:t>
       </w:r>
-      <w:hyperlink r:id="rId57">
+      <w:hyperlink r:id="rId61">
         <w:r>
           <w:rPr>
             <w:rStyle w:val="Hyperlink"/>
@@ -9329,33 +9668,20 @@
         </w:r>
       </w:hyperlink>
     </w:p>
-    <w:bookmarkEnd w:id="58"/>
-    <w:bookmarkStart w:id="59" w:name="ref-schermelleh_engel_evaluating_2003"/>
+    <w:bookmarkEnd w:id="62"/>
+    <w:bookmarkStart w:id="63" w:name="ref-schermelleh_engel_evaluating_2003"/>
     <w:p>
       <w:pPr>
         <w:pStyle w:val="Literaturverzeichnis"/>
       </w:pPr>
       <w:r>
-        <w:t xml:space="preserve">Schermelleh Engel, K., Moosbrugger, H., &amp; Muller, H. (2003). Evaluating the fit of structural equation models:</w:t>
-      </w:r>
-      <w:r>
-        <w:t xml:space="preserve"> </w:t>
-      </w:r>
-      <w:r>
-        <w:t xml:space="preserve">Tests</w:t>
-      </w:r>
-      <w:r>
-        <w:t xml:space="preserve"> </w:t>
-      </w:r>
-      <w:r>
-        <w:t xml:space="preserve">of significance and descriptive goodness-of-fit measures.</w:t>
+        <w:t xml:space="preserve">Schermelleh Engel, K., Moosbrugger, H., &amp; Muller, H. (2003). Evaluating the fit of structural equation models: Tests of significance and descriptive goodness-of-fit measures [Journal article].</w:t>
       </w:r>
       <w:r>
         <w:t xml:space="preserve"> </w:t>
       </w:r>
       <w:r>
         <w:rPr>
-          <w:iCs/>
           <w:i/>
         </w:rPr>
         <w:t xml:space="preserve">Methods of Psychological Research</w:t>
@@ -9368,39 +9694,28 @@
       </w:r>
       <w:r>
         <w:rPr>
-          <w:iCs/>
           <w:i/>
         </w:rPr>
         <w:t xml:space="preserve">8</w:t>
       </w:r>
       <w:r>
-        <w:t xml:space="preserve">(2), 23–74. Journal article.</w:t>
+        <w:t xml:space="preserve">(2), 23–74.</w:t>
       </w:r>
     </w:p>
-    <w:bookmarkEnd w:id="59"/>
-    <w:bookmarkStart w:id="61" w:name="ref-vandenberg_review_2000"/>
+    <w:bookmarkEnd w:id="63"/>
+    <w:bookmarkStart w:id="65" w:name="ref-vandenberg_review_2000"/>
     <w:p>
       <w:pPr>
         <w:pStyle w:val="Literaturverzeichnis"/>
       </w:pPr>
       <w:r>
-        <w:t xml:space="preserve">Vandenberg, R. J., &amp; Lance, C. E. (2000). A review and synthesis of the measurement invariance literature:</w:t>
-      </w:r>
-      <w:r>
-        <w:t xml:space="preserve"> </w:t>
-      </w:r>
-      <w:r>
-        <w:t xml:space="preserve">Suggestions</w:t>
-      </w:r>
-      <w:r>
-        <w:t xml:space="preserve">, practices, and recommendations for organizational research.</w:t>
+        <w:t xml:space="preserve">Vandenberg, R. J., &amp; Lance, C. E. (2000). A review and synthesis of the measurement invariance literature: Suggestions, practices, and recommendations for organizational research.</w:t>
       </w:r>
       <w:r>
         <w:t xml:space="preserve"> </w:t>
       </w:r>
       <w:r>
         <w:rPr>
-          <w:iCs/>
           <w:i/>
         </w:rPr>
         <w:t xml:space="preserve">Organizational Research Methods</w:t>
@@ -9413,7 +9728,6 @@
       </w:r>
       <w:r>
         <w:rPr>
-          <w:iCs/>
           <w:i/>
         </w:rPr>
         <w:t xml:space="preserve">3</w:t>
@@ -9424,7 +9738,7 @@
       <w:r>
         <w:t xml:space="preserve"> </w:t>
       </w:r>
-      <w:hyperlink r:id="rId60">
+      <w:hyperlink r:id="rId64">
         <w:r>
           <w:rPr>
             <w:rStyle w:val="Hyperlink"/>
@@ -9433,54 +9747,20 @@
         </w:r>
       </w:hyperlink>
     </w:p>
-    <w:bookmarkEnd w:id="61"/>
-    <w:bookmarkStart w:id="63" w:name="ref-vargha_critique_2000"/>
+    <w:bookmarkEnd w:id="65"/>
+    <w:bookmarkStart w:id="67" w:name="ref-vargha_critique_2000"/>
     <w:p>
       <w:pPr>
         <w:pStyle w:val="Literaturverzeichnis"/>
       </w:pPr>
       <w:r>
-        <w:t xml:space="preserve">Vargha, A., &amp; Delan, H. D. (2000). A critique and improvement of the</w:t>
-      </w:r>
-      <w:r>
-        <w:t xml:space="preserve"> </w:t>
-      </w:r>
-      <w:r>
-        <w:t xml:space="preserve">CL</w:t>
-      </w:r>
-      <w:r>
-        <w:t xml:space="preserve"> </w:t>
-      </w:r>
-      <w:r>
-        <w:t xml:space="preserve">common language effect size statistics of</w:t>
-      </w:r>
-      <w:r>
-        <w:t xml:space="preserve"> </w:t>
-      </w:r>
-      <w:r>
-        <w:t xml:space="preserve">McGraw</w:t>
-      </w:r>
-      <w:r>
-        <w:t xml:space="preserve"> </w:t>
-      </w:r>
-      <w:r>
-        <w:t xml:space="preserve">and</w:t>
-      </w:r>
-      <w:r>
-        <w:t xml:space="preserve"> </w:t>
-      </w:r>
-      <w:r>
-        <w:t xml:space="preserve">Wong</w:t>
-      </w:r>
-      <w:r>
-        <w:t xml:space="preserve">.</w:t>
+        <w:t xml:space="preserve">Vargha, A., &amp; Delan, H. D. (2000). A critique and improvement of the CL common language effect size statistics of McGraw and Wong [Journal article].</w:t>
       </w:r>
       <w:r>
         <w:t xml:space="preserve"> </w:t>
       </w:r>
       <w:r>
         <w:rPr>
-          <w:iCs/>
           <w:i/>
         </w:rPr>
         <w:t xml:space="preserve">Journal of Educational and Behavioral Statistics</w:t>
@@ -9493,18 +9773,17 @@
       </w:r>
       <w:r>
         <w:rPr>
-          <w:iCs/>
           <w:i/>
         </w:rPr>
         <w:t xml:space="preserve">25</w:t>
       </w:r>
       <w:r>
-        <w:t xml:space="preserve">(2), 101–132. Journal article.</w:t>
-      </w:r>
-      <w:r>
-        <w:t xml:space="preserve"> </w:t>
-      </w:r>
-      <w:hyperlink r:id="rId62">
+        <w:t xml:space="preserve">(2), 101–132.</w:t>
+      </w:r>
+      <w:r>
+        <w:t xml:space="preserve"> </w:t>
+      </w:r>
+      <w:hyperlink r:id="rId66">
         <w:r>
           <w:rPr>
             <w:rStyle w:val="Hyperlink"/>
@@ -9513,8 +9792,8 @@
         </w:r>
       </w:hyperlink>
     </w:p>
-    <w:bookmarkEnd w:id="63"/>
-    <w:bookmarkStart w:id="65" w:name="ref-Willmer_2019"/>
+    <w:bookmarkEnd w:id="67"/>
+    <w:bookmarkStart w:id="69" w:name="ref-Willmer_2019"/>
     <w:p>
       <w:pPr>
         <w:pStyle w:val="Literaturverzeichnis"/>
@@ -9527,7 +9806,6 @@
       </w:r>
       <w:r>
         <w:rPr>
-          <w:iCs/>
           <w:i/>
         </w:rPr>
         <w:t xml:space="preserve">Frontiers in Psychology</w:t>
@@ -9540,7 +9818,6 @@
       </w:r>
       <w:r>
         <w:rPr>
-          <w:iCs/>
           <w:i/>
         </w:rPr>
         <w:t xml:space="preserve">10</w:t>
@@ -9551,7 +9828,7 @@
       <w:r>
         <w:t xml:space="preserve"> </w:t>
       </w:r>
-      <w:hyperlink r:id="rId64">
+      <w:hyperlink r:id="rId68">
         <w:r>
           <w:rPr>
             <w:rStyle w:val="Hyperlink"/>
@@ -9560,15 +9837,14 @@
         </w:r>
       </w:hyperlink>
     </w:p>
-    <w:bookmarkEnd w:id="65"/>
-    <w:bookmarkEnd w:id="66"/>
-    <w:bookmarkEnd w:id="67"/>
+    <w:bookmarkEnd w:id="69"/>
+    <w:bookmarkEnd w:id="70"/>
     <w:sectPr>
-      <w:headerReference r:id="rId10" w:type="even"/>
-      <w:headerReference r:id="rId9" w:type="default"/>
-      <w:headerReference r:id="rId11" w:type="first"/>
-      <w:pgSz w:h="15840" w:w="12240"/>
-      <w:pgMar w:bottom="1134" w:footer="720" w:gutter="0" w:header="720" w:left="1417" w:right="1417" w:top="1417"/>
+      <w:headerReference w:type="even" r:id="rId10"/>
+      <w:headerReference w:type="default" r:id="rId9"/>
+      <w:headerReference w:type="first" r:id="rId11"/>
+      <w:pgSz w:w="12240" w:h="15840"/>
+      <w:pgMar w:top="1417" w:right="1417" w:bottom="1134" w:left="1417" w:header="720" w:footer="720" w:gutter="0"/>
       <w:cols w:space="720"/>
       <w:titlePg/>
       <w:docGrid w:linePitch="326"/>
@@ -9808,8 +10084,8 @@
 </file>
 
 <file path=word/numbering.xml><?xml version="1.0" encoding="utf-8"?>
-<w:numbering xmlns:aink="http://schemas.microsoft.com/office/drawing/2016/ink" xmlns:am3d="http://schemas.microsoft.com/office/drawing/2017/model3d" xmlns:cx="http://schemas.microsoft.com/office/drawing/2014/chartex" xmlns:cx1="http://schemas.microsoft.com/office/drawing/2015/9/8/chartex" xmlns:cx2="http://schemas.microsoft.com/office/drawing/2015/10/21/chartex" xmlns:cx3="http://schemas.microsoft.com/office/drawing/2016/5/9/chartex" xmlns:cx4="http://schemas.microsoft.com/office/drawing/2016/5/10/chartex" xmlns:cx5="http://schemas.microsoft.com/office/drawing/2016/5/11/chartex" xmlns:cx6="http://schemas.microsoft.com/office/drawing/2016/5/12/chartex" xmlns:cx7="http://schemas.microsoft.com/office/drawing/2016/5/13/chartex" xmlns:cx8="http://schemas.microsoft.com/office/drawing/2016/5/14/chartex" xmlns:m="http://schemas.openxmlformats.org/officeDocument/2006/math" xmlns:mc="http://schemas.openxmlformats.org/markup-compatibility/2006" xmlns:o="urn:schemas-microsoft-com:office:office" xmlns:r="http://schemas.openxmlformats.org/officeDocument/2006/relationships" xmlns:v="urn:schemas-microsoft-com:vml" xmlns:w="http://schemas.openxmlformats.org/wordprocessingml/2006/main" xmlns:w10="urn:schemas-microsoft-com:office:word" xmlns:w14="http://schemas.microsoft.com/office/word/2010/wordml" xmlns:w15="http://schemas.microsoft.com/office/word/2012/wordml" xmlns:w16cid="http://schemas.microsoft.com/office/word/2016/wordml/cid" xmlns:w16se="http://schemas.microsoft.com/office/word/2015/wordml/symex" xmlns:wne="http://schemas.microsoft.com/office/word/2006/wordml" xmlns:wp="http://schemas.openxmlformats.org/drawingml/2006/wordprocessingDrawing" xmlns:wp14="http://schemas.microsoft.com/office/word/2010/wordprocessingDrawing" xmlns:wpc="http://schemas.microsoft.com/office/word/2010/wordprocessingCanvas" xmlns:wpg="http://schemas.microsoft.com/office/word/2010/wordprocessingGroup" xmlns:wpi="http://schemas.microsoft.com/office/word/2010/wordprocessingInk" xmlns:wps="http://schemas.microsoft.com/office/word/2010/wordprocessingShape" mc:Ignorable="w14 w15 w16se w16cid wp14">
-  <w:abstractNum w15:restartNumberingAfterBreak="0" w:abstractNumId="0">
+<w:numbering xmlns:wpc="http://schemas.microsoft.com/office/word/2010/wordprocessingCanvas" xmlns:cx="http://schemas.microsoft.com/office/drawing/2014/chartex" xmlns:cx1="http://schemas.microsoft.com/office/drawing/2015/9/8/chartex" xmlns:cx2="http://schemas.microsoft.com/office/drawing/2015/10/21/chartex" xmlns:cx3="http://schemas.microsoft.com/office/drawing/2016/5/9/chartex" xmlns:cx4="http://schemas.microsoft.com/office/drawing/2016/5/10/chartex" xmlns:cx5="http://schemas.microsoft.com/office/drawing/2016/5/11/chartex" xmlns:cx6="http://schemas.microsoft.com/office/drawing/2016/5/12/chartex" xmlns:cx7="http://schemas.microsoft.com/office/drawing/2016/5/13/chartex" xmlns:cx8="http://schemas.microsoft.com/office/drawing/2016/5/14/chartex" xmlns:mc="http://schemas.openxmlformats.org/markup-compatibility/2006" xmlns:aink="http://schemas.microsoft.com/office/drawing/2016/ink" xmlns:am3d="http://schemas.microsoft.com/office/drawing/2017/model3d" xmlns:o="urn:schemas-microsoft-com:office:office" xmlns:r="http://schemas.openxmlformats.org/officeDocument/2006/relationships" xmlns:m="http://schemas.openxmlformats.org/officeDocument/2006/math" xmlns:v="urn:schemas-microsoft-com:vml" xmlns:wp14="http://schemas.microsoft.com/office/word/2010/wordprocessingDrawing" xmlns:wp="http://schemas.openxmlformats.org/drawingml/2006/wordprocessingDrawing" xmlns:w10="urn:schemas-microsoft-com:office:word" xmlns:w="http://schemas.openxmlformats.org/wordprocessingml/2006/main" xmlns:w14="http://schemas.microsoft.com/office/word/2010/wordml" xmlns:w15="http://schemas.microsoft.com/office/word/2012/wordml" xmlns:w16cid="http://schemas.microsoft.com/office/word/2016/wordml/cid" xmlns:w16se="http://schemas.microsoft.com/office/word/2015/wordml/symex" xmlns:wpg="http://schemas.microsoft.com/office/word/2010/wordprocessingGroup" xmlns:wpi="http://schemas.microsoft.com/office/word/2010/wordprocessingInk" xmlns:wne="http://schemas.microsoft.com/office/word/2006/wordml" xmlns:wps="http://schemas.microsoft.com/office/word/2010/wordprocessingShape" mc:Ignorable="w14 w15 w16se w16cid wp14">
+  <w:abstractNum w:abstractNumId="0" w15:restartNumberingAfterBreak="0">
     <w:nsid w:val="EA454B4C"/>
     <w:multiLevelType w:val="multilevel"/>
     <w:tmpl w:val="9E9C40B6"/>
@@ -9819,9 +10095,9 @@
       <w:lvlJc w:val="left"/>
       <w:pPr>
         <w:tabs>
-          <w:tab w:pos="0" w:val="num"/>
+          <w:tab w:val="num" w:pos="0"/>
         </w:tabs>
-        <w:ind w:hanging="480" w:left="480"/>
+        <w:ind w:left="480" w:hanging="480"/>
       </w:pPr>
     </w:lvl>
     <w:lvl w:ilvl="1">
@@ -9830,9 +10106,9 @@
       <w:lvlJc w:val="left"/>
       <w:pPr>
         <w:tabs>
-          <w:tab w:pos="720" w:val="num"/>
+          <w:tab w:val="num" w:pos="720"/>
         </w:tabs>
-        <w:ind w:hanging="480" w:left="1200"/>
+        <w:ind w:left="1200" w:hanging="480"/>
       </w:pPr>
     </w:lvl>
     <w:lvl w:ilvl="2">
@@ -9841,9 +10117,9 @@
       <w:lvlJc w:val="left"/>
       <w:pPr>
         <w:tabs>
-          <w:tab w:pos="1440" w:val="num"/>
+          <w:tab w:val="num" w:pos="1440"/>
         </w:tabs>
-        <w:ind w:hanging="480" w:left="1920"/>
+        <w:ind w:left="1920" w:hanging="480"/>
       </w:pPr>
     </w:lvl>
     <w:lvl w:ilvl="3">
@@ -9852,9 +10128,9 @@
       <w:lvlJc w:val="left"/>
       <w:pPr>
         <w:tabs>
-          <w:tab w:pos="2160" w:val="num"/>
+          <w:tab w:val="num" w:pos="2160"/>
         </w:tabs>
-        <w:ind w:hanging="480" w:left="2640"/>
+        <w:ind w:left="2640" w:hanging="480"/>
       </w:pPr>
     </w:lvl>
     <w:lvl w:ilvl="4">
@@ -9863,9 +10139,9 @@
       <w:lvlJc w:val="left"/>
       <w:pPr>
         <w:tabs>
-          <w:tab w:pos="2880" w:val="num"/>
+          <w:tab w:val="num" w:pos="2880"/>
         </w:tabs>
-        <w:ind w:hanging="480" w:left="3360"/>
+        <w:ind w:left="3360" w:hanging="480"/>
       </w:pPr>
     </w:lvl>
     <w:lvl w:ilvl="5">
@@ -9874,9 +10150,9 @@
       <w:lvlJc w:val="left"/>
       <w:pPr>
         <w:tabs>
-          <w:tab w:pos="3600" w:val="num"/>
+          <w:tab w:val="num" w:pos="3600"/>
         </w:tabs>
-        <w:ind w:hanging="480" w:left="4080"/>
+        <w:ind w:left="4080" w:hanging="480"/>
       </w:pPr>
     </w:lvl>
     <w:lvl w:ilvl="6">
@@ -9885,9 +10161,9 @@
       <w:lvlJc w:val="left"/>
       <w:pPr>
         <w:tabs>
-          <w:tab w:pos="4320" w:val="num"/>
+          <w:tab w:val="num" w:pos="4320"/>
         </w:tabs>
-        <w:ind w:hanging="480" w:left="4800"/>
+        <w:ind w:left="4800" w:hanging="480"/>
       </w:pPr>
     </w:lvl>
     <w:lvl w:ilvl="7">
@@ -9896,9 +10172,9 @@
       <w:lvlJc w:val="left"/>
       <w:pPr>
         <w:tabs>
-          <w:tab w:pos="5040" w:val="num"/>
+          <w:tab w:val="num" w:pos="5040"/>
         </w:tabs>
-        <w:ind w:hanging="480" w:left="5520"/>
+        <w:ind w:left="5520" w:hanging="480"/>
       </w:pPr>
     </w:lvl>
     <w:lvl w:ilvl="8">
@@ -9907,13 +10183,13 @@
       <w:lvlJc w:val="left"/>
       <w:pPr>
         <w:tabs>
-          <w:tab w:pos="5760" w:val="num"/>
+          <w:tab w:val="num" w:pos="5760"/>
         </w:tabs>
-        <w:ind w:hanging="480" w:left="6240"/>
+        <w:ind w:left="6240" w:hanging="480"/>
       </w:pPr>
     </w:lvl>
   </w:abstractNum>
-  <w:abstractNum w15:restartNumberingAfterBreak="0" w:abstractNumId="1">
+  <w:abstractNum w:abstractNumId="1" w15:restartNumberingAfterBreak="0">
     <w:nsid w:val="FFFFFF7C"/>
     <w:multiLevelType w:val="singleLevel"/>
     <w:tmpl w:val="EC6A2DF6"/>
@@ -9924,13 +10200,13 @@
       <w:lvlJc w:val="left"/>
       <w:pPr>
         <w:tabs>
-          <w:tab w:pos="1492" w:val="num"/>
+          <w:tab w:val="num" w:pos="1492"/>
         </w:tabs>
-        <w:ind w:hanging="360" w:left="1492"/>
+        <w:ind w:left="1492" w:hanging="360"/>
       </w:pPr>
     </w:lvl>
   </w:abstractNum>
-  <w:abstractNum w15:restartNumberingAfterBreak="0" w:abstractNumId="2">
+  <w:abstractNum w:abstractNumId="2" w15:restartNumberingAfterBreak="0">
     <w:nsid w:val="FFFFFF7D"/>
     <w:multiLevelType w:val="singleLevel"/>
     <w:tmpl w:val="8C621322"/>
@@ -9941,13 +10217,13 @@
       <w:lvlJc w:val="left"/>
       <w:pPr>
         <w:tabs>
-          <w:tab w:pos="1209" w:val="num"/>
+          <w:tab w:val="num" w:pos="1209"/>
         </w:tabs>
-        <w:ind w:hanging="360" w:left="1209"/>
+        <w:ind w:left="1209" w:hanging="360"/>
       </w:pPr>
     </w:lvl>
   </w:abstractNum>
-  <w:abstractNum w15:restartNumberingAfterBreak="0" w:abstractNumId="3">
+  <w:abstractNum w:abstractNumId="3" w15:restartNumberingAfterBreak="0">
     <w:nsid w:val="FFFFFF7E"/>
     <w:multiLevelType w:val="singleLevel"/>
     <w:tmpl w:val="62BAE314"/>
@@ -9958,13 +10234,13 @@
       <w:lvlJc w:val="left"/>
       <w:pPr>
         <w:tabs>
-          <w:tab w:pos="926" w:val="num"/>
+          <w:tab w:val="num" w:pos="926"/>
         </w:tabs>
-        <w:ind w:hanging="360" w:left="926"/>
+        <w:ind w:left="926" w:hanging="360"/>
       </w:pPr>
     </w:lvl>
   </w:abstractNum>
-  <w:abstractNum w15:restartNumberingAfterBreak="0" w:abstractNumId="4">
+  <w:abstractNum w:abstractNumId="4" w15:restartNumberingAfterBreak="0">
     <w:nsid w:val="FFFFFF7F"/>
     <w:multiLevelType w:val="singleLevel"/>
     <w:tmpl w:val="24507FF6"/>
@@ -9975,13 +10251,13 @@
       <w:lvlJc w:val="left"/>
       <w:pPr>
         <w:tabs>
-          <w:tab w:pos="643" w:val="num"/>
+          <w:tab w:val="num" w:pos="643"/>
         </w:tabs>
-        <w:ind w:hanging="360" w:left="643"/>
+        <w:ind w:left="643" w:hanging="360"/>
       </w:pPr>
     </w:lvl>
   </w:abstractNum>
-  <w:abstractNum w15:restartNumberingAfterBreak="0" w:abstractNumId="5">
+  <w:abstractNum w:abstractNumId="5" w15:restartNumberingAfterBreak="0">
     <w:nsid w:val="FFFFFF80"/>
     <w:multiLevelType w:val="singleLevel"/>
     <w:tmpl w:val="D4C896B2"/>
@@ -9992,16 +10268,16 @@
       <w:lvlJc w:val="left"/>
       <w:pPr>
         <w:tabs>
-          <w:tab w:pos="1492" w:val="num"/>
+          <w:tab w:val="num" w:pos="1492"/>
         </w:tabs>
-        <w:ind w:hanging="360" w:left="1492"/>
+        <w:ind w:left="1492" w:hanging="360"/>
       </w:pPr>
       <w:rPr>
         <w:rFonts w:ascii="Symbol" w:hAnsi="Symbol" w:hint="default"/>
       </w:rPr>
     </w:lvl>
   </w:abstractNum>
-  <w:abstractNum w15:restartNumberingAfterBreak="0" w:abstractNumId="6">
+  <w:abstractNum w:abstractNumId="6" w15:restartNumberingAfterBreak="0">
     <w:nsid w:val="FFFFFF81"/>
     <w:multiLevelType w:val="singleLevel"/>
     <w:tmpl w:val="B6B486D6"/>
@@ -10012,16 +10288,16 @@
       <w:lvlJc w:val="left"/>
       <w:pPr>
         <w:tabs>
-          <w:tab w:pos="1209" w:val="num"/>
+          <w:tab w:val="num" w:pos="1209"/>
         </w:tabs>
-        <w:ind w:hanging="360" w:left="1209"/>
+        <w:ind w:left="1209" w:hanging="360"/>
       </w:pPr>
       <w:rPr>
         <w:rFonts w:ascii="Symbol" w:hAnsi="Symbol" w:hint="default"/>
       </w:rPr>
     </w:lvl>
   </w:abstractNum>
-  <w:abstractNum w15:restartNumberingAfterBreak="0" w:abstractNumId="7">
+  <w:abstractNum w:abstractNumId="7" w15:restartNumberingAfterBreak="0">
     <w:nsid w:val="FFFFFF82"/>
     <w:multiLevelType w:val="singleLevel"/>
     <w:tmpl w:val="4282EB32"/>
@@ -10032,16 +10308,16 @@
       <w:lvlJc w:val="left"/>
       <w:pPr>
         <w:tabs>
-          <w:tab w:pos="926" w:val="num"/>
+          <w:tab w:val="num" w:pos="926"/>
         </w:tabs>
-        <w:ind w:hanging="360" w:left="926"/>
+        <w:ind w:left="926" w:hanging="360"/>
       </w:pPr>
       <w:rPr>
         <w:rFonts w:ascii="Symbol" w:hAnsi="Symbol" w:hint="default"/>
       </w:rPr>
     </w:lvl>
   </w:abstractNum>
-  <w:abstractNum w15:restartNumberingAfterBreak="0" w:abstractNumId="8">
+  <w:abstractNum w:abstractNumId="8" w15:restartNumberingAfterBreak="0">
     <w:nsid w:val="FFFFFF83"/>
     <w:multiLevelType w:val="singleLevel"/>
     <w:tmpl w:val="7B8633C2"/>
@@ -10052,16 +10328,16 @@
       <w:lvlJc w:val="left"/>
       <w:pPr>
         <w:tabs>
-          <w:tab w:pos="643" w:val="num"/>
+          <w:tab w:val="num" w:pos="643"/>
         </w:tabs>
-        <w:ind w:hanging="360" w:left="643"/>
+        <w:ind w:left="643" w:hanging="360"/>
       </w:pPr>
       <w:rPr>
         <w:rFonts w:ascii="Symbol" w:hAnsi="Symbol" w:hint="default"/>
       </w:rPr>
     </w:lvl>
   </w:abstractNum>
-  <w:abstractNum w15:restartNumberingAfterBreak="0" w:abstractNumId="9">
+  <w:abstractNum w:abstractNumId="9" w15:restartNumberingAfterBreak="0">
     <w:nsid w:val="FFFFFF88"/>
     <w:multiLevelType w:val="singleLevel"/>
     <w:tmpl w:val="8D1AAEEA"/>
@@ -10072,13 +10348,13 @@
       <w:lvlJc w:val="left"/>
       <w:pPr>
         <w:tabs>
-          <w:tab w:pos="360" w:val="num"/>
+          <w:tab w:val="num" w:pos="360"/>
         </w:tabs>
-        <w:ind w:hanging="360" w:left="360"/>
+        <w:ind w:left="360" w:hanging="360"/>
       </w:pPr>
     </w:lvl>
   </w:abstractNum>
-  <w:abstractNum w15:restartNumberingAfterBreak="0" w:abstractNumId="10">
+  <w:abstractNum w:abstractNumId="10" w15:restartNumberingAfterBreak="0">
     <w:nsid w:val="FFFFFF89"/>
     <w:multiLevelType w:val="singleLevel"/>
     <w:tmpl w:val="1E585DB0"/>
@@ -10089,16 +10365,16 @@
       <w:lvlJc w:val="left"/>
       <w:pPr>
         <w:tabs>
-          <w:tab w:pos="360" w:val="num"/>
+          <w:tab w:val="num" w:pos="360"/>
         </w:tabs>
-        <w:ind w:hanging="360" w:left="360"/>
+        <w:ind w:left="360" w:hanging="360"/>
       </w:pPr>
       <w:rPr>
         <w:rFonts w:ascii="Symbol" w:hAnsi="Symbol" w:hint="default"/>
       </w:rPr>
     </w:lvl>
   </w:abstractNum>
-  <w:abstractNum w15:restartNumberingAfterBreak="0" w:abstractNumId="11">
+  <w:abstractNum w:abstractNumId="11" w15:restartNumberingAfterBreak="0">
     <w:nsid w:val="170CD2DE"/>
     <w:multiLevelType w:val="multilevel"/>
     <w:tmpl w:val="9FD2E3F2"/>
@@ -10108,9 +10384,9 @@
       <w:lvlJc w:val="left"/>
       <w:pPr>
         <w:tabs>
-          <w:tab w:pos="0" w:val="num"/>
+          <w:tab w:val="num" w:pos="0"/>
         </w:tabs>
-        <w:ind w:hanging="480" w:left="480"/>
+        <w:ind w:left="480" w:hanging="480"/>
       </w:pPr>
     </w:lvl>
     <w:lvl w:ilvl="1">
@@ -10119,9 +10395,9 @@
       <w:lvlJc w:val="left"/>
       <w:pPr>
         <w:tabs>
-          <w:tab w:pos="720" w:val="num"/>
+          <w:tab w:val="num" w:pos="720"/>
         </w:tabs>
-        <w:ind w:hanging="480" w:left="1200"/>
+        <w:ind w:left="1200" w:hanging="480"/>
       </w:pPr>
     </w:lvl>
     <w:lvl w:ilvl="2">
@@ -10130,9 +10406,9 @@
       <w:lvlJc w:val="left"/>
       <w:pPr>
         <w:tabs>
-          <w:tab w:pos="1440" w:val="num"/>
+          <w:tab w:val="num" w:pos="1440"/>
         </w:tabs>
-        <w:ind w:hanging="480" w:left="1920"/>
+        <w:ind w:left="1920" w:hanging="480"/>
       </w:pPr>
     </w:lvl>
     <w:lvl w:ilvl="3">
@@ -10141,9 +10417,9 @@
       <w:lvlJc w:val="left"/>
       <w:pPr>
         <w:tabs>
-          <w:tab w:pos="2160" w:val="num"/>
+          <w:tab w:val="num" w:pos="2160"/>
         </w:tabs>
-        <w:ind w:hanging="480" w:left="2640"/>
+        <w:ind w:left="2640" w:hanging="480"/>
       </w:pPr>
     </w:lvl>
     <w:lvl w:ilvl="4">
@@ -10152,9 +10428,9 @@
       <w:lvlJc w:val="left"/>
       <w:pPr>
         <w:tabs>
-          <w:tab w:pos="2880" w:val="num"/>
+          <w:tab w:val="num" w:pos="2880"/>
         </w:tabs>
-        <w:ind w:hanging="480" w:left="3360"/>
+        <w:ind w:left="3360" w:hanging="480"/>
       </w:pPr>
     </w:lvl>
     <w:lvl w:ilvl="5">
@@ -10163,9 +10439,9 @@
       <w:lvlJc w:val="left"/>
       <w:pPr>
         <w:tabs>
-          <w:tab w:pos="3600" w:val="num"/>
+          <w:tab w:val="num" w:pos="3600"/>
         </w:tabs>
-        <w:ind w:hanging="480" w:left="4080"/>
+        <w:ind w:left="4080" w:hanging="480"/>
       </w:pPr>
     </w:lvl>
     <w:lvl w:ilvl="6">
@@ -10174,9 +10450,9 @@
       <w:lvlJc w:val="left"/>
       <w:pPr>
         <w:tabs>
-          <w:tab w:pos="4320" w:val="num"/>
+          <w:tab w:val="num" w:pos="4320"/>
         </w:tabs>
-        <w:ind w:hanging="480" w:left="4800"/>
+        <w:ind w:left="4800" w:hanging="480"/>
       </w:pPr>
     </w:lvl>
     <w:lvl w:ilvl="7">
@@ -10185,9 +10461,9 @@
       <w:lvlJc w:val="left"/>
       <w:pPr>
         <w:tabs>
-          <w:tab w:pos="5040" w:val="num"/>
+          <w:tab w:val="num" w:pos="5040"/>
         </w:tabs>
-        <w:ind w:hanging="480" w:left="5520"/>
+        <w:ind w:left="5520" w:hanging="480"/>
       </w:pPr>
     </w:lvl>
     <w:lvl w:ilvl="8">
@@ -10196,13 +10472,13 @@
       <w:lvlJc w:val="left"/>
       <w:pPr>
         <w:tabs>
-          <w:tab w:pos="5760" w:val="num"/>
+          <w:tab w:val="num" w:pos="5760"/>
         </w:tabs>
-        <w:ind w:hanging="480" w:left="6240"/>
+        <w:ind w:left="6240" w:hanging="480"/>
       </w:pPr>
     </w:lvl>
   </w:abstractNum>
-  <w:abstractNum w15:restartNumberingAfterBreak="0" w:abstractNumId="12">
+  <w:abstractNum w:abstractNumId="12" w15:restartNumberingAfterBreak="0">
     <w:nsid w:val="2C1AE401"/>
     <w:multiLevelType w:val="multilevel"/>
     <w:tmpl w:val="63C869CA"/>
@@ -10212,9 +10488,9 @@
       <w:lvlJc w:val="left"/>
       <w:pPr>
         <w:tabs>
-          <w:tab w:pos="0" w:val="num"/>
+          <w:tab w:val="num" w:pos="0"/>
         </w:tabs>
-        <w:ind w:hanging="480" w:left="480"/>
+        <w:ind w:left="480" w:hanging="480"/>
       </w:pPr>
     </w:lvl>
     <w:lvl w:ilvl="1">
@@ -10223,9 +10499,9 @@
       <w:lvlJc w:val="left"/>
       <w:pPr>
         <w:tabs>
-          <w:tab w:pos="720" w:val="num"/>
+          <w:tab w:val="num" w:pos="720"/>
         </w:tabs>
-        <w:ind w:hanging="480" w:left="1200"/>
+        <w:ind w:left="1200" w:hanging="480"/>
       </w:pPr>
     </w:lvl>
     <w:lvl w:ilvl="2">
@@ -10234,9 +10510,9 @@
       <w:lvlJc w:val="left"/>
       <w:pPr>
         <w:tabs>
-          <w:tab w:pos="1440" w:val="num"/>
+          <w:tab w:val="num" w:pos="1440"/>
         </w:tabs>
-        <w:ind w:hanging="480" w:left="1920"/>
+        <w:ind w:left="1920" w:hanging="480"/>
       </w:pPr>
     </w:lvl>
     <w:lvl w:ilvl="3">
@@ -10245,9 +10521,9 @@
       <w:lvlJc w:val="left"/>
       <w:pPr>
         <w:tabs>
-          <w:tab w:pos="2160" w:val="num"/>
+          <w:tab w:val="num" w:pos="2160"/>
         </w:tabs>
-        <w:ind w:hanging="480" w:left="2640"/>
+        <w:ind w:left="2640" w:hanging="480"/>
       </w:pPr>
     </w:lvl>
     <w:lvl w:ilvl="4">
@@ -10256,9 +10532,9 @@
       <w:lvlJc w:val="left"/>
       <w:pPr>
         <w:tabs>
-          <w:tab w:pos="2880" w:val="num"/>
+          <w:tab w:val="num" w:pos="2880"/>
         </w:tabs>
-        <w:ind w:hanging="480" w:left="3360"/>
+        <w:ind w:left="3360" w:hanging="480"/>
       </w:pPr>
     </w:lvl>
     <w:lvl w:ilvl="5">
@@ -10267,9 +10543,9 @@
       <w:lvlJc w:val="left"/>
       <w:pPr>
         <w:tabs>
-          <w:tab w:pos="3600" w:val="num"/>
+          <w:tab w:val="num" w:pos="3600"/>
         </w:tabs>
-        <w:ind w:hanging="480" w:left="4080"/>
+        <w:ind w:left="4080" w:hanging="480"/>
       </w:pPr>
     </w:lvl>
     <w:lvl w:ilvl="6">
@@ -10278,9 +10554,9 @@
       <w:lvlJc w:val="left"/>
       <w:pPr>
         <w:tabs>
-          <w:tab w:pos="4320" w:val="num"/>
+          <w:tab w:val="num" w:pos="4320"/>
         </w:tabs>
-        <w:ind w:hanging="480" w:left="4800"/>
+        <w:ind w:left="4800" w:hanging="480"/>
       </w:pPr>
     </w:lvl>
     <w:lvl w:ilvl="7">
@@ -10289,9 +10565,9 @@
       <w:lvlJc w:val="left"/>
       <w:pPr>
         <w:tabs>
-          <w:tab w:pos="5040" w:val="num"/>
+          <w:tab w:val="num" w:pos="5040"/>
         </w:tabs>
-        <w:ind w:hanging="480" w:left="5520"/>
+        <w:ind w:left="5520" w:hanging="480"/>
       </w:pPr>
     </w:lvl>
     <w:lvl w:ilvl="8">
@@ -10300,21 +10576,24 @@
       <w:lvlJc w:val="left"/>
       <w:pPr>
         <w:tabs>
-          <w:tab w:pos="5760" w:val="num"/>
+          <w:tab w:val="num" w:pos="5760"/>
         </w:tabs>
-        <w:ind w:hanging="480" w:left="6240"/>
+        <w:ind w:left="6240" w:hanging="480"/>
       </w:pPr>
     </w:lvl>
   </w:abstractNum>
   <w:abstractNum w:abstractNumId="990">
-    <w:nsid w:val="A990"/>
+    <w:nsid w:val="2c1ae401"/>
     <w:multiLevelType w:val="multilevel"/>
     <w:lvl w:ilvl="0">
       <w:numFmt w:val="bullet"/>
       <w:lvlText w:val=" "/>
       <w:lvlJc w:val="left"/>
       <w:pPr>
-        <w:ind w:left="720" w:hanging="480"/>
+        <w:tabs>
+          <w:tab w:val="num" w:pos="0"/>
+        </w:tabs>
+        <w:ind w:left="480" w:hanging="480"/>
       </w:pPr>
     </w:lvl>
     <w:lvl w:ilvl="1">
@@ -10322,7 +10601,10 @@
       <w:lvlText w:val=" "/>
       <w:lvlJc w:val="left"/>
       <w:pPr>
-        <w:ind w:left="1440" w:hanging="480"/>
+        <w:tabs>
+          <w:tab w:val="num" w:pos="720"/>
+        </w:tabs>
+        <w:ind w:left="1200" w:hanging="480"/>
       </w:pPr>
     </w:lvl>
     <w:lvl w:ilvl="2">
@@ -10330,7 +10612,10 @@
       <w:lvlText w:val=" "/>
       <w:lvlJc w:val="left"/>
       <w:pPr>
-        <w:ind w:left="2160" w:hanging="480"/>
+        <w:tabs>
+          <w:tab w:val="num" w:pos="1440"/>
+        </w:tabs>
+        <w:ind w:left="1920" w:hanging="480"/>
       </w:pPr>
     </w:lvl>
     <w:lvl w:ilvl="3">
@@ -10338,7 +10623,10 @@
       <w:lvlText w:val=" "/>
       <w:lvlJc w:val="left"/>
       <w:pPr>
-        <w:ind w:left="2880" w:hanging="480"/>
+        <w:tabs>
+          <w:tab w:val="num" w:pos="2160"/>
+        </w:tabs>
+        <w:ind w:left="2640" w:hanging="480"/>
       </w:pPr>
     </w:lvl>
     <w:lvl w:ilvl="4">
@@ -10346,7 +10634,10 @@
       <w:lvlText w:val=" "/>
       <w:lvlJc w:val="left"/>
       <w:pPr>
-        <w:ind w:left="3600" w:hanging="480"/>
+        <w:tabs>
+          <w:tab w:val="num" w:pos="2880"/>
+        </w:tabs>
+        <w:ind w:left="3360" w:hanging="480"/>
       </w:pPr>
     </w:lvl>
     <w:lvl w:ilvl="5">
@@ -10354,7 +10645,10 @@
       <w:lvlText w:val=" "/>
       <w:lvlJc w:val="left"/>
       <w:pPr>
-        <w:ind w:left="4320" w:hanging="480"/>
+        <w:tabs>
+          <w:tab w:val="num" w:pos="3600"/>
+        </w:tabs>
+        <w:ind w:left="4080" w:hanging="480"/>
       </w:pPr>
     </w:lvl>
     <w:lvl w:ilvl="6">
@@ -10362,7 +10656,10 @@
       <w:lvlText w:val=" "/>
       <w:lvlJc w:val="left"/>
       <w:pPr>
-        <w:ind w:left="5040" w:hanging="480"/>
+        <w:tabs>
+          <w:tab w:val="num" w:pos="4320"/>
+        </w:tabs>
+        <w:ind w:left="4800" w:hanging="480"/>
       </w:pPr>
     </w:lvl>
     <w:lvl w:ilvl="7">
@@ -10370,7 +10667,10 @@
       <w:lvlText w:val=" "/>
       <w:lvlJc w:val="left"/>
       <w:pPr>
-        <w:ind w:left="5760" w:hanging="480"/>
+        <w:tabs>
+          <w:tab w:val="num" w:pos="5040"/>
+        </w:tabs>
+        <w:ind w:left="5520" w:hanging="480"/>
       </w:pPr>
     </w:lvl>
     <w:lvl w:ilvl="8">
@@ -10378,7 +10678,10 @@
       <w:lvlText w:val=" "/>
       <w:lvlJc w:val="left"/>
       <w:pPr>
-        <w:ind w:left="6480" w:hanging="480"/>
+        <w:tabs>
+          <w:tab w:val="num" w:pos="5760"/>
+        </w:tabs>
+        <w:ind w:left="6240" w:hanging="480"/>
       </w:pPr>
     </w:lvl>
   </w:abstractNum>
@@ -10441,10 +10744,10 @@
   <w:docDefaults>
     <w:rPrDefault>
       <w:rPr>
-        <w:rFonts w:asciiTheme="minorHAnsi" w:cstheme="minorBidi" w:eastAsiaTheme="minorHAnsi" w:hAnsiTheme="minorHAnsi"/>
+        <w:rFonts w:asciiTheme="minorHAnsi" w:eastAsiaTheme="minorHAnsi" w:hAnsiTheme="minorHAnsi" w:cstheme="minorBidi"/>
         <w:sz w:val="24"/>
         <w:szCs w:val="24"/>
-        <w:lang w:bidi="ar-SA" w:eastAsia="en-US" w:val="en-US"/>
+        <w:lang w:val="en-US" w:eastAsia="en-US" w:bidi="ar-SA"/>
       </w:rPr>
     </w:rPrDefault>
     <w:pPrDefault>
@@ -10453,7 +10756,7 @@
       </w:pPr>
     </w:pPrDefault>
   </w:docDefaults>
-  <w:latentStyles w:count="375" w:defLockedState="0" w:defQFormat="0" w:defSemiHidden="0" w:defUIPriority="0" w:defUnhideWhenUsed="0">
+  <w:latentStyles w:defLockedState="0" w:defUIPriority="0" w:defSemiHidden="0" w:defUnhideWhenUsed="0" w:defQFormat="0" w:count="375">
     <w:lsdException w:name="heading 6" w:semiHidden="1" w:unhideWhenUsed="1"/>
     <w:lsdException w:name="index 3" w:semiHidden="1" w:unhideWhenUsed="1"/>
     <w:lsdException w:name="index 4" w:semiHidden="1" w:unhideWhenUsed="1"/>
@@ -10789,18 +11092,18 @@
     <w:lsdException w:name="Hashtag" w:semiHidden="1" w:uiPriority="99" w:unhideWhenUsed="1"/>
     <w:lsdException w:name="Unresolved Mention" w:semiHidden="1" w:uiPriority="99" w:unhideWhenUsed="1"/>
   </w:latentStyles>
-  <w:style w:default="1" w:styleId="Standard" w:type="paragraph">
+  <w:style w:type="paragraph" w:default="1" w:styleId="Standard">
     <w:name w:val="Normal"/>
     <w:qFormat/>
     <w:rsid w:val="00572FF5"/>
     <w:pPr>
-      <w:spacing w:after="240" w:before="120" w:line="480" w:lineRule="auto"/>
+      <w:spacing w:before="120" w:after="240" w:line="480" w:lineRule="auto"/>
     </w:pPr>
     <w:rPr>
       <w:rFonts w:ascii="Times New Roman" w:hAnsi="Times New Roman"/>
     </w:rPr>
   </w:style>
-  <w:style w:styleId="berschrift1" w:type="paragraph">
+  <w:style w:type="paragraph" w:styleId="berschrift1">
     <w:name w:val="heading 1"/>
     <w:basedOn w:val="Standard"/>
     <w:next w:val="Textkrper"/>
@@ -10810,18 +11113,18 @@
     <w:pPr>
       <w:keepNext/>
       <w:keepLines/>
-      <w:spacing w:after="0" w:before="480"/>
+      <w:spacing w:before="480" w:after="0"/>
       <w:jc w:val="center"/>
       <w:outlineLvl w:val="0"/>
     </w:pPr>
     <w:rPr>
-      <w:rFonts w:cstheme="majorBidi" w:eastAsiaTheme="majorEastAsia"/>
+      <w:rFonts w:eastAsiaTheme="majorEastAsia" w:cstheme="majorBidi"/>
       <w:b/>
       <w:bCs/>
       <w:szCs w:val="32"/>
     </w:rPr>
   </w:style>
-  <w:style w:styleId="berschrift2" w:type="paragraph">
+  <w:style w:type="paragraph" w:styleId="berschrift2">
     <w:name w:val="heading 2"/>
     <w:basedOn w:val="berschrift1"/>
     <w:next w:val="Textkrper"/>
@@ -10838,7 +11141,7 @@
       <w:bCs w:val="0"/>
     </w:rPr>
   </w:style>
-  <w:style w:styleId="berschrift3" w:type="paragraph">
+  <w:style w:type="paragraph" w:styleId="berschrift3">
     <w:name w:val="heading 3"/>
     <w:basedOn w:val="berschrift2"/>
     <w:next w:val="Standard"/>
@@ -10847,7 +11150,7 @@
     <w:qFormat/>
     <w:rsid w:val="007F2EC5"/>
     <w:pPr>
-      <w:framePr w:hAnchor="text" w:vAnchor="text" w:wrap="around" w:y="1"/>
+      <w:framePr w:wrap="around" w:vAnchor="text" w:hAnchor="text" w:y="1"/>
       <w:spacing w:before="0" w:line="240" w:lineRule="auto"/>
       <w:ind w:firstLine="680"/>
       <w:outlineLvl w:val="2"/>
@@ -10857,7 +11160,7 @@
       <w:szCs w:val="28"/>
     </w:rPr>
   </w:style>
-  <w:style w:styleId="berschrift4" w:type="paragraph">
+  <w:style w:type="paragraph" w:styleId="berschrift4">
     <w:name w:val="heading 4"/>
     <w:basedOn w:val="berschrift3"/>
     <w:next w:val="Textkrper"/>
@@ -10874,7 +11177,7 @@
       <w:i/>
     </w:rPr>
   </w:style>
-  <w:style w:styleId="berschrift5" w:type="paragraph">
+  <w:style w:type="paragraph" w:styleId="berschrift5">
     <w:name w:val="heading 5"/>
     <w:basedOn w:val="berschrift4"/>
     <w:next w:val="Textkrper"/>
@@ -10891,7 +11194,7 @@
       <w:iCs/>
     </w:rPr>
   </w:style>
-  <w:style w:styleId="berschrift6" w:type="paragraph">
+  <w:style w:type="paragraph" w:styleId="berschrift6">
     <w:name w:val="heading 6"/>
     <w:basedOn w:val="Standard"/>
     <w:next w:val="Textkrper"/>
@@ -10901,15 +11204,15 @@
     <w:pPr>
       <w:keepNext/>
       <w:keepLines/>
-      <w:spacing w:after="0" w:before="200"/>
+      <w:spacing w:before="200" w:after="0"/>
       <w:outlineLvl w:val="5"/>
     </w:pPr>
     <w:rPr>
-      <w:rFonts w:asciiTheme="majorHAnsi" w:cstheme="majorBidi" w:eastAsiaTheme="majorEastAsia" w:hAnsiTheme="majorHAnsi"/>
-      <w:color w:themeColor="accent1" w:val="4F81BD"/>
+      <w:rFonts w:asciiTheme="majorHAnsi" w:eastAsiaTheme="majorEastAsia" w:hAnsiTheme="majorHAnsi" w:cstheme="majorBidi"/>
+      <w:color w:val="4F81BD" w:themeColor="accent1"/>
     </w:rPr>
   </w:style>
-  <w:style w:styleId="berschrift7" w:type="paragraph">
+  <w:style w:type="paragraph" w:styleId="berschrift7">
     <w:name w:val="heading 7"/>
     <w:basedOn w:val="Standard"/>
     <w:next w:val="Textkrper"/>
@@ -10919,15 +11222,15 @@
     <w:pPr>
       <w:keepNext/>
       <w:keepLines/>
-      <w:spacing w:after="0" w:before="200"/>
+      <w:spacing w:before="200" w:after="0"/>
       <w:outlineLvl w:val="6"/>
     </w:pPr>
     <w:rPr>
-      <w:rFonts w:asciiTheme="majorHAnsi" w:cstheme="majorBidi" w:eastAsiaTheme="majorEastAsia" w:hAnsiTheme="majorHAnsi"/>
-      <w:color w:themeColor="accent1" w:val="4F81BD"/>
+      <w:rFonts w:asciiTheme="majorHAnsi" w:eastAsiaTheme="majorEastAsia" w:hAnsiTheme="majorHAnsi" w:cstheme="majorBidi"/>
+      <w:color w:val="4F81BD" w:themeColor="accent1"/>
     </w:rPr>
   </w:style>
-  <w:style w:styleId="berschrift8" w:type="paragraph">
+  <w:style w:type="paragraph" w:styleId="berschrift8">
     <w:name w:val="heading 8"/>
     <w:basedOn w:val="Standard"/>
     <w:next w:val="Textkrper"/>
@@ -10937,15 +11240,15 @@
     <w:pPr>
       <w:keepNext/>
       <w:keepLines/>
-      <w:spacing w:after="0" w:before="200"/>
+      <w:spacing w:before="200" w:after="0"/>
       <w:outlineLvl w:val="7"/>
     </w:pPr>
     <w:rPr>
-      <w:rFonts w:asciiTheme="majorHAnsi" w:cstheme="majorBidi" w:eastAsiaTheme="majorEastAsia" w:hAnsiTheme="majorHAnsi"/>
-      <w:color w:themeColor="accent1" w:val="4F81BD"/>
+      <w:rFonts w:asciiTheme="majorHAnsi" w:eastAsiaTheme="majorEastAsia" w:hAnsiTheme="majorHAnsi" w:cstheme="majorBidi"/>
+      <w:color w:val="4F81BD" w:themeColor="accent1"/>
     </w:rPr>
   </w:style>
-  <w:style w:styleId="berschrift9" w:type="paragraph">
+  <w:style w:type="paragraph" w:styleId="berschrift9">
     <w:name w:val="heading 9"/>
     <w:basedOn w:val="Standard"/>
     <w:next w:val="Textkrper"/>
@@ -10955,42 +11258,42 @@
     <w:pPr>
       <w:keepNext/>
       <w:keepLines/>
-      <w:spacing w:after="0" w:before="200"/>
+      <w:spacing w:before="200" w:after="0"/>
       <w:outlineLvl w:val="8"/>
     </w:pPr>
     <w:rPr>
-      <w:rFonts w:asciiTheme="majorHAnsi" w:cstheme="majorBidi" w:eastAsiaTheme="majorEastAsia" w:hAnsiTheme="majorHAnsi"/>
-      <w:color w:themeColor="accent1" w:val="4F81BD"/>
+      <w:rFonts w:asciiTheme="majorHAnsi" w:eastAsiaTheme="majorEastAsia" w:hAnsiTheme="majorHAnsi" w:cstheme="majorBidi"/>
+      <w:color w:val="4F81BD" w:themeColor="accent1"/>
     </w:rPr>
   </w:style>
-  <w:style w:default="1" w:styleId="Absatz-Standardschriftart" w:type="character">
+  <w:style w:type="character" w:default="1" w:styleId="Absatz-Standardschriftart">
     <w:name w:val="Default Paragraph Font"/>
     <w:uiPriority w:val="1"/>
     <w:semiHidden/>
     <w:unhideWhenUsed/>
   </w:style>
-  <w:style w:default="1" w:styleId="NormaleTabelle" w:type="table">
+  <w:style w:type="table" w:default="1" w:styleId="NormaleTabelle">
     <w:name w:val="Normal Table"/>
     <w:uiPriority w:val="99"/>
     <w:semiHidden/>
     <w:unhideWhenUsed/>
     <w:tblPr>
-      <w:tblInd w:type="dxa" w:w="0"/>
+      <w:tblInd w:w="0" w:type="dxa"/>
       <w:tblCellMar>
-        <w:top w:type="dxa" w:w="0"/>
-        <w:left w:type="dxa" w:w="108"/>
-        <w:bottom w:type="dxa" w:w="0"/>
-        <w:right w:type="dxa" w:w="108"/>
+        <w:top w:w="0" w:type="dxa"/>
+        <w:left w:w="108" w:type="dxa"/>
+        <w:bottom w:w="0" w:type="dxa"/>
+        <w:right w:w="108" w:type="dxa"/>
       </w:tblCellMar>
     </w:tblPr>
   </w:style>
-  <w:style w:default="1" w:styleId="KeineListe" w:type="numbering">
+  <w:style w:type="numbering" w:default="1" w:styleId="KeineListe">
     <w:name w:val="No List"/>
     <w:uiPriority w:val="99"/>
     <w:semiHidden/>
     <w:unhideWhenUsed/>
   </w:style>
-  <w:style w:styleId="Textkrper" w:type="paragraph">
+  <w:style w:type="paragraph" w:styleId="Textkrper">
     <w:name w:val="Body Text"/>
     <w:basedOn w:val="Standard"/>
     <w:link w:val="TextkrperZchn"/>
@@ -11001,13 +11304,13 @@
       <w:ind w:firstLine="680"/>
     </w:pPr>
   </w:style>
-  <w:style w:customStyle="1" w:styleId="FirstParagraph" w:type="paragraph">
+  <w:style w:type="paragraph" w:customStyle="1" w:styleId="FirstParagraph">
     <w:name w:val="First Paragraph"/>
     <w:basedOn w:val="Textkrper"/>
     <w:next w:val="Textkrper"/>
     <w:qFormat/>
   </w:style>
-  <w:style w:customStyle="1" w:styleId="Compact" w:type="paragraph">
+  <w:style w:type="paragraph" w:customStyle="1" w:styleId="Compact">
     <w:name w:val="Compact"/>
     <w:basedOn w:val="Textkrper"/>
     <w:qFormat/>
@@ -11017,7 +11320,7 @@
       <w:ind w:firstLine="0"/>
     </w:pPr>
   </w:style>
-  <w:style w:styleId="Titel" w:type="paragraph">
+  <w:style w:type="paragraph" w:styleId="Titel">
     <w:name w:val="Title"/>
     <w:basedOn w:val="Standard"/>
     <w:next w:val="Textkrper"/>
@@ -11030,12 +11333,12 @@
       <w:jc w:val="center"/>
     </w:pPr>
     <w:rPr>
-      <w:rFonts w:cstheme="majorBidi" w:eastAsiaTheme="majorEastAsia"/>
+      <w:rFonts w:eastAsiaTheme="majorEastAsia" w:cstheme="majorBidi"/>
       <w:bCs/>
       <w:szCs w:val="36"/>
     </w:rPr>
   </w:style>
-  <w:style w:styleId="Untertitel" w:type="paragraph">
+  <w:style w:type="paragraph" w:styleId="Untertitel">
     <w:name w:val="Subtitle"/>
     <w:basedOn w:val="Titel"/>
     <w:next w:val="Textkrper"/>
@@ -11048,7 +11351,7 @@
       <w:szCs w:val="30"/>
     </w:rPr>
   </w:style>
-  <w:style w:customStyle="1" w:styleId="Author" w:type="paragraph">
+  <w:style w:type="paragraph" w:customStyle="1" w:styleId="Author">
     <w:name w:val="Author"/>
     <w:basedOn w:val="Titel"/>
     <w:next w:val="Textkrper"/>
@@ -11058,7 +11361,7 @@
       <w:spacing w:before="0"/>
     </w:pPr>
   </w:style>
-  <w:style w:styleId="Datum" w:type="paragraph">
+  <w:style w:type="paragraph" w:styleId="Datum">
     <w:name w:val="Date"/>
     <w:next w:val="Textkrper"/>
     <w:qFormat/>
@@ -11068,7 +11371,7 @@
       <w:jc w:val="center"/>
     </w:pPr>
   </w:style>
-  <w:style w:customStyle="1" w:styleId="Abstract" w:type="paragraph">
+  <w:style w:type="paragraph" w:customStyle="1" w:styleId="Abstract">
     <w:name w:val="Abstract"/>
     <w:basedOn w:val="Standard"/>
     <w:next w:val="Textkrper"/>
@@ -11077,23 +11380,23 @@
     <w:pPr>
       <w:keepNext/>
       <w:keepLines/>
-      <w:spacing w:after="300" w:before="300"/>
+      <w:spacing w:before="300" w:after="300"/>
     </w:pPr>
     <w:rPr>
       <w:szCs w:val="20"/>
     </w:rPr>
   </w:style>
-  <w:style w:styleId="Literaturverzeichnis" w:type="paragraph">
+  <w:style w:type="paragraph" w:styleId="Literaturverzeichnis">
     <w:name w:val="Bibliography"/>
     <w:aliases w:val="refs"/>
     <w:basedOn w:val="Standard"/>
     <w:qFormat/>
     <w:rsid w:val="00572FF5"/>
     <w:pPr>
-      <w:ind w:hanging="680" w:left="680"/>
+      <w:ind w:left="680" w:hanging="680"/>
     </w:pPr>
   </w:style>
-  <w:style w:styleId="Blocktext" w:type="paragraph">
+  <w:style w:type="paragraph" w:styleId="Blocktext">
     <w:name w:val="Block Text"/>
     <w:basedOn w:val="Textkrper"/>
     <w:next w:val="Textkrper"/>
@@ -11101,16 +11404,16 @@
     <w:unhideWhenUsed/>
     <w:qFormat/>
     <w:pPr>
-      <w:spacing w:after="100" w:before="100"/>
+      <w:spacing w:before="100" w:after="100"/>
     </w:pPr>
     <w:rPr>
-      <w:rFonts w:asciiTheme="majorHAnsi" w:cstheme="majorBidi" w:eastAsiaTheme="majorEastAsia" w:hAnsiTheme="majorHAnsi"/>
+      <w:rFonts w:asciiTheme="majorHAnsi" w:eastAsiaTheme="majorEastAsia" w:hAnsiTheme="majorHAnsi" w:cstheme="majorBidi"/>
       <w:bCs/>
       <w:sz w:val="20"/>
       <w:szCs w:val="20"/>
     </w:rPr>
   </w:style>
-  <w:style w:styleId="Funotentext" w:type="paragraph">
+  <w:style w:type="paragraph" w:styleId="Funotentext">
     <w:name w:val="footnote text"/>
     <w:basedOn w:val="Standard"/>
     <w:uiPriority w:val="9"/>
@@ -11121,7 +11424,7 @@
       <w:spacing w:before="0"/>
     </w:pPr>
   </w:style>
-  <w:style w:customStyle="1" w:styleId="Table" w:type="table">
+  <w:style w:type="table" w:customStyle="1" w:styleId="Table">
     <w:name w:val="Table"/>
     <w:basedOn w:val="NormaleTabelle"/>
     <w:uiPriority w:val="99"/>
@@ -11134,8 +11437,8 @@
     </w:rPr>
     <w:tblPr>
       <w:tblBorders>
-        <w:top w:color="auto" w:space="0" w:sz="12" w:val="single"/>
-        <w:bottom w:color="auto" w:space="0" w:sz="4" w:val="single"/>
+        <w:top w:val="single" w:sz="12" w:space="0" w:color="auto"/>
+        <w:bottom w:val="single" w:sz="4" w:space="0" w:color="auto"/>
       </w:tblBorders>
     </w:tblPr>
     <w:tcPr>
@@ -11145,8 +11448,8 @@
       <w:tblPr/>
       <w:tcPr>
         <w:tcBorders>
-          <w:top w:color="auto" w:space="0" w:sz="8" w:val="single"/>
-          <w:bottom w:color="auto" w:space="0" w:sz="4" w:val="single"/>
+          <w:top w:val="single" w:sz="8" w:space="0" w:color="auto"/>
+          <w:bottom w:val="single" w:sz="4" w:space="0" w:color="auto"/>
         </w:tcBorders>
       </w:tcPr>
     </w:tblStylePr>
@@ -11154,12 +11457,12 @@
       <w:tblPr/>
       <w:tcPr>
         <w:tcBorders>
-          <w:bottom w:color="auto" w:space="0" w:sz="4" w:val="single"/>
+          <w:bottom w:val="single" w:sz="4" w:space="0" w:color="auto"/>
         </w:tcBorders>
       </w:tcPr>
     </w:tblStylePr>
   </w:style>
-  <w:style w:customStyle="1" w:styleId="DefinitionTerm" w:type="paragraph">
+  <w:style w:type="paragraph" w:customStyle="1" w:styleId="DefinitionTerm">
     <w:name w:val="Definition Term"/>
     <w:basedOn w:val="Standard"/>
     <w:next w:val="Definition"/>
@@ -11172,11 +11475,11 @@
       <w:b/>
     </w:rPr>
   </w:style>
-  <w:style w:customStyle="1" w:styleId="Definition" w:type="paragraph">
+  <w:style w:type="paragraph" w:customStyle="1" w:styleId="Definition">
     <w:name w:val="Definition"/>
     <w:basedOn w:val="Standard"/>
   </w:style>
-  <w:style w:styleId="Beschriftung" w:type="paragraph">
+  <w:style w:type="paragraph" w:styleId="Beschriftung">
     <w:name w:val="caption"/>
     <w:basedOn w:val="Standard"/>
     <w:link w:val="BeschriftungZchn"/>
@@ -11187,7 +11490,7 @@
       <w:i/>
     </w:rPr>
   </w:style>
-  <w:style w:customStyle="1" w:styleId="TableCaption" w:type="paragraph">
+  <w:style w:type="paragraph" w:customStyle="1" w:styleId="TableCaption">
     <w:name w:val="Table Caption"/>
     <w:basedOn w:val="Beschriftung"/>
     <w:rsid w:val="00006D3F"/>
@@ -11195,7 +11498,7 @@
       <w:keepNext/>
     </w:pPr>
   </w:style>
-  <w:style w:customStyle="1" w:styleId="ImageCaption" w:type="paragraph">
+  <w:style w:type="paragraph" w:customStyle="1" w:styleId="ImageCaption">
     <w:name w:val="Image Caption"/>
     <w:basedOn w:val="Beschriftung"/>
     <w:rsid w:val="00421B26"/>
@@ -11203,23 +11506,23 @@
       <w:i w:val="0"/>
     </w:rPr>
   </w:style>
-  <w:style w:customStyle="1" w:styleId="Figure" w:type="paragraph">
+  <w:style w:type="paragraph" w:customStyle="1" w:styleId="Figure">
     <w:name w:val="Figure"/>
     <w:basedOn w:val="Standard"/>
   </w:style>
-  <w:style w:customStyle="1" w:styleId="CaptionedFigure" w:type="paragraph">
+  <w:style w:type="paragraph" w:customStyle="1" w:styleId="CaptionedFigure">
     <w:name w:val="Captioned Figure"/>
     <w:basedOn w:val="Figure"/>
     <w:pPr>
       <w:keepNext/>
     </w:pPr>
   </w:style>
-  <w:style w:customStyle="1" w:styleId="BeschriftungZchn" w:type="character">
+  <w:style w:type="character" w:customStyle="1" w:styleId="BeschriftungZchn">
     <w:name w:val="Beschriftung Zchn"/>
     <w:basedOn w:val="Absatz-Standardschriftart"/>
     <w:link w:val="Beschriftung"/>
   </w:style>
-  <w:style w:customStyle="1" w:styleId="VerbatimChar" w:type="character">
+  <w:style w:type="character" w:customStyle="1" w:styleId="VerbatimChar">
     <w:name w:val="Verbatim Char"/>
     <w:basedOn w:val="BeschriftungZchn"/>
     <w:link w:val="SourceCode"/>
@@ -11228,21 +11531,21 @@
       <w:sz w:val="22"/>
     </w:rPr>
   </w:style>
-  <w:style w:styleId="Funotenzeichen" w:type="character">
+  <w:style w:type="character" w:styleId="Funotenzeichen">
     <w:name w:val="footnote reference"/>
     <w:basedOn w:val="BeschriftungZchn"/>
     <w:rPr>
       <w:vertAlign w:val="superscript"/>
     </w:rPr>
   </w:style>
-  <w:style w:styleId="Hyperlink" w:type="character">
+  <w:style w:type="character" w:styleId="Hyperlink">
     <w:name w:val="Hyperlink"/>
     <w:basedOn w:val="BeschriftungZchn"/>
     <w:rPr>
-      <w:color w:themeColor="accent1" w:val="4F81BD"/>
+      <w:color w:val="4F81BD" w:themeColor="accent1"/>
     </w:rPr>
   </w:style>
-  <w:style w:styleId="Inhaltsverzeichnisberschrift" w:type="paragraph">
+  <w:style w:type="paragraph" w:styleId="Inhaltsverzeichnisberschrift">
     <w:name w:val="TOC Heading"/>
     <w:basedOn w:val="berschrift1"/>
     <w:next w:val="Textkrper"/>
@@ -11251,23 +11554,23 @@
     <w:qFormat/>
     <w:rsid w:val="00006D3F"/>
     <w:pPr>
-      <w:spacing w:after="240" w:before="240"/>
+      <w:spacing w:before="240" w:after="240"/>
       <w:outlineLvl w:val="9"/>
     </w:pPr>
     <w:rPr>
       <w:bCs w:val="0"/>
     </w:rPr>
   </w:style>
-  <w:style w:customStyle="1" w:styleId="SourceCode" w:type="paragraph">
+  <w:style w:type="paragraph" w:customStyle="1" w:styleId="SourceCode">
     <w:name w:val="Source Code"/>
     <w:basedOn w:val="Standard"/>
     <w:link w:val="VerbatimChar"/>
     <w:pPr>
-      <w:shd w:color="auto" w:fill="F8F8F8" w:val="clear"/>
+      <w:shd w:val="clear" w:color="auto" w:fill="F8F8F8"/>
       <w:wordWrap w:val="0"/>
     </w:pPr>
   </w:style>
-  <w:style w:customStyle="1" w:styleId="KeywordTok" w:type="character">
+  <w:style w:type="character" w:customStyle="1" w:styleId="KeywordTok">
     <w:name w:val="KeywordTok"/>
     <w:basedOn w:val="VerbatimChar"/>
     <w:rPr>
@@ -11275,119 +11578,119 @@
       <w:b/>
       <w:color w:val="204A87"/>
       <w:sz w:val="22"/>
-      <w:shd w:color="auto" w:fill="F8F8F8" w:val="clear"/>
+      <w:shd w:val="clear" w:color="auto" w:fill="F8F8F8"/>
     </w:rPr>
   </w:style>
-  <w:style w:customStyle="1" w:styleId="DataTypeTok" w:type="character">
+  <w:style w:type="character" w:customStyle="1" w:styleId="DataTypeTok">
     <w:name w:val="DataTypeTok"/>
     <w:basedOn w:val="VerbatimChar"/>
     <w:rPr>
       <w:rFonts w:ascii="Consolas" w:hAnsi="Consolas"/>
       <w:color w:val="204A87"/>
       <w:sz w:val="22"/>
-      <w:shd w:color="auto" w:fill="F8F8F8" w:val="clear"/>
+      <w:shd w:val="clear" w:color="auto" w:fill="F8F8F8"/>
     </w:rPr>
   </w:style>
-  <w:style w:customStyle="1" w:styleId="DecValTok" w:type="character">
+  <w:style w:type="character" w:customStyle="1" w:styleId="DecValTok">
     <w:name w:val="DecValTok"/>
     <w:basedOn w:val="VerbatimChar"/>
     <w:rPr>
       <w:rFonts w:ascii="Consolas" w:hAnsi="Consolas"/>
       <w:color w:val="0000CF"/>
       <w:sz w:val="22"/>
-      <w:shd w:color="auto" w:fill="F8F8F8" w:val="clear"/>
+      <w:shd w:val="clear" w:color="auto" w:fill="F8F8F8"/>
     </w:rPr>
   </w:style>
-  <w:style w:customStyle="1" w:styleId="BaseNTok" w:type="character">
+  <w:style w:type="character" w:customStyle="1" w:styleId="BaseNTok">
     <w:name w:val="BaseNTok"/>
     <w:basedOn w:val="VerbatimChar"/>
     <w:rPr>
       <w:rFonts w:ascii="Consolas" w:hAnsi="Consolas"/>
       <w:color w:val="0000CF"/>
       <w:sz w:val="22"/>
-      <w:shd w:color="auto" w:fill="F8F8F8" w:val="clear"/>
+      <w:shd w:val="clear" w:color="auto" w:fill="F8F8F8"/>
     </w:rPr>
   </w:style>
-  <w:style w:customStyle="1" w:styleId="FloatTok" w:type="character">
+  <w:style w:type="character" w:customStyle="1" w:styleId="FloatTok">
     <w:name w:val="FloatTok"/>
     <w:basedOn w:val="VerbatimChar"/>
     <w:rPr>
       <w:rFonts w:ascii="Consolas" w:hAnsi="Consolas"/>
       <w:color w:val="0000CF"/>
       <w:sz w:val="22"/>
-      <w:shd w:color="auto" w:fill="F8F8F8" w:val="clear"/>
+      <w:shd w:val="clear" w:color="auto" w:fill="F8F8F8"/>
     </w:rPr>
   </w:style>
-  <w:style w:customStyle="1" w:styleId="ConstantTok" w:type="character">
+  <w:style w:type="character" w:customStyle="1" w:styleId="ConstantTok">
     <w:name w:val="ConstantTok"/>
     <w:basedOn w:val="VerbatimChar"/>
     <w:rPr>
       <w:rFonts w:ascii="Consolas" w:hAnsi="Consolas"/>
       <w:color w:val="000000"/>
       <w:sz w:val="22"/>
-      <w:shd w:color="auto" w:fill="F8F8F8" w:val="clear"/>
+      <w:shd w:val="clear" w:color="auto" w:fill="F8F8F8"/>
     </w:rPr>
   </w:style>
-  <w:style w:customStyle="1" w:styleId="CharTok" w:type="character">
+  <w:style w:type="character" w:customStyle="1" w:styleId="CharTok">
     <w:name w:val="CharTok"/>
     <w:basedOn w:val="VerbatimChar"/>
     <w:rPr>
       <w:rFonts w:ascii="Consolas" w:hAnsi="Consolas"/>
       <w:color w:val="4E9A06"/>
       <w:sz w:val="22"/>
-      <w:shd w:color="auto" w:fill="F8F8F8" w:val="clear"/>
+      <w:shd w:val="clear" w:color="auto" w:fill="F8F8F8"/>
     </w:rPr>
   </w:style>
-  <w:style w:customStyle="1" w:styleId="SpecialCharTok" w:type="character">
+  <w:style w:type="character" w:customStyle="1" w:styleId="SpecialCharTok">
     <w:name w:val="SpecialCharTok"/>
     <w:basedOn w:val="VerbatimChar"/>
     <w:rPr>
       <w:rFonts w:ascii="Consolas" w:hAnsi="Consolas"/>
       <w:color w:val="000000"/>
       <w:sz w:val="22"/>
-      <w:shd w:color="auto" w:fill="F8F8F8" w:val="clear"/>
+      <w:shd w:val="clear" w:color="auto" w:fill="F8F8F8"/>
     </w:rPr>
   </w:style>
-  <w:style w:customStyle="1" w:styleId="StringTok" w:type="character">
+  <w:style w:type="character" w:customStyle="1" w:styleId="StringTok">
     <w:name w:val="StringTok"/>
     <w:basedOn w:val="VerbatimChar"/>
     <w:rPr>
       <w:rFonts w:ascii="Consolas" w:hAnsi="Consolas"/>
       <w:color w:val="4E9A06"/>
       <w:sz w:val="22"/>
-      <w:shd w:color="auto" w:fill="F8F8F8" w:val="clear"/>
+      <w:shd w:val="clear" w:color="auto" w:fill="F8F8F8"/>
     </w:rPr>
   </w:style>
-  <w:style w:customStyle="1" w:styleId="VerbatimStringTok" w:type="character">
+  <w:style w:type="character" w:customStyle="1" w:styleId="VerbatimStringTok">
     <w:name w:val="VerbatimStringTok"/>
     <w:basedOn w:val="VerbatimChar"/>
     <w:rPr>
       <w:rFonts w:ascii="Consolas" w:hAnsi="Consolas"/>
       <w:color w:val="4E9A06"/>
       <w:sz w:val="22"/>
-      <w:shd w:color="auto" w:fill="F8F8F8" w:val="clear"/>
+      <w:shd w:val="clear" w:color="auto" w:fill="F8F8F8"/>
     </w:rPr>
   </w:style>
-  <w:style w:customStyle="1" w:styleId="SpecialStringTok" w:type="character">
+  <w:style w:type="character" w:customStyle="1" w:styleId="SpecialStringTok">
     <w:name w:val="SpecialStringTok"/>
     <w:basedOn w:val="VerbatimChar"/>
     <w:rPr>
       <w:rFonts w:ascii="Consolas" w:hAnsi="Consolas"/>
       <w:color w:val="4E9A06"/>
       <w:sz w:val="22"/>
-      <w:shd w:color="auto" w:fill="F8F8F8" w:val="clear"/>
+      <w:shd w:val="clear" w:color="auto" w:fill="F8F8F8"/>
     </w:rPr>
   </w:style>
-  <w:style w:customStyle="1" w:styleId="ImportTok" w:type="character">
+  <w:style w:type="character" w:customStyle="1" w:styleId="ImportTok">
     <w:name w:val="ImportTok"/>
     <w:basedOn w:val="VerbatimChar"/>
     <w:rPr>
       <w:rFonts w:ascii="Consolas" w:hAnsi="Consolas"/>
       <w:sz w:val="22"/>
-      <w:shd w:color="auto" w:fill="F8F8F8" w:val="clear"/>
+      <w:shd w:val="clear" w:color="auto" w:fill="F8F8F8"/>
     </w:rPr>
   </w:style>
-  <w:style w:customStyle="1" w:styleId="CommentTok" w:type="character">
+  <w:style w:type="character" w:customStyle="1" w:styleId="CommentTok">
     <w:name w:val="CommentTok"/>
     <w:basedOn w:val="VerbatimChar"/>
     <w:rPr>
@@ -11395,10 +11698,10 @@
       <w:i/>
       <w:color w:val="8F5902"/>
       <w:sz w:val="22"/>
-      <w:shd w:color="auto" w:fill="F8F8F8" w:val="clear"/>
+      <w:shd w:val="clear" w:color="auto" w:fill="F8F8F8"/>
     </w:rPr>
   </w:style>
-  <w:style w:customStyle="1" w:styleId="DocumentationTok" w:type="character">
+  <w:style w:type="character" w:customStyle="1" w:styleId="DocumentationTok">
     <w:name w:val="DocumentationTok"/>
     <w:basedOn w:val="VerbatimChar"/>
     <w:rPr>
@@ -11407,10 +11710,10 @@
       <w:i/>
       <w:color w:val="8F5902"/>
       <w:sz w:val="22"/>
-      <w:shd w:color="auto" w:fill="F8F8F8" w:val="clear"/>
+      <w:shd w:val="clear" w:color="auto" w:fill="F8F8F8"/>
     </w:rPr>
   </w:style>
-  <w:style w:customStyle="1" w:styleId="AnnotationTok" w:type="character">
+  <w:style w:type="character" w:customStyle="1" w:styleId="AnnotationTok">
     <w:name w:val="AnnotationTok"/>
     <w:basedOn w:val="VerbatimChar"/>
     <w:rPr>
@@ -11419,10 +11722,10 @@
       <w:i/>
       <w:color w:val="8F5902"/>
       <w:sz w:val="22"/>
-      <w:shd w:color="auto" w:fill="F8F8F8" w:val="clear"/>
+      <w:shd w:val="clear" w:color="auto" w:fill="F8F8F8"/>
     </w:rPr>
   </w:style>
-  <w:style w:customStyle="1" w:styleId="CommentVarTok" w:type="character">
+  <w:style w:type="character" w:customStyle="1" w:styleId="CommentVarTok">
     <w:name w:val="CommentVarTok"/>
     <w:basedOn w:val="VerbatimChar"/>
     <w:rPr>
@@ -11431,40 +11734,40 @@
       <w:i/>
       <w:color w:val="8F5902"/>
       <w:sz w:val="22"/>
-      <w:shd w:color="auto" w:fill="F8F8F8" w:val="clear"/>
+      <w:shd w:val="clear" w:color="auto" w:fill="F8F8F8"/>
     </w:rPr>
   </w:style>
-  <w:style w:customStyle="1" w:styleId="OtherTok" w:type="character">
+  <w:style w:type="character" w:customStyle="1" w:styleId="OtherTok">
     <w:name w:val="OtherTok"/>
     <w:basedOn w:val="VerbatimChar"/>
     <w:rPr>
       <w:rFonts w:ascii="Consolas" w:hAnsi="Consolas"/>
       <w:color w:val="8F5902"/>
       <w:sz w:val="22"/>
-      <w:shd w:color="auto" w:fill="F8F8F8" w:val="clear"/>
+      <w:shd w:val="clear" w:color="auto" w:fill="F8F8F8"/>
     </w:rPr>
   </w:style>
-  <w:style w:customStyle="1" w:styleId="FunctionTok" w:type="character">
+  <w:style w:type="character" w:customStyle="1" w:styleId="FunctionTok">
     <w:name w:val="FunctionTok"/>
     <w:basedOn w:val="VerbatimChar"/>
     <w:rPr>
       <w:rFonts w:ascii="Consolas" w:hAnsi="Consolas"/>
       <w:color w:val="000000"/>
       <w:sz w:val="22"/>
-      <w:shd w:color="auto" w:fill="F8F8F8" w:val="clear"/>
+      <w:shd w:val="clear" w:color="auto" w:fill="F8F8F8"/>
     </w:rPr>
   </w:style>
-  <w:style w:customStyle="1" w:styleId="VariableTok" w:type="character">
+  <w:style w:type="character" w:customStyle="1" w:styleId="VariableTok">
     <w:name w:val="VariableTok"/>
     <w:basedOn w:val="VerbatimChar"/>
     <w:rPr>
       <w:rFonts w:ascii="Consolas" w:hAnsi="Consolas"/>
       <w:color w:val="000000"/>
       <w:sz w:val="22"/>
-      <w:shd w:color="auto" w:fill="F8F8F8" w:val="clear"/>
+      <w:shd w:val="clear" w:color="auto" w:fill="F8F8F8"/>
     </w:rPr>
   </w:style>
-  <w:style w:customStyle="1" w:styleId="ControlFlowTok" w:type="character">
+  <w:style w:type="character" w:customStyle="1" w:styleId="ControlFlowTok">
     <w:name w:val="ControlFlowTok"/>
     <w:basedOn w:val="VerbatimChar"/>
     <w:rPr>
@@ -11472,10 +11775,10 @@
       <w:b/>
       <w:color w:val="204A87"/>
       <w:sz w:val="22"/>
-      <w:shd w:color="auto" w:fill="F8F8F8" w:val="clear"/>
+      <w:shd w:val="clear" w:color="auto" w:fill="F8F8F8"/>
     </w:rPr>
   </w:style>
-  <w:style w:customStyle="1" w:styleId="OperatorTok" w:type="character">
+  <w:style w:type="character" w:customStyle="1" w:styleId="OperatorTok">
     <w:name w:val="OperatorTok"/>
     <w:basedOn w:val="VerbatimChar"/>
     <w:rPr>
@@ -11483,28 +11786,28 @@
       <w:b/>
       <w:color w:val="CE5C00"/>
       <w:sz w:val="22"/>
-      <w:shd w:color="auto" w:fill="F8F8F8" w:val="clear"/>
+      <w:shd w:val="clear" w:color="auto" w:fill="F8F8F8"/>
     </w:rPr>
   </w:style>
-  <w:style w:customStyle="1" w:styleId="BuiltInTok" w:type="character">
+  <w:style w:type="character" w:customStyle="1" w:styleId="BuiltInTok">
     <w:name w:val="BuiltInTok"/>
     <w:basedOn w:val="VerbatimChar"/>
     <w:rPr>
       <w:rFonts w:ascii="Consolas" w:hAnsi="Consolas"/>
       <w:sz w:val="22"/>
-      <w:shd w:color="auto" w:fill="F8F8F8" w:val="clear"/>
+      <w:shd w:val="clear" w:color="auto" w:fill="F8F8F8"/>
     </w:rPr>
   </w:style>
-  <w:style w:customStyle="1" w:styleId="ExtensionTok" w:type="character">
+  <w:style w:type="character" w:customStyle="1" w:styleId="ExtensionTok">
     <w:name w:val="ExtensionTok"/>
     <w:basedOn w:val="VerbatimChar"/>
     <w:rPr>
       <w:rFonts w:ascii="Consolas" w:hAnsi="Consolas"/>
       <w:sz w:val="22"/>
-      <w:shd w:color="auto" w:fill="F8F8F8" w:val="clear"/>
+      <w:shd w:val="clear" w:color="auto" w:fill="F8F8F8"/>
     </w:rPr>
   </w:style>
-  <w:style w:customStyle="1" w:styleId="PreprocessorTok" w:type="character">
+  <w:style w:type="character" w:customStyle="1" w:styleId="PreprocessorTok">
     <w:name w:val="PreprocessorTok"/>
     <w:basedOn w:val="VerbatimChar"/>
     <w:rPr>
@@ -11512,29 +11815,29 @@
       <w:i/>
       <w:color w:val="8F5902"/>
       <w:sz w:val="22"/>
-      <w:shd w:color="auto" w:fill="F8F8F8" w:val="clear"/>
+      <w:shd w:val="clear" w:color="auto" w:fill="F8F8F8"/>
     </w:rPr>
   </w:style>
-  <w:style w:customStyle="1" w:styleId="AttributeTok" w:type="character">
+  <w:style w:type="character" w:customStyle="1" w:styleId="AttributeTok">
     <w:name w:val="AttributeTok"/>
     <w:basedOn w:val="VerbatimChar"/>
     <w:rPr>
       <w:rFonts w:ascii="Consolas" w:hAnsi="Consolas"/>
       <w:color w:val="C4A000"/>
       <w:sz w:val="22"/>
-      <w:shd w:color="auto" w:fill="F8F8F8" w:val="clear"/>
+      <w:shd w:val="clear" w:color="auto" w:fill="F8F8F8"/>
     </w:rPr>
   </w:style>
-  <w:style w:customStyle="1" w:styleId="RegionMarkerTok" w:type="character">
+  <w:style w:type="character" w:customStyle="1" w:styleId="RegionMarkerTok">
     <w:name w:val="RegionMarkerTok"/>
     <w:basedOn w:val="VerbatimChar"/>
     <w:rPr>
       <w:rFonts w:ascii="Consolas" w:hAnsi="Consolas"/>
       <w:sz w:val="22"/>
-      <w:shd w:color="auto" w:fill="F8F8F8" w:val="clear"/>
+      <w:shd w:val="clear" w:color="auto" w:fill="F8F8F8"/>
     </w:rPr>
   </w:style>
-  <w:style w:customStyle="1" w:styleId="InformationTok" w:type="character">
+  <w:style w:type="character" w:customStyle="1" w:styleId="InformationTok">
     <w:name w:val="InformationTok"/>
     <w:basedOn w:val="VerbatimChar"/>
     <w:rPr>
@@ -11543,10 +11846,10 @@
       <w:i/>
       <w:color w:val="8F5902"/>
       <w:sz w:val="22"/>
-      <w:shd w:color="auto" w:fill="F8F8F8" w:val="clear"/>
+      <w:shd w:val="clear" w:color="auto" w:fill="F8F8F8"/>
     </w:rPr>
   </w:style>
-  <w:style w:customStyle="1" w:styleId="WarningTok" w:type="character">
+  <w:style w:type="character" w:customStyle="1" w:styleId="WarningTok">
     <w:name w:val="WarningTok"/>
     <w:basedOn w:val="VerbatimChar"/>
     <w:rPr>
@@ -11555,20 +11858,20 @@
       <w:i/>
       <w:color w:val="8F5902"/>
       <w:sz w:val="22"/>
-      <w:shd w:color="auto" w:fill="F8F8F8" w:val="clear"/>
+      <w:shd w:val="clear" w:color="auto" w:fill="F8F8F8"/>
     </w:rPr>
   </w:style>
-  <w:style w:customStyle="1" w:styleId="AlertTok" w:type="character">
+  <w:style w:type="character" w:customStyle="1" w:styleId="AlertTok">
     <w:name w:val="AlertTok"/>
     <w:basedOn w:val="VerbatimChar"/>
     <w:rPr>
       <w:rFonts w:ascii="Consolas" w:hAnsi="Consolas"/>
       <w:color w:val="EF2929"/>
       <w:sz w:val="22"/>
-      <w:shd w:color="auto" w:fill="F8F8F8" w:val="clear"/>
+      <w:shd w:val="clear" w:color="auto" w:fill="F8F8F8"/>
     </w:rPr>
   </w:style>
-  <w:style w:customStyle="1" w:styleId="ErrorTok" w:type="character">
+  <w:style w:type="character" w:customStyle="1" w:styleId="ErrorTok">
     <w:name w:val="ErrorTok"/>
     <w:basedOn w:val="VerbatimChar"/>
     <w:rPr>
@@ -11576,19 +11879,19 @@
       <w:b/>
       <w:color w:val="A40000"/>
       <w:sz w:val="22"/>
-      <w:shd w:color="auto" w:fill="F8F8F8" w:val="clear"/>
+      <w:shd w:val="clear" w:color="auto" w:fill="F8F8F8"/>
     </w:rPr>
   </w:style>
-  <w:style w:customStyle="1" w:styleId="NormalTok" w:type="character">
+  <w:style w:type="character" w:customStyle="1" w:styleId="NormalTok">
     <w:name w:val="NormalTok"/>
     <w:basedOn w:val="VerbatimChar"/>
     <w:rPr>
       <w:rFonts w:ascii="Consolas" w:hAnsi="Consolas"/>
       <w:sz w:val="22"/>
-      <w:shd w:color="auto" w:fill="F8F8F8" w:val="clear"/>
+      <w:shd w:val="clear" w:color="auto" w:fill="F8F8F8"/>
     </w:rPr>
   </w:style>
-  <w:style w:styleId="Kopfzeile" w:type="paragraph">
+  <w:style w:type="paragraph" w:styleId="Kopfzeile">
     <w:name w:val="header"/>
     <w:basedOn w:val="Standard"/>
     <w:link w:val="KopfzeileZchn"/>
@@ -11597,20 +11900,20 @@
     <w:rsid w:val="00AF36ED"/>
     <w:pPr>
       <w:tabs>
-        <w:tab w:pos="4536" w:val="center"/>
-        <w:tab w:pos="9072" w:val="right"/>
+        <w:tab w:val="center" w:pos="4536"/>
+        <w:tab w:val="right" w:pos="9072"/>
       </w:tabs>
       <w:spacing w:after="0"/>
     </w:pPr>
   </w:style>
-  <w:style w:customStyle="1" w:styleId="KopfzeileZchn" w:type="character">
+  <w:style w:type="character" w:customStyle="1" w:styleId="KopfzeileZchn">
     <w:name w:val="Kopfzeile Zchn"/>
     <w:basedOn w:val="Absatz-Standardschriftart"/>
     <w:link w:val="Kopfzeile"/>
     <w:uiPriority w:val="99"/>
     <w:rsid w:val="00AF36ED"/>
   </w:style>
-  <w:style w:styleId="Fuzeile" w:type="paragraph">
+  <w:style w:type="paragraph" w:styleId="Fuzeile">
     <w:name w:val="footer"/>
     <w:basedOn w:val="Standard"/>
     <w:link w:val="FuzeileZchn"/>
@@ -11618,26 +11921,26 @@
     <w:rsid w:val="00AF36ED"/>
     <w:pPr>
       <w:tabs>
-        <w:tab w:pos="4536" w:val="center"/>
-        <w:tab w:pos="9072" w:val="right"/>
+        <w:tab w:val="center" w:pos="4536"/>
+        <w:tab w:val="right" w:pos="9072"/>
       </w:tabs>
       <w:spacing w:after="0"/>
     </w:pPr>
   </w:style>
-  <w:style w:customStyle="1" w:styleId="FuzeileZchn" w:type="character">
+  <w:style w:type="character" w:customStyle="1" w:styleId="FuzeileZchn">
     <w:name w:val="Fußzeile Zchn"/>
     <w:basedOn w:val="Absatz-Standardschriftart"/>
     <w:link w:val="Fuzeile"/>
     <w:rsid w:val="00AF36ED"/>
   </w:style>
-  <w:style w:styleId="Seitenzahl" w:type="character">
+  <w:style w:type="character" w:styleId="Seitenzahl">
     <w:name w:val="page number"/>
     <w:basedOn w:val="Absatz-Standardschriftart"/>
     <w:semiHidden/>
     <w:unhideWhenUsed/>
     <w:rsid w:val="00AF36ED"/>
   </w:style>
-  <w:style w:customStyle="1" w:styleId="h1-pagebreak" w:type="paragraph">
+  <w:style w:type="paragraph" w:customStyle="1" w:styleId="h1-pagebreak">
     <w:name w:val="h1-pagebreak"/>
     <w:basedOn w:val="berschrift1"/>
     <w:qFormat/>
@@ -11649,7 +11952,7 @@
       <w:b w:val="0"/>
     </w:rPr>
   </w:style>
-  <w:style w:customStyle="1" w:styleId="TextkrperZchn" w:type="character">
+  <w:style w:type="character" w:customStyle="1" w:styleId="TextkrperZchn">
     <w:name w:val="Textkörper Zchn"/>
     <w:basedOn w:val="Absatz-Standardschriftart"/>
     <w:link w:val="Textkrper"/>
@@ -11658,7 +11961,7 @@
       <w:rFonts w:ascii="Times New Roman" w:hAnsi="Times New Roman"/>
     </w:rPr>
   </w:style>
-  <w:style w:styleId="Tabellenraster" w:type="table">
+  <w:style w:type="table" w:styleId="Tabellenraster">
     <w:name w:val="Table Grid"/>
     <w:basedOn w:val="NormaleTabelle"/>
     <w:rsid w:val="00006D3F"/>
@@ -11667,16 +11970,16 @@
     </w:pPr>
     <w:tblPr>
       <w:tblBorders>
-        <w:top w:color="auto" w:space="0" w:sz="4" w:val="single"/>
-        <w:left w:color="auto" w:space="0" w:sz="4" w:val="single"/>
-        <w:bottom w:color="auto" w:space="0" w:sz="4" w:val="single"/>
-        <w:right w:color="auto" w:space="0" w:sz="4" w:val="single"/>
-        <w:insideH w:color="auto" w:space="0" w:sz="4" w:val="single"/>
-        <w:insideV w:color="auto" w:space="0" w:sz="4" w:val="single"/>
+        <w:top w:val="single" w:sz="4" w:space="0" w:color="auto"/>
+        <w:left w:val="single" w:sz="4" w:space="0" w:color="auto"/>
+        <w:bottom w:val="single" w:sz="4" w:space="0" w:color="auto"/>
+        <w:right w:val="single" w:sz="4" w:space="0" w:color="auto"/>
+        <w:insideH w:val="single" w:sz="4" w:space="0" w:color="auto"/>
+        <w:insideV w:val="single" w:sz="4" w:space="0" w:color="auto"/>
       </w:tblBorders>
     </w:tblPr>
   </w:style>
-  <w:style w:styleId="Gitternetztabelle1hell" w:type="table">
+  <w:style w:type="table" w:styleId="Gitternetztabelle1hell">
     <w:name w:val="Grid Table 1 Light"/>
     <w:basedOn w:val="NormaleTabelle"/>
     <w:rsid w:val="00006D3F"/>
@@ -11687,12 +11990,12 @@
       <w:tblStyleRowBandSize w:val="1"/>
       <w:tblStyleColBandSize w:val="1"/>
       <w:tblBorders>
-        <w:top w:color="999999" w:space="0" w:sz="4" w:themeColor="text1" w:themeTint="66" w:val="single"/>
-        <w:left w:color="999999" w:space="0" w:sz="4" w:themeColor="text1" w:themeTint="66" w:val="single"/>
-        <w:bottom w:color="999999" w:space="0" w:sz="4" w:themeColor="text1" w:themeTint="66" w:val="single"/>
-        <w:right w:color="999999" w:space="0" w:sz="4" w:themeColor="text1" w:themeTint="66" w:val="single"/>
-        <w:insideH w:color="999999" w:space="0" w:sz="4" w:themeColor="text1" w:themeTint="66" w:val="single"/>
-        <w:insideV w:color="999999" w:space="0" w:sz="4" w:themeColor="text1" w:themeTint="66" w:val="single"/>
+        <w:top w:val="single" w:sz="4" w:space="0" w:color="999999" w:themeColor="text1" w:themeTint="66"/>
+        <w:left w:val="single" w:sz="4" w:space="0" w:color="999999" w:themeColor="text1" w:themeTint="66"/>
+        <w:bottom w:val="single" w:sz="4" w:space="0" w:color="999999" w:themeColor="text1" w:themeTint="66"/>
+        <w:right w:val="single" w:sz="4" w:space="0" w:color="999999" w:themeColor="text1" w:themeTint="66"/>
+        <w:insideH w:val="single" w:sz="4" w:space="0" w:color="999999" w:themeColor="text1" w:themeTint="66"/>
+        <w:insideV w:val="single" w:sz="4" w:space="0" w:color="999999" w:themeColor="text1" w:themeTint="66"/>
       </w:tblBorders>
     </w:tblPr>
     <w:tblStylePr w:type="firstRow">
@@ -11703,7 +12006,7 @@
       <w:tblPr/>
       <w:tcPr>
         <w:tcBorders>
-          <w:bottom w:color="666666" w:space="0" w:sz="12" w:themeColor="text1" w:themeTint="99" w:val="single"/>
+          <w:bottom w:val="single" w:sz="12" w:space="0" w:color="666666" w:themeColor="text1" w:themeTint="99"/>
         </w:tcBorders>
       </w:tcPr>
     </w:tblStylePr>
@@ -11715,7 +12018,7 @@
       <w:tblPr/>
       <w:tcPr>
         <w:tcBorders>
-          <w:top w:color="666666" w:space="0" w:sz="2" w:themeColor="text1" w:themeTint="99" w:val="double"/>
+          <w:top w:val="double" w:sz="2" w:space="0" w:color="666666" w:themeColor="text1" w:themeTint="99"/>
         </w:tcBorders>
       </w:tcPr>
     </w:tblStylePr>
@@ -11732,7 +12035,7 @@
       </w:rPr>
     </w:tblStylePr>
   </w:style>
-  <w:style w:styleId="EinfacheTabelle2" w:type="table">
+  <w:style w:type="table" w:styleId="EinfacheTabelle2">
     <w:name w:val="Plain Table 2"/>
     <w:basedOn w:val="NormaleTabelle"/>
     <w:rsid w:val="00006D3F"/>
@@ -11743,8 +12046,8 @@
       <w:tblStyleRowBandSize w:val="1"/>
       <w:tblStyleColBandSize w:val="1"/>
       <w:tblBorders>
-        <w:top w:color="7F7F7F" w:space="0" w:sz="4" w:themeColor="text1" w:themeTint="80" w:val="single"/>
-        <w:bottom w:color="7F7F7F" w:space="0" w:sz="4" w:themeColor="text1" w:themeTint="80" w:val="single"/>
+        <w:top w:val="single" w:sz="4" w:space="0" w:color="7F7F7F" w:themeColor="text1" w:themeTint="80"/>
+        <w:bottom w:val="single" w:sz="4" w:space="0" w:color="7F7F7F" w:themeColor="text1" w:themeTint="80"/>
       </w:tblBorders>
     </w:tblPr>
     <w:tblStylePr w:type="firstRow">
@@ -11755,7 +12058,7 @@
       <w:tblPr/>
       <w:tcPr>
         <w:tcBorders>
-          <w:bottom w:color="7F7F7F" w:space="0" w:sz="4" w:themeColor="text1" w:themeTint="80" w:val="single"/>
+          <w:bottom w:val="single" w:sz="4" w:space="0" w:color="7F7F7F" w:themeColor="text1" w:themeTint="80"/>
         </w:tcBorders>
       </w:tcPr>
     </w:tblStylePr>
@@ -11767,7 +12070,7 @@
       <w:tblPr/>
       <w:tcPr>
         <w:tcBorders>
-          <w:top w:color="7F7F7F" w:space="0" w:sz="4" w:themeColor="text1" w:themeTint="80" w:val="single"/>
+          <w:top w:val="single" w:sz="4" w:space="0" w:color="7F7F7F" w:themeColor="text1" w:themeTint="80"/>
         </w:tcBorders>
       </w:tcPr>
     </w:tblStylePr>
@@ -11787,8 +12090,8 @@
       <w:tblPr/>
       <w:tcPr>
         <w:tcBorders>
-          <w:left w:color="7F7F7F" w:space="0" w:sz="4" w:themeColor="text1" w:themeTint="80" w:val="single"/>
-          <w:right w:color="7F7F7F" w:space="0" w:sz="4" w:themeColor="text1" w:themeTint="80" w:val="single"/>
+          <w:left w:val="single" w:sz="4" w:space="0" w:color="7F7F7F" w:themeColor="text1" w:themeTint="80"/>
+          <w:right w:val="single" w:sz="4" w:space="0" w:color="7F7F7F" w:themeColor="text1" w:themeTint="80"/>
         </w:tcBorders>
       </w:tcPr>
     </w:tblStylePr>
@@ -11796,8 +12099,8 @@
       <w:tblPr/>
       <w:tcPr>
         <w:tcBorders>
-          <w:left w:color="7F7F7F" w:space="0" w:sz="4" w:themeColor="text1" w:themeTint="80" w:val="single"/>
-          <w:right w:color="7F7F7F" w:space="0" w:sz="4" w:themeColor="text1" w:themeTint="80" w:val="single"/>
+          <w:left w:val="single" w:sz="4" w:space="0" w:color="7F7F7F" w:themeColor="text1" w:themeTint="80"/>
+          <w:right w:val="single" w:sz="4" w:space="0" w:color="7F7F7F" w:themeColor="text1" w:themeTint="80"/>
         </w:tcBorders>
       </w:tcPr>
     </w:tblStylePr>
@@ -11805,13 +12108,13 @@
       <w:tblPr/>
       <w:tcPr>
         <w:tcBorders>
-          <w:top w:color="7F7F7F" w:space="0" w:sz="4" w:themeColor="text1" w:themeTint="80" w:val="single"/>
-          <w:bottom w:color="7F7F7F" w:space="0" w:sz="4" w:themeColor="text1" w:themeTint="80" w:val="single"/>
+          <w:top w:val="single" w:sz="4" w:space="0" w:color="7F7F7F" w:themeColor="text1" w:themeTint="80"/>
+          <w:bottom w:val="single" w:sz="4" w:space="0" w:color="7F7F7F" w:themeColor="text1" w:themeTint="80"/>
         </w:tcBorders>
       </w:tcPr>
     </w:tblStylePr>
   </w:style>
-  <w:style w:styleId="EinfacheTabelle1" w:type="table">
+  <w:style w:type="table" w:styleId="EinfacheTabelle1">
     <w:name w:val="Plain Table 1"/>
     <w:basedOn w:val="NormaleTabelle"/>
     <w:rsid w:val="00006D3F"/>
@@ -11822,12 +12125,12 @@
       <w:tblStyleRowBandSize w:val="1"/>
       <w:tblStyleColBandSize w:val="1"/>
       <w:tblBorders>
-        <w:top w:color="BFBFBF" w:space="0" w:sz="4" w:themeColor="background1" w:themeShade="BF" w:val="single"/>
-        <w:left w:color="BFBFBF" w:space="0" w:sz="4" w:themeColor="background1" w:themeShade="BF" w:val="single"/>
-        <w:bottom w:color="BFBFBF" w:space="0" w:sz="4" w:themeColor="background1" w:themeShade="BF" w:val="single"/>
-        <w:right w:color="BFBFBF" w:space="0" w:sz="4" w:themeColor="background1" w:themeShade="BF" w:val="single"/>
-        <w:insideH w:color="BFBFBF" w:space="0" w:sz="4" w:themeColor="background1" w:themeShade="BF" w:val="single"/>
-        <w:insideV w:color="BFBFBF" w:space="0" w:sz="4" w:themeColor="background1" w:themeShade="BF" w:val="single"/>
+        <w:top w:val="single" w:sz="4" w:space="0" w:color="BFBFBF" w:themeColor="background1" w:themeShade="BF"/>
+        <w:left w:val="single" w:sz="4" w:space="0" w:color="BFBFBF" w:themeColor="background1" w:themeShade="BF"/>
+        <w:bottom w:val="single" w:sz="4" w:space="0" w:color="BFBFBF" w:themeColor="background1" w:themeShade="BF"/>
+        <w:right w:val="single" w:sz="4" w:space="0" w:color="BFBFBF" w:themeColor="background1" w:themeShade="BF"/>
+        <w:insideH w:val="single" w:sz="4" w:space="0" w:color="BFBFBF" w:themeColor="background1" w:themeShade="BF"/>
+        <w:insideV w:val="single" w:sz="4" w:space="0" w:color="BFBFBF" w:themeColor="background1" w:themeShade="BF"/>
       </w:tblBorders>
     </w:tblPr>
     <w:tblStylePr w:type="firstRow">
@@ -11844,7 +12147,7 @@
       <w:tblPr/>
       <w:tcPr>
         <w:tcBorders>
-          <w:top w:color="BFBFBF" w:space="0" w:sz="4" w:themeColor="background1" w:themeShade="BF" w:val="double"/>
+          <w:top w:val="double" w:sz="4" w:space="0" w:color="BFBFBF" w:themeColor="background1" w:themeShade="BF"/>
         </w:tcBorders>
       </w:tcPr>
     </w:tblStylePr>
@@ -11863,17 +12166,17 @@
     <w:tblStylePr w:type="band1Vert">
       <w:tblPr/>
       <w:tcPr>
-        <w:shd w:color="auto" w:fill="F2F2F2" w:themeFill="background1" w:themeFillShade="F2" w:val="clear"/>
+        <w:shd w:val="clear" w:color="auto" w:fill="F2F2F2" w:themeFill="background1" w:themeFillShade="F2"/>
       </w:tcPr>
     </w:tblStylePr>
     <w:tblStylePr w:type="band1Horz">
       <w:tblPr/>
       <w:tcPr>
-        <w:shd w:color="auto" w:fill="F2F2F2" w:themeFill="background1" w:themeFillShade="F2" w:val="clear"/>
+        <w:shd w:val="clear" w:color="auto" w:fill="F2F2F2" w:themeFill="background1" w:themeFillShade="F2"/>
       </w:tcPr>
     </w:tblStylePr>
   </w:style>
-  <w:style w:styleId="Buchtitel" w:type="character">
+  <w:style w:type="character" w:styleId="Buchtitel">
     <w:name w:val="Book Title"/>
     <w:basedOn w:val="Absatz-Standardschriftart"/>
     <w:rsid w:val="00F14702"/>
@@ -11885,7 +12188,7 @@
       <w:spacing w:val="5"/>
     </w:rPr>
   </w:style>
-  <w:style w:customStyle="1" w:styleId="h1-titlepage" w:type="paragraph">
+  <w:style w:type="paragraph" w:customStyle="1" w:styleId="h1-titlepage">
     <w:name w:val="h1-titlepage"/>
     <w:basedOn w:val="h1-pagebreak"/>
     <w:qFormat/>

--- a/UWES_validation.docx
+++ b/UWES_validation.docx
@@ -255,6 +255,14 @@
         <w:pStyle w:val="Textkrper"/>
       </w:pPr>
       <w:r>
+        <w:t xml:space="preserve">Introduction</w:t>
+      </w:r>
+    </w:p>
+    <w:p>
+      <w:pPr>
+        <w:pStyle w:val="Textkrper"/>
+      </w:pPr>
+      <w:r>
         <w:t xml:space="preserve">One or two sentences providing a</w:t>
       </w:r>
       <w:r>
@@ -262,6 +270,7 @@
       </w:r>
       <w:r>
         <w:rPr>
+          <w:bCs/>
           <w:b/>
         </w:rPr>
         <w:t xml:space="preserve">basic introduction</w:t>
@@ -285,6 +294,7 @@
       </w:r>
       <w:r>
         <w:rPr>
+          <w:bCs/>
           <w:b/>
         </w:rPr>
         <w:t xml:space="preserve">more detailed background</w:t>
@@ -305,6 +315,7 @@
       </w:r>
       <w:r>
         <w:rPr>
+          <w:bCs/>
           <w:b/>
         </w:rPr>
         <w:t xml:space="preserve">general problem</w:t>
@@ -321,28 +332,7 @@
         <w:pStyle w:val="Textkrper"/>
       </w:pPr>
       <w:r>
-        <w:t xml:space="preserve">One sentence summarizing the main result (with the words</w:t>
-      </w:r>
-      <w:r>
-        <w:t xml:space="preserve"> </w:t>
-      </w:r>
-      <w:r>
-        <w:t xml:space="preserve">“</w:t>
-      </w:r>
-      <w:r>
-        <w:rPr>
-          <w:b/>
-        </w:rPr>
-        <w:t xml:space="preserve">here we show</w:t>
-      </w:r>
-      <w:r>
-        <w:t xml:space="preserve">”</w:t>
-      </w:r>
-      <w:r>
-        <w:t xml:space="preserve"> </w:t>
-      </w:r>
-      <w:r>
-        <w:t xml:space="preserve">or their equivalent).</w:t>
+        <w:t xml:space="preserve">Methods</w:t>
       </w:r>
     </w:p>
     <w:p>
@@ -350,6 +340,38 @@
         <w:pStyle w:val="Textkrper"/>
       </w:pPr>
       <w:r>
+        <w:t xml:space="preserve">Sample of 707 employees (Age: M = 43.65, SD = 10.08, Females: 38.47%) recruited from different companies in the Czech Republic was used for purpouses of this study. Neuroticism, extraversion, self-efficacy, spirituality, chronic health diseases and frequency of health risk behavior were measured.</w:t>
+      </w:r>
+    </w:p>
+    <w:p>
+      <w:pPr>
+        <w:pStyle w:val="Textkrper"/>
+      </w:pPr>
+      <w:r>
+        <w:t xml:space="preserve">Results</w:t>
+      </w:r>
+    </w:p>
+    <w:p>
+      <w:pPr>
+        <w:pStyle w:val="Textkrper"/>
+      </w:pPr>
+      <w:r>
+        <w:t xml:space="preserve">Higher UWES total score was reported in professional workers, chief workers and in people with higher vocational school or university. The confirmatory factor analysis (CFA) supported the original three-factor solution: χ2 (24) = 75.373; p &lt; 0.001; CFI = 0.999; TLI = 0.999; RMSEA = 0.058; SRMR = 0.021. Measrement equivalence suggested that on configural, metric, scalar and strict level, the UWES assess work engagement invariantly between males and females. The UWES had an excelent internal consistency (α = 0.96, McDonald’s ω = 0.96) and its convergent validity was supported by positive association with extraversion, self-efficacy and by negative association with neuroticism. Logistic regression revealed that higher score in the UWES was associated with lower chance of developing skin diseases and pain of unclear origin. There was no association of the UWES and health risk behaviours such as smoking, alcohol drinking or illegal drug use.</w:t>
+      </w:r>
+    </w:p>
+    <w:p>
+      <w:pPr>
+        <w:pStyle w:val="Textkrper"/>
+      </w:pPr>
+      <w:r>
+        <w:t xml:space="preserve">Conclusion</w:t>
+      </w:r>
+    </w:p>
+    <w:p>
+      <w:pPr>
+        <w:pStyle w:val="Textkrper"/>
+      </w:pPr>
+      <w:r>
         <w:t xml:space="preserve">Two or three sentences explaining what the</w:t>
       </w:r>
       <w:r>
@@ -357,6 +379,7 @@
       </w:r>
       <w:r>
         <w:rPr>
+          <w:bCs/>
           <w:b/>
         </w:rPr>
         <w:t xml:space="preserve">main result</w:t>
@@ -380,6 +403,7 @@
       </w:r>
       <w:r>
         <w:rPr>
+          <w:bCs/>
           <w:b/>
         </w:rPr>
         <w:t xml:space="preserve">general context</w:t>
@@ -400,6 +424,7 @@
       </w:r>
       <w:r>
         <w:rPr>
+          <w:bCs/>
           <w:b/>
         </w:rPr>
         <w:t xml:space="preserve">broader perspective</w:t>
@@ -414,6 +439,7 @@
       </w:pPr>
       <w:r>
         <w:rPr>
+          <w:iCs/>
           <w:i/>
         </w:rPr>
         <w:t xml:space="preserve">Keywords:</w:t>
@@ -431,6 +457,7 @@
       </w:pPr>
       <w:r>
         <w:rPr>
+          <w:iCs/>
           <w:i/>
         </w:rPr>
         <w:t xml:space="preserve">Word count:</w:t>
@@ -450,38 +477,43 @@
         <w:t xml:space="preserve">Validation of the Utrecht Work Engagement Scale (UWES) in the Czech Republic</w:t>
       </w:r>
     </w:p>
+    <w:bookmarkStart w:id="21" w:name="introduction"/>
     <w:p>
       <w:pPr>
         <w:pStyle w:val="berschrift1"/>
       </w:pPr>
-      <w:bookmarkStart w:id="21" w:name="introduction"/>
+      <w:r>
+        <w:rPr>
+          <w:rStyle w:val="SectionNumber"/>
+        </w:rPr>
+        <w:t xml:space="preserve">1</w:t>
+      </w:r>
+      <w:r>
+        <w:tab/>
+      </w:r>
       <w:r>
         <w:t xml:space="preserve">Introduction</w:t>
       </w:r>
-      <w:bookmarkEnd w:id="21"/>
     </w:p>
     <w:p>
       <w:pPr>
         <w:pStyle w:val="FirstParagraph"/>
       </w:pPr>
       <w:r>
-        <w:t xml:space="preserve">Based on theoretical reasons and previous empirical evidence</w:t>
-      </w:r>
-      <w:r>
-        <w:t xml:space="preserve"> </w:t>
-      </w:r>
-      <w:r>
-        <w:t xml:space="preserve">(Chan, Ho, Ip, &amp; Wong,</w:t>
-      </w:r>
-      <w:r>
-        <w:t xml:space="preserve"> </w:t>
+        <w:t xml:space="preserve">Based on theoretical assumptions and previous empirical evidence</w:t>
+      </w:r>
+      <w:r>
+        <w:t xml:space="preserve"> </w:t>
+      </w:r>
+      <w:r>
+        <w:t xml:space="preserve">(</w:t>
       </w:r>
       <w:hyperlink w:anchor="ref-Chan_Ho_Ip_Wong_2020">
         <w:r>
           <w:rPr>
             <w:rStyle w:val="Hyperlink"/>
           </w:rPr>
-          <w:t xml:space="preserve">2020</w:t>
+          <w:t xml:space="preserve">Chan, Ho, Ip, &amp; Wong, 2020</w:t>
         </w:r>
       </w:hyperlink>
       <w:r>
@@ -491,7 +523,7 @@
         <w:t xml:space="preserve"> </w:t>
       </w:r>
       <w:r>
-        <w:t xml:space="preserve">we expected significnat positive association between self-efficacy and UWES total score (Hypotheses x).</w:t>
+        <w:t xml:space="preserve">we expected significant positive association between self-efficacy and UWES total score (Hypotheses x).</w:t>
       </w:r>
     </w:p>
     <w:p>
@@ -499,28 +531,45 @@
         <w:br w:type="page"/>
       </w:r>
     </w:p>
+    <w:bookmarkEnd w:id="21"/>
+    <w:bookmarkStart w:id="30" w:name="methods"/>
     <w:p>
       <w:pPr>
         <w:pStyle w:val="berschrift1"/>
       </w:pPr>
-      <w:bookmarkStart w:id="22" w:name="methods"/>
+      <w:r>
+        <w:rPr>
+          <w:rStyle w:val="SectionNumber"/>
+        </w:rPr>
+        <w:t xml:space="preserve">2</w:t>
+      </w:r>
+      <w:r>
+        <w:tab/>
+      </w:r>
       <w:r>
         <w:t xml:space="preserve">Methods</w:t>
       </w:r>
-      <w:bookmarkEnd w:id="22"/>
+    </w:p>
+    <w:bookmarkStart w:id="22" w:name="participants"/>
+    <w:p>
+      <w:pPr>
+        <w:pStyle w:val="berschrift2"/>
+      </w:pPr>
+      <w:r>
+        <w:rPr>
+          <w:rStyle w:val="SectionNumber"/>
+        </w:rPr>
+        <w:t xml:space="preserve">2.1</w:t>
+      </w:r>
+      <w:r>
+        <w:tab/>
+      </w:r>
+      <w:r>
+        <w:t xml:space="preserve">Participants</w:t>
+      </w:r>
     </w:p>
     <w:p>
       <w:pPr>
-        <w:pStyle w:val="berschrift2"/>
-      </w:pPr>
-      <w:bookmarkStart w:id="23" w:name="participants"/>
-      <w:r>
-        <w:t xml:space="preserve">Participants</w:t>
-      </w:r>
-      <w:bookmarkEnd w:id="23"/>
-    </w:p>
-    <w:p>
-      <w:pPr>
         <w:pStyle w:val="FirstParagraph"/>
       </w:pPr>
       <w:r>
@@ -528,6 +577,7 @@
       </w:r>
       <w:r>
         <w:rPr>
+          <w:iCs/>
           <w:i/>
         </w:rPr>
         <w:t xml:space="preserve">n</w:t>
@@ -540,6 +590,7 @@
       </w:r>
       <w:r>
         <w:rPr>
+          <w:iCs/>
           <w:i/>
         </w:rPr>
         <w:t xml:space="preserve">n</w:t>
@@ -552,6 +603,7 @@
       </w:r>
       <w:r>
         <w:rPr>
+          <w:iCs/>
           <w:i/>
         </w:rPr>
         <w:t xml:space="preserve">n</w:t>
@@ -564,6 +616,7 @@
       </w:r>
       <w:r>
         <w:rPr>
+          <w:iCs/>
           <w:i/>
         </w:rPr>
         <w:t xml:space="preserve">n</w:t>
@@ -579,6 +632,7 @@
       </w:r>
       <w:r>
         <w:rPr>
+          <w:iCs/>
           <w:i/>
         </w:rPr>
         <w:t xml:space="preserve">M</w:t>
@@ -594,6 +648,7 @@
       </w:r>
       <w:r>
         <w:rPr>
+          <w:iCs/>
           <w:i/>
         </w:rPr>
         <w:t xml:space="preserve">SD</w:t>
@@ -605,35 +660,61 @@
         <w:t xml:space="preserve">= 10.08, Females: 38.47%).</w:t>
       </w:r>
     </w:p>
+    <w:bookmarkEnd w:id="22"/>
+    <w:bookmarkStart w:id="28" w:name="measures"/>
     <w:p>
       <w:pPr>
         <w:pStyle w:val="berschrift2"/>
       </w:pPr>
-      <w:bookmarkStart w:id="24" w:name="measures"/>
+      <w:r>
+        <w:rPr>
+          <w:rStyle w:val="SectionNumber"/>
+        </w:rPr>
+        <w:t xml:space="preserve">2.2</w:t>
+      </w:r>
+      <w:r>
+        <w:tab/>
+      </w:r>
       <w:r>
         <w:t xml:space="preserve">Measures</w:t>
       </w:r>
-      <w:bookmarkEnd w:id="24"/>
     </w:p>
+    <w:bookmarkStart w:id="23" w:name="utrecht-work-engagement-scale-uwes"/>
     <w:p>
       <w:pPr>
         <w:pStyle w:val="berschrift3"/>
       </w:pPr>
-      <w:bookmarkStart w:id="25" w:name="utrecht-work-engagement-scale-uwes"/>
+      <w:r>
+        <w:rPr>
+          <w:rStyle w:val="SectionNumber"/>
+        </w:rPr>
+        <w:t xml:space="preserve">2.2.1</w:t>
+      </w:r>
+      <w:r>
+        <w:tab/>
+      </w:r>
       <w:r>
         <w:t xml:space="preserve">Utrecht Work Engagement Scale (UWES).</w:t>
       </w:r>
-      <w:bookmarkEnd w:id="25"/>
     </w:p>
+    <w:bookmarkEnd w:id="23"/>
+    <w:bookmarkStart w:id="24" w:name="daily-spiritual-experience-scale-dses"/>
     <w:p>
       <w:pPr>
         <w:pStyle w:val="berschrift3"/>
       </w:pPr>
-      <w:bookmarkStart w:id="26" w:name="daily-spiritual-experience-scale-dses"/>
+      <w:r>
+        <w:rPr>
+          <w:rStyle w:val="SectionNumber"/>
+        </w:rPr>
+        <w:t xml:space="preserve">2.2.2</w:t>
+      </w:r>
+      <w:r>
+        <w:tab/>
+      </w:r>
       <w:r>
         <w:t xml:space="preserve">Daily Spiritual Experience Scale (DSES).</w:t>
       </w:r>
-      <w:bookmarkEnd w:id="26"/>
     </w:p>
     <w:p>
       <w:pPr>
@@ -680,15 +761,24 @@
         <w:t xml:space="preserve">= 0.96 95% CI[0.95 - 0.97].</w:t>
       </w:r>
     </w:p>
+    <w:bookmarkEnd w:id="24"/>
+    <w:bookmarkStart w:id="25" w:name="general-self-efficacy-scale-gses"/>
     <w:p>
       <w:pPr>
         <w:pStyle w:val="berschrift3"/>
       </w:pPr>
-      <w:bookmarkStart w:id="27" w:name="general-self-efficacy-scale-gses"/>
+      <w:r>
+        <w:rPr>
+          <w:rStyle w:val="SectionNumber"/>
+        </w:rPr>
+        <w:t xml:space="preserve">2.2.3</w:t>
+      </w:r>
+      <w:r>
+        <w:tab/>
+      </w:r>
       <w:r>
         <w:t xml:space="preserve">General Self Efficacy Scale (GSES).</w:t>
       </w:r>
-      <w:bookmarkEnd w:id="27"/>
     </w:p>
     <w:p>
       <w:pPr>
@@ -735,15 +825,24 @@
         <w:t xml:space="preserve">= 0.95 95% CI[0.94 - 0.95].</w:t>
       </w:r>
     </w:p>
+    <w:bookmarkEnd w:id="25"/>
+    <w:bookmarkStart w:id="26" w:name="Xa2f934868c96e095ca0c567c2991670ac47584d"/>
     <w:p>
       <w:pPr>
         <w:pStyle w:val="berschrift3"/>
       </w:pPr>
-      <w:bookmarkStart w:id="28" w:name="Xa2f934868c96e095ca0c567c2991670ac47584d"/>
+      <w:r>
+        <w:rPr>
+          <w:rStyle w:val="SectionNumber"/>
+        </w:rPr>
+        <w:t xml:space="preserve">2.2.4</w:t>
+      </w:r>
+      <w:r>
+        <w:tab/>
+      </w:r>
       <w:r>
         <w:t xml:space="preserve">Big Five Inventory - Neuroticism subscale (BFI_N).</w:t>
       </w:r>
-      <w:bookmarkEnd w:id="28"/>
     </w:p>
     <w:p>
       <w:pPr>
@@ -790,15 +889,24 @@
         <w:t xml:space="preserve">= 0.87 95% CI[0.86 - 0.89].</w:t>
       </w:r>
     </w:p>
+    <w:bookmarkEnd w:id="26"/>
+    <w:bookmarkStart w:id="27" w:name="X779fc063cc01b416e9649c2a2789938d1e41f04"/>
     <w:p>
       <w:pPr>
         <w:pStyle w:val="berschrift3"/>
       </w:pPr>
-      <w:bookmarkStart w:id="29" w:name="X779fc063cc01b416e9649c2a2789938d1e41f04"/>
+      <w:r>
+        <w:rPr>
+          <w:rStyle w:val="SectionNumber"/>
+        </w:rPr>
+        <w:t xml:space="preserve">2.2.5</w:t>
+      </w:r>
+      <w:r>
+        <w:tab/>
+      </w:r>
       <w:r>
         <w:t xml:space="preserve">Big Five Inventory - Extraversion subscale (BFI_E).</w:t>
       </w:r>
-      <w:bookmarkEnd w:id="29"/>
     </w:p>
     <w:p>
       <w:pPr>
@@ -845,15 +953,25 @@
         <w:t xml:space="preserve">= 0.85 95% CI[0.84 - 0.87].</w:t>
       </w:r>
     </w:p>
+    <w:bookmarkEnd w:id="27"/>
+    <w:bookmarkEnd w:id="28"/>
+    <w:bookmarkStart w:id="29" w:name="data-analysis"/>
     <w:p>
       <w:pPr>
         <w:pStyle w:val="berschrift2"/>
       </w:pPr>
-      <w:bookmarkStart w:id="30" w:name="data-analysis"/>
+      <w:r>
+        <w:rPr>
+          <w:rStyle w:val="SectionNumber"/>
+        </w:rPr>
+        <w:t xml:space="preserve">2.3</w:t>
+      </w:r>
+      <w:r>
+        <w:tab/>
+      </w:r>
       <w:r>
         <w:t xml:space="preserve">Data analysis</w:t>
       </w:r>
-      <w:bookmarkEnd w:id="30"/>
     </w:p>
     <w:p>
       <w:pPr>
@@ -887,6 +1005,7 @@
       </w:r>
       <w:r>
         <w:rPr>
+          <w:iCs/>
           <w:i/>
         </w:rPr>
         <w:t xml:space="preserve">df</w:t>
@@ -899,6 +1018,7 @@
       </w:r>
       <w:r>
         <w:rPr>
+          <w:iCs/>
           <w:i/>
         </w:rPr>
         <w:t xml:space="preserve">n</w:t>
@@ -918,8 +1038,19 @@
       <w:r>
         <w:t xml:space="preserve"> </w:t>
       </w:r>
-      <w:r>
-        <w:t xml:space="preserve">Kulikowski (</w:t>
+      <w:hyperlink w:anchor="ref-Kulikowski_2017">
+        <w:r>
+          <w:rPr>
+            <w:rStyle w:val="Hyperlink"/>
+          </w:rPr>
+          <w:t xml:space="preserve">Kulikowski</w:t>
+        </w:r>
+      </w:hyperlink>
+      <w:r>
+        <w:t xml:space="preserve"> </w:t>
+      </w:r>
+      <w:r>
+        <w:t xml:space="preserve">(</w:t>
       </w:r>
       <w:hyperlink w:anchor="ref-Kulikowski_2017">
         <w:r>
@@ -938,8 +1069,19 @@
       <w:r>
         <w:t xml:space="preserve"> </w:t>
       </w:r>
-      <w:r>
-        <w:t xml:space="preserve">Willmer, Westerberg Jacobson, and Lindberg (</w:t>
+      <w:hyperlink w:anchor="ref-Willmer_2019">
+        <w:r>
+          <w:rPr>
+            <w:rStyle w:val="Hyperlink"/>
+          </w:rPr>
+          <w:t xml:space="preserve">Willmer, Westerberg Jacobson, &amp; Lindberg</w:t>
+        </w:r>
+      </w:hyperlink>
+      <w:r>
+        <w:t xml:space="preserve"> </w:t>
+      </w:r>
+      <w:r>
+        <w:t xml:space="preserve">(</w:t>
       </w:r>
       <w:hyperlink w:anchor="ref-Willmer_2019">
         <w:r>
@@ -959,21 +1101,18 @@
         <w:t xml:space="preserve"> </w:t>
       </w:r>
       <w:r>
-        <w:t xml:space="preserve">(Civelek,</w:t>
-      </w:r>
-      <w:r>
-        <w:t xml:space="preserve"> </w:t>
+        <w:t xml:space="preserve">(</w:t>
       </w:r>
       <w:hyperlink w:anchor="ref-civelek2018essentials">
         <w:r>
           <w:rPr>
             <w:rStyle w:val="Hyperlink"/>
           </w:rPr>
-          <w:t xml:space="preserve">2018</w:t>
+          <w:t xml:space="preserve">Civelek, 2018</w:t>
         </w:r>
       </w:hyperlink>
       <w:r>
-        <w:t xml:space="preserve">; Hoe,</w:t>
+        <w:t xml:space="preserve">;</w:t>
       </w:r>
       <w:r>
         <w:t xml:space="preserve"> </w:t>
@@ -983,11 +1122,11 @@
           <w:rPr>
             <w:rStyle w:val="Hyperlink"/>
           </w:rPr>
-          <w:t xml:space="preserve">2008</w:t>
+          <w:t xml:space="preserve">Hoe, 2008</w:t>
         </w:r>
       </w:hyperlink>
       <w:r>
-        <w:t xml:space="preserve">; Hooper, Coughlan, &amp; Mullen,</w:t>
+        <w:t xml:space="preserve">;</w:t>
       </w:r>
       <w:r>
         <w:t xml:space="preserve"> </w:t>
@@ -997,11 +1136,11 @@
           <w:rPr>
             <w:rStyle w:val="Hyperlink"/>
           </w:rPr>
-          <w:t xml:space="preserve">2008</w:t>
+          <w:t xml:space="preserve">Hooper, Coughlan, &amp; Mullen, 2008</w:t>
         </w:r>
       </w:hyperlink>
       <w:r>
-        <w:t xml:space="preserve">; Vandenberg &amp; Lance,</w:t>
+        <w:t xml:space="preserve">;</w:t>
       </w:r>
       <w:r>
         <w:t xml:space="preserve"> </w:t>
@@ -1011,7 +1150,7 @@
           <w:rPr>
             <w:rStyle w:val="Hyperlink"/>
           </w:rPr>
-          <w:t xml:space="preserve">2000</w:t>
+          <w:t xml:space="preserve">Vandenberg &amp; Lance, 2000</w:t>
         </w:r>
       </w:hyperlink>
       <w:r>
@@ -1024,17 +1163,14 @@
         <w:t xml:space="preserve"> </w:t>
       </w:r>
       <w:r>
-        <w:t xml:space="preserve">(Jackson, Gillaspy Jr, &amp; Purc-Stephenson,</w:t>
-      </w:r>
-      <w:r>
-        <w:t xml:space="preserve"> </w:t>
+        <w:t xml:space="preserve">(</w:t>
       </w:r>
       <w:hyperlink w:anchor="ref-jackson_reporting_2009">
         <w:r>
           <w:rPr>
             <w:rStyle w:val="Hyperlink"/>
           </w:rPr>
-          <w:t xml:space="preserve">2009</w:t>
+          <w:t xml:space="preserve">Jackson, Gillaspy Jr, &amp; Purc-Stephenson, 2009</w:t>
         </w:r>
       </w:hyperlink>
       <w:r>
@@ -1050,17 +1186,14 @@
         <w:t xml:space="preserve"> </w:t>
       </w:r>
       <w:r>
-        <w:t xml:space="preserve">(Schermelleh Engel, Moosbrugger, &amp; Muller,</w:t>
-      </w:r>
-      <w:r>
-        <w:t xml:space="preserve"> </w:t>
+        <w:t xml:space="preserve">(</w:t>
       </w:r>
       <w:hyperlink w:anchor="ref-schermelleh_engel_evaluating_2003">
         <w:r>
           <w:rPr>
             <w:rStyle w:val="Hyperlink"/>
           </w:rPr>
-          <w:t xml:space="preserve">2003</w:t>
+          <w:t xml:space="preserve">Schermelleh Engel, Moosbrugger, &amp; Muller, 2003</w:t>
         </w:r>
       </w:hyperlink>
       <w:r>
@@ -1095,17 +1228,14 @@
         <w:t xml:space="preserve"> </w:t>
       </w:r>
       <w:r>
-        <w:t xml:space="preserve">(Putnick &amp; Bornstein,</w:t>
-      </w:r>
-      <w:r>
-        <w:t xml:space="preserve"> </w:t>
+        <w:t xml:space="preserve">(</w:t>
       </w:r>
       <w:hyperlink w:anchor="ref-Putnick_Bornstein_2016">
         <w:r>
           <w:rPr>
             <w:rStyle w:val="Hyperlink"/>
           </w:rPr>
-          <w:t xml:space="preserve">2016</w:t>
+          <w:t xml:space="preserve">Putnick &amp; Bornstein, 2016</w:t>
         </w:r>
       </w:hyperlink>
       <w:r>
@@ -1174,17 +1304,14 @@
         <w:t xml:space="preserve"> </w:t>
       </w:r>
       <w:r>
-        <w:t xml:space="preserve">(Vargha &amp; Delan,</w:t>
-      </w:r>
-      <w:r>
-        <w:t xml:space="preserve"> </w:t>
+        <w:t xml:space="preserve">(</w:t>
       </w:r>
       <w:hyperlink w:anchor="ref-vargha_critique_2000">
         <w:r>
           <w:rPr>
             <w:rStyle w:val="Hyperlink"/>
           </w:rPr>
-          <w:t xml:space="preserve">2000</w:t>
+          <w:t xml:space="preserve">Vargha &amp; Delan, 2000</w:t>
         </w:r>
       </w:hyperlink>
       <w:r>
@@ -1212,16 +1339,24 @@
         <w:t xml:space="preserve"> </w:t>
       </w:r>
       <w:r>
-        <w:t xml:space="preserve">is as follows: small effect (0.56 - 0.64), medium effect (0.64 - 0.71), large effect (&gt; 0.71). All statistical calculations were conducted in R</w:t>
-      </w:r>
-      <w:r>
-        <w:t xml:space="preserve"> </w:t>
-      </w:r>
-      <w:r>
-        <w:t xml:space="preserve">(Version 4.0.3; R Core Team,</w:t>
-      </w:r>
-      <w:r>
-        <w:t xml:space="preserve"> </w:t>
+        <w:t xml:space="preserve">is as follows: small effect (0.56 - 0.64), medium effect (0.64 - 0.71), large effect (&gt; 0.71). All statistical calculations were conducted in R [Version 4.0.5;</w:t>
+      </w:r>
+      <w:r>
+        <w:t xml:space="preserve"> </w:t>
+      </w:r>
+      <w:hyperlink w:anchor="ref-R-base">
+        <w:r>
+          <w:rPr>
+            <w:rStyle w:val="Hyperlink"/>
+          </w:rPr>
+          <w:t xml:space="preserve">R Core Team</w:t>
+        </w:r>
+      </w:hyperlink>
+      <w:r>
+        <w:t xml:space="preserve"> </w:t>
+      </w:r>
+      <w:r>
+        <w:t xml:space="preserve">(</w:t>
       </w:r>
       <w:hyperlink w:anchor="ref-R-base">
         <w:r>
@@ -1235,13 +1370,14 @@
         <w:t xml:space="preserve">)</w:t>
       </w:r>
       <w:r>
-        <w:t xml:space="preserve">. Primary packages used for analysis included:</w:t>
+        <w:t xml:space="preserve">]. Primary packages used for analysis included:</w:t>
       </w:r>
       <w:r>
         <w:t xml:space="preserve"> </w:t>
       </w:r>
       <w:r>
         <w:rPr>
+          <w:iCs/>
           <w:i/>
         </w:rPr>
         <w:t xml:space="preserve">lavaan</w:t>
@@ -1250,17 +1386,14 @@
         <w:t xml:space="preserve"> </w:t>
       </w:r>
       <w:r>
-        <w:t xml:space="preserve">(Rosseel,</w:t>
-      </w:r>
-      <w:r>
-        <w:t xml:space="preserve"> </w:t>
+        <w:t xml:space="preserve">(</w:t>
       </w:r>
       <w:hyperlink w:anchor="ref-R-lavaan">
         <w:r>
           <w:rPr>
             <w:rStyle w:val="Hyperlink"/>
           </w:rPr>
-          <w:t xml:space="preserve">2012</w:t>
+          <w:t xml:space="preserve">Rosseel, 2012</w:t>
         </w:r>
       </w:hyperlink>
       <w:r>
@@ -1274,6 +1407,7 @@
       </w:r>
       <w:r>
         <w:rPr>
+          <w:iCs/>
           <w:i/>
         </w:rPr>
         <w:t xml:space="preserve">papaja</w:t>
@@ -1282,17 +1416,14 @@
         <w:t xml:space="preserve"> </w:t>
       </w:r>
       <w:r>
-        <w:t xml:space="preserve">(Aust &amp; Barth,</w:t>
-      </w:r>
-      <w:r>
-        <w:t xml:space="preserve"> </w:t>
+        <w:t xml:space="preserve">(</w:t>
       </w:r>
       <w:hyperlink w:anchor="ref-R-papaja">
         <w:r>
           <w:rPr>
             <w:rStyle w:val="Hyperlink"/>
           </w:rPr>
-          <w:t xml:space="preserve">2020</w:t>
+          <w:t xml:space="preserve">Aust &amp; Barth, 2020</w:t>
         </w:r>
       </w:hyperlink>
       <w:r>
@@ -1303,6 +1434,7 @@
       </w:r>
       <w:r>
         <w:rPr>
+          <w:iCs/>
           <w:i/>
         </w:rPr>
         <w:t xml:space="preserve">psych</w:t>
@@ -1311,17 +1443,14 @@
         <w:t xml:space="preserve"> </w:t>
       </w:r>
       <w:r>
-        <w:t xml:space="preserve">(Revelle,</w:t>
-      </w:r>
-      <w:r>
-        <w:t xml:space="preserve"> </w:t>
+        <w:t xml:space="preserve">(</w:t>
       </w:r>
       <w:hyperlink w:anchor="ref-R-psych">
         <w:r>
           <w:rPr>
             <w:rStyle w:val="Hyperlink"/>
           </w:rPr>
-          <w:t xml:space="preserve">2021</w:t>
+          <w:t xml:space="preserve">Revelle, 2021</w:t>
         </w:r>
       </w:hyperlink>
       <w:r>
@@ -1335,6 +1464,7 @@
       </w:r>
       <w:r>
         <w:rPr>
+          <w:iCs/>
           <w:i/>
         </w:rPr>
         <w:t xml:space="preserve">usf</w:t>
@@ -1343,17 +1473,14 @@
         <w:t xml:space="preserve"> </w:t>
       </w:r>
       <w:r>
-        <w:t xml:space="preserve">(Peters,</w:t>
-      </w:r>
-      <w:r>
-        <w:t xml:space="preserve"> </w:t>
+        <w:t xml:space="preserve">(</w:t>
       </w:r>
       <w:hyperlink w:anchor="ref-R-ufs">
         <w:r>
           <w:rPr>
             <w:rStyle w:val="Hyperlink"/>
           </w:rPr>
-          <w:t xml:space="preserve">2021</w:t>
+          <w:t xml:space="preserve">Peters, 2021</w:t>
         </w:r>
       </w:hyperlink>
       <w:r>
@@ -1363,48 +1490,67 @@
         <w:t xml:space="preserve">.</w:t>
       </w:r>
     </w:p>
+    <w:bookmarkEnd w:id="29"/>
+    <w:bookmarkEnd w:id="30"/>
+    <w:bookmarkStart w:id="37" w:name="results"/>
     <w:p>
       <w:pPr>
         <w:pStyle w:val="berschrift1"/>
       </w:pPr>
-      <w:bookmarkStart w:id="31" w:name="results"/>
+      <w:r>
+        <w:rPr>
+          <w:rStyle w:val="SectionNumber"/>
+        </w:rPr>
+        <w:t xml:space="preserve">3</w:t>
+      </w:r>
+      <w:r>
+        <w:tab/>
+      </w:r>
       <w:r>
         <w:t xml:space="preserve">Results</w:t>
       </w:r>
-      <w:bookmarkEnd w:id="31"/>
+    </w:p>
+    <w:bookmarkStart w:id="31" w:name="socio-demographic-results"/>
+    <w:p>
+      <w:pPr>
+        <w:pStyle w:val="berschrift2"/>
+      </w:pPr>
+      <w:r>
+        <w:rPr>
+          <w:rStyle w:val="SectionNumber"/>
+        </w:rPr>
+        <w:t xml:space="preserve">3.1</w:t>
+      </w:r>
+      <w:r>
+        <w:tab/>
+      </w:r>
+      <w:r>
+        <w:t xml:space="preserve">Socio-demographic results</w:t>
+      </w:r>
     </w:p>
     <w:p>
       <w:pPr>
-        <w:pStyle w:val="berschrift2"/>
-      </w:pPr>
-      <w:bookmarkStart w:id="32" w:name="socio-demographic-results"/>
-      <w:r>
-        <w:t xml:space="preserve">Socio-demographic results</w:t>
-      </w:r>
-      <w:bookmarkEnd w:id="32"/>
+        <w:pStyle w:val="FirstParagraph"/>
+      </w:pPr>
+      <w:r>
+        <w:t xml:space="preserve">Results of the Kruskal-Wallis test followed by the Games-Howell and the Dunn test revealed that there are significant differences in socio-demographic groups in the UWES total and subscale scores: professional workers had significantly higher score in the UWES total and Vigor, Absorption and Dedication subscales scores as compared with workers. Similarly, chief workers reported higher UWES total score and also Dedication and Vigor subscale scores compared with workers (see Table 1). In terms of education, people with higher vocational school or university had significantly higher total and Absorption subscale score as compared with people with non graduation high school or lower education (Table 1). There were not other significant differences between socio-demographic groups.</w:t>
+      </w:r>
     </w:p>
     <w:p>
       <w:pPr>
-        <w:pStyle w:val="FirstParagraph"/>
-      </w:pPr>
-      <w:r>
-        <w:t xml:space="preserve">Results of the Kruskal-Wallis test followed by the Games-Howell and the Dunn test revealed that there are significant differences in socio-demographic groups in the UWES total and subscale scores: professional workers had significantly higher score in the UWES total and Vigor, Absorption and Dedication subscales scores as compared with workers. Similarly, chief workers reported higher UWES total score and also Dedication and Vigor subscale scores compared with workers (see Table 1). In terms of education, people with higher vocational school or university had significantly higher total and Absorption subscale score as compared with people with non graduation high school or lower education (Table 1). There were not other significant differences between socio-demographic groups.</w:t>
+        <w:pStyle w:val="Textkrper"/>
+      </w:pPr>
+      <w:r>
+        <w:t xml:space="preserve">Table 1:</w:t>
       </w:r>
     </w:p>
     <w:p>
       <w:pPr>
-        <w:pStyle w:val="Textkrper"/>
-      </w:pPr>
-      <w:r>
-        <w:t xml:space="preserve">Table 1:</w:t>
-      </w:r>
-    </w:p>
-    <w:p>
-      <w:pPr>
         <w:pStyle w:val="TableCaption"/>
       </w:pPr>
       <w:r>
         <w:rPr>
+          <w:iCs/>
           <w:i/>
         </w:rPr>
         <w:t xml:space="preserve">Socio-demographic results of the three samples</w:t>
@@ -1413,21 +1559,12 @@
     <w:tbl>
       <w:tblPr>
         <w:tblStyle w:val="Table"/>
-        <w:tblW w:type="pct" w:w="0.0"/>
-        <w:tblLook w:firstRow="1"/>
+        <w:tblW w:type="pct" w:w="0"/>
+        <w:tblLook w:firstRow="1" w:lastRow="0" w:firstColumn="0" w:lastColumn="0" w:noHBand="0" w:noVBand="0" w:val="0020"/>
       </w:tblPr>
       <w:tblGrid/>
       <w:tr>
-        <w:trPr>
-          <w:cnfStyle w:firstRow="1"/>
-        </w:trPr>
-        <w:tc>
-          <w:tcPr>
-            <w:tcBorders>
-              <w:bottom w:val="single"/>
-            </w:tcBorders>
-            <w:vAlign w:val="bottom"/>
-          </w:tcPr>
+        <w:tc>
           <w:p>
             <w:pPr>
               <w:pStyle w:val="Compact"/>
@@ -1439,12 +1576,6 @@
           </w:p>
         </w:tc>
         <w:tc>
-          <w:tcPr>
-            <w:tcBorders>
-              <w:bottom w:val="single"/>
-            </w:tcBorders>
-            <w:vAlign w:val="bottom"/>
-          </w:tcPr>
           <w:p>
             <w:pPr>
               <w:pStyle w:val="Compact"/>
@@ -1456,12 +1587,6 @@
           </w:p>
         </w:tc>
         <w:tc>
-          <w:tcPr>
-            <w:tcBorders>
-              <w:bottom w:val="single"/>
-            </w:tcBorders>
-            <w:vAlign w:val="bottom"/>
-          </w:tcPr>
           <w:p>
             <w:pPr>
               <w:pStyle w:val="Compact"/>
@@ -1473,12 +1598,6 @@
           </w:p>
         </w:tc>
         <w:tc>
-          <w:tcPr>
-            <w:tcBorders>
-              <w:bottom w:val="single"/>
-            </w:tcBorders>
-            <w:vAlign w:val="bottom"/>
-          </w:tcPr>
           <w:p>
             <w:pPr>
               <w:pStyle w:val="Compact"/>
@@ -1490,12 +1609,6 @@
           </w:p>
         </w:tc>
         <w:tc>
-          <w:tcPr>
-            <w:tcBorders>
-              <w:bottom w:val="single"/>
-            </w:tcBorders>
-            <w:vAlign w:val="bottom"/>
-          </w:tcPr>
           <w:p>
             <w:pPr>
               <w:pStyle w:val="Compact"/>
@@ -1507,12 +1620,6 @@
           </w:p>
         </w:tc>
         <w:tc>
-          <w:tcPr>
-            <w:tcBorders>
-              <w:bottom w:val="single"/>
-            </w:tcBorders>
-            <w:vAlign w:val="bottom"/>
-          </w:tcPr>
           <w:p>
             <w:pPr>
               <w:pStyle w:val="Compact"/>
@@ -1524,12 +1631,6 @@
           </w:p>
         </w:tc>
         <w:tc>
-          <w:tcPr>
-            <w:tcBorders>
-              <w:bottom w:val="single"/>
-            </w:tcBorders>
-            <w:vAlign w:val="bottom"/>
-          </w:tcPr>
           <w:p>
             <w:pPr>
               <w:pStyle w:val="Compact"/>
@@ -2414,6 +2515,7 @@
       </w:pPr>
       <w:r>
         <w:rPr>
+          <w:iCs/>
           <w:i/>
         </w:rPr>
         <w:t xml:space="preserve">Means and standard deviations of the UWES total and subscale scores</w:t>
@@ -2422,21 +2524,12 @@
     <w:tbl>
       <w:tblPr>
         <w:tblStyle w:val="Table"/>
-        <w:tblW w:type="pct" w:w="0.0"/>
-        <w:tblLook w:firstRow="1"/>
+        <w:tblW w:type="pct" w:w="0"/>
+        <w:tblLook w:firstRow="1" w:lastRow="0" w:firstColumn="0" w:lastColumn="0" w:noHBand="0" w:noVBand="0" w:val="0020"/>
       </w:tblPr>
       <w:tblGrid/>
       <w:tr>
-        <w:trPr>
-          <w:cnfStyle w:firstRow="1"/>
-        </w:trPr>
-        <w:tc>
-          <w:tcPr>
-            <w:tcBorders>
-              <w:bottom w:val="single"/>
-            </w:tcBorders>
-            <w:vAlign w:val="bottom"/>
-          </w:tcPr>
+        <w:tc>
           <w:p>
             <w:pPr>
               <w:pStyle w:val="Compact"/>
@@ -2448,12 +2541,6 @@
           </w:p>
         </w:tc>
         <w:tc>
-          <w:tcPr>
-            <w:tcBorders>
-              <w:bottom w:val="single"/>
-            </w:tcBorders>
-            <w:vAlign w:val="bottom"/>
-          </w:tcPr>
           <w:p>
             <w:pPr>
               <w:pStyle w:val="Compact"/>
@@ -2465,12 +2552,6 @@
           </w:p>
         </w:tc>
         <w:tc>
-          <w:tcPr>
-            <w:tcBorders>
-              <w:bottom w:val="single"/>
-            </w:tcBorders>
-            <w:vAlign w:val="bottom"/>
-          </w:tcPr>
           <w:p>
             <w:pPr>
               <w:pStyle w:val="Compact"/>
@@ -2482,12 +2563,6 @@
           </w:p>
         </w:tc>
         <w:tc>
-          <w:tcPr>
-            <w:tcBorders>
-              <w:bottom w:val="single"/>
-            </w:tcBorders>
-            <w:vAlign w:val="bottom"/>
-          </w:tcPr>
           <w:p>
             <w:pPr>
               <w:pStyle w:val="Compact"/>
@@ -2499,12 +2574,6 @@
           </w:p>
         </w:tc>
         <w:tc>
-          <w:tcPr>
-            <w:tcBorders>
-              <w:bottom w:val="single"/>
-            </w:tcBorders>
-            <w:vAlign w:val="bottom"/>
-          </w:tcPr>
           <w:p>
             <w:pPr>
               <w:pStyle w:val="Compact"/>
@@ -2516,12 +2585,6 @@
           </w:p>
         </w:tc>
         <w:tc>
-          <w:tcPr>
-            <w:tcBorders>
-              <w:bottom w:val="single"/>
-            </w:tcBorders>
-            <w:vAlign w:val="bottom"/>
-          </w:tcPr>
           <w:p>
             <w:pPr>
               <w:pStyle w:val="Compact"/>
@@ -3660,6 +3723,7 @@
       </w:pPr>
       <w:r>
         <w:rPr>
+          <w:iCs/>
           <w:i/>
         </w:rPr>
         <w:t xml:space="preserve">Note.</w:t>
@@ -3679,15 +3743,24 @@
         <w:t xml:space="preserve"> </w:t>
       </w:r>
     </w:p>
+    <w:bookmarkEnd w:id="31"/>
+    <w:bookmarkStart w:id="33" w:name="confirmatory-factor-analysis"/>
     <w:p>
       <w:pPr>
         <w:pStyle w:val="berschrift2"/>
       </w:pPr>
-      <w:bookmarkStart w:id="33" w:name="confirmatory-factor-analysis"/>
+      <w:r>
+        <w:rPr>
+          <w:rStyle w:val="SectionNumber"/>
+        </w:rPr>
+        <w:t xml:space="preserve">3.2</w:t>
+      </w:r>
+      <w:r>
+        <w:tab/>
+      </w:r>
       <w:r>
         <w:t xml:space="preserve">Confirmatory Factor Analysis</w:t>
       </w:r>
-      <w:bookmarkEnd w:id="33"/>
     </w:p>
     <w:p>
       <w:pPr>
@@ -3752,6 +3825,7 @@
       </w:r>
       <w:r>
         <w:rPr>
+          <w:iCs/>
           <w:i/>
         </w:rPr>
         <w:t xml:space="preserve">r</w:t>
@@ -3880,7 +3954,7 @@
                     </pic:cNvPicPr>
                   </pic:nvPicPr>
                   <pic:blipFill>
-                    <a:blip r:embed="rId34"/>
+                    <a:blip r:embed="rId32"/>
                     <a:stretch>
                       <a:fillRect/>
                     </a:stretch>
@@ -3913,6 +3987,7 @@
       </w:pPr>
       <w:r>
         <w:rPr>
+          <w:iCs/>
           <w:i/>
         </w:rPr>
         <w:t xml:space="preserve">Figure</w:t>
@@ -3922,6 +3997,7 @@
       </w:r>
       <w:r>
         <w:rPr>
+          <w:iCs/>
           <w:i/>
         </w:rPr>
         <w:t xml:space="preserve">1.  </w:t>
@@ -3947,6 +4023,7 @@
       </w:pPr>
       <w:r>
         <w:rPr>
+          <w:iCs/>
           <w:i/>
         </w:rPr>
         <w:t xml:space="preserve">Fit statistic of the models tested in CFA</w:t>
@@ -3955,21 +4032,12 @@
     <w:tbl>
       <w:tblPr>
         <w:tblStyle w:val="Table"/>
-        <w:tblW w:type="pct" w:w="0.0"/>
-        <w:tblLook w:firstRow="1"/>
+        <w:tblW w:type="pct" w:w="0"/>
+        <w:tblLook w:firstRow="1" w:lastRow="0" w:firstColumn="0" w:lastColumn="0" w:noHBand="0" w:noVBand="0" w:val="0020"/>
       </w:tblPr>
       <w:tblGrid/>
       <w:tr>
-        <w:trPr>
-          <w:cnfStyle w:firstRow="1"/>
-        </w:trPr>
-        <w:tc>
-          <w:tcPr>
-            <w:tcBorders>
-              <w:bottom w:val="single"/>
-            </w:tcBorders>
-            <w:vAlign w:val="bottom"/>
-          </w:tcPr>
+        <w:tc>
           <w:p>
             <w:pPr>
               <w:pStyle w:val="Compact"/>
@@ -3981,12 +4049,6 @@
           </w:p>
         </w:tc>
         <w:tc>
-          <w:tcPr>
-            <w:tcBorders>
-              <w:bottom w:val="single"/>
-            </w:tcBorders>
-            <w:vAlign w:val="bottom"/>
-          </w:tcPr>
           <w:p>
             <w:pPr>
               <w:pStyle w:val="Compact"/>
@@ -3998,12 +4060,6 @@
           </w:p>
         </w:tc>
         <w:tc>
-          <w:tcPr>
-            <w:tcBorders>
-              <w:bottom w:val="single"/>
-            </w:tcBorders>
-            <w:vAlign w:val="bottom"/>
-          </w:tcPr>
           <w:p>
             <w:pPr>
               <w:pStyle w:val="Compact"/>
@@ -4015,12 +4071,6 @@
           </w:p>
         </w:tc>
         <w:tc>
-          <w:tcPr>
-            <w:tcBorders>
-              <w:bottom w:val="single"/>
-            </w:tcBorders>
-            <w:vAlign w:val="bottom"/>
-          </w:tcPr>
           <w:p>
             <w:pPr>
               <w:pStyle w:val="Compact"/>
@@ -4032,12 +4082,6 @@
           </w:p>
         </w:tc>
         <w:tc>
-          <w:tcPr>
-            <w:tcBorders>
-              <w:bottom w:val="single"/>
-            </w:tcBorders>
-            <w:vAlign w:val="bottom"/>
-          </w:tcPr>
           <w:p>
             <w:pPr>
               <w:pStyle w:val="Compact"/>
@@ -4049,12 +4093,6 @@
           </w:p>
         </w:tc>
         <w:tc>
-          <w:tcPr>
-            <w:tcBorders>
-              <w:bottom w:val="single"/>
-            </w:tcBorders>
-            <w:vAlign w:val="bottom"/>
-          </w:tcPr>
           <w:p>
             <w:pPr>
               <w:pStyle w:val="Compact"/>
@@ -4066,12 +4104,6 @@
           </w:p>
         </w:tc>
         <w:tc>
-          <w:tcPr>
-            <w:tcBorders>
-              <w:bottom w:val="single"/>
-            </w:tcBorders>
-            <w:vAlign w:val="bottom"/>
-          </w:tcPr>
           <w:p>
             <w:pPr>
               <w:pStyle w:val="Compact"/>
@@ -4083,12 +4115,6 @@
           </w:p>
         </w:tc>
         <w:tc>
-          <w:tcPr>
-            <w:tcBorders>
-              <w:bottom w:val="single"/>
-            </w:tcBorders>
-            <w:vAlign w:val="bottom"/>
-          </w:tcPr>
           <w:p>
             <w:pPr>
               <w:pStyle w:val="Compact"/>
@@ -4467,6 +4493,7 @@
       </w:pPr>
       <w:r>
         <w:rPr>
+          <w:iCs/>
           <w:i/>
         </w:rPr>
         <w:t xml:space="preserve">Note.</w:t>
@@ -4486,15 +4513,24 @@
         <w:t xml:space="preserve"> </w:t>
       </w:r>
     </w:p>
+    <w:bookmarkEnd w:id="33"/>
+    <w:bookmarkStart w:id="34" w:name="item-statistic-and-reliability"/>
     <w:p>
       <w:pPr>
         <w:pStyle w:val="berschrift2"/>
       </w:pPr>
-      <w:bookmarkStart w:id="35" w:name="item-statistic-and-reliability"/>
+      <w:r>
+        <w:rPr>
+          <w:rStyle w:val="SectionNumber"/>
+        </w:rPr>
+        <w:t xml:space="preserve">3.3</w:t>
+      </w:r>
+      <w:r>
+        <w:tab/>
+      </w:r>
       <w:r>
         <w:t xml:space="preserve">Item statistic and reliability</w:t>
       </w:r>
-      <w:bookmarkEnd w:id="35"/>
     </w:p>
     <w:p>
       <w:pPr>
@@ -4666,6 +4702,7 @@
       </w:pPr>
       <w:r>
         <w:rPr>
+          <w:iCs/>
           <w:i/>
         </w:rPr>
         <w:t xml:space="preserve">Item statistic and Polychoric correlations between the UWES items</w:t>
@@ -4674,21 +4711,12 @@
     <w:tbl>
       <w:tblPr>
         <w:tblStyle w:val="Table"/>
-        <w:tblW w:type="pct" w:w="0.0"/>
-        <w:tblLook w:firstRow="1"/>
+        <w:tblW w:type="pct" w:w="0"/>
+        <w:tblLook w:firstRow="1" w:lastRow="0" w:firstColumn="0" w:lastColumn="0" w:noHBand="0" w:noVBand="0" w:val="0020"/>
       </w:tblPr>
       <w:tblGrid/>
       <w:tr>
-        <w:trPr>
-          <w:cnfStyle w:firstRow="1"/>
-        </w:trPr>
-        <w:tc>
-          <w:tcPr>
-            <w:tcBorders>
-              <w:bottom w:val="single"/>
-            </w:tcBorders>
-            <w:vAlign w:val="bottom"/>
-          </w:tcPr>
+        <w:tc>
           <w:p>
             <w:pPr>
               <w:pStyle w:val="Compact"/>
@@ -4700,12 +4728,6 @@
           </w:p>
         </w:tc>
         <w:tc>
-          <w:tcPr>
-            <w:tcBorders>
-              <w:bottom w:val="single"/>
-            </w:tcBorders>
-            <w:vAlign w:val="bottom"/>
-          </w:tcPr>
           <w:p>
             <w:pPr>
               <w:pStyle w:val="Compact"/>
@@ -4717,12 +4739,6 @@
           </w:p>
         </w:tc>
         <w:tc>
-          <w:tcPr>
-            <w:tcBorders>
-              <w:bottom w:val="single"/>
-            </w:tcBorders>
-            <w:vAlign w:val="bottom"/>
-          </w:tcPr>
           <w:p>
             <w:pPr>
               <w:pStyle w:val="Compact"/>
@@ -4734,12 +4750,6 @@
           </w:p>
         </w:tc>
         <w:tc>
-          <w:tcPr>
-            <w:tcBorders>
-              <w:bottom w:val="single"/>
-            </w:tcBorders>
-            <w:vAlign w:val="bottom"/>
-          </w:tcPr>
           <w:p>
             <w:pPr>
               <w:pStyle w:val="Compact"/>
@@ -4751,12 +4761,6 @@
           </w:p>
         </w:tc>
         <w:tc>
-          <w:tcPr>
-            <w:tcBorders>
-              <w:bottom w:val="single"/>
-            </w:tcBorders>
-            <w:vAlign w:val="bottom"/>
-          </w:tcPr>
           <w:p>
             <w:pPr>
               <w:pStyle w:val="Compact"/>
@@ -4768,12 +4772,6 @@
           </w:p>
         </w:tc>
         <w:tc>
-          <w:tcPr>
-            <w:tcBorders>
-              <w:bottom w:val="single"/>
-            </w:tcBorders>
-            <w:vAlign w:val="bottom"/>
-          </w:tcPr>
           <w:p>
             <w:pPr>
               <w:pStyle w:val="Compact"/>
@@ -4785,12 +4783,6 @@
           </w:p>
         </w:tc>
         <w:tc>
-          <w:tcPr>
-            <w:tcBorders>
-              <w:bottom w:val="single"/>
-            </w:tcBorders>
-            <w:vAlign w:val="bottom"/>
-          </w:tcPr>
           <w:p>
             <w:pPr>
               <w:pStyle w:val="Compact"/>
@@ -4802,12 +4794,6 @@
           </w:p>
         </w:tc>
         <w:tc>
-          <w:tcPr>
-            <w:tcBorders>
-              <w:bottom w:val="single"/>
-            </w:tcBorders>
-            <w:vAlign w:val="bottom"/>
-          </w:tcPr>
           <w:p>
             <w:pPr>
               <w:pStyle w:val="Compact"/>
@@ -4819,12 +4805,6 @@
           </w:p>
         </w:tc>
         <w:tc>
-          <w:tcPr>
-            <w:tcBorders>
-              <w:bottom w:val="single"/>
-            </w:tcBorders>
-            <w:vAlign w:val="bottom"/>
-          </w:tcPr>
           <w:p>
             <w:pPr>
               <w:pStyle w:val="Compact"/>
@@ -4836,12 +4816,6 @@
           </w:p>
         </w:tc>
         <w:tc>
-          <w:tcPr>
-            <w:tcBorders>
-              <w:bottom w:val="single"/>
-            </w:tcBorders>
-            <w:vAlign w:val="bottom"/>
-          </w:tcPr>
           <w:p>
             <w:pPr>
               <w:pStyle w:val="Compact"/>
@@ -4853,12 +4827,6 @@
           </w:p>
         </w:tc>
         <w:tc>
-          <w:tcPr>
-            <w:tcBorders>
-              <w:bottom w:val="single"/>
-            </w:tcBorders>
-            <w:vAlign w:val="bottom"/>
-          </w:tcPr>
           <w:p>
             <w:pPr>
               <w:pStyle w:val="Compact"/>
@@ -4870,12 +4838,6 @@
           </w:p>
         </w:tc>
         <w:tc>
-          <w:tcPr>
-            <w:tcBorders>
-              <w:bottom w:val="single"/>
-            </w:tcBorders>
-            <w:vAlign w:val="bottom"/>
-          </w:tcPr>
           <w:p>
             <w:pPr>
               <w:pStyle w:val="Compact"/>
@@ -4887,12 +4849,6 @@
           </w:p>
         </w:tc>
         <w:tc>
-          <w:tcPr>
-            <w:tcBorders>
-              <w:bottom w:val="single"/>
-            </w:tcBorders>
-            <w:vAlign w:val="bottom"/>
-          </w:tcPr>
           <w:p>
             <w:pPr>
               <w:pStyle w:val="Compact"/>
@@ -5928,6 +5884,7 @@
       </w:pPr>
       <w:r>
         <w:rPr>
+          <w:iCs/>
           <w:i/>
         </w:rPr>
         <w:t xml:space="preserve">Note.</w:t>
@@ -5969,6 +5926,7 @@
       </w:pPr>
       <w:r>
         <w:rPr>
+          <w:iCs/>
           <w:i/>
         </w:rPr>
         <w:t xml:space="preserve">Correaltion matrix of the UWES, personality characteristics and socio-demographic indicators</w:t>
@@ -5977,30 +5935,15 @@
     <w:tbl>
       <w:tblPr>
         <w:tblStyle w:val="Table"/>
-        <w:tblW w:type="pct" w:w="0.0"/>
-        <w:tblLook w:firstRow="1"/>
+        <w:tblW w:type="pct" w:w="0"/>
+        <w:tblLook w:firstRow="1" w:lastRow="0" w:firstColumn="0" w:lastColumn="0" w:noHBand="0" w:noVBand="0" w:val="0020"/>
       </w:tblPr>
       <w:tblGrid/>
       <w:tr>
-        <w:trPr>
-          <w:cnfStyle w:firstRow="1"/>
-        </w:trPr>
-        <w:tc>
-          <w:tcPr>
-            <w:tcBorders>
-              <w:bottom w:val="single"/>
-            </w:tcBorders>
-            <w:vAlign w:val="bottom"/>
-          </w:tcPr>
-          <w:p/>
-        </w:tc>
-        <w:tc>
-          <w:tcPr>
-            <w:tcBorders>
-              <w:bottom w:val="single"/>
-            </w:tcBorders>
-            <w:vAlign w:val="bottom"/>
-          </w:tcPr>
+        <w:tc>
+          <w:p/>
+        </w:tc>
+        <w:tc>
           <w:p>
             <w:pPr>
               <w:pStyle w:val="Compact"/>
@@ -6012,12 +5955,6 @@
           </w:p>
         </w:tc>
         <w:tc>
-          <w:tcPr>
-            <w:tcBorders>
-              <w:bottom w:val="single"/>
-            </w:tcBorders>
-            <w:vAlign w:val="bottom"/>
-          </w:tcPr>
           <w:p>
             <w:pPr>
               <w:pStyle w:val="Compact"/>
@@ -6029,12 +5966,6 @@
           </w:p>
         </w:tc>
         <w:tc>
-          <w:tcPr>
-            <w:tcBorders>
-              <w:bottom w:val="single"/>
-            </w:tcBorders>
-            <w:vAlign w:val="bottom"/>
-          </w:tcPr>
           <w:p>
             <w:pPr>
               <w:pStyle w:val="Compact"/>
@@ -6046,12 +5977,6 @@
           </w:p>
         </w:tc>
         <w:tc>
-          <w:tcPr>
-            <w:tcBorders>
-              <w:bottom w:val="single"/>
-            </w:tcBorders>
-            <w:vAlign w:val="bottom"/>
-          </w:tcPr>
           <w:p>
             <w:pPr>
               <w:pStyle w:val="Compact"/>
@@ -6063,12 +5988,6 @@
           </w:p>
         </w:tc>
         <w:tc>
-          <w:tcPr>
-            <w:tcBorders>
-              <w:bottom w:val="single"/>
-            </w:tcBorders>
-            <w:vAlign w:val="bottom"/>
-          </w:tcPr>
           <w:p>
             <w:pPr>
               <w:pStyle w:val="Compact"/>
@@ -6080,12 +5999,6 @@
           </w:p>
         </w:tc>
         <w:tc>
-          <w:tcPr>
-            <w:tcBorders>
-              <w:bottom w:val="single"/>
-            </w:tcBorders>
-            <w:vAlign w:val="bottom"/>
-          </w:tcPr>
           <w:p>
             <w:pPr>
               <w:pStyle w:val="Compact"/>
@@ -6097,12 +6010,6 @@
           </w:p>
         </w:tc>
         <w:tc>
-          <w:tcPr>
-            <w:tcBorders>
-              <w:bottom w:val="single"/>
-            </w:tcBorders>
-            <w:vAlign w:val="bottom"/>
-          </w:tcPr>
           <w:p>
             <w:pPr>
               <w:pStyle w:val="Compact"/>
@@ -6114,12 +6021,6 @@
           </w:p>
         </w:tc>
         <w:tc>
-          <w:tcPr>
-            <w:tcBorders>
-              <w:bottom w:val="single"/>
-            </w:tcBorders>
-            <w:vAlign w:val="bottom"/>
-          </w:tcPr>
           <w:p>
             <w:pPr>
               <w:pStyle w:val="Compact"/>
@@ -6131,12 +6032,6 @@
           </w:p>
         </w:tc>
         <w:tc>
-          <w:tcPr>
-            <w:tcBorders>
-              <w:bottom w:val="single"/>
-            </w:tcBorders>
-            <w:vAlign w:val="bottom"/>
-          </w:tcPr>
           <w:p>
             <w:pPr>
               <w:pStyle w:val="Compact"/>
@@ -6148,12 +6043,6 @@
           </w:p>
         </w:tc>
         <w:tc>
-          <w:tcPr>
-            <w:tcBorders>
-              <w:bottom w:val="single"/>
-            </w:tcBorders>
-            <w:vAlign w:val="bottom"/>
-          </w:tcPr>
           <w:p>
             <w:pPr>
               <w:pStyle w:val="Compact"/>
@@ -7114,6 +7003,7 @@
       </w:pPr>
       <w:r>
         <w:rPr>
+          <w:iCs/>
           <w:i/>
         </w:rPr>
         <w:t xml:space="preserve">Note.</w:t>
@@ -7133,15 +7023,24 @@
         <w:t xml:space="preserve"> </w:t>
       </w:r>
     </w:p>
+    <w:bookmarkEnd w:id="34"/>
+    <w:bookmarkStart w:id="35" w:name="invariance-testing-and-factor-loadings"/>
     <w:p>
       <w:pPr>
         <w:pStyle w:val="berschrift2"/>
       </w:pPr>
-      <w:bookmarkStart w:id="36" w:name="invariance-testing-and-factor-loadings"/>
+      <w:r>
+        <w:rPr>
+          <w:rStyle w:val="SectionNumber"/>
+        </w:rPr>
+        <w:t xml:space="preserve">3.4</w:t>
+      </w:r>
+      <w:r>
+        <w:tab/>
+      </w:r>
       <w:r>
         <w:t xml:space="preserve">Invariance testing and factor loadings</w:t>
       </w:r>
-      <w:bookmarkEnd w:id="36"/>
     </w:p>
     <w:p>
       <w:pPr>
@@ -7166,24 +7065,20 @@
       </w:r>
     </w:p>
     <w:p>
-      <w:r>
-        <w:br w:type="page"/>
+      <w:pPr>
+        <w:pStyle w:val="Textkrper"/>
+      </w:pPr>
+      <w:r>
+        <w:t xml:space="preserve">Table 6:</w:t>
       </w:r>
     </w:p>
     <w:p>
       <w:pPr>
-        <w:pStyle w:val="Textkrper"/>
-      </w:pPr>
-      <w:r>
-        <w:t xml:space="preserve">Table 6:</w:t>
-      </w:r>
-    </w:p>
-    <w:p>
-      <w:pPr>
         <w:pStyle w:val="TableCaption"/>
       </w:pPr>
       <w:r>
         <w:rPr>
+          <w:iCs/>
           <w:i/>
         </w:rPr>
         <w:t xml:space="preserve">Measurement eqivalence of the UWES between genders</w:t>
@@ -7192,21 +7087,12 @@
     <w:tbl>
       <w:tblPr>
         <w:tblStyle w:val="Table"/>
-        <w:tblW w:type="pct" w:w="0.0"/>
-        <w:tblLook w:firstRow="1"/>
+        <w:tblW w:type="pct" w:w="0"/>
+        <w:tblLook w:firstRow="1" w:lastRow="0" w:firstColumn="0" w:lastColumn="0" w:noHBand="0" w:noVBand="0" w:val="0020"/>
       </w:tblPr>
       <w:tblGrid/>
       <w:tr>
-        <w:trPr>
-          <w:cnfStyle w:firstRow="1"/>
-        </w:trPr>
-        <w:tc>
-          <w:tcPr>
-            <w:tcBorders>
-              <w:bottom w:val="single"/>
-            </w:tcBorders>
-            <w:vAlign w:val="bottom"/>
-          </w:tcPr>
+        <w:tc>
           <w:p>
             <w:pPr>
               <w:pStyle w:val="Compact"/>
@@ -7218,12 +7104,6 @@
           </w:p>
         </w:tc>
         <w:tc>
-          <w:tcPr>
-            <w:tcBorders>
-              <w:bottom w:val="single"/>
-            </w:tcBorders>
-            <w:vAlign w:val="bottom"/>
-          </w:tcPr>
           <w:p>
             <w:pPr>
               <w:pStyle w:val="Compact"/>
@@ -7235,12 +7115,6 @@
           </w:p>
         </w:tc>
         <w:tc>
-          <w:tcPr>
-            <w:tcBorders>
-              <w:bottom w:val="single"/>
-            </w:tcBorders>
-            <w:vAlign w:val="bottom"/>
-          </w:tcPr>
           <w:p>
             <w:pPr>
               <w:pStyle w:val="Compact"/>
@@ -7252,12 +7126,6 @@
           </w:p>
         </w:tc>
         <w:tc>
-          <w:tcPr>
-            <w:tcBorders>
-              <w:bottom w:val="single"/>
-            </w:tcBorders>
-            <w:vAlign w:val="bottom"/>
-          </w:tcPr>
           <w:p>
             <w:pPr>
               <w:pStyle w:val="Compact"/>
@@ -7269,12 +7137,6 @@
           </w:p>
         </w:tc>
         <w:tc>
-          <w:tcPr>
-            <w:tcBorders>
-              <w:bottom w:val="single"/>
-            </w:tcBorders>
-            <w:vAlign w:val="bottom"/>
-          </w:tcPr>
           <w:p>
             <w:pPr>
               <w:pStyle w:val="Compact"/>
@@ -7286,12 +7148,6 @@
           </w:p>
         </w:tc>
         <w:tc>
-          <w:tcPr>
-            <w:tcBorders>
-              <w:bottom w:val="single"/>
-            </w:tcBorders>
-            <w:vAlign w:val="bottom"/>
-          </w:tcPr>
           <w:p>
             <w:pPr>
               <w:pStyle w:val="Compact"/>
@@ -7303,12 +7159,6 @@
           </w:p>
         </w:tc>
         <w:tc>
-          <w:tcPr>
-            <w:tcBorders>
-              <w:bottom w:val="single"/>
-            </w:tcBorders>
-            <w:vAlign w:val="bottom"/>
-          </w:tcPr>
           <w:p>
             <w:pPr>
               <w:pStyle w:val="Compact"/>
@@ -7320,12 +7170,6 @@
           </w:p>
         </w:tc>
         <w:tc>
-          <w:tcPr>
-            <w:tcBorders>
-              <w:bottom w:val="single"/>
-            </w:tcBorders>
-            <w:vAlign w:val="bottom"/>
-          </w:tcPr>
           <w:p>
             <w:pPr>
               <w:pStyle w:val="Compact"/>
@@ -7974,6 +7818,7 @@
       </w:pPr>
       <w:r>
         <w:rPr>
+          <w:iCs/>
           <w:i/>
         </w:rPr>
         <w:t xml:space="preserve">Note.</w:t>
@@ -7993,15 +7838,24 @@
         <w:t xml:space="preserve"> </w:t>
       </w:r>
     </w:p>
+    <w:bookmarkEnd w:id="35"/>
+    <w:bookmarkStart w:id="36" w:name="X1a7d1e12bf1bc5f0a5cbe808ae507111ebaf22c"/>
     <w:p>
       <w:pPr>
         <w:pStyle w:val="berschrift2"/>
       </w:pPr>
-      <w:bookmarkStart w:id="37" w:name="X1a7d1e12bf1bc5f0a5cbe808ae507111ebaf22c"/>
+      <w:r>
+        <w:rPr>
+          <w:rStyle w:val="SectionNumber"/>
+        </w:rPr>
+        <w:t xml:space="preserve">3.5</w:t>
+      </w:r>
+      <w:r>
+        <w:tab/>
+      </w:r>
       <w:r>
         <w:t xml:space="preserve">Association of the UWES with chronic health ilnesses</w:t>
       </w:r>
-      <w:bookmarkEnd w:id="37"/>
     </w:p>
     <w:p>
       <w:pPr>
@@ -8025,6 +7879,7 @@
       </w:pPr>
       <w:r>
         <w:rPr>
+          <w:iCs/>
           <w:i/>
         </w:rPr>
         <w:t xml:space="preserve">Logistic regression table depicting associations (in odds ratios) between the UWES and chronic diseases</w:t>
@@ -8033,30 +7888,15 @@
     <w:tbl>
       <w:tblPr>
         <w:tblStyle w:val="Table"/>
-        <w:tblW w:type="pct" w:w="0.0"/>
-        <w:tblLook w:firstRow="1"/>
+        <w:tblW w:type="pct" w:w="0"/>
+        <w:tblLook w:firstRow="1" w:lastRow="0" w:firstColumn="0" w:lastColumn="0" w:noHBand="0" w:noVBand="0" w:val="0020"/>
       </w:tblPr>
       <w:tblGrid/>
       <w:tr>
-        <w:trPr>
-          <w:cnfStyle w:firstRow="1"/>
-        </w:trPr>
-        <w:tc>
-          <w:tcPr>
-            <w:tcBorders>
-              <w:bottom w:val="single"/>
-            </w:tcBorders>
-            <w:vAlign w:val="bottom"/>
-          </w:tcPr>
-          <w:p/>
-        </w:tc>
-        <w:tc>
-          <w:tcPr>
-            <w:tcBorders>
-              <w:bottom w:val="single"/>
-            </w:tcBorders>
-            <w:vAlign w:val="bottom"/>
-          </w:tcPr>
+        <w:tc>
+          <w:p/>
+        </w:tc>
+        <w:tc>
           <w:p>
             <w:pPr>
               <w:pStyle w:val="Compact"/>
@@ -8068,12 +7908,6 @@
           </w:p>
         </w:tc>
         <w:tc>
-          <w:tcPr>
-            <w:tcBorders>
-              <w:bottom w:val="single"/>
-            </w:tcBorders>
-            <w:vAlign w:val="bottom"/>
-          </w:tcPr>
           <w:p>
             <w:pPr>
               <w:pStyle w:val="Compact"/>
@@ -8085,12 +7919,6 @@
           </w:p>
         </w:tc>
         <w:tc>
-          <w:tcPr>
-            <w:tcBorders>
-              <w:bottom w:val="single"/>
-            </w:tcBorders>
-            <w:vAlign w:val="bottom"/>
-          </w:tcPr>
           <w:p>
             <w:pPr>
               <w:pStyle w:val="Compact"/>
@@ -8102,12 +7930,6 @@
           </w:p>
         </w:tc>
         <w:tc>
-          <w:tcPr>
-            <w:tcBorders>
-              <w:bottom w:val="single"/>
-            </w:tcBorders>
-            <w:vAlign w:val="bottom"/>
-          </w:tcPr>
           <w:p>
             <w:pPr>
               <w:pStyle w:val="Compact"/>
@@ -8119,12 +7941,6 @@
           </w:p>
         </w:tc>
         <w:tc>
-          <w:tcPr>
-            <w:tcBorders>
-              <w:bottom w:val="single"/>
-            </w:tcBorders>
-            <w:vAlign w:val="bottom"/>
-          </w:tcPr>
           <w:p>
             <w:pPr>
               <w:pStyle w:val="Compact"/>
@@ -8843,6 +8659,7 @@
       </w:pPr>
       <w:r>
         <w:rPr>
+          <w:iCs/>
           <w:i/>
         </w:rPr>
         <w:t xml:space="preserve">Note.</w:t>
@@ -8862,15 +8679,25 @@
         <w:t xml:space="preserve"> </w:t>
       </w:r>
     </w:p>
+    <w:bookmarkEnd w:id="36"/>
+    <w:bookmarkEnd w:id="37"/>
+    <w:bookmarkStart w:id="38" w:name="X441c6b8c517f6df536dff8a3eea3fed73bd9637"/>
     <w:p>
       <w:pPr>
         <w:pStyle w:val="berschrift1"/>
       </w:pPr>
-      <w:bookmarkStart w:id="38" w:name="X441c6b8c517f6df536dff8a3eea3fed73bd9637"/>
+      <w:r>
+        <w:rPr>
+          <w:rStyle w:val="SectionNumber"/>
+        </w:rPr>
+        <w:t xml:space="preserve">4</w:t>
+      </w:r>
+      <w:r>
+        <w:tab/>
+      </w:r>
       <w:r>
         <w:t xml:space="preserve">Association of the UWES with health risk behaviour</w:t>
       </w:r>
-      <w:bookmarkEnd w:id="38"/>
     </w:p>
     <w:p>
       <w:pPr>
@@ -8894,6 +8721,7 @@
       </w:pPr>
       <w:r>
         <w:rPr>
+          <w:iCs/>
           <w:i/>
         </w:rPr>
         <w:t xml:space="preserve">Logistic regression table depicting associations (in odds ratios) between the UWES and health risk behaviours</w:t>
@@ -8902,30 +8730,15 @@
     <w:tbl>
       <w:tblPr>
         <w:tblStyle w:val="Table"/>
-        <w:tblW w:type="pct" w:w="0.0"/>
-        <w:tblLook w:firstRow="1"/>
+        <w:tblW w:type="pct" w:w="0"/>
+        <w:tblLook w:firstRow="1" w:lastRow="0" w:firstColumn="0" w:lastColumn="0" w:noHBand="0" w:noVBand="0" w:val="0020"/>
       </w:tblPr>
       <w:tblGrid/>
       <w:tr>
-        <w:trPr>
-          <w:cnfStyle w:firstRow="1"/>
-        </w:trPr>
-        <w:tc>
-          <w:tcPr>
-            <w:tcBorders>
-              <w:bottom w:val="single"/>
-            </w:tcBorders>
-            <w:vAlign w:val="bottom"/>
-          </w:tcPr>
-          <w:p/>
-        </w:tc>
-        <w:tc>
-          <w:tcPr>
-            <w:tcBorders>
-              <w:bottom w:val="single"/>
-            </w:tcBorders>
-            <w:vAlign w:val="bottom"/>
-          </w:tcPr>
+        <w:tc>
+          <w:p/>
+        </w:tc>
+        <w:tc>
           <w:p>
             <w:pPr>
               <w:pStyle w:val="Compact"/>
@@ -8937,12 +8750,6 @@
           </w:p>
         </w:tc>
         <w:tc>
-          <w:tcPr>
-            <w:tcBorders>
-              <w:bottom w:val="single"/>
-            </w:tcBorders>
-            <w:vAlign w:val="bottom"/>
-          </w:tcPr>
           <w:p>
             <w:pPr>
               <w:pStyle w:val="Compact"/>
@@ -8954,12 +8761,6 @@
           </w:p>
         </w:tc>
         <w:tc>
-          <w:tcPr>
-            <w:tcBorders>
-              <w:bottom w:val="single"/>
-            </w:tcBorders>
-            <w:vAlign w:val="bottom"/>
-          </w:tcPr>
           <w:p>
             <w:pPr>
               <w:pStyle w:val="Compact"/>
@@ -8971,12 +8772,6 @@
           </w:p>
         </w:tc>
         <w:tc>
-          <w:tcPr>
-            <w:tcBorders>
-              <w:bottom w:val="single"/>
-            </w:tcBorders>
-            <w:vAlign w:val="bottom"/>
-          </w:tcPr>
           <w:p>
             <w:pPr>
               <w:pStyle w:val="Compact"/>
@@ -8988,12 +8783,6 @@
           </w:p>
         </w:tc>
         <w:tc>
-          <w:tcPr>
-            <w:tcBorders>
-              <w:bottom w:val="single"/>
-            </w:tcBorders>
-            <w:vAlign w:val="bottom"/>
-          </w:tcPr>
           <w:p>
             <w:pPr>
               <w:pStyle w:val="Compact"/>
@@ -9005,12 +8794,6 @@
           </w:p>
         </w:tc>
         <w:tc>
-          <w:tcPr>
-            <w:tcBorders>
-              <w:bottom w:val="single"/>
-            </w:tcBorders>
-            <w:vAlign w:val="bottom"/>
-          </w:tcPr>
           <w:p/>
         </w:tc>
       </w:tr>
@@ -9163,6 +8946,7 @@
       </w:pPr>
       <w:r>
         <w:rPr>
+          <w:iCs/>
           <w:i/>
         </w:rPr>
         <w:t xml:space="preserve">Note.</w:t>
@@ -9182,33 +8966,51 @@
         <w:t xml:space="preserve"> </w:t>
       </w:r>
     </w:p>
+    <w:bookmarkEnd w:id="38"/>
+    <w:bookmarkStart w:id="39" w:name="discussion"/>
     <w:p>
       <w:pPr>
         <w:pStyle w:val="berschrift1"/>
       </w:pPr>
-      <w:bookmarkStart w:id="39" w:name="discussion"/>
+      <w:r>
+        <w:rPr>
+          <w:rStyle w:val="SectionNumber"/>
+        </w:rPr>
+        <w:t xml:space="preserve">5</w:t>
+      </w:r>
+      <w:r>
+        <w:tab/>
+      </w:r>
       <w:r>
         <w:t xml:space="preserve">Discussion</w:t>
       </w:r>
-      <w:bookmarkEnd w:id="39"/>
     </w:p>
     <w:p>
       <w:r>
         <w:br w:type="page"/>
       </w:r>
     </w:p>
+    <w:bookmarkEnd w:id="39"/>
+    <w:bookmarkStart w:id="70" w:name="references"/>
     <w:p>
       <w:pPr>
         <w:pStyle w:val="berschrift1"/>
       </w:pPr>
-      <w:bookmarkStart w:id="40" w:name="references"/>
+      <w:r>
+        <w:rPr>
+          <w:rStyle w:val="SectionNumber"/>
+        </w:rPr>
+        <w:t xml:space="preserve">6</w:t>
+      </w:r>
+      <w:r>
+        <w:tab/>
+      </w:r>
       <w:r>
         <w:t xml:space="preserve">References</w:t>
       </w:r>
-      <w:bookmarkEnd w:id="40"/>
     </w:p>
-    <w:bookmarkStart w:id="70" w:name="refs"/>
-    <w:bookmarkStart w:id="42" w:name="ref-R-papaja"/>
+    <w:bookmarkStart w:id="69" w:name="refs"/>
+    <w:bookmarkStart w:id="41" w:name="ref-R-papaja"/>
     <w:p>
       <w:pPr>
         <w:pStyle w:val="Literaturverzeichnis"/>
@@ -9221,9 +9023,73 @@
       </w:r>
       <w:r>
         <w:rPr>
+          <w:iCs/>
           <w:i/>
         </w:rPr>
-        <w:t xml:space="preserve">papaja: Create APA manuscripts with R Markdown</w:t>
+        <w:t xml:space="preserve">papaja</w:t>
+      </w:r>
+      <w:r>
+        <w:rPr>
+          <w:iCs/>
+          <w:i/>
+        </w:rPr>
+        <w:t xml:space="preserve">:</w:t>
+      </w:r>
+      <w:r>
+        <w:rPr>
+          <w:iCs/>
+          <w:i/>
+        </w:rPr>
+        <w:t xml:space="preserve"> </w:t>
+      </w:r>
+      <w:r>
+        <w:rPr>
+          <w:iCs/>
+          <w:i/>
+        </w:rPr>
+        <w:t xml:space="preserve">Create</w:t>
+      </w:r>
+      <w:r>
+        <w:rPr>
+          <w:iCs/>
+          <w:i/>
+        </w:rPr>
+        <w:t xml:space="preserve"> </w:t>
+      </w:r>
+      <w:r>
+        <w:rPr>
+          <w:iCs/>
+          <w:i/>
+        </w:rPr>
+        <w:t xml:space="preserve">APA</w:t>
+      </w:r>
+      <w:r>
+        <w:rPr>
+          <w:iCs/>
+          <w:i/>
+        </w:rPr>
+        <w:t xml:space="preserve"> </w:t>
+      </w:r>
+      <w:r>
+        <w:rPr>
+          <w:iCs/>
+          <w:i/>
+        </w:rPr>
+        <w:t xml:space="preserve">manuscripts with</w:t>
+      </w:r>
+      <w:r>
+        <w:rPr>
+          <w:iCs/>
+          <w:i/>
+        </w:rPr>
+        <w:t xml:space="preserve"> </w:t>
+      </w:r>
+      <w:r>
+        <w:rPr>
+          <w:iCs/>
+          <w:i/>
+        </w:rPr>
+        <w:t xml:space="preserve">R Markdown</w:t>
       </w:r>
       <w:r>
         <w:t xml:space="preserve">. Retrieved from</w:t>
@@ -9231,7 +9097,7 @@
       <w:r>
         <w:t xml:space="preserve"> </w:t>
       </w:r>
-      <w:hyperlink r:id="rId41">
+      <w:hyperlink r:id="rId40">
         <w:r>
           <w:rPr>
             <w:rStyle w:val="Hyperlink"/>
@@ -9240,8 +9106,8 @@
         </w:r>
       </w:hyperlink>
     </w:p>
-    <w:bookmarkEnd w:id="42"/>
-    <w:bookmarkStart w:id="44" w:name="ref-Chan_Ho_Ip_Wong_2020"/>
+    <w:bookmarkEnd w:id="41"/>
+    <w:bookmarkStart w:id="43" w:name="ref-Chan_Ho_Ip_Wong_2020"/>
     <w:p>
       <w:pPr>
         <w:pStyle w:val="Literaturverzeichnis"/>
@@ -9254,6 +9120,7 @@
       </w:r>
       <w:r>
         <w:rPr>
+          <w:iCs/>
           <w:i/>
         </w:rPr>
         <w:t xml:space="preserve">SAGE Open</w:t>
@@ -9266,6 +9133,7 @@
       </w:r>
       <w:r>
         <w:rPr>
+          <w:iCs/>
           <w:i/>
         </w:rPr>
         <w:t xml:space="preserve">10</w:t>
@@ -9276,7 +9144,7 @@
       <w:r>
         <w:t xml:space="preserve"> </w:t>
       </w:r>
-      <w:hyperlink r:id="rId43">
+      <w:hyperlink r:id="rId42">
         <w:r>
           <w:rPr>
             <w:rStyle w:val="Hyperlink"/>
@@ -9285,8 +9153,8 @@
         </w:r>
       </w:hyperlink>
     </w:p>
-    <w:bookmarkEnd w:id="44"/>
-    <w:bookmarkStart w:id="45" w:name="ref-civelek2018essentials"/>
+    <w:bookmarkEnd w:id="43"/>
+    <w:bookmarkStart w:id="44" w:name="ref-civelek2018essentials"/>
     <w:p>
       <w:pPr>
         <w:pStyle w:val="Literaturverzeichnis"/>
@@ -9299,6 +9167,7 @@
       </w:r>
       <w:r>
         <w:rPr>
+          <w:iCs/>
           <w:i/>
         </w:rPr>
         <w:t xml:space="preserve">Essentials of structural equation modeling</w:t>
@@ -9307,11 +9176,20 @@
         <w:t xml:space="preserve"> </w:t>
       </w:r>
       <w:r>
-        <w:t xml:space="preserve">(1 edition). Zea Books.</w:t>
+        <w:t xml:space="preserve">(1 edition).</w:t>
+      </w:r>
+      <w:r>
+        <w:t xml:space="preserve"> </w:t>
+      </w:r>
+      <w:r>
+        <w:t xml:space="preserve">Zea Books</w:t>
+      </w:r>
+      <w:r>
+        <w:t xml:space="preserve">.</w:t>
       </w:r>
     </w:p>
-    <w:bookmarkEnd w:id="45"/>
-    <w:bookmarkStart w:id="46" w:name="ref-hoe_issues_2008"/>
+    <w:bookmarkEnd w:id="44"/>
+    <w:bookmarkStart w:id="45" w:name="ref-hoe_issues_2008"/>
     <w:p>
       <w:pPr>
         <w:pStyle w:val="Literaturverzeichnis"/>
@@ -9324,6 +9202,7 @@
       </w:r>
       <w:r>
         <w:rPr>
+          <w:iCs/>
           <w:i/>
         </w:rPr>
         <w:t xml:space="preserve">Journal of Applied Quantitative Methods</w:t>
@@ -9336,6 +9215,7 @@
       </w:r>
       <w:r>
         <w:rPr>
+          <w:iCs/>
           <w:i/>
         </w:rPr>
         <w:t xml:space="preserve">3</w:t>
@@ -9344,20 +9224,51 @@
         <w:t xml:space="preserve">(1), 76–83.</w:t>
       </w:r>
     </w:p>
-    <w:bookmarkEnd w:id="46"/>
-    <w:bookmarkStart w:id="48" w:name="ref-hooper_structural_2008"/>
+    <w:bookmarkEnd w:id="45"/>
+    <w:bookmarkStart w:id="47" w:name="ref-hooper_structural_2008"/>
     <w:p>
       <w:pPr>
         <w:pStyle w:val="Literaturverzeichnis"/>
       </w:pPr>
       <w:r>
-        <w:t xml:space="preserve">Hooper, D., Coughlan, J., &amp; Mullen, M. R. (2008). Structural Equation Modelling: Guidelines for Determining Model Fit. [Journal Article].</w:t>
+        <w:t xml:space="preserve">Hooper, D., Coughlan, J., &amp; Mullen, M. R. (2008). Structural</w:t>
+      </w:r>
+      <w:r>
+        <w:t xml:space="preserve"> </w:t>
+      </w:r>
+      <w:r>
+        <w:t xml:space="preserve">Equation Modelling</w:t>
+      </w:r>
+      <w:r>
+        <w:t xml:space="preserve">:</w:t>
+      </w:r>
+      <w:r>
+        <w:t xml:space="preserve"> </w:t>
+      </w:r>
+      <w:r>
+        <w:t xml:space="preserve">Guidelines</w:t>
+      </w:r>
+      <w:r>
+        <w:t xml:space="preserve"> </w:t>
+      </w:r>
+      <w:r>
+        <w:t xml:space="preserve">for</w:t>
+      </w:r>
+      <w:r>
+        <w:t xml:space="preserve"> </w:t>
+      </w:r>
+      <w:r>
+        <w:t xml:space="preserve">Determining Model Fit</w:t>
+      </w:r>
+      <w:r>
+        <w:t xml:space="preserve">.</w:t>
       </w:r>
       <w:r>
         <w:t xml:space="preserve"> </w:t>
       </w:r>
       <w:r>
         <w:rPr>
+          <w:iCs/>
           <w:i/>
         </w:rPr>
         <w:t xml:space="preserve">Electronic Journal of Business Research Methods</w:t>
@@ -9370,17 +9281,18 @@
       </w:r>
       <w:r>
         <w:rPr>
+          <w:iCs/>
           <w:i/>
         </w:rPr>
         <w:t xml:space="preserve">6</w:t>
       </w:r>
       <w:r>
-        <w:t xml:space="preserve">(1), 53–59.</w:t>
-      </w:r>
-      <w:r>
-        <w:t xml:space="preserve"> </w:t>
-      </w:r>
-      <w:hyperlink r:id="rId47">
+        <w:t xml:space="preserve">(1), 53–59. Journal Article.</w:t>
+      </w:r>
+      <w:r>
+        <w:t xml:space="preserve"> </w:t>
+      </w:r>
+      <w:hyperlink r:id="rId46">
         <w:r>
           <w:rPr>
             <w:rStyle w:val="Hyperlink"/>
@@ -9389,20 +9301,33 @@
         </w:r>
       </w:hyperlink>
     </w:p>
-    <w:bookmarkEnd w:id="48"/>
-    <w:bookmarkStart w:id="50" w:name="ref-jackson_reporting_2009"/>
+    <w:bookmarkEnd w:id="47"/>
+    <w:bookmarkStart w:id="49" w:name="ref-jackson_reporting_2009"/>
     <w:p>
       <w:pPr>
         <w:pStyle w:val="Literaturverzeichnis"/>
       </w:pPr>
       <w:r>
-        <w:t xml:space="preserve">Jackson, D. L., Gillaspy Jr, J. A., &amp; Purc-Stephenson, R. (2009). Reporting practices in confirmatory factor analysis: An overview and some recommendations [Journal Article].</w:t>
+        <w:t xml:space="preserve">Jackson, D. L., Gillaspy Jr, J. A., &amp; Purc-Stephenson, R. (2009). Reporting practices in confirmatory factor analysis:</w:t>
+      </w:r>
+      <w:r>
+        <w:t xml:space="preserve"> </w:t>
+      </w:r>
+      <w:r>
+        <w:t xml:space="preserve">An</w:t>
+      </w:r>
+      <w:r>
+        <w:t xml:space="preserve"> </w:t>
+      </w:r>
+      <w:r>
+        <w:t xml:space="preserve">overview and some recommendations.</w:t>
       </w:r>
       <w:r>
         <w:t xml:space="preserve"> </w:t>
       </w:r>
       <w:r>
         <w:rPr>
+          <w:iCs/>
           <w:i/>
         </w:rPr>
         <w:t xml:space="preserve">Psychological Methods</w:t>
@@ -9415,17 +9340,18 @@
       </w:r>
       <w:r>
         <w:rPr>
+          <w:iCs/>
           <w:i/>
         </w:rPr>
         <w:t xml:space="preserve">14</w:t>
       </w:r>
       <w:r>
-        <w:t xml:space="preserve">(1), 6–23.</w:t>
-      </w:r>
-      <w:r>
-        <w:t xml:space="preserve"> </w:t>
-      </w:r>
-      <w:hyperlink r:id="rId49">
+        <w:t xml:space="preserve">(1), 6–23. Journal Article.</w:t>
+      </w:r>
+      <w:r>
+        <w:t xml:space="preserve"> </w:t>
+      </w:r>
+      <w:hyperlink r:id="rId48">
         <w:r>
           <w:rPr>
             <w:rStyle w:val="Hyperlink"/>
@@ -9434,8 +9360,8 @@
         </w:r>
       </w:hyperlink>
     </w:p>
-    <w:bookmarkEnd w:id="50"/>
-    <w:bookmarkStart w:id="52" w:name="ref-Kulikowski_2017"/>
+    <w:bookmarkEnd w:id="49"/>
+    <w:bookmarkStart w:id="51" w:name="ref-Kulikowski_2017"/>
     <w:p>
       <w:pPr>
         <w:pStyle w:val="Literaturverzeichnis"/>
@@ -9448,6 +9374,7 @@
       </w:r>
       <w:r>
         <w:rPr>
+          <w:iCs/>
           <w:i/>
         </w:rPr>
         <w:t xml:space="preserve">International Journal of Occupational Medicine and Environmental Health</w:t>
@@ -9460,6 +9387,7 @@
       </w:r>
       <w:r>
         <w:rPr>
+          <w:iCs/>
           <w:i/>
         </w:rPr>
         <w:t xml:space="preserve">30</w:t>
@@ -9470,7 +9398,7 @@
       <w:r>
         <w:t xml:space="preserve"> </w:t>
       </w:r>
-      <w:hyperlink r:id="rId51">
+      <w:hyperlink r:id="rId50">
         <w:r>
           <w:rPr>
             <w:rStyle w:val="Hyperlink"/>
@@ -9479,8 +9407,8 @@
         </w:r>
       </w:hyperlink>
     </w:p>
-    <w:bookmarkEnd w:id="52"/>
-    <w:bookmarkStart w:id="54" w:name="ref-R-ufs"/>
+    <w:bookmarkEnd w:id="51"/>
+    <w:bookmarkStart w:id="53" w:name="ref-R-ufs"/>
     <w:p>
       <w:pPr>
         <w:pStyle w:val="Literaturverzeichnis"/>
@@ -9493,6 +9421,7 @@
       </w:r>
       <w:r>
         <w:rPr>
+          <w:iCs/>
           <w:i/>
         </w:rPr>
         <w:t xml:space="preserve">Ufs: Quantitative analysis made accessible</w:t>
@@ -9503,7 +9432,7 @@
       <w:r>
         <w:t xml:space="preserve"> </w:t>
       </w:r>
-      <w:hyperlink r:id="rId53">
+      <w:hyperlink r:id="rId52">
         <w:r>
           <w:rPr>
             <w:rStyle w:val="Hyperlink"/>
@@ -9512,8 +9441,8 @@
         </w:r>
       </w:hyperlink>
     </w:p>
-    <w:bookmarkEnd w:id="54"/>
-    <w:bookmarkStart w:id="56" w:name="ref-Putnick_Bornstein_2016"/>
+    <w:bookmarkEnd w:id="53"/>
+    <w:bookmarkStart w:id="55" w:name="ref-Putnick_Bornstein_2016"/>
     <w:p>
       <w:pPr>
         <w:pStyle w:val="Literaturverzeichnis"/>
@@ -9526,6 +9455,7 @@
       </w:r>
       <w:r>
         <w:rPr>
+          <w:iCs/>
           <w:i/>
         </w:rPr>
         <w:t xml:space="preserve">Developmental Review</w:t>
@@ -9538,6 +9468,7 @@
       </w:r>
       <w:r>
         <w:rPr>
+          <w:iCs/>
           <w:i/>
         </w:rPr>
         <w:t xml:space="preserve">41</w:t>
@@ -9548,7 +9479,7 @@
       <w:r>
         <w:t xml:space="preserve"> </w:t>
       </w:r>
-      <w:hyperlink r:id="rId55">
+      <w:hyperlink r:id="rId54">
         <w:r>
           <w:rPr>
             <w:rStyle w:val="Hyperlink"/>
@@ -9557,8 +9488,8 @@
         </w:r>
       </w:hyperlink>
     </w:p>
-    <w:bookmarkEnd w:id="56"/>
-    <w:bookmarkStart w:id="58" w:name="ref-R-base"/>
+    <w:bookmarkEnd w:id="55"/>
+    <w:bookmarkStart w:id="57" w:name="ref-R-base"/>
     <w:p>
       <w:pPr>
         <w:pStyle w:val="Literaturverzeichnis"/>
@@ -9571,6 +9502,7 @@
       </w:r>
       <w:r>
         <w:rPr>
+          <w:iCs/>
           <w:i/>
         </w:rPr>
         <w:t xml:space="preserve">R: A language and environment for statistical computing</w:t>
@@ -9581,7 +9513,7 @@
       <w:r>
         <w:t xml:space="preserve"> </w:t>
       </w:r>
-      <w:hyperlink r:id="rId57">
+      <w:hyperlink r:id="rId56">
         <w:r>
           <w:rPr>
             <w:rStyle w:val="Hyperlink"/>
@@ -9590,8 +9522,8 @@
         </w:r>
       </w:hyperlink>
     </w:p>
-    <w:bookmarkEnd w:id="58"/>
-    <w:bookmarkStart w:id="60" w:name="ref-R-psych"/>
+    <w:bookmarkEnd w:id="57"/>
+    <w:bookmarkStart w:id="59" w:name="ref-R-psych"/>
     <w:p>
       <w:pPr>
         <w:pStyle w:val="Literaturverzeichnis"/>
@@ -9604,6 +9536,7 @@
       </w:r>
       <w:r>
         <w:rPr>
+          <w:iCs/>
           <w:i/>
         </w:rPr>
         <w:t xml:space="preserve">Psych: Procedures for psychological, psychometric, and personality research</w:t>
@@ -9614,7 +9547,7 @@
       <w:r>
         <w:t xml:space="preserve"> </w:t>
       </w:r>
-      <w:hyperlink r:id="rId59">
+      <w:hyperlink r:id="rId58">
         <w:r>
           <w:rPr>
             <w:rStyle w:val="Hyperlink"/>
@@ -9623,20 +9556,42 @@
         </w:r>
       </w:hyperlink>
     </w:p>
-    <w:bookmarkEnd w:id="60"/>
-    <w:bookmarkStart w:id="62" w:name="ref-R-lavaan"/>
+    <w:bookmarkEnd w:id="59"/>
+    <w:bookmarkStart w:id="61" w:name="ref-R-lavaan"/>
     <w:p>
       <w:pPr>
         <w:pStyle w:val="Literaturverzeichnis"/>
       </w:pPr>
       <w:r>
-        <w:t xml:space="preserve">Rosseel, Y. (2012). lavaan: An R package for structural equation modeling.</w:t>
+        <w:t xml:space="preserve">Rosseel, Y. (2012).</w:t>
+      </w:r>
+      <w:r>
+        <w:t xml:space="preserve"> </w:t>
+      </w:r>
+      <w:r>
+        <w:t xml:space="preserve">lavaan</w:t>
+      </w:r>
+      <w:r>
+        <w:t xml:space="preserve">: An</w:t>
+      </w:r>
+      <w:r>
+        <w:t xml:space="preserve"> </w:t>
+      </w:r>
+      <w:r>
+        <w:t xml:space="preserve">R</w:t>
+      </w:r>
+      <w:r>
+        <w:t xml:space="preserve"> </w:t>
+      </w:r>
+      <w:r>
+        <w:t xml:space="preserve">package for structural equation modeling.</w:t>
       </w:r>
       <w:r>
         <w:t xml:space="preserve"> </w:t>
       </w:r>
       <w:r>
         <w:rPr>
+          <w:iCs/>
           <w:i/>
         </w:rPr>
         <w:t xml:space="preserve">Journal of Statistical Software</w:t>
@@ -9649,6 +9604,7 @@
       </w:r>
       <w:r>
         <w:rPr>
+          <w:iCs/>
           <w:i/>
         </w:rPr>
         <w:t xml:space="preserve">48</w:t>
@@ -9659,7 +9615,7 @@
       <w:r>
         <w:t xml:space="preserve"> </w:t>
       </w:r>
-      <w:hyperlink r:id="rId61">
+      <w:hyperlink r:id="rId60">
         <w:r>
           <w:rPr>
             <w:rStyle w:val="Hyperlink"/>
@@ -9668,20 +9624,33 @@
         </w:r>
       </w:hyperlink>
     </w:p>
-    <w:bookmarkEnd w:id="62"/>
-    <w:bookmarkStart w:id="63" w:name="ref-schermelleh_engel_evaluating_2003"/>
+    <w:bookmarkEnd w:id="61"/>
+    <w:bookmarkStart w:id="62" w:name="ref-schermelleh_engel_evaluating_2003"/>
     <w:p>
       <w:pPr>
         <w:pStyle w:val="Literaturverzeichnis"/>
       </w:pPr>
       <w:r>
-        <w:t xml:space="preserve">Schermelleh Engel, K., Moosbrugger, H., &amp; Muller, H. (2003). Evaluating the fit of structural equation models: Tests of significance and descriptive goodness-of-fit measures [Journal article].</w:t>
+        <w:t xml:space="preserve">Schermelleh Engel, K., Moosbrugger, H., &amp; Muller, H. (2003). Evaluating the fit of structural equation models:</w:t>
+      </w:r>
+      <w:r>
+        <w:t xml:space="preserve"> </w:t>
+      </w:r>
+      <w:r>
+        <w:t xml:space="preserve">Tests</w:t>
+      </w:r>
+      <w:r>
+        <w:t xml:space="preserve"> </w:t>
+      </w:r>
+      <w:r>
+        <w:t xml:space="preserve">of significance and descriptive goodness-of-fit measures.</w:t>
       </w:r>
       <w:r>
         <w:t xml:space="preserve"> </w:t>
       </w:r>
       <w:r>
         <w:rPr>
+          <w:iCs/>
           <w:i/>
         </w:rPr>
         <w:t xml:space="preserve">Methods of Psychological Research</w:t>
@@ -9694,28 +9663,39 @@
       </w:r>
       <w:r>
         <w:rPr>
+          <w:iCs/>
           <w:i/>
         </w:rPr>
         <w:t xml:space="preserve">8</w:t>
       </w:r>
       <w:r>
-        <w:t xml:space="preserve">(2), 23–74.</w:t>
+        <w:t xml:space="preserve">(2), 23–74. Journal article.</w:t>
       </w:r>
     </w:p>
-    <w:bookmarkEnd w:id="63"/>
-    <w:bookmarkStart w:id="65" w:name="ref-vandenberg_review_2000"/>
+    <w:bookmarkEnd w:id="62"/>
+    <w:bookmarkStart w:id="64" w:name="ref-vandenberg_review_2000"/>
     <w:p>
       <w:pPr>
         <w:pStyle w:val="Literaturverzeichnis"/>
       </w:pPr>
       <w:r>
-        <w:t xml:space="preserve">Vandenberg, R. J., &amp; Lance, C. E. (2000). A review and synthesis of the measurement invariance literature: Suggestions, practices, and recommendations for organizational research.</w:t>
+        <w:t xml:space="preserve">Vandenberg, R. J., &amp; Lance, C. E. (2000). A review and synthesis of the measurement invariance literature:</w:t>
+      </w:r>
+      <w:r>
+        <w:t xml:space="preserve"> </w:t>
+      </w:r>
+      <w:r>
+        <w:t xml:space="preserve">Suggestions</w:t>
+      </w:r>
+      <w:r>
+        <w:t xml:space="preserve">, practices, and recommendations for organizational research.</w:t>
       </w:r>
       <w:r>
         <w:t xml:space="preserve"> </w:t>
       </w:r>
       <w:r>
         <w:rPr>
+          <w:iCs/>
           <w:i/>
         </w:rPr>
         <w:t xml:space="preserve">Organizational Research Methods</w:t>
@@ -9728,6 +9708,7 @@
       </w:r>
       <w:r>
         <w:rPr>
+          <w:iCs/>
           <w:i/>
         </w:rPr>
         <w:t xml:space="preserve">3</w:t>
@@ -9738,7 +9719,7 @@
       <w:r>
         <w:t xml:space="preserve"> </w:t>
       </w:r>
-      <w:hyperlink r:id="rId64">
+      <w:hyperlink r:id="rId63">
         <w:r>
           <w:rPr>
             <w:rStyle w:val="Hyperlink"/>
@@ -9747,20 +9728,54 @@
         </w:r>
       </w:hyperlink>
     </w:p>
-    <w:bookmarkEnd w:id="65"/>
-    <w:bookmarkStart w:id="67" w:name="ref-vargha_critique_2000"/>
+    <w:bookmarkEnd w:id="64"/>
+    <w:bookmarkStart w:id="66" w:name="ref-vargha_critique_2000"/>
     <w:p>
       <w:pPr>
         <w:pStyle w:val="Literaturverzeichnis"/>
       </w:pPr>
       <w:r>
-        <w:t xml:space="preserve">Vargha, A., &amp; Delan, H. D. (2000). A critique and improvement of the CL common language effect size statistics of McGraw and Wong [Journal article].</w:t>
+        <w:t xml:space="preserve">Vargha, A., &amp; Delan, H. D. (2000). A critique and improvement of the</w:t>
+      </w:r>
+      <w:r>
+        <w:t xml:space="preserve"> </w:t>
+      </w:r>
+      <w:r>
+        <w:t xml:space="preserve">CL</w:t>
+      </w:r>
+      <w:r>
+        <w:t xml:space="preserve"> </w:t>
+      </w:r>
+      <w:r>
+        <w:t xml:space="preserve">common language effect size statistics of</w:t>
+      </w:r>
+      <w:r>
+        <w:t xml:space="preserve"> </w:t>
+      </w:r>
+      <w:r>
+        <w:t xml:space="preserve">McGraw</w:t>
+      </w:r>
+      <w:r>
+        <w:t xml:space="preserve"> </w:t>
+      </w:r>
+      <w:r>
+        <w:t xml:space="preserve">and</w:t>
+      </w:r>
+      <w:r>
+        <w:t xml:space="preserve"> </w:t>
+      </w:r>
+      <w:r>
+        <w:t xml:space="preserve">Wong</w:t>
+      </w:r>
+      <w:r>
+        <w:t xml:space="preserve">.</w:t>
       </w:r>
       <w:r>
         <w:t xml:space="preserve"> </w:t>
       </w:r>
       <w:r>
         <w:rPr>
+          <w:iCs/>
           <w:i/>
         </w:rPr>
         <w:t xml:space="preserve">Journal of Educational and Behavioral Statistics</w:t>
@@ -9773,17 +9788,18 @@
       </w:r>
       <w:r>
         <w:rPr>
+          <w:iCs/>
           <w:i/>
         </w:rPr>
         <w:t xml:space="preserve">25</w:t>
       </w:r>
       <w:r>
-        <w:t xml:space="preserve">(2), 101–132.</w:t>
-      </w:r>
-      <w:r>
-        <w:t xml:space="preserve"> </w:t>
-      </w:r>
-      <w:hyperlink r:id="rId66">
+        <w:t xml:space="preserve">(2), 101–132. Journal article.</w:t>
+      </w:r>
+      <w:r>
+        <w:t xml:space="preserve"> </w:t>
+      </w:r>
+      <w:hyperlink r:id="rId65">
         <w:r>
           <w:rPr>
             <w:rStyle w:val="Hyperlink"/>
@@ -9792,8 +9808,8 @@
         </w:r>
       </w:hyperlink>
     </w:p>
-    <w:bookmarkEnd w:id="67"/>
-    <w:bookmarkStart w:id="69" w:name="ref-Willmer_2019"/>
+    <w:bookmarkEnd w:id="66"/>
+    <w:bookmarkStart w:id="68" w:name="ref-Willmer_2019"/>
     <w:p>
       <w:pPr>
         <w:pStyle w:val="Literaturverzeichnis"/>
@@ -9806,6 +9822,7 @@
       </w:r>
       <w:r>
         <w:rPr>
+          <w:iCs/>
           <w:i/>
         </w:rPr>
         <w:t xml:space="preserve">Frontiers in Psychology</w:t>
@@ -9818,6 +9835,7 @@
       </w:r>
       <w:r>
         <w:rPr>
+          <w:iCs/>
           <w:i/>
         </w:rPr>
         <w:t xml:space="preserve">10</w:t>
@@ -9828,7 +9846,7 @@
       <w:r>
         <w:t xml:space="preserve"> </w:t>
       </w:r>
-      <w:hyperlink r:id="rId68">
+      <w:hyperlink r:id="rId67">
         <w:r>
           <w:rPr>
             <w:rStyle w:val="Hyperlink"/>
@@ -9837,14 +9855,15 @@
         </w:r>
       </w:hyperlink>
     </w:p>
+    <w:bookmarkEnd w:id="68"/>
     <w:bookmarkEnd w:id="69"/>
     <w:bookmarkEnd w:id="70"/>
     <w:sectPr>
-      <w:headerReference w:type="even" r:id="rId10"/>
-      <w:headerReference w:type="default" r:id="rId9"/>
-      <w:headerReference w:type="first" r:id="rId11"/>
-      <w:pgSz w:w="12240" w:h="15840"/>
-      <w:pgMar w:top="1417" w:right="1417" w:bottom="1134" w:left="1417" w:header="720" w:footer="720" w:gutter="0"/>
+      <w:headerReference r:id="rId10" w:type="even"/>
+      <w:headerReference r:id="rId9" w:type="default"/>
+      <w:headerReference r:id="rId11" w:type="first"/>
+      <w:pgSz w:h="15840" w:w="12240"/>
+      <w:pgMar w:bottom="1134" w:footer="720" w:gutter="0" w:header="720" w:left="1417" w:right="1417" w:top="1417"/>
       <w:cols w:space="720"/>
       <w:titlePg/>
       <w:docGrid w:linePitch="326"/>
@@ -10084,8 +10103,8 @@
 </file>
 
 <file path=word/numbering.xml><?xml version="1.0" encoding="utf-8"?>
-<w:numbering xmlns:wpc="http://schemas.microsoft.com/office/word/2010/wordprocessingCanvas" xmlns:cx="http://schemas.microsoft.com/office/drawing/2014/chartex" xmlns:cx1="http://schemas.microsoft.com/office/drawing/2015/9/8/chartex" xmlns:cx2="http://schemas.microsoft.com/office/drawing/2015/10/21/chartex" xmlns:cx3="http://schemas.microsoft.com/office/drawing/2016/5/9/chartex" xmlns:cx4="http://schemas.microsoft.com/office/drawing/2016/5/10/chartex" xmlns:cx5="http://schemas.microsoft.com/office/drawing/2016/5/11/chartex" xmlns:cx6="http://schemas.microsoft.com/office/drawing/2016/5/12/chartex" xmlns:cx7="http://schemas.microsoft.com/office/drawing/2016/5/13/chartex" xmlns:cx8="http://schemas.microsoft.com/office/drawing/2016/5/14/chartex" xmlns:mc="http://schemas.openxmlformats.org/markup-compatibility/2006" xmlns:aink="http://schemas.microsoft.com/office/drawing/2016/ink" xmlns:am3d="http://schemas.microsoft.com/office/drawing/2017/model3d" xmlns:o="urn:schemas-microsoft-com:office:office" xmlns:r="http://schemas.openxmlformats.org/officeDocument/2006/relationships" xmlns:m="http://schemas.openxmlformats.org/officeDocument/2006/math" xmlns:v="urn:schemas-microsoft-com:vml" xmlns:wp14="http://schemas.microsoft.com/office/word/2010/wordprocessingDrawing" xmlns:wp="http://schemas.openxmlformats.org/drawingml/2006/wordprocessingDrawing" xmlns:w10="urn:schemas-microsoft-com:office:word" xmlns:w="http://schemas.openxmlformats.org/wordprocessingml/2006/main" xmlns:w14="http://schemas.microsoft.com/office/word/2010/wordml" xmlns:w15="http://schemas.microsoft.com/office/word/2012/wordml" xmlns:w16cid="http://schemas.microsoft.com/office/word/2016/wordml/cid" xmlns:w16se="http://schemas.microsoft.com/office/word/2015/wordml/symex" xmlns:wpg="http://schemas.microsoft.com/office/word/2010/wordprocessingGroup" xmlns:wpi="http://schemas.microsoft.com/office/word/2010/wordprocessingInk" xmlns:wne="http://schemas.microsoft.com/office/word/2006/wordml" xmlns:wps="http://schemas.microsoft.com/office/word/2010/wordprocessingShape" mc:Ignorable="w14 w15 w16se w16cid wp14">
-  <w:abstractNum w:abstractNumId="0" w15:restartNumberingAfterBreak="0">
+<w:numbering xmlns:aink="http://schemas.microsoft.com/office/drawing/2016/ink" xmlns:am3d="http://schemas.microsoft.com/office/drawing/2017/model3d" xmlns:cx="http://schemas.microsoft.com/office/drawing/2014/chartex" xmlns:cx1="http://schemas.microsoft.com/office/drawing/2015/9/8/chartex" xmlns:cx2="http://schemas.microsoft.com/office/drawing/2015/10/21/chartex" xmlns:cx3="http://schemas.microsoft.com/office/drawing/2016/5/9/chartex" xmlns:cx4="http://schemas.microsoft.com/office/drawing/2016/5/10/chartex" xmlns:cx5="http://schemas.microsoft.com/office/drawing/2016/5/11/chartex" xmlns:cx6="http://schemas.microsoft.com/office/drawing/2016/5/12/chartex" xmlns:cx7="http://schemas.microsoft.com/office/drawing/2016/5/13/chartex" xmlns:cx8="http://schemas.microsoft.com/office/drawing/2016/5/14/chartex" xmlns:m="http://schemas.openxmlformats.org/officeDocument/2006/math" xmlns:mc="http://schemas.openxmlformats.org/markup-compatibility/2006" xmlns:o="urn:schemas-microsoft-com:office:office" xmlns:r="http://schemas.openxmlformats.org/officeDocument/2006/relationships" xmlns:v="urn:schemas-microsoft-com:vml" xmlns:w="http://schemas.openxmlformats.org/wordprocessingml/2006/main" xmlns:w10="urn:schemas-microsoft-com:office:word" xmlns:w14="http://schemas.microsoft.com/office/word/2010/wordml" xmlns:w15="http://schemas.microsoft.com/office/word/2012/wordml" xmlns:w16cid="http://schemas.microsoft.com/office/word/2016/wordml/cid" xmlns:w16se="http://schemas.microsoft.com/office/word/2015/wordml/symex" xmlns:wne="http://schemas.microsoft.com/office/word/2006/wordml" xmlns:wp="http://schemas.openxmlformats.org/drawingml/2006/wordprocessingDrawing" xmlns:wp14="http://schemas.microsoft.com/office/word/2010/wordprocessingDrawing" xmlns:wpc="http://schemas.microsoft.com/office/word/2010/wordprocessingCanvas" xmlns:wpg="http://schemas.microsoft.com/office/word/2010/wordprocessingGroup" xmlns:wpi="http://schemas.microsoft.com/office/word/2010/wordprocessingInk" xmlns:wps="http://schemas.microsoft.com/office/word/2010/wordprocessingShape" mc:Ignorable="w14 w15 w16se w16cid wp14">
+  <w:abstractNum w15:restartNumberingAfterBreak="0" w:abstractNumId="0">
     <w:nsid w:val="EA454B4C"/>
     <w:multiLevelType w:val="multilevel"/>
     <w:tmpl w:val="9E9C40B6"/>
@@ -10095,9 +10114,9 @@
       <w:lvlJc w:val="left"/>
       <w:pPr>
         <w:tabs>
-          <w:tab w:val="num" w:pos="0"/>
+          <w:tab w:pos="0" w:val="num"/>
         </w:tabs>
-        <w:ind w:left="480" w:hanging="480"/>
+        <w:ind w:hanging="480" w:left="480"/>
       </w:pPr>
     </w:lvl>
     <w:lvl w:ilvl="1">
@@ -10106,9 +10125,9 @@
       <w:lvlJc w:val="left"/>
       <w:pPr>
         <w:tabs>
-          <w:tab w:val="num" w:pos="720"/>
+          <w:tab w:pos="720" w:val="num"/>
         </w:tabs>
-        <w:ind w:left="1200" w:hanging="480"/>
+        <w:ind w:hanging="480" w:left="1200"/>
       </w:pPr>
     </w:lvl>
     <w:lvl w:ilvl="2">
@@ -10117,9 +10136,9 @@
       <w:lvlJc w:val="left"/>
       <w:pPr>
         <w:tabs>
-          <w:tab w:val="num" w:pos="1440"/>
+          <w:tab w:pos="1440" w:val="num"/>
         </w:tabs>
-        <w:ind w:left="1920" w:hanging="480"/>
+        <w:ind w:hanging="480" w:left="1920"/>
       </w:pPr>
     </w:lvl>
     <w:lvl w:ilvl="3">
@@ -10128,9 +10147,9 @@
       <w:lvlJc w:val="left"/>
       <w:pPr>
         <w:tabs>
-          <w:tab w:val="num" w:pos="2160"/>
+          <w:tab w:pos="2160" w:val="num"/>
         </w:tabs>
-        <w:ind w:left="2640" w:hanging="480"/>
+        <w:ind w:hanging="480" w:left="2640"/>
       </w:pPr>
     </w:lvl>
     <w:lvl w:ilvl="4">
@@ -10139,9 +10158,9 @@
       <w:lvlJc w:val="left"/>
       <w:pPr>
         <w:tabs>
-          <w:tab w:val="num" w:pos="2880"/>
+          <w:tab w:pos="2880" w:val="num"/>
         </w:tabs>
-        <w:ind w:left="3360" w:hanging="480"/>
+        <w:ind w:hanging="480" w:left="3360"/>
       </w:pPr>
     </w:lvl>
     <w:lvl w:ilvl="5">
@@ -10150,9 +10169,9 @@
       <w:lvlJc w:val="left"/>
       <w:pPr>
         <w:tabs>
-          <w:tab w:val="num" w:pos="3600"/>
+          <w:tab w:pos="3600" w:val="num"/>
         </w:tabs>
-        <w:ind w:left="4080" w:hanging="480"/>
+        <w:ind w:hanging="480" w:left="4080"/>
       </w:pPr>
     </w:lvl>
     <w:lvl w:ilvl="6">
@@ -10161,9 +10180,9 @@
       <w:lvlJc w:val="left"/>
       <w:pPr>
         <w:tabs>
-          <w:tab w:val="num" w:pos="4320"/>
+          <w:tab w:pos="4320" w:val="num"/>
         </w:tabs>
-        <w:ind w:left="4800" w:hanging="480"/>
+        <w:ind w:hanging="480" w:left="4800"/>
       </w:pPr>
     </w:lvl>
     <w:lvl w:ilvl="7">
@@ -10172,9 +10191,9 @@
       <w:lvlJc w:val="left"/>
       <w:pPr>
         <w:tabs>
-          <w:tab w:val="num" w:pos="5040"/>
+          <w:tab w:pos="5040" w:val="num"/>
         </w:tabs>
-        <w:ind w:left="5520" w:hanging="480"/>
+        <w:ind w:hanging="480" w:left="5520"/>
       </w:pPr>
     </w:lvl>
     <w:lvl w:ilvl="8">
@@ -10183,13 +10202,13 @@
       <w:lvlJc w:val="left"/>
       <w:pPr>
         <w:tabs>
-          <w:tab w:val="num" w:pos="5760"/>
+          <w:tab w:pos="5760" w:val="num"/>
         </w:tabs>
-        <w:ind w:left="6240" w:hanging="480"/>
+        <w:ind w:hanging="480" w:left="6240"/>
       </w:pPr>
     </w:lvl>
   </w:abstractNum>
-  <w:abstractNum w:abstractNumId="1" w15:restartNumberingAfterBreak="0">
+  <w:abstractNum w15:restartNumberingAfterBreak="0" w:abstractNumId="1">
     <w:nsid w:val="FFFFFF7C"/>
     <w:multiLevelType w:val="singleLevel"/>
     <w:tmpl w:val="EC6A2DF6"/>
@@ -10200,13 +10219,13 @@
       <w:lvlJc w:val="left"/>
       <w:pPr>
         <w:tabs>
-          <w:tab w:val="num" w:pos="1492"/>
+          <w:tab w:pos="1492" w:val="num"/>
         </w:tabs>
-        <w:ind w:left="1492" w:hanging="360"/>
+        <w:ind w:hanging="360" w:left="1492"/>
       </w:pPr>
     </w:lvl>
   </w:abstractNum>
-  <w:abstractNum w:abstractNumId="2" w15:restartNumberingAfterBreak="0">
+  <w:abstractNum w15:restartNumberingAfterBreak="0" w:abstractNumId="2">
     <w:nsid w:val="FFFFFF7D"/>
     <w:multiLevelType w:val="singleLevel"/>
     <w:tmpl w:val="8C621322"/>
@@ -10217,13 +10236,13 @@
       <w:lvlJc w:val="left"/>
       <w:pPr>
         <w:tabs>
-          <w:tab w:val="num" w:pos="1209"/>
+          <w:tab w:pos="1209" w:val="num"/>
         </w:tabs>
-        <w:ind w:left="1209" w:hanging="360"/>
+        <w:ind w:hanging="360" w:left="1209"/>
       </w:pPr>
     </w:lvl>
   </w:abstractNum>
-  <w:abstractNum w:abstractNumId="3" w15:restartNumberingAfterBreak="0">
+  <w:abstractNum w15:restartNumberingAfterBreak="0" w:abstractNumId="3">
     <w:nsid w:val="FFFFFF7E"/>
     <w:multiLevelType w:val="singleLevel"/>
     <w:tmpl w:val="62BAE314"/>
@@ -10234,13 +10253,13 @@
       <w:lvlJc w:val="left"/>
       <w:pPr>
         <w:tabs>
-          <w:tab w:val="num" w:pos="926"/>
+          <w:tab w:pos="926" w:val="num"/>
         </w:tabs>
-        <w:ind w:left="926" w:hanging="360"/>
+        <w:ind w:hanging="360" w:left="926"/>
       </w:pPr>
     </w:lvl>
   </w:abstractNum>
-  <w:abstractNum w:abstractNumId="4" w15:restartNumberingAfterBreak="0">
+  <w:abstractNum w15:restartNumberingAfterBreak="0" w:abstractNumId="4">
     <w:nsid w:val="FFFFFF7F"/>
     <w:multiLevelType w:val="singleLevel"/>
     <w:tmpl w:val="24507FF6"/>
@@ -10251,13 +10270,13 @@
       <w:lvlJc w:val="left"/>
       <w:pPr>
         <w:tabs>
-          <w:tab w:val="num" w:pos="643"/>
+          <w:tab w:pos="643" w:val="num"/>
         </w:tabs>
-        <w:ind w:left="643" w:hanging="360"/>
+        <w:ind w:hanging="360" w:left="643"/>
       </w:pPr>
     </w:lvl>
   </w:abstractNum>
-  <w:abstractNum w:abstractNumId="5" w15:restartNumberingAfterBreak="0">
+  <w:abstractNum w15:restartNumberingAfterBreak="0" w:abstractNumId="5">
     <w:nsid w:val="FFFFFF80"/>
     <w:multiLevelType w:val="singleLevel"/>
     <w:tmpl w:val="D4C896B2"/>
@@ -10268,16 +10287,16 @@
       <w:lvlJc w:val="left"/>
       <w:pPr>
         <w:tabs>
-          <w:tab w:val="num" w:pos="1492"/>
+          <w:tab w:pos="1492" w:val="num"/>
         </w:tabs>
-        <w:ind w:left="1492" w:hanging="360"/>
+        <w:ind w:hanging="360" w:left="1492"/>
       </w:pPr>
       <w:rPr>
         <w:rFonts w:ascii="Symbol" w:hAnsi="Symbol" w:hint="default"/>
       </w:rPr>
     </w:lvl>
   </w:abstractNum>
-  <w:abstractNum w:abstractNumId="6" w15:restartNumberingAfterBreak="0">
+  <w:abstractNum w15:restartNumberingAfterBreak="0" w:abstractNumId="6">
     <w:nsid w:val="FFFFFF81"/>
     <w:multiLevelType w:val="singleLevel"/>
     <w:tmpl w:val="B6B486D6"/>
@@ -10288,16 +10307,16 @@
       <w:lvlJc w:val="left"/>
       <w:pPr>
         <w:tabs>
-          <w:tab w:val="num" w:pos="1209"/>
+          <w:tab w:pos="1209" w:val="num"/>
         </w:tabs>
-        <w:ind w:left="1209" w:hanging="360"/>
+        <w:ind w:hanging="360" w:left="1209"/>
       </w:pPr>
       <w:rPr>
         <w:rFonts w:ascii="Symbol" w:hAnsi="Symbol" w:hint="default"/>
       </w:rPr>
     </w:lvl>
   </w:abstractNum>
-  <w:abstractNum w:abstractNumId="7" w15:restartNumberingAfterBreak="0">
+  <w:abstractNum w15:restartNumberingAfterBreak="0" w:abstractNumId="7">
     <w:nsid w:val="FFFFFF82"/>
     <w:multiLevelType w:val="singleLevel"/>
     <w:tmpl w:val="4282EB32"/>
@@ -10308,16 +10327,16 @@
       <w:lvlJc w:val="left"/>
       <w:pPr>
         <w:tabs>
-          <w:tab w:val="num" w:pos="926"/>
+          <w:tab w:pos="926" w:val="num"/>
         </w:tabs>
-        <w:ind w:left="926" w:hanging="360"/>
+        <w:ind w:hanging="360" w:left="926"/>
       </w:pPr>
       <w:rPr>
         <w:rFonts w:ascii="Symbol" w:hAnsi="Symbol" w:hint="default"/>
       </w:rPr>
     </w:lvl>
   </w:abstractNum>
-  <w:abstractNum w:abstractNumId="8" w15:restartNumberingAfterBreak="0">
+  <w:abstractNum w15:restartNumberingAfterBreak="0" w:abstractNumId="8">
     <w:nsid w:val="FFFFFF83"/>
     <w:multiLevelType w:val="singleLevel"/>
     <w:tmpl w:val="7B8633C2"/>
@@ -10328,16 +10347,16 @@
       <w:lvlJc w:val="left"/>
       <w:pPr>
         <w:tabs>
-          <w:tab w:val="num" w:pos="643"/>
+          <w:tab w:pos="643" w:val="num"/>
         </w:tabs>
-        <w:ind w:left="643" w:hanging="360"/>
+        <w:ind w:hanging="360" w:left="643"/>
       </w:pPr>
       <w:rPr>
         <w:rFonts w:ascii="Symbol" w:hAnsi="Symbol" w:hint="default"/>
       </w:rPr>
     </w:lvl>
   </w:abstractNum>
-  <w:abstractNum w:abstractNumId="9" w15:restartNumberingAfterBreak="0">
+  <w:abstractNum w15:restartNumberingAfterBreak="0" w:abstractNumId="9">
     <w:nsid w:val="FFFFFF88"/>
     <w:multiLevelType w:val="singleLevel"/>
     <w:tmpl w:val="8D1AAEEA"/>
@@ -10348,13 +10367,13 @@
       <w:lvlJc w:val="left"/>
       <w:pPr>
         <w:tabs>
-          <w:tab w:val="num" w:pos="360"/>
+          <w:tab w:pos="360" w:val="num"/>
         </w:tabs>
-        <w:ind w:left="360" w:hanging="360"/>
+        <w:ind w:hanging="360" w:left="360"/>
       </w:pPr>
     </w:lvl>
   </w:abstractNum>
-  <w:abstractNum w:abstractNumId="10" w15:restartNumberingAfterBreak="0">
+  <w:abstractNum w15:restartNumberingAfterBreak="0" w:abstractNumId="10">
     <w:nsid w:val="FFFFFF89"/>
     <w:multiLevelType w:val="singleLevel"/>
     <w:tmpl w:val="1E585DB0"/>
@@ -10365,16 +10384,16 @@
       <w:lvlJc w:val="left"/>
       <w:pPr>
         <w:tabs>
-          <w:tab w:val="num" w:pos="360"/>
+          <w:tab w:pos="360" w:val="num"/>
         </w:tabs>
-        <w:ind w:left="360" w:hanging="360"/>
+        <w:ind w:hanging="360" w:left="360"/>
       </w:pPr>
       <w:rPr>
         <w:rFonts w:ascii="Symbol" w:hAnsi="Symbol" w:hint="default"/>
       </w:rPr>
     </w:lvl>
   </w:abstractNum>
-  <w:abstractNum w:abstractNumId="11" w15:restartNumberingAfterBreak="0">
+  <w:abstractNum w15:restartNumberingAfterBreak="0" w:abstractNumId="11">
     <w:nsid w:val="170CD2DE"/>
     <w:multiLevelType w:val="multilevel"/>
     <w:tmpl w:val="9FD2E3F2"/>
@@ -10384,9 +10403,9 @@
       <w:lvlJc w:val="left"/>
       <w:pPr>
         <w:tabs>
-          <w:tab w:val="num" w:pos="0"/>
+          <w:tab w:pos="0" w:val="num"/>
         </w:tabs>
-        <w:ind w:left="480" w:hanging="480"/>
+        <w:ind w:hanging="480" w:left="480"/>
       </w:pPr>
     </w:lvl>
     <w:lvl w:ilvl="1">
@@ -10395,9 +10414,9 @@
       <w:lvlJc w:val="left"/>
       <w:pPr>
         <w:tabs>
-          <w:tab w:val="num" w:pos="720"/>
+          <w:tab w:pos="720" w:val="num"/>
         </w:tabs>
-        <w:ind w:left="1200" w:hanging="480"/>
+        <w:ind w:hanging="480" w:left="1200"/>
       </w:pPr>
     </w:lvl>
     <w:lvl w:ilvl="2">
@@ -10406,9 +10425,9 @@
       <w:lvlJc w:val="left"/>
       <w:pPr>
         <w:tabs>
-          <w:tab w:val="num" w:pos="1440"/>
+          <w:tab w:pos="1440" w:val="num"/>
         </w:tabs>
-        <w:ind w:left="1920" w:hanging="480"/>
+        <w:ind w:hanging="480" w:left="1920"/>
       </w:pPr>
     </w:lvl>
     <w:lvl w:ilvl="3">
@@ -10417,9 +10436,9 @@
       <w:lvlJc w:val="left"/>
       <w:pPr>
         <w:tabs>
-          <w:tab w:val="num" w:pos="2160"/>
+          <w:tab w:pos="2160" w:val="num"/>
         </w:tabs>
-        <w:ind w:left="2640" w:hanging="480"/>
+        <w:ind w:hanging="480" w:left="2640"/>
       </w:pPr>
     </w:lvl>
     <w:lvl w:ilvl="4">
@@ -10428,9 +10447,9 @@
       <w:lvlJc w:val="left"/>
       <w:pPr>
         <w:tabs>
-          <w:tab w:val="num" w:pos="2880"/>
+          <w:tab w:pos="2880" w:val="num"/>
         </w:tabs>
-        <w:ind w:left="3360" w:hanging="480"/>
+        <w:ind w:hanging="480" w:left="3360"/>
       </w:pPr>
     </w:lvl>
     <w:lvl w:ilvl="5">
@@ -10439,9 +10458,9 @@
       <w:lvlJc w:val="left"/>
       <w:pPr>
         <w:tabs>
-          <w:tab w:val="num" w:pos="3600"/>
+          <w:tab w:pos="3600" w:val="num"/>
         </w:tabs>
-        <w:ind w:left="4080" w:hanging="480"/>
+        <w:ind w:hanging="480" w:left="4080"/>
       </w:pPr>
     </w:lvl>
     <w:lvl w:ilvl="6">
@@ -10450,9 +10469,9 @@
       <w:lvlJc w:val="left"/>
       <w:pPr>
         <w:tabs>
-          <w:tab w:val="num" w:pos="4320"/>
+          <w:tab w:pos="4320" w:val="num"/>
         </w:tabs>
-        <w:ind w:left="4800" w:hanging="480"/>
+        <w:ind w:hanging="480" w:left="4800"/>
       </w:pPr>
     </w:lvl>
     <w:lvl w:ilvl="7">
@@ -10461,9 +10480,9 @@
       <w:lvlJc w:val="left"/>
       <w:pPr>
         <w:tabs>
-          <w:tab w:val="num" w:pos="5040"/>
+          <w:tab w:pos="5040" w:val="num"/>
         </w:tabs>
-        <w:ind w:left="5520" w:hanging="480"/>
+        <w:ind w:hanging="480" w:left="5520"/>
       </w:pPr>
     </w:lvl>
     <w:lvl w:ilvl="8">
@@ -10472,13 +10491,13 @@
       <w:lvlJc w:val="left"/>
       <w:pPr>
         <w:tabs>
-          <w:tab w:val="num" w:pos="5760"/>
+          <w:tab w:pos="5760" w:val="num"/>
         </w:tabs>
-        <w:ind w:left="6240" w:hanging="480"/>
+        <w:ind w:hanging="480" w:left="6240"/>
       </w:pPr>
     </w:lvl>
   </w:abstractNum>
-  <w:abstractNum w:abstractNumId="12" w15:restartNumberingAfterBreak="0">
+  <w:abstractNum w15:restartNumberingAfterBreak="0" w:abstractNumId="12">
     <w:nsid w:val="2C1AE401"/>
     <w:multiLevelType w:val="multilevel"/>
     <w:tmpl w:val="63C869CA"/>
@@ -10488,9 +10507,9 @@
       <w:lvlJc w:val="left"/>
       <w:pPr>
         <w:tabs>
-          <w:tab w:val="num" w:pos="0"/>
+          <w:tab w:pos="0" w:val="num"/>
         </w:tabs>
-        <w:ind w:left="480" w:hanging="480"/>
+        <w:ind w:hanging="480" w:left="480"/>
       </w:pPr>
     </w:lvl>
     <w:lvl w:ilvl="1">
@@ -10499,9 +10518,9 @@
       <w:lvlJc w:val="left"/>
       <w:pPr>
         <w:tabs>
-          <w:tab w:val="num" w:pos="720"/>
+          <w:tab w:pos="720" w:val="num"/>
         </w:tabs>
-        <w:ind w:left="1200" w:hanging="480"/>
+        <w:ind w:hanging="480" w:left="1200"/>
       </w:pPr>
     </w:lvl>
     <w:lvl w:ilvl="2">
@@ -10510,9 +10529,9 @@
       <w:lvlJc w:val="left"/>
       <w:pPr>
         <w:tabs>
-          <w:tab w:val="num" w:pos="1440"/>
+          <w:tab w:pos="1440" w:val="num"/>
         </w:tabs>
-        <w:ind w:left="1920" w:hanging="480"/>
+        <w:ind w:hanging="480" w:left="1920"/>
       </w:pPr>
     </w:lvl>
     <w:lvl w:ilvl="3">
@@ -10521,9 +10540,9 @@
       <w:lvlJc w:val="left"/>
       <w:pPr>
         <w:tabs>
-          <w:tab w:val="num" w:pos="2160"/>
+          <w:tab w:pos="2160" w:val="num"/>
         </w:tabs>
-        <w:ind w:left="2640" w:hanging="480"/>
+        <w:ind w:hanging="480" w:left="2640"/>
       </w:pPr>
     </w:lvl>
     <w:lvl w:ilvl="4">
@@ -10532,9 +10551,9 @@
       <w:lvlJc w:val="left"/>
       <w:pPr>
         <w:tabs>
-          <w:tab w:val="num" w:pos="2880"/>
+          <w:tab w:pos="2880" w:val="num"/>
         </w:tabs>
-        <w:ind w:left="3360" w:hanging="480"/>
+        <w:ind w:hanging="480" w:left="3360"/>
       </w:pPr>
     </w:lvl>
     <w:lvl w:ilvl="5">
@@ -10543,9 +10562,9 @@
       <w:lvlJc w:val="left"/>
       <w:pPr>
         <w:tabs>
-          <w:tab w:val="num" w:pos="3600"/>
+          <w:tab w:pos="3600" w:val="num"/>
         </w:tabs>
-        <w:ind w:left="4080" w:hanging="480"/>
+        <w:ind w:hanging="480" w:left="4080"/>
       </w:pPr>
     </w:lvl>
     <w:lvl w:ilvl="6">
@@ -10554,9 +10573,9 @@
       <w:lvlJc w:val="left"/>
       <w:pPr>
         <w:tabs>
-          <w:tab w:val="num" w:pos="4320"/>
+          <w:tab w:pos="4320" w:val="num"/>
         </w:tabs>
-        <w:ind w:left="4800" w:hanging="480"/>
+        <w:ind w:hanging="480" w:left="4800"/>
       </w:pPr>
     </w:lvl>
     <w:lvl w:ilvl="7">
@@ -10565,9 +10584,9 @@
       <w:lvlJc w:val="left"/>
       <w:pPr>
         <w:tabs>
-          <w:tab w:val="num" w:pos="5040"/>
+          <w:tab w:pos="5040" w:val="num"/>
         </w:tabs>
-        <w:ind w:left="5520" w:hanging="480"/>
+        <w:ind w:hanging="480" w:left="5520"/>
       </w:pPr>
     </w:lvl>
     <w:lvl w:ilvl="8">
@@ -10576,24 +10595,21 @@
       <w:lvlJc w:val="left"/>
       <w:pPr>
         <w:tabs>
-          <w:tab w:val="num" w:pos="5760"/>
+          <w:tab w:pos="5760" w:val="num"/>
         </w:tabs>
-        <w:ind w:left="6240" w:hanging="480"/>
+        <w:ind w:hanging="480" w:left="6240"/>
       </w:pPr>
     </w:lvl>
   </w:abstractNum>
   <w:abstractNum w:abstractNumId="990">
-    <w:nsid w:val="2c1ae401"/>
+    <w:nsid w:val="A990"/>
     <w:multiLevelType w:val="multilevel"/>
     <w:lvl w:ilvl="0">
       <w:numFmt w:val="bullet"/>
       <w:lvlText w:val=" "/>
       <w:lvlJc w:val="left"/>
       <w:pPr>
-        <w:tabs>
-          <w:tab w:val="num" w:pos="0"/>
-        </w:tabs>
-        <w:ind w:left="480" w:hanging="480"/>
+        <w:ind w:left="720" w:hanging="480"/>
       </w:pPr>
     </w:lvl>
     <w:lvl w:ilvl="1">
@@ -10601,10 +10617,7 @@
       <w:lvlText w:val=" "/>
       <w:lvlJc w:val="left"/>
       <w:pPr>
-        <w:tabs>
-          <w:tab w:val="num" w:pos="720"/>
-        </w:tabs>
-        <w:ind w:left="1200" w:hanging="480"/>
+        <w:ind w:left="1440" w:hanging="480"/>
       </w:pPr>
     </w:lvl>
     <w:lvl w:ilvl="2">
@@ -10612,10 +10625,7 @@
       <w:lvlText w:val=" "/>
       <w:lvlJc w:val="left"/>
       <w:pPr>
-        <w:tabs>
-          <w:tab w:val="num" w:pos="1440"/>
-        </w:tabs>
-        <w:ind w:left="1920" w:hanging="480"/>
+        <w:ind w:left="2160" w:hanging="480"/>
       </w:pPr>
     </w:lvl>
     <w:lvl w:ilvl="3">
@@ -10623,10 +10633,7 @@
       <w:lvlText w:val=" "/>
       <w:lvlJc w:val="left"/>
       <w:pPr>
-        <w:tabs>
-          <w:tab w:val="num" w:pos="2160"/>
-        </w:tabs>
-        <w:ind w:left="2640" w:hanging="480"/>
+        <w:ind w:left="2880" w:hanging="480"/>
       </w:pPr>
     </w:lvl>
     <w:lvl w:ilvl="4">
@@ -10634,10 +10641,7 @@
       <w:lvlText w:val=" "/>
       <w:lvlJc w:val="left"/>
       <w:pPr>
-        <w:tabs>
-          <w:tab w:val="num" w:pos="2880"/>
-        </w:tabs>
-        <w:ind w:left="3360" w:hanging="480"/>
+        <w:ind w:left="3600" w:hanging="480"/>
       </w:pPr>
     </w:lvl>
     <w:lvl w:ilvl="5">
@@ -10645,10 +10649,7 @@
       <w:lvlText w:val=" "/>
       <w:lvlJc w:val="left"/>
       <w:pPr>
-        <w:tabs>
-          <w:tab w:val="num" w:pos="3600"/>
-        </w:tabs>
-        <w:ind w:left="4080" w:hanging="480"/>
+        <w:ind w:left="4320" w:hanging="480"/>
       </w:pPr>
     </w:lvl>
     <w:lvl w:ilvl="6">
@@ -10656,10 +10657,7 @@
       <w:lvlText w:val=" "/>
       <w:lvlJc w:val="left"/>
       <w:pPr>
-        <w:tabs>
-          <w:tab w:val="num" w:pos="4320"/>
-        </w:tabs>
-        <w:ind w:left="4800" w:hanging="480"/>
+        <w:ind w:left="5040" w:hanging="480"/>
       </w:pPr>
     </w:lvl>
     <w:lvl w:ilvl="7">
@@ -10667,10 +10665,7 @@
       <w:lvlText w:val=" "/>
       <w:lvlJc w:val="left"/>
       <w:pPr>
-        <w:tabs>
-          <w:tab w:val="num" w:pos="5040"/>
-        </w:tabs>
-        <w:ind w:left="5520" w:hanging="480"/>
+        <w:ind w:left="5760" w:hanging="480"/>
       </w:pPr>
     </w:lvl>
     <w:lvl w:ilvl="8">
@@ -10678,10 +10673,7 @@
       <w:lvlText w:val=" "/>
       <w:lvlJc w:val="left"/>
       <w:pPr>
-        <w:tabs>
-          <w:tab w:val="num" w:pos="5760"/>
-        </w:tabs>
-        <w:ind w:left="6240" w:hanging="480"/>
+        <w:ind w:left="6480" w:hanging="480"/>
       </w:pPr>
     </w:lvl>
   </w:abstractNum>
@@ -10744,10 +10736,10 @@
   <w:docDefaults>
     <w:rPrDefault>
       <w:rPr>
-        <w:rFonts w:asciiTheme="minorHAnsi" w:eastAsiaTheme="minorHAnsi" w:hAnsiTheme="minorHAnsi" w:cstheme="minorBidi"/>
+        <w:rFonts w:asciiTheme="minorHAnsi" w:cstheme="minorBidi" w:eastAsiaTheme="minorHAnsi" w:hAnsiTheme="minorHAnsi"/>
         <w:sz w:val="24"/>
         <w:szCs w:val="24"/>
-        <w:lang w:val="en-US" w:eastAsia="en-US" w:bidi="ar-SA"/>
+        <w:lang w:bidi="ar-SA" w:eastAsia="en-US" w:val="en-US"/>
       </w:rPr>
     </w:rPrDefault>
     <w:pPrDefault>
@@ -10756,7 +10748,7 @@
       </w:pPr>
     </w:pPrDefault>
   </w:docDefaults>
-  <w:latentStyles w:defLockedState="0" w:defUIPriority="0" w:defSemiHidden="0" w:defUnhideWhenUsed="0" w:defQFormat="0" w:count="375">
+  <w:latentStyles w:count="375" w:defLockedState="0" w:defQFormat="0" w:defSemiHidden="0" w:defUIPriority="0" w:defUnhideWhenUsed="0">
     <w:lsdException w:name="heading 6" w:semiHidden="1" w:unhideWhenUsed="1"/>
     <w:lsdException w:name="index 3" w:semiHidden="1" w:unhideWhenUsed="1"/>
     <w:lsdException w:name="index 4" w:semiHidden="1" w:unhideWhenUsed="1"/>
@@ -11092,18 +11084,18 @@
     <w:lsdException w:name="Hashtag" w:semiHidden="1" w:uiPriority="99" w:unhideWhenUsed="1"/>
     <w:lsdException w:name="Unresolved Mention" w:semiHidden="1" w:uiPriority="99" w:unhideWhenUsed="1"/>
   </w:latentStyles>
-  <w:style w:type="paragraph" w:default="1" w:styleId="Standard">
+  <w:style w:default="1" w:styleId="Standard" w:type="paragraph">
     <w:name w:val="Normal"/>
     <w:qFormat/>
     <w:rsid w:val="00572FF5"/>
     <w:pPr>
-      <w:spacing w:before="120" w:after="240" w:line="480" w:lineRule="auto"/>
+      <w:spacing w:after="240" w:before="120" w:line="480" w:lineRule="auto"/>
     </w:pPr>
     <w:rPr>
       <w:rFonts w:ascii="Times New Roman" w:hAnsi="Times New Roman"/>
     </w:rPr>
   </w:style>
-  <w:style w:type="paragraph" w:styleId="berschrift1">
+  <w:style w:styleId="berschrift1" w:type="paragraph">
     <w:name w:val="heading 1"/>
     <w:basedOn w:val="Standard"/>
     <w:next w:val="Textkrper"/>
@@ -11113,18 +11105,18 @@
     <w:pPr>
       <w:keepNext/>
       <w:keepLines/>
-      <w:spacing w:before="480" w:after="0"/>
+      <w:spacing w:after="0" w:before="480"/>
       <w:jc w:val="center"/>
       <w:outlineLvl w:val="0"/>
     </w:pPr>
     <w:rPr>
-      <w:rFonts w:eastAsiaTheme="majorEastAsia" w:cstheme="majorBidi"/>
+      <w:rFonts w:cstheme="majorBidi" w:eastAsiaTheme="majorEastAsia"/>
       <w:b/>
       <w:bCs/>
       <w:szCs w:val="32"/>
     </w:rPr>
   </w:style>
-  <w:style w:type="paragraph" w:styleId="berschrift2">
+  <w:style w:styleId="berschrift2" w:type="paragraph">
     <w:name w:val="heading 2"/>
     <w:basedOn w:val="berschrift1"/>
     <w:next w:val="Textkrper"/>
@@ -11141,7 +11133,7 @@
       <w:bCs w:val="0"/>
     </w:rPr>
   </w:style>
-  <w:style w:type="paragraph" w:styleId="berschrift3">
+  <w:style w:styleId="berschrift3" w:type="paragraph">
     <w:name w:val="heading 3"/>
     <w:basedOn w:val="berschrift2"/>
     <w:next w:val="Standard"/>
@@ -11150,7 +11142,7 @@
     <w:qFormat/>
     <w:rsid w:val="007F2EC5"/>
     <w:pPr>
-      <w:framePr w:wrap="around" w:vAnchor="text" w:hAnchor="text" w:y="1"/>
+      <w:framePr w:hAnchor="text" w:vAnchor="text" w:wrap="around" w:y="1"/>
       <w:spacing w:before="0" w:line="240" w:lineRule="auto"/>
       <w:ind w:firstLine="680"/>
       <w:outlineLvl w:val="2"/>
@@ -11160,7 +11152,7 @@
       <w:szCs w:val="28"/>
     </w:rPr>
   </w:style>
-  <w:style w:type="paragraph" w:styleId="berschrift4">
+  <w:style w:styleId="berschrift4" w:type="paragraph">
     <w:name w:val="heading 4"/>
     <w:basedOn w:val="berschrift3"/>
     <w:next w:val="Textkrper"/>
@@ -11177,7 +11169,7 @@
       <w:i/>
     </w:rPr>
   </w:style>
-  <w:style w:type="paragraph" w:styleId="berschrift5">
+  <w:style w:styleId="berschrift5" w:type="paragraph">
     <w:name w:val="heading 5"/>
     <w:basedOn w:val="berschrift4"/>
     <w:next w:val="Textkrper"/>
@@ -11194,7 +11186,7 @@
       <w:iCs/>
     </w:rPr>
   </w:style>
-  <w:style w:type="paragraph" w:styleId="berschrift6">
+  <w:style w:styleId="berschrift6" w:type="paragraph">
     <w:name w:val="heading 6"/>
     <w:basedOn w:val="Standard"/>
     <w:next w:val="Textkrper"/>
@@ -11204,15 +11196,15 @@
     <w:pPr>
       <w:keepNext/>
       <w:keepLines/>
-      <w:spacing w:before="200" w:after="0"/>
+      <w:spacing w:after="0" w:before="200"/>
       <w:outlineLvl w:val="5"/>
     </w:pPr>
     <w:rPr>
-      <w:rFonts w:asciiTheme="majorHAnsi" w:eastAsiaTheme="majorEastAsia" w:hAnsiTheme="majorHAnsi" w:cstheme="majorBidi"/>
-      <w:color w:val="4F81BD" w:themeColor="accent1"/>
+      <w:rFonts w:asciiTheme="majorHAnsi" w:cstheme="majorBidi" w:eastAsiaTheme="majorEastAsia" w:hAnsiTheme="majorHAnsi"/>
+      <w:color w:themeColor="accent1" w:val="4F81BD"/>
     </w:rPr>
   </w:style>
-  <w:style w:type="paragraph" w:styleId="berschrift7">
+  <w:style w:styleId="berschrift7" w:type="paragraph">
     <w:name w:val="heading 7"/>
     <w:basedOn w:val="Standard"/>
     <w:next w:val="Textkrper"/>
@@ -11222,15 +11214,15 @@
     <w:pPr>
       <w:keepNext/>
       <w:keepLines/>
-      <w:spacing w:before="200" w:after="0"/>
+      <w:spacing w:after="0" w:before="200"/>
       <w:outlineLvl w:val="6"/>
     </w:pPr>
     <w:rPr>
-      <w:rFonts w:asciiTheme="majorHAnsi" w:eastAsiaTheme="majorEastAsia" w:hAnsiTheme="majorHAnsi" w:cstheme="majorBidi"/>
-      <w:color w:val="4F81BD" w:themeColor="accent1"/>
+      <w:rFonts w:asciiTheme="majorHAnsi" w:cstheme="majorBidi" w:eastAsiaTheme="majorEastAsia" w:hAnsiTheme="majorHAnsi"/>
+      <w:color w:themeColor="accent1" w:val="4F81BD"/>
     </w:rPr>
   </w:style>
-  <w:style w:type="paragraph" w:styleId="berschrift8">
+  <w:style w:styleId="berschrift8" w:type="paragraph">
     <w:name w:val="heading 8"/>
     <w:basedOn w:val="Standard"/>
     <w:next w:val="Textkrper"/>
@@ -11240,15 +11232,15 @@
     <w:pPr>
       <w:keepNext/>
       <w:keepLines/>
-      <w:spacing w:before="200" w:after="0"/>
+      <w:spacing w:after="0" w:before="200"/>
       <w:outlineLvl w:val="7"/>
     </w:pPr>
     <w:rPr>
-      <w:rFonts w:asciiTheme="majorHAnsi" w:eastAsiaTheme="majorEastAsia" w:hAnsiTheme="majorHAnsi" w:cstheme="majorBidi"/>
-      <w:color w:val="4F81BD" w:themeColor="accent1"/>
+      <w:rFonts w:asciiTheme="majorHAnsi" w:cstheme="majorBidi" w:eastAsiaTheme="majorEastAsia" w:hAnsiTheme="majorHAnsi"/>
+      <w:color w:themeColor="accent1" w:val="4F81BD"/>
     </w:rPr>
   </w:style>
-  <w:style w:type="paragraph" w:styleId="berschrift9">
+  <w:style w:styleId="berschrift9" w:type="paragraph">
     <w:name w:val="heading 9"/>
     <w:basedOn w:val="Standard"/>
     <w:next w:val="Textkrper"/>
@@ -11258,42 +11250,42 @@
     <w:pPr>
       <w:keepNext/>
       <w:keepLines/>
-      <w:spacing w:before="200" w:after="0"/>
+      <w:spacing w:after="0" w:before="200"/>
       <w:outlineLvl w:val="8"/>
     </w:pPr>
     <w:rPr>
-      <w:rFonts w:asciiTheme="majorHAnsi" w:eastAsiaTheme="majorEastAsia" w:hAnsiTheme="majorHAnsi" w:cstheme="majorBidi"/>
-      <w:color w:val="4F81BD" w:themeColor="accent1"/>
+      <w:rFonts w:asciiTheme="majorHAnsi" w:cstheme="majorBidi" w:eastAsiaTheme="majorEastAsia" w:hAnsiTheme="majorHAnsi"/>
+      <w:color w:themeColor="accent1" w:val="4F81BD"/>
     </w:rPr>
   </w:style>
-  <w:style w:type="character" w:default="1" w:styleId="Absatz-Standardschriftart">
+  <w:style w:default="1" w:styleId="Absatz-Standardschriftart" w:type="character">
     <w:name w:val="Default Paragraph Font"/>
     <w:uiPriority w:val="1"/>
     <w:semiHidden/>
     <w:unhideWhenUsed/>
   </w:style>
-  <w:style w:type="table" w:default="1" w:styleId="NormaleTabelle">
+  <w:style w:default="1" w:styleId="NormaleTabelle" w:type="table">
     <w:name w:val="Normal Table"/>
     <w:uiPriority w:val="99"/>
     <w:semiHidden/>
     <w:unhideWhenUsed/>
     <w:tblPr>
-      <w:tblInd w:w="0" w:type="dxa"/>
+      <w:tblInd w:type="dxa" w:w="0"/>
       <w:tblCellMar>
-        <w:top w:w="0" w:type="dxa"/>
-        <w:left w:w="108" w:type="dxa"/>
-        <w:bottom w:w="0" w:type="dxa"/>
-        <w:right w:w="108" w:type="dxa"/>
+        <w:top w:type="dxa" w:w="0"/>
+        <w:left w:type="dxa" w:w="108"/>
+        <w:bottom w:type="dxa" w:w="0"/>
+        <w:right w:type="dxa" w:w="108"/>
       </w:tblCellMar>
     </w:tblPr>
   </w:style>
-  <w:style w:type="numbering" w:default="1" w:styleId="KeineListe">
+  <w:style w:default="1" w:styleId="KeineListe" w:type="numbering">
     <w:name w:val="No List"/>
     <w:uiPriority w:val="99"/>
     <w:semiHidden/>
     <w:unhideWhenUsed/>
   </w:style>
-  <w:style w:type="paragraph" w:styleId="Textkrper">
+  <w:style w:styleId="Textkrper" w:type="paragraph">
     <w:name w:val="Body Text"/>
     <w:basedOn w:val="Standard"/>
     <w:link w:val="TextkrperZchn"/>
@@ -11304,13 +11296,13 @@
       <w:ind w:firstLine="680"/>
     </w:pPr>
   </w:style>
-  <w:style w:type="paragraph" w:customStyle="1" w:styleId="FirstParagraph">
+  <w:style w:customStyle="1" w:styleId="FirstParagraph" w:type="paragraph">
     <w:name w:val="First Paragraph"/>
     <w:basedOn w:val="Textkrper"/>
     <w:next w:val="Textkrper"/>
     <w:qFormat/>
   </w:style>
-  <w:style w:type="paragraph" w:customStyle="1" w:styleId="Compact">
+  <w:style w:customStyle="1" w:styleId="Compact" w:type="paragraph">
     <w:name w:val="Compact"/>
     <w:basedOn w:val="Textkrper"/>
     <w:qFormat/>
@@ -11320,7 +11312,7 @@
       <w:ind w:firstLine="0"/>
     </w:pPr>
   </w:style>
-  <w:style w:type="paragraph" w:styleId="Titel">
+  <w:style w:styleId="Titel" w:type="paragraph">
     <w:name w:val="Title"/>
     <w:basedOn w:val="Standard"/>
     <w:next w:val="Textkrper"/>
@@ -11333,12 +11325,12 @@
       <w:jc w:val="center"/>
     </w:pPr>
     <w:rPr>
-      <w:rFonts w:eastAsiaTheme="majorEastAsia" w:cstheme="majorBidi"/>
+      <w:rFonts w:cstheme="majorBidi" w:eastAsiaTheme="majorEastAsia"/>
       <w:bCs/>
       <w:szCs w:val="36"/>
     </w:rPr>
   </w:style>
-  <w:style w:type="paragraph" w:styleId="Untertitel">
+  <w:style w:styleId="Untertitel" w:type="paragraph">
     <w:name w:val="Subtitle"/>
     <w:basedOn w:val="Titel"/>
     <w:next w:val="Textkrper"/>
@@ -11351,7 +11343,7 @@
       <w:szCs w:val="30"/>
     </w:rPr>
   </w:style>
-  <w:style w:type="paragraph" w:customStyle="1" w:styleId="Author">
+  <w:style w:customStyle="1" w:styleId="Author" w:type="paragraph">
     <w:name w:val="Author"/>
     <w:basedOn w:val="Titel"/>
     <w:next w:val="Textkrper"/>
@@ -11361,7 +11353,7 @@
       <w:spacing w:before="0"/>
     </w:pPr>
   </w:style>
-  <w:style w:type="paragraph" w:styleId="Datum">
+  <w:style w:styleId="Datum" w:type="paragraph">
     <w:name w:val="Date"/>
     <w:next w:val="Textkrper"/>
     <w:qFormat/>
@@ -11371,7 +11363,7 @@
       <w:jc w:val="center"/>
     </w:pPr>
   </w:style>
-  <w:style w:type="paragraph" w:customStyle="1" w:styleId="Abstract">
+  <w:style w:customStyle="1" w:styleId="Abstract" w:type="paragraph">
     <w:name w:val="Abstract"/>
     <w:basedOn w:val="Standard"/>
     <w:next w:val="Textkrper"/>
@@ -11380,23 +11372,23 @@
     <w:pPr>
       <w:keepNext/>
       <w:keepLines/>
-      <w:spacing w:before="300" w:after="300"/>
+      <w:spacing w:after="300" w:before="300"/>
     </w:pPr>
     <w:rPr>
       <w:szCs w:val="20"/>
     </w:rPr>
   </w:style>
-  <w:style w:type="paragraph" w:styleId="Literaturverzeichnis">
+  <w:style w:styleId="Literaturverzeichnis" w:type="paragraph">
     <w:name w:val="Bibliography"/>
     <w:aliases w:val="refs"/>
     <w:basedOn w:val="Standard"/>
     <w:qFormat/>
     <w:rsid w:val="00572FF5"/>
     <w:pPr>
-      <w:ind w:left="680" w:hanging="680"/>
+      <w:ind w:hanging="680" w:left="680"/>
     </w:pPr>
   </w:style>
-  <w:style w:type="paragraph" w:styleId="Blocktext">
+  <w:style w:styleId="Blocktext" w:type="paragraph">
     <w:name w:val="Block Text"/>
     <w:basedOn w:val="Textkrper"/>
     <w:next w:val="Textkrper"/>
@@ -11404,16 +11396,16 @@
     <w:unhideWhenUsed/>
     <w:qFormat/>
     <w:pPr>
-      <w:spacing w:before="100" w:after="100"/>
+      <w:spacing w:after="100" w:before="100"/>
     </w:pPr>
     <w:rPr>
-      <w:rFonts w:asciiTheme="majorHAnsi" w:eastAsiaTheme="majorEastAsia" w:hAnsiTheme="majorHAnsi" w:cstheme="majorBidi"/>
+      <w:rFonts w:asciiTheme="majorHAnsi" w:cstheme="majorBidi" w:eastAsiaTheme="majorEastAsia" w:hAnsiTheme="majorHAnsi"/>
       <w:bCs/>
       <w:sz w:val="20"/>
       <w:szCs w:val="20"/>
     </w:rPr>
   </w:style>
-  <w:style w:type="paragraph" w:styleId="Funotentext">
+  <w:style w:styleId="Funotentext" w:type="paragraph">
     <w:name w:val="footnote text"/>
     <w:basedOn w:val="Standard"/>
     <w:uiPriority w:val="9"/>
@@ -11424,7 +11416,7 @@
       <w:spacing w:before="0"/>
     </w:pPr>
   </w:style>
-  <w:style w:type="table" w:customStyle="1" w:styleId="Table">
+  <w:style w:customStyle="1" w:styleId="Table" w:type="table">
     <w:name w:val="Table"/>
     <w:basedOn w:val="NormaleTabelle"/>
     <w:uiPriority w:val="99"/>
@@ -11437,8 +11429,8 @@
     </w:rPr>
     <w:tblPr>
       <w:tblBorders>
-        <w:top w:val="single" w:sz="12" w:space="0" w:color="auto"/>
-        <w:bottom w:val="single" w:sz="4" w:space="0" w:color="auto"/>
+        <w:top w:color="auto" w:space="0" w:sz="12" w:val="single"/>
+        <w:bottom w:color="auto" w:space="0" w:sz="4" w:val="single"/>
       </w:tblBorders>
     </w:tblPr>
     <w:tcPr>
@@ -11448,8 +11440,8 @@
       <w:tblPr/>
       <w:tcPr>
         <w:tcBorders>
-          <w:top w:val="single" w:sz="8" w:space="0" w:color="auto"/>
-          <w:bottom w:val="single" w:sz="4" w:space="0" w:color="auto"/>
+          <w:top w:color="auto" w:space="0" w:sz="8" w:val="single"/>
+          <w:bottom w:color="auto" w:space="0" w:sz="4" w:val="single"/>
         </w:tcBorders>
       </w:tcPr>
     </w:tblStylePr>
@@ -11457,12 +11449,12 @@
       <w:tblPr/>
       <w:tcPr>
         <w:tcBorders>
-          <w:bottom w:val="single" w:sz="4" w:space="0" w:color="auto"/>
+          <w:bottom w:color="auto" w:space="0" w:sz="4" w:val="single"/>
         </w:tcBorders>
       </w:tcPr>
     </w:tblStylePr>
   </w:style>
-  <w:style w:type="paragraph" w:customStyle="1" w:styleId="DefinitionTerm">
+  <w:style w:customStyle="1" w:styleId="DefinitionTerm" w:type="paragraph">
     <w:name w:val="Definition Term"/>
     <w:basedOn w:val="Standard"/>
     <w:next w:val="Definition"/>
@@ -11475,11 +11467,11 @@
       <w:b/>
     </w:rPr>
   </w:style>
-  <w:style w:type="paragraph" w:customStyle="1" w:styleId="Definition">
+  <w:style w:customStyle="1" w:styleId="Definition" w:type="paragraph">
     <w:name w:val="Definition"/>
     <w:basedOn w:val="Standard"/>
   </w:style>
-  <w:style w:type="paragraph" w:styleId="Beschriftung">
+  <w:style w:styleId="Beschriftung" w:type="paragraph">
     <w:name w:val="caption"/>
     <w:basedOn w:val="Standard"/>
     <w:link w:val="BeschriftungZchn"/>
@@ -11490,7 +11482,7 @@
       <w:i/>
     </w:rPr>
   </w:style>
-  <w:style w:type="paragraph" w:customStyle="1" w:styleId="TableCaption">
+  <w:style w:customStyle="1" w:styleId="TableCaption" w:type="paragraph">
     <w:name w:val="Table Caption"/>
     <w:basedOn w:val="Beschriftung"/>
     <w:rsid w:val="00006D3F"/>
@@ -11498,7 +11490,7 @@
       <w:keepNext/>
     </w:pPr>
   </w:style>
-  <w:style w:type="paragraph" w:customStyle="1" w:styleId="ImageCaption">
+  <w:style w:customStyle="1" w:styleId="ImageCaption" w:type="paragraph">
     <w:name w:val="Image Caption"/>
     <w:basedOn w:val="Beschriftung"/>
     <w:rsid w:val="00421B26"/>
@@ -11506,23 +11498,23 @@
       <w:i w:val="0"/>
     </w:rPr>
   </w:style>
-  <w:style w:type="paragraph" w:customStyle="1" w:styleId="Figure">
+  <w:style w:customStyle="1" w:styleId="Figure" w:type="paragraph">
     <w:name w:val="Figure"/>
     <w:basedOn w:val="Standard"/>
   </w:style>
-  <w:style w:type="paragraph" w:customStyle="1" w:styleId="CaptionedFigure">
+  <w:style w:customStyle="1" w:styleId="CaptionedFigure" w:type="paragraph">
     <w:name w:val="Captioned Figure"/>
     <w:basedOn w:val="Figure"/>
     <w:pPr>
       <w:keepNext/>
     </w:pPr>
   </w:style>
-  <w:style w:type="character" w:customStyle="1" w:styleId="BeschriftungZchn">
+  <w:style w:customStyle="1" w:styleId="BeschriftungZchn" w:type="character">
     <w:name w:val="Beschriftung Zchn"/>
     <w:basedOn w:val="Absatz-Standardschriftart"/>
     <w:link w:val="Beschriftung"/>
   </w:style>
-  <w:style w:type="character" w:customStyle="1" w:styleId="VerbatimChar">
+  <w:style w:customStyle="1" w:styleId="VerbatimChar" w:type="character">
     <w:name w:val="Verbatim Char"/>
     <w:basedOn w:val="BeschriftungZchn"/>
     <w:link w:val="SourceCode"/>
@@ -11531,21 +11523,21 @@
       <w:sz w:val="22"/>
     </w:rPr>
   </w:style>
-  <w:style w:type="character" w:styleId="Funotenzeichen">
+  <w:style w:styleId="Funotenzeichen" w:type="character">
     <w:name w:val="footnote reference"/>
     <w:basedOn w:val="BeschriftungZchn"/>
     <w:rPr>
       <w:vertAlign w:val="superscript"/>
     </w:rPr>
   </w:style>
-  <w:style w:type="character" w:styleId="Hyperlink">
+  <w:style w:styleId="Hyperlink" w:type="character">
     <w:name w:val="Hyperlink"/>
     <w:basedOn w:val="BeschriftungZchn"/>
     <w:rPr>
-      <w:color w:val="4F81BD" w:themeColor="accent1"/>
+      <w:color w:themeColor="accent1" w:val="4F81BD"/>
     </w:rPr>
   </w:style>
-  <w:style w:type="paragraph" w:styleId="Inhaltsverzeichnisberschrift">
+  <w:style w:styleId="Inhaltsverzeichnisberschrift" w:type="paragraph">
     <w:name w:val="TOC Heading"/>
     <w:basedOn w:val="berschrift1"/>
     <w:next w:val="Textkrper"/>
@@ -11554,23 +11546,23 @@
     <w:qFormat/>
     <w:rsid w:val="00006D3F"/>
     <w:pPr>
-      <w:spacing w:before="240" w:after="240"/>
+      <w:spacing w:after="240" w:before="240"/>
       <w:outlineLvl w:val="9"/>
     </w:pPr>
     <w:rPr>
       <w:bCs w:val="0"/>
     </w:rPr>
   </w:style>
-  <w:style w:type="paragraph" w:customStyle="1" w:styleId="SourceCode">
+  <w:style w:customStyle="1" w:styleId="SourceCode" w:type="paragraph">
     <w:name w:val="Source Code"/>
     <w:basedOn w:val="Standard"/>
     <w:link w:val="VerbatimChar"/>
     <w:pPr>
-      <w:shd w:val="clear" w:color="auto" w:fill="F8F8F8"/>
+      <w:shd w:color="auto" w:fill="F8F8F8" w:val="clear"/>
       <w:wordWrap w:val="0"/>
     </w:pPr>
   </w:style>
-  <w:style w:type="character" w:customStyle="1" w:styleId="KeywordTok">
+  <w:style w:customStyle="1" w:styleId="KeywordTok" w:type="character">
     <w:name w:val="KeywordTok"/>
     <w:basedOn w:val="VerbatimChar"/>
     <w:rPr>
@@ -11578,119 +11570,119 @@
       <w:b/>
       <w:color w:val="204A87"/>
       <w:sz w:val="22"/>
-      <w:shd w:val="clear" w:color="auto" w:fill="F8F8F8"/>
+      <w:shd w:color="auto" w:fill="F8F8F8" w:val="clear"/>
     </w:rPr>
   </w:style>
-  <w:style w:type="character" w:customStyle="1" w:styleId="DataTypeTok">
+  <w:style w:customStyle="1" w:styleId="DataTypeTok" w:type="character">
     <w:name w:val="DataTypeTok"/>
     <w:basedOn w:val="VerbatimChar"/>
     <w:rPr>
       <w:rFonts w:ascii="Consolas" w:hAnsi="Consolas"/>
       <w:color w:val="204A87"/>
       <w:sz w:val="22"/>
-      <w:shd w:val="clear" w:color="auto" w:fill="F8F8F8"/>
+      <w:shd w:color="auto" w:fill="F8F8F8" w:val="clear"/>
     </w:rPr>
   </w:style>
-  <w:style w:type="character" w:customStyle="1" w:styleId="DecValTok">
+  <w:style w:customStyle="1" w:styleId="DecValTok" w:type="character">
     <w:name w:val="DecValTok"/>
     <w:basedOn w:val="VerbatimChar"/>
     <w:rPr>
       <w:rFonts w:ascii="Consolas" w:hAnsi="Consolas"/>
       <w:color w:val="0000CF"/>
       <w:sz w:val="22"/>
-      <w:shd w:val="clear" w:color="auto" w:fill="F8F8F8"/>
+      <w:shd w:color="auto" w:fill="F8F8F8" w:val="clear"/>
     </w:rPr>
   </w:style>
-  <w:style w:type="character" w:customStyle="1" w:styleId="BaseNTok">
+  <w:style w:customStyle="1" w:styleId="BaseNTok" w:type="character">
     <w:name w:val="BaseNTok"/>
     <w:basedOn w:val="VerbatimChar"/>
     <w:rPr>
       <w:rFonts w:ascii="Consolas" w:hAnsi="Consolas"/>
       <w:color w:val="0000CF"/>
       <w:sz w:val="22"/>
-      <w:shd w:val="clear" w:color="auto" w:fill="F8F8F8"/>
+      <w:shd w:color="auto" w:fill="F8F8F8" w:val="clear"/>
     </w:rPr>
   </w:style>
-  <w:style w:type="character" w:customStyle="1" w:styleId="FloatTok">
+  <w:style w:customStyle="1" w:styleId="FloatTok" w:type="character">
     <w:name w:val="FloatTok"/>
     <w:basedOn w:val="VerbatimChar"/>
     <w:rPr>
       <w:rFonts w:ascii="Consolas" w:hAnsi="Consolas"/>
       <w:color w:val="0000CF"/>
       <w:sz w:val="22"/>
-      <w:shd w:val="clear" w:color="auto" w:fill="F8F8F8"/>
+      <w:shd w:color="auto" w:fill="F8F8F8" w:val="clear"/>
     </w:rPr>
   </w:style>
-  <w:style w:type="character" w:customStyle="1" w:styleId="ConstantTok">
+  <w:style w:customStyle="1" w:styleId="ConstantTok" w:type="character">
     <w:name w:val="ConstantTok"/>
     <w:basedOn w:val="VerbatimChar"/>
     <w:rPr>
       <w:rFonts w:ascii="Consolas" w:hAnsi="Consolas"/>
       <w:color w:val="000000"/>
       <w:sz w:val="22"/>
-      <w:shd w:val="clear" w:color="auto" w:fill="F8F8F8"/>
+      <w:shd w:color="auto" w:fill="F8F8F8" w:val="clear"/>
     </w:rPr>
   </w:style>
-  <w:style w:type="character" w:customStyle="1" w:styleId="CharTok">
+  <w:style w:customStyle="1" w:styleId="CharTok" w:type="character">
     <w:name w:val="CharTok"/>
     <w:basedOn w:val="VerbatimChar"/>
     <w:rPr>
       <w:rFonts w:ascii="Consolas" w:hAnsi="Consolas"/>
       <w:color w:val="4E9A06"/>
       <w:sz w:val="22"/>
-      <w:shd w:val="clear" w:color="auto" w:fill="F8F8F8"/>
+      <w:shd w:color="auto" w:fill="F8F8F8" w:val="clear"/>
     </w:rPr>
   </w:style>
-  <w:style w:type="character" w:customStyle="1" w:styleId="SpecialCharTok">
+  <w:style w:customStyle="1" w:styleId="SpecialCharTok" w:type="character">
     <w:name w:val="SpecialCharTok"/>
     <w:basedOn w:val="VerbatimChar"/>
     <w:rPr>
       <w:rFonts w:ascii="Consolas" w:hAnsi="Consolas"/>
       <w:color w:val="000000"/>
       <w:sz w:val="22"/>
-      <w:shd w:val="clear" w:color="auto" w:fill="F8F8F8"/>
+      <w:shd w:color="auto" w:fill="F8F8F8" w:val="clear"/>
     </w:rPr>
   </w:style>
-  <w:style w:type="character" w:customStyle="1" w:styleId="StringTok">
+  <w:style w:customStyle="1" w:styleId="StringTok" w:type="character">
     <w:name w:val="StringTok"/>
     <w:basedOn w:val="VerbatimChar"/>
     <w:rPr>
       <w:rFonts w:ascii="Consolas" w:hAnsi="Consolas"/>
       <w:color w:val="4E9A06"/>
       <w:sz w:val="22"/>
-      <w:shd w:val="clear" w:color="auto" w:fill="F8F8F8"/>
+      <w:shd w:color="auto" w:fill="F8F8F8" w:val="clear"/>
     </w:rPr>
   </w:style>
-  <w:style w:type="character" w:customStyle="1" w:styleId="VerbatimStringTok">
+  <w:style w:customStyle="1" w:styleId="VerbatimStringTok" w:type="character">
     <w:name w:val="VerbatimStringTok"/>
     <w:basedOn w:val="VerbatimChar"/>
     <w:rPr>
       <w:rFonts w:ascii="Consolas" w:hAnsi="Consolas"/>
       <w:color w:val="4E9A06"/>
       <w:sz w:val="22"/>
-      <w:shd w:val="clear" w:color="auto" w:fill="F8F8F8"/>
+      <w:shd w:color="auto" w:fill="F8F8F8" w:val="clear"/>
     </w:rPr>
   </w:style>
-  <w:style w:type="character" w:customStyle="1" w:styleId="SpecialStringTok">
+  <w:style w:customStyle="1" w:styleId="SpecialStringTok" w:type="character">
     <w:name w:val="SpecialStringTok"/>
     <w:basedOn w:val="VerbatimChar"/>
     <w:rPr>
       <w:rFonts w:ascii="Consolas" w:hAnsi="Consolas"/>
       <w:color w:val="4E9A06"/>
       <w:sz w:val="22"/>
-      <w:shd w:val="clear" w:color="auto" w:fill="F8F8F8"/>
+      <w:shd w:color="auto" w:fill="F8F8F8" w:val="clear"/>
     </w:rPr>
   </w:style>
-  <w:style w:type="character" w:customStyle="1" w:styleId="ImportTok">
+  <w:style w:customStyle="1" w:styleId="ImportTok" w:type="character">
     <w:name w:val="ImportTok"/>
     <w:basedOn w:val="VerbatimChar"/>
     <w:rPr>
       <w:rFonts w:ascii="Consolas" w:hAnsi="Consolas"/>
       <w:sz w:val="22"/>
-      <w:shd w:val="clear" w:color="auto" w:fill="F8F8F8"/>
+      <w:shd w:color="auto" w:fill="F8F8F8" w:val="clear"/>
     </w:rPr>
   </w:style>
-  <w:style w:type="character" w:customStyle="1" w:styleId="CommentTok">
+  <w:style w:customStyle="1" w:styleId="CommentTok" w:type="character">
     <w:name w:val="CommentTok"/>
     <w:basedOn w:val="VerbatimChar"/>
     <w:rPr>
@@ -11698,10 +11690,10 @@
       <w:i/>
       <w:color w:val="8F5902"/>
       <w:sz w:val="22"/>
-      <w:shd w:val="clear" w:color="auto" w:fill="F8F8F8"/>
+      <w:shd w:color="auto" w:fill="F8F8F8" w:val="clear"/>
     </w:rPr>
   </w:style>
-  <w:style w:type="character" w:customStyle="1" w:styleId="DocumentationTok">
+  <w:style w:customStyle="1" w:styleId="DocumentationTok" w:type="character">
     <w:name w:val="DocumentationTok"/>
     <w:basedOn w:val="VerbatimChar"/>
     <w:rPr>
@@ -11710,10 +11702,10 @@
       <w:i/>
       <w:color w:val="8F5902"/>
       <w:sz w:val="22"/>
-      <w:shd w:val="clear" w:color="auto" w:fill="F8F8F8"/>
+      <w:shd w:color="auto" w:fill="F8F8F8" w:val="clear"/>
     </w:rPr>
   </w:style>
-  <w:style w:type="character" w:customStyle="1" w:styleId="AnnotationTok">
+  <w:style w:customStyle="1" w:styleId="AnnotationTok" w:type="character">
     <w:name w:val="AnnotationTok"/>
     <w:basedOn w:val="VerbatimChar"/>
     <w:rPr>
@@ -11722,10 +11714,10 @@
       <w:i/>
       <w:color w:val="8F5902"/>
       <w:sz w:val="22"/>
-      <w:shd w:val="clear" w:color="auto" w:fill="F8F8F8"/>
+      <w:shd w:color="auto" w:fill="F8F8F8" w:val="clear"/>
     </w:rPr>
   </w:style>
-  <w:style w:type="character" w:customStyle="1" w:styleId="CommentVarTok">
+  <w:style w:customStyle="1" w:styleId="CommentVarTok" w:type="character">
     <w:name w:val="CommentVarTok"/>
     <w:basedOn w:val="VerbatimChar"/>
     <w:rPr>
@@ -11734,40 +11726,40 @@
       <w:i/>
       <w:color w:val="8F5902"/>
       <w:sz w:val="22"/>
-      <w:shd w:val="clear" w:color="auto" w:fill="F8F8F8"/>
+      <w:shd w:color="auto" w:fill="F8F8F8" w:val="clear"/>
     </w:rPr>
   </w:style>
-  <w:style w:type="character" w:customStyle="1" w:styleId="OtherTok">
+  <w:style w:customStyle="1" w:styleId="OtherTok" w:type="character">
     <w:name w:val="OtherTok"/>
     <w:basedOn w:val="VerbatimChar"/>
     <w:rPr>
       <w:rFonts w:ascii="Consolas" w:hAnsi="Consolas"/>
       <w:color w:val="8F5902"/>
       <w:sz w:val="22"/>
-      <w:shd w:val="clear" w:color="auto" w:fill="F8F8F8"/>
+      <w:shd w:color="auto" w:fill="F8F8F8" w:val="clear"/>
     </w:rPr>
   </w:style>
-  <w:style w:type="character" w:customStyle="1" w:styleId="FunctionTok">
+  <w:style w:customStyle="1" w:styleId="FunctionTok" w:type="character">
     <w:name w:val="FunctionTok"/>
     <w:basedOn w:val="VerbatimChar"/>
     <w:rPr>
       <w:rFonts w:ascii="Consolas" w:hAnsi="Consolas"/>
       <w:color w:val="000000"/>
       <w:sz w:val="22"/>
-      <w:shd w:val="clear" w:color="auto" w:fill="F8F8F8"/>
+      <w:shd w:color="auto" w:fill="F8F8F8" w:val="clear"/>
     </w:rPr>
   </w:style>
-  <w:style w:type="character" w:customStyle="1" w:styleId="VariableTok">
+  <w:style w:customStyle="1" w:styleId="VariableTok" w:type="character">
     <w:name w:val="VariableTok"/>
     <w:basedOn w:val="VerbatimChar"/>
     <w:rPr>
       <w:rFonts w:ascii="Consolas" w:hAnsi="Consolas"/>
       <w:color w:val="000000"/>
       <w:sz w:val="22"/>
-      <w:shd w:val="clear" w:color="auto" w:fill="F8F8F8"/>
+      <w:shd w:color="auto" w:fill="F8F8F8" w:val="clear"/>
     </w:rPr>
   </w:style>
-  <w:style w:type="character" w:customStyle="1" w:styleId="ControlFlowTok">
+  <w:style w:customStyle="1" w:styleId="ControlFlowTok" w:type="character">
     <w:name w:val="ControlFlowTok"/>
     <w:basedOn w:val="VerbatimChar"/>
     <w:rPr>
@@ -11775,10 +11767,10 @@
       <w:b/>
       <w:color w:val="204A87"/>
       <w:sz w:val="22"/>
-      <w:shd w:val="clear" w:color="auto" w:fill="F8F8F8"/>
+      <w:shd w:color="auto" w:fill="F8F8F8" w:val="clear"/>
     </w:rPr>
   </w:style>
-  <w:style w:type="character" w:customStyle="1" w:styleId="OperatorTok">
+  <w:style w:customStyle="1" w:styleId="OperatorTok" w:type="character">
     <w:name w:val="OperatorTok"/>
     <w:basedOn w:val="VerbatimChar"/>
     <w:rPr>
@@ -11786,28 +11778,28 @@
       <w:b/>
       <w:color w:val="CE5C00"/>
       <w:sz w:val="22"/>
-      <w:shd w:val="clear" w:color="auto" w:fill="F8F8F8"/>
+      <w:shd w:color="auto" w:fill="F8F8F8" w:val="clear"/>
     </w:rPr>
   </w:style>
-  <w:style w:type="character" w:customStyle="1" w:styleId="BuiltInTok">
+  <w:style w:customStyle="1" w:styleId="BuiltInTok" w:type="character">
     <w:name w:val="BuiltInTok"/>
     <w:basedOn w:val="VerbatimChar"/>
     <w:rPr>
       <w:rFonts w:ascii="Consolas" w:hAnsi="Consolas"/>
       <w:sz w:val="22"/>
-      <w:shd w:val="clear" w:color="auto" w:fill="F8F8F8"/>
+      <w:shd w:color="auto" w:fill="F8F8F8" w:val="clear"/>
     </w:rPr>
   </w:style>
-  <w:style w:type="character" w:customStyle="1" w:styleId="ExtensionTok">
+  <w:style w:customStyle="1" w:styleId="ExtensionTok" w:type="character">
     <w:name w:val="ExtensionTok"/>
     <w:basedOn w:val="VerbatimChar"/>
     <w:rPr>
       <w:rFonts w:ascii="Consolas" w:hAnsi="Consolas"/>
       <w:sz w:val="22"/>
-      <w:shd w:val="clear" w:color="auto" w:fill="F8F8F8"/>
+      <w:shd w:color="auto" w:fill="F8F8F8" w:val="clear"/>
     </w:rPr>
   </w:style>
-  <w:style w:type="character" w:customStyle="1" w:styleId="PreprocessorTok">
+  <w:style w:customStyle="1" w:styleId="PreprocessorTok" w:type="character">
     <w:name w:val="PreprocessorTok"/>
     <w:basedOn w:val="VerbatimChar"/>
     <w:rPr>
@@ -11815,29 +11807,29 @@
       <w:i/>
       <w:color w:val="8F5902"/>
       <w:sz w:val="22"/>
-      <w:shd w:val="clear" w:color="auto" w:fill="F8F8F8"/>
+      <w:shd w:color="auto" w:fill="F8F8F8" w:val="clear"/>
     </w:rPr>
   </w:style>
-  <w:style w:type="character" w:customStyle="1" w:styleId="AttributeTok">
+  <w:style w:customStyle="1" w:styleId="AttributeTok" w:type="character">
     <w:name w:val="AttributeTok"/>
     <w:basedOn w:val="VerbatimChar"/>
     <w:rPr>
       <w:rFonts w:ascii="Consolas" w:hAnsi="Consolas"/>
       <w:color w:val="C4A000"/>
       <w:sz w:val="22"/>
-      <w:shd w:val="clear" w:color="auto" w:fill="F8F8F8"/>
+      <w:shd w:color="auto" w:fill="F8F8F8" w:val="clear"/>
     </w:rPr>
   </w:style>
-  <w:style w:type="character" w:customStyle="1" w:styleId="RegionMarkerTok">
+  <w:style w:customStyle="1" w:styleId="RegionMarkerTok" w:type="character">
     <w:name w:val="RegionMarkerTok"/>
     <w:basedOn w:val="VerbatimChar"/>
     <w:rPr>
       <w:rFonts w:ascii="Consolas" w:hAnsi="Consolas"/>
       <w:sz w:val="22"/>
-      <w:shd w:val="clear" w:color="auto" w:fill="F8F8F8"/>
+      <w:shd w:color="auto" w:fill="F8F8F8" w:val="clear"/>
     </w:rPr>
   </w:style>
-  <w:style w:type="character" w:customStyle="1" w:styleId="InformationTok">
+  <w:style w:customStyle="1" w:styleId="InformationTok" w:type="character">
     <w:name w:val="InformationTok"/>
     <w:basedOn w:val="VerbatimChar"/>
     <w:rPr>
@@ -11846,10 +11838,10 @@
       <w:i/>
       <w:color w:val="8F5902"/>
       <w:sz w:val="22"/>
-      <w:shd w:val="clear" w:color="auto" w:fill="F8F8F8"/>
+      <w:shd w:color="auto" w:fill="F8F8F8" w:val="clear"/>
     </w:rPr>
   </w:style>
-  <w:style w:type="character" w:customStyle="1" w:styleId="WarningTok">
+  <w:style w:customStyle="1" w:styleId="WarningTok" w:type="character">
     <w:name w:val="WarningTok"/>
     <w:basedOn w:val="VerbatimChar"/>
     <w:rPr>
@@ -11858,20 +11850,20 @@
       <w:i/>
       <w:color w:val="8F5902"/>
       <w:sz w:val="22"/>
-      <w:shd w:val="clear" w:color="auto" w:fill="F8F8F8"/>
+      <w:shd w:color="auto" w:fill="F8F8F8" w:val="clear"/>
     </w:rPr>
   </w:style>
-  <w:style w:type="character" w:customStyle="1" w:styleId="AlertTok">
+  <w:style w:customStyle="1" w:styleId="AlertTok" w:type="character">
     <w:name w:val="AlertTok"/>
     <w:basedOn w:val="VerbatimChar"/>
     <w:rPr>
       <w:rFonts w:ascii="Consolas" w:hAnsi="Consolas"/>
       <w:color w:val="EF2929"/>
       <w:sz w:val="22"/>
-      <w:shd w:val="clear" w:color="auto" w:fill="F8F8F8"/>
+      <w:shd w:color="auto" w:fill="F8F8F8" w:val="clear"/>
     </w:rPr>
   </w:style>
-  <w:style w:type="character" w:customStyle="1" w:styleId="ErrorTok">
+  <w:style w:customStyle="1" w:styleId="ErrorTok" w:type="character">
     <w:name w:val="ErrorTok"/>
     <w:basedOn w:val="VerbatimChar"/>
     <w:rPr>
@@ -11879,19 +11871,19 @@
       <w:b/>
       <w:color w:val="A40000"/>
       <w:sz w:val="22"/>
-      <w:shd w:val="clear" w:color="auto" w:fill="F8F8F8"/>
+      <w:shd w:color="auto" w:fill="F8F8F8" w:val="clear"/>
     </w:rPr>
   </w:style>
-  <w:style w:type="character" w:customStyle="1" w:styleId="NormalTok">
+  <w:style w:customStyle="1" w:styleId="NormalTok" w:type="character">
     <w:name w:val="NormalTok"/>
     <w:basedOn w:val="VerbatimChar"/>
     <w:rPr>
       <w:rFonts w:ascii="Consolas" w:hAnsi="Consolas"/>
       <w:sz w:val="22"/>
-      <w:shd w:val="clear" w:color="auto" w:fill="F8F8F8"/>
+      <w:shd w:color="auto" w:fill="F8F8F8" w:val="clear"/>
     </w:rPr>
   </w:style>
-  <w:style w:type="paragraph" w:styleId="Kopfzeile">
+  <w:style w:styleId="Kopfzeile" w:type="paragraph">
     <w:name w:val="header"/>
     <w:basedOn w:val="Standard"/>
     <w:link w:val="KopfzeileZchn"/>
@@ -11900,20 +11892,20 @@
     <w:rsid w:val="00AF36ED"/>
     <w:pPr>
       <w:tabs>
-        <w:tab w:val="center" w:pos="4536"/>
-        <w:tab w:val="right" w:pos="9072"/>
+        <w:tab w:pos="4536" w:val="center"/>
+        <w:tab w:pos="9072" w:val="right"/>
       </w:tabs>
       <w:spacing w:after="0"/>
     </w:pPr>
   </w:style>
-  <w:style w:type="character" w:customStyle="1" w:styleId="KopfzeileZchn">
+  <w:style w:customStyle="1" w:styleId="KopfzeileZchn" w:type="character">
     <w:name w:val="Kopfzeile Zchn"/>
     <w:basedOn w:val="Absatz-Standardschriftart"/>
     <w:link w:val="Kopfzeile"/>
     <w:uiPriority w:val="99"/>
     <w:rsid w:val="00AF36ED"/>
   </w:style>
-  <w:style w:type="paragraph" w:styleId="Fuzeile">
+  <w:style w:styleId="Fuzeile" w:type="paragraph">
     <w:name w:val="footer"/>
     <w:basedOn w:val="Standard"/>
     <w:link w:val="FuzeileZchn"/>
@@ -11921,26 +11913,26 @@
     <w:rsid w:val="00AF36ED"/>
     <w:pPr>
       <w:tabs>
-        <w:tab w:val="center" w:pos="4536"/>
-        <w:tab w:val="right" w:pos="9072"/>
+        <w:tab w:pos="4536" w:val="center"/>
+        <w:tab w:pos="9072" w:val="right"/>
       </w:tabs>
       <w:spacing w:after="0"/>
     </w:pPr>
   </w:style>
-  <w:style w:type="character" w:customStyle="1" w:styleId="FuzeileZchn">
+  <w:style w:customStyle="1" w:styleId="FuzeileZchn" w:type="character">
     <w:name w:val="Fußzeile Zchn"/>
     <w:basedOn w:val="Absatz-Standardschriftart"/>
     <w:link w:val="Fuzeile"/>
     <w:rsid w:val="00AF36ED"/>
   </w:style>
-  <w:style w:type="character" w:styleId="Seitenzahl">
+  <w:style w:styleId="Seitenzahl" w:type="character">
     <w:name w:val="page number"/>
     <w:basedOn w:val="Absatz-Standardschriftart"/>
     <w:semiHidden/>
     <w:unhideWhenUsed/>
     <w:rsid w:val="00AF36ED"/>
   </w:style>
-  <w:style w:type="paragraph" w:customStyle="1" w:styleId="h1-pagebreak">
+  <w:style w:customStyle="1" w:styleId="h1-pagebreak" w:type="paragraph">
     <w:name w:val="h1-pagebreak"/>
     <w:basedOn w:val="berschrift1"/>
     <w:qFormat/>
@@ -11952,7 +11944,7 @@
       <w:b w:val="0"/>
     </w:rPr>
   </w:style>
-  <w:style w:type="character" w:customStyle="1" w:styleId="TextkrperZchn">
+  <w:style w:customStyle="1" w:styleId="TextkrperZchn" w:type="character">
     <w:name w:val="Textkörper Zchn"/>
     <w:basedOn w:val="Absatz-Standardschriftart"/>
     <w:link w:val="Textkrper"/>
@@ -11961,7 +11953,7 @@
       <w:rFonts w:ascii="Times New Roman" w:hAnsi="Times New Roman"/>
     </w:rPr>
   </w:style>
-  <w:style w:type="table" w:styleId="Tabellenraster">
+  <w:style w:styleId="Tabellenraster" w:type="table">
     <w:name w:val="Table Grid"/>
     <w:basedOn w:val="NormaleTabelle"/>
     <w:rsid w:val="00006D3F"/>
@@ -11970,16 +11962,16 @@
     </w:pPr>
     <w:tblPr>
       <w:tblBorders>
-        <w:top w:val="single" w:sz="4" w:space="0" w:color="auto"/>
-        <w:left w:val="single" w:sz="4" w:space="0" w:color="auto"/>
-        <w:bottom w:val="single" w:sz="4" w:space="0" w:color="auto"/>
-        <w:right w:val="single" w:sz="4" w:space="0" w:color="auto"/>
-        <w:insideH w:val="single" w:sz="4" w:space="0" w:color="auto"/>
-        <w:insideV w:val="single" w:sz="4" w:space="0" w:color="auto"/>
+        <w:top w:color="auto" w:space="0" w:sz="4" w:val="single"/>
+        <w:left w:color="auto" w:space="0" w:sz="4" w:val="single"/>
+        <w:bottom w:color="auto" w:space="0" w:sz="4" w:val="single"/>
+        <w:right w:color="auto" w:space="0" w:sz="4" w:val="single"/>
+        <w:insideH w:color="auto" w:space="0" w:sz="4" w:val="single"/>
+        <w:insideV w:color="auto" w:space="0" w:sz="4" w:val="single"/>
       </w:tblBorders>
     </w:tblPr>
   </w:style>
-  <w:style w:type="table" w:styleId="Gitternetztabelle1hell">
+  <w:style w:styleId="Gitternetztabelle1hell" w:type="table">
     <w:name w:val="Grid Table 1 Light"/>
     <w:basedOn w:val="NormaleTabelle"/>
     <w:rsid w:val="00006D3F"/>
@@ -11990,12 +11982,12 @@
       <w:tblStyleRowBandSize w:val="1"/>
       <w:tblStyleColBandSize w:val="1"/>
       <w:tblBorders>
-        <w:top w:val="single" w:sz="4" w:space="0" w:color="999999" w:themeColor="text1" w:themeTint="66"/>
-        <w:left w:val="single" w:sz="4" w:space="0" w:color="999999" w:themeColor="text1" w:themeTint="66"/>
-        <w:bottom w:val="single" w:sz="4" w:space="0" w:color="999999" w:themeColor="text1" w:themeTint="66"/>
-        <w:right w:val="single" w:sz="4" w:space="0" w:color="999999" w:themeColor="text1" w:themeTint="66"/>
-        <w:insideH w:val="single" w:sz="4" w:space="0" w:color="999999" w:themeColor="text1" w:themeTint="66"/>
-        <w:insideV w:val="single" w:sz="4" w:space="0" w:color="999999" w:themeColor="text1" w:themeTint="66"/>
+        <w:top w:color="999999" w:space="0" w:sz="4" w:themeColor="text1" w:themeTint="66" w:val="single"/>
+        <w:left w:color="999999" w:space="0" w:sz="4" w:themeColor="text1" w:themeTint="66" w:val="single"/>
+        <w:bottom w:color="999999" w:space="0" w:sz="4" w:themeColor="text1" w:themeTint="66" w:val="single"/>
+        <w:right w:color="999999" w:space="0" w:sz="4" w:themeColor="text1" w:themeTint="66" w:val="single"/>
+        <w:insideH w:color="999999" w:space="0" w:sz="4" w:themeColor="text1" w:themeTint="66" w:val="single"/>
+        <w:insideV w:color="999999" w:space="0" w:sz="4" w:themeColor="text1" w:themeTint="66" w:val="single"/>
       </w:tblBorders>
     </w:tblPr>
     <w:tblStylePr w:type="firstRow">
@@ -12006,7 +11998,7 @@
       <w:tblPr/>
       <w:tcPr>
         <w:tcBorders>
-          <w:bottom w:val="single" w:sz="12" w:space="0" w:color="666666" w:themeColor="text1" w:themeTint="99"/>
+          <w:bottom w:color="666666" w:space="0" w:sz="12" w:themeColor="text1" w:themeTint="99" w:val="single"/>
         </w:tcBorders>
       </w:tcPr>
     </w:tblStylePr>
@@ -12018,7 +12010,7 @@
       <w:tblPr/>
       <w:tcPr>
         <w:tcBorders>
-          <w:top w:val="double" w:sz="2" w:space="0" w:color="666666" w:themeColor="text1" w:themeTint="99"/>
+          <w:top w:color="666666" w:space="0" w:sz="2" w:themeColor="text1" w:themeTint="99" w:val="double"/>
         </w:tcBorders>
       </w:tcPr>
     </w:tblStylePr>
@@ -12035,7 +12027,7 @@
       </w:rPr>
     </w:tblStylePr>
   </w:style>
-  <w:style w:type="table" w:styleId="EinfacheTabelle2">
+  <w:style w:styleId="EinfacheTabelle2" w:type="table">
     <w:name w:val="Plain Table 2"/>
     <w:basedOn w:val="NormaleTabelle"/>
     <w:rsid w:val="00006D3F"/>
@@ -12046,8 +12038,8 @@
       <w:tblStyleRowBandSize w:val="1"/>
       <w:tblStyleColBandSize w:val="1"/>
       <w:tblBorders>
-        <w:top w:val="single" w:sz="4" w:space="0" w:color="7F7F7F" w:themeColor="text1" w:themeTint="80"/>
-        <w:bottom w:val="single" w:sz="4" w:space="0" w:color="7F7F7F" w:themeColor="text1" w:themeTint="80"/>
+        <w:top w:color="7F7F7F" w:space="0" w:sz="4" w:themeColor="text1" w:themeTint="80" w:val="single"/>
+        <w:bottom w:color="7F7F7F" w:space="0" w:sz="4" w:themeColor="text1" w:themeTint="80" w:val="single"/>
       </w:tblBorders>
     </w:tblPr>
     <w:tblStylePr w:type="firstRow">
@@ -12058,7 +12050,7 @@
       <w:tblPr/>
       <w:tcPr>
         <w:tcBorders>
-          <w:bottom w:val="single" w:sz="4" w:space="0" w:color="7F7F7F" w:themeColor="text1" w:themeTint="80"/>
+          <w:bottom w:color="7F7F7F" w:space="0" w:sz="4" w:themeColor="text1" w:themeTint="80" w:val="single"/>
         </w:tcBorders>
       </w:tcPr>
     </w:tblStylePr>
@@ -12070,7 +12062,7 @@
       <w:tblPr/>
       <w:tcPr>
         <w:tcBorders>
-          <w:top w:val="single" w:sz="4" w:space="0" w:color="7F7F7F" w:themeColor="text1" w:themeTint="80"/>
+          <w:top w:color="7F7F7F" w:space="0" w:sz="4" w:themeColor="text1" w:themeTint="80" w:val="single"/>
         </w:tcBorders>
       </w:tcPr>
     </w:tblStylePr>
@@ -12090,8 +12082,8 @@
       <w:tblPr/>
       <w:tcPr>
         <w:tcBorders>
-          <w:left w:val="single" w:sz="4" w:space="0" w:color="7F7F7F" w:themeColor="text1" w:themeTint="80"/>
-          <w:right w:val="single" w:sz="4" w:space="0" w:color="7F7F7F" w:themeColor="text1" w:themeTint="80"/>
+          <w:left w:color="7F7F7F" w:space="0" w:sz="4" w:themeColor="text1" w:themeTint="80" w:val="single"/>
+          <w:right w:color="7F7F7F" w:space="0" w:sz="4" w:themeColor="text1" w:themeTint="80" w:val="single"/>
         </w:tcBorders>
       </w:tcPr>
     </w:tblStylePr>
@@ -12099,8 +12091,8 @@
       <w:tblPr/>
       <w:tcPr>
         <w:tcBorders>
-          <w:left w:val="single" w:sz="4" w:space="0" w:color="7F7F7F" w:themeColor="text1" w:themeTint="80"/>
-          <w:right w:val="single" w:sz="4" w:space="0" w:color="7F7F7F" w:themeColor="text1" w:themeTint="80"/>
+          <w:left w:color="7F7F7F" w:space="0" w:sz="4" w:themeColor="text1" w:themeTint="80" w:val="single"/>
+          <w:right w:color="7F7F7F" w:space="0" w:sz="4" w:themeColor="text1" w:themeTint="80" w:val="single"/>
         </w:tcBorders>
       </w:tcPr>
     </w:tblStylePr>
@@ -12108,13 +12100,13 @@
       <w:tblPr/>
       <w:tcPr>
         <w:tcBorders>
-          <w:top w:val="single" w:sz="4" w:space="0" w:color="7F7F7F" w:themeColor="text1" w:themeTint="80"/>
-          <w:bottom w:val="single" w:sz="4" w:space="0" w:color="7F7F7F" w:themeColor="text1" w:themeTint="80"/>
+          <w:top w:color="7F7F7F" w:space="0" w:sz="4" w:themeColor="text1" w:themeTint="80" w:val="single"/>
+          <w:bottom w:color="7F7F7F" w:space="0" w:sz="4" w:themeColor="text1" w:themeTint="80" w:val="single"/>
         </w:tcBorders>
       </w:tcPr>
     </w:tblStylePr>
   </w:style>
-  <w:style w:type="table" w:styleId="EinfacheTabelle1">
+  <w:style w:styleId="EinfacheTabelle1" w:type="table">
     <w:name w:val="Plain Table 1"/>
     <w:basedOn w:val="NormaleTabelle"/>
     <w:rsid w:val="00006D3F"/>
@@ -12125,12 +12117,12 @@
       <w:tblStyleRowBandSize w:val="1"/>
       <w:tblStyleColBandSize w:val="1"/>
       <w:tblBorders>
-        <w:top w:val="single" w:sz="4" w:space="0" w:color="BFBFBF" w:themeColor="background1" w:themeShade="BF"/>
-        <w:left w:val="single" w:sz="4" w:space="0" w:color="BFBFBF" w:themeColor="background1" w:themeShade="BF"/>
-        <w:bottom w:val="single" w:sz="4" w:space="0" w:color="BFBFBF" w:themeColor="background1" w:themeShade="BF"/>
-        <w:right w:val="single" w:sz="4" w:space="0" w:color="BFBFBF" w:themeColor="background1" w:themeShade="BF"/>
-        <w:insideH w:val="single" w:sz="4" w:space="0" w:color="BFBFBF" w:themeColor="background1" w:themeShade="BF"/>
-        <w:insideV w:val="single" w:sz="4" w:space="0" w:color="BFBFBF" w:themeColor="background1" w:themeShade="BF"/>
+        <w:top w:color="BFBFBF" w:space="0" w:sz="4" w:themeColor="background1" w:themeShade="BF" w:val="single"/>
+        <w:left w:color="BFBFBF" w:space="0" w:sz="4" w:themeColor="background1" w:themeShade="BF" w:val="single"/>
+        <w:bottom w:color="BFBFBF" w:space="0" w:sz="4" w:themeColor="background1" w:themeShade="BF" w:val="single"/>
+        <w:right w:color="BFBFBF" w:space="0" w:sz="4" w:themeColor="background1" w:themeShade="BF" w:val="single"/>
+        <w:insideH w:color="BFBFBF" w:space="0" w:sz="4" w:themeColor="background1" w:themeShade="BF" w:val="single"/>
+        <w:insideV w:color="BFBFBF" w:space="0" w:sz="4" w:themeColor="background1" w:themeShade="BF" w:val="single"/>
       </w:tblBorders>
     </w:tblPr>
     <w:tblStylePr w:type="firstRow">
@@ -12147,7 +12139,7 @@
       <w:tblPr/>
       <w:tcPr>
         <w:tcBorders>
-          <w:top w:val="double" w:sz="4" w:space="0" w:color="BFBFBF" w:themeColor="background1" w:themeShade="BF"/>
+          <w:top w:color="BFBFBF" w:space="0" w:sz="4" w:themeColor="background1" w:themeShade="BF" w:val="double"/>
         </w:tcBorders>
       </w:tcPr>
     </w:tblStylePr>
@@ -12166,17 +12158,17 @@
     <w:tblStylePr w:type="band1Vert">
       <w:tblPr/>
       <w:tcPr>
-        <w:shd w:val="clear" w:color="auto" w:fill="F2F2F2" w:themeFill="background1" w:themeFillShade="F2"/>
+        <w:shd w:color="auto" w:fill="F2F2F2" w:themeFill="background1" w:themeFillShade="F2" w:val="clear"/>
       </w:tcPr>
     </w:tblStylePr>
     <w:tblStylePr w:type="band1Horz">
       <w:tblPr/>
       <w:tcPr>
-        <w:shd w:val="clear" w:color="auto" w:fill="F2F2F2" w:themeFill="background1" w:themeFillShade="F2"/>
+        <w:shd w:color="auto" w:fill="F2F2F2" w:themeFill="background1" w:themeFillShade="F2" w:val="clear"/>
       </w:tcPr>
     </w:tblStylePr>
   </w:style>
-  <w:style w:type="character" w:styleId="Buchtitel">
+  <w:style w:styleId="Buchtitel" w:type="character">
     <w:name w:val="Book Title"/>
     <w:basedOn w:val="Absatz-Standardschriftart"/>
     <w:rsid w:val="00F14702"/>
@@ -12188,7 +12180,7 @@
       <w:spacing w:val="5"/>
     </w:rPr>
   </w:style>
-  <w:style w:type="paragraph" w:customStyle="1" w:styleId="h1-titlepage">
+  <w:style w:customStyle="1" w:styleId="h1-titlepage" w:type="paragraph">
     <w:name w:val="h1-titlepage"/>
     <w:basedOn w:val="h1-pagebreak"/>
     <w:qFormat/>

--- a/UWES_validation.docx
+++ b/UWES_validation.docx
@@ -625,7 +625,7 @@
         <w:t xml:space="preserve"> </w:t>
       </w:r>
       <w:r>
-        <w:t xml:space="preserve">= 223) resulting in 784 participants. To increase data quality, we removed subjects finishing the survey in a short period of time i.e. &lt; 15 minutes (</w:t>
+        <w:t xml:space="preserve">= 223). This resulted in 784 participants. To increase data quality, we removed subjects finishing the survey in a short period of time i.e. &lt; 15 minutes (</w:t>
       </w:r>
       <w:r>
         <w:rPr>
@@ -1064,8 +1064,19 @@
       <w:r>
         <w:t xml:space="preserve"> </w:t>
       </w:r>
-      <w:r>
-        <w:t xml:space="preserve">Kulikowski (</w:t>
+      <w:hyperlink w:anchor="ref-Kulikowski_2017">
+        <w:r>
+          <w:rPr>
+            <w:rStyle w:val="Hyperlink"/>
+          </w:rPr>
+          <w:t xml:space="preserve">Kulikowski</w:t>
+        </w:r>
+      </w:hyperlink>
+      <w:r>
+        <w:t xml:space="preserve"> </w:t>
+      </w:r>
+      <w:r>
+        <w:t xml:space="preserve">(</w:t>
       </w:r>
       <w:hyperlink w:anchor="ref-Kulikowski_2017">
         <w:r>
@@ -1084,8 +1095,19 @@
       <w:r>
         <w:t xml:space="preserve"> </w:t>
       </w:r>
-      <w:r>
-        <w:t xml:space="preserve">Willmer, Westerberg Jacobson, and Lindberg (</w:t>
+      <w:hyperlink w:anchor="ref-Willmer_2019">
+        <w:r>
+          <w:rPr>
+            <w:rStyle w:val="Hyperlink"/>
+          </w:rPr>
+          <w:t xml:space="preserve">Willmer, Westerberg Jacobson, &amp; Lindberg</w:t>
+        </w:r>
+      </w:hyperlink>
+      <w:r>
+        <w:t xml:space="preserve"> </w:t>
+      </w:r>
+      <w:r>
+        <w:t xml:space="preserve">(</w:t>
       </w:r>
       <w:hyperlink w:anchor="ref-Willmer_2019">
         <w:r>
@@ -1343,13 +1365,24 @@
         <w:t xml:space="preserve"> </w:t>
       </w:r>
       <w:r>
-        <w:t xml:space="preserve">is as follows: small effect (0.56 - 0.64), medium effect (0.64 - 0.71), large effect (&gt; 0.71). All statistical calculations were conducted in R [Version 4.1.0;</w:t>
-      </w:r>
-      <w:r>
-        <w:t xml:space="preserve"> </w:t>
-      </w:r>
-      <w:r>
-        <w:t xml:space="preserve">R Core Team (</w:t>
+        <w:t xml:space="preserve">is as follows: small effect (0.56 - 0.64), medium effect (0.64 - 0.71), large effect (&gt; 0.71). All statistical calculations were conducted in R [Version 4.0.5;</w:t>
+      </w:r>
+      <w:r>
+        <w:t xml:space="preserve"> </w:t>
+      </w:r>
+      <w:hyperlink w:anchor="ref-R-base">
+        <w:r>
+          <w:rPr>
+            <w:rStyle w:val="Hyperlink"/>
+          </w:rPr>
+          <w:t xml:space="preserve">R Core Team</w:t>
+        </w:r>
+      </w:hyperlink>
+      <w:r>
+        <w:t xml:space="preserve"> </w:t>
+      </w:r>
+      <w:r>
+        <w:t xml:space="preserve">(</w:t>
       </w:r>
       <w:hyperlink w:anchor="ref-R-base">
         <w:r>
@@ -1485,7 +1518,7 @@
     </w:p>
     <w:bookmarkEnd w:id="29"/>
     <w:bookmarkEnd w:id="30"/>
-    <w:bookmarkStart w:id="38" w:name="results"/>
+    <w:bookmarkStart w:id="37" w:name="results"/>
     <w:p>
       <w:pPr>
         <w:pStyle w:val="berschrift1"/>
@@ -1552,24 +1585,12 @@
     <w:tbl>
       <w:tblPr>
         <w:tblStyle w:val="Table"/>
-        <w:tblW w:type="auto" w:w="0"/>
+        <w:tblW w:type="pct" w:w="0"/>
         <w:tblLook w:firstRow="1" w:lastRow="0" w:firstColumn="0" w:lastColumn="0" w:noHBand="0" w:noVBand="0" w:val="0020"/>
       </w:tblPr>
-      <w:tblGrid>
-        <w:gridCol w:w="1131"/>
-        <w:gridCol w:w="1131"/>
-        <w:gridCol w:w="1131"/>
-        <w:gridCol w:w="1131"/>
-        <w:gridCol w:w="1131"/>
-        <w:gridCol w:w="1131"/>
-        <w:gridCol w:w="1131"/>
-      </w:tblGrid>
+      <w:tblGrid/>
       <w:tr>
-        <w:trPr>
-          <w:tblHeader w:val="true"/>
-        </w:trPr>
-        <w:tc>
-          <w:tcPr/>
+        <w:tc>
           <w:p>
             <w:pPr>
               <w:pStyle w:val="Compact"/>
@@ -1581,7 +1602,6 @@
           </w:p>
         </w:tc>
         <w:tc>
-          <w:tcPr/>
           <w:p>
             <w:pPr>
               <w:pStyle w:val="Compact"/>
@@ -1593,7 +1613,6 @@
           </w:p>
         </w:tc>
         <w:tc>
-          <w:tcPr/>
           <w:p>
             <w:pPr>
               <w:pStyle w:val="Compact"/>
@@ -1605,7 +1624,6 @@
           </w:p>
         </w:tc>
         <w:tc>
-          <w:tcPr/>
           <w:p>
             <w:pPr>
               <w:pStyle w:val="Compact"/>
@@ -1617,7 +1635,6 @@
           </w:p>
         </w:tc>
         <w:tc>
-          <w:tcPr/>
           <w:p>
             <w:pPr>
               <w:pStyle w:val="Compact"/>
@@ -1629,7 +1646,6 @@
           </w:p>
         </w:tc>
         <w:tc>
-          <w:tcPr/>
           <w:p>
             <w:pPr>
               <w:pStyle w:val="Compact"/>
@@ -1641,7 +1657,6 @@
           </w:p>
         </w:tc>
         <w:tc>
-          <w:tcPr/>
           <w:p>
             <w:pPr>
               <w:pStyle w:val="Compact"/>
@@ -1655,7 +1670,6 @@
       </w:tr>
       <w:tr>
         <w:tc>
-          <w:tcPr/>
           <w:p>
             <w:pPr>
               <w:pStyle w:val="Compact"/>
@@ -1667,7 +1681,6 @@
           </w:p>
         </w:tc>
         <w:tc>
-          <w:tcPr/>
           <w:p>
             <w:pPr>
               <w:pStyle w:val="Compact"/>
@@ -1679,7 +1692,6 @@
           </w:p>
         </w:tc>
         <w:tc>
-          <w:tcPr/>
           <w:p>
             <w:pPr>
               <w:pStyle w:val="Compact"/>
@@ -1691,7 +1703,6 @@
           </w:p>
         </w:tc>
         <w:tc>
-          <w:tcPr/>
           <w:p>
             <w:pPr>
               <w:pStyle w:val="Compact"/>
@@ -1703,7 +1714,6 @@
           </w:p>
         </w:tc>
         <w:tc>
-          <w:tcPr/>
           <w:p>
             <w:pPr>
               <w:pStyle w:val="Compact"/>
@@ -1715,7 +1725,6 @@
           </w:p>
         </w:tc>
         <w:tc>
-          <w:tcPr/>
           <w:p>
             <w:pPr>
               <w:pStyle w:val="Compact"/>
@@ -1727,7 +1736,6 @@
           </w:p>
         </w:tc>
         <w:tc>
-          <w:tcPr/>
           <w:p>
             <w:pPr>
               <w:pStyle w:val="Compact"/>
@@ -1741,15 +1749,9 @@
       </w:tr>
       <w:tr>
         <w:tc>
-          <w:tcPr/>
-          <w:p>
-            <w:pPr>
-              <w:pStyle w:val="Compact"/>
-            </w:pPr>
-          </w:p>
-        </w:tc>
-        <w:tc>
-          <w:tcPr/>
+          <w:p/>
+        </w:tc>
+        <w:tc>
           <w:p>
             <w:pPr>
               <w:pStyle w:val="Compact"/>
@@ -1761,7 +1763,6 @@
           </w:p>
         </w:tc>
         <w:tc>
-          <w:tcPr/>
           <w:p>
             <w:pPr>
               <w:pStyle w:val="Compact"/>
@@ -1773,7 +1774,6 @@
           </w:p>
         </w:tc>
         <w:tc>
-          <w:tcPr/>
           <w:p>
             <w:pPr>
               <w:pStyle w:val="Compact"/>
@@ -1785,7 +1785,6 @@
           </w:p>
         </w:tc>
         <w:tc>
-          <w:tcPr/>
           <w:p>
             <w:pPr>
               <w:pStyle w:val="Compact"/>
@@ -1797,7 +1796,6 @@
           </w:p>
         </w:tc>
         <w:tc>
-          <w:tcPr/>
           <w:p>
             <w:pPr>
               <w:pStyle w:val="Compact"/>
@@ -1809,25 +1807,14 @@
           </w:p>
         </w:tc>
         <w:tc>
-          <w:tcPr/>
-          <w:p>
-            <w:pPr>
-              <w:pStyle w:val="Compact"/>
-            </w:pPr>
-          </w:p>
+          <w:p/>
         </w:tc>
       </w:tr>
       <w:tr>
         <w:tc>
-          <w:tcPr/>
-          <w:p>
-            <w:pPr>
-              <w:pStyle w:val="Compact"/>
-            </w:pPr>
-          </w:p>
-        </w:tc>
-        <w:tc>
-          <w:tcPr/>
+          <w:p/>
+        </w:tc>
+        <w:tc>
           <w:p>
             <w:pPr>
               <w:pStyle w:val="Compact"/>
@@ -1839,7 +1826,6 @@
           </w:p>
         </w:tc>
         <w:tc>
-          <w:tcPr/>
           <w:p>
             <w:pPr>
               <w:pStyle w:val="Compact"/>
@@ -1851,49 +1837,23 @@
           </w:p>
         </w:tc>
         <w:tc>
-          <w:tcPr/>
-          <w:p>
-            <w:pPr>
-              <w:pStyle w:val="Compact"/>
-            </w:pPr>
-          </w:p>
-        </w:tc>
-        <w:tc>
-          <w:tcPr/>
-          <w:p>
-            <w:pPr>
-              <w:pStyle w:val="Compact"/>
-            </w:pPr>
-          </w:p>
-        </w:tc>
-        <w:tc>
-          <w:tcPr/>
-          <w:p>
-            <w:pPr>
-              <w:pStyle w:val="Compact"/>
-            </w:pPr>
-          </w:p>
-        </w:tc>
-        <w:tc>
-          <w:tcPr/>
-          <w:p>
-            <w:pPr>
-              <w:pStyle w:val="Compact"/>
-            </w:pPr>
-          </w:p>
+          <w:p/>
+        </w:tc>
+        <w:tc>
+          <w:p/>
+        </w:tc>
+        <w:tc>
+          <w:p/>
+        </w:tc>
+        <w:tc>
+          <w:p/>
         </w:tc>
       </w:tr>
       <w:tr>
         <w:tc>
-          <w:tcPr/>
-          <w:p>
-            <w:pPr>
-              <w:pStyle w:val="Compact"/>
-            </w:pPr>
-          </w:p>
-        </w:tc>
-        <w:tc>
-          <w:tcPr/>
+          <w:p/>
+        </w:tc>
+        <w:tc>
           <w:p>
             <w:pPr>
               <w:pStyle w:val="Compact"/>
@@ -1905,7 +1865,6 @@
           </w:p>
         </w:tc>
         <w:tc>
-          <w:tcPr/>
           <w:p>
             <w:pPr>
               <w:pStyle w:val="Compact"/>
@@ -1917,41 +1876,20 @@
           </w:p>
         </w:tc>
         <w:tc>
-          <w:tcPr/>
-          <w:p>
-            <w:pPr>
-              <w:pStyle w:val="Compact"/>
-            </w:pPr>
-          </w:p>
-        </w:tc>
-        <w:tc>
-          <w:tcPr/>
-          <w:p>
-            <w:pPr>
-              <w:pStyle w:val="Compact"/>
-            </w:pPr>
-          </w:p>
-        </w:tc>
-        <w:tc>
-          <w:tcPr/>
-          <w:p>
-            <w:pPr>
-              <w:pStyle w:val="Compact"/>
-            </w:pPr>
-          </w:p>
-        </w:tc>
-        <w:tc>
-          <w:tcPr/>
-          <w:p>
-            <w:pPr>
-              <w:pStyle w:val="Compact"/>
-            </w:pPr>
-          </w:p>
+          <w:p/>
+        </w:tc>
+        <w:tc>
+          <w:p/>
+        </w:tc>
+        <w:tc>
+          <w:p/>
+        </w:tc>
+        <w:tc>
+          <w:p/>
         </w:tc>
       </w:tr>
       <w:tr>
         <w:tc>
-          <w:tcPr/>
           <w:p>
             <w:pPr>
               <w:pStyle w:val="Compact"/>
@@ -1963,7 +1901,6 @@
           </w:p>
         </w:tc>
         <w:tc>
-          <w:tcPr/>
           <w:p>
             <w:pPr>
               <w:pStyle w:val="Compact"/>
@@ -1975,7 +1912,6 @@
           </w:p>
         </w:tc>
         <w:tc>
-          <w:tcPr/>
           <w:p>
             <w:pPr>
               <w:pStyle w:val="Compact"/>
@@ -1987,49 +1923,23 @@
           </w:p>
         </w:tc>
         <w:tc>
-          <w:tcPr/>
-          <w:p>
-            <w:pPr>
-              <w:pStyle w:val="Compact"/>
-            </w:pPr>
-          </w:p>
-        </w:tc>
-        <w:tc>
-          <w:tcPr/>
-          <w:p>
-            <w:pPr>
-              <w:pStyle w:val="Compact"/>
-            </w:pPr>
-          </w:p>
-        </w:tc>
-        <w:tc>
-          <w:tcPr/>
-          <w:p>
-            <w:pPr>
-              <w:pStyle w:val="Compact"/>
-            </w:pPr>
-          </w:p>
-        </w:tc>
-        <w:tc>
-          <w:tcPr/>
-          <w:p>
-            <w:pPr>
-              <w:pStyle w:val="Compact"/>
-            </w:pPr>
-          </w:p>
+          <w:p/>
+        </w:tc>
+        <w:tc>
+          <w:p/>
+        </w:tc>
+        <w:tc>
+          <w:p/>
+        </w:tc>
+        <w:tc>
+          <w:p/>
         </w:tc>
       </w:tr>
       <w:tr>
         <w:tc>
-          <w:tcPr/>
-          <w:p>
-            <w:pPr>
-              <w:pStyle w:val="Compact"/>
-            </w:pPr>
-          </w:p>
-        </w:tc>
-        <w:tc>
-          <w:tcPr/>
+          <w:p/>
+        </w:tc>
+        <w:tc>
           <w:p>
             <w:pPr>
               <w:pStyle w:val="Compact"/>
@@ -2041,7 +1951,6 @@
           </w:p>
         </w:tc>
         <w:tc>
-          <w:tcPr/>
           <w:p>
             <w:pPr>
               <w:pStyle w:val="Compact"/>
@@ -2053,7 +1962,6 @@
           </w:p>
         </w:tc>
         <w:tc>
-          <w:tcPr/>
           <w:p>
             <w:pPr>
               <w:pStyle w:val="Compact"/>
@@ -2065,15 +1973,9 @@
           </w:p>
         </w:tc>
         <w:tc>
-          <w:tcPr/>
-          <w:p>
-            <w:pPr>
-              <w:pStyle w:val="Compact"/>
-            </w:pPr>
-          </w:p>
-        </w:tc>
-        <w:tc>
-          <w:tcPr/>
+          <w:p/>
+        </w:tc>
+        <w:tc>
           <w:p>
             <w:pPr>
               <w:pStyle w:val="Compact"/>
@@ -2085,25 +1987,14 @@
           </w:p>
         </w:tc>
         <w:tc>
-          <w:tcPr/>
-          <w:p>
-            <w:pPr>
-              <w:pStyle w:val="Compact"/>
-            </w:pPr>
-          </w:p>
+          <w:p/>
         </w:tc>
       </w:tr>
       <w:tr>
         <w:tc>
-          <w:tcPr/>
-          <w:p>
-            <w:pPr>
-              <w:pStyle w:val="Compact"/>
-            </w:pPr>
-          </w:p>
-        </w:tc>
-        <w:tc>
-          <w:tcPr/>
+          <w:p/>
+        </w:tc>
+        <w:tc>
           <w:p>
             <w:pPr>
               <w:pStyle w:val="Compact"/>
@@ -2115,7 +2006,6 @@
           </w:p>
         </w:tc>
         <w:tc>
-          <w:tcPr/>
           <w:p>
             <w:pPr>
               <w:pStyle w:val="Compact"/>
@@ -2127,49 +2017,23 @@
           </w:p>
         </w:tc>
         <w:tc>
-          <w:tcPr/>
-          <w:p>
-            <w:pPr>
-              <w:pStyle w:val="Compact"/>
-            </w:pPr>
-          </w:p>
-        </w:tc>
-        <w:tc>
-          <w:tcPr/>
-          <w:p>
-            <w:pPr>
-              <w:pStyle w:val="Compact"/>
-            </w:pPr>
-          </w:p>
-        </w:tc>
-        <w:tc>
-          <w:tcPr/>
-          <w:p>
-            <w:pPr>
-              <w:pStyle w:val="Compact"/>
-            </w:pPr>
-          </w:p>
-        </w:tc>
-        <w:tc>
-          <w:tcPr/>
-          <w:p>
-            <w:pPr>
-              <w:pStyle w:val="Compact"/>
-            </w:pPr>
-          </w:p>
+          <w:p/>
+        </w:tc>
+        <w:tc>
+          <w:p/>
+        </w:tc>
+        <w:tc>
+          <w:p/>
+        </w:tc>
+        <w:tc>
+          <w:p/>
         </w:tc>
       </w:tr>
       <w:tr>
         <w:tc>
-          <w:tcPr/>
-          <w:p>
-            <w:pPr>
-              <w:pStyle w:val="Compact"/>
-            </w:pPr>
-          </w:p>
-        </w:tc>
-        <w:tc>
-          <w:tcPr/>
+          <w:p/>
+        </w:tc>
+        <w:tc>
           <w:p>
             <w:pPr>
               <w:pStyle w:val="Compact"/>
@@ -2181,7 +2045,6 @@
           </w:p>
         </w:tc>
         <w:tc>
-          <w:tcPr/>
           <w:p>
             <w:pPr>
               <w:pStyle w:val="Compact"/>
@@ -2193,41 +2056,20 @@
           </w:p>
         </w:tc>
         <w:tc>
-          <w:tcPr/>
-          <w:p>
-            <w:pPr>
-              <w:pStyle w:val="Compact"/>
-            </w:pPr>
-          </w:p>
-        </w:tc>
-        <w:tc>
-          <w:tcPr/>
-          <w:p>
-            <w:pPr>
-              <w:pStyle w:val="Compact"/>
-            </w:pPr>
-          </w:p>
-        </w:tc>
-        <w:tc>
-          <w:tcPr/>
-          <w:p>
-            <w:pPr>
-              <w:pStyle w:val="Compact"/>
-            </w:pPr>
-          </w:p>
-        </w:tc>
-        <w:tc>
-          <w:tcPr/>
-          <w:p>
-            <w:pPr>
-              <w:pStyle w:val="Compact"/>
-            </w:pPr>
-          </w:p>
+          <w:p/>
+        </w:tc>
+        <w:tc>
+          <w:p/>
+        </w:tc>
+        <w:tc>
+          <w:p/>
+        </w:tc>
+        <w:tc>
+          <w:p/>
         </w:tc>
       </w:tr>
       <w:tr>
         <w:tc>
-          <w:tcPr/>
           <w:p>
             <w:pPr>
               <w:pStyle w:val="Compact"/>
@@ -2239,7 +2081,6 @@
           </w:p>
         </w:tc>
         <w:tc>
-          <w:tcPr/>
           <w:p>
             <w:pPr>
               <w:pStyle w:val="Compact"/>
@@ -2251,7 +2092,6 @@
           </w:p>
         </w:tc>
         <w:tc>
-          <w:tcPr/>
           <w:p>
             <w:pPr>
               <w:pStyle w:val="Compact"/>
@@ -2263,49 +2103,23 @@
           </w:p>
         </w:tc>
         <w:tc>
-          <w:tcPr/>
-          <w:p>
-            <w:pPr>
-              <w:pStyle w:val="Compact"/>
-            </w:pPr>
-          </w:p>
-        </w:tc>
-        <w:tc>
-          <w:tcPr/>
-          <w:p>
-            <w:pPr>
-              <w:pStyle w:val="Compact"/>
-            </w:pPr>
-          </w:p>
-        </w:tc>
-        <w:tc>
-          <w:tcPr/>
-          <w:p>
-            <w:pPr>
-              <w:pStyle w:val="Compact"/>
-            </w:pPr>
-          </w:p>
-        </w:tc>
-        <w:tc>
-          <w:tcPr/>
-          <w:p>
-            <w:pPr>
-              <w:pStyle w:val="Compact"/>
-            </w:pPr>
-          </w:p>
+          <w:p/>
+        </w:tc>
+        <w:tc>
+          <w:p/>
+        </w:tc>
+        <w:tc>
+          <w:p/>
+        </w:tc>
+        <w:tc>
+          <w:p/>
         </w:tc>
       </w:tr>
       <w:tr>
         <w:tc>
-          <w:tcPr/>
-          <w:p>
-            <w:pPr>
-              <w:pStyle w:val="Compact"/>
-            </w:pPr>
-          </w:p>
-        </w:tc>
-        <w:tc>
-          <w:tcPr/>
+          <w:p/>
+        </w:tc>
+        <w:tc>
           <w:p>
             <w:pPr>
               <w:pStyle w:val="Compact"/>
@@ -2317,7 +2131,6 @@
           </w:p>
         </w:tc>
         <w:tc>
-          <w:tcPr/>
           <w:p>
             <w:pPr>
               <w:pStyle w:val="Compact"/>
@@ -2329,49 +2142,23 @@
           </w:p>
         </w:tc>
         <w:tc>
-          <w:tcPr/>
-          <w:p>
-            <w:pPr>
-              <w:pStyle w:val="Compact"/>
-            </w:pPr>
-          </w:p>
-        </w:tc>
-        <w:tc>
-          <w:tcPr/>
-          <w:p>
-            <w:pPr>
-              <w:pStyle w:val="Compact"/>
-            </w:pPr>
-          </w:p>
-        </w:tc>
-        <w:tc>
-          <w:tcPr/>
-          <w:p>
-            <w:pPr>
-              <w:pStyle w:val="Compact"/>
-            </w:pPr>
-          </w:p>
-        </w:tc>
-        <w:tc>
-          <w:tcPr/>
-          <w:p>
-            <w:pPr>
-              <w:pStyle w:val="Compact"/>
-            </w:pPr>
-          </w:p>
+          <w:p/>
+        </w:tc>
+        <w:tc>
+          <w:p/>
+        </w:tc>
+        <w:tc>
+          <w:p/>
+        </w:tc>
+        <w:tc>
+          <w:p/>
         </w:tc>
       </w:tr>
       <w:tr>
         <w:tc>
-          <w:tcPr/>
-          <w:p>
-            <w:pPr>
-              <w:pStyle w:val="Compact"/>
-            </w:pPr>
-          </w:p>
-        </w:tc>
-        <w:tc>
-          <w:tcPr/>
+          <w:p/>
+        </w:tc>
+        <w:tc>
           <w:p>
             <w:pPr>
               <w:pStyle w:val="Compact"/>
@@ -2383,7 +2170,6 @@
           </w:p>
         </w:tc>
         <w:tc>
-          <w:tcPr/>
           <w:p>
             <w:pPr>
               <w:pStyle w:val="Compact"/>
@@ -2395,49 +2181,23 @@
           </w:p>
         </w:tc>
         <w:tc>
-          <w:tcPr/>
-          <w:p>
-            <w:pPr>
-              <w:pStyle w:val="Compact"/>
-            </w:pPr>
-          </w:p>
-        </w:tc>
-        <w:tc>
-          <w:tcPr/>
-          <w:p>
-            <w:pPr>
-              <w:pStyle w:val="Compact"/>
-            </w:pPr>
-          </w:p>
-        </w:tc>
-        <w:tc>
-          <w:tcPr/>
-          <w:p>
-            <w:pPr>
-              <w:pStyle w:val="Compact"/>
-            </w:pPr>
-          </w:p>
-        </w:tc>
-        <w:tc>
-          <w:tcPr/>
-          <w:p>
-            <w:pPr>
-              <w:pStyle w:val="Compact"/>
-            </w:pPr>
-          </w:p>
+          <w:p/>
+        </w:tc>
+        <w:tc>
+          <w:p/>
+        </w:tc>
+        <w:tc>
+          <w:p/>
+        </w:tc>
+        <w:tc>
+          <w:p/>
         </w:tc>
       </w:tr>
       <w:tr>
         <w:tc>
-          <w:tcPr/>
-          <w:p>
-            <w:pPr>
-              <w:pStyle w:val="Compact"/>
-            </w:pPr>
-          </w:p>
-        </w:tc>
-        <w:tc>
-          <w:tcPr/>
+          <w:p/>
+        </w:tc>
+        <w:tc>
           <w:p>
             <w:pPr>
               <w:pStyle w:val="Compact"/>
@@ -2449,7 +2209,6 @@
           </w:p>
         </w:tc>
         <w:tc>
-          <w:tcPr/>
           <w:p>
             <w:pPr>
               <w:pStyle w:val="Compact"/>
@@ -2461,49 +2220,23 @@
           </w:p>
         </w:tc>
         <w:tc>
-          <w:tcPr/>
-          <w:p>
-            <w:pPr>
-              <w:pStyle w:val="Compact"/>
-            </w:pPr>
-          </w:p>
-        </w:tc>
-        <w:tc>
-          <w:tcPr/>
-          <w:p>
-            <w:pPr>
-              <w:pStyle w:val="Compact"/>
-            </w:pPr>
-          </w:p>
-        </w:tc>
-        <w:tc>
-          <w:tcPr/>
-          <w:p>
-            <w:pPr>
-              <w:pStyle w:val="Compact"/>
-            </w:pPr>
-          </w:p>
-        </w:tc>
-        <w:tc>
-          <w:tcPr/>
-          <w:p>
-            <w:pPr>
-              <w:pStyle w:val="Compact"/>
-            </w:pPr>
-          </w:p>
+          <w:p/>
+        </w:tc>
+        <w:tc>
+          <w:p/>
+        </w:tc>
+        <w:tc>
+          <w:p/>
+        </w:tc>
+        <w:tc>
+          <w:p/>
         </w:tc>
       </w:tr>
       <w:tr>
         <w:tc>
-          <w:tcPr/>
-          <w:p>
-            <w:pPr>
-              <w:pStyle w:val="Compact"/>
-            </w:pPr>
-          </w:p>
-        </w:tc>
-        <w:tc>
-          <w:tcPr/>
+          <w:p/>
+        </w:tc>
+        <w:tc>
           <w:p>
             <w:pPr>
               <w:pStyle w:val="Compact"/>
@@ -2515,7 +2248,6 @@
           </w:p>
         </w:tc>
         <w:tc>
-          <w:tcPr/>
           <w:p>
             <w:pPr>
               <w:pStyle w:val="Compact"/>
@@ -2527,41 +2259,20 @@
           </w:p>
         </w:tc>
         <w:tc>
-          <w:tcPr/>
-          <w:p>
-            <w:pPr>
-              <w:pStyle w:val="Compact"/>
-            </w:pPr>
-          </w:p>
-        </w:tc>
-        <w:tc>
-          <w:tcPr/>
-          <w:p>
-            <w:pPr>
-              <w:pStyle w:val="Compact"/>
-            </w:pPr>
-          </w:p>
-        </w:tc>
-        <w:tc>
-          <w:tcPr/>
-          <w:p>
-            <w:pPr>
-              <w:pStyle w:val="Compact"/>
-            </w:pPr>
-          </w:p>
-        </w:tc>
-        <w:tc>
-          <w:tcPr/>
-          <w:p>
-            <w:pPr>
-              <w:pStyle w:val="Compact"/>
-            </w:pPr>
-          </w:p>
+          <w:p/>
+        </w:tc>
+        <w:tc>
+          <w:p/>
+        </w:tc>
+        <w:tc>
+          <w:p/>
+        </w:tc>
+        <w:tc>
+          <w:p/>
         </w:tc>
       </w:tr>
       <w:tr>
         <w:tc>
-          <w:tcPr/>
           <w:p>
             <w:pPr>
               <w:pStyle w:val="Compact"/>
@@ -2573,7 +2284,6 @@
           </w:p>
         </w:tc>
         <w:tc>
-          <w:tcPr/>
           <w:p>
             <w:pPr>
               <w:pStyle w:val="Compact"/>
@@ -2585,7 +2295,6 @@
           </w:p>
         </w:tc>
         <w:tc>
-          <w:tcPr/>
           <w:p>
             <w:pPr>
               <w:pStyle w:val="Compact"/>
@@ -2597,49 +2306,23 @@
           </w:p>
         </w:tc>
         <w:tc>
-          <w:tcPr/>
-          <w:p>
-            <w:pPr>
-              <w:pStyle w:val="Compact"/>
-            </w:pPr>
-          </w:p>
-        </w:tc>
-        <w:tc>
-          <w:tcPr/>
-          <w:p>
-            <w:pPr>
-              <w:pStyle w:val="Compact"/>
-            </w:pPr>
-          </w:p>
-        </w:tc>
-        <w:tc>
-          <w:tcPr/>
-          <w:p>
-            <w:pPr>
-              <w:pStyle w:val="Compact"/>
-            </w:pPr>
-          </w:p>
-        </w:tc>
-        <w:tc>
-          <w:tcPr/>
-          <w:p>
-            <w:pPr>
-              <w:pStyle w:val="Compact"/>
-            </w:pPr>
-          </w:p>
+          <w:p/>
+        </w:tc>
+        <w:tc>
+          <w:p/>
+        </w:tc>
+        <w:tc>
+          <w:p/>
+        </w:tc>
+        <w:tc>
+          <w:p/>
         </w:tc>
       </w:tr>
       <w:tr>
         <w:tc>
-          <w:tcPr/>
-          <w:p>
-            <w:pPr>
-              <w:pStyle w:val="Compact"/>
-            </w:pPr>
-          </w:p>
-        </w:tc>
-        <w:tc>
-          <w:tcPr/>
+          <w:p/>
+        </w:tc>
+        <w:tc>
           <w:p>
             <w:pPr>
               <w:pStyle w:val="Compact"/>
@@ -2651,7 +2334,6 @@
           </w:p>
         </w:tc>
         <w:tc>
-          <w:tcPr/>
           <w:p>
             <w:pPr>
               <w:pStyle w:val="Compact"/>
@@ -2663,41 +2345,20 @@
           </w:p>
         </w:tc>
         <w:tc>
-          <w:tcPr/>
-          <w:p>
-            <w:pPr>
-              <w:pStyle w:val="Compact"/>
-            </w:pPr>
-          </w:p>
-        </w:tc>
-        <w:tc>
-          <w:tcPr/>
-          <w:p>
-            <w:pPr>
-              <w:pStyle w:val="Compact"/>
-            </w:pPr>
-          </w:p>
-        </w:tc>
-        <w:tc>
-          <w:tcPr/>
-          <w:p>
-            <w:pPr>
-              <w:pStyle w:val="Compact"/>
-            </w:pPr>
-          </w:p>
-        </w:tc>
-        <w:tc>
-          <w:tcPr/>
-          <w:p>
-            <w:pPr>
-              <w:pStyle w:val="Compact"/>
-            </w:pPr>
-          </w:p>
+          <w:p/>
+        </w:tc>
+        <w:tc>
+          <w:p/>
+        </w:tc>
+        <w:tc>
+          <w:p/>
+        </w:tc>
+        <w:tc>
+          <w:p/>
         </w:tc>
       </w:tr>
       <w:tr>
         <w:tc>
-          <w:tcPr/>
           <w:p>
             <w:pPr>
               <w:pStyle w:val="Compact"/>
@@ -2709,7 +2370,6 @@
           </w:p>
         </w:tc>
         <w:tc>
-          <w:tcPr/>
           <w:p>
             <w:pPr>
               <w:pStyle w:val="Compact"/>
@@ -2721,7 +2381,6 @@
           </w:p>
         </w:tc>
         <w:tc>
-          <w:tcPr/>
           <w:p>
             <w:pPr>
               <w:pStyle w:val="Compact"/>
@@ -2733,49 +2392,23 @@
           </w:p>
         </w:tc>
         <w:tc>
-          <w:tcPr/>
-          <w:p>
-            <w:pPr>
-              <w:pStyle w:val="Compact"/>
-            </w:pPr>
-          </w:p>
-        </w:tc>
-        <w:tc>
-          <w:tcPr/>
-          <w:p>
-            <w:pPr>
-              <w:pStyle w:val="Compact"/>
-            </w:pPr>
-          </w:p>
-        </w:tc>
-        <w:tc>
-          <w:tcPr/>
-          <w:p>
-            <w:pPr>
-              <w:pStyle w:val="Compact"/>
-            </w:pPr>
-          </w:p>
-        </w:tc>
-        <w:tc>
-          <w:tcPr/>
-          <w:p>
-            <w:pPr>
-              <w:pStyle w:val="Compact"/>
-            </w:pPr>
-          </w:p>
+          <w:p/>
+        </w:tc>
+        <w:tc>
+          <w:p/>
+        </w:tc>
+        <w:tc>
+          <w:p/>
+        </w:tc>
+        <w:tc>
+          <w:p/>
         </w:tc>
       </w:tr>
       <w:tr>
         <w:tc>
-          <w:tcPr/>
-          <w:p>
-            <w:pPr>
-              <w:pStyle w:val="Compact"/>
-            </w:pPr>
-          </w:p>
-        </w:tc>
-        <w:tc>
-          <w:tcPr/>
+          <w:p/>
+        </w:tc>
+        <w:tc>
           <w:p>
             <w:pPr>
               <w:pStyle w:val="Compact"/>
@@ -2787,7 +2420,6 @@
           </w:p>
         </w:tc>
         <w:tc>
-          <w:tcPr/>
           <w:p>
             <w:pPr>
               <w:pStyle w:val="Compact"/>
@@ -2799,49 +2431,23 @@
           </w:p>
         </w:tc>
         <w:tc>
-          <w:tcPr/>
-          <w:p>
-            <w:pPr>
-              <w:pStyle w:val="Compact"/>
-            </w:pPr>
-          </w:p>
-        </w:tc>
-        <w:tc>
-          <w:tcPr/>
-          <w:p>
-            <w:pPr>
-              <w:pStyle w:val="Compact"/>
-            </w:pPr>
-          </w:p>
-        </w:tc>
-        <w:tc>
-          <w:tcPr/>
-          <w:p>
-            <w:pPr>
-              <w:pStyle w:val="Compact"/>
-            </w:pPr>
-          </w:p>
-        </w:tc>
-        <w:tc>
-          <w:tcPr/>
-          <w:p>
-            <w:pPr>
-              <w:pStyle w:val="Compact"/>
-            </w:pPr>
-          </w:p>
+          <w:p/>
+        </w:tc>
+        <w:tc>
+          <w:p/>
+        </w:tc>
+        <w:tc>
+          <w:p/>
+        </w:tc>
+        <w:tc>
+          <w:p/>
         </w:tc>
       </w:tr>
       <w:tr>
         <w:tc>
-          <w:tcPr/>
-          <w:p>
-            <w:pPr>
-              <w:pStyle w:val="Compact"/>
-            </w:pPr>
-          </w:p>
-        </w:tc>
-        <w:tc>
-          <w:tcPr/>
+          <w:p/>
+        </w:tc>
+        <w:tc>
           <w:p>
             <w:pPr>
               <w:pStyle w:val="Compact"/>
@@ -2853,7 +2459,6 @@
           </w:p>
         </w:tc>
         <w:tc>
-          <w:tcPr/>
           <w:p>
             <w:pPr>
               <w:pStyle w:val="Compact"/>
@@ -2865,49 +2470,23 @@
           </w:p>
         </w:tc>
         <w:tc>
-          <w:tcPr/>
-          <w:p>
-            <w:pPr>
-              <w:pStyle w:val="Compact"/>
-            </w:pPr>
-          </w:p>
-        </w:tc>
-        <w:tc>
-          <w:tcPr/>
-          <w:p>
-            <w:pPr>
-              <w:pStyle w:val="Compact"/>
-            </w:pPr>
-          </w:p>
-        </w:tc>
-        <w:tc>
-          <w:tcPr/>
-          <w:p>
-            <w:pPr>
-              <w:pStyle w:val="Compact"/>
-            </w:pPr>
-          </w:p>
-        </w:tc>
-        <w:tc>
-          <w:tcPr/>
-          <w:p>
-            <w:pPr>
-              <w:pStyle w:val="Compact"/>
-            </w:pPr>
-          </w:p>
+          <w:p/>
+        </w:tc>
+        <w:tc>
+          <w:p/>
+        </w:tc>
+        <w:tc>
+          <w:p/>
+        </w:tc>
+        <w:tc>
+          <w:p/>
         </w:tc>
       </w:tr>
       <w:tr>
         <w:tc>
-          <w:tcPr/>
-          <w:p>
-            <w:pPr>
-              <w:pStyle w:val="Compact"/>
-            </w:pPr>
-          </w:p>
-        </w:tc>
-        <w:tc>
-          <w:tcPr/>
+          <w:p/>
+        </w:tc>
+        <w:tc>
           <w:p>
             <w:pPr>
               <w:pStyle w:val="Compact"/>
@@ -2919,7 +2498,6 @@
           </w:p>
         </w:tc>
         <w:tc>
-          <w:tcPr/>
           <w:p>
             <w:pPr>
               <w:pStyle w:val="Compact"/>
@@ -2931,36 +2509,16 @@
           </w:p>
         </w:tc>
         <w:tc>
-          <w:tcPr/>
-          <w:p>
-            <w:pPr>
-              <w:pStyle w:val="Compact"/>
-            </w:pPr>
-          </w:p>
-        </w:tc>
-        <w:tc>
-          <w:tcPr/>
-          <w:p>
-            <w:pPr>
-              <w:pStyle w:val="Compact"/>
-            </w:pPr>
-          </w:p>
-        </w:tc>
-        <w:tc>
-          <w:tcPr/>
-          <w:p>
-            <w:pPr>
-              <w:pStyle w:val="Compact"/>
-            </w:pPr>
-          </w:p>
-        </w:tc>
-        <w:tc>
-          <w:tcPr/>
-          <w:p>
-            <w:pPr>
-              <w:pStyle w:val="Compact"/>
-            </w:pPr>
-          </w:p>
+          <w:p/>
+        </w:tc>
+        <w:tc>
+          <w:p/>
+        </w:tc>
+        <w:tc>
+          <w:p/>
+        </w:tc>
+        <w:tc>
+          <w:p/>
         </w:tc>
       </w:tr>
     </w:tbl>
@@ -2992,23 +2550,12 @@
     <w:tbl>
       <w:tblPr>
         <w:tblStyle w:val="Table"/>
-        <w:tblW w:type="auto" w:w="0"/>
+        <w:tblW w:type="pct" w:w="0"/>
         <w:tblLook w:firstRow="1" w:lastRow="0" w:firstColumn="0" w:lastColumn="0" w:noHBand="0" w:noVBand="0" w:val="0020"/>
       </w:tblPr>
-      <w:tblGrid>
-        <w:gridCol w:w="1320"/>
-        <w:gridCol w:w="1320"/>
-        <w:gridCol w:w="1320"/>
-        <w:gridCol w:w="1320"/>
-        <w:gridCol w:w="1320"/>
-        <w:gridCol w:w="1320"/>
-      </w:tblGrid>
+      <w:tblGrid/>
       <w:tr>
-        <w:trPr>
-          <w:tblHeader w:val="true"/>
-        </w:trPr>
-        <w:tc>
-          <w:tcPr/>
+        <w:tc>
           <w:p>
             <w:pPr>
               <w:pStyle w:val="Compact"/>
@@ -3020,7 +2567,6 @@
           </w:p>
         </w:tc>
         <w:tc>
-          <w:tcPr/>
           <w:p>
             <w:pPr>
               <w:pStyle w:val="Compact"/>
@@ -3032,7 +2578,6 @@
           </w:p>
         </w:tc>
         <w:tc>
-          <w:tcPr/>
           <w:p>
             <w:pPr>
               <w:pStyle w:val="Compact"/>
@@ -3044,7 +2589,6 @@
           </w:p>
         </w:tc>
         <w:tc>
-          <w:tcPr/>
           <w:p>
             <w:pPr>
               <w:pStyle w:val="Compact"/>
@@ -3056,7 +2600,6 @@
           </w:p>
         </w:tc>
         <w:tc>
-          <w:tcPr/>
           <w:p>
             <w:pPr>
               <w:pStyle w:val="Compact"/>
@@ -3068,7 +2611,6 @@
           </w:p>
         </w:tc>
         <w:tc>
-          <w:tcPr/>
           <w:p>
             <w:pPr>
               <w:pStyle w:val="Compact"/>
@@ -3082,7 +2624,6 @@
       </w:tr>
       <w:tr>
         <w:tc>
-          <w:tcPr/>
           <w:p>
             <w:pPr>
               <w:pStyle w:val="Compact"/>
@@ -3094,7 +2635,6 @@
           </w:p>
         </w:tc>
         <w:tc>
-          <w:tcPr/>
           <w:p>
             <w:pPr>
               <w:pStyle w:val="Compact"/>
@@ -3106,7 +2646,6 @@
           </w:p>
         </w:tc>
         <w:tc>
-          <w:tcPr/>
           <w:p>
             <w:pPr>
               <w:pStyle w:val="Compact"/>
@@ -3118,7 +2657,6 @@
           </w:p>
         </w:tc>
         <w:tc>
-          <w:tcPr/>
           <w:p>
             <w:pPr>
               <w:pStyle w:val="Compact"/>
@@ -3130,7 +2668,6 @@
           </w:p>
         </w:tc>
         <w:tc>
-          <w:tcPr/>
           <w:p>
             <w:pPr>
               <w:pStyle w:val="Compact"/>
@@ -3142,7 +2679,6 @@
           </w:p>
         </w:tc>
         <w:tc>
-          <w:tcPr/>
           <w:p>
             <w:pPr>
               <w:pStyle w:val="Compact"/>
@@ -3156,15 +2692,9 @@
       </w:tr>
       <w:tr>
         <w:tc>
-          <w:tcPr/>
-          <w:p>
-            <w:pPr>
-              <w:pStyle w:val="Compact"/>
-            </w:pPr>
-          </w:p>
-        </w:tc>
-        <w:tc>
-          <w:tcPr/>
+          <w:p/>
+        </w:tc>
+        <w:tc>
           <w:p>
             <w:pPr>
               <w:pStyle w:val="Compact"/>
@@ -3176,7 +2706,6 @@
           </w:p>
         </w:tc>
         <w:tc>
-          <w:tcPr/>
           <w:p>
             <w:pPr>
               <w:pStyle w:val="Compact"/>
@@ -3188,7 +2717,6 @@
           </w:p>
         </w:tc>
         <w:tc>
-          <w:tcPr/>
           <w:p>
             <w:pPr>
               <w:pStyle w:val="Compact"/>
@@ -3200,7 +2728,6 @@
           </w:p>
         </w:tc>
         <w:tc>
-          <w:tcPr/>
           <w:p>
             <w:pPr>
               <w:pStyle w:val="Compact"/>
@@ -3212,7 +2739,6 @@
           </w:p>
         </w:tc>
         <w:tc>
-          <w:tcPr/>
           <w:p>
             <w:pPr>
               <w:pStyle w:val="Compact"/>
@@ -3226,15 +2752,9 @@
       </w:tr>
       <w:tr>
         <w:tc>
-          <w:tcPr/>
-          <w:p>
-            <w:pPr>
-              <w:pStyle w:val="Compact"/>
-            </w:pPr>
-          </w:p>
-        </w:tc>
-        <w:tc>
-          <w:tcPr/>
+          <w:p/>
+        </w:tc>
+        <w:tc>
           <w:p>
             <w:pPr>
               <w:pStyle w:val="Compact"/>
@@ -3246,7 +2766,6 @@
           </w:p>
         </w:tc>
         <w:tc>
-          <w:tcPr/>
           <w:p>
             <w:pPr>
               <w:pStyle w:val="Compact"/>
@@ -3258,7 +2777,6 @@
           </w:p>
         </w:tc>
         <w:tc>
-          <w:tcPr/>
           <w:p>
             <w:pPr>
               <w:pStyle w:val="Compact"/>
@@ -3270,7 +2788,6 @@
           </w:p>
         </w:tc>
         <w:tc>
-          <w:tcPr/>
           <w:p>
             <w:pPr>
               <w:pStyle w:val="Compact"/>
@@ -3282,7 +2799,6 @@
           </w:p>
         </w:tc>
         <w:tc>
-          <w:tcPr/>
           <w:p>
             <w:pPr>
               <w:pStyle w:val="Compact"/>
@@ -3296,7 +2812,6 @@
       </w:tr>
       <w:tr>
         <w:tc>
-          <w:tcPr/>
           <w:p>
             <w:pPr>
               <w:pStyle w:val="Compact"/>
@@ -3308,7 +2823,6 @@
           </w:p>
         </w:tc>
         <w:tc>
-          <w:tcPr/>
           <w:p>
             <w:pPr>
               <w:pStyle w:val="Compact"/>
@@ -3320,7 +2834,6 @@
           </w:p>
         </w:tc>
         <w:tc>
-          <w:tcPr/>
           <w:p>
             <w:pPr>
               <w:pStyle w:val="Compact"/>
@@ -3332,7 +2845,6 @@
           </w:p>
         </w:tc>
         <w:tc>
-          <w:tcPr/>
           <w:p>
             <w:pPr>
               <w:pStyle w:val="Compact"/>
@@ -3344,7 +2856,6 @@
           </w:p>
         </w:tc>
         <w:tc>
-          <w:tcPr/>
           <w:p>
             <w:pPr>
               <w:pStyle w:val="Compact"/>
@@ -3356,7 +2867,6 @@
           </w:p>
         </w:tc>
         <w:tc>
-          <w:tcPr/>
           <w:p>
             <w:pPr>
               <w:pStyle w:val="Compact"/>
@@ -3370,15 +2880,9 @@
       </w:tr>
       <w:tr>
         <w:tc>
-          <w:tcPr/>
-          <w:p>
-            <w:pPr>
-              <w:pStyle w:val="Compact"/>
-            </w:pPr>
-          </w:p>
-        </w:tc>
-        <w:tc>
-          <w:tcPr/>
+          <w:p/>
+        </w:tc>
+        <w:tc>
           <w:p>
             <w:pPr>
               <w:pStyle w:val="Compact"/>
@@ -3390,7 +2894,6 @@
           </w:p>
         </w:tc>
         <w:tc>
-          <w:tcPr/>
           <w:p>
             <w:pPr>
               <w:pStyle w:val="Compact"/>
@@ -3402,7 +2905,6 @@
           </w:p>
         </w:tc>
         <w:tc>
-          <w:tcPr/>
           <w:p>
             <w:pPr>
               <w:pStyle w:val="Compact"/>
@@ -3414,7 +2916,6 @@
           </w:p>
         </w:tc>
         <w:tc>
-          <w:tcPr/>
           <w:p>
             <w:pPr>
               <w:pStyle w:val="Compact"/>
@@ -3426,7 +2927,6 @@
           </w:p>
         </w:tc>
         <w:tc>
-          <w:tcPr/>
           <w:p>
             <w:pPr>
               <w:pStyle w:val="Compact"/>
@@ -3440,15 +2940,9 @@
       </w:tr>
       <w:tr>
         <w:tc>
-          <w:tcPr/>
-          <w:p>
-            <w:pPr>
-              <w:pStyle w:val="Compact"/>
-            </w:pPr>
-          </w:p>
-        </w:tc>
-        <w:tc>
-          <w:tcPr/>
+          <w:p/>
+        </w:tc>
+        <w:tc>
           <w:p>
             <w:pPr>
               <w:pStyle w:val="Compact"/>
@@ -3460,7 +2954,6 @@
           </w:p>
         </w:tc>
         <w:tc>
-          <w:tcPr/>
           <w:p>
             <w:pPr>
               <w:pStyle w:val="Compact"/>
@@ -3472,7 +2965,6 @@
           </w:p>
         </w:tc>
         <w:tc>
-          <w:tcPr/>
           <w:p>
             <w:pPr>
               <w:pStyle w:val="Compact"/>
@@ -3484,7 +2976,6 @@
           </w:p>
         </w:tc>
         <w:tc>
-          <w:tcPr/>
           <w:p>
             <w:pPr>
               <w:pStyle w:val="Compact"/>
@@ -3496,7 +2987,6 @@
           </w:p>
         </w:tc>
         <w:tc>
-          <w:tcPr/>
           <w:p>
             <w:pPr>
               <w:pStyle w:val="Compact"/>
@@ -3510,15 +3000,9 @@
       </w:tr>
       <w:tr>
         <w:tc>
-          <w:tcPr/>
-          <w:p>
-            <w:pPr>
-              <w:pStyle w:val="Compact"/>
-            </w:pPr>
-          </w:p>
-        </w:tc>
-        <w:tc>
-          <w:tcPr/>
+          <w:p/>
+        </w:tc>
+        <w:tc>
           <w:p>
             <w:pPr>
               <w:pStyle w:val="Compact"/>
@@ -3530,7 +3014,6 @@
           </w:p>
         </w:tc>
         <w:tc>
-          <w:tcPr/>
           <w:p>
             <w:pPr>
               <w:pStyle w:val="Compact"/>
@@ -3542,7 +3025,6 @@
           </w:p>
         </w:tc>
         <w:tc>
-          <w:tcPr/>
           <w:p>
             <w:pPr>
               <w:pStyle w:val="Compact"/>
@@ -3554,7 +3036,6 @@
           </w:p>
         </w:tc>
         <w:tc>
-          <w:tcPr/>
           <w:p>
             <w:pPr>
               <w:pStyle w:val="Compact"/>
@@ -3566,7 +3047,6 @@
           </w:p>
         </w:tc>
         <w:tc>
-          <w:tcPr/>
           <w:p>
             <w:pPr>
               <w:pStyle w:val="Compact"/>
@@ -3580,7 +3060,6 @@
       </w:tr>
       <w:tr>
         <w:tc>
-          <w:tcPr/>
           <w:p>
             <w:pPr>
               <w:pStyle w:val="Compact"/>
@@ -3592,7 +3071,6 @@
           </w:p>
         </w:tc>
         <w:tc>
-          <w:tcPr/>
           <w:p>
             <w:pPr>
               <w:pStyle w:val="Compact"/>
@@ -3604,7 +3082,6 @@
           </w:p>
         </w:tc>
         <w:tc>
-          <w:tcPr/>
           <w:p>
             <w:pPr>
               <w:pStyle w:val="Compact"/>
@@ -3616,7 +3093,6 @@
           </w:p>
         </w:tc>
         <w:tc>
-          <w:tcPr/>
           <w:p>
             <w:pPr>
               <w:pStyle w:val="Compact"/>
@@ -3628,7 +3104,6 @@
           </w:p>
         </w:tc>
         <w:tc>
-          <w:tcPr/>
           <w:p>
             <w:pPr>
               <w:pStyle w:val="Compact"/>
@@ -3640,7 +3115,6 @@
           </w:p>
         </w:tc>
         <w:tc>
-          <w:tcPr/>
           <w:p>
             <w:pPr>
               <w:pStyle w:val="Compact"/>
@@ -3654,15 +3128,9 @@
       </w:tr>
       <w:tr>
         <w:tc>
-          <w:tcPr/>
-          <w:p>
-            <w:pPr>
-              <w:pStyle w:val="Compact"/>
-            </w:pPr>
-          </w:p>
-        </w:tc>
-        <w:tc>
-          <w:tcPr/>
+          <w:p/>
+        </w:tc>
+        <w:tc>
           <w:p>
             <w:pPr>
               <w:pStyle w:val="Compact"/>
@@ -3674,7 +3142,6 @@
           </w:p>
         </w:tc>
         <w:tc>
-          <w:tcPr/>
           <w:p>
             <w:pPr>
               <w:pStyle w:val="Compact"/>
@@ -3686,7 +3153,6 @@
           </w:p>
         </w:tc>
         <w:tc>
-          <w:tcPr/>
           <w:p>
             <w:pPr>
               <w:pStyle w:val="Compact"/>
@@ -3698,7 +3164,6 @@
           </w:p>
         </w:tc>
         <w:tc>
-          <w:tcPr/>
           <w:p>
             <w:pPr>
               <w:pStyle w:val="Compact"/>
@@ -3710,7 +3175,6 @@
           </w:p>
         </w:tc>
         <w:tc>
-          <w:tcPr/>
           <w:p>
             <w:pPr>
               <w:pStyle w:val="Compact"/>
@@ -3724,15 +3188,9 @@
       </w:tr>
       <w:tr>
         <w:tc>
-          <w:tcPr/>
-          <w:p>
-            <w:pPr>
-              <w:pStyle w:val="Compact"/>
-            </w:pPr>
-          </w:p>
-        </w:tc>
-        <w:tc>
-          <w:tcPr/>
+          <w:p/>
+        </w:tc>
+        <w:tc>
           <w:p>
             <w:pPr>
               <w:pStyle w:val="Compact"/>
@@ -3744,7 +3202,6 @@
           </w:p>
         </w:tc>
         <w:tc>
-          <w:tcPr/>
           <w:p>
             <w:pPr>
               <w:pStyle w:val="Compact"/>
@@ -3756,7 +3213,6 @@
           </w:p>
         </w:tc>
         <w:tc>
-          <w:tcPr/>
           <w:p>
             <w:pPr>
               <w:pStyle w:val="Compact"/>
@@ -3768,7 +3224,6 @@
           </w:p>
         </w:tc>
         <w:tc>
-          <w:tcPr/>
           <w:p>
             <w:pPr>
               <w:pStyle w:val="Compact"/>
@@ -3780,7 +3235,6 @@
           </w:p>
         </w:tc>
         <w:tc>
-          <w:tcPr/>
           <w:p>
             <w:pPr>
               <w:pStyle w:val="Compact"/>
@@ -3794,15 +3248,9 @@
       </w:tr>
       <w:tr>
         <w:tc>
-          <w:tcPr/>
-          <w:p>
-            <w:pPr>
-              <w:pStyle w:val="Compact"/>
-            </w:pPr>
-          </w:p>
-        </w:tc>
-        <w:tc>
-          <w:tcPr/>
+          <w:p/>
+        </w:tc>
+        <w:tc>
           <w:p>
             <w:pPr>
               <w:pStyle w:val="Compact"/>
@@ -3814,7 +3262,6 @@
           </w:p>
         </w:tc>
         <w:tc>
-          <w:tcPr/>
           <w:p>
             <w:pPr>
               <w:pStyle w:val="Compact"/>
@@ -3826,7 +3273,6 @@
           </w:p>
         </w:tc>
         <w:tc>
-          <w:tcPr/>
           <w:p>
             <w:pPr>
               <w:pStyle w:val="Compact"/>
@@ -3838,7 +3284,6 @@
           </w:p>
         </w:tc>
         <w:tc>
-          <w:tcPr/>
           <w:p>
             <w:pPr>
               <w:pStyle w:val="Compact"/>
@@ -3850,7 +3295,6 @@
           </w:p>
         </w:tc>
         <w:tc>
-          <w:tcPr/>
           <w:p>
             <w:pPr>
               <w:pStyle w:val="Compact"/>
@@ -3864,15 +3308,9 @@
       </w:tr>
       <w:tr>
         <w:tc>
-          <w:tcPr/>
-          <w:p>
-            <w:pPr>
-              <w:pStyle w:val="Compact"/>
-            </w:pPr>
-          </w:p>
-        </w:tc>
-        <w:tc>
-          <w:tcPr/>
+          <w:p/>
+        </w:tc>
+        <w:tc>
           <w:p>
             <w:pPr>
               <w:pStyle w:val="Compact"/>
@@ -3884,7 +3322,6 @@
           </w:p>
         </w:tc>
         <w:tc>
-          <w:tcPr/>
           <w:p>
             <w:pPr>
               <w:pStyle w:val="Compact"/>
@@ -3896,7 +3333,6 @@
           </w:p>
         </w:tc>
         <w:tc>
-          <w:tcPr/>
           <w:p>
             <w:pPr>
               <w:pStyle w:val="Compact"/>
@@ -3908,7 +3344,6 @@
           </w:p>
         </w:tc>
         <w:tc>
-          <w:tcPr/>
           <w:p>
             <w:pPr>
               <w:pStyle w:val="Compact"/>
@@ -3920,7 +3355,6 @@
           </w:p>
         </w:tc>
         <w:tc>
-          <w:tcPr/>
           <w:p>
             <w:pPr>
               <w:pStyle w:val="Compact"/>
@@ -3934,7 +3368,6 @@
       </w:tr>
       <w:tr>
         <w:tc>
-          <w:tcPr/>
           <w:p>
             <w:pPr>
               <w:pStyle w:val="Compact"/>
@@ -3946,7 +3379,6 @@
           </w:p>
         </w:tc>
         <w:tc>
-          <w:tcPr/>
           <w:p>
             <w:pPr>
               <w:pStyle w:val="Compact"/>
@@ -3958,7 +3390,6 @@
           </w:p>
         </w:tc>
         <w:tc>
-          <w:tcPr/>
           <w:p>
             <w:pPr>
               <w:pStyle w:val="Compact"/>
@@ -3970,7 +3401,6 @@
           </w:p>
         </w:tc>
         <w:tc>
-          <w:tcPr/>
           <w:p>
             <w:pPr>
               <w:pStyle w:val="Compact"/>
@@ -3982,7 +3412,6 @@
           </w:p>
         </w:tc>
         <w:tc>
-          <w:tcPr/>
           <w:p>
             <w:pPr>
               <w:pStyle w:val="Compact"/>
@@ -3994,7 +3423,6 @@
           </w:p>
         </w:tc>
         <w:tc>
-          <w:tcPr/>
           <w:p>
             <w:pPr>
               <w:pStyle w:val="Compact"/>
@@ -4008,15 +3436,9 @@
       </w:tr>
       <w:tr>
         <w:tc>
-          <w:tcPr/>
-          <w:p>
-            <w:pPr>
-              <w:pStyle w:val="Compact"/>
-            </w:pPr>
-          </w:p>
-        </w:tc>
-        <w:tc>
-          <w:tcPr/>
+          <w:p/>
+        </w:tc>
+        <w:tc>
           <w:p>
             <w:pPr>
               <w:pStyle w:val="Compact"/>
@@ -4028,7 +3450,6 @@
           </w:p>
         </w:tc>
         <w:tc>
-          <w:tcPr/>
           <w:p>
             <w:pPr>
               <w:pStyle w:val="Compact"/>
@@ -4040,7 +3461,6 @@
           </w:p>
         </w:tc>
         <w:tc>
-          <w:tcPr/>
           <w:p>
             <w:pPr>
               <w:pStyle w:val="Compact"/>
@@ -4052,7 +3472,6 @@
           </w:p>
         </w:tc>
         <w:tc>
-          <w:tcPr/>
           <w:p>
             <w:pPr>
               <w:pStyle w:val="Compact"/>
@@ -4064,7 +3483,6 @@
           </w:p>
         </w:tc>
         <w:tc>
-          <w:tcPr/>
           <w:p>
             <w:pPr>
               <w:pStyle w:val="Compact"/>
@@ -4078,7 +3496,6 @@
       </w:tr>
       <w:tr>
         <w:tc>
-          <w:tcPr/>
           <w:p>
             <w:pPr>
               <w:pStyle w:val="Compact"/>
@@ -4090,7 +3507,6 @@
           </w:p>
         </w:tc>
         <w:tc>
-          <w:tcPr/>
           <w:p>
             <w:pPr>
               <w:pStyle w:val="Compact"/>
@@ -4102,7 +3518,6 @@
           </w:p>
         </w:tc>
         <w:tc>
-          <w:tcPr/>
           <w:p>
             <w:pPr>
               <w:pStyle w:val="Compact"/>
@@ -4114,7 +3529,6 @@
           </w:p>
         </w:tc>
         <w:tc>
-          <w:tcPr/>
           <w:p>
             <w:pPr>
               <w:pStyle w:val="Compact"/>
@@ -4126,7 +3540,6 @@
           </w:p>
         </w:tc>
         <w:tc>
-          <w:tcPr/>
           <w:p>
             <w:pPr>
               <w:pStyle w:val="Compact"/>
@@ -4138,7 +3551,6 @@
           </w:p>
         </w:tc>
         <w:tc>
-          <w:tcPr/>
           <w:p>
             <w:pPr>
               <w:pStyle w:val="Compact"/>
@@ -4152,15 +3564,9 @@
       </w:tr>
       <w:tr>
         <w:tc>
-          <w:tcPr/>
-          <w:p>
-            <w:pPr>
-              <w:pStyle w:val="Compact"/>
-            </w:pPr>
-          </w:p>
-        </w:tc>
-        <w:tc>
-          <w:tcPr/>
+          <w:p/>
+        </w:tc>
+        <w:tc>
           <w:p>
             <w:pPr>
               <w:pStyle w:val="Compact"/>
@@ -4172,7 +3578,6 @@
           </w:p>
         </w:tc>
         <w:tc>
-          <w:tcPr/>
           <w:p>
             <w:pPr>
               <w:pStyle w:val="Compact"/>
@@ -4184,7 +3589,6 @@
           </w:p>
         </w:tc>
         <w:tc>
-          <w:tcPr/>
           <w:p>
             <w:pPr>
               <w:pStyle w:val="Compact"/>
@@ -4196,7 +3600,6 @@
           </w:p>
         </w:tc>
         <w:tc>
-          <w:tcPr/>
           <w:p>
             <w:pPr>
               <w:pStyle w:val="Compact"/>
@@ -4208,7 +3611,6 @@
           </w:p>
         </w:tc>
         <w:tc>
-          <w:tcPr/>
           <w:p>
             <w:pPr>
               <w:pStyle w:val="Compact"/>
@@ -4222,15 +3624,9 @@
       </w:tr>
       <w:tr>
         <w:tc>
-          <w:tcPr/>
-          <w:p>
-            <w:pPr>
-              <w:pStyle w:val="Compact"/>
-            </w:pPr>
-          </w:p>
-        </w:tc>
-        <w:tc>
-          <w:tcPr/>
+          <w:p/>
+        </w:tc>
+        <w:tc>
           <w:p>
             <w:pPr>
               <w:pStyle w:val="Compact"/>
@@ -4242,7 +3638,6 @@
           </w:p>
         </w:tc>
         <w:tc>
-          <w:tcPr/>
           <w:p>
             <w:pPr>
               <w:pStyle w:val="Compact"/>
@@ -4254,7 +3649,6 @@
           </w:p>
         </w:tc>
         <w:tc>
-          <w:tcPr/>
           <w:p>
             <w:pPr>
               <w:pStyle w:val="Compact"/>
@@ -4266,7 +3660,6 @@
           </w:p>
         </w:tc>
         <w:tc>
-          <w:tcPr/>
           <w:p>
             <w:pPr>
               <w:pStyle w:val="Compact"/>
@@ -4278,7 +3671,6 @@
           </w:p>
         </w:tc>
         <w:tc>
-          <w:tcPr/>
           <w:p>
             <w:pPr>
               <w:pStyle w:val="Compact"/>
@@ -4292,15 +3684,9 @@
       </w:tr>
       <w:tr>
         <w:tc>
-          <w:tcPr/>
-          <w:p>
-            <w:pPr>
-              <w:pStyle w:val="Compact"/>
-            </w:pPr>
-          </w:p>
-        </w:tc>
-        <w:tc>
-          <w:tcPr/>
+          <w:p/>
+        </w:tc>
+        <w:tc>
           <w:p>
             <w:pPr>
               <w:pStyle w:val="Compact"/>
@@ -4312,7 +3698,6 @@
           </w:p>
         </w:tc>
         <w:tc>
-          <w:tcPr/>
           <w:p>
             <w:pPr>
               <w:pStyle w:val="Compact"/>
@@ -4324,7 +3709,6 @@
           </w:p>
         </w:tc>
         <w:tc>
-          <w:tcPr/>
           <w:p>
             <w:pPr>
               <w:pStyle w:val="Compact"/>
@@ -4336,7 +3720,6 @@
           </w:p>
         </w:tc>
         <w:tc>
-          <w:tcPr/>
           <w:p>
             <w:pPr>
               <w:pStyle w:val="Compact"/>
@@ -4348,7 +3731,6 @@
           </w:p>
         </w:tc>
         <w:tc>
-          <w:tcPr/>
           <w:p>
             <w:pPr>
               <w:pStyle w:val="Compact"/>
@@ -4388,7 +3770,7 @@
       </w:r>
     </w:p>
     <w:bookmarkEnd w:id="31"/>
-    <w:bookmarkStart w:id="34" w:name="confirmatory-factor-analysis"/>
+    <w:bookmarkStart w:id="33" w:name="confirmatory-factor-analysis"/>
     <w:p>
       <w:pPr>
         <w:pStyle w:val="berschrift2"/>
@@ -4521,7 +3903,7 @@
         </m:sSup>
       </m:oMath>
       <w:r>
-        <w:t xml:space="preserve">(2) = 81.12; p &lt; .001. Factor loadings of the two factor model were high ranging from: 0.82 to 0.92. Finally, fit of unidimensional solution was assessed: overall, this model had the worst goodness of fit indices values and factor loadings (</w:t>
+        <w:t xml:space="preserve">(2) = -9.45; p &gt; .999. Factor loadings of the two factor model were high ranging from: 0.82 to 0.92. Finally, fit of unidimensional solution was assessed: overall, this model had the worst goodness of fit indices values and factor loadings (</w:t>
       </w:r>
       <m:oMath>
         <m:r>
@@ -4575,7 +3957,7 @@
         </m:sSup>
       </m:oMath>
       <w:r>
-        <w:t xml:space="preserve">(3) = 132.99; p &lt; .001. In the last step, hierarchical model of the UWES was assessed: after model was fitted, CFA parameters yielded no change as compared with the original-three factor model suggesting that the original factor model would be more parsimonious solution. Taken together, this results supports superiority the original-three factor model over two and one factor solution in terms of fit with the data.</w:t>
+        <w:t xml:space="preserve">(3) = -24.21; p &gt; .999. In the last step, hierarchical model of the UWES was assessed: after model was fitted, CFA parameters yielded no change as compared with the original-three factor model suggesting that the original factor model would be more parsimonious solution. Taken together, this results supports superiority the original-three factor model over two and one factor solution in terms of fit with the data.</w:t>
       </w:r>
     </w:p>
     <w:p>
@@ -4585,14 +3967,14 @@
       <w:r>
         <w:drawing>
           <wp:inline>
-            <wp:extent cx="4587290" cy="3669832"/>
+            <wp:extent cx="3810000" cy="2540000"/>
             <wp:effectExtent b="0" l="0" r="0" t="0"/>
             <wp:docPr descr="Figure 1.   SEM plot of the UWES three factor solution with factor loadings and item residuals." title="" id="1" name="Picture"/>
             <a:graphic>
               <a:graphicData uri="http://schemas.openxmlformats.org/drawingml/2006/picture">
                 <pic:pic>
                   <pic:nvPicPr>
-                    <pic:cNvPr descr="UWES_validation_files/figure-docx/my-figure-1.png" id="0" name="Picture"/>
+                    <pic:cNvPr descr="Figure.1.eps" id="0" name="Picture"/>
                     <pic:cNvPicPr>
                       <a:picLocks noChangeArrowheads="1" noChangeAspect="1"/>
                     </pic:cNvPicPr>
@@ -4606,7 +3988,7 @@
                   <pic:spPr bwMode="auto">
                     <a:xfrm>
                       <a:off x="0" y="0"/>
-                      <a:ext cx="4587290" cy="3669832"/>
+                      <a:ext cx="3810000" cy="2540000"/>
                     </a:xfrm>
                     <a:prstGeom prst="rect">
                       <a:avLst/>
@@ -4629,22 +4011,6 @@
       <w:pPr>
         <w:pStyle w:val="ImageCaption"/>
       </w:pPr>
-      <w:bookmarkStart w:id="33" w:name="fig1"/>
-      <w:r>
-        <w:t xml:space="preserve">Figure </w:t>
-      </w:r>
-      <w:fldSimple w:instr="SEQ Figure \* ARABIC ">
-        <w:r>
-          <w:t>1</w:t>
-        </w:r>
-      </w:fldSimple>
-      <w:r>
-        <w:t xml:space="preserve">:</w:t>
-      </w:r>
-      <w:r>
-        <w:t xml:space="preserve"> </w:t>
-      </w:r>
-      <w:bookmarkEnd w:id="33"/>
       <w:r>
         <w:rPr>
           <w:iCs/>
@@ -4692,25 +4058,12 @@
     <w:tbl>
       <w:tblPr>
         <w:tblStyle w:val="Table"/>
-        <w:tblW w:type="auto" w:w="0"/>
+        <w:tblW w:type="pct" w:w="0"/>
         <w:tblLook w:firstRow="1" w:lastRow="0" w:firstColumn="0" w:lastColumn="0" w:noHBand="0" w:noVBand="0" w:val="0020"/>
       </w:tblPr>
-      <w:tblGrid>
-        <w:gridCol w:w="990"/>
-        <w:gridCol w:w="990"/>
-        <w:gridCol w:w="990"/>
-        <w:gridCol w:w="990"/>
-        <w:gridCol w:w="990"/>
-        <w:gridCol w:w="990"/>
-        <w:gridCol w:w="990"/>
-        <w:gridCol w:w="990"/>
-      </w:tblGrid>
+      <w:tblGrid/>
       <w:tr>
-        <w:trPr>
-          <w:tblHeader w:val="true"/>
-        </w:trPr>
-        <w:tc>
-          <w:tcPr/>
+        <w:tc>
           <w:p>
             <w:pPr>
               <w:pStyle w:val="Compact"/>
@@ -4722,7 +4075,6 @@
           </w:p>
         </w:tc>
         <w:tc>
-          <w:tcPr/>
           <w:p>
             <w:pPr>
               <w:pStyle w:val="Compact"/>
@@ -4734,7 +4086,6 @@
           </w:p>
         </w:tc>
         <w:tc>
-          <w:tcPr/>
           <w:p>
             <w:pPr>
               <w:pStyle w:val="Compact"/>
@@ -4746,7 +4097,6 @@
           </w:p>
         </w:tc>
         <w:tc>
-          <w:tcPr/>
           <w:p>
             <w:pPr>
               <w:pStyle w:val="Compact"/>
@@ -4758,7 +4108,6 @@
           </w:p>
         </w:tc>
         <w:tc>
-          <w:tcPr/>
           <w:p>
             <w:pPr>
               <w:pStyle w:val="Compact"/>
@@ -4770,7 +4119,6 @@
           </w:p>
         </w:tc>
         <w:tc>
-          <w:tcPr/>
           <w:p>
             <w:pPr>
               <w:pStyle w:val="Compact"/>
@@ -4782,7 +4130,6 @@
           </w:p>
         </w:tc>
         <w:tc>
-          <w:tcPr/>
           <w:p>
             <w:pPr>
               <w:pStyle w:val="Compact"/>
@@ -4794,7 +4141,6 @@
           </w:p>
         </w:tc>
         <w:tc>
-          <w:tcPr/>
           <w:p>
             <w:pPr>
               <w:pStyle w:val="Compact"/>
@@ -4808,7 +4154,6 @@
       </w:tr>
       <w:tr>
         <w:tc>
-          <w:tcPr/>
           <w:p>
             <w:pPr>
               <w:pStyle w:val="Compact"/>
@@ -4820,7 +4165,6 @@
           </w:p>
         </w:tc>
         <w:tc>
-          <w:tcPr/>
           <w:p>
             <w:pPr>
               <w:pStyle w:val="Compact"/>
@@ -4832,7 +4176,6 @@
           </w:p>
         </w:tc>
         <w:tc>
-          <w:tcPr/>
           <w:p>
             <w:pPr>
               <w:pStyle w:val="Compact"/>
@@ -4844,7 +4187,6 @@
           </w:p>
         </w:tc>
         <w:tc>
-          <w:tcPr/>
           <w:p>
             <w:pPr>
               <w:pStyle w:val="Compact"/>
@@ -4856,7 +4198,6 @@
           </w:p>
         </w:tc>
         <w:tc>
-          <w:tcPr/>
           <w:p>
             <w:pPr>
               <w:pStyle w:val="Compact"/>
@@ -4868,7 +4209,6 @@
           </w:p>
         </w:tc>
         <w:tc>
-          <w:tcPr/>
           <w:p>
             <w:pPr>
               <w:pStyle w:val="Compact"/>
@@ -4880,7 +4220,6 @@
           </w:p>
         </w:tc>
         <w:tc>
-          <w:tcPr/>
           <w:p>
             <w:pPr>
               <w:pStyle w:val="Compact"/>
@@ -4892,7 +4231,6 @@
           </w:p>
         </w:tc>
         <w:tc>
-          <w:tcPr/>
           <w:p>
             <w:pPr>
               <w:pStyle w:val="Compact"/>
@@ -4906,7 +4244,6 @@
       </w:tr>
       <w:tr>
         <w:tc>
-          <w:tcPr/>
           <w:p>
             <w:pPr>
               <w:pStyle w:val="Compact"/>
@@ -4918,7 +4255,6 @@
           </w:p>
         </w:tc>
         <w:tc>
-          <w:tcPr/>
           <w:p>
             <w:pPr>
               <w:pStyle w:val="Compact"/>
@@ -4930,7 +4266,6 @@
           </w:p>
         </w:tc>
         <w:tc>
-          <w:tcPr/>
           <w:p>
             <w:pPr>
               <w:pStyle w:val="Compact"/>
@@ -4942,7 +4277,6 @@
           </w:p>
         </w:tc>
         <w:tc>
-          <w:tcPr/>
           <w:p>
             <w:pPr>
               <w:pStyle w:val="Compact"/>
@@ -4954,7 +4288,6 @@
           </w:p>
         </w:tc>
         <w:tc>
-          <w:tcPr/>
           <w:p>
             <w:pPr>
               <w:pStyle w:val="Compact"/>
@@ -4966,7 +4299,6 @@
           </w:p>
         </w:tc>
         <w:tc>
-          <w:tcPr/>
           <w:p>
             <w:pPr>
               <w:pStyle w:val="Compact"/>
@@ -4978,7 +4310,6 @@
           </w:p>
         </w:tc>
         <w:tc>
-          <w:tcPr/>
           <w:p>
             <w:pPr>
               <w:pStyle w:val="Compact"/>
@@ -4990,7 +4321,6 @@
           </w:p>
         </w:tc>
         <w:tc>
-          <w:tcPr/>
           <w:p>
             <w:pPr>
               <w:pStyle w:val="Compact"/>
@@ -5004,7 +4334,6 @@
       </w:tr>
       <w:tr>
         <w:tc>
-          <w:tcPr/>
           <w:p>
             <w:pPr>
               <w:pStyle w:val="Compact"/>
@@ -5016,7 +4345,6 @@
           </w:p>
         </w:tc>
         <w:tc>
-          <w:tcPr/>
           <w:p>
             <w:pPr>
               <w:pStyle w:val="Compact"/>
@@ -5028,7 +4356,6 @@
           </w:p>
         </w:tc>
         <w:tc>
-          <w:tcPr/>
           <w:p>
             <w:pPr>
               <w:pStyle w:val="Compact"/>
@@ -5040,7 +4367,6 @@
           </w:p>
         </w:tc>
         <w:tc>
-          <w:tcPr/>
           <w:p>
             <w:pPr>
               <w:pStyle w:val="Compact"/>
@@ -5052,7 +4378,6 @@
           </w:p>
         </w:tc>
         <w:tc>
-          <w:tcPr/>
           <w:p>
             <w:pPr>
               <w:pStyle w:val="Compact"/>
@@ -5064,7 +4389,6 @@
           </w:p>
         </w:tc>
         <w:tc>
-          <w:tcPr/>
           <w:p>
             <w:pPr>
               <w:pStyle w:val="Compact"/>
@@ -5076,7 +4400,6 @@
           </w:p>
         </w:tc>
         <w:tc>
-          <w:tcPr/>
           <w:p>
             <w:pPr>
               <w:pStyle w:val="Compact"/>
@@ -5088,7 +4411,6 @@
           </w:p>
         </w:tc>
         <w:tc>
-          <w:tcPr/>
           <w:p>
             <w:pPr>
               <w:pStyle w:val="Compact"/>
@@ -5102,7 +4424,6 @@
       </w:tr>
       <w:tr>
         <w:tc>
-          <w:tcPr/>
           <w:p>
             <w:pPr>
               <w:pStyle w:val="Compact"/>
@@ -5114,7 +4435,6 @@
           </w:p>
         </w:tc>
         <w:tc>
-          <w:tcPr/>
           <w:p>
             <w:pPr>
               <w:pStyle w:val="Compact"/>
@@ -5126,7 +4446,6 @@
           </w:p>
         </w:tc>
         <w:tc>
-          <w:tcPr/>
           <w:p>
             <w:pPr>
               <w:pStyle w:val="Compact"/>
@@ -5138,7 +4457,6 @@
           </w:p>
         </w:tc>
         <w:tc>
-          <w:tcPr/>
           <w:p>
             <w:pPr>
               <w:pStyle w:val="Compact"/>
@@ -5150,7 +4468,6 @@
           </w:p>
         </w:tc>
         <w:tc>
-          <w:tcPr/>
           <w:p>
             <w:pPr>
               <w:pStyle w:val="Compact"/>
@@ -5162,7 +4479,6 @@
           </w:p>
         </w:tc>
         <w:tc>
-          <w:tcPr/>
           <w:p>
             <w:pPr>
               <w:pStyle w:val="Compact"/>
@@ -5174,7 +4490,6 @@
           </w:p>
         </w:tc>
         <w:tc>
-          <w:tcPr/>
           <w:p>
             <w:pPr>
               <w:pStyle w:val="Compact"/>
@@ -5186,7 +4501,6 @@
           </w:p>
         </w:tc>
         <w:tc>
-          <w:tcPr/>
           <w:p>
             <w:pPr>
               <w:pStyle w:val="Compact"/>
@@ -5225,8 +4539,8 @@
         <w:t xml:space="preserve"> </w:t>
       </w:r>
     </w:p>
-    <w:bookmarkEnd w:id="34"/>
-    <w:bookmarkStart w:id="35" w:name="item-statistic-and-reliability"/>
+    <w:bookmarkEnd w:id="33"/>
+    <w:bookmarkStart w:id="34" w:name="item-statistic-and-reliability"/>
     <w:p>
       <w:pPr>
         <w:pStyle w:val="berschrift2"/>
@@ -5423,30 +4737,12 @@
     <w:tbl>
       <w:tblPr>
         <w:tblStyle w:val="Table"/>
-        <w:tblW w:type="auto" w:w="0"/>
+        <w:tblW w:type="pct" w:w="0"/>
         <w:tblLook w:firstRow="1" w:lastRow="0" w:firstColumn="0" w:lastColumn="0" w:noHBand="0" w:noVBand="0" w:val="0020"/>
       </w:tblPr>
-      <w:tblGrid>
-        <w:gridCol w:w="609"/>
-        <w:gridCol w:w="609"/>
-        <w:gridCol w:w="609"/>
-        <w:gridCol w:w="609"/>
-        <w:gridCol w:w="609"/>
-        <w:gridCol w:w="609"/>
-        <w:gridCol w:w="609"/>
-        <w:gridCol w:w="609"/>
-        <w:gridCol w:w="609"/>
-        <w:gridCol w:w="609"/>
-        <w:gridCol w:w="609"/>
-        <w:gridCol w:w="609"/>
-        <w:gridCol w:w="609"/>
-      </w:tblGrid>
+      <w:tblGrid/>
       <w:tr>
-        <w:trPr>
-          <w:tblHeader w:val="true"/>
-        </w:trPr>
-        <w:tc>
-          <w:tcPr/>
+        <w:tc>
           <w:p>
             <w:pPr>
               <w:pStyle w:val="Compact"/>
@@ -5458,7 +4754,6 @@
           </w:p>
         </w:tc>
         <w:tc>
-          <w:tcPr/>
           <w:p>
             <w:pPr>
               <w:pStyle w:val="Compact"/>
@@ -5470,7 +4765,6 @@
           </w:p>
         </w:tc>
         <w:tc>
-          <w:tcPr/>
           <w:p>
             <w:pPr>
               <w:pStyle w:val="Compact"/>
@@ -5482,7 +4776,6 @@
           </w:p>
         </w:tc>
         <w:tc>
-          <w:tcPr/>
           <w:p>
             <w:pPr>
               <w:pStyle w:val="Compact"/>
@@ -5494,7 +4787,6 @@
           </w:p>
         </w:tc>
         <w:tc>
-          <w:tcPr/>
           <w:p>
             <w:pPr>
               <w:pStyle w:val="Compact"/>
@@ -5506,7 +4798,6 @@
           </w:p>
         </w:tc>
         <w:tc>
-          <w:tcPr/>
           <w:p>
             <w:pPr>
               <w:pStyle w:val="Compact"/>
@@ -5518,7 +4809,6 @@
           </w:p>
         </w:tc>
         <w:tc>
-          <w:tcPr/>
           <w:p>
             <w:pPr>
               <w:pStyle w:val="Compact"/>
@@ -5530,7 +4820,6 @@
           </w:p>
         </w:tc>
         <w:tc>
-          <w:tcPr/>
           <w:p>
             <w:pPr>
               <w:pStyle w:val="Compact"/>
@@ -5542,7 +4831,6 @@
           </w:p>
         </w:tc>
         <w:tc>
-          <w:tcPr/>
           <w:p>
             <w:pPr>
               <w:pStyle w:val="Compact"/>
@@ -5554,7 +4842,6 @@
           </w:p>
         </w:tc>
         <w:tc>
-          <w:tcPr/>
           <w:p>
             <w:pPr>
               <w:pStyle w:val="Compact"/>
@@ -5566,7 +4853,6 @@
           </w:p>
         </w:tc>
         <w:tc>
-          <w:tcPr/>
           <w:p>
             <w:pPr>
               <w:pStyle w:val="Compact"/>
@@ -5578,7 +4864,6 @@
           </w:p>
         </w:tc>
         <w:tc>
-          <w:tcPr/>
           <w:p>
             <w:pPr>
               <w:pStyle w:val="Compact"/>
@@ -5590,7 +4875,6 @@
           </w:p>
         </w:tc>
         <w:tc>
-          <w:tcPr/>
           <w:p>
             <w:pPr>
               <w:pStyle w:val="Compact"/>
@@ -5604,7 +4888,6 @@
       </w:tr>
       <w:tr>
         <w:tc>
-          <w:tcPr/>
           <w:p>
             <w:pPr>
               <w:pStyle w:val="Compact"/>
@@ -5616,71 +4899,30 @@
           </w:p>
         </w:tc>
         <w:tc>
-          <w:tcPr/>
-          <w:p>
-            <w:pPr>
-              <w:pStyle w:val="Compact"/>
-            </w:pPr>
-          </w:p>
-        </w:tc>
-        <w:tc>
-          <w:tcPr/>
-          <w:p>
-            <w:pPr>
-              <w:pStyle w:val="Compact"/>
-            </w:pPr>
-          </w:p>
-        </w:tc>
-        <w:tc>
-          <w:tcPr/>
-          <w:p>
-            <w:pPr>
-              <w:pStyle w:val="Compact"/>
-            </w:pPr>
-          </w:p>
-        </w:tc>
-        <w:tc>
-          <w:tcPr/>
-          <w:p>
-            <w:pPr>
-              <w:pStyle w:val="Compact"/>
-            </w:pPr>
-          </w:p>
-        </w:tc>
-        <w:tc>
-          <w:tcPr/>
-          <w:p>
-            <w:pPr>
-              <w:pStyle w:val="Compact"/>
-            </w:pPr>
-          </w:p>
-        </w:tc>
-        <w:tc>
-          <w:tcPr/>
-          <w:p>
-            <w:pPr>
-              <w:pStyle w:val="Compact"/>
-            </w:pPr>
-          </w:p>
-        </w:tc>
-        <w:tc>
-          <w:tcPr/>
-          <w:p>
-            <w:pPr>
-              <w:pStyle w:val="Compact"/>
-            </w:pPr>
-          </w:p>
-        </w:tc>
-        <w:tc>
-          <w:tcPr/>
-          <w:p>
-            <w:pPr>
-              <w:pStyle w:val="Compact"/>
-            </w:pPr>
-          </w:p>
-        </w:tc>
-        <w:tc>
-          <w:tcPr/>
+          <w:p/>
+        </w:tc>
+        <w:tc>
+          <w:p/>
+        </w:tc>
+        <w:tc>
+          <w:p/>
+        </w:tc>
+        <w:tc>
+          <w:p/>
+        </w:tc>
+        <w:tc>
+          <w:p/>
+        </w:tc>
+        <w:tc>
+          <w:p/>
+        </w:tc>
+        <w:tc>
+          <w:p/>
+        </w:tc>
+        <w:tc>
+          <w:p/>
+        </w:tc>
+        <w:tc>
           <w:p>
             <w:pPr>
               <w:pStyle w:val="Compact"/>
@@ -5692,7 +4934,6 @@
           </w:p>
         </w:tc>
         <w:tc>
-          <w:tcPr/>
           <w:p>
             <w:pPr>
               <w:pStyle w:val="Compact"/>
@@ -5704,7 +4945,6 @@
           </w:p>
         </w:tc>
         <w:tc>
-          <w:tcPr/>
           <w:p>
             <w:pPr>
               <w:pStyle w:val="Compact"/>
@@ -5716,7 +4956,6 @@
           </w:p>
         </w:tc>
         <w:tc>
-          <w:tcPr/>
           <w:p>
             <w:pPr>
               <w:pStyle w:val="Compact"/>
@@ -5730,7 +4969,6 @@
       </w:tr>
       <w:tr>
         <w:tc>
-          <w:tcPr/>
           <w:p>
             <w:pPr>
               <w:pStyle w:val="Compact"/>
@@ -5742,7 +4980,6 @@
           </w:p>
         </w:tc>
         <w:tc>
-          <w:tcPr/>
           <w:p>
             <w:pPr>
               <w:pStyle w:val="Compact"/>
@@ -5754,63 +4991,27 @@
           </w:p>
         </w:tc>
         <w:tc>
-          <w:tcPr/>
-          <w:p>
-            <w:pPr>
-              <w:pStyle w:val="Compact"/>
-            </w:pPr>
-          </w:p>
-        </w:tc>
-        <w:tc>
-          <w:tcPr/>
-          <w:p>
-            <w:pPr>
-              <w:pStyle w:val="Compact"/>
-            </w:pPr>
-          </w:p>
-        </w:tc>
-        <w:tc>
-          <w:tcPr/>
-          <w:p>
-            <w:pPr>
-              <w:pStyle w:val="Compact"/>
-            </w:pPr>
-          </w:p>
-        </w:tc>
-        <w:tc>
-          <w:tcPr/>
-          <w:p>
-            <w:pPr>
-              <w:pStyle w:val="Compact"/>
-            </w:pPr>
-          </w:p>
-        </w:tc>
-        <w:tc>
-          <w:tcPr/>
-          <w:p>
-            <w:pPr>
-              <w:pStyle w:val="Compact"/>
-            </w:pPr>
-          </w:p>
-        </w:tc>
-        <w:tc>
-          <w:tcPr/>
-          <w:p>
-            <w:pPr>
-              <w:pStyle w:val="Compact"/>
-            </w:pPr>
-          </w:p>
-        </w:tc>
-        <w:tc>
-          <w:tcPr/>
-          <w:p>
-            <w:pPr>
-              <w:pStyle w:val="Compact"/>
-            </w:pPr>
-          </w:p>
-        </w:tc>
-        <w:tc>
-          <w:tcPr/>
+          <w:p/>
+        </w:tc>
+        <w:tc>
+          <w:p/>
+        </w:tc>
+        <w:tc>
+          <w:p/>
+        </w:tc>
+        <w:tc>
+          <w:p/>
+        </w:tc>
+        <w:tc>
+          <w:p/>
+        </w:tc>
+        <w:tc>
+          <w:p/>
+        </w:tc>
+        <w:tc>
+          <w:p/>
+        </w:tc>
+        <w:tc>
           <w:p>
             <w:pPr>
               <w:pStyle w:val="Compact"/>
@@ -5822,7 +5023,6 @@
           </w:p>
         </w:tc>
         <w:tc>
-          <w:tcPr/>
           <w:p>
             <w:pPr>
               <w:pStyle w:val="Compact"/>
@@ -5834,7 +5034,6 @@
           </w:p>
         </w:tc>
         <w:tc>
-          <w:tcPr/>
           <w:p>
             <w:pPr>
               <w:pStyle w:val="Compact"/>
@@ -5846,7 +5045,6 @@
           </w:p>
         </w:tc>
         <w:tc>
-          <w:tcPr/>
           <w:p>
             <w:pPr>
               <w:pStyle w:val="Compact"/>
@@ -5860,7 +5058,6 @@
       </w:tr>
       <w:tr>
         <w:tc>
-          <w:tcPr/>
           <w:p>
             <w:pPr>
               <w:pStyle w:val="Compact"/>
@@ -5872,7 +5069,6 @@
           </w:p>
         </w:tc>
         <w:tc>
-          <w:tcPr/>
           <w:p>
             <w:pPr>
               <w:pStyle w:val="Compact"/>
@@ -5884,7 +5080,6 @@
           </w:p>
         </w:tc>
         <w:tc>
-          <w:tcPr/>
           <w:p>
             <w:pPr>
               <w:pStyle w:val="Compact"/>
@@ -5896,55 +5091,24 @@
           </w:p>
         </w:tc>
         <w:tc>
-          <w:tcPr/>
-          <w:p>
-            <w:pPr>
-              <w:pStyle w:val="Compact"/>
-            </w:pPr>
-          </w:p>
-        </w:tc>
-        <w:tc>
-          <w:tcPr/>
-          <w:p>
-            <w:pPr>
-              <w:pStyle w:val="Compact"/>
-            </w:pPr>
-          </w:p>
-        </w:tc>
-        <w:tc>
-          <w:tcPr/>
-          <w:p>
-            <w:pPr>
-              <w:pStyle w:val="Compact"/>
-            </w:pPr>
-          </w:p>
-        </w:tc>
-        <w:tc>
-          <w:tcPr/>
-          <w:p>
-            <w:pPr>
-              <w:pStyle w:val="Compact"/>
-            </w:pPr>
-          </w:p>
-        </w:tc>
-        <w:tc>
-          <w:tcPr/>
-          <w:p>
-            <w:pPr>
-              <w:pStyle w:val="Compact"/>
-            </w:pPr>
-          </w:p>
-        </w:tc>
-        <w:tc>
-          <w:tcPr/>
-          <w:p>
-            <w:pPr>
-              <w:pStyle w:val="Compact"/>
-            </w:pPr>
-          </w:p>
-        </w:tc>
-        <w:tc>
-          <w:tcPr/>
+          <w:p/>
+        </w:tc>
+        <w:tc>
+          <w:p/>
+        </w:tc>
+        <w:tc>
+          <w:p/>
+        </w:tc>
+        <w:tc>
+          <w:p/>
+        </w:tc>
+        <w:tc>
+          <w:p/>
+        </w:tc>
+        <w:tc>
+          <w:p/>
+        </w:tc>
+        <w:tc>
           <w:p>
             <w:pPr>
               <w:pStyle w:val="Compact"/>
@@ -5956,7 +5120,6 @@
           </w:p>
         </w:tc>
         <w:tc>
-          <w:tcPr/>
           <w:p>
             <w:pPr>
               <w:pStyle w:val="Compact"/>
@@ -5968,7 +5131,6 @@
           </w:p>
         </w:tc>
         <w:tc>
-          <w:tcPr/>
           <w:p>
             <w:pPr>
               <w:pStyle w:val="Compact"/>
@@ -5980,7 +5142,6 @@
           </w:p>
         </w:tc>
         <w:tc>
-          <w:tcPr/>
           <w:p>
             <w:pPr>
               <w:pStyle w:val="Compact"/>
@@ -5994,7 +5155,6 @@
       </w:tr>
       <w:tr>
         <w:tc>
-          <w:tcPr/>
           <w:p>
             <w:pPr>
               <w:pStyle w:val="Compact"/>
@@ -6006,7 +5166,6 @@
           </w:p>
         </w:tc>
         <w:tc>
-          <w:tcPr/>
           <w:p>
             <w:pPr>
               <w:pStyle w:val="Compact"/>
@@ -6018,7 +5177,6 @@
           </w:p>
         </w:tc>
         <w:tc>
-          <w:tcPr/>
           <w:p>
             <w:pPr>
               <w:pStyle w:val="Compact"/>
@@ -6030,7 +5188,6 @@
           </w:p>
         </w:tc>
         <w:tc>
-          <w:tcPr/>
           <w:p>
             <w:pPr>
               <w:pStyle w:val="Compact"/>
@@ -6042,47 +5199,21 @@
           </w:p>
         </w:tc>
         <w:tc>
-          <w:tcPr/>
-          <w:p>
-            <w:pPr>
-              <w:pStyle w:val="Compact"/>
-            </w:pPr>
-          </w:p>
-        </w:tc>
-        <w:tc>
-          <w:tcPr/>
-          <w:p>
-            <w:pPr>
-              <w:pStyle w:val="Compact"/>
-            </w:pPr>
-          </w:p>
-        </w:tc>
-        <w:tc>
-          <w:tcPr/>
-          <w:p>
-            <w:pPr>
-              <w:pStyle w:val="Compact"/>
-            </w:pPr>
-          </w:p>
-        </w:tc>
-        <w:tc>
-          <w:tcPr/>
-          <w:p>
-            <w:pPr>
-              <w:pStyle w:val="Compact"/>
-            </w:pPr>
-          </w:p>
-        </w:tc>
-        <w:tc>
-          <w:tcPr/>
-          <w:p>
-            <w:pPr>
-              <w:pStyle w:val="Compact"/>
-            </w:pPr>
-          </w:p>
-        </w:tc>
-        <w:tc>
-          <w:tcPr/>
+          <w:p/>
+        </w:tc>
+        <w:tc>
+          <w:p/>
+        </w:tc>
+        <w:tc>
+          <w:p/>
+        </w:tc>
+        <w:tc>
+          <w:p/>
+        </w:tc>
+        <w:tc>
+          <w:p/>
+        </w:tc>
+        <w:tc>
           <w:p>
             <w:pPr>
               <w:pStyle w:val="Compact"/>
@@ -6094,7 +5225,6 @@
           </w:p>
         </w:tc>
         <w:tc>
-          <w:tcPr/>
           <w:p>
             <w:pPr>
               <w:pStyle w:val="Compact"/>
@@ -6106,7 +5236,6 @@
           </w:p>
         </w:tc>
         <w:tc>
-          <w:tcPr/>
           <w:p>
             <w:pPr>
               <w:pStyle w:val="Compact"/>
@@ -6118,7 +5247,6 @@
           </w:p>
         </w:tc>
         <w:tc>
-          <w:tcPr/>
           <w:p>
             <w:pPr>
               <w:pStyle w:val="Compact"/>
@@ -6132,7 +5260,6 @@
       </w:tr>
       <w:tr>
         <w:tc>
-          <w:tcPr/>
           <w:p>
             <w:pPr>
               <w:pStyle w:val="Compact"/>
@@ -6144,7 +5271,6 @@
           </w:p>
         </w:tc>
         <w:tc>
-          <w:tcPr/>
           <w:p>
             <w:pPr>
               <w:pStyle w:val="Compact"/>
@@ -6156,7 +5282,6 @@
           </w:p>
         </w:tc>
         <w:tc>
-          <w:tcPr/>
           <w:p>
             <w:pPr>
               <w:pStyle w:val="Compact"/>
@@ -6168,7 +5293,6 @@
           </w:p>
         </w:tc>
         <w:tc>
-          <w:tcPr/>
           <w:p>
             <w:pPr>
               <w:pStyle w:val="Compact"/>
@@ -6180,7 +5304,6 @@
           </w:p>
         </w:tc>
         <w:tc>
-          <w:tcPr/>
           <w:p>
             <w:pPr>
               <w:pStyle w:val="Compact"/>
@@ -6192,39 +5315,18 @@
           </w:p>
         </w:tc>
         <w:tc>
-          <w:tcPr/>
-          <w:p>
-            <w:pPr>
-              <w:pStyle w:val="Compact"/>
-            </w:pPr>
-          </w:p>
-        </w:tc>
-        <w:tc>
-          <w:tcPr/>
-          <w:p>
-            <w:pPr>
-              <w:pStyle w:val="Compact"/>
-            </w:pPr>
-          </w:p>
-        </w:tc>
-        <w:tc>
-          <w:tcPr/>
-          <w:p>
-            <w:pPr>
-              <w:pStyle w:val="Compact"/>
-            </w:pPr>
-          </w:p>
-        </w:tc>
-        <w:tc>
-          <w:tcPr/>
-          <w:p>
-            <w:pPr>
-              <w:pStyle w:val="Compact"/>
-            </w:pPr>
-          </w:p>
-        </w:tc>
-        <w:tc>
-          <w:tcPr/>
+          <w:p/>
+        </w:tc>
+        <w:tc>
+          <w:p/>
+        </w:tc>
+        <w:tc>
+          <w:p/>
+        </w:tc>
+        <w:tc>
+          <w:p/>
+        </w:tc>
+        <w:tc>
           <w:p>
             <w:pPr>
               <w:pStyle w:val="Compact"/>
@@ -6236,7 +5338,6 @@
           </w:p>
         </w:tc>
         <w:tc>
-          <w:tcPr/>
           <w:p>
             <w:pPr>
               <w:pStyle w:val="Compact"/>
@@ -6248,7 +5349,6 @@
           </w:p>
         </w:tc>
         <w:tc>
-          <w:tcPr/>
           <w:p>
             <w:pPr>
               <w:pStyle w:val="Compact"/>
@@ -6260,7 +5360,6 @@
           </w:p>
         </w:tc>
         <w:tc>
-          <w:tcPr/>
           <w:p>
             <w:pPr>
               <w:pStyle w:val="Compact"/>
@@ -6274,7 +5373,6 @@
       </w:tr>
       <w:tr>
         <w:tc>
-          <w:tcPr/>
           <w:p>
             <w:pPr>
               <w:pStyle w:val="Compact"/>
@@ -6286,7 +5384,6 @@
           </w:p>
         </w:tc>
         <w:tc>
-          <w:tcPr/>
           <w:p>
             <w:pPr>
               <w:pStyle w:val="Compact"/>
@@ -6298,7 +5395,6 @@
           </w:p>
         </w:tc>
         <w:tc>
-          <w:tcPr/>
           <w:p>
             <w:pPr>
               <w:pStyle w:val="Compact"/>
@@ -6310,7 +5406,6 @@
           </w:p>
         </w:tc>
         <w:tc>
-          <w:tcPr/>
           <w:p>
             <w:pPr>
               <w:pStyle w:val="Compact"/>
@@ -6322,7 +5417,6 @@
           </w:p>
         </w:tc>
         <w:tc>
-          <w:tcPr/>
           <w:p>
             <w:pPr>
               <w:pStyle w:val="Compact"/>
@@ -6334,7 +5428,6 @@
           </w:p>
         </w:tc>
         <w:tc>
-          <w:tcPr/>
           <w:p>
             <w:pPr>
               <w:pStyle w:val="Compact"/>
@@ -6346,31 +5439,15 @@
           </w:p>
         </w:tc>
         <w:tc>
-          <w:tcPr/>
-          <w:p>
-            <w:pPr>
-              <w:pStyle w:val="Compact"/>
-            </w:pPr>
-          </w:p>
-        </w:tc>
-        <w:tc>
-          <w:tcPr/>
-          <w:p>
-            <w:pPr>
-              <w:pStyle w:val="Compact"/>
-            </w:pPr>
-          </w:p>
-        </w:tc>
-        <w:tc>
-          <w:tcPr/>
-          <w:p>
-            <w:pPr>
-              <w:pStyle w:val="Compact"/>
-            </w:pPr>
-          </w:p>
-        </w:tc>
-        <w:tc>
-          <w:tcPr/>
+          <w:p/>
+        </w:tc>
+        <w:tc>
+          <w:p/>
+        </w:tc>
+        <w:tc>
+          <w:p/>
+        </w:tc>
+        <w:tc>
           <w:p>
             <w:pPr>
               <w:pStyle w:val="Compact"/>
@@ -6382,7 +5459,6 @@
           </w:p>
         </w:tc>
         <w:tc>
-          <w:tcPr/>
           <w:p>
             <w:pPr>
               <w:pStyle w:val="Compact"/>
@@ -6394,7 +5470,6 @@
           </w:p>
         </w:tc>
         <w:tc>
-          <w:tcPr/>
           <w:p>
             <w:pPr>
               <w:pStyle w:val="Compact"/>
@@ -6406,7 +5481,6 @@
           </w:p>
         </w:tc>
         <w:tc>
-          <w:tcPr/>
           <w:p>
             <w:pPr>
               <w:pStyle w:val="Compact"/>
@@ -6420,7 +5494,6 @@
       </w:tr>
       <w:tr>
         <w:tc>
-          <w:tcPr/>
           <w:p>
             <w:pPr>
               <w:pStyle w:val="Compact"/>
@@ -6432,7 +5505,6 @@
           </w:p>
         </w:tc>
         <w:tc>
-          <w:tcPr/>
           <w:p>
             <w:pPr>
               <w:pStyle w:val="Compact"/>
@@ -6444,7 +5516,6 @@
           </w:p>
         </w:tc>
         <w:tc>
-          <w:tcPr/>
           <w:p>
             <w:pPr>
               <w:pStyle w:val="Compact"/>
@@ -6456,7 +5527,6 @@
           </w:p>
         </w:tc>
         <w:tc>
-          <w:tcPr/>
           <w:p>
             <w:pPr>
               <w:pStyle w:val="Compact"/>
@@ -6468,7 +5538,6 @@
           </w:p>
         </w:tc>
         <w:tc>
-          <w:tcPr/>
           <w:p>
             <w:pPr>
               <w:pStyle w:val="Compact"/>
@@ -6480,7 +5549,6 @@
           </w:p>
         </w:tc>
         <w:tc>
-          <w:tcPr/>
           <w:p>
             <w:pPr>
               <w:pStyle w:val="Compact"/>
@@ -6492,7 +5560,6 @@
           </w:p>
         </w:tc>
         <w:tc>
-          <w:tcPr/>
           <w:p>
             <w:pPr>
               <w:pStyle w:val="Compact"/>
@@ -6504,23 +5571,12 @@
           </w:p>
         </w:tc>
         <w:tc>
-          <w:tcPr/>
-          <w:p>
-            <w:pPr>
-              <w:pStyle w:val="Compact"/>
-            </w:pPr>
-          </w:p>
-        </w:tc>
-        <w:tc>
-          <w:tcPr/>
-          <w:p>
-            <w:pPr>
-              <w:pStyle w:val="Compact"/>
-            </w:pPr>
-          </w:p>
-        </w:tc>
-        <w:tc>
-          <w:tcPr/>
+          <w:p/>
+        </w:tc>
+        <w:tc>
+          <w:p/>
+        </w:tc>
+        <w:tc>
           <w:p>
             <w:pPr>
               <w:pStyle w:val="Compact"/>
@@ -6532,7 +5588,6 @@
           </w:p>
         </w:tc>
         <w:tc>
-          <w:tcPr/>
           <w:p>
             <w:pPr>
               <w:pStyle w:val="Compact"/>
@@ -6544,7 +5599,6 @@
           </w:p>
         </w:tc>
         <w:tc>
-          <w:tcPr/>
           <w:p>
             <w:pPr>
               <w:pStyle w:val="Compact"/>
@@ -6556,7 +5610,6 @@
           </w:p>
         </w:tc>
         <w:tc>
-          <w:tcPr/>
           <w:p>
             <w:pPr>
               <w:pStyle w:val="Compact"/>
@@ -6570,7 +5623,6 @@
       </w:tr>
       <w:tr>
         <w:tc>
-          <w:tcPr/>
           <w:p>
             <w:pPr>
               <w:pStyle w:val="Compact"/>
@@ -6582,7 +5634,6 @@
           </w:p>
         </w:tc>
         <w:tc>
-          <w:tcPr/>
           <w:p>
             <w:pPr>
               <w:pStyle w:val="Compact"/>
@@ -6594,7 +5645,6 @@
           </w:p>
         </w:tc>
         <w:tc>
-          <w:tcPr/>
           <w:p>
             <w:pPr>
               <w:pStyle w:val="Compact"/>
@@ -6606,7 +5656,6 @@
           </w:p>
         </w:tc>
         <w:tc>
-          <w:tcPr/>
           <w:p>
             <w:pPr>
               <w:pStyle w:val="Compact"/>
@@ -6618,7 +5667,6 @@
           </w:p>
         </w:tc>
         <w:tc>
-          <w:tcPr/>
           <w:p>
             <w:pPr>
               <w:pStyle w:val="Compact"/>
@@ -6630,7 +5678,6 @@
           </w:p>
         </w:tc>
         <w:tc>
-          <w:tcPr/>
           <w:p>
             <w:pPr>
               <w:pStyle w:val="Compact"/>
@@ -6642,7 +5689,6 @@
           </w:p>
         </w:tc>
         <w:tc>
-          <w:tcPr/>
           <w:p>
             <w:pPr>
               <w:pStyle w:val="Compact"/>
@@ -6654,7 +5700,6 @@
           </w:p>
         </w:tc>
         <w:tc>
-          <w:tcPr/>
           <w:p>
             <w:pPr>
               <w:pStyle w:val="Compact"/>
@@ -6666,15 +5711,9 @@
           </w:p>
         </w:tc>
         <w:tc>
-          <w:tcPr/>
-          <w:p>
-            <w:pPr>
-              <w:pStyle w:val="Compact"/>
-            </w:pPr>
-          </w:p>
-        </w:tc>
-        <w:tc>
-          <w:tcPr/>
+          <w:p/>
+        </w:tc>
+        <w:tc>
           <w:p>
             <w:pPr>
               <w:pStyle w:val="Compact"/>
@@ -6686,7 +5725,6 @@
           </w:p>
         </w:tc>
         <w:tc>
-          <w:tcPr/>
           <w:p>
             <w:pPr>
               <w:pStyle w:val="Compact"/>
@@ -6698,7 +5736,6 @@
           </w:p>
         </w:tc>
         <w:tc>
-          <w:tcPr/>
           <w:p>
             <w:pPr>
               <w:pStyle w:val="Compact"/>
@@ -6710,7 +5747,6 @@
           </w:p>
         </w:tc>
         <w:tc>
-          <w:tcPr/>
           <w:p>
             <w:pPr>
               <w:pStyle w:val="Compact"/>
@@ -6724,7 +5760,6 @@
       </w:tr>
       <w:tr>
         <w:tc>
-          <w:tcPr/>
           <w:p>
             <w:pPr>
               <w:pStyle w:val="Compact"/>
@@ -6736,7 +5771,6 @@
           </w:p>
         </w:tc>
         <w:tc>
-          <w:tcPr/>
           <w:p>
             <w:pPr>
               <w:pStyle w:val="Compact"/>
@@ -6748,7 +5782,6 @@
           </w:p>
         </w:tc>
         <w:tc>
-          <w:tcPr/>
           <w:p>
             <w:pPr>
               <w:pStyle w:val="Compact"/>
@@ -6760,7 +5793,6 @@
           </w:p>
         </w:tc>
         <w:tc>
-          <w:tcPr/>
           <w:p>
             <w:pPr>
               <w:pStyle w:val="Compact"/>
@@ -6772,7 +5804,6 @@
           </w:p>
         </w:tc>
         <w:tc>
-          <w:tcPr/>
           <w:p>
             <w:pPr>
               <w:pStyle w:val="Compact"/>
@@ -6784,7 +5815,6 @@
           </w:p>
         </w:tc>
         <w:tc>
-          <w:tcPr/>
           <w:p>
             <w:pPr>
               <w:pStyle w:val="Compact"/>
@@ -6796,7 +5826,6 @@
           </w:p>
         </w:tc>
         <w:tc>
-          <w:tcPr/>
           <w:p>
             <w:pPr>
               <w:pStyle w:val="Compact"/>
@@ -6808,7 +5837,6 @@
           </w:p>
         </w:tc>
         <w:tc>
-          <w:tcPr/>
           <w:p>
             <w:pPr>
               <w:pStyle w:val="Compact"/>
@@ -6820,7 +5848,6 @@
           </w:p>
         </w:tc>
         <w:tc>
-          <w:tcPr/>
           <w:p>
             <w:pPr>
               <w:pStyle w:val="Compact"/>
@@ -6832,7 +5859,6 @@
           </w:p>
         </w:tc>
         <w:tc>
-          <w:tcPr/>
           <w:p>
             <w:pPr>
               <w:pStyle w:val="Compact"/>
@@ -6844,7 +5870,6 @@
           </w:p>
         </w:tc>
         <w:tc>
-          <w:tcPr/>
           <w:p>
             <w:pPr>
               <w:pStyle w:val="Compact"/>
@@ -6856,7 +5881,6 @@
           </w:p>
         </w:tc>
         <w:tc>
-          <w:tcPr/>
           <w:p>
             <w:pPr>
               <w:pStyle w:val="Compact"/>
@@ -6868,7 +5892,6 @@
           </w:p>
         </w:tc>
         <w:tc>
-          <w:tcPr/>
           <w:p>
             <w:pPr>
               <w:pStyle w:val="Compact"/>
@@ -6938,36 +5961,15 @@
     <w:tbl>
       <w:tblPr>
         <w:tblStyle w:val="Table"/>
-        <w:tblW w:type="auto" w:w="0"/>
+        <w:tblW w:type="pct" w:w="0"/>
         <w:tblLook w:firstRow="1" w:lastRow="0" w:firstColumn="0" w:lastColumn="0" w:noHBand="0" w:noVBand="0" w:val="0020"/>
       </w:tblPr>
-      <w:tblGrid>
-        <w:gridCol w:w="720"/>
-        <w:gridCol w:w="720"/>
-        <w:gridCol w:w="720"/>
-        <w:gridCol w:w="720"/>
-        <w:gridCol w:w="720"/>
-        <w:gridCol w:w="720"/>
-        <w:gridCol w:w="720"/>
-        <w:gridCol w:w="720"/>
-        <w:gridCol w:w="720"/>
-        <w:gridCol w:w="720"/>
-        <w:gridCol w:w="720"/>
-      </w:tblGrid>
+      <w:tblGrid/>
       <w:tr>
-        <w:trPr>
-          <w:tblHeader w:val="true"/>
-        </w:trPr>
-        <w:tc>
-          <w:tcPr/>
-          <w:p>
-            <w:pPr>
-              <w:pStyle w:val="Compact"/>
-            </w:pPr>
-          </w:p>
-        </w:tc>
-        <w:tc>
-          <w:tcPr/>
+        <w:tc>
+          <w:p/>
+        </w:tc>
+        <w:tc>
           <w:p>
             <w:pPr>
               <w:pStyle w:val="Compact"/>
@@ -6979,7 +5981,6 @@
           </w:p>
         </w:tc>
         <w:tc>
-          <w:tcPr/>
           <w:p>
             <w:pPr>
               <w:pStyle w:val="Compact"/>
@@ -6991,7 +5992,6 @@
           </w:p>
         </w:tc>
         <w:tc>
-          <w:tcPr/>
           <w:p>
             <w:pPr>
               <w:pStyle w:val="Compact"/>
@@ -7003,7 +6003,6 @@
           </w:p>
         </w:tc>
         <w:tc>
-          <w:tcPr/>
           <w:p>
             <w:pPr>
               <w:pStyle w:val="Compact"/>
@@ -7015,7 +6014,6 @@
           </w:p>
         </w:tc>
         <w:tc>
-          <w:tcPr/>
           <w:p>
             <w:pPr>
               <w:pStyle w:val="Compact"/>
@@ -7027,7 +6025,6 @@
           </w:p>
         </w:tc>
         <w:tc>
-          <w:tcPr/>
           <w:p>
             <w:pPr>
               <w:pStyle w:val="Compact"/>
@@ -7039,7 +6036,6 @@
           </w:p>
         </w:tc>
         <w:tc>
-          <w:tcPr/>
           <w:p>
             <w:pPr>
               <w:pStyle w:val="Compact"/>
@@ -7051,7 +6047,6 @@
           </w:p>
         </w:tc>
         <w:tc>
-          <w:tcPr/>
           <w:p>
             <w:pPr>
               <w:pStyle w:val="Compact"/>
@@ -7063,7 +6058,6 @@
           </w:p>
         </w:tc>
         <w:tc>
-          <w:tcPr/>
           <w:p>
             <w:pPr>
               <w:pStyle w:val="Compact"/>
@@ -7075,7 +6069,6 @@
           </w:p>
         </w:tc>
         <w:tc>
-          <w:tcPr/>
           <w:p>
             <w:pPr>
               <w:pStyle w:val="Compact"/>
@@ -7089,7 +6082,6 @@
       </w:tr>
       <w:tr>
         <w:tc>
-          <w:tcPr/>
           <w:p>
             <w:pPr>
               <w:pStyle w:val="Compact"/>
@@ -7101,7 +6093,6 @@
           </w:p>
         </w:tc>
         <w:tc>
-          <w:tcPr/>
           <w:p>
             <w:pPr>
               <w:pStyle w:val="Compact"/>
@@ -7113,71 +6104,30 @@
           </w:p>
         </w:tc>
         <w:tc>
-          <w:tcPr/>
-          <w:p>
-            <w:pPr>
-              <w:pStyle w:val="Compact"/>
-            </w:pPr>
-          </w:p>
-        </w:tc>
-        <w:tc>
-          <w:tcPr/>
-          <w:p>
-            <w:pPr>
-              <w:pStyle w:val="Compact"/>
-            </w:pPr>
-          </w:p>
-        </w:tc>
-        <w:tc>
-          <w:tcPr/>
-          <w:p>
-            <w:pPr>
-              <w:pStyle w:val="Compact"/>
-            </w:pPr>
-          </w:p>
-        </w:tc>
-        <w:tc>
-          <w:tcPr/>
-          <w:p>
-            <w:pPr>
-              <w:pStyle w:val="Compact"/>
-            </w:pPr>
-          </w:p>
-        </w:tc>
-        <w:tc>
-          <w:tcPr/>
-          <w:p>
-            <w:pPr>
-              <w:pStyle w:val="Compact"/>
-            </w:pPr>
-          </w:p>
-        </w:tc>
-        <w:tc>
-          <w:tcPr/>
-          <w:p>
-            <w:pPr>
-              <w:pStyle w:val="Compact"/>
-            </w:pPr>
-          </w:p>
-        </w:tc>
-        <w:tc>
-          <w:tcPr/>
-          <w:p>
-            <w:pPr>
-              <w:pStyle w:val="Compact"/>
-            </w:pPr>
-          </w:p>
-        </w:tc>
-        <w:tc>
-          <w:tcPr/>
-          <w:p>
-            <w:pPr>
-              <w:pStyle w:val="Compact"/>
-            </w:pPr>
-          </w:p>
-        </w:tc>
-        <w:tc>
-          <w:tcPr/>
+          <w:p/>
+        </w:tc>
+        <w:tc>
+          <w:p/>
+        </w:tc>
+        <w:tc>
+          <w:p/>
+        </w:tc>
+        <w:tc>
+          <w:p/>
+        </w:tc>
+        <w:tc>
+          <w:p/>
+        </w:tc>
+        <w:tc>
+          <w:p/>
+        </w:tc>
+        <w:tc>
+          <w:p/>
+        </w:tc>
+        <w:tc>
+          <w:p/>
+        </w:tc>
+        <w:tc>
           <w:p>
             <w:pPr>
               <w:pStyle w:val="Compact"/>
@@ -7191,7 +6141,6 @@
       </w:tr>
       <w:tr>
         <w:tc>
-          <w:tcPr/>
           <w:p>
             <w:pPr>
               <w:pStyle w:val="Compact"/>
@@ -7203,7 +6152,6 @@
           </w:p>
         </w:tc>
         <w:tc>
-          <w:tcPr/>
           <w:p>
             <w:pPr>
               <w:pStyle w:val="Compact"/>
@@ -7215,7 +6163,6 @@
           </w:p>
         </w:tc>
         <w:tc>
-          <w:tcPr/>
           <w:p>
             <w:pPr>
               <w:pStyle w:val="Compact"/>
@@ -7227,63 +6174,27 @@
           </w:p>
         </w:tc>
         <w:tc>
-          <w:tcPr/>
-          <w:p>
-            <w:pPr>
-              <w:pStyle w:val="Compact"/>
-            </w:pPr>
-          </w:p>
-        </w:tc>
-        <w:tc>
-          <w:tcPr/>
-          <w:p>
-            <w:pPr>
-              <w:pStyle w:val="Compact"/>
-            </w:pPr>
-          </w:p>
-        </w:tc>
-        <w:tc>
-          <w:tcPr/>
-          <w:p>
-            <w:pPr>
-              <w:pStyle w:val="Compact"/>
-            </w:pPr>
-          </w:p>
-        </w:tc>
-        <w:tc>
-          <w:tcPr/>
-          <w:p>
-            <w:pPr>
-              <w:pStyle w:val="Compact"/>
-            </w:pPr>
-          </w:p>
-        </w:tc>
-        <w:tc>
-          <w:tcPr/>
-          <w:p>
-            <w:pPr>
-              <w:pStyle w:val="Compact"/>
-            </w:pPr>
-          </w:p>
-        </w:tc>
-        <w:tc>
-          <w:tcPr/>
-          <w:p>
-            <w:pPr>
-              <w:pStyle w:val="Compact"/>
-            </w:pPr>
-          </w:p>
-        </w:tc>
-        <w:tc>
-          <w:tcPr/>
-          <w:p>
-            <w:pPr>
-              <w:pStyle w:val="Compact"/>
-            </w:pPr>
-          </w:p>
-        </w:tc>
-        <w:tc>
-          <w:tcPr/>
+          <w:p/>
+        </w:tc>
+        <w:tc>
+          <w:p/>
+        </w:tc>
+        <w:tc>
+          <w:p/>
+        </w:tc>
+        <w:tc>
+          <w:p/>
+        </w:tc>
+        <w:tc>
+          <w:p/>
+        </w:tc>
+        <w:tc>
+          <w:p/>
+        </w:tc>
+        <w:tc>
+          <w:p/>
+        </w:tc>
+        <w:tc>
           <w:p>
             <w:pPr>
               <w:pStyle w:val="Compact"/>
@@ -7297,7 +6208,6 @@
       </w:tr>
       <w:tr>
         <w:tc>
-          <w:tcPr/>
           <w:p>
             <w:pPr>
               <w:pStyle w:val="Compact"/>
@@ -7309,7 +6219,6 @@
           </w:p>
         </w:tc>
         <w:tc>
-          <w:tcPr/>
           <w:p>
             <w:pPr>
               <w:pStyle w:val="Compact"/>
@@ -7321,7 +6230,6 @@
           </w:p>
         </w:tc>
         <w:tc>
-          <w:tcPr/>
           <w:p>
             <w:pPr>
               <w:pStyle w:val="Compact"/>
@@ -7333,7 +6241,6 @@
           </w:p>
         </w:tc>
         <w:tc>
-          <w:tcPr/>
           <w:p>
             <w:pPr>
               <w:pStyle w:val="Compact"/>
@@ -7345,55 +6252,24 @@
           </w:p>
         </w:tc>
         <w:tc>
-          <w:tcPr/>
-          <w:p>
-            <w:pPr>
-              <w:pStyle w:val="Compact"/>
-            </w:pPr>
-          </w:p>
-        </w:tc>
-        <w:tc>
-          <w:tcPr/>
-          <w:p>
-            <w:pPr>
-              <w:pStyle w:val="Compact"/>
-            </w:pPr>
-          </w:p>
-        </w:tc>
-        <w:tc>
-          <w:tcPr/>
-          <w:p>
-            <w:pPr>
-              <w:pStyle w:val="Compact"/>
-            </w:pPr>
-          </w:p>
-        </w:tc>
-        <w:tc>
-          <w:tcPr/>
-          <w:p>
-            <w:pPr>
-              <w:pStyle w:val="Compact"/>
-            </w:pPr>
-          </w:p>
-        </w:tc>
-        <w:tc>
-          <w:tcPr/>
-          <w:p>
-            <w:pPr>
-              <w:pStyle w:val="Compact"/>
-            </w:pPr>
-          </w:p>
-        </w:tc>
-        <w:tc>
-          <w:tcPr/>
-          <w:p>
-            <w:pPr>
-              <w:pStyle w:val="Compact"/>
-            </w:pPr>
-          </w:p>
-        </w:tc>
-        <w:tc>
-          <w:tcPr/>
+          <w:p/>
+        </w:tc>
+        <w:tc>
+          <w:p/>
+        </w:tc>
+        <w:tc>
+          <w:p/>
+        </w:tc>
+        <w:tc>
+          <w:p/>
+        </w:tc>
+        <w:tc>
+          <w:p/>
+        </w:tc>
+        <w:tc>
+          <w:p/>
+        </w:tc>
+        <w:tc>
           <w:p>
             <w:pPr>
               <w:pStyle w:val="Compact"/>
@@ -7407,7 +6283,6 @@
       </w:tr>
       <w:tr>
         <w:tc>
-          <w:tcPr/>
           <w:p>
             <w:pPr>
               <w:pStyle w:val="Compact"/>
@@ -7419,7 +6294,6 @@
           </w:p>
         </w:tc>
         <w:tc>
-          <w:tcPr/>
           <w:p>
             <w:pPr>
               <w:pStyle w:val="Compact"/>
@@ -7431,7 +6305,6 @@
           </w:p>
         </w:tc>
         <w:tc>
-          <w:tcPr/>
           <w:p>
             <w:pPr>
               <w:pStyle w:val="Compact"/>
@@ -7443,7 +6316,6 @@
           </w:p>
         </w:tc>
         <w:tc>
-          <w:tcPr/>
           <w:p>
             <w:pPr>
               <w:pStyle w:val="Compact"/>
@@ -7455,7 +6327,6 @@
           </w:p>
         </w:tc>
         <w:tc>
-          <w:tcPr/>
           <w:p>
             <w:pPr>
               <w:pStyle w:val="Compact"/>
@@ -7467,47 +6338,21 @@
           </w:p>
         </w:tc>
         <w:tc>
-          <w:tcPr/>
-          <w:p>
-            <w:pPr>
-              <w:pStyle w:val="Compact"/>
-            </w:pPr>
-          </w:p>
-        </w:tc>
-        <w:tc>
-          <w:tcPr/>
-          <w:p>
-            <w:pPr>
-              <w:pStyle w:val="Compact"/>
-            </w:pPr>
-          </w:p>
-        </w:tc>
-        <w:tc>
-          <w:tcPr/>
-          <w:p>
-            <w:pPr>
-              <w:pStyle w:val="Compact"/>
-            </w:pPr>
-          </w:p>
-        </w:tc>
-        <w:tc>
-          <w:tcPr/>
-          <w:p>
-            <w:pPr>
-              <w:pStyle w:val="Compact"/>
-            </w:pPr>
-          </w:p>
-        </w:tc>
-        <w:tc>
-          <w:tcPr/>
-          <w:p>
-            <w:pPr>
-              <w:pStyle w:val="Compact"/>
-            </w:pPr>
-          </w:p>
-        </w:tc>
-        <w:tc>
-          <w:tcPr/>
+          <w:p/>
+        </w:tc>
+        <w:tc>
+          <w:p/>
+        </w:tc>
+        <w:tc>
+          <w:p/>
+        </w:tc>
+        <w:tc>
+          <w:p/>
+        </w:tc>
+        <w:tc>
+          <w:p/>
+        </w:tc>
+        <w:tc>
           <w:p>
             <w:pPr>
               <w:pStyle w:val="Compact"/>
@@ -7521,7 +6366,6 @@
       </w:tr>
       <w:tr>
         <w:tc>
-          <w:tcPr/>
           <w:p>
             <w:pPr>
               <w:pStyle w:val="Compact"/>
@@ -7533,7 +6377,6 @@
           </w:p>
         </w:tc>
         <w:tc>
-          <w:tcPr/>
           <w:p>
             <w:pPr>
               <w:pStyle w:val="Compact"/>
@@ -7545,7 +6388,6 @@
           </w:p>
         </w:tc>
         <w:tc>
-          <w:tcPr/>
           <w:p>
             <w:pPr>
               <w:pStyle w:val="Compact"/>
@@ -7557,7 +6399,6 @@
           </w:p>
         </w:tc>
         <w:tc>
-          <w:tcPr/>
           <w:p>
             <w:pPr>
               <w:pStyle w:val="Compact"/>
@@ -7569,7 +6410,6 @@
           </w:p>
         </w:tc>
         <w:tc>
-          <w:tcPr/>
           <w:p>
             <w:pPr>
               <w:pStyle w:val="Compact"/>
@@ -7581,7 +6421,6 @@
           </w:p>
         </w:tc>
         <w:tc>
-          <w:tcPr/>
           <w:p>
             <w:pPr>
               <w:pStyle w:val="Compact"/>
@@ -7593,39 +6432,18 @@
           </w:p>
         </w:tc>
         <w:tc>
-          <w:tcPr/>
-          <w:p>
-            <w:pPr>
-              <w:pStyle w:val="Compact"/>
-            </w:pPr>
-          </w:p>
-        </w:tc>
-        <w:tc>
-          <w:tcPr/>
-          <w:p>
-            <w:pPr>
-              <w:pStyle w:val="Compact"/>
-            </w:pPr>
-          </w:p>
-        </w:tc>
-        <w:tc>
-          <w:tcPr/>
-          <w:p>
-            <w:pPr>
-              <w:pStyle w:val="Compact"/>
-            </w:pPr>
-          </w:p>
-        </w:tc>
-        <w:tc>
-          <w:tcPr/>
-          <w:p>
-            <w:pPr>
-              <w:pStyle w:val="Compact"/>
-            </w:pPr>
-          </w:p>
-        </w:tc>
-        <w:tc>
-          <w:tcPr/>
+          <w:p/>
+        </w:tc>
+        <w:tc>
+          <w:p/>
+        </w:tc>
+        <w:tc>
+          <w:p/>
+        </w:tc>
+        <w:tc>
+          <w:p/>
+        </w:tc>
+        <w:tc>
           <w:p>
             <w:pPr>
               <w:pStyle w:val="Compact"/>
@@ -7639,7 +6457,6 @@
       </w:tr>
       <w:tr>
         <w:tc>
-          <w:tcPr/>
           <w:p>
             <w:pPr>
               <w:pStyle w:val="Compact"/>
@@ -7651,7 +6468,6 @@
           </w:p>
         </w:tc>
         <w:tc>
-          <w:tcPr/>
           <w:p>
             <w:pPr>
               <w:pStyle w:val="Compact"/>
@@ -7663,7 +6479,6 @@
           </w:p>
         </w:tc>
         <w:tc>
-          <w:tcPr/>
           <w:p>
             <w:pPr>
               <w:pStyle w:val="Compact"/>
@@ -7675,7 +6490,6 @@
           </w:p>
         </w:tc>
         <w:tc>
-          <w:tcPr/>
           <w:p>
             <w:pPr>
               <w:pStyle w:val="Compact"/>
@@ -7687,7 +6501,6 @@
           </w:p>
         </w:tc>
         <w:tc>
-          <w:tcPr/>
           <w:p>
             <w:pPr>
               <w:pStyle w:val="Compact"/>
@@ -7699,7 +6512,6 @@
           </w:p>
         </w:tc>
         <w:tc>
-          <w:tcPr/>
           <w:p>
             <w:pPr>
               <w:pStyle w:val="Compact"/>
@@ -7711,7 +6523,6 @@
           </w:p>
         </w:tc>
         <w:tc>
-          <w:tcPr/>
           <w:p>
             <w:pPr>
               <w:pStyle w:val="Compact"/>
@@ -7723,31 +6534,15 @@
           </w:p>
         </w:tc>
         <w:tc>
-          <w:tcPr/>
-          <w:p>
-            <w:pPr>
-              <w:pStyle w:val="Compact"/>
-            </w:pPr>
-          </w:p>
-        </w:tc>
-        <w:tc>
-          <w:tcPr/>
-          <w:p>
-            <w:pPr>
-              <w:pStyle w:val="Compact"/>
-            </w:pPr>
-          </w:p>
-        </w:tc>
-        <w:tc>
-          <w:tcPr/>
-          <w:p>
-            <w:pPr>
-              <w:pStyle w:val="Compact"/>
-            </w:pPr>
-          </w:p>
-        </w:tc>
-        <w:tc>
-          <w:tcPr/>
+          <w:p/>
+        </w:tc>
+        <w:tc>
+          <w:p/>
+        </w:tc>
+        <w:tc>
+          <w:p/>
+        </w:tc>
+        <w:tc>
           <w:p>
             <w:pPr>
               <w:pStyle w:val="Compact"/>
@@ -7761,7 +6556,6 @@
       </w:tr>
       <w:tr>
         <w:tc>
-          <w:tcPr/>
           <w:p>
             <w:pPr>
               <w:pStyle w:val="Compact"/>
@@ -7773,7 +6567,6 @@
           </w:p>
         </w:tc>
         <w:tc>
-          <w:tcPr/>
           <w:p>
             <w:pPr>
               <w:pStyle w:val="Compact"/>
@@ -7785,7 +6578,6 @@
           </w:p>
         </w:tc>
         <w:tc>
-          <w:tcPr/>
           <w:p>
             <w:pPr>
               <w:pStyle w:val="Compact"/>
@@ -7797,7 +6589,6 @@
           </w:p>
         </w:tc>
         <w:tc>
-          <w:tcPr/>
           <w:p>
             <w:pPr>
               <w:pStyle w:val="Compact"/>
@@ -7809,7 +6600,6 @@
           </w:p>
         </w:tc>
         <w:tc>
-          <w:tcPr/>
           <w:p>
             <w:pPr>
               <w:pStyle w:val="Compact"/>
@@ -7821,7 +6611,6 @@
           </w:p>
         </w:tc>
         <w:tc>
-          <w:tcPr/>
           <w:p>
             <w:pPr>
               <w:pStyle w:val="Compact"/>
@@ -7833,7 +6622,6 @@
           </w:p>
         </w:tc>
         <w:tc>
-          <w:tcPr/>
           <w:p>
             <w:pPr>
               <w:pStyle w:val="Compact"/>
@@ -7845,7 +6633,6 @@
           </w:p>
         </w:tc>
         <w:tc>
-          <w:tcPr/>
           <w:p>
             <w:pPr>
               <w:pStyle w:val="Compact"/>
@@ -7857,23 +6644,12 @@
           </w:p>
         </w:tc>
         <w:tc>
-          <w:tcPr/>
-          <w:p>
-            <w:pPr>
-              <w:pStyle w:val="Compact"/>
-            </w:pPr>
-          </w:p>
-        </w:tc>
-        <w:tc>
-          <w:tcPr/>
-          <w:p>
-            <w:pPr>
-              <w:pStyle w:val="Compact"/>
-            </w:pPr>
-          </w:p>
-        </w:tc>
-        <w:tc>
-          <w:tcPr/>
+          <w:p/>
+        </w:tc>
+        <w:tc>
+          <w:p/>
+        </w:tc>
+        <w:tc>
           <w:p>
             <w:pPr>
               <w:pStyle w:val="Compact"/>
@@ -7887,7 +6663,6 @@
       </w:tr>
       <w:tr>
         <w:tc>
-          <w:tcPr/>
           <w:p>
             <w:pPr>
               <w:pStyle w:val="Compact"/>
@@ -7899,7 +6674,6 @@
           </w:p>
         </w:tc>
         <w:tc>
-          <w:tcPr/>
           <w:p>
             <w:pPr>
               <w:pStyle w:val="Compact"/>
@@ -7911,7 +6685,6 @@
           </w:p>
         </w:tc>
         <w:tc>
-          <w:tcPr/>
           <w:p>
             <w:pPr>
               <w:pStyle w:val="Compact"/>
@@ -7923,7 +6696,6 @@
           </w:p>
         </w:tc>
         <w:tc>
-          <w:tcPr/>
           <w:p>
             <w:pPr>
               <w:pStyle w:val="Compact"/>
@@ -7935,7 +6707,6 @@
           </w:p>
         </w:tc>
         <w:tc>
-          <w:tcPr/>
           <w:p>
             <w:pPr>
               <w:pStyle w:val="Compact"/>
@@ -7947,7 +6718,6 @@
           </w:p>
         </w:tc>
         <w:tc>
-          <w:tcPr/>
           <w:p>
             <w:pPr>
               <w:pStyle w:val="Compact"/>
@@ -7959,7 +6729,6 @@
           </w:p>
         </w:tc>
         <w:tc>
-          <w:tcPr/>
           <w:p>
             <w:pPr>
               <w:pStyle w:val="Compact"/>
@@ -7971,7 +6740,6 @@
           </w:p>
         </w:tc>
         <w:tc>
-          <w:tcPr/>
           <w:p>
             <w:pPr>
               <w:pStyle w:val="Compact"/>
@@ -7983,7 +6751,6 @@
           </w:p>
         </w:tc>
         <w:tc>
-          <w:tcPr/>
           <w:p>
             <w:pPr>
               <w:pStyle w:val="Compact"/>
@@ -7995,15 +6762,9 @@
           </w:p>
         </w:tc>
         <w:tc>
-          <w:tcPr/>
-          <w:p>
-            <w:pPr>
-              <w:pStyle w:val="Compact"/>
-            </w:pPr>
-          </w:p>
-        </w:tc>
-        <w:tc>
-          <w:tcPr/>
+          <w:p/>
+        </w:tc>
+        <w:tc>
           <w:p>
             <w:pPr>
               <w:pStyle w:val="Compact"/>
@@ -8017,7 +6778,6 @@
       </w:tr>
       <w:tr>
         <w:tc>
-          <w:tcPr/>
           <w:p>
             <w:pPr>
               <w:pStyle w:val="Compact"/>
@@ -8029,7 +6789,6 @@
           </w:p>
         </w:tc>
         <w:tc>
-          <w:tcPr/>
           <w:p>
             <w:pPr>
               <w:pStyle w:val="Compact"/>
@@ -8041,7 +6800,6 @@
           </w:p>
         </w:tc>
         <w:tc>
-          <w:tcPr/>
           <w:p>
             <w:pPr>
               <w:pStyle w:val="Compact"/>
@@ -8053,7 +6811,6 @@
           </w:p>
         </w:tc>
         <w:tc>
-          <w:tcPr/>
           <w:p>
             <w:pPr>
               <w:pStyle w:val="Compact"/>
@@ -8065,7 +6822,6 @@
           </w:p>
         </w:tc>
         <w:tc>
-          <w:tcPr/>
           <w:p>
             <w:pPr>
               <w:pStyle w:val="Compact"/>
@@ -8077,7 +6833,6 @@
           </w:p>
         </w:tc>
         <w:tc>
-          <w:tcPr/>
           <w:p>
             <w:pPr>
               <w:pStyle w:val="Compact"/>
@@ -8089,7 +6844,6 @@
           </w:p>
         </w:tc>
         <w:tc>
-          <w:tcPr/>
           <w:p>
             <w:pPr>
               <w:pStyle w:val="Compact"/>
@@ -8101,7 +6855,6 @@
           </w:p>
         </w:tc>
         <w:tc>
-          <w:tcPr/>
           <w:p>
             <w:pPr>
               <w:pStyle w:val="Compact"/>
@@ -8113,7 +6866,6 @@
           </w:p>
         </w:tc>
         <w:tc>
-          <w:tcPr/>
           <w:p>
             <w:pPr>
               <w:pStyle w:val="Compact"/>
@@ -8125,7 +6877,6 @@
           </w:p>
         </w:tc>
         <w:tc>
-          <w:tcPr/>
           <w:p>
             <w:pPr>
               <w:pStyle w:val="Compact"/>
@@ -8137,7 +6888,6 @@
           </w:p>
         </w:tc>
         <w:tc>
-          <w:tcPr/>
           <w:p>
             <w:pPr>
               <w:pStyle w:val="Compact"/>
@@ -8151,7 +6901,6 @@
       </w:tr>
       <w:tr>
         <w:tc>
-          <w:tcPr/>
           <w:p>
             <w:pPr>
               <w:pStyle w:val="Compact"/>
@@ -8163,7 +6912,6 @@
           </w:p>
         </w:tc>
         <w:tc>
-          <w:tcPr/>
           <w:p>
             <w:pPr>
               <w:pStyle w:val="Compact"/>
@@ -8175,7 +6923,6 @@
           </w:p>
         </w:tc>
         <w:tc>
-          <w:tcPr/>
           <w:p>
             <w:pPr>
               <w:pStyle w:val="Compact"/>
@@ -8187,7 +6934,6 @@
           </w:p>
         </w:tc>
         <w:tc>
-          <w:tcPr/>
           <w:p>
             <w:pPr>
               <w:pStyle w:val="Compact"/>
@@ -8199,7 +6945,6 @@
           </w:p>
         </w:tc>
         <w:tc>
-          <w:tcPr/>
           <w:p>
             <w:pPr>
               <w:pStyle w:val="Compact"/>
@@ -8211,7 +6956,6 @@
           </w:p>
         </w:tc>
         <w:tc>
-          <w:tcPr/>
           <w:p>
             <w:pPr>
               <w:pStyle w:val="Compact"/>
@@ -8223,7 +6967,6 @@
           </w:p>
         </w:tc>
         <w:tc>
-          <w:tcPr/>
           <w:p>
             <w:pPr>
               <w:pStyle w:val="Compact"/>
@@ -8235,7 +6978,6 @@
           </w:p>
         </w:tc>
         <w:tc>
-          <w:tcPr/>
           <w:p>
             <w:pPr>
               <w:pStyle w:val="Compact"/>
@@ -8247,7 +6989,6 @@
           </w:p>
         </w:tc>
         <w:tc>
-          <w:tcPr/>
           <w:p>
             <w:pPr>
               <w:pStyle w:val="Compact"/>
@@ -8259,7 +7000,6 @@
           </w:p>
         </w:tc>
         <w:tc>
-          <w:tcPr/>
           <w:p>
             <w:pPr>
               <w:pStyle w:val="Compact"/>
@@ -8271,7 +7011,6 @@
           </w:p>
         </w:tc>
         <w:tc>
-          <w:tcPr/>
           <w:p>
             <w:pPr>
               <w:pStyle w:val="Compact"/>
@@ -8310,8 +7049,8 @@
         <w:t xml:space="preserve"> </w:t>
       </w:r>
     </w:p>
-    <w:bookmarkEnd w:id="35"/>
-    <w:bookmarkStart w:id="36" w:name="invariance-testing-and-factor-loadings"/>
+    <w:bookmarkEnd w:id="34"/>
+    <w:bookmarkStart w:id="35" w:name="invariance-testing-and-factor-loadings"/>
     <w:p>
       <w:pPr>
         <w:pStyle w:val="berschrift2"/>
@@ -8374,25 +7113,12 @@
     <w:tbl>
       <w:tblPr>
         <w:tblStyle w:val="Table"/>
-        <w:tblW w:type="auto" w:w="0"/>
+        <w:tblW w:type="pct" w:w="0"/>
         <w:tblLook w:firstRow="1" w:lastRow="0" w:firstColumn="0" w:lastColumn="0" w:noHBand="0" w:noVBand="0" w:val="0020"/>
       </w:tblPr>
-      <w:tblGrid>
-        <w:gridCol w:w="990"/>
-        <w:gridCol w:w="990"/>
-        <w:gridCol w:w="990"/>
-        <w:gridCol w:w="990"/>
-        <w:gridCol w:w="990"/>
-        <w:gridCol w:w="990"/>
-        <w:gridCol w:w="990"/>
-        <w:gridCol w:w="990"/>
-      </w:tblGrid>
+      <w:tblGrid/>
       <w:tr>
-        <w:trPr>
-          <w:tblHeader w:val="true"/>
-        </w:trPr>
-        <w:tc>
-          <w:tcPr/>
+        <w:tc>
           <w:p>
             <w:pPr>
               <w:pStyle w:val="Compact"/>
@@ -8404,7 +7130,6 @@
           </w:p>
         </w:tc>
         <w:tc>
-          <w:tcPr/>
           <w:p>
             <w:pPr>
               <w:pStyle w:val="Compact"/>
@@ -8416,7 +7141,6 @@
           </w:p>
         </w:tc>
         <w:tc>
-          <w:tcPr/>
           <w:p>
             <w:pPr>
               <w:pStyle w:val="Compact"/>
@@ -8428,7 +7152,6 @@
           </w:p>
         </w:tc>
         <w:tc>
-          <w:tcPr/>
           <w:p>
             <w:pPr>
               <w:pStyle w:val="Compact"/>
@@ -8440,7 +7163,6 @@
           </w:p>
         </w:tc>
         <w:tc>
-          <w:tcPr/>
           <w:p>
             <w:pPr>
               <w:pStyle w:val="Compact"/>
@@ -8452,7 +7174,6 @@
           </w:p>
         </w:tc>
         <w:tc>
-          <w:tcPr/>
           <w:p>
             <w:pPr>
               <w:pStyle w:val="Compact"/>
@@ -8464,7 +7185,6 @@
           </w:p>
         </w:tc>
         <w:tc>
-          <w:tcPr/>
           <w:p>
             <w:pPr>
               <w:pStyle w:val="Compact"/>
@@ -8476,7 +7196,6 @@
           </w:p>
         </w:tc>
         <w:tc>
-          <w:tcPr/>
           <w:p>
             <w:pPr>
               <w:pStyle w:val="Compact"/>
@@ -8490,7 +7209,6 @@
       </w:tr>
       <w:tr>
         <w:tc>
-          <w:tcPr/>
           <w:p>
             <w:pPr>
               <w:pStyle w:val="Compact"/>
@@ -8502,7 +7220,6 @@
           </w:p>
         </w:tc>
         <w:tc>
-          <w:tcPr/>
           <w:p>
             <w:pPr>
               <w:pStyle w:val="Compact"/>
@@ -8514,7 +7231,6 @@
           </w:p>
         </w:tc>
         <w:tc>
-          <w:tcPr/>
           <w:p>
             <w:pPr>
               <w:pStyle w:val="Compact"/>
@@ -8526,7 +7242,6 @@
           </w:p>
         </w:tc>
         <w:tc>
-          <w:tcPr/>
           <w:p>
             <w:pPr>
               <w:pStyle w:val="Compact"/>
@@ -8538,7 +7253,6 @@
           </w:p>
         </w:tc>
         <w:tc>
-          <w:tcPr/>
           <w:p>
             <w:pPr>
               <w:pStyle w:val="Compact"/>
@@ -8550,7 +7264,6 @@
           </w:p>
         </w:tc>
         <w:tc>
-          <w:tcPr/>
           <w:p>
             <w:pPr>
               <w:pStyle w:val="Compact"/>
@@ -8562,7 +7275,6 @@
           </w:p>
         </w:tc>
         <w:tc>
-          <w:tcPr/>
           <w:p>
             <w:pPr>
               <w:pStyle w:val="Compact"/>
@@ -8574,7 +7286,6 @@
           </w:p>
         </w:tc>
         <w:tc>
-          <w:tcPr/>
           <w:p>
             <w:pPr>
               <w:pStyle w:val="Compact"/>
@@ -8588,7 +7299,6 @@
       </w:tr>
       <w:tr>
         <w:tc>
-          <w:tcPr/>
           <w:p>
             <w:pPr>
               <w:pStyle w:val="Compact"/>
@@ -8600,7 +7310,6 @@
           </w:p>
         </w:tc>
         <w:tc>
-          <w:tcPr/>
           <w:p>
             <w:pPr>
               <w:pStyle w:val="Compact"/>
@@ -8612,7 +7321,6 @@
           </w:p>
         </w:tc>
         <w:tc>
-          <w:tcPr/>
           <w:p>
             <w:pPr>
               <w:pStyle w:val="Compact"/>
@@ -8624,7 +7332,6 @@
           </w:p>
         </w:tc>
         <w:tc>
-          <w:tcPr/>
           <w:p>
             <w:pPr>
               <w:pStyle w:val="Compact"/>
@@ -8636,7 +7343,6 @@
           </w:p>
         </w:tc>
         <w:tc>
-          <w:tcPr/>
           <w:p>
             <w:pPr>
               <w:pStyle w:val="Compact"/>
@@ -8648,7 +7354,6 @@
           </w:p>
         </w:tc>
         <w:tc>
-          <w:tcPr/>
           <w:p>
             <w:pPr>
               <w:pStyle w:val="Compact"/>
@@ -8660,7 +7365,6 @@
           </w:p>
         </w:tc>
         <w:tc>
-          <w:tcPr/>
           <w:p>
             <w:pPr>
               <w:pStyle w:val="Compact"/>
@@ -8672,7 +7376,6 @@
           </w:p>
         </w:tc>
         <w:tc>
-          <w:tcPr/>
           <w:p>
             <w:pPr>
               <w:pStyle w:val="Compact"/>
@@ -8686,7 +7389,6 @@
       </w:tr>
       <w:tr>
         <w:tc>
-          <w:tcPr/>
           <w:p>
             <w:pPr>
               <w:pStyle w:val="Compact"/>
@@ -8698,7 +7400,6 @@
           </w:p>
         </w:tc>
         <w:tc>
-          <w:tcPr/>
           <w:p>
             <w:pPr>
               <w:pStyle w:val="Compact"/>
@@ -8710,7 +7411,6 @@
           </w:p>
         </w:tc>
         <w:tc>
-          <w:tcPr/>
           <w:p>
             <w:pPr>
               <w:pStyle w:val="Compact"/>
@@ -8722,7 +7422,6 @@
           </w:p>
         </w:tc>
         <w:tc>
-          <w:tcPr/>
           <w:p>
             <w:pPr>
               <w:pStyle w:val="Compact"/>
@@ -8734,7 +7433,6 @@
           </w:p>
         </w:tc>
         <w:tc>
-          <w:tcPr/>
           <w:p>
             <w:pPr>
               <w:pStyle w:val="Compact"/>
@@ -8746,7 +7444,6 @@
           </w:p>
         </w:tc>
         <w:tc>
-          <w:tcPr/>
           <w:p>
             <w:pPr>
               <w:pStyle w:val="Compact"/>
@@ -8758,7 +7455,6 @@
           </w:p>
         </w:tc>
         <w:tc>
-          <w:tcPr/>
           <w:p>
             <w:pPr>
               <w:pStyle w:val="Compact"/>
@@ -8770,7 +7466,6 @@
           </w:p>
         </w:tc>
         <w:tc>
-          <w:tcPr/>
           <w:p>
             <w:pPr>
               <w:pStyle w:val="Compact"/>
@@ -8784,7 +7479,6 @@
       </w:tr>
       <w:tr>
         <w:tc>
-          <w:tcPr/>
           <w:p>
             <w:pPr>
               <w:pStyle w:val="Compact"/>
@@ -8796,7 +7490,6 @@
           </w:p>
         </w:tc>
         <w:tc>
-          <w:tcPr/>
           <w:p>
             <w:pPr>
               <w:pStyle w:val="Compact"/>
@@ -8808,7 +7501,6 @@
           </w:p>
         </w:tc>
         <w:tc>
-          <w:tcPr/>
           <w:p>
             <w:pPr>
               <w:pStyle w:val="Compact"/>
@@ -8820,7 +7512,6 @@
           </w:p>
         </w:tc>
         <w:tc>
-          <w:tcPr/>
           <w:p>
             <w:pPr>
               <w:pStyle w:val="Compact"/>
@@ -8832,7 +7523,6 @@
           </w:p>
         </w:tc>
         <w:tc>
-          <w:tcPr/>
           <w:p>
             <w:pPr>
               <w:pStyle w:val="Compact"/>
@@ -8844,7 +7534,6 @@
           </w:p>
         </w:tc>
         <w:tc>
-          <w:tcPr/>
           <w:p>
             <w:pPr>
               <w:pStyle w:val="Compact"/>
@@ -8856,7 +7545,6 @@
           </w:p>
         </w:tc>
         <w:tc>
-          <w:tcPr/>
           <w:p>
             <w:pPr>
               <w:pStyle w:val="Compact"/>
@@ -8868,7 +7556,6 @@
           </w:p>
         </w:tc>
         <w:tc>
-          <w:tcPr/>
           <w:p>
             <w:pPr>
               <w:pStyle w:val="Compact"/>
@@ -8882,7 +7569,6 @@
       </w:tr>
       <w:tr>
         <w:tc>
-          <w:tcPr/>
           <w:p>
             <w:pPr>
               <w:pStyle w:val="Compact"/>
@@ -8894,7 +7580,6 @@
           </w:p>
         </w:tc>
         <w:tc>
-          <w:tcPr/>
           <w:p>
             <w:pPr>
               <w:pStyle w:val="Compact"/>
@@ -8906,7 +7591,6 @@
           </w:p>
         </w:tc>
         <w:tc>
-          <w:tcPr/>
           <w:p>
             <w:pPr>
               <w:pStyle w:val="Compact"/>
@@ -8918,7 +7602,6 @@
           </w:p>
         </w:tc>
         <w:tc>
-          <w:tcPr/>
           <w:p>
             <w:pPr>
               <w:pStyle w:val="Compact"/>
@@ -8930,7 +7613,6 @@
           </w:p>
         </w:tc>
         <w:tc>
-          <w:tcPr/>
           <w:p>
             <w:pPr>
               <w:pStyle w:val="Compact"/>
@@ -8942,7 +7624,6 @@
           </w:p>
         </w:tc>
         <w:tc>
-          <w:tcPr/>
           <w:p>
             <w:pPr>
               <w:pStyle w:val="Compact"/>
@@ -8954,7 +7635,6 @@
           </w:p>
         </w:tc>
         <w:tc>
-          <w:tcPr/>
           <w:p>
             <w:pPr>
               <w:pStyle w:val="Compact"/>
@@ -8966,7 +7646,6 @@
           </w:p>
         </w:tc>
         <w:tc>
-          <w:tcPr/>
           <w:p>
             <w:pPr>
               <w:pStyle w:val="Compact"/>
@@ -8980,7 +7659,6 @@
       </w:tr>
       <w:tr>
         <w:tc>
-          <w:tcPr/>
           <w:p>
             <w:pPr>
               <w:pStyle w:val="Compact"/>
@@ -8992,7 +7670,6 @@
           </w:p>
         </w:tc>
         <w:tc>
-          <w:tcPr/>
           <w:p>
             <w:pPr>
               <w:pStyle w:val="Compact"/>
@@ -9004,7 +7681,6 @@
           </w:p>
         </w:tc>
         <w:tc>
-          <w:tcPr/>
           <w:p>
             <w:pPr>
               <w:pStyle w:val="Compact"/>
@@ -9016,7 +7692,6 @@
           </w:p>
         </w:tc>
         <w:tc>
-          <w:tcPr/>
           <w:p>
             <w:pPr>
               <w:pStyle w:val="Compact"/>
@@ -9028,7 +7703,6 @@
           </w:p>
         </w:tc>
         <w:tc>
-          <w:tcPr/>
           <w:p>
             <w:pPr>
               <w:pStyle w:val="Compact"/>
@@ -9040,7 +7714,6 @@
           </w:p>
         </w:tc>
         <w:tc>
-          <w:tcPr/>
           <w:p>
             <w:pPr>
               <w:pStyle w:val="Compact"/>
@@ -9052,7 +7725,6 @@
           </w:p>
         </w:tc>
         <w:tc>
-          <w:tcPr/>
           <w:p>
             <w:pPr>
               <w:pStyle w:val="Compact"/>
@@ -9064,7 +7736,6 @@
           </w:p>
         </w:tc>
         <w:tc>
-          <w:tcPr/>
           <w:p>
             <w:pPr>
               <w:pStyle w:val="Compact"/>
@@ -9078,7 +7749,6 @@
       </w:tr>
       <w:tr>
         <w:tc>
-          <w:tcPr/>
           <w:p>
             <w:pPr>
               <w:pStyle w:val="Compact"/>
@@ -9090,7 +7760,6 @@
           </w:p>
         </w:tc>
         <w:tc>
-          <w:tcPr/>
           <w:p>
             <w:pPr>
               <w:pStyle w:val="Compact"/>
@@ -9102,7 +7771,6 @@
           </w:p>
         </w:tc>
         <w:tc>
-          <w:tcPr/>
           <w:p>
             <w:pPr>
               <w:pStyle w:val="Compact"/>
@@ -9114,7 +7782,6 @@
           </w:p>
         </w:tc>
         <w:tc>
-          <w:tcPr/>
           <w:p>
             <w:pPr>
               <w:pStyle w:val="Compact"/>
@@ -9126,7 +7793,6 @@
           </w:p>
         </w:tc>
         <w:tc>
-          <w:tcPr/>
           <w:p>
             <w:pPr>
               <w:pStyle w:val="Compact"/>
@@ -9138,7 +7804,6 @@
           </w:p>
         </w:tc>
         <w:tc>
-          <w:tcPr/>
           <w:p>
             <w:pPr>
               <w:pStyle w:val="Compact"/>
@@ -9150,7 +7815,6 @@
           </w:p>
         </w:tc>
         <w:tc>
-          <w:tcPr/>
           <w:p>
             <w:pPr>
               <w:pStyle w:val="Compact"/>
@@ -9162,7 +7826,6 @@
           </w:p>
         </w:tc>
         <w:tc>
-          <w:tcPr/>
           <w:p>
             <w:pPr>
               <w:pStyle w:val="Compact"/>
@@ -9201,8 +7864,8 @@
         <w:t xml:space="preserve"> </w:t>
       </w:r>
     </w:p>
-    <w:bookmarkEnd w:id="36"/>
-    <w:bookmarkStart w:id="37" w:name="X1a7d1e12bf1bc5f0a5cbe808ae507111ebaf22c"/>
+    <w:bookmarkEnd w:id="35"/>
+    <w:bookmarkStart w:id="36" w:name="X1a7d1e12bf1bc5f0a5cbe808ae507111ebaf22c"/>
     <w:p>
       <w:pPr>
         <w:pStyle w:val="berschrift2"/>
@@ -9251,31 +7914,15 @@
     <w:tbl>
       <w:tblPr>
         <w:tblStyle w:val="Table"/>
-        <w:tblW w:type="auto" w:w="0"/>
+        <w:tblW w:type="pct" w:w="0"/>
         <w:tblLook w:firstRow="1" w:lastRow="0" w:firstColumn="0" w:lastColumn="0" w:noHBand="0" w:noVBand="0" w:val="0020"/>
       </w:tblPr>
-      <w:tblGrid>
-        <w:gridCol w:w="1320"/>
-        <w:gridCol w:w="1320"/>
-        <w:gridCol w:w="1320"/>
-        <w:gridCol w:w="1320"/>
-        <w:gridCol w:w="1320"/>
-        <w:gridCol w:w="1320"/>
-      </w:tblGrid>
+      <w:tblGrid/>
       <w:tr>
-        <w:trPr>
-          <w:tblHeader w:val="true"/>
-        </w:trPr>
-        <w:tc>
-          <w:tcPr/>
-          <w:p>
-            <w:pPr>
-              <w:pStyle w:val="Compact"/>
-            </w:pPr>
-          </w:p>
-        </w:tc>
-        <w:tc>
-          <w:tcPr/>
+        <w:tc>
+          <w:p/>
+        </w:tc>
+        <w:tc>
           <w:p>
             <w:pPr>
               <w:pStyle w:val="Compact"/>
@@ -9287,7 +7934,6 @@
           </w:p>
         </w:tc>
         <w:tc>
-          <w:tcPr/>
           <w:p>
             <w:pPr>
               <w:pStyle w:val="Compact"/>
@@ -9299,7 +7945,6 @@
           </w:p>
         </w:tc>
         <w:tc>
-          <w:tcPr/>
           <w:p>
             <w:pPr>
               <w:pStyle w:val="Compact"/>
@@ -9311,7 +7956,6 @@
           </w:p>
         </w:tc>
         <w:tc>
-          <w:tcPr/>
           <w:p>
             <w:pPr>
               <w:pStyle w:val="Compact"/>
@@ -9323,7 +7967,6 @@
           </w:p>
         </w:tc>
         <w:tc>
-          <w:tcPr/>
           <w:p>
             <w:pPr>
               <w:pStyle w:val="Compact"/>
@@ -9337,7 +7980,6 @@
       </w:tr>
       <w:tr>
         <w:tc>
-          <w:tcPr/>
           <w:p>
             <w:pPr>
               <w:pStyle w:val="Compact"/>
@@ -9349,7 +7991,6 @@
           </w:p>
         </w:tc>
         <w:tc>
-          <w:tcPr/>
           <w:p>
             <w:pPr>
               <w:pStyle w:val="Compact"/>
@@ -9361,7 +8002,6 @@
           </w:p>
         </w:tc>
         <w:tc>
-          <w:tcPr/>
           <w:p>
             <w:pPr>
               <w:pStyle w:val="Compact"/>
@@ -9373,7 +8013,6 @@
           </w:p>
         </w:tc>
         <w:tc>
-          <w:tcPr/>
           <w:p>
             <w:pPr>
               <w:pStyle w:val="Compact"/>
@@ -9385,7 +8024,6 @@
           </w:p>
         </w:tc>
         <w:tc>
-          <w:tcPr/>
           <w:p>
             <w:pPr>
               <w:pStyle w:val="Compact"/>
@@ -9397,7 +8035,6 @@
           </w:p>
         </w:tc>
         <w:tc>
-          <w:tcPr/>
           <w:p>
             <w:pPr>
               <w:pStyle w:val="Compact"/>
@@ -9411,7 +8048,6 @@
       </w:tr>
       <w:tr>
         <w:tc>
-          <w:tcPr/>
           <w:p>
             <w:pPr>
               <w:pStyle w:val="Compact"/>
@@ -9423,7 +8059,6 @@
           </w:p>
         </w:tc>
         <w:tc>
-          <w:tcPr/>
           <w:p>
             <w:pPr>
               <w:pStyle w:val="Compact"/>
@@ -9435,7 +8070,6 @@
           </w:p>
         </w:tc>
         <w:tc>
-          <w:tcPr/>
           <w:p>
             <w:pPr>
               <w:pStyle w:val="Compact"/>
@@ -9447,7 +8081,6 @@
           </w:p>
         </w:tc>
         <w:tc>
-          <w:tcPr/>
           <w:p>
             <w:pPr>
               <w:pStyle w:val="Compact"/>
@@ -9459,7 +8092,6 @@
           </w:p>
         </w:tc>
         <w:tc>
-          <w:tcPr/>
           <w:p>
             <w:pPr>
               <w:pStyle w:val="Compact"/>
@@ -9471,7 +8103,6 @@
           </w:p>
         </w:tc>
         <w:tc>
-          <w:tcPr/>
           <w:p>
             <w:pPr>
               <w:pStyle w:val="Compact"/>
@@ -9485,15 +8116,9 @@
       </w:tr>
       <w:tr>
         <w:tc>
-          <w:tcPr/>
-          <w:p>
-            <w:pPr>
-              <w:pStyle w:val="Compact"/>
-            </w:pPr>
-          </w:p>
-        </w:tc>
-        <w:tc>
-          <w:tcPr/>
+          <w:p/>
+        </w:tc>
+        <w:tc>
           <w:p>
             <w:pPr>
               <w:pStyle w:val="Compact"/>
@@ -9505,7 +8130,6 @@
           </w:p>
         </w:tc>
         <w:tc>
-          <w:tcPr/>
           <w:p>
             <w:pPr>
               <w:pStyle w:val="Compact"/>
@@ -9517,7 +8141,6 @@
           </w:p>
         </w:tc>
         <w:tc>
-          <w:tcPr/>
           <w:p>
             <w:pPr>
               <w:pStyle w:val="Compact"/>
@@ -9529,7 +8152,6 @@
           </w:p>
         </w:tc>
         <w:tc>
-          <w:tcPr/>
           <w:p>
             <w:pPr>
               <w:pStyle w:val="Compact"/>
@@ -9541,7 +8163,6 @@
           </w:p>
         </w:tc>
         <w:tc>
-          <w:tcPr/>
           <w:p>
             <w:pPr>
               <w:pStyle w:val="Compact"/>
@@ -9555,7 +8176,6 @@
       </w:tr>
       <w:tr>
         <w:tc>
-          <w:tcPr/>
           <w:p>
             <w:pPr>
               <w:pStyle w:val="Compact"/>
@@ -9567,7 +8187,6 @@
           </w:p>
         </w:tc>
         <w:tc>
-          <w:tcPr/>
           <w:p>
             <w:pPr>
               <w:pStyle w:val="Compact"/>
@@ -9579,7 +8198,6 @@
           </w:p>
         </w:tc>
         <w:tc>
-          <w:tcPr/>
           <w:p>
             <w:pPr>
               <w:pStyle w:val="Compact"/>
@@ -9591,7 +8209,6 @@
           </w:p>
         </w:tc>
         <w:tc>
-          <w:tcPr/>
           <w:p>
             <w:pPr>
               <w:pStyle w:val="Compact"/>
@@ -9603,7 +8220,6 @@
           </w:p>
         </w:tc>
         <w:tc>
-          <w:tcPr/>
           <w:p>
             <w:pPr>
               <w:pStyle w:val="Compact"/>
@@ -9615,7 +8231,6 @@
           </w:p>
         </w:tc>
         <w:tc>
-          <w:tcPr/>
           <w:p>
             <w:pPr>
               <w:pStyle w:val="Compact"/>
@@ -9629,7 +8244,6 @@
       </w:tr>
       <w:tr>
         <w:tc>
-          <w:tcPr/>
           <w:p>
             <w:pPr>
               <w:pStyle w:val="Compact"/>
@@ -9641,7 +8255,6 @@
           </w:p>
         </w:tc>
         <w:tc>
-          <w:tcPr/>
           <w:p>
             <w:pPr>
               <w:pStyle w:val="Compact"/>
@@ -9653,7 +8266,6 @@
           </w:p>
         </w:tc>
         <w:tc>
-          <w:tcPr/>
           <w:p>
             <w:pPr>
               <w:pStyle w:val="Compact"/>
@@ -9665,7 +8277,6 @@
           </w:p>
         </w:tc>
         <w:tc>
-          <w:tcPr/>
           <w:p>
             <w:pPr>
               <w:pStyle w:val="Compact"/>
@@ -9677,7 +8288,6 @@
           </w:p>
         </w:tc>
         <w:tc>
-          <w:tcPr/>
           <w:p>
             <w:pPr>
               <w:pStyle w:val="Compact"/>
@@ -9689,7 +8299,6 @@
           </w:p>
         </w:tc>
         <w:tc>
-          <w:tcPr/>
           <w:p>
             <w:pPr>
               <w:pStyle w:val="Compact"/>
@@ -9703,15 +8312,9 @@
       </w:tr>
       <w:tr>
         <w:tc>
-          <w:tcPr/>
-          <w:p>
-            <w:pPr>
-              <w:pStyle w:val="Compact"/>
-            </w:pPr>
-          </w:p>
-        </w:tc>
-        <w:tc>
-          <w:tcPr/>
+          <w:p/>
+        </w:tc>
+        <w:tc>
           <w:p>
             <w:pPr>
               <w:pStyle w:val="Compact"/>
@@ -9723,7 +8326,6 @@
           </w:p>
         </w:tc>
         <w:tc>
-          <w:tcPr/>
           <w:p>
             <w:pPr>
               <w:pStyle w:val="Compact"/>
@@ -9735,7 +8337,6 @@
           </w:p>
         </w:tc>
         <w:tc>
-          <w:tcPr/>
           <w:p>
             <w:pPr>
               <w:pStyle w:val="Compact"/>
@@ -9747,7 +8348,6 @@
           </w:p>
         </w:tc>
         <w:tc>
-          <w:tcPr/>
           <w:p>
             <w:pPr>
               <w:pStyle w:val="Compact"/>
@@ -9759,7 +8359,6 @@
           </w:p>
         </w:tc>
         <w:tc>
-          <w:tcPr/>
           <w:p>
             <w:pPr>
               <w:pStyle w:val="Compact"/>
@@ -9773,7 +8372,6 @@
       </w:tr>
       <w:tr>
         <w:tc>
-          <w:tcPr/>
           <w:p>
             <w:pPr>
               <w:pStyle w:val="Compact"/>
@@ -9785,7 +8383,6 @@
           </w:p>
         </w:tc>
         <w:tc>
-          <w:tcPr/>
           <w:p>
             <w:pPr>
               <w:pStyle w:val="Compact"/>
@@ -9797,7 +8394,6 @@
           </w:p>
         </w:tc>
         <w:tc>
-          <w:tcPr/>
           <w:p>
             <w:pPr>
               <w:pStyle w:val="Compact"/>
@@ -9809,7 +8405,6 @@
           </w:p>
         </w:tc>
         <w:tc>
-          <w:tcPr/>
           <w:p>
             <w:pPr>
               <w:pStyle w:val="Compact"/>
@@ -9821,7 +8416,6 @@
           </w:p>
         </w:tc>
         <w:tc>
-          <w:tcPr/>
           <w:p>
             <w:pPr>
               <w:pStyle w:val="Compact"/>
@@ -9833,7 +8427,6 @@
           </w:p>
         </w:tc>
         <w:tc>
-          <w:tcPr/>
           <w:p>
             <w:pPr>
               <w:pStyle w:val="Compact"/>
@@ -9847,7 +8440,6 @@
       </w:tr>
       <w:tr>
         <w:tc>
-          <w:tcPr/>
           <w:p>
             <w:pPr>
               <w:pStyle w:val="Compact"/>
@@ -9859,7 +8451,6 @@
           </w:p>
         </w:tc>
         <w:tc>
-          <w:tcPr/>
           <w:p>
             <w:pPr>
               <w:pStyle w:val="Compact"/>
@@ -9871,7 +8462,6 @@
           </w:p>
         </w:tc>
         <w:tc>
-          <w:tcPr/>
           <w:p>
             <w:pPr>
               <w:pStyle w:val="Compact"/>
@@ -9883,7 +8473,6 @@
           </w:p>
         </w:tc>
         <w:tc>
-          <w:tcPr/>
           <w:p>
             <w:pPr>
               <w:pStyle w:val="Compact"/>
@@ -9895,7 +8484,6 @@
           </w:p>
         </w:tc>
         <w:tc>
-          <w:tcPr/>
           <w:p>
             <w:pPr>
               <w:pStyle w:val="Compact"/>
@@ -9907,7 +8495,6 @@
           </w:p>
         </w:tc>
         <w:tc>
-          <w:tcPr/>
           <w:p>
             <w:pPr>
               <w:pStyle w:val="Compact"/>
@@ -9921,15 +8508,9 @@
       </w:tr>
       <w:tr>
         <w:tc>
-          <w:tcPr/>
-          <w:p>
-            <w:pPr>
-              <w:pStyle w:val="Compact"/>
-            </w:pPr>
-          </w:p>
-        </w:tc>
-        <w:tc>
-          <w:tcPr/>
+          <w:p/>
+        </w:tc>
+        <w:tc>
           <w:p>
             <w:pPr>
               <w:pStyle w:val="Compact"/>
@@ -9941,7 +8522,6 @@
           </w:p>
         </w:tc>
         <w:tc>
-          <w:tcPr/>
           <w:p>
             <w:pPr>
               <w:pStyle w:val="Compact"/>
@@ -9953,7 +8533,6 @@
           </w:p>
         </w:tc>
         <w:tc>
-          <w:tcPr/>
           <w:p>
             <w:pPr>
               <w:pStyle w:val="Compact"/>
@@ -9965,7 +8544,6 @@
           </w:p>
         </w:tc>
         <w:tc>
-          <w:tcPr/>
           <w:p>
             <w:pPr>
               <w:pStyle w:val="Compact"/>
@@ -9977,17 +8555,11 @@
           </w:p>
         </w:tc>
         <w:tc>
-          <w:tcPr/>
-          <w:p>
-            <w:pPr>
-              <w:pStyle w:val="Compact"/>
-            </w:pPr>
-          </w:p>
+          <w:p/>
         </w:tc>
       </w:tr>
       <w:tr>
         <w:tc>
-          <w:tcPr/>
           <w:p>
             <w:pPr>
               <w:pStyle w:val="Compact"/>
@@ -9999,7 +8571,6 @@
           </w:p>
         </w:tc>
         <w:tc>
-          <w:tcPr/>
           <w:p>
             <w:pPr>
               <w:pStyle w:val="Compact"/>
@@ -10011,7 +8582,6 @@
           </w:p>
         </w:tc>
         <w:tc>
-          <w:tcPr/>
           <w:p>
             <w:pPr>
               <w:pStyle w:val="Compact"/>
@@ -10023,7 +8593,6 @@
           </w:p>
         </w:tc>
         <w:tc>
-          <w:tcPr/>
           <w:p>
             <w:pPr>
               <w:pStyle w:val="Compact"/>
@@ -10035,7 +8604,6 @@
           </w:p>
         </w:tc>
         <w:tc>
-          <w:tcPr/>
           <w:p>
             <w:pPr>
               <w:pStyle w:val="Compact"/>
@@ -10047,17 +8615,11 @@
           </w:p>
         </w:tc>
         <w:tc>
-          <w:tcPr/>
-          <w:p>
-            <w:pPr>
-              <w:pStyle w:val="Compact"/>
-            </w:pPr>
-          </w:p>
+          <w:p/>
         </w:tc>
       </w:tr>
       <w:tr>
         <w:tc>
-          <w:tcPr/>
           <w:p>
             <w:pPr>
               <w:pStyle w:val="Compact"/>
@@ -10069,7 +8631,6 @@
           </w:p>
         </w:tc>
         <w:tc>
-          <w:tcPr/>
           <w:p>
             <w:pPr>
               <w:pStyle w:val="Compact"/>
@@ -10081,7 +8642,6 @@
           </w:p>
         </w:tc>
         <w:tc>
-          <w:tcPr/>
           <w:p>
             <w:pPr>
               <w:pStyle w:val="Compact"/>
@@ -10093,7 +8653,6 @@
           </w:p>
         </w:tc>
         <w:tc>
-          <w:tcPr/>
           <w:p>
             <w:pPr>
               <w:pStyle w:val="Compact"/>
@@ -10105,7 +8664,6 @@
           </w:p>
         </w:tc>
         <w:tc>
-          <w:tcPr/>
           <w:p>
             <w:pPr>
               <w:pStyle w:val="Compact"/>
@@ -10117,12 +8675,7 @@
           </w:p>
         </w:tc>
         <w:tc>
-          <w:tcPr/>
-          <w:p>
-            <w:pPr>
-              <w:pStyle w:val="Compact"/>
-            </w:pPr>
-          </w:p>
+          <w:p/>
         </w:tc>
       </w:tr>
     </w:tbl>
@@ -10152,9 +8705,9 @@
         <w:t xml:space="preserve"> </w:t>
       </w:r>
     </w:p>
+    <w:bookmarkEnd w:id="36"/>
     <w:bookmarkEnd w:id="37"/>
-    <w:bookmarkEnd w:id="38"/>
-    <w:bookmarkStart w:id="39" w:name="X441c6b8c517f6df536dff8a3eea3fed73bd9637"/>
+    <w:bookmarkStart w:id="38" w:name="X441c6b8c517f6df536dff8a3eea3fed73bd9637"/>
     <w:p>
       <w:pPr>
         <w:pStyle w:val="berschrift1"/>
@@ -10203,32 +8756,15 @@
     <w:tbl>
       <w:tblPr>
         <w:tblStyle w:val="Table"/>
-        <w:tblW w:type="auto" w:w="0"/>
+        <w:tblW w:type="pct" w:w="0"/>
         <w:tblLook w:firstRow="1" w:lastRow="0" w:firstColumn="0" w:lastColumn="0" w:noHBand="0" w:noVBand="0" w:val="0020"/>
       </w:tblPr>
-      <w:tblGrid>
-        <w:gridCol w:w="1131"/>
-        <w:gridCol w:w="1131"/>
-        <w:gridCol w:w="1131"/>
-        <w:gridCol w:w="1131"/>
-        <w:gridCol w:w="1131"/>
-        <w:gridCol w:w="1131"/>
-        <w:gridCol w:w="1131"/>
-      </w:tblGrid>
+      <w:tblGrid/>
       <w:tr>
-        <w:trPr>
-          <w:tblHeader w:val="true"/>
-        </w:trPr>
-        <w:tc>
-          <w:tcPr/>
-          <w:p>
-            <w:pPr>
-              <w:pStyle w:val="Compact"/>
-            </w:pPr>
-          </w:p>
-        </w:tc>
-        <w:tc>
-          <w:tcPr/>
+        <w:tc>
+          <w:p/>
+        </w:tc>
+        <w:tc>
           <w:p>
             <w:pPr>
               <w:pStyle w:val="Compact"/>
@@ -10240,7 +8776,6 @@
           </w:p>
         </w:tc>
         <w:tc>
-          <w:tcPr/>
           <w:p>
             <w:pPr>
               <w:pStyle w:val="Compact"/>
@@ -10252,7 +8787,6 @@
           </w:p>
         </w:tc>
         <w:tc>
-          <w:tcPr/>
           <w:p>
             <w:pPr>
               <w:pStyle w:val="Compact"/>
@@ -10264,7 +8798,6 @@
           </w:p>
         </w:tc>
         <w:tc>
-          <w:tcPr/>
           <w:p>
             <w:pPr>
               <w:pStyle w:val="Compact"/>
@@ -10276,7 +8809,6 @@
           </w:p>
         </w:tc>
         <w:tc>
-          <w:tcPr/>
           <w:p>
             <w:pPr>
               <w:pStyle w:val="Compact"/>
@@ -10288,17 +8820,11 @@
           </w:p>
         </w:tc>
         <w:tc>
-          <w:tcPr/>
-          <w:p>
-            <w:pPr>
-              <w:pStyle w:val="Compact"/>
-            </w:pPr>
-          </w:p>
+          <w:p/>
         </w:tc>
       </w:tr>
       <w:tr>
         <w:tc>
-          <w:tcPr/>
           <w:p>
             <w:pPr>
               <w:pStyle w:val="Compact"/>
@@ -10310,7 +8836,6 @@
           </w:p>
         </w:tc>
         <w:tc>
-          <w:tcPr/>
           <w:p>
             <w:pPr>
               <w:pStyle w:val="Compact"/>
@@ -10322,7 +8847,6 @@
           </w:p>
         </w:tc>
         <w:tc>
-          <w:tcPr/>
           <w:p>
             <w:pPr>
               <w:pStyle w:val="Compact"/>
@@ -10334,7 +8858,6 @@
           </w:p>
         </w:tc>
         <w:tc>
-          <w:tcPr/>
           <w:p>
             <w:pPr>
               <w:pStyle w:val="Compact"/>
@@ -10346,7 +8869,6 @@
           </w:p>
         </w:tc>
         <w:tc>
-          <w:tcPr/>
           <w:p>
             <w:pPr>
               <w:pStyle w:val="Compact"/>
@@ -10358,7 +8880,6 @@
           </w:p>
         </w:tc>
         <w:tc>
-          <w:tcPr/>
           <w:p>
             <w:pPr>
               <w:pStyle w:val="Compact"/>
@@ -10370,17 +8891,11 @@
           </w:p>
         </w:tc>
         <w:tc>
-          <w:tcPr/>
-          <w:p>
-            <w:pPr>
-              <w:pStyle w:val="Compact"/>
-            </w:pPr>
-          </w:p>
+          <w:p/>
         </w:tc>
       </w:tr>
       <w:tr>
         <w:tc>
-          <w:tcPr/>
           <w:p>
             <w:pPr>
               <w:pStyle w:val="Compact"/>
@@ -10392,7 +8907,6 @@
           </w:p>
         </w:tc>
         <w:tc>
-          <w:tcPr/>
           <w:p>
             <w:pPr>
               <w:pStyle w:val="Compact"/>
@@ -10404,7 +8918,6 @@
           </w:p>
         </w:tc>
         <w:tc>
-          <w:tcPr/>
           <w:p>
             <w:pPr>
               <w:pStyle w:val="Compact"/>
@@ -10416,7 +8929,6 @@
           </w:p>
         </w:tc>
         <w:tc>
-          <w:tcPr/>
           <w:p>
             <w:pPr>
               <w:pStyle w:val="Compact"/>
@@ -10428,7 +8940,6 @@
           </w:p>
         </w:tc>
         <w:tc>
-          <w:tcPr/>
           <w:p>
             <w:pPr>
               <w:pStyle w:val="Compact"/>
@@ -10440,7 +8951,6 @@
           </w:p>
         </w:tc>
         <w:tc>
-          <w:tcPr/>
           <w:p>
             <w:pPr>
               <w:pStyle w:val="Compact"/>
@@ -10452,12 +8962,7 @@
           </w:p>
         </w:tc>
         <w:tc>
-          <w:tcPr/>
-          <w:p>
-            <w:pPr>
-              <w:pStyle w:val="Compact"/>
-            </w:pPr>
-          </w:p>
+          <w:p/>
         </w:tc>
       </w:tr>
     </w:tbl>
@@ -10487,8 +8992,8 @@
         <w:t xml:space="preserve"> </w:t>
       </w:r>
     </w:p>
-    <w:bookmarkEnd w:id="39"/>
-    <w:bookmarkStart w:id="40" w:name="discussion"/>
+    <w:bookmarkEnd w:id="38"/>
+    <w:bookmarkStart w:id="39" w:name="discussion"/>
     <w:p>
       <w:pPr>
         <w:pStyle w:val="berschrift1"/>
@@ -10511,8 +9016,8 @@
         <w:br w:type="page"/>
       </w:r>
     </w:p>
-    <w:bookmarkEnd w:id="40"/>
-    <w:bookmarkStart w:id="71" w:name="references"/>
+    <w:bookmarkEnd w:id="39"/>
+    <w:bookmarkStart w:id="70" w:name="references"/>
     <w:p>
       <w:pPr>
         <w:pStyle w:val="berschrift1"/>
@@ -10530,8 +9035,8 @@
         <w:t xml:space="preserve">References</w:t>
       </w:r>
     </w:p>
-    <w:bookmarkStart w:id="70" w:name="refs"/>
-    <w:bookmarkStart w:id="42" w:name="ref-R-papaja"/>
+    <w:bookmarkStart w:id="69" w:name="refs"/>
+    <w:bookmarkStart w:id="41" w:name="ref-R-papaja"/>
     <w:p>
       <w:pPr>
         <w:pStyle w:val="Literaturverzeichnis"/>
@@ -10618,7 +9123,7 @@
       <w:r>
         <w:t xml:space="preserve"> </w:t>
       </w:r>
-      <w:hyperlink r:id="rId41">
+      <w:hyperlink r:id="rId40">
         <w:r>
           <w:rPr>
             <w:rStyle w:val="Hyperlink"/>
@@ -10627,8 +9132,8 @@
         </w:r>
       </w:hyperlink>
     </w:p>
-    <w:bookmarkEnd w:id="42"/>
-    <w:bookmarkStart w:id="44" w:name="ref-Chan_Ho_Ip_Wong_2020"/>
+    <w:bookmarkEnd w:id="41"/>
+    <w:bookmarkStart w:id="43" w:name="ref-Chan_Ho_Ip_Wong_2020"/>
     <w:p>
       <w:pPr>
         <w:pStyle w:val="Literaturverzeichnis"/>
@@ -10665,7 +9170,7 @@
       <w:r>
         <w:t xml:space="preserve"> </w:t>
       </w:r>
-      <w:hyperlink r:id="rId43">
+      <w:hyperlink r:id="rId42">
         <w:r>
           <w:rPr>
             <w:rStyle w:val="Hyperlink"/>
@@ -10674,8 +9179,8 @@
         </w:r>
       </w:hyperlink>
     </w:p>
-    <w:bookmarkEnd w:id="44"/>
-    <w:bookmarkStart w:id="45" w:name="ref-civelek2018essentials"/>
+    <w:bookmarkEnd w:id="43"/>
+    <w:bookmarkStart w:id="44" w:name="ref-civelek2018essentials"/>
     <w:p>
       <w:pPr>
         <w:pStyle w:val="Literaturverzeichnis"/>
@@ -10709,8 +9214,8 @@
         <w:t xml:space="preserve">.</w:t>
       </w:r>
     </w:p>
-    <w:bookmarkEnd w:id="45"/>
-    <w:bookmarkStart w:id="46" w:name="ref-hoe_issues_2008"/>
+    <w:bookmarkEnd w:id="44"/>
+    <w:bookmarkStart w:id="45" w:name="ref-hoe_issues_2008"/>
     <w:p>
       <w:pPr>
         <w:pStyle w:val="Literaturverzeichnis"/>
@@ -10745,8 +9250,8 @@
         <w:t xml:space="preserve">(1), 76–83.</w:t>
       </w:r>
     </w:p>
-    <w:bookmarkEnd w:id="46"/>
-    <w:bookmarkStart w:id="48" w:name="ref-hooper_structural_2008"/>
+    <w:bookmarkEnd w:id="45"/>
+    <w:bookmarkStart w:id="47" w:name="ref-hooper_structural_2008"/>
     <w:p>
       <w:pPr>
         <w:pStyle w:val="Literaturverzeichnis"/>
@@ -10813,7 +9318,7 @@
       <w:r>
         <w:t xml:space="preserve"> </w:t>
       </w:r>
-      <w:hyperlink r:id="rId47">
+      <w:hyperlink r:id="rId46">
         <w:r>
           <w:rPr>
             <w:rStyle w:val="Hyperlink"/>
@@ -10822,8 +9327,8 @@
         </w:r>
       </w:hyperlink>
     </w:p>
-    <w:bookmarkEnd w:id="48"/>
-    <w:bookmarkStart w:id="50" w:name="ref-jackson_reporting_2009"/>
+    <w:bookmarkEnd w:id="47"/>
+    <w:bookmarkStart w:id="49" w:name="ref-jackson_reporting_2009"/>
     <w:p>
       <w:pPr>
         <w:pStyle w:val="Literaturverzeichnis"/>
@@ -10872,7 +9377,7 @@
       <w:r>
         <w:t xml:space="preserve"> </w:t>
       </w:r>
-      <w:hyperlink r:id="rId49">
+      <w:hyperlink r:id="rId48">
         <w:r>
           <w:rPr>
             <w:rStyle w:val="Hyperlink"/>
@@ -10881,8 +9386,8 @@
         </w:r>
       </w:hyperlink>
     </w:p>
-    <w:bookmarkEnd w:id="50"/>
-    <w:bookmarkStart w:id="52" w:name="ref-Kulikowski_2017"/>
+    <w:bookmarkEnd w:id="49"/>
+    <w:bookmarkStart w:id="51" w:name="ref-Kulikowski_2017"/>
     <w:p>
       <w:pPr>
         <w:pStyle w:val="Literaturverzeichnis"/>
@@ -10919,7 +9424,7 @@
       <w:r>
         <w:t xml:space="preserve"> </w:t>
       </w:r>
-      <w:hyperlink r:id="rId51">
+      <w:hyperlink r:id="rId50">
         <w:r>
           <w:rPr>
             <w:rStyle w:val="Hyperlink"/>
@@ -10928,8 +9433,8 @@
         </w:r>
       </w:hyperlink>
     </w:p>
-    <w:bookmarkEnd w:id="52"/>
-    <w:bookmarkStart w:id="54" w:name="ref-R-ufs"/>
+    <w:bookmarkEnd w:id="51"/>
+    <w:bookmarkStart w:id="53" w:name="ref-R-ufs"/>
     <w:p>
       <w:pPr>
         <w:pStyle w:val="Literaturverzeichnis"/>
@@ -10953,7 +9458,7 @@
       <w:r>
         <w:t xml:space="preserve"> </w:t>
       </w:r>
-      <w:hyperlink r:id="rId53">
+      <w:hyperlink r:id="rId52">
         <w:r>
           <w:rPr>
             <w:rStyle w:val="Hyperlink"/>
@@ -10962,8 +9467,8 @@
         </w:r>
       </w:hyperlink>
     </w:p>
-    <w:bookmarkEnd w:id="54"/>
-    <w:bookmarkStart w:id="56" w:name="ref-Putnick_Bornstein_2016"/>
+    <w:bookmarkEnd w:id="53"/>
+    <w:bookmarkStart w:id="55" w:name="ref-Putnick_Bornstein_2016"/>
     <w:p>
       <w:pPr>
         <w:pStyle w:val="Literaturverzeichnis"/>
@@ -11000,7 +9505,7 @@
       <w:r>
         <w:t xml:space="preserve"> </w:t>
       </w:r>
-      <w:hyperlink r:id="rId55">
+      <w:hyperlink r:id="rId54">
         <w:r>
           <w:rPr>
             <w:rStyle w:val="Hyperlink"/>
@@ -11009,8 +9514,8 @@
         </w:r>
       </w:hyperlink>
     </w:p>
-    <w:bookmarkEnd w:id="56"/>
-    <w:bookmarkStart w:id="58" w:name="ref-R-base"/>
+    <w:bookmarkEnd w:id="55"/>
+    <w:bookmarkStart w:id="57" w:name="ref-R-base"/>
     <w:p>
       <w:pPr>
         <w:pStyle w:val="Literaturverzeichnis"/>
@@ -11034,7 +9539,7 @@
       <w:r>
         <w:t xml:space="preserve"> </w:t>
       </w:r>
-      <w:hyperlink r:id="rId57">
+      <w:hyperlink r:id="rId56">
         <w:r>
           <w:rPr>
             <w:rStyle w:val="Hyperlink"/>
@@ -11043,8 +9548,8 @@
         </w:r>
       </w:hyperlink>
     </w:p>
-    <w:bookmarkEnd w:id="58"/>
-    <w:bookmarkStart w:id="60" w:name="ref-R-psych"/>
+    <w:bookmarkEnd w:id="57"/>
+    <w:bookmarkStart w:id="59" w:name="ref-R-psych"/>
     <w:p>
       <w:pPr>
         <w:pStyle w:val="Literaturverzeichnis"/>
@@ -11068,7 +9573,7 @@
       <w:r>
         <w:t xml:space="preserve"> </w:t>
       </w:r>
-      <w:hyperlink r:id="rId59">
+      <w:hyperlink r:id="rId58">
         <w:r>
           <w:rPr>
             <w:rStyle w:val="Hyperlink"/>
@@ -11077,8 +9582,8 @@
         </w:r>
       </w:hyperlink>
     </w:p>
-    <w:bookmarkEnd w:id="60"/>
-    <w:bookmarkStart w:id="62" w:name="ref-R-lavaan"/>
+    <w:bookmarkEnd w:id="59"/>
+    <w:bookmarkStart w:id="61" w:name="ref-R-lavaan"/>
     <w:p>
       <w:pPr>
         <w:pStyle w:val="Literaturverzeichnis"/>
@@ -11136,7 +9641,7 @@
       <w:r>
         <w:t xml:space="preserve"> </w:t>
       </w:r>
-      <w:hyperlink r:id="rId61">
+      <w:hyperlink r:id="rId60">
         <w:r>
           <w:rPr>
             <w:rStyle w:val="Hyperlink"/>
@@ -11145,8 +9650,8 @@
         </w:r>
       </w:hyperlink>
     </w:p>
-    <w:bookmarkEnd w:id="62"/>
-    <w:bookmarkStart w:id="63" w:name="ref-schermelleh_engel_evaluating_2003"/>
+    <w:bookmarkEnd w:id="61"/>
+    <w:bookmarkStart w:id="62" w:name="ref-schermelleh_engel_evaluating_2003"/>
     <w:p>
       <w:pPr>
         <w:pStyle w:val="Literaturverzeichnis"/>
@@ -11193,8 +9698,8 @@
         <w:t xml:space="preserve">(2), 23–74. Journal article.</w:t>
       </w:r>
     </w:p>
-    <w:bookmarkEnd w:id="63"/>
-    <w:bookmarkStart w:id="65" w:name="ref-vandenberg_review_2000"/>
+    <w:bookmarkEnd w:id="62"/>
+    <w:bookmarkStart w:id="64" w:name="ref-vandenberg_review_2000"/>
     <w:p>
       <w:pPr>
         <w:pStyle w:val="Literaturverzeichnis"/>
@@ -11240,7 +9745,7 @@
       <w:r>
         <w:t xml:space="preserve"> </w:t>
       </w:r>
-      <w:hyperlink r:id="rId64">
+      <w:hyperlink r:id="rId63">
         <w:r>
           <w:rPr>
             <w:rStyle w:val="Hyperlink"/>
@@ -11249,8 +9754,8 @@
         </w:r>
       </w:hyperlink>
     </w:p>
-    <w:bookmarkEnd w:id="65"/>
-    <w:bookmarkStart w:id="67" w:name="ref-vargha_critique_2000"/>
+    <w:bookmarkEnd w:id="64"/>
+    <w:bookmarkStart w:id="66" w:name="ref-vargha_critique_2000"/>
     <w:p>
       <w:pPr>
         <w:pStyle w:val="Literaturverzeichnis"/>
@@ -11320,7 +9825,7 @@
       <w:r>
         <w:t xml:space="preserve"> </w:t>
       </w:r>
-      <w:hyperlink r:id="rId66">
+      <w:hyperlink r:id="rId65">
         <w:r>
           <w:rPr>
             <w:rStyle w:val="Hyperlink"/>
@@ -11329,8 +9834,8 @@
         </w:r>
       </w:hyperlink>
     </w:p>
-    <w:bookmarkEnd w:id="67"/>
-    <w:bookmarkStart w:id="69" w:name="ref-Willmer_2019"/>
+    <w:bookmarkEnd w:id="66"/>
+    <w:bookmarkStart w:id="68" w:name="ref-Willmer_2019"/>
     <w:p>
       <w:pPr>
         <w:pStyle w:val="Literaturverzeichnis"/>
@@ -11367,7 +9872,7 @@
       <w:r>
         <w:t xml:space="preserve"> </w:t>
       </w:r>
-      <w:hyperlink r:id="rId68">
+      <w:hyperlink r:id="rId67">
         <w:r>
           <w:rPr>
             <w:rStyle w:val="Hyperlink"/>
@@ -11376,9 +9881,9 @@
         </w:r>
       </w:hyperlink>
     </w:p>
+    <w:bookmarkEnd w:id="68"/>
     <w:bookmarkEnd w:id="69"/>
     <w:bookmarkEnd w:id="70"/>
-    <w:bookmarkEnd w:id="71"/>
     <w:sectPr>
       <w:headerReference r:id="rId10" w:type="even"/>
       <w:headerReference r:id="rId9" w:type="default"/>

--- a/UWES_validation.docx
+++ b/UWES_validation.docx
@@ -4,76 +4,10 @@
   <w:body>
     <w:p>
       <w:pPr>
-        <w:pStyle w:val="Titel"/>
-      </w:pPr>
-      <w:r>
-        <w:t xml:space="preserve">Validation</w:t>
-      </w:r>
-      <w:r>
-        <w:t xml:space="preserve"> </w:t>
-      </w:r>
-      <w:r>
-        <w:t xml:space="preserve">of</w:t>
-      </w:r>
-      <w:r>
-        <w:t xml:space="preserve"> </w:t>
-      </w:r>
-      <w:r>
-        <w:t xml:space="preserve">the</w:t>
-      </w:r>
-      <w:r>
-        <w:t xml:space="preserve"> </w:t>
-      </w:r>
-      <w:r>
-        <w:t xml:space="preserve">Utrecht</w:t>
-      </w:r>
-      <w:r>
-        <w:t xml:space="preserve"> </w:t>
-      </w:r>
-      <w:r>
-        <w:t xml:space="preserve">Work</w:t>
-      </w:r>
-      <w:r>
-        <w:t xml:space="preserve"> </w:t>
-      </w:r>
-      <w:r>
-        <w:t xml:space="preserve">Engagement</w:t>
-      </w:r>
-      <w:r>
-        <w:t xml:space="preserve"> </w:t>
-      </w:r>
-      <w:r>
-        <w:t xml:space="preserve">Scale</w:t>
-      </w:r>
-      <w:r>
-        <w:t xml:space="preserve"> </w:t>
-      </w:r>
-      <w:r>
-        <w:t xml:space="preserve">(UWES)</w:t>
-      </w:r>
-      <w:r>
-        <w:t xml:space="preserve"> </w:t>
-      </w:r>
-      <w:r>
-        <w:t xml:space="preserve">in</w:t>
-      </w:r>
-      <w:r>
-        <w:t xml:space="preserve"> </w:t>
-      </w:r>
-      <w:r>
-        <w:t xml:space="preserve">the</w:t>
-      </w:r>
-      <w:r>
-        <w:t xml:space="preserve"> </w:t>
-      </w:r>
-      <w:r>
-        <w:t xml:space="preserve">Czech</w:t>
-      </w:r>
-      <w:r>
-        <w:t xml:space="preserve"> </w:t>
-      </w:r>
-      <w:r>
-        <w:t xml:space="preserve">Republic</w:t>
+        <w:pStyle w:val="Title"/>
+      </w:pPr>
+      <w:r>
+        <w:t xml:space="preserve">Validation of the Utrecht Work Engagement Scale (UWES) in the Czech Republic</w:t>
       </w:r>
     </w:p>
     <w:p>
@@ -270,8 +204,8 @@
       </w:r>
       <w:r>
         <w:rPr>
+          <w:b/>
           <w:bCs/>
-          <w:b/>
         </w:rPr>
         <w:t xml:space="preserve">basic introduction</w:t>
       </w:r>
@@ -281,26 +215,19 @@
       <w:r>
         <w:t xml:space="preserve">to the field, comprehensible to a scientist in any discipline.</w:t>
       </w:r>
+      <w:r>
+        <w:t xml:space="preserve"> </w:t>
+      </w:r>
+      <w:r>
+        <w:t xml:space="preserve">Methods</w:t>
+      </w:r>
     </w:p>
     <w:p>
       <w:pPr>
         <w:pStyle w:val="Textkrper"/>
       </w:pPr>
       <w:r>
-        <w:t xml:space="preserve">Two to three sentences of</w:t>
-      </w:r>
-      <w:r>
-        <w:t xml:space="preserve"> </w:t>
-      </w:r>
-      <w:r>
-        <w:rPr>
-          <w:bCs/>
-          <w:b/>
-        </w:rPr>
-        <w:t xml:space="preserve">more detailed background</w:t>
-      </w:r>
-      <w:r>
-        <w:t xml:space="preserve">, comprehensible to scientists in related disciplines.</w:t>
+        <w:t xml:space="preserve">Results</w:t>
       </w:r>
     </w:p>
     <w:p>
@@ -308,23 +235,7 @@
         <w:pStyle w:val="Textkrper"/>
       </w:pPr>
       <w:r>
-        <w:t xml:space="preserve">One sentence clearly stating the</w:t>
-      </w:r>
-      <w:r>
-        <w:t xml:space="preserve"> </w:t>
-      </w:r>
-      <w:r>
-        <w:rPr>
-          <w:bCs/>
-          <w:b/>
-        </w:rPr>
-        <w:t xml:space="preserve">general problem</w:t>
-      </w:r>
-      <w:r>
-        <w:t xml:space="preserve"> </w:t>
-      </w:r>
-      <w:r>
-        <w:t xml:space="preserve">being addressed by this particular study.</w:t>
+        <w:t xml:space="preserve">Conclusion</w:t>
       </w:r>
     </w:p>
     <w:p>
@@ -332,7 +243,20 @@
         <w:pStyle w:val="Textkrper"/>
       </w:pPr>
       <w:r>
-        <w:t xml:space="preserve">Methods</w:t>
+        <w:t xml:space="preserve">One or two sentences to put the results into a more</w:t>
+      </w:r>
+      <w:r>
+        <w:t xml:space="preserve"> </w:t>
+      </w:r>
+      <w:r>
+        <w:rPr>
+          <w:b/>
+          <w:bCs/>
+        </w:rPr>
+        <w:t xml:space="preserve">general context</w:t>
+      </w:r>
+      <w:r>
+        <w:t xml:space="preserve">.</w:t>
       </w:r>
     </w:p>
     <w:p>
@@ -340,7 +264,20 @@
         <w:pStyle w:val="Textkrper"/>
       </w:pPr>
       <w:r>
-        <w:t xml:space="preserve">Sample of 707 employees (Age: M = 43.65, SD = 10.08, Females: 38.47%) recruited from different companies in the Czech Republic was used for purpouses of this study. Neuroticism, extraversion, self-efficacy, spirituality, chronic health diseases and frequency of health risk behavior were measured.</w:t>
+        <w:t xml:space="preserve">Two or three sentences to provide a</w:t>
+      </w:r>
+      <w:r>
+        <w:t xml:space="preserve"> </w:t>
+      </w:r>
+      <w:r>
+        <w:rPr>
+          <w:b/>
+          <w:bCs/>
+        </w:rPr>
+        <w:t xml:space="preserve">broader perspective</w:t>
+      </w:r>
+      <w:r>
+        <w:t xml:space="preserve">, readily comprehensible to a scientist in any discipline.</w:t>
       </w:r>
     </w:p>
     <w:p>
@@ -348,7 +285,35 @@
         <w:pStyle w:val="Textkrper"/>
       </w:pPr>
       <w:r>
-        <w:t xml:space="preserve">Results</w:t>
+        <w:t xml:space="preserve">Sample of 707 employees (Age: M = 43.65, SD = 10.08, Females: 38.47%) recruited from different companies in the Czech Republic was used for purpouses of this study. Neuroticism, extraversion, self-efficacy, spirituality, chronic health diseases and frequency of health risk behavior were measured.</w:t>
+      </w:r>
+      <w:r>
+        <w:t xml:space="preserve"> </w:t>
+      </w:r>
+      <w:r>
+        <w:t xml:space="preserve">Higher UWES total score was reported in professional workers, chief workers and in people with higher vocational school or university. The confirmatory factor analysis (CFA) supported the original three-factor solution: χ2 (24) = 75.373; p &lt; 0.001; CFI = 0.999; TLI = 0.999; RMSEA = 0.058; SRMR = 0.021. Measrement equivalence suggested that on configural, metric, scalar and strict level, the UWES assess work engagement invariantly between males and females. The UWES had an excelent internal consistency (α = 0.96, McDonald’s ω = 0.96) and its convergent validity was supported by positive association with extraversion, self-efficacy and by negative association with neuroticism. Logistic regression revealed that higher score in the UWES was associated with lower chance of developing skin diseases and pain of unclear origin. There was no association of the UWES and health risk behaviours such as smoking, alcohol drinking or illegal drug use.</w:t>
+      </w:r>
+      <w:r>
+        <w:t xml:space="preserve"> </w:t>
+      </w:r>
+      <w:r>
+        <w:t xml:space="preserve">Two or three sentences explaining what the</w:t>
+      </w:r>
+      <w:r>
+        <w:t xml:space="preserve"> </w:t>
+      </w:r>
+      <w:r>
+        <w:rPr>
+          <w:b/>
+          <w:bCs/>
+        </w:rPr>
+        <w:t xml:space="preserve">main result</w:t>
+      </w:r>
+      <w:r>
+        <w:t xml:space="preserve"> </w:t>
+      </w:r>
+      <w:r>
+        <w:t xml:space="preserve">reveals in direct comparison to what was thought to be the case previously, or how the main result adds to previous knowledge.</w:t>
       </w:r>
     </w:p>
     <w:p>
@@ -356,7 +321,17 @@
         <w:pStyle w:val="Textkrper"/>
       </w:pPr>
       <w:r>
-        <w:t xml:space="preserve">Higher UWES total score was reported in professional workers, chief workers and in people with higher vocational school or university. The confirmatory factor analysis (CFA) supported the original three-factor solution: χ2 (24) = 75.373; p &lt; 0.001; CFI = 0.999; TLI = 0.999; RMSEA = 0.058; SRMR = 0.021. Measrement equivalence suggested that on configural, metric, scalar and strict level, the UWES assess work engagement invariantly between males and females. The UWES had an excelent internal consistency (α = 0.96, McDonald’s ω = 0.96) and its convergent validity was supported by positive association with extraversion, self-efficacy and by negative association with neuroticism. Logistic regression revealed that higher score in the UWES was associated with lower chance of developing skin diseases and pain of unclear origin. There was no association of the UWES and health risk behaviours such as smoking, alcohol drinking or illegal drug use.</w:t>
+        <w:rPr>
+          <w:i/>
+          <w:iCs/>
+        </w:rPr>
+        <w:t xml:space="preserve">Keywords:</w:t>
+      </w:r>
+      <w:r>
+        <w:t xml:space="preserve"> </w:t>
+      </w:r>
+      <w:r>
+        <w:t xml:space="preserve">keywords</w:t>
       </w:r>
     </w:p>
     <w:p>
@@ -364,101 +339,9 @@
         <w:pStyle w:val="Textkrper"/>
       </w:pPr>
       <w:r>
-        <w:t xml:space="preserve">Conclusion</w:t>
-      </w:r>
-    </w:p>
-    <w:p>
-      <w:pPr>
-        <w:pStyle w:val="Textkrper"/>
-      </w:pPr>
-      <w:r>
-        <w:t xml:space="preserve">Two or three sentences explaining what the</w:t>
-      </w:r>
-      <w:r>
-        <w:t xml:space="preserve"> </w:t>
-      </w:r>
-      <w:r>
         <w:rPr>
-          <w:bCs/>
-          <w:b/>
-        </w:rPr>
-        <w:t xml:space="preserve">main result</w:t>
-      </w:r>
-      <w:r>
-        <w:t xml:space="preserve"> </w:t>
-      </w:r>
-      <w:r>
-        <w:t xml:space="preserve">reveals in direct comparison to what was thought to be the case previously, or how the main result adds to previous knowledge.</w:t>
-      </w:r>
-    </w:p>
-    <w:p>
-      <w:pPr>
-        <w:pStyle w:val="Textkrper"/>
-      </w:pPr>
-      <w:r>
-        <w:t xml:space="preserve">One or two sentences to put the results into a more</w:t>
-      </w:r>
-      <w:r>
-        <w:t xml:space="preserve"> </w:t>
-      </w:r>
-      <w:r>
-        <w:rPr>
-          <w:bCs/>
-          <w:b/>
-        </w:rPr>
-        <w:t xml:space="preserve">general context</w:t>
-      </w:r>
-      <w:r>
-        <w:t xml:space="preserve">.</w:t>
-      </w:r>
-    </w:p>
-    <w:p>
-      <w:pPr>
-        <w:pStyle w:val="Textkrper"/>
-      </w:pPr>
-      <w:r>
-        <w:t xml:space="preserve">Two or three sentences to provide a</w:t>
-      </w:r>
-      <w:r>
-        <w:t xml:space="preserve"> </w:t>
-      </w:r>
-      <w:r>
-        <w:rPr>
-          <w:bCs/>
-          <w:b/>
-        </w:rPr>
-        <w:t xml:space="preserve">broader perspective</w:t>
-      </w:r>
-      <w:r>
-        <w:t xml:space="preserve">, readily comprehensible to a scientist in any discipline.</w:t>
-      </w:r>
-    </w:p>
-    <w:p>
-      <w:pPr>
-        <w:pStyle w:val="Textkrper"/>
-      </w:pPr>
-      <w:r>
-        <w:rPr>
+          <w:i/>
           <w:iCs/>
-          <w:i/>
-        </w:rPr>
-        <w:t xml:space="preserve">Keywords:</w:t>
-      </w:r>
-      <w:r>
-        <w:t xml:space="preserve"> </w:t>
-      </w:r>
-      <w:r>
-        <w:t xml:space="preserve">keywords</w:t>
-      </w:r>
-    </w:p>
-    <w:p>
-      <w:pPr>
-        <w:pStyle w:val="Textkrper"/>
-      </w:pPr>
-      <w:r>
-        <w:rPr>
-          <w:iCs/>
-          <w:i/>
         </w:rPr>
         <w:t xml:space="preserve">Word count:</w:t>
       </w:r>
@@ -482,15 +365,6 @@
       <w:pPr>
         <w:pStyle w:val="berschrift1"/>
       </w:pPr>
-      <w:r>
-        <w:rPr>
-          <w:rStyle w:val="SectionNumber"/>
-        </w:rPr>
-        <w:t xml:space="preserve">1</w:t>
-      </w:r>
-      <w:r>
-        <w:tab/>
-      </w:r>
       <w:r>
         <w:t xml:space="preserve">Introduction</w:t>
       </w:r>
@@ -538,15 +412,6 @@
         <w:pStyle w:val="berschrift1"/>
       </w:pPr>
       <w:r>
-        <w:rPr>
-          <w:rStyle w:val="SectionNumber"/>
-        </w:rPr>
-        <w:t xml:space="preserve">2</w:t>
-      </w:r>
-      <w:r>
-        <w:tab/>
-      </w:r>
-      <w:r>
         <w:t xml:space="preserve">Methods</w:t>
       </w:r>
     </w:p>
@@ -556,15 +421,6 @@
         <w:pStyle w:val="berschrift2"/>
       </w:pPr>
       <w:r>
-        <w:rPr>
-          <w:rStyle w:val="SectionNumber"/>
-        </w:rPr>
-        <w:t xml:space="preserve">2.1</w:t>
-      </w:r>
-      <w:r>
-        <w:tab/>
-      </w:r>
-      <w:r>
         <w:t xml:space="preserve">Participants</w:t>
       </w:r>
     </w:p>
@@ -577,8 +433,8 @@
       </w:r>
       <w:r>
         <w:rPr>
+          <w:i/>
           <w:iCs/>
-          <w:i/>
         </w:rPr>
         <w:t xml:space="preserve">n</w:t>
       </w:r>
@@ -590,8 +446,8 @@
       </w:r>
       <w:r>
         <w:rPr>
+          <w:i/>
           <w:iCs/>
-          <w:i/>
         </w:rPr>
         <w:t xml:space="preserve">n</w:t>
       </w:r>
@@ -603,8 +459,8 @@
       </w:r>
       <w:r>
         <w:rPr>
+          <w:i/>
           <w:iCs/>
-          <w:i/>
         </w:rPr>
         <w:t xml:space="preserve">n</w:t>
       </w:r>
@@ -616,8 +472,8 @@
       </w:r>
       <w:r>
         <w:rPr>
+          <w:i/>
           <w:iCs/>
-          <w:i/>
         </w:rPr>
         <w:t xml:space="preserve">n</w:t>
       </w:r>
@@ -629,8 +485,8 @@
       </w:r>
       <w:r>
         <w:rPr>
+          <w:i/>
           <w:iCs/>
-          <w:i/>
         </w:rPr>
         <w:t xml:space="preserve">n</w:t>
       </w:r>
@@ -642,8 +498,8 @@
       </w:r>
       <w:r>
         <w:rPr>
+          <w:i/>
           <w:iCs/>
-          <w:i/>
         </w:rPr>
         <w:t xml:space="preserve">n</w:t>
       </w:r>
@@ -658,8 +514,8 @@
       </w:r>
       <w:r>
         <w:rPr>
+          <w:i/>
           <w:iCs/>
-          <w:i/>
         </w:rPr>
         <w:t xml:space="preserve">M</w:t>
       </w:r>
@@ -674,8 +530,8 @@
       </w:r>
       <w:r>
         <w:rPr>
+          <w:i/>
           <w:iCs/>
-          <w:i/>
         </w:rPr>
         <w:t xml:space="preserve">SD</w:t>
       </w:r>
@@ -693,15 +549,6 @@
         <w:pStyle w:val="berschrift2"/>
       </w:pPr>
       <w:r>
-        <w:rPr>
-          <w:rStyle w:val="SectionNumber"/>
-        </w:rPr>
-        <w:t xml:space="preserve">2.2</w:t>
-      </w:r>
-      <w:r>
-        <w:tab/>
-      </w:r>
-      <w:r>
         <w:t xml:space="preserve">Measures</w:t>
       </w:r>
     </w:p>
@@ -710,15 +557,6 @@
       <w:pPr>
         <w:pStyle w:val="berschrift3"/>
       </w:pPr>
-      <w:r>
-        <w:rPr>
-          <w:rStyle w:val="SectionNumber"/>
-        </w:rPr>
-        <w:t xml:space="preserve">2.2.1</w:t>
-      </w:r>
-      <w:r>
-        <w:tab/>
-      </w:r>
       <w:r>
         <w:t xml:space="preserve">Utrecht Work Engagement Scale (UWES).</w:t>
       </w:r>
@@ -729,15 +567,6 @@
       <w:pPr>
         <w:pStyle w:val="berschrift3"/>
       </w:pPr>
-      <w:r>
-        <w:rPr>
-          <w:rStyle w:val="SectionNumber"/>
-        </w:rPr>
-        <w:t xml:space="preserve">2.2.2</w:t>
-      </w:r>
-      <w:r>
-        <w:tab/>
-      </w:r>
       <w:r>
         <w:t xml:space="preserve">Daily Spiritual Experience Scale (DSES).</w:t>
       </w:r>
@@ -794,15 +623,6 @@
         <w:pStyle w:val="berschrift3"/>
       </w:pPr>
       <w:r>
-        <w:rPr>
-          <w:rStyle w:val="SectionNumber"/>
-        </w:rPr>
-        <w:t xml:space="preserve">2.2.3</w:t>
-      </w:r>
-      <w:r>
-        <w:tab/>
-      </w:r>
-      <w:r>
         <w:t xml:space="preserve">General Self Efficacy Scale (GSES).</w:t>
       </w:r>
     </w:p>
@@ -858,15 +678,6 @@
         <w:pStyle w:val="berschrift3"/>
       </w:pPr>
       <w:r>
-        <w:rPr>
-          <w:rStyle w:val="SectionNumber"/>
-        </w:rPr>
-        <w:t xml:space="preserve">2.2.4</w:t>
-      </w:r>
-      <w:r>
-        <w:tab/>
-      </w:r>
-      <w:r>
         <w:t xml:space="preserve">Big Five Inventory - Neuroticism subscale (BFI_N).</w:t>
       </w:r>
     </w:p>
@@ -922,15 +733,6 @@
         <w:pStyle w:val="berschrift3"/>
       </w:pPr>
       <w:r>
-        <w:rPr>
-          <w:rStyle w:val="SectionNumber"/>
-        </w:rPr>
-        <w:t xml:space="preserve">2.2.5</w:t>
-      </w:r>
-      <w:r>
-        <w:tab/>
-      </w:r>
-      <w:r>
         <w:t xml:space="preserve">Big Five Inventory - Extraversion subscale (BFI_E).</w:t>
       </w:r>
     </w:p>
@@ -987,15 +789,6 @@
         <w:pStyle w:val="berschrift2"/>
       </w:pPr>
       <w:r>
-        <w:rPr>
-          <w:rStyle w:val="SectionNumber"/>
-        </w:rPr>
-        <w:t xml:space="preserve">2.3</w:t>
-      </w:r>
-      <w:r>
-        <w:tab/>
-      </w:r>
-      <w:r>
         <w:t xml:space="preserve">Data analysis</w:t>
       </w:r>
     </w:p>
@@ -1031,8 +824,8 @@
       </w:r>
       <w:r>
         <w:rPr>
+          <w:i/>
           <w:iCs/>
-          <w:i/>
         </w:rPr>
         <w:t xml:space="preserve">df</w:t>
       </w:r>
@@ -1044,8 +837,8 @@
       </w:r>
       <w:r>
         <w:rPr>
+          <w:i/>
           <w:iCs/>
-          <w:i/>
         </w:rPr>
         <w:t xml:space="preserve">n</w:t>
       </w:r>
@@ -1064,19 +857,8 @@
       <w:r>
         <w:t xml:space="preserve"> </w:t>
       </w:r>
-      <w:hyperlink w:anchor="ref-Kulikowski_2017">
-        <w:r>
-          <w:rPr>
-            <w:rStyle w:val="Hyperlink"/>
-          </w:rPr>
-          <w:t xml:space="preserve">Kulikowski</w:t>
-        </w:r>
-      </w:hyperlink>
-      <w:r>
-        <w:t xml:space="preserve"> </w:t>
-      </w:r>
-      <w:r>
-        <w:t xml:space="preserve">(</w:t>
+      <w:r>
+        <w:t xml:space="preserve">Kulikowski (</w:t>
       </w:r>
       <w:hyperlink w:anchor="ref-Kulikowski_2017">
         <w:r>
@@ -1095,19 +877,8 @@
       <w:r>
         <w:t xml:space="preserve"> </w:t>
       </w:r>
-      <w:hyperlink w:anchor="ref-Willmer_2019">
-        <w:r>
-          <w:rPr>
-            <w:rStyle w:val="Hyperlink"/>
-          </w:rPr>
-          <w:t xml:space="preserve">Willmer, Westerberg Jacobson, &amp; Lindberg</w:t>
-        </w:r>
-      </w:hyperlink>
-      <w:r>
-        <w:t xml:space="preserve"> </w:t>
-      </w:r>
-      <w:r>
-        <w:t xml:space="preserve">(</w:t>
+      <w:r>
+        <w:t xml:space="preserve">Willmer, Westerberg Jacobson, and Lindberg (</w:t>
       </w:r>
       <w:hyperlink w:anchor="ref-Willmer_2019">
         <w:r>
@@ -1365,24 +1136,13 @@
         <w:t xml:space="preserve"> </w:t>
       </w:r>
       <w:r>
-        <w:t xml:space="preserve">is as follows: small effect (0.56 - 0.64), medium effect (0.64 - 0.71), large effect (&gt; 0.71). All statistical calculations were conducted in R [Version 4.0.5;</w:t>
-      </w:r>
-      <w:r>
-        <w:t xml:space="preserve"> </w:t>
-      </w:r>
-      <w:hyperlink w:anchor="ref-R-base">
-        <w:r>
-          <w:rPr>
-            <w:rStyle w:val="Hyperlink"/>
-          </w:rPr>
-          <w:t xml:space="preserve">R Core Team</w:t>
-        </w:r>
-      </w:hyperlink>
-      <w:r>
-        <w:t xml:space="preserve"> </w:t>
-      </w:r>
-      <w:r>
-        <w:t xml:space="preserve">(</w:t>
+        <w:t xml:space="preserve">is as follows: small effect (0.56 - 0.64), medium effect (0.64 - 0.71), large effect (&gt; 0.71). All statistical calculations were conducted in R [Version 4.4.1;</w:t>
+      </w:r>
+      <w:r>
+        <w:t xml:space="preserve"> </w:t>
+      </w:r>
+      <w:r>
+        <w:t xml:space="preserve">R Core Team (</w:t>
       </w:r>
       <w:hyperlink w:anchor="ref-R-base">
         <w:r>
@@ -1403,8 +1163,8 @@
       </w:r>
       <w:r>
         <w:rPr>
+          <w:i/>
           <w:iCs/>
-          <w:i/>
         </w:rPr>
         <w:t xml:space="preserve">lavaan</w:t>
       </w:r>
@@ -1433,8 +1193,8 @@
       </w:r>
       <w:r>
         <w:rPr>
+          <w:i/>
           <w:iCs/>
-          <w:i/>
         </w:rPr>
         <w:t xml:space="preserve">papaja</w:t>
       </w:r>
@@ -1460,8 +1220,8 @@
       </w:r>
       <w:r>
         <w:rPr>
+          <w:i/>
           <w:iCs/>
-          <w:i/>
         </w:rPr>
         <w:t xml:space="preserve">psych</w:t>
       </w:r>
@@ -1490,8 +1250,8 @@
       </w:r>
       <w:r>
         <w:rPr>
+          <w:i/>
           <w:iCs/>
-          <w:i/>
         </w:rPr>
         <w:t xml:space="preserve">usf</w:t>
       </w:r>
@@ -1518,20 +1278,11 @@
     </w:p>
     <w:bookmarkEnd w:id="29"/>
     <w:bookmarkEnd w:id="30"/>
-    <w:bookmarkStart w:id="37" w:name="results"/>
+    <w:bookmarkStart w:id="39" w:name="results"/>
     <w:p>
       <w:pPr>
         <w:pStyle w:val="berschrift1"/>
       </w:pPr>
-      <w:r>
-        <w:rPr>
-          <w:rStyle w:val="SectionNumber"/>
-        </w:rPr>
-        <w:t xml:space="preserve">3</w:t>
-      </w:r>
-      <w:r>
-        <w:tab/>
-      </w:r>
       <w:r>
         <w:t xml:space="preserve">Results</w:t>
       </w:r>
@@ -1542,15 +1293,6 @@
         <w:pStyle w:val="berschrift2"/>
       </w:pPr>
       <w:r>
-        <w:rPr>
-          <w:rStyle w:val="SectionNumber"/>
-        </w:rPr>
-        <w:t xml:space="preserve">3.1</w:t>
-      </w:r>
-      <w:r>
-        <w:tab/>
-      </w:r>
-      <w:r>
         <w:t xml:space="preserve">Socio-demographic results</w:t>
       </w:r>
     </w:p>
@@ -1576,8 +1318,8 @@
       </w:pPr>
       <w:r>
         <w:rPr>
+          <w:i/>
           <w:iCs/>
-          <w:i/>
         </w:rPr>
         <w:t xml:space="preserve">Socio-demographic results of the three samples</w:t>
       </w:r>
@@ -1585,12 +1327,24 @@
     <w:tbl>
       <w:tblPr>
         <w:tblStyle w:val="Table"/>
-        <w:tblW w:type="pct" w:w="0"/>
+        <w:tblW w:type="auto" w:w="0"/>
         <w:tblLook w:firstRow="1" w:lastRow="0" w:firstColumn="0" w:lastColumn="0" w:noHBand="0" w:noVBand="0" w:val="0020"/>
       </w:tblPr>
-      <w:tblGrid/>
+      <w:tblGrid>
+        <w:gridCol w:w="1131"/>
+        <w:gridCol w:w="1131"/>
+        <w:gridCol w:w="1131"/>
+        <w:gridCol w:w="1131"/>
+        <w:gridCol w:w="1131"/>
+        <w:gridCol w:w="1131"/>
+        <w:gridCol w:w="1131"/>
+      </w:tblGrid>
       <w:tr>
-        <w:tc>
+        <w:trPr>
+          <w:tblHeader w:val="on"/>
+        </w:trPr>
+        <w:tc>
+          <w:tcPr/>
           <w:p>
             <w:pPr>
               <w:pStyle w:val="Compact"/>
@@ -1602,6 +1356,7 @@
           </w:p>
         </w:tc>
         <w:tc>
+          <w:tcPr/>
           <w:p>
             <w:pPr>
               <w:pStyle w:val="Compact"/>
@@ -1613,6 +1368,7 @@
           </w:p>
         </w:tc>
         <w:tc>
+          <w:tcPr/>
           <w:p>
             <w:pPr>
               <w:pStyle w:val="Compact"/>
@@ -1624,6 +1380,7 @@
           </w:p>
         </w:tc>
         <w:tc>
+          <w:tcPr/>
           <w:p>
             <w:pPr>
               <w:pStyle w:val="Compact"/>
@@ -1635,6 +1392,7 @@
           </w:p>
         </w:tc>
         <w:tc>
+          <w:tcPr/>
           <w:p>
             <w:pPr>
               <w:pStyle w:val="Compact"/>
@@ -1646,6 +1404,7 @@
           </w:p>
         </w:tc>
         <w:tc>
+          <w:tcPr/>
           <w:p>
             <w:pPr>
               <w:pStyle w:val="Compact"/>
@@ -1657,6 +1416,7 @@
           </w:p>
         </w:tc>
         <w:tc>
+          <w:tcPr/>
           <w:p>
             <w:pPr>
               <w:pStyle w:val="Compact"/>
@@ -1670,6 +1430,7 @@
       </w:tr>
       <w:tr>
         <w:tc>
+          <w:tcPr/>
           <w:p>
             <w:pPr>
               <w:pStyle w:val="Compact"/>
@@ -1681,6 +1442,7 @@
           </w:p>
         </w:tc>
         <w:tc>
+          <w:tcPr/>
           <w:p>
             <w:pPr>
               <w:pStyle w:val="Compact"/>
@@ -1692,6 +1454,7 @@
           </w:p>
         </w:tc>
         <w:tc>
+          <w:tcPr/>
           <w:p>
             <w:pPr>
               <w:pStyle w:val="Compact"/>
@@ -1703,6 +1466,7 @@
           </w:p>
         </w:tc>
         <w:tc>
+          <w:tcPr/>
           <w:p>
             <w:pPr>
               <w:pStyle w:val="Compact"/>
@@ -1714,6 +1478,7 @@
           </w:p>
         </w:tc>
         <w:tc>
+          <w:tcPr/>
           <w:p>
             <w:pPr>
               <w:pStyle w:val="Compact"/>
@@ -1725,6 +1490,7 @@
           </w:p>
         </w:tc>
         <w:tc>
+          <w:tcPr/>
           <w:p>
             <w:pPr>
               <w:pStyle w:val="Compact"/>
@@ -1736,6 +1502,7 @@
           </w:p>
         </w:tc>
         <w:tc>
+          <w:tcPr/>
           <w:p>
             <w:pPr>
               <w:pStyle w:val="Compact"/>
@@ -1749,9 +1516,15 @@
       </w:tr>
       <w:tr>
         <w:tc>
-          <w:p/>
-        </w:tc>
-        <w:tc>
+          <w:tcPr/>
+          <w:p>
+            <w:pPr>
+              <w:pStyle w:val="Compact"/>
+            </w:pPr>
+          </w:p>
+        </w:tc>
+        <w:tc>
+          <w:tcPr/>
           <w:p>
             <w:pPr>
               <w:pStyle w:val="Compact"/>
@@ -1763,6 +1536,7 @@
           </w:p>
         </w:tc>
         <w:tc>
+          <w:tcPr/>
           <w:p>
             <w:pPr>
               <w:pStyle w:val="Compact"/>
@@ -1774,6 +1548,7 @@
           </w:p>
         </w:tc>
         <w:tc>
+          <w:tcPr/>
           <w:p>
             <w:pPr>
               <w:pStyle w:val="Compact"/>
@@ -1785,6 +1560,7 @@
           </w:p>
         </w:tc>
         <w:tc>
+          <w:tcPr/>
           <w:p>
             <w:pPr>
               <w:pStyle w:val="Compact"/>
@@ -1796,6 +1572,7 @@
           </w:p>
         </w:tc>
         <w:tc>
+          <w:tcPr/>
           <w:p>
             <w:pPr>
               <w:pStyle w:val="Compact"/>
@@ -1807,14 +1584,25 @@
           </w:p>
         </w:tc>
         <w:tc>
-          <w:p/>
+          <w:tcPr/>
+          <w:p>
+            <w:pPr>
+              <w:pStyle w:val="Compact"/>
+            </w:pPr>
+          </w:p>
         </w:tc>
       </w:tr>
       <w:tr>
         <w:tc>
-          <w:p/>
-        </w:tc>
-        <w:tc>
+          <w:tcPr/>
+          <w:p>
+            <w:pPr>
+              <w:pStyle w:val="Compact"/>
+            </w:pPr>
+          </w:p>
+        </w:tc>
+        <w:tc>
+          <w:tcPr/>
           <w:p>
             <w:pPr>
               <w:pStyle w:val="Compact"/>
@@ -1826,6 +1614,7 @@
           </w:p>
         </w:tc>
         <w:tc>
+          <w:tcPr/>
           <w:p>
             <w:pPr>
               <w:pStyle w:val="Compact"/>
@@ -1837,23 +1626,49 @@
           </w:p>
         </w:tc>
         <w:tc>
-          <w:p/>
-        </w:tc>
-        <w:tc>
-          <w:p/>
-        </w:tc>
-        <w:tc>
-          <w:p/>
-        </w:tc>
-        <w:tc>
-          <w:p/>
+          <w:tcPr/>
+          <w:p>
+            <w:pPr>
+              <w:pStyle w:val="Compact"/>
+            </w:pPr>
+          </w:p>
+        </w:tc>
+        <w:tc>
+          <w:tcPr/>
+          <w:p>
+            <w:pPr>
+              <w:pStyle w:val="Compact"/>
+            </w:pPr>
+          </w:p>
+        </w:tc>
+        <w:tc>
+          <w:tcPr/>
+          <w:p>
+            <w:pPr>
+              <w:pStyle w:val="Compact"/>
+            </w:pPr>
+          </w:p>
+        </w:tc>
+        <w:tc>
+          <w:tcPr/>
+          <w:p>
+            <w:pPr>
+              <w:pStyle w:val="Compact"/>
+            </w:pPr>
+          </w:p>
         </w:tc>
       </w:tr>
       <w:tr>
         <w:tc>
-          <w:p/>
-        </w:tc>
-        <w:tc>
+          <w:tcPr/>
+          <w:p>
+            <w:pPr>
+              <w:pStyle w:val="Compact"/>
+            </w:pPr>
+          </w:p>
+        </w:tc>
+        <w:tc>
+          <w:tcPr/>
           <w:p>
             <w:pPr>
               <w:pStyle w:val="Compact"/>
@@ -1865,6 +1680,7 @@
           </w:p>
         </w:tc>
         <w:tc>
+          <w:tcPr/>
           <w:p>
             <w:pPr>
               <w:pStyle w:val="Compact"/>
@@ -1876,20 +1692,41 @@
           </w:p>
         </w:tc>
         <w:tc>
-          <w:p/>
-        </w:tc>
-        <w:tc>
-          <w:p/>
-        </w:tc>
-        <w:tc>
-          <w:p/>
-        </w:tc>
-        <w:tc>
-          <w:p/>
+          <w:tcPr/>
+          <w:p>
+            <w:pPr>
+              <w:pStyle w:val="Compact"/>
+            </w:pPr>
+          </w:p>
+        </w:tc>
+        <w:tc>
+          <w:tcPr/>
+          <w:p>
+            <w:pPr>
+              <w:pStyle w:val="Compact"/>
+            </w:pPr>
+          </w:p>
+        </w:tc>
+        <w:tc>
+          <w:tcPr/>
+          <w:p>
+            <w:pPr>
+              <w:pStyle w:val="Compact"/>
+            </w:pPr>
+          </w:p>
+        </w:tc>
+        <w:tc>
+          <w:tcPr/>
+          <w:p>
+            <w:pPr>
+              <w:pStyle w:val="Compact"/>
+            </w:pPr>
+          </w:p>
         </w:tc>
       </w:tr>
       <w:tr>
         <w:tc>
+          <w:tcPr/>
           <w:p>
             <w:pPr>
               <w:pStyle w:val="Compact"/>
@@ -1901,6 +1738,7 @@
           </w:p>
         </w:tc>
         <w:tc>
+          <w:tcPr/>
           <w:p>
             <w:pPr>
               <w:pStyle w:val="Compact"/>
@@ -1912,6 +1750,7 @@
           </w:p>
         </w:tc>
         <w:tc>
+          <w:tcPr/>
           <w:p>
             <w:pPr>
               <w:pStyle w:val="Compact"/>
@@ -1923,23 +1762,49 @@
           </w:p>
         </w:tc>
         <w:tc>
-          <w:p/>
-        </w:tc>
-        <w:tc>
-          <w:p/>
-        </w:tc>
-        <w:tc>
-          <w:p/>
-        </w:tc>
-        <w:tc>
-          <w:p/>
+          <w:tcPr/>
+          <w:p>
+            <w:pPr>
+              <w:pStyle w:val="Compact"/>
+            </w:pPr>
+          </w:p>
+        </w:tc>
+        <w:tc>
+          <w:tcPr/>
+          <w:p>
+            <w:pPr>
+              <w:pStyle w:val="Compact"/>
+            </w:pPr>
+          </w:p>
+        </w:tc>
+        <w:tc>
+          <w:tcPr/>
+          <w:p>
+            <w:pPr>
+              <w:pStyle w:val="Compact"/>
+            </w:pPr>
+          </w:p>
+        </w:tc>
+        <w:tc>
+          <w:tcPr/>
+          <w:p>
+            <w:pPr>
+              <w:pStyle w:val="Compact"/>
+            </w:pPr>
+          </w:p>
         </w:tc>
       </w:tr>
       <w:tr>
         <w:tc>
-          <w:p/>
-        </w:tc>
-        <w:tc>
+          <w:tcPr/>
+          <w:p>
+            <w:pPr>
+              <w:pStyle w:val="Compact"/>
+            </w:pPr>
+          </w:p>
+        </w:tc>
+        <w:tc>
+          <w:tcPr/>
           <w:p>
             <w:pPr>
               <w:pStyle w:val="Compact"/>
@@ -1951,6 +1816,7 @@
           </w:p>
         </w:tc>
         <w:tc>
+          <w:tcPr/>
           <w:p>
             <w:pPr>
               <w:pStyle w:val="Compact"/>
@@ -1962,6 +1828,7 @@
           </w:p>
         </w:tc>
         <w:tc>
+          <w:tcPr/>
           <w:p>
             <w:pPr>
               <w:pStyle w:val="Compact"/>
@@ -1973,9 +1840,15 @@
           </w:p>
         </w:tc>
         <w:tc>
-          <w:p/>
-        </w:tc>
-        <w:tc>
+          <w:tcPr/>
+          <w:p>
+            <w:pPr>
+              <w:pStyle w:val="Compact"/>
+            </w:pPr>
+          </w:p>
+        </w:tc>
+        <w:tc>
+          <w:tcPr/>
           <w:p>
             <w:pPr>
               <w:pStyle w:val="Compact"/>
@@ -1987,14 +1860,25 @@
           </w:p>
         </w:tc>
         <w:tc>
-          <w:p/>
+          <w:tcPr/>
+          <w:p>
+            <w:pPr>
+              <w:pStyle w:val="Compact"/>
+            </w:pPr>
+          </w:p>
         </w:tc>
       </w:tr>
       <w:tr>
         <w:tc>
-          <w:p/>
-        </w:tc>
-        <w:tc>
+          <w:tcPr/>
+          <w:p>
+            <w:pPr>
+              <w:pStyle w:val="Compact"/>
+            </w:pPr>
+          </w:p>
+        </w:tc>
+        <w:tc>
+          <w:tcPr/>
           <w:p>
             <w:pPr>
               <w:pStyle w:val="Compact"/>
@@ -2006,6 +1890,7 @@
           </w:p>
         </w:tc>
         <w:tc>
+          <w:tcPr/>
           <w:p>
             <w:pPr>
               <w:pStyle w:val="Compact"/>
@@ -2017,23 +1902,49 @@
           </w:p>
         </w:tc>
         <w:tc>
-          <w:p/>
-        </w:tc>
-        <w:tc>
-          <w:p/>
-        </w:tc>
-        <w:tc>
-          <w:p/>
-        </w:tc>
-        <w:tc>
-          <w:p/>
+          <w:tcPr/>
+          <w:p>
+            <w:pPr>
+              <w:pStyle w:val="Compact"/>
+            </w:pPr>
+          </w:p>
+        </w:tc>
+        <w:tc>
+          <w:tcPr/>
+          <w:p>
+            <w:pPr>
+              <w:pStyle w:val="Compact"/>
+            </w:pPr>
+          </w:p>
+        </w:tc>
+        <w:tc>
+          <w:tcPr/>
+          <w:p>
+            <w:pPr>
+              <w:pStyle w:val="Compact"/>
+            </w:pPr>
+          </w:p>
+        </w:tc>
+        <w:tc>
+          <w:tcPr/>
+          <w:p>
+            <w:pPr>
+              <w:pStyle w:val="Compact"/>
+            </w:pPr>
+          </w:p>
         </w:tc>
       </w:tr>
       <w:tr>
         <w:tc>
-          <w:p/>
-        </w:tc>
-        <w:tc>
+          <w:tcPr/>
+          <w:p>
+            <w:pPr>
+              <w:pStyle w:val="Compact"/>
+            </w:pPr>
+          </w:p>
+        </w:tc>
+        <w:tc>
+          <w:tcPr/>
           <w:p>
             <w:pPr>
               <w:pStyle w:val="Compact"/>
@@ -2045,6 +1956,7 @@
           </w:p>
         </w:tc>
         <w:tc>
+          <w:tcPr/>
           <w:p>
             <w:pPr>
               <w:pStyle w:val="Compact"/>
@@ -2056,20 +1968,41 @@
           </w:p>
         </w:tc>
         <w:tc>
-          <w:p/>
-        </w:tc>
-        <w:tc>
-          <w:p/>
-        </w:tc>
-        <w:tc>
-          <w:p/>
-        </w:tc>
-        <w:tc>
-          <w:p/>
+          <w:tcPr/>
+          <w:p>
+            <w:pPr>
+              <w:pStyle w:val="Compact"/>
+            </w:pPr>
+          </w:p>
+        </w:tc>
+        <w:tc>
+          <w:tcPr/>
+          <w:p>
+            <w:pPr>
+              <w:pStyle w:val="Compact"/>
+            </w:pPr>
+          </w:p>
+        </w:tc>
+        <w:tc>
+          <w:tcPr/>
+          <w:p>
+            <w:pPr>
+              <w:pStyle w:val="Compact"/>
+            </w:pPr>
+          </w:p>
+        </w:tc>
+        <w:tc>
+          <w:tcPr/>
+          <w:p>
+            <w:pPr>
+              <w:pStyle w:val="Compact"/>
+            </w:pPr>
+          </w:p>
         </w:tc>
       </w:tr>
       <w:tr>
         <w:tc>
+          <w:tcPr/>
           <w:p>
             <w:pPr>
               <w:pStyle w:val="Compact"/>
@@ -2081,6 +2014,7 @@
           </w:p>
         </w:tc>
         <w:tc>
+          <w:tcPr/>
           <w:p>
             <w:pPr>
               <w:pStyle w:val="Compact"/>
@@ -2092,6 +2026,7 @@
           </w:p>
         </w:tc>
         <w:tc>
+          <w:tcPr/>
           <w:p>
             <w:pPr>
               <w:pStyle w:val="Compact"/>
@@ -2103,23 +2038,49 @@
           </w:p>
         </w:tc>
         <w:tc>
-          <w:p/>
-        </w:tc>
-        <w:tc>
-          <w:p/>
-        </w:tc>
-        <w:tc>
-          <w:p/>
-        </w:tc>
-        <w:tc>
-          <w:p/>
+          <w:tcPr/>
+          <w:p>
+            <w:pPr>
+              <w:pStyle w:val="Compact"/>
+            </w:pPr>
+          </w:p>
+        </w:tc>
+        <w:tc>
+          <w:tcPr/>
+          <w:p>
+            <w:pPr>
+              <w:pStyle w:val="Compact"/>
+            </w:pPr>
+          </w:p>
+        </w:tc>
+        <w:tc>
+          <w:tcPr/>
+          <w:p>
+            <w:pPr>
+              <w:pStyle w:val="Compact"/>
+            </w:pPr>
+          </w:p>
+        </w:tc>
+        <w:tc>
+          <w:tcPr/>
+          <w:p>
+            <w:pPr>
+              <w:pStyle w:val="Compact"/>
+            </w:pPr>
+          </w:p>
         </w:tc>
       </w:tr>
       <w:tr>
         <w:tc>
-          <w:p/>
-        </w:tc>
-        <w:tc>
+          <w:tcPr/>
+          <w:p>
+            <w:pPr>
+              <w:pStyle w:val="Compact"/>
+            </w:pPr>
+          </w:p>
+        </w:tc>
+        <w:tc>
+          <w:tcPr/>
           <w:p>
             <w:pPr>
               <w:pStyle w:val="Compact"/>
@@ -2131,6 +2092,7 @@
           </w:p>
         </w:tc>
         <w:tc>
+          <w:tcPr/>
           <w:p>
             <w:pPr>
               <w:pStyle w:val="Compact"/>
@@ -2142,23 +2104,49 @@
           </w:p>
         </w:tc>
         <w:tc>
-          <w:p/>
-        </w:tc>
-        <w:tc>
-          <w:p/>
-        </w:tc>
-        <w:tc>
-          <w:p/>
-        </w:tc>
-        <w:tc>
-          <w:p/>
+          <w:tcPr/>
+          <w:p>
+            <w:pPr>
+              <w:pStyle w:val="Compact"/>
+            </w:pPr>
+          </w:p>
+        </w:tc>
+        <w:tc>
+          <w:tcPr/>
+          <w:p>
+            <w:pPr>
+              <w:pStyle w:val="Compact"/>
+            </w:pPr>
+          </w:p>
+        </w:tc>
+        <w:tc>
+          <w:tcPr/>
+          <w:p>
+            <w:pPr>
+              <w:pStyle w:val="Compact"/>
+            </w:pPr>
+          </w:p>
+        </w:tc>
+        <w:tc>
+          <w:tcPr/>
+          <w:p>
+            <w:pPr>
+              <w:pStyle w:val="Compact"/>
+            </w:pPr>
+          </w:p>
         </w:tc>
       </w:tr>
       <w:tr>
         <w:tc>
-          <w:p/>
-        </w:tc>
-        <w:tc>
+          <w:tcPr/>
+          <w:p>
+            <w:pPr>
+              <w:pStyle w:val="Compact"/>
+            </w:pPr>
+          </w:p>
+        </w:tc>
+        <w:tc>
+          <w:tcPr/>
           <w:p>
             <w:pPr>
               <w:pStyle w:val="Compact"/>
@@ -2170,6 +2158,7 @@
           </w:p>
         </w:tc>
         <w:tc>
+          <w:tcPr/>
           <w:p>
             <w:pPr>
               <w:pStyle w:val="Compact"/>
@@ -2181,23 +2170,49 @@
           </w:p>
         </w:tc>
         <w:tc>
-          <w:p/>
-        </w:tc>
-        <w:tc>
-          <w:p/>
-        </w:tc>
-        <w:tc>
-          <w:p/>
-        </w:tc>
-        <w:tc>
-          <w:p/>
+          <w:tcPr/>
+          <w:p>
+            <w:pPr>
+              <w:pStyle w:val="Compact"/>
+            </w:pPr>
+          </w:p>
+        </w:tc>
+        <w:tc>
+          <w:tcPr/>
+          <w:p>
+            <w:pPr>
+              <w:pStyle w:val="Compact"/>
+            </w:pPr>
+          </w:p>
+        </w:tc>
+        <w:tc>
+          <w:tcPr/>
+          <w:p>
+            <w:pPr>
+              <w:pStyle w:val="Compact"/>
+            </w:pPr>
+          </w:p>
+        </w:tc>
+        <w:tc>
+          <w:tcPr/>
+          <w:p>
+            <w:pPr>
+              <w:pStyle w:val="Compact"/>
+            </w:pPr>
+          </w:p>
         </w:tc>
       </w:tr>
       <w:tr>
         <w:tc>
-          <w:p/>
-        </w:tc>
-        <w:tc>
+          <w:tcPr/>
+          <w:p>
+            <w:pPr>
+              <w:pStyle w:val="Compact"/>
+            </w:pPr>
+          </w:p>
+        </w:tc>
+        <w:tc>
+          <w:tcPr/>
           <w:p>
             <w:pPr>
               <w:pStyle w:val="Compact"/>
@@ -2209,6 +2224,7 @@
           </w:p>
         </w:tc>
         <w:tc>
+          <w:tcPr/>
           <w:p>
             <w:pPr>
               <w:pStyle w:val="Compact"/>
@@ -2220,23 +2236,49 @@
           </w:p>
         </w:tc>
         <w:tc>
-          <w:p/>
-        </w:tc>
-        <w:tc>
-          <w:p/>
-        </w:tc>
-        <w:tc>
-          <w:p/>
-        </w:tc>
-        <w:tc>
-          <w:p/>
+          <w:tcPr/>
+          <w:p>
+            <w:pPr>
+              <w:pStyle w:val="Compact"/>
+            </w:pPr>
+          </w:p>
+        </w:tc>
+        <w:tc>
+          <w:tcPr/>
+          <w:p>
+            <w:pPr>
+              <w:pStyle w:val="Compact"/>
+            </w:pPr>
+          </w:p>
+        </w:tc>
+        <w:tc>
+          <w:tcPr/>
+          <w:p>
+            <w:pPr>
+              <w:pStyle w:val="Compact"/>
+            </w:pPr>
+          </w:p>
+        </w:tc>
+        <w:tc>
+          <w:tcPr/>
+          <w:p>
+            <w:pPr>
+              <w:pStyle w:val="Compact"/>
+            </w:pPr>
+          </w:p>
         </w:tc>
       </w:tr>
       <w:tr>
         <w:tc>
-          <w:p/>
-        </w:tc>
-        <w:tc>
+          <w:tcPr/>
+          <w:p>
+            <w:pPr>
+              <w:pStyle w:val="Compact"/>
+            </w:pPr>
+          </w:p>
+        </w:tc>
+        <w:tc>
+          <w:tcPr/>
           <w:p>
             <w:pPr>
               <w:pStyle w:val="Compact"/>
@@ -2248,6 +2290,7 @@
           </w:p>
         </w:tc>
         <w:tc>
+          <w:tcPr/>
           <w:p>
             <w:pPr>
               <w:pStyle w:val="Compact"/>
@@ -2259,20 +2302,41 @@
           </w:p>
         </w:tc>
         <w:tc>
-          <w:p/>
-        </w:tc>
-        <w:tc>
-          <w:p/>
-        </w:tc>
-        <w:tc>
-          <w:p/>
-        </w:tc>
-        <w:tc>
-          <w:p/>
+          <w:tcPr/>
+          <w:p>
+            <w:pPr>
+              <w:pStyle w:val="Compact"/>
+            </w:pPr>
+          </w:p>
+        </w:tc>
+        <w:tc>
+          <w:tcPr/>
+          <w:p>
+            <w:pPr>
+              <w:pStyle w:val="Compact"/>
+            </w:pPr>
+          </w:p>
+        </w:tc>
+        <w:tc>
+          <w:tcPr/>
+          <w:p>
+            <w:pPr>
+              <w:pStyle w:val="Compact"/>
+            </w:pPr>
+          </w:p>
+        </w:tc>
+        <w:tc>
+          <w:tcPr/>
+          <w:p>
+            <w:pPr>
+              <w:pStyle w:val="Compact"/>
+            </w:pPr>
+          </w:p>
         </w:tc>
       </w:tr>
       <w:tr>
         <w:tc>
+          <w:tcPr/>
           <w:p>
             <w:pPr>
               <w:pStyle w:val="Compact"/>
@@ -2284,6 +2348,7 @@
           </w:p>
         </w:tc>
         <w:tc>
+          <w:tcPr/>
           <w:p>
             <w:pPr>
               <w:pStyle w:val="Compact"/>
@@ -2295,6 +2360,7 @@
           </w:p>
         </w:tc>
         <w:tc>
+          <w:tcPr/>
           <w:p>
             <w:pPr>
               <w:pStyle w:val="Compact"/>
@@ -2306,23 +2372,49 @@
           </w:p>
         </w:tc>
         <w:tc>
-          <w:p/>
-        </w:tc>
-        <w:tc>
-          <w:p/>
-        </w:tc>
-        <w:tc>
-          <w:p/>
-        </w:tc>
-        <w:tc>
-          <w:p/>
+          <w:tcPr/>
+          <w:p>
+            <w:pPr>
+              <w:pStyle w:val="Compact"/>
+            </w:pPr>
+          </w:p>
+        </w:tc>
+        <w:tc>
+          <w:tcPr/>
+          <w:p>
+            <w:pPr>
+              <w:pStyle w:val="Compact"/>
+            </w:pPr>
+          </w:p>
+        </w:tc>
+        <w:tc>
+          <w:tcPr/>
+          <w:p>
+            <w:pPr>
+              <w:pStyle w:val="Compact"/>
+            </w:pPr>
+          </w:p>
+        </w:tc>
+        <w:tc>
+          <w:tcPr/>
+          <w:p>
+            <w:pPr>
+              <w:pStyle w:val="Compact"/>
+            </w:pPr>
+          </w:p>
         </w:tc>
       </w:tr>
       <w:tr>
         <w:tc>
-          <w:p/>
-        </w:tc>
-        <w:tc>
+          <w:tcPr/>
+          <w:p>
+            <w:pPr>
+              <w:pStyle w:val="Compact"/>
+            </w:pPr>
+          </w:p>
+        </w:tc>
+        <w:tc>
+          <w:tcPr/>
           <w:p>
             <w:pPr>
               <w:pStyle w:val="Compact"/>
@@ -2334,6 +2426,7 @@
           </w:p>
         </w:tc>
         <w:tc>
+          <w:tcPr/>
           <w:p>
             <w:pPr>
               <w:pStyle w:val="Compact"/>
@@ -2345,20 +2438,41 @@
           </w:p>
         </w:tc>
         <w:tc>
-          <w:p/>
-        </w:tc>
-        <w:tc>
-          <w:p/>
-        </w:tc>
-        <w:tc>
-          <w:p/>
-        </w:tc>
-        <w:tc>
-          <w:p/>
+          <w:tcPr/>
+          <w:p>
+            <w:pPr>
+              <w:pStyle w:val="Compact"/>
+            </w:pPr>
+          </w:p>
+        </w:tc>
+        <w:tc>
+          <w:tcPr/>
+          <w:p>
+            <w:pPr>
+              <w:pStyle w:val="Compact"/>
+            </w:pPr>
+          </w:p>
+        </w:tc>
+        <w:tc>
+          <w:tcPr/>
+          <w:p>
+            <w:pPr>
+              <w:pStyle w:val="Compact"/>
+            </w:pPr>
+          </w:p>
+        </w:tc>
+        <w:tc>
+          <w:tcPr/>
+          <w:p>
+            <w:pPr>
+              <w:pStyle w:val="Compact"/>
+            </w:pPr>
+          </w:p>
         </w:tc>
       </w:tr>
       <w:tr>
         <w:tc>
+          <w:tcPr/>
           <w:p>
             <w:pPr>
               <w:pStyle w:val="Compact"/>
@@ -2370,6 +2484,7 @@
           </w:p>
         </w:tc>
         <w:tc>
+          <w:tcPr/>
           <w:p>
             <w:pPr>
               <w:pStyle w:val="Compact"/>
@@ -2381,6 +2496,7 @@
           </w:p>
         </w:tc>
         <w:tc>
+          <w:tcPr/>
           <w:p>
             <w:pPr>
               <w:pStyle w:val="Compact"/>
@@ -2392,23 +2508,49 @@
           </w:p>
         </w:tc>
         <w:tc>
-          <w:p/>
-        </w:tc>
-        <w:tc>
-          <w:p/>
-        </w:tc>
-        <w:tc>
-          <w:p/>
-        </w:tc>
-        <w:tc>
-          <w:p/>
+          <w:tcPr/>
+          <w:p>
+            <w:pPr>
+              <w:pStyle w:val="Compact"/>
+            </w:pPr>
+          </w:p>
+        </w:tc>
+        <w:tc>
+          <w:tcPr/>
+          <w:p>
+            <w:pPr>
+              <w:pStyle w:val="Compact"/>
+            </w:pPr>
+          </w:p>
+        </w:tc>
+        <w:tc>
+          <w:tcPr/>
+          <w:p>
+            <w:pPr>
+              <w:pStyle w:val="Compact"/>
+            </w:pPr>
+          </w:p>
+        </w:tc>
+        <w:tc>
+          <w:tcPr/>
+          <w:p>
+            <w:pPr>
+              <w:pStyle w:val="Compact"/>
+            </w:pPr>
+          </w:p>
         </w:tc>
       </w:tr>
       <w:tr>
         <w:tc>
-          <w:p/>
-        </w:tc>
-        <w:tc>
+          <w:tcPr/>
+          <w:p>
+            <w:pPr>
+              <w:pStyle w:val="Compact"/>
+            </w:pPr>
+          </w:p>
+        </w:tc>
+        <w:tc>
+          <w:tcPr/>
           <w:p>
             <w:pPr>
               <w:pStyle w:val="Compact"/>
@@ -2420,6 +2562,7 @@
           </w:p>
         </w:tc>
         <w:tc>
+          <w:tcPr/>
           <w:p>
             <w:pPr>
               <w:pStyle w:val="Compact"/>
@@ -2431,23 +2574,49 @@
           </w:p>
         </w:tc>
         <w:tc>
-          <w:p/>
-        </w:tc>
-        <w:tc>
-          <w:p/>
-        </w:tc>
-        <w:tc>
-          <w:p/>
-        </w:tc>
-        <w:tc>
-          <w:p/>
+          <w:tcPr/>
+          <w:p>
+            <w:pPr>
+              <w:pStyle w:val="Compact"/>
+            </w:pPr>
+          </w:p>
+        </w:tc>
+        <w:tc>
+          <w:tcPr/>
+          <w:p>
+            <w:pPr>
+              <w:pStyle w:val="Compact"/>
+            </w:pPr>
+          </w:p>
+        </w:tc>
+        <w:tc>
+          <w:tcPr/>
+          <w:p>
+            <w:pPr>
+              <w:pStyle w:val="Compact"/>
+            </w:pPr>
+          </w:p>
+        </w:tc>
+        <w:tc>
+          <w:tcPr/>
+          <w:p>
+            <w:pPr>
+              <w:pStyle w:val="Compact"/>
+            </w:pPr>
+          </w:p>
         </w:tc>
       </w:tr>
       <w:tr>
         <w:tc>
-          <w:p/>
-        </w:tc>
-        <w:tc>
+          <w:tcPr/>
+          <w:p>
+            <w:pPr>
+              <w:pStyle w:val="Compact"/>
+            </w:pPr>
+          </w:p>
+        </w:tc>
+        <w:tc>
+          <w:tcPr/>
           <w:p>
             <w:pPr>
               <w:pStyle w:val="Compact"/>
@@ -2459,6 +2628,7 @@
           </w:p>
         </w:tc>
         <w:tc>
+          <w:tcPr/>
           <w:p>
             <w:pPr>
               <w:pStyle w:val="Compact"/>
@@ -2470,23 +2640,49 @@
           </w:p>
         </w:tc>
         <w:tc>
-          <w:p/>
-        </w:tc>
-        <w:tc>
-          <w:p/>
-        </w:tc>
-        <w:tc>
-          <w:p/>
-        </w:tc>
-        <w:tc>
-          <w:p/>
+          <w:tcPr/>
+          <w:p>
+            <w:pPr>
+              <w:pStyle w:val="Compact"/>
+            </w:pPr>
+          </w:p>
+        </w:tc>
+        <w:tc>
+          <w:tcPr/>
+          <w:p>
+            <w:pPr>
+              <w:pStyle w:val="Compact"/>
+            </w:pPr>
+          </w:p>
+        </w:tc>
+        <w:tc>
+          <w:tcPr/>
+          <w:p>
+            <w:pPr>
+              <w:pStyle w:val="Compact"/>
+            </w:pPr>
+          </w:p>
+        </w:tc>
+        <w:tc>
+          <w:tcPr/>
+          <w:p>
+            <w:pPr>
+              <w:pStyle w:val="Compact"/>
+            </w:pPr>
+          </w:p>
         </w:tc>
       </w:tr>
       <w:tr>
         <w:tc>
-          <w:p/>
-        </w:tc>
-        <w:tc>
+          <w:tcPr/>
+          <w:p>
+            <w:pPr>
+              <w:pStyle w:val="Compact"/>
+            </w:pPr>
+          </w:p>
+        </w:tc>
+        <w:tc>
+          <w:tcPr/>
           <w:p>
             <w:pPr>
               <w:pStyle w:val="Compact"/>
@@ -2498,6 +2694,7 @@
           </w:p>
         </w:tc>
         <w:tc>
+          <w:tcPr/>
           <w:p>
             <w:pPr>
               <w:pStyle w:val="Compact"/>
@@ -2509,16 +2706,36 @@
           </w:p>
         </w:tc>
         <w:tc>
-          <w:p/>
-        </w:tc>
-        <w:tc>
-          <w:p/>
-        </w:tc>
-        <w:tc>
-          <w:p/>
-        </w:tc>
-        <w:tc>
-          <w:p/>
+          <w:tcPr/>
+          <w:p>
+            <w:pPr>
+              <w:pStyle w:val="Compact"/>
+            </w:pPr>
+          </w:p>
+        </w:tc>
+        <w:tc>
+          <w:tcPr/>
+          <w:p>
+            <w:pPr>
+              <w:pStyle w:val="Compact"/>
+            </w:pPr>
+          </w:p>
+        </w:tc>
+        <w:tc>
+          <w:tcPr/>
+          <w:p>
+            <w:pPr>
+              <w:pStyle w:val="Compact"/>
+            </w:pPr>
+          </w:p>
+        </w:tc>
+        <w:tc>
+          <w:tcPr/>
+          <w:p>
+            <w:pPr>
+              <w:pStyle w:val="Compact"/>
+            </w:pPr>
+          </w:p>
         </w:tc>
       </w:tr>
     </w:tbl>
@@ -2541,8 +2758,8 @@
       </w:pPr>
       <w:r>
         <w:rPr>
+          <w:i/>
           <w:iCs/>
-          <w:i/>
         </w:rPr>
         <w:t xml:space="preserve">Means and standard deviations of the UWES total and subscale scores</w:t>
       </w:r>
@@ -2550,12 +2767,23 @@
     <w:tbl>
       <w:tblPr>
         <w:tblStyle w:val="Table"/>
-        <w:tblW w:type="pct" w:w="0"/>
+        <w:tblW w:type="auto" w:w="0"/>
         <w:tblLook w:firstRow="1" w:lastRow="0" w:firstColumn="0" w:lastColumn="0" w:noHBand="0" w:noVBand="0" w:val="0020"/>
       </w:tblPr>
-      <w:tblGrid/>
+      <w:tblGrid>
+        <w:gridCol w:w="1320"/>
+        <w:gridCol w:w="1320"/>
+        <w:gridCol w:w="1320"/>
+        <w:gridCol w:w="1320"/>
+        <w:gridCol w:w="1320"/>
+        <w:gridCol w:w="1320"/>
+      </w:tblGrid>
       <w:tr>
-        <w:tc>
+        <w:trPr>
+          <w:tblHeader w:val="on"/>
+        </w:trPr>
+        <w:tc>
+          <w:tcPr/>
           <w:p>
             <w:pPr>
               <w:pStyle w:val="Compact"/>
@@ -2567,6 +2795,7 @@
           </w:p>
         </w:tc>
         <w:tc>
+          <w:tcPr/>
           <w:p>
             <w:pPr>
               <w:pStyle w:val="Compact"/>
@@ -2578,6 +2807,7 @@
           </w:p>
         </w:tc>
         <w:tc>
+          <w:tcPr/>
           <w:p>
             <w:pPr>
               <w:pStyle w:val="Compact"/>
@@ -2589,6 +2819,7 @@
           </w:p>
         </w:tc>
         <w:tc>
+          <w:tcPr/>
           <w:p>
             <w:pPr>
               <w:pStyle w:val="Compact"/>
@@ -2600,6 +2831,7 @@
           </w:p>
         </w:tc>
         <w:tc>
+          <w:tcPr/>
           <w:p>
             <w:pPr>
               <w:pStyle w:val="Compact"/>
@@ -2611,6 +2843,7 @@
           </w:p>
         </w:tc>
         <w:tc>
+          <w:tcPr/>
           <w:p>
             <w:pPr>
               <w:pStyle w:val="Compact"/>
@@ -2624,6 +2857,7 @@
       </w:tr>
       <w:tr>
         <w:tc>
+          <w:tcPr/>
           <w:p>
             <w:pPr>
               <w:pStyle w:val="Compact"/>
@@ -2635,6 +2869,7 @@
           </w:p>
         </w:tc>
         <w:tc>
+          <w:tcPr/>
           <w:p>
             <w:pPr>
               <w:pStyle w:val="Compact"/>
@@ -2646,6 +2881,7 @@
           </w:p>
         </w:tc>
         <w:tc>
+          <w:tcPr/>
           <w:p>
             <w:pPr>
               <w:pStyle w:val="Compact"/>
@@ -2657,6 +2893,7 @@
           </w:p>
         </w:tc>
         <w:tc>
+          <w:tcPr/>
           <w:p>
             <w:pPr>
               <w:pStyle w:val="Compact"/>
@@ -2668,6 +2905,7 @@
           </w:p>
         </w:tc>
         <w:tc>
+          <w:tcPr/>
           <w:p>
             <w:pPr>
               <w:pStyle w:val="Compact"/>
@@ -2679,6 +2917,7 @@
           </w:p>
         </w:tc>
         <w:tc>
+          <w:tcPr/>
           <w:p>
             <w:pPr>
               <w:pStyle w:val="Compact"/>
@@ -2692,9 +2931,15 @@
       </w:tr>
       <w:tr>
         <w:tc>
-          <w:p/>
-        </w:tc>
-        <w:tc>
+          <w:tcPr/>
+          <w:p>
+            <w:pPr>
+              <w:pStyle w:val="Compact"/>
+            </w:pPr>
+          </w:p>
+        </w:tc>
+        <w:tc>
+          <w:tcPr/>
           <w:p>
             <w:pPr>
               <w:pStyle w:val="Compact"/>
@@ -2706,6 +2951,7 @@
           </w:p>
         </w:tc>
         <w:tc>
+          <w:tcPr/>
           <w:p>
             <w:pPr>
               <w:pStyle w:val="Compact"/>
@@ -2717,6 +2963,7 @@
           </w:p>
         </w:tc>
         <w:tc>
+          <w:tcPr/>
           <w:p>
             <w:pPr>
               <w:pStyle w:val="Compact"/>
@@ -2728,6 +2975,7 @@
           </w:p>
         </w:tc>
         <w:tc>
+          <w:tcPr/>
           <w:p>
             <w:pPr>
               <w:pStyle w:val="Compact"/>
@@ -2739,6 +2987,7 @@
           </w:p>
         </w:tc>
         <w:tc>
+          <w:tcPr/>
           <w:p>
             <w:pPr>
               <w:pStyle w:val="Compact"/>
@@ -2752,9 +3001,15 @@
       </w:tr>
       <w:tr>
         <w:tc>
-          <w:p/>
-        </w:tc>
-        <w:tc>
+          <w:tcPr/>
+          <w:p>
+            <w:pPr>
+              <w:pStyle w:val="Compact"/>
+            </w:pPr>
+          </w:p>
+        </w:tc>
+        <w:tc>
+          <w:tcPr/>
           <w:p>
             <w:pPr>
               <w:pStyle w:val="Compact"/>
@@ -2766,6 +3021,7 @@
           </w:p>
         </w:tc>
         <w:tc>
+          <w:tcPr/>
           <w:p>
             <w:pPr>
               <w:pStyle w:val="Compact"/>
@@ -2777,6 +3033,7 @@
           </w:p>
         </w:tc>
         <w:tc>
+          <w:tcPr/>
           <w:p>
             <w:pPr>
               <w:pStyle w:val="Compact"/>
@@ -2788,6 +3045,7 @@
           </w:p>
         </w:tc>
         <w:tc>
+          <w:tcPr/>
           <w:p>
             <w:pPr>
               <w:pStyle w:val="Compact"/>
@@ -2799,6 +3057,7 @@
           </w:p>
         </w:tc>
         <w:tc>
+          <w:tcPr/>
           <w:p>
             <w:pPr>
               <w:pStyle w:val="Compact"/>
@@ -2812,6 +3071,7 @@
       </w:tr>
       <w:tr>
         <w:tc>
+          <w:tcPr/>
           <w:p>
             <w:pPr>
               <w:pStyle w:val="Compact"/>
@@ -2823,6 +3083,7 @@
           </w:p>
         </w:tc>
         <w:tc>
+          <w:tcPr/>
           <w:p>
             <w:pPr>
               <w:pStyle w:val="Compact"/>
@@ -2834,6 +3095,7 @@
           </w:p>
         </w:tc>
         <w:tc>
+          <w:tcPr/>
           <w:p>
             <w:pPr>
               <w:pStyle w:val="Compact"/>
@@ -2845,6 +3107,7 @@
           </w:p>
         </w:tc>
         <w:tc>
+          <w:tcPr/>
           <w:p>
             <w:pPr>
               <w:pStyle w:val="Compact"/>
@@ -2856,6 +3119,7 @@
           </w:p>
         </w:tc>
         <w:tc>
+          <w:tcPr/>
           <w:p>
             <w:pPr>
               <w:pStyle w:val="Compact"/>
@@ -2867,6 +3131,7 @@
           </w:p>
         </w:tc>
         <w:tc>
+          <w:tcPr/>
           <w:p>
             <w:pPr>
               <w:pStyle w:val="Compact"/>
@@ -2880,9 +3145,15 @@
       </w:tr>
       <w:tr>
         <w:tc>
-          <w:p/>
-        </w:tc>
-        <w:tc>
+          <w:tcPr/>
+          <w:p>
+            <w:pPr>
+              <w:pStyle w:val="Compact"/>
+            </w:pPr>
+          </w:p>
+        </w:tc>
+        <w:tc>
+          <w:tcPr/>
           <w:p>
             <w:pPr>
               <w:pStyle w:val="Compact"/>
@@ -2894,6 +3165,7 @@
           </w:p>
         </w:tc>
         <w:tc>
+          <w:tcPr/>
           <w:p>
             <w:pPr>
               <w:pStyle w:val="Compact"/>
@@ -2905,6 +3177,7 @@
           </w:p>
         </w:tc>
         <w:tc>
+          <w:tcPr/>
           <w:p>
             <w:pPr>
               <w:pStyle w:val="Compact"/>
@@ -2916,6 +3189,7 @@
           </w:p>
         </w:tc>
         <w:tc>
+          <w:tcPr/>
           <w:p>
             <w:pPr>
               <w:pStyle w:val="Compact"/>
@@ -2927,6 +3201,7 @@
           </w:p>
         </w:tc>
         <w:tc>
+          <w:tcPr/>
           <w:p>
             <w:pPr>
               <w:pStyle w:val="Compact"/>
@@ -2940,9 +3215,15 @@
       </w:tr>
       <w:tr>
         <w:tc>
-          <w:p/>
-        </w:tc>
-        <w:tc>
+          <w:tcPr/>
+          <w:p>
+            <w:pPr>
+              <w:pStyle w:val="Compact"/>
+            </w:pPr>
+          </w:p>
+        </w:tc>
+        <w:tc>
+          <w:tcPr/>
           <w:p>
             <w:pPr>
               <w:pStyle w:val="Compact"/>
@@ -2954,6 +3235,7 @@
           </w:p>
         </w:tc>
         <w:tc>
+          <w:tcPr/>
           <w:p>
             <w:pPr>
               <w:pStyle w:val="Compact"/>
@@ -2965,6 +3247,7 @@
           </w:p>
         </w:tc>
         <w:tc>
+          <w:tcPr/>
           <w:p>
             <w:pPr>
               <w:pStyle w:val="Compact"/>
@@ -2976,6 +3259,7 @@
           </w:p>
         </w:tc>
         <w:tc>
+          <w:tcPr/>
           <w:p>
             <w:pPr>
               <w:pStyle w:val="Compact"/>
@@ -2987,6 +3271,7 @@
           </w:p>
         </w:tc>
         <w:tc>
+          <w:tcPr/>
           <w:p>
             <w:pPr>
               <w:pStyle w:val="Compact"/>
@@ -3000,9 +3285,15 @@
       </w:tr>
       <w:tr>
         <w:tc>
-          <w:p/>
-        </w:tc>
-        <w:tc>
+          <w:tcPr/>
+          <w:p>
+            <w:pPr>
+              <w:pStyle w:val="Compact"/>
+            </w:pPr>
+          </w:p>
+        </w:tc>
+        <w:tc>
+          <w:tcPr/>
           <w:p>
             <w:pPr>
               <w:pStyle w:val="Compact"/>
@@ -3014,6 +3305,7 @@
           </w:p>
         </w:tc>
         <w:tc>
+          <w:tcPr/>
           <w:p>
             <w:pPr>
               <w:pStyle w:val="Compact"/>
@@ -3025,6 +3317,7 @@
           </w:p>
         </w:tc>
         <w:tc>
+          <w:tcPr/>
           <w:p>
             <w:pPr>
               <w:pStyle w:val="Compact"/>
@@ -3036,6 +3329,7 @@
           </w:p>
         </w:tc>
         <w:tc>
+          <w:tcPr/>
           <w:p>
             <w:pPr>
               <w:pStyle w:val="Compact"/>
@@ -3047,6 +3341,7 @@
           </w:p>
         </w:tc>
         <w:tc>
+          <w:tcPr/>
           <w:p>
             <w:pPr>
               <w:pStyle w:val="Compact"/>
@@ -3060,6 +3355,7 @@
       </w:tr>
       <w:tr>
         <w:tc>
+          <w:tcPr/>
           <w:p>
             <w:pPr>
               <w:pStyle w:val="Compact"/>
@@ -3071,6 +3367,7 @@
           </w:p>
         </w:tc>
         <w:tc>
+          <w:tcPr/>
           <w:p>
             <w:pPr>
               <w:pStyle w:val="Compact"/>
@@ -3082,6 +3379,7 @@
           </w:p>
         </w:tc>
         <w:tc>
+          <w:tcPr/>
           <w:p>
             <w:pPr>
               <w:pStyle w:val="Compact"/>
@@ -3093,6 +3391,7 @@
           </w:p>
         </w:tc>
         <w:tc>
+          <w:tcPr/>
           <w:p>
             <w:pPr>
               <w:pStyle w:val="Compact"/>
@@ -3104,6 +3403,7 @@
           </w:p>
         </w:tc>
         <w:tc>
+          <w:tcPr/>
           <w:p>
             <w:pPr>
               <w:pStyle w:val="Compact"/>
@@ -3115,6 +3415,7 @@
           </w:p>
         </w:tc>
         <w:tc>
+          <w:tcPr/>
           <w:p>
             <w:pPr>
               <w:pStyle w:val="Compact"/>
@@ -3128,9 +3429,15 @@
       </w:tr>
       <w:tr>
         <w:tc>
-          <w:p/>
-        </w:tc>
-        <w:tc>
+          <w:tcPr/>
+          <w:p>
+            <w:pPr>
+              <w:pStyle w:val="Compact"/>
+            </w:pPr>
+          </w:p>
+        </w:tc>
+        <w:tc>
+          <w:tcPr/>
           <w:p>
             <w:pPr>
               <w:pStyle w:val="Compact"/>
@@ -3142,6 +3449,7 @@
           </w:p>
         </w:tc>
         <w:tc>
+          <w:tcPr/>
           <w:p>
             <w:pPr>
               <w:pStyle w:val="Compact"/>
@@ -3153,6 +3461,7 @@
           </w:p>
         </w:tc>
         <w:tc>
+          <w:tcPr/>
           <w:p>
             <w:pPr>
               <w:pStyle w:val="Compact"/>
@@ -3164,6 +3473,7 @@
           </w:p>
         </w:tc>
         <w:tc>
+          <w:tcPr/>
           <w:p>
             <w:pPr>
               <w:pStyle w:val="Compact"/>
@@ -3175,6 +3485,7 @@
           </w:p>
         </w:tc>
         <w:tc>
+          <w:tcPr/>
           <w:p>
             <w:pPr>
               <w:pStyle w:val="Compact"/>
@@ -3188,9 +3499,15 @@
       </w:tr>
       <w:tr>
         <w:tc>
-          <w:p/>
-        </w:tc>
-        <w:tc>
+          <w:tcPr/>
+          <w:p>
+            <w:pPr>
+              <w:pStyle w:val="Compact"/>
+            </w:pPr>
+          </w:p>
+        </w:tc>
+        <w:tc>
+          <w:tcPr/>
           <w:p>
             <w:pPr>
               <w:pStyle w:val="Compact"/>
@@ -3202,6 +3519,7 @@
           </w:p>
         </w:tc>
         <w:tc>
+          <w:tcPr/>
           <w:p>
             <w:pPr>
               <w:pStyle w:val="Compact"/>
@@ -3213,6 +3531,7 @@
           </w:p>
         </w:tc>
         <w:tc>
+          <w:tcPr/>
           <w:p>
             <w:pPr>
               <w:pStyle w:val="Compact"/>
@@ -3224,6 +3543,7 @@
           </w:p>
         </w:tc>
         <w:tc>
+          <w:tcPr/>
           <w:p>
             <w:pPr>
               <w:pStyle w:val="Compact"/>
@@ -3235,6 +3555,7 @@
           </w:p>
         </w:tc>
         <w:tc>
+          <w:tcPr/>
           <w:p>
             <w:pPr>
               <w:pStyle w:val="Compact"/>
@@ -3248,9 +3569,15 @@
       </w:tr>
       <w:tr>
         <w:tc>
-          <w:p/>
-        </w:tc>
-        <w:tc>
+          <w:tcPr/>
+          <w:p>
+            <w:pPr>
+              <w:pStyle w:val="Compact"/>
+            </w:pPr>
+          </w:p>
+        </w:tc>
+        <w:tc>
+          <w:tcPr/>
           <w:p>
             <w:pPr>
               <w:pStyle w:val="Compact"/>
@@ -3262,6 +3589,7 @@
           </w:p>
         </w:tc>
         <w:tc>
+          <w:tcPr/>
           <w:p>
             <w:pPr>
               <w:pStyle w:val="Compact"/>
@@ -3273,6 +3601,7 @@
           </w:p>
         </w:tc>
         <w:tc>
+          <w:tcPr/>
           <w:p>
             <w:pPr>
               <w:pStyle w:val="Compact"/>
@@ -3284,6 +3613,7 @@
           </w:p>
         </w:tc>
         <w:tc>
+          <w:tcPr/>
           <w:p>
             <w:pPr>
               <w:pStyle w:val="Compact"/>
@@ -3295,6 +3625,7 @@
           </w:p>
         </w:tc>
         <w:tc>
+          <w:tcPr/>
           <w:p>
             <w:pPr>
               <w:pStyle w:val="Compact"/>
@@ -3308,9 +3639,15 @@
       </w:tr>
       <w:tr>
         <w:tc>
-          <w:p/>
-        </w:tc>
-        <w:tc>
+          <w:tcPr/>
+          <w:p>
+            <w:pPr>
+              <w:pStyle w:val="Compact"/>
+            </w:pPr>
+          </w:p>
+        </w:tc>
+        <w:tc>
+          <w:tcPr/>
           <w:p>
             <w:pPr>
               <w:pStyle w:val="Compact"/>
@@ -3322,6 +3659,7 @@
           </w:p>
         </w:tc>
         <w:tc>
+          <w:tcPr/>
           <w:p>
             <w:pPr>
               <w:pStyle w:val="Compact"/>
@@ -3333,6 +3671,7 @@
           </w:p>
         </w:tc>
         <w:tc>
+          <w:tcPr/>
           <w:p>
             <w:pPr>
               <w:pStyle w:val="Compact"/>
@@ -3344,6 +3683,7 @@
           </w:p>
         </w:tc>
         <w:tc>
+          <w:tcPr/>
           <w:p>
             <w:pPr>
               <w:pStyle w:val="Compact"/>
@@ -3355,6 +3695,7 @@
           </w:p>
         </w:tc>
         <w:tc>
+          <w:tcPr/>
           <w:p>
             <w:pPr>
               <w:pStyle w:val="Compact"/>
@@ -3368,6 +3709,7 @@
       </w:tr>
       <w:tr>
         <w:tc>
+          <w:tcPr/>
           <w:p>
             <w:pPr>
               <w:pStyle w:val="Compact"/>
@@ -3379,6 +3721,7 @@
           </w:p>
         </w:tc>
         <w:tc>
+          <w:tcPr/>
           <w:p>
             <w:pPr>
               <w:pStyle w:val="Compact"/>
@@ -3390,6 +3733,7 @@
           </w:p>
         </w:tc>
         <w:tc>
+          <w:tcPr/>
           <w:p>
             <w:pPr>
               <w:pStyle w:val="Compact"/>
@@ -3401,6 +3745,7 @@
           </w:p>
         </w:tc>
         <w:tc>
+          <w:tcPr/>
           <w:p>
             <w:pPr>
               <w:pStyle w:val="Compact"/>
@@ -3412,6 +3757,7 @@
           </w:p>
         </w:tc>
         <w:tc>
+          <w:tcPr/>
           <w:p>
             <w:pPr>
               <w:pStyle w:val="Compact"/>
@@ -3423,6 +3769,7 @@
           </w:p>
         </w:tc>
         <w:tc>
+          <w:tcPr/>
           <w:p>
             <w:pPr>
               <w:pStyle w:val="Compact"/>
@@ -3436,9 +3783,15 @@
       </w:tr>
       <w:tr>
         <w:tc>
-          <w:p/>
-        </w:tc>
-        <w:tc>
+          <w:tcPr/>
+          <w:p>
+            <w:pPr>
+              <w:pStyle w:val="Compact"/>
+            </w:pPr>
+          </w:p>
+        </w:tc>
+        <w:tc>
+          <w:tcPr/>
           <w:p>
             <w:pPr>
               <w:pStyle w:val="Compact"/>
@@ -3450,6 +3803,7 @@
           </w:p>
         </w:tc>
         <w:tc>
+          <w:tcPr/>
           <w:p>
             <w:pPr>
               <w:pStyle w:val="Compact"/>
@@ -3461,6 +3815,7 @@
           </w:p>
         </w:tc>
         <w:tc>
+          <w:tcPr/>
           <w:p>
             <w:pPr>
               <w:pStyle w:val="Compact"/>
@@ -3472,6 +3827,7 @@
           </w:p>
         </w:tc>
         <w:tc>
+          <w:tcPr/>
           <w:p>
             <w:pPr>
               <w:pStyle w:val="Compact"/>
@@ -3483,6 +3839,7 @@
           </w:p>
         </w:tc>
         <w:tc>
+          <w:tcPr/>
           <w:p>
             <w:pPr>
               <w:pStyle w:val="Compact"/>
@@ -3496,6 +3853,7 @@
       </w:tr>
       <w:tr>
         <w:tc>
+          <w:tcPr/>
           <w:p>
             <w:pPr>
               <w:pStyle w:val="Compact"/>
@@ -3507,6 +3865,7 @@
           </w:p>
         </w:tc>
         <w:tc>
+          <w:tcPr/>
           <w:p>
             <w:pPr>
               <w:pStyle w:val="Compact"/>
@@ -3518,6 +3877,7 @@
           </w:p>
         </w:tc>
         <w:tc>
+          <w:tcPr/>
           <w:p>
             <w:pPr>
               <w:pStyle w:val="Compact"/>
@@ -3529,6 +3889,7 @@
           </w:p>
         </w:tc>
         <w:tc>
+          <w:tcPr/>
           <w:p>
             <w:pPr>
               <w:pStyle w:val="Compact"/>
@@ -3540,6 +3901,7 @@
           </w:p>
         </w:tc>
         <w:tc>
+          <w:tcPr/>
           <w:p>
             <w:pPr>
               <w:pStyle w:val="Compact"/>
@@ -3551,6 +3913,7 @@
           </w:p>
         </w:tc>
         <w:tc>
+          <w:tcPr/>
           <w:p>
             <w:pPr>
               <w:pStyle w:val="Compact"/>
@@ -3564,9 +3927,15 @@
       </w:tr>
       <w:tr>
         <w:tc>
-          <w:p/>
-        </w:tc>
-        <w:tc>
+          <w:tcPr/>
+          <w:p>
+            <w:pPr>
+              <w:pStyle w:val="Compact"/>
+            </w:pPr>
+          </w:p>
+        </w:tc>
+        <w:tc>
+          <w:tcPr/>
           <w:p>
             <w:pPr>
               <w:pStyle w:val="Compact"/>
@@ -3578,6 +3947,7 @@
           </w:p>
         </w:tc>
         <w:tc>
+          <w:tcPr/>
           <w:p>
             <w:pPr>
               <w:pStyle w:val="Compact"/>
@@ -3589,6 +3959,7 @@
           </w:p>
         </w:tc>
         <w:tc>
+          <w:tcPr/>
           <w:p>
             <w:pPr>
               <w:pStyle w:val="Compact"/>
@@ -3600,6 +3971,7 @@
           </w:p>
         </w:tc>
         <w:tc>
+          <w:tcPr/>
           <w:p>
             <w:pPr>
               <w:pStyle w:val="Compact"/>
@@ -3611,6 +3983,7 @@
           </w:p>
         </w:tc>
         <w:tc>
+          <w:tcPr/>
           <w:p>
             <w:pPr>
               <w:pStyle w:val="Compact"/>
@@ -3624,9 +3997,15 @@
       </w:tr>
       <w:tr>
         <w:tc>
-          <w:p/>
-        </w:tc>
-        <w:tc>
+          <w:tcPr/>
+          <w:p>
+            <w:pPr>
+              <w:pStyle w:val="Compact"/>
+            </w:pPr>
+          </w:p>
+        </w:tc>
+        <w:tc>
+          <w:tcPr/>
           <w:p>
             <w:pPr>
               <w:pStyle w:val="Compact"/>
@@ -3638,6 +4017,7 @@
           </w:p>
         </w:tc>
         <w:tc>
+          <w:tcPr/>
           <w:p>
             <w:pPr>
               <w:pStyle w:val="Compact"/>
@@ -3649,6 +4029,7 @@
           </w:p>
         </w:tc>
         <w:tc>
+          <w:tcPr/>
           <w:p>
             <w:pPr>
               <w:pStyle w:val="Compact"/>
@@ -3660,6 +4041,7 @@
           </w:p>
         </w:tc>
         <w:tc>
+          <w:tcPr/>
           <w:p>
             <w:pPr>
               <w:pStyle w:val="Compact"/>
@@ -3671,6 +4053,7 @@
           </w:p>
         </w:tc>
         <w:tc>
+          <w:tcPr/>
           <w:p>
             <w:pPr>
               <w:pStyle w:val="Compact"/>
@@ -3684,9 +4067,15 @@
       </w:tr>
       <w:tr>
         <w:tc>
-          <w:p/>
-        </w:tc>
-        <w:tc>
+          <w:tcPr/>
+          <w:p>
+            <w:pPr>
+              <w:pStyle w:val="Compact"/>
+            </w:pPr>
+          </w:p>
+        </w:tc>
+        <w:tc>
+          <w:tcPr/>
           <w:p>
             <w:pPr>
               <w:pStyle w:val="Compact"/>
@@ -3698,6 +4087,7 @@
           </w:p>
         </w:tc>
         <w:tc>
+          <w:tcPr/>
           <w:p>
             <w:pPr>
               <w:pStyle w:val="Compact"/>
@@ -3709,6 +4099,7 @@
           </w:p>
         </w:tc>
         <w:tc>
+          <w:tcPr/>
           <w:p>
             <w:pPr>
               <w:pStyle w:val="Compact"/>
@@ -3720,6 +4111,7 @@
           </w:p>
         </w:tc>
         <w:tc>
+          <w:tcPr/>
           <w:p>
             <w:pPr>
               <w:pStyle w:val="Compact"/>
@@ -3731,6 +4123,7 @@
           </w:p>
         </w:tc>
         <w:tc>
+          <w:tcPr/>
           <w:p>
             <w:pPr>
               <w:pStyle w:val="Compact"/>
@@ -3749,8 +4142,8 @@
       </w:pPr>
       <w:r>
         <w:rPr>
+          <w:i/>
           <w:iCs/>
-          <w:i/>
         </w:rPr>
         <w:t xml:space="preserve">Note.</w:t>
       </w:r>
@@ -3770,20 +4163,11 @@
       </w:r>
     </w:p>
     <w:bookmarkEnd w:id="31"/>
-    <w:bookmarkStart w:id="33" w:name="confirmatory-factor-analysis"/>
+    <w:bookmarkStart w:id="35" w:name="confirmatory-factor-analysis"/>
     <w:p>
       <w:pPr>
         <w:pStyle w:val="berschrift2"/>
       </w:pPr>
-      <w:r>
-        <w:rPr>
-          <w:rStyle w:val="SectionNumber"/>
-        </w:rPr>
-        <w:t xml:space="preserve">3.2</w:t>
-      </w:r>
-      <w:r>
-        <w:tab/>
-      </w:r>
       <w:r>
         <w:t xml:space="preserve">Confirmatory Factor Analysis</w:t>
       </w:r>
@@ -3813,7 +4197,7 @@
         <w:t xml:space="preserve"> </w:t>
       </w:r>
       <w:r>
-        <w:t xml:space="preserve">(36) = 5,565.42, p &lt; .001) as well as KMO (0.96) revealed that UWES data are sufficiently correlated to perform CFA. In the first step, original-three factor model was fitted. Results indicated a good fit of this three dimensional solution (see Figure 1, Table 2). Modification indices did not suggested high change in</w:t>
+        <w:t xml:space="preserve">(36) = 6,322.72, p &lt; .001) as well as KMO (0.96) revealed that UWES data are sufficiently correlated to perform CFA. In the first step, original-three factor model was fitted. Results indicated a good fit of this three dimensional solution (see Figure 1, Table 2). Modification indices did not suggested high change in</w:t>
       </w:r>
       <w:r>
         <w:t xml:space="preserve"> </w:t>
@@ -3851,8 +4235,8 @@
       </w:r>
       <w:r>
         <w:rPr>
+          <w:i/>
           <w:iCs/>
-          <w:i/>
         </w:rPr>
         <w:t xml:space="preserve">r</w:t>
       </w:r>
@@ -3903,7 +4287,7 @@
         </m:sSup>
       </m:oMath>
       <w:r>
-        <w:t xml:space="preserve">(2) = -9.45; p &gt; .999. Factor loadings of the two factor model were high ranging from: 0.82 to 0.92. Finally, fit of unidimensional solution was assessed: overall, this model had the worst goodness of fit indices values and factor loadings (</w:t>
+        <w:t xml:space="preserve">(2) = 81.12; p &lt; .001. Factor loadings of the two factor model were high ranging from: 0.82 to 0.92. Finally, fit of unidimensional solution was assessed: overall, this model had the worst goodness of fit indices values and factor loadings (</w:t>
       </w:r>
       <m:oMath>
         <m:r>
@@ -3957,7 +4341,7 @@
         </m:sSup>
       </m:oMath>
       <w:r>
-        <w:t xml:space="preserve">(3) = -24.21; p &gt; .999. In the last step, hierarchical model of the UWES was assessed: after model was fitted, CFA parameters yielded no change as compared with the original-three factor model suggesting that the original factor model would be more parsimonious solution. Taken together, this results supports superiority the original-three factor model over two and one factor solution in terms of fit with the data.</w:t>
+        <w:t xml:space="preserve">(3) = 132.99; p &lt; .001. In the last step, hierarchical model of the UWES was assessed: after model was fitted, CFA parameters yielded no change as compared with the original-three factor model suggesting that the original factor model would be more parsimonious solution. Taken together, this results supports superiority the original-three factor model over two and one factor solution in terms of fit with the data.</w:t>
       </w:r>
     </w:p>
     <w:p>
@@ -3969,12 +4353,12 @@
           <wp:inline>
             <wp:extent cx="3810000" cy="2540000"/>
             <wp:effectExtent b="0" l="0" r="0" t="0"/>
-            <wp:docPr descr="Figure 1.   SEM plot of the UWES three factor solution with factor loadings and item residuals." title="" id="1" name="Picture"/>
+            <wp:docPr descr="Figure 1.  SEM plot of the UWES three factor solution with factor loadings and item residuals." title="" id="33" name="Picture"/>
             <a:graphic>
               <a:graphicData uri="http://schemas.openxmlformats.org/drawingml/2006/picture">
                 <pic:pic>
                   <pic:nvPicPr>
-                    <pic:cNvPr descr="Figure.1.eps" id="0" name="Picture"/>
+                    <pic:cNvPr descr="Figure.1.eps" id="34" name="Picture"/>
                     <pic:cNvPicPr>
                       <a:picLocks noChangeArrowheads="1" noChangeAspect="1"/>
                     </pic:cNvPicPr>
@@ -4012,27 +4396,7 @@
         <w:pStyle w:val="ImageCaption"/>
       </w:pPr>
       <w:r>
-        <w:rPr>
-          <w:iCs/>
-          <w:i/>
-        </w:rPr>
-        <w:t xml:space="preserve">Figure</w:t>
-      </w:r>
-      <w:r>
-        <w:t xml:space="preserve"> </w:t>
-      </w:r>
-      <w:r>
-        <w:rPr>
-          <w:iCs/>
-          <w:i/>
-        </w:rPr>
-        <w:t xml:space="preserve">1.  </w:t>
-      </w:r>
-      <w:r>
-        <w:t xml:space="preserve"> </w:t>
-      </w:r>
-      <w:r>
-        <w:t xml:space="preserve">SEM plot of the UWES three factor solution with factor loadings and item residuals.</w:t>
+        <w:t xml:space="preserve">Figure 1: SEM plot of the UWES three factor solution with factor loadings and item residuals.</w:t>
       </w:r>
     </w:p>
     <w:p>
@@ -4049,8 +4413,8 @@
       </w:pPr>
       <w:r>
         <w:rPr>
+          <w:i/>
           <w:iCs/>
-          <w:i/>
         </w:rPr>
         <w:t xml:space="preserve">Fit statistic of the models tested in CFA</w:t>
       </w:r>
@@ -4058,12 +4422,25 @@
     <w:tbl>
       <w:tblPr>
         <w:tblStyle w:val="Table"/>
-        <w:tblW w:type="pct" w:w="0"/>
+        <w:tblW w:type="auto" w:w="0"/>
         <w:tblLook w:firstRow="1" w:lastRow="0" w:firstColumn="0" w:lastColumn="0" w:noHBand="0" w:noVBand="0" w:val="0020"/>
       </w:tblPr>
-      <w:tblGrid/>
+      <w:tblGrid>
+        <w:gridCol w:w="990"/>
+        <w:gridCol w:w="990"/>
+        <w:gridCol w:w="990"/>
+        <w:gridCol w:w="990"/>
+        <w:gridCol w:w="990"/>
+        <w:gridCol w:w="990"/>
+        <w:gridCol w:w="990"/>
+        <w:gridCol w:w="990"/>
+      </w:tblGrid>
       <w:tr>
-        <w:tc>
+        <w:trPr>
+          <w:tblHeader w:val="on"/>
+        </w:trPr>
+        <w:tc>
+          <w:tcPr/>
           <w:p>
             <w:pPr>
               <w:pStyle w:val="Compact"/>
@@ -4075,6 +4452,7 @@
           </w:p>
         </w:tc>
         <w:tc>
+          <w:tcPr/>
           <w:p>
             <w:pPr>
               <w:pStyle w:val="Compact"/>
@@ -4086,6 +4464,7 @@
           </w:p>
         </w:tc>
         <w:tc>
+          <w:tcPr/>
           <w:p>
             <w:pPr>
               <w:pStyle w:val="Compact"/>
@@ -4097,6 +4476,7 @@
           </w:p>
         </w:tc>
         <w:tc>
+          <w:tcPr/>
           <w:p>
             <w:pPr>
               <w:pStyle w:val="Compact"/>
@@ -4108,6 +4488,7 @@
           </w:p>
         </w:tc>
         <w:tc>
+          <w:tcPr/>
           <w:p>
             <w:pPr>
               <w:pStyle w:val="Compact"/>
@@ -4119,6 +4500,7 @@
           </w:p>
         </w:tc>
         <w:tc>
+          <w:tcPr/>
           <w:p>
             <w:pPr>
               <w:pStyle w:val="Compact"/>
@@ -4130,6 +4512,7 @@
           </w:p>
         </w:tc>
         <w:tc>
+          <w:tcPr/>
           <w:p>
             <w:pPr>
               <w:pStyle w:val="Compact"/>
@@ -4141,6 +4524,7 @@
           </w:p>
         </w:tc>
         <w:tc>
+          <w:tcPr/>
           <w:p>
             <w:pPr>
               <w:pStyle w:val="Compact"/>
@@ -4154,6 +4538,7 @@
       </w:tr>
       <w:tr>
         <w:tc>
+          <w:tcPr/>
           <w:p>
             <w:pPr>
               <w:pStyle w:val="Compact"/>
@@ -4165,6 +4550,7 @@
           </w:p>
         </w:tc>
         <w:tc>
+          <w:tcPr/>
           <w:p>
             <w:pPr>
               <w:pStyle w:val="Compact"/>
@@ -4176,6 +4562,7 @@
           </w:p>
         </w:tc>
         <w:tc>
+          <w:tcPr/>
           <w:p>
             <w:pPr>
               <w:pStyle w:val="Compact"/>
@@ -4187,6 +4574,7 @@
           </w:p>
         </w:tc>
         <w:tc>
+          <w:tcPr/>
           <w:p>
             <w:pPr>
               <w:pStyle w:val="Compact"/>
@@ -4198,6 +4586,7 @@
           </w:p>
         </w:tc>
         <w:tc>
+          <w:tcPr/>
           <w:p>
             <w:pPr>
               <w:pStyle w:val="Compact"/>
@@ -4209,6 +4598,7 @@
           </w:p>
         </w:tc>
         <w:tc>
+          <w:tcPr/>
           <w:p>
             <w:pPr>
               <w:pStyle w:val="Compact"/>
@@ -4220,6 +4610,7 @@
           </w:p>
         </w:tc>
         <w:tc>
+          <w:tcPr/>
           <w:p>
             <w:pPr>
               <w:pStyle w:val="Compact"/>
@@ -4231,6 +4622,7 @@
           </w:p>
         </w:tc>
         <w:tc>
+          <w:tcPr/>
           <w:p>
             <w:pPr>
               <w:pStyle w:val="Compact"/>
@@ -4244,6 +4636,7 @@
       </w:tr>
       <w:tr>
         <w:tc>
+          <w:tcPr/>
           <w:p>
             <w:pPr>
               <w:pStyle w:val="Compact"/>
@@ -4255,6 +4648,7 @@
           </w:p>
         </w:tc>
         <w:tc>
+          <w:tcPr/>
           <w:p>
             <w:pPr>
               <w:pStyle w:val="Compact"/>
@@ -4266,6 +4660,7 @@
           </w:p>
         </w:tc>
         <w:tc>
+          <w:tcPr/>
           <w:p>
             <w:pPr>
               <w:pStyle w:val="Compact"/>
@@ -4277,6 +4672,7 @@
           </w:p>
         </w:tc>
         <w:tc>
+          <w:tcPr/>
           <w:p>
             <w:pPr>
               <w:pStyle w:val="Compact"/>
@@ -4288,6 +4684,7 @@
           </w:p>
         </w:tc>
         <w:tc>
+          <w:tcPr/>
           <w:p>
             <w:pPr>
               <w:pStyle w:val="Compact"/>
@@ -4299,6 +4696,7 @@
           </w:p>
         </w:tc>
         <w:tc>
+          <w:tcPr/>
           <w:p>
             <w:pPr>
               <w:pStyle w:val="Compact"/>
@@ -4310,6 +4708,7 @@
           </w:p>
         </w:tc>
         <w:tc>
+          <w:tcPr/>
           <w:p>
             <w:pPr>
               <w:pStyle w:val="Compact"/>
@@ -4321,6 +4720,7 @@
           </w:p>
         </w:tc>
         <w:tc>
+          <w:tcPr/>
           <w:p>
             <w:pPr>
               <w:pStyle w:val="Compact"/>
@@ -4334,6 +4734,7 @@
       </w:tr>
       <w:tr>
         <w:tc>
+          <w:tcPr/>
           <w:p>
             <w:pPr>
               <w:pStyle w:val="Compact"/>
@@ -4345,6 +4746,7 @@
           </w:p>
         </w:tc>
         <w:tc>
+          <w:tcPr/>
           <w:p>
             <w:pPr>
               <w:pStyle w:val="Compact"/>
@@ -4356,6 +4758,7 @@
           </w:p>
         </w:tc>
         <w:tc>
+          <w:tcPr/>
           <w:p>
             <w:pPr>
               <w:pStyle w:val="Compact"/>
@@ -4367,6 +4770,7 @@
           </w:p>
         </w:tc>
         <w:tc>
+          <w:tcPr/>
           <w:p>
             <w:pPr>
               <w:pStyle w:val="Compact"/>
@@ -4378,6 +4782,7 @@
           </w:p>
         </w:tc>
         <w:tc>
+          <w:tcPr/>
           <w:p>
             <w:pPr>
               <w:pStyle w:val="Compact"/>
@@ -4389,6 +4794,7 @@
           </w:p>
         </w:tc>
         <w:tc>
+          <w:tcPr/>
           <w:p>
             <w:pPr>
               <w:pStyle w:val="Compact"/>
@@ -4400,6 +4806,7 @@
           </w:p>
         </w:tc>
         <w:tc>
+          <w:tcPr/>
           <w:p>
             <w:pPr>
               <w:pStyle w:val="Compact"/>
@@ -4411,6 +4818,7 @@
           </w:p>
         </w:tc>
         <w:tc>
+          <w:tcPr/>
           <w:p>
             <w:pPr>
               <w:pStyle w:val="Compact"/>
@@ -4424,6 +4832,7 @@
       </w:tr>
       <w:tr>
         <w:tc>
+          <w:tcPr/>
           <w:p>
             <w:pPr>
               <w:pStyle w:val="Compact"/>
@@ -4435,6 +4844,7 @@
           </w:p>
         </w:tc>
         <w:tc>
+          <w:tcPr/>
           <w:p>
             <w:pPr>
               <w:pStyle w:val="Compact"/>
@@ -4446,6 +4856,7 @@
           </w:p>
         </w:tc>
         <w:tc>
+          <w:tcPr/>
           <w:p>
             <w:pPr>
               <w:pStyle w:val="Compact"/>
@@ -4457,6 +4868,7 @@
           </w:p>
         </w:tc>
         <w:tc>
+          <w:tcPr/>
           <w:p>
             <w:pPr>
               <w:pStyle w:val="Compact"/>
@@ -4468,6 +4880,7 @@
           </w:p>
         </w:tc>
         <w:tc>
+          <w:tcPr/>
           <w:p>
             <w:pPr>
               <w:pStyle w:val="Compact"/>
@@ -4479,6 +4892,7 @@
           </w:p>
         </w:tc>
         <w:tc>
+          <w:tcPr/>
           <w:p>
             <w:pPr>
               <w:pStyle w:val="Compact"/>
@@ -4490,6 +4904,7 @@
           </w:p>
         </w:tc>
         <w:tc>
+          <w:tcPr/>
           <w:p>
             <w:pPr>
               <w:pStyle w:val="Compact"/>
@@ -4501,6 +4916,7 @@
           </w:p>
         </w:tc>
         <w:tc>
+          <w:tcPr/>
           <w:p>
             <w:pPr>
               <w:pStyle w:val="Compact"/>
@@ -4519,8 +4935,8 @@
       </w:pPr>
       <w:r>
         <w:rPr>
+          <w:i/>
           <w:iCs/>
-          <w:i/>
         </w:rPr>
         <w:t xml:space="preserve">Note.</w:t>
       </w:r>
@@ -4539,21 +4955,12 @@
         <w:t xml:space="preserve"> </w:t>
       </w:r>
     </w:p>
-    <w:bookmarkEnd w:id="33"/>
-    <w:bookmarkStart w:id="34" w:name="item-statistic-and-reliability"/>
+    <w:bookmarkEnd w:id="35"/>
+    <w:bookmarkStart w:id="36" w:name="item-statistic-and-reliability"/>
     <w:p>
       <w:pPr>
         <w:pStyle w:val="berschrift2"/>
       </w:pPr>
-      <w:r>
-        <w:rPr>
-          <w:rStyle w:val="SectionNumber"/>
-        </w:rPr>
-        <w:t xml:space="preserve">3.3</w:t>
-      </w:r>
-      <w:r>
-        <w:tab/>
-      </w:r>
       <w:r>
         <w:t xml:space="preserve">Item statistic and reliability</w:t>
       </w:r>
@@ -4728,8 +5135,8 @@
       </w:pPr>
       <w:r>
         <w:rPr>
+          <w:i/>
           <w:iCs/>
-          <w:i/>
         </w:rPr>
         <w:t xml:space="preserve">Item statistic and Polychoric correlations between the UWES items</w:t>
       </w:r>
@@ -4737,12 +5144,30 @@
     <w:tbl>
       <w:tblPr>
         <w:tblStyle w:val="Table"/>
-        <w:tblW w:type="pct" w:w="0"/>
+        <w:tblW w:type="auto" w:w="0"/>
         <w:tblLook w:firstRow="1" w:lastRow="0" w:firstColumn="0" w:lastColumn="0" w:noHBand="0" w:noVBand="0" w:val="0020"/>
       </w:tblPr>
-      <w:tblGrid/>
+      <w:tblGrid>
+        <w:gridCol w:w="609"/>
+        <w:gridCol w:w="609"/>
+        <w:gridCol w:w="609"/>
+        <w:gridCol w:w="609"/>
+        <w:gridCol w:w="609"/>
+        <w:gridCol w:w="609"/>
+        <w:gridCol w:w="609"/>
+        <w:gridCol w:w="609"/>
+        <w:gridCol w:w="609"/>
+        <w:gridCol w:w="609"/>
+        <w:gridCol w:w="609"/>
+        <w:gridCol w:w="609"/>
+        <w:gridCol w:w="609"/>
+      </w:tblGrid>
       <w:tr>
-        <w:tc>
+        <w:trPr>
+          <w:tblHeader w:val="on"/>
+        </w:trPr>
+        <w:tc>
+          <w:tcPr/>
           <w:p>
             <w:pPr>
               <w:pStyle w:val="Compact"/>
@@ -4754,6 +5179,7 @@
           </w:p>
         </w:tc>
         <w:tc>
+          <w:tcPr/>
           <w:p>
             <w:pPr>
               <w:pStyle w:val="Compact"/>
@@ -4765,6 +5191,7 @@
           </w:p>
         </w:tc>
         <w:tc>
+          <w:tcPr/>
           <w:p>
             <w:pPr>
               <w:pStyle w:val="Compact"/>
@@ -4776,6 +5203,7 @@
           </w:p>
         </w:tc>
         <w:tc>
+          <w:tcPr/>
           <w:p>
             <w:pPr>
               <w:pStyle w:val="Compact"/>
@@ -4787,6 +5215,7 @@
           </w:p>
         </w:tc>
         <w:tc>
+          <w:tcPr/>
           <w:p>
             <w:pPr>
               <w:pStyle w:val="Compact"/>
@@ -4798,6 +5227,7 @@
           </w:p>
         </w:tc>
         <w:tc>
+          <w:tcPr/>
           <w:p>
             <w:pPr>
               <w:pStyle w:val="Compact"/>
@@ -4809,6 +5239,7 @@
           </w:p>
         </w:tc>
         <w:tc>
+          <w:tcPr/>
           <w:p>
             <w:pPr>
               <w:pStyle w:val="Compact"/>
@@ -4820,6 +5251,7 @@
           </w:p>
         </w:tc>
         <w:tc>
+          <w:tcPr/>
           <w:p>
             <w:pPr>
               <w:pStyle w:val="Compact"/>
@@ -4831,6 +5263,7 @@
           </w:p>
         </w:tc>
         <w:tc>
+          <w:tcPr/>
           <w:p>
             <w:pPr>
               <w:pStyle w:val="Compact"/>
@@ -4842,6 +5275,7 @@
           </w:p>
         </w:tc>
         <w:tc>
+          <w:tcPr/>
           <w:p>
             <w:pPr>
               <w:pStyle w:val="Compact"/>
@@ -4853,6 +5287,7 @@
           </w:p>
         </w:tc>
         <w:tc>
+          <w:tcPr/>
           <w:p>
             <w:pPr>
               <w:pStyle w:val="Compact"/>
@@ -4864,6 +5299,7 @@
           </w:p>
         </w:tc>
         <w:tc>
+          <w:tcPr/>
           <w:p>
             <w:pPr>
               <w:pStyle w:val="Compact"/>
@@ -4875,6 +5311,7 @@
           </w:p>
         </w:tc>
         <w:tc>
+          <w:tcPr/>
           <w:p>
             <w:pPr>
               <w:pStyle w:val="Compact"/>
@@ -4888,6 +5325,7 @@
       </w:tr>
       <w:tr>
         <w:tc>
+          <w:tcPr/>
           <w:p>
             <w:pPr>
               <w:pStyle w:val="Compact"/>
@@ -4899,30 +5337,71 @@
           </w:p>
         </w:tc>
         <w:tc>
-          <w:p/>
-        </w:tc>
-        <w:tc>
-          <w:p/>
-        </w:tc>
-        <w:tc>
-          <w:p/>
-        </w:tc>
-        <w:tc>
-          <w:p/>
-        </w:tc>
-        <w:tc>
-          <w:p/>
-        </w:tc>
-        <w:tc>
-          <w:p/>
-        </w:tc>
-        <w:tc>
-          <w:p/>
-        </w:tc>
-        <w:tc>
-          <w:p/>
-        </w:tc>
-        <w:tc>
+          <w:tcPr/>
+          <w:p>
+            <w:pPr>
+              <w:pStyle w:val="Compact"/>
+            </w:pPr>
+          </w:p>
+        </w:tc>
+        <w:tc>
+          <w:tcPr/>
+          <w:p>
+            <w:pPr>
+              <w:pStyle w:val="Compact"/>
+            </w:pPr>
+          </w:p>
+        </w:tc>
+        <w:tc>
+          <w:tcPr/>
+          <w:p>
+            <w:pPr>
+              <w:pStyle w:val="Compact"/>
+            </w:pPr>
+          </w:p>
+        </w:tc>
+        <w:tc>
+          <w:tcPr/>
+          <w:p>
+            <w:pPr>
+              <w:pStyle w:val="Compact"/>
+            </w:pPr>
+          </w:p>
+        </w:tc>
+        <w:tc>
+          <w:tcPr/>
+          <w:p>
+            <w:pPr>
+              <w:pStyle w:val="Compact"/>
+            </w:pPr>
+          </w:p>
+        </w:tc>
+        <w:tc>
+          <w:tcPr/>
+          <w:p>
+            <w:pPr>
+              <w:pStyle w:val="Compact"/>
+            </w:pPr>
+          </w:p>
+        </w:tc>
+        <w:tc>
+          <w:tcPr/>
+          <w:p>
+            <w:pPr>
+              <w:pStyle w:val="Compact"/>
+            </w:pPr>
+          </w:p>
+        </w:tc>
+        <w:tc>
+          <w:tcPr/>
+          <w:p>
+            <w:pPr>
+              <w:pStyle w:val="Compact"/>
+            </w:pPr>
+          </w:p>
+        </w:tc>
+        <w:tc>
+          <w:tcPr/>
           <w:p>
             <w:pPr>
               <w:pStyle w:val="Compact"/>
@@ -4934,6 +5413,7 @@
           </w:p>
         </w:tc>
         <w:tc>
+          <w:tcPr/>
           <w:p>
             <w:pPr>
               <w:pStyle w:val="Compact"/>
@@ -4945,6 +5425,7 @@
           </w:p>
         </w:tc>
         <w:tc>
+          <w:tcPr/>
           <w:p>
             <w:pPr>
               <w:pStyle w:val="Compact"/>
@@ -4956,6 +5437,7 @@
           </w:p>
         </w:tc>
         <w:tc>
+          <w:tcPr/>
           <w:p>
             <w:pPr>
               <w:pStyle w:val="Compact"/>
@@ -4969,6 +5451,7 @@
       </w:tr>
       <w:tr>
         <w:tc>
+          <w:tcPr/>
           <w:p>
             <w:pPr>
               <w:pStyle w:val="Compact"/>
@@ -4980,6 +5463,7 @@
           </w:p>
         </w:tc>
         <w:tc>
+          <w:tcPr/>
           <w:p>
             <w:pPr>
               <w:pStyle w:val="Compact"/>
@@ -4991,27 +5475,63 @@
           </w:p>
         </w:tc>
         <w:tc>
-          <w:p/>
-        </w:tc>
-        <w:tc>
-          <w:p/>
-        </w:tc>
-        <w:tc>
-          <w:p/>
-        </w:tc>
-        <w:tc>
-          <w:p/>
-        </w:tc>
-        <w:tc>
-          <w:p/>
-        </w:tc>
-        <w:tc>
-          <w:p/>
-        </w:tc>
-        <w:tc>
-          <w:p/>
-        </w:tc>
-        <w:tc>
+          <w:tcPr/>
+          <w:p>
+            <w:pPr>
+              <w:pStyle w:val="Compact"/>
+            </w:pPr>
+          </w:p>
+        </w:tc>
+        <w:tc>
+          <w:tcPr/>
+          <w:p>
+            <w:pPr>
+              <w:pStyle w:val="Compact"/>
+            </w:pPr>
+          </w:p>
+        </w:tc>
+        <w:tc>
+          <w:tcPr/>
+          <w:p>
+            <w:pPr>
+              <w:pStyle w:val="Compact"/>
+            </w:pPr>
+          </w:p>
+        </w:tc>
+        <w:tc>
+          <w:tcPr/>
+          <w:p>
+            <w:pPr>
+              <w:pStyle w:val="Compact"/>
+            </w:pPr>
+          </w:p>
+        </w:tc>
+        <w:tc>
+          <w:tcPr/>
+          <w:p>
+            <w:pPr>
+              <w:pStyle w:val="Compact"/>
+            </w:pPr>
+          </w:p>
+        </w:tc>
+        <w:tc>
+          <w:tcPr/>
+          <w:p>
+            <w:pPr>
+              <w:pStyle w:val="Compact"/>
+            </w:pPr>
+          </w:p>
+        </w:tc>
+        <w:tc>
+          <w:tcPr/>
+          <w:p>
+            <w:pPr>
+              <w:pStyle w:val="Compact"/>
+            </w:pPr>
+          </w:p>
+        </w:tc>
+        <w:tc>
+          <w:tcPr/>
           <w:p>
             <w:pPr>
               <w:pStyle w:val="Compact"/>
@@ -5023,6 +5543,7 @@
           </w:p>
         </w:tc>
         <w:tc>
+          <w:tcPr/>
           <w:p>
             <w:pPr>
               <w:pStyle w:val="Compact"/>
@@ -5034,6 +5555,7 @@
           </w:p>
         </w:tc>
         <w:tc>
+          <w:tcPr/>
           <w:p>
             <w:pPr>
               <w:pStyle w:val="Compact"/>
@@ -5045,6 +5567,7 @@
           </w:p>
         </w:tc>
         <w:tc>
+          <w:tcPr/>
           <w:p>
             <w:pPr>
               <w:pStyle w:val="Compact"/>
@@ -5058,6 +5581,7 @@
       </w:tr>
       <w:tr>
         <w:tc>
+          <w:tcPr/>
           <w:p>
             <w:pPr>
               <w:pStyle w:val="Compact"/>
@@ -5069,6 +5593,7 @@
           </w:p>
         </w:tc>
         <w:tc>
+          <w:tcPr/>
           <w:p>
             <w:pPr>
               <w:pStyle w:val="Compact"/>
@@ -5080,6 +5605,7 @@
           </w:p>
         </w:tc>
         <w:tc>
+          <w:tcPr/>
           <w:p>
             <w:pPr>
               <w:pStyle w:val="Compact"/>
@@ -5091,24 +5617,55 @@
           </w:p>
         </w:tc>
         <w:tc>
-          <w:p/>
-        </w:tc>
-        <w:tc>
-          <w:p/>
-        </w:tc>
-        <w:tc>
-          <w:p/>
-        </w:tc>
-        <w:tc>
-          <w:p/>
-        </w:tc>
-        <w:tc>
-          <w:p/>
-        </w:tc>
-        <w:tc>
-          <w:p/>
-        </w:tc>
-        <w:tc>
+          <w:tcPr/>
+          <w:p>
+            <w:pPr>
+              <w:pStyle w:val="Compact"/>
+            </w:pPr>
+          </w:p>
+        </w:tc>
+        <w:tc>
+          <w:tcPr/>
+          <w:p>
+            <w:pPr>
+              <w:pStyle w:val="Compact"/>
+            </w:pPr>
+          </w:p>
+        </w:tc>
+        <w:tc>
+          <w:tcPr/>
+          <w:p>
+            <w:pPr>
+              <w:pStyle w:val="Compact"/>
+            </w:pPr>
+          </w:p>
+        </w:tc>
+        <w:tc>
+          <w:tcPr/>
+          <w:p>
+            <w:pPr>
+              <w:pStyle w:val="Compact"/>
+            </w:pPr>
+          </w:p>
+        </w:tc>
+        <w:tc>
+          <w:tcPr/>
+          <w:p>
+            <w:pPr>
+              <w:pStyle w:val="Compact"/>
+            </w:pPr>
+          </w:p>
+        </w:tc>
+        <w:tc>
+          <w:tcPr/>
+          <w:p>
+            <w:pPr>
+              <w:pStyle w:val="Compact"/>
+            </w:pPr>
+          </w:p>
+        </w:tc>
+        <w:tc>
+          <w:tcPr/>
           <w:p>
             <w:pPr>
               <w:pStyle w:val="Compact"/>
@@ -5120,6 +5677,7 @@
           </w:p>
         </w:tc>
         <w:tc>
+          <w:tcPr/>
           <w:p>
             <w:pPr>
               <w:pStyle w:val="Compact"/>
@@ -5131,6 +5689,7 @@
           </w:p>
         </w:tc>
         <w:tc>
+          <w:tcPr/>
           <w:p>
             <w:pPr>
               <w:pStyle w:val="Compact"/>
@@ -5142,6 +5701,7 @@
           </w:p>
         </w:tc>
         <w:tc>
+          <w:tcPr/>
           <w:p>
             <w:pPr>
               <w:pStyle w:val="Compact"/>
@@ -5155,6 +5715,7 @@
       </w:tr>
       <w:tr>
         <w:tc>
+          <w:tcPr/>
           <w:p>
             <w:pPr>
               <w:pStyle w:val="Compact"/>
@@ -5166,6 +5727,7 @@
           </w:p>
         </w:tc>
         <w:tc>
+          <w:tcPr/>
           <w:p>
             <w:pPr>
               <w:pStyle w:val="Compact"/>
@@ -5177,6 +5739,7 @@
           </w:p>
         </w:tc>
         <w:tc>
+          <w:tcPr/>
           <w:p>
             <w:pPr>
               <w:pStyle w:val="Compact"/>
@@ -5188,6 +5751,7 @@
           </w:p>
         </w:tc>
         <w:tc>
+          <w:tcPr/>
           <w:p>
             <w:pPr>
               <w:pStyle w:val="Compact"/>
@@ -5199,21 +5763,47 @@
           </w:p>
         </w:tc>
         <w:tc>
-          <w:p/>
-        </w:tc>
-        <w:tc>
-          <w:p/>
-        </w:tc>
-        <w:tc>
-          <w:p/>
-        </w:tc>
-        <w:tc>
-          <w:p/>
-        </w:tc>
-        <w:tc>
-          <w:p/>
-        </w:tc>
-        <w:tc>
+          <w:tcPr/>
+          <w:p>
+            <w:pPr>
+              <w:pStyle w:val="Compact"/>
+            </w:pPr>
+          </w:p>
+        </w:tc>
+        <w:tc>
+          <w:tcPr/>
+          <w:p>
+            <w:pPr>
+              <w:pStyle w:val="Compact"/>
+            </w:pPr>
+          </w:p>
+        </w:tc>
+        <w:tc>
+          <w:tcPr/>
+          <w:p>
+            <w:pPr>
+              <w:pStyle w:val="Compact"/>
+            </w:pPr>
+          </w:p>
+        </w:tc>
+        <w:tc>
+          <w:tcPr/>
+          <w:p>
+            <w:pPr>
+              <w:pStyle w:val="Compact"/>
+            </w:pPr>
+          </w:p>
+        </w:tc>
+        <w:tc>
+          <w:tcPr/>
+          <w:p>
+            <w:pPr>
+              <w:pStyle w:val="Compact"/>
+            </w:pPr>
+          </w:p>
+        </w:tc>
+        <w:tc>
+          <w:tcPr/>
           <w:p>
             <w:pPr>
               <w:pStyle w:val="Compact"/>
@@ -5225,6 +5815,7 @@
           </w:p>
         </w:tc>
         <w:tc>
+          <w:tcPr/>
           <w:p>
             <w:pPr>
               <w:pStyle w:val="Compact"/>
@@ -5236,6 +5827,7 @@
           </w:p>
         </w:tc>
         <w:tc>
+          <w:tcPr/>
           <w:p>
             <w:pPr>
               <w:pStyle w:val="Compact"/>
@@ -5247,6 +5839,7 @@
           </w:p>
         </w:tc>
         <w:tc>
+          <w:tcPr/>
           <w:p>
             <w:pPr>
               <w:pStyle w:val="Compact"/>
@@ -5260,6 +5853,7 @@
       </w:tr>
       <w:tr>
         <w:tc>
+          <w:tcPr/>
           <w:p>
             <w:pPr>
               <w:pStyle w:val="Compact"/>
@@ -5271,6 +5865,7 @@
           </w:p>
         </w:tc>
         <w:tc>
+          <w:tcPr/>
           <w:p>
             <w:pPr>
               <w:pStyle w:val="Compact"/>
@@ -5282,6 +5877,7 @@
           </w:p>
         </w:tc>
         <w:tc>
+          <w:tcPr/>
           <w:p>
             <w:pPr>
               <w:pStyle w:val="Compact"/>
@@ -5293,6 +5889,7 @@
           </w:p>
         </w:tc>
         <w:tc>
+          <w:tcPr/>
           <w:p>
             <w:pPr>
               <w:pStyle w:val="Compact"/>
@@ -5304,6 +5901,7 @@
           </w:p>
         </w:tc>
         <w:tc>
+          <w:tcPr/>
           <w:p>
             <w:pPr>
               <w:pStyle w:val="Compact"/>
@@ -5315,18 +5913,39 @@
           </w:p>
         </w:tc>
         <w:tc>
-          <w:p/>
-        </w:tc>
-        <w:tc>
-          <w:p/>
-        </w:tc>
-        <w:tc>
-          <w:p/>
-        </w:tc>
-        <w:tc>
-          <w:p/>
-        </w:tc>
-        <w:tc>
+          <w:tcPr/>
+          <w:p>
+            <w:pPr>
+              <w:pStyle w:val="Compact"/>
+            </w:pPr>
+          </w:p>
+        </w:tc>
+        <w:tc>
+          <w:tcPr/>
+          <w:p>
+            <w:pPr>
+              <w:pStyle w:val="Compact"/>
+            </w:pPr>
+          </w:p>
+        </w:tc>
+        <w:tc>
+          <w:tcPr/>
+          <w:p>
+            <w:pPr>
+              <w:pStyle w:val="Compact"/>
+            </w:pPr>
+          </w:p>
+        </w:tc>
+        <w:tc>
+          <w:tcPr/>
+          <w:p>
+            <w:pPr>
+              <w:pStyle w:val="Compact"/>
+            </w:pPr>
+          </w:p>
+        </w:tc>
+        <w:tc>
+          <w:tcPr/>
           <w:p>
             <w:pPr>
               <w:pStyle w:val="Compact"/>
@@ -5338,6 +5957,7 @@
           </w:p>
         </w:tc>
         <w:tc>
+          <w:tcPr/>
           <w:p>
             <w:pPr>
               <w:pStyle w:val="Compact"/>
@@ -5349,6 +5969,7 @@
           </w:p>
         </w:tc>
         <w:tc>
+          <w:tcPr/>
           <w:p>
             <w:pPr>
               <w:pStyle w:val="Compact"/>
@@ -5360,6 +5981,7 @@
           </w:p>
         </w:tc>
         <w:tc>
+          <w:tcPr/>
           <w:p>
             <w:pPr>
               <w:pStyle w:val="Compact"/>
@@ -5373,6 +5995,7 @@
       </w:tr>
       <w:tr>
         <w:tc>
+          <w:tcPr/>
           <w:p>
             <w:pPr>
               <w:pStyle w:val="Compact"/>
@@ -5384,6 +6007,7 @@
           </w:p>
         </w:tc>
         <w:tc>
+          <w:tcPr/>
           <w:p>
             <w:pPr>
               <w:pStyle w:val="Compact"/>
@@ -5395,6 +6019,7 @@
           </w:p>
         </w:tc>
         <w:tc>
+          <w:tcPr/>
           <w:p>
             <w:pPr>
               <w:pStyle w:val="Compact"/>
@@ -5406,6 +6031,7 @@
           </w:p>
         </w:tc>
         <w:tc>
+          <w:tcPr/>
           <w:p>
             <w:pPr>
               <w:pStyle w:val="Compact"/>
@@ -5417,6 +6043,7 @@
           </w:p>
         </w:tc>
         <w:tc>
+          <w:tcPr/>
           <w:p>
             <w:pPr>
               <w:pStyle w:val="Compact"/>
@@ -5428,6 +6055,7 @@
           </w:p>
         </w:tc>
         <w:tc>
+          <w:tcPr/>
           <w:p>
             <w:pPr>
               <w:pStyle w:val="Compact"/>
@@ -5439,15 +6067,31 @@
           </w:p>
         </w:tc>
         <w:tc>
-          <w:p/>
-        </w:tc>
-        <w:tc>
-          <w:p/>
-        </w:tc>
-        <w:tc>
-          <w:p/>
-        </w:tc>
-        <w:tc>
+          <w:tcPr/>
+          <w:p>
+            <w:pPr>
+              <w:pStyle w:val="Compact"/>
+            </w:pPr>
+          </w:p>
+        </w:tc>
+        <w:tc>
+          <w:tcPr/>
+          <w:p>
+            <w:pPr>
+              <w:pStyle w:val="Compact"/>
+            </w:pPr>
+          </w:p>
+        </w:tc>
+        <w:tc>
+          <w:tcPr/>
+          <w:p>
+            <w:pPr>
+              <w:pStyle w:val="Compact"/>
+            </w:pPr>
+          </w:p>
+        </w:tc>
+        <w:tc>
+          <w:tcPr/>
           <w:p>
             <w:pPr>
               <w:pStyle w:val="Compact"/>
@@ -5459,6 +6103,7 @@
           </w:p>
         </w:tc>
         <w:tc>
+          <w:tcPr/>
           <w:p>
             <w:pPr>
               <w:pStyle w:val="Compact"/>
@@ -5470,6 +6115,7 @@
           </w:p>
         </w:tc>
         <w:tc>
+          <w:tcPr/>
           <w:p>
             <w:pPr>
               <w:pStyle w:val="Compact"/>
@@ -5481,6 +6127,7 @@
           </w:p>
         </w:tc>
         <w:tc>
+          <w:tcPr/>
           <w:p>
             <w:pPr>
               <w:pStyle w:val="Compact"/>
@@ -5494,6 +6141,7 @@
       </w:tr>
       <w:tr>
         <w:tc>
+          <w:tcPr/>
           <w:p>
             <w:pPr>
               <w:pStyle w:val="Compact"/>
@@ -5505,6 +6153,7 @@
           </w:p>
         </w:tc>
         <w:tc>
+          <w:tcPr/>
           <w:p>
             <w:pPr>
               <w:pStyle w:val="Compact"/>
@@ -5516,6 +6165,7 @@
           </w:p>
         </w:tc>
         <w:tc>
+          <w:tcPr/>
           <w:p>
             <w:pPr>
               <w:pStyle w:val="Compact"/>
@@ -5527,6 +6177,7 @@
           </w:p>
         </w:tc>
         <w:tc>
+          <w:tcPr/>
           <w:p>
             <w:pPr>
               <w:pStyle w:val="Compact"/>
@@ -5538,6 +6189,7 @@
           </w:p>
         </w:tc>
         <w:tc>
+          <w:tcPr/>
           <w:p>
             <w:pPr>
               <w:pStyle w:val="Compact"/>
@@ -5549,6 +6201,7 @@
           </w:p>
         </w:tc>
         <w:tc>
+          <w:tcPr/>
           <w:p>
             <w:pPr>
               <w:pStyle w:val="Compact"/>
@@ -5560,6 +6213,7 @@
           </w:p>
         </w:tc>
         <w:tc>
+          <w:tcPr/>
           <w:p>
             <w:pPr>
               <w:pStyle w:val="Compact"/>
@@ -5571,12 +6225,23 @@
           </w:p>
         </w:tc>
         <w:tc>
-          <w:p/>
-        </w:tc>
-        <w:tc>
-          <w:p/>
-        </w:tc>
-        <w:tc>
+          <w:tcPr/>
+          <w:p>
+            <w:pPr>
+              <w:pStyle w:val="Compact"/>
+            </w:pPr>
+          </w:p>
+        </w:tc>
+        <w:tc>
+          <w:tcPr/>
+          <w:p>
+            <w:pPr>
+              <w:pStyle w:val="Compact"/>
+            </w:pPr>
+          </w:p>
+        </w:tc>
+        <w:tc>
+          <w:tcPr/>
           <w:p>
             <w:pPr>
               <w:pStyle w:val="Compact"/>
@@ -5588,6 +6253,7 @@
           </w:p>
         </w:tc>
         <w:tc>
+          <w:tcPr/>
           <w:p>
             <w:pPr>
               <w:pStyle w:val="Compact"/>
@@ -5599,6 +6265,7 @@
           </w:p>
         </w:tc>
         <w:tc>
+          <w:tcPr/>
           <w:p>
             <w:pPr>
               <w:pStyle w:val="Compact"/>
@@ -5610,6 +6277,7 @@
           </w:p>
         </w:tc>
         <w:tc>
+          <w:tcPr/>
           <w:p>
             <w:pPr>
               <w:pStyle w:val="Compact"/>
@@ -5623,6 +6291,7 @@
       </w:tr>
       <w:tr>
         <w:tc>
+          <w:tcPr/>
           <w:p>
             <w:pPr>
               <w:pStyle w:val="Compact"/>
@@ -5634,6 +6303,7 @@
           </w:p>
         </w:tc>
         <w:tc>
+          <w:tcPr/>
           <w:p>
             <w:pPr>
               <w:pStyle w:val="Compact"/>
@@ -5645,6 +6315,7 @@
           </w:p>
         </w:tc>
         <w:tc>
+          <w:tcPr/>
           <w:p>
             <w:pPr>
               <w:pStyle w:val="Compact"/>
@@ -5656,6 +6327,7 @@
           </w:p>
         </w:tc>
         <w:tc>
+          <w:tcPr/>
           <w:p>
             <w:pPr>
               <w:pStyle w:val="Compact"/>
@@ -5667,6 +6339,7 @@
           </w:p>
         </w:tc>
         <w:tc>
+          <w:tcPr/>
           <w:p>
             <w:pPr>
               <w:pStyle w:val="Compact"/>
@@ -5678,6 +6351,7 @@
           </w:p>
         </w:tc>
         <w:tc>
+          <w:tcPr/>
           <w:p>
             <w:pPr>
               <w:pStyle w:val="Compact"/>
@@ -5689,6 +6363,7 @@
           </w:p>
         </w:tc>
         <w:tc>
+          <w:tcPr/>
           <w:p>
             <w:pPr>
               <w:pStyle w:val="Compact"/>
@@ -5700,6 +6375,7 @@
           </w:p>
         </w:tc>
         <w:tc>
+          <w:tcPr/>
           <w:p>
             <w:pPr>
               <w:pStyle w:val="Compact"/>
@@ -5711,9 +6387,15 @@
           </w:p>
         </w:tc>
         <w:tc>
-          <w:p/>
-        </w:tc>
-        <w:tc>
+          <w:tcPr/>
+          <w:p>
+            <w:pPr>
+              <w:pStyle w:val="Compact"/>
+            </w:pPr>
+          </w:p>
+        </w:tc>
+        <w:tc>
+          <w:tcPr/>
           <w:p>
             <w:pPr>
               <w:pStyle w:val="Compact"/>
@@ -5725,6 +6407,7 @@
           </w:p>
         </w:tc>
         <w:tc>
+          <w:tcPr/>
           <w:p>
             <w:pPr>
               <w:pStyle w:val="Compact"/>
@@ -5736,6 +6419,7 @@
           </w:p>
         </w:tc>
         <w:tc>
+          <w:tcPr/>
           <w:p>
             <w:pPr>
               <w:pStyle w:val="Compact"/>
@@ -5747,6 +6431,7 @@
           </w:p>
         </w:tc>
         <w:tc>
+          <w:tcPr/>
           <w:p>
             <w:pPr>
               <w:pStyle w:val="Compact"/>
@@ -5760,6 +6445,7 @@
       </w:tr>
       <w:tr>
         <w:tc>
+          <w:tcPr/>
           <w:p>
             <w:pPr>
               <w:pStyle w:val="Compact"/>
@@ -5771,6 +6457,7 @@
           </w:p>
         </w:tc>
         <w:tc>
+          <w:tcPr/>
           <w:p>
             <w:pPr>
               <w:pStyle w:val="Compact"/>
@@ -5782,6 +6469,7 @@
           </w:p>
         </w:tc>
         <w:tc>
+          <w:tcPr/>
           <w:p>
             <w:pPr>
               <w:pStyle w:val="Compact"/>
@@ -5793,6 +6481,7 @@
           </w:p>
         </w:tc>
         <w:tc>
+          <w:tcPr/>
           <w:p>
             <w:pPr>
               <w:pStyle w:val="Compact"/>
@@ -5804,6 +6493,7 @@
           </w:p>
         </w:tc>
         <w:tc>
+          <w:tcPr/>
           <w:p>
             <w:pPr>
               <w:pStyle w:val="Compact"/>
@@ -5815,6 +6505,7 @@
           </w:p>
         </w:tc>
         <w:tc>
+          <w:tcPr/>
           <w:p>
             <w:pPr>
               <w:pStyle w:val="Compact"/>
@@ -5826,6 +6517,7 @@
           </w:p>
         </w:tc>
         <w:tc>
+          <w:tcPr/>
           <w:p>
             <w:pPr>
               <w:pStyle w:val="Compact"/>
@@ -5837,6 +6529,7 @@
           </w:p>
         </w:tc>
         <w:tc>
+          <w:tcPr/>
           <w:p>
             <w:pPr>
               <w:pStyle w:val="Compact"/>
@@ -5848,6 +6541,7 @@
           </w:p>
         </w:tc>
         <w:tc>
+          <w:tcPr/>
           <w:p>
             <w:pPr>
               <w:pStyle w:val="Compact"/>
@@ -5859,6 +6553,7 @@
           </w:p>
         </w:tc>
         <w:tc>
+          <w:tcPr/>
           <w:p>
             <w:pPr>
               <w:pStyle w:val="Compact"/>
@@ -5870,6 +6565,7 @@
           </w:p>
         </w:tc>
         <w:tc>
+          <w:tcPr/>
           <w:p>
             <w:pPr>
               <w:pStyle w:val="Compact"/>
@@ -5881,6 +6577,7 @@
           </w:p>
         </w:tc>
         <w:tc>
+          <w:tcPr/>
           <w:p>
             <w:pPr>
               <w:pStyle w:val="Compact"/>
@@ -5892,6 +6589,7 @@
           </w:p>
         </w:tc>
         <w:tc>
+          <w:tcPr/>
           <w:p>
             <w:pPr>
               <w:pStyle w:val="Compact"/>
@@ -5910,8 +6608,8 @@
       </w:pPr>
       <w:r>
         <w:rPr>
+          <w:i/>
           <w:iCs/>
-          <w:i/>
         </w:rPr>
         <w:t xml:space="preserve">Note.</w:t>
       </w:r>
@@ -5952,8 +6650,8 @@
       </w:pPr>
       <w:r>
         <w:rPr>
+          <w:i/>
           <w:iCs/>
-          <w:i/>
         </w:rPr>
         <w:t xml:space="preserve">Correaltion matrix of the UWES, personality characteristics and socio-demographic indicators</w:t>
       </w:r>
@@ -5961,15 +6659,36 @@
     <w:tbl>
       <w:tblPr>
         <w:tblStyle w:val="Table"/>
-        <w:tblW w:type="pct" w:w="0"/>
+        <w:tblW w:type="auto" w:w="0"/>
         <w:tblLook w:firstRow="1" w:lastRow="0" w:firstColumn="0" w:lastColumn="0" w:noHBand="0" w:noVBand="0" w:val="0020"/>
       </w:tblPr>
-      <w:tblGrid/>
+      <w:tblGrid>
+        <w:gridCol w:w="720"/>
+        <w:gridCol w:w="720"/>
+        <w:gridCol w:w="720"/>
+        <w:gridCol w:w="720"/>
+        <w:gridCol w:w="720"/>
+        <w:gridCol w:w="720"/>
+        <w:gridCol w:w="720"/>
+        <w:gridCol w:w="720"/>
+        <w:gridCol w:w="720"/>
+        <w:gridCol w:w="720"/>
+        <w:gridCol w:w="720"/>
+      </w:tblGrid>
       <w:tr>
-        <w:tc>
-          <w:p/>
-        </w:tc>
-        <w:tc>
+        <w:trPr>
+          <w:tblHeader w:val="on"/>
+        </w:trPr>
+        <w:tc>
+          <w:tcPr/>
+          <w:p>
+            <w:pPr>
+              <w:pStyle w:val="Compact"/>
+            </w:pPr>
+          </w:p>
+        </w:tc>
+        <w:tc>
+          <w:tcPr/>
           <w:p>
             <w:pPr>
               <w:pStyle w:val="Compact"/>
@@ -5981,6 +6700,7 @@
           </w:p>
         </w:tc>
         <w:tc>
+          <w:tcPr/>
           <w:p>
             <w:pPr>
               <w:pStyle w:val="Compact"/>
@@ -5992,6 +6712,7 @@
           </w:p>
         </w:tc>
         <w:tc>
+          <w:tcPr/>
           <w:p>
             <w:pPr>
               <w:pStyle w:val="Compact"/>
@@ -6003,6 +6724,7 @@
           </w:p>
         </w:tc>
         <w:tc>
+          <w:tcPr/>
           <w:p>
             <w:pPr>
               <w:pStyle w:val="Compact"/>
@@ -6014,6 +6736,7 @@
           </w:p>
         </w:tc>
         <w:tc>
+          <w:tcPr/>
           <w:p>
             <w:pPr>
               <w:pStyle w:val="Compact"/>
@@ -6025,6 +6748,7 @@
           </w:p>
         </w:tc>
         <w:tc>
+          <w:tcPr/>
           <w:p>
             <w:pPr>
               <w:pStyle w:val="Compact"/>
@@ -6036,6 +6760,7 @@
           </w:p>
         </w:tc>
         <w:tc>
+          <w:tcPr/>
           <w:p>
             <w:pPr>
               <w:pStyle w:val="Compact"/>
@@ -6047,6 +6772,7 @@
           </w:p>
         </w:tc>
         <w:tc>
+          <w:tcPr/>
           <w:p>
             <w:pPr>
               <w:pStyle w:val="Compact"/>
@@ -6058,6 +6784,7 @@
           </w:p>
         </w:tc>
         <w:tc>
+          <w:tcPr/>
           <w:p>
             <w:pPr>
               <w:pStyle w:val="Compact"/>
@@ -6069,6 +6796,7 @@
           </w:p>
         </w:tc>
         <w:tc>
+          <w:tcPr/>
           <w:p>
             <w:pPr>
               <w:pStyle w:val="Compact"/>
@@ -6082,10 +6810,10 @@
       </w:tr>
       <w:tr>
         <w:tc>
-          <w:p>
-            <w:pPr>
-              <w:pStyle w:val="Compact"/>
-              <w:jc w:val="left"/>
+          <w:tcPr/>
+          <w:p>
+            <w:pPr>
+              <w:pStyle w:val="Compact"/>
             </w:pPr>
             <w:r>
               <w:t xml:space="preserve">1. UWES</w:t>
@@ -6093,6 +6821,7 @@
           </w:p>
         </w:tc>
         <w:tc>
+          <w:tcPr/>
           <w:p>
             <w:pPr>
               <w:pStyle w:val="Compact"/>
@@ -6104,30 +6833,71 @@
           </w:p>
         </w:tc>
         <w:tc>
-          <w:p/>
-        </w:tc>
-        <w:tc>
-          <w:p/>
-        </w:tc>
-        <w:tc>
-          <w:p/>
-        </w:tc>
-        <w:tc>
-          <w:p/>
-        </w:tc>
-        <w:tc>
-          <w:p/>
-        </w:tc>
-        <w:tc>
-          <w:p/>
-        </w:tc>
-        <w:tc>
-          <w:p/>
-        </w:tc>
-        <w:tc>
-          <w:p/>
-        </w:tc>
-        <w:tc>
+          <w:tcPr/>
+          <w:p>
+            <w:pPr>
+              <w:pStyle w:val="Compact"/>
+            </w:pPr>
+          </w:p>
+        </w:tc>
+        <w:tc>
+          <w:tcPr/>
+          <w:p>
+            <w:pPr>
+              <w:pStyle w:val="Compact"/>
+            </w:pPr>
+          </w:p>
+        </w:tc>
+        <w:tc>
+          <w:tcPr/>
+          <w:p>
+            <w:pPr>
+              <w:pStyle w:val="Compact"/>
+            </w:pPr>
+          </w:p>
+        </w:tc>
+        <w:tc>
+          <w:tcPr/>
+          <w:p>
+            <w:pPr>
+              <w:pStyle w:val="Compact"/>
+            </w:pPr>
+          </w:p>
+        </w:tc>
+        <w:tc>
+          <w:tcPr/>
+          <w:p>
+            <w:pPr>
+              <w:pStyle w:val="Compact"/>
+            </w:pPr>
+          </w:p>
+        </w:tc>
+        <w:tc>
+          <w:tcPr/>
+          <w:p>
+            <w:pPr>
+              <w:pStyle w:val="Compact"/>
+            </w:pPr>
+          </w:p>
+        </w:tc>
+        <w:tc>
+          <w:tcPr/>
+          <w:p>
+            <w:pPr>
+              <w:pStyle w:val="Compact"/>
+            </w:pPr>
+          </w:p>
+        </w:tc>
+        <w:tc>
+          <w:tcPr/>
+          <w:p>
+            <w:pPr>
+              <w:pStyle w:val="Compact"/>
+            </w:pPr>
+          </w:p>
+        </w:tc>
+        <w:tc>
+          <w:tcPr/>
           <w:p>
             <w:pPr>
               <w:pStyle w:val="Compact"/>
@@ -6141,10 +6911,10 @@
       </w:tr>
       <w:tr>
         <w:tc>
-          <w:p>
-            <w:pPr>
-              <w:pStyle w:val="Compact"/>
-              <w:jc w:val="left"/>
+          <w:tcPr/>
+          <w:p>
+            <w:pPr>
+              <w:pStyle w:val="Compact"/>
             </w:pPr>
             <w:r>
               <w:t xml:space="preserve">2. UWES_V</w:t>
@@ -6152,6 +6922,7 @@
           </w:p>
         </w:tc>
         <w:tc>
+          <w:tcPr/>
           <w:p>
             <w:pPr>
               <w:pStyle w:val="Compact"/>
@@ -6163,6 +6934,7 @@
           </w:p>
         </w:tc>
         <w:tc>
+          <w:tcPr/>
           <w:p>
             <w:pPr>
               <w:pStyle w:val="Compact"/>
@@ -6174,27 +6946,63 @@
           </w:p>
         </w:tc>
         <w:tc>
-          <w:p/>
-        </w:tc>
-        <w:tc>
-          <w:p/>
-        </w:tc>
-        <w:tc>
-          <w:p/>
-        </w:tc>
-        <w:tc>
-          <w:p/>
-        </w:tc>
-        <w:tc>
-          <w:p/>
-        </w:tc>
-        <w:tc>
-          <w:p/>
-        </w:tc>
-        <w:tc>
-          <w:p/>
-        </w:tc>
-        <w:tc>
+          <w:tcPr/>
+          <w:p>
+            <w:pPr>
+              <w:pStyle w:val="Compact"/>
+            </w:pPr>
+          </w:p>
+        </w:tc>
+        <w:tc>
+          <w:tcPr/>
+          <w:p>
+            <w:pPr>
+              <w:pStyle w:val="Compact"/>
+            </w:pPr>
+          </w:p>
+        </w:tc>
+        <w:tc>
+          <w:tcPr/>
+          <w:p>
+            <w:pPr>
+              <w:pStyle w:val="Compact"/>
+            </w:pPr>
+          </w:p>
+        </w:tc>
+        <w:tc>
+          <w:tcPr/>
+          <w:p>
+            <w:pPr>
+              <w:pStyle w:val="Compact"/>
+            </w:pPr>
+          </w:p>
+        </w:tc>
+        <w:tc>
+          <w:tcPr/>
+          <w:p>
+            <w:pPr>
+              <w:pStyle w:val="Compact"/>
+            </w:pPr>
+          </w:p>
+        </w:tc>
+        <w:tc>
+          <w:tcPr/>
+          <w:p>
+            <w:pPr>
+              <w:pStyle w:val="Compact"/>
+            </w:pPr>
+          </w:p>
+        </w:tc>
+        <w:tc>
+          <w:tcPr/>
+          <w:p>
+            <w:pPr>
+              <w:pStyle w:val="Compact"/>
+            </w:pPr>
+          </w:p>
+        </w:tc>
+        <w:tc>
+          <w:tcPr/>
           <w:p>
             <w:pPr>
               <w:pStyle w:val="Compact"/>
@@ -6208,10 +7016,10 @@
       </w:tr>
       <w:tr>
         <w:tc>
-          <w:p>
-            <w:pPr>
-              <w:pStyle w:val="Compact"/>
-              <w:jc w:val="left"/>
+          <w:tcPr/>
+          <w:p>
+            <w:pPr>
+              <w:pStyle w:val="Compact"/>
             </w:pPr>
             <w:r>
               <w:t xml:space="preserve">3. UWES_D</w:t>
@@ -6219,6 +7027,7 @@
           </w:p>
         </w:tc>
         <w:tc>
+          <w:tcPr/>
           <w:p>
             <w:pPr>
               <w:pStyle w:val="Compact"/>
@@ -6230,6 +7039,7 @@
           </w:p>
         </w:tc>
         <w:tc>
+          <w:tcPr/>
           <w:p>
             <w:pPr>
               <w:pStyle w:val="Compact"/>
@@ -6241,6 +7051,7 @@
           </w:p>
         </w:tc>
         <w:tc>
+          <w:tcPr/>
           <w:p>
             <w:pPr>
               <w:pStyle w:val="Compact"/>
@@ -6252,24 +7063,55 @@
           </w:p>
         </w:tc>
         <w:tc>
-          <w:p/>
-        </w:tc>
-        <w:tc>
-          <w:p/>
-        </w:tc>
-        <w:tc>
-          <w:p/>
-        </w:tc>
-        <w:tc>
-          <w:p/>
-        </w:tc>
-        <w:tc>
-          <w:p/>
-        </w:tc>
-        <w:tc>
-          <w:p/>
-        </w:tc>
-        <w:tc>
+          <w:tcPr/>
+          <w:p>
+            <w:pPr>
+              <w:pStyle w:val="Compact"/>
+            </w:pPr>
+          </w:p>
+        </w:tc>
+        <w:tc>
+          <w:tcPr/>
+          <w:p>
+            <w:pPr>
+              <w:pStyle w:val="Compact"/>
+            </w:pPr>
+          </w:p>
+        </w:tc>
+        <w:tc>
+          <w:tcPr/>
+          <w:p>
+            <w:pPr>
+              <w:pStyle w:val="Compact"/>
+            </w:pPr>
+          </w:p>
+        </w:tc>
+        <w:tc>
+          <w:tcPr/>
+          <w:p>
+            <w:pPr>
+              <w:pStyle w:val="Compact"/>
+            </w:pPr>
+          </w:p>
+        </w:tc>
+        <w:tc>
+          <w:tcPr/>
+          <w:p>
+            <w:pPr>
+              <w:pStyle w:val="Compact"/>
+            </w:pPr>
+          </w:p>
+        </w:tc>
+        <w:tc>
+          <w:tcPr/>
+          <w:p>
+            <w:pPr>
+              <w:pStyle w:val="Compact"/>
+            </w:pPr>
+          </w:p>
+        </w:tc>
+        <w:tc>
+          <w:tcPr/>
           <w:p>
             <w:pPr>
               <w:pStyle w:val="Compact"/>
@@ -6283,10 +7125,10 @@
       </w:tr>
       <w:tr>
         <w:tc>
-          <w:p>
-            <w:pPr>
-              <w:pStyle w:val="Compact"/>
-              <w:jc w:val="left"/>
+          <w:tcPr/>
+          <w:p>
+            <w:pPr>
+              <w:pStyle w:val="Compact"/>
             </w:pPr>
             <w:r>
               <w:t xml:space="preserve">4. UWES_A</w:t>
@@ -6294,6 +7136,7 @@
           </w:p>
         </w:tc>
         <w:tc>
+          <w:tcPr/>
           <w:p>
             <w:pPr>
               <w:pStyle w:val="Compact"/>
@@ -6305,6 +7148,7 @@
           </w:p>
         </w:tc>
         <w:tc>
+          <w:tcPr/>
           <w:p>
             <w:pPr>
               <w:pStyle w:val="Compact"/>
@@ -6316,6 +7160,7 @@
           </w:p>
         </w:tc>
         <w:tc>
+          <w:tcPr/>
           <w:p>
             <w:pPr>
               <w:pStyle w:val="Compact"/>
@@ -6327,6 +7172,7 @@
           </w:p>
         </w:tc>
         <w:tc>
+          <w:tcPr/>
           <w:p>
             <w:pPr>
               <w:pStyle w:val="Compact"/>
@@ -6338,21 +7184,47 @@
           </w:p>
         </w:tc>
         <w:tc>
-          <w:p/>
-        </w:tc>
-        <w:tc>
-          <w:p/>
-        </w:tc>
-        <w:tc>
-          <w:p/>
-        </w:tc>
-        <w:tc>
-          <w:p/>
-        </w:tc>
-        <w:tc>
-          <w:p/>
-        </w:tc>
-        <w:tc>
+          <w:tcPr/>
+          <w:p>
+            <w:pPr>
+              <w:pStyle w:val="Compact"/>
+            </w:pPr>
+          </w:p>
+        </w:tc>
+        <w:tc>
+          <w:tcPr/>
+          <w:p>
+            <w:pPr>
+              <w:pStyle w:val="Compact"/>
+            </w:pPr>
+          </w:p>
+        </w:tc>
+        <w:tc>
+          <w:tcPr/>
+          <w:p>
+            <w:pPr>
+              <w:pStyle w:val="Compact"/>
+            </w:pPr>
+          </w:p>
+        </w:tc>
+        <w:tc>
+          <w:tcPr/>
+          <w:p>
+            <w:pPr>
+              <w:pStyle w:val="Compact"/>
+            </w:pPr>
+          </w:p>
+        </w:tc>
+        <w:tc>
+          <w:tcPr/>
+          <w:p>
+            <w:pPr>
+              <w:pStyle w:val="Compact"/>
+            </w:pPr>
+          </w:p>
+        </w:tc>
+        <w:tc>
+          <w:tcPr/>
           <w:p>
             <w:pPr>
               <w:pStyle w:val="Compact"/>
@@ -6366,10 +7238,10 @@
       </w:tr>
       <w:tr>
         <w:tc>
-          <w:p>
-            <w:pPr>
-              <w:pStyle w:val="Compact"/>
-              <w:jc w:val="left"/>
+          <w:tcPr/>
+          <w:p>
+            <w:pPr>
+              <w:pStyle w:val="Compact"/>
             </w:pPr>
             <w:r>
               <w:t xml:space="preserve">5. BFI_E</w:t>
@@ -6377,6 +7249,7 @@
           </w:p>
         </w:tc>
         <w:tc>
+          <w:tcPr/>
           <w:p>
             <w:pPr>
               <w:pStyle w:val="Compact"/>
@@ -6388,6 +7261,7 @@
           </w:p>
         </w:tc>
         <w:tc>
+          <w:tcPr/>
           <w:p>
             <w:pPr>
               <w:pStyle w:val="Compact"/>
@@ -6399,6 +7273,7 @@
           </w:p>
         </w:tc>
         <w:tc>
+          <w:tcPr/>
           <w:p>
             <w:pPr>
               <w:pStyle w:val="Compact"/>
@@ -6410,6 +7285,7 @@
           </w:p>
         </w:tc>
         <w:tc>
+          <w:tcPr/>
           <w:p>
             <w:pPr>
               <w:pStyle w:val="Compact"/>
@@ -6421,6 +7297,7 @@
           </w:p>
         </w:tc>
         <w:tc>
+          <w:tcPr/>
           <w:p>
             <w:pPr>
               <w:pStyle w:val="Compact"/>
@@ -6432,18 +7309,39 @@
           </w:p>
         </w:tc>
         <w:tc>
-          <w:p/>
-        </w:tc>
-        <w:tc>
-          <w:p/>
-        </w:tc>
-        <w:tc>
-          <w:p/>
-        </w:tc>
-        <w:tc>
-          <w:p/>
-        </w:tc>
-        <w:tc>
+          <w:tcPr/>
+          <w:p>
+            <w:pPr>
+              <w:pStyle w:val="Compact"/>
+            </w:pPr>
+          </w:p>
+        </w:tc>
+        <w:tc>
+          <w:tcPr/>
+          <w:p>
+            <w:pPr>
+              <w:pStyle w:val="Compact"/>
+            </w:pPr>
+          </w:p>
+        </w:tc>
+        <w:tc>
+          <w:tcPr/>
+          <w:p>
+            <w:pPr>
+              <w:pStyle w:val="Compact"/>
+            </w:pPr>
+          </w:p>
+        </w:tc>
+        <w:tc>
+          <w:tcPr/>
+          <w:p>
+            <w:pPr>
+              <w:pStyle w:val="Compact"/>
+            </w:pPr>
+          </w:p>
+        </w:tc>
+        <w:tc>
+          <w:tcPr/>
           <w:p>
             <w:pPr>
               <w:pStyle w:val="Compact"/>
@@ -6457,10 +7355,10 @@
       </w:tr>
       <w:tr>
         <w:tc>
-          <w:p>
-            <w:pPr>
-              <w:pStyle w:val="Compact"/>
-              <w:jc w:val="left"/>
+          <w:tcPr/>
+          <w:p>
+            <w:pPr>
+              <w:pStyle w:val="Compact"/>
             </w:pPr>
             <w:r>
               <w:t xml:space="preserve">6. BFI_N</w:t>
@@ -6468,6 +7366,7 @@
           </w:p>
         </w:tc>
         <w:tc>
+          <w:tcPr/>
           <w:p>
             <w:pPr>
               <w:pStyle w:val="Compact"/>
@@ -6479,6 +7378,7 @@
           </w:p>
         </w:tc>
         <w:tc>
+          <w:tcPr/>
           <w:p>
             <w:pPr>
               <w:pStyle w:val="Compact"/>
@@ -6490,6 +7390,7 @@
           </w:p>
         </w:tc>
         <w:tc>
+          <w:tcPr/>
           <w:p>
             <w:pPr>
               <w:pStyle w:val="Compact"/>
@@ -6501,6 +7402,7 @@
           </w:p>
         </w:tc>
         <w:tc>
+          <w:tcPr/>
           <w:p>
             <w:pPr>
               <w:pStyle w:val="Compact"/>
@@ -6512,6 +7414,7 @@
           </w:p>
         </w:tc>
         <w:tc>
+          <w:tcPr/>
           <w:p>
             <w:pPr>
               <w:pStyle w:val="Compact"/>
@@ -6523,6 +7426,7 @@
           </w:p>
         </w:tc>
         <w:tc>
+          <w:tcPr/>
           <w:p>
             <w:pPr>
               <w:pStyle w:val="Compact"/>
@@ -6534,15 +7438,31 @@
           </w:p>
         </w:tc>
         <w:tc>
-          <w:p/>
-        </w:tc>
-        <w:tc>
-          <w:p/>
-        </w:tc>
-        <w:tc>
-          <w:p/>
-        </w:tc>
-        <w:tc>
+          <w:tcPr/>
+          <w:p>
+            <w:pPr>
+              <w:pStyle w:val="Compact"/>
+            </w:pPr>
+          </w:p>
+        </w:tc>
+        <w:tc>
+          <w:tcPr/>
+          <w:p>
+            <w:pPr>
+              <w:pStyle w:val="Compact"/>
+            </w:pPr>
+          </w:p>
+        </w:tc>
+        <w:tc>
+          <w:tcPr/>
+          <w:p>
+            <w:pPr>
+              <w:pStyle w:val="Compact"/>
+            </w:pPr>
+          </w:p>
+        </w:tc>
+        <w:tc>
+          <w:tcPr/>
           <w:p>
             <w:pPr>
               <w:pStyle w:val="Compact"/>
@@ -6556,10 +7476,10 @@
       </w:tr>
       <w:tr>
         <w:tc>
-          <w:p>
-            <w:pPr>
-              <w:pStyle w:val="Compact"/>
-              <w:jc w:val="left"/>
+          <w:tcPr/>
+          <w:p>
+            <w:pPr>
+              <w:pStyle w:val="Compact"/>
             </w:pPr>
             <w:r>
               <w:t xml:space="preserve">7. Age</w:t>
@@ -6567,6 +7487,7 @@
           </w:p>
         </w:tc>
         <w:tc>
+          <w:tcPr/>
           <w:p>
             <w:pPr>
               <w:pStyle w:val="Compact"/>
@@ -6578,6 +7499,7 @@
           </w:p>
         </w:tc>
         <w:tc>
+          <w:tcPr/>
           <w:p>
             <w:pPr>
               <w:pStyle w:val="Compact"/>
@@ -6589,6 +7511,7 @@
           </w:p>
         </w:tc>
         <w:tc>
+          <w:tcPr/>
           <w:p>
             <w:pPr>
               <w:pStyle w:val="Compact"/>
@@ -6600,6 +7523,7 @@
           </w:p>
         </w:tc>
         <w:tc>
+          <w:tcPr/>
           <w:p>
             <w:pPr>
               <w:pStyle w:val="Compact"/>
@@ -6611,6 +7535,7 @@
           </w:p>
         </w:tc>
         <w:tc>
+          <w:tcPr/>
           <w:p>
             <w:pPr>
               <w:pStyle w:val="Compact"/>
@@ -6622,6 +7547,7 @@
           </w:p>
         </w:tc>
         <w:tc>
+          <w:tcPr/>
           <w:p>
             <w:pPr>
               <w:pStyle w:val="Compact"/>
@@ -6633,6 +7559,7 @@
           </w:p>
         </w:tc>
         <w:tc>
+          <w:tcPr/>
           <w:p>
             <w:pPr>
               <w:pStyle w:val="Compact"/>
@@ -6644,12 +7571,23 @@
           </w:p>
         </w:tc>
         <w:tc>
-          <w:p/>
-        </w:tc>
-        <w:tc>
-          <w:p/>
-        </w:tc>
-        <w:tc>
+          <w:tcPr/>
+          <w:p>
+            <w:pPr>
+              <w:pStyle w:val="Compact"/>
+            </w:pPr>
+          </w:p>
+        </w:tc>
+        <w:tc>
+          <w:tcPr/>
+          <w:p>
+            <w:pPr>
+              <w:pStyle w:val="Compact"/>
+            </w:pPr>
+          </w:p>
+        </w:tc>
+        <w:tc>
+          <w:tcPr/>
           <w:p>
             <w:pPr>
               <w:pStyle w:val="Compact"/>
@@ -6663,10 +7601,10 @@
       </w:tr>
       <w:tr>
         <w:tc>
-          <w:p>
-            <w:pPr>
-              <w:pStyle w:val="Compact"/>
-              <w:jc w:val="left"/>
+          <w:tcPr/>
+          <w:p>
+            <w:pPr>
+              <w:pStyle w:val="Compact"/>
             </w:pPr>
             <w:r>
               <w:t xml:space="preserve">8. Gender</w:t>
@@ -6674,6 +7612,7 @@
           </w:p>
         </w:tc>
         <w:tc>
+          <w:tcPr/>
           <w:p>
             <w:pPr>
               <w:pStyle w:val="Compact"/>
@@ -6685,6 +7624,7 @@
           </w:p>
         </w:tc>
         <w:tc>
+          <w:tcPr/>
           <w:p>
             <w:pPr>
               <w:pStyle w:val="Compact"/>
@@ -6696,6 +7636,7 @@
           </w:p>
         </w:tc>
         <w:tc>
+          <w:tcPr/>
           <w:p>
             <w:pPr>
               <w:pStyle w:val="Compact"/>
@@ -6707,6 +7648,7 @@
           </w:p>
         </w:tc>
         <w:tc>
+          <w:tcPr/>
           <w:p>
             <w:pPr>
               <w:pStyle w:val="Compact"/>
@@ -6718,6 +7660,7 @@
           </w:p>
         </w:tc>
         <w:tc>
+          <w:tcPr/>
           <w:p>
             <w:pPr>
               <w:pStyle w:val="Compact"/>
@@ -6729,6 +7672,7 @@
           </w:p>
         </w:tc>
         <w:tc>
+          <w:tcPr/>
           <w:p>
             <w:pPr>
               <w:pStyle w:val="Compact"/>
@@ -6740,6 +7684,7 @@
           </w:p>
         </w:tc>
         <w:tc>
+          <w:tcPr/>
           <w:p>
             <w:pPr>
               <w:pStyle w:val="Compact"/>
@@ -6751,6 +7696,7 @@
           </w:p>
         </w:tc>
         <w:tc>
+          <w:tcPr/>
           <w:p>
             <w:pPr>
               <w:pStyle w:val="Compact"/>
@@ -6762,9 +7708,15 @@
           </w:p>
         </w:tc>
         <w:tc>
-          <w:p/>
-        </w:tc>
-        <w:tc>
+          <w:tcPr/>
+          <w:p>
+            <w:pPr>
+              <w:pStyle w:val="Compact"/>
+            </w:pPr>
+          </w:p>
+        </w:tc>
+        <w:tc>
+          <w:tcPr/>
           <w:p>
             <w:pPr>
               <w:pStyle w:val="Compact"/>
@@ -6778,10 +7730,10 @@
       </w:tr>
       <w:tr>
         <w:tc>
-          <w:p>
-            <w:pPr>
-              <w:pStyle w:val="Compact"/>
-              <w:jc w:val="left"/>
+          <w:tcPr/>
+          <w:p>
+            <w:pPr>
+              <w:pStyle w:val="Compact"/>
             </w:pPr>
             <w:r>
               <w:t xml:space="preserve">9. DSES</w:t>
@@ -6789,6 +7741,7 @@
           </w:p>
         </w:tc>
         <w:tc>
+          <w:tcPr/>
           <w:p>
             <w:pPr>
               <w:pStyle w:val="Compact"/>
@@ -6800,6 +7753,7 @@
           </w:p>
         </w:tc>
         <w:tc>
+          <w:tcPr/>
           <w:p>
             <w:pPr>
               <w:pStyle w:val="Compact"/>
@@ -6811,6 +7765,7 @@
           </w:p>
         </w:tc>
         <w:tc>
+          <w:tcPr/>
           <w:p>
             <w:pPr>
               <w:pStyle w:val="Compact"/>
@@ -6822,6 +7777,7 @@
           </w:p>
         </w:tc>
         <w:tc>
+          <w:tcPr/>
           <w:p>
             <w:pPr>
               <w:pStyle w:val="Compact"/>
@@ -6833,6 +7789,7 @@
           </w:p>
         </w:tc>
         <w:tc>
+          <w:tcPr/>
           <w:p>
             <w:pPr>
               <w:pStyle w:val="Compact"/>
@@ -6844,6 +7801,7 @@
           </w:p>
         </w:tc>
         <w:tc>
+          <w:tcPr/>
           <w:p>
             <w:pPr>
               <w:pStyle w:val="Compact"/>
@@ -6855,6 +7813,7 @@
           </w:p>
         </w:tc>
         <w:tc>
+          <w:tcPr/>
           <w:p>
             <w:pPr>
               <w:pStyle w:val="Compact"/>
@@ -6866,6 +7825,7 @@
           </w:p>
         </w:tc>
         <w:tc>
+          <w:tcPr/>
           <w:p>
             <w:pPr>
               <w:pStyle w:val="Compact"/>
@@ -6877,6 +7837,7 @@
           </w:p>
         </w:tc>
         <w:tc>
+          <w:tcPr/>
           <w:p>
             <w:pPr>
               <w:pStyle w:val="Compact"/>
@@ -6888,6 +7849,7 @@
           </w:p>
         </w:tc>
         <w:tc>
+          <w:tcPr/>
           <w:p>
             <w:pPr>
               <w:pStyle w:val="Compact"/>
@@ -6901,10 +7863,10 @@
       </w:tr>
       <w:tr>
         <w:tc>
-          <w:p>
-            <w:pPr>
-              <w:pStyle w:val="Compact"/>
-              <w:jc w:val="left"/>
+          <w:tcPr/>
+          <w:p>
+            <w:pPr>
+              <w:pStyle w:val="Compact"/>
             </w:pPr>
             <w:r>
               <w:t xml:space="preserve">10. GSES</w:t>
@@ -6912,6 +7874,7 @@
           </w:p>
         </w:tc>
         <w:tc>
+          <w:tcPr/>
           <w:p>
             <w:pPr>
               <w:pStyle w:val="Compact"/>
@@ -6923,6 +7886,7 @@
           </w:p>
         </w:tc>
         <w:tc>
+          <w:tcPr/>
           <w:p>
             <w:pPr>
               <w:pStyle w:val="Compact"/>
@@ -6934,6 +7898,7 @@
           </w:p>
         </w:tc>
         <w:tc>
+          <w:tcPr/>
           <w:p>
             <w:pPr>
               <w:pStyle w:val="Compact"/>
@@ -6945,6 +7910,7 @@
           </w:p>
         </w:tc>
         <w:tc>
+          <w:tcPr/>
           <w:p>
             <w:pPr>
               <w:pStyle w:val="Compact"/>
@@ -6956,6 +7922,7 @@
           </w:p>
         </w:tc>
         <w:tc>
+          <w:tcPr/>
           <w:p>
             <w:pPr>
               <w:pStyle w:val="Compact"/>
@@ -6967,6 +7934,7 @@
           </w:p>
         </w:tc>
         <w:tc>
+          <w:tcPr/>
           <w:p>
             <w:pPr>
               <w:pStyle w:val="Compact"/>
@@ -6978,6 +7946,7 @@
           </w:p>
         </w:tc>
         <w:tc>
+          <w:tcPr/>
           <w:p>
             <w:pPr>
               <w:pStyle w:val="Compact"/>
@@ -6989,6 +7958,7 @@
           </w:p>
         </w:tc>
         <w:tc>
+          <w:tcPr/>
           <w:p>
             <w:pPr>
               <w:pStyle w:val="Compact"/>
@@ -7000,6 +7970,7 @@
           </w:p>
         </w:tc>
         <w:tc>
+          <w:tcPr/>
           <w:p>
             <w:pPr>
               <w:pStyle w:val="Compact"/>
@@ -7011,6 +7982,7 @@
           </w:p>
         </w:tc>
         <w:tc>
+          <w:tcPr/>
           <w:p>
             <w:pPr>
               <w:pStyle w:val="Compact"/>
@@ -7029,8 +8001,8 @@
       </w:pPr>
       <w:r>
         <w:rPr>
+          <w:i/>
           <w:iCs/>
-          <w:i/>
         </w:rPr>
         <w:t xml:space="preserve">Note.</w:t>
       </w:r>
@@ -7049,21 +8021,12 @@
         <w:t xml:space="preserve"> </w:t>
       </w:r>
     </w:p>
-    <w:bookmarkEnd w:id="34"/>
-    <w:bookmarkStart w:id="35" w:name="invariance-testing-and-factor-loadings"/>
+    <w:bookmarkEnd w:id="36"/>
+    <w:bookmarkStart w:id="37" w:name="invariance-testing-and-factor-loadings"/>
     <w:p>
       <w:pPr>
         <w:pStyle w:val="berschrift2"/>
       </w:pPr>
-      <w:r>
-        <w:rPr>
-          <w:rStyle w:val="SectionNumber"/>
-        </w:rPr>
-        <w:t xml:space="preserve">3.4</w:t>
-      </w:r>
-      <w:r>
-        <w:tab/>
-      </w:r>
       <w:r>
         <w:t xml:space="preserve">Invariance testing and factor loadings</w:t>
       </w:r>
@@ -7104,8 +8067,8 @@
       </w:pPr>
       <w:r>
         <w:rPr>
+          <w:i/>
           <w:iCs/>
-          <w:i/>
         </w:rPr>
         <w:t xml:space="preserve">Measurement eqivalence of the UWES between genders</w:t>
       </w:r>
@@ -7113,12 +8076,25 @@
     <w:tbl>
       <w:tblPr>
         <w:tblStyle w:val="Table"/>
-        <w:tblW w:type="pct" w:w="0"/>
+        <w:tblW w:type="auto" w:w="0"/>
         <w:tblLook w:firstRow="1" w:lastRow="0" w:firstColumn="0" w:lastColumn="0" w:noHBand="0" w:noVBand="0" w:val="0020"/>
       </w:tblPr>
-      <w:tblGrid/>
+      <w:tblGrid>
+        <w:gridCol w:w="990"/>
+        <w:gridCol w:w="990"/>
+        <w:gridCol w:w="990"/>
+        <w:gridCol w:w="990"/>
+        <w:gridCol w:w="990"/>
+        <w:gridCol w:w="990"/>
+        <w:gridCol w:w="990"/>
+        <w:gridCol w:w="990"/>
+      </w:tblGrid>
       <w:tr>
-        <w:tc>
+        <w:trPr>
+          <w:tblHeader w:val="on"/>
+        </w:trPr>
+        <w:tc>
+          <w:tcPr/>
           <w:p>
             <w:pPr>
               <w:pStyle w:val="Compact"/>
@@ -7130,6 +8106,7 @@
           </w:p>
         </w:tc>
         <w:tc>
+          <w:tcPr/>
           <w:p>
             <w:pPr>
               <w:pStyle w:val="Compact"/>
@@ -7141,6 +8118,7 @@
           </w:p>
         </w:tc>
         <w:tc>
+          <w:tcPr/>
           <w:p>
             <w:pPr>
               <w:pStyle w:val="Compact"/>
@@ -7152,6 +8130,7 @@
           </w:p>
         </w:tc>
         <w:tc>
+          <w:tcPr/>
           <w:p>
             <w:pPr>
               <w:pStyle w:val="Compact"/>
@@ -7163,6 +8142,7 @@
           </w:p>
         </w:tc>
         <w:tc>
+          <w:tcPr/>
           <w:p>
             <w:pPr>
               <w:pStyle w:val="Compact"/>
@@ -7174,6 +8154,7 @@
           </w:p>
         </w:tc>
         <w:tc>
+          <w:tcPr/>
           <w:p>
             <w:pPr>
               <w:pStyle w:val="Compact"/>
@@ -7185,6 +8166,7 @@
           </w:p>
         </w:tc>
         <w:tc>
+          <w:tcPr/>
           <w:p>
             <w:pPr>
               <w:pStyle w:val="Compact"/>
@@ -7196,6 +8178,7 @@
           </w:p>
         </w:tc>
         <w:tc>
+          <w:tcPr/>
           <w:p>
             <w:pPr>
               <w:pStyle w:val="Compact"/>
@@ -7209,6 +8192,7 @@
       </w:tr>
       <w:tr>
         <w:tc>
+          <w:tcPr/>
           <w:p>
             <w:pPr>
               <w:pStyle w:val="Compact"/>
@@ -7220,6 +8204,7 @@
           </w:p>
         </w:tc>
         <w:tc>
+          <w:tcPr/>
           <w:p>
             <w:pPr>
               <w:pStyle w:val="Compact"/>
@@ -7231,6 +8216,7 @@
           </w:p>
         </w:tc>
         <w:tc>
+          <w:tcPr/>
           <w:p>
             <w:pPr>
               <w:pStyle w:val="Compact"/>
@@ -7242,6 +8228,7 @@
           </w:p>
         </w:tc>
         <w:tc>
+          <w:tcPr/>
           <w:p>
             <w:pPr>
               <w:pStyle w:val="Compact"/>
@@ -7253,6 +8240,7 @@
           </w:p>
         </w:tc>
         <w:tc>
+          <w:tcPr/>
           <w:p>
             <w:pPr>
               <w:pStyle w:val="Compact"/>
@@ -7264,6 +8252,7 @@
           </w:p>
         </w:tc>
         <w:tc>
+          <w:tcPr/>
           <w:p>
             <w:pPr>
               <w:pStyle w:val="Compact"/>
@@ -7275,6 +8264,7 @@
           </w:p>
         </w:tc>
         <w:tc>
+          <w:tcPr/>
           <w:p>
             <w:pPr>
               <w:pStyle w:val="Compact"/>
@@ -7286,6 +8276,7 @@
           </w:p>
         </w:tc>
         <w:tc>
+          <w:tcPr/>
           <w:p>
             <w:pPr>
               <w:pStyle w:val="Compact"/>
@@ -7299,6 +8290,7 @@
       </w:tr>
       <w:tr>
         <w:tc>
+          <w:tcPr/>
           <w:p>
             <w:pPr>
               <w:pStyle w:val="Compact"/>
@@ -7310,17 +8302,19 @@
           </w:p>
         </w:tc>
         <w:tc>
-          <w:p>
-            <w:pPr>
-              <w:pStyle w:val="Compact"/>
-              <w:jc w:val="left"/>
-            </w:pPr>
-            <w:r>
-              <w:t xml:space="preserve">49.247</w:t>
-            </w:r>
-          </w:p>
-        </w:tc>
-        <w:tc>
+          <w:tcPr/>
+          <w:p>
+            <w:pPr>
+              <w:pStyle w:val="Compact"/>
+              <w:jc w:val="left"/>
+            </w:pPr>
+            <w:r>
+              <w:t xml:space="preserve">73.958</w:t>
+            </w:r>
+          </w:p>
+        </w:tc>
+        <w:tc>
+          <w:tcPr/>
           <w:p>
             <w:pPr>
               <w:pStyle w:val="Compact"/>
@@ -7332,63 +8326,69 @@
           </w:p>
         </w:tc>
         <w:tc>
-          <w:p>
-            <w:pPr>
-              <w:pStyle w:val="Compact"/>
-              <w:jc w:val="left"/>
-            </w:pPr>
-            <w:r>
-              <w:t xml:space="preserve">p = 0.002</w:t>
-            </w:r>
-          </w:p>
-        </w:tc>
-        <w:tc>
-          <w:p>
-            <w:pPr>
-              <w:pStyle w:val="Compact"/>
-              <w:jc w:val="left"/>
-            </w:pPr>
-            <w:r>
-              <w:t xml:space="preserve">0.999</w:t>
-            </w:r>
-          </w:p>
-        </w:tc>
-        <w:tc>
-          <w:p>
-            <w:pPr>
-              <w:pStyle w:val="Compact"/>
-              <w:jc w:val="left"/>
-            </w:pPr>
-            <w:r>
-              <w:t xml:space="preserve">0.999</w:t>
-            </w:r>
-          </w:p>
-        </w:tc>
-        <w:tc>
-          <w:p>
-            <w:pPr>
-              <w:pStyle w:val="Compact"/>
-              <w:jc w:val="left"/>
-            </w:pPr>
-            <w:r>
-              <w:t xml:space="preserve">0.051 90% CI (0.03-0.071)</w:t>
-            </w:r>
-          </w:p>
-        </w:tc>
-        <w:tc>
-          <w:p>
-            <w:pPr>
-              <w:pStyle w:val="Compact"/>
-              <w:jc w:val="left"/>
-            </w:pPr>
-            <w:r>
-              <w:t xml:space="preserve">0.023</w:t>
+          <w:tcPr/>
+          <w:p>
+            <w:pPr>
+              <w:pStyle w:val="Compact"/>
+              <w:jc w:val="left"/>
+            </w:pPr>
+            <w:r>
+              <w:t xml:space="preserve">p &lt; .001</w:t>
+            </w:r>
+          </w:p>
+        </w:tc>
+        <w:tc>
+          <w:tcPr/>
+          <w:p>
+            <w:pPr>
+              <w:pStyle w:val="Compact"/>
+              <w:jc w:val="left"/>
+            </w:pPr>
+            <w:r>
+              <w:t xml:space="preserve">0.984</w:t>
+            </w:r>
+          </w:p>
+        </w:tc>
+        <w:tc>
+          <w:tcPr/>
+          <w:p>
+            <w:pPr>
+              <w:pStyle w:val="Compact"/>
+              <w:jc w:val="left"/>
+            </w:pPr>
+            <w:r>
+              <w:t xml:space="preserve">0.975</w:t>
+            </w:r>
+          </w:p>
+        </w:tc>
+        <w:tc>
+          <w:tcPr/>
+          <w:p>
+            <w:pPr>
+              <w:pStyle w:val="Compact"/>
+              <w:jc w:val="left"/>
+            </w:pPr>
+            <w:r>
+              <w:t xml:space="preserve">0.072 90% CI (0.053-0.09)</w:t>
+            </w:r>
+          </w:p>
+        </w:tc>
+        <w:tc>
+          <w:tcPr/>
+          <w:p>
+            <w:pPr>
+              <w:pStyle w:val="Compact"/>
+              <w:jc w:val="left"/>
+            </w:pPr>
+            <w:r>
+              <w:t xml:space="preserve">0.02</w:t>
             </w:r>
           </w:p>
         </w:tc>
       </w:tr>
       <w:tr>
         <w:tc>
+          <w:tcPr/>
           <w:p>
             <w:pPr>
               <w:pStyle w:val="Compact"/>
@@ -7400,17 +8400,19 @@
           </w:p>
         </w:tc>
         <w:tc>
-          <w:p>
-            <w:pPr>
-              <w:pStyle w:val="Compact"/>
-              <w:jc w:val="left"/>
-            </w:pPr>
-            <w:r>
-              <w:t xml:space="preserve">52.908</w:t>
-            </w:r>
-          </w:p>
-        </w:tc>
-        <w:tc>
+          <w:tcPr/>
+          <w:p>
+            <w:pPr>
+              <w:pStyle w:val="Compact"/>
+              <w:jc w:val="left"/>
+            </w:pPr>
+            <w:r>
+              <w:t xml:space="preserve">76.964</w:t>
+            </w:r>
+          </w:p>
+        </w:tc>
+        <w:tc>
+          <w:tcPr/>
           <w:p>
             <w:pPr>
               <w:pStyle w:val="Compact"/>
@@ -7422,63 +8424,69 @@
           </w:p>
         </w:tc>
         <w:tc>
-          <w:p>
-            <w:pPr>
-              <w:pStyle w:val="Compact"/>
-              <w:jc w:val="left"/>
-            </w:pPr>
-            <w:r>
-              <w:t xml:space="preserve">p = 0.001</w:t>
-            </w:r>
-          </w:p>
-        </w:tc>
-        <w:tc>
-          <w:p>
-            <w:pPr>
-              <w:pStyle w:val="Compact"/>
-              <w:jc w:val="left"/>
-            </w:pPr>
-            <w:r>
-              <w:t xml:space="preserve">0.999</w:t>
-            </w:r>
-          </w:p>
-        </w:tc>
-        <w:tc>
-          <w:p>
-            <w:pPr>
-              <w:pStyle w:val="Compact"/>
-              <w:jc w:val="left"/>
-            </w:pPr>
-            <w:r>
-              <w:t xml:space="preserve">0.999</w:t>
-            </w:r>
-          </w:p>
-        </w:tc>
-        <w:tc>
-          <w:p>
-            <w:pPr>
-              <w:pStyle w:val="Compact"/>
-              <w:jc w:val="left"/>
-            </w:pPr>
-            <w:r>
-              <w:t xml:space="preserve">0.071 90% CI (0.045-0.097)</w:t>
-            </w:r>
-          </w:p>
-        </w:tc>
-        <w:tc>
-          <w:p>
-            <w:pPr>
-              <w:pStyle w:val="Compact"/>
-              <w:jc w:val="left"/>
-            </w:pPr>
-            <w:r>
-              <w:t xml:space="preserve">0.026</w:t>
+          <w:tcPr/>
+          <w:p>
+            <w:pPr>
+              <w:pStyle w:val="Compact"/>
+              <w:jc w:val="left"/>
+            </w:pPr>
+            <w:r>
+              <w:t xml:space="preserve">p &lt; .001</w:t>
+            </w:r>
+          </w:p>
+        </w:tc>
+        <w:tc>
+          <w:tcPr/>
+          <w:p>
+            <w:pPr>
+              <w:pStyle w:val="Compact"/>
+              <w:jc w:val="left"/>
+            </w:pPr>
+            <w:r>
+              <w:t xml:space="preserve">0.974</w:t>
+            </w:r>
+          </w:p>
+        </w:tc>
+        <w:tc>
+          <w:tcPr/>
+          <w:p>
+            <w:pPr>
+              <w:pStyle w:val="Compact"/>
+              <w:jc w:val="left"/>
+            </w:pPr>
+            <w:r>
+              <w:t xml:space="preserve">0.961</w:t>
+            </w:r>
+          </w:p>
+        </w:tc>
+        <w:tc>
+          <w:tcPr/>
+          <w:p>
+            <w:pPr>
+              <w:pStyle w:val="Compact"/>
+              <w:jc w:val="left"/>
+            </w:pPr>
+            <w:r>
+              <w:t xml:space="preserve">0.096 90% CI (0.072-0.12)</w:t>
+            </w:r>
+          </w:p>
+        </w:tc>
+        <w:tc>
+          <w:tcPr/>
+          <w:p>
+            <w:pPr>
+              <w:pStyle w:val="Compact"/>
+              <w:jc w:val="left"/>
+            </w:pPr>
+            <w:r>
+              <w:t xml:space="preserve">0.022</w:t>
             </w:r>
           </w:p>
         </w:tc>
       </w:tr>
       <w:tr>
         <w:tc>
+          <w:tcPr/>
           <w:p>
             <w:pPr>
               <w:pStyle w:val="Compact"/>
@@ -7490,17 +8498,19 @@
           </w:p>
         </w:tc>
         <w:tc>
-          <w:p>
-            <w:pPr>
-              <w:pStyle w:val="Compact"/>
-              <w:jc w:val="left"/>
-            </w:pPr>
-            <w:r>
-              <w:t xml:space="preserve">102.155</w:t>
-            </w:r>
-          </w:p>
-        </w:tc>
-        <w:tc>
+          <w:tcPr/>
+          <w:p>
+            <w:pPr>
+              <w:pStyle w:val="Compact"/>
+              <w:jc w:val="left"/>
+            </w:pPr>
+            <w:r>
+              <w:t xml:space="preserve">150.922</w:t>
+            </w:r>
+          </w:p>
+        </w:tc>
+        <w:tc>
+          <w:tcPr/>
           <w:p>
             <w:pPr>
               <w:pStyle w:val="Compact"/>
@@ -7512,6 +8522,7 @@
           </w:p>
         </w:tc>
         <w:tc>
+          <w:tcPr/>
           <w:p>
             <w:pPr>
               <w:pStyle w:val="Compact"/>
@@ -7523,52 +8534,57 @@
           </w:p>
         </w:tc>
         <w:tc>
-          <w:p>
-            <w:pPr>
-              <w:pStyle w:val="Compact"/>
-              <w:jc w:val="left"/>
-            </w:pPr>
-            <w:r>
-              <w:t xml:space="preserve">0.999</w:t>
-            </w:r>
-          </w:p>
-        </w:tc>
-        <w:tc>
-          <w:p>
-            <w:pPr>
-              <w:pStyle w:val="Compact"/>
-              <w:jc w:val="left"/>
-            </w:pPr>
-            <w:r>
-              <w:t xml:space="preserve">0.999</w:t>
-            </w:r>
-          </w:p>
-        </w:tc>
-        <w:tc>
-          <w:p>
-            <w:pPr>
-              <w:pStyle w:val="Compact"/>
-              <w:jc w:val="left"/>
-            </w:pPr>
-            <w:r>
-              <w:t xml:space="preserve">0.059 90% CI (0.043-0.075)</w:t>
-            </w:r>
-          </w:p>
-        </w:tc>
-        <w:tc>
-          <w:p>
-            <w:pPr>
-              <w:pStyle w:val="Compact"/>
-              <w:jc w:val="left"/>
-            </w:pPr>
-            <w:r>
-              <w:t xml:space="preserve">0.024</w:t>
+          <w:tcPr/>
+          <w:p>
+            <w:pPr>
+              <w:pStyle w:val="Compact"/>
+              <w:jc w:val="left"/>
+            </w:pPr>
+            <w:r>
+              <w:t xml:space="preserve">0.98</w:t>
+            </w:r>
+          </w:p>
+        </w:tc>
+        <w:tc>
+          <w:tcPr/>
+          <w:p>
+            <w:pPr>
+              <w:pStyle w:val="Compact"/>
+              <w:jc w:val="left"/>
+            </w:pPr>
+            <w:r>
+              <w:t xml:space="preserve">0.97</w:t>
+            </w:r>
+          </w:p>
+        </w:tc>
+        <w:tc>
+          <w:tcPr/>
+          <w:p>
+            <w:pPr>
+              <w:pStyle w:val="Compact"/>
+              <w:jc w:val="left"/>
+            </w:pPr>
+            <w:r>
+              <w:t xml:space="preserve">0.081 90% CI (0.067-0.096)</w:t>
+            </w:r>
+          </w:p>
+        </w:tc>
+        <w:tc>
+          <w:tcPr/>
+          <w:p>
+            <w:pPr>
+              <w:pStyle w:val="Compact"/>
+              <w:jc w:val="left"/>
+            </w:pPr>
+            <w:r>
+              <w:t xml:space="preserve">0.021</w:t>
             </w:r>
           </w:p>
         </w:tc>
       </w:tr>
       <w:tr>
         <w:tc>
+          <w:tcPr/>
           <w:p>
             <w:pPr>
               <w:pStyle w:val="Compact"/>
@@ -7580,17 +8596,19 @@
           </w:p>
         </w:tc>
         <w:tc>
-          <w:p>
-            <w:pPr>
-              <w:pStyle w:val="Compact"/>
-              <w:jc w:val="left"/>
-            </w:pPr>
-            <w:r>
-              <w:t xml:space="preserve">120.691</w:t>
-            </w:r>
-          </w:p>
-        </w:tc>
-        <w:tc>
+          <w:tcPr/>
+          <w:p>
+            <w:pPr>
+              <w:pStyle w:val="Compact"/>
+              <w:jc w:val="left"/>
+            </w:pPr>
+            <w:r>
+              <w:t xml:space="preserve">151.875</w:t>
+            </w:r>
+          </w:p>
+        </w:tc>
+        <w:tc>
+          <w:tcPr/>
           <w:p>
             <w:pPr>
               <w:pStyle w:val="Compact"/>
@@ -7602,6 +8620,7 @@
           </w:p>
         </w:tc>
         <w:tc>
+          <w:tcPr/>
           <w:p>
             <w:pPr>
               <w:pStyle w:val="Compact"/>
@@ -7613,52 +8632,57 @@
           </w:p>
         </w:tc>
         <w:tc>
-          <w:p>
-            <w:pPr>
-              <w:pStyle w:val="Compact"/>
-              <w:jc w:val="left"/>
-            </w:pPr>
-            <w:r>
-              <w:t xml:space="preserve">0.999</w:t>
-            </w:r>
-          </w:p>
-        </w:tc>
-        <w:tc>
-          <w:p>
-            <w:pPr>
-              <w:pStyle w:val="Compact"/>
-              <w:jc w:val="left"/>
-            </w:pPr>
-            <w:r>
-              <w:t xml:space="preserve">0.999</w:t>
-            </w:r>
-          </w:p>
-        </w:tc>
-        <w:tc>
-          <w:p>
-            <w:pPr>
-              <w:pStyle w:val="Compact"/>
-              <w:jc w:val="left"/>
-            </w:pPr>
-            <w:r>
-              <w:t xml:space="preserve">0.062 90% CI (0.047-0.077)</w:t>
-            </w:r>
-          </w:p>
-        </w:tc>
-        <w:tc>
-          <w:p>
-            <w:pPr>
-              <w:pStyle w:val="Compact"/>
-              <w:jc w:val="left"/>
-            </w:pPr>
-            <w:r>
-              <w:t xml:space="preserve">0.026</w:t>
+          <w:tcPr/>
+          <w:p>
+            <w:pPr>
+              <w:pStyle w:val="Compact"/>
+              <w:jc w:val="left"/>
+            </w:pPr>
+            <w:r>
+              <w:t xml:space="preserve">0.981</w:t>
+            </w:r>
+          </w:p>
+        </w:tc>
+        <w:tc>
+          <w:tcPr/>
+          <w:p>
+            <w:pPr>
+              <w:pStyle w:val="Compact"/>
+              <w:jc w:val="left"/>
+            </w:pPr>
+            <w:r>
+              <w:t xml:space="preserve">0.974</w:t>
+            </w:r>
+          </w:p>
+        </w:tc>
+        <w:tc>
+          <w:tcPr/>
+          <w:p>
+            <w:pPr>
+              <w:pStyle w:val="Compact"/>
+              <w:jc w:val="left"/>
+            </w:pPr>
+            <w:r>
+              <w:t xml:space="preserve">0.075 90% CI (0.061-0.089)</w:t>
+            </w:r>
+          </w:p>
+        </w:tc>
+        <w:tc>
+          <w:tcPr/>
+          <w:p>
+            <w:pPr>
+              <w:pStyle w:val="Compact"/>
+              <w:jc w:val="left"/>
+            </w:pPr>
+            <w:r>
+              <w:t xml:space="preserve">0.022</w:t>
             </w:r>
           </w:p>
         </w:tc>
       </w:tr>
       <w:tr>
         <w:tc>
+          <w:tcPr/>
           <w:p>
             <w:pPr>
               <w:pStyle w:val="Compact"/>
@@ -7670,72 +8694,79 @@
           </w:p>
         </w:tc>
         <w:tc>
-          <w:p>
-            <w:pPr>
-              <w:pStyle w:val="Compact"/>
-              <w:jc w:val="left"/>
-            </w:pPr>
-            <w:r>
-              <w:t xml:space="preserve">129.585</w:t>
-            </w:r>
-          </w:p>
-        </w:tc>
-        <w:tc>
-          <w:p>
-            <w:pPr>
-              <w:pStyle w:val="Compact"/>
-              <w:jc w:val="left"/>
-            </w:pPr>
-            <w:r>
-              <w:t xml:space="preserve">96</w:t>
-            </w:r>
-          </w:p>
-        </w:tc>
-        <w:tc>
-          <w:p>
-            <w:pPr>
-              <w:pStyle w:val="Compact"/>
-              <w:jc w:val="left"/>
-            </w:pPr>
-            <w:r>
-              <w:t xml:space="preserve">p = 0.013</w:t>
-            </w:r>
-          </w:p>
-        </w:tc>
-        <w:tc>
-          <w:p>
-            <w:pPr>
-              <w:pStyle w:val="Compact"/>
-              <w:jc w:val="left"/>
-            </w:pPr>
-            <w:r>
-              <w:t xml:space="preserve">1</w:t>
-            </w:r>
-          </w:p>
-        </w:tc>
-        <w:tc>
-          <w:p>
-            <w:pPr>
-              <w:pStyle w:val="Compact"/>
-              <w:jc w:val="left"/>
-            </w:pPr>
-            <w:r>
-              <w:t xml:space="preserve">1</w:t>
-            </w:r>
-          </w:p>
-        </w:tc>
-        <w:tc>
-          <w:p>
-            <w:pPr>
-              <w:pStyle w:val="Compact"/>
-              <w:jc w:val="left"/>
-            </w:pPr>
-            <w:r>
-              <w:t xml:space="preserve">0.033 90% CI (0.016-0.047)</w:t>
-            </w:r>
-          </w:p>
-        </w:tc>
-        <w:tc>
+          <w:tcPr/>
+          <w:p>
+            <w:pPr>
+              <w:pStyle w:val="Compact"/>
+              <w:jc w:val="left"/>
+            </w:pPr>
+            <w:r>
+              <w:t xml:space="preserve">162.514</w:t>
+            </w:r>
+          </w:p>
+        </w:tc>
+        <w:tc>
+          <w:tcPr/>
+          <w:p>
+            <w:pPr>
+              <w:pStyle w:val="Compact"/>
+              <w:jc w:val="left"/>
+            </w:pPr>
+            <w:r>
+              <w:t xml:space="preserve">60</w:t>
+            </w:r>
+          </w:p>
+        </w:tc>
+        <w:tc>
+          <w:tcPr/>
+          <w:p>
+            <w:pPr>
+              <w:pStyle w:val="Compact"/>
+              <w:jc w:val="left"/>
+            </w:pPr>
+            <w:r>
+              <w:t xml:space="preserve">p &lt; .001</w:t>
+            </w:r>
+          </w:p>
+        </w:tc>
+        <w:tc>
+          <w:tcPr/>
+          <w:p>
+            <w:pPr>
+              <w:pStyle w:val="Compact"/>
+              <w:jc w:val="left"/>
+            </w:pPr>
+            <w:r>
+              <w:t xml:space="preserve">0.98</w:t>
+            </w:r>
+          </w:p>
+        </w:tc>
+        <w:tc>
+          <w:tcPr/>
+          <w:p>
+            <w:pPr>
+              <w:pStyle w:val="Compact"/>
+              <w:jc w:val="left"/>
+            </w:pPr>
+            <w:r>
+              <w:t xml:space="preserve">0.976</w:t>
+            </w:r>
+          </w:p>
+        </w:tc>
+        <w:tc>
+          <w:tcPr/>
+          <w:p>
+            <w:pPr>
+              <w:pStyle w:val="Compact"/>
+              <w:jc w:val="left"/>
+            </w:pPr>
+            <w:r>
+              <w:t xml:space="preserve">0.073 90% CI (0.059-0.086)</w:t>
+            </w:r>
+          </w:p>
+        </w:tc>
+        <w:tc>
+          <w:tcPr/>
           <w:p>
             <w:pPr>
               <w:pStyle w:val="Compact"/>
@@ -7749,6 +8780,7 @@
       </w:tr>
       <w:tr>
         <w:tc>
+          <w:tcPr/>
           <w:p>
             <w:pPr>
               <w:pStyle w:val="Compact"/>
@@ -7760,79 +8792,86 @@
           </w:p>
         </w:tc>
         <w:tc>
-          <w:p>
-            <w:pPr>
-              <w:pStyle w:val="Compact"/>
-              <w:jc w:val="left"/>
-            </w:pPr>
-            <w:r>
-              <w:t xml:space="preserve">129.585</w:t>
-            </w:r>
-          </w:p>
-        </w:tc>
-        <w:tc>
-          <w:p>
-            <w:pPr>
-              <w:pStyle w:val="Compact"/>
-              <w:jc w:val="left"/>
-            </w:pPr>
-            <w:r>
-              <w:t xml:space="preserve">96</w:t>
-            </w:r>
-          </w:p>
-        </w:tc>
-        <w:tc>
-          <w:p>
-            <w:pPr>
-              <w:pStyle w:val="Compact"/>
-              <w:jc w:val="left"/>
-            </w:pPr>
-            <w:r>
-              <w:t xml:space="preserve">p = 0.013</w:t>
-            </w:r>
-          </w:p>
-        </w:tc>
-        <w:tc>
-          <w:p>
-            <w:pPr>
-              <w:pStyle w:val="Compact"/>
-              <w:jc w:val="left"/>
-            </w:pPr>
-            <w:r>
-              <w:t xml:space="preserve">1</w:t>
-            </w:r>
-          </w:p>
-        </w:tc>
-        <w:tc>
-          <w:p>
-            <w:pPr>
-              <w:pStyle w:val="Compact"/>
-              <w:jc w:val="left"/>
-            </w:pPr>
-            <w:r>
-              <w:t xml:space="preserve">1</w:t>
-            </w:r>
-          </w:p>
-        </w:tc>
-        <w:tc>
-          <w:p>
-            <w:pPr>
-              <w:pStyle w:val="Compact"/>
-              <w:jc w:val="left"/>
-            </w:pPr>
-            <w:r>
-              <w:t xml:space="preserve">0.033 90% CI (0.016-0.047)</w:t>
-            </w:r>
-          </w:p>
-        </w:tc>
-        <w:tc>
-          <w:p>
-            <w:pPr>
-              <w:pStyle w:val="Compact"/>
-              <w:jc w:val="left"/>
-            </w:pPr>
-            <w:r>
-              <w:t xml:space="preserve">0.024</w:t>
+          <w:tcPr/>
+          <w:p>
+            <w:pPr>
+              <w:pStyle w:val="Compact"/>
+              <w:jc w:val="left"/>
+            </w:pPr>
+            <w:r>
+              <w:t xml:space="preserve">179.228</w:t>
+            </w:r>
+          </w:p>
+        </w:tc>
+        <w:tc>
+          <w:tcPr/>
+          <w:p>
+            <w:pPr>
+              <w:pStyle w:val="Compact"/>
+              <w:jc w:val="left"/>
+            </w:pPr>
+            <w:r>
+              <w:t xml:space="preserve">69</w:t>
+            </w:r>
+          </w:p>
+        </w:tc>
+        <w:tc>
+          <w:tcPr/>
+          <w:p>
+            <w:pPr>
+              <w:pStyle w:val="Compact"/>
+              <w:jc w:val="left"/>
+            </w:pPr>
+            <w:r>
+              <w:t xml:space="preserve">p &lt; .001</w:t>
+            </w:r>
+          </w:p>
+        </w:tc>
+        <w:tc>
+          <w:tcPr/>
+          <w:p>
+            <w:pPr>
+              <w:pStyle w:val="Compact"/>
+              <w:jc w:val="left"/>
+            </w:pPr>
+            <w:r>
+              <w:t xml:space="preserve">0.978</w:t>
+            </w:r>
+          </w:p>
+        </w:tc>
+        <w:tc>
+          <w:tcPr/>
+          <w:p>
+            <w:pPr>
+              <w:pStyle w:val="Compact"/>
+              <w:jc w:val="left"/>
+            </w:pPr>
+            <w:r>
+              <w:t xml:space="preserve">0.977</w:t>
+            </w:r>
+          </w:p>
+        </w:tc>
+        <w:tc>
+          <w:tcPr/>
+          <w:p>
+            <w:pPr>
+              <w:pStyle w:val="Compact"/>
+              <w:jc w:val="left"/>
+            </w:pPr>
+            <w:r>
+              <w:t xml:space="preserve">0.07 90% CI (0.058-0.083)</w:t>
+            </w:r>
+          </w:p>
+        </w:tc>
+        <w:tc>
+          <w:tcPr/>
+          <w:p>
+            <w:pPr>
+              <w:pStyle w:val="Compact"/>
+              <w:jc w:val="left"/>
+            </w:pPr>
+            <w:r>
+              <w:t xml:space="preserve">0.025</w:t>
             </w:r>
           </w:p>
         </w:tc>
@@ -7844,8 +8883,8 @@
       </w:pPr>
       <w:r>
         <w:rPr>
+          <w:i/>
           <w:iCs/>
-          <w:i/>
         </w:rPr>
         <w:t xml:space="preserve">Note.</w:t>
       </w:r>
@@ -7864,21 +8903,12 @@
         <w:t xml:space="preserve"> </w:t>
       </w:r>
     </w:p>
-    <w:bookmarkEnd w:id="35"/>
-    <w:bookmarkStart w:id="36" w:name="X1a7d1e12bf1bc5f0a5cbe808ae507111ebaf22c"/>
+    <w:bookmarkEnd w:id="37"/>
+    <w:bookmarkStart w:id="38" w:name="X1a7d1e12bf1bc5f0a5cbe808ae507111ebaf22c"/>
     <w:p>
       <w:pPr>
         <w:pStyle w:val="berschrift2"/>
       </w:pPr>
-      <w:r>
-        <w:rPr>
-          <w:rStyle w:val="SectionNumber"/>
-        </w:rPr>
-        <w:t xml:space="preserve">3.5</w:t>
-      </w:r>
-      <w:r>
-        <w:tab/>
-      </w:r>
       <w:r>
         <w:t xml:space="preserve">Association of the UWES with chronic health ilnesses</w:t>
       </w:r>
@@ -7905,8 +8935,8 @@
       </w:pPr>
       <w:r>
         <w:rPr>
+          <w:i/>
           <w:iCs/>
-          <w:i/>
         </w:rPr>
         <w:t xml:space="preserve">Logistic regression table depicting associations (in odds ratios) between the UWES and chronic diseases</w:t>
       </w:r>
@@ -7914,15 +8944,31 @@
     <w:tbl>
       <w:tblPr>
         <w:tblStyle w:val="Table"/>
-        <w:tblW w:type="pct" w:w="0"/>
+        <w:tblW w:type="auto" w:w="0"/>
         <w:tblLook w:firstRow="1" w:lastRow="0" w:firstColumn="0" w:lastColumn="0" w:noHBand="0" w:noVBand="0" w:val="0020"/>
       </w:tblPr>
-      <w:tblGrid/>
+      <w:tblGrid>
+        <w:gridCol w:w="1320"/>
+        <w:gridCol w:w="1320"/>
+        <w:gridCol w:w="1320"/>
+        <w:gridCol w:w="1320"/>
+        <w:gridCol w:w="1320"/>
+        <w:gridCol w:w="1320"/>
+      </w:tblGrid>
       <w:tr>
-        <w:tc>
-          <w:p/>
-        </w:tc>
-        <w:tc>
+        <w:trPr>
+          <w:tblHeader w:val="on"/>
+        </w:trPr>
+        <w:tc>
+          <w:tcPr/>
+          <w:p>
+            <w:pPr>
+              <w:pStyle w:val="Compact"/>
+            </w:pPr>
+          </w:p>
+        </w:tc>
+        <w:tc>
+          <w:tcPr/>
           <w:p>
             <w:pPr>
               <w:pStyle w:val="Compact"/>
@@ -7934,6 +8980,7 @@
           </w:p>
         </w:tc>
         <w:tc>
+          <w:tcPr/>
           <w:p>
             <w:pPr>
               <w:pStyle w:val="Compact"/>
@@ -7945,6 +8992,7 @@
           </w:p>
         </w:tc>
         <w:tc>
+          <w:tcPr/>
           <w:p>
             <w:pPr>
               <w:pStyle w:val="Compact"/>
@@ -7956,6 +9004,7 @@
           </w:p>
         </w:tc>
         <w:tc>
+          <w:tcPr/>
           <w:p>
             <w:pPr>
               <w:pStyle w:val="Compact"/>
@@ -7967,6 +9016,7 @@
           </w:p>
         </w:tc>
         <w:tc>
+          <w:tcPr/>
           <w:p>
             <w:pPr>
               <w:pStyle w:val="Compact"/>
@@ -7980,10 +9030,10 @@
       </w:tr>
       <w:tr>
         <w:tc>
-          <w:p>
-            <w:pPr>
-              <w:pStyle w:val="Compact"/>
-              <w:jc w:val="left"/>
+          <w:tcPr/>
+          <w:p>
+            <w:pPr>
+              <w:pStyle w:val="Compact"/>
             </w:pPr>
             <w:r>
               <w:t xml:space="preserve">Crude effect</w:t>
@@ -7991,6 +9041,7 @@
           </w:p>
         </w:tc>
         <w:tc>
+          <w:tcPr/>
           <w:p>
             <w:pPr>
               <w:pStyle w:val="Compact"/>
@@ -8002,6 +9053,7 @@
           </w:p>
         </w:tc>
         <w:tc>
+          <w:tcPr/>
           <w:p>
             <w:pPr>
               <w:pStyle w:val="Compact"/>
@@ -8013,6 +9065,7 @@
           </w:p>
         </w:tc>
         <w:tc>
+          <w:tcPr/>
           <w:p>
             <w:pPr>
               <w:pStyle w:val="Compact"/>
@@ -8024,6 +9077,7 @@
           </w:p>
         </w:tc>
         <w:tc>
+          <w:tcPr/>
           <w:p>
             <w:pPr>
               <w:pStyle w:val="Compact"/>
@@ -8035,6 +9089,7 @@
           </w:p>
         </w:tc>
         <w:tc>
+          <w:tcPr/>
           <w:p>
             <w:pPr>
               <w:pStyle w:val="Compact"/>
@@ -8048,10 +9103,10 @@
       </w:tr>
       <w:tr>
         <w:tc>
-          <w:p>
-            <w:pPr>
-              <w:pStyle w:val="Compact"/>
-              <w:jc w:val="left"/>
+          <w:tcPr/>
+          <w:p>
+            <w:pPr>
+              <w:pStyle w:val="Compact"/>
             </w:pPr>
             <w:r>
               <w:t xml:space="preserve">Adjusted effect</w:t>
@@ -8059,6 +9114,7 @@
           </w:p>
         </w:tc>
         <w:tc>
+          <w:tcPr/>
           <w:p>
             <w:pPr>
               <w:pStyle w:val="Compact"/>
@@ -8070,6 +9126,7 @@
           </w:p>
         </w:tc>
         <w:tc>
+          <w:tcPr/>
           <w:p>
             <w:pPr>
               <w:pStyle w:val="Compact"/>
@@ -8081,6 +9138,7 @@
           </w:p>
         </w:tc>
         <w:tc>
+          <w:tcPr/>
           <w:p>
             <w:pPr>
               <w:pStyle w:val="Compact"/>
@@ -8092,6 +9150,7 @@
           </w:p>
         </w:tc>
         <w:tc>
+          <w:tcPr/>
           <w:p>
             <w:pPr>
               <w:pStyle w:val="Compact"/>
@@ -8103,6 +9162,7 @@
           </w:p>
         </w:tc>
         <w:tc>
+          <w:tcPr/>
           <w:p>
             <w:pPr>
               <w:pStyle w:val="Compact"/>
@@ -8116,9 +9176,15 @@
       </w:tr>
       <w:tr>
         <w:tc>
-          <w:p/>
-        </w:tc>
-        <w:tc>
+          <w:tcPr/>
+          <w:p>
+            <w:pPr>
+              <w:pStyle w:val="Compact"/>
+            </w:pPr>
+          </w:p>
+        </w:tc>
+        <w:tc>
+          <w:tcPr/>
           <w:p>
             <w:pPr>
               <w:pStyle w:val="Compact"/>
@@ -8130,6 +9196,7 @@
           </w:p>
         </w:tc>
         <w:tc>
+          <w:tcPr/>
           <w:p>
             <w:pPr>
               <w:pStyle w:val="Compact"/>
@@ -8141,6 +9208,7 @@
           </w:p>
         </w:tc>
         <w:tc>
+          <w:tcPr/>
           <w:p>
             <w:pPr>
               <w:pStyle w:val="Compact"/>
@@ -8152,6 +9220,7 @@
           </w:p>
         </w:tc>
         <w:tc>
+          <w:tcPr/>
           <w:p>
             <w:pPr>
               <w:pStyle w:val="Compact"/>
@@ -8163,6 +9232,7 @@
           </w:p>
         </w:tc>
         <w:tc>
+          <w:tcPr/>
           <w:p>
             <w:pPr>
               <w:pStyle w:val="Compact"/>
@@ -8176,10 +9246,10 @@
       </w:tr>
       <w:tr>
         <w:tc>
-          <w:p>
-            <w:pPr>
-              <w:pStyle w:val="Compact"/>
-              <w:jc w:val="left"/>
+          <w:tcPr/>
+          <w:p>
+            <w:pPr>
+              <w:pStyle w:val="Compact"/>
             </w:pPr>
             <w:r>
               <w:t xml:space="preserve">Crude effect</w:t>
@@ -8187,6 +9257,7 @@
           </w:p>
         </w:tc>
         <w:tc>
+          <w:tcPr/>
           <w:p>
             <w:pPr>
               <w:pStyle w:val="Compact"/>
@@ -8198,6 +9269,7 @@
           </w:p>
         </w:tc>
         <w:tc>
+          <w:tcPr/>
           <w:p>
             <w:pPr>
               <w:pStyle w:val="Compact"/>
@@ -8209,6 +9281,7 @@
           </w:p>
         </w:tc>
         <w:tc>
+          <w:tcPr/>
           <w:p>
             <w:pPr>
               <w:pStyle w:val="Compact"/>
@@ -8220,6 +9293,7 @@
           </w:p>
         </w:tc>
         <w:tc>
+          <w:tcPr/>
           <w:p>
             <w:pPr>
               <w:pStyle w:val="Compact"/>
@@ -8231,6 +9305,7 @@
           </w:p>
         </w:tc>
         <w:tc>
+          <w:tcPr/>
           <w:p>
             <w:pPr>
               <w:pStyle w:val="Compact"/>
@@ -8244,10 +9319,10 @@
       </w:tr>
       <w:tr>
         <w:tc>
-          <w:p>
-            <w:pPr>
-              <w:pStyle w:val="Compact"/>
-              <w:jc w:val="left"/>
+          <w:tcPr/>
+          <w:p>
+            <w:pPr>
+              <w:pStyle w:val="Compact"/>
             </w:pPr>
             <w:r>
               <w:t xml:space="preserve">Adjusted effect</w:t>
@@ -8255,6 +9330,7 @@
           </w:p>
         </w:tc>
         <w:tc>
+          <w:tcPr/>
           <w:p>
             <w:pPr>
               <w:pStyle w:val="Compact"/>
@@ -8266,6 +9342,7 @@
           </w:p>
         </w:tc>
         <w:tc>
+          <w:tcPr/>
           <w:p>
             <w:pPr>
               <w:pStyle w:val="Compact"/>
@@ -8277,6 +9354,7 @@
           </w:p>
         </w:tc>
         <w:tc>
+          <w:tcPr/>
           <w:p>
             <w:pPr>
               <w:pStyle w:val="Compact"/>
@@ -8288,6 +9366,7 @@
           </w:p>
         </w:tc>
         <w:tc>
+          <w:tcPr/>
           <w:p>
             <w:pPr>
               <w:pStyle w:val="Compact"/>
@@ -8299,6 +9378,7 @@
           </w:p>
         </w:tc>
         <w:tc>
+          <w:tcPr/>
           <w:p>
             <w:pPr>
               <w:pStyle w:val="Compact"/>
@@ -8312,9 +9392,15 @@
       </w:tr>
       <w:tr>
         <w:tc>
-          <w:p/>
-        </w:tc>
-        <w:tc>
+          <w:tcPr/>
+          <w:p>
+            <w:pPr>
+              <w:pStyle w:val="Compact"/>
+            </w:pPr>
+          </w:p>
+        </w:tc>
+        <w:tc>
+          <w:tcPr/>
           <w:p>
             <w:pPr>
               <w:pStyle w:val="Compact"/>
@@ -8326,6 +9412,7 @@
           </w:p>
         </w:tc>
         <w:tc>
+          <w:tcPr/>
           <w:p>
             <w:pPr>
               <w:pStyle w:val="Compact"/>
@@ -8337,6 +9424,7 @@
           </w:p>
         </w:tc>
         <w:tc>
+          <w:tcPr/>
           <w:p>
             <w:pPr>
               <w:pStyle w:val="Compact"/>
@@ -8348,6 +9436,7 @@
           </w:p>
         </w:tc>
         <w:tc>
+          <w:tcPr/>
           <w:p>
             <w:pPr>
               <w:pStyle w:val="Compact"/>
@@ -8359,6 +9448,7 @@
           </w:p>
         </w:tc>
         <w:tc>
+          <w:tcPr/>
           <w:p>
             <w:pPr>
               <w:pStyle w:val="Compact"/>
@@ -8372,10 +9462,10 @@
       </w:tr>
       <w:tr>
         <w:tc>
-          <w:p>
-            <w:pPr>
-              <w:pStyle w:val="Compact"/>
-              <w:jc w:val="left"/>
+          <w:tcPr/>
+          <w:p>
+            <w:pPr>
+              <w:pStyle w:val="Compact"/>
             </w:pPr>
             <w:r>
               <w:t xml:space="preserve">Crude effect</w:t>
@@ -8383,6 +9473,7 @@
           </w:p>
         </w:tc>
         <w:tc>
+          <w:tcPr/>
           <w:p>
             <w:pPr>
               <w:pStyle w:val="Compact"/>
@@ -8394,6 +9485,7 @@
           </w:p>
         </w:tc>
         <w:tc>
+          <w:tcPr/>
           <w:p>
             <w:pPr>
               <w:pStyle w:val="Compact"/>
@@ -8405,6 +9497,7 @@
           </w:p>
         </w:tc>
         <w:tc>
+          <w:tcPr/>
           <w:p>
             <w:pPr>
               <w:pStyle w:val="Compact"/>
@@ -8416,6 +9509,7 @@
           </w:p>
         </w:tc>
         <w:tc>
+          <w:tcPr/>
           <w:p>
             <w:pPr>
               <w:pStyle w:val="Compact"/>
@@ -8427,6 +9521,7 @@
           </w:p>
         </w:tc>
         <w:tc>
+          <w:tcPr/>
           <w:p>
             <w:pPr>
               <w:pStyle w:val="Compact"/>
@@ -8440,10 +9535,10 @@
       </w:tr>
       <w:tr>
         <w:tc>
-          <w:p>
-            <w:pPr>
-              <w:pStyle w:val="Compact"/>
-              <w:jc w:val="left"/>
+          <w:tcPr/>
+          <w:p>
+            <w:pPr>
+              <w:pStyle w:val="Compact"/>
             </w:pPr>
             <w:r>
               <w:t xml:space="preserve">Adjusted effect</w:t>
@@ -8451,6 +9546,7 @@
           </w:p>
         </w:tc>
         <w:tc>
+          <w:tcPr/>
           <w:p>
             <w:pPr>
               <w:pStyle w:val="Compact"/>
@@ -8462,6 +9558,7 @@
           </w:p>
         </w:tc>
         <w:tc>
+          <w:tcPr/>
           <w:p>
             <w:pPr>
               <w:pStyle w:val="Compact"/>
@@ -8473,6 +9570,7 @@
           </w:p>
         </w:tc>
         <w:tc>
+          <w:tcPr/>
           <w:p>
             <w:pPr>
               <w:pStyle w:val="Compact"/>
@@ -8484,6 +9582,7 @@
           </w:p>
         </w:tc>
         <w:tc>
+          <w:tcPr/>
           <w:p>
             <w:pPr>
               <w:pStyle w:val="Compact"/>
@@ -8495,6 +9594,7 @@
           </w:p>
         </w:tc>
         <w:tc>
+          <w:tcPr/>
           <w:p>
             <w:pPr>
               <w:pStyle w:val="Compact"/>
@@ -8508,9 +9608,15 @@
       </w:tr>
       <w:tr>
         <w:tc>
-          <w:p/>
-        </w:tc>
-        <w:tc>
+          <w:tcPr/>
+          <w:p>
+            <w:pPr>
+              <w:pStyle w:val="Compact"/>
+            </w:pPr>
+          </w:p>
+        </w:tc>
+        <w:tc>
+          <w:tcPr/>
           <w:p>
             <w:pPr>
               <w:pStyle w:val="Compact"/>
@@ -8522,6 +9628,7 @@
           </w:p>
         </w:tc>
         <w:tc>
+          <w:tcPr/>
           <w:p>
             <w:pPr>
               <w:pStyle w:val="Compact"/>
@@ -8533,6 +9640,7 @@
           </w:p>
         </w:tc>
         <w:tc>
+          <w:tcPr/>
           <w:p>
             <w:pPr>
               <w:pStyle w:val="Compact"/>
@@ -8544,6 +9652,7 @@
           </w:p>
         </w:tc>
         <w:tc>
+          <w:tcPr/>
           <w:p>
             <w:pPr>
               <w:pStyle w:val="Compact"/>
@@ -8555,15 +9664,20 @@
           </w:p>
         </w:tc>
         <w:tc>
-          <w:p/>
+          <w:tcPr/>
+          <w:p>
+            <w:pPr>
+              <w:pStyle w:val="Compact"/>
+            </w:pPr>
+          </w:p>
         </w:tc>
       </w:tr>
       <w:tr>
         <w:tc>
-          <w:p>
-            <w:pPr>
-              <w:pStyle w:val="Compact"/>
-              <w:jc w:val="left"/>
+          <w:tcPr/>
+          <w:p>
+            <w:pPr>
+              <w:pStyle w:val="Compact"/>
             </w:pPr>
             <w:r>
               <w:t xml:space="preserve">Crude effect</w:t>
@@ -8571,6 +9685,7 @@
           </w:p>
         </w:tc>
         <w:tc>
+          <w:tcPr/>
           <w:p>
             <w:pPr>
               <w:pStyle w:val="Compact"/>
@@ -8582,6 +9697,7 @@
           </w:p>
         </w:tc>
         <w:tc>
+          <w:tcPr/>
           <w:p>
             <w:pPr>
               <w:pStyle w:val="Compact"/>
@@ -8593,6 +9709,7 @@
           </w:p>
         </w:tc>
         <w:tc>
+          <w:tcPr/>
           <w:p>
             <w:pPr>
               <w:pStyle w:val="Compact"/>
@@ -8604,6 +9721,7 @@
           </w:p>
         </w:tc>
         <w:tc>
+          <w:tcPr/>
           <w:p>
             <w:pPr>
               <w:pStyle w:val="Compact"/>
@@ -8615,15 +9733,20 @@
           </w:p>
         </w:tc>
         <w:tc>
-          <w:p/>
+          <w:tcPr/>
+          <w:p>
+            <w:pPr>
+              <w:pStyle w:val="Compact"/>
+            </w:pPr>
+          </w:p>
         </w:tc>
       </w:tr>
       <w:tr>
         <w:tc>
-          <w:p>
-            <w:pPr>
-              <w:pStyle w:val="Compact"/>
-              <w:jc w:val="left"/>
+          <w:tcPr/>
+          <w:p>
+            <w:pPr>
+              <w:pStyle w:val="Compact"/>
             </w:pPr>
             <w:r>
               <w:t xml:space="preserve">Adjusted effect</w:t>
@@ -8631,6 +9754,7 @@
           </w:p>
         </w:tc>
         <w:tc>
+          <w:tcPr/>
           <w:p>
             <w:pPr>
               <w:pStyle w:val="Compact"/>
@@ -8642,6 +9766,7 @@
           </w:p>
         </w:tc>
         <w:tc>
+          <w:tcPr/>
           <w:p>
             <w:pPr>
               <w:pStyle w:val="Compact"/>
@@ -8653,6 +9778,7 @@
           </w:p>
         </w:tc>
         <w:tc>
+          <w:tcPr/>
           <w:p>
             <w:pPr>
               <w:pStyle w:val="Compact"/>
@@ -8664,6 +9790,7 @@
           </w:p>
         </w:tc>
         <w:tc>
+          <w:tcPr/>
           <w:p>
             <w:pPr>
               <w:pStyle w:val="Compact"/>
@@ -8675,7 +9802,12 @@
           </w:p>
         </w:tc>
         <w:tc>
-          <w:p/>
+          <w:tcPr/>
+          <w:p>
+            <w:pPr>
+              <w:pStyle w:val="Compact"/>
+            </w:pPr>
+          </w:p>
         </w:tc>
       </w:tr>
     </w:tbl>
@@ -8685,8 +9817,8 @@
       </w:pPr>
       <w:r>
         <w:rPr>
+          <w:i/>
           <w:iCs/>
-          <w:i/>
         </w:rPr>
         <w:t xml:space="preserve">Note.</w:t>
       </w:r>
@@ -8705,22 +9837,13 @@
         <w:t xml:space="preserve"> </w:t>
       </w:r>
     </w:p>
-    <w:bookmarkEnd w:id="36"/>
-    <w:bookmarkEnd w:id="37"/>
-    <w:bookmarkStart w:id="38" w:name="X441c6b8c517f6df536dff8a3eea3fed73bd9637"/>
+    <w:bookmarkEnd w:id="38"/>
+    <w:bookmarkEnd w:id="39"/>
+    <w:bookmarkStart w:id="40" w:name="X441c6b8c517f6df536dff8a3eea3fed73bd9637"/>
     <w:p>
       <w:pPr>
         <w:pStyle w:val="berschrift1"/>
       </w:pPr>
-      <w:r>
-        <w:rPr>
-          <w:rStyle w:val="SectionNumber"/>
-        </w:rPr>
-        <w:t xml:space="preserve">4</w:t>
-      </w:r>
-      <w:r>
-        <w:tab/>
-      </w:r>
       <w:r>
         <w:t xml:space="preserve">Association of the UWES with health risk behaviour</w:t>
       </w:r>
@@ -8730,7 +9853,7 @@
         <w:pStyle w:val="FirstParagraph"/>
       </w:pPr>
       <w:r>
-        <w:t xml:space="preserve">Results of logistic regression suggested that there is no relationship between work engagement and the smoking, alcohol drinking, drug abuse, coffee drinking or using computer or television for recreation in both crude and adjusted effect. Variable smoking was the most closer to the significance treshold.</w:t>
+        <w:t xml:space="preserve">Results of logistic regression suggested that there is no relationship between work engagement and the smoking, alcohol drinking, drug abuse, coffee drinking or using computer or television for recreation in both crude and adjusted effect. Variable smoking was the most closer to the significance threshold.</w:t>
       </w:r>
     </w:p>
     <w:p>
@@ -8747,8 +9870,8 @@
       </w:pPr>
       <w:r>
         <w:rPr>
+          <w:i/>
           <w:iCs/>
-          <w:i/>
         </w:rPr>
         <w:t xml:space="preserve">Logistic regression table depicting associations (in odds ratios) between the UWES and health risk behaviours</w:t>
       </w:r>
@@ -8756,15 +9879,32 @@
     <w:tbl>
       <w:tblPr>
         <w:tblStyle w:val="Table"/>
-        <w:tblW w:type="pct" w:w="0"/>
+        <w:tblW w:type="auto" w:w="0"/>
         <w:tblLook w:firstRow="1" w:lastRow="0" w:firstColumn="0" w:lastColumn="0" w:noHBand="0" w:noVBand="0" w:val="0020"/>
       </w:tblPr>
-      <w:tblGrid/>
+      <w:tblGrid>
+        <w:gridCol w:w="1131"/>
+        <w:gridCol w:w="1131"/>
+        <w:gridCol w:w="1131"/>
+        <w:gridCol w:w="1131"/>
+        <w:gridCol w:w="1131"/>
+        <w:gridCol w:w="1131"/>
+        <w:gridCol w:w="1131"/>
+      </w:tblGrid>
       <w:tr>
-        <w:tc>
-          <w:p/>
-        </w:tc>
-        <w:tc>
+        <w:trPr>
+          <w:tblHeader w:val="on"/>
+        </w:trPr>
+        <w:tc>
+          <w:tcPr/>
+          <w:p>
+            <w:pPr>
+              <w:pStyle w:val="Compact"/>
+            </w:pPr>
+          </w:p>
+        </w:tc>
+        <w:tc>
+          <w:tcPr/>
           <w:p>
             <w:pPr>
               <w:pStyle w:val="Compact"/>
@@ -8776,6 +9916,7 @@
           </w:p>
         </w:tc>
         <w:tc>
+          <w:tcPr/>
           <w:p>
             <w:pPr>
               <w:pStyle w:val="Compact"/>
@@ -8787,6 +9928,7 @@
           </w:p>
         </w:tc>
         <w:tc>
+          <w:tcPr/>
           <w:p>
             <w:pPr>
               <w:pStyle w:val="Compact"/>
@@ -8798,6 +9940,7 @@
           </w:p>
         </w:tc>
         <w:tc>
+          <w:tcPr/>
           <w:p>
             <w:pPr>
               <w:pStyle w:val="Compact"/>
@@ -8809,6 +9952,7 @@
           </w:p>
         </w:tc>
         <w:tc>
+          <w:tcPr/>
           <w:p>
             <w:pPr>
               <w:pStyle w:val="Compact"/>
@@ -8820,15 +9964,20 @@
           </w:p>
         </w:tc>
         <w:tc>
-          <w:p/>
+          <w:tcPr/>
+          <w:p>
+            <w:pPr>
+              <w:pStyle w:val="Compact"/>
+            </w:pPr>
+          </w:p>
         </w:tc>
       </w:tr>
       <w:tr>
         <w:tc>
-          <w:p>
-            <w:pPr>
-              <w:pStyle w:val="Compact"/>
-              <w:jc w:val="left"/>
+          <w:tcPr/>
+          <w:p>
+            <w:pPr>
+              <w:pStyle w:val="Compact"/>
             </w:pPr>
             <w:r>
               <w:t xml:space="preserve">Crude effect</w:t>
@@ -8836,6 +9985,7 @@
           </w:p>
         </w:tc>
         <w:tc>
+          <w:tcPr/>
           <w:p>
             <w:pPr>
               <w:pStyle w:val="Compact"/>
@@ -8847,6 +9997,7 @@
           </w:p>
         </w:tc>
         <w:tc>
+          <w:tcPr/>
           <w:p>
             <w:pPr>
               <w:pStyle w:val="Compact"/>
@@ -8858,6 +10009,7 @@
           </w:p>
         </w:tc>
         <w:tc>
+          <w:tcPr/>
           <w:p>
             <w:pPr>
               <w:pStyle w:val="Compact"/>
@@ -8869,17 +10021,19 @@
           </w:p>
         </w:tc>
         <w:tc>
-          <w:p>
-            <w:pPr>
-              <w:pStyle w:val="Compact"/>
-              <w:jc w:val="left"/>
-            </w:pPr>
-            <w:r>
-              <w:t xml:space="preserve">1.01 (0.99, 1.02)</w:t>
-            </w:r>
-          </w:p>
-        </w:tc>
-        <w:tc>
+          <w:tcPr/>
+          <w:p>
+            <w:pPr>
+              <w:pStyle w:val="Compact"/>
+              <w:jc w:val="left"/>
+            </w:pPr>
+            <w:r>
+              <w:t xml:space="preserve">1.01 (1.0, 1.02)</w:t>
+            </w:r>
+          </w:p>
+        </w:tc>
+        <w:tc>
+          <w:tcPr/>
           <w:p>
             <w:pPr>
               <w:pStyle w:val="Compact"/>
@@ -8891,15 +10045,20 @@
           </w:p>
         </w:tc>
         <w:tc>
-          <w:p/>
+          <w:tcPr/>
+          <w:p>
+            <w:pPr>
+              <w:pStyle w:val="Compact"/>
+            </w:pPr>
+          </w:p>
         </w:tc>
       </w:tr>
       <w:tr>
         <w:tc>
-          <w:p>
-            <w:pPr>
-              <w:pStyle w:val="Compact"/>
-              <w:jc w:val="left"/>
+          <w:tcPr/>
+          <w:p>
+            <w:pPr>
+              <w:pStyle w:val="Compact"/>
             </w:pPr>
             <w:r>
               <w:t xml:space="preserve">Adjusted effect</w:t>
@@ -8907,6 +10066,7 @@
           </w:p>
         </w:tc>
         <w:tc>
+          <w:tcPr/>
           <w:p>
             <w:pPr>
               <w:pStyle w:val="Compact"/>
@@ -8918,6 +10078,7 @@
           </w:p>
         </w:tc>
         <w:tc>
+          <w:tcPr/>
           <w:p>
             <w:pPr>
               <w:pStyle w:val="Compact"/>
@@ -8929,6 +10090,7 @@
           </w:p>
         </w:tc>
         <w:tc>
+          <w:tcPr/>
           <w:p>
             <w:pPr>
               <w:pStyle w:val="Compact"/>
@@ -8940,6 +10102,7 @@
           </w:p>
         </w:tc>
         <w:tc>
+          <w:tcPr/>
           <w:p>
             <w:pPr>
               <w:pStyle w:val="Compact"/>
@@ -8951,6 +10114,7 @@
           </w:p>
         </w:tc>
         <w:tc>
+          <w:tcPr/>
           <w:p>
             <w:pPr>
               <w:pStyle w:val="Compact"/>
@@ -8962,7 +10126,12 @@
           </w:p>
         </w:tc>
         <w:tc>
-          <w:p/>
+          <w:tcPr/>
+          <w:p>
+            <w:pPr>
+              <w:pStyle w:val="Compact"/>
+            </w:pPr>
+          </w:p>
         </w:tc>
       </w:tr>
     </w:tbl>
@@ -8972,8 +10141,8 @@
       </w:pPr>
       <w:r>
         <w:rPr>
+          <w:i/>
           <w:iCs/>
-          <w:i/>
         </w:rPr>
         <w:t xml:space="preserve">Note.</w:t>
       </w:r>
@@ -8992,21 +10161,12 @@
         <w:t xml:space="preserve"> </w:t>
       </w:r>
     </w:p>
-    <w:bookmarkEnd w:id="38"/>
-    <w:bookmarkStart w:id="39" w:name="discussion"/>
+    <w:bookmarkEnd w:id="40"/>
+    <w:bookmarkStart w:id="41" w:name="discussion"/>
     <w:p>
       <w:pPr>
         <w:pStyle w:val="berschrift1"/>
       </w:pPr>
-      <w:r>
-        <w:rPr>
-          <w:rStyle w:val="SectionNumber"/>
-        </w:rPr>
-        <w:t xml:space="preserve">5</w:t>
-      </w:r>
-      <w:r>
-        <w:tab/>
-      </w:r>
       <w:r>
         <w:t xml:space="preserve">Discussion</w:t>
       </w:r>
@@ -9016,104 +10176,95 @@
         <w:br w:type="page"/>
       </w:r>
     </w:p>
-    <w:bookmarkEnd w:id="39"/>
-    <w:bookmarkStart w:id="70" w:name="references"/>
+    <w:bookmarkEnd w:id="41"/>
+    <w:bookmarkStart w:id="72" w:name="references"/>
     <w:p>
       <w:pPr>
         <w:pStyle w:val="berschrift1"/>
       </w:pPr>
       <w:r>
+        <w:t xml:space="preserve">References</w:t>
+      </w:r>
+    </w:p>
+    <w:bookmarkStart w:id="71" w:name="refs"/>
+    <w:bookmarkStart w:id="43" w:name="ref-R-papaja"/>
+    <w:p>
+      <w:pPr>
+        <w:pStyle w:val="Literaturverzeichnis"/>
+      </w:pPr>
+      <w:r>
+        <w:t xml:space="preserve">Aust, F., &amp; Barth, M. (2020).</w:t>
+      </w:r>
+      <w:r>
+        <w:t xml:space="preserve"> </w:t>
+      </w:r>
+      <w:r>
         <w:rPr>
-          <w:rStyle w:val="SectionNumber"/>
-        </w:rPr>
-        <w:t xml:space="preserve">6</w:t>
-      </w:r>
-      <w:r>
-        <w:tab/>
-      </w:r>
-      <w:r>
-        <w:t xml:space="preserve">References</w:t>
-      </w:r>
-    </w:p>
-    <w:bookmarkStart w:id="69" w:name="refs"/>
-    <w:bookmarkStart w:id="41" w:name="ref-R-papaja"/>
-    <w:p>
-      <w:pPr>
-        <w:pStyle w:val="Literaturverzeichnis"/>
-      </w:pPr>
-      <w:r>
-        <w:t xml:space="preserve">Aust, F., &amp; Barth, M. (2020).</w:t>
-      </w:r>
-      <w:r>
-        <w:t xml:space="preserve"> </w:t>
-      </w:r>
-      <w:r>
-        <w:rPr>
+          <w:i/>
           <w:iCs/>
-          <w:i/>
         </w:rPr>
         <w:t xml:space="preserve">papaja</w:t>
       </w:r>
       <w:r>
         <w:rPr>
+          <w:i/>
           <w:iCs/>
-          <w:i/>
         </w:rPr>
         <w:t xml:space="preserve">:</w:t>
       </w:r>
       <w:r>
         <w:rPr>
+          <w:i/>
           <w:iCs/>
+        </w:rPr>
+        <w:t xml:space="preserve"> </w:t>
+      </w:r>
+      <w:r>
+        <w:rPr>
           <w:i/>
-        </w:rPr>
-        <w:t xml:space="preserve"> </w:t>
-      </w:r>
-      <w:r>
-        <w:rPr>
           <w:iCs/>
-          <w:i/>
         </w:rPr>
         <w:t xml:space="preserve">Create</w:t>
       </w:r>
       <w:r>
         <w:rPr>
+          <w:i/>
           <w:iCs/>
+        </w:rPr>
+        <w:t xml:space="preserve"> </w:t>
+      </w:r>
+      <w:r>
+        <w:rPr>
           <w:i/>
-        </w:rPr>
-        <w:t xml:space="preserve"> </w:t>
-      </w:r>
-      <w:r>
-        <w:rPr>
           <w:iCs/>
-          <w:i/>
         </w:rPr>
         <w:t xml:space="preserve">APA</w:t>
       </w:r>
       <w:r>
         <w:rPr>
+          <w:i/>
           <w:iCs/>
+        </w:rPr>
+        <w:t xml:space="preserve"> </w:t>
+      </w:r>
+      <w:r>
+        <w:rPr>
           <w:i/>
-        </w:rPr>
-        <w:t xml:space="preserve"> </w:t>
-      </w:r>
-      <w:r>
-        <w:rPr>
           <w:iCs/>
-          <w:i/>
         </w:rPr>
         <w:t xml:space="preserve">manuscripts with</w:t>
       </w:r>
       <w:r>
         <w:rPr>
+          <w:i/>
           <w:iCs/>
+        </w:rPr>
+        <w:t xml:space="preserve"> </w:t>
+      </w:r>
+      <w:r>
+        <w:rPr>
           <w:i/>
-        </w:rPr>
-        <w:t xml:space="preserve"> </w:t>
-      </w:r>
-      <w:r>
-        <w:rPr>
           <w:iCs/>
-          <w:i/>
         </w:rPr>
         <w:t xml:space="preserve">R Markdown</w:t>
       </w:r>
@@ -9123,7 +10274,7 @@
       <w:r>
         <w:t xml:space="preserve"> </w:t>
       </w:r>
-      <w:hyperlink r:id="rId40">
+      <w:hyperlink r:id="rId42">
         <w:r>
           <w:rPr>
             <w:rStyle w:val="Hyperlink"/>
@@ -9132,8 +10283,8 @@
         </w:r>
       </w:hyperlink>
     </w:p>
-    <w:bookmarkEnd w:id="41"/>
-    <w:bookmarkStart w:id="43" w:name="ref-Chan_Ho_Ip_Wong_2020"/>
+    <w:bookmarkEnd w:id="43"/>
+    <w:bookmarkStart w:id="45" w:name="ref-Chan_Ho_Ip_Wong_2020"/>
     <w:p>
       <w:pPr>
         <w:pStyle w:val="Literaturverzeichnis"/>
@@ -9146,8 +10297,8 @@
       </w:r>
       <w:r>
         <w:rPr>
+          <w:i/>
           <w:iCs/>
-          <w:i/>
         </w:rPr>
         <w:t xml:space="preserve">SAGE Open</w:t>
       </w:r>
@@ -9159,8 +10310,8 @@
       </w:r>
       <w:r>
         <w:rPr>
+          <w:i/>
           <w:iCs/>
-          <w:i/>
         </w:rPr>
         <w:t xml:space="preserve">10</w:t>
       </w:r>
@@ -9170,7 +10321,7 @@
       <w:r>
         <w:t xml:space="preserve"> </w:t>
       </w:r>
-      <w:hyperlink r:id="rId42">
+      <w:hyperlink r:id="rId44">
         <w:r>
           <w:rPr>
             <w:rStyle w:val="Hyperlink"/>
@@ -9179,8 +10330,8 @@
         </w:r>
       </w:hyperlink>
     </w:p>
-    <w:bookmarkEnd w:id="43"/>
-    <w:bookmarkStart w:id="44" w:name="ref-civelek2018essentials"/>
+    <w:bookmarkEnd w:id="45"/>
+    <w:bookmarkStart w:id="46" w:name="ref-civelek2018essentials"/>
     <w:p>
       <w:pPr>
         <w:pStyle w:val="Literaturverzeichnis"/>
@@ -9193,8 +10344,8 @@
       </w:r>
       <w:r>
         <w:rPr>
+          <w:i/>
           <w:iCs/>
-          <w:i/>
         </w:rPr>
         <w:t xml:space="preserve">Essentials of structural equation modeling</w:t>
       </w:r>
@@ -9214,8 +10365,8 @@
         <w:t xml:space="preserve">.</w:t>
       </w:r>
     </w:p>
-    <w:bookmarkEnd w:id="44"/>
-    <w:bookmarkStart w:id="45" w:name="ref-hoe_issues_2008"/>
+    <w:bookmarkEnd w:id="46"/>
+    <w:bookmarkStart w:id="47" w:name="ref-hoe_issues_2008"/>
     <w:p>
       <w:pPr>
         <w:pStyle w:val="Literaturverzeichnis"/>
@@ -9228,8 +10379,8 @@
       </w:r>
       <w:r>
         <w:rPr>
+          <w:i/>
           <w:iCs/>
-          <w:i/>
         </w:rPr>
         <w:t xml:space="preserve">Journal of Applied Quantitative Methods</w:t>
       </w:r>
@@ -9241,8 +10392,8 @@
       </w:r>
       <w:r>
         <w:rPr>
+          <w:i/>
           <w:iCs/>
-          <w:i/>
         </w:rPr>
         <w:t xml:space="preserve">3</w:t>
       </w:r>
@@ -9250,8 +10401,8 @@
         <w:t xml:space="preserve">(1), 76–83.</w:t>
       </w:r>
     </w:p>
-    <w:bookmarkEnd w:id="45"/>
-    <w:bookmarkStart w:id="47" w:name="ref-hooper_structural_2008"/>
+    <w:bookmarkEnd w:id="47"/>
+    <w:bookmarkStart w:id="49" w:name="ref-hooper_structural_2008"/>
     <w:p>
       <w:pPr>
         <w:pStyle w:val="Literaturverzeichnis"/>
@@ -9287,15 +10438,15 @@
         <w:t xml:space="preserve">Determining Model Fit</w:t>
       </w:r>
       <w:r>
-        <w:t xml:space="preserve">.</w:t>
+        <w:t xml:space="preserve">. [Journal Article].</w:t>
       </w:r>
       <w:r>
         <w:t xml:space="preserve"> </w:t>
       </w:r>
       <w:r>
         <w:rPr>
+          <w:i/>
           <w:iCs/>
-          <w:i/>
         </w:rPr>
         <w:t xml:space="preserve">Electronic Journal of Business Research Methods</w:t>
       </w:r>
@@ -9307,18 +10458,18 @@
       </w:r>
       <w:r>
         <w:rPr>
+          <w:i/>
           <w:iCs/>
-          <w:i/>
         </w:rPr>
         <w:t xml:space="preserve">6</w:t>
       </w:r>
       <w:r>
-        <w:t xml:space="preserve">(1), 53–59. Journal Article.</w:t>
-      </w:r>
-      <w:r>
-        <w:t xml:space="preserve"> </w:t>
-      </w:r>
-      <w:hyperlink r:id="rId46">
+        <w:t xml:space="preserve">(1), 53–59.</w:t>
+      </w:r>
+      <w:r>
+        <w:t xml:space="preserve"> </w:t>
+      </w:r>
+      <w:hyperlink r:id="rId48">
         <w:r>
           <w:rPr>
             <w:rStyle w:val="Hyperlink"/>
@@ -9327,8 +10478,8 @@
         </w:r>
       </w:hyperlink>
     </w:p>
-    <w:bookmarkEnd w:id="47"/>
-    <w:bookmarkStart w:id="49" w:name="ref-jackson_reporting_2009"/>
+    <w:bookmarkEnd w:id="49"/>
+    <w:bookmarkStart w:id="51" w:name="ref-jackson_reporting_2009"/>
     <w:p>
       <w:pPr>
         <w:pStyle w:val="Literaturverzeichnis"/>
@@ -9346,15 +10497,15 @@
         <w:t xml:space="preserve"> </w:t>
       </w:r>
       <w:r>
-        <w:t xml:space="preserve">overview and some recommendations.</w:t>
+        <w:t xml:space="preserve">overview and some recommendations [Journal Article].</w:t>
       </w:r>
       <w:r>
         <w:t xml:space="preserve"> </w:t>
       </w:r>
       <w:r>
         <w:rPr>
+          <w:i/>
           <w:iCs/>
-          <w:i/>
         </w:rPr>
         <w:t xml:space="preserve">Psychological Methods</w:t>
       </w:r>
@@ -9366,18 +10517,18 @@
       </w:r>
       <w:r>
         <w:rPr>
+          <w:i/>
           <w:iCs/>
-          <w:i/>
         </w:rPr>
         <w:t xml:space="preserve">14</w:t>
       </w:r>
       <w:r>
-        <w:t xml:space="preserve">(1), 6–23. Journal Article.</w:t>
-      </w:r>
-      <w:r>
-        <w:t xml:space="preserve"> </w:t>
-      </w:r>
-      <w:hyperlink r:id="rId48">
+        <w:t xml:space="preserve">(1), 6–23.</w:t>
+      </w:r>
+      <w:r>
+        <w:t xml:space="preserve"> </w:t>
+      </w:r>
+      <w:hyperlink r:id="rId50">
         <w:r>
           <w:rPr>
             <w:rStyle w:val="Hyperlink"/>
@@ -9386,8 +10537,8 @@
         </w:r>
       </w:hyperlink>
     </w:p>
-    <w:bookmarkEnd w:id="49"/>
-    <w:bookmarkStart w:id="51" w:name="ref-Kulikowski_2017"/>
+    <w:bookmarkEnd w:id="51"/>
+    <w:bookmarkStart w:id="53" w:name="ref-Kulikowski_2017"/>
     <w:p>
       <w:pPr>
         <w:pStyle w:val="Literaturverzeichnis"/>
@@ -9400,8 +10551,8 @@
       </w:r>
       <w:r>
         <w:rPr>
+          <w:i/>
           <w:iCs/>
-          <w:i/>
         </w:rPr>
         <w:t xml:space="preserve">International Journal of Occupational Medicine and Environmental Health</w:t>
       </w:r>
@@ -9413,8 +10564,8 @@
       </w:r>
       <w:r>
         <w:rPr>
+          <w:i/>
           <w:iCs/>
-          <w:i/>
         </w:rPr>
         <w:t xml:space="preserve">30</w:t>
       </w:r>
@@ -9424,7 +10575,7 @@
       <w:r>
         <w:t xml:space="preserve"> </w:t>
       </w:r>
-      <w:hyperlink r:id="rId50">
+      <w:hyperlink r:id="rId52">
         <w:r>
           <w:rPr>
             <w:rStyle w:val="Hyperlink"/>
@@ -9433,8 +10584,8 @@
         </w:r>
       </w:hyperlink>
     </w:p>
-    <w:bookmarkEnd w:id="51"/>
-    <w:bookmarkStart w:id="53" w:name="ref-R-ufs"/>
+    <w:bookmarkEnd w:id="53"/>
+    <w:bookmarkStart w:id="55" w:name="ref-R-ufs"/>
     <w:p>
       <w:pPr>
         <w:pStyle w:val="Literaturverzeichnis"/>
@@ -9447,8 +10598,8 @@
       </w:r>
       <w:r>
         <w:rPr>
+          <w:i/>
           <w:iCs/>
-          <w:i/>
         </w:rPr>
         <w:t xml:space="preserve">Ufs: Quantitative analysis made accessible</w:t>
       </w:r>
@@ -9458,7 +10609,7 @@
       <w:r>
         <w:t xml:space="preserve"> </w:t>
       </w:r>
-      <w:hyperlink r:id="rId52">
+      <w:hyperlink r:id="rId54">
         <w:r>
           <w:rPr>
             <w:rStyle w:val="Hyperlink"/>
@@ -9467,8 +10618,8 @@
         </w:r>
       </w:hyperlink>
     </w:p>
-    <w:bookmarkEnd w:id="53"/>
-    <w:bookmarkStart w:id="55" w:name="ref-Putnick_Bornstein_2016"/>
+    <w:bookmarkEnd w:id="55"/>
+    <w:bookmarkStart w:id="57" w:name="ref-Putnick_Bornstein_2016"/>
     <w:p>
       <w:pPr>
         <w:pStyle w:val="Literaturverzeichnis"/>
@@ -9481,8 +10632,8 @@
       </w:r>
       <w:r>
         <w:rPr>
+          <w:i/>
           <w:iCs/>
-          <w:i/>
         </w:rPr>
         <w:t xml:space="preserve">Developmental Review</w:t>
       </w:r>
@@ -9494,8 +10645,8 @@
       </w:r>
       <w:r>
         <w:rPr>
+          <w:i/>
           <w:iCs/>
-          <w:i/>
         </w:rPr>
         <w:t xml:space="preserve">41</w:t>
       </w:r>
@@ -9505,7 +10656,7 @@
       <w:r>
         <w:t xml:space="preserve"> </w:t>
       </w:r>
-      <w:hyperlink r:id="rId54">
+      <w:hyperlink r:id="rId56">
         <w:r>
           <w:rPr>
             <w:rStyle w:val="Hyperlink"/>
@@ -9514,8 +10665,8 @@
         </w:r>
       </w:hyperlink>
     </w:p>
-    <w:bookmarkEnd w:id="55"/>
-    <w:bookmarkStart w:id="57" w:name="ref-R-base"/>
+    <w:bookmarkEnd w:id="57"/>
+    <w:bookmarkStart w:id="59" w:name="ref-R-base"/>
     <w:p>
       <w:pPr>
         <w:pStyle w:val="Literaturverzeichnis"/>
@@ -9528,8 +10679,8 @@
       </w:r>
       <w:r>
         <w:rPr>
+          <w:i/>
           <w:iCs/>
-          <w:i/>
         </w:rPr>
         <w:t xml:space="preserve">R: A language and environment for statistical computing</w:t>
       </w:r>
@@ -9539,7 +10690,7 @@
       <w:r>
         <w:t xml:space="preserve"> </w:t>
       </w:r>
-      <w:hyperlink r:id="rId56">
+      <w:hyperlink r:id="rId58">
         <w:r>
           <w:rPr>
             <w:rStyle w:val="Hyperlink"/>
@@ -9548,8 +10699,8 @@
         </w:r>
       </w:hyperlink>
     </w:p>
-    <w:bookmarkEnd w:id="57"/>
-    <w:bookmarkStart w:id="59" w:name="ref-R-psych"/>
+    <w:bookmarkEnd w:id="59"/>
+    <w:bookmarkStart w:id="61" w:name="ref-R-psych"/>
     <w:p>
       <w:pPr>
         <w:pStyle w:val="Literaturverzeichnis"/>
@@ -9562,8 +10713,8 @@
       </w:r>
       <w:r>
         <w:rPr>
+          <w:i/>
           <w:iCs/>
-          <w:i/>
         </w:rPr>
         <w:t xml:space="preserve">Psych: Procedures for psychological, psychometric, and personality research</w:t>
       </w:r>
@@ -9573,7 +10724,7 @@
       <w:r>
         <w:t xml:space="preserve"> </w:t>
       </w:r>
-      <w:hyperlink r:id="rId58">
+      <w:hyperlink r:id="rId60">
         <w:r>
           <w:rPr>
             <w:rStyle w:val="Hyperlink"/>
@@ -9582,8 +10733,8 @@
         </w:r>
       </w:hyperlink>
     </w:p>
-    <w:bookmarkEnd w:id="59"/>
-    <w:bookmarkStart w:id="61" w:name="ref-R-lavaan"/>
+    <w:bookmarkEnd w:id="61"/>
+    <w:bookmarkStart w:id="63" w:name="ref-R-lavaan"/>
     <w:p>
       <w:pPr>
         <w:pStyle w:val="Literaturverzeichnis"/>
@@ -9617,8 +10768,8 @@
       </w:r>
       <w:r>
         <w:rPr>
+          <w:i/>
           <w:iCs/>
-          <w:i/>
         </w:rPr>
         <w:t xml:space="preserve">Journal of Statistical Software</w:t>
       </w:r>
@@ -9630,8 +10781,8 @@
       </w:r>
       <w:r>
         <w:rPr>
+          <w:i/>
           <w:iCs/>
-          <w:i/>
         </w:rPr>
         <w:t xml:space="preserve">48</w:t>
       </w:r>
@@ -9641,7 +10792,7 @@
       <w:r>
         <w:t xml:space="preserve"> </w:t>
       </w:r>
-      <w:hyperlink r:id="rId60">
+      <w:hyperlink r:id="rId62">
         <w:r>
           <w:rPr>
             <w:rStyle w:val="Hyperlink"/>
@@ -9650,8 +10801,8 @@
         </w:r>
       </w:hyperlink>
     </w:p>
-    <w:bookmarkEnd w:id="61"/>
-    <w:bookmarkStart w:id="62" w:name="ref-schermelleh_engel_evaluating_2003"/>
+    <w:bookmarkEnd w:id="63"/>
+    <w:bookmarkStart w:id="64" w:name="ref-schermelleh_engel_evaluating_2003"/>
     <w:p>
       <w:pPr>
         <w:pStyle w:val="Literaturverzeichnis"/>
@@ -9669,15 +10820,15 @@
         <w:t xml:space="preserve"> </w:t>
       </w:r>
       <w:r>
-        <w:t xml:space="preserve">of significance and descriptive goodness-of-fit measures.</w:t>
+        <w:t xml:space="preserve">of significance and descriptive goodness-of-fit measures [Journal article].</w:t>
       </w:r>
       <w:r>
         <w:t xml:space="preserve"> </w:t>
       </w:r>
       <w:r>
         <w:rPr>
+          <w:i/>
           <w:iCs/>
-          <w:i/>
         </w:rPr>
         <w:t xml:space="preserve">Methods of Psychological Research</w:t>
       </w:r>
@@ -9689,17 +10840,17 @@
       </w:r>
       <w:r>
         <w:rPr>
+          <w:i/>
           <w:iCs/>
-          <w:i/>
         </w:rPr>
         <w:t xml:space="preserve">8</w:t>
       </w:r>
       <w:r>
-        <w:t xml:space="preserve">(2), 23–74. Journal article.</w:t>
+        <w:t xml:space="preserve">(2), 23–74.</w:t>
       </w:r>
     </w:p>
-    <w:bookmarkEnd w:id="62"/>
-    <w:bookmarkStart w:id="64" w:name="ref-vandenberg_review_2000"/>
+    <w:bookmarkEnd w:id="64"/>
+    <w:bookmarkStart w:id="66" w:name="ref-vandenberg_review_2000"/>
     <w:p>
       <w:pPr>
         <w:pStyle w:val="Literaturverzeichnis"/>
@@ -9721,8 +10872,8 @@
       </w:r>
       <w:r>
         <w:rPr>
+          <w:i/>
           <w:iCs/>
-          <w:i/>
         </w:rPr>
         <w:t xml:space="preserve">Organizational Research Methods</w:t>
       </w:r>
@@ -9734,8 +10885,8 @@
       </w:r>
       <w:r>
         <w:rPr>
+          <w:i/>
           <w:iCs/>
-          <w:i/>
         </w:rPr>
         <w:t xml:space="preserve">3</w:t>
       </w:r>
@@ -9745,7 +10896,7 @@
       <w:r>
         <w:t xml:space="preserve"> </w:t>
       </w:r>
-      <w:hyperlink r:id="rId63">
+      <w:hyperlink r:id="rId65">
         <w:r>
           <w:rPr>
             <w:rStyle w:val="Hyperlink"/>
@@ -9754,8 +10905,8 @@
         </w:r>
       </w:hyperlink>
     </w:p>
-    <w:bookmarkEnd w:id="64"/>
-    <w:bookmarkStart w:id="66" w:name="ref-vargha_critique_2000"/>
+    <w:bookmarkEnd w:id="66"/>
+    <w:bookmarkStart w:id="68" w:name="ref-vargha_critique_2000"/>
     <w:p>
       <w:pPr>
         <w:pStyle w:val="Literaturverzeichnis"/>
@@ -9794,15 +10945,18 @@
         <w:t xml:space="preserve">Wong</w:t>
       </w:r>
       <w:r>
-        <w:t xml:space="preserve">.</w:t>
+        <w:t xml:space="preserve"> </w:t>
+      </w:r>
+      <w:r>
+        <w:t xml:space="preserve">[Journal article].</w:t>
       </w:r>
       <w:r>
         <w:t xml:space="preserve"> </w:t>
       </w:r>
       <w:r>
         <w:rPr>
+          <w:i/>
           <w:iCs/>
-          <w:i/>
         </w:rPr>
         <w:t xml:space="preserve">Journal of Educational and Behavioral Statistics</w:t>
       </w:r>
@@ -9814,18 +10968,18 @@
       </w:r>
       <w:r>
         <w:rPr>
+          <w:i/>
           <w:iCs/>
-          <w:i/>
         </w:rPr>
         <w:t xml:space="preserve">25</w:t>
       </w:r>
       <w:r>
-        <w:t xml:space="preserve">(2), 101–132. Journal article.</w:t>
-      </w:r>
-      <w:r>
-        <w:t xml:space="preserve"> </w:t>
-      </w:r>
-      <w:hyperlink r:id="rId65">
+        <w:t xml:space="preserve">(2), 101–132.</w:t>
+      </w:r>
+      <w:r>
+        <w:t xml:space="preserve"> </w:t>
+      </w:r>
+      <w:hyperlink r:id="rId67">
         <w:r>
           <w:rPr>
             <w:rStyle w:val="Hyperlink"/>
@@ -9834,8 +10988,8 @@
         </w:r>
       </w:hyperlink>
     </w:p>
-    <w:bookmarkEnd w:id="66"/>
-    <w:bookmarkStart w:id="68" w:name="ref-Willmer_2019"/>
+    <w:bookmarkEnd w:id="68"/>
+    <w:bookmarkStart w:id="70" w:name="ref-Willmer_2019"/>
     <w:p>
       <w:pPr>
         <w:pStyle w:val="Literaturverzeichnis"/>
@@ -9848,8 +11002,8 @@
       </w:r>
       <w:r>
         <w:rPr>
+          <w:i/>
           <w:iCs/>
-          <w:i/>
         </w:rPr>
         <w:t xml:space="preserve">Frontiers in Psychology</w:t>
       </w:r>
@@ -9861,8 +11015,8 @@
       </w:r>
       <w:r>
         <w:rPr>
+          <w:i/>
           <w:iCs/>
-          <w:i/>
         </w:rPr>
         <w:t xml:space="preserve">10</w:t>
       </w:r>
@@ -9872,7 +11026,7 @@
       <w:r>
         <w:t xml:space="preserve"> </w:t>
       </w:r>
-      <w:hyperlink r:id="rId67">
+      <w:hyperlink r:id="rId69">
         <w:r>
           <w:rPr>
             <w:rStyle w:val="Hyperlink"/>
@@ -9881,9 +11035,9 @@
         </w:r>
       </w:hyperlink>
     </w:p>
-    <w:bookmarkEnd w:id="68"/>
-    <w:bookmarkEnd w:id="69"/>
     <w:bookmarkEnd w:id="70"/>
+    <w:bookmarkEnd w:id="71"/>
+    <w:bookmarkEnd w:id="72"/>
     <w:sectPr>
       <w:headerReference r:id="rId10" w:type="even"/>
       <w:headerReference r:id="rId9" w:type="default"/>
@@ -10628,14 +11782,14 @@
     </w:lvl>
   </w:abstractNum>
   <w:abstractNum w:abstractNumId="990">
-    <w:nsid w:val="A990"/>
+    <w:nsid w:val="0000A990"/>
     <w:multiLevelType w:val="multilevel"/>
     <w:lvl w:ilvl="0">
       <w:numFmt w:val="bullet"/>
       <w:lvlText w:val=" "/>
       <w:lvlJc w:val="left"/>
       <w:pPr>
-        <w:ind w:left="720" w:hanging="480"/>
+        <w:ind w:left="720" w:hanging="360"/>
       </w:pPr>
     </w:lvl>
     <w:lvl w:ilvl="1">
@@ -10643,7 +11797,7 @@
       <w:lvlText w:val=" "/>
       <w:lvlJc w:val="left"/>
       <w:pPr>
-        <w:ind w:left="1440" w:hanging="480"/>
+        <w:ind w:left="1440" w:hanging="360"/>
       </w:pPr>
     </w:lvl>
     <w:lvl w:ilvl="2">
@@ -10651,7 +11805,7 @@
       <w:lvlText w:val=" "/>
       <w:lvlJc w:val="left"/>
       <w:pPr>
-        <w:ind w:left="2160" w:hanging="480"/>
+        <w:ind w:left="2160" w:hanging="360"/>
       </w:pPr>
     </w:lvl>
     <w:lvl w:ilvl="3">
@@ -10659,7 +11813,7 @@
       <w:lvlText w:val=" "/>
       <w:lvlJc w:val="left"/>
       <w:pPr>
-        <w:ind w:left="2880" w:hanging="480"/>
+        <w:ind w:left="2880" w:hanging="360"/>
       </w:pPr>
     </w:lvl>
     <w:lvl w:ilvl="4">
@@ -10667,7 +11821,7 @@
       <w:lvlText w:val=" "/>
       <w:lvlJc w:val="left"/>
       <w:pPr>
-        <w:ind w:left="3600" w:hanging="480"/>
+        <w:ind w:left="3600" w:hanging="360"/>
       </w:pPr>
     </w:lvl>
     <w:lvl w:ilvl="5">
@@ -10675,7 +11829,7 @@
       <w:lvlText w:val=" "/>
       <w:lvlJc w:val="left"/>
       <w:pPr>
-        <w:ind w:left="4320" w:hanging="480"/>
+        <w:ind w:left="4320" w:hanging="360"/>
       </w:pPr>
     </w:lvl>
     <w:lvl w:ilvl="6">
@@ -10683,7 +11837,7 @@
       <w:lvlText w:val=" "/>
       <w:lvlJc w:val="left"/>
       <w:pPr>
-        <w:ind w:left="5040" w:hanging="480"/>
+        <w:ind w:left="5040" w:hanging="360"/>
       </w:pPr>
     </w:lvl>
     <w:lvl w:ilvl="7">
@@ -10691,7 +11845,7 @@
       <w:lvlText w:val=" "/>
       <w:lvlJc w:val="left"/>
       <w:pPr>
-        <w:ind w:left="5760" w:hanging="480"/>
+        <w:ind w:left="5760" w:hanging="360"/>
       </w:pPr>
     </w:lvl>
     <w:lvl w:ilvl="8">
@@ -10699,7 +11853,7 @@
       <w:lvlText w:val=" "/>
       <w:lvlJc w:val="left"/>
       <w:pPr>
-        <w:ind w:left="6480" w:hanging="480"/>
+        <w:ind w:left="6480" w:hanging="360"/>
       </w:pPr>
     </w:lvl>
   </w:abstractNum>

--- a/UWES_validation.docx
+++ b/UWES_validation.docx
@@ -218,72 +218,6 @@
       <w:r>
         <w:t xml:space="preserve"> </w:t>
       </w:r>
-      <w:r>
-        <w:t xml:space="preserve">Methods</w:t>
-      </w:r>
-    </w:p>
-    <w:p>
-      <w:pPr>
-        <w:pStyle w:val="Textkrper"/>
-      </w:pPr>
-      <w:r>
-        <w:t xml:space="preserve">Results</w:t>
-      </w:r>
-    </w:p>
-    <w:p>
-      <w:pPr>
-        <w:pStyle w:val="Textkrper"/>
-      </w:pPr>
-      <w:r>
-        <w:t xml:space="preserve">Conclusion</w:t>
-      </w:r>
-    </w:p>
-    <w:p>
-      <w:pPr>
-        <w:pStyle w:val="Textkrper"/>
-      </w:pPr>
-      <w:r>
-        <w:t xml:space="preserve">One or two sentences to put the results into a more</w:t>
-      </w:r>
-      <w:r>
-        <w:t xml:space="preserve"> </w:t>
-      </w:r>
-      <w:r>
-        <w:rPr>
-          <w:b/>
-          <w:bCs/>
-        </w:rPr>
-        <w:t xml:space="preserve">general context</w:t>
-      </w:r>
-      <w:r>
-        <w:t xml:space="preserve">.</w:t>
-      </w:r>
-    </w:p>
-    <w:p>
-      <w:pPr>
-        <w:pStyle w:val="Textkrper"/>
-      </w:pPr>
-      <w:r>
-        <w:t xml:space="preserve">Two or three sentences to provide a</w:t>
-      </w:r>
-      <w:r>
-        <w:t xml:space="preserve"> </w:t>
-      </w:r>
-      <w:r>
-        <w:rPr>
-          <w:b/>
-          <w:bCs/>
-        </w:rPr>
-        <w:t xml:space="preserve">broader perspective</w:t>
-      </w:r>
-      <w:r>
-        <w:t xml:space="preserve">, readily comprehensible to a scientist in any discipline.</w:t>
-      </w:r>
-    </w:p>
-    <w:p>
-      <w:pPr>
-        <w:pStyle w:val="Textkrper"/>
-      </w:pPr>
       <w:r>
         <w:t xml:space="preserve">Sample of 707 employees (Age: M = 43.65, SD = 10.08, Females: 38.47%) recruited from different companies in the Czech Republic was used for purpouses of this study. Neuroticism, extraversion, self-efficacy, spirituality, chronic health diseases and frequency of health risk behavior were measured.</w:t>
       </w:r>
@@ -797,7 +731,7 @@
         <w:pStyle w:val="FirstParagraph"/>
       </w:pPr>
       <w:r>
-        <w:t xml:space="preserve">Inspection of histograms and results of the Martia test of multivariate skewness and kurtouses indicated that normality assumption is violated in the UWES items. Moreover, examination of residual plots and result of the Breusch-Pagan test (</w:t>
+        <w:t xml:space="preserve">Inspection of histograms and results of the Mardia test of multivariate skewness and kurtosis indicated that the normality assumption is violated in the UWES items. Moreover, examination of residual plots and result of the Breusch-Pagan test (</w:t>
       </w:r>
       <m:oMath>
         <m:sSup>
@@ -848,51 +782,19 @@
       <w:r>
         <w:t xml:space="preserve">= 60), incomplete cases were deleted listwise.</w:t>
       </w:r>
+    </w:p>
+    <w:p>
+      <w:pPr>
+        <w:pStyle w:val="Textkrper"/>
+      </w:pPr>
+      <w:r>
+        <w:t xml:space="preserve">The instrument’s factor structure was investigated via Confirmatory Factor Analysis (CFA) to test a comprehensive range of models from the literature. We first tested the original correlated three-factor model (Vigor, Dedication, Absorption) and a competing one-factor model (Schaufeli, Bakker, &amp; Salanova, 2006). However, as many studies report strong intercorrelations among the three dimensions, suggesting they may represent a single higher-order construct (Fong &amp; Ng, 2012), we also specified and tested a hierarchical (second-order) model (Domínguez-Salas et al., 2022). Further analyses included tests of alternative two-factor solutions (e.g., Chaudhary, Rangnekar, &amp; Barua, 2012), a partial bi-factor model (de Bruin &amp; Henn, 2013), and several modified three-factor models incorporating correlated error terms (e.g., Simbula et al., 2013). The Kaiser-Meyer-Olkin (KMO) measure and Bartlett’s test of sphericity were first applied to confirm the data’s suitability for factor analysis.</w:t>
+      </w:r>
       <w:r>
         <w:t xml:space="preserve"> </w:t>
       </w:r>
       <w:r>
-        <w:t xml:space="preserve">Factor structure of the instrument was investigated via Confirmatory Factor Analysis (CFA). Original 3 dimensional factor structure was tested along with two and one factor solution, frequently reported across studies - see review of</w:t>
-      </w:r>
-      <w:r>
-        <w:t xml:space="preserve"> </w:t>
-      </w:r>
-      <w:r>
-        <w:t xml:space="preserve">Kulikowski (</w:t>
-      </w:r>
-      <w:hyperlink w:anchor="ref-Kulikowski_2017">
-        <w:r>
-          <w:rPr>
-            <w:rStyle w:val="Hyperlink"/>
-          </w:rPr>
-          <w:t xml:space="preserve">2017</w:t>
-        </w:r>
-      </w:hyperlink>
-      <w:r>
-        <w:t xml:space="preserve">)</w:t>
-      </w:r>
-      <w:r>
-        <w:t xml:space="preserve">. Item composition of tested factor solutions can be found in the study of</w:t>
-      </w:r>
-      <w:r>
-        <w:t xml:space="preserve"> </w:t>
-      </w:r>
-      <w:r>
-        <w:t xml:space="preserve">Willmer, Westerberg Jacobson, and Lindberg (</w:t>
-      </w:r>
-      <w:hyperlink w:anchor="ref-Willmer_2019">
-        <w:r>
-          <w:rPr>
-            <w:rStyle w:val="Hyperlink"/>
-          </w:rPr>
-          <w:t xml:space="preserve">2019</w:t>
-        </w:r>
-      </w:hyperlink>
-      <w:r>
-        <w:t xml:space="preserve">)</w:t>
-      </w:r>
-      <w:r>
-        <w:t xml:space="preserve">. Kaiser Meyer Olkin (KMO) measure together with Bartlett test of sphericity were applied to assess factorability of the UWES data. Five indices were used to inspect model fit: 1) Mean Square Error of Approximation (RMSEA); 2) Standardized Root Mean Square Residual (SRMR); 3) chi-square test; 4) Comparative Fit index (CFI) and 5) Tucker-Lewis index (TLI). In the first two indices, values below 0.08 reflects an acceptable fit and below 0.05 a good fit</w:t>
+        <w:t xml:space="preserve">Kaiser Meyer Olkin (KMO) measure together with Bartlett test of sphericity were applied to assess factorability of the UWES data. Five indices were used to inspect model fit: 1) Mean Square Error of Approximation (RMSEA); 2) Standardized Root Mean Square Residual (SRMR); 3) chi-square test; 4) Comparative Fit index (CFI) and 5) Tucker-Lewis index (TLI). In the first two indices, values below 0.08 reflects an acceptable fit and below 0.05 a good fit</w:t>
       </w:r>
       <w:r>
         <w:t xml:space="preserve"> </w:t>
@@ -1485,7 +1387,7 @@
               <w:jc w:val="left"/>
             </w:pPr>
             <w:r>
-              <w:t xml:space="preserve">Professional worker: x2(532)=3.51**, A=0.42</w:t>
+              <w:t xml:space="preserve">Professional worker: x2(532) = 3.51**, A = 0.42</w:t>
             </w:r>
           </w:p>
         </w:tc>
@@ -1567,7 +1469,7 @@
               <w:jc w:val="left"/>
             </w:pPr>
             <w:r>
-              <w:t xml:space="preserve">Chief worker: x2(144)=3.57**, A=0.39</w:t>
+              <w:t xml:space="preserve">Chief worker: x2(144) = 3.57**, A = 0.39</w:t>
             </w:r>
           </w:p>
         </w:tc>
@@ -2912,7 +2814,7 @@
               <w:jc w:val="left"/>
             </w:pPr>
             <w:r>
-              <w:t xml:space="preserve">12.67 (4.84)</w:t>
+              <w:t xml:space="preserve">12.7 (4.84)</w:t>
             </w:r>
           </w:p>
         </w:tc>
@@ -2982,7 +2884,7 @@
               <w:jc w:val="left"/>
             </w:pPr>
             <w:r>
-              <w:t xml:space="preserve">14 (4.11)</w:t>
+              <w:t xml:space="preserve">14.0 (4.11)</w:t>
             </w:r>
           </w:p>
         </w:tc>
@@ -3052,7 +2954,7 @@
               <w:jc w:val="left"/>
             </w:pPr>
             <w:r>
-              <w:t xml:space="preserve">14.55 (4.17)</w:t>
+              <w:t xml:space="preserve">14.6 (4.17)</w:t>
             </w:r>
           </w:p>
         </w:tc>
@@ -3126,7 +3028,7 @@
               <w:jc w:val="left"/>
             </w:pPr>
             <w:r>
-              <w:t xml:space="preserve">11.05 (5.03)</w:t>
+              <w:t xml:space="preserve">11.1 (5.03)</w:t>
             </w:r>
           </w:p>
         </w:tc>
@@ -3196,7 +3098,7 @@
               <w:jc w:val="left"/>
             </w:pPr>
             <w:r>
-              <w:t xml:space="preserve">12.96 (4.81)</w:t>
+              <w:t xml:space="preserve">13.0 (4.81)</w:t>
             </w:r>
           </w:p>
         </w:tc>
@@ -3266,7 +3168,7 @@
               <w:jc w:val="left"/>
             </w:pPr>
             <w:r>
-              <w:t xml:space="preserve">13.39 (4.5)</w:t>
+              <w:t xml:space="preserve">13.4 (4.50)</w:t>
             </w:r>
           </w:p>
         </w:tc>
@@ -3336,7 +3238,7 @@
               <w:jc w:val="left"/>
             </w:pPr>
             <w:r>
-              <w:t xml:space="preserve">14.06 (4.21)</w:t>
+              <w:t xml:space="preserve">14.1 (4.21)</w:t>
             </w:r>
           </w:p>
         </w:tc>
@@ -3410,7 +3312,7 @@
               <w:jc w:val="left"/>
             </w:pPr>
             <w:r>
-              <w:t xml:space="preserve">12.38 (4.46)</w:t>
+              <w:t xml:space="preserve">12.4 (4.46)</w:t>
             </w:r>
           </w:p>
         </w:tc>
@@ -3480,7 +3382,7 @@
               <w:jc w:val="left"/>
             </w:pPr>
             <w:r>
-              <w:t xml:space="preserve">13.62 (4.37)</w:t>
+              <w:t xml:space="preserve">13.6 (4.37)</w:t>
             </w:r>
           </w:p>
         </w:tc>
@@ -3550,7 +3452,7 @@
               <w:jc w:val="left"/>
             </w:pPr>
             <w:r>
-              <w:t xml:space="preserve">13.47 (4.53)</w:t>
+              <w:t xml:space="preserve">13.5 (4.53)</w:t>
             </w:r>
           </w:p>
         </w:tc>
@@ -3620,7 +3522,7 @@
               <w:jc w:val="left"/>
             </w:pPr>
             <w:r>
-              <w:t xml:space="preserve">13.69 (4.95)</w:t>
+              <w:t xml:space="preserve">13.7 (4.95)</w:t>
             </w:r>
           </w:p>
         </w:tc>
@@ -3764,7 +3666,7 @@
               <w:jc w:val="left"/>
             </w:pPr>
             <w:r>
-              <w:t xml:space="preserve">13.21 (4.38)</w:t>
+              <w:t xml:space="preserve">13.2 (4.38)</w:t>
             </w:r>
           </w:p>
         </w:tc>
@@ -3834,7 +3736,7 @@
               <w:jc w:val="left"/>
             </w:pPr>
             <w:r>
-              <w:t xml:space="preserve">13.66 (4.87)</w:t>
+              <w:t xml:space="preserve">13.7 (4.87)</w:t>
             </w:r>
           </w:p>
         </w:tc>
@@ -3978,7 +3880,7 @@
               <w:jc w:val="left"/>
             </w:pPr>
             <w:r>
-              <w:t xml:space="preserve">12.98 (4.65)</w:t>
+              <w:t xml:space="preserve">13.0 (4.65)</w:t>
             </w:r>
           </w:p>
         </w:tc>
@@ -4048,7 +3950,7 @@
               <w:jc w:val="left"/>
             </w:pPr>
             <w:r>
-              <w:t xml:space="preserve">13.54 (4.5)</w:t>
+              <w:t xml:space="preserve">13.5 (4.50)</w:t>
             </w:r>
           </w:p>
         </w:tc>
@@ -4118,7 +4020,7 @@
               <w:jc w:val="left"/>
             </w:pPr>
             <w:r>
-              <w:t xml:space="preserve">13.18 (4.74)</w:t>
+              <w:t xml:space="preserve">13.2 (4.74)</w:t>
             </w:r>
           </w:p>
         </w:tc>
@@ -4197,30 +4099,89 @@
         <w:t xml:space="preserve"> </w:t>
       </w:r>
       <w:r>
-        <w:t xml:space="preserve">(36) = 6,322.72, p &lt; .001) as well as KMO (0.96) revealed that UWES data are sufficiently correlated to perform CFA. In the first step, original-three factor model was fitted. Results indicated a good fit of this three dimensional solution (see Figure 1, Table 2). Modification indices did not suggested high change in</w:t>
+        <w:t xml:space="preserve">(36) = 6,322.72, p &lt; .001) as well as KMO (0.96) revealed that UWES data are sufficiently correlated to perform factor analysis. Next, a series of CFAs were conducted to determine the optimal factorial structure of the UWES-9 for the Czech sample. Initial models based on standard one-factor, two-factor, hierarchical, and correlated three-factor structures demonstrated poor fit to the data. For instance, the standard three-factor model yielded an RMSEA of 0.12, which was substantially higher than its dynamically-generated Level-0 cutoff of 0.03, indicating a significant degree of misfit and the need for a more nuanced model.</w:t>
+      </w:r>
+    </w:p>
+    <w:p>
+      <w:pPr>
+        <w:pStyle w:val="Textkrper"/>
+      </w:pPr>
+      <w:r>
+        <w:t xml:space="preserve">This led to the testing of modified three-factor models to account for sources of local misfit. Two primary models were retained for a final, decisive comparison. The first, a Replicated Errors model, was specified based on the most consistent findings in the international literature. This model included correlated errors between items 1 and 2 (Vigor) and items 8 and 9 (Absorption), a modification independently identified across several validation studies (e.g., Domínguez-Salas et al., 2022; Simbula et al., 2013).</w:t>
+      </w:r>
+    </w:p>
+    <w:p>
+      <w:pPr>
+        <w:pStyle w:val="Textkrper"/>
+      </w:pPr>
+      <w:r>
+        <w:t xml:space="preserve">The second, a Three-Factor Model with Within-Factor Correlated Errors, included the same two correlations plus an additional error covariance between items 3 and 4 (Dedication). This more complex model was tested to confirm whether any remaining misfit in the</w:t>
       </w:r>
       <w:r>
         <w:t xml:space="preserve"> </w:t>
       </w:r>
-      <m:oMath>
-        <m:sSup>
-          <m:e>
-            <m:r>
-              <m:t>χ</m:t>
-            </m:r>
-          </m:e>
-          <m:sup>
-            <m:r>
-              <m:t>2</m:t>
-            </m:r>
-          </m:sup>
-        </m:sSup>
-      </m:oMath>
+      <w:r>
+        <w:t xml:space="preserve">“Replicated Errors”</w:t>
+      </w:r>
       <w:r>
         <w:t xml:space="preserve"> </w:t>
       </w:r>
       <w:r>
-        <w:t xml:space="preserve">in case of releasing constrains between UWES items. Factor loadings (</w:t>
+        <w:t xml:space="preserve">model could be systematically explained by this additional theoretically-grounded correlation (Zecca et al., 2015). The purpose of this test was to ensure that the most parsimonious model was selected only after confirming that a more complex—but still justifiable—model did not provide a statistically superior explanation of the data.</w:t>
+      </w:r>
+    </w:p>
+    <w:p>
+      <w:pPr>
+        <w:pStyle w:val="Textkrper"/>
+      </w:pPr>
+      <w:r>
+        <w:t xml:space="preserve">To adjudicate between these nested models, a scaled chi-square difference test was performed. The test revealed no significant improvement in fit for the more complex model with three correlated errors (</w:t>
+      </w:r>
+      <w:r>
+        <w:rPr>
+          <w:i/>
+          <w:iCs/>
+        </w:rPr>
+        <w:t xml:space="preserve">χ²</w:t>
+      </w:r>
+      <w:r>
+        <w:t xml:space="preserve">diff(1) = 0.04,</w:t>
+      </w:r>
+      <w:r>
+        <w:t xml:space="preserve"> </w:t>
+      </w:r>
+      <w:r>
+        <w:rPr>
+          <w:i/>
+          <w:iCs/>
+        </w:rPr>
+        <w:t xml:space="preserve">p</w:t>
+      </w:r>
+      <w:r>
+        <w:t xml:space="preserve"> </w:t>
+      </w:r>
+      <w:r>
+        <w:t xml:space="preserve">= 0.84). Based on the principle of parsimony, the simpler</w:t>
+      </w:r>
+      <w:r>
+        <w:t xml:space="preserve"> </w:t>
+      </w:r>
+      <w:r>
+        <w:t xml:space="preserve">“Replicated Errors”</w:t>
+      </w:r>
+      <w:r>
+        <w:t xml:space="preserve"> </w:t>
+      </w:r>
+      <w:r>
+        <w:t xml:space="preserve">model was selected as the final and most appropriate model.</w:t>
+      </w:r>
+    </w:p>
+    <w:p>
+      <w:pPr>
+        <w:pStyle w:val="Textkrper"/>
+      </w:pPr>
+      <w:r>
+        <w:t xml:space="preserve">The fit of this final model was evaluated against dynamically generated fit index cutoffs. The model produced an excellent CFI (0.994) and a low SRMR (0.017). However, the RMSEA (0.102) was considerably higher than its dynamically generated Level-0 cutoff of 0.028, indicating that while the model is superior to all tested alternatives, it still contains a non-trivial degree of misfit. This suggests that while this three-factor structure with modifications for item wording overlap is the best representation of the data, the UWES-9 scale may not perfectly capture the construct of work engagement within this sample. A summary of the fit indices for all tested models is provided in Table 2. Factor loadings (</w:t>
       </w:r>
       <m:oMath>
         <m:r>
@@ -4228,7 +4189,7 @@
         </m:r>
       </m:oMath>
       <w:r>
-        <w:t xml:space="preserve">) in the three factor solution were high as were correlations between the three factors (see Figure 1). Correlation between residuals in manifest variables was low:</w:t>
+        <w:t xml:space="preserve">) in the Replicated Errors model were high (ranging from: 0.81 to 0.93) as were correlations between the three factors (see Figure 1). Correlation between residuals in manifest variables was low:</w:t>
       </w:r>
       <w:r>
         <w:t xml:space="preserve"> </w:t>
@@ -4244,104 +4205,7 @@
         <w:t xml:space="preserve"> </w:t>
       </w:r>
       <w:r>
-        <w:t xml:space="preserve">= 0.05. In the second step, two factor model was tested: results suggested that two-dimensional model yields lower model fit as compared to the original-three factor model (see Table 2). This was supported by the significant</w:t>
-      </w:r>
-      <w:r>
-        <w:t xml:space="preserve"> </w:t>
-      </w:r>
-      <m:oMath>
-        <m:sSup>
-          <m:e>
-            <m:r>
-              <m:t>χ</m:t>
-            </m:r>
-          </m:e>
-          <m:sup>
-            <m:r>
-              <m:t>2</m:t>
-            </m:r>
-          </m:sup>
-        </m:sSup>
-      </m:oMath>
-      <w:r>
-        <w:t xml:space="preserve"> </w:t>
-      </w:r>
-      <w:r>
-        <w:t xml:space="preserve">difference test with Satorra Bentler correction:</w:t>
-      </w:r>
-      <w:r>
-        <w:t xml:space="preserve"> </w:t>
-      </w:r>
-      <m:oMath>
-        <m:sSup>
-          <m:e>
-            <m:r>
-              <m:t>χ</m:t>
-            </m:r>
-          </m:e>
-          <m:sup>
-            <m:r>
-              <m:t>2</m:t>
-            </m:r>
-          </m:sup>
-        </m:sSup>
-      </m:oMath>
-      <w:r>
-        <w:t xml:space="preserve">(2) = 81.12; p &lt; .001. Factor loadings of the two factor model were high ranging from: 0.82 to 0.92. Finally, fit of unidimensional solution was assessed: overall, this model had the worst goodness of fit indices values and factor loadings (</w:t>
-      </w:r>
-      <m:oMath>
-        <m:r>
-          <m:t>λ</m:t>
-        </m:r>
-      </m:oMath>
-      <w:r>
-        <w:t xml:space="preserve"> </w:t>
-      </w:r>
-      <w:r>
-        <w:t xml:space="preserve">= 0.80 - 0.92) as compared with the two and the three factor model (see Table 2). The</w:t>
-      </w:r>
-      <w:r>
-        <w:t xml:space="preserve"> </w:t>
-      </w:r>
-      <m:oMath>
-        <m:sSup>
-          <m:e>
-            <m:r>
-              <m:t>χ</m:t>
-            </m:r>
-          </m:e>
-          <m:sup>
-            <m:r>
-              <m:t>2</m:t>
-            </m:r>
-          </m:sup>
-        </m:sSup>
-      </m:oMath>
-      <w:r>
-        <w:t xml:space="preserve"> </w:t>
-      </w:r>
-      <w:r>
-        <w:t xml:space="preserve">difference test suggested lower fit of unidimensional solution as compared with the three factor solution:</w:t>
-      </w:r>
-      <w:r>
-        <w:t xml:space="preserve"> </w:t>
-      </w:r>
-      <m:oMath>
-        <m:sSup>
-          <m:e>
-            <m:r>
-              <m:t>χ</m:t>
-            </m:r>
-          </m:e>
-          <m:sup>
-            <m:r>
-              <m:t>2</m:t>
-            </m:r>
-          </m:sup>
-        </m:sSup>
-      </m:oMath>
-      <w:r>
-        <w:t xml:space="preserve">(3) = 132.99; p &lt; .001. In the last step, hierarchical model of the UWES was assessed: after model was fitted, CFA parameters yielded no change as compared with the original-three factor model suggesting that the original factor model would be more parsimonious solution. Taken together, this results supports superiority the original-three factor model over two and one factor solution in terms of fit with the data.</w:t>
+        <w:t xml:space="preserve">= range(-0.05 - 0.04). Correlation matrix depicting relationships between item residuals can be found in the Supplementary Material x.</w:t>
       </w:r>
     </w:p>
     <w:p>
@@ -4353,7 +4217,7 @@
           <wp:inline>
             <wp:extent cx="3810000" cy="2540000"/>
             <wp:effectExtent b="0" l="0" r="0" t="0"/>
-            <wp:docPr descr="Figure 1.  SEM plot of the UWES three factor solution with factor loadings and item residuals." title="" id="33" name="Picture"/>
+            <wp:docPr descr="Figure 1.  SEM plot of the UWES Replicated Errors model with factor loadings and item residuals." title="" id="33" name="Picture"/>
             <a:graphic>
               <a:graphicData uri="http://schemas.openxmlformats.org/drawingml/2006/picture">
                 <pic:pic>
@@ -4396,8 +4260,16 @@
         <w:pStyle w:val="ImageCaption"/>
       </w:pPr>
       <w:r>
-        <w:t xml:space="preserve">Figure 1: SEM plot of the UWES three factor solution with factor loadings and item residuals.</w:t>
-      </w:r>
+        <w:t xml:space="preserve">Figure 1: SEM plot of the UWES Replicated Errors model with factor loadings and item residuals.</w:t>
+      </w:r>
+    </w:p>
+    <w:p>
+      <w:pPr>
+        <w:sectPr>
+          <w:type w:val="continuous"/>
+          <w:cols/>
+        </w:sectPr>
+      </w:pPr>
     </w:p>
     <w:p>
       <w:pPr>
@@ -4412,11 +4284,7 @@
         <w:pStyle w:val="TableCaption"/>
       </w:pPr>
       <w:r>
-        <w:rPr>
-          <w:i/>
-          <w:iCs/>
-        </w:rPr>
-        <w:t xml:space="preserve">Fit statistic of the models tested in CFA</w:t>
+        <w:t xml:space="preserve">**</w:t>
       </w:r>
     </w:p>
     <w:tbl>
@@ -4426,14 +4294,21 @@
         <w:tblLook w:firstRow="1" w:lastRow="0" w:firstColumn="0" w:lastColumn="0" w:noHBand="0" w:noVBand="0" w:val="0020"/>
       </w:tblPr>
       <w:tblGrid>
-        <w:gridCol w:w="990"/>
-        <w:gridCol w:w="990"/>
-        <w:gridCol w:w="990"/>
-        <w:gridCol w:w="990"/>
-        <w:gridCol w:w="990"/>
-        <w:gridCol w:w="990"/>
-        <w:gridCol w:w="990"/>
-        <w:gridCol w:w="990"/>
+        <w:gridCol w:w="528"/>
+        <w:gridCol w:w="528"/>
+        <w:gridCol w:w="528"/>
+        <w:gridCol w:w="528"/>
+        <w:gridCol w:w="528"/>
+        <w:gridCol w:w="528"/>
+        <w:gridCol w:w="528"/>
+        <w:gridCol w:w="528"/>
+        <w:gridCol w:w="528"/>
+        <w:gridCol w:w="528"/>
+        <w:gridCol w:w="528"/>
+        <w:gridCol w:w="528"/>
+        <w:gridCol w:w="528"/>
+        <w:gridCol w:w="528"/>
+        <w:gridCol w:w="528"/>
       </w:tblGrid>
       <w:tr>
         <w:trPr>
@@ -4447,91 +4322,175 @@
               <w:jc w:val="left"/>
             </w:pPr>
             <w:r>
-              <w:t xml:space="preserve">Tested model</w:t>
-            </w:r>
-          </w:p>
-        </w:tc>
-        <w:tc>
-          <w:tcPr/>
-          <w:p>
-            <w:pPr>
-              <w:pStyle w:val="Compact"/>
-              <w:jc w:val="left"/>
-            </w:pPr>
-            <w:r>
-              <w:t xml:space="preserve">x2</w:t>
-            </w:r>
-          </w:p>
-        </w:tc>
-        <w:tc>
-          <w:tcPr/>
-          <w:p>
-            <w:pPr>
-              <w:pStyle w:val="Compact"/>
-              <w:jc w:val="left"/>
-            </w:pPr>
-            <w:r>
-              <w:t xml:space="preserve">df</w:t>
-            </w:r>
-          </w:p>
-        </w:tc>
-        <w:tc>
-          <w:tcPr/>
-          <w:p>
-            <w:pPr>
-              <w:pStyle w:val="Compact"/>
-              <w:jc w:val="left"/>
-            </w:pPr>
-            <w:r>
-              <w:t xml:space="preserve">p-value</w:t>
-            </w:r>
-          </w:p>
-        </w:tc>
-        <w:tc>
-          <w:tcPr/>
-          <w:p>
-            <w:pPr>
-              <w:pStyle w:val="Compact"/>
-              <w:jc w:val="left"/>
-            </w:pPr>
-            <w:r>
-              <w:t xml:space="preserve">CFI</w:t>
-            </w:r>
-          </w:p>
-        </w:tc>
-        <w:tc>
-          <w:tcPr/>
-          <w:p>
-            <w:pPr>
-              <w:pStyle w:val="Compact"/>
-              <w:jc w:val="left"/>
-            </w:pPr>
-            <w:r>
-              <w:t xml:space="preserve">TLI</w:t>
-            </w:r>
-          </w:p>
-        </w:tc>
-        <w:tc>
-          <w:tcPr/>
-          <w:p>
-            <w:pPr>
-              <w:pStyle w:val="Compact"/>
-              <w:jc w:val="left"/>
-            </w:pPr>
-            <w:r>
-              <w:t xml:space="preserve">RMSEA</w:t>
-            </w:r>
-          </w:p>
-        </w:tc>
-        <w:tc>
-          <w:tcPr/>
-          <w:p>
-            <w:pPr>
-              <w:pStyle w:val="Compact"/>
-              <w:jc w:val="left"/>
-            </w:pPr>
-            <w:r>
-              <w:t xml:space="preserve">SRMR</w:t>
+              <w:t xml:space="preserve">Misspecification</w:t>
+            </w:r>
+          </w:p>
+        </w:tc>
+        <w:tc>
+          <w:tcPr/>
+          <w:p>
+            <w:pPr>
+              <w:pStyle w:val="Compact"/>
+              <w:jc w:val="left"/>
+            </w:pPr>
+            <w:r>
+              <w:t xml:space="preserve">SRMR_pos_1</w:t>
+            </w:r>
+          </w:p>
+        </w:tc>
+        <w:tc>
+          <w:tcPr/>
+          <w:p>
+            <w:pPr>
+              <w:pStyle w:val="Compact"/>
+              <w:jc w:val="left"/>
+            </w:pPr>
+            <w:r>
+              <w:t xml:space="preserve">RMSEA_pos_1</w:t>
+            </w:r>
+          </w:p>
+        </w:tc>
+        <w:tc>
+          <w:tcPr/>
+          <w:p>
+            <w:pPr>
+              <w:pStyle w:val="Compact"/>
+              <w:jc w:val="left"/>
+            </w:pPr>
+            <w:r>
+              <w:t xml:space="preserve">CFI_pos_1</w:t>
+            </w:r>
+          </w:p>
+        </w:tc>
+        <w:tc>
+          <w:tcPr/>
+          <w:p>
+            <w:pPr>
+              <w:pStyle w:val="Compact"/>
+              <w:jc w:val="left"/>
+            </w:pPr>
+            <w:r>
+              <w:t xml:space="preserve">Magnitude_pos_1</w:t>
+            </w:r>
+          </w:p>
+        </w:tc>
+        <w:tc>
+          <w:tcPr/>
+          <w:p>
+            <w:pPr>
+              <w:pStyle w:val="Compact"/>
+              <w:jc w:val="left"/>
+            </w:pPr>
+            <w:r>
+              <w:t xml:space="preserve">sep_col_2</w:t>
+            </w:r>
+          </w:p>
+        </w:tc>
+        <w:tc>
+          <w:tcPr/>
+          <w:p>
+            <w:pPr>
+              <w:pStyle w:val="Compact"/>
+              <w:jc w:val="left"/>
+            </w:pPr>
+            <w:r>
+              <w:t xml:space="preserve">SRMR_pos_2</w:t>
+            </w:r>
+          </w:p>
+        </w:tc>
+        <w:tc>
+          <w:tcPr/>
+          <w:p>
+            <w:pPr>
+              <w:pStyle w:val="Compact"/>
+              <w:jc w:val="left"/>
+            </w:pPr>
+            <w:r>
+              <w:t xml:space="preserve">RMSEA_pos_2</w:t>
+            </w:r>
+          </w:p>
+        </w:tc>
+        <w:tc>
+          <w:tcPr/>
+          <w:p>
+            <w:pPr>
+              <w:pStyle w:val="Compact"/>
+              <w:jc w:val="left"/>
+            </w:pPr>
+            <w:r>
+              <w:t xml:space="preserve">CFI_pos_2</w:t>
+            </w:r>
+          </w:p>
+        </w:tc>
+        <w:tc>
+          <w:tcPr/>
+          <w:p>
+            <w:pPr>
+              <w:pStyle w:val="Compact"/>
+              <w:jc w:val="left"/>
+            </w:pPr>
+            <w:r>
+              <w:t xml:space="preserve">Magnitude_pos_2</w:t>
+            </w:r>
+          </w:p>
+        </w:tc>
+        <w:tc>
+          <w:tcPr/>
+          <w:p>
+            <w:pPr>
+              <w:pStyle w:val="Compact"/>
+              <w:jc w:val="left"/>
+            </w:pPr>
+            <w:r>
+              <w:t xml:space="preserve">sep_col_3</w:t>
+            </w:r>
+          </w:p>
+        </w:tc>
+        <w:tc>
+          <w:tcPr/>
+          <w:p>
+            <w:pPr>
+              <w:pStyle w:val="Compact"/>
+              <w:jc w:val="left"/>
+            </w:pPr>
+            <w:r>
+              <w:t xml:space="preserve">SRMR_pos_3</w:t>
+            </w:r>
+          </w:p>
+        </w:tc>
+        <w:tc>
+          <w:tcPr/>
+          <w:p>
+            <w:pPr>
+              <w:pStyle w:val="Compact"/>
+              <w:jc w:val="left"/>
+            </w:pPr>
+            <w:r>
+              <w:t xml:space="preserve">RMSEA_pos_3</w:t>
+            </w:r>
+          </w:p>
+        </w:tc>
+        <w:tc>
+          <w:tcPr/>
+          <w:p>
+            <w:pPr>
+              <w:pStyle w:val="Compact"/>
+              <w:jc w:val="left"/>
+            </w:pPr>
+            <w:r>
+              <w:t xml:space="preserve">CFI_pos_3</w:t>
+            </w:r>
+          </w:p>
+        </w:tc>
+        <w:tc>
+          <w:tcPr/>
+          <w:p>
+            <w:pPr>
+              <w:pStyle w:val="Compact"/>
+              <w:jc w:val="left"/>
+            </w:pPr>
+            <w:r>
+              <w:t xml:space="preserve">Magnitude_pos_3</w:t>
             </w:r>
           </w:p>
         </w:tc>
@@ -4545,92 +4504,132 @@
               <w:jc w:val="left"/>
             </w:pPr>
             <w:r>
-              <w:t xml:space="preserve">Hierarchical factor model</w:t>
-            </w:r>
-          </w:p>
-        </w:tc>
-        <w:tc>
-          <w:tcPr/>
-          <w:p>
-            <w:pPr>
-              <w:pStyle w:val="Compact"/>
-              <w:jc w:val="left"/>
-            </w:pPr>
-            <w:r>
-              <w:t xml:space="preserve">75.373</w:t>
-            </w:r>
-          </w:p>
-        </w:tc>
-        <w:tc>
-          <w:tcPr/>
-          <w:p>
-            <w:pPr>
-              <w:pStyle w:val="Compact"/>
-              <w:jc w:val="left"/>
-            </w:pPr>
-            <w:r>
-              <w:t xml:space="preserve">24</w:t>
-            </w:r>
-          </w:p>
-        </w:tc>
-        <w:tc>
-          <w:tcPr/>
-          <w:p>
-            <w:pPr>
-              <w:pStyle w:val="Compact"/>
-              <w:jc w:val="left"/>
-            </w:pPr>
-            <w:r>
-              <w:t xml:space="preserve">p &lt; .001</w:t>
-            </w:r>
-          </w:p>
-        </w:tc>
-        <w:tc>
-          <w:tcPr/>
-          <w:p>
-            <w:pPr>
-              <w:pStyle w:val="Compact"/>
-              <w:jc w:val="left"/>
-            </w:pPr>
-            <w:r>
-              <w:t xml:space="preserve">0.999</w:t>
-            </w:r>
-          </w:p>
-        </w:tc>
-        <w:tc>
-          <w:tcPr/>
-          <w:p>
-            <w:pPr>
-              <w:pStyle w:val="Compact"/>
-              <w:jc w:val="left"/>
-            </w:pPr>
-            <w:r>
-              <w:t xml:space="preserve">0.999</w:t>
-            </w:r>
-          </w:p>
-        </w:tc>
-        <w:tc>
-          <w:tcPr/>
-          <w:p>
-            <w:pPr>
-              <w:pStyle w:val="Compact"/>
-              <w:jc w:val="left"/>
-            </w:pPr>
-            <w:r>
-              <w:t xml:space="preserve">0.058 90% CI (0.043-0.072)</w:t>
-            </w:r>
-          </w:p>
-        </w:tc>
-        <w:tc>
-          <w:tcPr/>
-          <w:p>
-            <w:pPr>
-              <w:pStyle w:val="Compact"/>
-              <w:jc w:val="left"/>
-            </w:pPr>
-            <w:r>
-              <w:t xml:space="preserve">0.021</w:t>
-            </w:r>
+              <w:t xml:space="preserve">Misspecification</w:t>
+            </w:r>
+          </w:p>
+        </w:tc>
+        <w:tc>
+          <w:tcPr/>
+          <w:p>
+            <w:pPr>
+              <w:pStyle w:val="Compact"/>
+              <w:jc w:val="left"/>
+            </w:pPr>
+            <w:r>
+              <w:t xml:space="preserve">Model one_factor</w:t>
+            </w:r>
+          </w:p>
+        </w:tc>
+        <w:tc>
+          <w:tcPr/>
+          <w:p>
+            <w:pPr>
+              <w:pStyle w:val="Compact"/>
+            </w:pPr>
+          </w:p>
+        </w:tc>
+        <w:tc>
+          <w:tcPr/>
+          <w:p>
+            <w:pPr>
+              <w:pStyle w:val="Compact"/>
+            </w:pPr>
+          </w:p>
+        </w:tc>
+        <w:tc>
+          <w:tcPr/>
+          <w:p>
+            <w:pPr>
+              <w:pStyle w:val="Compact"/>
+            </w:pPr>
+          </w:p>
+        </w:tc>
+        <w:tc>
+          <w:tcPr/>
+          <w:p>
+            <w:pPr>
+              <w:pStyle w:val="Compact"/>
+            </w:pPr>
+          </w:p>
+        </w:tc>
+        <w:tc>
+          <w:tcPr/>
+          <w:p>
+            <w:pPr>
+              <w:pStyle w:val="Compact"/>
+              <w:jc w:val="left"/>
+            </w:pPr>
+            <w:r>
+              <w:t xml:space="preserve">Model two_factor</w:t>
+            </w:r>
+          </w:p>
+        </w:tc>
+        <w:tc>
+          <w:tcPr/>
+          <w:p>
+            <w:pPr>
+              <w:pStyle w:val="Compact"/>
+            </w:pPr>
+          </w:p>
+        </w:tc>
+        <w:tc>
+          <w:tcPr/>
+          <w:p>
+            <w:pPr>
+              <w:pStyle w:val="Compact"/>
+            </w:pPr>
+          </w:p>
+        </w:tc>
+        <w:tc>
+          <w:tcPr/>
+          <w:p>
+            <w:pPr>
+              <w:pStyle w:val="Compact"/>
+            </w:pPr>
+          </w:p>
+        </w:tc>
+        <w:tc>
+          <w:tcPr/>
+          <w:p>
+            <w:pPr>
+              <w:pStyle w:val="Compact"/>
+            </w:pPr>
+          </w:p>
+        </w:tc>
+        <w:tc>
+          <w:tcPr/>
+          <w:p>
+            <w:pPr>
+              <w:pStyle w:val="Compact"/>
+              <w:jc w:val="left"/>
+            </w:pPr>
+            <w:r>
+              <w:t xml:space="preserve">Model dfi_two_factor_chaudhary</w:t>
+            </w:r>
+          </w:p>
+        </w:tc>
+        <w:tc>
+          <w:tcPr/>
+          <w:p>
+            <w:pPr>
+              <w:pStyle w:val="Compact"/>
+            </w:pPr>
+          </w:p>
+        </w:tc>
+        <w:tc>
+          <w:tcPr/>
+          <w:p>
+            <w:pPr>
+              <w:pStyle w:val="Compact"/>
+            </w:pPr>
+          </w:p>
+        </w:tc>
+        <w:tc>
+          <w:tcPr/>
+          <w:p>
+            <w:pPr>
+              <w:pStyle w:val="Compact"/>
+            </w:pPr>
           </w:p>
         </w:tc>
       </w:tr>
@@ -4640,94 +4639,166 @@
           <w:p>
             <w:pPr>
               <w:pStyle w:val="Compact"/>
-              <w:jc w:val="left"/>
-            </w:pPr>
-            <w:r>
-              <w:t xml:space="preserve">One factor model</w:t>
-            </w:r>
-          </w:p>
-        </w:tc>
-        <w:tc>
-          <w:tcPr/>
-          <w:p>
-            <w:pPr>
-              <w:pStyle w:val="Compact"/>
-              <w:jc w:val="left"/>
-            </w:pPr>
-            <w:r>
-              <w:t xml:space="preserve">124.37</w:t>
-            </w:r>
-          </w:p>
-        </w:tc>
-        <w:tc>
-          <w:tcPr/>
-          <w:p>
-            <w:pPr>
-              <w:pStyle w:val="Compact"/>
-              <w:jc w:val="left"/>
-            </w:pPr>
-            <w:r>
-              <w:t xml:space="preserve">27</w:t>
-            </w:r>
-          </w:p>
-        </w:tc>
-        <w:tc>
-          <w:tcPr/>
-          <w:p>
-            <w:pPr>
-              <w:pStyle w:val="Compact"/>
-              <w:jc w:val="left"/>
-            </w:pPr>
-            <w:r>
-              <w:t xml:space="preserve">p &lt; .001</w:t>
-            </w:r>
-          </w:p>
-        </w:tc>
-        <w:tc>
-          <w:tcPr/>
-          <w:p>
-            <w:pPr>
-              <w:pStyle w:val="Compact"/>
-              <w:jc w:val="left"/>
-            </w:pPr>
-            <w:r>
-              <w:t xml:space="preserve">0.999</w:t>
-            </w:r>
-          </w:p>
-        </w:tc>
-        <w:tc>
-          <w:tcPr/>
-          <w:p>
-            <w:pPr>
-              <w:pStyle w:val="Compact"/>
-              <w:jc w:val="left"/>
-            </w:pPr>
-            <w:r>
-              <w:t xml:space="preserve">0.998</w:t>
-            </w:r>
-          </w:p>
-        </w:tc>
-        <w:tc>
-          <w:tcPr/>
-          <w:p>
-            <w:pPr>
-              <w:pStyle w:val="Compact"/>
-              <w:jc w:val="left"/>
-            </w:pPr>
-            <w:r>
-              <w:t xml:space="preserve">0.075 90% CI (0.062-0.088)</w:t>
-            </w:r>
-          </w:p>
-        </w:tc>
-        <w:tc>
-          <w:tcPr/>
-          <w:p>
-            <w:pPr>
-              <w:pStyle w:val="Compact"/>
-              <w:jc w:val="left"/>
-            </w:pPr>
-            <w:r>
-              <w:t xml:space="preserve">0.026</w:t>
+            </w:pPr>
+          </w:p>
+        </w:tc>
+        <w:tc>
+          <w:tcPr/>
+          <w:p>
+            <w:pPr>
+              <w:pStyle w:val="Compact"/>
+              <w:jc w:val="left"/>
+            </w:pPr>
+            <w:r>
+              <w:t xml:space="preserve">SRMR</w:t>
+            </w:r>
+          </w:p>
+        </w:tc>
+        <w:tc>
+          <w:tcPr/>
+          <w:p>
+            <w:pPr>
+              <w:pStyle w:val="Compact"/>
+              <w:jc w:val="left"/>
+            </w:pPr>
+            <w:r>
+              <w:t xml:space="preserve">RMSEA</w:t>
+            </w:r>
+          </w:p>
+        </w:tc>
+        <w:tc>
+          <w:tcPr/>
+          <w:p>
+            <w:pPr>
+              <w:pStyle w:val="Compact"/>
+              <w:jc w:val="left"/>
+            </w:pPr>
+            <w:r>
+              <w:t xml:space="preserve">CFI</w:t>
+            </w:r>
+          </w:p>
+        </w:tc>
+        <w:tc>
+          <w:tcPr/>
+          <w:p>
+            <w:pPr>
+              <w:pStyle w:val="Compact"/>
+              <w:jc w:val="left"/>
+            </w:pPr>
+            <w:r>
+              <w:t xml:space="preserve">Magnitude</w:t>
+            </w:r>
+          </w:p>
+        </w:tc>
+        <w:tc>
+          <w:tcPr/>
+          <w:p>
+            <w:pPr>
+              <w:pStyle w:val="Compact"/>
+            </w:pPr>
+          </w:p>
+        </w:tc>
+        <w:tc>
+          <w:tcPr/>
+          <w:p>
+            <w:pPr>
+              <w:pStyle w:val="Compact"/>
+              <w:jc w:val="left"/>
+            </w:pPr>
+            <w:r>
+              <w:t xml:space="preserve">SRMR</w:t>
+            </w:r>
+          </w:p>
+        </w:tc>
+        <w:tc>
+          <w:tcPr/>
+          <w:p>
+            <w:pPr>
+              <w:pStyle w:val="Compact"/>
+              <w:jc w:val="left"/>
+            </w:pPr>
+            <w:r>
+              <w:t xml:space="preserve">RMSEA</w:t>
+            </w:r>
+          </w:p>
+        </w:tc>
+        <w:tc>
+          <w:tcPr/>
+          <w:p>
+            <w:pPr>
+              <w:pStyle w:val="Compact"/>
+              <w:jc w:val="left"/>
+            </w:pPr>
+            <w:r>
+              <w:t xml:space="preserve">CFI</w:t>
+            </w:r>
+          </w:p>
+        </w:tc>
+        <w:tc>
+          <w:tcPr/>
+          <w:p>
+            <w:pPr>
+              <w:pStyle w:val="Compact"/>
+              <w:jc w:val="left"/>
+            </w:pPr>
+            <w:r>
+              <w:t xml:space="preserve">Magnitude</w:t>
+            </w:r>
+          </w:p>
+        </w:tc>
+        <w:tc>
+          <w:tcPr/>
+          <w:p>
+            <w:pPr>
+              <w:pStyle w:val="Compact"/>
+            </w:pPr>
+          </w:p>
+        </w:tc>
+        <w:tc>
+          <w:tcPr/>
+          <w:p>
+            <w:pPr>
+              <w:pStyle w:val="Compact"/>
+              <w:jc w:val="left"/>
+            </w:pPr>
+            <w:r>
+              <w:t xml:space="preserve">SRMR</w:t>
+            </w:r>
+          </w:p>
+        </w:tc>
+        <w:tc>
+          <w:tcPr/>
+          <w:p>
+            <w:pPr>
+              <w:pStyle w:val="Compact"/>
+              <w:jc w:val="left"/>
+            </w:pPr>
+            <w:r>
+              <w:t xml:space="preserve">RMSEA</w:t>
+            </w:r>
+          </w:p>
+        </w:tc>
+        <w:tc>
+          <w:tcPr/>
+          <w:p>
+            <w:pPr>
+              <w:pStyle w:val="Compact"/>
+              <w:jc w:val="left"/>
+            </w:pPr>
+            <w:r>
+              <w:t xml:space="preserve">CFI</w:t>
+            </w:r>
+          </w:p>
+        </w:tc>
+        <w:tc>
+          <w:tcPr/>
+          <w:p>
+            <w:pPr>
+              <w:pStyle w:val="Compact"/>
+              <w:jc w:val="left"/>
+            </w:pPr>
+            <w:r>
+              <w:t xml:space="preserve">Magnitude</w:t>
             </w:r>
           </w:p>
         </w:tc>
@@ -4741,43 +4812,143 @@
               <w:jc w:val="left"/>
             </w:pPr>
             <w:r>
-              <w:t xml:space="preserve">Two factor model</w:t>
-            </w:r>
-          </w:p>
-        </w:tc>
-        <w:tc>
-          <w:tcPr/>
-          <w:p>
-            <w:pPr>
-              <w:pStyle w:val="Compact"/>
-              <w:jc w:val="left"/>
-            </w:pPr>
-            <w:r>
-              <w:t xml:space="preserve">105.906</w:t>
-            </w:r>
-          </w:p>
-        </w:tc>
-        <w:tc>
-          <w:tcPr/>
-          <w:p>
-            <w:pPr>
-              <w:pStyle w:val="Compact"/>
-              <w:jc w:val="left"/>
-            </w:pPr>
-            <w:r>
-              <w:t xml:space="preserve">26</w:t>
-            </w:r>
-          </w:p>
-        </w:tc>
-        <w:tc>
-          <w:tcPr/>
-          <w:p>
-            <w:pPr>
-              <w:pStyle w:val="Compact"/>
-              <w:jc w:val="left"/>
-            </w:pPr>
-            <w:r>
-              <w:t xml:space="preserve">p &lt; .001</w:t>
+              <w:t xml:space="preserve">Level-0</w:t>
+            </w:r>
+          </w:p>
+        </w:tc>
+        <w:tc>
+          <w:tcPr/>
+          <w:p>
+            <w:pPr>
+              <w:pStyle w:val="Compact"/>
+              <w:jc w:val="left"/>
+            </w:pPr>
+            <w:r>
+              <w:t xml:space="preserve">0.014</w:t>
+            </w:r>
+          </w:p>
+        </w:tc>
+        <w:tc>
+          <w:tcPr/>
+          <w:p>
+            <w:pPr>
+              <w:pStyle w:val="Compact"/>
+              <w:jc w:val="left"/>
+            </w:pPr>
+            <w:r>
+              <w:t xml:space="preserve">0.025</w:t>
+            </w:r>
+          </w:p>
+        </w:tc>
+        <w:tc>
+          <w:tcPr/>
+          <w:p>
+            <w:pPr>
+              <w:pStyle w:val="Compact"/>
+              <w:jc w:val="left"/>
+            </w:pPr>
+            <w:r>
+              <w:t xml:space="preserve">0.995</w:t>
+            </w:r>
+          </w:p>
+        </w:tc>
+        <w:tc>
+          <w:tcPr/>
+          <w:p>
+            <w:pPr>
+              <w:pStyle w:val="Compact"/>
+              <w:jc w:val="left"/>
+            </w:pPr>
+            <w:r>
+              <w:t xml:space="preserve">NA</w:t>
+            </w:r>
+          </w:p>
+        </w:tc>
+        <w:tc>
+          <w:tcPr/>
+          <w:p>
+            <w:pPr>
+              <w:pStyle w:val="Compact"/>
+            </w:pPr>
+          </w:p>
+        </w:tc>
+        <w:tc>
+          <w:tcPr/>
+          <w:p>
+            <w:pPr>
+              <w:pStyle w:val="Compact"/>
+              <w:jc w:val="left"/>
+            </w:pPr>
+            <w:r>
+              <w:t xml:space="preserve">0.013</w:t>
+            </w:r>
+          </w:p>
+        </w:tc>
+        <w:tc>
+          <w:tcPr/>
+          <w:p>
+            <w:pPr>
+              <w:pStyle w:val="Compact"/>
+              <w:jc w:val="left"/>
+            </w:pPr>
+            <w:r>
+              <w:t xml:space="preserve">0.025</w:t>
+            </w:r>
+          </w:p>
+        </w:tc>
+        <w:tc>
+          <w:tcPr/>
+          <w:p>
+            <w:pPr>
+              <w:pStyle w:val="Compact"/>
+              <w:jc w:val="left"/>
+            </w:pPr>
+            <w:r>
+              <w:t xml:space="preserve">0.995</w:t>
+            </w:r>
+          </w:p>
+        </w:tc>
+        <w:tc>
+          <w:tcPr/>
+          <w:p>
+            <w:pPr>
+              <w:pStyle w:val="Compact"/>
+              <w:jc w:val="left"/>
+            </w:pPr>
+            <w:r>
+              <w:t xml:space="preserve">NONE</w:t>
+            </w:r>
+          </w:p>
+        </w:tc>
+        <w:tc>
+          <w:tcPr/>
+          <w:p>
+            <w:pPr>
+              <w:pStyle w:val="Compact"/>
+            </w:pPr>
+          </w:p>
+        </w:tc>
+        <w:tc>
+          <w:tcPr/>
+          <w:p>
+            <w:pPr>
+              <w:pStyle w:val="Compact"/>
+              <w:jc w:val="left"/>
+            </w:pPr>
+            <w:r>
+              <w:t xml:space="preserve">0.012</w:t>
+            </w:r>
+          </w:p>
+        </w:tc>
+        <w:tc>
+          <w:tcPr/>
+          <w:p>
+            <w:pPr>
+              <w:pStyle w:val="Compact"/>
+              <w:jc w:val="left"/>
+            </w:pPr>
+            <w:r>
+              <w:t xml:space="preserve">0.028</w:t>
             </w:r>
           </w:p>
         </w:tc>
@@ -4801,31 +4972,7 @@
               <w:jc w:val="left"/>
             </w:pPr>
             <w:r>
-              <w:t xml:space="preserve">0.999</w:t>
-            </w:r>
-          </w:p>
-        </w:tc>
-        <w:tc>
-          <w:tcPr/>
-          <w:p>
-            <w:pPr>
-              <w:pStyle w:val="Compact"/>
-              <w:jc w:val="left"/>
-            </w:pPr>
-            <w:r>
-              <w:t xml:space="preserve">0.069 90% CI (0.056-0.083)</w:t>
-            </w:r>
-          </w:p>
-        </w:tc>
-        <w:tc>
-          <w:tcPr/>
-          <w:p>
-            <w:pPr>
-              <w:pStyle w:val="Compact"/>
-              <w:jc w:val="left"/>
-            </w:pPr>
-            <w:r>
-              <w:t xml:space="preserve">0.024</w:t>
+              <w:t xml:space="preserve">NONE</w:t>
             </w:r>
           </w:p>
         </w:tc>
@@ -4839,43 +4986,1071 @@
               <w:jc w:val="left"/>
             </w:pPr>
             <w:r>
-              <w:t xml:space="preserve">Three factor model</w:t>
-            </w:r>
-          </w:p>
-        </w:tc>
-        <w:tc>
-          <w:tcPr/>
-          <w:p>
-            <w:pPr>
-              <w:pStyle w:val="Compact"/>
-              <w:jc w:val="left"/>
-            </w:pPr>
-            <w:r>
-              <w:t xml:space="preserve">75.373</w:t>
-            </w:r>
-          </w:p>
-        </w:tc>
-        <w:tc>
-          <w:tcPr/>
-          <w:p>
-            <w:pPr>
-              <w:pStyle w:val="Compact"/>
-              <w:jc w:val="left"/>
-            </w:pPr>
-            <w:r>
-              <w:t xml:space="preserve">24</w:t>
-            </w:r>
-          </w:p>
-        </w:tc>
-        <w:tc>
-          <w:tcPr/>
-          <w:p>
-            <w:pPr>
-              <w:pStyle w:val="Compact"/>
-              <w:jc w:val="left"/>
-            </w:pPr>
-            <w:r>
-              <w:t xml:space="preserve">p &lt; .001</w:t>
+              <w:t xml:space="preserve">Level-1</w:t>
+            </w:r>
+          </w:p>
+        </w:tc>
+        <w:tc>
+          <w:tcPr/>
+          <w:p>
+            <w:pPr>
+              <w:pStyle w:val="Compact"/>
+              <w:jc w:val="left"/>
+            </w:pPr>
+            <w:r>
+              <w:t xml:space="preserve">NONE</w:t>
+            </w:r>
+          </w:p>
+        </w:tc>
+        <w:tc>
+          <w:tcPr/>
+          <w:p>
+            <w:pPr>
+              <w:pStyle w:val="Compact"/>
+              <w:jc w:val="left"/>
+            </w:pPr>
+            <w:r>
+              <w:t xml:space="preserve">NONE</w:t>
+            </w:r>
+          </w:p>
+        </w:tc>
+        <w:tc>
+          <w:tcPr/>
+          <w:p>
+            <w:pPr>
+              <w:pStyle w:val="Compact"/>
+              <w:jc w:val="left"/>
+            </w:pPr>
+            <w:r>
+              <w:t xml:space="preserve">NONE</w:t>
+            </w:r>
+          </w:p>
+        </w:tc>
+        <w:tc>
+          <w:tcPr/>
+          <w:p>
+            <w:pPr>
+              <w:pStyle w:val="Compact"/>
+              <w:jc w:val="left"/>
+            </w:pPr>
+            <w:r>
+              <w:t xml:space="preserve">NA</w:t>
+            </w:r>
+          </w:p>
+        </w:tc>
+        <w:tc>
+          <w:tcPr/>
+          <w:p>
+            <w:pPr>
+              <w:pStyle w:val="Compact"/>
+            </w:pPr>
+          </w:p>
+        </w:tc>
+        <w:tc>
+          <w:tcPr/>
+          <w:p>
+            <w:pPr>
+              <w:pStyle w:val="Compact"/>
+              <w:jc w:val="left"/>
+            </w:pPr>
+            <w:r>
+              <w:t xml:space="preserve">NONE</w:t>
+            </w:r>
+          </w:p>
+        </w:tc>
+        <w:tc>
+          <w:tcPr/>
+          <w:p>
+            <w:pPr>
+              <w:pStyle w:val="Compact"/>
+              <w:jc w:val="left"/>
+            </w:pPr>
+            <w:r>
+              <w:t xml:space="preserve">NONE</w:t>
+            </w:r>
+          </w:p>
+        </w:tc>
+        <w:tc>
+          <w:tcPr/>
+          <w:p>
+            <w:pPr>
+              <w:pStyle w:val="Compact"/>
+              <w:jc w:val="left"/>
+            </w:pPr>
+            <w:r>
+              <w:t xml:space="preserve">NONE</w:t>
+            </w:r>
+          </w:p>
+        </w:tc>
+        <w:tc>
+          <w:tcPr/>
+          <w:p>
+            <w:pPr>
+              <w:pStyle w:val="Compact"/>
+              <w:jc w:val="left"/>
+            </w:pPr>
+            <w:r>
+              <w:t xml:space="preserve">0.174</w:t>
+            </w:r>
+          </w:p>
+        </w:tc>
+        <w:tc>
+          <w:tcPr/>
+          <w:p>
+            <w:pPr>
+              <w:pStyle w:val="Compact"/>
+            </w:pPr>
+          </w:p>
+        </w:tc>
+        <w:tc>
+          <w:tcPr/>
+          <w:p>
+            <w:pPr>
+              <w:pStyle w:val="Compact"/>
+              <w:jc w:val="left"/>
+            </w:pPr>
+            <w:r>
+              <w:t xml:space="preserve">NONE</w:t>
+            </w:r>
+          </w:p>
+        </w:tc>
+        <w:tc>
+          <w:tcPr/>
+          <w:p>
+            <w:pPr>
+              <w:pStyle w:val="Compact"/>
+              <w:jc w:val="left"/>
+            </w:pPr>
+            <w:r>
+              <w:t xml:space="preserve">NONE</w:t>
+            </w:r>
+          </w:p>
+        </w:tc>
+        <w:tc>
+          <w:tcPr/>
+          <w:p>
+            <w:pPr>
+              <w:pStyle w:val="Compact"/>
+              <w:jc w:val="left"/>
+            </w:pPr>
+            <w:r>
+              <w:t xml:space="preserve">NONE</w:t>
+            </w:r>
+          </w:p>
+        </w:tc>
+        <w:tc>
+          <w:tcPr/>
+          <w:p>
+            <w:pPr>
+              <w:pStyle w:val="Compact"/>
+              <w:jc w:val="left"/>
+            </w:pPr>
+            <w:r>
+              <w:t xml:space="preserve">0.187</w:t>
+            </w:r>
+          </w:p>
+        </w:tc>
+      </w:tr>
+      <w:tr>
+        <w:tc>
+          <w:tcPr/>
+          <w:p>
+            <w:pPr>
+              <w:pStyle w:val="Compact"/>
+              <w:jc w:val="left"/>
+            </w:pPr>
+            <w:r>
+              <w:t xml:space="preserve">Level-2</w:t>
+            </w:r>
+          </w:p>
+        </w:tc>
+        <w:tc>
+          <w:tcPr/>
+          <w:p>
+            <w:pPr>
+              <w:pStyle w:val="Compact"/>
+              <w:jc w:val="left"/>
+            </w:pPr>
+            <w:r>
+              <w:t xml:space="preserve">NONE</w:t>
+            </w:r>
+          </w:p>
+        </w:tc>
+        <w:tc>
+          <w:tcPr/>
+          <w:p>
+            <w:pPr>
+              <w:pStyle w:val="Compact"/>
+              <w:jc w:val="left"/>
+            </w:pPr>
+            <w:r>
+              <w:t xml:space="preserve">NONE</w:t>
+            </w:r>
+          </w:p>
+        </w:tc>
+        <w:tc>
+          <w:tcPr/>
+          <w:p>
+            <w:pPr>
+              <w:pStyle w:val="Compact"/>
+              <w:jc w:val="left"/>
+            </w:pPr>
+            <w:r>
+              <w:t xml:space="preserve">NONE</w:t>
+            </w:r>
+          </w:p>
+        </w:tc>
+        <w:tc>
+          <w:tcPr/>
+          <w:p>
+            <w:pPr>
+              <w:pStyle w:val="Compact"/>
+              <w:jc w:val="left"/>
+            </w:pPr>
+            <w:r>
+              <w:t xml:space="preserve">NA</w:t>
+            </w:r>
+          </w:p>
+        </w:tc>
+        <w:tc>
+          <w:tcPr/>
+          <w:p>
+            <w:pPr>
+              <w:pStyle w:val="Compact"/>
+            </w:pPr>
+          </w:p>
+        </w:tc>
+        <w:tc>
+          <w:tcPr/>
+          <w:p>
+            <w:pPr>
+              <w:pStyle w:val="Compact"/>
+              <w:jc w:val="left"/>
+            </w:pPr>
+            <w:r>
+              <w:t xml:space="preserve">NA</w:t>
+            </w:r>
+          </w:p>
+        </w:tc>
+        <w:tc>
+          <w:tcPr/>
+          <w:p>
+            <w:pPr>
+              <w:pStyle w:val="Compact"/>
+              <w:jc w:val="left"/>
+            </w:pPr>
+            <w:r>
+              <w:t xml:space="preserve">NA</w:t>
+            </w:r>
+          </w:p>
+        </w:tc>
+        <w:tc>
+          <w:tcPr/>
+          <w:p>
+            <w:pPr>
+              <w:pStyle w:val="Compact"/>
+              <w:jc w:val="left"/>
+            </w:pPr>
+            <w:r>
+              <w:t xml:space="preserve">NA</w:t>
+            </w:r>
+          </w:p>
+        </w:tc>
+        <w:tc>
+          <w:tcPr/>
+          <w:p>
+            <w:pPr>
+              <w:pStyle w:val="Compact"/>
+              <w:jc w:val="left"/>
+            </w:pPr>
+            <w:r>
+              <w:t xml:space="preserve">NA</w:t>
+            </w:r>
+          </w:p>
+        </w:tc>
+        <w:tc>
+          <w:tcPr/>
+          <w:p>
+            <w:pPr>
+              <w:pStyle w:val="Compact"/>
+            </w:pPr>
+          </w:p>
+        </w:tc>
+        <w:tc>
+          <w:tcPr/>
+          <w:p>
+            <w:pPr>
+              <w:pStyle w:val="Compact"/>
+              <w:jc w:val="left"/>
+            </w:pPr>
+            <w:r>
+              <w:t xml:space="preserve">NA</w:t>
+            </w:r>
+          </w:p>
+        </w:tc>
+        <w:tc>
+          <w:tcPr/>
+          <w:p>
+            <w:pPr>
+              <w:pStyle w:val="Compact"/>
+              <w:jc w:val="left"/>
+            </w:pPr>
+            <w:r>
+              <w:t xml:space="preserve">NA</w:t>
+            </w:r>
+          </w:p>
+        </w:tc>
+        <w:tc>
+          <w:tcPr/>
+          <w:p>
+            <w:pPr>
+              <w:pStyle w:val="Compact"/>
+              <w:jc w:val="left"/>
+            </w:pPr>
+            <w:r>
+              <w:t xml:space="preserve">NA</w:t>
+            </w:r>
+          </w:p>
+        </w:tc>
+        <w:tc>
+          <w:tcPr/>
+          <w:p>
+            <w:pPr>
+              <w:pStyle w:val="Compact"/>
+              <w:jc w:val="left"/>
+            </w:pPr>
+            <w:r>
+              <w:t xml:space="preserve">NA</w:t>
+            </w:r>
+          </w:p>
+        </w:tc>
+      </w:tr>
+      <w:tr>
+        <w:tc>
+          <w:tcPr/>
+          <w:p>
+            <w:pPr>
+              <w:pStyle w:val="Compact"/>
+              <w:jc w:val="left"/>
+            </w:pPr>
+            <w:r>
+              <w:t xml:space="preserve">Level-3</w:t>
+            </w:r>
+          </w:p>
+        </w:tc>
+        <w:tc>
+          <w:tcPr/>
+          <w:p>
+            <w:pPr>
+              <w:pStyle w:val="Compact"/>
+              <w:jc w:val="left"/>
+            </w:pPr>
+            <w:r>
+              <w:t xml:space="preserve">NONE</w:t>
+            </w:r>
+          </w:p>
+        </w:tc>
+        <w:tc>
+          <w:tcPr/>
+          <w:p>
+            <w:pPr>
+              <w:pStyle w:val="Compact"/>
+              <w:jc w:val="left"/>
+            </w:pPr>
+            <w:r>
+              <w:t xml:space="preserve">NONE</w:t>
+            </w:r>
+          </w:p>
+        </w:tc>
+        <w:tc>
+          <w:tcPr/>
+          <w:p>
+            <w:pPr>
+              <w:pStyle w:val="Compact"/>
+              <w:jc w:val="left"/>
+            </w:pPr>
+            <w:r>
+              <w:t xml:space="preserve">NONE</w:t>
+            </w:r>
+          </w:p>
+        </w:tc>
+        <w:tc>
+          <w:tcPr/>
+          <w:p>
+            <w:pPr>
+              <w:pStyle w:val="Compact"/>
+              <w:jc w:val="left"/>
+            </w:pPr>
+            <w:r>
+              <w:t xml:space="preserve">NA</w:t>
+            </w:r>
+          </w:p>
+        </w:tc>
+        <w:tc>
+          <w:tcPr/>
+          <w:p>
+            <w:pPr>
+              <w:pStyle w:val="Compact"/>
+            </w:pPr>
+          </w:p>
+        </w:tc>
+        <w:tc>
+          <w:tcPr/>
+          <w:p>
+            <w:pPr>
+              <w:pStyle w:val="Compact"/>
+              <w:jc w:val="left"/>
+            </w:pPr>
+            <w:r>
+              <w:t xml:space="preserve">NA</w:t>
+            </w:r>
+          </w:p>
+        </w:tc>
+        <w:tc>
+          <w:tcPr/>
+          <w:p>
+            <w:pPr>
+              <w:pStyle w:val="Compact"/>
+              <w:jc w:val="left"/>
+            </w:pPr>
+            <w:r>
+              <w:t xml:space="preserve">NA</w:t>
+            </w:r>
+          </w:p>
+        </w:tc>
+        <w:tc>
+          <w:tcPr/>
+          <w:p>
+            <w:pPr>
+              <w:pStyle w:val="Compact"/>
+              <w:jc w:val="left"/>
+            </w:pPr>
+            <w:r>
+              <w:t xml:space="preserve">NA</w:t>
+            </w:r>
+          </w:p>
+        </w:tc>
+        <w:tc>
+          <w:tcPr/>
+          <w:p>
+            <w:pPr>
+              <w:pStyle w:val="Compact"/>
+              <w:jc w:val="left"/>
+            </w:pPr>
+            <w:r>
+              <w:t xml:space="preserve">NA</w:t>
+            </w:r>
+          </w:p>
+        </w:tc>
+        <w:tc>
+          <w:tcPr/>
+          <w:p>
+            <w:pPr>
+              <w:pStyle w:val="Compact"/>
+            </w:pPr>
+          </w:p>
+        </w:tc>
+        <w:tc>
+          <w:tcPr/>
+          <w:p>
+            <w:pPr>
+              <w:pStyle w:val="Compact"/>
+              <w:jc w:val="left"/>
+            </w:pPr>
+            <w:r>
+              <w:t xml:space="preserve">NA</w:t>
+            </w:r>
+          </w:p>
+        </w:tc>
+        <w:tc>
+          <w:tcPr/>
+          <w:p>
+            <w:pPr>
+              <w:pStyle w:val="Compact"/>
+              <w:jc w:val="left"/>
+            </w:pPr>
+            <w:r>
+              <w:t xml:space="preserve">NA</w:t>
+            </w:r>
+          </w:p>
+        </w:tc>
+        <w:tc>
+          <w:tcPr/>
+          <w:p>
+            <w:pPr>
+              <w:pStyle w:val="Compact"/>
+              <w:jc w:val="left"/>
+            </w:pPr>
+            <w:r>
+              <w:t xml:space="preserve">NA</w:t>
+            </w:r>
+          </w:p>
+        </w:tc>
+        <w:tc>
+          <w:tcPr/>
+          <w:p>
+            <w:pPr>
+              <w:pStyle w:val="Compact"/>
+              <w:jc w:val="left"/>
+            </w:pPr>
+            <w:r>
+              <w:t xml:space="preserve">NA</w:t>
+            </w:r>
+          </w:p>
+        </w:tc>
+      </w:tr>
+      <w:tr>
+        <w:tc>
+          <w:tcPr/>
+          <w:p>
+            <w:pPr>
+              <w:pStyle w:val="Compact"/>
+              <w:jc w:val="left"/>
+            </w:pPr>
+            <w:r>
+              <w:t xml:space="preserve">Fitted Model</w:t>
+            </w:r>
+          </w:p>
+        </w:tc>
+        <w:tc>
+          <w:tcPr/>
+          <w:p>
+            <w:pPr>
+              <w:pStyle w:val="Compact"/>
+              <w:jc w:val="left"/>
+            </w:pPr>
+            <w:r>
+              <w:rPr>
+                <w:b/>
+                <w:bCs/>
+              </w:rPr>
+              <w:t xml:space="preserve">0.026</w:t>
+            </w:r>
+          </w:p>
+        </w:tc>
+        <w:tc>
+          <w:tcPr/>
+          <w:p>
+            <w:pPr>
+              <w:pStyle w:val="Compact"/>
+              <w:jc w:val="left"/>
+            </w:pPr>
+            <w:r>
+              <w:rPr>
+                <w:b/>
+                <w:bCs/>
+              </w:rPr>
+              <w:t xml:space="preserve">0.139</w:t>
+            </w:r>
+          </w:p>
+        </w:tc>
+        <w:tc>
+          <w:tcPr/>
+          <w:p>
+            <w:pPr>
+              <w:pStyle w:val="Compact"/>
+              <w:jc w:val="left"/>
+            </w:pPr>
+            <w:r>
+              <w:rPr>
+                <w:b/>
+                <w:bCs/>
+              </w:rPr>
+              <w:t xml:space="preserve">0.986</w:t>
+            </w:r>
+          </w:p>
+        </w:tc>
+        <w:tc>
+          <w:tcPr/>
+          <w:p>
+            <w:pPr>
+              <w:pStyle w:val="Compact"/>
+              <w:jc w:val="left"/>
+            </w:pPr>
+            <w:r>
+              <w:t xml:space="preserve">NA</w:t>
+            </w:r>
+          </w:p>
+        </w:tc>
+        <w:tc>
+          <w:tcPr/>
+          <w:p>
+            <w:pPr>
+              <w:pStyle w:val="Compact"/>
+            </w:pPr>
+          </w:p>
+        </w:tc>
+        <w:tc>
+          <w:tcPr/>
+          <w:p>
+            <w:pPr>
+              <w:pStyle w:val="Compact"/>
+              <w:jc w:val="left"/>
+            </w:pPr>
+            <w:r>
+              <w:rPr>
+                <w:b/>
+                <w:bCs/>
+              </w:rPr>
+              <w:t xml:space="preserve">0.024</w:t>
+            </w:r>
+          </w:p>
+        </w:tc>
+        <w:tc>
+          <w:tcPr/>
+          <w:p>
+            <w:pPr>
+              <w:pStyle w:val="Compact"/>
+              <w:jc w:val="left"/>
+            </w:pPr>
+            <w:r>
+              <w:rPr>
+                <w:b/>
+                <w:bCs/>
+              </w:rPr>
+              <w:t xml:space="preserve">0.13</w:t>
+            </w:r>
+          </w:p>
+        </w:tc>
+        <w:tc>
+          <w:tcPr/>
+          <w:p>
+            <w:pPr>
+              <w:pStyle w:val="Compact"/>
+              <w:jc w:val="left"/>
+            </w:pPr>
+            <w:r>
+              <w:rPr>
+                <w:b/>
+                <w:bCs/>
+              </w:rPr>
+              <w:t xml:space="preserve">0.988</w:t>
+            </w:r>
+          </w:p>
+        </w:tc>
+        <w:tc>
+          <w:tcPr/>
+          <w:p>
+            <w:pPr>
+              <w:pStyle w:val="Compact"/>
+              <w:jc w:val="left"/>
+            </w:pPr>
+            <w:r>
+              <w:t xml:space="preserve">NA</w:t>
+            </w:r>
+          </w:p>
+        </w:tc>
+        <w:tc>
+          <w:tcPr/>
+          <w:p>
+            <w:pPr>
+              <w:pStyle w:val="Compact"/>
+            </w:pPr>
+          </w:p>
+        </w:tc>
+        <w:tc>
+          <w:tcPr/>
+          <w:p>
+            <w:pPr>
+              <w:pStyle w:val="Compact"/>
+              <w:jc w:val="left"/>
+            </w:pPr>
+            <w:r>
+              <w:rPr>
+                <w:b/>
+                <w:bCs/>
+              </w:rPr>
+              <w:t xml:space="preserve">0.022</w:t>
+            </w:r>
+          </w:p>
+        </w:tc>
+        <w:tc>
+          <w:tcPr/>
+          <w:p>
+            <w:pPr>
+              <w:pStyle w:val="Compact"/>
+              <w:jc w:val="left"/>
+            </w:pPr>
+            <w:r>
+              <w:rPr>
+                <w:b/>
+                <w:bCs/>
+              </w:rPr>
+              <w:t xml:space="preserve">0.122</w:t>
+            </w:r>
+          </w:p>
+        </w:tc>
+        <w:tc>
+          <w:tcPr/>
+          <w:p>
+            <w:pPr>
+              <w:pStyle w:val="Compact"/>
+              <w:jc w:val="left"/>
+            </w:pPr>
+            <w:r>
+              <w:rPr>
+                <w:b/>
+                <w:bCs/>
+              </w:rPr>
+              <w:t xml:space="preserve">0.99</w:t>
+            </w:r>
+          </w:p>
+        </w:tc>
+        <w:tc>
+          <w:tcPr/>
+          <w:p>
+            <w:pPr>
+              <w:pStyle w:val="Compact"/>
+              <w:jc w:val="left"/>
+            </w:pPr>
+            <w:r>
+              <w:t xml:space="preserve">NA</w:t>
+            </w:r>
+          </w:p>
+        </w:tc>
+      </w:tr>
+      <w:tr>
+        <w:tc>
+          <w:tcPr/>
+          <w:p>
+            <w:pPr>
+              <w:pStyle w:val="Compact"/>
+              <w:jc w:val="left"/>
+            </w:pPr>
+            <w:r>
+              <w:t xml:space="preserve">Misspecification</w:t>
+            </w:r>
+          </w:p>
+        </w:tc>
+        <w:tc>
+          <w:tcPr/>
+          <w:p>
+            <w:pPr>
+              <w:pStyle w:val="Compact"/>
+              <w:jc w:val="left"/>
+            </w:pPr>
+            <w:r>
+              <w:t xml:space="preserve">Model two_factor_panthee</w:t>
+            </w:r>
+          </w:p>
+        </w:tc>
+        <w:tc>
+          <w:tcPr/>
+          <w:p>
+            <w:pPr>
+              <w:pStyle w:val="Compact"/>
+            </w:pPr>
+          </w:p>
+        </w:tc>
+        <w:tc>
+          <w:tcPr/>
+          <w:p>
+            <w:pPr>
+              <w:pStyle w:val="Compact"/>
+            </w:pPr>
+          </w:p>
+        </w:tc>
+        <w:tc>
+          <w:tcPr/>
+          <w:p>
+            <w:pPr>
+              <w:pStyle w:val="Compact"/>
+            </w:pPr>
+          </w:p>
+        </w:tc>
+        <w:tc>
+          <w:tcPr/>
+          <w:p>
+            <w:pPr>
+              <w:pStyle w:val="Compact"/>
+            </w:pPr>
+          </w:p>
+        </w:tc>
+        <w:tc>
+          <w:tcPr/>
+          <w:p>
+            <w:pPr>
+              <w:pStyle w:val="Compact"/>
+              <w:jc w:val="left"/>
+            </w:pPr>
+            <w:r>
+              <w:t xml:space="preserve">Model three_factor</w:t>
+            </w:r>
+          </w:p>
+        </w:tc>
+        <w:tc>
+          <w:tcPr/>
+          <w:p>
+            <w:pPr>
+              <w:pStyle w:val="Compact"/>
+            </w:pPr>
+          </w:p>
+        </w:tc>
+        <w:tc>
+          <w:tcPr/>
+          <w:p>
+            <w:pPr>
+              <w:pStyle w:val="Compact"/>
+            </w:pPr>
+          </w:p>
+        </w:tc>
+        <w:tc>
+          <w:tcPr/>
+          <w:p>
+            <w:pPr>
+              <w:pStyle w:val="Compact"/>
+            </w:pPr>
+          </w:p>
+        </w:tc>
+        <w:tc>
+          <w:tcPr/>
+          <w:p>
+            <w:pPr>
+              <w:pStyle w:val="Compact"/>
+            </w:pPr>
+          </w:p>
+        </w:tc>
+        <w:tc>
+          <w:tcPr/>
+          <w:p>
+            <w:pPr>
+              <w:pStyle w:val="Compact"/>
+              <w:jc w:val="left"/>
+            </w:pPr>
+            <w:r>
+              <w:t xml:space="preserve">Model hierarch_factor</w:t>
+            </w:r>
+          </w:p>
+        </w:tc>
+        <w:tc>
+          <w:tcPr/>
+          <w:p>
+            <w:pPr>
+              <w:pStyle w:val="Compact"/>
+            </w:pPr>
+          </w:p>
+        </w:tc>
+        <w:tc>
+          <w:tcPr/>
+          <w:p>
+            <w:pPr>
+              <w:pStyle w:val="Compact"/>
+            </w:pPr>
+          </w:p>
+        </w:tc>
+        <w:tc>
+          <w:tcPr/>
+          <w:p>
+            <w:pPr>
+              <w:pStyle w:val="Compact"/>
+            </w:pPr>
+          </w:p>
+        </w:tc>
+      </w:tr>
+      <w:tr>
+        <w:tc>
+          <w:tcPr/>
+          <w:p>
+            <w:pPr>
+              <w:pStyle w:val="Compact"/>
+            </w:pPr>
+          </w:p>
+        </w:tc>
+        <w:tc>
+          <w:tcPr/>
+          <w:p>
+            <w:pPr>
+              <w:pStyle w:val="Compact"/>
+              <w:jc w:val="left"/>
+            </w:pPr>
+            <w:r>
+              <w:t xml:space="preserve">SRMR</w:t>
+            </w:r>
+          </w:p>
+        </w:tc>
+        <w:tc>
+          <w:tcPr/>
+          <w:p>
+            <w:pPr>
+              <w:pStyle w:val="Compact"/>
+              <w:jc w:val="left"/>
+            </w:pPr>
+            <w:r>
+              <w:t xml:space="preserve">RMSEA</w:t>
+            </w:r>
+          </w:p>
+        </w:tc>
+        <w:tc>
+          <w:tcPr/>
+          <w:p>
+            <w:pPr>
+              <w:pStyle w:val="Compact"/>
+              <w:jc w:val="left"/>
+            </w:pPr>
+            <w:r>
+              <w:t xml:space="preserve">CFI</w:t>
+            </w:r>
+          </w:p>
+        </w:tc>
+        <w:tc>
+          <w:tcPr/>
+          <w:p>
+            <w:pPr>
+              <w:pStyle w:val="Compact"/>
+              <w:jc w:val="left"/>
+            </w:pPr>
+            <w:r>
+              <w:t xml:space="preserve">Magnitude</w:t>
+            </w:r>
+          </w:p>
+        </w:tc>
+        <w:tc>
+          <w:tcPr/>
+          <w:p>
+            <w:pPr>
+              <w:pStyle w:val="Compact"/>
+            </w:pPr>
+          </w:p>
+        </w:tc>
+        <w:tc>
+          <w:tcPr/>
+          <w:p>
+            <w:pPr>
+              <w:pStyle w:val="Compact"/>
+              <w:jc w:val="left"/>
+            </w:pPr>
+            <w:r>
+              <w:t xml:space="preserve">SRMR</w:t>
+            </w:r>
+          </w:p>
+        </w:tc>
+        <w:tc>
+          <w:tcPr/>
+          <w:p>
+            <w:pPr>
+              <w:pStyle w:val="Compact"/>
+              <w:jc w:val="left"/>
+            </w:pPr>
+            <w:r>
+              <w:t xml:space="preserve">RMSEA</w:t>
+            </w:r>
+          </w:p>
+        </w:tc>
+        <w:tc>
+          <w:tcPr/>
+          <w:p>
+            <w:pPr>
+              <w:pStyle w:val="Compact"/>
+              <w:jc w:val="left"/>
+            </w:pPr>
+            <w:r>
+              <w:t xml:space="preserve">CFI</w:t>
+            </w:r>
+          </w:p>
+        </w:tc>
+        <w:tc>
+          <w:tcPr/>
+          <w:p>
+            <w:pPr>
+              <w:pStyle w:val="Compact"/>
+              <w:jc w:val="left"/>
+            </w:pPr>
+            <w:r>
+              <w:t xml:space="preserve">Magnitude</w:t>
+            </w:r>
+          </w:p>
+        </w:tc>
+        <w:tc>
+          <w:tcPr/>
+          <w:p>
+            <w:pPr>
+              <w:pStyle w:val="Compact"/>
+            </w:pPr>
+          </w:p>
+        </w:tc>
+        <w:tc>
+          <w:tcPr/>
+          <w:p>
+            <w:pPr>
+              <w:pStyle w:val="Compact"/>
+              <w:jc w:val="left"/>
+            </w:pPr>
+            <w:r>
+              <w:t xml:space="preserve">SRMR</w:t>
+            </w:r>
+          </w:p>
+        </w:tc>
+        <w:tc>
+          <w:tcPr/>
+          <w:p>
+            <w:pPr>
+              <w:pStyle w:val="Compact"/>
+              <w:jc w:val="left"/>
+            </w:pPr>
+            <w:r>
+              <w:t xml:space="preserve">RMSEA</w:t>
+            </w:r>
+          </w:p>
+        </w:tc>
+        <w:tc>
+          <w:tcPr/>
+          <w:p>
+            <w:pPr>
+              <w:pStyle w:val="Compact"/>
+              <w:jc w:val="left"/>
+            </w:pPr>
+            <w:r>
+              <w:t xml:space="preserve">CFI</w:t>
+            </w:r>
+          </w:p>
+        </w:tc>
+        <w:tc>
+          <w:tcPr/>
+          <w:p>
+            <w:pPr>
+              <w:pStyle w:val="Compact"/>
+              <w:jc w:val="left"/>
+            </w:pPr>
+            <w:r>
+              <w:t xml:space="preserve">Magnitude</w:t>
+            </w:r>
+          </w:p>
+        </w:tc>
+      </w:tr>
+      <w:tr>
+        <w:tc>
+          <w:tcPr/>
+          <w:p>
+            <w:pPr>
+              <w:pStyle w:val="Compact"/>
+              <w:jc w:val="left"/>
+            </w:pPr>
+            <w:r>
+              <w:t xml:space="preserve">Level-0</w:t>
+            </w:r>
+          </w:p>
+        </w:tc>
+        <w:tc>
+          <w:tcPr/>
+          <w:p>
+            <w:pPr>
+              <w:pStyle w:val="Compact"/>
+              <w:jc w:val="left"/>
+            </w:pPr>
+            <w:r>
+              <w:t xml:space="preserve">0.012</w:t>
+            </w:r>
+          </w:p>
+        </w:tc>
+        <w:tc>
+          <w:tcPr/>
+          <w:p>
+            <w:pPr>
+              <w:pStyle w:val="Compact"/>
+              <w:jc w:val="left"/>
+            </w:pPr>
+            <w:r>
+              <w:t xml:space="preserve">0.028</w:t>
             </w:r>
           </w:p>
         </w:tc>
@@ -4899,6 +6074,106 @@
               <w:jc w:val="left"/>
             </w:pPr>
             <w:r>
+              <w:t xml:space="preserve">NONE</w:t>
+            </w:r>
+          </w:p>
+        </w:tc>
+        <w:tc>
+          <w:tcPr/>
+          <w:p>
+            <w:pPr>
+              <w:pStyle w:val="Compact"/>
+            </w:pPr>
+          </w:p>
+        </w:tc>
+        <w:tc>
+          <w:tcPr/>
+          <w:p>
+            <w:pPr>
+              <w:pStyle w:val="Compact"/>
+              <w:jc w:val="left"/>
+            </w:pPr>
+            <w:r>
+              <w:t xml:space="preserve">0.013</w:t>
+            </w:r>
+          </w:p>
+        </w:tc>
+        <w:tc>
+          <w:tcPr/>
+          <w:p>
+            <w:pPr>
+              <w:pStyle w:val="Compact"/>
+              <w:jc w:val="left"/>
+            </w:pPr>
+            <w:r>
+              <w:t xml:space="preserve">0.026</w:t>
+            </w:r>
+          </w:p>
+        </w:tc>
+        <w:tc>
+          <w:tcPr/>
+          <w:p>
+            <w:pPr>
+              <w:pStyle w:val="Compact"/>
+              <w:jc w:val="left"/>
+            </w:pPr>
+            <w:r>
+              <w:t xml:space="preserve">0.995</w:t>
+            </w:r>
+          </w:p>
+        </w:tc>
+        <w:tc>
+          <w:tcPr/>
+          <w:p>
+            <w:pPr>
+              <w:pStyle w:val="Compact"/>
+              <w:jc w:val="left"/>
+            </w:pPr>
+            <w:r>
+              <w:t xml:space="preserve">NONE</w:t>
+            </w:r>
+          </w:p>
+        </w:tc>
+        <w:tc>
+          <w:tcPr/>
+          <w:p>
+            <w:pPr>
+              <w:pStyle w:val="Compact"/>
+            </w:pPr>
+          </w:p>
+        </w:tc>
+        <w:tc>
+          <w:tcPr/>
+          <w:p>
+            <w:pPr>
+              <w:pStyle w:val="Compact"/>
+              <w:jc w:val="left"/>
+            </w:pPr>
+            <w:r>
+              <w:t xml:space="preserve">0.012</w:t>
+            </w:r>
+          </w:p>
+        </w:tc>
+        <w:tc>
+          <w:tcPr/>
+          <w:p>
+            <w:pPr>
+              <w:pStyle w:val="Compact"/>
+              <w:jc w:val="left"/>
+            </w:pPr>
+            <w:r>
+              <w:t xml:space="preserve">0.035</w:t>
+            </w:r>
+          </w:p>
+        </w:tc>
+        <w:tc>
+          <w:tcPr/>
+          <w:p>
+            <w:pPr>
+              <w:pStyle w:val="Compact"/>
+              <w:jc w:val="left"/>
+            </w:pPr>
+            <w:r>
               <w:t xml:space="preserve">0.999</w:t>
             </w:r>
           </w:p>
@@ -4911,19 +6186,3685 @@
               <w:jc w:val="left"/>
             </w:pPr>
             <w:r>
-              <w:t xml:space="preserve">0.058 90% CI (0.043-0.072)</w:t>
-            </w:r>
-          </w:p>
-        </w:tc>
-        <w:tc>
-          <w:tcPr/>
-          <w:p>
-            <w:pPr>
-              <w:pStyle w:val="Compact"/>
-              <w:jc w:val="left"/>
-            </w:pPr>
-            <w:r>
+              <w:t xml:space="preserve">NONE</w:t>
+            </w:r>
+          </w:p>
+        </w:tc>
+      </w:tr>
+      <w:tr>
+        <w:tc>
+          <w:tcPr/>
+          <w:p>
+            <w:pPr>
+              <w:pStyle w:val="Compact"/>
+              <w:jc w:val="left"/>
+            </w:pPr>
+            <w:r>
+              <w:t xml:space="preserve">Level-1</w:t>
+            </w:r>
+          </w:p>
+        </w:tc>
+        <w:tc>
+          <w:tcPr/>
+          <w:p>
+            <w:pPr>
+              <w:pStyle w:val="Compact"/>
+              <w:jc w:val="left"/>
+            </w:pPr>
+            <w:r>
+              <w:t xml:space="preserve">NONE</w:t>
+            </w:r>
+          </w:p>
+        </w:tc>
+        <w:tc>
+          <w:tcPr/>
+          <w:p>
+            <w:pPr>
+              <w:pStyle w:val="Compact"/>
+              <w:jc w:val="left"/>
+            </w:pPr>
+            <w:r>
+              <w:t xml:space="preserve">NONE</w:t>
+            </w:r>
+          </w:p>
+        </w:tc>
+        <w:tc>
+          <w:tcPr/>
+          <w:p>
+            <w:pPr>
+              <w:pStyle w:val="Compact"/>
+              <w:jc w:val="left"/>
+            </w:pPr>
+            <w:r>
+              <w:t xml:space="preserve">NONE</w:t>
+            </w:r>
+          </w:p>
+        </w:tc>
+        <w:tc>
+          <w:tcPr/>
+          <w:p>
+            <w:pPr>
+              <w:pStyle w:val="Compact"/>
+              <w:jc w:val="left"/>
+            </w:pPr>
+            <w:r>
+              <w:t xml:space="preserve">0.19</w:t>
+            </w:r>
+          </w:p>
+        </w:tc>
+        <w:tc>
+          <w:tcPr/>
+          <w:p>
+            <w:pPr>
+              <w:pStyle w:val="Compact"/>
+            </w:pPr>
+          </w:p>
+        </w:tc>
+        <w:tc>
+          <w:tcPr/>
+          <w:p>
+            <w:pPr>
+              <w:pStyle w:val="Compact"/>
+              <w:jc w:val="left"/>
+            </w:pPr>
+            <w:r>
+              <w:t xml:space="preserve">NONE</w:t>
+            </w:r>
+          </w:p>
+        </w:tc>
+        <w:tc>
+          <w:tcPr/>
+          <w:p>
+            <w:pPr>
+              <w:pStyle w:val="Compact"/>
+              <w:jc w:val="left"/>
+            </w:pPr>
+            <w:r>
+              <w:t xml:space="preserve">NONE</w:t>
+            </w:r>
+          </w:p>
+        </w:tc>
+        <w:tc>
+          <w:tcPr/>
+          <w:p>
+            <w:pPr>
+              <w:pStyle w:val="Compact"/>
+              <w:jc w:val="left"/>
+            </w:pPr>
+            <w:r>
+              <w:t xml:space="preserve">NONE</w:t>
+            </w:r>
+          </w:p>
+        </w:tc>
+        <w:tc>
+          <w:tcPr/>
+          <w:p>
+            <w:pPr>
+              <w:pStyle w:val="Compact"/>
+              <w:jc w:val="left"/>
+            </w:pPr>
+            <w:r>
+              <w:t xml:space="preserve">0.177</w:t>
+            </w:r>
+          </w:p>
+        </w:tc>
+        <w:tc>
+          <w:tcPr/>
+          <w:p>
+            <w:pPr>
+              <w:pStyle w:val="Compact"/>
+            </w:pPr>
+          </w:p>
+        </w:tc>
+        <w:tc>
+          <w:tcPr/>
+          <w:p>
+            <w:pPr>
+              <w:pStyle w:val="Compact"/>
+              <w:jc w:val="left"/>
+            </w:pPr>
+            <w:r>
+              <w:t xml:space="preserve">NONE</w:t>
+            </w:r>
+          </w:p>
+        </w:tc>
+        <w:tc>
+          <w:tcPr/>
+          <w:p>
+            <w:pPr>
+              <w:pStyle w:val="Compact"/>
+              <w:jc w:val="left"/>
+            </w:pPr>
+            <w:r>
+              <w:t xml:space="preserve">NONE</w:t>
+            </w:r>
+          </w:p>
+        </w:tc>
+        <w:tc>
+          <w:tcPr/>
+          <w:p>
+            <w:pPr>
+              <w:pStyle w:val="Compact"/>
+              <w:jc w:val="left"/>
+            </w:pPr>
+            <w:r>
+              <w:t xml:space="preserve">NONE</w:t>
+            </w:r>
+          </w:p>
+        </w:tc>
+        <w:tc>
+          <w:tcPr/>
+          <w:p>
+            <w:pPr>
+              <w:pStyle w:val="Compact"/>
+              <w:jc w:val="left"/>
+            </w:pPr>
+            <w:r>
+              <w:t xml:space="preserve">0.177</w:t>
+            </w:r>
+          </w:p>
+        </w:tc>
+      </w:tr>
+      <w:tr>
+        <w:tc>
+          <w:tcPr/>
+          <w:p>
+            <w:pPr>
+              <w:pStyle w:val="Compact"/>
+              <w:jc w:val="left"/>
+            </w:pPr>
+            <w:r>
+              <w:t xml:space="preserve">Level-2</w:t>
+            </w:r>
+          </w:p>
+        </w:tc>
+        <w:tc>
+          <w:tcPr/>
+          <w:p>
+            <w:pPr>
+              <w:pStyle w:val="Compact"/>
+              <w:jc w:val="left"/>
+            </w:pPr>
+            <w:r>
+              <w:t xml:space="preserve">NA</w:t>
+            </w:r>
+          </w:p>
+        </w:tc>
+        <w:tc>
+          <w:tcPr/>
+          <w:p>
+            <w:pPr>
+              <w:pStyle w:val="Compact"/>
+              <w:jc w:val="left"/>
+            </w:pPr>
+            <w:r>
+              <w:t xml:space="preserve">NA</w:t>
+            </w:r>
+          </w:p>
+        </w:tc>
+        <w:tc>
+          <w:tcPr/>
+          <w:p>
+            <w:pPr>
+              <w:pStyle w:val="Compact"/>
+              <w:jc w:val="left"/>
+            </w:pPr>
+            <w:r>
+              <w:t xml:space="preserve">NA</w:t>
+            </w:r>
+          </w:p>
+        </w:tc>
+        <w:tc>
+          <w:tcPr/>
+          <w:p>
+            <w:pPr>
+              <w:pStyle w:val="Compact"/>
+              <w:jc w:val="left"/>
+            </w:pPr>
+            <w:r>
+              <w:t xml:space="preserve">NA</w:t>
+            </w:r>
+          </w:p>
+        </w:tc>
+        <w:tc>
+          <w:tcPr/>
+          <w:p>
+            <w:pPr>
+              <w:pStyle w:val="Compact"/>
+            </w:pPr>
+          </w:p>
+        </w:tc>
+        <w:tc>
+          <w:tcPr/>
+          <w:p>
+            <w:pPr>
+              <w:pStyle w:val="Compact"/>
+              <w:jc w:val="left"/>
+            </w:pPr>
+            <w:r>
+              <w:t xml:space="preserve">NONE</w:t>
+            </w:r>
+          </w:p>
+        </w:tc>
+        <w:tc>
+          <w:tcPr/>
+          <w:p>
+            <w:pPr>
+              <w:pStyle w:val="Compact"/>
+              <w:jc w:val="left"/>
+            </w:pPr>
+            <w:r>
+              <w:t xml:space="preserve">NONE</w:t>
+            </w:r>
+          </w:p>
+        </w:tc>
+        <w:tc>
+          <w:tcPr/>
+          <w:p>
+            <w:pPr>
+              <w:pStyle w:val="Compact"/>
+              <w:jc w:val="left"/>
+            </w:pPr>
+            <w:r>
+              <w:t xml:space="preserve">NONE</w:t>
+            </w:r>
+          </w:p>
+        </w:tc>
+        <w:tc>
+          <w:tcPr/>
+          <w:p>
+            <w:pPr>
+              <w:pStyle w:val="Compact"/>
+              <w:jc w:val="left"/>
+            </w:pPr>
+            <w:r>
+              <w:t xml:space="preserve">0.143</w:t>
+            </w:r>
+          </w:p>
+        </w:tc>
+        <w:tc>
+          <w:tcPr/>
+          <w:p>
+            <w:pPr>
+              <w:pStyle w:val="Compact"/>
+            </w:pPr>
+          </w:p>
+        </w:tc>
+        <w:tc>
+          <w:tcPr/>
+          <w:p>
+            <w:pPr>
+              <w:pStyle w:val="Compact"/>
+              <w:jc w:val="left"/>
+            </w:pPr>
+            <w:r>
+              <w:t xml:space="preserve">NONE</w:t>
+            </w:r>
+          </w:p>
+        </w:tc>
+        <w:tc>
+          <w:tcPr/>
+          <w:p>
+            <w:pPr>
+              <w:pStyle w:val="Compact"/>
+              <w:jc w:val="left"/>
+            </w:pPr>
+            <w:r>
+              <w:t xml:space="preserve">NONE</w:t>
+            </w:r>
+          </w:p>
+        </w:tc>
+        <w:tc>
+          <w:tcPr/>
+          <w:p>
+            <w:pPr>
+              <w:pStyle w:val="Compact"/>
+              <w:jc w:val="left"/>
+            </w:pPr>
+            <w:r>
+              <w:t xml:space="preserve">NONE</w:t>
+            </w:r>
+          </w:p>
+        </w:tc>
+        <w:tc>
+          <w:tcPr/>
+          <w:p>
+            <w:pPr>
+              <w:pStyle w:val="Compact"/>
+              <w:jc w:val="left"/>
+            </w:pPr>
+            <w:r>
+              <w:t xml:space="preserve">0.143</w:t>
+            </w:r>
+          </w:p>
+        </w:tc>
+      </w:tr>
+      <w:tr>
+        <w:tc>
+          <w:tcPr/>
+          <w:p>
+            <w:pPr>
+              <w:pStyle w:val="Compact"/>
+              <w:jc w:val="left"/>
+            </w:pPr>
+            <w:r>
+              <w:t xml:space="preserve">Fitted Model</w:t>
+            </w:r>
+          </w:p>
+        </w:tc>
+        <w:tc>
+          <w:tcPr/>
+          <w:p>
+            <w:pPr>
+              <w:pStyle w:val="Compact"/>
+              <w:jc w:val="left"/>
+            </w:pPr>
+            <w:r>
+              <w:rPr>
+                <w:b/>
+                <w:bCs/>
+              </w:rPr>
+              <w:t xml:space="preserve">0.024</w:t>
+            </w:r>
+          </w:p>
+        </w:tc>
+        <w:tc>
+          <w:tcPr/>
+          <w:p>
+            <w:pPr>
+              <w:pStyle w:val="Compact"/>
+              <w:jc w:val="left"/>
+            </w:pPr>
+            <w:r>
+              <w:rPr>
+                <w:b/>
+                <w:bCs/>
+              </w:rPr>
+              <w:t xml:space="preserve">0.131</w:t>
+            </w:r>
+          </w:p>
+        </w:tc>
+        <w:tc>
+          <w:tcPr/>
+          <w:p>
+            <w:pPr>
+              <w:pStyle w:val="Compact"/>
+              <w:jc w:val="left"/>
+            </w:pPr>
+            <w:r>
+              <w:rPr>
+                <w:b/>
+                <w:bCs/>
+              </w:rPr>
+              <w:t xml:space="preserve">0.988</w:t>
+            </w:r>
+          </w:p>
+        </w:tc>
+        <w:tc>
+          <w:tcPr/>
+          <w:p>
+            <w:pPr>
+              <w:pStyle w:val="Compact"/>
+              <w:jc w:val="left"/>
+            </w:pPr>
+            <w:r>
+              <w:t xml:space="preserve">NA</w:t>
+            </w:r>
+          </w:p>
+        </w:tc>
+        <w:tc>
+          <w:tcPr/>
+          <w:p>
+            <w:pPr>
+              <w:pStyle w:val="Compact"/>
+            </w:pPr>
+          </w:p>
+        </w:tc>
+        <w:tc>
+          <w:tcPr/>
+          <w:p>
+            <w:pPr>
+              <w:pStyle w:val="Compact"/>
+              <w:jc w:val="left"/>
+            </w:pPr>
+            <w:r>
+              <w:rPr>
+                <w:b/>
+                <w:bCs/>
+              </w:rPr>
               <w:t xml:space="preserve">0.021</w:t>
+            </w:r>
+          </w:p>
+        </w:tc>
+        <w:tc>
+          <w:tcPr/>
+          <w:p>
+            <w:pPr>
+              <w:pStyle w:val="Compact"/>
+              <w:jc w:val="left"/>
+            </w:pPr>
+            <w:r>
+              <w:rPr>
+                <w:b/>
+                <w:bCs/>
+              </w:rPr>
+              <w:t xml:space="preserve">0.117</w:t>
+            </w:r>
+          </w:p>
+        </w:tc>
+        <w:tc>
+          <w:tcPr/>
+          <w:p>
+            <w:pPr>
+              <w:pStyle w:val="Compact"/>
+              <w:jc w:val="left"/>
+            </w:pPr>
+            <w:r>
+              <w:rPr>
+                <w:b/>
+                <w:bCs/>
+              </w:rPr>
+              <w:t xml:space="preserve">0.991</w:t>
+            </w:r>
+          </w:p>
+        </w:tc>
+        <w:tc>
+          <w:tcPr/>
+          <w:p>
+            <w:pPr>
+              <w:pStyle w:val="Compact"/>
+              <w:jc w:val="left"/>
+            </w:pPr>
+            <w:r>
+              <w:t xml:space="preserve">NA</w:t>
+            </w:r>
+          </w:p>
+        </w:tc>
+        <w:tc>
+          <w:tcPr/>
+          <w:p>
+            <w:pPr>
+              <w:pStyle w:val="Compact"/>
+            </w:pPr>
+          </w:p>
+        </w:tc>
+        <w:tc>
+          <w:tcPr/>
+          <w:p>
+            <w:pPr>
+              <w:pStyle w:val="Compact"/>
+              <w:jc w:val="left"/>
+            </w:pPr>
+            <w:r>
+              <w:rPr>
+                <w:b/>
+                <w:bCs/>
+              </w:rPr>
+              <w:t xml:space="preserve">0.021</w:t>
+            </w:r>
+          </w:p>
+        </w:tc>
+        <w:tc>
+          <w:tcPr/>
+          <w:p>
+            <w:pPr>
+              <w:pStyle w:val="Compact"/>
+              <w:jc w:val="left"/>
+            </w:pPr>
+            <w:r>
+              <w:rPr>
+                <w:b/>
+                <w:bCs/>
+              </w:rPr>
+              <w:t xml:space="preserve">0.117</w:t>
+            </w:r>
+          </w:p>
+        </w:tc>
+        <w:tc>
+          <w:tcPr/>
+          <w:p>
+            <w:pPr>
+              <w:pStyle w:val="Compact"/>
+              <w:jc w:val="left"/>
+            </w:pPr>
+            <w:r>
+              <w:rPr>
+                <w:b/>
+                <w:bCs/>
+              </w:rPr>
+              <w:t xml:space="preserve">0.991</w:t>
+            </w:r>
+          </w:p>
+        </w:tc>
+        <w:tc>
+          <w:tcPr/>
+          <w:p>
+            <w:pPr>
+              <w:pStyle w:val="Compact"/>
+              <w:jc w:val="left"/>
+            </w:pPr>
+            <w:r>
+              <w:t xml:space="preserve">NA</w:t>
+            </w:r>
+          </w:p>
+        </w:tc>
+      </w:tr>
+      <w:tr>
+        <w:tc>
+          <w:tcPr/>
+          <w:p>
+            <w:pPr>
+              <w:pStyle w:val="Compact"/>
+              <w:jc w:val="left"/>
+            </w:pPr>
+            <w:r>
+              <w:t xml:space="preserve">Misspecification</w:t>
+            </w:r>
+          </w:p>
+        </w:tc>
+        <w:tc>
+          <w:tcPr/>
+          <w:p>
+            <w:pPr>
+              <w:pStyle w:val="Compact"/>
+              <w:jc w:val="left"/>
+            </w:pPr>
+            <w:r>
+              <w:t xml:space="preserve">Model dfi_three_factor_corr_errors_balducci</w:t>
+            </w:r>
+          </w:p>
+        </w:tc>
+        <w:tc>
+          <w:tcPr/>
+          <w:p>
+            <w:pPr>
+              <w:pStyle w:val="Compact"/>
+            </w:pPr>
+          </w:p>
+        </w:tc>
+        <w:tc>
+          <w:tcPr/>
+          <w:p>
+            <w:pPr>
+              <w:pStyle w:val="Compact"/>
+            </w:pPr>
+          </w:p>
+        </w:tc>
+        <w:tc>
+          <w:tcPr/>
+          <w:p>
+            <w:pPr>
+              <w:pStyle w:val="Compact"/>
+            </w:pPr>
+          </w:p>
+        </w:tc>
+        <w:tc>
+          <w:tcPr/>
+          <w:p>
+            <w:pPr>
+              <w:pStyle w:val="Compact"/>
+            </w:pPr>
+          </w:p>
+        </w:tc>
+        <w:tc>
+          <w:tcPr/>
+          <w:p>
+            <w:pPr>
+              <w:pStyle w:val="Compact"/>
+              <w:jc w:val="left"/>
+            </w:pPr>
+            <w:r>
+              <w:t xml:space="preserve">Model dfi_three_factor_corr_error_chaudhary</w:t>
+            </w:r>
+          </w:p>
+        </w:tc>
+        <w:tc>
+          <w:tcPr/>
+          <w:p>
+            <w:pPr>
+              <w:pStyle w:val="Compact"/>
+            </w:pPr>
+          </w:p>
+        </w:tc>
+        <w:tc>
+          <w:tcPr/>
+          <w:p>
+            <w:pPr>
+              <w:pStyle w:val="Compact"/>
+            </w:pPr>
+          </w:p>
+        </w:tc>
+        <w:tc>
+          <w:tcPr/>
+          <w:p>
+            <w:pPr>
+              <w:pStyle w:val="Compact"/>
+            </w:pPr>
+          </w:p>
+        </w:tc>
+        <w:tc>
+          <w:tcPr/>
+          <w:p>
+            <w:pPr>
+              <w:pStyle w:val="Compact"/>
+            </w:pPr>
+          </w:p>
+        </w:tc>
+        <w:tc>
+          <w:tcPr/>
+          <w:p>
+            <w:pPr>
+              <w:pStyle w:val="Compact"/>
+              <w:jc w:val="left"/>
+            </w:pPr>
+            <w:r>
+              <w:t xml:space="preserve">Model three_factor_corr_errors_Dominguez</w:t>
+            </w:r>
+          </w:p>
+        </w:tc>
+        <w:tc>
+          <w:tcPr/>
+          <w:p>
+            <w:pPr>
+              <w:pStyle w:val="Compact"/>
+            </w:pPr>
+          </w:p>
+        </w:tc>
+        <w:tc>
+          <w:tcPr/>
+          <w:p>
+            <w:pPr>
+              <w:pStyle w:val="Compact"/>
+            </w:pPr>
+          </w:p>
+        </w:tc>
+        <w:tc>
+          <w:tcPr/>
+          <w:p>
+            <w:pPr>
+              <w:pStyle w:val="Compact"/>
+            </w:pPr>
+          </w:p>
+        </w:tc>
+      </w:tr>
+      <w:tr>
+        <w:tc>
+          <w:tcPr/>
+          <w:p>
+            <w:pPr>
+              <w:pStyle w:val="Compact"/>
+            </w:pPr>
+          </w:p>
+        </w:tc>
+        <w:tc>
+          <w:tcPr/>
+          <w:p>
+            <w:pPr>
+              <w:pStyle w:val="Compact"/>
+              <w:jc w:val="left"/>
+            </w:pPr>
+            <w:r>
+              <w:t xml:space="preserve">SRMR</w:t>
+            </w:r>
+          </w:p>
+        </w:tc>
+        <w:tc>
+          <w:tcPr/>
+          <w:p>
+            <w:pPr>
+              <w:pStyle w:val="Compact"/>
+              <w:jc w:val="left"/>
+            </w:pPr>
+            <w:r>
+              <w:t xml:space="preserve">RMSEA</w:t>
+            </w:r>
+          </w:p>
+        </w:tc>
+        <w:tc>
+          <w:tcPr/>
+          <w:p>
+            <w:pPr>
+              <w:pStyle w:val="Compact"/>
+              <w:jc w:val="left"/>
+            </w:pPr>
+            <w:r>
+              <w:t xml:space="preserve">CFI</w:t>
+            </w:r>
+          </w:p>
+        </w:tc>
+        <w:tc>
+          <w:tcPr/>
+          <w:p>
+            <w:pPr>
+              <w:pStyle w:val="Compact"/>
+              <w:jc w:val="left"/>
+            </w:pPr>
+            <w:r>
+              <w:t xml:space="preserve">Magnitude</w:t>
+            </w:r>
+          </w:p>
+        </w:tc>
+        <w:tc>
+          <w:tcPr/>
+          <w:p>
+            <w:pPr>
+              <w:pStyle w:val="Compact"/>
+            </w:pPr>
+          </w:p>
+        </w:tc>
+        <w:tc>
+          <w:tcPr/>
+          <w:p>
+            <w:pPr>
+              <w:pStyle w:val="Compact"/>
+              <w:jc w:val="left"/>
+            </w:pPr>
+            <w:r>
+              <w:t xml:space="preserve">SRMR</w:t>
+            </w:r>
+          </w:p>
+        </w:tc>
+        <w:tc>
+          <w:tcPr/>
+          <w:p>
+            <w:pPr>
+              <w:pStyle w:val="Compact"/>
+              <w:jc w:val="left"/>
+            </w:pPr>
+            <w:r>
+              <w:t xml:space="preserve">RMSEA</w:t>
+            </w:r>
+          </w:p>
+        </w:tc>
+        <w:tc>
+          <w:tcPr/>
+          <w:p>
+            <w:pPr>
+              <w:pStyle w:val="Compact"/>
+              <w:jc w:val="left"/>
+            </w:pPr>
+            <w:r>
+              <w:t xml:space="preserve">CFI</w:t>
+            </w:r>
+          </w:p>
+        </w:tc>
+        <w:tc>
+          <w:tcPr/>
+          <w:p>
+            <w:pPr>
+              <w:pStyle w:val="Compact"/>
+              <w:jc w:val="left"/>
+            </w:pPr>
+            <w:r>
+              <w:t xml:space="preserve">Magnitude</w:t>
+            </w:r>
+          </w:p>
+        </w:tc>
+        <w:tc>
+          <w:tcPr/>
+          <w:p>
+            <w:pPr>
+              <w:pStyle w:val="Compact"/>
+            </w:pPr>
+          </w:p>
+        </w:tc>
+        <w:tc>
+          <w:tcPr/>
+          <w:p>
+            <w:pPr>
+              <w:pStyle w:val="Compact"/>
+              <w:jc w:val="left"/>
+            </w:pPr>
+            <w:r>
+              <w:t xml:space="preserve">SRMR</w:t>
+            </w:r>
+          </w:p>
+        </w:tc>
+        <w:tc>
+          <w:tcPr/>
+          <w:p>
+            <w:pPr>
+              <w:pStyle w:val="Compact"/>
+              <w:jc w:val="left"/>
+            </w:pPr>
+            <w:r>
+              <w:t xml:space="preserve">RMSEA</w:t>
+            </w:r>
+          </w:p>
+        </w:tc>
+        <w:tc>
+          <w:tcPr/>
+          <w:p>
+            <w:pPr>
+              <w:pStyle w:val="Compact"/>
+              <w:jc w:val="left"/>
+            </w:pPr>
+            <w:r>
+              <w:t xml:space="preserve">CFI</w:t>
+            </w:r>
+          </w:p>
+        </w:tc>
+        <w:tc>
+          <w:tcPr/>
+          <w:p>
+            <w:pPr>
+              <w:pStyle w:val="Compact"/>
+              <w:jc w:val="left"/>
+            </w:pPr>
+            <w:r>
+              <w:t xml:space="preserve">Magnitude</w:t>
+            </w:r>
+          </w:p>
+        </w:tc>
+      </w:tr>
+      <w:tr>
+        <w:tc>
+          <w:tcPr/>
+          <w:p>
+            <w:pPr>
+              <w:pStyle w:val="Compact"/>
+              <w:jc w:val="left"/>
+            </w:pPr>
+            <w:r>
+              <w:t xml:space="preserve">Level-0</w:t>
+            </w:r>
+          </w:p>
+        </w:tc>
+        <w:tc>
+          <w:tcPr/>
+          <w:p>
+            <w:pPr>
+              <w:pStyle w:val="Compact"/>
+              <w:jc w:val="left"/>
+            </w:pPr>
+            <w:r>
+              <w:t xml:space="preserve">0.011</w:t>
+            </w:r>
+          </w:p>
+        </w:tc>
+        <w:tc>
+          <w:tcPr/>
+          <w:p>
+            <w:pPr>
+              <w:pStyle w:val="Compact"/>
+              <w:jc w:val="left"/>
+            </w:pPr>
+            <w:r>
+              <w:t xml:space="preserve">0.03</w:t>
+            </w:r>
+          </w:p>
+        </w:tc>
+        <w:tc>
+          <w:tcPr/>
+          <w:p>
+            <w:pPr>
+              <w:pStyle w:val="Compact"/>
+              <w:jc w:val="left"/>
+            </w:pPr>
+            <w:r>
+              <w:t xml:space="preserve">0.999</w:t>
+            </w:r>
+          </w:p>
+        </w:tc>
+        <w:tc>
+          <w:tcPr/>
+          <w:p>
+            <w:pPr>
+              <w:pStyle w:val="Compact"/>
+              <w:jc w:val="left"/>
+            </w:pPr>
+            <w:r>
+              <w:t xml:space="preserve">NONE</w:t>
+            </w:r>
+          </w:p>
+        </w:tc>
+        <w:tc>
+          <w:tcPr/>
+          <w:p>
+            <w:pPr>
+              <w:pStyle w:val="Compact"/>
+            </w:pPr>
+          </w:p>
+        </w:tc>
+        <w:tc>
+          <w:tcPr/>
+          <w:p>
+            <w:pPr>
+              <w:pStyle w:val="Compact"/>
+              <w:jc w:val="left"/>
+            </w:pPr>
+            <w:r>
+              <w:t xml:space="preserve">0.011</w:t>
+            </w:r>
+          </w:p>
+        </w:tc>
+        <w:tc>
+          <w:tcPr/>
+          <w:p>
+            <w:pPr>
+              <w:pStyle w:val="Compact"/>
+              <w:jc w:val="left"/>
+            </w:pPr>
+            <w:r>
+              <w:t xml:space="preserve">0.028</w:t>
+            </w:r>
+          </w:p>
+        </w:tc>
+        <w:tc>
+          <w:tcPr/>
+          <w:p>
+            <w:pPr>
+              <w:pStyle w:val="Compact"/>
+              <w:jc w:val="left"/>
+            </w:pPr>
+            <w:r>
+              <w:t xml:space="preserve">0.999</w:t>
+            </w:r>
+          </w:p>
+        </w:tc>
+        <w:tc>
+          <w:tcPr/>
+          <w:p>
+            <w:pPr>
+              <w:pStyle w:val="Compact"/>
+              <w:jc w:val="left"/>
+            </w:pPr>
+            <w:r>
+              <w:t xml:space="preserve">NONE</w:t>
+            </w:r>
+          </w:p>
+        </w:tc>
+        <w:tc>
+          <w:tcPr/>
+          <w:p>
+            <w:pPr>
+              <w:pStyle w:val="Compact"/>
+            </w:pPr>
+          </w:p>
+        </w:tc>
+        <w:tc>
+          <w:tcPr/>
+          <w:p>
+            <w:pPr>
+              <w:pStyle w:val="Compact"/>
+              <w:jc w:val="left"/>
+            </w:pPr>
+            <w:r>
+              <w:t xml:space="preserve">0.011</w:t>
+            </w:r>
+          </w:p>
+        </w:tc>
+        <w:tc>
+          <w:tcPr/>
+          <w:p>
+            <w:pPr>
+              <w:pStyle w:val="Compact"/>
+              <w:jc w:val="left"/>
+            </w:pPr>
+            <w:r>
+              <w:t xml:space="preserve">0.028</w:t>
+            </w:r>
+          </w:p>
+        </w:tc>
+        <w:tc>
+          <w:tcPr/>
+          <w:p>
+            <w:pPr>
+              <w:pStyle w:val="Compact"/>
+              <w:jc w:val="left"/>
+            </w:pPr>
+            <w:r>
+              <w:t xml:space="preserve">0.999</w:t>
+            </w:r>
+          </w:p>
+        </w:tc>
+        <w:tc>
+          <w:tcPr/>
+          <w:p>
+            <w:pPr>
+              <w:pStyle w:val="Compact"/>
+              <w:jc w:val="left"/>
+            </w:pPr>
+            <w:r>
+              <w:t xml:space="preserve">NONE</w:t>
+            </w:r>
+          </w:p>
+        </w:tc>
+      </w:tr>
+      <w:tr>
+        <w:tc>
+          <w:tcPr/>
+          <w:p>
+            <w:pPr>
+              <w:pStyle w:val="Compact"/>
+              <w:jc w:val="left"/>
+            </w:pPr>
+            <w:r>
+              <w:t xml:space="preserve">Level-1</w:t>
+            </w:r>
+          </w:p>
+        </w:tc>
+        <w:tc>
+          <w:tcPr/>
+          <w:p>
+            <w:pPr>
+              <w:pStyle w:val="Compact"/>
+              <w:jc w:val="left"/>
+            </w:pPr>
+            <w:r>
+              <w:t xml:space="preserve">NONE</w:t>
+            </w:r>
+          </w:p>
+        </w:tc>
+        <w:tc>
+          <w:tcPr/>
+          <w:p>
+            <w:pPr>
+              <w:pStyle w:val="Compact"/>
+              <w:jc w:val="left"/>
+            </w:pPr>
+            <w:r>
+              <w:t xml:space="preserve">NONE</w:t>
+            </w:r>
+          </w:p>
+        </w:tc>
+        <w:tc>
+          <w:tcPr/>
+          <w:p>
+            <w:pPr>
+              <w:pStyle w:val="Compact"/>
+              <w:jc w:val="left"/>
+            </w:pPr>
+            <w:r>
+              <w:t xml:space="preserve">NONE</w:t>
+            </w:r>
+          </w:p>
+        </w:tc>
+        <w:tc>
+          <w:tcPr/>
+          <w:p>
+            <w:pPr>
+              <w:pStyle w:val="Compact"/>
+              <w:jc w:val="left"/>
+            </w:pPr>
+            <w:r>
+              <w:t xml:space="preserve">0.122</w:t>
+            </w:r>
+          </w:p>
+        </w:tc>
+        <w:tc>
+          <w:tcPr/>
+          <w:p>
+            <w:pPr>
+              <w:pStyle w:val="Compact"/>
+            </w:pPr>
+          </w:p>
+        </w:tc>
+        <w:tc>
+          <w:tcPr/>
+          <w:p>
+            <w:pPr>
+              <w:pStyle w:val="Compact"/>
+              <w:jc w:val="left"/>
+            </w:pPr>
+            <w:r>
+              <w:t xml:space="preserve">NONE</w:t>
+            </w:r>
+          </w:p>
+        </w:tc>
+        <w:tc>
+          <w:tcPr/>
+          <w:p>
+            <w:pPr>
+              <w:pStyle w:val="Compact"/>
+              <w:jc w:val="left"/>
+            </w:pPr>
+            <w:r>
+              <w:t xml:space="preserve">NONE</w:t>
+            </w:r>
+          </w:p>
+        </w:tc>
+        <w:tc>
+          <w:tcPr/>
+          <w:p>
+            <w:pPr>
+              <w:pStyle w:val="Compact"/>
+              <w:jc w:val="left"/>
+            </w:pPr>
+            <w:r>
+              <w:t xml:space="preserve">NONE</w:t>
+            </w:r>
+          </w:p>
+        </w:tc>
+        <w:tc>
+          <w:tcPr/>
+          <w:p>
+            <w:pPr>
+              <w:pStyle w:val="Compact"/>
+              <w:jc w:val="left"/>
+            </w:pPr>
+            <w:r>
+              <w:t xml:space="preserve">0.178</w:t>
+            </w:r>
+          </w:p>
+        </w:tc>
+        <w:tc>
+          <w:tcPr/>
+          <w:p>
+            <w:pPr>
+              <w:pStyle w:val="Compact"/>
+            </w:pPr>
+          </w:p>
+        </w:tc>
+        <w:tc>
+          <w:tcPr/>
+          <w:p>
+            <w:pPr>
+              <w:pStyle w:val="Compact"/>
+              <w:jc w:val="left"/>
+            </w:pPr>
+            <w:r>
+              <w:t xml:space="preserve">NONE</w:t>
+            </w:r>
+          </w:p>
+        </w:tc>
+        <w:tc>
+          <w:tcPr/>
+          <w:p>
+            <w:pPr>
+              <w:pStyle w:val="Compact"/>
+              <w:jc w:val="left"/>
+            </w:pPr>
+            <w:r>
+              <w:t xml:space="preserve">NONE</w:t>
+            </w:r>
+          </w:p>
+        </w:tc>
+        <w:tc>
+          <w:tcPr/>
+          <w:p>
+            <w:pPr>
+              <w:pStyle w:val="Compact"/>
+              <w:jc w:val="left"/>
+            </w:pPr>
+            <w:r>
+              <w:t xml:space="preserve">NONE</w:t>
+            </w:r>
+          </w:p>
+        </w:tc>
+        <w:tc>
+          <w:tcPr/>
+          <w:p>
+            <w:pPr>
+              <w:pStyle w:val="Compact"/>
+              <w:jc w:val="left"/>
+            </w:pPr>
+            <w:r>
+              <w:t xml:space="preserve">0.15</w:t>
+            </w:r>
+          </w:p>
+        </w:tc>
+      </w:tr>
+      <w:tr>
+        <w:tc>
+          <w:tcPr/>
+          <w:p>
+            <w:pPr>
+              <w:pStyle w:val="Compact"/>
+              <w:jc w:val="left"/>
+            </w:pPr>
+            <w:r>
+              <w:t xml:space="preserve">Level-2</w:t>
+            </w:r>
+          </w:p>
+        </w:tc>
+        <w:tc>
+          <w:tcPr/>
+          <w:p>
+            <w:pPr>
+              <w:pStyle w:val="Compact"/>
+              <w:jc w:val="left"/>
+            </w:pPr>
+            <w:r>
+              <w:t xml:space="preserve">NA</w:t>
+            </w:r>
+          </w:p>
+        </w:tc>
+        <w:tc>
+          <w:tcPr/>
+          <w:p>
+            <w:pPr>
+              <w:pStyle w:val="Compact"/>
+              <w:jc w:val="left"/>
+            </w:pPr>
+            <w:r>
+              <w:t xml:space="preserve">NA</w:t>
+            </w:r>
+          </w:p>
+        </w:tc>
+        <w:tc>
+          <w:tcPr/>
+          <w:p>
+            <w:pPr>
+              <w:pStyle w:val="Compact"/>
+              <w:jc w:val="left"/>
+            </w:pPr>
+            <w:r>
+              <w:t xml:space="preserve">NA</w:t>
+            </w:r>
+          </w:p>
+        </w:tc>
+        <w:tc>
+          <w:tcPr/>
+          <w:p>
+            <w:pPr>
+              <w:pStyle w:val="Compact"/>
+              <w:jc w:val="left"/>
+            </w:pPr>
+            <w:r>
+              <w:t xml:space="preserve">NA</w:t>
+            </w:r>
+          </w:p>
+        </w:tc>
+        <w:tc>
+          <w:tcPr/>
+          <w:p>
+            <w:pPr>
+              <w:pStyle w:val="Compact"/>
+            </w:pPr>
+          </w:p>
+        </w:tc>
+        <w:tc>
+          <w:tcPr/>
+          <w:p>
+            <w:pPr>
+              <w:pStyle w:val="Compact"/>
+              <w:jc w:val="left"/>
+            </w:pPr>
+            <w:r>
+              <w:t xml:space="preserve">NONE</w:t>
+            </w:r>
+          </w:p>
+        </w:tc>
+        <w:tc>
+          <w:tcPr/>
+          <w:p>
+            <w:pPr>
+              <w:pStyle w:val="Compact"/>
+              <w:jc w:val="left"/>
+            </w:pPr>
+            <w:r>
+              <w:t xml:space="preserve">NONE</w:t>
+            </w:r>
+          </w:p>
+        </w:tc>
+        <w:tc>
+          <w:tcPr/>
+          <w:p>
+            <w:pPr>
+              <w:pStyle w:val="Compact"/>
+              <w:jc w:val="left"/>
+            </w:pPr>
+            <w:r>
+              <w:t xml:space="preserve">NONE</w:t>
+            </w:r>
+          </w:p>
+        </w:tc>
+        <w:tc>
+          <w:tcPr/>
+          <w:p>
+            <w:pPr>
+              <w:pStyle w:val="Compact"/>
+              <w:jc w:val="left"/>
+            </w:pPr>
+            <w:r>
+              <w:t xml:space="preserve">0.144</w:t>
+            </w:r>
+          </w:p>
+        </w:tc>
+        <w:tc>
+          <w:tcPr/>
+          <w:p>
+            <w:pPr>
+              <w:pStyle w:val="Compact"/>
+            </w:pPr>
+          </w:p>
+        </w:tc>
+        <w:tc>
+          <w:tcPr/>
+          <w:p>
+            <w:pPr>
+              <w:pStyle w:val="Compact"/>
+              <w:jc w:val="left"/>
+            </w:pPr>
+            <w:r>
+              <w:t xml:space="preserve">NONE</w:t>
+            </w:r>
+          </w:p>
+        </w:tc>
+        <w:tc>
+          <w:tcPr/>
+          <w:p>
+            <w:pPr>
+              <w:pStyle w:val="Compact"/>
+              <w:jc w:val="left"/>
+            </w:pPr>
+            <w:r>
+              <w:t xml:space="preserve">NONE</w:t>
+            </w:r>
+          </w:p>
+        </w:tc>
+        <w:tc>
+          <w:tcPr/>
+          <w:p>
+            <w:pPr>
+              <w:pStyle w:val="Compact"/>
+              <w:jc w:val="left"/>
+            </w:pPr>
+            <w:r>
+              <w:t xml:space="preserve">NONE</w:t>
+            </w:r>
+          </w:p>
+        </w:tc>
+        <w:tc>
+          <w:tcPr/>
+          <w:p>
+            <w:pPr>
+              <w:pStyle w:val="Compact"/>
+              <w:jc w:val="left"/>
+            </w:pPr>
+            <w:r>
+              <w:t xml:space="preserve">0.121</w:t>
+            </w:r>
+          </w:p>
+        </w:tc>
+      </w:tr>
+      <w:tr>
+        <w:tc>
+          <w:tcPr/>
+          <w:p>
+            <w:pPr>
+              <w:pStyle w:val="Compact"/>
+              <w:jc w:val="left"/>
+            </w:pPr>
+            <w:r>
+              <w:t xml:space="preserve">Fitted Model</w:t>
+            </w:r>
+          </w:p>
+        </w:tc>
+        <w:tc>
+          <w:tcPr/>
+          <w:p>
+            <w:pPr>
+              <w:pStyle w:val="Compact"/>
+              <w:jc w:val="left"/>
+            </w:pPr>
+            <w:r>
+              <w:rPr>
+                <w:b/>
+                <w:bCs/>
+              </w:rPr>
+              <w:t xml:space="preserve">0.017</w:t>
+            </w:r>
+          </w:p>
+        </w:tc>
+        <w:tc>
+          <w:tcPr/>
+          <w:p>
+            <w:pPr>
+              <w:pStyle w:val="Compact"/>
+              <w:jc w:val="left"/>
+            </w:pPr>
+            <w:r>
+              <w:rPr>
+                <w:b/>
+                <w:bCs/>
+              </w:rPr>
+              <w:t xml:space="preserve">0.104</w:t>
+            </w:r>
+          </w:p>
+        </w:tc>
+        <w:tc>
+          <w:tcPr/>
+          <w:p>
+            <w:pPr>
+              <w:pStyle w:val="Compact"/>
+              <w:jc w:val="left"/>
+            </w:pPr>
+            <w:r>
+              <w:rPr>
+                <w:b/>
+                <w:bCs/>
+              </w:rPr>
+              <w:t xml:space="preserve">0.994</w:t>
+            </w:r>
+          </w:p>
+        </w:tc>
+        <w:tc>
+          <w:tcPr/>
+          <w:p>
+            <w:pPr>
+              <w:pStyle w:val="Compact"/>
+              <w:jc w:val="left"/>
+            </w:pPr>
+            <w:r>
+              <w:t xml:space="preserve">NA</w:t>
+            </w:r>
+          </w:p>
+        </w:tc>
+        <w:tc>
+          <w:tcPr/>
+          <w:p>
+            <w:pPr>
+              <w:pStyle w:val="Compact"/>
+            </w:pPr>
+          </w:p>
+        </w:tc>
+        <w:tc>
+          <w:tcPr/>
+          <w:p>
+            <w:pPr>
+              <w:pStyle w:val="Compact"/>
+              <w:jc w:val="left"/>
+            </w:pPr>
+            <w:r>
+              <w:rPr>
+                <w:b/>
+                <w:bCs/>
+              </w:rPr>
+              <w:t xml:space="preserve">0.021</w:t>
+            </w:r>
+          </w:p>
+        </w:tc>
+        <w:tc>
+          <w:tcPr/>
+          <w:p>
+            <w:pPr>
+              <w:pStyle w:val="Compact"/>
+              <w:jc w:val="left"/>
+            </w:pPr>
+            <w:r>
+              <w:rPr>
+                <w:b/>
+                <w:bCs/>
+              </w:rPr>
+              <w:t xml:space="preserve">0.12</w:t>
+            </w:r>
+          </w:p>
+        </w:tc>
+        <w:tc>
+          <w:tcPr/>
+          <w:p>
+            <w:pPr>
+              <w:pStyle w:val="Compact"/>
+              <w:jc w:val="left"/>
+            </w:pPr>
+            <w:r>
+              <w:rPr>
+                <w:b/>
+                <w:bCs/>
+              </w:rPr>
+              <w:t xml:space="preserve">0.991</w:t>
+            </w:r>
+          </w:p>
+        </w:tc>
+        <w:tc>
+          <w:tcPr/>
+          <w:p>
+            <w:pPr>
+              <w:pStyle w:val="Compact"/>
+              <w:jc w:val="left"/>
+            </w:pPr>
+            <w:r>
+              <w:t xml:space="preserve">NA</w:t>
+            </w:r>
+          </w:p>
+        </w:tc>
+        <w:tc>
+          <w:tcPr/>
+          <w:p>
+            <w:pPr>
+              <w:pStyle w:val="Compact"/>
+            </w:pPr>
+          </w:p>
+        </w:tc>
+        <w:tc>
+          <w:tcPr/>
+          <w:p>
+            <w:pPr>
+              <w:pStyle w:val="Compact"/>
+              <w:jc w:val="left"/>
+            </w:pPr>
+            <w:r>
+              <w:rPr>
+                <w:b/>
+                <w:bCs/>
+              </w:rPr>
+              <w:t xml:space="preserve">0.017</w:t>
+            </w:r>
+          </w:p>
+        </w:tc>
+        <w:tc>
+          <w:tcPr/>
+          <w:p>
+            <w:pPr>
+              <w:pStyle w:val="Compact"/>
+              <w:jc w:val="left"/>
+            </w:pPr>
+            <w:r>
+              <w:rPr>
+                <w:b/>
+                <w:bCs/>
+              </w:rPr>
+              <w:t xml:space="preserve">0.102</w:t>
+            </w:r>
+          </w:p>
+        </w:tc>
+        <w:tc>
+          <w:tcPr/>
+          <w:p>
+            <w:pPr>
+              <w:pStyle w:val="Compact"/>
+              <w:jc w:val="left"/>
+            </w:pPr>
+            <w:r>
+              <w:rPr>
+                <w:b/>
+                <w:bCs/>
+              </w:rPr>
+              <w:t xml:space="preserve">0.994</w:t>
+            </w:r>
+          </w:p>
+        </w:tc>
+        <w:tc>
+          <w:tcPr/>
+          <w:p>
+            <w:pPr>
+              <w:pStyle w:val="Compact"/>
+              <w:jc w:val="left"/>
+            </w:pPr>
+            <w:r>
+              <w:t xml:space="preserve">NA</w:t>
+            </w:r>
+          </w:p>
+        </w:tc>
+      </w:tr>
+      <w:tr>
+        <w:tc>
+          <w:tcPr/>
+          <w:p>
+            <w:pPr>
+              <w:pStyle w:val="Compact"/>
+              <w:jc w:val="left"/>
+            </w:pPr>
+            <w:r>
+              <w:t xml:space="preserve">Misspecification</w:t>
+            </w:r>
+          </w:p>
+        </w:tc>
+        <w:tc>
+          <w:tcPr/>
+          <w:p>
+            <w:pPr>
+              <w:pStyle w:val="Compact"/>
+              <w:jc w:val="left"/>
+            </w:pPr>
+            <w:r>
+              <w:t xml:space="preserve">Model dfi_three_factor_corr_error_littman_ovadia</w:t>
+            </w:r>
+          </w:p>
+        </w:tc>
+        <w:tc>
+          <w:tcPr/>
+          <w:p>
+            <w:pPr>
+              <w:pStyle w:val="Compact"/>
+            </w:pPr>
+          </w:p>
+        </w:tc>
+        <w:tc>
+          <w:tcPr/>
+          <w:p>
+            <w:pPr>
+              <w:pStyle w:val="Compact"/>
+            </w:pPr>
+          </w:p>
+        </w:tc>
+        <w:tc>
+          <w:tcPr/>
+          <w:p>
+            <w:pPr>
+              <w:pStyle w:val="Compact"/>
+            </w:pPr>
+          </w:p>
+        </w:tc>
+        <w:tc>
+          <w:tcPr/>
+          <w:p>
+            <w:pPr>
+              <w:pStyle w:val="Compact"/>
+            </w:pPr>
+          </w:p>
+        </w:tc>
+        <w:tc>
+          <w:tcPr/>
+          <w:p>
+            <w:pPr>
+              <w:pStyle w:val="Compact"/>
+              <w:jc w:val="left"/>
+            </w:pPr>
+            <w:r>
+              <w:t xml:space="preserve">Model dfi_three_factor_seppala</w:t>
+            </w:r>
+          </w:p>
+        </w:tc>
+        <w:tc>
+          <w:tcPr/>
+          <w:p>
+            <w:pPr>
+              <w:pStyle w:val="Compact"/>
+            </w:pPr>
+          </w:p>
+        </w:tc>
+        <w:tc>
+          <w:tcPr/>
+          <w:p>
+            <w:pPr>
+              <w:pStyle w:val="Compact"/>
+            </w:pPr>
+          </w:p>
+        </w:tc>
+        <w:tc>
+          <w:tcPr/>
+          <w:p>
+            <w:pPr>
+              <w:pStyle w:val="Compact"/>
+            </w:pPr>
+          </w:p>
+        </w:tc>
+        <w:tc>
+          <w:tcPr/>
+          <w:p>
+            <w:pPr>
+              <w:pStyle w:val="Compact"/>
+            </w:pPr>
+          </w:p>
+        </w:tc>
+        <w:tc>
+          <w:tcPr/>
+          <w:p>
+            <w:pPr>
+              <w:pStyle w:val="Compact"/>
+              <w:jc w:val="left"/>
+            </w:pPr>
+            <w:r>
+              <w:t xml:space="preserve">Model dfi_three_factor_simbula_tran</w:t>
+            </w:r>
+          </w:p>
+        </w:tc>
+        <w:tc>
+          <w:tcPr/>
+          <w:p>
+            <w:pPr>
+              <w:pStyle w:val="Compact"/>
+            </w:pPr>
+          </w:p>
+        </w:tc>
+        <w:tc>
+          <w:tcPr/>
+          <w:p>
+            <w:pPr>
+              <w:pStyle w:val="Compact"/>
+            </w:pPr>
+          </w:p>
+        </w:tc>
+        <w:tc>
+          <w:tcPr/>
+          <w:p>
+            <w:pPr>
+              <w:pStyle w:val="Compact"/>
+            </w:pPr>
+          </w:p>
+        </w:tc>
+      </w:tr>
+      <w:tr>
+        <w:tc>
+          <w:tcPr/>
+          <w:p>
+            <w:pPr>
+              <w:pStyle w:val="Compact"/>
+            </w:pPr>
+          </w:p>
+        </w:tc>
+        <w:tc>
+          <w:tcPr/>
+          <w:p>
+            <w:pPr>
+              <w:pStyle w:val="Compact"/>
+              <w:jc w:val="left"/>
+            </w:pPr>
+            <w:r>
+              <w:t xml:space="preserve">SRMR</w:t>
+            </w:r>
+          </w:p>
+        </w:tc>
+        <w:tc>
+          <w:tcPr/>
+          <w:p>
+            <w:pPr>
+              <w:pStyle w:val="Compact"/>
+              <w:jc w:val="left"/>
+            </w:pPr>
+            <w:r>
+              <w:t xml:space="preserve">RMSEA</w:t>
+            </w:r>
+          </w:p>
+        </w:tc>
+        <w:tc>
+          <w:tcPr/>
+          <w:p>
+            <w:pPr>
+              <w:pStyle w:val="Compact"/>
+              <w:jc w:val="left"/>
+            </w:pPr>
+            <w:r>
+              <w:t xml:space="preserve">CFI</w:t>
+            </w:r>
+          </w:p>
+        </w:tc>
+        <w:tc>
+          <w:tcPr/>
+          <w:p>
+            <w:pPr>
+              <w:pStyle w:val="Compact"/>
+              <w:jc w:val="left"/>
+            </w:pPr>
+            <w:r>
+              <w:t xml:space="preserve">Magnitude</w:t>
+            </w:r>
+          </w:p>
+        </w:tc>
+        <w:tc>
+          <w:tcPr/>
+          <w:p>
+            <w:pPr>
+              <w:pStyle w:val="Compact"/>
+            </w:pPr>
+          </w:p>
+        </w:tc>
+        <w:tc>
+          <w:tcPr/>
+          <w:p>
+            <w:pPr>
+              <w:pStyle w:val="Compact"/>
+              <w:jc w:val="left"/>
+            </w:pPr>
+            <w:r>
+              <w:t xml:space="preserve">SRMR</w:t>
+            </w:r>
+          </w:p>
+        </w:tc>
+        <w:tc>
+          <w:tcPr/>
+          <w:p>
+            <w:pPr>
+              <w:pStyle w:val="Compact"/>
+              <w:jc w:val="left"/>
+            </w:pPr>
+            <w:r>
+              <w:t xml:space="preserve">RMSEA</w:t>
+            </w:r>
+          </w:p>
+        </w:tc>
+        <w:tc>
+          <w:tcPr/>
+          <w:p>
+            <w:pPr>
+              <w:pStyle w:val="Compact"/>
+              <w:jc w:val="left"/>
+            </w:pPr>
+            <w:r>
+              <w:t xml:space="preserve">CFI</w:t>
+            </w:r>
+          </w:p>
+        </w:tc>
+        <w:tc>
+          <w:tcPr/>
+          <w:p>
+            <w:pPr>
+              <w:pStyle w:val="Compact"/>
+              <w:jc w:val="left"/>
+            </w:pPr>
+            <w:r>
+              <w:t xml:space="preserve">Magnitude</w:t>
+            </w:r>
+          </w:p>
+        </w:tc>
+        <w:tc>
+          <w:tcPr/>
+          <w:p>
+            <w:pPr>
+              <w:pStyle w:val="Compact"/>
+            </w:pPr>
+          </w:p>
+        </w:tc>
+        <w:tc>
+          <w:tcPr/>
+          <w:p>
+            <w:pPr>
+              <w:pStyle w:val="Compact"/>
+              <w:jc w:val="left"/>
+            </w:pPr>
+            <w:r>
+              <w:t xml:space="preserve">SRMR</w:t>
+            </w:r>
+          </w:p>
+        </w:tc>
+        <w:tc>
+          <w:tcPr/>
+          <w:p>
+            <w:pPr>
+              <w:pStyle w:val="Compact"/>
+              <w:jc w:val="left"/>
+            </w:pPr>
+            <w:r>
+              <w:t xml:space="preserve">RMSEA</w:t>
+            </w:r>
+          </w:p>
+        </w:tc>
+        <w:tc>
+          <w:tcPr/>
+          <w:p>
+            <w:pPr>
+              <w:pStyle w:val="Compact"/>
+              <w:jc w:val="left"/>
+            </w:pPr>
+            <w:r>
+              <w:t xml:space="preserve">CFI</w:t>
+            </w:r>
+          </w:p>
+        </w:tc>
+        <w:tc>
+          <w:tcPr/>
+          <w:p>
+            <w:pPr>
+              <w:pStyle w:val="Compact"/>
+              <w:jc w:val="left"/>
+            </w:pPr>
+            <w:r>
+              <w:t xml:space="preserve">Magnitude</w:t>
+            </w:r>
+          </w:p>
+        </w:tc>
+      </w:tr>
+      <w:tr>
+        <w:tc>
+          <w:tcPr/>
+          <w:p>
+            <w:pPr>
+              <w:pStyle w:val="Compact"/>
+              <w:jc w:val="left"/>
+            </w:pPr>
+            <w:r>
+              <w:t xml:space="preserve">Level-0</w:t>
+            </w:r>
+          </w:p>
+        </w:tc>
+        <w:tc>
+          <w:tcPr/>
+          <w:p>
+            <w:pPr>
+              <w:pStyle w:val="Compact"/>
+              <w:jc w:val="left"/>
+            </w:pPr>
+            <w:r>
+              <w:t xml:space="preserve">0.011</w:t>
+            </w:r>
+          </w:p>
+        </w:tc>
+        <w:tc>
+          <w:tcPr/>
+          <w:p>
+            <w:pPr>
+              <w:pStyle w:val="Compact"/>
+              <w:jc w:val="left"/>
+            </w:pPr>
+            <w:r>
+              <w:t xml:space="preserve">0.029</w:t>
+            </w:r>
+          </w:p>
+        </w:tc>
+        <w:tc>
+          <w:tcPr/>
+          <w:p>
+            <w:pPr>
+              <w:pStyle w:val="Compact"/>
+              <w:jc w:val="left"/>
+            </w:pPr>
+            <w:r>
+              <w:t xml:space="preserve">0.999</w:t>
+            </w:r>
+          </w:p>
+        </w:tc>
+        <w:tc>
+          <w:tcPr/>
+          <w:p>
+            <w:pPr>
+              <w:pStyle w:val="Compact"/>
+              <w:jc w:val="left"/>
+            </w:pPr>
+            <w:r>
+              <w:t xml:space="preserve">NONE</w:t>
+            </w:r>
+          </w:p>
+        </w:tc>
+        <w:tc>
+          <w:tcPr/>
+          <w:p>
+            <w:pPr>
+              <w:pStyle w:val="Compact"/>
+            </w:pPr>
+          </w:p>
+        </w:tc>
+        <w:tc>
+          <w:tcPr/>
+          <w:p>
+            <w:pPr>
+              <w:pStyle w:val="Compact"/>
+              <w:jc w:val="left"/>
+            </w:pPr>
+            <w:r>
+              <w:t xml:space="preserve">0.011</w:t>
+            </w:r>
+          </w:p>
+        </w:tc>
+        <w:tc>
+          <w:tcPr/>
+          <w:p>
+            <w:pPr>
+              <w:pStyle w:val="Compact"/>
+              <w:jc w:val="left"/>
+            </w:pPr>
+            <w:r>
+              <w:t xml:space="preserve">0.028</w:t>
+            </w:r>
+          </w:p>
+        </w:tc>
+        <w:tc>
+          <w:tcPr/>
+          <w:p>
+            <w:pPr>
+              <w:pStyle w:val="Compact"/>
+              <w:jc w:val="left"/>
+            </w:pPr>
+            <w:r>
+              <w:t xml:space="preserve">0.999</w:t>
+            </w:r>
+          </w:p>
+        </w:tc>
+        <w:tc>
+          <w:tcPr/>
+          <w:p>
+            <w:pPr>
+              <w:pStyle w:val="Compact"/>
+              <w:jc w:val="left"/>
+            </w:pPr>
+            <w:r>
+              <w:t xml:space="preserve">NONE</w:t>
+            </w:r>
+          </w:p>
+        </w:tc>
+        <w:tc>
+          <w:tcPr/>
+          <w:p>
+            <w:pPr>
+              <w:pStyle w:val="Compact"/>
+            </w:pPr>
+          </w:p>
+        </w:tc>
+        <w:tc>
+          <w:tcPr/>
+          <w:p>
+            <w:pPr>
+              <w:pStyle w:val="Compact"/>
+              <w:jc w:val="left"/>
+            </w:pPr>
+            <w:r>
+              <w:t xml:space="preserve">0.011</w:t>
+            </w:r>
+          </w:p>
+        </w:tc>
+        <w:tc>
+          <w:tcPr/>
+          <w:p>
+            <w:pPr>
+              <w:pStyle w:val="Compact"/>
+              <w:jc w:val="left"/>
+            </w:pPr>
+            <w:r>
+              <w:t xml:space="preserve">0.028</w:t>
+            </w:r>
+          </w:p>
+        </w:tc>
+        <w:tc>
+          <w:tcPr/>
+          <w:p>
+            <w:pPr>
+              <w:pStyle w:val="Compact"/>
+              <w:jc w:val="left"/>
+            </w:pPr>
+            <w:r>
+              <w:t xml:space="preserve">0.999</w:t>
+            </w:r>
+          </w:p>
+        </w:tc>
+        <w:tc>
+          <w:tcPr/>
+          <w:p>
+            <w:pPr>
+              <w:pStyle w:val="Compact"/>
+              <w:jc w:val="left"/>
+            </w:pPr>
+            <w:r>
+              <w:t xml:space="preserve">NONE</w:t>
+            </w:r>
+          </w:p>
+        </w:tc>
+      </w:tr>
+      <w:tr>
+        <w:tc>
+          <w:tcPr/>
+          <w:p>
+            <w:pPr>
+              <w:pStyle w:val="Compact"/>
+              <w:jc w:val="left"/>
+            </w:pPr>
+            <w:r>
+              <w:t xml:space="preserve">Level-1</w:t>
+            </w:r>
+          </w:p>
+        </w:tc>
+        <w:tc>
+          <w:tcPr/>
+          <w:p>
+            <w:pPr>
+              <w:pStyle w:val="Compact"/>
+              <w:jc w:val="left"/>
+            </w:pPr>
+            <w:r>
+              <w:t xml:space="preserve">NONE</w:t>
+            </w:r>
+          </w:p>
+        </w:tc>
+        <w:tc>
+          <w:tcPr/>
+          <w:p>
+            <w:pPr>
+              <w:pStyle w:val="Compact"/>
+              <w:jc w:val="left"/>
+            </w:pPr>
+            <w:r>
+              <w:t xml:space="preserve">NONE</w:t>
+            </w:r>
+          </w:p>
+        </w:tc>
+        <w:tc>
+          <w:tcPr/>
+          <w:p>
+            <w:pPr>
+              <w:pStyle w:val="Compact"/>
+              <w:jc w:val="left"/>
+            </w:pPr>
+            <w:r>
+              <w:t xml:space="preserve">NONE</w:t>
+            </w:r>
+          </w:p>
+        </w:tc>
+        <w:tc>
+          <w:tcPr/>
+          <w:p>
+            <w:pPr>
+              <w:pStyle w:val="Compact"/>
+              <w:jc w:val="left"/>
+            </w:pPr>
+            <w:r>
+              <w:t xml:space="preserve">0.178</w:t>
+            </w:r>
+          </w:p>
+        </w:tc>
+        <w:tc>
+          <w:tcPr/>
+          <w:p>
+            <w:pPr>
+              <w:pStyle w:val="Compact"/>
+            </w:pPr>
+          </w:p>
+        </w:tc>
+        <w:tc>
+          <w:tcPr/>
+          <w:p>
+            <w:pPr>
+              <w:pStyle w:val="Compact"/>
+              <w:jc w:val="left"/>
+            </w:pPr>
+            <w:r>
+              <w:t xml:space="preserve">NONE</w:t>
+            </w:r>
+          </w:p>
+        </w:tc>
+        <w:tc>
+          <w:tcPr/>
+          <w:p>
+            <w:pPr>
+              <w:pStyle w:val="Compact"/>
+              <w:jc w:val="left"/>
+            </w:pPr>
+            <w:r>
+              <w:t xml:space="preserve">NONE</w:t>
+            </w:r>
+          </w:p>
+        </w:tc>
+        <w:tc>
+          <w:tcPr/>
+          <w:p>
+            <w:pPr>
+              <w:pStyle w:val="Compact"/>
+              <w:jc w:val="left"/>
+            </w:pPr>
+            <w:r>
+              <w:t xml:space="preserve">NONE</w:t>
+            </w:r>
+          </w:p>
+        </w:tc>
+        <w:tc>
+          <w:tcPr/>
+          <w:p>
+            <w:pPr>
+              <w:pStyle w:val="Compact"/>
+              <w:jc w:val="left"/>
+            </w:pPr>
+            <w:r>
+              <w:t xml:space="preserve">0.15</w:t>
+            </w:r>
+          </w:p>
+        </w:tc>
+        <w:tc>
+          <w:tcPr/>
+          <w:p>
+            <w:pPr>
+              <w:pStyle w:val="Compact"/>
+            </w:pPr>
+          </w:p>
+        </w:tc>
+        <w:tc>
+          <w:tcPr/>
+          <w:p>
+            <w:pPr>
+              <w:pStyle w:val="Compact"/>
+              <w:jc w:val="left"/>
+            </w:pPr>
+            <w:r>
+              <w:t xml:space="preserve">NONE</w:t>
+            </w:r>
+          </w:p>
+        </w:tc>
+        <w:tc>
+          <w:tcPr/>
+          <w:p>
+            <w:pPr>
+              <w:pStyle w:val="Compact"/>
+              <w:jc w:val="left"/>
+            </w:pPr>
+            <w:r>
+              <w:t xml:space="preserve">NONE</w:t>
+            </w:r>
+          </w:p>
+        </w:tc>
+        <w:tc>
+          <w:tcPr/>
+          <w:p>
+            <w:pPr>
+              <w:pStyle w:val="Compact"/>
+              <w:jc w:val="left"/>
+            </w:pPr>
+            <w:r>
+              <w:t xml:space="preserve">NONE</w:t>
+            </w:r>
+          </w:p>
+        </w:tc>
+        <w:tc>
+          <w:tcPr/>
+          <w:p>
+            <w:pPr>
+              <w:pStyle w:val="Compact"/>
+              <w:jc w:val="left"/>
+            </w:pPr>
+            <w:r>
+              <w:t xml:space="preserve">0.15</w:t>
+            </w:r>
+          </w:p>
+        </w:tc>
+      </w:tr>
+      <w:tr>
+        <w:tc>
+          <w:tcPr/>
+          <w:p>
+            <w:pPr>
+              <w:pStyle w:val="Compact"/>
+              <w:jc w:val="left"/>
+            </w:pPr>
+            <w:r>
+              <w:t xml:space="preserve">Level-2</w:t>
+            </w:r>
+          </w:p>
+        </w:tc>
+        <w:tc>
+          <w:tcPr/>
+          <w:p>
+            <w:pPr>
+              <w:pStyle w:val="Compact"/>
+              <w:jc w:val="left"/>
+            </w:pPr>
+            <w:r>
+              <w:t xml:space="preserve">NONE</w:t>
+            </w:r>
+          </w:p>
+        </w:tc>
+        <w:tc>
+          <w:tcPr/>
+          <w:p>
+            <w:pPr>
+              <w:pStyle w:val="Compact"/>
+              <w:jc w:val="left"/>
+            </w:pPr>
+            <w:r>
+              <w:t xml:space="preserve">NONE</w:t>
+            </w:r>
+          </w:p>
+        </w:tc>
+        <w:tc>
+          <w:tcPr/>
+          <w:p>
+            <w:pPr>
+              <w:pStyle w:val="Compact"/>
+              <w:jc w:val="left"/>
+            </w:pPr>
+            <w:r>
+              <w:t xml:space="preserve">NONE</w:t>
+            </w:r>
+          </w:p>
+        </w:tc>
+        <w:tc>
+          <w:tcPr/>
+          <w:p>
+            <w:pPr>
+              <w:pStyle w:val="Compact"/>
+              <w:jc w:val="left"/>
+            </w:pPr>
+            <w:r>
+              <w:t xml:space="preserve">0.121</w:t>
+            </w:r>
+          </w:p>
+        </w:tc>
+        <w:tc>
+          <w:tcPr/>
+          <w:p>
+            <w:pPr>
+              <w:pStyle w:val="Compact"/>
+            </w:pPr>
+          </w:p>
+        </w:tc>
+        <w:tc>
+          <w:tcPr/>
+          <w:p>
+            <w:pPr>
+              <w:pStyle w:val="Compact"/>
+              <w:jc w:val="left"/>
+            </w:pPr>
+            <w:r>
+              <w:t xml:space="preserve">NONE</w:t>
+            </w:r>
+          </w:p>
+        </w:tc>
+        <w:tc>
+          <w:tcPr/>
+          <w:p>
+            <w:pPr>
+              <w:pStyle w:val="Compact"/>
+              <w:jc w:val="left"/>
+            </w:pPr>
+            <w:r>
+              <w:t xml:space="preserve">NONE</w:t>
+            </w:r>
+          </w:p>
+        </w:tc>
+        <w:tc>
+          <w:tcPr/>
+          <w:p>
+            <w:pPr>
+              <w:pStyle w:val="Compact"/>
+              <w:jc w:val="left"/>
+            </w:pPr>
+            <w:r>
+              <w:t xml:space="preserve">NONE</w:t>
+            </w:r>
+          </w:p>
+        </w:tc>
+        <w:tc>
+          <w:tcPr/>
+          <w:p>
+            <w:pPr>
+              <w:pStyle w:val="Compact"/>
+              <w:jc w:val="left"/>
+            </w:pPr>
+            <w:r>
+              <w:t xml:space="preserve">0.143</w:t>
+            </w:r>
+          </w:p>
+        </w:tc>
+        <w:tc>
+          <w:tcPr/>
+          <w:p>
+            <w:pPr>
+              <w:pStyle w:val="Compact"/>
+            </w:pPr>
+          </w:p>
+        </w:tc>
+        <w:tc>
+          <w:tcPr/>
+          <w:p>
+            <w:pPr>
+              <w:pStyle w:val="Compact"/>
+              <w:jc w:val="left"/>
+            </w:pPr>
+            <w:r>
+              <w:t xml:space="preserve">NONE</w:t>
+            </w:r>
+          </w:p>
+        </w:tc>
+        <w:tc>
+          <w:tcPr/>
+          <w:p>
+            <w:pPr>
+              <w:pStyle w:val="Compact"/>
+              <w:jc w:val="left"/>
+            </w:pPr>
+            <w:r>
+              <w:t xml:space="preserve">NONE</w:t>
+            </w:r>
+          </w:p>
+        </w:tc>
+        <w:tc>
+          <w:tcPr/>
+          <w:p>
+            <w:pPr>
+              <w:pStyle w:val="Compact"/>
+              <w:jc w:val="left"/>
+            </w:pPr>
+            <w:r>
+              <w:t xml:space="preserve">NONE</w:t>
+            </w:r>
+          </w:p>
+        </w:tc>
+        <w:tc>
+          <w:tcPr/>
+          <w:p>
+            <w:pPr>
+              <w:pStyle w:val="Compact"/>
+              <w:jc w:val="left"/>
+            </w:pPr>
+            <w:r>
+              <w:t xml:space="preserve">0.121</w:t>
+            </w:r>
+          </w:p>
+        </w:tc>
+      </w:tr>
+      <w:tr>
+        <w:tc>
+          <w:tcPr/>
+          <w:p>
+            <w:pPr>
+              <w:pStyle w:val="Compact"/>
+              <w:jc w:val="left"/>
+            </w:pPr>
+            <w:r>
+              <w:t xml:space="preserve">Fitted Model</w:t>
+            </w:r>
+          </w:p>
+        </w:tc>
+        <w:tc>
+          <w:tcPr/>
+          <w:p>
+            <w:pPr>
+              <w:pStyle w:val="Compact"/>
+              <w:jc w:val="left"/>
+            </w:pPr>
+            <w:r>
+              <w:rPr>
+                <w:b/>
+                <w:bCs/>
+              </w:rPr>
+              <w:t xml:space="preserve">0.018</w:t>
+            </w:r>
+          </w:p>
+        </w:tc>
+        <w:tc>
+          <w:tcPr/>
+          <w:p>
+            <w:pPr>
+              <w:pStyle w:val="Compact"/>
+              <w:jc w:val="left"/>
+            </w:pPr>
+            <w:r>
+              <w:rPr>
+                <w:b/>
+                <w:bCs/>
+              </w:rPr>
+              <w:t xml:space="preserve">0.101</w:t>
+            </w:r>
+          </w:p>
+        </w:tc>
+        <w:tc>
+          <w:tcPr/>
+          <w:p>
+            <w:pPr>
+              <w:pStyle w:val="Compact"/>
+              <w:jc w:val="left"/>
+            </w:pPr>
+            <w:r>
+              <w:rPr>
+                <w:b/>
+                <w:bCs/>
+              </w:rPr>
+              <w:t xml:space="preserve">0.994</w:t>
+            </w:r>
+          </w:p>
+        </w:tc>
+        <w:tc>
+          <w:tcPr/>
+          <w:p>
+            <w:pPr>
+              <w:pStyle w:val="Compact"/>
+              <w:jc w:val="left"/>
+            </w:pPr>
+            <w:r>
+              <w:t xml:space="preserve">NA</w:t>
+            </w:r>
+          </w:p>
+        </w:tc>
+        <w:tc>
+          <w:tcPr/>
+          <w:p>
+            <w:pPr>
+              <w:pStyle w:val="Compact"/>
+            </w:pPr>
+          </w:p>
+        </w:tc>
+        <w:tc>
+          <w:tcPr/>
+          <w:p>
+            <w:pPr>
+              <w:pStyle w:val="Compact"/>
+              <w:jc w:val="left"/>
+            </w:pPr>
+            <w:r>
+              <w:rPr>
+                <w:b/>
+                <w:bCs/>
+              </w:rPr>
+              <w:t xml:space="preserve">0.02</w:t>
+            </w:r>
+          </w:p>
+        </w:tc>
+        <w:tc>
+          <w:tcPr/>
+          <w:p>
+            <w:pPr>
+              <w:pStyle w:val="Compact"/>
+              <w:jc w:val="left"/>
+            </w:pPr>
+            <w:r>
+              <w:rPr>
+                <w:b/>
+                <w:bCs/>
+              </w:rPr>
+              <w:t xml:space="preserve">0.118</w:t>
+            </w:r>
+          </w:p>
+        </w:tc>
+        <w:tc>
+          <w:tcPr/>
+          <w:p>
+            <w:pPr>
+              <w:pStyle w:val="Compact"/>
+              <w:jc w:val="left"/>
+            </w:pPr>
+            <w:r>
+              <w:rPr>
+                <w:b/>
+                <w:bCs/>
+              </w:rPr>
+              <w:t xml:space="preserve">0.991</w:t>
+            </w:r>
+          </w:p>
+        </w:tc>
+        <w:tc>
+          <w:tcPr/>
+          <w:p>
+            <w:pPr>
+              <w:pStyle w:val="Compact"/>
+              <w:jc w:val="left"/>
+            </w:pPr>
+            <w:r>
+              <w:t xml:space="preserve">NA</w:t>
+            </w:r>
+          </w:p>
+        </w:tc>
+        <w:tc>
+          <w:tcPr/>
+          <w:p>
+            <w:pPr>
+              <w:pStyle w:val="Compact"/>
+            </w:pPr>
+          </w:p>
+        </w:tc>
+        <w:tc>
+          <w:tcPr/>
+          <w:p>
+            <w:pPr>
+              <w:pStyle w:val="Compact"/>
+              <w:jc w:val="left"/>
+            </w:pPr>
+            <w:r>
+              <w:rPr>
+                <w:b/>
+                <w:bCs/>
+              </w:rPr>
+              <w:t xml:space="preserve">0.017</w:t>
+            </w:r>
+          </w:p>
+        </w:tc>
+        <w:tc>
+          <w:tcPr/>
+          <w:p>
+            <w:pPr>
+              <w:pStyle w:val="Compact"/>
+              <w:jc w:val="left"/>
+            </w:pPr>
+            <w:r>
+              <w:rPr>
+                <w:b/>
+                <w:bCs/>
+              </w:rPr>
+              <w:t xml:space="preserve">0.102</w:t>
+            </w:r>
+          </w:p>
+        </w:tc>
+        <w:tc>
+          <w:tcPr/>
+          <w:p>
+            <w:pPr>
+              <w:pStyle w:val="Compact"/>
+              <w:jc w:val="left"/>
+            </w:pPr>
+            <w:r>
+              <w:rPr>
+                <w:b/>
+                <w:bCs/>
+              </w:rPr>
+              <w:t xml:space="preserve">0.994</w:t>
+            </w:r>
+          </w:p>
+        </w:tc>
+        <w:tc>
+          <w:tcPr/>
+          <w:p>
+            <w:pPr>
+              <w:pStyle w:val="Compact"/>
+              <w:jc w:val="left"/>
+            </w:pPr>
+            <w:r>
+              <w:t xml:space="preserve">NA</w:t>
+            </w:r>
+          </w:p>
+        </w:tc>
+      </w:tr>
+      <w:tr>
+        <w:tc>
+          <w:tcPr/>
+          <w:p>
+            <w:pPr>
+              <w:pStyle w:val="Compact"/>
+              <w:jc w:val="left"/>
+            </w:pPr>
+            <w:r>
+              <w:t xml:space="preserve">Misspecification</w:t>
+            </w:r>
+          </w:p>
+        </w:tc>
+        <w:tc>
+          <w:tcPr/>
+          <w:p>
+            <w:pPr>
+              <w:pStyle w:val="Compact"/>
+              <w:jc w:val="left"/>
+            </w:pPr>
+            <w:r>
+              <w:t xml:space="preserve">Model dfi_three_factor_zecca</w:t>
+            </w:r>
+          </w:p>
+        </w:tc>
+        <w:tc>
+          <w:tcPr/>
+          <w:p>
+            <w:pPr>
+              <w:pStyle w:val="Compact"/>
+            </w:pPr>
+          </w:p>
+        </w:tc>
+        <w:tc>
+          <w:tcPr/>
+          <w:p>
+            <w:pPr>
+              <w:pStyle w:val="Compact"/>
+            </w:pPr>
+          </w:p>
+        </w:tc>
+        <w:tc>
+          <w:tcPr/>
+          <w:p>
+            <w:pPr>
+              <w:pStyle w:val="Compact"/>
+            </w:pPr>
+          </w:p>
+        </w:tc>
+        <w:tc>
+          <w:tcPr/>
+          <w:p>
+            <w:pPr>
+              <w:pStyle w:val="Compact"/>
+            </w:pPr>
+          </w:p>
+        </w:tc>
+        <w:tc>
+          <w:tcPr/>
+          <w:p>
+            <w:pPr>
+              <w:pStyle w:val="Compact"/>
+              <w:jc w:val="left"/>
+            </w:pPr>
+            <w:r>
+              <w:t xml:space="preserve">Model within_factor_corr</w:t>
+            </w:r>
+          </w:p>
+        </w:tc>
+        <w:tc>
+          <w:tcPr/>
+          <w:p>
+            <w:pPr>
+              <w:pStyle w:val="Compact"/>
+            </w:pPr>
+          </w:p>
+        </w:tc>
+        <w:tc>
+          <w:tcPr/>
+          <w:p>
+            <w:pPr>
+              <w:pStyle w:val="Compact"/>
+            </w:pPr>
+          </w:p>
+        </w:tc>
+        <w:tc>
+          <w:tcPr/>
+          <w:p>
+            <w:pPr>
+              <w:pStyle w:val="Compact"/>
+            </w:pPr>
+          </w:p>
+        </w:tc>
+        <w:tc>
+          <w:tcPr/>
+          <w:p>
+            <w:pPr>
+              <w:pStyle w:val="Compact"/>
+            </w:pPr>
+          </w:p>
+        </w:tc>
+        <w:tc>
+          <w:tcPr/>
+          <w:p>
+            <w:pPr>
+              <w:pStyle w:val="Compact"/>
+              <w:jc w:val="left"/>
+            </w:pPr>
+            <w:r>
+              <w:t xml:space="preserve">Model replicated_errors</w:t>
+            </w:r>
+          </w:p>
+        </w:tc>
+        <w:tc>
+          <w:tcPr/>
+          <w:p>
+            <w:pPr>
+              <w:pStyle w:val="Compact"/>
+            </w:pPr>
+          </w:p>
+        </w:tc>
+        <w:tc>
+          <w:tcPr/>
+          <w:p>
+            <w:pPr>
+              <w:pStyle w:val="Compact"/>
+            </w:pPr>
+          </w:p>
+        </w:tc>
+        <w:tc>
+          <w:tcPr/>
+          <w:p>
+            <w:pPr>
+              <w:pStyle w:val="Compact"/>
+            </w:pPr>
+          </w:p>
+        </w:tc>
+      </w:tr>
+      <w:tr>
+        <w:tc>
+          <w:tcPr/>
+          <w:p>
+            <w:pPr>
+              <w:pStyle w:val="Compact"/>
+            </w:pPr>
+          </w:p>
+        </w:tc>
+        <w:tc>
+          <w:tcPr/>
+          <w:p>
+            <w:pPr>
+              <w:pStyle w:val="Compact"/>
+              <w:jc w:val="left"/>
+            </w:pPr>
+            <w:r>
+              <w:t xml:space="preserve">SRMR</w:t>
+            </w:r>
+          </w:p>
+        </w:tc>
+        <w:tc>
+          <w:tcPr/>
+          <w:p>
+            <w:pPr>
+              <w:pStyle w:val="Compact"/>
+              <w:jc w:val="left"/>
+            </w:pPr>
+            <w:r>
+              <w:t xml:space="preserve">RMSEA</w:t>
+            </w:r>
+          </w:p>
+        </w:tc>
+        <w:tc>
+          <w:tcPr/>
+          <w:p>
+            <w:pPr>
+              <w:pStyle w:val="Compact"/>
+              <w:jc w:val="left"/>
+            </w:pPr>
+            <w:r>
+              <w:t xml:space="preserve">CFI</w:t>
+            </w:r>
+          </w:p>
+        </w:tc>
+        <w:tc>
+          <w:tcPr/>
+          <w:p>
+            <w:pPr>
+              <w:pStyle w:val="Compact"/>
+              <w:jc w:val="left"/>
+            </w:pPr>
+            <w:r>
+              <w:t xml:space="preserve">Magnitude</w:t>
+            </w:r>
+          </w:p>
+        </w:tc>
+        <w:tc>
+          <w:tcPr/>
+          <w:p>
+            <w:pPr>
+              <w:pStyle w:val="Compact"/>
+            </w:pPr>
+          </w:p>
+        </w:tc>
+        <w:tc>
+          <w:tcPr/>
+          <w:p>
+            <w:pPr>
+              <w:pStyle w:val="Compact"/>
+              <w:jc w:val="left"/>
+            </w:pPr>
+            <w:r>
+              <w:t xml:space="preserve">SRMR</w:t>
+            </w:r>
+          </w:p>
+        </w:tc>
+        <w:tc>
+          <w:tcPr/>
+          <w:p>
+            <w:pPr>
+              <w:pStyle w:val="Compact"/>
+              <w:jc w:val="left"/>
+            </w:pPr>
+            <w:r>
+              <w:t xml:space="preserve">RMSEA</w:t>
+            </w:r>
+          </w:p>
+        </w:tc>
+        <w:tc>
+          <w:tcPr/>
+          <w:p>
+            <w:pPr>
+              <w:pStyle w:val="Compact"/>
+              <w:jc w:val="left"/>
+            </w:pPr>
+            <w:r>
+              <w:t xml:space="preserve">CFI</w:t>
+            </w:r>
+          </w:p>
+        </w:tc>
+        <w:tc>
+          <w:tcPr/>
+          <w:p>
+            <w:pPr>
+              <w:pStyle w:val="Compact"/>
+              <w:jc w:val="left"/>
+            </w:pPr>
+            <w:r>
+              <w:t xml:space="preserve">Magnitude</w:t>
+            </w:r>
+          </w:p>
+        </w:tc>
+        <w:tc>
+          <w:tcPr/>
+          <w:p>
+            <w:pPr>
+              <w:pStyle w:val="Compact"/>
+            </w:pPr>
+          </w:p>
+        </w:tc>
+        <w:tc>
+          <w:tcPr/>
+          <w:p>
+            <w:pPr>
+              <w:pStyle w:val="Compact"/>
+              <w:jc w:val="left"/>
+            </w:pPr>
+            <w:r>
+              <w:t xml:space="preserve">SRMR</w:t>
+            </w:r>
+          </w:p>
+        </w:tc>
+        <w:tc>
+          <w:tcPr/>
+          <w:p>
+            <w:pPr>
+              <w:pStyle w:val="Compact"/>
+              <w:jc w:val="left"/>
+            </w:pPr>
+            <w:r>
+              <w:t xml:space="preserve">RMSEA</w:t>
+            </w:r>
+          </w:p>
+        </w:tc>
+        <w:tc>
+          <w:tcPr/>
+          <w:p>
+            <w:pPr>
+              <w:pStyle w:val="Compact"/>
+              <w:jc w:val="left"/>
+            </w:pPr>
+            <w:r>
+              <w:t xml:space="preserve">CFI</w:t>
+            </w:r>
+          </w:p>
+        </w:tc>
+        <w:tc>
+          <w:tcPr/>
+          <w:p>
+            <w:pPr>
+              <w:pStyle w:val="Compact"/>
+              <w:jc w:val="left"/>
+            </w:pPr>
+            <w:r>
+              <w:t xml:space="preserve">Magnitude</w:t>
+            </w:r>
+          </w:p>
+        </w:tc>
+      </w:tr>
+      <w:tr>
+        <w:tc>
+          <w:tcPr/>
+          <w:p>
+            <w:pPr>
+              <w:pStyle w:val="Compact"/>
+              <w:jc w:val="left"/>
+            </w:pPr>
+            <w:r>
+              <w:t xml:space="preserve">Level-0</w:t>
+            </w:r>
+          </w:p>
+        </w:tc>
+        <w:tc>
+          <w:tcPr/>
+          <w:p>
+            <w:pPr>
+              <w:pStyle w:val="Compact"/>
+              <w:jc w:val="left"/>
+            </w:pPr>
+            <w:r>
+              <w:t xml:space="preserve">0.011</w:t>
+            </w:r>
+          </w:p>
+        </w:tc>
+        <w:tc>
+          <w:tcPr/>
+          <w:p>
+            <w:pPr>
+              <w:pStyle w:val="Compact"/>
+              <w:jc w:val="left"/>
+            </w:pPr>
+            <w:r>
+              <w:t xml:space="preserve">0.028</w:t>
+            </w:r>
+          </w:p>
+        </w:tc>
+        <w:tc>
+          <w:tcPr/>
+          <w:p>
+            <w:pPr>
+              <w:pStyle w:val="Compact"/>
+              <w:jc w:val="left"/>
+            </w:pPr>
+            <w:r>
+              <w:t xml:space="preserve">0.999</w:t>
+            </w:r>
+          </w:p>
+        </w:tc>
+        <w:tc>
+          <w:tcPr/>
+          <w:p>
+            <w:pPr>
+              <w:pStyle w:val="Compact"/>
+              <w:jc w:val="left"/>
+            </w:pPr>
+            <w:r>
+              <w:t xml:space="preserve">NONE</w:t>
+            </w:r>
+          </w:p>
+        </w:tc>
+        <w:tc>
+          <w:tcPr/>
+          <w:p>
+            <w:pPr>
+              <w:pStyle w:val="Compact"/>
+            </w:pPr>
+          </w:p>
+        </w:tc>
+        <w:tc>
+          <w:tcPr/>
+          <w:p>
+            <w:pPr>
+              <w:pStyle w:val="Compact"/>
+              <w:jc w:val="left"/>
+            </w:pPr>
+            <w:r>
+              <w:t xml:space="preserve">0.011</w:t>
+            </w:r>
+          </w:p>
+        </w:tc>
+        <w:tc>
+          <w:tcPr/>
+          <w:p>
+            <w:pPr>
+              <w:pStyle w:val="Compact"/>
+              <w:jc w:val="left"/>
+            </w:pPr>
+            <w:r>
+              <w:t xml:space="preserve">0.028</w:t>
+            </w:r>
+          </w:p>
+        </w:tc>
+        <w:tc>
+          <w:tcPr/>
+          <w:p>
+            <w:pPr>
+              <w:pStyle w:val="Compact"/>
+              <w:jc w:val="left"/>
+            </w:pPr>
+            <w:r>
+              <w:t xml:space="preserve">0.999</w:t>
+            </w:r>
+          </w:p>
+        </w:tc>
+        <w:tc>
+          <w:tcPr/>
+          <w:p>
+            <w:pPr>
+              <w:pStyle w:val="Compact"/>
+              <w:jc w:val="left"/>
+            </w:pPr>
+            <w:r>
+              <w:t xml:space="preserve">NONE</w:t>
+            </w:r>
+          </w:p>
+        </w:tc>
+        <w:tc>
+          <w:tcPr/>
+          <w:p>
+            <w:pPr>
+              <w:pStyle w:val="Compact"/>
+            </w:pPr>
+          </w:p>
+        </w:tc>
+        <w:tc>
+          <w:tcPr/>
+          <w:p>
+            <w:pPr>
+              <w:pStyle w:val="Compact"/>
+              <w:jc w:val="left"/>
+            </w:pPr>
+            <w:r>
+              <w:t xml:space="preserve">0.011</w:t>
+            </w:r>
+          </w:p>
+        </w:tc>
+        <w:tc>
+          <w:tcPr/>
+          <w:p>
+            <w:pPr>
+              <w:pStyle w:val="Compact"/>
+              <w:jc w:val="left"/>
+            </w:pPr>
+            <w:r>
+              <w:t xml:space="preserve">0.028</w:t>
+            </w:r>
+          </w:p>
+        </w:tc>
+        <w:tc>
+          <w:tcPr/>
+          <w:p>
+            <w:pPr>
+              <w:pStyle w:val="Compact"/>
+              <w:jc w:val="left"/>
+            </w:pPr>
+            <w:r>
+              <w:t xml:space="preserve">0.999</w:t>
+            </w:r>
+          </w:p>
+        </w:tc>
+        <w:tc>
+          <w:tcPr/>
+          <w:p>
+            <w:pPr>
+              <w:pStyle w:val="Compact"/>
+              <w:jc w:val="left"/>
+            </w:pPr>
+            <w:r>
+              <w:t xml:space="preserve">NONE</w:t>
+            </w:r>
+          </w:p>
+        </w:tc>
+      </w:tr>
+      <w:tr>
+        <w:tc>
+          <w:tcPr/>
+          <w:p>
+            <w:pPr>
+              <w:pStyle w:val="Compact"/>
+              <w:jc w:val="left"/>
+            </w:pPr>
+            <w:r>
+              <w:t xml:space="preserve">Level-1</w:t>
+            </w:r>
+          </w:p>
+        </w:tc>
+        <w:tc>
+          <w:tcPr/>
+          <w:p>
+            <w:pPr>
+              <w:pStyle w:val="Compact"/>
+              <w:jc w:val="left"/>
+            </w:pPr>
+            <w:r>
+              <w:t xml:space="preserve">NONE</w:t>
+            </w:r>
+          </w:p>
+        </w:tc>
+        <w:tc>
+          <w:tcPr/>
+          <w:p>
+            <w:pPr>
+              <w:pStyle w:val="Compact"/>
+              <w:jc w:val="left"/>
+            </w:pPr>
+            <w:r>
+              <w:t xml:space="preserve">NONE</w:t>
+            </w:r>
+          </w:p>
+        </w:tc>
+        <w:tc>
+          <w:tcPr/>
+          <w:p>
+            <w:pPr>
+              <w:pStyle w:val="Compact"/>
+              <w:jc w:val="left"/>
+            </w:pPr>
+            <w:r>
+              <w:t xml:space="preserve">NONE</w:t>
+            </w:r>
+          </w:p>
+        </w:tc>
+        <w:tc>
+          <w:tcPr/>
+          <w:p>
+            <w:pPr>
+              <w:pStyle w:val="Compact"/>
+              <w:jc w:val="left"/>
+            </w:pPr>
+            <w:r>
+              <w:t xml:space="preserve">0.15</w:t>
+            </w:r>
+          </w:p>
+        </w:tc>
+        <w:tc>
+          <w:tcPr/>
+          <w:p>
+            <w:pPr>
+              <w:pStyle w:val="Compact"/>
+            </w:pPr>
+          </w:p>
+        </w:tc>
+        <w:tc>
+          <w:tcPr/>
+          <w:p>
+            <w:pPr>
+              <w:pStyle w:val="Compact"/>
+              <w:jc w:val="left"/>
+            </w:pPr>
+            <w:r>
+              <w:t xml:space="preserve">NONE</w:t>
+            </w:r>
+          </w:p>
+        </w:tc>
+        <w:tc>
+          <w:tcPr/>
+          <w:p>
+            <w:pPr>
+              <w:pStyle w:val="Compact"/>
+              <w:jc w:val="left"/>
+            </w:pPr>
+            <w:r>
+              <w:t xml:space="preserve">NONE</w:t>
+            </w:r>
+          </w:p>
+        </w:tc>
+        <w:tc>
+          <w:tcPr/>
+          <w:p>
+            <w:pPr>
+              <w:pStyle w:val="Compact"/>
+              <w:jc w:val="left"/>
+            </w:pPr>
+            <w:r>
+              <w:t xml:space="preserve">NONE</w:t>
+            </w:r>
+          </w:p>
+        </w:tc>
+        <w:tc>
+          <w:tcPr/>
+          <w:p>
+            <w:pPr>
+              <w:pStyle w:val="Compact"/>
+              <w:jc w:val="left"/>
+            </w:pPr>
+            <w:r>
+              <w:t xml:space="preserve">0.15</w:t>
+            </w:r>
+          </w:p>
+        </w:tc>
+        <w:tc>
+          <w:tcPr/>
+          <w:p>
+            <w:pPr>
+              <w:pStyle w:val="Compact"/>
+            </w:pPr>
+          </w:p>
+        </w:tc>
+        <w:tc>
+          <w:tcPr/>
+          <w:p>
+            <w:pPr>
+              <w:pStyle w:val="Compact"/>
+              <w:jc w:val="left"/>
+            </w:pPr>
+            <w:r>
+              <w:t xml:space="preserve">NONE</w:t>
+            </w:r>
+          </w:p>
+        </w:tc>
+        <w:tc>
+          <w:tcPr/>
+          <w:p>
+            <w:pPr>
+              <w:pStyle w:val="Compact"/>
+              <w:jc w:val="left"/>
+            </w:pPr>
+            <w:r>
+              <w:t xml:space="preserve">NONE</w:t>
+            </w:r>
+          </w:p>
+        </w:tc>
+        <w:tc>
+          <w:tcPr/>
+          <w:p>
+            <w:pPr>
+              <w:pStyle w:val="Compact"/>
+              <w:jc w:val="left"/>
+            </w:pPr>
+            <w:r>
+              <w:t xml:space="preserve">NONE</w:t>
+            </w:r>
+          </w:p>
+        </w:tc>
+        <w:tc>
+          <w:tcPr/>
+          <w:p>
+            <w:pPr>
+              <w:pStyle w:val="Compact"/>
+              <w:jc w:val="left"/>
+            </w:pPr>
+            <w:r>
+              <w:t xml:space="preserve">0.15</w:t>
+            </w:r>
+          </w:p>
+        </w:tc>
+      </w:tr>
+      <w:tr>
+        <w:tc>
+          <w:tcPr/>
+          <w:p>
+            <w:pPr>
+              <w:pStyle w:val="Compact"/>
+              <w:jc w:val="left"/>
+            </w:pPr>
+            <w:r>
+              <w:t xml:space="preserve">Level-2</w:t>
+            </w:r>
+          </w:p>
+        </w:tc>
+        <w:tc>
+          <w:tcPr/>
+          <w:p>
+            <w:pPr>
+              <w:pStyle w:val="Compact"/>
+              <w:jc w:val="left"/>
+            </w:pPr>
+            <w:r>
+              <w:t xml:space="preserve">NONE</w:t>
+            </w:r>
+          </w:p>
+        </w:tc>
+        <w:tc>
+          <w:tcPr/>
+          <w:p>
+            <w:pPr>
+              <w:pStyle w:val="Compact"/>
+              <w:jc w:val="left"/>
+            </w:pPr>
+            <w:r>
+              <w:t xml:space="preserve">NONE</w:t>
+            </w:r>
+          </w:p>
+        </w:tc>
+        <w:tc>
+          <w:tcPr/>
+          <w:p>
+            <w:pPr>
+              <w:pStyle w:val="Compact"/>
+              <w:jc w:val="left"/>
+            </w:pPr>
+            <w:r>
+              <w:t xml:space="preserve">NONE</w:t>
+            </w:r>
+          </w:p>
+        </w:tc>
+        <w:tc>
+          <w:tcPr/>
+          <w:p>
+            <w:pPr>
+              <w:pStyle w:val="Compact"/>
+              <w:jc w:val="left"/>
+            </w:pPr>
+            <w:r>
+              <w:t xml:space="preserve">0.121</w:t>
+            </w:r>
+          </w:p>
+        </w:tc>
+        <w:tc>
+          <w:tcPr/>
+          <w:p>
+            <w:pPr>
+              <w:pStyle w:val="Compact"/>
+            </w:pPr>
+          </w:p>
+        </w:tc>
+        <w:tc>
+          <w:tcPr/>
+          <w:p>
+            <w:pPr>
+              <w:pStyle w:val="Compact"/>
+              <w:jc w:val="left"/>
+            </w:pPr>
+            <w:r>
+              <w:t xml:space="preserve">NONE</w:t>
+            </w:r>
+          </w:p>
+        </w:tc>
+        <w:tc>
+          <w:tcPr/>
+          <w:p>
+            <w:pPr>
+              <w:pStyle w:val="Compact"/>
+              <w:jc w:val="left"/>
+            </w:pPr>
+            <w:r>
+              <w:t xml:space="preserve">NONE</w:t>
+            </w:r>
+          </w:p>
+        </w:tc>
+        <w:tc>
+          <w:tcPr/>
+          <w:p>
+            <w:pPr>
+              <w:pStyle w:val="Compact"/>
+              <w:jc w:val="left"/>
+            </w:pPr>
+            <w:r>
+              <w:t xml:space="preserve">NONE</w:t>
+            </w:r>
+          </w:p>
+        </w:tc>
+        <w:tc>
+          <w:tcPr/>
+          <w:p>
+            <w:pPr>
+              <w:pStyle w:val="Compact"/>
+              <w:jc w:val="left"/>
+            </w:pPr>
+            <w:r>
+              <w:t xml:space="preserve">0.121</w:t>
+            </w:r>
+          </w:p>
+        </w:tc>
+        <w:tc>
+          <w:tcPr/>
+          <w:p>
+            <w:pPr>
+              <w:pStyle w:val="Compact"/>
+            </w:pPr>
+          </w:p>
+        </w:tc>
+        <w:tc>
+          <w:tcPr/>
+          <w:p>
+            <w:pPr>
+              <w:pStyle w:val="Compact"/>
+              <w:jc w:val="left"/>
+            </w:pPr>
+            <w:r>
+              <w:t xml:space="preserve">NONE</w:t>
+            </w:r>
+          </w:p>
+        </w:tc>
+        <w:tc>
+          <w:tcPr/>
+          <w:p>
+            <w:pPr>
+              <w:pStyle w:val="Compact"/>
+              <w:jc w:val="left"/>
+            </w:pPr>
+            <w:r>
+              <w:t xml:space="preserve">NONE</w:t>
+            </w:r>
+          </w:p>
+        </w:tc>
+        <w:tc>
+          <w:tcPr/>
+          <w:p>
+            <w:pPr>
+              <w:pStyle w:val="Compact"/>
+              <w:jc w:val="left"/>
+            </w:pPr>
+            <w:r>
+              <w:t xml:space="preserve">NONE</w:t>
+            </w:r>
+          </w:p>
+        </w:tc>
+        <w:tc>
+          <w:tcPr/>
+          <w:p>
+            <w:pPr>
+              <w:pStyle w:val="Compact"/>
+              <w:jc w:val="left"/>
+            </w:pPr>
+            <w:r>
+              <w:t xml:space="preserve">0.121</w:t>
+            </w:r>
+          </w:p>
+        </w:tc>
+      </w:tr>
+      <w:tr>
+        <w:tc>
+          <w:tcPr/>
+          <w:p>
+            <w:pPr>
+              <w:pStyle w:val="Compact"/>
+              <w:jc w:val="left"/>
+            </w:pPr>
+            <w:r>
+              <w:t xml:space="preserve">Fitted Model</w:t>
+            </w:r>
+          </w:p>
+        </w:tc>
+        <w:tc>
+          <w:tcPr/>
+          <w:p>
+            <w:pPr>
+              <w:pStyle w:val="Compact"/>
+              <w:jc w:val="left"/>
+            </w:pPr>
+            <w:r>
+              <w:rPr>
+                <w:b/>
+                <w:bCs/>
+              </w:rPr>
+              <w:t xml:space="preserve">0.017</w:t>
+            </w:r>
+          </w:p>
+        </w:tc>
+        <w:tc>
+          <w:tcPr/>
+          <w:p>
+            <w:pPr>
+              <w:pStyle w:val="Compact"/>
+              <w:jc w:val="left"/>
+            </w:pPr>
+            <w:r>
+              <w:rPr>
+                <w:b/>
+                <w:bCs/>
+              </w:rPr>
+              <w:t xml:space="preserve">0.104</w:t>
+            </w:r>
+          </w:p>
+        </w:tc>
+        <w:tc>
+          <w:tcPr/>
+          <w:p>
+            <w:pPr>
+              <w:pStyle w:val="Compact"/>
+              <w:jc w:val="left"/>
+            </w:pPr>
+            <w:r>
+              <w:rPr>
+                <w:b/>
+                <w:bCs/>
+              </w:rPr>
+              <w:t xml:space="preserve">0.994</w:t>
+            </w:r>
+          </w:p>
+        </w:tc>
+        <w:tc>
+          <w:tcPr/>
+          <w:p>
+            <w:pPr>
+              <w:pStyle w:val="Compact"/>
+              <w:jc w:val="left"/>
+            </w:pPr>
+            <w:r>
+              <w:t xml:space="preserve">NA</w:t>
+            </w:r>
+          </w:p>
+        </w:tc>
+        <w:tc>
+          <w:tcPr/>
+          <w:p>
+            <w:pPr>
+              <w:pStyle w:val="Compact"/>
+            </w:pPr>
+          </w:p>
+        </w:tc>
+        <w:tc>
+          <w:tcPr/>
+          <w:p>
+            <w:pPr>
+              <w:pStyle w:val="Compact"/>
+              <w:jc w:val="left"/>
+            </w:pPr>
+            <w:r>
+              <w:rPr>
+                <w:b/>
+                <w:bCs/>
+              </w:rPr>
+              <w:t xml:space="preserve">0.017</w:t>
+            </w:r>
+          </w:p>
+        </w:tc>
+        <w:tc>
+          <w:tcPr/>
+          <w:p>
+            <w:pPr>
+              <w:pStyle w:val="Compact"/>
+              <w:jc w:val="left"/>
+            </w:pPr>
+            <w:r>
+              <w:rPr>
+                <w:b/>
+                <w:bCs/>
+              </w:rPr>
+              <w:t xml:space="preserve">0.104</w:t>
+            </w:r>
+          </w:p>
+        </w:tc>
+        <w:tc>
+          <w:tcPr/>
+          <w:p>
+            <w:pPr>
+              <w:pStyle w:val="Compact"/>
+              <w:jc w:val="left"/>
+            </w:pPr>
+            <w:r>
+              <w:rPr>
+                <w:b/>
+                <w:bCs/>
+              </w:rPr>
+              <w:t xml:space="preserve">0.994</w:t>
+            </w:r>
+          </w:p>
+        </w:tc>
+        <w:tc>
+          <w:tcPr/>
+          <w:p>
+            <w:pPr>
+              <w:pStyle w:val="Compact"/>
+              <w:jc w:val="left"/>
+            </w:pPr>
+            <w:r>
+              <w:t xml:space="preserve">NA</w:t>
+            </w:r>
+          </w:p>
+        </w:tc>
+        <w:tc>
+          <w:tcPr/>
+          <w:p>
+            <w:pPr>
+              <w:pStyle w:val="Compact"/>
+            </w:pPr>
+          </w:p>
+        </w:tc>
+        <w:tc>
+          <w:tcPr/>
+          <w:p>
+            <w:pPr>
+              <w:pStyle w:val="Compact"/>
+              <w:jc w:val="left"/>
+            </w:pPr>
+            <w:r>
+              <w:rPr>
+                <w:b/>
+                <w:bCs/>
+              </w:rPr>
+              <w:t xml:space="preserve">0.017</w:t>
+            </w:r>
+          </w:p>
+        </w:tc>
+        <w:tc>
+          <w:tcPr/>
+          <w:p>
+            <w:pPr>
+              <w:pStyle w:val="Compact"/>
+              <w:jc w:val="left"/>
+            </w:pPr>
+            <w:r>
+              <w:rPr>
+                <w:b/>
+                <w:bCs/>
+              </w:rPr>
+              <w:t xml:space="preserve">0.102</w:t>
+            </w:r>
+          </w:p>
+        </w:tc>
+        <w:tc>
+          <w:tcPr/>
+          <w:p>
+            <w:pPr>
+              <w:pStyle w:val="Compact"/>
+              <w:jc w:val="left"/>
+            </w:pPr>
+            <w:r>
+              <w:rPr>
+                <w:b/>
+                <w:bCs/>
+              </w:rPr>
+              <w:t xml:space="preserve">0.994</w:t>
+            </w:r>
+          </w:p>
+        </w:tc>
+        <w:tc>
+          <w:tcPr/>
+          <w:p>
+            <w:pPr>
+              <w:pStyle w:val="Compact"/>
+              <w:jc w:val="left"/>
+            </w:pPr>
+            <w:r>
+              <w:t xml:space="preserve">NA</w:t>
             </w:r>
           </w:p>
         </w:tc>
@@ -4931,29 +9872,12 @@
     </w:tbl>
     <w:p>
       <w:pPr>
-        <w:pStyle w:val="Compact"/>
+        <w:sectPr>
+          <w:pgSz w:h="24480" w:w="24480" w:orient="landscape"/>
+          <w:type w:val="continuous"/>
+          <w:cols/>
+        </w:sectPr>
       </w:pPr>
-      <w:r>
-        <w:rPr>
-          <w:i/>
-          <w:iCs/>
-        </w:rPr>
-        <w:t xml:space="preserve">Note.</w:t>
-      </w:r>
-      <w:r>
-        <w:t xml:space="preserve"> </w:t>
-      </w:r>
-      <w:r>
-        <w:t xml:space="preserve">x2 = chi-square, df = degrees of freedom, CFI = Comparative Fit Index, TLI = Tucker-Lewis index, RMSEA = Root Mean Square Error of Approximation , CI = Confidence Interval, SRMR = Standardized Root Mean Square Residual</w:t>
-      </w:r>
-    </w:p>
-    <w:p>
-      <w:pPr>
-        <w:pStyle w:val="Textkrper"/>
-      </w:pPr>
-      <w:r>
-        <w:t xml:space="preserve"> </w:t>
-      </w:r>
     </w:p>
     <w:bookmarkEnd w:id="35"/>
     <w:bookmarkStart w:id="36" w:name="item-statistic-and-reliability"/>
@@ -10177,7 +15101,7 @@
       </w:r>
     </w:p>
     <w:bookmarkEnd w:id="41"/>
-    <w:bookmarkStart w:id="72" w:name="references"/>
+    <w:bookmarkStart w:id="68" w:name="references"/>
     <w:p>
       <w:pPr>
         <w:pStyle w:val="berschrift1"/>
@@ -10186,7 +15110,7 @@
         <w:t xml:space="preserve">References</w:t>
       </w:r>
     </w:p>
-    <w:bookmarkStart w:id="71" w:name="refs"/>
+    <w:bookmarkStart w:id="67" w:name="refs"/>
     <w:bookmarkStart w:id="43" w:name="ref-R-papaja"/>
     <w:p>
       <w:pPr>
@@ -10538,54 +15462,7 @@
       </w:hyperlink>
     </w:p>
     <w:bookmarkEnd w:id="51"/>
-    <w:bookmarkStart w:id="53" w:name="ref-Kulikowski_2017"/>
-    <w:p>
-      <w:pPr>
-        <w:pStyle w:val="Literaturverzeichnis"/>
-      </w:pPr>
-      <w:r>
-        <w:t xml:space="preserve">Kulikowski, K. (2017). Do we all agree on how to measure work engagement? Factorial validity of utrecht work engagement scale as a standard measurement tool – a literature review.</w:t>
-      </w:r>
-      <w:r>
-        <w:t xml:space="preserve"> </w:t>
-      </w:r>
-      <w:r>
-        <w:rPr>
-          <w:i/>
-          <w:iCs/>
-        </w:rPr>
-        <w:t xml:space="preserve">International Journal of Occupational Medicine and Environmental Health</w:t>
-      </w:r>
-      <w:r>
-        <w:t xml:space="preserve">,</w:t>
-      </w:r>
-      <w:r>
-        <w:t xml:space="preserve"> </w:t>
-      </w:r>
-      <w:r>
-        <w:rPr>
-          <w:i/>
-          <w:iCs/>
-        </w:rPr>
-        <w:t xml:space="preserve">30</w:t>
-      </w:r>
-      <w:r>
-        <w:t xml:space="preserve">(2), 161–175.</w:t>
-      </w:r>
-      <w:r>
-        <w:t xml:space="preserve"> </w:t>
-      </w:r>
-      <w:hyperlink r:id="rId52">
-        <w:r>
-          <w:rPr>
-            <w:rStyle w:val="Hyperlink"/>
-          </w:rPr>
-          <w:t xml:space="preserve">https://doi.org/10.13075/ijomeh.1896.00947</w:t>
-        </w:r>
-      </w:hyperlink>
-    </w:p>
-    <w:bookmarkEnd w:id="53"/>
-    <w:bookmarkStart w:id="55" w:name="ref-R-ufs"/>
+    <w:bookmarkStart w:id="53" w:name="ref-R-ufs"/>
     <w:p>
       <w:pPr>
         <w:pStyle w:val="Literaturverzeichnis"/>
@@ -10609,7 +15486,7 @@
       <w:r>
         <w:t xml:space="preserve"> </w:t>
       </w:r>
-      <w:hyperlink r:id="rId54">
+      <w:hyperlink r:id="rId52">
         <w:r>
           <w:rPr>
             <w:rStyle w:val="Hyperlink"/>
@@ -10618,8 +15495,8 @@
         </w:r>
       </w:hyperlink>
     </w:p>
-    <w:bookmarkEnd w:id="55"/>
-    <w:bookmarkStart w:id="57" w:name="ref-Putnick_Bornstein_2016"/>
+    <w:bookmarkEnd w:id="53"/>
+    <w:bookmarkStart w:id="55" w:name="ref-Putnick_Bornstein_2016"/>
     <w:p>
       <w:pPr>
         <w:pStyle w:val="Literaturverzeichnis"/>
@@ -10656,7 +15533,7 @@
       <w:r>
         <w:t xml:space="preserve"> </w:t>
       </w:r>
-      <w:hyperlink r:id="rId56">
+      <w:hyperlink r:id="rId54">
         <w:r>
           <w:rPr>
             <w:rStyle w:val="Hyperlink"/>
@@ -10665,8 +15542,8 @@
         </w:r>
       </w:hyperlink>
     </w:p>
-    <w:bookmarkEnd w:id="57"/>
-    <w:bookmarkStart w:id="59" w:name="ref-R-base"/>
+    <w:bookmarkEnd w:id="55"/>
+    <w:bookmarkStart w:id="57" w:name="ref-R-base"/>
     <w:p>
       <w:pPr>
         <w:pStyle w:val="Literaturverzeichnis"/>
@@ -10690,7 +15567,7 @@
       <w:r>
         <w:t xml:space="preserve"> </w:t>
       </w:r>
-      <w:hyperlink r:id="rId58">
+      <w:hyperlink r:id="rId56">
         <w:r>
           <w:rPr>
             <w:rStyle w:val="Hyperlink"/>
@@ -10699,8 +15576,8 @@
         </w:r>
       </w:hyperlink>
     </w:p>
-    <w:bookmarkEnd w:id="59"/>
-    <w:bookmarkStart w:id="61" w:name="ref-R-psych"/>
+    <w:bookmarkEnd w:id="57"/>
+    <w:bookmarkStart w:id="59" w:name="ref-R-psych"/>
     <w:p>
       <w:pPr>
         <w:pStyle w:val="Literaturverzeichnis"/>
@@ -10724,7 +15601,7 @@
       <w:r>
         <w:t xml:space="preserve"> </w:t>
       </w:r>
-      <w:hyperlink r:id="rId60">
+      <w:hyperlink r:id="rId58">
         <w:r>
           <w:rPr>
             <w:rStyle w:val="Hyperlink"/>
@@ -10733,8 +15610,8 @@
         </w:r>
       </w:hyperlink>
     </w:p>
-    <w:bookmarkEnd w:id="61"/>
-    <w:bookmarkStart w:id="63" w:name="ref-R-lavaan"/>
+    <w:bookmarkEnd w:id="59"/>
+    <w:bookmarkStart w:id="61" w:name="ref-R-lavaan"/>
     <w:p>
       <w:pPr>
         <w:pStyle w:val="Literaturverzeichnis"/>
@@ -10792,7 +15669,7 @@
       <w:r>
         <w:t xml:space="preserve"> </w:t>
       </w:r>
-      <w:hyperlink r:id="rId62">
+      <w:hyperlink r:id="rId60">
         <w:r>
           <w:rPr>
             <w:rStyle w:val="Hyperlink"/>
@@ -10801,8 +15678,8 @@
         </w:r>
       </w:hyperlink>
     </w:p>
-    <w:bookmarkEnd w:id="63"/>
-    <w:bookmarkStart w:id="64" w:name="ref-schermelleh_engel_evaluating_2003"/>
+    <w:bookmarkEnd w:id="61"/>
+    <w:bookmarkStart w:id="62" w:name="ref-schermelleh_engel_evaluating_2003"/>
     <w:p>
       <w:pPr>
         <w:pStyle w:val="Literaturverzeichnis"/>
@@ -10849,8 +15726,8 @@
         <w:t xml:space="preserve">(2), 23–74.</w:t>
       </w:r>
     </w:p>
-    <w:bookmarkEnd w:id="64"/>
-    <w:bookmarkStart w:id="66" w:name="ref-vandenberg_review_2000"/>
+    <w:bookmarkEnd w:id="62"/>
+    <w:bookmarkStart w:id="64" w:name="ref-vandenberg_review_2000"/>
     <w:p>
       <w:pPr>
         <w:pStyle w:val="Literaturverzeichnis"/>
@@ -10896,7 +15773,7 @@
       <w:r>
         <w:t xml:space="preserve"> </w:t>
       </w:r>
-      <w:hyperlink r:id="rId65">
+      <w:hyperlink r:id="rId63">
         <w:r>
           <w:rPr>
             <w:rStyle w:val="Hyperlink"/>
@@ -10905,8 +15782,8 @@
         </w:r>
       </w:hyperlink>
     </w:p>
-    <w:bookmarkEnd w:id="66"/>
-    <w:bookmarkStart w:id="68" w:name="ref-vargha_critique_2000"/>
+    <w:bookmarkEnd w:id="64"/>
+    <w:bookmarkStart w:id="66" w:name="ref-vargha_critique_2000"/>
     <w:p>
       <w:pPr>
         <w:pStyle w:val="Literaturverzeichnis"/>
@@ -10979,7 +15856,7 @@
       <w:r>
         <w:t xml:space="preserve"> </w:t>
       </w:r>
-      <w:hyperlink r:id="rId67">
+      <w:hyperlink r:id="rId65">
         <w:r>
           <w:rPr>
             <w:rStyle w:val="Hyperlink"/>
@@ -10988,56 +15865,1316 @@
         </w:r>
       </w:hyperlink>
     </w:p>
+    <w:bookmarkEnd w:id="66"/>
+    <w:bookmarkEnd w:id="67"/>
+    <w:p>
+      <w:r>
+        <w:br w:type="page"/>
+      </w:r>
+    </w:p>
     <w:bookmarkEnd w:id="68"/>
-    <w:bookmarkStart w:id="70" w:name="ref-Willmer_2019"/>
+    <w:bookmarkStart w:id="69" w:name="appendix"/>
     <w:p>
       <w:pPr>
-        <w:pStyle w:val="Literaturverzeichnis"/>
+        <w:pStyle w:val="berschrift1"/>
       </w:pPr>
       <w:r>
-        <w:t xml:space="preserve">Willmer, M., Westerberg Jacobson, J., &amp; Lindberg, M. (2019). Exploratory and confirmatory factor analysis of the 9-item utrecht work engagement scale in a multi-occupational female sample: A cross-sectional study.</w:t>
-      </w:r>
-      <w:r>
-        <w:t xml:space="preserve"> </w:t>
-      </w:r>
+        <w:t xml:space="preserve">Appendix</w:t>
+      </w:r>
+    </w:p>
+    <w:p>
+      <w:pPr>
+        <w:sectPr>
+          <w:type w:val="continuous"/>
+          <w:cols/>
+        </w:sectPr>
+      </w:pPr>
+    </w:p>
+    <w:p>
+      <w:pPr>
+        <w:pStyle w:val="FirstParagraph"/>
+      </w:pPr>
+      <w:r>
+        <w:t xml:space="preserve">Table 9:</w:t>
+      </w:r>
+    </w:p>
+    <w:p>
+      <w:pPr>
+        <w:pStyle w:val="TableCaption"/>
+      </w:pPr>
       <w:r>
         <w:rPr>
           <w:i/>
           <w:iCs/>
         </w:rPr>
-        <w:t xml:space="preserve">Frontiers in Psychology</w:t>
-      </w:r>
-      <w:r>
-        <w:t xml:space="preserve">,</w:t>
-      </w:r>
-      <w:r>
-        <w:t xml:space="preserve"> </w:t>
-      </w:r>
+        <w:t xml:space="preserve">Correlations between residuals of the Replicated Errors factor model</w:t>
+      </w:r>
+    </w:p>
+    <w:tbl>
+      <w:tblPr>
+        <w:tblStyle w:val="Table"/>
+        <w:tblW w:type="auto" w:w="0"/>
+        <w:tblLook w:firstRow="1" w:lastRow="0" w:firstColumn="0" w:lastColumn="0" w:noHBand="0" w:noVBand="0" w:val="0020"/>
+      </w:tblPr>
+      <w:tblGrid>
+        <w:gridCol w:w="792"/>
+        <w:gridCol w:w="792"/>
+        <w:gridCol w:w="792"/>
+        <w:gridCol w:w="792"/>
+        <w:gridCol w:w="792"/>
+        <w:gridCol w:w="792"/>
+        <w:gridCol w:w="792"/>
+        <w:gridCol w:w="792"/>
+        <w:gridCol w:w="792"/>
+        <w:gridCol w:w="792"/>
+      </w:tblGrid>
+      <w:tr>
+        <w:trPr>
+          <w:tblHeader w:val="on"/>
+        </w:trPr>
+        <w:tc>
+          <w:tcPr/>
+          <w:p>
+            <w:pPr>
+              <w:pStyle w:val="Compact"/>
+            </w:pPr>
+          </w:p>
+        </w:tc>
+        <w:tc>
+          <w:tcPr/>
+          <w:p>
+            <w:pPr>
+              <w:pStyle w:val="Compact"/>
+              <w:jc w:val="left"/>
+            </w:pPr>
+            <w:r>
+              <w:t xml:space="preserve">UWES_1</w:t>
+            </w:r>
+          </w:p>
+        </w:tc>
+        <w:tc>
+          <w:tcPr/>
+          <w:p>
+            <w:pPr>
+              <w:pStyle w:val="Compact"/>
+              <w:jc w:val="left"/>
+            </w:pPr>
+            <w:r>
+              <w:t xml:space="preserve">UWES_2</w:t>
+            </w:r>
+          </w:p>
+        </w:tc>
+        <w:tc>
+          <w:tcPr/>
+          <w:p>
+            <w:pPr>
+              <w:pStyle w:val="Compact"/>
+              <w:jc w:val="left"/>
+            </w:pPr>
+            <w:r>
+              <w:t xml:space="preserve">UWES_5</w:t>
+            </w:r>
+          </w:p>
+        </w:tc>
+        <w:tc>
+          <w:tcPr/>
+          <w:p>
+            <w:pPr>
+              <w:pStyle w:val="Compact"/>
+              <w:jc w:val="left"/>
+            </w:pPr>
+            <w:r>
+              <w:t xml:space="preserve">UWES_3</w:t>
+            </w:r>
+          </w:p>
+        </w:tc>
+        <w:tc>
+          <w:tcPr/>
+          <w:p>
+            <w:pPr>
+              <w:pStyle w:val="Compact"/>
+              <w:jc w:val="left"/>
+            </w:pPr>
+            <w:r>
+              <w:t xml:space="preserve">UWES_4</w:t>
+            </w:r>
+          </w:p>
+        </w:tc>
+        <w:tc>
+          <w:tcPr/>
+          <w:p>
+            <w:pPr>
+              <w:pStyle w:val="Compact"/>
+              <w:jc w:val="left"/>
+            </w:pPr>
+            <w:r>
+              <w:t xml:space="preserve">UWES_7</w:t>
+            </w:r>
+          </w:p>
+        </w:tc>
+        <w:tc>
+          <w:tcPr/>
+          <w:p>
+            <w:pPr>
+              <w:pStyle w:val="Compact"/>
+              <w:jc w:val="left"/>
+            </w:pPr>
+            <w:r>
+              <w:t xml:space="preserve">UWES_6</w:t>
+            </w:r>
+          </w:p>
+        </w:tc>
+        <w:tc>
+          <w:tcPr/>
+          <w:p>
+            <w:pPr>
+              <w:pStyle w:val="Compact"/>
+              <w:jc w:val="left"/>
+            </w:pPr>
+            <w:r>
+              <w:t xml:space="preserve">UWES_8</w:t>
+            </w:r>
+          </w:p>
+        </w:tc>
+        <w:tc>
+          <w:tcPr/>
+          <w:p>
+            <w:pPr>
+              <w:pStyle w:val="Compact"/>
+              <w:jc w:val="left"/>
+            </w:pPr>
+            <w:r>
+              <w:t xml:space="preserve">UWES_9</w:t>
+            </w:r>
+          </w:p>
+        </w:tc>
+      </w:tr>
+      <w:tr>
+        <w:tc>
+          <w:tcPr/>
+          <w:p>
+            <w:pPr>
+              <w:pStyle w:val="Compact"/>
+            </w:pPr>
+            <w:r>
+              <w:t xml:space="preserve">UWES_1</w:t>
+            </w:r>
+          </w:p>
+        </w:tc>
+        <w:tc>
+          <w:tcPr/>
+          <w:p>
+            <w:pPr>
+              <w:pStyle w:val="Compact"/>
+              <w:jc w:val="left"/>
+            </w:pPr>
+            <w:r>
+              <w:t xml:space="preserve">0.00</w:t>
+            </w:r>
+          </w:p>
+        </w:tc>
+        <w:tc>
+          <w:tcPr/>
+          <w:p>
+            <w:pPr>
+              <w:pStyle w:val="Compact"/>
+              <w:jc w:val="left"/>
+            </w:pPr>
+            <w:r>
+              <w:t xml:space="preserve">0.00</w:t>
+            </w:r>
+          </w:p>
+        </w:tc>
+        <w:tc>
+          <w:tcPr/>
+          <w:p>
+            <w:pPr>
+              <w:pStyle w:val="Compact"/>
+              <w:jc w:val="left"/>
+            </w:pPr>
+            <w:r>
+              <w:t xml:space="preserve">0.01</w:t>
+            </w:r>
+          </w:p>
+        </w:tc>
+        <w:tc>
+          <w:tcPr/>
+          <w:p>
+            <w:pPr>
+              <w:pStyle w:val="Compact"/>
+              <w:jc w:val="left"/>
+            </w:pPr>
+            <w:r>
+              <w:t xml:space="preserve">-0.01</w:t>
+            </w:r>
+          </w:p>
+        </w:tc>
+        <w:tc>
+          <w:tcPr/>
+          <w:p>
+            <w:pPr>
+              <w:pStyle w:val="Compact"/>
+              <w:jc w:val="left"/>
+            </w:pPr>
+            <w:r>
+              <w:t xml:space="preserve">-0.01</w:t>
+            </w:r>
+          </w:p>
+        </w:tc>
+        <w:tc>
+          <w:tcPr/>
+          <w:p>
+            <w:pPr>
+              <w:pStyle w:val="Compact"/>
+              <w:jc w:val="left"/>
+            </w:pPr>
+            <w:r>
+              <w:t xml:space="preserve">-0.02</w:t>
+            </w:r>
+          </w:p>
+        </w:tc>
+        <w:tc>
+          <w:tcPr/>
+          <w:p>
+            <w:pPr>
+              <w:pStyle w:val="Compact"/>
+              <w:jc w:val="left"/>
+            </w:pPr>
+            <w:r>
+              <w:t xml:space="preserve">0.04</w:t>
+            </w:r>
+          </w:p>
+        </w:tc>
+        <w:tc>
+          <w:tcPr/>
+          <w:p>
+            <w:pPr>
+              <w:pStyle w:val="Compact"/>
+              <w:jc w:val="left"/>
+            </w:pPr>
+            <w:r>
+              <w:t xml:space="preserve">0.01</w:t>
+            </w:r>
+          </w:p>
+        </w:tc>
+        <w:tc>
+          <w:tcPr/>
+          <w:p>
+            <w:pPr>
+              <w:pStyle w:val="Compact"/>
+              <w:jc w:val="left"/>
+            </w:pPr>
+            <w:r>
+              <w:t xml:space="preserve">-0.01</w:t>
+            </w:r>
+          </w:p>
+        </w:tc>
+      </w:tr>
+      <w:tr>
+        <w:tc>
+          <w:tcPr/>
+          <w:p>
+            <w:pPr>
+              <w:pStyle w:val="Compact"/>
+            </w:pPr>
+            <w:r>
+              <w:t xml:space="preserve">UWES_2</w:t>
+            </w:r>
+          </w:p>
+        </w:tc>
+        <w:tc>
+          <w:tcPr/>
+          <w:p>
+            <w:pPr>
+              <w:pStyle w:val="Compact"/>
+              <w:jc w:val="left"/>
+            </w:pPr>
+            <w:r>
+              <w:t xml:space="preserve">0.00</w:t>
+            </w:r>
+          </w:p>
+        </w:tc>
+        <w:tc>
+          <w:tcPr/>
+          <w:p>
+            <w:pPr>
+              <w:pStyle w:val="Compact"/>
+              <w:jc w:val="left"/>
+            </w:pPr>
+            <w:r>
+              <w:t xml:space="preserve">0.00</w:t>
+            </w:r>
+          </w:p>
+        </w:tc>
+        <w:tc>
+          <w:tcPr/>
+          <w:p>
+            <w:pPr>
+              <w:pStyle w:val="Compact"/>
+              <w:jc w:val="left"/>
+            </w:pPr>
+            <w:r>
+              <w:t xml:space="preserve">-0.01</w:t>
+            </w:r>
+          </w:p>
+        </w:tc>
+        <w:tc>
+          <w:tcPr/>
+          <w:p>
+            <w:pPr>
+              <w:pStyle w:val="Compact"/>
+              <w:jc w:val="left"/>
+            </w:pPr>
+            <w:r>
+              <w:t xml:space="preserve">-0.02</w:t>
+            </w:r>
+          </w:p>
+        </w:tc>
+        <w:tc>
+          <w:tcPr/>
+          <w:p>
+            <w:pPr>
+              <w:pStyle w:val="Compact"/>
+              <w:jc w:val="left"/>
+            </w:pPr>
+            <w:r>
+              <w:t xml:space="preserve">0.01</w:t>
+            </w:r>
+          </w:p>
+        </w:tc>
+        <w:tc>
+          <w:tcPr/>
+          <w:p>
+            <w:pPr>
+              <w:pStyle w:val="Compact"/>
+              <w:jc w:val="left"/>
+            </w:pPr>
+            <w:r>
+              <w:t xml:space="preserve">-0.01</w:t>
+            </w:r>
+          </w:p>
+        </w:tc>
+        <w:tc>
+          <w:tcPr/>
+          <w:p>
+            <w:pPr>
+              <w:pStyle w:val="Compact"/>
+              <w:jc w:val="left"/>
+            </w:pPr>
+            <w:r>
+              <w:t xml:space="preserve">0.03</w:t>
+            </w:r>
+          </w:p>
+        </w:tc>
+        <w:tc>
+          <w:tcPr/>
+          <w:p>
+            <w:pPr>
+              <w:pStyle w:val="Compact"/>
+              <w:jc w:val="left"/>
+            </w:pPr>
+            <w:r>
+              <w:t xml:space="preserve">0.02</w:t>
+            </w:r>
+          </w:p>
+        </w:tc>
+        <w:tc>
+          <w:tcPr/>
+          <w:p>
+            <w:pPr>
+              <w:pStyle w:val="Compact"/>
+              <w:jc w:val="left"/>
+            </w:pPr>
+            <w:r>
+              <w:t xml:space="preserve">-0.02</w:t>
+            </w:r>
+          </w:p>
+        </w:tc>
+      </w:tr>
+      <w:tr>
+        <w:tc>
+          <w:tcPr/>
+          <w:p>
+            <w:pPr>
+              <w:pStyle w:val="Compact"/>
+            </w:pPr>
+            <w:r>
+              <w:t xml:space="preserve">UWES_5</w:t>
+            </w:r>
+          </w:p>
+        </w:tc>
+        <w:tc>
+          <w:tcPr/>
+          <w:p>
+            <w:pPr>
+              <w:pStyle w:val="Compact"/>
+              <w:jc w:val="left"/>
+            </w:pPr>
+            <w:r>
+              <w:t xml:space="preserve">0.01</w:t>
+            </w:r>
+          </w:p>
+        </w:tc>
+        <w:tc>
+          <w:tcPr/>
+          <w:p>
+            <w:pPr>
+              <w:pStyle w:val="Compact"/>
+              <w:jc w:val="left"/>
+            </w:pPr>
+            <w:r>
+              <w:t xml:space="preserve">-0.01</w:t>
+            </w:r>
+          </w:p>
+        </w:tc>
+        <w:tc>
+          <w:tcPr/>
+          <w:p>
+            <w:pPr>
+              <w:pStyle w:val="Compact"/>
+              <w:jc w:val="left"/>
+            </w:pPr>
+            <w:r>
+              <w:t xml:space="preserve">0.00</w:t>
+            </w:r>
+          </w:p>
+        </w:tc>
+        <w:tc>
+          <w:tcPr/>
+          <w:p>
+            <w:pPr>
+              <w:pStyle w:val="Compact"/>
+              <w:jc w:val="left"/>
+            </w:pPr>
+            <w:r>
+              <w:t xml:space="preserve">0.03</w:t>
+            </w:r>
+          </w:p>
+        </w:tc>
+        <w:tc>
+          <w:tcPr/>
+          <w:p>
+            <w:pPr>
+              <w:pStyle w:val="Compact"/>
+              <w:jc w:val="left"/>
+            </w:pPr>
+            <w:r>
+              <w:t xml:space="preserve">-0.01</w:t>
+            </w:r>
+          </w:p>
+        </w:tc>
+        <w:tc>
+          <w:tcPr/>
+          <w:p>
+            <w:pPr>
+              <w:pStyle w:val="Compact"/>
+              <w:jc w:val="left"/>
+            </w:pPr>
+            <w:r>
+              <w:t xml:space="preserve">0.02</w:t>
+            </w:r>
+          </w:p>
+        </w:tc>
+        <w:tc>
+          <w:tcPr/>
+          <w:p>
+            <w:pPr>
+              <w:pStyle w:val="Compact"/>
+              <w:jc w:val="left"/>
+            </w:pPr>
+            <w:r>
+              <w:t xml:space="preserve">-0.03</w:t>
+            </w:r>
+          </w:p>
+        </w:tc>
+        <w:tc>
+          <w:tcPr/>
+          <w:p>
+            <w:pPr>
+              <w:pStyle w:val="Compact"/>
+              <w:jc w:val="left"/>
+            </w:pPr>
+            <w:r>
+              <w:t xml:space="preserve">-0.05</w:t>
+            </w:r>
+          </w:p>
+        </w:tc>
+        <w:tc>
+          <w:tcPr/>
+          <w:p>
+            <w:pPr>
+              <w:pStyle w:val="Compact"/>
+              <w:jc w:val="left"/>
+            </w:pPr>
+            <w:r>
+              <w:t xml:space="preserve">-0.02</w:t>
+            </w:r>
+          </w:p>
+        </w:tc>
+      </w:tr>
+      <w:tr>
+        <w:tc>
+          <w:tcPr/>
+          <w:p>
+            <w:pPr>
+              <w:pStyle w:val="Compact"/>
+            </w:pPr>
+            <w:r>
+              <w:t xml:space="preserve">UWES_3</w:t>
+            </w:r>
+          </w:p>
+        </w:tc>
+        <w:tc>
+          <w:tcPr/>
+          <w:p>
+            <w:pPr>
+              <w:pStyle w:val="Compact"/>
+              <w:jc w:val="left"/>
+            </w:pPr>
+            <w:r>
+              <w:t xml:space="preserve">-0.01</w:t>
+            </w:r>
+          </w:p>
+        </w:tc>
+        <w:tc>
+          <w:tcPr/>
+          <w:p>
+            <w:pPr>
+              <w:pStyle w:val="Compact"/>
+              <w:jc w:val="left"/>
+            </w:pPr>
+            <w:r>
+              <w:t xml:space="preserve">-0.02</w:t>
+            </w:r>
+          </w:p>
+        </w:tc>
+        <w:tc>
+          <w:tcPr/>
+          <w:p>
+            <w:pPr>
+              <w:pStyle w:val="Compact"/>
+              <w:jc w:val="left"/>
+            </w:pPr>
+            <w:r>
+              <w:t xml:space="preserve">0.03</w:t>
+            </w:r>
+          </w:p>
+        </w:tc>
+        <w:tc>
+          <w:tcPr/>
+          <w:p>
+            <w:pPr>
+              <w:pStyle w:val="Compact"/>
+              <w:jc w:val="left"/>
+            </w:pPr>
+            <w:r>
+              <w:t xml:space="preserve">0.00</w:t>
+            </w:r>
+          </w:p>
+        </w:tc>
+        <w:tc>
+          <w:tcPr/>
+          <w:p>
+            <w:pPr>
+              <w:pStyle w:val="Compact"/>
+              <w:jc w:val="left"/>
+            </w:pPr>
+            <w:r>
+              <w:t xml:space="preserve">0.00</w:t>
+            </w:r>
+          </w:p>
+        </w:tc>
+        <w:tc>
+          <w:tcPr/>
+          <w:p>
+            <w:pPr>
+              <w:pStyle w:val="Compact"/>
+              <w:jc w:val="left"/>
+            </w:pPr>
+            <w:r>
+              <w:t xml:space="preserve">0.00</w:t>
+            </w:r>
+          </w:p>
+        </w:tc>
+        <w:tc>
+          <w:tcPr/>
+          <w:p>
+            <w:pPr>
+              <w:pStyle w:val="Compact"/>
+              <w:jc w:val="left"/>
+            </w:pPr>
+            <w:r>
+              <w:t xml:space="preserve">-0.02</w:t>
+            </w:r>
+          </w:p>
+        </w:tc>
+        <w:tc>
+          <w:tcPr/>
+          <w:p>
+            <w:pPr>
+              <w:pStyle w:val="Compact"/>
+              <w:jc w:val="left"/>
+            </w:pPr>
+            <w:r>
+              <w:t xml:space="preserve">-0.01</w:t>
+            </w:r>
+          </w:p>
+        </w:tc>
+        <w:tc>
+          <w:tcPr/>
+          <w:p>
+            <w:pPr>
+              <w:pStyle w:val="Compact"/>
+              <w:jc w:val="left"/>
+            </w:pPr>
+            <w:r>
+              <w:t xml:space="preserve">0.00</w:t>
+            </w:r>
+          </w:p>
+        </w:tc>
+      </w:tr>
+      <w:tr>
+        <w:tc>
+          <w:tcPr/>
+          <w:p>
+            <w:pPr>
+              <w:pStyle w:val="Compact"/>
+            </w:pPr>
+            <w:r>
+              <w:t xml:space="preserve">UWES_4</w:t>
+            </w:r>
+          </w:p>
+        </w:tc>
+        <w:tc>
+          <w:tcPr/>
+          <w:p>
+            <w:pPr>
+              <w:pStyle w:val="Compact"/>
+              <w:jc w:val="left"/>
+            </w:pPr>
+            <w:r>
+              <w:t xml:space="preserve">-0.01</w:t>
+            </w:r>
+          </w:p>
+        </w:tc>
+        <w:tc>
+          <w:tcPr/>
+          <w:p>
+            <w:pPr>
+              <w:pStyle w:val="Compact"/>
+              <w:jc w:val="left"/>
+            </w:pPr>
+            <w:r>
+              <w:t xml:space="preserve">0.01</w:t>
+            </w:r>
+          </w:p>
+        </w:tc>
+        <w:tc>
+          <w:tcPr/>
+          <w:p>
+            <w:pPr>
+              <w:pStyle w:val="Compact"/>
+              <w:jc w:val="left"/>
+            </w:pPr>
+            <w:r>
+              <w:t xml:space="preserve">-0.01</w:t>
+            </w:r>
+          </w:p>
+        </w:tc>
+        <w:tc>
+          <w:tcPr/>
+          <w:p>
+            <w:pPr>
+              <w:pStyle w:val="Compact"/>
+              <w:jc w:val="left"/>
+            </w:pPr>
+            <w:r>
+              <w:t xml:space="preserve">0.00</w:t>
+            </w:r>
+          </w:p>
+        </w:tc>
+        <w:tc>
+          <w:tcPr/>
+          <w:p>
+            <w:pPr>
+              <w:pStyle w:val="Compact"/>
+              <w:jc w:val="left"/>
+            </w:pPr>
+            <w:r>
+              <w:t xml:space="preserve">0.00</w:t>
+            </w:r>
+          </w:p>
+        </w:tc>
+        <w:tc>
+          <w:tcPr/>
+          <w:p>
+            <w:pPr>
+              <w:pStyle w:val="Compact"/>
+              <w:jc w:val="left"/>
+            </w:pPr>
+            <w:r>
+              <w:t xml:space="preserve">-0.01</w:t>
+            </w:r>
+          </w:p>
+        </w:tc>
+        <w:tc>
+          <w:tcPr/>
+          <w:p>
+            <w:pPr>
+              <w:pStyle w:val="Compact"/>
+              <w:jc w:val="left"/>
+            </w:pPr>
+            <w:r>
+              <w:t xml:space="preserve">-0.02</w:t>
+            </w:r>
+          </w:p>
+        </w:tc>
+        <w:tc>
+          <w:tcPr/>
+          <w:p>
+            <w:pPr>
+              <w:pStyle w:val="Compact"/>
+              <w:jc w:val="left"/>
+            </w:pPr>
+            <w:r>
+              <w:t xml:space="preserve">0.01</w:t>
+            </w:r>
+          </w:p>
+        </w:tc>
+        <w:tc>
+          <w:tcPr/>
+          <w:p>
+            <w:pPr>
+              <w:pStyle w:val="Compact"/>
+              <w:jc w:val="left"/>
+            </w:pPr>
+            <w:r>
+              <w:t xml:space="preserve">0.03</w:t>
+            </w:r>
+          </w:p>
+        </w:tc>
+      </w:tr>
+      <w:tr>
+        <w:tc>
+          <w:tcPr/>
+          <w:p>
+            <w:pPr>
+              <w:pStyle w:val="Compact"/>
+            </w:pPr>
+            <w:r>
+              <w:t xml:space="preserve">UWES_7</w:t>
+            </w:r>
+          </w:p>
+        </w:tc>
+        <w:tc>
+          <w:tcPr/>
+          <w:p>
+            <w:pPr>
+              <w:pStyle w:val="Compact"/>
+              <w:jc w:val="left"/>
+            </w:pPr>
+            <w:r>
+              <w:t xml:space="preserve">-0.02</w:t>
+            </w:r>
+          </w:p>
+        </w:tc>
+        <w:tc>
+          <w:tcPr/>
+          <w:p>
+            <w:pPr>
+              <w:pStyle w:val="Compact"/>
+              <w:jc w:val="left"/>
+            </w:pPr>
+            <w:r>
+              <w:t xml:space="preserve">-0.01</w:t>
+            </w:r>
+          </w:p>
+        </w:tc>
+        <w:tc>
+          <w:tcPr/>
+          <w:p>
+            <w:pPr>
+              <w:pStyle w:val="Compact"/>
+              <w:jc w:val="left"/>
+            </w:pPr>
+            <w:r>
+              <w:t xml:space="preserve">0.02</w:t>
+            </w:r>
+          </w:p>
+        </w:tc>
+        <w:tc>
+          <w:tcPr/>
+          <w:p>
+            <w:pPr>
+              <w:pStyle w:val="Compact"/>
+              <w:jc w:val="left"/>
+            </w:pPr>
+            <w:r>
+              <w:t xml:space="preserve">0.00</w:t>
+            </w:r>
+          </w:p>
+        </w:tc>
+        <w:tc>
+          <w:tcPr/>
+          <w:p>
+            <w:pPr>
+              <w:pStyle w:val="Compact"/>
+              <w:jc w:val="left"/>
+            </w:pPr>
+            <w:r>
+              <w:t xml:space="preserve">-0.01</w:t>
+            </w:r>
+          </w:p>
+        </w:tc>
+        <w:tc>
+          <w:tcPr/>
+          <w:p>
+            <w:pPr>
+              <w:pStyle w:val="Compact"/>
+              <w:jc w:val="left"/>
+            </w:pPr>
+            <w:r>
+              <w:t xml:space="preserve">0.00</w:t>
+            </w:r>
+          </w:p>
+        </w:tc>
+        <w:tc>
+          <w:tcPr/>
+          <w:p>
+            <w:pPr>
+              <w:pStyle w:val="Compact"/>
+              <w:jc w:val="left"/>
+            </w:pPr>
+            <w:r>
+              <w:t xml:space="preserve">-0.01</w:t>
+            </w:r>
+          </w:p>
+        </w:tc>
+        <w:tc>
+          <w:tcPr/>
+          <w:p>
+            <w:pPr>
+              <w:pStyle w:val="Compact"/>
+              <w:jc w:val="left"/>
+            </w:pPr>
+            <w:r>
+              <w:t xml:space="preserve">-0.01</w:t>
+            </w:r>
+          </w:p>
+        </w:tc>
+        <w:tc>
+          <w:tcPr/>
+          <w:p>
+            <w:pPr>
+              <w:pStyle w:val="Compact"/>
+              <w:jc w:val="left"/>
+            </w:pPr>
+            <w:r>
+              <w:t xml:space="preserve">0.02</w:t>
+            </w:r>
+          </w:p>
+        </w:tc>
+      </w:tr>
+      <w:tr>
+        <w:tc>
+          <w:tcPr/>
+          <w:p>
+            <w:pPr>
+              <w:pStyle w:val="Compact"/>
+            </w:pPr>
+            <w:r>
+              <w:t xml:space="preserve">UWES_6</w:t>
+            </w:r>
+          </w:p>
+        </w:tc>
+        <w:tc>
+          <w:tcPr/>
+          <w:p>
+            <w:pPr>
+              <w:pStyle w:val="Compact"/>
+              <w:jc w:val="left"/>
+            </w:pPr>
+            <w:r>
+              <w:t xml:space="preserve">0.04</w:t>
+            </w:r>
+          </w:p>
+        </w:tc>
+        <w:tc>
+          <w:tcPr/>
+          <w:p>
+            <w:pPr>
+              <w:pStyle w:val="Compact"/>
+              <w:jc w:val="left"/>
+            </w:pPr>
+            <w:r>
+              <w:t xml:space="preserve">0.03</w:t>
+            </w:r>
+          </w:p>
+        </w:tc>
+        <w:tc>
+          <w:tcPr/>
+          <w:p>
+            <w:pPr>
+              <w:pStyle w:val="Compact"/>
+              <w:jc w:val="left"/>
+            </w:pPr>
+            <w:r>
+              <w:t xml:space="preserve">-0.03</w:t>
+            </w:r>
+          </w:p>
+        </w:tc>
+        <w:tc>
+          <w:tcPr/>
+          <w:p>
+            <w:pPr>
+              <w:pStyle w:val="Compact"/>
+              <w:jc w:val="left"/>
+            </w:pPr>
+            <w:r>
+              <w:t xml:space="preserve">-0.02</w:t>
+            </w:r>
+          </w:p>
+        </w:tc>
+        <w:tc>
+          <w:tcPr/>
+          <w:p>
+            <w:pPr>
+              <w:pStyle w:val="Compact"/>
+              <w:jc w:val="left"/>
+            </w:pPr>
+            <w:r>
+              <w:t xml:space="preserve">-0.02</w:t>
+            </w:r>
+          </w:p>
+        </w:tc>
+        <w:tc>
+          <w:tcPr/>
+          <w:p>
+            <w:pPr>
+              <w:pStyle w:val="Compact"/>
+              <w:jc w:val="left"/>
+            </w:pPr>
+            <w:r>
+              <w:t xml:space="preserve">-0.01</w:t>
+            </w:r>
+          </w:p>
+        </w:tc>
+        <w:tc>
+          <w:tcPr/>
+          <w:p>
+            <w:pPr>
+              <w:pStyle w:val="Compact"/>
+              <w:jc w:val="left"/>
+            </w:pPr>
+            <w:r>
+              <w:t xml:space="preserve">0.00</w:t>
+            </w:r>
+          </w:p>
+        </w:tc>
+        <w:tc>
+          <w:tcPr/>
+          <w:p>
+            <w:pPr>
+              <w:pStyle w:val="Compact"/>
+              <w:jc w:val="left"/>
+            </w:pPr>
+            <w:r>
+              <w:t xml:space="preserve">0.01</w:t>
+            </w:r>
+          </w:p>
+        </w:tc>
+        <w:tc>
+          <w:tcPr/>
+          <w:p>
+            <w:pPr>
+              <w:pStyle w:val="Compact"/>
+              <w:jc w:val="left"/>
+            </w:pPr>
+            <w:r>
+              <w:t xml:space="preserve">-0.02</w:t>
+            </w:r>
+          </w:p>
+        </w:tc>
+      </w:tr>
+      <w:tr>
+        <w:tc>
+          <w:tcPr/>
+          <w:p>
+            <w:pPr>
+              <w:pStyle w:val="Compact"/>
+            </w:pPr>
+            <w:r>
+              <w:t xml:space="preserve">UWES_8</w:t>
+            </w:r>
+          </w:p>
+        </w:tc>
+        <w:tc>
+          <w:tcPr/>
+          <w:p>
+            <w:pPr>
+              <w:pStyle w:val="Compact"/>
+              <w:jc w:val="left"/>
+            </w:pPr>
+            <w:r>
+              <w:t xml:space="preserve">0.01</w:t>
+            </w:r>
+          </w:p>
+        </w:tc>
+        <w:tc>
+          <w:tcPr/>
+          <w:p>
+            <w:pPr>
+              <w:pStyle w:val="Compact"/>
+              <w:jc w:val="left"/>
+            </w:pPr>
+            <w:r>
+              <w:t xml:space="preserve">0.02</w:t>
+            </w:r>
+          </w:p>
+        </w:tc>
+        <w:tc>
+          <w:tcPr/>
+          <w:p>
+            <w:pPr>
+              <w:pStyle w:val="Compact"/>
+              <w:jc w:val="left"/>
+            </w:pPr>
+            <w:r>
+              <w:t xml:space="preserve">-0.05</w:t>
+            </w:r>
+          </w:p>
+        </w:tc>
+        <w:tc>
+          <w:tcPr/>
+          <w:p>
+            <w:pPr>
+              <w:pStyle w:val="Compact"/>
+              <w:jc w:val="left"/>
+            </w:pPr>
+            <w:r>
+              <w:t xml:space="preserve">-0.01</w:t>
+            </w:r>
+          </w:p>
+        </w:tc>
+        <w:tc>
+          <w:tcPr/>
+          <w:p>
+            <w:pPr>
+              <w:pStyle w:val="Compact"/>
+              <w:jc w:val="left"/>
+            </w:pPr>
+            <w:r>
+              <w:t xml:space="preserve">0.01</w:t>
+            </w:r>
+          </w:p>
+        </w:tc>
+        <w:tc>
+          <w:tcPr/>
+          <w:p>
+            <w:pPr>
+              <w:pStyle w:val="Compact"/>
+              <w:jc w:val="left"/>
+            </w:pPr>
+            <w:r>
+              <w:t xml:space="preserve">-0.01</w:t>
+            </w:r>
+          </w:p>
+        </w:tc>
+        <w:tc>
+          <w:tcPr/>
+          <w:p>
+            <w:pPr>
+              <w:pStyle w:val="Compact"/>
+              <w:jc w:val="left"/>
+            </w:pPr>
+            <w:r>
+              <w:t xml:space="preserve">0.01</w:t>
+            </w:r>
+          </w:p>
+        </w:tc>
+        <w:tc>
+          <w:tcPr/>
+          <w:p>
+            <w:pPr>
+              <w:pStyle w:val="Compact"/>
+              <w:jc w:val="left"/>
+            </w:pPr>
+            <w:r>
+              <w:t xml:space="preserve">0.00</w:t>
+            </w:r>
+          </w:p>
+        </w:tc>
+        <w:tc>
+          <w:tcPr/>
+          <w:p>
+            <w:pPr>
+              <w:pStyle w:val="Compact"/>
+              <w:jc w:val="left"/>
+            </w:pPr>
+            <w:r>
+              <w:t xml:space="preserve">0.00</w:t>
+            </w:r>
+          </w:p>
+        </w:tc>
+      </w:tr>
+      <w:tr>
+        <w:tc>
+          <w:tcPr/>
+          <w:p>
+            <w:pPr>
+              <w:pStyle w:val="Compact"/>
+            </w:pPr>
+            <w:r>
+              <w:t xml:space="preserve">UWES_9</w:t>
+            </w:r>
+          </w:p>
+        </w:tc>
+        <w:tc>
+          <w:tcPr/>
+          <w:p>
+            <w:pPr>
+              <w:pStyle w:val="Compact"/>
+              <w:jc w:val="left"/>
+            </w:pPr>
+            <w:r>
+              <w:t xml:space="preserve">-0.01</w:t>
+            </w:r>
+          </w:p>
+        </w:tc>
+        <w:tc>
+          <w:tcPr/>
+          <w:p>
+            <w:pPr>
+              <w:pStyle w:val="Compact"/>
+              <w:jc w:val="left"/>
+            </w:pPr>
+            <w:r>
+              <w:t xml:space="preserve">-0.02</w:t>
+            </w:r>
+          </w:p>
+        </w:tc>
+        <w:tc>
+          <w:tcPr/>
+          <w:p>
+            <w:pPr>
+              <w:pStyle w:val="Compact"/>
+              <w:jc w:val="left"/>
+            </w:pPr>
+            <w:r>
+              <w:t xml:space="preserve">-0.02</w:t>
+            </w:r>
+          </w:p>
+        </w:tc>
+        <w:tc>
+          <w:tcPr/>
+          <w:p>
+            <w:pPr>
+              <w:pStyle w:val="Compact"/>
+              <w:jc w:val="left"/>
+            </w:pPr>
+            <w:r>
+              <w:t xml:space="preserve">0.00</w:t>
+            </w:r>
+          </w:p>
+        </w:tc>
+        <w:tc>
+          <w:tcPr/>
+          <w:p>
+            <w:pPr>
+              <w:pStyle w:val="Compact"/>
+              <w:jc w:val="left"/>
+            </w:pPr>
+            <w:r>
+              <w:t xml:space="preserve">0.03</w:t>
+            </w:r>
+          </w:p>
+        </w:tc>
+        <w:tc>
+          <w:tcPr/>
+          <w:p>
+            <w:pPr>
+              <w:pStyle w:val="Compact"/>
+              <w:jc w:val="left"/>
+            </w:pPr>
+            <w:r>
+              <w:t xml:space="preserve">0.02</w:t>
+            </w:r>
+          </w:p>
+        </w:tc>
+        <w:tc>
+          <w:tcPr/>
+          <w:p>
+            <w:pPr>
+              <w:pStyle w:val="Compact"/>
+              <w:jc w:val="left"/>
+            </w:pPr>
+            <w:r>
+              <w:t xml:space="preserve">-0.02</w:t>
+            </w:r>
+          </w:p>
+        </w:tc>
+        <w:tc>
+          <w:tcPr/>
+          <w:p>
+            <w:pPr>
+              <w:pStyle w:val="Compact"/>
+              <w:jc w:val="left"/>
+            </w:pPr>
+            <w:r>
+              <w:t xml:space="preserve">0.00</w:t>
+            </w:r>
+          </w:p>
+        </w:tc>
+        <w:tc>
+          <w:tcPr/>
+          <w:p>
+            <w:pPr>
+              <w:pStyle w:val="Compact"/>
+              <w:jc w:val="left"/>
+            </w:pPr>
+            <w:r>
+              <w:t xml:space="preserve">0.00</w:t>
+            </w:r>
+          </w:p>
+        </w:tc>
+      </w:tr>
+    </w:tbl>
+    <w:p>
+      <w:pPr>
+        <w:pStyle w:val="Compact"/>
+      </w:pPr>
       <w:r>
         <w:rPr>
           <w:i/>
           <w:iCs/>
         </w:rPr>
-        <w:t xml:space="preserve">10</w:t>
-      </w:r>
-      <w:r>
-        <w:t xml:space="preserve">, 2771.</w:t>
+        <w:t xml:space="preserve">Note.</w:t>
       </w:r>
       <w:r>
         <w:t xml:space="preserve"> </w:t>
       </w:r>
-      <w:hyperlink r:id="rId69">
-        <w:r>
-          <w:rPr>
-            <w:rStyle w:val="Hyperlink"/>
-          </w:rPr>
-          <w:t xml:space="preserve">https://doi.org/10.3389/fpsyg.2019.02771</w:t>
-        </w:r>
-      </w:hyperlink>
+      <w:r>
+        <w:t xml:space="preserve">UWES = Utrecht Work Engagement Scale</w:t>
+      </w:r>
     </w:p>
-    <w:bookmarkEnd w:id="70"/>
-    <w:bookmarkEnd w:id="71"/>
-    <w:bookmarkEnd w:id="72"/>
+    <w:p>
+      <w:pPr>
+        <w:pStyle w:val="Textkrper"/>
+      </w:pPr>
+      <w:r>
+        <w:t xml:space="preserve"> </w:t>
+      </w:r>
+    </w:p>
+    <w:p>
+      <w:pPr>
+        <w:sectPr>
+          <w:pgSz w:h="24480" w:w="24480" w:orient="landscape"/>
+          <w:type w:val="continuous"/>
+          <w:cols/>
+        </w:sectPr>
+      </w:pPr>
+    </w:p>
+    <w:bookmarkEnd w:id="69"/>
     <w:sectPr>
       <w:headerReference r:id="rId10" w:type="even"/>
       <w:headerReference r:id="rId9" w:type="default"/>

--- a/UWES_validation.docx
+++ b/UWES_validation.docx
@@ -727,7 +727,7 @@
         <w:t xml:space="preserve"> </w:t>
       </w:r>
       <w:r>
-        <w:t xml:space="preserve">= 1, p = 0.007) suggested heteroscedasticity. Thus, methods not requiring parametric assumptions were used. The Little MCAR test provided an evidence that missing values are missing on random. Thus, as there was not a large number of missing values (</w:t>
+        <w:t xml:space="preserve">= 1, p = 0.007) suggested heteroscedasticity. Examination of the polychoric correlation matrix revealed no extreme multicollinearity among items, with all inter-item correlations below 0.90. Thus, methods not requiring parametric assumptions were used. The Little MCAR test provided an evidence that missing values are missing on random. Thus, as there was not a large number of missing values (</w:t>
       </w:r>
       <w:r>
         <w:rPr>
@@ -748,118 +748,7 @@
         <w:pStyle w:val="Textkrper"/>
       </w:pPr>
       <w:r>
-        <w:t xml:space="preserve">The instrument’s factor structure was investigated via Confirmatory Factor Analysis (CFA) to test a comprehensive range of models from the literature. We first tested the original correlated three-factor model (Vigor, Dedication, Absorption) and a competing one-factor model (Schaufeli, Bakker, &amp; Salanova, 2006). However, as many studies report strong intercorrelations among the three dimensions, suggesting they may represent a single higher-order construct (Fong &amp; Ng, 2012), we also specified and tested a hierarchical (second-order) model (Domínguez-Salas et al., 2022). Further analyses included tests of alternative two-factor solutions (e.g., Chaudhary, Rangnekar, &amp; Barua, 2012), a partial bi-factor model (de Bruin &amp; Henn, 2013), and several modified three-factor models incorporating correlated error terms (e.g., Simbula et al., 2013). The Kaiser-Meyer-Olkin (KMO) measure and Bartlett’s test of sphericity were first applied to confirm the data’s suitability for factor analysis.</w:t>
-      </w:r>
-      <w:r>
-        <w:t xml:space="preserve"> </w:t>
-      </w:r>
-      <w:r>
-        <w:t xml:space="preserve">Kaiser Meyer Olkin (KMO) measure together with Bartlett test of sphericity were applied to assess factorability of the UWES data. Five indices were used to inspect model fit: 1) Mean Square Error of Approximation (RMSEA); 2) Standardized Root Mean Square Residual (SRMR); 3) chi-square test; 4) Comparative Fit index (CFI) and 5) Tucker-Lewis index (TLI). In the first two indices, values below 0.08 reflects an acceptable fit and below 0.05 a good fit</w:t>
-      </w:r>
-      <w:r>
-        <w:t xml:space="preserve"> </w:t>
-      </w:r>
-      <w:r>
-        <w:t xml:space="preserve">(</w:t>
-      </w:r>
-      <w:hyperlink w:anchor="ref-civelek2018essentials">
-        <w:r>
-          <w:rPr>
-            <w:rStyle w:val="Hyperlink"/>
-          </w:rPr>
-          <w:t xml:space="preserve">Civelek, 2018</w:t>
-        </w:r>
-      </w:hyperlink>
-      <w:r>
-        <w:t xml:space="preserve">;</w:t>
-      </w:r>
-      <w:r>
-        <w:t xml:space="preserve"> </w:t>
-      </w:r>
-      <w:hyperlink w:anchor="ref-hoe_issues_2008">
-        <w:r>
-          <w:rPr>
-            <w:rStyle w:val="Hyperlink"/>
-          </w:rPr>
-          <w:t xml:space="preserve">Hoe, 2008</w:t>
-        </w:r>
-      </w:hyperlink>
-      <w:r>
-        <w:t xml:space="preserve">;</w:t>
-      </w:r>
-      <w:r>
-        <w:t xml:space="preserve"> </w:t>
-      </w:r>
-      <w:hyperlink w:anchor="ref-hooper_structural_2008">
-        <w:r>
-          <w:rPr>
-            <w:rStyle w:val="Hyperlink"/>
-          </w:rPr>
-          <w:t xml:space="preserve">Hooper, Coughlan, &amp; Mullen, 2008</w:t>
-        </w:r>
-      </w:hyperlink>
-      <w:r>
-        <w:t xml:space="preserve">;</w:t>
-      </w:r>
-      <w:r>
-        <w:t xml:space="preserve"> </w:t>
-      </w:r>
-      <w:hyperlink w:anchor="ref-vandenberg_review_2000">
-        <w:r>
-          <w:rPr>
-            <w:rStyle w:val="Hyperlink"/>
-          </w:rPr>
-          <w:t xml:space="preserve">Vandenberg &amp; Lance, 2000</w:t>
-        </w:r>
-      </w:hyperlink>
-      <w:r>
-        <w:t xml:space="preserve">)</w:t>
-      </w:r>
-      <w:r>
-        <w:t xml:space="preserve">. In the last two indices, values above 0.95 suggest an acceptable fit</w:t>
-      </w:r>
-      <w:r>
-        <w:t xml:space="preserve"> </w:t>
-      </w:r>
-      <w:r>
-        <w:t xml:space="preserve">(</w:t>
-      </w:r>
-      <w:hyperlink w:anchor="ref-jackson_reporting_2009">
-        <w:r>
-          <w:rPr>
-            <w:rStyle w:val="Hyperlink"/>
-          </w:rPr>
-          <w:t xml:space="preserve">Jackson, Gillaspy Jr, &amp; Purc-Stephenson, 2009</w:t>
-        </w:r>
-      </w:hyperlink>
-      <w:r>
-        <w:t xml:space="preserve">)</w:t>
-      </w:r>
-      <w:r>
-        <w:t xml:space="preserve"> </w:t>
-      </w:r>
-      <w:r>
-        <w:t xml:space="preserve">and above 0.97 a good fit</w:t>
-      </w:r>
-      <w:r>
-        <w:t xml:space="preserve"> </w:t>
-      </w:r>
-      <w:r>
-        <w:t xml:space="preserve">(</w:t>
-      </w:r>
-      <w:hyperlink w:anchor="ref-schermelleh_engel_evaluating_2003">
-        <w:r>
-          <w:rPr>
-            <w:rStyle w:val="Hyperlink"/>
-          </w:rPr>
-          <w:t xml:space="preserve">Schermelleh Engel, Moosbrugger, &amp; Muller, 2003</w:t>
-        </w:r>
-      </w:hyperlink>
-      <w:r>
-        <w:t xml:space="preserve">)</w:t>
-      </w:r>
-      <w:r>
-        <w:t xml:space="preserve">. Diagonally Weighted Least Squares estimator (DWLS) on polychoric correlation matrix was used to fit CFA models.</w:t>
+        <w:t xml:space="preserve">The instrument’s factor structure was investigated via Confirmatory Factor Analysis (CFA) to test a comprehensive range of models from the literature. We first tested the original correlated three-factor model (Vigor, Dedication, Absorption) and a competing one-factor model (Schaufeli, Bakker, &amp; Salanova, 2006). However, as many studies report strong intercorrelations among the three dimensions, suggesting they may represent a single higher-order construct (Fong &amp; Ng, 2012), we also specified and tested a hierarchical (second-order) model (Domínguez-Salas et al., 2022). Further analyses included tests of alternative two-factor solutions (e.g., Chaudhary, Rangnekar, &amp; Barua, 2012), a partial and full bi-factor model (de Bruin &amp; Henn, 2013), and several modified three-factor models incorporating correlated error terms (e.g., Simbula et al., 2013).</w:t>
       </w:r>
     </w:p>
     <w:p>
@@ -867,7 +756,15 @@
         <w:pStyle w:val="Textkrper"/>
       </w:pPr>
       <w:r>
-        <w:t xml:space="preserve">The scale reliability was measured by the McDonald’s</w:t>
+        <w:t xml:space="preserve">Kaiser-Meyer-Olkin (KMO) measure, together with the Bartlett test of sphericity, was applied to assess the factorability of the UWES data. Five indices were used to inspect model fit: 1) Mean Square Error of Approximation (RMSEA); 2) Standardised Root Mean Square Residual (SRMR); 3) chi-square test; 4) Comparative Fit index (CFI); and 5) Tucker-Lewis index (TLI). While these traditional fit indices are widely reported, their fixed cutoff values (e.g., RMSEA &lt; .06, CFI &gt; .95) have been criticized for poor generalizability, particularly because their performance is highly dependent on the specific characteristics of the model being tested (McNeish &amp; Wolf, 2022). Therefore, to provide a more rigorous and accurate assessment of model fit, we adopted the Dynamic Fit Index (DFI) approach (McNeish &amp; Wolf, 2021). This method generates customized fit index cutoffs tailored to the unique characteristics of each model. The Weighted Least Squares Mean and Variance adjusted (WLSMV) on the polychoric correlation matrix was used to fit CFA models.</w:t>
+      </w:r>
+    </w:p>
+    <w:p>
+      <w:pPr>
+        <w:pStyle w:val="Textkrper"/>
+      </w:pPr>
+      <w:r>
+        <w:t xml:space="preserve">The invariance of a measurement was explored between males and females. Configural, metric, scalar, and strict invariance were supported if ΔCFI was &lt; 0.01 between invariance models. The scale reliability was measured by the McDonald’s</w:t>
       </w:r>
       <w:r>
         <w:t xml:space="preserve"> </w:t>
@@ -892,7 +789,15 @@
         </m:r>
       </m:oMath>
       <w:r>
-        <w:t xml:space="preserve">. Convergent validity was inspected by zero order Spearman rank correlations with self-efficacy, neuroticism and with extroversion. Divergent validity was measured by correlation of the UWES with spirituality.</w:t>
+        <w:t xml:space="preserve">. In addition to these, model-based Composite Reliability (CR) was calculated to assess the internal consistency of each factor, with values &gt; 0.70 indicating good reliability (Fornell &amp; Larcker, 1981).</w:t>
+      </w:r>
+    </w:p>
+    <w:p>
+      <w:pPr>
+        <w:pStyle w:val="Textkrper"/>
+      </w:pPr>
+      <w:r>
+        <w:t xml:space="preserve">Construct validity was evaluated in several ways. First, we explored internal convergent validity during CFA, which assessed the degree to which items of a specific factor are related. More specifically, this was tested using the Average Variance Extracted (AVE), with values &gt; 0.50 considered acceptable (Fornell &amp; Larcker, 1981). Next we assessed, internal discriminant validity, which evaluated whether the factors are statistically distinct. For this purpous, the Heterotrait-Monotrait Ratio of Correlations (HTMT) test was used. If values from this test do not reach 0.90 discriminant validity is supported (Henseler et al., 2015). In the further step, we tested vonvergent and divergent validity externally i.e., via zero-order Spearman rank correlations with self-efficacy, neuroticism, and extraversion (convergent), and with spirituality (divergent). Relatedly, to provide a formal test of external discriminant validity, the magnitudes of the dependent correlations between the UWES subscales and these external criteria were compared using the z-test from Hittner, May, and Silver (2003).</w:t>
       </w:r>
     </w:p>
     <w:p>
@@ -1106,7 +1011,7 @@
     </w:p>
     <w:bookmarkEnd w:id="29"/>
     <w:bookmarkEnd w:id="30"/>
-    <w:bookmarkStart w:id="50" w:name="results"/>
+    <w:bookmarkStart w:id="44" w:name="results"/>
     <w:p>
       <w:pPr>
         <w:pStyle w:val="berschrift1"/>
@@ -1115,7 +1020,7 @@
         <w:t xml:space="preserve">Results</w:t>
       </w:r>
     </w:p>
-    <w:bookmarkStart w:id="42" w:name="socio-demographic-results"/>
+    <w:bookmarkStart w:id="36" w:name="socio-demographic-results"/>
     <w:p>
       <w:pPr>
         <w:pStyle w:val="berschrift2"/>
@@ -4214,13 +4119,13 @@
         </w:sectPr>
       </w:pPr>
     </w:p>
-    <w:bookmarkStart w:id="33" w:name="X8071ca34044afb29a7c721a65bdb5a7acf5032d"/>
+    <w:bookmarkStart w:id="33" w:name="confirmatory-factor-analysis"/>
     <w:p>
       <w:pPr>
         <w:pStyle w:val="berschrift3"/>
       </w:pPr>
       <w:r>
-        <w:t xml:space="preserve">Confirmatory Factor Analysis and Construct Validity.</w:t>
+        <w:t xml:space="preserve">Confirmatory Factor Analysis.</w:t>
       </w:r>
     </w:p>
     <w:p>
@@ -4228,7 +4133,7 @@
         <w:pStyle w:val="FirstParagraph"/>
       </w:pPr>
       <w:r>
-        <w:t xml:space="preserve">Our investigation into the UWES-9’s factor structure began by confirming the data’s suitability for factor analysis via the Bartlett test (</w:t>
+        <w:t xml:space="preserve">Bartlett test (</w:t>
       </w:r>
       <m:oMath>
         <m:sSup>
@@ -4248,7 +4153,7 @@
         <w:t xml:space="preserve"> </w:t>
       </w:r>
       <w:r>
-        <w:t xml:space="preserve">(36) = 6,322.72, p &lt; .001) and the KMO measure (0.96). With this confirmed, we conducted a series of CFAs to determine the optimal factorial structure for the Czech sample, with results presented in Table</w:t>
+        <w:t xml:space="preserve">(36) = 6,322.72, p &lt; .001) as well as KMO (0.96) revealed that UWES data are sufficiently correlated to perform factor analysis. Next, a series of CFAs were conducted to determine the optimal factorial structure of the UWES-9 for the Czech sample. Results of these analyses are presented in Table</w:t>
       </w:r>
       <w:r>
         <w:t xml:space="preserve"> </w:t>
@@ -4257,7 +4162,7 @@
         <w:t xml:space="preserve">3</w:t>
       </w:r>
       <w:r>
-        <w:t xml:space="preserve">.</w:t>
+        <w:t xml:space="preserve">. Initial models based on standard one-factor, two-factor, hierarchical, and the original correlated three-factor structures demonstrated poor fit to the data. For instance, the standard three-factor model yielded an RMSEA of 0.09, which was substantially higher than its dynamically-generated Level-0 cutoff of 0.03, indicating a significant degree of misfit. This led to the testing of more complex models that would be theoretically meaningful and, at the same time, account for sources of local misfit. Thus, in the next step, we tested bi-factor models.</w:t>
       </w:r>
     </w:p>
     <w:p>
@@ -4265,7 +4170,7 @@
         <w:pStyle w:val="Textkrper"/>
       </w:pPr>
       <w:r>
-        <w:t xml:space="preserve">We first discovered that the standard, textbook models—including one-factor, two-factor, hierarchical, and the original correlated three-factor structures—demonstrated poor fit to the data. For instance, the standard three-factor model yielded an RMSEA of 0.12, substantially higher than its dynamically-generated Level-0 cutoff of 0.03, indicating a significant degree of misfit.</w:t>
+        <w:t xml:space="preserve">Fitting bi-factor models, however, resulted in severe problems with estimation, making the results of these models not possible to interpret. Therefore, in the further step, we tested factor three models that reached the highest model fit in past studies. The first was the three-factor model, firstly proposed by Domínguez-Salas et al. (2022), which included correlated errors between items 1 and 2 (Vigor) and items 8 and 9 (Absorption). The second, a more complex model following Zecca et al. (2015), included these same two correlations between residuals plus a third between items 3 and 4 (Dedication). The third and the most complex was the model of Balducci et al. (2010), who proposed the same correlations between error terms as Domínguez-Salas et al. (2022), with additional correlations between items 2 and 5 (Vigor) and 6 and 8 (Absorption).</w:t>
       </w:r>
     </w:p>
     <w:p>
@@ -4273,109 +4178,7 @@
         <w:pStyle w:val="Textkrper"/>
       </w:pPr>
       <w:r>
-        <w:t xml:space="preserve">This initial finding prompted a more focused investigation into modified three-factor models that could account for local dependencies, such as item wording overlap. Based on the validation literature, we identified two primary candidates for a final, decisive comparison. The first, based on</w:t>
-      </w:r>
-      <w:r>
-        <w:t xml:space="preserve"> </w:t>
-      </w:r>
-      <w:r>
-        <w:rPr>
-          <w:b/>
-          <w:bCs/>
-        </w:rPr>
-        <w:t xml:space="preserve">Domínguez-Salas et al. (2022)</w:t>
-      </w:r>
-      <w:r>
-        <w:t xml:space="preserve">, included correlated errors between items 1 and 2 (Vigor) and items 8 and 9 (Absorption). The second, a more complex model following</w:t>
-      </w:r>
-      <w:r>
-        <w:t xml:space="preserve"> </w:t>
-      </w:r>
-      <w:r>
-        <w:rPr>
-          <w:b/>
-          <w:bCs/>
-        </w:rPr>
-        <w:t xml:space="preserve">Zecca et al. (2015)</w:t>
-      </w:r>
-      <w:r>
-        <w:t xml:space="preserve">, included these same two correlations plus a third between items 3 and 4 (Dedication).</w:t>
-      </w:r>
-    </w:p>
-    <w:p>
-      <w:pPr>
-        <w:pStyle w:val="Textkrper"/>
-      </w:pPr>
-      <w:r>
-        <w:t xml:space="preserve">To adjudicate between these two competing models, we performed a scaled chi-square difference test. The test revealed that the additional complexity of the Zecca et al. model offered no significant improvement in fit (</w:t>
-      </w:r>
-      <w:r>
-        <w:rPr>
-          <w:i/>
-          <w:iCs/>
-        </w:rPr>
-        <w:t xml:space="preserve">χ²</w:t>
-      </w:r>
-      <w:r>
-        <w:t xml:space="preserve">diff(NA and 1) = NA0.04,</w:t>
-      </w:r>
-      <w:r>
-        <w:t xml:space="preserve"> </w:t>
-      </w:r>
-      <w:r>
-        <w:rPr>
-          <w:i/>
-          <w:iCs/>
-        </w:rPr>
-        <w:t xml:space="preserve">p</w:t>
-      </w:r>
-      <w:r>
-        <w:t xml:space="preserve"> </w:t>
-      </w:r>
-      <w:r>
-        <w:t xml:space="preserve">= NA0.84). Consequently, based on the principle of parsimony, we selected the simpler model from</w:t>
-      </w:r>
-      <w:r>
-        <w:t xml:space="preserve"> </w:t>
-      </w:r>
-      <w:r>
-        <w:rPr>
-          <w:b/>
-          <w:bCs/>
-        </w:rPr>
-        <w:t xml:space="preserve">Domínguez-Salas et al. (2022)</w:t>
-      </w:r>
-      <w:r>
-        <w:t xml:space="preserve"> </w:t>
-      </w:r>
-      <w:r>
-        <w:t xml:space="preserve">as the final and best-fitting representation of the data.</w:t>
-      </w:r>
-    </w:p>
-    <w:p>
-      <w:pPr>
-        <w:pStyle w:val="Textkrper"/>
-      </w:pPr>
-      <w:r>
-        <w:t xml:space="preserve">An evaluation of this final model revealed an excellent CFI (0.994) and a low SRMR (0.017). However, its RMSEA (0.102) remained higher than its dynamically generated cutoff of 0.036, suggesting that while this structure is superior to all alternatives, it is not a perfect representation of work engagement in this sample.</w:t>
-      </w:r>
-    </w:p>
-    <w:bookmarkEnd w:id="33"/>
-    <w:bookmarkStart w:id="34" w:name="confirmatory-factor-analysis"/>
-    <w:p>
-      <w:pPr>
-        <w:pStyle w:val="berschrift3"/>
-      </w:pPr>
-      <w:r>
-        <w:t xml:space="preserve">Confirmatory Factor Analysis.</w:t>
-      </w:r>
-    </w:p>
-    <w:p>
-      <w:pPr>
-        <w:pStyle w:val="FirstParagraph"/>
-      </w:pPr>
-      <w:r>
-        <w:t xml:space="preserve">Our investigation into the UWES-9’s factor structure began by confirming the data’s suitability for factor analysis via the Bartlett test (</w:t>
+        <w:t xml:space="preserve">It was revealed that these three models exhibit the best fit with the data as compared with other tested models. Thus, in the further step, we examined which of these three factor models provided the most optimal fit. The Chi-square difference test comparing these models revealed that the simpler Domínguez-Salas et al. model (</w:t>
       </w:r>
       <m:oMath>
         <m:sSup>
@@ -4392,19 +4195,56 @@
         </m:sSup>
       </m:oMath>
       <w:r>
-        <w:t xml:space="preserve"> </w:t>
-      </w:r>
-      <w:r>
-        <w:t xml:space="preserve">(36) = 6,322.72, p &lt; .001) and the KMO measure (0.96). With this confirmed, we conducted a series of CFAs to determine the optimal factorial structure for the Czech sample, with results presented in Table</w:t>
-      </w:r>
-      <w:r>
-        <w:t xml:space="preserve"> </w:t>
-      </w:r>
-      <w:r>
-        <w:t xml:space="preserve">3</w:t>
-      </w:r>
-      <w:r>
-        <w:t xml:space="preserve">.</w:t>
+        <w:t xml:space="preserve">diff(2) = 13.82,</w:t>
+      </w:r>
+      <w:r>
+        <w:t xml:space="preserve"> </w:t>
+      </w:r>
+      <w:r>
+        <w:rPr>
+          <w:i/>
+          <w:iCs/>
+        </w:rPr>
+        <w:t xml:space="preserve">p</w:t>
+      </w:r>
+      <w:r>
+        <w:t xml:space="preserve"> </w:t>
+      </w:r>
+      <w:r>
+        <w:t xml:space="preserve">= p &lt; .001) and model of Zecca et al. (2015) (</w:t>
+      </w:r>
+      <m:oMath>
+        <m:sSup>
+          <m:e>
+            <m:r>
+              <m:t>χ</m:t>
+            </m:r>
+          </m:e>
+          <m:sup>
+            <m:r>
+              <m:t>2</m:t>
+            </m:r>
+          </m:sup>
+        </m:sSup>
+      </m:oMath>
+      <w:r>
+        <w:t xml:space="preserve">diff(1) = 0.04,</w:t>
+      </w:r>
+      <w:r>
+        <w:t xml:space="preserve"> </w:t>
+      </w:r>
+      <w:r>
+        <w:rPr>
+          <w:i/>
+          <w:iCs/>
+        </w:rPr>
+        <w:t xml:space="preserve">p</w:t>
+      </w:r>
+      <w:r>
+        <w:t xml:space="preserve"> </w:t>
+      </w:r>
+      <w:r>
+        <w:t xml:space="preserve">= 0.84) represented a statistically significant loss of fit compared to the more complex model of Balducci et al. (2010). Therefore, the Balducci et al. (2010) model can be considered as the best-fitting in our data.</w:t>
       </w:r>
     </w:p>
     <w:p>
@@ -4412,7 +4252,72 @@
         <w:pStyle w:val="Textkrper"/>
       </w:pPr>
       <w:r>
-        <w:t xml:space="preserve">We first discovered that the standard, textbook models—including one-factor, two-factor, hierarchical, and the original correlated three-factor structures—demonstrated poor fit to the data. For instance, the standard three-factor model yielded an RMSEA of 0.12, substantially higher than its dynamically-generated Level-0 cutoff of 0.03, indicating a significant degree of misfit.</w:t>
+        <w:t xml:space="preserve">Further evaluation of this final model revealed an excellent CFI (0.987) and a low SRMR (0.017). However, its RMSEA (0.077) remained higher than its dynamically generated cutoff of 0.038, it still contains a non-trivial degree of misfit. This suggests that while this three-factor structure with modifications is the best representation of the data, the UWES-9 scale may not perfectly capture the construct of work engagement within the present study sample. Factor loadings (</w:t>
+      </w:r>
+      <m:oMath>
+        <m:r>
+          <m:t>λ</m:t>
+        </m:r>
+      </m:oMath>
+      <w:r>
+        <w:t xml:space="preserve">) in the Balducci et al. (2010) model were high (ranging from: 0.80 to 0.93) as were correlations between the three factors (see Figure 1). Modification indices did not suggested high change in</w:t>
+      </w:r>
+      <w:r>
+        <w:t xml:space="preserve"> </w:t>
+      </w:r>
+      <m:oMath>
+        <m:sSup>
+          <m:e>
+            <m:r>
+              <m:t>χ</m:t>
+            </m:r>
+          </m:e>
+          <m:sup>
+            <m:r>
+              <m:t>2</m:t>
+            </m:r>
+          </m:sup>
+        </m:sSup>
+      </m:oMath>
+      <w:r>
+        <w:t xml:space="preserve"> </w:t>
+      </w:r>
+      <w:r>
+        <w:t xml:space="preserve">in case of releasing constrains between UWES items. Correlation between residuals in manifest variables was therere low:</w:t>
+      </w:r>
+      <w:r>
+        <w:t xml:space="preserve"> </w:t>
+      </w:r>
+      <w:r>
+        <w:rPr>
+          <w:i/>
+          <w:iCs/>
+        </w:rPr>
+        <w:t xml:space="preserve">r</w:t>
+      </w:r>
+      <w:r>
+        <w:t xml:space="preserve"> </w:t>
+      </w:r>
+      <w:r>
+        <w:t xml:space="preserve">= range(-0.04 - 0.04). Correlation matrix depicting relationships between item residuals can be found in the Supplementary Material x.</w:t>
+      </w:r>
+    </w:p>
+    <w:bookmarkEnd w:id="33"/>
+    <w:bookmarkStart w:id="35" w:name="construct-validity-evaluation"/>
+    <w:p>
+      <w:pPr>
+        <w:pStyle w:val="berschrift3"/>
+      </w:pPr>
+      <w:r>
+        <w:t xml:space="preserve">Construct Validity Evaluation.</w:t>
+      </w:r>
+    </w:p>
+    <w:p>
+      <w:pPr>
+        <w:pStyle w:val="FirstParagraph"/>
+      </w:pPr>
+      <w:r>
+        <w:t xml:space="preserve">With the best-fitting model established we conducted an evaluation of its construct validity. We first assessed convergent validity by calculating the AVE for each factor. The results for Vigor (0.73), Dedication (0.82), and Absorption (0.67) all exceeded the 0.50 benchmark, indicating that for each factor, a majority of the variance in its items was captured by the construct itself rather than by measurement error.</w:t>
       </w:r>
     </w:p>
     <w:p>
@@ -4420,33 +4325,22 @@
         <w:pStyle w:val="Textkrper"/>
       </w:pPr>
       <w:r>
-        <w:t xml:space="preserve">This initial finding prompted a more focused investigation into modified three-factor models that could account for local dependencies, such as item wording overlap. Based on the validation literature, we identified two primary candidates for a final, decisive comparison. The first, based on</w:t>
-      </w:r>
-      <w:r>
-        <w:t xml:space="preserve"> </w:t>
-      </w:r>
-      <w:r>
-        <w:rPr>
-          <w:b/>
-          <w:bCs/>
-        </w:rPr>
-        <w:t xml:space="preserve">Domínguez-Salas et al. (2022)</w:t>
-      </w:r>
-      <w:r>
-        <w:t xml:space="preserve">, included correlated errors between items 1 and 2 (Vigor) and items 8 and 9 (Absorption). The second, a more complex model following</w:t>
-      </w:r>
-      <w:r>
-        <w:t xml:space="preserve"> </w:t>
-      </w:r>
-      <w:r>
-        <w:rPr>
-          <w:b/>
-          <w:bCs/>
-        </w:rPr>
-        <w:t xml:space="preserve">Zecca et al. (2015)</w:t>
-      </w:r>
-      <w:r>
-        <w:t xml:space="preserve">, included these same two correlations plus a third between items 3 and 4 (Dedication).</w:t>
+        <w:t xml:space="preserve">However, given the high inter-factor correlations (see Figure</w:t>
+      </w:r>
+      <w:r>
+        <w:t xml:space="preserve"> </w:t>
+      </w:r>
+      <w:r>
+        <w:t xml:space="preserve">??</w:t>
+      </w:r>
+      <w:r>
+        <w:t xml:space="preserve">), a specific test of discriminant validity was necessary to determine if the factors were empirically distinct. Thus, we employed the HTMT for this purpose.</w:t>
+      </w:r>
+      <w:r>
+        <w:t xml:space="preserve"> </w:t>
+      </w:r>
+      <w:r>
+        <w:t xml:space="preserve">The analysis yielded values of 0.95 (Vigor-Dedication), 0.96 (Vigor-Absorption), and 0.94 (Dedication-Absorption). As all values substantially exceeded the 0.90 threshold, this provided definitive evidence that the factors, while structurally sound, are not internally distinct from one another.</w:t>
       </w:r>
     </w:p>
     <w:p>
@@ -4454,49 +4348,16 @@
         <w:pStyle w:val="Textkrper"/>
       </w:pPr>
       <w:r>
-        <w:t xml:space="preserve">To adjudicate between these two competing models, we performed a scaled chi-square difference test. The test revealed that the additional complexity of the Zecca et al. model offered no significant improvement in fit (</w:t>
-      </w:r>
-      <w:r>
-        <w:rPr>
-          <w:i/>
-          <w:iCs/>
-        </w:rPr>
-        <w:t xml:space="preserve">χ²</w:t>
-      </w:r>
-      <w:r>
-        <w:t xml:space="preserve">diff(NA and 1) = NA0.04,</w:t>
-      </w:r>
-      <w:r>
-        <w:t xml:space="preserve"> </w:t>
-      </w:r>
-      <w:r>
-        <w:rPr>
-          <w:i/>
-          <w:iCs/>
-        </w:rPr>
-        <w:t xml:space="preserve">p</w:t>
-      </w:r>
-      <w:r>
-        <w:t xml:space="preserve"> </w:t>
-      </w:r>
-      <w:r>
-        <w:t xml:space="preserve">= NA0.84). Consequently, based on the principle of parsimony, we selected the simpler model from</w:t>
-      </w:r>
-      <w:r>
-        <w:t xml:space="preserve"> </w:t>
-      </w:r>
-      <w:r>
-        <w:rPr>
-          <w:b/>
-          <w:bCs/>
-        </w:rPr>
-        <w:t xml:space="preserve">Domínguez-Salas et al. (2022)</w:t>
-      </w:r>
-      <w:r>
-        <w:t xml:space="preserve"> </w:t>
-      </w:r>
-      <w:r>
-        <w:t xml:space="preserve">as the final and best-fitting representation of the data.</w:t>
+        <w:t xml:space="preserve">This finding led to our final validity test, where we examined the scale’s relationships with external criteria to see if the subscales behaved differently despite their internal overlap. As shown in Table</w:t>
+      </w:r>
+      <w:r>
+        <w:t xml:space="preserve"> </w:t>
+      </w:r>
+      <w:r>
+        <w:t xml:space="preserve">5</w:t>
+      </w:r>
+      <w:r>
+        <w:t xml:space="preserve">, the UWES scores behaved as expected: the total score and all subscales were positively associated with extraversion and self-efficacy, and negatively associated with neuroticism. For divergent validity, no significant correlation was found with spirituality, with the exception of the Dedication subscale.</w:t>
       </w:r>
     </w:p>
     <w:p>
@@ -4504,43 +4365,7 @@
         <w:pStyle w:val="Textkrper"/>
       </w:pPr>
       <w:r>
-        <w:t xml:space="preserve">The fit of this final model produced an excellent CFI (0.994) and a low SRMR (0.017). However, its RMSEA (0.102) remained higher than its dynamically generated cutoff of 0.036, suggesting that while this structure is superior to all alternatives, it is not a perfect representation of work engagement in this sample.</w:t>
-      </w:r>
-    </w:p>
-    <w:bookmarkEnd w:id="34"/>
-    <w:bookmarkStart w:id="35" w:name="item-statistics-and-reliability"/>
-    <w:p>
-      <w:pPr>
-        <w:pStyle w:val="berschrift3"/>
-      </w:pPr>
-      <w:r>
-        <w:t xml:space="preserve">Item Statistics and Reliability.</w:t>
-      </w:r>
-    </w:p>
-    <w:p>
-      <w:pPr>
-        <w:pStyle w:val="FirstParagraph"/>
-      </w:pPr>
-      <w:r>
-        <w:t xml:space="preserve">Internal consistency for the UWES total score was excellent (Cronbach’s α = 0.96; McDonald’s ωt = 0.96). To assess the reliability of the subscales from the final CFA model, we examined both traditional and model-based indices. Cronbach’s α values were high for Dedication (0.93), Vigor (0.90), and Absorption (0.88). Further supporting this, model-based Composite Reliability (CR) values—which assess the internal consistency of the factor items—were also excellent for Vigor (0.85), Dedication (0.91), and Absorption (0.84), all well above the 0.70 threshold for good reliability.</w:t>
-      </w:r>
-    </w:p>
-    <w:bookmarkEnd w:id="35"/>
-    <w:bookmarkStart w:id="41" w:name="construct-validity-evaluation"/>
-    <w:p>
-      <w:pPr>
-        <w:pStyle w:val="berschrift3"/>
-      </w:pPr>
-      <w:r>
-        <w:t xml:space="preserve">Construct Validity Evaluation.</w:t>
-      </w:r>
-    </w:p>
-    <w:p>
-      <w:pPr>
-        <w:pStyle w:val="FirstParagraph"/>
-      </w:pPr>
-      <w:r>
-        <w:t xml:space="preserve">With the best-fitting model established and its reliability confirmed, we next conducted a comprehensive evaluation of its construct validity, starting with its internal properties. We first assessed convergent validity by calculating the Average Variance Extracted (AVE) for each factor. The results for Vigor (0.72), Dedication (0.82), and Absorption (0.69) all comfortably exceeded the 0.50 benchmark, indicating that for each factor, a majority of the variance in its items was captured by the construct itself rather than by measurement error.</w:t>
+        <w:t xml:space="preserve">To formally test whether the magnitude of these correlations differed across subscales, we used Hittner et al.’s (2003) z-test. The analysis revealed specific differences in the subscales’ external relationships. For example, the correlation between Vigor and extraversion was significantly stronger than that of Absorption and extraversion (p &lt; .001). In contrast, the difference in their correlations with neuroticism was not always statistically significant (e.g., Vigor vs. Dedication, p = 0.132; Vigor vs. Absorption, p &lt; .001).</w:t>
       </w:r>
     </w:p>
     <w:p>
@@ -4548,177 +4373,7 @@
         <w:pStyle w:val="Textkrper"/>
       </w:pPr>
       <w:r>
-        <w:t xml:space="preserve">Given the high inter-factor correlations (see Figure</w:t>
-      </w:r>
-      <w:r>
-        <w:t xml:space="preserve"> </w:t>
-      </w:r>
-      <w:r>
-        <w:t xml:space="preserve">1</w:t>
-      </w:r>
-      <w:r>
-        <w:t xml:space="preserve">), a stringent test of discriminant validity was necessary to determine if the factors were empirically distinct. We employed the Heterotrait-Monotrait Ratio of Correlations (HTMT) for this purpose, which is a modern and stringent test of the distinctiveness of latent factors. The analysis yielded values of 0.95 (Vigor-Dedication), 0.96 (Vigor-Absorption), and 0.94 (Dedication-Absorption). As all values substantially exceeded the 0.90 threshold, this provided definitive evidence that the factors, while structurally sound, are not internally distinct from one another.</w:t>
-      </w:r>
-    </w:p>
-    <w:p>
-      <w:pPr>
-        <w:pStyle w:val="Textkrper"/>
-      </w:pPr>
-      <w:r>
-        <w:t xml:space="preserve">This finding led to our final validity test, where we examined the scale’s relationships with external criteria to see if the subscales behaved differently despite their internal overlap. As shown in Table</w:t>
-      </w:r>
-      <w:r>
-        <w:t xml:space="preserve"> </w:t>
-      </w:r>
-      <w:r>
-        <w:t xml:space="preserve">??</w:t>
-      </w:r>
-      <w:r>
-        <w:t xml:space="preserve">, the UWES scores behaved as expected: the total score and all subscales were positively associated with extroversion and self-efficacy, and negatively associated with neuroticism. For divergent validity, no significant correlation was found with spirituality, with the exception of the Dedication subscale.</w:t>
-      </w:r>
-    </w:p>
-    <w:p>
-      <w:pPr>
-        <w:pStyle w:val="Textkrper"/>
-      </w:pPr>
-      <w:r>
-        <w:t xml:space="preserve">To formally test whether the magnitude of these correlations differed across subscales, we used Hittner et al.’s (2003) z-test. The analysis revealed specific differences in the subscales’ external relationships. For example, the correlation between Vigor and extraversion was significantly stronger than that of Absorption and extraversion (</w:t>
-      </w:r>
-      <w:r>
-        <w:rPr>
-          <w:i/>
-          <w:iCs/>
-        </w:rPr>
-        <w:t xml:space="preserve">p</w:t>
-      </w:r>
-      <w:r>
-        <w:t xml:space="preserve"> </w:t>
-      </w:r>
-      <w:r>
-        <w:t xml:space="preserve">= p &lt; .001). In contrast, the difference in their correlations with neuroticism was not always statistically significant (e.g., Vigor vs. Dedication,</w:t>
-      </w:r>
-      <w:r>
-        <w:t xml:space="preserve"> </w:t>
-      </w:r>
-      <w:r>
-        <w:rPr>
-          <w:i/>
-          <w:iCs/>
-        </w:rPr>
-        <w:t xml:space="preserve">p</w:t>
-      </w:r>
-      <w:r>
-        <w:t xml:space="preserve"> </w:t>
-      </w:r>
-      <w:r>
-        <w:t xml:space="preserve">= p = 0.132; Vigor vs. Absorption,</w:t>
-      </w:r>
-      <w:r>
-        <w:t xml:space="preserve"> </w:t>
-      </w:r>
-      <w:r>
-        <w:rPr>
-          <w:i/>
-          <w:iCs/>
-        </w:rPr>
-        <w:t xml:space="preserve">p</w:t>
-      </w:r>
-      <w:r>
-        <w:t xml:space="preserve"> </w:t>
-      </w:r>
-      <w:r>
-        <w:t xml:space="preserve">= p &lt; .001).</w:t>
-      </w:r>
-    </w:p>
-    <w:p>
-      <w:pPr>
-        <w:pStyle w:val="Textkrper"/>
-      </w:pPr>
-      <w:r>
-        <w:t xml:space="preserve">This provides a complete psychometric picture: The UWES-9 factors are so highly inter-correlated that they fail modern tests of internal discriminant validity (HTMT). However, they retain enough unique variance to exhibit some statistically distinct relationships with key external criteria. For subsequent analyses within this paper where the primary goal is to understand the relationship between</w:t>
-      </w:r>
-      <w:r>
-        <w:t xml:space="preserve"> </w:t>
-      </w:r>
-      <w:r>
-        <w:rPr>
-          <w:i/>
-          <w:iCs/>
-        </w:rPr>
-        <w:t xml:space="preserve">overall</w:t>
-      </w:r>
-      <w:r>
-        <w:t xml:space="preserve"> </w:t>
-      </w:r>
-      <w:r>
-        <w:t xml:space="preserve">work engagement and other outcomes, a total score remains the most stable and parsimonious measure. We therefore use the total score for our primary analyses, while acknowledging that the subscales may offer nuanced, albeit highly overlapping, perspectives.</w:t>
-      </w:r>
-    </w:p>
-    <w:p>
-      <w:pPr>
-        <w:pStyle w:val="CaptionedFigure"/>
-      </w:pPr>
-      <w:r>
-        <w:drawing>
-          <wp:inline>
-            <wp:extent cx="3810000" cy="2540000"/>
-            <wp:effectExtent b="0" l="0" r="0" t="0"/>
-            <wp:docPr descr="Figure 1: SEM plot of the modified three-factor model (Domínguez-Salas et al., 2022) with factor loadings and item residuals." title="" id="37" name="Picture"/>
-            <a:graphic>
-              <a:graphicData uri="http://schemas.openxmlformats.org/drawingml/2006/picture">
-                <pic:pic>
-                  <pic:nvPicPr>
-                    <pic:cNvPr descr="Figure.1.eps" id="38" name="Picture"/>
-                    <pic:cNvPicPr>
-                      <a:picLocks noChangeArrowheads="1" noChangeAspect="1"/>
-                    </pic:cNvPicPr>
-                  </pic:nvPicPr>
-                  <pic:blipFill>
-                    <a:blip r:embed="rId36"/>
-                    <a:stretch>
-                      <a:fillRect/>
-                    </a:stretch>
-                  </pic:blipFill>
-                  <pic:spPr bwMode="auto">
-                    <a:xfrm>
-                      <a:off x="0" y="0"/>
-                      <a:ext cx="3810000" cy="2540000"/>
-                    </a:xfrm>
-                    <a:prstGeom prst="rect">
-                      <a:avLst/>
-                    </a:prstGeom>
-                    <a:noFill/>
-                    <a:ln w="9525">
-                      <a:noFill/>
-                      <a:headEnd/>
-                      <a:tailEnd/>
-                    </a:ln>
-                  </pic:spPr>
-                </pic:pic>
-              </a:graphicData>
-            </a:graphic>
-          </wp:inline>
-        </w:drawing>
-      </w:r>
-    </w:p>
-    <w:p>
-      <w:pPr>
-        <w:pStyle w:val="ImageCaption"/>
-      </w:pPr>
-      <w:bookmarkStart w:id="39" w:name="fig:my-figure"/>
-      <w:bookmarkEnd w:id="39"/>
-      <w:r>
-        <w:rPr>
-          <w:i/>
-          <w:iCs/>
-        </w:rPr>
-        <w:t xml:space="preserve">Figure</w:t>
-      </w:r>
-      <w:r>
-        <w:t xml:space="preserve"> </w:t>
-      </w:r>
-      <w:r>
-        <w:t xml:space="preserve">1. SEM plot of the modified three-factor model (Domínguez-Salas et al., 2022) with factor loadings and item residuals.</w:t>
+        <w:t xml:space="preserve">This provides a complete psychometric picture: The UWES-9 factors are so highly inter-correlated that they fail modern tests of internal discriminant validity (HTMT). However, they retain enough unique variance to exhibit some statistically distinct relationships with key external criteria. For subsequent analyses within this paper where the primary goal is to understand the relationship between overall work engagement and other outcomes, a total score remains the most stable and parsimonious measure. We therefore use the total score for our primary analyses, while acknowledging that the subscales may offer nuanced, albeit highly overlapping, perspectives.</w:t>
       </w:r>
     </w:p>
     <w:p>
@@ -4733,8 +4388,8 @@
       <w:pPr>
         <w:pStyle w:val="TableCaption"/>
       </w:pPr>
-      <w:bookmarkStart w:id="40" w:name="tab:DFITable"/>
-      <w:bookmarkEnd w:id="40"/>
+      <w:bookmarkStart w:id="34" w:name="tab:DFITable"/>
+      <w:bookmarkEnd w:id="34"/>
       <w:r>
         <w:t xml:space="preserve">Table 3</w:t>
       </w:r>
@@ -4902,959 +4557,959 @@
               <w:jc w:val="left"/>
             </w:pPr>
             <w:r>
-              <w:t xml:space="preserve">1  One Factor Model</w:t>
-            </w:r>
-          </w:p>
-        </w:tc>
-        <w:tc>
-          <w:tcPr/>
-          <w:p>
-            <w:pPr>
-              <w:pStyle w:val="Compact"/>
-            </w:pPr>
-          </w:p>
-        </w:tc>
-        <w:tc>
-          <w:tcPr/>
-          <w:p>
-            <w:pPr>
-              <w:pStyle w:val="Compact"/>
-            </w:pPr>
-          </w:p>
-        </w:tc>
-        <w:tc>
-          <w:tcPr/>
-          <w:p>
-            <w:pPr>
-              <w:pStyle w:val="Compact"/>
-            </w:pPr>
-          </w:p>
-        </w:tc>
-        <w:tc>
-          <w:tcPr/>
-          <w:p>
-            <w:pPr>
-              <w:pStyle w:val="Compact"/>
-            </w:pPr>
-          </w:p>
-        </w:tc>
-        <w:tc>
-          <w:tcPr/>
-          <w:p>
-            <w:pPr>
-              <w:pStyle w:val="Compact"/>
-              <w:jc w:val="left"/>
-            </w:pPr>
-            <w:r>
-              <w:t xml:space="preserve">2  Hierarchical Model</w:t>
-            </w:r>
-          </w:p>
-        </w:tc>
-        <w:tc>
-          <w:tcPr/>
-          <w:p>
-            <w:pPr>
-              <w:pStyle w:val="Compact"/>
-            </w:pPr>
-          </w:p>
-        </w:tc>
-        <w:tc>
-          <w:tcPr/>
-          <w:p>
-            <w:pPr>
-              <w:pStyle w:val="Compact"/>
-            </w:pPr>
-          </w:p>
-        </w:tc>
-        <w:tc>
-          <w:tcPr/>
-          <w:p>
-            <w:pPr>
-              <w:pStyle w:val="Compact"/>
-            </w:pPr>
-          </w:p>
-        </w:tc>
-        <w:tc>
-          <w:tcPr/>
-          <w:p>
-            <w:pPr>
-              <w:pStyle w:val="Compact"/>
-            </w:pPr>
-          </w:p>
-        </w:tc>
-        <w:tc>
-          <w:tcPr/>
-          <w:p>
-            <w:pPr>
-              <w:pStyle w:val="Compact"/>
-              <w:jc w:val="left"/>
-            </w:pPr>
-            <w:r>
-              <w:t xml:space="preserve">3  Three Factor Model  Standard</w:t>
-            </w:r>
-          </w:p>
-        </w:tc>
-        <w:tc>
-          <w:tcPr/>
-          <w:p>
-            <w:pPr>
-              <w:pStyle w:val="Compact"/>
-            </w:pPr>
-          </w:p>
-        </w:tc>
-        <w:tc>
-          <w:tcPr/>
-          <w:p>
-            <w:pPr>
-              <w:pStyle w:val="Compact"/>
-            </w:pPr>
-          </w:p>
-        </w:tc>
-        <w:tc>
-          <w:tcPr/>
-          <w:p>
-            <w:pPr>
-              <w:pStyle w:val="Compact"/>
-            </w:pPr>
-          </w:p>
-        </w:tc>
-      </w:tr>
-      <w:tr>
-        <w:tc>
-          <w:tcPr/>
-          <w:p>
-            <w:pPr>
-              <w:pStyle w:val="Compact"/>
-            </w:pPr>
-            <w:r>
-              <w:t xml:space="preserve">Misspecification</w:t>
-            </w:r>
-          </w:p>
-        </w:tc>
-        <w:tc>
-          <w:tcPr/>
-          <w:p>
-            <w:pPr>
-              <w:pStyle w:val="Compact"/>
-              <w:jc w:val="left"/>
-            </w:pPr>
-            <w:r>
-              <w:t xml:space="preserve">SRMR</w:t>
-            </w:r>
-          </w:p>
-        </w:tc>
-        <w:tc>
-          <w:tcPr/>
-          <w:p>
-            <w:pPr>
-              <w:pStyle w:val="Compact"/>
-            </w:pPr>
-            <w:r>
-              <w:t xml:space="preserve">RMSEA</w:t>
-            </w:r>
-          </w:p>
-        </w:tc>
-        <w:tc>
-          <w:tcPr/>
-          <w:p>
-            <w:pPr>
-              <w:pStyle w:val="Compact"/>
-            </w:pPr>
-            <w:r>
-              <w:t xml:space="preserve">CFI</w:t>
-            </w:r>
-          </w:p>
-        </w:tc>
-        <w:tc>
-          <w:tcPr/>
-          <w:p>
-            <w:pPr>
-              <w:pStyle w:val="Compact"/>
-            </w:pPr>
-            <w:r>
-              <w:t xml:space="preserve">Magnitude</w:t>
-            </w:r>
-          </w:p>
-        </w:tc>
-        <w:tc>
-          <w:tcPr/>
-          <w:p>
-            <w:pPr>
-              <w:pStyle w:val="Compact"/>
-            </w:pPr>
-          </w:p>
-        </w:tc>
-        <w:tc>
-          <w:tcPr/>
-          <w:p>
-            <w:pPr>
-              <w:pStyle w:val="Compact"/>
-              <w:jc w:val="left"/>
-            </w:pPr>
-            <w:r>
-              <w:t xml:space="preserve">SRMR</w:t>
-            </w:r>
-          </w:p>
-        </w:tc>
-        <w:tc>
-          <w:tcPr/>
-          <w:p>
-            <w:pPr>
-              <w:pStyle w:val="Compact"/>
-            </w:pPr>
-            <w:r>
-              <w:t xml:space="preserve">RMSEA</w:t>
-            </w:r>
-          </w:p>
-        </w:tc>
-        <w:tc>
-          <w:tcPr/>
-          <w:p>
-            <w:pPr>
-              <w:pStyle w:val="Compact"/>
-            </w:pPr>
-            <w:r>
-              <w:t xml:space="preserve">CFI</w:t>
-            </w:r>
-          </w:p>
-        </w:tc>
-        <w:tc>
-          <w:tcPr/>
-          <w:p>
-            <w:pPr>
-              <w:pStyle w:val="Compact"/>
-            </w:pPr>
-            <w:r>
-              <w:t xml:space="preserve">Magnitude</w:t>
-            </w:r>
-          </w:p>
-        </w:tc>
-        <w:tc>
-          <w:tcPr/>
-          <w:p>
-            <w:pPr>
-              <w:pStyle w:val="Compact"/>
-            </w:pPr>
-          </w:p>
-        </w:tc>
-        <w:tc>
-          <w:tcPr/>
-          <w:p>
-            <w:pPr>
-              <w:pStyle w:val="Compact"/>
-              <w:jc w:val="left"/>
-            </w:pPr>
-            <w:r>
-              <w:t xml:space="preserve">SRMR</w:t>
-            </w:r>
-          </w:p>
-        </w:tc>
-        <w:tc>
-          <w:tcPr/>
-          <w:p>
-            <w:pPr>
-              <w:pStyle w:val="Compact"/>
-            </w:pPr>
-            <w:r>
-              <w:t xml:space="preserve">RMSEA</w:t>
-            </w:r>
-          </w:p>
-        </w:tc>
-        <w:tc>
-          <w:tcPr/>
-          <w:p>
-            <w:pPr>
-              <w:pStyle w:val="Compact"/>
-            </w:pPr>
-            <w:r>
-              <w:t xml:space="preserve">CFI</w:t>
-            </w:r>
-          </w:p>
-        </w:tc>
-        <w:tc>
-          <w:tcPr/>
-          <w:p>
-            <w:pPr>
-              <w:pStyle w:val="Compact"/>
-            </w:pPr>
-            <w:r>
-              <w:t xml:space="preserve">Magnitude</w:t>
-            </w:r>
-          </w:p>
-        </w:tc>
-      </w:tr>
-      <w:tr>
-        <w:tc>
-          <w:tcPr/>
-          <w:p>
-            <w:pPr>
-              <w:pStyle w:val="Compact"/>
-            </w:pPr>
-            <w:r>
-              <w:t xml:space="preserve">Level-0</w:t>
-            </w:r>
-          </w:p>
-        </w:tc>
-        <w:tc>
-          <w:tcPr/>
-          <w:p>
-            <w:pPr>
-              <w:pStyle w:val="Compact"/>
-              <w:jc w:val="left"/>
-            </w:pPr>
-            <w:r>
-              <w:t xml:space="preserve">0.012</w:t>
-            </w:r>
-          </w:p>
-        </w:tc>
-        <w:tc>
-          <w:tcPr/>
-          <w:p>
-            <w:pPr>
-              <w:pStyle w:val="Compact"/>
-            </w:pPr>
-            <w:r>
-              <w:t xml:space="preserve">0.026</w:t>
-            </w:r>
-          </w:p>
-        </w:tc>
-        <w:tc>
-          <w:tcPr/>
-          <w:p>
-            <w:pPr>
-              <w:pStyle w:val="Compact"/>
-            </w:pPr>
-            <w:r>
-              <w:t xml:space="preserve">0.999</w:t>
-            </w:r>
-          </w:p>
-        </w:tc>
-        <w:tc>
-          <w:tcPr/>
-          <w:p>
-            <w:pPr>
-              <w:pStyle w:val="Compact"/>
-            </w:pPr>
-          </w:p>
-        </w:tc>
-        <w:tc>
-          <w:tcPr/>
-          <w:p>
-            <w:pPr>
-              <w:pStyle w:val="Compact"/>
-            </w:pPr>
-          </w:p>
-        </w:tc>
-        <w:tc>
-          <w:tcPr/>
-          <w:p>
-            <w:pPr>
-              <w:pStyle w:val="Compact"/>
-              <w:jc w:val="left"/>
-            </w:pPr>
-            <w:r>
-              <w:t xml:space="preserve">0.012</w:t>
-            </w:r>
-          </w:p>
-        </w:tc>
-        <w:tc>
-          <w:tcPr/>
-          <w:p>
-            <w:pPr>
-              <w:pStyle w:val="Compact"/>
-            </w:pPr>
-            <w:r>
-              <w:t xml:space="preserve">0.039</w:t>
-            </w:r>
-          </w:p>
-        </w:tc>
-        <w:tc>
-          <w:tcPr/>
-          <w:p>
-            <w:pPr>
-              <w:pStyle w:val="Compact"/>
-            </w:pPr>
-            <w:r>
-              <w:t xml:space="preserve">0.996</w:t>
-            </w:r>
-          </w:p>
-        </w:tc>
-        <w:tc>
-          <w:tcPr/>
-          <w:p>
-            <w:pPr>
-              <w:pStyle w:val="Compact"/>
-            </w:pPr>
-            <w:r>
-              <w:t xml:space="preserve">NONE</w:t>
-            </w:r>
-          </w:p>
-        </w:tc>
-        <w:tc>
-          <w:tcPr/>
-          <w:p>
-            <w:pPr>
-              <w:pStyle w:val="Compact"/>
-            </w:pPr>
-          </w:p>
-        </w:tc>
-        <w:tc>
-          <w:tcPr/>
-          <w:p>
-            <w:pPr>
-              <w:pStyle w:val="Compact"/>
-              <w:jc w:val="left"/>
-            </w:pPr>
-            <w:r>
-              <w:t xml:space="preserve">0.011</w:t>
-            </w:r>
-          </w:p>
-        </w:tc>
-        <w:tc>
-          <w:tcPr/>
-          <w:p>
-            <w:pPr>
-              <w:pStyle w:val="Compact"/>
-            </w:pPr>
-            <w:r>
-              <w:t xml:space="preserve">0.032</w:t>
-            </w:r>
-          </w:p>
-        </w:tc>
-        <w:tc>
-          <w:tcPr/>
-          <w:p>
-            <w:pPr>
-              <w:pStyle w:val="Compact"/>
-            </w:pPr>
-            <w:r>
-              <w:t xml:space="preserve">0.997</w:t>
-            </w:r>
-          </w:p>
-        </w:tc>
-        <w:tc>
-          <w:tcPr/>
-          <w:p>
-            <w:pPr>
-              <w:pStyle w:val="Compact"/>
-            </w:pPr>
-            <w:r>
-              <w:t xml:space="preserve">NONE</w:t>
-            </w:r>
-          </w:p>
-        </w:tc>
-      </w:tr>
-      <w:tr>
-        <w:tc>
-          <w:tcPr/>
-          <w:p>
-            <w:pPr>
-              <w:pStyle w:val="Compact"/>
-            </w:pPr>
-            <w:r>
-              <w:t xml:space="preserve">Level-1</w:t>
-            </w:r>
-          </w:p>
-        </w:tc>
-        <w:tc>
-          <w:tcPr/>
-          <w:p>
-            <w:pPr>
-              <w:pStyle w:val="Compact"/>
-              <w:jc w:val="left"/>
-            </w:pPr>
-            <w:r>
-              <w:t xml:space="preserve">0.013</w:t>
-            </w:r>
-          </w:p>
-        </w:tc>
-        <w:tc>
-          <w:tcPr/>
-          <w:p>
-            <w:pPr>
-              <w:pStyle w:val="Compact"/>
-            </w:pPr>
-            <w:r>
-              <w:t xml:space="preserve">0.036</w:t>
-            </w:r>
-          </w:p>
-        </w:tc>
-        <w:tc>
-          <w:tcPr/>
-          <w:p>
-            <w:pPr>
-              <w:pStyle w:val="Compact"/>
-            </w:pPr>
-            <w:r>
-              <w:t xml:space="preserve">0.999</w:t>
-            </w:r>
-          </w:p>
-        </w:tc>
-        <w:tc>
-          <w:tcPr/>
-          <w:p>
-            <w:pPr>
-              <w:pStyle w:val="Compact"/>
-            </w:pPr>
-          </w:p>
-        </w:tc>
-        <w:tc>
-          <w:tcPr/>
-          <w:p>
-            <w:pPr>
-              <w:pStyle w:val="Compact"/>
-            </w:pPr>
-          </w:p>
-        </w:tc>
-        <w:tc>
-          <w:tcPr/>
-          <w:p>
-            <w:pPr>
-              <w:pStyle w:val="Compact"/>
-              <w:jc w:val="left"/>
-            </w:pPr>
-            <w:r>
-              <w:t xml:space="preserve">NONE</w:t>
-            </w:r>
-          </w:p>
-        </w:tc>
-        <w:tc>
-          <w:tcPr/>
-          <w:p>
-            <w:pPr>
-              <w:pStyle w:val="Compact"/>
-            </w:pPr>
-            <w:r>
-              <w:t xml:space="preserve">NONE</w:t>
-            </w:r>
-          </w:p>
-        </w:tc>
-        <w:tc>
-          <w:tcPr/>
-          <w:p>
-            <w:pPr>
-              <w:pStyle w:val="Compact"/>
-            </w:pPr>
-            <w:r>
-              <w:t xml:space="preserve">NONE</w:t>
-            </w:r>
-          </w:p>
-        </w:tc>
-        <w:tc>
-          <w:tcPr/>
-          <w:p>
-            <w:pPr>
-              <w:pStyle w:val="Compact"/>
-            </w:pPr>
-            <w:r>
-              <w:t xml:space="preserve">0.177</w:t>
-            </w:r>
-          </w:p>
-        </w:tc>
-        <w:tc>
-          <w:tcPr/>
-          <w:p>
-            <w:pPr>
-              <w:pStyle w:val="Compact"/>
-            </w:pPr>
-          </w:p>
-        </w:tc>
-        <w:tc>
-          <w:tcPr/>
-          <w:p>
-            <w:pPr>
-              <w:pStyle w:val="Compact"/>
-              <w:jc w:val="left"/>
-            </w:pPr>
-            <w:r>
-              <w:t xml:space="preserve">NONE</w:t>
-            </w:r>
-          </w:p>
-        </w:tc>
-        <w:tc>
-          <w:tcPr/>
-          <w:p>
-            <w:pPr>
-              <w:pStyle w:val="Compact"/>
-            </w:pPr>
-            <w:r>
-              <w:t xml:space="preserve">NONE</w:t>
-            </w:r>
-          </w:p>
-        </w:tc>
-        <w:tc>
-          <w:tcPr/>
-          <w:p>
-            <w:pPr>
-              <w:pStyle w:val="Compact"/>
-            </w:pPr>
-            <w:r>
-              <w:t xml:space="preserve">NONE</w:t>
-            </w:r>
-          </w:p>
-        </w:tc>
-        <w:tc>
-          <w:tcPr/>
-          <w:p>
-            <w:pPr>
-              <w:pStyle w:val="Compact"/>
-            </w:pPr>
-            <w:r>
-              <w:t xml:space="preserve">0.177</w:t>
-            </w:r>
-          </w:p>
-        </w:tc>
-      </w:tr>
-      <w:tr>
-        <w:tc>
-          <w:tcPr/>
-          <w:p>
-            <w:pPr>
-              <w:pStyle w:val="Compact"/>
-            </w:pPr>
-            <w:r>
-              <w:t xml:space="preserve">Level-2</w:t>
-            </w:r>
-          </w:p>
-        </w:tc>
-        <w:tc>
-          <w:tcPr/>
-          <w:p>
-            <w:pPr>
-              <w:pStyle w:val="Compact"/>
-              <w:jc w:val="left"/>
-            </w:pPr>
-            <w:r>
-              <w:t xml:space="preserve">0.017</w:t>
-            </w:r>
-          </w:p>
-        </w:tc>
-        <w:tc>
-          <w:tcPr/>
-          <w:p>
-            <w:pPr>
-              <w:pStyle w:val="Compact"/>
-            </w:pPr>
-            <w:r>
-              <w:t xml:space="preserve">0.059</w:t>
-            </w:r>
-          </w:p>
-        </w:tc>
-        <w:tc>
-          <w:tcPr/>
-          <w:p>
-            <w:pPr>
-              <w:pStyle w:val="Compact"/>
-            </w:pPr>
-            <w:r>
-              <w:t xml:space="preserve">0.997</w:t>
-            </w:r>
-          </w:p>
-        </w:tc>
-        <w:tc>
-          <w:tcPr/>
-          <w:p>
-            <w:pPr>
-              <w:pStyle w:val="Compact"/>
-            </w:pPr>
-          </w:p>
-        </w:tc>
-        <w:tc>
-          <w:tcPr/>
-          <w:p>
-            <w:pPr>
-              <w:pStyle w:val="Compact"/>
-            </w:pPr>
-          </w:p>
-        </w:tc>
-        <w:tc>
-          <w:tcPr/>
-          <w:p>
-            <w:pPr>
-              <w:pStyle w:val="Compact"/>
-              <w:jc w:val="left"/>
-            </w:pPr>
-            <w:r>
-              <w:t xml:space="preserve">NONE</w:t>
-            </w:r>
-          </w:p>
-        </w:tc>
-        <w:tc>
-          <w:tcPr/>
-          <w:p>
-            <w:pPr>
-              <w:pStyle w:val="Compact"/>
-            </w:pPr>
-            <w:r>
-              <w:t xml:space="preserve">NONE</w:t>
-            </w:r>
-          </w:p>
-        </w:tc>
-        <w:tc>
-          <w:tcPr/>
-          <w:p>
-            <w:pPr>
-              <w:pStyle w:val="Compact"/>
-            </w:pPr>
-            <w:r>
-              <w:t xml:space="preserve">NONE</w:t>
-            </w:r>
-          </w:p>
-        </w:tc>
-        <w:tc>
-          <w:tcPr/>
-          <w:p>
-            <w:pPr>
-              <w:pStyle w:val="Compact"/>
-            </w:pPr>
-            <w:r>
-              <w:t xml:space="preserve">0.143</w:t>
-            </w:r>
-          </w:p>
-        </w:tc>
-        <w:tc>
-          <w:tcPr/>
-          <w:p>
-            <w:pPr>
-              <w:pStyle w:val="Compact"/>
-            </w:pPr>
-          </w:p>
-        </w:tc>
-        <w:tc>
-          <w:tcPr/>
-          <w:p>
-            <w:pPr>
-              <w:pStyle w:val="Compact"/>
-              <w:jc w:val="left"/>
-            </w:pPr>
-            <w:r>
-              <w:t xml:space="preserve">NONE</w:t>
-            </w:r>
-          </w:p>
-        </w:tc>
-        <w:tc>
-          <w:tcPr/>
-          <w:p>
-            <w:pPr>
-              <w:pStyle w:val="Compact"/>
-            </w:pPr>
-            <w:r>
-              <w:t xml:space="preserve">NONE</w:t>
-            </w:r>
-          </w:p>
-        </w:tc>
-        <w:tc>
-          <w:tcPr/>
-          <w:p>
-            <w:pPr>
-              <w:pStyle w:val="Compact"/>
-            </w:pPr>
-            <w:r>
-              <w:t xml:space="preserve">NONE</w:t>
-            </w:r>
-          </w:p>
-        </w:tc>
-        <w:tc>
-          <w:tcPr/>
-          <w:p>
-            <w:pPr>
-              <w:pStyle w:val="Compact"/>
-            </w:pPr>
-            <w:r>
-              <w:t xml:space="preserve">0.143</w:t>
-            </w:r>
-          </w:p>
-        </w:tc>
-      </w:tr>
-      <w:tr>
-        <w:tc>
-          <w:tcPr/>
-          <w:p>
-            <w:pPr>
-              <w:pStyle w:val="Compact"/>
-            </w:pPr>
-            <w:r>
-              <w:t xml:space="preserve">Level-3</w:t>
-            </w:r>
-          </w:p>
-        </w:tc>
-        <w:tc>
-          <w:tcPr/>
-          <w:p>
-            <w:pPr>
-              <w:pStyle w:val="Compact"/>
-              <w:jc w:val="left"/>
-            </w:pPr>
-            <w:r>
-              <w:t xml:space="preserve">0.022</w:t>
-            </w:r>
-          </w:p>
-        </w:tc>
-        <w:tc>
-          <w:tcPr/>
-          <w:p>
-            <w:pPr>
-              <w:pStyle w:val="Compact"/>
-            </w:pPr>
-            <w:r>
-              <w:t xml:space="preserve">0.09</w:t>
-            </w:r>
-          </w:p>
-        </w:tc>
-        <w:tc>
-          <w:tcPr/>
-          <w:p>
-            <w:pPr>
-              <w:pStyle w:val="Compact"/>
-            </w:pPr>
-            <w:r>
-              <w:t xml:space="preserve">0.994</w:t>
-            </w:r>
-          </w:p>
-        </w:tc>
-        <w:tc>
-          <w:tcPr/>
-          <w:p>
-            <w:pPr>
-              <w:pStyle w:val="Compact"/>
-            </w:pPr>
-          </w:p>
-        </w:tc>
-        <w:tc>
-          <w:tcPr/>
-          <w:p>
-            <w:pPr>
-              <w:pStyle w:val="Compact"/>
-            </w:pPr>
-          </w:p>
-        </w:tc>
-        <w:tc>
-          <w:tcPr/>
-          <w:p>
-            <w:pPr>
-              <w:pStyle w:val="Compact"/>
-            </w:pPr>
-          </w:p>
-        </w:tc>
-        <w:tc>
-          <w:tcPr/>
-          <w:p>
-            <w:pPr>
-              <w:pStyle w:val="Compact"/>
-            </w:pPr>
-          </w:p>
-        </w:tc>
-        <w:tc>
-          <w:tcPr/>
-          <w:p>
-            <w:pPr>
-              <w:pStyle w:val="Compact"/>
-            </w:pPr>
-          </w:p>
-        </w:tc>
-        <w:tc>
-          <w:tcPr/>
-          <w:p>
-            <w:pPr>
-              <w:pStyle w:val="Compact"/>
-            </w:pPr>
-          </w:p>
-        </w:tc>
-        <w:tc>
-          <w:tcPr/>
-          <w:p>
-            <w:pPr>
-              <w:pStyle w:val="Compact"/>
-            </w:pPr>
-          </w:p>
-        </w:tc>
-        <w:tc>
-          <w:tcPr/>
-          <w:p>
-            <w:pPr>
-              <w:pStyle w:val="Compact"/>
-            </w:pPr>
-          </w:p>
-        </w:tc>
-        <w:tc>
-          <w:tcPr/>
-          <w:p>
-            <w:pPr>
-              <w:pStyle w:val="Compact"/>
-            </w:pPr>
-          </w:p>
-        </w:tc>
-        <w:tc>
-          <w:tcPr/>
-          <w:p>
-            <w:pPr>
-              <w:pStyle w:val="Compact"/>
-            </w:pPr>
-          </w:p>
-        </w:tc>
-        <w:tc>
-          <w:tcPr/>
-          <w:p>
-            <w:pPr>
-              <w:pStyle w:val="Compact"/>
-            </w:pPr>
-          </w:p>
-        </w:tc>
-      </w:tr>
-      <w:tr>
-        <w:tc>
-          <w:tcPr/>
-          <w:p>
-            <w:pPr>
-              <w:pStyle w:val="Compact"/>
-            </w:pPr>
-            <w:r>
-              <w:t xml:space="preserve">Fitted Model</w:t>
-            </w:r>
-          </w:p>
-        </w:tc>
-        <w:tc>
-          <w:tcPr/>
-          <w:p>
-            <w:pPr>
-              <w:pStyle w:val="Compact"/>
-              <w:jc w:val="left"/>
-            </w:pPr>
-            <w:r>
               <w:rPr>
                 <w:b/>
                 <w:bCs/>
               </w:rPr>
-              <w:t xml:space="preserve">0.026</w:t>
-            </w:r>
-          </w:p>
-        </w:tc>
-        <w:tc>
-          <w:tcPr/>
-          <w:p>
-            <w:pPr>
-              <w:pStyle w:val="Compact"/>
+              <w:t xml:space="preserve">Model Model 1 One Factor</w:t>
+            </w:r>
+          </w:p>
+        </w:tc>
+        <w:tc>
+          <w:tcPr/>
+          <w:p>
+            <w:pPr>
+              <w:pStyle w:val="Compact"/>
+            </w:pPr>
+          </w:p>
+        </w:tc>
+        <w:tc>
+          <w:tcPr/>
+          <w:p>
+            <w:pPr>
+              <w:pStyle w:val="Compact"/>
+            </w:pPr>
+          </w:p>
+        </w:tc>
+        <w:tc>
+          <w:tcPr/>
+          <w:p>
+            <w:pPr>
+              <w:pStyle w:val="Compact"/>
+            </w:pPr>
+          </w:p>
+        </w:tc>
+        <w:tc>
+          <w:tcPr/>
+          <w:p>
+            <w:pPr>
+              <w:pStyle w:val="Compact"/>
+            </w:pPr>
+          </w:p>
+        </w:tc>
+        <w:tc>
+          <w:tcPr/>
+          <w:p>
+            <w:pPr>
+              <w:pStyle w:val="Compact"/>
+              <w:jc w:val="left"/>
             </w:pPr>
             <w:r>
               <w:rPr>
                 <w:b/>
                 <w:bCs/>
               </w:rPr>
-              <w:t xml:space="preserve">0.139</w:t>
-            </w:r>
-          </w:p>
-        </w:tc>
-        <w:tc>
-          <w:tcPr/>
-          <w:p>
-            <w:pPr>
-              <w:pStyle w:val="Compact"/>
+              <w:t xml:space="preserve">Model Model 2 Hierarchical</w:t>
+            </w:r>
+          </w:p>
+        </w:tc>
+        <w:tc>
+          <w:tcPr/>
+          <w:p>
+            <w:pPr>
+              <w:pStyle w:val="Compact"/>
+            </w:pPr>
+          </w:p>
+        </w:tc>
+        <w:tc>
+          <w:tcPr/>
+          <w:p>
+            <w:pPr>
+              <w:pStyle w:val="Compact"/>
+            </w:pPr>
+          </w:p>
+        </w:tc>
+        <w:tc>
+          <w:tcPr/>
+          <w:p>
+            <w:pPr>
+              <w:pStyle w:val="Compact"/>
+            </w:pPr>
+          </w:p>
+        </w:tc>
+        <w:tc>
+          <w:tcPr/>
+          <w:p>
+            <w:pPr>
+              <w:pStyle w:val="Compact"/>
+            </w:pPr>
+          </w:p>
+        </w:tc>
+        <w:tc>
+          <w:tcPr/>
+          <w:p>
+            <w:pPr>
+              <w:pStyle w:val="Compact"/>
+              <w:jc w:val="left"/>
             </w:pPr>
             <w:r>
               <w:rPr>
                 <w:b/>
                 <w:bCs/>
               </w:rPr>
+              <w:t xml:space="preserve">Model Model 3 Three Factor Standard</w:t>
+            </w:r>
+          </w:p>
+        </w:tc>
+        <w:tc>
+          <w:tcPr/>
+          <w:p>
+            <w:pPr>
+              <w:pStyle w:val="Compact"/>
+            </w:pPr>
+          </w:p>
+        </w:tc>
+        <w:tc>
+          <w:tcPr/>
+          <w:p>
+            <w:pPr>
+              <w:pStyle w:val="Compact"/>
+            </w:pPr>
+          </w:p>
+        </w:tc>
+        <w:tc>
+          <w:tcPr/>
+          <w:p>
+            <w:pPr>
+              <w:pStyle w:val="Compact"/>
+            </w:pPr>
+          </w:p>
+        </w:tc>
+      </w:tr>
+      <w:tr>
+        <w:tc>
+          <w:tcPr/>
+          <w:p>
+            <w:pPr>
+              <w:pStyle w:val="Compact"/>
+            </w:pPr>
+            <w:r>
+              <w:t xml:space="preserve">Misspecification</w:t>
+            </w:r>
+          </w:p>
+        </w:tc>
+        <w:tc>
+          <w:tcPr/>
+          <w:p>
+            <w:pPr>
+              <w:pStyle w:val="Compact"/>
+              <w:jc w:val="left"/>
+            </w:pPr>
+            <w:r>
+              <w:t xml:space="preserve">SRMR</w:t>
+            </w:r>
+          </w:p>
+        </w:tc>
+        <w:tc>
+          <w:tcPr/>
+          <w:p>
+            <w:pPr>
+              <w:pStyle w:val="Compact"/>
+            </w:pPr>
+            <w:r>
+              <w:t xml:space="preserve">RMSEA</w:t>
+            </w:r>
+          </w:p>
+        </w:tc>
+        <w:tc>
+          <w:tcPr/>
+          <w:p>
+            <w:pPr>
+              <w:pStyle w:val="Compact"/>
+            </w:pPr>
+            <w:r>
+              <w:t xml:space="preserve">CFI</w:t>
+            </w:r>
+          </w:p>
+        </w:tc>
+        <w:tc>
+          <w:tcPr/>
+          <w:p>
+            <w:pPr>
+              <w:pStyle w:val="Compact"/>
+            </w:pPr>
+            <w:r>
+              <w:t xml:space="preserve">Magnitude</w:t>
+            </w:r>
+          </w:p>
+        </w:tc>
+        <w:tc>
+          <w:tcPr/>
+          <w:p>
+            <w:pPr>
+              <w:pStyle w:val="Compact"/>
+            </w:pPr>
+          </w:p>
+        </w:tc>
+        <w:tc>
+          <w:tcPr/>
+          <w:p>
+            <w:pPr>
+              <w:pStyle w:val="Compact"/>
+              <w:jc w:val="left"/>
+            </w:pPr>
+            <w:r>
+              <w:t xml:space="preserve">SRMR</w:t>
+            </w:r>
+          </w:p>
+        </w:tc>
+        <w:tc>
+          <w:tcPr/>
+          <w:p>
+            <w:pPr>
+              <w:pStyle w:val="Compact"/>
+            </w:pPr>
+            <w:r>
+              <w:t xml:space="preserve">RMSEA</w:t>
+            </w:r>
+          </w:p>
+        </w:tc>
+        <w:tc>
+          <w:tcPr/>
+          <w:p>
+            <w:pPr>
+              <w:pStyle w:val="Compact"/>
+            </w:pPr>
+            <w:r>
+              <w:t xml:space="preserve">CFI</w:t>
+            </w:r>
+          </w:p>
+        </w:tc>
+        <w:tc>
+          <w:tcPr/>
+          <w:p>
+            <w:pPr>
+              <w:pStyle w:val="Compact"/>
+            </w:pPr>
+            <w:r>
+              <w:t xml:space="preserve">Magnitude</w:t>
+            </w:r>
+          </w:p>
+        </w:tc>
+        <w:tc>
+          <w:tcPr/>
+          <w:p>
+            <w:pPr>
+              <w:pStyle w:val="Compact"/>
+            </w:pPr>
+          </w:p>
+        </w:tc>
+        <w:tc>
+          <w:tcPr/>
+          <w:p>
+            <w:pPr>
+              <w:pStyle w:val="Compact"/>
+              <w:jc w:val="left"/>
+            </w:pPr>
+            <w:r>
+              <w:t xml:space="preserve">SRMR</w:t>
+            </w:r>
+          </w:p>
+        </w:tc>
+        <w:tc>
+          <w:tcPr/>
+          <w:p>
+            <w:pPr>
+              <w:pStyle w:val="Compact"/>
+            </w:pPr>
+            <w:r>
+              <w:t xml:space="preserve">RMSEA</w:t>
+            </w:r>
+          </w:p>
+        </w:tc>
+        <w:tc>
+          <w:tcPr/>
+          <w:p>
+            <w:pPr>
+              <w:pStyle w:val="Compact"/>
+            </w:pPr>
+            <w:r>
+              <w:t xml:space="preserve">CFI</w:t>
+            </w:r>
+          </w:p>
+        </w:tc>
+        <w:tc>
+          <w:tcPr/>
+          <w:p>
+            <w:pPr>
+              <w:pStyle w:val="Compact"/>
+            </w:pPr>
+            <w:r>
+              <w:t xml:space="preserve">Magnitude</w:t>
+            </w:r>
+          </w:p>
+        </w:tc>
+      </w:tr>
+      <w:tr>
+        <w:tc>
+          <w:tcPr/>
+          <w:p>
+            <w:pPr>
+              <w:pStyle w:val="Compact"/>
+            </w:pPr>
+            <w:r>
+              <w:t xml:space="preserve">Level-0</w:t>
+            </w:r>
+          </w:p>
+        </w:tc>
+        <w:tc>
+          <w:tcPr/>
+          <w:p>
+            <w:pPr>
+              <w:pStyle w:val="Compact"/>
+              <w:jc w:val="left"/>
+            </w:pPr>
+            <w:r>
+              <w:t xml:space="preserve">0.012</w:t>
+            </w:r>
+          </w:p>
+        </w:tc>
+        <w:tc>
+          <w:tcPr/>
+          <w:p>
+            <w:pPr>
+              <w:pStyle w:val="Compact"/>
+            </w:pPr>
+            <w:r>
+              <w:t xml:space="preserve">0.026</w:t>
+            </w:r>
+          </w:p>
+        </w:tc>
+        <w:tc>
+          <w:tcPr/>
+          <w:p>
+            <w:pPr>
+              <w:pStyle w:val="Compact"/>
+            </w:pPr>
+            <w:r>
+              <w:t xml:space="preserve">0.999</w:t>
+            </w:r>
+          </w:p>
+        </w:tc>
+        <w:tc>
+          <w:tcPr/>
+          <w:p>
+            <w:pPr>
+              <w:pStyle w:val="Compact"/>
+            </w:pPr>
+          </w:p>
+        </w:tc>
+        <w:tc>
+          <w:tcPr/>
+          <w:p>
+            <w:pPr>
+              <w:pStyle w:val="Compact"/>
+            </w:pPr>
+          </w:p>
+        </w:tc>
+        <w:tc>
+          <w:tcPr/>
+          <w:p>
+            <w:pPr>
+              <w:pStyle w:val="Compact"/>
+              <w:jc w:val="left"/>
+            </w:pPr>
+            <w:r>
+              <w:t xml:space="preserve">0.012</w:t>
+            </w:r>
+          </w:p>
+        </w:tc>
+        <w:tc>
+          <w:tcPr/>
+          <w:p>
+            <w:pPr>
+              <w:pStyle w:val="Compact"/>
+            </w:pPr>
+            <w:r>
+              <w:t xml:space="preserve">0.039</w:t>
+            </w:r>
+          </w:p>
+        </w:tc>
+        <w:tc>
+          <w:tcPr/>
+          <w:p>
+            <w:pPr>
+              <w:pStyle w:val="Compact"/>
+            </w:pPr>
+            <w:r>
+              <w:t xml:space="preserve">0.996</w:t>
+            </w:r>
+          </w:p>
+        </w:tc>
+        <w:tc>
+          <w:tcPr/>
+          <w:p>
+            <w:pPr>
+              <w:pStyle w:val="Compact"/>
+            </w:pPr>
+            <w:r>
+              <w:t xml:space="preserve">NONE</w:t>
+            </w:r>
+          </w:p>
+        </w:tc>
+        <w:tc>
+          <w:tcPr/>
+          <w:p>
+            <w:pPr>
+              <w:pStyle w:val="Compact"/>
+            </w:pPr>
+          </w:p>
+        </w:tc>
+        <w:tc>
+          <w:tcPr/>
+          <w:p>
+            <w:pPr>
+              <w:pStyle w:val="Compact"/>
+              <w:jc w:val="left"/>
+            </w:pPr>
+            <w:r>
+              <w:t xml:space="preserve">0.011</w:t>
+            </w:r>
+          </w:p>
+        </w:tc>
+        <w:tc>
+          <w:tcPr/>
+          <w:p>
+            <w:pPr>
+              <w:pStyle w:val="Compact"/>
+            </w:pPr>
+            <w:r>
+              <w:t xml:space="preserve">0.032</w:t>
+            </w:r>
+          </w:p>
+        </w:tc>
+        <w:tc>
+          <w:tcPr/>
+          <w:p>
+            <w:pPr>
+              <w:pStyle w:val="Compact"/>
+            </w:pPr>
+            <w:r>
+              <w:t xml:space="preserve">0.997</w:t>
+            </w:r>
+          </w:p>
+        </w:tc>
+        <w:tc>
+          <w:tcPr/>
+          <w:p>
+            <w:pPr>
+              <w:pStyle w:val="Compact"/>
+            </w:pPr>
+            <w:r>
+              <w:t xml:space="preserve">NONE</w:t>
+            </w:r>
+          </w:p>
+        </w:tc>
+      </w:tr>
+      <w:tr>
+        <w:tc>
+          <w:tcPr/>
+          <w:p>
+            <w:pPr>
+              <w:pStyle w:val="Compact"/>
+            </w:pPr>
+            <w:r>
+              <w:t xml:space="preserve">Level-1</w:t>
+            </w:r>
+          </w:p>
+        </w:tc>
+        <w:tc>
+          <w:tcPr/>
+          <w:p>
+            <w:pPr>
+              <w:pStyle w:val="Compact"/>
+              <w:jc w:val="left"/>
+            </w:pPr>
+            <w:r>
+              <w:t xml:space="preserve">0.013</w:t>
+            </w:r>
+          </w:p>
+        </w:tc>
+        <w:tc>
+          <w:tcPr/>
+          <w:p>
+            <w:pPr>
+              <w:pStyle w:val="Compact"/>
+            </w:pPr>
+            <w:r>
+              <w:t xml:space="preserve">0.036</w:t>
+            </w:r>
+          </w:p>
+        </w:tc>
+        <w:tc>
+          <w:tcPr/>
+          <w:p>
+            <w:pPr>
+              <w:pStyle w:val="Compact"/>
+            </w:pPr>
+            <w:r>
+              <w:t xml:space="preserve">0.999</w:t>
+            </w:r>
+          </w:p>
+        </w:tc>
+        <w:tc>
+          <w:tcPr/>
+          <w:p>
+            <w:pPr>
+              <w:pStyle w:val="Compact"/>
+            </w:pPr>
+          </w:p>
+        </w:tc>
+        <w:tc>
+          <w:tcPr/>
+          <w:p>
+            <w:pPr>
+              <w:pStyle w:val="Compact"/>
+            </w:pPr>
+          </w:p>
+        </w:tc>
+        <w:tc>
+          <w:tcPr/>
+          <w:p>
+            <w:pPr>
+              <w:pStyle w:val="Compact"/>
+              <w:jc w:val="left"/>
+            </w:pPr>
+            <w:r>
+              <w:t xml:space="preserve">NONE</w:t>
+            </w:r>
+          </w:p>
+        </w:tc>
+        <w:tc>
+          <w:tcPr/>
+          <w:p>
+            <w:pPr>
+              <w:pStyle w:val="Compact"/>
+            </w:pPr>
+            <w:r>
+              <w:t xml:space="preserve">NONE</w:t>
+            </w:r>
+          </w:p>
+        </w:tc>
+        <w:tc>
+          <w:tcPr/>
+          <w:p>
+            <w:pPr>
+              <w:pStyle w:val="Compact"/>
+            </w:pPr>
+            <w:r>
+              <w:t xml:space="preserve">NONE</w:t>
+            </w:r>
+          </w:p>
+        </w:tc>
+        <w:tc>
+          <w:tcPr/>
+          <w:p>
+            <w:pPr>
+              <w:pStyle w:val="Compact"/>
+            </w:pPr>
+            <w:r>
+              <w:t xml:space="preserve">0.177</w:t>
+            </w:r>
+          </w:p>
+        </w:tc>
+        <w:tc>
+          <w:tcPr/>
+          <w:p>
+            <w:pPr>
+              <w:pStyle w:val="Compact"/>
+            </w:pPr>
+          </w:p>
+        </w:tc>
+        <w:tc>
+          <w:tcPr/>
+          <w:p>
+            <w:pPr>
+              <w:pStyle w:val="Compact"/>
+              <w:jc w:val="left"/>
+            </w:pPr>
+            <w:r>
+              <w:t xml:space="preserve">NONE</w:t>
+            </w:r>
+          </w:p>
+        </w:tc>
+        <w:tc>
+          <w:tcPr/>
+          <w:p>
+            <w:pPr>
+              <w:pStyle w:val="Compact"/>
+            </w:pPr>
+            <w:r>
+              <w:t xml:space="preserve">NONE</w:t>
+            </w:r>
+          </w:p>
+        </w:tc>
+        <w:tc>
+          <w:tcPr/>
+          <w:p>
+            <w:pPr>
+              <w:pStyle w:val="Compact"/>
+            </w:pPr>
+            <w:r>
+              <w:t xml:space="preserve">NONE</w:t>
+            </w:r>
+          </w:p>
+        </w:tc>
+        <w:tc>
+          <w:tcPr/>
+          <w:p>
+            <w:pPr>
+              <w:pStyle w:val="Compact"/>
+            </w:pPr>
+            <w:r>
+              <w:t xml:space="preserve">0.177</w:t>
+            </w:r>
+          </w:p>
+        </w:tc>
+      </w:tr>
+      <w:tr>
+        <w:tc>
+          <w:tcPr/>
+          <w:p>
+            <w:pPr>
+              <w:pStyle w:val="Compact"/>
+            </w:pPr>
+            <w:r>
+              <w:t xml:space="preserve">Level-2</w:t>
+            </w:r>
+          </w:p>
+        </w:tc>
+        <w:tc>
+          <w:tcPr/>
+          <w:p>
+            <w:pPr>
+              <w:pStyle w:val="Compact"/>
+              <w:jc w:val="left"/>
+            </w:pPr>
+            <w:r>
+              <w:t xml:space="preserve">0.017</w:t>
+            </w:r>
+          </w:p>
+        </w:tc>
+        <w:tc>
+          <w:tcPr/>
+          <w:p>
+            <w:pPr>
+              <w:pStyle w:val="Compact"/>
+            </w:pPr>
+            <w:r>
+              <w:t xml:space="preserve">0.059</w:t>
+            </w:r>
+          </w:p>
+        </w:tc>
+        <w:tc>
+          <w:tcPr/>
+          <w:p>
+            <w:pPr>
+              <w:pStyle w:val="Compact"/>
+            </w:pPr>
+            <w:r>
+              <w:t xml:space="preserve">0.997</w:t>
+            </w:r>
+          </w:p>
+        </w:tc>
+        <w:tc>
+          <w:tcPr/>
+          <w:p>
+            <w:pPr>
+              <w:pStyle w:val="Compact"/>
+            </w:pPr>
+          </w:p>
+        </w:tc>
+        <w:tc>
+          <w:tcPr/>
+          <w:p>
+            <w:pPr>
+              <w:pStyle w:val="Compact"/>
+            </w:pPr>
+          </w:p>
+        </w:tc>
+        <w:tc>
+          <w:tcPr/>
+          <w:p>
+            <w:pPr>
+              <w:pStyle w:val="Compact"/>
+              <w:jc w:val="left"/>
+            </w:pPr>
+            <w:r>
+              <w:t xml:space="preserve">NONE</w:t>
+            </w:r>
+          </w:p>
+        </w:tc>
+        <w:tc>
+          <w:tcPr/>
+          <w:p>
+            <w:pPr>
+              <w:pStyle w:val="Compact"/>
+            </w:pPr>
+            <w:r>
+              <w:t xml:space="preserve">NONE</w:t>
+            </w:r>
+          </w:p>
+        </w:tc>
+        <w:tc>
+          <w:tcPr/>
+          <w:p>
+            <w:pPr>
+              <w:pStyle w:val="Compact"/>
+            </w:pPr>
+            <w:r>
+              <w:t xml:space="preserve">NONE</w:t>
+            </w:r>
+          </w:p>
+        </w:tc>
+        <w:tc>
+          <w:tcPr/>
+          <w:p>
+            <w:pPr>
+              <w:pStyle w:val="Compact"/>
+            </w:pPr>
+            <w:r>
+              <w:t xml:space="preserve">0.143</w:t>
+            </w:r>
+          </w:p>
+        </w:tc>
+        <w:tc>
+          <w:tcPr/>
+          <w:p>
+            <w:pPr>
+              <w:pStyle w:val="Compact"/>
+            </w:pPr>
+          </w:p>
+        </w:tc>
+        <w:tc>
+          <w:tcPr/>
+          <w:p>
+            <w:pPr>
+              <w:pStyle w:val="Compact"/>
+              <w:jc w:val="left"/>
+            </w:pPr>
+            <w:r>
+              <w:t xml:space="preserve">NONE</w:t>
+            </w:r>
+          </w:p>
+        </w:tc>
+        <w:tc>
+          <w:tcPr/>
+          <w:p>
+            <w:pPr>
+              <w:pStyle w:val="Compact"/>
+            </w:pPr>
+            <w:r>
+              <w:t xml:space="preserve">NONE</w:t>
+            </w:r>
+          </w:p>
+        </w:tc>
+        <w:tc>
+          <w:tcPr/>
+          <w:p>
+            <w:pPr>
+              <w:pStyle w:val="Compact"/>
+            </w:pPr>
+            <w:r>
+              <w:t xml:space="preserve">NONE</w:t>
+            </w:r>
+          </w:p>
+        </w:tc>
+        <w:tc>
+          <w:tcPr/>
+          <w:p>
+            <w:pPr>
+              <w:pStyle w:val="Compact"/>
+            </w:pPr>
+            <w:r>
+              <w:t xml:space="preserve">0.143</w:t>
+            </w:r>
+          </w:p>
+        </w:tc>
+      </w:tr>
+      <w:tr>
+        <w:tc>
+          <w:tcPr/>
+          <w:p>
+            <w:pPr>
+              <w:pStyle w:val="Compact"/>
+            </w:pPr>
+            <w:r>
+              <w:t xml:space="preserve">Level-3</w:t>
+            </w:r>
+          </w:p>
+        </w:tc>
+        <w:tc>
+          <w:tcPr/>
+          <w:p>
+            <w:pPr>
+              <w:pStyle w:val="Compact"/>
+              <w:jc w:val="left"/>
+            </w:pPr>
+            <w:r>
+              <w:t xml:space="preserve">0.022</w:t>
+            </w:r>
+          </w:p>
+        </w:tc>
+        <w:tc>
+          <w:tcPr/>
+          <w:p>
+            <w:pPr>
+              <w:pStyle w:val="Compact"/>
+            </w:pPr>
+            <w:r>
+              <w:t xml:space="preserve">0.09</w:t>
+            </w:r>
+          </w:p>
+        </w:tc>
+        <w:tc>
+          <w:tcPr/>
+          <w:p>
+            <w:pPr>
+              <w:pStyle w:val="Compact"/>
+            </w:pPr>
+            <w:r>
+              <w:t xml:space="preserve">0.994</w:t>
+            </w:r>
+          </w:p>
+        </w:tc>
+        <w:tc>
+          <w:tcPr/>
+          <w:p>
+            <w:pPr>
+              <w:pStyle w:val="Compact"/>
+            </w:pPr>
+          </w:p>
+        </w:tc>
+        <w:tc>
+          <w:tcPr/>
+          <w:p>
+            <w:pPr>
+              <w:pStyle w:val="Compact"/>
+            </w:pPr>
+          </w:p>
+        </w:tc>
+        <w:tc>
+          <w:tcPr/>
+          <w:p>
+            <w:pPr>
+              <w:pStyle w:val="Compact"/>
+            </w:pPr>
+          </w:p>
+        </w:tc>
+        <w:tc>
+          <w:tcPr/>
+          <w:p>
+            <w:pPr>
+              <w:pStyle w:val="Compact"/>
+            </w:pPr>
+          </w:p>
+        </w:tc>
+        <w:tc>
+          <w:tcPr/>
+          <w:p>
+            <w:pPr>
+              <w:pStyle w:val="Compact"/>
+            </w:pPr>
+          </w:p>
+        </w:tc>
+        <w:tc>
+          <w:tcPr/>
+          <w:p>
+            <w:pPr>
+              <w:pStyle w:val="Compact"/>
+            </w:pPr>
+          </w:p>
+        </w:tc>
+        <w:tc>
+          <w:tcPr/>
+          <w:p>
+            <w:pPr>
+              <w:pStyle w:val="Compact"/>
+            </w:pPr>
+          </w:p>
+        </w:tc>
+        <w:tc>
+          <w:tcPr/>
+          <w:p>
+            <w:pPr>
+              <w:pStyle w:val="Compact"/>
+            </w:pPr>
+          </w:p>
+        </w:tc>
+        <w:tc>
+          <w:tcPr/>
+          <w:p>
+            <w:pPr>
+              <w:pStyle w:val="Compact"/>
+            </w:pPr>
+          </w:p>
+        </w:tc>
+        <w:tc>
+          <w:tcPr/>
+          <w:p>
+            <w:pPr>
+              <w:pStyle w:val="Compact"/>
+            </w:pPr>
+          </w:p>
+        </w:tc>
+        <w:tc>
+          <w:tcPr/>
+          <w:p>
+            <w:pPr>
+              <w:pStyle w:val="Compact"/>
+            </w:pPr>
+          </w:p>
+        </w:tc>
+      </w:tr>
+      <w:tr>
+        <w:tc>
+          <w:tcPr/>
+          <w:p>
+            <w:pPr>
+              <w:pStyle w:val="Compact"/>
+            </w:pPr>
+            <w:r>
+              <w:t xml:space="preserve">Fitted Model</w:t>
+            </w:r>
+          </w:p>
+        </w:tc>
+        <w:tc>
+          <w:tcPr/>
+          <w:p>
+            <w:pPr>
+              <w:pStyle w:val="Compact"/>
+              <w:jc w:val="left"/>
+            </w:pPr>
+            <w:r>
+              <w:t xml:space="preserve">0.026</w:t>
+            </w:r>
+          </w:p>
+        </w:tc>
+        <w:tc>
+          <w:tcPr/>
+          <w:p>
+            <w:pPr>
+              <w:pStyle w:val="Compact"/>
+            </w:pPr>
+            <w:r>
+              <w:t xml:space="preserve">0.139</w:t>
+            </w:r>
+          </w:p>
+        </w:tc>
+        <w:tc>
+          <w:tcPr/>
+          <w:p>
+            <w:pPr>
+              <w:pStyle w:val="Compact"/>
+            </w:pPr>
+            <w:r>
               <w:t xml:space="preserve">0.986</w:t>
             </w:r>
           </w:p>
@@ -5867,6 +5522,108 @@
             </w:pPr>
           </w:p>
         </w:tc>
+        <w:tc>
+          <w:tcPr/>
+          <w:p>
+            <w:pPr>
+              <w:pStyle w:val="Compact"/>
+            </w:pPr>
+          </w:p>
+        </w:tc>
+        <w:tc>
+          <w:tcPr/>
+          <w:p>
+            <w:pPr>
+              <w:pStyle w:val="Compact"/>
+              <w:jc w:val="left"/>
+            </w:pPr>
+            <w:r>
+              <w:t xml:space="preserve">0.021</w:t>
+            </w:r>
+          </w:p>
+        </w:tc>
+        <w:tc>
+          <w:tcPr/>
+          <w:p>
+            <w:pPr>
+              <w:pStyle w:val="Compact"/>
+            </w:pPr>
+            <w:r>
+              <w:t xml:space="preserve">0.092</w:t>
+            </w:r>
+          </w:p>
+        </w:tc>
+        <w:tc>
+          <w:tcPr/>
+          <w:p>
+            <w:pPr>
+              <w:pStyle w:val="Compact"/>
+            </w:pPr>
+            <w:r>
+              <w:t xml:space="preserve">0.978</w:t>
+            </w:r>
+          </w:p>
+        </w:tc>
+        <w:tc>
+          <w:tcPr/>
+          <w:p>
+            <w:pPr>
+              <w:pStyle w:val="Compact"/>
+            </w:pPr>
+          </w:p>
+        </w:tc>
+        <w:tc>
+          <w:tcPr/>
+          <w:p>
+            <w:pPr>
+              <w:pStyle w:val="Compact"/>
+            </w:pPr>
+          </w:p>
+        </w:tc>
+        <w:tc>
+          <w:tcPr/>
+          <w:p>
+            <w:pPr>
+              <w:pStyle w:val="Compact"/>
+              <w:jc w:val="left"/>
+            </w:pPr>
+            <w:r>
+              <w:t xml:space="preserve">0.021</w:t>
+            </w:r>
+          </w:p>
+        </w:tc>
+        <w:tc>
+          <w:tcPr/>
+          <w:p>
+            <w:pPr>
+              <w:pStyle w:val="Compact"/>
+            </w:pPr>
+            <w:r>
+              <w:t xml:space="preserve">0.092</w:t>
+            </w:r>
+          </w:p>
+        </w:tc>
+        <w:tc>
+          <w:tcPr/>
+          <w:p>
+            <w:pPr>
+              <w:pStyle w:val="Compact"/>
+            </w:pPr>
+            <w:r>
+              <w:t xml:space="preserve">0.978</w:t>
+            </w:r>
+          </w:p>
+        </w:tc>
+        <w:tc>
+          <w:tcPr/>
+          <w:p>
+            <w:pPr>
+              <w:pStyle w:val="Compact"/>
+            </w:pPr>
+          </w:p>
+        </w:tc>
+      </w:tr>
+      <w:tr>
         <w:tc>
           <w:tcPr/>
           <w:p>
@@ -5887,48 +5644,779 @@
                 <w:b/>
                 <w:bCs/>
               </w:rPr>
-              <w:t xml:space="preserve">0.021</w:t>
-            </w:r>
-          </w:p>
-        </w:tc>
-        <w:tc>
-          <w:tcPr/>
-          <w:p>
-            <w:pPr>
-              <w:pStyle w:val="Compact"/>
+              <w:t xml:space="preserve">Model Model 4a Two Factor Vigor Dedication</w:t>
+            </w:r>
+          </w:p>
+        </w:tc>
+        <w:tc>
+          <w:tcPr/>
+          <w:p>
+            <w:pPr>
+              <w:pStyle w:val="Compact"/>
+            </w:pPr>
+          </w:p>
+        </w:tc>
+        <w:tc>
+          <w:tcPr/>
+          <w:p>
+            <w:pPr>
+              <w:pStyle w:val="Compact"/>
+            </w:pPr>
+          </w:p>
+        </w:tc>
+        <w:tc>
+          <w:tcPr/>
+          <w:p>
+            <w:pPr>
+              <w:pStyle w:val="Compact"/>
+            </w:pPr>
+          </w:p>
+        </w:tc>
+        <w:tc>
+          <w:tcPr/>
+          <w:p>
+            <w:pPr>
+              <w:pStyle w:val="Compact"/>
+            </w:pPr>
+          </w:p>
+        </w:tc>
+        <w:tc>
+          <w:tcPr/>
+          <w:p>
+            <w:pPr>
+              <w:pStyle w:val="Compact"/>
+              <w:jc w:val="left"/>
             </w:pPr>
             <w:r>
               <w:rPr>
                 <w:b/>
                 <w:bCs/>
               </w:rPr>
-              <w:t xml:space="preserve">0.092</w:t>
-            </w:r>
-          </w:p>
-        </w:tc>
-        <w:tc>
-          <w:tcPr/>
-          <w:p>
-            <w:pPr>
-              <w:pStyle w:val="Compact"/>
+              <w:t xml:space="preserve">Model Model 4b Two Factor Vigor Absorption</w:t>
+            </w:r>
+          </w:p>
+        </w:tc>
+        <w:tc>
+          <w:tcPr/>
+          <w:p>
+            <w:pPr>
+              <w:pStyle w:val="Compact"/>
+            </w:pPr>
+          </w:p>
+        </w:tc>
+        <w:tc>
+          <w:tcPr/>
+          <w:p>
+            <w:pPr>
+              <w:pStyle w:val="Compact"/>
+            </w:pPr>
+          </w:p>
+        </w:tc>
+        <w:tc>
+          <w:tcPr/>
+          <w:p>
+            <w:pPr>
+              <w:pStyle w:val="Compact"/>
+            </w:pPr>
+          </w:p>
+        </w:tc>
+        <w:tc>
+          <w:tcPr/>
+          <w:p>
+            <w:pPr>
+              <w:pStyle w:val="Compact"/>
+            </w:pPr>
+          </w:p>
+        </w:tc>
+        <w:tc>
+          <w:tcPr/>
+          <w:p>
+            <w:pPr>
+              <w:pStyle w:val="Compact"/>
+              <w:jc w:val="left"/>
             </w:pPr>
             <w:r>
               <w:rPr>
                 <w:b/>
                 <w:bCs/>
               </w:rPr>
-              <w:t xml:space="preserve">0.978</w:t>
-            </w:r>
-          </w:p>
-        </w:tc>
-        <w:tc>
-          <w:tcPr/>
-          <w:p>
-            <w:pPr>
-              <w:pStyle w:val="Compact"/>
-            </w:pPr>
-          </w:p>
-        </w:tc>
+              <w:t xml:space="preserve">Model Model 4c Two Factor Dedication Absorption</w:t>
+            </w:r>
+          </w:p>
+        </w:tc>
+        <w:tc>
+          <w:tcPr/>
+          <w:p>
+            <w:pPr>
+              <w:pStyle w:val="Compact"/>
+            </w:pPr>
+          </w:p>
+        </w:tc>
+        <w:tc>
+          <w:tcPr/>
+          <w:p>
+            <w:pPr>
+              <w:pStyle w:val="Compact"/>
+            </w:pPr>
+          </w:p>
+        </w:tc>
+        <w:tc>
+          <w:tcPr/>
+          <w:p>
+            <w:pPr>
+              <w:pStyle w:val="Compact"/>
+            </w:pPr>
+          </w:p>
+        </w:tc>
+      </w:tr>
+      <w:tr>
+        <w:tc>
+          <w:tcPr/>
+          <w:p>
+            <w:pPr>
+              <w:pStyle w:val="Compact"/>
+            </w:pPr>
+            <w:r>
+              <w:t xml:space="preserve">Misspecification</w:t>
+            </w:r>
+          </w:p>
+        </w:tc>
+        <w:tc>
+          <w:tcPr/>
+          <w:p>
+            <w:pPr>
+              <w:pStyle w:val="Compact"/>
+              <w:jc w:val="left"/>
+            </w:pPr>
+            <w:r>
+              <w:t xml:space="preserve">SRMR</w:t>
+            </w:r>
+          </w:p>
+        </w:tc>
+        <w:tc>
+          <w:tcPr/>
+          <w:p>
+            <w:pPr>
+              <w:pStyle w:val="Compact"/>
+            </w:pPr>
+            <w:r>
+              <w:t xml:space="preserve">RMSEA</w:t>
+            </w:r>
+          </w:p>
+        </w:tc>
+        <w:tc>
+          <w:tcPr/>
+          <w:p>
+            <w:pPr>
+              <w:pStyle w:val="Compact"/>
+            </w:pPr>
+            <w:r>
+              <w:t xml:space="preserve">CFI</w:t>
+            </w:r>
+          </w:p>
+        </w:tc>
+        <w:tc>
+          <w:tcPr/>
+          <w:p>
+            <w:pPr>
+              <w:pStyle w:val="Compact"/>
+            </w:pPr>
+            <w:r>
+              <w:t xml:space="preserve">Magnitude</w:t>
+            </w:r>
+          </w:p>
+        </w:tc>
+        <w:tc>
+          <w:tcPr/>
+          <w:p>
+            <w:pPr>
+              <w:pStyle w:val="Compact"/>
+            </w:pPr>
+          </w:p>
+        </w:tc>
+        <w:tc>
+          <w:tcPr/>
+          <w:p>
+            <w:pPr>
+              <w:pStyle w:val="Compact"/>
+              <w:jc w:val="left"/>
+            </w:pPr>
+            <w:r>
+              <w:t xml:space="preserve">SRMR</w:t>
+            </w:r>
+          </w:p>
+        </w:tc>
+        <w:tc>
+          <w:tcPr/>
+          <w:p>
+            <w:pPr>
+              <w:pStyle w:val="Compact"/>
+            </w:pPr>
+            <w:r>
+              <w:t xml:space="preserve">RMSEA</w:t>
+            </w:r>
+          </w:p>
+        </w:tc>
+        <w:tc>
+          <w:tcPr/>
+          <w:p>
+            <w:pPr>
+              <w:pStyle w:val="Compact"/>
+            </w:pPr>
+            <w:r>
+              <w:t xml:space="preserve">CFI</w:t>
+            </w:r>
+          </w:p>
+        </w:tc>
+        <w:tc>
+          <w:tcPr/>
+          <w:p>
+            <w:pPr>
+              <w:pStyle w:val="Compact"/>
+            </w:pPr>
+            <w:r>
+              <w:t xml:space="preserve">Magnitude</w:t>
+            </w:r>
+          </w:p>
+        </w:tc>
+        <w:tc>
+          <w:tcPr/>
+          <w:p>
+            <w:pPr>
+              <w:pStyle w:val="Compact"/>
+            </w:pPr>
+          </w:p>
+        </w:tc>
+        <w:tc>
+          <w:tcPr/>
+          <w:p>
+            <w:pPr>
+              <w:pStyle w:val="Compact"/>
+              <w:jc w:val="left"/>
+            </w:pPr>
+            <w:r>
+              <w:t xml:space="preserve">SRMR</w:t>
+            </w:r>
+          </w:p>
+        </w:tc>
+        <w:tc>
+          <w:tcPr/>
+          <w:p>
+            <w:pPr>
+              <w:pStyle w:val="Compact"/>
+            </w:pPr>
+            <w:r>
+              <w:t xml:space="preserve">RMSEA</w:t>
+            </w:r>
+          </w:p>
+        </w:tc>
+        <w:tc>
+          <w:tcPr/>
+          <w:p>
+            <w:pPr>
+              <w:pStyle w:val="Compact"/>
+            </w:pPr>
+            <w:r>
+              <w:t xml:space="preserve">CFI</w:t>
+            </w:r>
+          </w:p>
+        </w:tc>
+        <w:tc>
+          <w:tcPr/>
+          <w:p>
+            <w:pPr>
+              <w:pStyle w:val="Compact"/>
+            </w:pPr>
+            <w:r>
+              <w:t xml:space="preserve">Magnitude</w:t>
+            </w:r>
+          </w:p>
+        </w:tc>
+      </w:tr>
+      <w:tr>
+        <w:tc>
+          <w:tcPr/>
+          <w:p>
+            <w:pPr>
+              <w:pStyle w:val="Compact"/>
+            </w:pPr>
+            <w:r>
+              <w:t xml:space="preserve">Level-0</w:t>
+            </w:r>
+          </w:p>
+        </w:tc>
+        <w:tc>
+          <w:tcPr/>
+          <w:p>
+            <w:pPr>
+              <w:pStyle w:val="Compact"/>
+              <w:jc w:val="left"/>
+            </w:pPr>
+            <w:r>
+              <w:t xml:space="preserve">0.012</w:t>
+            </w:r>
+          </w:p>
+        </w:tc>
+        <w:tc>
+          <w:tcPr/>
+          <w:p>
+            <w:pPr>
+              <w:pStyle w:val="Compact"/>
+            </w:pPr>
+            <w:r>
+              <w:t xml:space="preserve">0.033</w:t>
+            </w:r>
+          </w:p>
+        </w:tc>
+        <w:tc>
+          <w:tcPr/>
+          <w:p>
+            <w:pPr>
+              <w:pStyle w:val="Compact"/>
+            </w:pPr>
+            <w:r>
+              <w:t xml:space="preserve">0.997</w:t>
+            </w:r>
+          </w:p>
+        </w:tc>
+        <w:tc>
+          <w:tcPr/>
+          <w:p>
+            <w:pPr>
+              <w:pStyle w:val="Compact"/>
+            </w:pPr>
+            <w:r>
+              <w:t xml:space="preserve">NONE</w:t>
+            </w:r>
+          </w:p>
+        </w:tc>
+        <w:tc>
+          <w:tcPr/>
+          <w:p>
+            <w:pPr>
+              <w:pStyle w:val="Compact"/>
+            </w:pPr>
+          </w:p>
+        </w:tc>
+        <w:tc>
+          <w:tcPr/>
+          <w:p>
+            <w:pPr>
+              <w:pStyle w:val="Compact"/>
+              <w:jc w:val="left"/>
+            </w:pPr>
+            <w:r>
+              <w:t xml:space="preserve">0.012</w:t>
+            </w:r>
+          </w:p>
+        </w:tc>
+        <w:tc>
+          <w:tcPr/>
+          <w:p>
+            <w:pPr>
+              <w:pStyle w:val="Compact"/>
+            </w:pPr>
+            <w:r>
+              <w:t xml:space="preserve">0.034</w:t>
+            </w:r>
+          </w:p>
+        </w:tc>
+        <w:tc>
+          <w:tcPr/>
+          <w:p>
+            <w:pPr>
+              <w:pStyle w:val="Compact"/>
+            </w:pPr>
+            <w:r>
+              <w:t xml:space="preserve">0.997</w:t>
+            </w:r>
+          </w:p>
+        </w:tc>
+        <w:tc>
+          <w:tcPr/>
+          <w:p>
+            <w:pPr>
+              <w:pStyle w:val="Compact"/>
+            </w:pPr>
+            <w:r>
+              <w:t xml:space="preserve">NONE</w:t>
+            </w:r>
+          </w:p>
+        </w:tc>
+        <w:tc>
+          <w:tcPr/>
+          <w:p>
+            <w:pPr>
+              <w:pStyle w:val="Compact"/>
+            </w:pPr>
+          </w:p>
+        </w:tc>
+        <w:tc>
+          <w:tcPr/>
+          <w:p>
+            <w:pPr>
+              <w:pStyle w:val="Compact"/>
+              <w:jc w:val="left"/>
+            </w:pPr>
+            <w:r>
+              <w:t xml:space="preserve">0.012</w:t>
+            </w:r>
+          </w:p>
+        </w:tc>
+        <w:tc>
+          <w:tcPr/>
+          <w:p>
+            <w:pPr>
+              <w:pStyle w:val="Compact"/>
+            </w:pPr>
+            <w:r>
+              <w:t xml:space="preserve">0.035</w:t>
+            </w:r>
+          </w:p>
+        </w:tc>
+        <w:tc>
+          <w:tcPr/>
+          <w:p>
+            <w:pPr>
+              <w:pStyle w:val="Compact"/>
+            </w:pPr>
+            <w:r>
+              <w:t xml:space="preserve">0.996</w:t>
+            </w:r>
+          </w:p>
+        </w:tc>
+        <w:tc>
+          <w:tcPr/>
+          <w:p>
+            <w:pPr>
+              <w:pStyle w:val="Compact"/>
+            </w:pPr>
+            <w:r>
+              <w:t xml:space="preserve">NONE</w:t>
+            </w:r>
+          </w:p>
+        </w:tc>
+      </w:tr>
+      <w:tr>
+        <w:tc>
+          <w:tcPr/>
+          <w:p>
+            <w:pPr>
+              <w:pStyle w:val="Compact"/>
+            </w:pPr>
+            <w:r>
+              <w:t xml:space="preserve">Level-1</w:t>
+            </w:r>
+          </w:p>
+        </w:tc>
+        <w:tc>
+          <w:tcPr/>
+          <w:p>
+            <w:pPr>
+              <w:pStyle w:val="Compact"/>
+              <w:jc w:val="left"/>
+            </w:pPr>
+            <w:r>
+              <w:t xml:space="preserve">NONE</w:t>
+            </w:r>
+          </w:p>
+        </w:tc>
+        <w:tc>
+          <w:tcPr/>
+          <w:p>
+            <w:pPr>
+              <w:pStyle w:val="Compact"/>
+            </w:pPr>
+            <w:r>
+              <w:t xml:space="preserve">NONE</w:t>
+            </w:r>
+          </w:p>
+        </w:tc>
+        <w:tc>
+          <w:tcPr/>
+          <w:p>
+            <w:pPr>
+              <w:pStyle w:val="Compact"/>
+            </w:pPr>
+            <w:r>
+              <w:t xml:space="preserve">NONE</w:t>
+            </w:r>
+          </w:p>
+        </w:tc>
+        <w:tc>
+          <w:tcPr/>
+          <w:p>
+            <w:pPr>
+              <w:pStyle w:val="Compact"/>
+            </w:pPr>
+            <w:r>
+              <w:t xml:space="preserve">0.174</w:t>
+            </w:r>
+          </w:p>
+        </w:tc>
+        <w:tc>
+          <w:tcPr/>
+          <w:p>
+            <w:pPr>
+              <w:pStyle w:val="Compact"/>
+            </w:pPr>
+          </w:p>
+        </w:tc>
+        <w:tc>
+          <w:tcPr/>
+          <w:p>
+            <w:pPr>
+              <w:pStyle w:val="Compact"/>
+              <w:jc w:val="left"/>
+            </w:pPr>
+            <w:r>
+              <w:t xml:space="preserve">NONE</w:t>
+            </w:r>
+          </w:p>
+        </w:tc>
+        <w:tc>
+          <w:tcPr/>
+          <w:p>
+            <w:pPr>
+              <w:pStyle w:val="Compact"/>
+            </w:pPr>
+            <w:r>
+              <w:t xml:space="preserve">NONE</w:t>
+            </w:r>
+          </w:p>
+        </w:tc>
+        <w:tc>
+          <w:tcPr/>
+          <w:p>
+            <w:pPr>
+              <w:pStyle w:val="Compact"/>
+            </w:pPr>
+            <w:r>
+              <w:t xml:space="preserve">NONE</w:t>
+            </w:r>
+          </w:p>
+        </w:tc>
+        <w:tc>
+          <w:tcPr/>
+          <w:p>
+            <w:pPr>
+              <w:pStyle w:val="Compact"/>
+            </w:pPr>
+            <w:r>
+              <w:t xml:space="preserve">0.187</w:t>
+            </w:r>
+          </w:p>
+        </w:tc>
+        <w:tc>
+          <w:tcPr/>
+          <w:p>
+            <w:pPr>
+              <w:pStyle w:val="Compact"/>
+            </w:pPr>
+          </w:p>
+        </w:tc>
+        <w:tc>
+          <w:tcPr/>
+          <w:p>
+            <w:pPr>
+              <w:pStyle w:val="Compact"/>
+              <w:jc w:val="left"/>
+            </w:pPr>
+            <w:r>
+              <w:t xml:space="preserve">NONE</w:t>
+            </w:r>
+          </w:p>
+        </w:tc>
+        <w:tc>
+          <w:tcPr/>
+          <w:p>
+            <w:pPr>
+              <w:pStyle w:val="Compact"/>
+            </w:pPr>
+            <w:r>
+              <w:t xml:space="preserve">NONE</w:t>
+            </w:r>
+          </w:p>
+        </w:tc>
+        <w:tc>
+          <w:tcPr/>
+          <w:p>
+            <w:pPr>
+              <w:pStyle w:val="Compact"/>
+            </w:pPr>
+            <w:r>
+              <w:t xml:space="preserve">NONE</w:t>
+            </w:r>
+          </w:p>
+        </w:tc>
+        <w:tc>
+          <w:tcPr/>
+          <w:p>
+            <w:pPr>
+              <w:pStyle w:val="Compact"/>
+            </w:pPr>
+            <w:r>
+              <w:t xml:space="preserve">0.19</w:t>
+            </w:r>
+          </w:p>
+        </w:tc>
+      </w:tr>
+      <w:tr>
+        <w:tc>
+          <w:tcPr/>
+          <w:p>
+            <w:pPr>
+              <w:pStyle w:val="Compact"/>
+            </w:pPr>
+            <w:r>
+              <w:t xml:space="preserve">Fitted Model</w:t>
+            </w:r>
+          </w:p>
+        </w:tc>
+        <w:tc>
+          <w:tcPr/>
+          <w:p>
+            <w:pPr>
+              <w:pStyle w:val="Compact"/>
+              <w:jc w:val="left"/>
+            </w:pPr>
+            <w:r>
+              <w:t xml:space="preserve">0.024</w:t>
+            </w:r>
+          </w:p>
+        </w:tc>
+        <w:tc>
+          <w:tcPr/>
+          <w:p>
+            <w:pPr>
+              <w:pStyle w:val="Compact"/>
+            </w:pPr>
+            <w:r>
+              <w:t xml:space="preserve">0.106</w:t>
+            </w:r>
+          </w:p>
+        </w:tc>
+        <w:tc>
+          <w:tcPr/>
+          <w:p>
+            <w:pPr>
+              <w:pStyle w:val="Compact"/>
+            </w:pPr>
+            <w:r>
+              <w:t xml:space="preserve">0.968</w:t>
+            </w:r>
+          </w:p>
+        </w:tc>
+        <w:tc>
+          <w:tcPr/>
+          <w:p>
+            <w:pPr>
+              <w:pStyle w:val="Compact"/>
+            </w:pPr>
+          </w:p>
+        </w:tc>
+        <w:tc>
+          <w:tcPr/>
+          <w:p>
+            <w:pPr>
+              <w:pStyle w:val="Compact"/>
+            </w:pPr>
+          </w:p>
+        </w:tc>
+        <w:tc>
+          <w:tcPr/>
+          <w:p>
+            <w:pPr>
+              <w:pStyle w:val="Compact"/>
+              <w:jc w:val="left"/>
+            </w:pPr>
+            <w:r>
+              <w:t xml:space="preserve">0.022</w:t>
+            </w:r>
+          </w:p>
+        </w:tc>
+        <w:tc>
+          <w:tcPr/>
+          <w:p>
+            <w:pPr>
+              <w:pStyle w:val="Compact"/>
+            </w:pPr>
+            <w:r>
+              <w:t xml:space="preserve">0.094</w:t>
+            </w:r>
+          </w:p>
+        </w:tc>
+        <w:tc>
+          <w:tcPr/>
+          <w:p>
+            <w:pPr>
+              <w:pStyle w:val="Compact"/>
+            </w:pPr>
+            <w:r>
+              <w:t xml:space="preserve">0.974</w:t>
+            </w:r>
+          </w:p>
+        </w:tc>
+        <w:tc>
+          <w:tcPr/>
+          <w:p>
+            <w:pPr>
+              <w:pStyle w:val="Compact"/>
+            </w:pPr>
+          </w:p>
+        </w:tc>
+        <w:tc>
+          <w:tcPr/>
+          <w:p>
+            <w:pPr>
+              <w:pStyle w:val="Compact"/>
+            </w:pPr>
+          </w:p>
+        </w:tc>
+        <w:tc>
+          <w:tcPr/>
+          <w:p>
+            <w:pPr>
+              <w:pStyle w:val="Compact"/>
+              <w:jc w:val="left"/>
+            </w:pPr>
+            <w:r>
+              <w:t xml:space="preserve">0.024</w:t>
+            </w:r>
+          </w:p>
+        </w:tc>
+        <w:tc>
+          <w:tcPr/>
+          <w:p>
+            <w:pPr>
+              <w:pStyle w:val="Compact"/>
+            </w:pPr>
+            <w:r>
+              <w:t xml:space="preserve">0.107</w:t>
+            </w:r>
+          </w:p>
+        </w:tc>
+        <w:tc>
+          <w:tcPr/>
+          <w:p>
+            <w:pPr>
+              <w:pStyle w:val="Compact"/>
+            </w:pPr>
+            <w:r>
+              <w:t xml:space="preserve">0.967</w:t>
+            </w:r>
+          </w:p>
+        </w:tc>
+        <w:tc>
+          <w:tcPr/>
+          <w:p>
+            <w:pPr>
+              <w:pStyle w:val="Compact"/>
+            </w:pPr>
+          </w:p>
+        </w:tc>
+      </w:tr>
+      <w:tr>
         <w:tc>
           <w:tcPr/>
           <w:p>
@@ -5949,38 +6437,120 @@
                 <w:b/>
                 <w:bCs/>
               </w:rPr>
-              <w:t xml:space="preserve">0.021</w:t>
-            </w:r>
-          </w:p>
-        </w:tc>
-        <w:tc>
-          <w:tcPr/>
-          <w:p>
-            <w:pPr>
-              <w:pStyle w:val="Compact"/>
+              <w:t xml:space="preserve">Model Model 5a Modified 3F Balducci</w:t>
+            </w:r>
+          </w:p>
+        </w:tc>
+        <w:tc>
+          <w:tcPr/>
+          <w:p>
+            <w:pPr>
+              <w:pStyle w:val="Compact"/>
+            </w:pPr>
+          </w:p>
+        </w:tc>
+        <w:tc>
+          <w:tcPr/>
+          <w:p>
+            <w:pPr>
+              <w:pStyle w:val="Compact"/>
+            </w:pPr>
+          </w:p>
+        </w:tc>
+        <w:tc>
+          <w:tcPr/>
+          <w:p>
+            <w:pPr>
+              <w:pStyle w:val="Compact"/>
+            </w:pPr>
+          </w:p>
+        </w:tc>
+        <w:tc>
+          <w:tcPr/>
+          <w:p>
+            <w:pPr>
+              <w:pStyle w:val="Compact"/>
+            </w:pPr>
+          </w:p>
+        </w:tc>
+        <w:tc>
+          <w:tcPr/>
+          <w:p>
+            <w:pPr>
+              <w:pStyle w:val="Compact"/>
+              <w:jc w:val="left"/>
             </w:pPr>
             <w:r>
               <w:rPr>
                 <w:b/>
                 <w:bCs/>
               </w:rPr>
-              <w:t xml:space="preserve">0.092</w:t>
-            </w:r>
-          </w:p>
-        </w:tc>
-        <w:tc>
-          <w:tcPr/>
-          <w:p>
-            <w:pPr>
-              <w:pStyle w:val="Compact"/>
+              <w:t xml:space="preserve">Model Model 5b Modified 3F Chaudhary</w:t>
+            </w:r>
+          </w:p>
+        </w:tc>
+        <w:tc>
+          <w:tcPr/>
+          <w:p>
+            <w:pPr>
+              <w:pStyle w:val="Compact"/>
+            </w:pPr>
+          </w:p>
+        </w:tc>
+        <w:tc>
+          <w:tcPr/>
+          <w:p>
+            <w:pPr>
+              <w:pStyle w:val="Compact"/>
+            </w:pPr>
+          </w:p>
+        </w:tc>
+        <w:tc>
+          <w:tcPr/>
+          <w:p>
+            <w:pPr>
+              <w:pStyle w:val="Compact"/>
+            </w:pPr>
+          </w:p>
+        </w:tc>
+        <w:tc>
+          <w:tcPr/>
+          <w:p>
+            <w:pPr>
+              <w:pStyle w:val="Compact"/>
+            </w:pPr>
+          </w:p>
+        </w:tc>
+        <w:tc>
+          <w:tcPr/>
+          <w:p>
+            <w:pPr>
+              <w:pStyle w:val="Compact"/>
+              <w:jc w:val="left"/>
             </w:pPr>
             <w:r>
               <w:rPr>
                 <w:b/>
                 <w:bCs/>
               </w:rPr>
-              <w:t xml:space="preserve">0.978</w:t>
-            </w:r>
+              <w:t xml:space="preserve">Model Model 5c Modified 3F Dominguez</w:t>
+            </w:r>
+          </w:p>
+        </w:tc>
+        <w:tc>
+          <w:tcPr/>
+          <w:p>
+            <w:pPr>
+              <w:pStyle w:val="Compact"/>
+            </w:pPr>
+          </w:p>
+        </w:tc>
+        <w:tc>
+          <w:tcPr/>
+          <w:p>
+            <w:pPr>
+              <w:pStyle w:val="Compact"/>
+            </w:pPr>
           </w:p>
         </w:tc>
         <w:tc>
@@ -5999,130 +6569,160 @@
             <w:pPr>
               <w:pStyle w:val="Compact"/>
             </w:pPr>
-          </w:p>
-        </w:tc>
-        <w:tc>
-          <w:tcPr/>
-          <w:p>
-            <w:pPr>
-              <w:pStyle w:val="Compact"/>
-              <w:jc w:val="left"/>
-            </w:pPr>
-            <w:r>
-              <w:t xml:space="preserve">4a  Two Factor  Vigor Dedication</w:t>
-            </w:r>
-          </w:p>
-        </w:tc>
-        <w:tc>
-          <w:tcPr/>
-          <w:p>
-            <w:pPr>
-              <w:pStyle w:val="Compact"/>
-            </w:pPr>
-          </w:p>
-        </w:tc>
-        <w:tc>
-          <w:tcPr/>
-          <w:p>
-            <w:pPr>
-              <w:pStyle w:val="Compact"/>
-            </w:pPr>
-          </w:p>
-        </w:tc>
-        <w:tc>
-          <w:tcPr/>
-          <w:p>
-            <w:pPr>
-              <w:pStyle w:val="Compact"/>
-            </w:pPr>
-          </w:p>
-        </w:tc>
-        <w:tc>
-          <w:tcPr/>
-          <w:p>
-            <w:pPr>
-              <w:pStyle w:val="Compact"/>
-            </w:pPr>
-          </w:p>
-        </w:tc>
-        <w:tc>
-          <w:tcPr/>
-          <w:p>
-            <w:pPr>
-              <w:pStyle w:val="Compact"/>
-              <w:jc w:val="left"/>
-            </w:pPr>
-            <w:r>
-              <w:t xml:space="preserve">4b  Two Factor  Vigor Absorption</w:t>
-            </w:r>
-          </w:p>
-        </w:tc>
-        <w:tc>
-          <w:tcPr/>
-          <w:p>
-            <w:pPr>
-              <w:pStyle w:val="Compact"/>
-            </w:pPr>
-          </w:p>
-        </w:tc>
-        <w:tc>
-          <w:tcPr/>
-          <w:p>
-            <w:pPr>
-              <w:pStyle w:val="Compact"/>
-            </w:pPr>
-          </w:p>
-        </w:tc>
-        <w:tc>
-          <w:tcPr/>
-          <w:p>
-            <w:pPr>
-              <w:pStyle w:val="Compact"/>
-            </w:pPr>
-          </w:p>
-        </w:tc>
-        <w:tc>
-          <w:tcPr/>
-          <w:p>
-            <w:pPr>
-              <w:pStyle w:val="Compact"/>
-            </w:pPr>
-          </w:p>
-        </w:tc>
-        <w:tc>
-          <w:tcPr/>
-          <w:p>
-            <w:pPr>
-              <w:pStyle w:val="Compact"/>
-              <w:jc w:val="left"/>
-            </w:pPr>
-            <w:r>
-              <w:t xml:space="preserve">4c  Two Factor  Dedication Absorption</w:t>
-            </w:r>
-          </w:p>
-        </w:tc>
-        <w:tc>
-          <w:tcPr/>
-          <w:p>
-            <w:pPr>
-              <w:pStyle w:val="Compact"/>
-            </w:pPr>
-          </w:p>
-        </w:tc>
-        <w:tc>
-          <w:tcPr/>
-          <w:p>
-            <w:pPr>
-              <w:pStyle w:val="Compact"/>
-            </w:pPr>
-          </w:p>
-        </w:tc>
-        <w:tc>
-          <w:tcPr/>
-          <w:p>
-            <w:pPr>
-              <w:pStyle w:val="Compact"/>
-            </w:pPr>
+            <w:r>
+              <w:t xml:space="preserve">Misspecification</w:t>
+            </w:r>
+          </w:p>
+        </w:tc>
+        <w:tc>
+          <w:tcPr/>
+          <w:p>
+            <w:pPr>
+              <w:pStyle w:val="Compact"/>
+              <w:jc w:val="left"/>
+            </w:pPr>
+            <w:r>
+              <w:t xml:space="preserve">SRMR</w:t>
+            </w:r>
+          </w:p>
+        </w:tc>
+        <w:tc>
+          <w:tcPr/>
+          <w:p>
+            <w:pPr>
+              <w:pStyle w:val="Compact"/>
+            </w:pPr>
+            <w:r>
+              <w:t xml:space="preserve">RMSEA</w:t>
+            </w:r>
+          </w:p>
+        </w:tc>
+        <w:tc>
+          <w:tcPr/>
+          <w:p>
+            <w:pPr>
+              <w:pStyle w:val="Compact"/>
+            </w:pPr>
+            <w:r>
+              <w:t xml:space="preserve">CFI</w:t>
+            </w:r>
+          </w:p>
+        </w:tc>
+        <w:tc>
+          <w:tcPr/>
+          <w:p>
+            <w:pPr>
+              <w:pStyle w:val="Compact"/>
+            </w:pPr>
+            <w:r>
+              <w:t xml:space="preserve">Magnitude</w:t>
+            </w:r>
+          </w:p>
+        </w:tc>
+        <w:tc>
+          <w:tcPr/>
+          <w:p>
+            <w:pPr>
+              <w:pStyle w:val="Compact"/>
+            </w:pPr>
+          </w:p>
+        </w:tc>
+        <w:tc>
+          <w:tcPr/>
+          <w:p>
+            <w:pPr>
+              <w:pStyle w:val="Compact"/>
+              <w:jc w:val="left"/>
+            </w:pPr>
+            <w:r>
+              <w:t xml:space="preserve">SRMR</w:t>
+            </w:r>
+          </w:p>
+        </w:tc>
+        <w:tc>
+          <w:tcPr/>
+          <w:p>
+            <w:pPr>
+              <w:pStyle w:val="Compact"/>
+            </w:pPr>
+            <w:r>
+              <w:t xml:space="preserve">RMSEA</w:t>
+            </w:r>
+          </w:p>
+        </w:tc>
+        <w:tc>
+          <w:tcPr/>
+          <w:p>
+            <w:pPr>
+              <w:pStyle w:val="Compact"/>
+            </w:pPr>
+            <w:r>
+              <w:t xml:space="preserve">CFI</w:t>
+            </w:r>
+          </w:p>
+        </w:tc>
+        <w:tc>
+          <w:tcPr/>
+          <w:p>
+            <w:pPr>
+              <w:pStyle w:val="Compact"/>
+            </w:pPr>
+            <w:r>
+              <w:t xml:space="preserve">Magnitude</w:t>
+            </w:r>
+          </w:p>
+        </w:tc>
+        <w:tc>
+          <w:tcPr/>
+          <w:p>
+            <w:pPr>
+              <w:pStyle w:val="Compact"/>
+            </w:pPr>
+          </w:p>
+        </w:tc>
+        <w:tc>
+          <w:tcPr/>
+          <w:p>
+            <w:pPr>
+              <w:pStyle w:val="Compact"/>
+              <w:jc w:val="left"/>
+            </w:pPr>
+            <w:r>
+              <w:t xml:space="preserve">SRMR</w:t>
+            </w:r>
+          </w:p>
+        </w:tc>
+        <w:tc>
+          <w:tcPr/>
+          <w:p>
+            <w:pPr>
+              <w:pStyle w:val="Compact"/>
+            </w:pPr>
+            <w:r>
+              <w:t xml:space="preserve">RMSEA</w:t>
+            </w:r>
+          </w:p>
+        </w:tc>
+        <w:tc>
+          <w:tcPr/>
+          <w:p>
+            <w:pPr>
+              <w:pStyle w:val="Compact"/>
+            </w:pPr>
+            <w:r>
+              <w:t xml:space="preserve">CFI</w:t>
+            </w:r>
+          </w:p>
+        </w:tc>
+        <w:tc>
+          <w:tcPr/>
+          <w:p>
+            <w:pPr>
+              <w:pStyle w:val="Compact"/>
+            </w:pPr>
+            <w:r>
+              <w:t xml:space="preserve">Magnitude</w:t>
+            </w:r>
           </w:p>
         </w:tc>
       </w:tr>
@@ -6134,158 +6734,158 @@
               <w:pStyle w:val="Compact"/>
             </w:pPr>
             <w:r>
-              <w:t xml:space="preserve">Misspecification</w:t>
-            </w:r>
-          </w:p>
-        </w:tc>
-        <w:tc>
-          <w:tcPr/>
-          <w:p>
-            <w:pPr>
-              <w:pStyle w:val="Compact"/>
-              <w:jc w:val="left"/>
-            </w:pPr>
-            <w:r>
-              <w:t xml:space="preserve">SRMR</w:t>
-            </w:r>
-          </w:p>
-        </w:tc>
-        <w:tc>
-          <w:tcPr/>
-          <w:p>
-            <w:pPr>
-              <w:pStyle w:val="Compact"/>
-            </w:pPr>
-            <w:r>
-              <w:t xml:space="preserve">RMSEA</w:t>
-            </w:r>
-          </w:p>
-        </w:tc>
-        <w:tc>
-          <w:tcPr/>
-          <w:p>
-            <w:pPr>
-              <w:pStyle w:val="Compact"/>
-            </w:pPr>
-            <w:r>
-              <w:t xml:space="preserve">CFI</w:t>
-            </w:r>
-          </w:p>
-        </w:tc>
-        <w:tc>
-          <w:tcPr/>
-          <w:p>
-            <w:pPr>
-              <w:pStyle w:val="Compact"/>
-            </w:pPr>
-            <w:r>
-              <w:t xml:space="preserve">Magnitude</w:t>
-            </w:r>
-          </w:p>
-        </w:tc>
-        <w:tc>
-          <w:tcPr/>
-          <w:p>
-            <w:pPr>
-              <w:pStyle w:val="Compact"/>
-            </w:pPr>
-          </w:p>
-        </w:tc>
-        <w:tc>
-          <w:tcPr/>
-          <w:p>
-            <w:pPr>
-              <w:pStyle w:val="Compact"/>
-              <w:jc w:val="left"/>
-            </w:pPr>
-            <w:r>
-              <w:t xml:space="preserve">SRMR</w:t>
-            </w:r>
-          </w:p>
-        </w:tc>
-        <w:tc>
-          <w:tcPr/>
-          <w:p>
-            <w:pPr>
-              <w:pStyle w:val="Compact"/>
-            </w:pPr>
-            <w:r>
-              <w:t xml:space="preserve">RMSEA</w:t>
-            </w:r>
-          </w:p>
-        </w:tc>
-        <w:tc>
-          <w:tcPr/>
-          <w:p>
-            <w:pPr>
-              <w:pStyle w:val="Compact"/>
-            </w:pPr>
-            <w:r>
-              <w:t xml:space="preserve">CFI</w:t>
-            </w:r>
-          </w:p>
-        </w:tc>
-        <w:tc>
-          <w:tcPr/>
-          <w:p>
-            <w:pPr>
-              <w:pStyle w:val="Compact"/>
-            </w:pPr>
-            <w:r>
-              <w:t xml:space="preserve">Magnitude</w:t>
-            </w:r>
-          </w:p>
-        </w:tc>
-        <w:tc>
-          <w:tcPr/>
-          <w:p>
-            <w:pPr>
-              <w:pStyle w:val="Compact"/>
-            </w:pPr>
-          </w:p>
-        </w:tc>
-        <w:tc>
-          <w:tcPr/>
-          <w:p>
-            <w:pPr>
-              <w:pStyle w:val="Compact"/>
-              <w:jc w:val="left"/>
-            </w:pPr>
-            <w:r>
-              <w:t xml:space="preserve">SRMR</w:t>
-            </w:r>
-          </w:p>
-        </w:tc>
-        <w:tc>
-          <w:tcPr/>
-          <w:p>
-            <w:pPr>
-              <w:pStyle w:val="Compact"/>
-            </w:pPr>
-            <w:r>
-              <w:t xml:space="preserve">RMSEA</w:t>
-            </w:r>
-          </w:p>
-        </w:tc>
-        <w:tc>
-          <w:tcPr/>
-          <w:p>
-            <w:pPr>
-              <w:pStyle w:val="Compact"/>
-            </w:pPr>
-            <w:r>
-              <w:t xml:space="preserve">CFI</w:t>
-            </w:r>
-          </w:p>
-        </w:tc>
-        <w:tc>
-          <w:tcPr/>
-          <w:p>
-            <w:pPr>
-              <w:pStyle w:val="Compact"/>
-            </w:pPr>
-            <w:r>
-              <w:t xml:space="preserve">Magnitude</w:t>
+              <w:t xml:space="preserve">Level-0</w:t>
+            </w:r>
+          </w:p>
+        </w:tc>
+        <w:tc>
+          <w:tcPr/>
+          <w:p>
+            <w:pPr>
+              <w:pStyle w:val="Compact"/>
+              <w:jc w:val="left"/>
+            </w:pPr>
+            <w:r>
+              <w:t xml:space="preserve">0.011</w:t>
+            </w:r>
+          </w:p>
+        </w:tc>
+        <w:tc>
+          <w:tcPr/>
+          <w:p>
+            <w:pPr>
+              <w:pStyle w:val="Compact"/>
+            </w:pPr>
+            <w:r>
+              <w:t xml:space="preserve">0.038</w:t>
+            </w:r>
+          </w:p>
+        </w:tc>
+        <w:tc>
+          <w:tcPr/>
+          <w:p>
+            <w:pPr>
+              <w:pStyle w:val="Compact"/>
+            </w:pPr>
+            <w:r>
+              <w:t xml:space="preserve">0.997</w:t>
+            </w:r>
+          </w:p>
+        </w:tc>
+        <w:tc>
+          <w:tcPr/>
+          <w:p>
+            <w:pPr>
+              <w:pStyle w:val="Compact"/>
+            </w:pPr>
+            <w:r>
+              <w:t xml:space="preserve">NONE</w:t>
+            </w:r>
+          </w:p>
+        </w:tc>
+        <w:tc>
+          <w:tcPr/>
+          <w:p>
+            <w:pPr>
+              <w:pStyle w:val="Compact"/>
+            </w:pPr>
+          </w:p>
+        </w:tc>
+        <w:tc>
+          <w:tcPr/>
+          <w:p>
+            <w:pPr>
+              <w:pStyle w:val="Compact"/>
+              <w:jc w:val="left"/>
+            </w:pPr>
+            <w:r>
+              <w:t xml:space="preserve">0.011</w:t>
+            </w:r>
+          </w:p>
+        </w:tc>
+        <w:tc>
+          <w:tcPr/>
+          <w:p>
+            <w:pPr>
+              <w:pStyle w:val="Compact"/>
+            </w:pPr>
+            <w:r>
+              <w:t xml:space="preserve">0.033</w:t>
+            </w:r>
+          </w:p>
+        </w:tc>
+        <w:tc>
+          <w:tcPr/>
+          <w:p>
+            <w:pPr>
+              <w:pStyle w:val="Compact"/>
+            </w:pPr>
+            <w:r>
+              <w:t xml:space="preserve">0.997</w:t>
+            </w:r>
+          </w:p>
+        </w:tc>
+        <w:tc>
+          <w:tcPr/>
+          <w:p>
+            <w:pPr>
+              <w:pStyle w:val="Compact"/>
+            </w:pPr>
+            <w:r>
+              <w:t xml:space="preserve">NONE</w:t>
+            </w:r>
+          </w:p>
+        </w:tc>
+        <w:tc>
+          <w:tcPr/>
+          <w:p>
+            <w:pPr>
+              <w:pStyle w:val="Compact"/>
+            </w:pPr>
+          </w:p>
+        </w:tc>
+        <w:tc>
+          <w:tcPr/>
+          <w:p>
+            <w:pPr>
+              <w:pStyle w:val="Compact"/>
+              <w:jc w:val="left"/>
+            </w:pPr>
+            <w:r>
+              <w:t xml:space="preserve">0.011</w:t>
+            </w:r>
+          </w:p>
+        </w:tc>
+        <w:tc>
+          <w:tcPr/>
+          <w:p>
+            <w:pPr>
+              <w:pStyle w:val="Compact"/>
+            </w:pPr>
+            <w:r>
+              <w:t xml:space="preserve">0.036</w:t>
+            </w:r>
+          </w:p>
+        </w:tc>
+        <w:tc>
+          <w:tcPr/>
+          <w:p>
+            <w:pPr>
+              <w:pStyle w:val="Compact"/>
+            </w:pPr>
+            <w:r>
+              <w:t xml:space="preserve">0.997</w:t>
+            </w:r>
+          </w:p>
+        </w:tc>
+        <w:tc>
+          <w:tcPr/>
+          <w:p>
+            <w:pPr>
+              <w:pStyle w:val="Compact"/>
+            </w:pPr>
+            <w:r>
+              <w:t xml:space="preserve">NONE</w:t>
             </w:r>
           </w:p>
         </w:tc>
@@ -6298,49 +6898,16 @@
               <w:pStyle w:val="Compact"/>
             </w:pPr>
             <w:r>
-              <w:t xml:space="preserve">Level-0</w:t>
-            </w:r>
-          </w:p>
-        </w:tc>
-        <w:tc>
-          <w:tcPr/>
-          <w:p>
-            <w:pPr>
-              <w:pStyle w:val="Compact"/>
-              <w:jc w:val="left"/>
-            </w:pPr>
-            <w:r>
-              <w:t xml:space="preserve">0.012</w:t>
-            </w:r>
-          </w:p>
-        </w:tc>
-        <w:tc>
-          <w:tcPr/>
-          <w:p>
-            <w:pPr>
-              <w:pStyle w:val="Compact"/>
-            </w:pPr>
-            <w:r>
-              <w:t xml:space="preserve">0.033</w:t>
-            </w:r>
-          </w:p>
-        </w:tc>
-        <w:tc>
-          <w:tcPr/>
-          <w:p>
-            <w:pPr>
-              <w:pStyle w:val="Compact"/>
-            </w:pPr>
-            <w:r>
-              <w:t xml:space="preserve">0.997</w:t>
-            </w:r>
-          </w:p>
-        </w:tc>
-        <w:tc>
-          <w:tcPr/>
-          <w:p>
-            <w:pPr>
-              <w:pStyle w:val="Compact"/>
+              <w:t xml:space="preserve">Level-1</w:t>
+            </w:r>
+          </w:p>
+        </w:tc>
+        <w:tc>
+          <w:tcPr/>
+          <w:p>
+            <w:pPr>
+              <w:pStyle w:val="Compact"/>
+              <w:jc w:val="left"/>
             </w:pPr>
             <w:r>
               <w:t xml:space="preserve">NONE</w:t>
@@ -6353,48 +6920,6 @@
             <w:pPr>
               <w:pStyle w:val="Compact"/>
             </w:pPr>
-          </w:p>
-        </w:tc>
-        <w:tc>
-          <w:tcPr/>
-          <w:p>
-            <w:pPr>
-              <w:pStyle w:val="Compact"/>
-              <w:jc w:val="left"/>
-            </w:pPr>
-            <w:r>
-              <w:t xml:space="preserve">0.012</w:t>
-            </w:r>
-          </w:p>
-        </w:tc>
-        <w:tc>
-          <w:tcPr/>
-          <w:p>
-            <w:pPr>
-              <w:pStyle w:val="Compact"/>
-            </w:pPr>
-            <w:r>
-              <w:t xml:space="preserve">0.034</w:t>
-            </w:r>
-          </w:p>
-        </w:tc>
-        <w:tc>
-          <w:tcPr/>
-          <w:p>
-            <w:pPr>
-              <w:pStyle w:val="Compact"/>
-            </w:pPr>
-            <w:r>
-              <w:t xml:space="preserve">0.997</w:t>
-            </w:r>
-          </w:p>
-        </w:tc>
-        <w:tc>
-          <w:tcPr/>
-          <w:p>
-            <w:pPr>
-              <w:pStyle w:val="Compact"/>
-            </w:pPr>
             <w:r>
               <w:t xml:space="preserve">NONE</w:t>
             </w:r>
@@ -6406,50 +6931,125 @@
             <w:pPr>
               <w:pStyle w:val="Compact"/>
             </w:pPr>
-          </w:p>
-        </w:tc>
-        <w:tc>
-          <w:tcPr/>
-          <w:p>
-            <w:pPr>
-              <w:pStyle w:val="Compact"/>
-              <w:jc w:val="left"/>
-            </w:pPr>
-            <w:r>
-              <w:t xml:space="preserve">0.012</w:t>
-            </w:r>
-          </w:p>
-        </w:tc>
-        <w:tc>
-          <w:tcPr/>
-          <w:p>
-            <w:pPr>
-              <w:pStyle w:val="Compact"/>
-            </w:pPr>
-            <w:r>
-              <w:t xml:space="preserve">0.035</w:t>
-            </w:r>
-          </w:p>
-        </w:tc>
-        <w:tc>
-          <w:tcPr/>
-          <w:p>
-            <w:pPr>
-              <w:pStyle w:val="Compact"/>
-            </w:pPr>
-            <w:r>
-              <w:t xml:space="preserve">0.996</w:t>
-            </w:r>
-          </w:p>
-        </w:tc>
-        <w:tc>
-          <w:tcPr/>
-          <w:p>
-            <w:pPr>
-              <w:pStyle w:val="Compact"/>
-            </w:pPr>
             <w:r>
               <w:t xml:space="preserve">NONE</w:t>
+            </w:r>
+          </w:p>
+        </w:tc>
+        <w:tc>
+          <w:tcPr/>
+          <w:p>
+            <w:pPr>
+              <w:pStyle w:val="Compact"/>
+            </w:pPr>
+            <w:r>
+              <w:t xml:space="preserve">0.122</w:t>
+            </w:r>
+          </w:p>
+        </w:tc>
+        <w:tc>
+          <w:tcPr/>
+          <w:p>
+            <w:pPr>
+              <w:pStyle w:val="Compact"/>
+            </w:pPr>
+          </w:p>
+        </w:tc>
+        <w:tc>
+          <w:tcPr/>
+          <w:p>
+            <w:pPr>
+              <w:pStyle w:val="Compact"/>
+              <w:jc w:val="left"/>
+            </w:pPr>
+            <w:r>
+              <w:t xml:space="preserve">NONE</w:t>
+            </w:r>
+          </w:p>
+        </w:tc>
+        <w:tc>
+          <w:tcPr/>
+          <w:p>
+            <w:pPr>
+              <w:pStyle w:val="Compact"/>
+            </w:pPr>
+            <w:r>
+              <w:t xml:space="preserve">NONE</w:t>
+            </w:r>
+          </w:p>
+        </w:tc>
+        <w:tc>
+          <w:tcPr/>
+          <w:p>
+            <w:pPr>
+              <w:pStyle w:val="Compact"/>
+            </w:pPr>
+            <w:r>
+              <w:t xml:space="preserve">NONE</w:t>
+            </w:r>
+          </w:p>
+        </w:tc>
+        <w:tc>
+          <w:tcPr/>
+          <w:p>
+            <w:pPr>
+              <w:pStyle w:val="Compact"/>
+            </w:pPr>
+            <w:r>
+              <w:t xml:space="preserve">0.178</w:t>
+            </w:r>
+          </w:p>
+        </w:tc>
+        <w:tc>
+          <w:tcPr/>
+          <w:p>
+            <w:pPr>
+              <w:pStyle w:val="Compact"/>
+            </w:pPr>
+          </w:p>
+        </w:tc>
+        <w:tc>
+          <w:tcPr/>
+          <w:p>
+            <w:pPr>
+              <w:pStyle w:val="Compact"/>
+              <w:jc w:val="left"/>
+            </w:pPr>
+            <w:r>
+              <w:t xml:space="preserve">NONE</w:t>
+            </w:r>
+          </w:p>
+        </w:tc>
+        <w:tc>
+          <w:tcPr/>
+          <w:p>
+            <w:pPr>
+              <w:pStyle w:val="Compact"/>
+            </w:pPr>
+            <w:r>
+              <w:t xml:space="preserve">NONE</w:t>
+            </w:r>
+          </w:p>
+        </w:tc>
+        <w:tc>
+          <w:tcPr/>
+          <w:p>
+            <w:pPr>
+              <w:pStyle w:val="Compact"/>
+            </w:pPr>
+            <w:r>
+              <w:t xml:space="preserve">NONE</w:t>
+            </w:r>
+          </w:p>
+        </w:tc>
+        <w:tc>
+          <w:tcPr/>
+          <w:p>
+            <w:pPr>
+              <w:pStyle w:val="Compact"/>
+            </w:pPr>
+            <w:r>
+              <w:t xml:space="preserve">0.15</w:t>
             </w:r>
           </w:p>
         </w:tc>
@@ -6462,8 +7062,48 @@
               <w:pStyle w:val="Compact"/>
             </w:pPr>
             <w:r>
-              <w:t xml:space="preserve">Level-1</w:t>
-            </w:r>
+              <w:t xml:space="preserve">Level-2</w:t>
+            </w:r>
+          </w:p>
+        </w:tc>
+        <w:tc>
+          <w:tcPr/>
+          <w:p>
+            <w:pPr>
+              <w:pStyle w:val="Compact"/>
+            </w:pPr>
+          </w:p>
+        </w:tc>
+        <w:tc>
+          <w:tcPr/>
+          <w:p>
+            <w:pPr>
+              <w:pStyle w:val="Compact"/>
+            </w:pPr>
+          </w:p>
+        </w:tc>
+        <w:tc>
+          <w:tcPr/>
+          <w:p>
+            <w:pPr>
+              <w:pStyle w:val="Compact"/>
+            </w:pPr>
+          </w:p>
+        </w:tc>
+        <w:tc>
+          <w:tcPr/>
+          <w:p>
+            <w:pPr>
+              <w:pStyle w:val="Compact"/>
+            </w:pPr>
+          </w:p>
+        </w:tc>
+        <w:tc>
+          <w:tcPr/>
+          <w:p>
+            <w:pPr>
+              <w:pStyle w:val="Compact"/>
+            </w:pPr>
           </w:p>
         </w:tc>
         <w:tc>
@@ -6507,7 +7147,7 @@
               <w:pStyle w:val="Compact"/>
             </w:pPr>
             <w:r>
-              <w:t xml:space="preserve">0.174</w:t>
+              <w:t xml:space="preserve">0.144</w:t>
             </w:r>
           </w:p>
         </w:tc>
@@ -6560,60 +7200,7 @@
               <w:pStyle w:val="Compact"/>
             </w:pPr>
             <w:r>
-              <w:t xml:space="preserve">0.187</w:t>
-            </w:r>
-          </w:p>
-        </w:tc>
-        <w:tc>
-          <w:tcPr/>
-          <w:p>
-            <w:pPr>
-              <w:pStyle w:val="Compact"/>
-            </w:pPr>
-          </w:p>
-        </w:tc>
-        <w:tc>
-          <w:tcPr/>
-          <w:p>
-            <w:pPr>
-              <w:pStyle w:val="Compact"/>
-              <w:jc w:val="left"/>
-            </w:pPr>
-            <w:r>
-              <w:t xml:space="preserve">NONE</w:t>
-            </w:r>
-          </w:p>
-        </w:tc>
-        <w:tc>
-          <w:tcPr/>
-          <w:p>
-            <w:pPr>
-              <w:pStyle w:val="Compact"/>
-            </w:pPr>
-            <w:r>
-              <w:t xml:space="preserve">NONE</w:t>
-            </w:r>
-          </w:p>
-        </w:tc>
-        <w:tc>
-          <w:tcPr/>
-          <w:p>
-            <w:pPr>
-              <w:pStyle w:val="Compact"/>
-            </w:pPr>
-            <w:r>
-              <w:t xml:space="preserve">NONE</w:t>
-            </w:r>
-          </w:p>
-        </w:tc>
-        <w:tc>
-          <w:tcPr/>
-          <w:p>
-            <w:pPr>
-              <w:pStyle w:val="Compact"/>
-            </w:pPr>
-            <w:r>
-              <w:t xml:space="preserve">0.19</w:t>
+              <w:t xml:space="preserve">0.121</w:t>
             </w:r>
           </w:p>
         </w:tc>
@@ -6628,6 +7215,158 @@
             <w:r>
               <w:t xml:space="preserve">Fitted Model</w:t>
             </w:r>
+          </w:p>
+        </w:tc>
+        <w:tc>
+          <w:tcPr/>
+          <w:p>
+            <w:pPr>
+              <w:pStyle w:val="Compact"/>
+              <w:jc w:val="left"/>
+            </w:pPr>
+            <w:r>
+              <w:t xml:space="preserve">0.017</w:t>
+            </w:r>
+          </w:p>
+        </w:tc>
+        <w:tc>
+          <w:tcPr/>
+          <w:p>
+            <w:pPr>
+              <w:pStyle w:val="Compact"/>
+            </w:pPr>
+            <w:r>
+              <w:t xml:space="preserve">0.077</w:t>
+            </w:r>
+          </w:p>
+        </w:tc>
+        <w:tc>
+          <w:tcPr/>
+          <w:p>
+            <w:pPr>
+              <w:pStyle w:val="Compact"/>
+            </w:pPr>
+            <w:r>
+              <w:t xml:space="preserve">0.987</w:t>
+            </w:r>
+          </w:p>
+        </w:tc>
+        <w:tc>
+          <w:tcPr/>
+          <w:p>
+            <w:pPr>
+              <w:pStyle w:val="Compact"/>
+            </w:pPr>
+          </w:p>
+        </w:tc>
+        <w:tc>
+          <w:tcPr/>
+          <w:p>
+            <w:pPr>
+              <w:pStyle w:val="Compact"/>
+            </w:pPr>
+          </w:p>
+        </w:tc>
+        <w:tc>
+          <w:tcPr/>
+          <w:p>
+            <w:pPr>
+              <w:pStyle w:val="Compact"/>
+              <w:jc w:val="left"/>
+            </w:pPr>
+            <w:r>
+              <w:t xml:space="preserve">0.021</w:t>
+            </w:r>
+          </w:p>
+        </w:tc>
+        <w:tc>
+          <w:tcPr/>
+          <w:p>
+            <w:pPr>
+              <w:pStyle w:val="Compact"/>
+            </w:pPr>
+            <w:r>
+              <w:t xml:space="preserve">0.093</w:t>
+            </w:r>
+          </w:p>
+        </w:tc>
+        <w:tc>
+          <w:tcPr/>
+          <w:p>
+            <w:pPr>
+              <w:pStyle w:val="Compact"/>
+            </w:pPr>
+            <w:r>
+              <w:t xml:space="preserve">0.978</w:t>
+            </w:r>
+          </w:p>
+        </w:tc>
+        <w:tc>
+          <w:tcPr/>
+          <w:p>
+            <w:pPr>
+              <w:pStyle w:val="Compact"/>
+            </w:pPr>
+          </w:p>
+        </w:tc>
+        <w:tc>
+          <w:tcPr/>
+          <w:p>
+            <w:pPr>
+              <w:pStyle w:val="Compact"/>
+            </w:pPr>
+          </w:p>
+        </w:tc>
+        <w:tc>
+          <w:tcPr/>
+          <w:p>
+            <w:pPr>
+              <w:pStyle w:val="Compact"/>
+              <w:jc w:val="left"/>
+            </w:pPr>
+            <w:r>
+              <w:t xml:space="preserve">0.017</w:t>
+            </w:r>
+          </w:p>
+        </w:tc>
+        <w:tc>
+          <w:tcPr/>
+          <w:p>
+            <w:pPr>
+              <w:pStyle w:val="Compact"/>
+            </w:pPr>
+            <w:r>
+              <w:t xml:space="preserve">0.076</w:t>
+            </w:r>
+          </w:p>
+        </w:tc>
+        <w:tc>
+          <w:tcPr/>
+          <w:p>
+            <w:pPr>
+              <w:pStyle w:val="Compact"/>
+            </w:pPr>
+            <w:r>
+              <w:t xml:space="preserve">0.986</w:t>
+            </w:r>
+          </w:p>
+        </w:tc>
+        <w:tc>
+          <w:tcPr/>
+          <w:p>
+            <w:pPr>
+              <w:pStyle w:val="Compact"/>
+            </w:pPr>
+          </w:p>
+        </w:tc>
+      </w:tr>
+      <w:tr>
+        <w:tc>
+          <w:tcPr/>
+          <w:p>
+            <w:pPr>
+              <w:pStyle w:val="Compact"/>
+            </w:pPr>
           </w:p>
         </w:tc>
         <w:tc>
@@ -6642,162 +7381,120 @@
                 <w:b/>
                 <w:bCs/>
               </w:rPr>
-              <w:t xml:space="preserve">0.024</w:t>
-            </w:r>
-          </w:p>
-        </w:tc>
-        <w:tc>
-          <w:tcPr/>
-          <w:p>
-            <w:pPr>
-              <w:pStyle w:val="Compact"/>
+              <w:t xml:space="preserve">Model Model 5d Modified 3F Littman Ovadia</w:t>
+            </w:r>
+          </w:p>
+        </w:tc>
+        <w:tc>
+          <w:tcPr/>
+          <w:p>
+            <w:pPr>
+              <w:pStyle w:val="Compact"/>
+            </w:pPr>
+          </w:p>
+        </w:tc>
+        <w:tc>
+          <w:tcPr/>
+          <w:p>
+            <w:pPr>
+              <w:pStyle w:val="Compact"/>
+            </w:pPr>
+          </w:p>
+        </w:tc>
+        <w:tc>
+          <w:tcPr/>
+          <w:p>
+            <w:pPr>
+              <w:pStyle w:val="Compact"/>
+            </w:pPr>
+          </w:p>
+        </w:tc>
+        <w:tc>
+          <w:tcPr/>
+          <w:p>
+            <w:pPr>
+              <w:pStyle w:val="Compact"/>
+            </w:pPr>
+          </w:p>
+        </w:tc>
+        <w:tc>
+          <w:tcPr/>
+          <w:p>
+            <w:pPr>
+              <w:pStyle w:val="Compact"/>
+              <w:jc w:val="left"/>
             </w:pPr>
             <w:r>
               <w:rPr>
                 <w:b/>
                 <w:bCs/>
               </w:rPr>
-              <w:t xml:space="preserve">0.106</w:t>
-            </w:r>
-          </w:p>
-        </w:tc>
-        <w:tc>
-          <w:tcPr/>
-          <w:p>
-            <w:pPr>
-              <w:pStyle w:val="Compact"/>
+              <w:t xml:space="preserve">Model Model 5e Modified 3F Seppala</w:t>
+            </w:r>
+          </w:p>
+        </w:tc>
+        <w:tc>
+          <w:tcPr/>
+          <w:p>
+            <w:pPr>
+              <w:pStyle w:val="Compact"/>
+            </w:pPr>
+          </w:p>
+        </w:tc>
+        <w:tc>
+          <w:tcPr/>
+          <w:p>
+            <w:pPr>
+              <w:pStyle w:val="Compact"/>
+            </w:pPr>
+          </w:p>
+        </w:tc>
+        <w:tc>
+          <w:tcPr/>
+          <w:p>
+            <w:pPr>
+              <w:pStyle w:val="Compact"/>
+            </w:pPr>
+          </w:p>
+        </w:tc>
+        <w:tc>
+          <w:tcPr/>
+          <w:p>
+            <w:pPr>
+              <w:pStyle w:val="Compact"/>
+            </w:pPr>
+          </w:p>
+        </w:tc>
+        <w:tc>
+          <w:tcPr/>
+          <w:p>
+            <w:pPr>
+              <w:pStyle w:val="Compact"/>
+              <w:jc w:val="left"/>
             </w:pPr>
             <w:r>
               <w:rPr>
                 <w:b/>
                 <w:bCs/>
               </w:rPr>
-              <w:t xml:space="preserve">0.968</w:t>
-            </w:r>
-          </w:p>
-        </w:tc>
-        <w:tc>
-          <w:tcPr/>
-          <w:p>
-            <w:pPr>
-              <w:pStyle w:val="Compact"/>
-            </w:pPr>
-          </w:p>
-        </w:tc>
-        <w:tc>
-          <w:tcPr/>
-          <w:p>
-            <w:pPr>
-              <w:pStyle w:val="Compact"/>
-            </w:pPr>
-          </w:p>
-        </w:tc>
-        <w:tc>
-          <w:tcPr/>
-          <w:p>
-            <w:pPr>
-              <w:pStyle w:val="Compact"/>
-              <w:jc w:val="left"/>
-            </w:pPr>
-            <w:r>
-              <w:rPr>
-                <w:b/>
-                <w:bCs/>
-              </w:rPr>
-              <w:t xml:space="preserve">0.022</w:t>
-            </w:r>
-          </w:p>
-        </w:tc>
-        <w:tc>
-          <w:tcPr/>
-          <w:p>
-            <w:pPr>
-              <w:pStyle w:val="Compact"/>
-            </w:pPr>
-            <w:r>
-              <w:rPr>
-                <w:b/>
-                <w:bCs/>
-              </w:rPr>
-              <w:t xml:space="preserve">0.094</w:t>
-            </w:r>
-          </w:p>
-        </w:tc>
-        <w:tc>
-          <w:tcPr/>
-          <w:p>
-            <w:pPr>
-              <w:pStyle w:val="Compact"/>
-            </w:pPr>
-            <w:r>
-              <w:rPr>
-                <w:b/>
-                <w:bCs/>
-              </w:rPr>
-              <w:t xml:space="preserve">0.974</w:t>
-            </w:r>
-          </w:p>
-        </w:tc>
-        <w:tc>
-          <w:tcPr/>
-          <w:p>
-            <w:pPr>
-              <w:pStyle w:val="Compact"/>
-            </w:pPr>
-          </w:p>
-        </w:tc>
-        <w:tc>
-          <w:tcPr/>
-          <w:p>
-            <w:pPr>
-              <w:pStyle w:val="Compact"/>
-            </w:pPr>
-          </w:p>
-        </w:tc>
-        <w:tc>
-          <w:tcPr/>
-          <w:p>
-            <w:pPr>
-              <w:pStyle w:val="Compact"/>
-              <w:jc w:val="left"/>
-            </w:pPr>
-            <w:r>
-              <w:rPr>
-                <w:b/>
-                <w:bCs/>
-              </w:rPr>
-              <w:t xml:space="preserve">0.024</w:t>
-            </w:r>
-          </w:p>
-        </w:tc>
-        <w:tc>
-          <w:tcPr/>
-          <w:p>
-            <w:pPr>
-              <w:pStyle w:val="Compact"/>
-            </w:pPr>
-            <w:r>
-              <w:rPr>
-                <w:b/>
-                <w:bCs/>
-              </w:rPr>
-              <w:t xml:space="preserve">0.107</w:t>
-            </w:r>
-          </w:p>
-        </w:tc>
-        <w:tc>
-          <w:tcPr/>
-          <w:p>
-            <w:pPr>
-              <w:pStyle w:val="Compact"/>
-            </w:pPr>
-            <w:r>
-              <w:rPr>
-                <w:b/>
-                <w:bCs/>
-              </w:rPr>
-              <w:t xml:space="preserve">0.967</w:t>
-            </w:r>
+              <w:t xml:space="preserve">Model Model 5g Modified 3F Zecca</w:t>
+            </w:r>
+          </w:p>
+        </w:tc>
+        <w:tc>
+          <w:tcPr/>
+          <w:p>
+            <w:pPr>
+              <w:pStyle w:val="Compact"/>
+            </w:pPr>
+          </w:p>
+        </w:tc>
+        <w:tc>
+          <w:tcPr/>
+          <w:p>
+            <w:pPr>
+              <w:pStyle w:val="Compact"/>
+            </w:pPr>
           </w:p>
         </w:tc>
         <w:tc>
@@ -6816,130 +7513,160 @@
             <w:pPr>
               <w:pStyle w:val="Compact"/>
             </w:pPr>
-          </w:p>
-        </w:tc>
-        <w:tc>
-          <w:tcPr/>
-          <w:p>
-            <w:pPr>
-              <w:pStyle w:val="Compact"/>
-              <w:jc w:val="left"/>
-            </w:pPr>
-            <w:r>
-              <w:t xml:space="preserve">5a  Modified 3F  Balducci et al \</w:t>
-            </w:r>
-          </w:p>
-        </w:tc>
-        <w:tc>
-          <w:tcPr/>
-          <w:p>
-            <w:pPr>
-              <w:pStyle w:val="Compact"/>
-            </w:pPr>
-          </w:p>
-        </w:tc>
-        <w:tc>
-          <w:tcPr/>
-          <w:p>
-            <w:pPr>
-              <w:pStyle w:val="Compact"/>
-            </w:pPr>
-          </w:p>
-        </w:tc>
-        <w:tc>
-          <w:tcPr/>
-          <w:p>
-            <w:pPr>
-              <w:pStyle w:val="Compact"/>
-            </w:pPr>
-          </w:p>
-        </w:tc>
-        <w:tc>
-          <w:tcPr/>
-          <w:p>
-            <w:pPr>
-              <w:pStyle w:val="Compact"/>
-            </w:pPr>
-          </w:p>
-        </w:tc>
-        <w:tc>
-          <w:tcPr/>
-          <w:p>
-            <w:pPr>
-              <w:pStyle w:val="Compact"/>
-              <w:jc w:val="left"/>
-            </w:pPr>
-            <w:r>
-              <w:t xml:space="preserve">5b  Modified 3F  Chaudhary et al \</w:t>
-            </w:r>
-          </w:p>
-        </w:tc>
-        <w:tc>
-          <w:tcPr/>
-          <w:p>
-            <w:pPr>
-              <w:pStyle w:val="Compact"/>
-            </w:pPr>
-          </w:p>
-        </w:tc>
-        <w:tc>
-          <w:tcPr/>
-          <w:p>
-            <w:pPr>
-              <w:pStyle w:val="Compact"/>
-            </w:pPr>
-          </w:p>
-        </w:tc>
-        <w:tc>
-          <w:tcPr/>
-          <w:p>
-            <w:pPr>
-              <w:pStyle w:val="Compact"/>
-            </w:pPr>
-          </w:p>
-        </w:tc>
-        <w:tc>
-          <w:tcPr/>
-          <w:p>
-            <w:pPr>
-              <w:pStyle w:val="Compact"/>
-            </w:pPr>
-          </w:p>
-        </w:tc>
-        <w:tc>
-          <w:tcPr/>
-          <w:p>
-            <w:pPr>
-              <w:pStyle w:val="Compact"/>
-              <w:jc w:val="left"/>
-            </w:pPr>
-            <w:r>
-              <w:t xml:space="preserve">5c  Modified 3F  Dom nguez Salas et al \</w:t>
-            </w:r>
-          </w:p>
-        </w:tc>
-        <w:tc>
-          <w:tcPr/>
-          <w:p>
-            <w:pPr>
-              <w:pStyle w:val="Compact"/>
-            </w:pPr>
-          </w:p>
-        </w:tc>
-        <w:tc>
-          <w:tcPr/>
-          <w:p>
-            <w:pPr>
-              <w:pStyle w:val="Compact"/>
-            </w:pPr>
-          </w:p>
-        </w:tc>
-        <w:tc>
-          <w:tcPr/>
-          <w:p>
-            <w:pPr>
-              <w:pStyle w:val="Compact"/>
-            </w:pPr>
+            <w:r>
+              <w:t xml:space="preserve">Misspecification</w:t>
+            </w:r>
+          </w:p>
+        </w:tc>
+        <w:tc>
+          <w:tcPr/>
+          <w:p>
+            <w:pPr>
+              <w:pStyle w:val="Compact"/>
+              <w:jc w:val="left"/>
+            </w:pPr>
+            <w:r>
+              <w:t xml:space="preserve">SRMR</w:t>
+            </w:r>
+          </w:p>
+        </w:tc>
+        <w:tc>
+          <w:tcPr/>
+          <w:p>
+            <w:pPr>
+              <w:pStyle w:val="Compact"/>
+            </w:pPr>
+            <w:r>
+              <w:t xml:space="preserve">RMSEA</w:t>
+            </w:r>
+          </w:p>
+        </w:tc>
+        <w:tc>
+          <w:tcPr/>
+          <w:p>
+            <w:pPr>
+              <w:pStyle w:val="Compact"/>
+            </w:pPr>
+            <w:r>
+              <w:t xml:space="preserve">CFI</w:t>
+            </w:r>
+          </w:p>
+        </w:tc>
+        <w:tc>
+          <w:tcPr/>
+          <w:p>
+            <w:pPr>
+              <w:pStyle w:val="Compact"/>
+            </w:pPr>
+            <w:r>
+              <w:t xml:space="preserve">Magnitude</w:t>
+            </w:r>
+          </w:p>
+        </w:tc>
+        <w:tc>
+          <w:tcPr/>
+          <w:p>
+            <w:pPr>
+              <w:pStyle w:val="Compact"/>
+            </w:pPr>
+          </w:p>
+        </w:tc>
+        <w:tc>
+          <w:tcPr/>
+          <w:p>
+            <w:pPr>
+              <w:pStyle w:val="Compact"/>
+              <w:jc w:val="left"/>
+            </w:pPr>
+            <w:r>
+              <w:t xml:space="preserve">SRMR</w:t>
+            </w:r>
+          </w:p>
+        </w:tc>
+        <w:tc>
+          <w:tcPr/>
+          <w:p>
+            <w:pPr>
+              <w:pStyle w:val="Compact"/>
+            </w:pPr>
+            <w:r>
+              <w:t xml:space="preserve">RMSEA</w:t>
+            </w:r>
+          </w:p>
+        </w:tc>
+        <w:tc>
+          <w:tcPr/>
+          <w:p>
+            <w:pPr>
+              <w:pStyle w:val="Compact"/>
+            </w:pPr>
+            <w:r>
+              <w:t xml:space="preserve">CFI</w:t>
+            </w:r>
+          </w:p>
+        </w:tc>
+        <w:tc>
+          <w:tcPr/>
+          <w:p>
+            <w:pPr>
+              <w:pStyle w:val="Compact"/>
+            </w:pPr>
+            <w:r>
+              <w:t xml:space="preserve">Magnitude</w:t>
+            </w:r>
+          </w:p>
+        </w:tc>
+        <w:tc>
+          <w:tcPr/>
+          <w:p>
+            <w:pPr>
+              <w:pStyle w:val="Compact"/>
+            </w:pPr>
+          </w:p>
+        </w:tc>
+        <w:tc>
+          <w:tcPr/>
+          <w:p>
+            <w:pPr>
+              <w:pStyle w:val="Compact"/>
+              <w:jc w:val="left"/>
+            </w:pPr>
+            <w:r>
+              <w:t xml:space="preserve">SRMR</w:t>
+            </w:r>
+          </w:p>
+        </w:tc>
+        <w:tc>
+          <w:tcPr/>
+          <w:p>
+            <w:pPr>
+              <w:pStyle w:val="Compact"/>
+            </w:pPr>
+            <w:r>
+              <w:t xml:space="preserve">RMSEA</w:t>
+            </w:r>
+          </w:p>
+        </w:tc>
+        <w:tc>
+          <w:tcPr/>
+          <w:p>
+            <w:pPr>
+              <w:pStyle w:val="Compact"/>
+            </w:pPr>
+            <w:r>
+              <w:t xml:space="preserve">CFI</w:t>
+            </w:r>
+          </w:p>
+        </w:tc>
+        <w:tc>
+          <w:tcPr/>
+          <w:p>
+            <w:pPr>
+              <w:pStyle w:val="Compact"/>
+            </w:pPr>
+            <w:r>
+              <w:t xml:space="preserve">Magnitude</w:t>
+            </w:r>
           </w:p>
         </w:tc>
       </w:tr>
@@ -6951,158 +7678,158 @@
               <w:pStyle w:val="Compact"/>
             </w:pPr>
             <w:r>
-              <w:t xml:space="preserve">Misspecification</w:t>
-            </w:r>
-          </w:p>
-        </w:tc>
-        <w:tc>
-          <w:tcPr/>
-          <w:p>
-            <w:pPr>
-              <w:pStyle w:val="Compact"/>
-              <w:jc w:val="left"/>
-            </w:pPr>
-            <w:r>
-              <w:t xml:space="preserve">SRMR</w:t>
-            </w:r>
-          </w:p>
-        </w:tc>
-        <w:tc>
-          <w:tcPr/>
-          <w:p>
-            <w:pPr>
-              <w:pStyle w:val="Compact"/>
-            </w:pPr>
-            <w:r>
-              <w:t xml:space="preserve">RMSEA</w:t>
-            </w:r>
-          </w:p>
-        </w:tc>
-        <w:tc>
-          <w:tcPr/>
-          <w:p>
-            <w:pPr>
-              <w:pStyle w:val="Compact"/>
-            </w:pPr>
-            <w:r>
-              <w:t xml:space="preserve">CFI</w:t>
-            </w:r>
-          </w:p>
-        </w:tc>
-        <w:tc>
-          <w:tcPr/>
-          <w:p>
-            <w:pPr>
-              <w:pStyle w:val="Compact"/>
-            </w:pPr>
-            <w:r>
-              <w:t xml:space="preserve">Magnitude</w:t>
-            </w:r>
-          </w:p>
-        </w:tc>
-        <w:tc>
-          <w:tcPr/>
-          <w:p>
-            <w:pPr>
-              <w:pStyle w:val="Compact"/>
-            </w:pPr>
-          </w:p>
-        </w:tc>
-        <w:tc>
-          <w:tcPr/>
-          <w:p>
-            <w:pPr>
-              <w:pStyle w:val="Compact"/>
-              <w:jc w:val="left"/>
-            </w:pPr>
-            <w:r>
-              <w:t xml:space="preserve">SRMR</w:t>
-            </w:r>
-          </w:p>
-        </w:tc>
-        <w:tc>
-          <w:tcPr/>
-          <w:p>
-            <w:pPr>
-              <w:pStyle w:val="Compact"/>
-            </w:pPr>
-            <w:r>
-              <w:t xml:space="preserve">RMSEA</w:t>
-            </w:r>
-          </w:p>
-        </w:tc>
-        <w:tc>
-          <w:tcPr/>
-          <w:p>
-            <w:pPr>
-              <w:pStyle w:val="Compact"/>
-            </w:pPr>
-            <w:r>
-              <w:t xml:space="preserve">CFI</w:t>
-            </w:r>
-          </w:p>
-        </w:tc>
-        <w:tc>
-          <w:tcPr/>
-          <w:p>
-            <w:pPr>
-              <w:pStyle w:val="Compact"/>
-            </w:pPr>
-            <w:r>
-              <w:t xml:space="preserve">Magnitude</w:t>
-            </w:r>
-          </w:p>
-        </w:tc>
-        <w:tc>
-          <w:tcPr/>
-          <w:p>
-            <w:pPr>
-              <w:pStyle w:val="Compact"/>
-            </w:pPr>
-          </w:p>
-        </w:tc>
-        <w:tc>
-          <w:tcPr/>
-          <w:p>
-            <w:pPr>
-              <w:pStyle w:val="Compact"/>
-              <w:jc w:val="left"/>
-            </w:pPr>
-            <w:r>
-              <w:t xml:space="preserve">SRMR</w:t>
-            </w:r>
-          </w:p>
-        </w:tc>
-        <w:tc>
-          <w:tcPr/>
-          <w:p>
-            <w:pPr>
-              <w:pStyle w:val="Compact"/>
-            </w:pPr>
-            <w:r>
-              <w:t xml:space="preserve">RMSEA</w:t>
-            </w:r>
-          </w:p>
-        </w:tc>
-        <w:tc>
-          <w:tcPr/>
-          <w:p>
-            <w:pPr>
-              <w:pStyle w:val="Compact"/>
-            </w:pPr>
-            <w:r>
-              <w:t xml:space="preserve">CFI</w:t>
-            </w:r>
-          </w:p>
-        </w:tc>
-        <w:tc>
-          <w:tcPr/>
-          <w:p>
-            <w:pPr>
-              <w:pStyle w:val="Compact"/>
-            </w:pPr>
-            <w:r>
-              <w:t xml:space="preserve">Magnitude</w:t>
+              <w:t xml:space="preserve">Level-0</w:t>
+            </w:r>
+          </w:p>
+        </w:tc>
+        <w:tc>
+          <w:tcPr/>
+          <w:p>
+            <w:pPr>
+              <w:pStyle w:val="Compact"/>
+              <w:jc w:val="left"/>
+            </w:pPr>
+            <w:r>
+              <w:t xml:space="preserve">0.011</w:t>
+            </w:r>
+          </w:p>
+        </w:tc>
+        <w:tc>
+          <w:tcPr/>
+          <w:p>
+            <w:pPr>
+              <w:pStyle w:val="Compact"/>
+            </w:pPr>
+            <w:r>
+              <w:t xml:space="preserve">0.035</w:t>
+            </w:r>
+          </w:p>
+        </w:tc>
+        <w:tc>
+          <w:tcPr/>
+          <w:p>
+            <w:pPr>
+              <w:pStyle w:val="Compact"/>
+            </w:pPr>
+            <w:r>
+              <w:t xml:space="preserve">0.997</w:t>
+            </w:r>
+          </w:p>
+        </w:tc>
+        <w:tc>
+          <w:tcPr/>
+          <w:p>
+            <w:pPr>
+              <w:pStyle w:val="Compact"/>
+            </w:pPr>
+            <w:r>
+              <w:t xml:space="preserve">NONE</w:t>
+            </w:r>
+          </w:p>
+        </w:tc>
+        <w:tc>
+          <w:tcPr/>
+          <w:p>
+            <w:pPr>
+              <w:pStyle w:val="Compact"/>
+            </w:pPr>
+          </w:p>
+        </w:tc>
+        <w:tc>
+          <w:tcPr/>
+          <w:p>
+            <w:pPr>
+              <w:pStyle w:val="Compact"/>
+              <w:jc w:val="left"/>
+            </w:pPr>
+            <w:r>
+              <w:t xml:space="preserve">0.011</w:t>
+            </w:r>
+          </w:p>
+        </w:tc>
+        <w:tc>
+          <w:tcPr/>
+          <w:p>
+            <w:pPr>
+              <w:pStyle w:val="Compact"/>
+            </w:pPr>
+            <w:r>
+              <w:t xml:space="preserve">0.034</w:t>
+            </w:r>
+          </w:p>
+        </w:tc>
+        <w:tc>
+          <w:tcPr/>
+          <w:p>
+            <w:pPr>
+              <w:pStyle w:val="Compact"/>
+            </w:pPr>
+            <w:r>
+              <w:t xml:space="preserve">0.997</w:t>
+            </w:r>
+          </w:p>
+        </w:tc>
+        <w:tc>
+          <w:tcPr/>
+          <w:p>
+            <w:pPr>
+              <w:pStyle w:val="Compact"/>
+            </w:pPr>
+            <w:r>
+              <w:t xml:space="preserve">NONE</w:t>
+            </w:r>
+          </w:p>
+        </w:tc>
+        <w:tc>
+          <w:tcPr/>
+          <w:p>
+            <w:pPr>
+              <w:pStyle w:val="Compact"/>
+            </w:pPr>
+          </w:p>
+        </w:tc>
+        <w:tc>
+          <w:tcPr/>
+          <w:p>
+            <w:pPr>
+              <w:pStyle w:val="Compact"/>
+              <w:jc w:val="left"/>
+            </w:pPr>
+            <w:r>
+              <w:t xml:space="preserve">0.011</w:t>
+            </w:r>
+          </w:p>
+        </w:tc>
+        <w:tc>
+          <w:tcPr/>
+          <w:p>
+            <w:pPr>
+              <w:pStyle w:val="Compact"/>
+            </w:pPr>
+            <w:r>
+              <w:t xml:space="preserve">0.037</w:t>
+            </w:r>
+          </w:p>
+        </w:tc>
+        <w:tc>
+          <w:tcPr/>
+          <w:p>
+            <w:pPr>
+              <w:pStyle w:val="Compact"/>
+            </w:pPr>
+            <w:r>
+              <w:t xml:space="preserve">0.997</w:t>
+            </w:r>
+          </w:p>
+        </w:tc>
+        <w:tc>
+          <w:tcPr/>
+          <w:p>
+            <w:pPr>
+              <w:pStyle w:val="Compact"/>
+            </w:pPr>
+            <w:r>
+              <w:t xml:space="preserve">NONE</w:t>
             </w:r>
           </w:p>
         </w:tc>
@@ -7115,49 +7842,16 @@
               <w:pStyle w:val="Compact"/>
             </w:pPr>
             <w:r>
-              <w:t xml:space="preserve">Level-0</w:t>
-            </w:r>
-          </w:p>
-        </w:tc>
-        <w:tc>
-          <w:tcPr/>
-          <w:p>
-            <w:pPr>
-              <w:pStyle w:val="Compact"/>
-              <w:jc w:val="left"/>
-            </w:pPr>
-            <w:r>
-              <w:t xml:space="preserve">0.011</w:t>
-            </w:r>
-          </w:p>
-        </w:tc>
-        <w:tc>
-          <w:tcPr/>
-          <w:p>
-            <w:pPr>
-              <w:pStyle w:val="Compact"/>
-            </w:pPr>
-            <w:r>
-              <w:t xml:space="preserve">0.038</w:t>
-            </w:r>
-          </w:p>
-        </w:tc>
-        <w:tc>
-          <w:tcPr/>
-          <w:p>
-            <w:pPr>
-              <w:pStyle w:val="Compact"/>
-            </w:pPr>
-            <w:r>
-              <w:t xml:space="preserve">0.997</w:t>
-            </w:r>
-          </w:p>
-        </w:tc>
-        <w:tc>
-          <w:tcPr/>
-          <w:p>
-            <w:pPr>
-              <w:pStyle w:val="Compact"/>
+              <w:t xml:space="preserve">Level-1</w:t>
+            </w:r>
+          </w:p>
+        </w:tc>
+        <w:tc>
+          <w:tcPr/>
+          <w:p>
+            <w:pPr>
+              <w:pStyle w:val="Compact"/>
+              <w:jc w:val="left"/>
             </w:pPr>
             <w:r>
               <w:t xml:space="preserve">NONE</w:t>
@@ -7170,48 +7864,6 @@
             <w:pPr>
               <w:pStyle w:val="Compact"/>
             </w:pPr>
-          </w:p>
-        </w:tc>
-        <w:tc>
-          <w:tcPr/>
-          <w:p>
-            <w:pPr>
-              <w:pStyle w:val="Compact"/>
-              <w:jc w:val="left"/>
-            </w:pPr>
-            <w:r>
-              <w:t xml:space="preserve">0.011</w:t>
-            </w:r>
-          </w:p>
-        </w:tc>
-        <w:tc>
-          <w:tcPr/>
-          <w:p>
-            <w:pPr>
-              <w:pStyle w:val="Compact"/>
-            </w:pPr>
-            <w:r>
-              <w:t xml:space="preserve">0.033</w:t>
-            </w:r>
-          </w:p>
-        </w:tc>
-        <w:tc>
-          <w:tcPr/>
-          <w:p>
-            <w:pPr>
-              <w:pStyle w:val="Compact"/>
-            </w:pPr>
-            <w:r>
-              <w:t xml:space="preserve">0.997</w:t>
-            </w:r>
-          </w:p>
-        </w:tc>
-        <w:tc>
-          <w:tcPr/>
-          <w:p>
-            <w:pPr>
-              <w:pStyle w:val="Compact"/>
-            </w:pPr>
             <w:r>
               <w:t xml:space="preserve">NONE</w:t>
             </w:r>
@@ -7223,50 +7875,125 @@
             <w:pPr>
               <w:pStyle w:val="Compact"/>
             </w:pPr>
-          </w:p>
-        </w:tc>
-        <w:tc>
-          <w:tcPr/>
-          <w:p>
-            <w:pPr>
-              <w:pStyle w:val="Compact"/>
-              <w:jc w:val="left"/>
-            </w:pPr>
-            <w:r>
-              <w:t xml:space="preserve">0.011</w:t>
-            </w:r>
-          </w:p>
-        </w:tc>
-        <w:tc>
-          <w:tcPr/>
-          <w:p>
-            <w:pPr>
-              <w:pStyle w:val="Compact"/>
-            </w:pPr>
-            <w:r>
-              <w:t xml:space="preserve">0.036</w:t>
-            </w:r>
-          </w:p>
-        </w:tc>
-        <w:tc>
-          <w:tcPr/>
-          <w:p>
-            <w:pPr>
-              <w:pStyle w:val="Compact"/>
-            </w:pPr>
-            <w:r>
-              <w:t xml:space="preserve">0.997</w:t>
-            </w:r>
-          </w:p>
-        </w:tc>
-        <w:tc>
-          <w:tcPr/>
-          <w:p>
-            <w:pPr>
-              <w:pStyle w:val="Compact"/>
-            </w:pPr>
             <w:r>
               <w:t xml:space="preserve">NONE</w:t>
+            </w:r>
+          </w:p>
+        </w:tc>
+        <w:tc>
+          <w:tcPr/>
+          <w:p>
+            <w:pPr>
+              <w:pStyle w:val="Compact"/>
+            </w:pPr>
+            <w:r>
+              <w:t xml:space="preserve">0.178</w:t>
+            </w:r>
+          </w:p>
+        </w:tc>
+        <w:tc>
+          <w:tcPr/>
+          <w:p>
+            <w:pPr>
+              <w:pStyle w:val="Compact"/>
+            </w:pPr>
+          </w:p>
+        </w:tc>
+        <w:tc>
+          <w:tcPr/>
+          <w:p>
+            <w:pPr>
+              <w:pStyle w:val="Compact"/>
+              <w:jc w:val="left"/>
+            </w:pPr>
+            <w:r>
+              <w:t xml:space="preserve">NONE</w:t>
+            </w:r>
+          </w:p>
+        </w:tc>
+        <w:tc>
+          <w:tcPr/>
+          <w:p>
+            <w:pPr>
+              <w:pStyle w:val="Compact"/>
+            </w:pPr>
+            <w:r>
+              <w:t xml:space="preserve">NONE</w:t>
+            </w:r>
+          </w:p>
+        </w:tc>
+        <w:tc>
+          <w:tcPr/>
+          <w:p>
+            <w:pPr>
+              <w:pStyle w:val="Compact"/>
+            </w:pPr>
+            <w:r>
+              <w:t xml:space="preserve">NONE</w:t>
+            </w:r>
+          </w:p>
+        </w:tc>
+        <w:tc>
+          <w:tcPr/>
+          <w:p>
+            <w:pPr>
+              <w:pStyle w:val="Compact"/>
+            </w:pPr>
+            <w:r>
+              <w:t xml:space="preserve">0.15</w:t>
+            </w:r>
+          </w:p>
+        </w:tc>
+        <w:tc>
+          <w:tcPr/>
+          <w:p>
+            <w:pPr>
+              <w:pStyle w:val="Compact"/>
+            </w:pPr>
+          </w:p>
+        </w:tc>
+        <w:tc>
+          <w:tcPr/>
+          <w:p>
+            <w:pPr>
+              <w:pStyle w:val="Compact"/>
+              <w:jc w:val="left"/>
+            </w:pPr>
+            <w:r>
+              <w:t xml:space="preserve">NONE</w:t>
+            </w:r>
+          </w:p>
+        </w:tc>
+        <w:tc>
+          <w:tcPr/>
+          <w:p>
+            <w:pPr>
+              <w:pStyle w:val="Compact"/>
+            </w:pPr>
+            <w:r>
+              <w:t xml:space="preserve">NONE</w:t>
+            </w:r>
+          </w:p>
+        </w:tc>
+        <w:tc>
+          <w:tcPr/>
+          <w:p>
+            <w:pPr>
+              <w:pStyle w:val="Compact"/>
+            </w:pPr>
+            <w:r>
+              <w:t xml:space="preserve">NONE</w:t>
+            </w:r>
+          </w:p>
+        </w:tc>
+        <w:tc>
+          <w:tcPr/>
+          <w:p>
+            <w:pPr>
+              <w:pStyle w:val="Compact"/>
+            </w:pPr>
+            <w:r>
+              <w:t xml:space="preserve">0.15</w:t>
             </w:r>
           </w:p>
         </w:tc>
@@ -7279,7 +8006,7 @@
               <w:pStyle w:val="Compact"/>
             </w:pPr>
             <w:r>
-              <w:t xml:space="preserve">Level-1</w:t>
+              <w:t xml:space="preserve">Level-2</w:t>
             </w:r>
           </w:p>
         </w:tc>
@@ -7324,7 +8051,7 @@
               <w:pStyle w:val="Compact"/>
             </w:pPr>
             <w:r>
-              <w:t xml:space="preserve">0.122</w:t>
+              <w:t xml:space="preserve">0.121</w:t>
             </w:r>
           </w:p>
         </w:tc>
@@ -7377,7 +8104,7 @@
               <w:pStyle w:val="Compact"/>
             </w:pPr>
             <w:r>
-              <w:t xml:space="preserve">0.178</w:t>
+              <w:t xml:space="preserve">0.143</w:t>
             </w:r>
           </w:p>
         </w:tc>
@@ -7430,7 +8157,7 @@
               <w:pStyle w:val="Compact"/>
             </w:pPr>
             <w:r>
-              <w:t xml:space="preserve">0.15</w:t>
+              <w:t xml:space="preserve">0.121</w:t>
             </w:r>
           </w:p>
         </w:tc>
@@ -7443,157 +8170,6 @@
               <w:pStyle w:val="Compact"/>
             </w:pPr>
             <w:r>
-              <w:t xml:space="preserve">Level-2</w:t>
-            </w:r>
-          </w:p>
-        </w:tc>
-        <w:tc>
-          <w:tcPr/>
-          <w:p>
-            <w:pPr>
-              <w:pStyle w:val="Compact"/>
-            </w:pPr>
-          </w:p>
-        </w:tc>
-        <w:tc>
-          <w:tcPr/>
-          <w:p>
-            <w:pPr>
-              <w:pStyle w:val="Compact"/>
-            </w:pPr>
-          </w:p>
-        </w:tc>
-        <w:tc>
-          <w:tcPr/>
-          <w:p>
-            <w:pPr>
-              <w:pStyle w:val="Compact"/>
-            </w:pPr>
-          </w:p>
-        </w:tc>
-        <w:tc>
-          <w:tcPr/>
-          <w:p>
-            <w:pPr>
-              <w:pStyle w:val="Compact"/>
-            </w:pPr>
-          </w:p>
-        </w:tc>
-        <w:tc>
-          <w:tcPr/>
-          <w:p>
-            <w:pPr>
-              <w:pStyle w:val="Compact"/>
-            </w:pPr>
-          </w:p>
-        </w:tc>
-        <w:tc>
-          <w:tcPr/>
-          <w:p>
-            <w:pPr>
-              <w:pStyle w:val="Compact"/>
-              <w:jc w:val="left"/>
-            </w:pPr>
-            <w:r>
-              <w:t xml:space="preserve">NONE</w:t>
-            </w:r>
-          </w:p>
-        </w:tc>
-        <w:tc>
-          <w:tcPr/>
-          <w:p>
-            <w:pPr>
-              <w:pStyle w:val="Compact"/>
-            </w:pPr>
-            <w:r>
-              <w:t xml:space="preserve">NONE</w:t>
-            </w:r>
-          </w:p>
-        </w:tc>
-        <w:tc>
-          <w:tcPr/>
-          <w:p>
-            <w:pPr>
-              <w:pStyle w:val="Compact"/>
-            </w:pPr>
-            <w:r>
-              <w:t xml:space="preserve">NONE</w:t>
-            </w:r>
-          </w:p>
-        </w:tc>
-        <w:tc>
-          <w:tcPr/>
-          <w:p>
-            <w:pPr>
-              <w:pStyle w:val="Compact"/>
-            </w:pPr>
-            <w:r>
-              <w:t xml:space="preserve">0.144</w:t>
-            </w:r>
-          </w:p>
-        </w:tc>
-        <w:tc>
-          <w:tcPr/>
-          <w:p>
-            <w:pPr>
-              <w:pStyle w:val="Compact"/>
-            </w:pPr>
-          </w:p>
-        </w:tc>
-        <w:tc>
-          <w:tcPr/>
-          <w:p>
-            <w:pPr>
-              <w:pStyle w:val="Compact"/>
-              <w:jc w:val="left"/>
-            </w:pPr>
-            <w:r>
-              <w:t xml:space="preserve">NONE</w:t>
-            </w:r>
-          </w:p>
-        </w:tc>
-        <w:tc>
-          <w:tcPr/>
-          <w:p>
-            <w:pPr>
-              <w:pStyle w:val="Compact"/>
-            </w:pPr>
-            <w:r>
-              <w:t xml:space="preserve">NONE</w:t>
-            </w:r>
-          </w:p>
-        </w:tc>
-        <w:tc>
-          <w:tcPr/>
-          <w:p>
-            <w:pPr>
-              <w:pStyle w:val="Compact"/>
-            </w:pPr>
-            <w:r>
-              <w:t xml:space="preserve">NONE</w:t>
-            </w:r>
-          </w:p>
-        </w:tc>
-        <w:tc>
-          <w:tcPr/>
-          <w:p>
-            <w:pPr>
-              <w:pStyle w:val="Compact"/>
-            </w:pPr>
-            <w:r>
-              <w:t xml:space="preserve">0.121</w:t>
-            </w:r>
-          </w:p>
-        </w:tc>
-      </w:tr>
-      <w:tr>
-        <w:tc>
-          <w:tcPr/>
-          <w:p>
-            <w:pPr>
-              <w:pStyle w:val="Compact"/>
-            </w:pPr>
-            <w:r>
               <w:t xml:space="preserve">Fitted Model</w:t>
             </w:r>
           </w:p>
@@ -7606,10 +8182,106 @@
               <w:jc w:val="left"/>
             </w:pPr>
             <w:r>
-              <w:rPr>
-                <w:b/>
-                <w:bCs/>
-              </w:rPr>
+              <w:t xml:space="preserve">0.018</w:t>
+            </w:r>
+          </w:p>
+        </w:tc>
+        <w:tc>
+          <w:tcPr/>
+          <w:p>
+            <w:pPr>
+              <w:pStyle w:val="Compact"/>
+            </w:pPr>
+            <w:r>
+              <w:t xml:space="preserve">0.077</w:t>
+            </w:r>
+          </w:p>
+        </w:tc>
+        <w:tc>
+          <w:tcPr/>
+          <w:p>
+            <w:pPr>
+              <w:pStyle w:val="Compact"/>
+            </w:pPr>
+            <w:r>
+              <w:t xml:space="preserve">0.985</w:t>
+            </w:r>
+          </w:p>
+        </w:tc>
+        <w:tc>
+          <w:tcPr/>
+          <w:p>
+            <w:pPr>
+              <w:pStyle w:val="Compact"/>
+            </w:pPr>
+          </w:p>
+        </w:tc>
+        <w:tc>
+          <w:tcPr/>
+          <w:p>
+            <w:pPr>
+              <w:pStyle w:val="Compact"/>
+            </w:pPr>
+          </w:p>
+        </w:tc>
+        <w:tc>
+          <w:tcPr/>
+          <w:p>
+            <w:pPr>
+              <w:pStyle w:val="Compact"/>
+              <w:jc w:val="left"/>
+            </w:pPr>
+            <w:r>
+              <w:t xml:space="preserve">0.02</w:t>
+            </w:r>
+          </w:p>
+        </w:tc>
+        <w:tc>
+          <w:tcPr/>
+          <w:p>
+            <w:pPr>
+              <w:pStyle w:val="Compact"/>
+            </w:pPr>
+            <w:r>
+              <w:t xml:space="preserve">0.091</w:t>
+            </w:r>
+          </w:p>
+        </w:tc>
+        <w:tc>
+          <w:tcPr/>
+          <w:p>
+            <w:pPr>
+              <w:pStyle w:val="Compact"/>
+            </w:pPr>
+            <w:r>
+              <w:t xml:space="preserve">0.979</w:t>
+            </w:r>
+          </w:p>
+        </w:tc>
+        <w:tc>
+          <w:tcPr/>
+          <w:p>
+            <w:pPr>
+              <w:pStyle w:val="Compact"/>
+            </w:pPr>
+          </w:p>
+        </w:tc>
+        <w:tc>
+          <w:tcPr/>
+          <w:p>
+            <w:pPr>
+              <w:pStyle w:val="Compact"/>
+            </w:pPr>
+          </w:p>
+        </w:tc>
+        <w:tc>
+          <w:tcPr/>
+          <w:p>
+            <w:pPr>
+              <w:pStyle w:val="Compact"/>
+              <w:jc w:val="left"/>
+            </w:pPr>
+            <w:r>
               <w:t xml:space="preserve">0.017</w:t>
             </w:r>
           </w:p>
@@ -7621,1115 +8293,6 @@
               <w:pStyle w:val="Compact"/>
             </w:pPr>
             <w:r>
-              <w:rPr>
-                <w:b/>
-                <w:bCs/>
-              </w:rPr>
-              <w:t xml:space="preserve">0.077</w:t>
-            </w:r>
-          </w:p>
-        </w:tc>
-        <w:tc>
-          <w:tcPr/>
-          <w:p>
-            <w:pPr>
-              <w:pStyle w:val="Compact"/>
-            </w:pPr>
-            <w:r>
-              <w:rPr>
-                <w:b/>
-                <w:bCs/>
-              </w:rPr>
-              <w:t xml:space="preserve">0.987</w:t>
-            </w:r>
-          </w:p>
-        </w:tc>
-        <w:tc>
-          <w:tcPr/>
-          <w:p>
-            <w:pPr>
-              <w:pStyle w:val="Compact"/>
-            </w:pPr>
-          </w:p>
-        </w:tc>
-        <w:tc>
-          <w:tcPr/>
-          <w:p>
-            <w:pPr>
-              <w:pStyle w:val="Compact"/>
-            </w:pPr>
-          </w:p>
-        </w:tc>
-        <w:tc>
-          <w:tcPr/>
-          <w:p>
-            <w:pPr>
-              <w:pStyle w:val="Compact"/>
-              <w:jc w:val="left"/>
-            </w:pPr>
-            <w:r>
-              <w:rPr>
-                <w:b/>
-                <w:bCs/>
-              </w:rPr>
-              <w:t xml:space="preserve">0.021</w:t>
-            </w:r>
-          </w:p>
-        </w:tc>
-        <w:tc>
-          <w:tcPr/>
-          <w:p>
-            <w:pPr>
-              <w:pStyle w:val="Compact"/>
-            </w:pPr>
-            <w:r>
-              <w:rPr>
-                <w:b/>
-                <w:bCs/>
-              </w:rPr>
-              <w:t xml:space="preserve">0.093</w:t>
-            </w:r>
-          </w:p>
-        </w:tc>
-        <w:tc>
-          <w:tcPr/>
-          <w:p>
-            <w:pPr>
-              <w:pStyle w:val="Compact"/>
-            </w:pPr>
-            <w:r>
-              <w:rPr>
-                <w:b/>
-                <w:bCs/>
-              </w:rPr>
-              <w:t xml:space="preserve">0.978</w:t>
-            </w:r>
-          </w:p>
-        </w:tc>
-        <w:tc>
-          <w:tcPr/>
-          <w:p>
-            <w:pPr>
-              <w:pStyle w:val="Compact"/>
-            </w:pPr>
-          </w:p>
-        </w:tc>
-        <w:tc>
-          <w:tcPr/>
-          <w:p>
-            <w:pPr>
-              <w:pStyle w:val="Compact"/>
-            </w:pPr>
-          </w:p>
-        </w:tc>
-        <w:tc>
-          <w:tcPr/>
-          <w:p>
-            <w:pPr>
-              <w:pStyle w:val="Compact"/>
-              <w:jc w:val="left"/>
-            </w:pPr>
-            <w:r>
-              <w:rPr>
-                <w:b/>
-                <w:bCs/>
-              </w:rPr>
-              <w:t xml:space="preserve">0.017</w:t>
-            </w:r>
-          </w:p>
-        </w:tc>
-        <w:tc>
-          <w:tcPr/>
-          <w:p>
-            <w:pPr>
-              <w:pStyle w:val="Compact"/>
-            </w:pPr>
-            <w:r>
-              <w:rPr>
-                <w:b/>
-                <w:bCs/>
-              </w:rPr>
-              <w:t xml:space="preserve">0.076</w:t>
-            </w:r>
-          </w:p>
-        </w:tc>
-        <w:tc>
-          <w:tcPr/>
-          <w:p>
-            <w:pPr>
-              <w:pStyle w:val="Compact"/>
-            </w:pPr>
-            <w:r>
-              <w:rPr>
-                <w:b/>
-                <w:bCs/>
-              </w:rPr>
-              <w:t xml:space="preserve">0.986</w:t>
-            </w:r>
-          </w:p>
-        </w:tc>
-        <w:tc>
-          <w:tcPr/>
-          <w:p>
-            <w:pPr>
-              <w:pStyle w:val="Compact"/>
-            </w:pPr>
-          </w:p>
-        </w:tc>
-      </w:tr>
-      <w:tr>
-        <w:tc>
-          <w:tcPr/>
-          <w:p>
-            <w:pPr>
-              <w:pStyle w:val="Compact"/>
-            </w:pPr>
-          </w:p>
-        </w:tc>
-        <w:tc>
-          <w:tcPr/>
-          <w:p>
-            <w:pPr>
-              <w:pStyle w:val="Compact"/>
-              <w:jc w:val="left"/>
-            </w:pPr>
-            <w:r>
-              <w:t xml:space="preserve">5d  Modified 3F  Littman Ovadia   Balducci</w:t>
-            </w:r>
-          </w:p>
-        </w:tc>
-        <w:tc>
-          <w:tcPr/>
-          <w:p>
-            <w:pPr>
-              <w:pStyle w:val="Compact"/>
-            </w:pPr>
-          </w:p>
-        </w:tc>
-        <w:tc>
-          <w:tcPr/>
-          <w:p>
-            <w:pPr>
-              <w:pStyle w:val="Compact"/>
-            </w:pPr>
-          </w:p>
-        </w:tc>
-        <w:tc>
-          <w:tcPr/>
-          <w:p>
-            <w:pPr>
-              <w:pStyle w:val="Compact"/>
-            </w:pPr>
-          </w:p>
-        </w:tc>
-        <w:tc>
-          <w:tcPr/>
-          <w:p>
-            <w:pPr>
-              <w:pStyle w:val="Compact"/>
-            </w:pPr>
-          </w:p>
-        </w:tc>
-        <w:tc>
-          <w:tcPr/>
-          <w:p>
-            <w:pPr>
-              <w:pStyle w:val="Compact"/>
-              <w:jc w:val="left"/>
-            </w:pPr>
-            <w:r>
-              <w:t xml:space="preserve">5e  Modified 3F  Sepp l  et al \</w:t>
-            </w:r>
-          </w:p>
-        </w:tc>
-        <w:tc>
-          <w:tcPr/>
-          <w:p>
-            <w:pPr>
-              <w:pStyle w:val="Compact"/>
-            </w:pPr>
-          </w:p>
-        </w:tc>
-        <w:tc>
-          <w:tcPr/>
-          <w:p>
-            <w:pPr>
-              <w:pStyle w:val="Compact"/>
-            </w:pPr>
-          </w:p>
-        </w:tc>
-        <w:tc>
-          <w:tcPr/>
-          <w:p>
-            <w:pPr>
-              <w:pStyle w:val="Compact"/>
-            </w:pPr>
-          </w:p>
-        </w:tc>
-        <w:tc>
-          <w:tcPr/>
-          <w:p>
-            <w:pPr>
-              <w:pStyle w:val="Compact"/>
-            </w:pPr>
-          </w:p>
-        </w:tc>
-        <w:tc>
-          <w:tcPr/>
-          <w:p>
-            <w:pPr>
-              <w:pStyle w:val="Compact"/>
-              <w:jc w:val="left"/>
-            </w:pPr>
-            <w:r>
-              <w:t xml:space="preserve">5g  Modified 3F  Zecca et al \</w:t>
-            </w:r>
-          </w:p>
-        </w:tc>
-        <w:tc>
-          <w:tcPr/>
-          <w:p>
-            <w:pPr>
-              <w:pStyle w:val="Compact"/>
-            </w:pPr>
-          </w:p>
-        </w:tc>
-        <w:tc>
-          <w:tcPr/>
-          <w:p>
-            <w:pPr>
-              <w:pStyle w:val="Compact"/>
-            </w:pPr>
-          </w:p>
-        </w:tc>
-        <w:tc>
-          <w:tcPr/>
-          <w:p>
-            <w:pPr>
-              <w:pStyle w:val="Compact"/>
-            </w:pPr>
-          </w:p>
-        </w:tc>
-      </w:tr>
-      <w:tr>
-        <w:tc>
-          <w:tcPr/>
-          <w:p>
-            <w:pPr>
-              <w:pStyle w:val="Compact"/>
-            </w:pPr>
-            <w:r>
-              <w:t xml:space="preserve">Misspecification</w:t>
-            </w:r>
-          </w:p>
-        </w:tc>
-        <w:tc>
-          <w:tcPr/>
-          <w:p>
-            <w:pPr>
-              <w:pStyle w:val="Compact"/>
-              <w:jc w:val="left"/>
-            </w:pPr>
-            <w:r>
-              <w:t xml:space="preserve">SRMR</w:t>
-            </w:r>
-          </w:p>
-        </w:tc>
-        <w:tc>
-          <w:tcPr/>
-          <w:p>
-            <w:pPr>
-              <w:pStyle w:val="Compact"/>
-            </w:pPr>
-            <w:r>
-              <w:t xml:space="preserve">RMSEA</w:t>
-            </w:r>
-          </w:p>
-        </w:tc>
-        <w:tc>
-          <w:tcPr/>
-          <w:p>
-            <w:pPr>
-              <w:pStyle w:val="Compact"/>
-            </w:pPr>
-            <w:r>
-              <w:t xml:space="preserve">CFI</w:t>
-            </w:r>
-          </w:p>
-        </w:tc>
-        <w:tc>
-          <w:tcPr/>
-          <w:p>
-            <w:pPr>
-              <w:pStyle w:val="Compact"/>
-            </w:pPr>
-            <w:r>
-              <w:t xml:space="preserve">Magnitude</w:t>
-            </w:r>
-          </w:p>
-        </w:tc>
-        <w:tc>
-          <w:tcPr/>
-          <w:p>
-            <w:pPr>
-              <w:pStyle w:val="Compact"/>
-            </w:pPr>
-          </w:p>
-        </w:tc>
-        <w:tc>
-          <w:tcPr/>
-          <w:p>
-            <w:pPr>
-              <w:pStyle w:val="Compact"/>
-              <w:jc w:val="left"/>
-            </w:pPr>
-            <w:r>
-              <w:t xml:space="preserve">SRMR</w:t>
-            </w:r>
-          </w:p>
-        </w:tc>
-        <w:tc>
-          <w:tcPr/>
-          <w:p>
-            <w:pPr>
-              <w:pStyle w:val="Compact"/>
-            </w:pPr>
-            <w:r>
-              <w:t xml:space="preserve">RMSEA</w:t>
-            </w:r>
-          </w:p>
-        </w:tc>
-        <w:tc>
-          <w:tcPr/>
-          <w:p>
-            <w:pPr>
-              <w:pStyle w:val="Compact"/>
-            </w:pPr>
-            <w:r>
-              <w:t xml:space="preserve">CFI</w:t>
-            </w:r>
-          </w:p>
-        </w:tc>
-        <w:tc>
-          <w:tcPr/>
-          <w:p>
-            <w:pPr>
-              <w:pStyle w:val="Compact"/>
-            </w:pPr>
-            <w:r>
-              <w:t xml:space="preserve">Magnitude</w:t>
-            </w:r>
-          </w:p>
-        </w:tc>
-        <w:tc>
-          <w:tcPr/>
-          <w:p>
-            <w:pPr>
-              <w:pStyle w:val="Compact"/>
-            </w:pPr>
-          </w:p>
-        </w:tc>
-        <w:tc>
-          <w:tcPr/>
-          <w:p>
-            <w:pPr>
-              <w:pStyle w:val="Compact"/>
-              <w:jc w:val="left"/>
-            </w:pPr>
-            <w:r>
-              <w:t xml:space="preserve">SRMR</w:t>
-            </w:r>
-          </w:p>
-        </w:tc>
-        <w:tc>
-          <w:tcPr/>
-          <w:p>
-            <w:pPr>
-              <w:pStyle w:val="Compact"/>
-            </w:pPr>
-            <w:r>
-              <w:t xml:space="preserve">RMSEA</w:t>
-            </w:r>
-          </w:p>
-        </w:tc>
-        <w:tc>
-          <w:tcPr/>
-          <w:p>
-            <w:pPr>
-              <w:pStyle w:val="Compact"/>
-            </w:pPr>
-            <w:r>
-              <w:t xml:space="preserve">CFI</w:t>
-            </w:r>
-          </w:p>
-        </w:tc>
-        <w:tc>
-          <w:tcPr/>
-          <w:p>
-            <w:pPr>
-              <w:pStyle w:val="Compact"/>
-            </w:pPr>
-            <w:r>
-              <w:t xml:space="preserve">Magnitude</w:t>
-            </w:r>
-          </w:p>
-        </w:tc>
-      </w:tr>
-      <w:tr>
-        <w:tc>
-          <w:tcPr/>
-          <w:p>
-            <w:pPr>
-              <w:pStyle w:val="Compact"/>
-            </w:pPr>
-            <w:r>
-              <w:t xml:space="preserve">Level-0</w:t>
-            </w:r>
-          </w:p>
-        </w:tc>
-        <w:tc>
-          <w:tcPr/>
-          <w:p>
-            <w:pPr>
-              <w:pStyle w:val="Compact"/>
-              <w:jc w:val="left"/>
-            </w:pPr>
-            <w:r>
-              <w:t xml:space="preserve">0.011</w:t>
-            </w:r>
-          </w:p>
-        </w:tc>
-        <w:tc>
-          <w:tcPr/>
-          <w:p>
-            <w:pPr>
-              <w:pStyle w:val="Compact"/>
-            </w:pPr>
-            <w:r>
-              <w:t xml:space="preserve">0.035</w:t>
-            </w:r>
-          </w:p>
-        </w:tc>
-        <w:tc>
-          <w:tcPr/>
-          <w:p>
-            <w:pPr>
-              <w:pStyle w:val="Compact"/>
-            </w:pPr>
-            <w:r>
-              <w:t xml:space="preserve">0.997</w:t>
-            </w:r>
-          </w:p>
-        </w:tc>
-        <w:tc>
-          <w:tcPr/>
-          <w:p>
-            <w:pPr>
-              <w:pStyle w:val="Compact"/>
-            </w:pPr>
-            <w:r>
-              <w:t xml:space="preserve">NONE</w:t>
-            </w:r>
-          </w:p>
-        </w:tc>
-        <w:tc>
-          <w:tcPr/>
-          <w:p>
-            <w:pPr>
-              <w:pStyle w:val="Compact"/>
-            </w:pPr>
-          </w:p>
-        </w:tc>
-        <w:tc>
-          <w:tcPr/>
-          <w:p>
-            <w:pPr>
-              <w:pStyle w:val="Compact"/>
-              <w:jc w:val="left"/>
-            </w:pPr>
-            <w:r>
-              <w:t xml:space="preserve">0.011</w:t>
-            </w:r>
-          </w:p>
-        </w:tc>
-        <w:tc>
-          <w:tcPr/>
-          <w:p>
-            <w:pPr>
-              <w:pStyle w:val="Compact"/>
-            </w:pPr>
-            <w:r>
-              <w:t xml:space="preserve">0.034</w:t>
-            </w:r>
-          </w:p>
-        </w:tc>
-        <w:tc>
-          <w:tcPr/>
-          <w:p>
-            <w:pPr>
-              <w:pStyle w:val="Compact"/>
-            </w:pPr>
-            <w:r>
-              <w:t xml:space="preserve">0.997</w:t>
-            </w:r>
-          </w:p>
-        </w:tc>
-        <w:tc>
-          <w:tcPr/>
-          <w:p>
-            <w:pPr>
-              <w:pStyle w:val="Compact"/>
-            </w:pPr>
-            <w:r>
-              <w:t xml:space="preserve">NONE</w:t>
-            </w:r>
-          </w:p>
-        </w:tc>
-        <w:tc>
-          <w:tcPr/>
-          <w:p>
-            <w:pPr>
-              <w:pStyle w:val="Compact"/>
-            </w:pPr>
-          </w:p>
-        </w:tc>
-        <w:tc>
-          <w:tcPr/>
-          <w:p>
-            <w:pPr>
-              <w:pStyle w:val="Compact"/>
-              <w:jc w:val="left"/>
-            </w:pPr>
-            <w:r>
-              <w:t xml:space="preserve">0.011</w:t>
-            </w:r>
-          </w:p>
-        </w:tc>
-        <w:tc>
-          <w:tcPr/>
-          <w:p>
-            <w:pPr>
-              <w:pStyle w:val="Compact"/>
-            </w:pPr>
-            <w:r>
-              <w:t xml:space="preserve">0.037</w:t>
-            </w:r>
-          </w:p>
-        </w:tc>
-        <w:tc>
-          <w:tcPr/>
-          <w:p>
-            <w:pPr>
-              <w:pStyle w:val="Compact"/>
-            </w:pPr>
-            <w:r>
-              <w:t xml:space="preserve">0.997</w:t>
-            </w:r>
-          </w:p>
-        </w:tc>
-        <w:tc>
-          <w:tcPr/>
-          <w:p>
-            <w:pPr>
-              <w:pStyle w:val="Compact"/>
-            </w:pPr>
-            <w:r>
-              <w:t xml:space="preserve">NONE</w:t>
-            </w:r>
-          </w:p>
-        </w:tc>
-      </w:tr>
-      <w:tr>
-        <w:tc>
-          <w:tcPr/>
-          <w:p>
-            <w:pPr>
-              <w:pStyle w:val="Compact"/>
-            </w:pPr>
-            <w:r>
-              <w:t xml:space="preserve">Level-1</w:t>
-            </w:r>
-          </w:p>
-        </w:tc>
-        <w:tc>
-          <w:tcPr/>
-          <w:p>
-            <w:pPr>
-              <w:pStyle w:val="Compact"/>
-              <w:jc w:val="left"/>
-            </w:pPr>
-            <w:r>
-              <w:t xml:space="preserve">NONE</w:t>
-            </w:r>
-          </w:p>
-        </w:tc>
-        <w:tc>
-          <w:tcPr/>
-          <w:p>
-            <w:pPr>
-              <w:pStyle w:val="Compact"/>
-            </w:pPr>
-            <w:r>
-              <w:t xml:space="preserve">NONE</w:t>
-            </w:r>
-          </w:p>
-        </w:tc>
-        <w:tc>
-          <w:tcPr/>
-          <w:p>
-            <w:pPr>
-              <w:pStyle w:val="Compact"/>
-            </w:pPr>
-            <w:r>
-              <w:t xml:space="preserve">NONE</w:t>
-            </w:r>
-          </w:p>
-        </w:tc>
-        <w:tc>
-          <w:tcPr/>
-          <w:p>
-            <w:pPr>
-              <w:pStyle w:val="Compact"/>
-            </w:pPr>
-            <w:r>
-              <w:t xml:space="preserve">0.178</w:t>
-            </w:r>
-          </w:p>
-        </w:tc>
-        <w:tc>
-          <w:tcPr/>
-          <w:p>
-            <w:pPr>
-              <w:pStyle w:val="Compact"/>
-            </w:pPr>
-          </w:p>
-        </w:tc>
-        <w:tc>
-          <w:tcPr/>
-          <w:p>
-            <w:pPr>
-              <w:pStyle w:val="Compact"/>
-              <w:jc w:val="left"/>
-            </w:pPr>
-            <w:r>
-              <w:t xml:space="preserve">NONE</w:t>
-            </w:r>
-          </w:p>
-        </w:tc>
-        <w:tc>
-          <w:tcPr/>
-          <w:p>
-            <w:pPr>
-              <w:pStyle w:val="Compact"/>
-            </w:pPr>
-            <w:r>
-              <w:t xml:space="preserve">NONE</w:t>
-            </w:r>
-          </w:p>
-        </w:tc>
-        <w:tc>
-          <w:tcPr/>
-          <w:p>
-            <w:pPr>
-              <w:pStyle w:val="Compact"/>
-            </w:pPr>
-            <w:r>
-              <w:t xml:space="preserve">NONE</w:t>
-            </w:r>
-          </w:p>
-        </w:tc>
-        <w:tc>
-          <w:tcPr/>
-          <w:p>
-            <w:pPr>
-              <w:pStyle w:val="Compact"/>
-            </w:pPr>
-            <w:r>
-              <w:t xml:space="preserve">0.15</w:t>
-            </w:r>
-          </w:p>
-        </w:tc>
-        <w:tc>
-          <w:tcPr/>
-          <w:p>
-            <w:pPr>
-              <w:pStyle w:val="Compact"/>
-            </w:pPr>
-          </w:p>
-        </w:tc>
-        <w:tc>
-          <w:tcPr/>
-          <w:p>
-            <w:pPr>
-              <w:pStyle w:val="Compact"/>
-              <w:jc w:val="left"/>
-            </w:pPr>
-            <w:r>
-              <w:t xml:space="preserve">NONE</w:t>
-            </w:r>
-          </w:p>
-        </w:tc>
-        <w:tc>
-          <w:tcPr/>
-          <w:p>
-            <w:pPr>
-              <w:pStyle w:val="Compact"/>
-            </w:pPr>
-            <w:r>
-              <w:t xml:space="preserve">NONE</w:t>
-            </w:r>
-          </w:p>
-        </w:tc>
-        <w:tc>
-          <w:tcPr/>
-          <w:p>
-            <w:pPr>
-              <w:pStyle w:val="Compact"/>
-            </w:pPr>
-            <w:r>
-              <w:t xml:space="preserve">NONE</w:t>
-            </w:r>
-          </w:p>
-        </w:tc>
-        <w:tc>
-          <w:tcPr/>
-          <w:p>
-            <w:pPr>
-              <w:pStyle w:val="Compact"/>
-            </w:pPr>
-            <w:r>
-              <w:t xml:space="preserve">0.15</w:t>
-            </w:r>
-          </w:p>
-        </w:tc>
-      </w:tr>
-      <w:tr>
-        <w:tc>
-          <w:tcPr/>
-          <w:p>
-            <w:pPr>
-              <w:pStyle w:val="Compact"/>
-            </w:pPr>
-            <w:r>
-              <w:t xml:space="preserve">Level-2</w:t>
-            </w:r>
-          </w:p>
-        </w:tc>
-        <w:tc>
-          <w:tcPr/>
-          <w:p>
-            <w:pPr>
-              <w:pStyle w:val="Compact"/>
-              <w:jc w:val="left"/>
-            </w:pPr>
-            <w:r>
-              <w:t xml:space="preserve">NONE</w:t>
-            </w:r>
-          </w:p>
-        </w:tc>
-        <w:tc>
-          <w:tcPr/>
-          <w:p>
-            <w:pPr>
-              <w:pStyle w:val="Compact"/>
-            </w:pPr>
-            <w:r>
-              <w:t xml:space="preserve">NONE</w:t>
-            </w:r>
-          </w:p>
-        </w:tc>
-        <w:tc>
-          <w:tcPr/>
-          <w:p>
-            <w:pPr>
-              <w:pStyle w:val="Compact"/>
-            </w:pPr>
-            <w:r>
-              <w:t xml:space="preserve">NONE</w:t>
-            </w:r>
-          </w:p>
-        </w:tc>
-        <w:tc>
-          <w:tcPr/>
-          <w:p>
-            <w:pPr>
-              <w:pStyle w:val="Compact"/>
-            </w:pPr>
-            <w:r>
-              <w:t xml:space="preserve">0.121</w:t>
-            </w:r>
-          </w:p>
-        </w:tc>
-        <w:tc>
-          <w:tcPr/>
-          <w:p>
-            <w:pPr>
-              <w:pStyle w:val="Compact"/>
-            </w:pPr>
-          </w:p>
-        </w:tc>
-        <w:tc>
-          <w:tcPr/>
-          <w:p>
-            <w:pPr>
-              <w:pStyle w:val="Compact"/>
-              <w:jc w:val="left"/>
-            </w:pPr>
-            <w:r>
-              <w:t xml:space="preserve">NONE</w:t>
-            </w:r>
-          </w:p>
-        </w:tc>
-        <w:tc>
-          <w:tcPr/>
-          <w:p>
-            <w:pPr>
-              <w:pStyle w:val="Compact"/>
-            </w:pPr>
-            <w:r>
-              <w:t xml:space="preserve">NONE</w:t>
-            </w:r>
-          </w:p>
-        </w:tc>
-        <w:tc>
-          <w:tcPr/>
-          <w:p>
-            <w:pPr>
-              <w:pStyle w:val="Compact"/>
-            </w:pPr>
-            <w:r>
-              <w:t xml:space="preserve">NONE</w:t>
-            </w:r>
-          </w:p>
-        </w:tc>
-        <w:tc>
-          <w:tcPr/>
-          <w:p>
-            <w:pPr>
-              <w:pStyle w:val="Compact"/>
-            </w:pPr>
-            <w:r>
-              <w:t xml:space="preserve">0.143</w:t>
-            </w:r>
-          </w:p>
-        </w:tc>
-        <w:tc>
-          <w:tcPr/>
-          <w:p>
-            <w:pPr>
-              <w:pStyle w:val="Compact"/>
-            </w:pPr>
-          </w:p>
-        </w:tc>
-        <w:tc>
-          <w:tcPr/>
-          <w:p>
-            <w:pPr>
-              <w:pStyle w:val="Compact"/>
-              <w:jc w:val="left"/>
-            </w:pPr>
-            <w:r>
-              <w:t xml:space="preserve">NONE</w:t>
-            </w:r>
-          </w:p>
-        </w:tc>
-        <w:tc>
-          <w:tcPr/>
-          <w:p>
-            <w:pPr>
-              <w:pStyle w:val="Compact"/>
-            </w:pPr>
-            <w:r>
-              <w:t xml:space="preserve">NONE</w:t>
-            </w:r>
-          </w:p>
-        </w:tc>
-        <w:tc>
-          <w:tcPr/>
-          <w:p>
-            <w:pPr>
-              <w:pStyle w:val="Compact"/>
-            </w:pPr>
-            <w:r>
-              <w:t xml:space="preserve">NONE</w:t>
-            </w:r>
-          </w:p>
-        </w:tc>
-        <w:tc>
-          <w:tcPr/>
-          <w:p>
-            <w:pPr>
-              <w:pStyle w:val="Compact"/>
-            </w:pPr>
-            <w:r>
-              <w:t xml:space="preserve">0.121</w:t>
-            </w:r>
-          </w:p>
-        </w:tc>
-      </w:tr>
-      <w:tr>
-        <w:tc>
-          <w:tcPr/>
-          <w:p>
-            <w:pPr>
-              <w:pStyle w:val="Compact"/>
-            </w:pPr>
-            <w:r>
-              <w:t xml:space="preserve">Fitted Model</w:t>
-            </w:r>
-          </w:p>
-        </w:tc>
-        <w:tc>
-          <w:tcPr/>
-          <w:p>
-            <w:pPr>
-              <w:pStyle w:val="Compact"/>
-              <w:jc w:val="left"/>
-            </w:pPr>
-            <w:r>
-              <w:rPr>
-                <w:b/>
-                <w:bCs/>
-              </w:rPr>
-              <w:t xml:space="preserve">0.018</w:t>
-            </w:r>
-          </w:p>
-        </w:tc>
-        <w:tc>
-          <w:tcPr/>
-          <w:p>
-            <w:pPr>
-              <w:pStyle w:val="Compact"/>
-            </w:pPr>
-            <w:r>
-              <w:rPr>
-                <w:b/>
-                <w:bCs/>
-              </w:rPr>
-              <w:t xml:space="preserve">0.077</w:t>
-            </w:r>
-          </w:p>
-        </w:tc>
-        <w:tc>
-          <w:tcPr/>
-          <w:p>
-            <w:pPr>
-              <w:pStyle w:val="Compact"/>
-            </w:pPr>
-            <w:r>
-              <w:rPr>
-                <w:b/>
-                <w:bCs/>
-              </w:rPr>
-              <w:t xml:space="preserve">0.985</w:t>
-            </w:r>
-          </w:p>
-        </w:tc>
-        <w:tc>
-          <w:tcPr/>
-          <w:p>
-            <w:pPr>
-              <w:pStyle w:val="Compact"/>
-            </w:pPr>
-          </w:p>
-        </w:tc>
-        <w:tc>
-          <w:tcPr/>
-          <w:p>
-            <w:pPr>
-              <w:pStyle w:val="Compact"/>
-            </w:pPr>
-          </w:p>
-        </w:tc>
-        <w:tc>
-          <w:tcPr/>
-          <w:p>
-            <w:pPr>
-              <w:pStyle w:val="Compact"/>
-              <w:jc w:val="left"/>
-            </w:pPr>
-            <w:r>
-              <w:rPr>
-                <w:b/>
-                <w:bCs/>
-              </w:rPr>
-              <w:t xml:space="preserve">0.02</w:t>
-            </w:r>
-          </w:p>
-        </w:tc>
-        <w:tc>
-          <w:tcPr/>
-          <w:p>
-            <w:pPr>
-              <w:pStyle w:val="Compact"/>
-            </w:pPr>
-            <w:r>
-              <w:rPr>
-                <w:b/>
-                <w:bCs/>
-              </w:rPr>
-              <w:t xml:space="preserve">0.091</w:t>
-            </w:r>
-          </w:p>
-        </w:tc>
-        <w:tc>
-          <w:tcPr/>
-          <w:p>
-            <w:pPr>
-              <w:pStyle w:val="Compact"/>
-            </w:pPr>
-            <w:r>
-              <w:rPr>
-                <w:b/>
-                <w:bCs/>
-              </w:rPr>
-              <w:t xml:space="preserve">0.979</w:t>
-            </w:r>
-          </w:p>
-        </w:tc>
-        <w:tc>
-          <w:tcPr/>
-          <w:p>
-            <w:pPr>
-              <w:pStyle w:val="Compact"/>
-            </w:pPr>
-          </w:p>
-        </w:tc>
-        <w:tc>
-          <w:tcPr/>
-          <w:p>
-            <w:pPr>
-              <w:pStyle w:val="Compact"/>
-            </w:pPr>
-          </w:p>
-        </w:tc>
-        <w:tc>
-          <w:tcPr/>
-          <w:p>
-            <w:pPr>
-              <w:pStyle w:val="Compact"/>
-              <w:jc w:val="left"/>
-            </w:pPr>
-            <w:r>
-              <w:rPr>
-                <w:b/>
-                <w:bCs/>
-              </w:rPr>
-              <w:t xml:space="preserve">0.017</w:t>
-            </w:r>
-          </w:p>
-        </w:tc>
-        <w:tc>
-          <w:tcPr/>
-          <w:p>
-            <w:pPr>
-              <w:pStyle w:val="Compact"/>
-            </w:pPr>
-            <w:r>
-              <w:rPr>
-                <w:b/>
-                <w:bCs/>
-              </w:rPr>
               <w:t xml:space="preserve">0.078</w:t>
             </w:r>
           </w:p>
@@ -8741,10 +8304,6 @@
               <w:pStyle w:val="Compact"/>
             </w:pPr>
             <w:r>
-              <w:rPr>
-                <w:b/>
-                <w:bCs/>
-              </w:rPr>
               <w:t xml:space="preserve">0.986</w:t>
             </w:r>
           </w:p>
@@ -8794,9 +8353,9 @@
         </w:sectPr>
       </w:pPr>
     </w:p>
-    <w:bookmarkEnd w:id="41"/>
-    <w:bookmarkEnd w:id="42"/>
-    <w:bookmarkStart w:id="45" w:name="item-statistic-and-reliability"/>
+    <w:bookmarkEnd w:id="35"/>
+    <w:bookmarkEnd w:id="36"/>
+    <w:bookmarkStart w:id="39" w:name="item-statistic-and-reliability"/>
     <w:p>
       <w:pPr>
         <w:pStyle w:val="berschrift2"/>
@@ -8958,7 +8517,7 @@
         <w:t xml:space="preserve"> </w:t>
       </w:r>
       <w:r>
-        <w:t xml:space="preserve">= 0.88 95% CI[0.86 - 0.89]. The Table</w:t>
+        <w:t xml:space="preserve">= 0.88 95% CI[0.86 - 0.89]. Reliability of the UWES was supported by the CR: it´s values for Vigor (0.86), Dedication (0.91), and Absorption (0.82), were excellent as they all range above the 0.70 threshold for good reliability. The Table</w:t>
       </w:r>
       <w:r>
         <w:t xml:space="preserve"> </w:t>
@@ -8985,8 +8544,8 @@
       <w:pPr>
         <w:pStyle w:val="TableCaption"/>
       </w:pPr>
-      <w:bookmarkStart w:id="43" w:name="tab:ItemStats"/>
-      <w:bookmarkEnd w:id="43"/>
+      <w:bookmarkStart w:id="37" w:name="tab:ItemStats"/>
+      <w:bookmarkEnd w:id="37"/>
       <w:r>
         <w:t xml:space="preserve">Table 4</w:t>
       </w:r>
@@ -10725,7 +10284,7 @@
     <w:p>
       <w:pPr>
         <w:sectPr w:officer="true">
-          <w:pgSz w:h="14400" w:w="17280" w:orient="landscape"/>
+          <w:pgSz w:h="17280" w:w="18720" w:orient="landscape"/>
           <w:type w:val="continuous"/>
           <w:cols/>
         </w:sectPr>
@@ -10736,7 +10295,7 @@
         <w:pStyle w:val="Textkrper"/>
       </w:pPr>
       <w:r>
-        <w:t xml:space="preserve">Correlation analysis indicated that there is significant positive association between all UWES subscale and total score and extroversion. The highest correlation was found in the Vigor subscale. In addition, there was significant negative correlation between all UWES subscales and total score with neuroticism. The highest association was also found in the Vigor subscale. Moreover, the UWES total and its all subscales were associated with self-efficacy. The strongest association was observed in the Vigor subscale. Finally, there was no correlation between the UWES composite and subcale score with spirituality with exception of Dedication subscale (see Table</w:t>
+        <w:t xml:space="preserve">Correlation analysis indicated that there is significant positive association between all UWES subscale and total score and extraversion. The highest correlation was found in the Vigor subscale. In addition, there was significant negative correlation between all UWES subscales and total score with neuroticism. The highest association was also found in the Vigor subscale. Moreover, the UWES total and its all subscales were associated with self-efficacy. The strongest association was observed in the Vigor subscale. Finally, there was no correlation between the UWES composite and subcale score with spirituality with exception of Dedication subscale (see Table</w:t>
       </w:r>
       <w:r>
         <w:t xml:space="preserve"> </w:t>
@@ -10760,8 +10319,8 @@
       <w:pPr>
         <w:pStyle w:val="TableCaption"/>
       </w:pPr>
-      <w:bookmarkStart w:id="44" w:name="tab:CorTab"/>
-      <w:bookmarkEnd w:id="44"/>
+      <w:bookmarkStart w:id="38" w:name="tab:CorTab"/>
+      <w:bookmarkEnd w:id="38"/>
       <w:r>
         <w:t xml:space="preserve">Table 5</w:t>
       </w:r>
@@ -12271,14 +11830,14 @@
     <w:p>
       <w:pPr>
         <w:sectPr w:officer="true">
-          <w:pgSz w:h="11520" w:w="14400" w:orient="landscape"/>
+          <w:pgSz w:h="15840" w:w="15840" w:orient="landscape"/>
           <w:type w:val="continuous"/>
           <w:cols/>
         </w:sectPr>
       </w:pPr>
     </w:p>
-    <w:bookmarkEnd w:id="45"/>
-    <w:bookmarkStart w:id="47" w:name="invariance-testing-and-factor-loadings"/>
+    <w:bookmarkEnd w:id="39"/>
+    <w:bookmarkStart w:id="41" w:name="invariance-testing-and-factor-loadings"/>
     <w:p>
       <w:pPr>
         <w:pStyle w:val="berschrift2"/>
@@ -12301,7 +11860,16 @@
         <w:t xml:space="preserve">6</w:t>
       </w:r>
       <w:r>
-        <w:t xml:space="preserve">). In this analysis, we report the scaled fit indices, as the robust versions could not be computed for the scalar and strict invariance models. &lt;–This can occure when highly constrained models are tested with the WLSMV estimator–&gt;. The change in the scaled Comparative Fit Index (</w:t>
+        <w:t xml:space="preserve">). In this analysis, we report the scaled fit indices, as the robust versions could not be computed for the scalar and strict invariance models.</w:t>
+      </w:r>
+      <w:r>
+        <w:t xml:space="preserve"> </w:t>
+      </w:r>
+      <w:r>
+        <w:t xml:space="preserve"> </w:t>
+      </w:r>
+      <w:r>
+        <w:t xml:space="preserve">Measurement model analysis revealed that in female group, factor intercorrelations exceeded 1.0 (Vigor-Absorption r=1.02). To ensure model stability, correlated residuals from the original Italian validation were removed, as they caused identification issues in the smaller female subsample. After this removal, the model included correlated errors only between items 1 and 2 (Vigor) and items 8 and 9 (Absorption). After this modification the model was the same as the Domínguez-Salas et al. (2022) model. In this simplified three-factor model, the change in the scaled Comparative Fit Index (</w:t>
       </w:r>
       <m:oMath>
         <m:r>
@@ -12316,8 +11884,8 @@
       <w:pPr>
         <w:pStyle w:val="TableCaption"/>
       </w:pPr>
-      <w:bookmarkStart w:id="46" w:name="tab:InvarTab"/>
-      <w:bookmarkEnd w:id="46"/>
+      <w:bookmarkStart w:id="40" w:name="tab:InvarTab"/>
+      <w:bookmarkEnd w:id="40"/>
       <w:r>
         <w:t xml:space="preserve">Table 6</w:t>
       </w:r>
@@ -12343,7 +11911,7 @@
           <w:i/>
           <w:iCs/>
         </w:rPr>
-        <w:t xml:space="preserve">eqivalence</w:t>
+        <w:t xml:space="preserve">equivalence</w:t>
       </w:r>
       <w:r>
         <w:rPr>
@@ -12421,7 +11989,7 @@
         <w:tblStyle w:val="Table"/>
         <w:tblW w:type="auto" w:w="0"/>
         <w:tblLook w:firstRow="1" w:lastRow="0" w:firstColumn="0" w:lastColumn="0" w:noHBand="0" w:noVBand="0" w:val="0020"/>
-        <w:tblCaption w:val="Table 6 Measurement eqivalence of the UWES between genders"/>
+        <w:tblCaption w:val="Table 6 Measurement equivalence of the UWES between genders"/>
       </w:tblPr>
       <w:tblGrid>
         <w:gridCol w:w="990"/>
@@ -12555,19 +12123,19 @@
               <w:jc w:val="left"/>
             </w:pPr>
             <w:r>
-              <w:t xml:space="preserve">235.312</w:t>
-            </w:r>
-          </w:p>
-        </w:tc>
-        <w:tc>
-          <w:tcPr/>
-          <w:p>
-            <w:pPr>
-              <w:pStyle w:val="Compact"/>
-              <w:jc w:val="left"/>
-            </w:pPr>
-            <w:r>
-              <w:t xml:space="preserve">24</w:t>
+              <w:t xml:space="preserve">168.916</w:t>
+            </w:r>
+          </w:p>
+        </w:tc>
+        <w:tc>
+          <w:tcPr/>
+          <w:p>
+            <w:pPr>
+              <w:pStyle w:val="Compact"/>
+              <w:jc w:val="left"/>
+            </w:pPr>
+            <w:r>
+              <w:t xml:space="preserve">22</w:t>
             </w:r>
           </w:p>
         </w:tc>
@@ -12591,43 +12159,43 @@
               <w:jc w:val="left"/>
             </w:pPr>
             <w:r>
-              <w:t xml:space="preserve">0.991</w:t>
-            </w:r>
-          </w:p>
-        </w:tc>
-        <w:tc>
-          <w:tcPr/>
-          <w:p>
-            <w:pPr>
-              <w:pStyle w:val="Compact"/>
-              <w:jc w:val="left"/>
-            </w:pPr>
-            <w:r>
-              <w:t xml:space="preserve">0.987</w:t>
-            </w:r>
-          </w:p>
-        </w:tc>
-        <w:tc>
-          <w:tcPr/>
-          <w:p>
-            <w:pPr>
-              <w:pStyle w:val="Compact"/>
-              <w:jc w:val="left"/>
-            </w:pPr>
-            <w:r>
-              <w:t xml:space="preserve">0.117 90% CI (0.103-0.131)</w:t>
-            </w:r>
-          </w:p>
-        </w:tc>
-        <w:tc>
-          <w:tcPr/>
-          <w:p>
-            <w:pPr>
-              <w:pStyle w:val="Compact"/>
-              <w:jc w:val="left"/>
-            </w:pPr>
-            <w:r>
-              <w:t xml:space="preserve">0.021</w:t>
+              <w:t xml:space="preserve">0.994</w:t>
+            </w:r>
+          </w:p>
+        </w:tc>
+        <w:tc>
+          <w:tcPr/>
+          <w:p>
+            <w:pPr>
+              <w:pStyle w:val="Compact"/>
+              <w:jc w:val="left"/>
+            </w:pPr>
+            <w:r>
+              <w:t xml:space="preserve">0.99</w:t>
+            </w:r>
+          </w:p>
+        </w:tc>
+        <w:tc>
+          <w:tcPr/>
+          <w:p>
+            <w:pPr>
+              <w:pStyle w:val="Compact"/>
+              <w:jc w:val="left"/>
+            </w:pPr>
+            <w:r>
+              <w:t xml:space="preserve">0.102 90% CI (0.088-0.116)</w:t>
+            </w:r>
+          </w:p>
+        </w:tc>
+        <w:tc>
+          <w:tcPr/>
+          <w:p>
+            <w:pPr>
+              <w:pStyle w:val="Compact"/>
+              <w:jc w:val="left"/>
+            </w:pPr>
+            <w:r>
+              <w:t xml:space="preserve">0.017</w:t>
             </w:r>
           </w:p>
         </w:tc>
@@ -12653,19 +12221,19 @@
               <w:jc w:val="left"/>
             </w:pPr>
             <w:r>
-              <w:t xml:space="preserve">292.872</w:t>
-            </w:r>
-          </w:p>
-        </w:tc>
-        <w:tc>
-          <w:tcPr/>
-          <w:p>
-            <w:pPr>
-              <w:pStyle w:val="Compact"/>
-              <w:jc w:val="left"/>
-            </w:pPr>
-            <w:r>
-              <w:t xml:space="preserve">48</w:t>
+              <w:t xml:space="preserve">216.885</w:t>
+            </w:r>
+          </w:p>
+        </w:tc>
+        <w:tc>
+          <w:tcPr/>
+          <w:p>
+            <w:pPr>
+              <w:pStyle w:val="Compact"/>
+              <w:jc w:val="left"/>
+            </w:pPr>
+            <w:r>
+              <w:t xml:space="preserve">44</w:t>
             </w:r>
           </w:p>
         </w:tc>
@@ -12689,43 +12257,43 @@
               <w:jc w:val="left"/>
             </w:pPr>
             <w:r>
-              <w:t xml:space="preserve">0.99</w:t>
-            </w:r>
-          </w:p>
-        </w:tc>
-        <w:tc>
-          <w:tcPr/>
-          <w:p>
-            <w:pPr>
-              <w:pStyle w:val="Compact"/>
-              <w:jc w:val="left"/>
-            </w:pPr>
-            <w:r>
-              <w:t xml:space="preserve">0.985</w:t>
-            </w:r>
-          </w:p>
-        </w:tc>
-        <w:tc>
-          <w:tcPr/>
-          <w:p>
-            <w:pPr>
-              <w:pStyle w:val="Compact"/>
-              <w:jc w:val="left"/>
-            </w:pPr>
-            <w:r>
-              <w:t xml:space="preserve">0.126 90% CI (0.112-0.14)</w:t>
-            </w:r>
-          </w:p>
-        </w:tc>
-        <w:tc>
-          <w:tcPr/>
-          <w:p>
-            <w:pPr>
-              <w:pStyle w:val="Compact"/>
-              <w:jc w:val="left"/>
-            </w:pPr>
-            <w:r>
-              <w:t xml:space="preserve">0.024</w:t>
+              <w:t xml:space="preserve">0.993</w:t>
+            </w:r>
+          </w:p>
+        </w:tc>
+        <w:tc>
+          <w:tcPr/>
+          <w:p>
+            <w:pPr>
+              <w:pStyle w:val="Compact"/>
+              <w:jc w:val="left"/>
+            </w:pPr>
+            <w:r>
+              <w:t xml:space="preserve">0.988</w:t>
+            </w:r>
+          </w:p>
+        </w:tc>
+        <w:tc>
+          <w:tcPr/>
+          <w:p>
+            <w:pPr>
+              <w:pStyle w:val="Compact"/>
+              <w:jc w:val="left"/>
+            </w:pPr>
+            <w:r>
+              <w:t xml:space="preserve">0.11 90% CI (0.096-0.125)</w:t>
+            </w:r>
+          </w:p>
+        </w:tc>
+        <w:tc>
+          <w:tcPr/>
+          <w:p>
+            <w:pPr>
+              <w:pStyle w:val="Compact"/>
+              <w:jc w:val="left"/>
+            </w:pPr>
+            <w:r>
+              <w:t xml:space="preserve">0.02</w:t>
             </w:r>
           </w:p>
         </w:tc>
@@ -12751,19 +12319,19 @@
               <w:jc w:val="left"/>
             </w:pPr>
             <w:r>
-              <w:t xml:space="preserve">233.511</w:t>
-            </w:r>
-          </w:p>
-        </w:tc>
-        <w:tc>
-          <w:tcPr/>
-          <w:p>
-            <w:pPr>
-              <w:pStyle w:val="Compact"/>
-              <w:jc w:val="left"/>
-            </w:pPr>
-            <w:r>
-              <w:t xml:space="preserve">54</w:t>
+              <w:t xml:space="preserve">174.424</w:t>
+            </w:r>
+          </w:p>
+        </w:tc>
+        <w:tc>
+          <w:tcPr/>
+          <w:p>
+            <w:pPr>
+              <w:pStyle w:val="Compact"/>
+              <w:jc w:val="left"/>
+            </w:pPr>
+            <w:r>
+              <w:t xml:space="preserve">50</w:t>
             </w:r>
           </w:p>
         </w:tc>
@@ -12787,6 +12355,18 @@
               <w:jc w:val="left"/>
             </w:pPr>
             <w:r>
+              <w:t xml:space="preserve">0.995</w:t>
+            </w:r>
+          </w:p>
+        </w:tc>
+        <w:tc>
+          <w:tcPr/>
+          <w:p>
+            <w:pPr>
+              <w:pStyle w:val="Compact"/>
+              <w:jc w:val="left"/>
+            </w:pPr>
+            <w:r>
               <w:t xml:space="preserve">0.993</w:t>
             </w:r>
           </w:p>
@@ -12799,31 +12379,19 @@
               <w:jc w:val="left"/>
             </w:pPr>
             <w:r>
-              <w:t xml:space="preserve">0.99</w:t>
-            </w:r>
-          </w:p>
-        </w:tc>
-        <w:tc>
-          <w:tcPr/>
-          <w:p>
-            <w:pPr>
-              <w:pStyle w:val="Compact"/>
-              <w:jc w:val="left"/>
-            </w:pPr>
-            <w:r>
-              <w:t xml:space="preserve">0.102 90% CI (0.088-0.115)</w:t>
-            </w:r>
-          </w:p>
-        </w:tc>
-        <w:tc>
-          <w:tcPr/>
-          <w:p>
-            <w:pPr>
-              <w:pStyle w:val="Compact"/>
-              <w:jc w:val="left"/>
-            </w:pPr>
-            <w:r>
-              <w:t xml:space="preserve">0.026</w:t>
+              <w:t xml:space="preserve">0.088 90% CI (0.074-0.102)</w:t>
+            </w:r>
+          </w:p>
+        </w:tc>
+        <w:tc>
+          <w:tcPr/>
+          <w:p>
+            <w:pPr>
+              <w:pStyle w:val="Compact"/>
+              <w:jc w:val="left"/>
+            </w:pPr>
+            <w:r>
+              <w:t xml:space="preserve">0.022</w:t>
             </w:r>
           </w:p>
         </w:tc>
@@ -12849,19 +12417,19 @@
               <w:jc w:val="left"/>
             </w:pPr>
             <w:r>
-              <w:t xml:space="preserve">244.871</w:t>
-            </w:r>
-          </w:p>
-        </w:tc>
-        <w:tc>
-          <w:tcPr/>
-          <w:p>
-            <w:pPr>
-              <w:pStyle w:val="Compact"/>
-              <w:jc w:val="left"/>
-            </w:pPr>
-            <w:r>
-              <w:t xml:space="preserve">96</w:t>
+              <w:t xml:space="preserve">187.198</w:t>
+            </w:r>
+          </w:p>
+        </w:tc>
+        <w:tc>
+          <w:tcPr/>
+          <w:p>
+            <w:pPr>
+              <w:pStyle w:val="Compact"/>
+              <w:jc w:val="left"/>
+            </w:pPr>
+            <w:r>
+              <w:t xml:space="preserve">92</w:t>
             </w:r>
           </w:p>
         </w:tc>
@@ -12885,43 +12453,43 @@
               <w:jc w:val="left"/>
             </w:pPr>
             <w:r>
-              <w:t xml:space="preserve">0.994</w:t>
-            </w:r>
-          </w:p>
-        </w:tc>
-        <w:tc>
-          <w:tcPr/>
-          <w:p>
-            <w:pPr>
-              <w:pStyle w:val="Compact"/>
-              <w:jc w:val="left"/>
-            </w:pPr>
-            <w:r>
-              <w:t xml:space="preserve">0.995</w:t>
-            </w:r>
-          </w:p>
-        </w:tc>
-        <w:tc>
-          <w:tcPr/>
-          <w:p>
-            <w:pPr>
-              <w:pStyle w:val="Compact"/>
-              <w:jc w:val="left"/>
-            </w:pPr>
-            <w:r>
-              <w:t xml:space="preserve">0.069 90% CI (0.059-0.08)</w:t>
-            </w:r>
-          </w:p>
-        </w:tc>
-        <w:tc>
-          <w:tcPr/>
-          <w:p>
-            <w:pPr>
-              <w:pStyle w:val="Compact"/>
-              <w:jc w:val="left"/>
-            </w:pPr>
-            <w:r>
-              <w:t xml:space="preserve">0.024</w:t>
+              <w:t xml:space="preserve">0.996</w:t>
+            </w:r>
+          </w:p>
+        </w:tc>
+        <w:tc>
+          <w:tcPr/>
+          <w:p>
+            <w:pPr>
+              <w:pStyle w:val="Compact"/>
+              <w:jc w:val="left"/>
+            </w:pPr>
+            <w:r>
+              <w:t xml:space="preserve">0.997</w:t>
+            </w:r>
+          </w:p>
+        </w:tc>
+        <w:tc>
+          <w:tcPr/>
+          <w:p>
+            <w:pPr>
+              <w:pStyle w:val="Compact"/>
+              <w:jc w:val="left"/>
+            </w:pPr>
+            <w:r>
+              <w:t xml:space="preserve">0.057 90% CI (0.045-0.068)</w:t>
+            </w:r>
+          </w:p>
+        </w:tc>
+        <w:tc>
+          <w:tcPr/>
+          <w:p>
+            <w:pPr>
+              <w:pStyle w:val="Compact"/>
+              <w:jc w:val="left"/>
+            </w:pPr>
+            <w:r>
+              <w:t xml:space="preserve">0.021</w:t>
             </w:r>
           </w:p>
         </w:tc>
@@ -12947,19 +12515,19 @@
               <w:jc w:val="left"/>
             </w:pPr>
             <w:r>
-              <w:t xml:space="preserve">244.871</w:t>
-            </w:r>
-          </w:p>
-        </w:tc>
-        <w:tc>
-          <w:tcPr/>
-          <w:p>
-            <w:pPr>
-              <w:pStyle w:val="Compact"/>
-              <w:jc w:val="left"/>
-            </w:pPr>
-            <w:r>
-              <w:t xml:space="preserve">96</w:t>
+              <w:t xml:space="preserve">187.198</w:t>
+            </w:r>
+          </w:p>
+        </w:tc>
+        <w:tc>
+          <w:tcPr/>
+          <w:p>
+            <w:pPr>
+              <w:pStyle w:val="Compact"/>
+              <w:jc w:val="left"/>
+            </w:pPr>
+            <w:r>
+              <w:t xml:space="preserve">92</w:t>
             </w:r>
           </w:p>
         </w:tc>
@@ -12983,43 +12551,43 @@
               <w:jc w:val="left"/>
             </w:pPr>
             <w:r>
-              <w:t xml:space="preserve">0.994</w:t>
-            </w:r>
-          </w:p>
-        </w:tc>
-        <w:tc>
-          <w:tcPr/>
-          <w:p>
-            <w:pPr>
-              <w:pStyle w:val="Compact"/>
-              <w:jc w:val="left"/>
-            </w:pPr>
-            <w:r>
-              <w:t xml:space="preserve">0.995</w:t>
-            </w:r>
-          </w:p>
-        </w:tc>
-        <w:tc>
-          <w:tcPr/>
-          <w:p>
-            <w:pPr>
-              <w:pStyle w:val="Compact"/>
-              <w:jc w:val="left"/>
-            </w:pPr>
-            <w:r>
-              <w:t xml:space="preserve">0.069 90% CI (0.059-0.08)</w:t>
-            </w:r>
-          </w:p>
-        </w:tc>
-        <w:tc>
-          <w:tcPr/>
-          <w:p>
-            <w:pPr>
-              <w:pStyle w:val="Compact"/>
-              <w:jc w:val="left"/>
-            </w:pPr>
-            <w:r>
-              <w:t xml:space="preserve">0.024</w:t>
+              <w:t xml:space="preserve">0.996</w:t>
+            </w:r>
+          </w:p>
+        </w:tc>
+        <w:tc>
+          <w:tcPr/>
+          <w:p>
+            <w:pPr>
+              <w:pStyle w:val="Compact"/>
+              <w:jc w:val="left"/>
+            </w:pPr>
+            <w:r>
+              <w:t xml:space="preserve">0.997</w:t>
+            </w:r>
+          </w:p>
+        </w:tc>
+        <w:tc>
+          <w:tcPr/>
+          <w:p>
+            <w:pPr>
+              <w:pStyle w:val="Compact"/>
+              <w:jc w:val="left"/>
+            </w:pPr>
+            <w:r>
+              <w:t xml:space="preserve">0.057 90% CI (0.045-0.068)</w:t>
+            </w:r>
+          </w:p>
+        </w:tc>
+        <w:tc>
+          <w:tcPr/>
+          <w:p>
+            <w:pPr>
+              <w:pStyle w:val="Compact"/>
+              <w:jc w:val="left"/>
+            </w:pPr>
+            <w:r>
+              <w:t xml:space="preserve">0.021</w:t>
             </w:r>
           </w:p>
         </w:tc>
@@ -13051,8 +12619,8 @@
         <w:t xml:space="preserve"> </w:t>
       </w:r>
     </w:p>
-    <w:bookmarkEnd w:id="47"/>
-    <w:bookmarkStart w:id="49" w:name="X1a7d1e12bf1bc5f0a5cbe808ae507111ebaf22c"/>
+    <w:bookmarkEnd w:id="41"/>
+    <w:bookmarkStart w:id="43" w:name="X1a7d1e12bf1bc5f0a5cbe808ae507111ebaf22c"/>
     <w:p>
       <w:pPr>
         <w:pStyle w:val="berschrift2"/>
@@ -13066,7 +12634,7 @@
         <w:pStyle w:val="FirstParagraph"/>
       </w:pPr>
       <w:r>
-        <w:t xml:space="preserve">Results of the regression analysis revealed that work engagement is significantly related with chronic diseases. Specifically, higher work engagement was significantly related with lower probability of developing skin diseases or eczema (in crude effect) pain of unclear origin (both crude and adjusted effect see</w:t>
+        <w:t xml:space="preserve">Results of the regression analysis revealed that work engagement is significantly related with chronic diseases. Specifically, higher work engagement was significantly related with lower probability of developing skin diseases or eczema (in crude effect) pain of unclear origin (both crude and adjusted effect (see</w:t>
       </w:r>
       <w:r>
         <w:t xml:space="preserve"> </w:t>
@@ -13082,8 +12650,8 @@
       <w:pPr>
         <w:pStyle w:val="TableCaption"/>
       </w:pPr>
-      <w:bookmarkStart w:id="48" w:name="tab:LogRegChronicDiseas"/>
-      <w:bookmarkEnd w:id="48"/>
+      <w:bookmarkStart w:id="42" w:name="tab:LogRegChronicDiseas"/>
+      <w:bookmarkEnd w:id="42"/>
       <w:r>
         <w:t xml:space="preserve">Table 7</w:t>
       </w:r>
@@ -14177,9 +13745,9 @@
         <w:t xml:space="preserve"> </w:t>
       </w:r>
     </w:p>
-    <w:bookmarkEnd w:id="49"/>
-    <w:bookmarkEnd w:id="50"/>
-    <w:bookmarkStart w:id="52" w:name="X441c6b8c517f6df536dff8a3eea3fed73bd9637"/>
+    <w:bookmarkEnd w:id="43"/>
+    <w:bookmarkEnd w:id="44"/>
+    <w:bookmarkStart w:id="46" w:name="X441c6b8c517f6df536dff8a3eea3fed73bd9637"/>
     <w:p>
       <w:pPr>
         <w:pStyle w:val="berschrift1"/>
@@ -14209,8 +13777,8 @@
       <w:pPr>
         <w:pStyle w:val="TableCaption"/>
       </w:pPr>
-      <w:bookmarkStart w:id="51" w:name="tab:LogRegChronicRisk"/>
-      <w:bookmarkEnd w:id="51"/>
+      <w:bookmarkStart w:id="45" w:name="tab:LogRegChronicRisk"/>
+      <w:bookmarkEnd w:id="45"/>
       <w:r>
         <w:t xml:space="preserve">Table 8</w:t>
       </w:r>
@@ -14707,8 +14275,8 @@
         <w:t xml:space="preserve"> </w:t>
       </w:r>
     </w:p>
-    <w:bookmarkEnd w:id="52"/>
-    <w:bookmarkStart w:id="53" w:name="discussion"/>
+    <w:bookmarkEnd w:id="46"/>
+    <w:bookmarkStart w:id="47" w:name="discussion"/>
     <w:p>
       <w:pPr>
         <w:pStyle w:val="berschrift1"/>
@@ -14722,8 +14290,8 @@
         <w:br w:type="page"/>
       </w:r>
     </w:p>
-    <w:bookmarkEnd w:id="53"/>
-    <w:bookmarkStart w:id="78" w:name="references"/>
+    <w:bookmarkEnd w:id="47"/>
+    <w:bookmarkStart w:id="63" w:name="references"/>
     <w:p>
       <w:pPr>
         <w:pStyle w:val="berschrift1"/>
@@ -14732,8 +14300,8 @@
         <w:t xml:space="preserve">References</w:t>
       </w:r>
     </w:p>
-    <w:bookmarkStart w:id="77" w:name="refs"/>
-    <w:bookmarkStart w:id="55" w:name="ref-R-papaja"/>
+    <w:bookmarkStart w:id="62" w:name="refs"/>
+    <w:bookmarkStart w:id="49" w:name="ref-R-papaja"/>
     <w:p>
       <w:pPr>
         <w:pStyle w:val="Literaturverzeichnis"/>
@@ -14820,7 +14388,7 @@
       <w:r>
         <w:t xml:space="preserve"> </w:t>
       </w:r>
-      <w:hyperlink r:id="rId54">
+      <w:hyperlink r:id="rId48">
         <w:r>
           <w:rPr>
             <w:rStyle w:val="Hyperlink"/>
@@ -14829,8 +14397,8 @@
         </w:r>
       </w:hyperlink>
     </w:p>
-    <w:bookmarkEnd w:id="55"/>
-    <w:bookmarkStart w:id="57" w:name="ref-Chan_Ho_Ip_Wong_2020"/>
+    <w:bookmarkEnd w:id="49"/>
+    <w:bookmarkStart w:id="51" w:name="ref-Chan_Ho_Ip_Wong_2020"/>
     <w:p>
       <w:pPr>
         <w:pStyle w:val="Literaturverzeichnis"/>
@@ -14867,7 +14435,7 @@
       <w:r>
         <w:t xml:space="preserve"> </w:t>
       </w:r>
-      <w:hyperlink r:id="rId56">
+      <w:hyperlink r:id="rId50">
         <w:r>
           <w:rPr>
             <w:rStyle w:val="Hyperlink"/>
@@ -14876,220 +14444,13 @@
         </w:r>
       </w:hyperlink>
     </w:p>
-    <w:bookmarkEnd w:id="57"/>
-    <w:bookmarkStart w:id="58" w:name="ref-civelek2018essentials"/>
+    <w:bookmarkEnd w:id="51"/>
+    <w:bookmarkStart w:id="53" w:name="ref-R-ufs"/>
     <w:p>
       <w:pPr>
         <w:pStyle w:val="Literaturverzeichnis"/>
       </w:pPr>
       <w:r>
-        <w:t xml:space="preserve">Civelek, E. C. (2018).</w:t>
-      </w:r>
-      <w:r>
-        <w:t xml:space="preserve"> </w:t>
-      </w:r>
-      <w:r>
-        <w:rPr>
-          <w:i/>
-          <w:iCs/>
-        </w:rPr>
-        <w:t xml:space="preserve">Essentials of structural equation modeling</w:t>
-      </w:r>
-      <w:r>
-        <w:t xml:space="preserve"> </w:t>
-      </w:r>
-      <w:r>
-        <w:t xml:space="preserve">(1 edition).</w:t>
-      </w:r>
-      <w:r>
-        <w:t xml:space="preserve"> </w:t>
-      </w:r>
-      <w:r>
-        <w:t xml:space="preserve">Zea Books</w:t>
-      </w:r>
-      <w:r>
-        <w:t xml:space="preserve">.</w:t>
-      </w:r>
-    </w:p>
-    <w:bookmarkEnd w:id="58"/>
-    <w:bookmarkStart w:id="59" w:name="ref-hoe_issues_2008"/>
-    <w:p>
-      <w:pPr>
-        <w:pStyle w:val="Literaturverzeichnis"/>
-      </w:pPr>
-      <w:r>
-        <w:t xml:space="preserve">Hoe, S. L. (2008). Issues and procedures in adopting structural equation modelling technique.</w:t>
-      </w:r>
-      <w:r>
-        <w:t xml:space="preserve"> </w:t>
-      </w:r>
-      <w:r>
-        <w:rPr>
-          <w:i/>
-          <w:iCs/>
-        </w:rPr>
-        <w:t xml:space="preserve">Journal of Applied Quantitative Methods</w:t>
-      </w:r>
-      <w:r>
-        <w:t xml:space="preserve">,</w:t>
-      </w:r>
-      <w:r>
-        <w:t xml:space="preserve"> </w:t>
-      </w:r>
-      <w:r>
-        <w:rPr>
-          <w:i/>
-          <w:iCs/>
-        </w:rPr>
-        <w:t xml:space="preserve">3</w:t>
-      </w:r>
-      <w:r>
-        <w:t xml:space="preserve">(1), 76–83.</w:t>
-      </w:r>
-    </w:p>
-    <w:bookmarkEnd w:id="59"/>
-    <w:bookmarkStart w:id="61" w:name="ref-hooper_structural_2008"/>
-    <w:p>
-      <w:pPr>
-        <w:pStyle w:val="Literaturverzeichnis"/>
-      </w:pPr>
-      <w:r>
-        <w:t xml:space="preserve">Hooper, D., Coughlan, J., &amp; Mullen, M. R. (2008). Structural</w:t>
-      </w:r>
-      <w:r>
-        <w:t xml:space="preserve"> </w:t>
-      </w:r>
-      <w:r>
-        <w:t xml:space="preserve">Equation Modelling</w:t>
-      </w:r>
-      <w:r>
-        <w:t xml:space="preserve">:</w:t>
-      </w:r>
-      <w:r>
-        <w:t xml:space="preserve"> </w:t>
-      </w:r>
-      <w:r>
-        <w:t xml:space="preserve">Guidelines</w:t>
-      </w:r>
-      <w:r>
-        <w:t xml:space="preserve"> </w:t>
-      </w:r>
-      <w:r>
-        <w:t xml:space="preserve">for</w:t>
-      </w:r>
-      <w:r>
-        <w:t xml:space="preserve"> </w:t>
-      </w:r>
-      <w:r>
-        <w:t xml:space="preserve">Determining Model Fit</w:t>
-      </w:r>
-      <w:r>
-        <w:t xml:space="preserve">. [Journal Article].</w:t>
-      </w:r>
-      <w:r>
-        <w:t xml:space="preserve"> </w:t>
-      </w:r>
-      <w:r>
-        <w:rPr>
-          <w:i/>
-          <w:iCs/>
-        </w:rPr>
-        <w:t xml:space="preserve">Electronic Journal of Business Research Methods</w:t>
-      </w:r>
-      <w:r>
-        <w:t xml:space="preserve">,</w:t>
-      </w:r>
-      <w:r>
-        <w:t xml:space="preserve"> </w:t>
-      </w:r>
-      <w:r>
-        <w:rPr>
-          <w:i/>
-          <w:iCs/>
-        </w:rPr>
-        <w:t xml:space="preserve">6</w:t>
-      </w:r>
-      <w:r>
-        <w:t xml:space="preserve">(1), 53–59.</w:t>
-      </w:r>
-      <w:r>
-        <w:t xml:space="preserve"> </w:t>
-      </w:r>
-      <w:hyperlink r:id="rId60">
-        <w:r>
-          <w:rPr>
-            <w:rStyle w:val="Hyperlink"/>
-          </w:rPr>
-          <w:t xml:space="preserve">https://doi.org/10.21427/D7CF7R</w:t>
-        </w:r>
-      </w:hyperlink>
-    </w:p>
-    <w:bookmarkEnd w:id="61"/>
-    <w:bookmarkStart w:id="63" w:name="ref-jackson_reporting_2009"/>
-    <w:p>
-      <w:pPr>
-        <w:pStyle w:val="Literaturverzeichnis"/>
-      </w:pPr>
-      <w:r>
-        <w:t xml:space="preserve">Jackson, D. L., Gillaspy Jr, J. A., &amp; Purc-Stephenson, R. (2009). Reporting practices in confirmatory factor analysis:</w:t>
-      </w:r>
-      <w:r>
-        <w:t xml:space="preserve"> </w:t>
-      </w:r>
-      <w:r>
-        <w:t xml:space="preserve">An</w:t>
-      </w:r>
-      <w:r>
-        <w:t xml:space="preserve"> </w:t>
-      </w:r>
-      <w:r>
-        <w:t xml:space="preserve">overview and some recommendations [Journal Article].</w:t>
-      </w:r>
-      <w:r>
-        <w:t xml:space="preserve"> </w:t>
-      </w:r>
-      <w:r>
-        <w:rPr>
-          <w:i/>
-          <w:iCs/>
-        </w:rPr>
-        <w:t xml:space="preserve">Psychological Methods</w:t>
-      </w:r>
-      <w:r>
-        <w:t xml:space="preserve">,</w:t>
-      </w:r>
-      <w:r>
-        <w:t xml:space="preserve"> </w:t>
-      </w:r>
-      <w:r>
-        <w:rPr>
-          <w:i/>
-          <w:iCs/>
-        </w:rPr>
-        <w:t xml:space="preserve">14</w:t>
-      </w:r>
-      <w:r>
-        <w:t xml:space="preserve">(1), 6–23.</w:t>
-      </w:r>
-      <w:r>
-        <w:t xml:space="preserve"> </w:t>
-      </w:r>
-      <w:hyperlink r:id="rId62">
-        <w:r>
-          <w:rPr>
-            <w:rStyle w:val="Hyperlink"/>
-          </w:rPr>
-          <w:t xml:space="preserve">https://doi.org/10.1037/a0014694</w:t>
-        </w:r>
-      </w:hyperlink>
-    </w:p>
-    <w:bookmarkEnd w:id="63"/>
-    <w:bookmarkStart w:id="65" w:name="ref-R-ufs"/>
-    <w:p>
-      <w:pPr>
-        <w:pStyle w:val="Literaturverzeichnis"/>
-      </w:pPr>
-      <w:r>
         <w:t xml:space="preserve">Peters, G.-J. (2021).</w:t>
       </w:r>
       <w:r>
@@ -15108,7 +14469,7 @@
       <w:r>
         <w:t xml:space="preserve"> </w:t>
       </w:r>
-      <w:hyperlink r:id="rId64">
+      <w:hyperlink r:id="rId52">
         <w:r>
           <w:rPr>
             <w:rStyle w:val="Hyperlink"/>
@@ -15117,8 +14478,8 @@
         </w:r>
       </w:hyperlink>
     </w:p>
-    <w:bookmarkEnd w:id="65"/>
-    <w:bookmarkStart w:id="67" w:name="ref-R-base"/>
+    <w:bookmarkEnd w:id="53"/>
+    <w:bookmarkStart w:id="55" w:name="ref-R-base"/>
     <w:p>
       <w:pPr>
         <w:pStyle w:val="Literaturverzeichnis"/>
@@ -15142,7 +14503,7 @@
       <w:r>
         <w:t xml:space="preserve"> </w:t>
       </w:r>
-      <w:hyperlink r:id="rId66">
+      <w:hyperlink r:id="rId54">
         <w:r>
           <w:rPr>
             <w:rStyle w:val="Hyperlink"/>
@@ -15151,8 +14512,8 @@
         </w:r>
       </w:hyperlink>
     </w:p>
-    <w:bookmarkEnd w:id="67"/>
-    <w:bookmarkStart w:id="69" w:name="ref-R-psych"/>
+    <w:bookmarkEnd w:id="55"/>
+    <w:bookmarkStart w:id="57" w:name="ref-R-psych"/>
     <w:p>
       <w:pPr>
         <w:pStyle w:val="Literaturverzeichnis"/>
@@ -15176,7 +14537,7 @@
       <w:r>
         <w:t xml:space="preserve"> </w:t>
       </w:r>
-      <w:hyperlink r:id="rId68">
+      <w:hyperlink r:id="rId56">
         <w:r>
           <w:rPr>
             <w:rStyle w:val="Hyperlink"/>
@@ -15185,8 +14546,8 @@
         </w:r>
       </w:hyperlink>
     </w:p>
-    <w:bookmarkEnd w:id="69"/>
-    <w:bookmarkStart w:id="71" w:name="ref-R-lavaan"/>
+    <w:bookmarkEnd w:id="57"/>
+    <w:bookmarkStart w:id="59" w:name="ref-R-lavaan"/>
     <w:p>
       <w:pPr>
         <w:pStyle w:val="Literaturverzeichnis"/>
@@ -15244,7 +14605,7 @@
       <w:r>
         <w:t xml:space="preserve"> </w:t>
       </w:r>
-      <w:hyperlink r:id="rId70">
+      <w:hyperlink r:id="rId58">
         <w:r>
           <w:rPr>
             <w:rStyle w:val="Hyperlink"/>
@@ -15253,36 +14614,60 @@
         </w:r>
       </w:hyperlink>
     </w:p>
-    <w:bookmarkEnd w:id="71"/>
-    <w:bookmarkStart w:id="72" w:name="ref-schermelleh_engel_evaluating_2003"/>
+    <w:bookmarkEnd w:id="59"/>
+    <w:bookmarkStart w:id="61" w:name="ref-vargha_critique_2000"/>
     <w:p>
       <w:pPr>
         <w:pStyle w:val="Literaturverzeichnis"/>
       </w:pPr>
       <w:r>
-        <w:t xml:space="preserve">Schermelleh Engel, K., Moosbrugger, H., &amp; Muller, H. (2003). Evaluating the fit of structural equation models:</w:t>
-      </w:r>
-      <w:r>
-        <w:t xml:space="preserve"> </w:t>
-      </w:r>
-      <w:r>
-        <w:t xml:space="preserve">Tests</w:t>
-      </w:r>
-      <w:r>
-        <w:t xml:space="preserve"> </w:t>
-      </w:r>
-      <w:r>
-        <w:t xml:space="preserve">of significance and descriptive goodness-of-fit measures [Journal article].</w:t>
-      </w:r>
-      <w:r>
-        <w:t xml:space="preserve"> </w:t>
-      </w:r>
-      <w:r>
-        <w:rPr>
-          <w:i/>
-          <w:iCs/>
-        </w:rPr>
-        <w:t xml:space="preserve">Methods of Psychological Research</w:t>
+        <w:t xml:space="preserve">Vargha, A., &amp; Delan, H. D. (2000). A critique and improvement of the</w:t>
+      </w:r>
+      <w:r>
+        <w:t xml:space="preserve"> </w:t>
+      </w:r>
+      <w:r>
+        <w:t xml:space="preserve">CL</w:t>
+      </w:r>
+      <w:r>
+        <w:t xml:space="preserve"> </w:t>
+      </w:r>
+      <w:r>
+        <w:t xml:space="preserve">common language effect size statistics of</w:t>
+      </w:r>
+      <w:r>
+        <w:t xml:space="preserve"> </w:t>
+      </w:r>
+      <w:r>
+        <w:t xml:space="preserve">McGraw</w:t>
+      </w:r>
+      <w:r>
+        <w:t xml:space="preserve"> </w:t>
+      </w:r>
+      <w:r>
+        <w:t xml:space="preserve">and</w:t>
+      </w:r>
+      <w:r>
+        <w:t xml:space="preserve"> </w:t>
+      </w:r>
+      <w:r>
+        <w:t xml:space="preserve">Wong</w:t>
+      </w:r>
+      <w:r>
+        <w:t xml:space="preserve"> </w:t>
+      </w:r>
+      <w:r>
+        <w:t xml:space="preserve">[Journal article].</w:t>
+      </w:r>
+      <w:r>
+        <w:t xml:space="preserve"> </w:t>
+      </w:r>
+      <w:r>
+        <w:rPr>
+          <w:i/>
+          <w:iCs/>
+        </w:rPr>
+        <w:t xml:space="preserve">Journal of Educational and Behavioral Statistics</w:t>
       </w:r>
       <w:r>
         <w:t xml:space="preserve">,</w:t>
@@ -15295,134 +14680,6 @@
           <w:i/>
           <w:iCs/>
         </w:rPr>
-        <w:t xml:space="preserve">8</w:t>
-      </w:r>
-      <w:r>
-        <w:t xml:space="preserve">(2), 23–74.</w:t>
-      </w:r>
-    </w:p>
-    <w:bookmarkEnd w:id="72"/>
-    <w:bookmarkStart w:id="74" w:name="ref-vandenberg_review_2000"/>
-    <w:p>
-      <w:pPr>
-        <w:pStyle w:val="Literaturverzeichnis"/>
-      </w:pPr>
-      <w:r>
-        <w:t xml:space="preserve">Vandenberg, R. J., &amp; Lance, C. E. (2000). A review and synthesis of the measurement invariance literature:</w:t>
-      </w:r>
-      <w:r>
-        <w:t xml:space="preserve"> </w:t>
-      </w:r>
-      <w:r>
-        <w:t xml:space="preserve">Suggestions</w:t>
-      </w:r>
-      <w:r>
-        <w:t xml:space="preserve">, practices, and recommendations for organizational research.</w:t>
-      </w:r>
-      <w:r>
-        <w:t xml:space="preserve"> </w:t>
-      </w:r>
-      <w:r>
-        <w:rPr>
-          <w:i/>
-          <w:iCs/>
-        </w:rPr>
-        <w:t xml:space="preserve">Organizational Research Methods</w:t>
-      </w:r>
-      <w:r>
-        <w:t xml:space="preserve">,</w:t>
-      </w:r>
-      <w:r>
-        <w:t xml:space="preserve"> </w:t>
-      </w:r>
-      <w:r>
-        <w:rPr>
-          <w:i/>
-          <w:iCs/>
-        </w:rPr>
-        <w:t xml:space="preserve">3</w:t>
-      </w:r>
-      <w:r>
-        <w:t xml:space="preserve">(1), 4–70.</w:t>
-      </w:r>
-      <w:r>
-        <w:t xml:space="preserve"> </w:t>
-      </w:r>
-      <w:hyperlink r:id="rId73">
-        <w:r>
-          <w:rPr>
-            <w:rStyle w:val="Hyperlink"/>
-          </w:rPr>
-          <w:t xml:space="preserve">https://doi.org/10.1177/109442810031002</w:t>
-        </w:r>
-      </w:hyperlink>
-    </w:p>
-    <w:bookmarkEnd w:id="74"/>
-    <w:bookmarkStart w:id="76" w:name="ref-vargha_critique_2000"/>
-    <w:p>
-      <w:pPr>
-        <w:pStyle w:val="Literaturverzeichnis"/>
-      </w:pPr>
-      <w:r>
-        <w:t xml:space="preserve">Vargha, A., &amp; Delan, H. D. (2000). A critique and improvement of the</w:t>
-      </w:r>
-      <w:r>
-        <w:t xml:space="preserve"> </w:t>
-      </w:r>
-      <w:r>
-        <w:t xml:space="preserve">CL</w:t>
-      </w:r>
-      <w:r>
-        <w:t xml:space="preserve"> </w:t>
-      </w:r>
-      <w:r>
-        <w:t xml:space="preserve">common language effect size statistics of</w:t>
-      </w:r>
-      <w:r>
-        <w:t xml:space="preserve"> </w:t>
-      </w:r>
-      <w:r>
-        <w:t xml:space="preserve">McGraw</w:t>
-      </w:r>
-      <w:r>
-        <w:t xml:space="preserve"> </w:t>
-      </w:r>
-      <w:r>
-        <w:t xml:space="preserve">and</w:t>
-      </w:r>
-      <w:r>
-        <w:t xml:space="preserve"> </w:t>
-      </w:r>
-      <w:r>
-        <w:t xml:space="preserve">Wong</w:t>
-      </w:r>
-      <w:r>
-        <w:t xml:space="preserve"> </w:t>
-      </w:r>
-      <w:r>
-        <w:t xml:space="preserve">[Journal article].</w:t>
-      </w:r>
-      <w:r>
-        <w:t xml:space="preserve"> </w:t>
-      </w:r>
-      <w:r>
-        <w:rPr>
-          <w:i/>
-          <w:iCs/>
-        </w:rPr>
-        <w:t xml:space="preserve">Journal of Educational and Behavioral Statistics</w:t>
-      </w:r>
-      <w:r>
-        <w:t xml:space="preserve">,</w:t>
-      </w:r>
-      <w:r>
-        <w:t xml:space="preserve"> </w:t>
-      </w:r>
-      <w:r>
-        <w:rPr>
-          <w:i/>
-          <w:iCs/>
-        </w:rPr>
         <w:t xml:space="preserve">25</w:t>
       </w:r>
       <w:r>
@@ -15431,7 +14688,7 @@
       <w:r>
         <w:t xml:space="preserve"> </w:t>
       </w:r>
-      <w:hyperlink r:id="rId75">
+      <w:hyperlink r:id="rId60">
         <w:r>
           <w:rPr>
             <w:rStyle w:val="Hyperlink"/>
@@ -15440,15 +14697,15 @@
         </w:r>
       </w:hyperlink>
     </w:p>
-    <w:bookmarkEnd w:id="76"/>
-    <w:bookmarkEnd w:id="77"/>
+    <w:bookmarkEnd w:id="61"/>
+    <w:bookmarkEnd w:id="62"/>
     <w:p>
       <w:r>
         <w:br w:type="page"/>
       </w:r>
     </w:p>
-    <w:bookmarkEnd w:id="78"/>
-    <w:bookmarkStart w:id="80" w:name="appendix"/>
+    <w:bookmarkEnd w:id="63"/>
+    <w:bookmarkStart w:id="65" w:name="appendix"/>
     <w:p>
       <w:pPr>
         <w:pStyle w:val="berschrift1"/>
@@ -15469,8 +14726,8 @@
       <w:pPr>
         <w:pStyle w:val="TableCaption"/>
       </w:pPr>
-      <w:bookmarkStart w:id="79" w:name="tab:unnamed-chunk-84"/>
-      <w:bookmarkEnd w:id="79"/>
+      <w:bookmarkStart w:id="64" w:name="tab:unnamed-chunk-86"/>
+      <w:bookmarkEnd w:id="64"/>
       <w:r>
         <w:t xml:space="preserve">Table 9</w:t>
       </w:r>
@@ -15687,7 +14944,7 @@
               <w:jc w:val="left"/>
             </w:pPr>
             <w:r>
-              <w:t xml:space="preserve">8.56164746876331e-08</w:t>
+              <w:t xml:space="preserve">0</w:t>
             </w:r>
           </w:p>
         </w:tc>
@@ -15776,19 +15033,19 @@
               <w:jc w:val="left"/>
             </w:pPr>
             <w:r>
-              <w:t xml:space="preserve">0.00920276431306999</w:t>
-            </w:r>
-          </w:p>
-        </w:tc>
-        <w:tc>
-          <w:tcPr/>
-          <w:p>
-            <w:pPr>
-              <w:pStyle w:val="Compact"/>
-              <w:jc w:val="left"/>
-            </w:pPr>
-            <w:r>
-              <w:t xml:space="preserve">-0.0116459621257381</w:t>
+              <w:t xml:space="preserve">0.01</w:t>
+            </w:r>
+          </w:p>
+        </w:tc>
+        <w:tc>
+          <w:tcPr/>
+          <w:p>
+            <w:pPr>
+              <w:pStyle w:val="Compact"/>
+              <w:jc w:val="left"/>
+            </w:pPr>
+            <w:r>
+              <w:t xml:space="preserve">-0.01</w:t>
             </w:r>
           </w:p>
         </w:tc>
@@ -15869,31 +15126,31 @@
               <w:jc w:val="left"/>
             </w:pPr>
             <w:r>
-              <w:t xml:space="preserve">-0.0147697386719264</w:t>
-            </w:r>
-          </w:p>
-        </w:tc>
-        <w:tc>
-          <w:tcPr/>
-          <w:p>
-            <w:pPr>
-              <w:pStyle w:val="Compact"/>
-              <w:jc w:val="left"/>
-            </w:pPr>
-            <w:r>
-              <w:t xml:space="preserve">-0.019342618059396</w:t>
-            </w:r>
-          </w:p>
-        </w:tc>
-        <w:tc>
-          <w:tcPr/>
-          <w:p>
-            <w:pPr>
-              <w:pStyle w:val="Compact"/>
-              <w:jc w:val="left"/>
-            </w:pPr>
-            <w:r>
-              <w:t xml:space="preserve">0.0297246371488522</w:t>
+              <w:t xml:space="preserve">-0.01</w:t>
+            </w:r>
+          </w:p>
+        </w:tc>
+        <w:tc>
+          <w:tcPr/>
+          <w:p>
+            <w:pPr>
+              <w:pStyle w:val="Compact"/>
+              <w:jc w:val="left"/>
+            </w:pPr>
+            <w:r>
+              <w:t xml:space="preserve">-0.02</w:t>
+            </w:r>
+          </w:p>
+        </w:tc>
+        <w:tc>
+          <w:tcPr/>
+          <w:p>
+            <w:pPr>
+              <w:pStyle w:val="Compact"/>
+              <w:jc w:val="left"/>
+            </w:pPr>
+            <w:r>
+              <w:t xml:space="preserve">0.03</w:t>
             </w:r>
           </w:p>
         </w:tc>
@@ -15966,43 +15223,43 @@
               <w:jc w:val="left"/>
             </w:pPr>
             <w:r>
-              <w:t xml:space="preserve">-0.0122486517156107</w:t>
-            </w:r>
-          </w:p>
-        </w:tc>
-        <w:tc>
-          <w:tcPr/>
-          <w:p>
-            <w:pPr>
-              <w:pStyle w:val="Compact"/>
-              <w:jc w:val="left"/>
-            </w:pPr>
-            <w:r>
-              <w:t xml:space="preserve">0.0102957104820212</w:t>
-            </w:r>
-          </w:p>
-        </w:tc>
-        <w:tc>
-          <w:tcPr/>
-          <w:p>
-            <w:pPr>
-              <w:pStyle w:val="Compact"/>
-              <w:jc w:val="left"/>
-            </w:pPr>
-            <w:r>
-              <w:t xml:space="preserve">-0.00690270580209562</w:t>
-            </w:r>
-          </w:p>
-        </w:tc>
-        <w:tc>
-          <w:tcPr/>
-          <w:p>
-            <w:pPr>
-              <w:pStyle w:val="Compact"/>
-              <w:jc w:val="left"/>
-            </w:pPr>
-            <w:r>
-              <w:t xml:space="preserve">-0.00063571776403748</w:t>
+              <w:t xml:space="preserve">-0.01</w:t>
+            </w:r>
+          </w:p>
+        </w:tc>
+        <w:tc>
+          <w:tcPr/>
+          <w:p>
+            <w:pPr>
+              <w:pStyle w:val="Compact"/>
+              <w:jc w:val="left"/>
+            </w:pPr>
+            <w:r>
+              <w:t xml:space="preserve">0.01</w:t>
+            </w:r>
+          </w:p>
+        </w:tc>
+        <w:tc>
+          <w:tcPr/>
+          <w:p>
+            <w:pPr>
+              <w:pStyle w:val="Compact"/>
+              <w:jc w:val="left"/>
+            </w:pPr>
+            <w:r>
+              <w:t xml:space="preserve">-0.01</w:t>
+            </w:r>
+          </w:p>
+        </w:tc>
+        <w:tc>
+          <w:tcPr/>
+          <w:p>
+            <w:pPr>
+              <w:pStyle w:val="Compact"/>
+              <w:jc w:val="left"/>
+            </w:pPr>
+            <w:r>
+              <w:t xml:space="preserve">0</w:t>
             </w:r>
           </w:p>
         </w:tc>
@@ -16067,55 +15324,55 @@
               <w:jc w:val="left"/>
             </w:pPr>
             <w:r>
-              <w:t xml:space="preserve">-0.0238435607749439</w:t>
-            </w:r>
-          </w:p>
-        </w:tc>
-        <w:tc>
-          <w:tcPr/>
-          <w:p>
-            <w:pPr>
-              <w:pStyle w:val="Compact"/>
-              <w:jc w:val="left"/>
-            </w:pPr>
-            <w:r>
-              <w:t xml:space="preserve">-0.0118121756374657</w:t>
-            </w:r>
-          </w:p>
-        </w:tc>
-        <w:tc>
-          <w:tcPr/>
-          <w:p>
-            <w:pPr>
-              <w:pStyle w:val="Compact"/>
-              <w:jc w:val="left"/>
-            </w:pPr>
-            <w:r>
-              <w:t xml:space="preserve">0.0191594707117608</w:t>
-            </w:r>
-          </w:p>
-        </w:tc>
-        <w:tc>
-          <w:tcPr/>
-          <w:p>
-            <w:pPr>
-              <w:pStyle w:val="Compact"/>
-              <w:jc w:val="left"/>
-            </w:pPr>
-            <w:r>
-              <w:t xml:space="preserve">0.00490858277981565</w:t>
-            </w:r>
-          </w:p>
-        </w:tc>
-        <w:tc>
-          <w:tcPr/>
-          <w:p>
-            <w:pPr>
-              <w:pStyle w:val="Compact"/>
-              <w:jc w:val="left"/>
-            </w:pPr>
-            <w:r>
-              <w:t xml:space="preserve">-0.00527095977526038</w:t>
+              <w:t xml:space="preserve">-0.02</w:t>
+            </w:r>
+          </w:p>
+        </w:tc>
+        <w:tc>
+          <w:tcPr/>
+          <w:p>
+            <w:pPr>
+              <w:pStyle w:val="Compact"/>
+              <w:jc w:val="left"/>
+            </w:pPr>
+            <w:r>
+              <w:t xml:space="preserve">-0.01</w:t>
+            </w:r>
+          </w:p>
+        </w:tc>
+        <w:tc>
+          <w:tcPr/>
+          <w:p>
+            <w:pPr>
+              <w:pStyle w:val="Compact"/>
+              <w:jc w:val="left"/>
+            </w:pPr>
+            <w:r>
+              <w:t xml:space="preserve">0.02</w:t>
+            </w:r>
+          </w:p>
+        </w:tc>
+        <w:tc>
+          <w:tcPr/>
+          <w:p>
+            <w:pPr>
+              <w:pStyle w:val="Compact"/>
+              <w:jc w:val="left"/>
+            </w:pPr>
+            <w:r>
+              <w:t xml:space="preserve">0</w:t>
+            </w:r>
+          </w:p>
+        </w:tc>
+        <w:tc>
+          <w:tcPr/>
+          <w:p>
+            <w:pPr>
+              <w:pStyle w:val="Compact"/>
+              <w:jc w:val="left"/>
+            </w:pPr>
+            <w:r>
+              <w:t xml:space="preserve">-0.01</w:t>
             </w:r>
           </w:p>
         </w:tc>
@@ -16172,67 +15429,67 @@
               <w:jc w:val="left"/>
             </w:pPr>
             <w:r>
-              <w:t xml:space="preserve">0.0408411118435587</w:t>
-            </w:r>
-          </w:p>
-        </w:tc>
-        <w:tc>
-          <w:tcPr/>
-          <w:p>
-            <w:pPr>
-              <w:pStyle w:val="Compact"/>
-              <w:jc w:val="left"/>
-            </w:pPr>
-            <w:r>
-              <w:t xml:space="preserve">0.0289480593181149</w:t>
-            </w:r>
-          </w:p>
-        </w:tc>
-        <w:tc>
-          <w:tcPr/>
-          <w:p>
-            <w:pPr>
-              <w:pStyle w:val="Compact"/>
-              <w:jc w:val="left"/>
-            </w:pPr>
-            <w:r>
-              <w:t xml:space="preserve">-0.025072386892129</w:t>
-            </w:r>
-          </w:p>
-        </w:tc>
-        <w:tc>
-          <w:tcPr/>
-          <w:p>
-            <w:pPr>
-              <w:pStyle w:val="Compact"/>
-              <w:jc w:val="left"/>
-            </w:pPr>
-            <w:r>
-              <w:t xml:space="preserve">-0.0170759525111859</w:t>
-            </w:r>
-          </w:p>
-        </w:tc>
-        <w:tc>
-          <w:tcPr/>
-          <w:p>
-            <w:pPr>
-              <w:pStyle w:val="Compact"/>
-              <w:jc w:val="left"/>
-            </w:pPr>
-            <w:r>
-              <w:t xml:space="preserve">-0.0222827809925696</w:t>
-            </w:r>
-          </w:p>
-        </w:tc>
-        <w:tc>
-          <w:tcPr/>
-          <w:p>
-            <w:pPr>
-              <w:pStyle w:val="Compact"/>
-              <w:jc w:val="left"/>
-            </w:pPr>
-            <w:r>
-              <w:t xml:space="preserve">-0.00851161981361159</w:t>
+              <w:t xml:space="preserve">0.04</w:t>
+            </w:r>
+          </w:p>
+        </w:tc>
+        <w:tc>
+          <w:tcPr/>
+          <w:p>
+            <w:pPr>
+              <w:pStyle w:val="Compact"/>
+              <w:jc w:val="left"/>
+            </w:pPr>
+            <w:r>
+              <w:t xml:space="preserve">0.03</w:t>
+            </w:r>
+          </w:p>
+        </w:tc>
+        <w:tc>
+          <w:tcPr/>
+          <w:p>
+            <w:pPr>
+              <w:pStyle w:val="Compact"/>
+              <w:jc w:val="left"/>
+            </w:pPr>
+            <w:r>
+              <w:t xml:space="preserve">-0.03</w:t>
+            </w:r>
+          </w:p>
+        </w:tc>
+        <w:tc>
+          <w:tcPr/>
+          <w:p>
+            <w:pPr>
+              <w:pStyle w:val="Compact"/>
+              <w:jc w:val="left"/>
+            </w:pPr>
+            <w:r>
+              <w:t xml:space="preserve">-0.02</w:t>
+            </w:r>
+          </w:p>
+        </w:tc>
+        <w:tc>
+          <w:tcPr/>
+          <w:p>
+            <w:pPr>
+              <w:pStyle w:val="Compact"/>
+              <w:jc w:val="left"/>
+            </w:pPr>
+            <w:r>
+              <w:t xml:space="preserve">-0.02</w:t>
+            </w:r>
+          </w:p>
+        </w:tc>
+        <w:tc>
+          <w:tcPr/>
+          <w:p>
+            <w:pPr>
+              <w:pStyle w:val="Compact"/>
+              <w:jc w:val="left"/>
+            </w:pPr>
+            <w:r>
+              <w:t xml:space="preserve">-0.01</w:t>
             </w:r>
           </w:p>
         </w:tc>
@@ -16281,79 +15538,79 @@
               <w:jc w:val="left"/>
             </w:pPr>
             <w:r>
-              <w:t xml:space="preserve">0.0136806291198889</w:t>
-            </w:r>
-          </w:p>
-        </w:tc>
-        <w:tc>
-          <w:tcPr/>
-          <w:p>
-            <w:pPr>
-              <w:pStyle w:val="Compact"/>
-              <w:jc w:val="left"/>
-            </w:pPr>
-            <w:r>
-              <w:t xml:space="preserve">0.0217478962314934</w:t>
-            </w:r>
-          </w:p>
-        </w:tc>
-        <w:tc>
-          <w:tcPr/>
-          <w:p>
-            <w:pPr>
-              <w:pStyle w:val="Compact"/>
-              <w:jc w:val="left"/>
-            </w:pPr>
-            <w:r>
-              <w:t xml:space="preserve">-0.0469538445218126</w:t>
-            </w:r>
-          </w:p>
-        </w:tc>
-        <w:tc>
-          <w:tcPr/>
-          <w:p>
-            <w:pPr>
-              <w:pStyle w:val="Compact"/>
-              <w:jc w:val="left"/>
-            </w:pPr>
-            <w:r>
-              <w:t xml:space="preserve">-0.0109136862684587</w:t>
-            </w:r>
-          </w:p>
-        </w:tc>
-        <w:tc>
-          <w:tcPr/>
-          <w:p>
-            <w:pPr>
-              <w:pStyle w:val="Compact"/>
-              <w:jc w:val="left"/>
-            </w:pPr>
-            <w:r>
-              <w:t xml:space="preserve">0.00823281367751949</w:t>
-            </w:r>
-          </w:p>
-        </w:tc>
-        <w:tc>
-          <w:tcPr/>
-          <w:p>
-            <w:pPr>
-              <w:pStyle w:val="Compact"/>
-              <w:jc w:val="left"/>
-            </w:pPr>
-            <w:r>
-              <w:t xml:space="preserve">-0.00601839534511828</w:t>
-            </w:r>
-          </w:p>
-        </w:tc>
-        <w:tc>
-          <w:tcPr/>
-          <w:p>
-            <w:pPr>
-              <w:pStyle w:val="Compact"/>
-              <w:jc w:val="left"/>
-            </w:pPr>
-            <w:r>
-              <w:t xml:space="preserve">0.0138899286384286</w:t>
+              <w:t xml:space="preserve">0.01</w:t>
+            </w:r>
+          </w:p>
+        </w:tc>
+        <w:tc>
+          <w:tcPr/>
+          <w:p>
+            <w:pPr>
+              <w:pStyle w:val="Compact"/>
+              <w:jc w:val="left"/>
+            </w:pPr>
+            <w:r>
+              <w:t xml:space="preserve">0.02</w:t>
+            </w:r>
+          </w:p>
+        </w:tc>
+        <w:tc>
+          <w:tcPr/>
+          <w:p>
+            <w:pPr>
+              <w:pStyle w:val="Compact"/>
+              <w:jc w:val="left"/>
+            </w:pPr>
+            <w:r>
+              <w:t xml:space="preserve">-0.05</w:t>
+            </w:r>
+          </w:p>
+        </w:tc>
+        <w:tc>
+          <w:tcPr/>
+          <w:p>
+            <w:pPr>
+              <w:pStyle w:val="Compact"/>
+              <w:jc w:val="left"/>
+            </w:pPr>
+            <w:r>
+              <w:t xml:space="preserve">-0.01</w:t>
+            </w:r>
+          </w:p>
+        </w:tc>
+        <w:tc>
+          <w:tcPr/>
+          <w:p>
+            <w:pPr>
+              <w:pStyle w:val="Compact"/>
+              <w:jc w:val="left"/>
+            </w:pPr>
+            <w:r>
+              <w:t xml:space="preserve">0.01</w:t>
+            </w:r>
+          </w:p>
+        </w:tc>
+        <w:tc>
+          <w:tcPr/>
+          <w:p>
+            <w:pPr>
+              <w:pStyle w:val="Compact"/>
+              <w:jc w:val="left"/>
+            </w:pPr>
+            <w:r>
+              <w:t xml:space="preserve">-0.01</w:t>
+            </w:r>
+          </w:p>
+        </w:tc>
+        <w:tc>
+          <w:tcPr/>
+          <w:p>
+            <w:pPr>
+              <w:pStyle w:val="Compact"/>
+              <w:jc w:val="left"/>
+            </w:pPr>
+            <w:r>
+              <w:t xml:space="preserve">0.01</w:t>
             </w:r>
           </w:p>
         </w:tc>
@@ -16394,91 +15651,91 @@
               <w:jc w:val="left"/>
             </w:pPr>
             <w:r>
-              <w:t xml:space="preserve">-0.0147032719940451</w:t>
-            </w:r>
-          </w:p>
-        </w:tc>
-        <w:tc>
-          <w:tcPr/>
-          <w:p>
-            <w:pPr>
-              <w:pStyle w:val="Compact"/>
-              <w:jc w:val="left"/>
-            </w:pPr>
-            <w:r>
-              <w:t xml:space="preserve">-0.0177562582923751</w:t>
-            </w:r>
-          </w:p>
-        </w:tc>
-        <w:tc>
-          <w:tcPr/>
-          <w:p>
-            <w:pPr>
-              <w:pStyle w:val="Compact"/>
-              <w:jc w:val="left"/>
-            </w:pPr>
-            <w:r>
-              <w:t xml:space="preserve">-0.0208368068746484</w:t>
-            </w:r>
-          </w:p>
-        </w:tc>
-        <w:tc>
-          <w:tcPr/>
-          <w:p>
-            <w:pPr>
-              <w:pStyle w:val="Compact"/>
-              <w:jc w:val="left"/>
-            </w:pPr>
-            <w:r>
-              <w:t xml:space="preserve">0.000204314965730812</w:t>
-            </w:r>
-          </w:p>
-        </w:tc>
-        <w:tc>
-          <w:tcPr/>
-          <w:p>
-            <w:pPr>
-              <w:pStyle w:val="Compact"/>
-              <w:jc w:val="left"/>
-            </w:pPr>
-            <w:r>
-              <w:t xml:space="preserve">0.0326559789431375</w:t>
-            </w:r>
-          </w:p>
-        </w:tc>
-        <w:tc>
-          <w:tcPr/>
-          <w:p>
-            <w:pPr>
-              <w:pStyle w:val="Compact"/>
-              <w:jc w:val="left"/>
-            </w:pPr>
-            <w:r>
-              <w:t xml:space="preserve">0.0232359289076537</w:t>
-            </w:r>
-          </w:p>
-        </w:tc>
-        <w:tc>
-          <w:tcPr/>
-          <w:p>
-            <w:pPr>
-              <w:pStyle w:val="Compact"/>
-              <w:jc w:val="left"/>
-            </w:pPr>
-            <w:r>
-              <w:t xml:space="preserve">-0.0195914505203864</w:t>
-            </w:r>
-          </w:p>
-        </w:tc>
-        <w:tc>
-          <w:tcPr/>
-          <w:p>
-            <w:pPr>
-              <w:pStyle w:val="Compact"/>
-              <w:jc w:val="left"/>
-            </w:pPr>
-            <w:r>
-              <w:t xml:space="preserve">-1.92989854763681e-07</w:t>
+              <w:t xml:space="preserve">-0.01</w:t>
+            </w:r>
+          </w:p>
+        </w:tc>
+        <w:tc>
+          <w:tcPr/>
+          <w:p>
+            <w:pPr>
+              <w:pStyle w:val="Compact"/>
+              <w:jc w:val="left"/>
+            </w:pPr>
+            <w:r>
+              <w:t xml:space="preserve">-0.02</w:t>
+            </w:r>
+          </w:p>
+        </w:tc>
+        <w:tc>
+          <w:tcPr/>
+          <w:p>
+            <w:pPr>
+              <w:pStyle w:val="Compact"/>
+              <w:jc w:val="left"/>
+            </w:pPr>
+            <w:r>
+              <w:t xml:space="preserve">-0.02</w:t>
+            </w:r>
+          </w:p>
+        </w:tc>
+        <w:tc>
+          <w:tcPr/>
+          <w:p>
+            <w:pPr>
+              <w:pStyle w:val="Compact"/>
+              <w:jc w:val="left"/>
+            </w:pPr>
+            <w:r>
+              <w:t xml:space="preserve">0</w:t>
+            </w:r>
+          </w:p>
+        </w:tc>
+        <w:tc>
+          <w:tcPr/>
+          <w:p>
+            <w:pPr>
+              <w:pStyle w:val="Compact"/>
+              <w:jc w:val="left"/>
+            </w:pPr>
+            <w:r>
+              <w:t xml:space="preserve">0.03</w:t>
+            </w:r>
+          </w:p>
+        </w:tc>
+        <w:tc>
+          <w:tcPr/>
+          <w:p>
+            <w:pPr>
+              <w:pStyle w:val="Compact"/>
+              <w:jc w:val="left"/>
+            </w:pPr>
+            <w:r>
+              <w:t xml:space="preserve">0.02</w:t>
+            </w:r>
+          </w:p>
+        </w:tc>
+        <w:tc>
+          <w:tcPr/>
+          <w:p>
+            <w:pPr>
+              <w:pStyle w:val="Compact"/>
+              <w:jc w:val="left"/>
+            </w:pPr>
+            <w:r>
+              <w:t xml:space="preserve">-0.02</w:t>
+            </w:r>
+          </w:p>
+        </w:tc>
+        <w:tc>
+          <w:tcPr/>
+          <w:p>
+            <w:pPr>
+              <w:pStyle w:val="Compact"/>
+              <w:jc w:val="left"/>
+            </w:pPr>
+            <w:r>
+              <w:t xml:space="preserve">0</w:t>
             </w:r>
           </w:p>
         </w:tc>
@@ -16527,7 +15784,7 @@
         </w:sectPr>
       </w:pPr>
     </w:p>
-    <w:bookmarkEnd w:id="80"/>
+    <w:bookmarkEnd w:id="65"/>
     <w:sectPr>
       <w:headerReference r:id="rId9" w:type="even"/>
       <w:headerReference r:id="rId11" w:type="default"/>

--- a/UWES_validation.docx
+++ b/UWES_validation.docx
@@ -748,7 +748,7 @@
         <w:pStyle w:val="Textkrper"/>
       </w:pPr>
       <w:r>
-        <w:t xml:space="preserve">The instrument’s factor structure was investigated via Confirmatory Factor Analysis (CFA) to test a comprehensive range of models from the literature. We first tested the original correlated three-factor model (Vigor, Dedication, Absorption) and a competing one-factor model (Schaufeli, Bakker, &amp; Salanova, 2006). However, as many studies report strong intercorrelations among the three dimensions, suggesting they may represent a single higher-order construct (Fong &amp; Ng, 2012), we also specified and tested a hierarchical (second-order) model (Domínguez-Salas et al., 2022). Further analyses included tests of alternative two-factor solutions (e.g., Chaudhary, Rangnekar, &amp; Barua, 2012), a partial and full bi-factor model (de Bruin &amp; Henn, 2013), and several modified three-factor models incorporating correlated error terms (e.g., Simbula et al., 2013).</w:t>
+        <w:t xml:space="preserve">The instrument’s factor structure was investigated via Confirmatory Factor Analysis (CFA). A series of competing models were specified, reflecting those most prominent in the validation literature. For the full overview and model definitions see Figure 1 below. The analysis included the original correlated three-factor model (Vigor, Dedication, Absorption) and a unidimensional one-factor model (Schaufeli, Bakker, &amp; Salanova, 2006). To account for the consistently high inter-factor correlations, a hierarchical model, with the three factors loading onto a single second-order Work Engagement factor, was also tested (Domínguez-Salas et al., 2022). Additionally, several alternative configurations were examined, including various two-factor solutions (e.g., Chaudhary, Rangnekar, &amp; Barua, 2012), a partial and full bi-factor model (de Bruin &amp; Henn, 2013), and modified three-factor models with correlated error terms (e.g., Simbula et al., 2013).</w:t>
       </w:r>
     </w:p>
     <w:p>
@@ -849,7 +849,7 @@
         <w:pStyle w:val="Textkrper"/>
       </w:pPr>
       <w:r>
-        <w:t xml:space="preserve">Kaiser-Meyer-Olkin (KMO) measure, together with the Bartlett test of sphericity, was applied to assess the factorability of the UWES data. Five indices were used to inspect model fit: 1) Mean Square Error of Approximation (RMSEA); 2) Standardised Root Mean Square Residual (SRMR); 3) chi-square test; 4) Comparative Fit index (CFI); and 5) Tucker-Lewis index (TLI). While these traditional fit indices are widely reported, their fixed cutoff values (e.g., RMSEA &lt; .06, CFI &gt; .95) have been criticized for poor generalizability, particularly because their performance is highly dependent on the specific characteristics of the model being tested (McNeish &amp; Wolf, 2022). Therefore, to provide a more rigorous and accurate assessment of model fit, we adopted the Dynamic Fit Index (DFI) approach (McNeish &amp; Wolf, 2021). This method generates customized fit index cutoffs tailored to the unique characteristics of each model. The Weighted Least Squares Mean and Variance adjusted (WLSMV) on the polychoric correlation matrix was used to fit CFA models.</w:t>
+        <w:t xml:space="preserve">Kaiser-Meyer-Olkin (KMO) measure, together with the Bartlett test of sphericity, was applied to assess the factorability of the UWES data. Five indices were used to inspect model fit: 1) Mean Square Error of Approximation (RMSEA); 2) Standardised Root Mean Square Residual (SRMR); 3) chi-square test; 4) Comparative Fit index (CFI); and 5) Tucker-Lewis index (TLI). While these traditional fit indices are widely reported, their fixed cutoff values (e.g., RMSEA &lt; .06, CFI &gt; .95) have been criticized for poor generalizability, particularly because their performance is highly dependent on the specific characteristics of the model being tested (McNeish &amp; Wolf, 2022). Therefore, to provide a more rigorous and accurate assessment of model fit, we adopted the Dynamic Fit Index (DFI) approach (McNeish &amp; Wolf, 2021). This method generates customized fit index cutoffs tailored to the unique characteristics of each model, such as the number of factors, items, sample size, and the magnitude of factor loadings. Using Monte Carlo simulation, the DFI method generates a distribution of fit indices for the researchers’ model under the assumption that it is correctly specified (Level-0) and compares it to distributions where the model contains a degree of hypothetical misspecification (e.g., Level-1, containing minor omitted cross-loadings). This process yields a direct, empirical benchmark (the Level-0 cutoff) representing the expected fit for a well-fitting model with the current data’s characteristics. The Weighted Least Squares Mean and Variance adjusted (WLSMV) on the polychoric correlation matrix was used to fit CFA models.</w:t>
       </w:r>
     </w:p>
     <w:p>
@@ -901,7 +901,7 @@
         <w:pStyle w:val="Textkrper"/>
       </w:pPr>
       <w:r>
-        <w:t xml:space="preserve">Construct validity was evaluated in several ways. First, we explored internal convergent validity during CFA, which assessed the degree to which items of a specific factor are related. More specifically, this was tested using the Average Variance Extracted (AVE), with values &gt; 0.50 considered acceptable (Fornell &amp; Larcker, 1981). Next we assessed, internal discriminant validity, which evaluated whether the factors are statistically distinct. For this purpous, the Heterotrait-Monotrait Ratio of Correlations (HTMT) test was used. If values from this test do not reach 0.90 discriminant validity is supported (Henseler et al., 2015). In the further step, we tested vonvergent and divergent validity externally i.e., via zero-order Spearman rank correlations with self-efficacy, neuroticism, and extraversion (convergent), and with spirituality (divergent). Relatedly, to provide a formal test of external discriminant validity, the magnitudes of the dependent correlations between the UWES subscales and these external criteria were compared using the z-test from Hittner, May, and Silver (2003). To quantify the magnitude of these differences, we calculated Cohen’s q as an effect size. Cohen’s q values are interpreted as follows: q</w:t>
+        <w:t xml:space="preserve">Construct validity was evaluated in several ways. First, we explored internal convergent validity during CFA, which assessed the degree to which items of a specific factor are related. More specifically, this was tested using the Average Variance Extracted (AVE), with values &gt; 0.50 considered acceptable (Fornell &amp; Larcker, 1981). Next we assessed, internal discriminant validity, which evaluated whether the factors are statistically distinct. For this purpous, the Heterotrait-Monotrait Ratio of Correlations (HTMT) test was used. If values from this test do not reach 0.90 discriminant validity is supported (Henseler et al., 2015). In the further step, we tested onvergent and divergent validity externally i.e., via zero-order Spearman rank correlations with self-efficacy, neuroticism, and extraversion (convergent), and with spirituality (divergent). Relatedly, to provide a formal test of external discriminant validity, the magnitudes of the dependent correlations between the UWES subscales and these external criteria were compared using the z-test from Hittner, May, and Silver (2003). To quantify the magnitude of these differences, we calculated Cohen’s q as an effect size. Cohen’s q values are interpreted as follows: q</w:t>
       </w:r>
       <w:r>
         <w:t xml:space="preserve"> </w:t>
@@ -1175,7 +1175,7 @@
         <w:t xml:space="preserve">Results</w:t>
       </w:r>
     </w:p>
-    <w:bookmarkStart w:id="43" w:name="socio-demographic-results"/>
+    <w:bookmarkStart w:id="42" w:name="socio-demographic-results"/>
     <w:p>
       <w:pPr>
         <w:pStyle w:val="berschrift2"/>
@@ -1189,7 +1189,7 @@
         <w:pStyle w:val="FirstParagraph"/>
       </w:pPr>
       <w:r>
-        <w:t xml:space="preserve">Results of the Kruskal-Wallis test followed by the Games-Howell and the Dunn test revealed that there are significant differences in socio-demographic groups in the UWES total and subscale scores: work position, professional workers had significantly higher scores in the UWES total, Dedication, and Absorption subscales as compared with workers. Similarly, chief workers reported higher UWES total scores and also higher Dedication, Absorption, and Vigor subscale scores compared with workers (see Table</w:t>
+        <w:t xml:space="preserve">Results of the Kruskal-Wallis test followed by the Games-Howell and the Dunn test revealed that there are significant differences in socio-demographic groups in the UWES total and subscale scores: professional workers had significantly higher scores in the UWES total, Dedication, and Absorption subscales as compared with workers. Similarly, managers reported higher UWES total scores and also higher Dedication, Absorption, and Vigor subscale scores compared with workers (see Table</w:t>
       </w:r>
       <w:r>
         <w:t xml:space="preserve"> </w:t>
@@ -1207,7 +1207,7 @@
         <w:t xml:space="preserve">1</w:t>
       </w:r>
       <w:r>
-        <w:t xml:space="preserve">). Furthermore, a significant difference was found based on family status, where individuals in a relationship reported a higher score on the Absorption subscale than those not in a relationship. There were no other significant differences between the tested socio-demographic groups. There were not other significant differences between socio-demographic groups.</w:t>
+        <w:t xml:space="preserve">). Furthermore, a significant difference was found based on family status, where individuals in a relationship reported a higher score on the Absorption subscale than those not in a relationship. There were no other significant differences between the tested socio-demographic groups.</w:t>
       </w:r>
     </w:p>
     <w:p>
@@ -4037,7 +4037,7 @@
         </w:sectPr>
       </w:pPr>
     </w:p>
-    <w:bookmarkStart w:id="36" w:name="confirmatory-factor-analysis"/>
+    <w:bookmarkStart w:id="41" w:name="confirmatory-factor-analysis"/>
     <w:p>
       <w:pPr>
         <w:pStyle w:val="berschrift3"/>
@@ -4071,7 +4071,7 @@
         <w:t xml:space="preserve"> </w:t>
       </w:r>
       <w:r>
-        <w:t xml:space="preserve">(36) = 6,322.72, p &lt; .001) as well as KMO (0.96) revealed that UWES data are sufficiently correlated to perform factor analysis. Next, a series of CFAs were conducted to determine the optimal factorial structure of the UWES-9 for the Czech sample. Results of these analyses are presented in Table</w:t>
+        <w:t xml:space="preserve">(36) = 6,322.72, p &lt; .001) as well as KMO (0.96) revealed that UWES data are sufficiently correlated to perform CFA. Next, a series of CFAs were conducted to determine the optimal factorial structure of the UWES-9 for the Czech sample. Results of these analyses are presented in Table</w:t>
       </w:r>
       <w:r>
         <w:t xml:space="preserve"> </w:t>
@@ -4096,7 +4096,7 @@
         <w:pStyle w:val="Textkrper"/>
       </w:pPr>
       <w:r>
-        <w:t xml:space="preserve">It was revealed that all these three models exhibit the best fit with the data as compared with other tested models. Thus, in the further step, we examined which of these three factor models provided the most optimal fit. The Chi-square difference test comparing these models revealed that the simpler Domínguez-Salas et al. model (</w:t>
+        <w:t xml:space="preserve">It was revealed that all three of these models exhibit the best fit with the data as compared with other tested models. Thus, in the further step, we examined which of these three factor models provided the most optimal fit. The Chi-square difference test comparing these models revealed that the simpler Domínguez-Salas et al. model (</w:t>
       </w:r>
       <m:oMath>
         <m:sSup>
@@ -4170,7 +4170,16 @@
         <w:pStyle w:val="Textkrper"/>
       </w:pPr>
       <w:r>
-        <w:t xml:space="preserve">Further evaluation of this final model revealed an excellent values of most of fit indices:</w:t>
+        <w:t xml:space="preserve">Further evaluation of this final model (see Figure</w:t>
+      </w:r>
+      <w:r>
+        <w:t xml:space="preserve"> </w:t>
+      </w:r>
+      <w:r>
+        <w:t xml:space="preserve">2</w:t>
+      </w:r>
+      <w:r>
+        <w:t xml:space="preserve">) revealed an excellent values of most of fit indices:</w:t>
       </w:r>
       <w:r>
         <w:t xml:space="preserve"> </w:t>
@@ -4237,73 +4246,7 @@
         <w:t xml:space="preserve"> </w:t>
       </w:r>
       <w:r>
-        <w:t xml:space="preserve">= range(-0.04 - 0.04). Correlation matrix depicting relationships between item residuals can be found in the Supplementary Material x.</w:t>
-      </w:r>
-    </w:p>
-    <w:bookmarkEnd w:id="36"/>
-    <w:bookmarkStart w:id="42" w:name="construct-validity-evaluation"/>
-    <w:p>
-      <w:pPr>
-        <w:pStyle w:val="berschrift3"/>
-      </w:pPr>
-      <w:r>
-        <w:t xml:space="preserve">Construct Validity Evaluation.</w:t>
-      </w:r>
-    </w:p>
-    <w:p>
-      <w:pPr>
-        <w:pStyle w:val="FirstParagraph"/>
-      </w:pPr>
-      <w:r>
-        <w:t xml:space="preserve">With the best-fitting model established, we conducted an evaluation of its construct validity. We first assessed convergent validity by calculating the AVE for each factor. The results for Vigor (0.73), Dedication (0.82), and Absorption (0.67) all exceeded the 0.50 treshold, indicating that for each factor, a majority of the variance in its items was captured by the construct itself rather than by measurement error.</w:t>
-      </w:r>
-    </w:p>
-    <w:p>
-      <w:pPr>
-        <w:pStyle w:val="Textkrper"/>
-      </w:pPr>
-      <w:r>
-        <w:t xml:space="preserve">However, given the high inter-factor correlations (see Figure</w:t>
-      </w:r>
-      <w:r>
-        <w:t xml:space="preserve"> </w:t>
-      </w:r>
-      <w:r>
-        <w:t xml:space="preserve">2</w:t>
-      </w:r>
-      <w:r>
-        <w:t xml:space="preserve">), a specific test of discriminant validity was necessary to determine if the factors were empirically distinct. Thus, we employed the HTMT for this purpose.</w:t>
-      </w:r>
-      <w:r>
-        <w:t xml:space="preserve"> </w:t>
-      </w:r>
-      <w:r>
-        <w:t xml:space="preserve">The analysis yielded values of 0.95 (Vigor-Dedication), 0.96 (Vigor-Absorption), and 0.94 (Dedication-Absorption). As all values substantially exceeded the 0.90 threshold, this provided definitive evidence that the factors, while structurally sound, are not internally distinct from one another.</w:t>
-      </w:r>
-    </w:p>
-    <w:p>
-      <w:pPr>
-        <w:pStyle w:val="Textkrper"/>
-      </w:pPr>
-      <w:r>
-        <w:t xml:space="preserve">This finding led to our final validity test, where we examined the scale’s relationships with external criteria to see if the subscales behaved differently despite their internal overlap. As shown in Table</w:t>
-      </w:r>
-      <w:r>
-        <w:t xml:space="preserve"> </w:t>
-      </w:r>
-      <w:r>
-        <w:t xml:space="preserve">4</w:t>
-      </w:r>
-      <w:r>
-        <w:t xml:space="preserve">, the UWES scores behaved as expected: the total score and all subscales were positively associated with extraversion and self-efficacy, and negatively associated with neuroticism. For divergent validity, no significant correlation was found with spirituality, with the exception of the Dedication subscale.</w:t>
-      </w:r>
-    </w:p>
-    <w:p>
-      <w:pPr>
-        <w:pStyle w:val="Textkrper"/>
-      </w:pPr>
-      <w:r>
-        <w:t xml:space="preserve">To formally test whether the magnitude of these correlations differed across subscales, we used the z-test and calculated Cohen’s q to quantify the effect size of the differences. The analysis revealed specific differences in the subscales’ external relationships. For example, the correlation between Vigor and extraversion was significantly stronger than that of Absorption and extraversion, representing a small effect (q = 0.13, p &lt; .001). In contrast, the difference in their correlations with neuroticism was not always statistically significant; the difference between Vigor and Dedication was negligible (q = 0.03, p = 0.132), while the difference between Vigor and Absorption represented a small effect (q = 0.11, p &lt; .001). Taken together, despite a high overlap between UWES-9 dimensions, subscales of the UWES exhibit some statistically distinct relationships with external criteria.</w:t>
+        <w:t xml:space="preserve">= range(-0.04 - 0.04). Correlation matrix depicting relationships between item residuals can be found in the Supplementary Table 1.</w:t>
       </w:r>
     </w:p>
     <w:p>
@@ -4320,12 +4263,12 @@
           <wp:inline>
             <wp:extent cx="5969000" cy="4775200"/>
             <wp:effectExtent b="0" l="0" r="0" t="0"/>
-            <wp:docPr descr="Figure 2: Path diagram of the UWES structural equation model with standardized coefficients and residual variances." title="" id="38" name="Picture"/>
+            <wp:docPr descr="Figure 2: Path diagram of the UWES structural equation model with standardized coefficients and residual variances." title="" id="37" name="Picture"/>
             <a:graphic>
               <a:graphicData uri="http://schemas.openxmlformats.org/drawingml/2006/picture">
                 <pic:pic>
                   <pic:nvPicPr>
-                    <pic:cNvPr descr="./Figures/Figure_1.svg" id="39" name="Picture"/>
+                    <pic:cNvPr descr="./Figures/Figure_1.svg" id="38" name="Picture"/>
                     <pic:cNvPicPr>
                       <a:picLocks noChangeArrowheads="1" noChangeAspect="1"/>
                     </pic:cNvPicPr>
@@ -4337,7 +4280,7 @@
                           <a14:useLocalDpi xmlns:a14="http://schemas.microsoft.com/office/drawing/2010/main" val="0"/>
                         </a:ext>
                         <a:ext uri="{96DAC541-7B7A-43D3-8B79-37D633B846F1}">
-                          <asvg:svgBlip xmlns:asvg="http://schemas.microsoft.com/office/drawing/2016/SVG/main" r:embed="rId37"/>
+                          <asvg:svgBlip xmlns:asvg="http://schemas.microsoft.com/office/drawing/2016/SVG/main" r:embed="rId36"/>
                         </a:ext>
                       </a:extLst>
                     </a:blip>
@@ -4371,8 +4314,8 @@
       <w:pPr>
         <w:pStyle w:val="ImageCaption"/>
       </w:pPr>
-      <w:bookmarkStart w:id="40" w:name="fig:my-figure"/>
-      <w:bookmarkEnd w:id="40"/>
+      <w:bookmarkStart w:id="39" w:name="fig:my-figure"/>
+      <w:bookmarkEnd w:id="39"/>
       <w:r>
         <w:rPr>
           <w:i/>
@@ -4399,8 +4342,8 @@
       <w:pPr>
         <w:pStyle w:val="TableCaption"/>
       </w:pPr>
-      <w:bookmarkStart w:id="41" w:name="tab:DFITable"/>
-      <w:bookmarkEnd w:id="41"/>
+      <w:bookmarkStart w:id="40" w:name="tab:DFITable"/>
+      <w:bookmarkEnd w:id="40"/>
       <w:r>
         <w:t xml:space="preserve">Table 2</w:t>
       </w:r>
@@ -4412,21 +4355,231 @@
           <w:i/>
           <w:iCs/>
         </w:rPr>
-        <w:t xml:space="preserve">Confirmatory</w:t>
-      </w:r>
-      <w:r>
-        <w:rPr>
-          <w:i/>
-          <w:iCs/>
-        </w:rPr>
-        <w:t xml:space="preserve"> </w:t>
-      </w:r>
-      <w:r>
-        <w:rPr>
-          <w:i/>
-          <w:iCs/>
-        </w:rPr>
-        <w:t xml:space="preserve">Factor</w:t>
+        <w:t xml:space="preserve">Empirical</w:t>
+      </w:r>
+      <w:r>
+        <w:rPr>
+          <w:i/>
+          <w:iCs/>
+        </w:rPr>
+        <w:t xml:space="preserve"> </w:t>
+      </w:r>
+      <w:r>
+        <w:rPr>
+          <w:i/>
+          <w:iCs/>
+        </w:rPr>
+        <w:t xml:space="preserve">Fit</w:t>
+      </w:r>
+      <w:r>
+        <w:rPr>
+          <w:i/>
+          <w:iCs/>
+        </w:rPr>
+        <w:t xml:space="preserve"> </w:t>
+      </w:r>
+      <w:r>
+        <w:rPr>
+          <w:i/>
+          <w:iCs/>
+        </w:rPr>
+        <w:t xml:space="preserve">Indices</w:t>
+      </w:r>
+      <w:r>
+        <w:rPr>
+          <w:i/>
+          <w:iCs/>
+        </w:rPr>
+        <w:t xml:space="preserve"> </w:t>
+      </w:r>
+      <w:r>
+        <w:rPr>
+          <w:i/>
+          <w:iCs/>
+        </w:rPr>
+        <w:t xml:space="preserve">for</w:t>
+      </w:r>
+      <w:r>
+        <w:rPr>
+          <w:i/>
+          <w:iCs/>
+        </w:rPr>
+        <w:t xml:space="preserve"> </w:t>
+      </w:r>
+      <w:r>
+        <w:rPr>
+          <w:i/>
+          <w:iCs/>
+        </w:rPr>
+        <w:t xml:space="preserve">Competing</w:t>
+      </w:r>
+      <w:r>
+        <w:rPr>
+          <w:i/>
+          <w:iCs/>
+        </w:rPr>
+        <w:t xml:space="preserve"> </w:t>
+      </w:r>
+      <w:r>
+        <w:rPr>
+          <w:i/>
+          <w:iCs/>
+        </w:rPr>
+        <w:t xml:space="preserve">CFA</w:t>
+      </w:r>
+      <w:r>
+        <w:rPr>
+          <w:i/>
+          <w:iCs/>
+        </w:rPr>
+        <w:t xml:space="preserve"> </w:t>
+      </w:r>
+      <w:r>
+        <w:rPr>
+          <w:i/>
+          <w:iCs/>
+        </w:rPr>
+        <w:t xml:space="preserve">Models</w:t>
+      </w:r>
+      <w:r>
+        <w:rPr>
+          <w:i/>
+          <w:iCs/>
+        </w:rPr>
+        <w:t xml:space="preserve"> </w:t>
+      </w:r>
+      <w:r>
+        <w:rPr>
+          <w:i/>
+          <w:iCs/>
+        </w:rPr>
+        <w:t xml:space="preserve">of</w:t>
+      </w:r>
+      <w:r>
+        <w:rPr>
+          <w:i/>
+          <w:iCs/>
+        </w:rPr>
+        <w:t xml:space="preserve"> </w:t>
+      </w:r>
+      <w:r>
+        <w:rPr>
+          <w:i/>
+          <w:iCs/>
+        </w:rPr>
+        <w:t xml:space="preserve">the</w:t>
+      </w:r>
+      <w:r>
+        <w:rPr>
+          <w:i/>
+          <w:iCs/>
+        </w:rPr>
+        <w:t xml:space="preserve"> </w:t>
+      </w:r>
+      <w:r>
+        <w:rPr>
+          <w:i/>
+          <w:iCs/>
+        </w:rPr>
+        <w:t xml:space="preserve">UWES-9,</w:t>
+      </w:r>
+      <w:r>
+        <w:rPr>
+          <w:i/>
+          <w:iCs/>
+        </w:rPr>
+        <w:t xml:space="preserve"> </w:t>
+      </w:r>
+      <w:r>
+        <w:rPr>
+          <w:i/>
+          <w:iCs/>
+        </w:rPr>
+        <w:t xml:space="preserve">supplemented</w:t>
+      </w:r>
+      <w:r>
+        <w:rPr>
+          <w:i/>
+          <w:iCs/>
+        </w:rPr>
+        <w:t xml:space="preserve"> </w:t>
+      </w:r>
+      <w:r>
+        <w:rPr>
+          <w:i/>
+          <w:iCs/>
+        </w:rPr>
+        <w:t xml:space="preserve">with</w:t>
+      </w:r>
+      <w:r>
+        <w:rPr>
+          <w:i/>
+          <w:iCs/>
+        </w:rPr>
+        <w:t xml:space="preserve"> </w:t>
+      </w:r>
+      <w:r>
+        <w:rPr>
+          <w:i/>
+          <w:iCs/>
+        </w:rPr>
+        <w:t xml:space="preserve">a</w:t>
+      </w:r>
+      <w:r>
+        <w:rPr>
+          <w:i/>
+          <w:iCs/>
+        </w:rPr>
+        <w:t xml:space="preserve"> </w:t>
+      </w:r>
+      <w:r>
+        <w:rPr>
+          <w:i/>
+          <w:iCs/>
+        </w:rPr>
+        <w:t xml:space="preserve">Dynamic</w:t>
+      </w:r>
+      <w:r>
+        <w:rPr>
+          <w:i/>
+          <w:iCs/>
+        </w:rPr>
+        <w:t xml:space="preserve"> </w:t>
+      </w:r>
+      <w:r>
+        <w:rPr>
+          <w:i/>
+          <w:iCs/>
+        </w:rPr>
+        <w:t xml:space="preserve">Fit</w:t>
+      </w:r>
+      <w:r>
+        <w:rPr>
+          <w:i/>
+          <w:iCs/>
+        </w:rPr>
+        <w:t xml:space="preserve"> </w:t>
+      </w:r>
+      <w:r>
+        <w:rPr>
+          <w:i/>
+          <w:iCs/>
+        </w:rPr>
+        <w:t xml:space="preserve">Indices</w:t>
+      </w:r>
+      <w:r>
+        <w:rPr>
+          <w:i/>
+          <w:iCs/>
+        </w:rPr>
+        <w:t xml:space="preserve"> </w:t>
+      </w:r>
+      <w:r>
+        <w:rPr>
+          <w:i/>
+          <w:iCs/>
+        </w:rPr>
+        <w:t xml:space="preserve">(DFI)</w:t>
       </w:r>
       <w:r>
         <w:rPr>
@@ -4454,77 +4607,49 @@
           <w:i/>
           <w:iCs/>
         </w:rPr>
-        <w:t xml:space="preserve">Fit</w:t>
-      </w:r>
-      <w:r>
-        <w:rPr>
-          <w:i/>
-          <w:iCs/>
-        </w:rPr>
-        <w:t xml:space="preserve"> </w:t>
-      </w:r>
-      <w:r>
-        <w:rPr>
-          <w:i/>
-          <w:iCs/>
-        </w:rPr>
-        <w:t xml:space="preserve">Indices</w:t>
-      </w:r>
-      <w:r>
-        <w:rPr>
-          <w:i/>
-          <w:iCs/>
-        </w:rPr>
-        <w:t xml:space="preserve"> </w:t>
-      </w:r>
-      <w:r>
-        <w:rPr>
-          <w:i/>
-          <w:iCs/>
-        </w:rPr>
-        <w:t xml:space="preserve">for</w:t>
-      </w:r>
-      <w:r>
-        <w:rPr>
-          <w:i/>
-          <w:iCs/>
-        </w:rPr>
-        <w:t xml:space="preserve"> </w:t>
-      </w:r>
-      <w:r>
-        <w:rPr>
-          <w:i/>
-          <w:iCs/>
-        </w:rPr>
-        <w:t xml:space="preserve">Alternative</w:t>
-      </w:r>
-      <w:r>
-        <w:rPr>
-          <w:i/>
-          <w:iCs/>
-        </w:rPr>
-        <w:t xml:space="preserve"> </w:t>
-      </w:r>
-      <w:r>
-        <w:rPr>
-          <w:i/>
-          <w:iCs/>
-        </w:rPr>
-        <w:t xml:space="preserve">Model</w:t>
-      </w:r>
-      <w:r>
-        <w:rPr>
-          <w:i/>
-          <w:iCs/>
-        </w:rPr>
-        <w:t xml:space="preserve"> </w:t>
-      </w:r>
-      <w:r>
-        <w:rPr>
-          <w:i/>
-          <w:iCs/>
-        </w:rPr>
-        <w:t xml:space="preserve">Specifications</w:t>
+        <w:t xml:space="preserve">of</w:t>
+      </w:r>
+      <w:r>
+        <w:rPr>
+          <w:i/>
+          <w:iCs/>
+        </w:rPr>
+        <w:t xml:space="preserve"> </w:t>
+      </w:r>
+      <w:r>
+        <w:rPr>
+          <w:i/>
+          <w:iCs/>
+        </w:rPr>
+        <w:t xml:space="preserve">Robustness</w:t>
+      </w:r>
+      <w:r>
+        <w:rPr>
+          <w:i/>
+          <w:iCs/>
+        </w:rPr>
+        <w:t xml:space="preserve"> </w:t>
+      </w:r>
+      <w:r>
+        <w:rPr>
+          <w:i/>
+          <w:iCs/>
+        </w:rPr>
+        <w:t xml:space="preserve">to</w:t>
+      </w:r>
+      <w:r>
+        <w:rPr>
+          <w:i/>
+          <w:iCs/>
+        </w:rPr>
+        <w:t xml:space="preserve"> </w:t>
+      </w:r>
+      <w:r>
+        <w:rPr>
+          <w:i/>
+          <w:iCs/>
+        </w:rPr>
+        <w:t xml:space="preserve">Misspecification.</w:t>
       </w:r>
     </w:p>
     <w:tbl>
@@ -4532,7 +4657,7 @@
         <w:tblStyle w:val="Table"/>
         <w:tblW w:type="auto" w:w="0"/>
         <w:tblLook w:firstRow="0" w:lastRow="0" w:firstColumn="0" w:lastColumn="0" w:noHBand="0" w:noVBand="0" w:val="0000"/>
-        <w:tblCaption w:val="Table 2 Confirmatory Factor Analysis Fit Indices for Alternative Model Specifications"/>
+        <w:tblCaption w:val="Table 2 Empirical Fit Indices for Competing CFA Models of the UWES-9, supplemented with a Dynamic Fit Indices (DFI) Analysis of Robustness to Misspecification."/>
       </w:tblPr>
       <w:tblGrid>
         <w:gridCol w:w="528"/>
@@ -8428,7 +8553,7 @@
         <w:t xml:space="preserve"> </w:t>
       </w:r>
       <w:r>
-        <w:t xml:space="preserve">SRMR = Standardized Root Mean Square Residual; RMSEA = Root Mean Square Error of Approximation; CFI = Comparative Fit Index. Bold values indicate the fitted model results. NONE indicates parameter was not estimated for that specification level.</w:t>
+        <w:t xml:space="preserve">SRMR = Standardized Root Mean Square Residual; RMSEA = Root Mean Square Error of Approximation; CFI = Comparative Fit Index. Bold values indicate the fitted model results. NONE indicates parameter was not estimated for that specification level. Magnitude = reflects the extent of model misspecification of the simulated error at each DFI threshold.</w:t>
       </w:r>
     </w:p>
     <w:p>
@@ -8448,8 +8573,8 @@
         </w:sectPr>
       </w:pPr>
     </w:p>
+    <w:bookmarkEnd w:id="41"/>
     <w:bookmarkEnd w:id="42"/>
-    <w:bookmarkEnd w:id="43"/>
     <w:bookmarkStart w:id="46" w:name="item-statistic-and-reliability"/>
     <w:p>
       <w:pPr>
@@ -8612,7 +8737,27 @@
         <w:t xml:space="preserve"> </w:t>
       </w:r>
       <w:r>
-        <w:t xml:space="preserve">= 0.88 95% CI[0.86 - 0.89]. Reliability of the UWES was supported by the CR: it´s values for Vigor (0.86), Dedication (0.91), and Absorption (0.82), were excellent as they all range above the 0.70 threshold for good reliability. The Table</w:t>
+        <w:t xml:space="preserve">= 0.88 95% CI[0.86 - 0.89]. Reliability of the UWES was supported by the CR: it´s values for Vigor (0.86), Dedication (0.91), and Absorption (0.82), were excellent as they all range above the 0.70 threshold for good reliability. However, the omega hierarchical analysis (</w:t>
+      </w:r>
+      <m:oMath>
+        <m:sSub>
+          <m:e>
+            <m:r>
+              <m:t>ω</m:t>
+            </m:r>
+          </m:e>
+          <m:sub>
+            <m:r>
+              <m:t>h</m:t>
+            </m:r>
+          </m:sub>
+        </m:sSub>
+      </m:oMath>
+      <w:r>
+        <w:t xml:space="preserve"> </w:t>
+      </w:r>
+      <w:r>
+        <w:t xml:space="preserve">= 0.92) revealed that most of the subscale reliability (73-89%) was attributable to the general factor rather than specific dimensions, with group-specific factors contributing only 5-11% of reliable variance. In contrast, general engagement factor accounted for 90% of reliable variance, providing strong empirical support for using the UWES-9 as a total score. The Table</w:t>
       </w:r>
       <w:r>
         <w:t xml:space="preserve"> </w:t>
@@ -8639,8 +8784,8 @@
       <w:pPr>
         <w:pStyle w:val="TableCaption"/>
       </w:pPr>
-      <w:bookmarkStart w:id="44" w:name="tab:ItemStats"/>
-      <w:bookmarkEnd w:id="44"/>
+      <w:bookmarkStart w:id="43" w:name="tab:ItemStats"/>
+      <w:bookmarkEnd w:id="43"/>
       <w:r>
         <w:t xml:space="preserve">Table 3</w:t>
       </w:r>
@@ -10385,6 +10530,71 @@
         </w:sectPr>
       </w:pPr>
     </w:p>
+    <w:bookmarkStart w:id="45" w:name="construct-validity-evaluation"/>
+    <w:p>
+      <w:pPr>
+        <w:pStyle w:val="berschrift3"/>
+      </w:pPr>
+      <w:r>
+        <w:t xml:space="preserve">Construct Validity Evaluation.</w:t>
+      </w:r>
+    </w:p>
+    <w:p>
+      <w:pPr>
+        <w:pStyle w:val="FirstParagraph"/>
+      </w:pPr>
+      <w:r>
+        <w:t xml:space="preserve">With the best-fitting model established, we conducted an evaluation of its construct validity. We first assessed convergent validity by calculating the AVE for each factor. The results for Vigor (0.73), Dedication (0.82), and Absorption (0.67) all exceeded the 0.50 treshold, indicating that for each factor, a majority of the variance in its items was captured by the construct itself rather than by measurement error.</w:t>
+      </w:r>
+    </w:p>
+    <w:p>
+      <w:pPr>
+        <w:pStyle w:val="Textkrper"/>
+      </w:pPr>
+      <w:r>
+        <w:t xml:space="preserve">However, given the high inter-factor correlations (see Figure</w:t>
+      </w:r>
+      <w:r>
+        <w:t xml:space="preserve"> </w:t>
+      </w:r>
+      <w:r>
+        <w:t xml:space="preserve">2</w:t>
+      </w:r>
+      <w:r>
+        <w:t xml:space="preserve">), a specific test of discriminant validity was necessary to determine if the factors were empirically distinct. Thus, we employed the HTMT for this purpose.</w:t>
+      </w:r>
+      <w:r>
+        <w:t xml:space="preserve"> </w:t>
+      </w:r>
+      <w:r>
+        <w:t xml:space="preserve">The analysis yielded values of 0.95 (Vigor-Dedication), 0.96 (Vigor-Absorption), and 0.94 (Dedication-Absorption). As all values substantially exceeded the 0.90 threshold, this provided definitive evidence that the factors, while structurally sound, are not internally distinct from one another.</w:t>
+      </w:r>
+    </w:p>
+    <w:p>
+      <w:pPr>
+        <w:pStyle w:val="Textkrper"/>
+      </w:pPr>
+      <w:r>
+        <w:t xml:space="preserve">This finding led to our final validity test, where we examined the scale’s relationships with external criteria to see if the subscales behaved differently despite their internal overlap. As shown in Table</w:t>
+      </w:r>
+      <w:r>
+        <w:t xml:space="preserve"> </w:t>
+      </w:r>
+      <w:r>
+        <w:t xml:space="preserve">4</w:t>
+      </w:r>
+      <w:r>
+        <w:t xml:space="preserve">, the UWES scores behaved as expected: the total score and all subscales were positively associated with extraversion and self-efficacy, and negatively associated with neuroticism. For divergent validity, no significant correlation was found with spirituality, with the exception of the Dedication subscale.</w:t>
+      </w:r>
+    </w:p>
+    <w:p>
+      <w:pPr>
+        <w:pStyle w:val="Textkrper"/>
+      </w:pPr>
+      <w:r>
+        <w:t xml:space="preserve">To formally test whether the magnitude of these correlations differed across subscales, we used the z-test and calculated Cohen’s q to quantify the effect size of the differences. The analysis revealed specific differences in the subscales’ external relationships. For example, the correlation between Vigor and extraversion was significantly stronger than that of Absorption and extraversion, representing a small effect (q = 0.13, p &lt; .001). In contrast, the difference in their correlations with neuroticism was not always statistically significant; the difference between Vigor and Dedication was negligible (q = 0.03, p = 0.132), while the difference between Vigor and Absorption was significant with a small effect (q = 0.11, p &lt; .001). Taken together, despite a high overlap between UWES-9 dimensions, subscales of the UWES exhibit some statistically distinct relationships with external criteria.</w:t>
+      </w:r>
+    </w:p>
     <w:p>
       <w:pPr>
         <w:pStyle w:val="Textkrper"/>
@@ -10414,8 +10624,8 @@
       <w:pPr>
         <w:pStyle w:val="TableCaption"/>
       </w:pPr>
-      <w:bookmarkStart w:id="45" w:name="tab:CorTab"/>
-      <w:bookmarkEnd w:id="45"/>
+      <w:bookmarkStart w:id="44" w:name="tab:CorTab"/>
+      <w:bookmarkEnd w:id="44"/>
       <w:r>
         <w:t xml:space="preserve">Table 4</w:t>
       </w:r>
@@ -11931,6 +12141,7 @@
         </w:sectPr>
       </w:pPr>
     </w:p>
+    <w:bookmarkEnd w:id="45"/>
     <w:bookmarkEnd w:id="46"/>
     <w:bookmarkStart w:id="48" w:name="invariance-testing-and-factor-loadings"/>
     <w:p>
@@ -12729,7 +12940,7 @@
         <w:pStyle w:val="FirstParagraph"/>
       </w:pPr>
       <w:r>
-        <w:t xml:space="preserve">Results of the regression analysis revealed that work engagement is significantly related with chronic diseases. Specifically, higher work engagement was significantly related with lower probability of developing skin diseases or eczema (in crude effect) pain of unclear origin (both crude and adjusted effect (see</w:t>
+        <w:t xml:space="preserve">Results of the regression analysis revealed that work engagement is significantly related with chronic diseases. Specifically, higher work engagement was significantly related with lower probability of developing skin diseases or eczema (in crude effect) pain of unclear origin (both crude and adjusted effect (see Table</w:t>
       </w:r>
       <w:r>
         <w:t xml:space="preserve"> </w:t>
@@ -13842,7 +14053,7 @@
     </w:p>
     <w:bookmarkEnd w:id="50"/>
     <w:bookmarkEnd w:id="51"/>
-    <w:bookmarkStart w:id="53" w:name="X441c6b8c517f6df536dff8a3eea3fed73bd9637"/>
+    <w:bookmarkStart w:id="52" w:name="X441c6b8c517f6df536dff8a3eea3fed73bd9637"/>
     <w:p>
       <w:pPr>
         <w:pStyle w:val="berschrift1"/>
@@ -13856,522 +14067,11 @@
         <w:pStyle w:val="FirstParagraph"/>
       </w:pPr>
       <w:r>
-        <w:t xml:space="preserve">Results of logistic regression suggested that there is no relationship between work engagement and the smoking, alcohol drinking, drug abuse, coffee drinking or using computer or television for recreation in both crude and adjusted effect (Table</w:t>
-      </w:r>
-      <w:r>
-        <w:t xml:space="preserve"> </w:t>
-      </w:r>
-      <w:r>
-        <w:t xml:space="preserve">7</w:t>
-      </w:r>
-      <w:r>
-        <w:t xml:space="preserve">). Variable smoking was the most closer to the significance threshold.</w:t>
+        <w:t xml:space="preserve">Results of logistic regression suggested that there is no relationship between work engagement and the smoking, alcohol drinking, drug abuse, coffee drinking or using computer or television for recreation in both crude and adjusted effect (Supplementary Table 2). Variable smoking was the most closer to the significance threshold.</w:t>
       </w:r>
     </w:p>
-    <w:p>
-      <w:pPr>
-        <w:pStyle w:val="TableCaption"/>
-      </w:pPr>
-      <w:bookmarkStart w:id="52" w:name="tab:LogRegChronicRisk"/>
-      <w:bookmarkEnd w:id="52"/>
-      <w:r>
-        <w:t xml:space="preserve">Table 7</w:t>
-      </w:r>
-      <w:r>
-        <w:br/>
-      </w:r>
-      <w:r>
-        <w:rPr>
-          <w:i/>
-          <w:iCs/>
-        </w:rPr>
-        <w:t xml:space="preserve">Logistic</w:t>
-      </w:r>
-      <w:r>
-        <w:rPr>
-          <w:i/>
-          <w:iCs/>
-        </w:rPr>
-        <w:t xml:space="preserve"> </w:t>
-      </w:r>
-      <w:r>
-        <w:rPr>
-          <w:i/>
-          <w:iCs/>
-        </w:rPr>
-        <w:t xml:space="preserve">regression</w:t>
-      </w:r>
-      <w:r>
-        <w:rPr>
-          <w:i/>
-          <w:iCs/>
-        </w:rPr>
-        <w:t xml:space="preserve"> </w:t>
-      </w:r>
-      <w:r>
-        <w:rPr>
-          <w:i/>
-          <w:iCs/>
-        </w:rPr>
-        <w:t xml:space="preserve">table</w:t>
-      </w:r>
-      <w:r>
-        <w:rPr>
-          <w:i/>
-          <w:iCs/>
-        </w:rPr>
-        <w:t xml:space="preserve"> </w:t>
-      </w:r>
-      <w:r>
-        <w:rPr>
-          <w:i/>
-          <w:iCs/>
-        </w:rPr>
-        <w:t xml:space="preserve">depicting</w:t>
-      </w:r>
-      <w:r>
-        <w:rPr>
-          <w:i/>
-          <w:iCs/>
-        </w:rPr>
-        <w:t xml:space="preserve"> </w:t>
-      </w:r>
-      <w:r>
-        <w:rPr>
-          <w:i/>
-          <w:iCs/>
-        </w:rPr>
-        <w:t xml:space="preserve">associations</w:t>
-      </w:r>
-      <w:r>
-        <w:rPr>
-          <w:i/>
-          <w:iCs/>
-        </w:rPr>
-        <w:t xml:space="preserve"> </w:t>
-      </w:r>
-      <w:r>
-        <w:rPr>
-          <w:i/>
-          <w:iCs/>
-        </w:rPr>
-        <w:t xml:space="preserve">(in</w:t>
-      </w:r>
-      <w:r>
-        <w:rPr>
-          <w:i/>
-          <w:iCs/>
-        </w:rPr>
-        <w:t xml:space="preserve"> </w:t>
-      </w:r>
-      <w:r>
-        <w:rPr>
-          <w:i/>
-          <w:iCs/>
-        </w:rPr>
-        <w:t xml:space="preserve">odds</w:t>
-      </w:r>
-      <w:r>
-        <w:rPr>
-          <w:i/>
-          <w:iCs/>
-        </w:rPr>
-        <w:t xml:space="preserve"> </w:t>
-      </w:r>
-      <w:r>
-        <w:rPr>
-          <w:i/>
-          <w:iCs/>
-        </w:rPr>
-        <w:t xml:space="preserve">ratios)</w:t>
-      </w:r>
-      <w:r>
-        <w:rPr>
-          <w:i/>
-          <w:iCs/>
-        </w:rPr>
-        <w:t xml:space="preserve"> </w:t>
-      </w:r>
-      <w:r>
-        <w:rPr>
-          <w:i/>
-          <w:iCs/>
-        </w:rPr>
-        <w:t xml:space="preserve">between</w:t>
-      </w:r>
-      <w:r>
-        <w:rPr>
-          <w:i/>
-          <w:iCs/>
-        </w:rPr>
-        <w:t xml:space="preserve"> </w:t>
-      </w:r>
-      <w:r>
-        <w:rPr>
-          <w:i/>
-          <w:iCs/>
-        </w:rPr>
-        <w:t xml:space="preserve">the</w:t>
-      </w:r>
-      <w:r>
-        <w:rPr>
-          <w:i/>
-          <w:iCs/>
-        </w:rPr>
-        <w:t xml:space="preserve"> </w:t>
-      </w:r>
-      <w:r>
-        <w:rPr>
-          <w:i/>
-          <w:iCs/>
-        </w:rPr>
-        <w:t xml:space="preserve">UWES</w:t>
-      </w:r>
-      <w:r>
-        <w:rPr>
-          <w:i/>
-          <w:iCs/>
-        </w:rPr>
-        <w:t xml:space="preserve"> </w:t>
-      </w:r>
-      <w:r>
-        <w:rPr>
-          <w:i/>
-          <w:iCs/>
-        </w:rPr>
-        <w:t xml:space="preserve">and</w:t>
-      </w:r>
-      <w:r>
-        <w:rPr>
-          <w:i/>
-          <w:iCs/>
-        </w:rPr>
-        <w:t xml:space="preserve"> </w:t>
-      </w:r>
-      <w:r>
-        <w:rPr>
-          <w:i/>
-          <w:iCs/>
-        </w:rPr>
-        <w:t xml:space="preserve">health</w:t>
-      </w:r>
-      <w:r>
-        <w:rPr>
-          <w:i/>
-          <w:iCs/>
-        </w:rPr>
-        <w:t xml:space="preserve"> </w:t>
-      </w:r>
-      <w:r>
-        <w:rPr>
-          <w:i/>
-          <w:iCs/>
-        </w:rPr>
-        <w:t xml:space="preserve">risk</w:t>
-      </w:r>
-      <w:r>
-        <w:rPr>
-          <w:i/>
-          <w:iCs/>
-        </w:rPr>
-        <w:t xml:space="preserve"> </w:t>
-      </w:r>
-      <w:r>
-        <w:rPr>
-          <w:i/>
-          <w:iCs/>
-        </w:rPr>
-        <w:t xml:space="preserve">behaviours</w:t>
-      </w:r>
-    </w:p>
-    <w:tbl>
-      <w:tblPr>
-        <w:tblStyle w:val="Table"/>
-        <w:tblW w:type="auto" w:w="0"/>
-        <w:tblLook w:firstRow="1" w:lastRow="0" w:firstColumn="0" w:lastColumn="0" w:noHBand="0" w:noVBand="0" w:val="0020"/>
-        <w:tblCaption w:val="Table 7 Logistic regression table depicting associations (in odds ratios) between the UWES and health risk behaviours"/>
-      </w:tblPr>
-      <w:tblGrid>
-        <w:gridCol w:w="1131"/>
-        <w:gridCol w:w="1131"/>
-        <w:gridCol w:w="1131"/>
-        <w:gridCol w:w="1131"/>
-        <w:gridCol w:w="1131"/>
-        <w:gridCol w:w="1131"/>
-        <w:gridCol w:w="1131"/>
-      </w:tblGrid>
-      <w:tr>
-        <w:trPr>
-          <w:tblHeader w:val="on"/>
-        </w:trPr>
-        <w:tc>
-          <w:tcPr/>
-          <w:p>
-            <w:pPr>
-              <w:pStyle w:val="Compact"/>
-            </w:pPr>
-          </w:p>
-        </w:tc>
-        <w:tc>
-          <w:tcPr/>
-          <w:p>
-            <w:pPr>
-              <w:pStyle w:val="Compact"/>
-              <w:jc w:val="left"/>
-            </w:pPr>
-            <w:r>
-              <w:t xml:space="preserve">Smoked</w:t>
-            </w:r>
-          </w:p>
-        </w:tc>
-        <w:tc>
-          <w:tcPr/>
-          <w:p>
-            <w:pPr>
-              <w:pStyle w:val="Compact"/>
-              <w:jc w:val="left"/>
-            </w:pPr>
-            <w:r>
-              <w:t xml:space="preserve">Drunk alcohol</w:t>
-            </w:r>
-          </w:p>
-        </w:tc>
-        <w:tc>
-          <w:tcPr/>
-          <w:p>
-            <w:pPr>
-              <w:pStyle w:val="Compact"/>
-              <w:jc w:val="left"/>
-            </w:pPr>
-            <w:r>
-              <w:t xml:space="preserve">Used illegal drugs</w:t>
-            </w:r>
-          </w:p>
-        </w:tc>
-        <w:tc>
-          <w:tcPr/>
-          <w:p>
-            <w:pPr>
-              <w:pStyle w:val="Compact"/>
-              <w:jc w:val="left"/>
-            </w:pPr>
-            <w:r>
-              <w:t xml:space="preserve">Drunk coffee</w:t>
-            </w:r>
-          </w:p>
-        </w:tc>
-        <w:tc>
-          <w:tcPr/>
-          <w:p>
-            <w:pPr>
-              <w:pStyle w:val="Compact"/>
-              <w:jc w:val="left"/>
-            </w:pPr>
-            <w:r>
-              <w:t xml:space="preserve">Used television or computer for recreation</w:t>
-            </w:r>
-          </w:p>
-        </w:tc>
-        <w:tc>
-          <w:tcPr/>
-          <w:p>
-            <w:pPr>
-              <w:pStyle w:val="Compact"/>
-            </w:pPr>
-          </w:p>
-        </w:tc>
-      </w:tr>
-      <w:tr>
-        <w:tc>
-          <w:tcPr/>
-          <w:p>
-            <w:pPr>
-              <w:pStyle w:val="Compact"/>
-            </w:pPr>
-            <w:r>
-              <w:t xml:space="preserve">Crude effect</w:t>
-            </w:r>
-          </w:p>
-        </w:tc>
-        <w:tc>
-          <w:tcPr/>
-          <w:p>
-            <w:pPr>
-              <w:pStyle w:val="Compact"/>
-              <w:jc w:val="left"/>
-            </w:pPr>
-            <w:r>
-              <w:t xml:space="preserve">1.00 (0.99, 1.02)</w:t>
-            </w:r>
-          </w:p>
-        </w:tc>
-        <w:tc>
-          <w:tcPr/>
-          <w:p>
-            <w:pPr>
-              <w:pStyle w:val="Compact"/>
-              <w:jc w:val="left"/>
-            </w:pPr>
-            <w:r>
-              <w:t xml:space="preserve">1.00 (0.98, 1.01)</w:t>
-            </w:r>
-          </w:p>
-        </w:tc>
-        <w:tc>
-          <w:tcPr/>
-          <w:p>
-            <w:pPr>
-              <w:pStyle w:val="Compact"/>
-              <w:jc w:val="left"/>
-            </w:pPr>
-            <w:r>
-              <w:t xml:space="preserve">0.97 (0.92, 1.02)</w:t>
-            </w:r>
-          </w:p>
-        </w:tc>
-        <w:tc>
-          <w:tcPr/>
-          <w:p>
-            <w:pPr>
-              <w:pStyle w:val="Compact"/>
-              <w:jc w:val="left"/>
-            </w:pPr>
-            <w:r>
-              <w:t xml:space="preserve">1.01 (1.0, 1.02)</w:t>
-            </w:r>
-          </w:p>
-        </w:tc>
-        <w:tc>
-          <w:tcPr/>
-          <w:p>
-            <w:pPr>
-              <w:pStyle w:val="Compact"/>
-              <w:jc w:val="left"/>
-            </w:pPr>
-            <w:r>
-              <w:t xml:space="preserve">1.01 (0.99, 1.03)</w:t>
-            </w:r>
-          </w:p>
-        </w:tc>
-        <w:tc>
-          <w:tcPr/>
-          <w:p>
-            <w:pPr>
-              <w:pStyle w:val="Compact"/>
-            </w:pPr>
-          </w:p>
-        </w:tc>
-      </w:tr>
-      <w:tr>
-        <w:tc>
-          <w:tcPr/>
-          <w:p>
-            <w:pPr>
-              <w:pStyle w:val="Compact"/>
-            </w:pPr>
-            <w:r>
-              <w:t xml:space="preserve">Adjusted effect</w:t>
-            </w:r>
-          </w:p>
-        </w:tc>
-        <w:tc>
-          <w:tcPr/>
-          <w:p>
-            <w:pPr>
-              <w:pStyle w:val="Compact"/>
-              <w:jc w:val="left"/>
-            </w:pPr>
-            <w:r>
-              <w:t xml:space="preserve">1.01 (1.00, 1.03)</w:t>
-            </w:r>
-          </w:p>
-        </w:tc>
-        <w:tc>
-          <w:tcPr/>
-          <w:p>
-            <w:pPr>
-              <w:pStyle w:val="Compact"/>
-              <w:jc w:val="left"/>
-            </w:pPr>
-            <w:r>
-              <w:t xml:space="preserve">1.00 (0.98, 1.01)</w:t>
-            </w:r>
-          </w:p>
-        </w:tc>
-        <w:tc>
-          <w:tcPr/>
-          <w:p>
-            <w:pPr>
-              <w:pStyle w:val="Compact"/>
-              <w:jc w:val="left"/>
-            </w:pPr>
-            <w:r>
-              <w:t xml:space="preserve">0.98 (0.93, 1.04)</w:t>
-            </w:r>
-          </w:p>
-        </w:tc>
-        <w:tc>
-          <w:tcPr/>
-          <w:p>
-            <w:pPr>
-              <w:pStyle w:val="Compact"/>
-              <w:jc w:val="left"/>
-            </w:pPr>
-            <w:r>
-              <w:t xml:space="preserve">1.01 (1.00, 1.03)</w:t>
-            </w:r>
-          </w:p>
-        </w:tc>
-        <w:tc>
-          <w:tcPr/>
-          <w:p>
-            <w:pPr>
-              <w:pStyle w:val="Compact"/>
-              <w:jc w:val="left"/>
-            </w:pPr>
-            <w:r>
-              <w:t xml:space="preserve">1.01 (0.99, 1.03)</w:t>
-            </w:r>
-          </w:p>
-        </w:tc>
-        <w:tc>
-          <w:tcPr/>
-          <w:p>
-            <w:pPr>
-              <w:pStyle w:val="Compact"/>
-            </w:pPr>
-          </w:p>
-        </w:tc>
-      </w:tr>
-    </w:tbl>
-    <w:p>
-      <w:pPr>
-        <w:pStyle w:val="table-note"/>
-      </w:pPr>
-      <w:r>
-        <w:rPr>
-          <w:i/>
-          <w:iCs/>
-        </w:rPr>
-        <w:t xml:space="preserve">Note.</w:t>
-      </w:r>
-      <w:r>
-        <w:t xml:space="preserve"> </w:t>
-      </w:r>
-      <w:r>
-        <w:t xml:space="preserve">* p &lt; 0.05; ** p &lt; 0.01; *** p &lt; 0.001, results are reported in odds ratios; Education and Work position were covariates in adjusted effect; values in brackets refers to 95% confidence interval for odds ratios</w:t>
-      </w:r>
-    </w:p>
-    <w:p>
-      <w:pPr>
-        <w:pStyle w:val="Textkrper"/>
-      </w:pPr>
-      <w:r>
-        <w:t xml:space="preserve"> </w:t>
-      </w:r>
-    </w:p>
-    <w:bookmarkEnd w:id="53"/>
-    <w:bookmarkStart w:id="54" w:name="discussion"/>
+    <w:bookmarkEnd w:id="52"/>
+    <w:bookmarkStart w:id="53" w:name="discussion"/>
     <w:p>
       <w:pPr>
         <w:pStyle w:val="berschrift1"/>
@@ -14385,8 +14085,8 @@
         <w:br w:type="page"/>
       </w:r>
     </w:p>
-    <w:bookmarkEnd w:id="54"/>
-    <w:bookmarkStart w:id="68" w:name="references"/>
+    <w:bookmarkEnd w:id="53"/>
+    <w:bookmarkStart w:id="67" w:name="references"/>
     <w:p>
       <w:pPr>
         <w:pStyle w:val="berschrift1"/>
@@ -14395,8 +14095,8 @@
         <w:t xml:space="preserve">References</w:t>
       </w:r>
     </w:p>
-    <w:bookmarkStart w:id="67" w:name="refs"/>
-    <w:bookmarkStart w:id="56" w:name="ref-R-papaja"/>
+    <w:bookmarkStart w:id="66" w:name="refs"/>
+    <w:bookmarkStart w:id="55" w:name="ref-R-papaja"/>
     <w:p>
       <w:pPr>
         <w:pStyle w:val="Literaturverzeichnis"/>
@@ -14483,7 +14183,7 @@
       <w:r>
         <w:t xml:space="preserve"> </w:t>
       </w:r>
-      <w:hyperlink r:id="rId55">
+      <w:hyperlink r:id="rId54">
         <w:r>
           <w:rPr>
             <w:rStyle w:val="Hyperlink"/>
@@ -14492,8 +14192,8 @@
         </w:r>
       </w:hyperlink>
     </w:p>
-    <w:bookmarkEnd w:id="56"/>
-    <w:bookmarkStart w:id="58" w:name="ref-Chan_Ho_Ip_Wong_2020"/>
+    <w:bookmarkEnd w:id="55"/>
+    <w:bookmarkStart w:id="57" w:name="ref-Chan_Ho_Ip_Wong_2020"/>
     <w:p>
       <w:pPr>
         <w:pStyle w:val="Literaturverzeichnis"/>
@@ -14530,7 +14230,7 @@
       <w:r>
         <w:t xml:space="preserve"> </w:t>
       </w:r>
-      <w:hyperlink r:id="rId57">
+      <w:hyperlink r:id="rId56">
         <w:r>
           <w:rPr>
             <w:rStyle w:val="Hyperlink"/>
@@ -14539,8 +14239,8 @@
         </w:r>
       </w:hyperlink>
     </w:p>
-    <w:bookmarkEnd w:id="58"/>
-    <w:bookmarkStart w:id="60" w:name="ref-R-ufs"/>
+    <w:bookmarkEnd w:id="57"/>
+    <w:bookmarkStart w:id="59" w:name="ref-R-ufs"/>
     <w:p>
       <w:pPr>
         <w:pStyle w:val="Literaturverzeichnis"/>
@@ -14564,7 +14264,7 @@
       <w:r>
         <w:t xml:space="preserve"> </w:t>
       </w:r>
-      <w:hyperlink r:id="rId59">
+      <w:hyperlink r:id="rId58">
         <w:r>
           <w:rPr>
             <w:rStyle w:val="Hyperlink"/>
@@ -14573,8 +14273,8 @@
         </w:r>
       </w:hyperlink>
     </w:p>
-    <w:bookmarkEnd w:id="60"/>
-    <w:bookmarkStart w:id="62" w:name="ref-R-base"/>
+    <w:bookmarkEnd w:id="59"/>
+    <w:bookmarkStart w:id="61" w:name="ref-R-base"/>
     <w:p>
       <w:pPr>
         <w:pStyle w:val="Literaturverzeichnis"/>
@@ -14598,7 +14298,7 @@
       <w:r>
         <w:t xml:space="preserve"> </w:t>
       </w:r>
-      <w:hyperlink r:id="rId61">
+      <w:hyperlink r:id="rId60">
         <w:r>
           <w:rPr>
             <w:rStyle w:val="Hyperlink"/>
@@ -14607,8 +14307,8 @@
         </w:r>
       </w:hyperlink>
     </w:p>
-    <w:bookmarkEnd w:id="62"/>
-    <w:bookmarkStart w:id="64" w:name="ref-R-psych"/>
+    <w:bookmarkEnd w:id="61"/>
+    <w:bookmarkStart w:id="63" w:name="ref-R-psych"/>
     <w:p>
       <w:pPr>
         <w:pStyle w:val="Literaturverzeichnis"/>
@@ -14632,7 +14332,7 @@
       <w:r>
         <w:t xml:space="preserve"> </w:t>
       </w:r>
-      <w:hyperlink r:id="rId63">
+      <w:hyperlink r:id="rId62">
         <w:r>
           <w:rPr>
             <w:rStyle w:val="Hyperlink"/>
@@ -14641,8 +14341,8 @@
         </w:r>
       </w:hyperlink>
     </w:p>
-    <w:bookmarkEnd w:id="64"/>
-    <w:bookmarkStart w:id="66" w:name="ref-R-lavaan"/>
+    <w:bookmarkEnd w:id="63"/>
+    <w:bookmarkStart w:id="65" w:name="ref-R-lavaan"/>
     <w:p>
       <w:pPr>
         <w:pStyle w:val="Literaturverzeichnis"/>
@@ -14700,7 +14400,7 @@
       <w:r>
         <w:t xml:space="preserve"> </w:t>
       </w:r>
-      <w:hyperlink r:id="rId65">
+      <w:hyperlink r:id="rId64">
         <w:r>
           <w:rPr>
             <w:rStyle w:val="Hyperlink"/>
@@ -14709,21 +14409,21 @@
         </w:r>
       </w:hyperlink>
     </w:p>
+    <w:bookmarkEnd w:id="65"/>
     <w:bookmarkEnd w:id="66"/>
+    <w:p>
+      <w:r>
+        <w:br w:type="page"/>
+      </w:r>
+    </w:p>
     <w:bookmarkEnd w:id="67"/>
-    <w:p>
-      <w:r>
-        <w:br w:type="page"/>
-      </w:r>
-    </w:p>
-    <w:bookmarkEnd w:id="68"/>
-    <w:bookmarkStart w:id="70" w:name="appendix"/>
+    <w:bookmarkStart w:id="69" w:name="supplementary-table-1"/>
     <w:p>
       <w:pPr>
         <w:pStyle w:val="berschrift1"/>
       </w:pPr>
       <w:r>
-        <w:t xml:space="preserve">Appendix</w:t>
+        <w:t xml:space="preserve">(Supplementary Table 1)</w:t>
       </w:r>
     </w:p>
     <w:p>
@@ -14738,10 +14438,10 @@
       <w:pPr>
         <w:pStyle w:val="TableCaption"/>
       </w:pPr>
-      <w:bookmarkStart w:id="69" w:name="tab:unnamed-chunk-85"/>
-      <w:bookmarkEnd w:id="69"/>
-      <w:r>
-        <w:t xml:space="preserve">Table 8</w:t>
+      <w:bookmarkStart w:id="68" w:name="tab:unnamed-chunk-87"/>
+      <w:bookmarkEnd w:id="68"/>
+      <w:r>
+        <w:t xml:space="preserve">Table 7</w:t>
       </w:r>
       <w:r>
         <w:br/>
@@ -14871,7 +14571,7 @@
         <w:tblStyle w:val="Table"/>
         <w:tblW w:type="auto" w:w="0"/>
         <w:tblLook w:firstRow="1" w:lastRow="0" w:firstColumn="0" w:lastColumn="0" w:noHBand="0" w:noVBand="0" w:val="0020"/>
-        <w:tblCaption w:val="Table 8 Lower-triangular correlations between residuals of the final factor solution"/>
+        <w:tblCaption w:val="Table 7 Lower-triangular correlations between residuals of the final factor solution"/>
       </w:tblPr>
       <w:tblGrid>
         <w:gridCol w:w="792"/>
@@ -15866,7 +15566,536 @@
         </w:sectPr>
       </w:pPr>
     </w:p>
-    <w:bookmarkEnd w:id="70"/>
+    <w:bookmarkEnd w:id="69"/>
+    <w:bookmarkStart w:id="71" w:name="supplementary-table-2"/>
+    <w:p>
+      <w:pPr>
+        <w:pStyle w:val="berschrift1"/>
+      </w:pPr>
+      <w:r>
+        <w:t xml:space="preserve">(Supplementary Table 2)</w:t>
+      </w:r>
+    </w:p>
+    <w:p>
+      <w:pPr>
+        <w:sectPr w:officer="true">
+          <w:type w:val="continuous"/>
+          <w:cols/>
+        </w:sectPr>
+      </w:pPr>
+    </w:p>
+    <w:p>
+      <w:pPr>
+        <w:pStyle w:val="TableCaption"/>
+      </w:pPr>
+      <w:bookmarkStart w:id="70" w:name="tab:LogRegChronicRisk"/>
+      <w:bookmarkEnd w:id="70"/>
+      <w:r>
+        <w:t xml:space="preserve">Table 8</w:t>
+      </w:r>
+      <w:r>
+        <w:br/>
+      </w:r>
+      <w:r>
+        <w:rPr>
+          <w:i/>
+          <w:iCs/>
+        </w:rPr>
+        <w:t xml:space="preserve">Logistic</w:t>
+      </w:r>
+      <w:r>
+        <w:rPr>
+          <w:i/>
+          <w:iCs/>
+        </w:rPr>
+        <w:t xml:space="preserve"> </w:t>
+      </w:r>
+      <w:r>
+        <w:rPr>
+          <w:i/>
+          <w:iCs/>
+        </w:rPr>
+        <w:t xml:space="preserve">regression</w:t>
+      </w:r>
+      <w:r>
+        <w:rPr>
+          <w:i/>
+          <w:iCs/>
+        </w:rPr>
+        <w:t xml:space="preserve"> </w:t>
+      </w:r>
+      <w:r>
+        <w:rPr>
+          <w:i/>
+          <w:iCs/>
+        </w:rPr>
+        <w:t xml:space="preserve">table</w:t>
+      </w:r>
+      <w:r>
+        <w:rPr>
+          <w:i/>
+          <w:iCs/>
+        </w:rPr>
+        <w:t xml:space="preserve"> </w:t>
+      </w:r>
+      <w:r>
+        <w:rPr>
+          <w:i/>
+          <w:iCs/>
+        </w:rPr>
+        <w:t xml:space="preserve">depicting</w:t>
+      </w:r>
+      <w:r>
+        <w:rPr>
+          <w:i/>
+          <w:iCs/>
+        </w:rPr>
+        <w:t xml:space="preserve"> </w:t>
+      </w:r>
+      <w:r>
+        <w:rPr>
+          <w:i/>
+          <w:iCs/>
+        </w:rPr>
+        <w:t xml:space="preserve">associations</w:t>
+      </w:r>
+      <w:r>
+        <w:rPr>
+          <w:i/>
+          <w:iCs/>
+        </w:rPr>
+        <w:t xml:space="preserve"> </w:t>
+      </w:r>
+      <w:r>
+        <w:rPr>
+          <w:i/>
+          <w:iCs/>
+        </w:rPr>
+        <w:t xml:space="preserve">(in</w:t>
+      </w:r>
+      <w:r>
+        <w:rPr>
+          <w:i/>
+          <w:iCs/>
+        </w:rPr>
+        <w:t xml:space="preserve"> </w:t>
+      </w:r>
+      <w:r>
+        <w:rPr>
+          <w:i/>
+          <w:iCs/>
+        </w:rPr>
+        <w:t xml:space="preserve">odds</w:t>
+      </w:r>
+      <w:r>
+        <w:rPr>
+          <w:i/>
+          <w:iCs/>
+        </w:rPr>
+        <w:t xml:space="preserve"> </w:t>
+      </w:r>
+      <w:r>
+        <w:rPr>
+          <w:i/>
+          <w:iCs/>
+        </w:rPr>
+        <w:t xml:space="preserve">ratios)</w:t>
+      </w:r>
+      <w:r>
+        <w:rPr>
+          <w:i/>
+          <w:iCs/>
+        </w:rPr>
+        <w:t xml:space="preserve"> </w:t>
+      </w:r>
+      <w:r>
+        <w:rPr>
+          <w:i/>
+          <w:iCs/>
+        </w:rPr>
+        <w:t xml:space="preserve">between</w:t>
+      </w:r>
+      <w:r>
+        <w:rPr>
+          <w:i/>
+          <w:iCs/>
+        </w:rPr>
+        <w:t xml:space="preserve"> </w:t>
+      </w:r>
+      <w:r>
+        <w:rPr>
+          <w:i/>
+          <w:iCs/>
+        </w:rPr>
+        <w:t xml:space="preserve">the</w:t>
+      </w:r>
+      <w:r>
+        <w:rPr>
+          <w:i/>
+          <w:iCs/>
+        </w:rPr>
+        <w:t xml:space="preserve"> </w:t>
+      </w:r>
+      <w:r>
+        <w:rPr>
+          <w:i/>
+          <w:iCs/>
+        </w:rPr>
+        <w:t xml:space="preserve">UWES</w:t>
+      </w:r>
+      <w:r>
+        <w:rPr>
+          <w:i/>
+          <w:iCs/>
+        </w:rPr>
+        <w:t xml:space="preserve"> </w:t>
+      </w:r>
+      <w:r>
+        <w:rPr>
+          <w:i/>
+          <w:iCs/>
+        </w:rPr>
+        <w:t xml:space="preserve">and</w:t>
+      </w:r>
+      <w:r>
+        <w:rPr>
+          <w:i/>
+          <w:iCs/>
+        </w:rPr>
+        <w:t xml:space="preserve"> </w:t>
+      </w:r>
+      <w:r>
+        <w:rPr>
+          <w:i/>
+          <w:iCs/>
+        </w:rPr>
+        <w:t xml:space="preserve">health</w:t>
+      </w:r>
+      <w:r>
+        <w:rPr>
+          <w:i/>
+          <w:iCs/>
+        </w:rPr>
+        <w:t xml:space="preserve"> </w:t>
+      </w:r>
+      <w:r>
+        <w:rPr>
+          <w:i/>
+          <w:iCs/>
+        </w:rPr>
+        <w:t xml:space="preserve">risk</w:t>
+      </w:r>
+      <w:r>
+        <w:rPr>
+          <w:i/>
+          <w:iCs/>
+        </w:rPr>
+        <w:t xml:space="preserve"> </w:t>
+      </w:r>
+      <w:r>
+        <w:rPr>
+          <w:i/>
+          <w:iCs/>
+        </w:rPr>
+        <w:t xml:space="preserve">behaviours</w:t>
+      </w:r>
+    </w:p>
+    <w:tbl>
+      <w:tblPr>
+        <w:tblStyle w:val="Table"/>
+        <w:tblW w:type="auto" w:w="0"/>
+        <w:tblLook w:firstRow="1" w:lastRow="0" w:firstColumn="0" w:lastColumn="0" w:noHBand="0" w:noVBand="0" w:val="0020"/>
+        <w:tblCaption w:val="Table 8 Logistic regression table depicting associations (in odds ratios) between the UWES and health risk behaviours"/>
+      </w:tblPr>
+      <w:tblGrid>
+        <w:gridCol w:w="1131"/>
+        <w:gridCol w:w="1131"/>
+        <w:gridCol w:w="1131"/>
+        <w:gridCol w:w="1131"/>
+        <w:gridCol w:w="1131"/>
+        <w:gridCol w:w="1131"/>
+        <w:gridCol w:w="1131"/>
+      </w:tblGrid>
+      <w:tr>
+        <w:trPr>
+          <w:tblHeader w:val="on"/>
+        </w:trPr>
+        <w:tc>
+          <w:tcPr/>
+          <w:p>
+            <w:pPr>
+              <w:pStyle w:val="Compact"/>
+            </w:pPr>
+          </w:p>
+        </w:tc>
+        <w:tc>
+          <w:tcPr/>
+          <w:p>
+            <w:pPr>
+              <w:pStyle w:val="Compact"/>
+              <w:jc w:val="left"/>
+            </w:pPr>
+            <w:r>
+              <w:t xml:space="preserve">Smoked</w:t>
+            </w:r>
+          </w:p>
+        </w:tc>
+        <w:tc>
+          <w:tcPr/>
+          <w:p>
+            <w:pPr>
+              <w:pStyle w:val="Compact"/>
+              <w:jc w:val="left"/>
+            </w:pPr>
+            <w:r>
+              <w:t xml:space="preserve">Drunk alcohol</w:t>
+            </w:r>
+          </w:p>
+        </w:tc>
+        <w:tc>
+          <w:tcPr/>
+          <w:p>
+            <w:pPr>
+              <w:pStyle w:val="Compact"/>
+              <w:jc w:val="left"/>
+            </w:pPr>
+            <w:r>
+              <w:t xml:space="preserve">Used illegal drugs</w:t>
+            </w:r>
+          </w:p>
+        </w:tc>
+        <w:tc>
+          <w:tcPr/>
+          <w:p>
+            <w:pPr>
+              <w:pStyle w:val="Compact"/>
+              <w:jc w:val="left"/>
+            </w:pPr>
+            <w:r>
+              <w:t xml:space="preserve">Drunk coffee</w:t>
+            </w:r>
+          </w:p>
+        </w:tc>
+        <w:tc>
+          <w:tcPr/>
+          <w:p>
+            <w:pPr>
+              <w:pStyle w:val="Compact"/>
+              <w:jc w:val="left"/>
+            </w:pPr>
+            <w:r>
+              <w:t xml:space="preserve">Used television or computer for recreation</w:t>
+            </w:r>
+          </w:p>
+        </w:tc>
+        <w:tc>
+          <w:tcPr/>
+          <w:p>
+            <w:pPr>
+              <w:pStyle w:val="Compact"/>
+            </w:pPr>
+          </w:p>
+        </w:tc>
+      </w:tr>
+      <w:tr>
+        <w:tc>
+          <w:tcPr/>
+          <w:p>
+            <w:pPr>
+              <w:pStyle w:val="Compact"/>
+            </w:pPr>
+            <w:r>
+              <w:t xml:space="preserve">Crude effect</w:t>
+            </w:r>
+          </w:p>
+        </w:tc>
+        <w:tc>
+          <w:tcPr/>
+          <w:p>
+            <w:pPr>
+              <w:pStyle w:val="Compact"/>
+              <w:jc w:val="left"/>
+            </w:pPr>
+            <w:r>
+              <w:t xml:space="preserve">1.00 (0.99, 1.02)</w:t>
+            </w:r>
+          </w:p>
+        </w:tc>
+        <w:tc>
+          <w:tcPr/>
+          <w:p>
+            <w:pPr>
+              <w:pStyle w:val="Compact"/>
+              <w:jc w:val="left"/>
+            </w:pPr>
+            <w:r>
+              <w:t xml:space="preserve">1.00 (0.98, 1.01)</w:t>
+            </w:r>
+          </w:p>
+        </w:tc>
+        <w:tc>
+          <w:tcPr/>
+          <w:p>
+            <w:pPr>
+              <w:pStyle w:val="Compact"/>
+              <w:jc w:val="left"/>
+            </w:pPr>
+            <w:r>
+              <w:t xml:space="preserve">0.97 (0.92, 1.02)</w:t>
+            </w:r>
+          </w:p>
+        </w:tc>
+        <w:tc>
+          <w:tcPr/>
+          <w:p>
+            <w:pPr>
+              <w:pStyle w:val="Compact"/>
+              <w:jc w:val="left"/>
+            </w:pPr>
+            <w:r>
+              <w:t xml:space="preserve">1.01 (1.0, 1.02)</w:t>
+            </w:r>
+          </w:p>
+        </w:tc>
+        <w:tc>
+          <w:tcPr/>
+          <w:p>
+            <w:pPr>
+              <w:pStyle w:val="Compact"/>
+              <w:jc w:val="left"/>
+            </w:pPr>
+            <w:r>
+              <w:t xml:space="preserve">1.01 (0.99, 1.03)</w:t>
+            </w:r>
+          </w:p>
+        </w:tc>
+        <w:tc>
+          <w:tcPr/>
+          <w:p>
+            <w:pPr>
+              <w:pStyle w:val="Compact"/>
+            </w:pPr>
+          </w:p>
+        </w:tc>
+      </w:tr>
+      <w:tr>
+        <w:tc>
+          <w:tcPr/>
+          <w:p>
+            <w:pPr>
+              <w:pStyle w:val="Compact"/>
+            </w:pPr>
+            <w:r>
+              <w:t xml:space="preserve">Adjusted effect</w:t>
+            </w:r>
+          </w:p>
+        </w:tc>
+        <w:tc>
+          <w:tcPr/>
+          <w:p>
+            <w:pPr>
+              <w:pStyle w:val="Compact"/>
+              <w:jc w:val="left"/>
+            </w:pPr>
+            <w:r>
+              <w:t xml:space="preserve">1.01 (1.00, 1.03)</w:t>
+            </w:r>
+          </w:p>
+        </w:tc>
+        <w:tc>
+          <w:tcPr/>
+          <w:p>
+            <w:pPr>
+              <w:pStyle w:val="Compact"/>
+              <w:jc w:val="left"/>
+            </w:pPr>
+            <w:r>
+              <w:t xml:space="preserve">1.00 (0.98, 1.01)</w:t>
+            </w:r>
+          </w:p>
+        </w:tc>
+        <w:tc>
+          <w:tcPr/>
+          <w:p>
+            <w:pPr>
+              <w:pStyle w:val="Compact"/>
+              <w:jc w:val="left"/>
+            </w:pPr>
+            <w:r>
+              <w:t xml:space="preserve">0.98 (0.93, 1.04)</w:t>
+            </w:r>
+          </w:p>
+        </w:tc>
+        <w:tc>
+          <w:tcPr/>
+          <w:p>
+            <w:pPr>
+              <w:pStyle w:val="Compact"/>
+              <w:jc w:val="left"/>
+            </w:pPr>
+            <w:r>
+              <w:t xml:space="preserve">1.01 (1.00, 1.03)</w:t>
+            </w:r>
+          </w:p>
+        </w:tc>
+        <w:tc>
+          <w:tcPr/>
+          <w:p>
+            <w:pPr>
+              <w:pStyle w:val="Compact"/>
+              <w:jc w:val="left"/>
+            </w:pPr>
+            <w:r>
+              <w:t xml:space="preserve">1.01 (0.99, 1.03)</w:t>
+            </w:r>
+          </w:p>
+        </w:tc>
+        <w:tc>
+          <w:tcPr/>
+          <w:p>
+            <w:pPr>
+              <w:pStyle w:val="Compact"/>
+            </w:pPr>
+          </w:p>
+        </w:tc>
+      </w:tr>
+    </w:tbl>
+    <w:p>
+      <w:pPr>
+        <w:pStyle w:val="table-note"/>
+      </w:pPr>
+      <w:r>
+        <w:rPr>
+          <w:i/>
+          <w:iCs/>
+        </w:rPr>
+        <w:t xml:space="preserve">Note.</w:t>
+      </w:r>
+      <w:r>
+        <w:t xml:space="preserve"> </w:t>
+      </w:r>
+      <w:r>
+        <w:t xml:space="preserve">* p &lt; 0.05; ** p &lt; 0.01; *** p &lt; 0.001, results are reported in odds ratios; Education and Work position were covariates in adjusted effect; values in brackets refers to 95% confidence interval for odds ratios</w:t>
+      </w:r>
+    </w:p>
+    <w:p>
+      <w:pPr>
+        <w:pStyle w:val="Textkrper"/>
+      </w:pPr>
+      <w:r>
+        <w:t xml:space="preserve"> </w:t>
+      </w:r>
+    </w:p>
+    <w:p>
+      <w:pPr>
+        <w:sectPr w:officer="true">
+          <w:pgSz w:h="14400" w:w="14400" w:orient="landscape"/>
+          <w:type w:val="continuous"/>
+          <w:cols/>
+        </w:sectPr>
+      </w:pPr>
+    </w:p>
+    <w:bookmarkEnd w:id="71"/>
     <w:sectPr>
       <w:headerReference r:id="rId9" w:type="even"/>
       <w:headerReference r:id="rId11" w:type="default"/>

--- a/UWES_validation.docx
+++ b/UWES_validation.docx
@@ -691,7 +691,7 @@
         <w:pStyle w:val="FirstParagraph"/>
       </w:pPr>
       <w:r>
-        <w:t xml:space="preserve">Inspection of histograms and results of the Mardia test of multivariate skewness and kurtosis indicated that the normality assumption is violated in the UWES items. Moreover, examination of residual plots and result of the Breusch-Pagan test (</w:t>
+        <w:t xml:space="preserve">Inspection of histograms and results of the Mardia test of multivariate skewness and kurtosis indicated that the normality assumption is violated in the UWES items. Moreover, examination of residual plots and the result of the Breusch-Pagan test (</w:t>
       </w:r>
       <m:oMath>
         <m:sSup>
@@ -727,7 +727,7 @@
         <w:t xml:space="preserve"> </w:t>
       </w:r>
       <w:r>
-        <w:t xml:space="preserve">= 1, p = 0.007) suggested heteroscedasticity. Examination of the polychoric correlation matrix revealed no extreme multicollinearity among items, with all inter-item correlations below 0.90. Thus, methods not requiring parametric assumptions were used. The Little MCAR test provided an evidence that missing values are missing on random. Thus, as there was not a large number of missing values (</w:t>
+        <w:t xml:space="preserve">= 1, p = 0.007) suggested heteroscedasticity. Examination of the polychoric correlation matrix revealed no extreme multicollinearity among items, with all inter-item correlations below 0.90. Thus, methods not requiring parametric assumptions were used. The Little MCAR test provided evidence that missing values are missing on random. Thus, as there was not a large number of missing values (</w:t>
       </w:r>
       <w:r>
         <w:rPr>
@@ -740,7 +740,7 @@
         <w:t xml:space="preserve"> </w:t>
       </w:r>
       <w:r>
-        <w:t xml:space="preserve">= 60), incomplete cases were deleted listwise.</w:t>
+        <w:t xml:space="preserve">= 60) incomplete cases were deleted listwise.</w:t>
       </w:r>
     </w:p>
     <w:p>
@@ -748,7 +748,7 @@
         <w:pStyle w:val="Textkrper"/>
       </w:pPr>
       <w:r>
-        <w:t xml:space="preserve">The instrument’s factor structure was investigated via Confirmatory Factor Analysis (CFA). A series of competing models were specified, reflecting those most prominent in the validation literature. For the full overview and model definitions see Figure 1 below. The analysis included the original correlated three-factor model (Vigor, Dedication, Absorption) and a unidimensional one-factor model (Schaufeli, Bakker, &amp; Salanova, 2006). To account for the consistently high inter-factor correlations, a hierarchical model, with the three factors loading onto a single second-order Work Engagement factor, was also tested (Domínguez-Salas et al., 2022). Additionally, several alternative configurations were examined, including various two-factor solutions (e.g., Chaudhary, Rangnekar, &amp; Barua, 2012), a partial and full bi-factor model (de Bruin &amp; Henn, 2013), and modified three-factor models with correlated error terms (e.g., Simbula et al., 2013).</w:t>
+        <w:t xml:space="preserve">The instrument’s factor structure was investigated via Confirmatory Factor Analysis (CFA). A series of competing models was specified, reflecting those most prominent in the validation literature. For the full overview and model definitions, see Figure 1 below. The analysis included the original correlated three-factor model (Vigor, Dedication, Absorption) and a unidimensional one-factor model (Schaufeli, Bakker, &amp; Salanova, 2006). To account for the consistently high inter-factor correlations, a hierarchical model, with the three factors loading onto a single second-order Work Engagement factor, was also tested (Domínguez-Salas et al., 2022). Additionally, several alternative configurations were examined, including various two-factor solutions (e.g., Chaudhary, Rangnekar, &amp; Barua, 2012), a partial and full bi-factor model (de Bruin &amp; Henn, 2013), and modified three-factor models with correlated error terms (e.g., Simbula et al., 2013).</w:t>
       </w:r>
     </w:p>
     <w:p>
@@ -868,7 +868,7 @@
         </m:r>
       </m:oMath>
       <w:r>
-        <w:t xml:space="preserve">CFI was &lt; 0.01 between invariance models. The scale reliability was measured by the McDonald’s</w:t>
+        <w:t xml:space="preserve">CFI was &lt; 0.01 between invariance models. The scale reliability was measured by McDonald’s</w:t>
       </w:r>
       <w:r>
         <w:t xml:space="preserve"> </w:t>
@@ -882,7 +882,7 @@
         <w:t xml:space="preserve"> </w:t>
       </w:r>
       <w:r>
-        <w:t xml:space="preserve">and also by the Cronbach’s</w:t>
+        <w:t xml:space="preserve">and also by Cronbach’s</w:t>
       </w:r>
       <w:r>
         <w:t xml:space="preserve"> </w:t>
@@ -901,7 +901,7 @@
         <w:pStyle w:val="Textkrper"/>
       </w:pPr>
       <w:r>
-        <w:t xml:space="preserve">Construct validity was evaluated in several ways. First, we explored internal convergent validity during CFA, which assessed the degree to which items of a specific factor are related. More specifically, this was tested using the Average Variance Extracted (AVE), with values &gt; 0.50 considered acceptable (Fornell &amp; Larcker, 1981). Next we assessed, internal discriminant validity, which evaluated whether the factors are statistically distinct. For this purpous, the Heterotrait-Monotrait Ratio of Correlations (HTMT) test was used. If values from this test do not reach 0.90 discriminant validity is supported (Henseler et al., 2015). In the further step, we tested onvergent and divergent validity externally i.e., via zero-order Spearman rank correlations with self-efficacy, neuroticism, and extraversion (convergent), and with spirituality (divergent). Relatedly, to provide a formal test of external discriminant validity, the magnitudes of the dependent correlations between the UWES subscales and these external criteria were compared using the z-test from Hittner, May, and Silver (2003). To quantify the magnitude of these differences, we calculated Cohen’s q as an effect size. Cohen’s q values are interpreted as follows: q</w:t>
+        <w:t xml:space="preserve">Construct validity was evaluated in several ways. First, we explored internal convergent validity during CFA, which assessed the degree to which items of a specific factor are related. More specifically, this was tested using the Average Variance Extracted (AVE), with values &gt; 0.50 considered acceptable (Fornell &amp; Larcker, 1981). Next, we assessed internal discriminant validity, which evaluated whether the factors are statistically distinct. For this purpose, the Heterotrait-Monotrait Ratio of Correlations (HTMT) test was used. If values from this test do not reach 0.90, discriminant validity is supported (Henseler et al., 2015). In the further step, we tested convergent and divergent validity externally, i.e., via zero-order Spearman rank correlations with self-efficacy, neuroticism, and extraversion (convergent), and with spirituality (divergent). Relatedly, to provide a formal test of external discriminant validity, the magnitudes of the dependent correlations between the UWES subscales and these external criteria were compared using the z-test from Hittner, May, and Silver (2003). To quantify the magnitude of these differences, we calculated Cohen’s q as an effect size. Cohen’s q values are interpreted as follows: q</w:t>
       </w:r>
       <w:r>
         <w:t xml:space="preserve"> </w:t>
@@ -960,7 +960,7 @@
         <w:pStyle w:val="Textkrper"/>
       </w:pPr>
       <w:r>
-        <w:t xml:space="preserve">Due to the non-normal distribution of the data, an association between the chronic health illnesses, health risk behaviour and UWES was calculated using logistic regression. In the logistic models, outcome variable was presence of an individual chronic illness or practise of health risk behaviour. The UWES score was set as a predictor. Education and work position were covariates. Both crude and adjusted effect were estimated. The p-values were corrected by Bonferroni correction.</w:t>
+        <w:t xml:space="preserve">Due to the non-normal distribution of the data, an association between the chronic health illnesses, health risk behaviour, and UWES was calculated using logistic regression. In the logistic models, the outcome variable was the presence of an individual chronic illness or the practice of health risk behaviour. The UWES score was set as a predictor. Education and work position were covariates. Both crude and adjusted effects were estimated. The p-values were corrected by the Bonferroni correction.</w:t>
       </w:r>
     </w:p>
     <w:p>
@@ -1044,10 +1044,7 @@
         <w:t xml:space="preserve">)</w:t>
       </w:r>
       <w:r>
-        <w:t xml:space="preserve">]. Primary packages used for analysis included:</w:t>
-      </w:r>
-      <w:r>
-        <w:t xml:space="preserve"> </w:t>
+        <w:t xml:space="preserve">]. Primary packages used for analysis included: </w:t>
       </w:r>
       <w:r>
         <w:rPr>
@@ -1057,27 +1054,7 @@
         <w:t xml:space="preserve">lavaan</w:t>
       </w:r>
       <w:r>
-        <w:t xml:space="preserve"> </w:t>
-      </w:r>
-      <w:r>
-        <w:t xml:space="preserve">(</w:t>
-      </w:r>
-      <w:hyperlink w:anchor="ref-R-lavaan">
-        <w:r>
-          <w:rPr>
-            <w:rStyle w:val="Hyperlink"/>
-          </w:rPr>
-          <w:t xml:space="preserve">Rosseel, 2012</w:t>
-        </w:r>
-      </w:hyperlink>
-      <w:r>
-        <w:t xml:space="preserve">)</w:t>
-      </w:r>
-      <w:r>
-        <w:t xml:space="preserve">,</w:t>
-      </w:r>
-      <w:r>
-        <w:t xml:space="preserve"> </w:t>
+        <w:t xml:space="preserve"> [@R-lavaan], </w:t>
       </w:r>
       <w:r>
         <w:rPr>
@@ -1087,24 +1064,7 @@
         <w:t xml:space="preserve">papaja</w:t>
       </w:r>
       <w:r>
-        <w:t xml:space="preserve"> </w:t>
-      </w:r>
-      <w:r>
-        <w:t xml:space="preserve">(</w:t>
-      </w:r>
-      <w:hyperlink w:anchor="ref-R-papaja">
-        <w:r>
-          <w:rPr>
-            <w:rStyle w:val="Hyperlink"/>
-          </w:rPr>
-          <w:t xml:space="preserve">Aust &amp; Barth, 2020</w:t>
-        </w:r>
-      </w:hyperlink>
-      <w:r>
-        <w:t xml:space="preserve">)</w:t>
-      </w:r>
-      <w:r>
-        <w:t xml:space="preserve"> </w:t>
+        <w:t xml:space="preserve"> [@R-papaja], </w:t>
       </w:r>
       <w:r>
         <w:rPr>
@@ -1114,27 +1074,7 @@
         <w:t xml:space="preserve">psych</w:t>
       </w:r>
       <w:r>
-        <w:t xml:space="preserve"> </w:t>
-      </w:r>
-      <w:r>
-        <w:t xml:space="preserve">(</w:t>
-      </w:r>
-      <w:hyperlink w:anchor="ref-R-psych">
-        <w:r>
-          <w:rPr>
-            <w:rStyle w:val="Hyperlink"/>
-          </w:rPr>
-          <w:t xml:space="preserve">Revelle, 2021</w:t>
-        </w:r>
-      </w:hyperlink>
-      <w:r>
-        <w:t xml:space="preserve">)</w:t>
-      </w:r>
-      <w:r>
-        <w:t xml:space="preserve">,</w:t>
-      </w:r>
-      <w:r>
-        <w:t xml:space="preserve"> </w:t>
+        <w:t xml:space="preserve"> [@R-psych], and </w:t>
       </w:r>
       <w:r>
         <w:rPr>
@@ -1144,24 +1084,7 @@
         <w:t xml:space="preserve">usf</w:t>
       </w:r>
       <w:r>
-        <w:t xml:space="preserve"> </w:t>
-      </w:r>
-      <w:r>
-        <w:t xml:space="preserve">(</w:t>
-      </w:r>
-      <w:hyperlink w:anchor="ref-R-ufs">
-        <w:r>
-          <w:rPr>
-            <w:rStyle w:val="Hyperlink"/>
-          </w:rPr>
-          <w:t xml:space="preserve">Peters, 2021</w:t>
-        </w:r>
-      </w:hyperlink>
-      <w:r>
-        <w:t xml:space="preserve">)</w:t>
-      </w:r>
-      <w:r>
-        <w:t xml:space="preserve">.</w:t>
+        <w:t xml:space="preserve"> [@R-ufs].</w:t>
       </w:r>
     </w:p>
     <w:bookmarkEnd w:id="33"/>
@@ -1189,7 +1112,7 @@
         <w:pStyle w:val="FirstParagraph"/>
       </w:pPr>
       <w:r>
-        <w:t xml:space="preserve">Results of the Kruskal-Wallis test followed by the Games-Howell and the Dunn test revealed that there are significant differences in socio-demographic groups in the UWES total and subscale scores: professional workers had significantly higher scores in the UWES total, Dedication, and Absorption subscales as compared with workers. Similarly, managers reported higher UWES total scores and also higher Dedication, Absorption, and Vigor subscale scores compared with workers (see Table</w:t>
+        <w:t xml:space="preserve">Results of the Kruskal-Wallis test, followed by the Games-Howell and the Dunn test, revealed that there are significant differences in socio-demographic groups in the UWES total and subscale scores: professional workers had significantly higher scores in the UWES total, Dedication, and Absorption subscales as compared with workers. Similarly, managers reported higher UWES total scores and also higher Dedication, Absorption, and Vigor subscale scores compared with workers (see Table</w:t>
       </w:r>
       <w:r>
         <w:t xml:space="preserve"> </w:t>
@@ -1198,7 +1121,7 @@
         <w:t xml:space="preserve">1</w:t>
       </w:r>
       <w:r>
-        <w:t xml:space="preserve">).In terms of education, individuals with a higher vocational school or university degree had a significantly higher total UWES score compared to those with non-graduation high school or lower education. For the Absorption subscale, the university-educated group scored significantly higher than both the non-graduation high school and the high school educated groups (Table</w:t>
+        <w:t xml:space="preserve">).In terms of education, individuals with a higher vocational school or university degree had a significantly higher total UWES score compared to those with a non-graduation high school or lower education. For the Absorption subscale, the university-educated group scored significantly higher than both the non-graduation high school and the high school-educated groups (Table</w:t>
       </w:r>
       <w:r>
         <w:t xml:space="preserve"> </w:t>
@@ -8737,7 +8660,7 @@
         <w:t xml:space="preserve"> </w:t>
       </w:r>
       <w:r>
-        <w:t xml:space="preserve">= 0.88 95% CI[0.86 - 0.89]. Reliability of the UWES was supported by the CR: it´s values for Vigor (0.86), Dedication (0.91), and Absorption (0.82), were excellent as they all range above the 0.70 threshold for good reliability. However, the omega hierarchical analysis (</w:t>
+        <w:t xml:space="preserve">= 0.88 95% CI[0.86 - 0.89]. Reliability of the UWES was supported by the CR: its values for Vigor (0.86), Dedication (0.91), and Absorption (0.82), were excellent as they all range above the 0.70 threshold for good reliability. However, the omega hierarchical analysis (</w:t>
       </w:r>
       <m:oMath>
         <m:sSub>
@@ -8757,7 +8680,7 @@
         <w:t xml:space="preserve"> </w:t>
       </w:r>
       <w:r>
-        <w:t xml:space="preserve">= 0.92) revealed that most of the subscale reliability (73-89%) was attributable to the general factor rather than specific dimensions, with group-specific factors contributing only 5-11% of reliable variance. In contrast, general engagement factor accounted for 90% of reliable variance, providing strong empirical support for using the UWES-9 as a total score. The Table</w:t>
+        <w:t xml:space="preserve">= 0.92) revealed that most of the subscale reliability (73-89%) was attributable to the general factor rather than specific dimensions, with group-specific factors contributing only 5-11% of reliable variance. In contrast, the general engagement factor accounted for 90% of reliable variance, providing strong empirical support for using the UWES-9 as a total score. The Table</w:t>
       </w:r>
       <w:r>
         <w:t xml:space="preserve"> </w:t>
@@ -8769,7 +8692,7 @@
         <w:t xml:space="preserve"> </w:t>
       </w:r>
       <w:r>
-        <w:t xml:space="preserve">illustrates statistics of UWES items. In general, correlations between these items and item-total correlations were high. The lowest item-total correlation had item 9.</w:t>
+        <w:t xml:space="preserve">illustrates statistics of UWES items. In general, correlations between these items and item-total correlations were high. The lowest item-total correlation was for item 9.</w:t>
       </w:r>
     </w:p>
     <w:p>
@@ -10600,7 +10523,7 @@
         <w:pStyle w:val="Textkrper"/>
       </w:pPr>
       <w:r>
-        <w:t xml:space="preserve">Correlation analysis indicated that there is significant positive association between all UWES subscale and total score and extraversion. The highest correlation was found in the Vigor subscale. In addition, there was significant negative correlation between all UWES subscales and total score with neuroticism. The highest association was also found in the Vigor subscale. Moreover, the UWES total and its all subscales were associated with self-efficacy. The strongest association was observed in the Vigor subscale. Finally, there was no correlation between the UWES composite and subcale score with spirituality with exception of Dedication subscale (see Table</w:t>
+        <w:t xml:space="preserve">Correlation analysis indicated that there is a significant positive association between all UWES subscales and total score and extraversion. The highest correlation was found in the Vigor subscale. In addition, there was a significant negative correlation between all UWES subscales and total score with neuroticism. The highest association was also found in the Vigor subscale. Moreover, the UWES total and all its subscales were associated with self-efficacy. The strongest association was observed in the Vigor subscale. Finally, there was no correlation between the UWES composite and subcale score with spirituality, with the exception of the Dedication subscale (see Table</w:t>
       </w:r>
       <w:r>
         <w:t xml:space="preserve"> </w:t>
@@ -12940,7 +12863,7 @@
         <w:pStyle w:val="FirstParagraph"/>
       </w:pPr>
       <w:r>
-        <w:t xml:space="preserve">Results of the regression analysis revealed that work engagement is significantly related with chronic diseases. Specifically, higher work engagement was significantly related with lower probability of developing skin diseases or eczema (in crude effect) pain of unclear origin (both crude and adjusted effect (see Table</w:t>
+        <w:t xml:space="preserve">Results of the regression analysis revealed that work engagement is significantly related with chronic diseases. Specifically, higher work engagement was significantly related to a lower probability of developing skin diseases or eczema (in crude effect), pain of unclear origin (both crude and adjusted effect (see Table</w:t>
       </w:r>
       <w:r>
         <w:t xml:space="preserve"> </w:t>
@@ -14067,7 +13990,7 @@
         <w:pStyle w:val="FirstParagraph"/>
       </w:pPr>
       <w:r>
-        <w:t xml:space="preserve">Results of logistic regression suggested that there is no relationship between work engagement and the smoking, alcohol drinking, drug abuse, coffee drinking or using computer or television for recreation in both crude and adjusted effect (Supplementary Table 2). Variable smoking was the most closer to the significance threshold.</w:t>
+        <w:t xml:space="preserve">Results of logistic regression suggested that there is no relationship between work engagement and smoking, alcohol drinking, drug abuse, coffee drinking, or using a computer or television for recreation in both crude and adjusted effects (Supplementary Table 2). Variable smoking was the closest to the significance threshold.</w:t>
       </w:r>
     </w:p>
     <w:bookmarkEnd w:id="52"/>
@@ -14086,7 +14009,7 @@
       </w:r>
     </w:p>
     <w:bookmarkEnd w:id="53"/>
-    <w:bookmarkStart w:id="67" w:name="references"/>
+    <w:bookmarkStart w:id="59" w:name="references"/>
     <w:p>
       <w:pPr>
         <w:pStyle w:val="berschrift1"/>
@@ -14095,142 +14018,45 @@
         <w:t xml:space="preserve">References</w:t>
       </w:r>
     </w:p>
-    <w:bookmarkStart w:id="66" w:name="refs"/>
-    <w:bookmarkStart w:id="55" w:name="ref-R-papaja"/>
+    <w:bookmarkStart w:id="58" w:name="refs"/>
+    <w:bookmarkStart w:id="55" w:name="ref-Chan_Ho_Ip_Wong_2020"/>
     <w:p>
       <w:pPr>
         <w:pStyle w:val="Literaturverzeichnis"/>
       </w:pPr>
       <w:r>
-        <w:t xml:space="preserve">Aust, F., &amp; Barth, M. (2020).</w:t>
-      </w:r>
-      <w:r>
-        <w:t xml:space="preserve"> </w:t>
-      </w:r>
-      <w:r>
-        <w:rPr>
-          <w:i/>
-          <w:iCs/>
-        </w:rPr>
-        <w:t xml:space="preserve">papaja</w:t>
-      </w:r>
-      <w:r>
-        <w:rPr>
-          <w:i/>
-          <w:iCs/>
-        </w:rPr>
-        <w:t xml:space="preserve">:</w:t>
-      </w:r>
-      <w:r>
-        <w:rPr>
-          <w:i/>
-          <w:iCs/>
-        </w:rPr>
-        <w:t xml:space="preserve"> </w:t>
-      </w:r>
-      <w:r>
-        <w:rPr>
-          <w:i/>
-          <w:iCs/>
-        </w:rPr>
-        <w:t xml:space="preserve">Create</w:t>
-      </w:r>
-      <w:r>
-        <w:rPr>
-          <w:i/>
-          <w:iCs/>
-        </w:rPr>
-        <w:t xml:space="preserve"> </w:t>
-      </w:r>
-      <w:r>
-        <w:rPr>
-          <w:i/>
-          <w:iCs/>
-        </w:rPr>
-        <w:t xml:space="preserve">APA</w:t>
-      </w:r>
-      <w:r>
-        <w:rPr>
-          <w:i/>
-          <w:iCs/>
-        </w:rPr>
-        <w:t xml:space="preserve"> </w:t>
-      </w:r>
-      <w:r>
-        <w:rPr>
-          <w:i/>
-          <w:iCs/>
-        </w:rPr>
-        <w:t xml:space="preserve">manuscripts with</w:t>
-      </w:r>
-      <w:r>
-        <w:rPr>
-          <w:i/>
-          <w:iCs/>
-        </w:rPr>
-        <w:t xml:space="preserve"> </w:t>
-      </w:r>
-      <w:r>
-        <w:rPr>
-          <w:i/>
-          <w:iCs/>
-        </w:rPr>
-        <w:t xml:space="preserve">R Markdown</w:t>
-      </w:r>
-      <w:r>
-        <w:t xml:space="preserve">. Retrieved from</w:t>
+        <w:t xml:space="preserve">Chan, E. S. S., Ho, S. K., Ip, F. F. L., &amp; Wong, M. W. Y. (2020). Self-efficacy, work engagement, and job satisfaction among teaching assistants in hong kong’s inclusive education.</w:t>
+      </w:r>
+      <w:r>
+        <w:t xml:space="preserve"> </w:t>
+      </w:r>
+      <w:r>
+        <w:rPr>
+          <w:i/>
+          <w:iCs/>
+        </w:rPr>
+        <w:t xml:space="preserve">SAGE Open</w:t>
+      </w:r>
+      <w:r>
+        <w:t xml:space="preserve">,</w:t>
+      </w:r>
+      <w:r>
+        <w:t xml:space="preserve"> </w:t>
+      </w:r>
+      <w:r>
+        <w:rPr>
+          <w:i/>
+          <w:iCs/>
+        </w:rPr>
+        <w:t xml:space="preserve">10</w:t>
+      </w:r>
+      <w:r>
+        <w:t xml:space="preserve">(3), 2158244020941008.</w:t>
       </w:r>
       <w:r>
         <w:t xml:space="preserve"> </w:t>
       </w:r>
       <w:hyperlink r:id="rId54">
-        <w:r>
-          <w:rPr>
-            <w:rStyle w:val="Hyperlink"/>
-          </w:rPr>
-          <w:t xml:space="preserve">https://github.com/crsh/papaja</w:t>
-        </w:r>
-      </w:hyperlink>
-    </w:p>
-    <w:bookmarkEnd w:id="55"/>
-    <w:bookmarkStart w:id="57" w:name="ref-Chan_Ho_Ip_Wong_2020"/>
-    <w:p>
-      <w:pPr>
-        <w:pStyle w:val="Literaturverzeichnis"/>
-      </w:pPr>
-      <w:r>
-        <w:t xml:space="preserve">Chan, E. S. S., Ho, S. K., Ip, F. F. L., &amp; Wong, M. W. Y. (2020). Self-efficacy, work engagement, and job satisfaction among teaching assistants in hong kong’s inclusive education.</w:t>
-      </w:r>
-      <w:r>
-        <w:t xml:space="preserve"> </w:t>
-      </w:r>
-      <w:r>
-        <w:rPr>
-          <w:i/>
-          <w:iCs/>
-        </w:rPr>
-        <w:t xml:space="preserve">SAGE Open</w:t>
-      </w:r>
-      <w:r>
-        <w:t xml:space="preserve">,</w:t>
-      </w:r>
-      <w:r>
-        <w:t xml:space="preserve"> </w:t>
-      </w:r>
-      <w:r>
-        <w:rPr>
-          <w:i/>
-          <w:iCs/>
-        </w:rPr>
-        <w:t xml:space="preserve">10</w:t>
-      </w:r>
-      <w:r>
-        <w:t xml:space="preserve">(3), 2158244020941008.</w:t>
-      </w:r>
-      <w:r>
-        <w:t xml:space="preserve"> </w:t>
-      </w:r>
-      <w:hyperlink r:id="rId56">
         <w:r>
           <w:rPr>
             <w:rStyle w:val="Hyperlink"/>
@@ -14239,47 +14065,13 @@
         </w:r>
       </w:hyperlink>
     </w:p>
-    <w:bookmarkEnd w:id="57"/>
-    <w:bookmarkStart w:id="59" w:name="ref-R-ufs"/>
+    <w:bookmarkEnd w:id="55"/>
+    <w:bookmarkStart w:id="57" w:name="ref-R-base"/>
     <w:p>
       <w:pPr>
         <w:pStyle w:val="Literaturverzeichnis"/>
       </w:pPr>
       <w:r>
-        <w:t xml:space="preserve">Peters, G.-J. (2021).</w:t>
-      </w:r>
-      <w:r>
-        <w:t xml:space="preserve"> </w:t>
-      </w:r>
-      <w:r>
-        <w:rPr>
-          <w:i/>
-          <w:iCs/>
-        </w:rPr>
-        <w:t xml:space="preserve">Ufs: Quantitative analysis made accessible</w:t>
-      </w:r>
-      <w:r>
-        <w:t xml:space="preserve">. Retrieved from</w:t>
-      </w:r>
-      <w:r>
-        <w:t xml:space="preserve"> </w:t>
-      </w:r>
-      <w:hyperlink r:id="rId58">
-        <w:r>
-          <w:rPr>
-            <w:rStyle w:val="Hyperlink"/>
-          </w:rPr>
-          <w:t xml:space="preserve">https://CRAN.R-project.org/package=ufs</w:t>
-        </w:r>
-      </w:hyperlink>
-    </w:p>
-    <w:bookmarkEnd w:id="59"/>
-    <w:bookmarkStart w:id="61" w:name="ref-R-base"/>
-    <w:p>
-      <w:pPr>
-        <w:pStyle w:val="Literaturverzeichnis"/>
-      </w:pPr>
-      <w:r>
         <w:t xml:space="preserve">R Core Team. (2021).</w:t>
       </w:r>
       <w:r>
@@ -14298,7 +14090,7 @@
       <w:r>
         <w:t xml:space="preserve"> </w:t>
       </w:r>
-      <w:hyperlink r:id="rId60">
+      <w:hyperlink r:id="rId56">
         <w:r>
           <w:rPr>
             <w:rStyle w:val="Hyperlink"/>
@@ -14307,117 +14099,15 @@
         </w:r>
       </w:hyperlink>
     </w:p>
-    <w:bookmarkEnd w:id="61"/>
-    <w:bookmarkStart w:id="63" w:name="ref-R-psych"/>
+    <w:bookmarkEnd w:id="57"/>
+    <w:bookmarkEnd w:id="58"/>
     <w:p>
-      <w:pPr>
-        <w:pStyle w:val="Literaturverzeichnis"/>
-      </w:pPr>
-      <w:r>
-        <w:t xml:space="preserve">Revelle, W. (2021).</w:t>
-      </w:r>
-      <w:r>
-        <w:t xml:space="preserve"> </w:t>
-      </w:r>
-      <w:r>
-        <w:rPr>
-          <w:i/>
-          <w:iCs/>
-        </w:rPr>
-        <w:t xml:space="preserve">Psych: Procedures for psychological, psychometric, and personality research</w:t>
-      </w:r>
-      <w:r>
-        <w:t xml:space="preserve">. Evanston, Illinois: Northwestern University. Retrieved from</w:t>
-      </w:r>
-      <w:r>
-        <w:t xml:space="preserve"> </w:t>
-      </w:r>
-      <w:hyperlink r:id="rId62">
-        <w:r>
-          <w:rPr>
-            <w:rStyle w:val="Hyperlink"/>
-          </w:rPr>
-          <w:t xml:space="preserve">https://CRAN.R-project.org/package=psych</w:t>
-        </w:r>
-      </w:hyperlink>
+      <w:r>
+        <w:br w:type="page"/>
+      </w:r>
     </w:p>
-    <w:bookmarkEnd w:id="63"/>
-    <w:bookmarkStart w:id="65" w:name="ref-R-lavaan"/>
-    <w:p>
-      <w:pPr>
-        <w:pStyle w:val="Literaturverzeichnis"/>
-      </w:pPr>
-      <w:r>
-        <w:t xml:space="preserve">Rosseel, Y. (2012).</w:t>
-      </w:r>
-      <w:r>
-        <w:t xml:space="preserve"> </w:t>
-      </w:r>
-      <w:r>
-        <w:t xml:space="preserve">lavaan</w:t>
-      </w:r>
-      <w:r>
-        <w:t xml:space="preserve">: An</w:t>
-      </w:r>
-      <w:r>
-        <w:t xml:space="preserve"> </w:t>
-      </w:r>
-      <w:r>
-        <w:t xml:space="preserve">R</w:t>
-      </w:r>
-      <w:r>
-        <w:t xml:space="preserve"> </w:t>
-      </w:r>
-      <w:r>
-        <w:t xml:space="preserve">package for structural equation modeling.</w:t>
-      </w:r>
-      <w:r>
-        <w:t xml:space="preserve"> </w:t>
-      </w:r>
-      <w:r>
-        <w:rPr>
-          <w:i/>
-          <w:iCs/>
-        </w:rPr>
-        <w:t xml:space="preserve">Journal of Statistical Software</w:t>
-      </w:r>
-      <w:r>
-        <w:t xml:space="preserve">,</w:t>
-      </w:r>
-      <w:r>
-        <w:t xml:space="preserve"> </w:t>
-      </w:r>
-      <w:r>
-        <w:rPr>
-          <w:i/>
-          <w:iCs/>
-        </w:rPr>
-        <w:t xml:space="preserve">48</w:t>
-      </w:r>
-      <w:r>
-        <w:t xml:space="preserve">(2), 1–36. Retrieved from</w:t>
-      </w:r>
-      <w:r>
-        <w:t xml:space="preserve"> </w:t>
-      </w:r>
-      <w:hyperlink r:id="rId64">
-        <w:r>
-          <w:rPr>
-            <w:rStyle w:val="Hyperlink"/>
-          </w:rPr>
-          <w:t xml:space="preserve">https://www.jstatsoft.org/v48/i02/</w:t>
-        </w:r>
-      </w:hyperlink>
-    </w:p>
-    <w:bookmarkEnd w:id="65"/>
-    <w:bookmarkEnd w:id="66"/>
-    <w:p>
-      <w:r>
-        <w:br w:type="page"/>
-      </w:r>
-    </w:p>
-    <w:bookmarkEnd w:id="67"/>
-    <w:bookmarkStart w:id="69" w:name="supplementary-table-1"/>
+    <w:bookmarkEnd w:id="59"/>
+    <w:bookmarkStart w:id="61" w:name="supplementary-table-1"/>
     <w:p>
       <w:pPr>
         <w:pStyle w:val="berschrift1"/>
@@ -14438,8 +14128,8 @@
       <w:pPr>
         <w:pStyle w:val="TableCaption"/>
       </w:pPr>
-      <w:bookmarkStart w:id="68" w:name="tab:unnamed-chunk-87"/>
-      <w:bookmarkEnd w:id="68"/>
+      <w:bookmarkStart w:id="60" w:name="tab:unnamed-chunk-87"/>
+      <w:bookmarkEnd w:id="60"/>
       <w:r>
         <w:t xml:space="preserve">Table 7</w:t>
       </w:r>
@@ -15566,8 +15256,8 @@
         </w:sectPr>
       </w:pPr>
     </w:p>
-    <w:bookmarkEnd w:id="69"/>
-    <w:bookmarkStart w:id="71" w:name="supplementary-table-2"/>
+    <w:bookmarkEnd w:id="61"/>
+    <w:bookmarkStart w:id="63" w:name="supplementary-table-2"/>
     <w:p>
       <w:pPr>
         <w:pStyle w:val="berschrift1"/>
@@ -15588,8 +15278,8 @@
       <w:pPr>
         <w:pStyle w:val="TableCaption"/>
       </w:pPr>
-      <w:bookmarkStart w:id="70" w:name="tab:LogRegChronicRisk"/>
-      <w:bookmarkEnd w:id="70"/>
+      <w:bookmarkStart w:id="62" w:name="tab:LogRegChronicRisk"/>
+      <w:bookmarkEnd w:id="62"/>
       <w:r>
         <w:t xml:space="preserve">Table 8</w:t>
       </w:r>
@@ -16095,7 +15785,7 @@
         </w:sectPr>
       </w:pPr>
     </w:p>
-    <w:bookmarkEnd w:id="71"/>
+    <w:bookmarkEnd w:id="63"/>
     <w:sectPr>
       <w:headerReference r:id="rId9" w:type="even"/>
       <w:headerReference r:id="rId11" w:type="default"/>
